--- a/dokument/Projektrapport mobow.docx
+++ b/dokument/Projektrapport mobow.docx
@@ -563,7 +563,13 @@
     <w:sdt>
       <w:sdtPr>
         <w:rPr>
-          <w:lang w:val="sv-SE"/>
+          <w:rFonts w:asciiTheme="minorHAnsi" w:eastAsiaTheme="minorHAnsi" w:hAnsiTheme="minorHAnsi" w:cstheme="minorBidi"/>
+          <w:b w:val="0"/>
+          <w:bCs w:val="0"/>
+          <w:color w:val="auto"/>
+          <w:sz w:val="22"/>
+          <w:szCs w:val="22"/>
+          <w:lang w:val="sv-SE" w:eastAsia="en-US"/>
         </w:rPr>
         <w:id w:val="1754552118"/>
         <w:docPartObj>
@@ -571,15 +577,7 @@
           <w:docPartUnique/>
         </w:docPartObj>
       </w:sdtPr>
-      <w:sdtEndPr>
-        <w:rPr>
-          <w:rFonts w:asciiTheme="minorHAnsi" w:eastAsiaTheme="minorHAnsi" w:hAnsiTheme="minorHAnsi" w:cstheme="minorBidi"/>
-          <w:color w:val="auto"/>
-          <w:sz w:val="22"/>
-          <w:szCs w:val="22"/>
-          <w:lang w:eastAsia="en-US"/>
-        </w:rPr>
-      </w:sdtEndPr>
+      <w:sdtEndPr/>
       <w:sdtContent>
         <w:p>
           <w:pPr>
@@ -3400,8 +3398,6 @@
           <w:docGrid w:linePitch="360"/>
         </w:sectPr>
       </w:pPr>
-      <w:bookmarkStart w:id="0" w:name="_GoBack"/>
-      <w:bookmarkEnd w:id="0"/>
     </w:p>
     <w:p>
       <w:pPr>
@@ -3416,186 +3412,186 @@
       <w:pPr>
         <w:pStyle w:val="Heading1"/>
       </w:pPr>
-      <w:bookmarkStart w:id="1" w:name="_Toc406149973"/>
-      <w:bookmarkStart w:id="2" w:name="_Toc406150152"/>
+      <w:bookmarkStart w:id="0" w:name="_Toc406149973"/>
+      <w:bookmarkStart w:id="1" w:name="_Toc406150152"/>
       <w:r>
         <w:lastRenderedPageBreak/>
         <w:t>Inledning</w:t>
       </w:r>
+      <w:bookmarkEnd w:id="0"/>
       <w:bookmarkEnd w:id="1"/>
+    </w:p>
+    <w:p>
+      <w:pPr>
+        <w:pStyle w:val="Heading2"/>
+      </w:pPr>
+      <w:bookmarkStart w:id="2" w:name="_Toc406149974"/>
+      <w:bookmarkStart w:id="3" w:name="_Toc406150153"/>
+      <w:r>
+        <w:t>Bakgrund och syfte</w:t>
+      </w:r>
       <w:bookmarkEnd w:id="2"/>
+      <w:bookmarkEnd w:id="3"/>
+    </w:p>
+    <w:p>
+      <w:r>
+        <w:t xml:space="preserve">Mobow (www.modow.se) är ett Gävlebaserat företag som är verksam med laddningsstationer för mobiltelefoner. Dessa laddningsstationer kan placeras på publika ställen som </w:t>
+      </w:r>
+      <w:proofErr w:type="spellStart"/>
+      <w:r>
+        <w:t>cafeér</w:t>
+      </w:r>
+      <w:proofErr w:type="spellEnd"/>
+      <w:r>
+        <w:t xml:space="preserve">, bibliotek, affärer eller liknande. I dessa laddningsstationer har kunder och besökare möjligheten att ladda sin mobiltelefon, när de är hemifrån, samtidigt som de utnyttjar de publika ställenas erbjudanden. Med dessa laddningsstationer utplacerade i till exempel en stad så löser detta problemet med kort batteritid för </w:t>
+      </w:r>
+      <w:proofErr w:type="spellStart"/>
+      <w:r>
+        <w:t>smartphone</w:t>
+      </w:r>
+      <w:proofErr w:type="spellEnd"/>
+      <w:r>
+        <w:t xml:space="preserve">-användare samtidigt som laddningsstationerna också hjälper de publika ställena att locka besökare. </w:t>
+      </w:r>
+    </w:p>
+    <w:p>
+      <w:r>
+        <w:t xml:space="preserve">I dagsläget finns det ingen mobilapplikation som kan hjälpa </w:t>
+      </w:r>
+      <w:proofErr w:type="spellStart"/>
+      <w:r>
+        <w:t>smartphone</w:t>
+      </w:r>
+      <w:proofErr w:type="spellEnd"/>
+      <w:r>
+        <w:t xml:space="preserve">-användare att identifiera var </w:t>
+      </w:r>
+      <w:proofErr w:type="spellStart"/>
+      <w:r>
+        <w:t>Mobows</w:t>
+      </w:r>
+      <w:proofErr w:type="spellEnd"/>
+      <w:r>
+        <w:t xml:space="preserve"> laddningsstationer finns utplacerade i till exempel en stad. För att en </w:t>
+      </w:r>
+      <w:proofErr w:type="spellStart"/>
+      <w:r>
+        <w:t>smartphone</w:t>
+      </w:r>
+      <w:proofErr w:type="spellEnd"/>
+      <w:r>
+        <w:t xml:space="preserve">-användare enkelt och snabbt ska kunna hitta var laddningsstationer finns utplacerade så behövs en mobilapplikation. Detta är vad det föreslagna examensarbetet inriktas på. Uppdraget är att utforska behov och krav kring en mobilapplikation som behandlar geografisk data, samt skapa denna för </w:t>
+      </w:r>
+      <w:proofErr w:type="spellStart"/>
+      <w:r>
+        <w:t>Android</w:t>
+      </w:r>
+      <w:proofErr w:type="spellEnd"/>
+      <w:r>
+        <w:t xml:space="preserve">-plattformen. Grundfunktionaliteten är att applikationen enkelt ska visa var laddningsstationer finns på karta med hjälp av mobiltelefonens GPS-funktion. Utöver denna </w:t>
+      </w:r>
+      <w:proofErr w:type="gramStart"/>
+      <w:r>
+        <w:t>grundfunktionalitet</w:t>
+      </w:r>
+      <w:proofErr w:type="gramEnd"/>
+      <w:r>
+        <w:t xml:space="preserve"> så kan fler funktioner adderas. Viktigt är att applikationen är lättanvänd och tilltalande. </w:t>
+      </w:r>
     </w:p>
     <w:p>
       <w:pPr>
         <w:pStyle w:val="Heading2"/>
       </w:pPr>
-      <w:bookmarkStart w:id="3" w:name="_Toc406149974"/>
-      <w:bookmarkStart w:id="4" w:name="_Toc406150153"/>
-      <w:r>
-        <w:t>Bakgrund och syfte</w:t>
-      </w:r>
-      <w:bookmarkEnd w:id="3"/>
+      <w:bookmarkStart w:id="4" w:name="_Toc406149975"/>
+      <w:bookmarkStart w:id="5" w:name="_Toc406150154"/>
+      <w:r>
+        <w:t>Litet om era tankar innan projektarbetet startade och vad ni ville uppnå.</w:t>
+      </w:r>
       <w:bookmarkEnd w:id="4"/>
-    </w:p>
-    <w:p>
-      <w:r>
-        <w:t xml:space="preserve">Mobow (www.modow.se) är ett Gävlebaserat företag som är verksam med laddningsstationer för mobiltelefoner. Dessa laddningsstationer kan placeras på publika ställen som </w:t>
+      <w:bookmarkEnd w:id="5"/>
+    </w:p>
+    <w:p>
+      <w:pPr>
+        <w:pStyle w:val="Heading1"/>
+      </w:pPr>
+      <w:bookmarkStart w:id="6" w:name="_Toc406149976"/>
+      <w:bookmarkStart w:id="7" w:name="_Toc406150155"/>
+      <w:r>
+        <w:t>Projektet</w:t>
+      </w:r>
+      <w:bookmarkEnd w:id="6"/>
+      <w:bookmarkEnd w:id="7"/>
+    </w:p>
+    <w:p>
+      <w:pPr>
+        <w:pStyle w:val="Heading2"/>
+      </w:pPr>
+      <w:bookmarkStart w:id="8" w:name="_Toc406149977"/>
+      <w:bookmarkStart w:id="9" w:name="_Toc406150156"/>
+      <w:r>
+        <w:t>Projektets ursprungliga omfattning</w:t>
+      </w:r>
+      <w:bookmarkEnd w:id="8"/>
+      <w:bookmarkEnd w:id="9"/>
+    </w:p>
+    <w:p>
+      <w:r>
+        <w:t xml:space="preserve">Den ursprungliga omfattningen av projektet var att skapa en mobil applikation för företaget </w:t>
       </w:r>
       <w:proofErr w:type="spellStart"/>
       <w:r>
-        <w:t>cafeér</w:t>
+        <w:t>mobow</w:t>
       </w:r>
       <w:proofErr w:type="spellEnd"/>
       <w:r>
-        <w:t xml:space="preserve">, bibliotek, affärer eller liknande. I dessa laddningsstationer har kunder och besökare möjligheten att ladda sin mobiltelefon, när de är hemifrån, samtidigt som de utnyttjar de publika ställenas erbjudanden. Med dessa laddningsstationer utplacerade i till exempel en stad så löser detta problemet med kort batteritid för </w:t>
+        <w:t>, som skulle kunna visa var närmaste laddningsstationer finns för mobilanvändarna.</w:t>
+      </w:r>
+    </w:p>
+    <w:p>
+      <w:pPr>
+        <w:pStyle w:val="Heading2"/>
+      </w:pPr>
+      <w:bookmarkStart w:id="10" w:name="_Toc406149978"/>
+      <w:bookmarkStart w:id="11" w:name="_Toc406150157"/>
+      <w:r>
+        <w:t>Ändringar</w:t>
+      </w:r>
+      <w:bookmarkEnd w:id="10"/>
+      <w:bookmarkEnd w:id="11"/>
+    </w:p>
+    <w:p>
+      <w:r>
+        <w:t xml:space="preserve">Eftersom </w:t>
       </w:r>
       <w:proofErr w:type="spellStart"/>
       <w:r>
-        <w:t>smartphone</w:t>
+        <w:t>mobow</w:t>
       </w:r>
       <w:proofErr w:type="spellEnd"/>
       <w:r>
-        <w:t xml:space="preserve">-användare samtidigt som laddningsstationerna också hjälper de publika ställena att locka besökare. </w:t>
-      </w:r>
-    </w:p>
-    <w:p>
-      <w:r>
-        <w:t xml:space="preserve">I dagsläget finns det ingen mobilapplikation som kan hjälpa </w:t>
+        <w:t xml:space="preserve"> redan hade implementerat en databas för karfunktioner på deras hemsida beslutades det att detta var en för simpel uppgift, och därför ändrades projektets omfattning till att skapa en egendatabas, web- samt mobilapplikation och skapa ett administrativt program för </w:t>
       </w:r>
       <w:proofErr w:type="spellStart"/>
       <w:r>
-        <w:t>smartphone</w:t>
+        <w:t>mobow</w:t>
       </w:r>
       <w:proofErr w:type="spellEnd"/>
       <w:r>
-        <w:t xml:space="preserve">-användare att identifiera var </w:t>
-      </w:r>
-      <w:proofErr w:type="spellStart"/>
-      <w:r>
-        <w:t>Mobows</w:t>
-      </w:r>
-      <w:proofErr w:type="spellEnd"/>
-      <w:r>
-        <w:t xml:space="preserve"> laddningsstationer finns utplacerade i till exempel en stad. För att en </w:t>
-      </w:r>
-      <w:proofErr w:type="spellStart"/>
-      <w:r>
-        <w:t>smartphone</w:t>
-      </w:r>
-      <w:proofErr w:type="spellEnd"/>
-      <w:r>
-        <w:t xml:space="preserve">-användare enkelt och snabbt ska kunna hitta var laddningsstationer finns utplacerade så behövs en mobilapplikation. Detta är vad det föreslagna examensarbetet inriktas på. Uppdraget är att utforska behov och krav kring en mobilapplikation som behandlar geografisk data, samt skapa denna för </w:t>
-      </w:r>
-      <w:proofErr w:type="spellStart"/>
-      <w:r>
-        <w:t>Android</w:t>
-      </w:r>
-      <w:proofErr w:type="spellEnd"/>
-      <w:r>
-        <w:t xml:space="preserve">-plattformen. Grundfunktionaliteten är att applikationen enkelt ska visa var laddningsstationer finns på karta med hjälp av mobiltelefonens GPS-funktion. Utöver denna </w:t>
-      </w:r>
-      <w:proofErr w:type="gramStart"/>
-      <w:r>
-        <w:t>grundfunktionalitet</w:t>
-      </w:r>
-      <w:proofErr w:type="gramEnd"/>
-      <w:r>
-        <w:t xml:space="preserve"> så kan fler funktioner adderas. Viktigt är att applikationen är lättanvänd och tilltalande. </w:t>
+        <w:t xml:space="preserve"> samt dess företagskunder(se bilaga kravspecifikation). </w:t>
       </w:r>
     </w:p>
     <w:p>
       <w:pPr>
         <w:pStyle w:val="Heading2"/>
       </w:pPr>
-      <w:bookmarkStart w:id="5" w:name="_Toc406149975"/>
-      <w:bookmarkStart w:id="6" w:name="_Toc406150154"/>
-      <w:r>
-        <w:t>Litet om era tankar innan projektarbetet startade och vad ni ville uppnå.</w:t>
-      </w:r>
-      <w:bookmarkEnd w:id="5"/>
-      <w:bookmarkEnd w:id="6"/>
-    </w:p>
-    <w:p>
-      <w:pPr>
-        <w:pStyle w:val="Heading1"/>
-      </w:pPr>
-      <w:bookmarkStart w:id="7" w:name="_Toc406149976"/>
-      <w:bookmarkStart w:id="8" w:name="_Toc406150155"/>
-      <w:r>
-        <w:t>Projektet</w:t>
-      </w:r>
-      <w:bookmarkEnd w:id="7"/>
-      <w:bookmarkEnd w:id="8"/>
-    </w:p>
-    <w:p>
-      <w:pPr>
-        <w:pStyle w:val="Heading2"/>
-      </w:pPr>
-      <w:bookmarkStart w:id="9" w:name="_Toc406149977"/>
-      <w:bookmarkStart w:id="10" w:name="_Toc406150156"/>
-      <w:r>
-        <w:t>Projektets ursprungliga omfattning</w:t>
-      </w:r>
-      <w:bookmarkEnd w:id="9"/>
-      <w:bookmarkEnd w:id="10"/>
-    </w:p>
-    <w:p>
-      <w:r>
-        <w:t xml:space="preserve">Den ursprungliga omfattningen av projektet var att skapa en mobil applikation för företaget </w:t>
-      </w:r>
-      <w:proofErr w:type="spellStart"/>
-      <w:r>
-        <w:t>mobow</w:t>
-      </w:r>
-      <w:proofErr w:type="spellEnd"/>
-      <w:r>
-        <w:t>, som skulle kunna visa var närmaste laddningsstationer finns för mobilanvändarna.</w:t>
-      </w:r>
-    </w:p>
-    <w:p>
-      <w:pPr>
-        <w:pStyle w:val="Heading2"/>
-      </w:pPr>
-      <w:bookmarkStart w:id="11" w:name="_Toc406149978"/>
-      <w:bookmarkStart w:id="12" w:name="_Toc406150157"/>
-      <w:r>
-        <w:t>Ändringar</w:t>
-      </w:r>
-      <w:bookmarkEnd w:id="11"/>
+      <w:bookmarkStart w:id="12" w:name="_Toc406149979"/>
+      <w:bookmarkStart w:id="13" w:name="_Toc406150158"/>
+      <w:r>
+        <w:t>Erfarenheter</w:t>
+      </w:r>
       <w:bookmarkEnd w:id="12"/>
-    </w:p>
-    <w:p>
-      <w:r>
-        <w:t xml:space="preserve">Eftersom </w:t>
-      </w:r>
-      <w:proofErr w:type="spellStart"/>
-      <w:r>
-        <w:t>mobow</w:t>
-      </w:r>
-      <w:proofErr w:type="spellEnd"/>
-      <w:r>
-        <w:t xml:space="preserve"> redan hade implementerat en databas för karfunktioner på deras hemsida beslutades det att detta var en för simpel uppgift, och därför ändrades projektets omfattning till att skapa en egendatabas, web- samt mobilapplikation och skapa ett administrativt program för </w:t>
-      </w:r>
-      <w:proofErr w:type="spellStart"/>
-      <w:r>
-        <w:t>mobow</w:t>
-      </w:r>
-      <w:proofErr w:type="spellEnd"/>
-      <w:r>
-        <w:t xml:space="preserve"> samt dess företagskunder(se bilaga kravspecifikation). </w:t>
-      </w:r>
-    </w:p>
-    <w:p>
-      <w:pPr>
-        <w:pStyle w:val="Heading2"/>
-      </w:pPr>
-      <w:bookmarkStart w:id="13" w:name="_Toc406149979"/>
-      <w:bookmarkStart w:id="14" w:name="_Toc406150158"/>
-      <w:r>
-        <w:t>Erfarenheter</w:t>
-      </w:r>
       <w:bookmarkEnd w:id="13"/>
-      <w:bookmarkEnd w:id="14"/>
     </w:p>
     <w:p>
       <w:r>
@@ -3624,95 +3620,95 @@
       <w:pPr>
         <w:pStyle w:val="Heading1"/>
       </w:pPr>
-      <w:bookmarkStart w:id="15" w:name="_Toc406149980"/>
-      <w:bookmarkStart w:id="16" w:name="_Toc406150159"/>
+      <w:bookmarkStart w:id="14" w:name="_Toc406149980"/>
+      <w:bookmarkStart w:id="15" w:name="_Toc406150159"/>
       <w:r>
         <w:lastRenderedPageBreak/>
         <w:t>Projektorganisation</w:t>
       </w:r>
+      <w:bookmarkEnd w:id="14"/>
       <w:bookmarkEnd w:id="15"/>
+    </w:p>
+    <w:p>
+      <w:pPr>
+        <w:pStyle w:val="Heading2"/>
+      </w:pPr>
+      <w:bookmarkStart w:id="16" w:name="_Toc406149981"/>
+      <w:bookmarkStart w:id="17" w:name="_Toc406150160"/>
+      <w:r>
+        <w:t>Organisering</w:t>
+      </w:r>
       <w:bookmarkEnd w:id="16"/>
+      <w:bookmarkEnd w:id="17"/>
+    </w:p>
+    <w:p>
+      <w:r>
+        <w:t>Projektorganisationen har haft en plattstruktur genom projektets fortlöpning, detta resulterade i att upplägget av projektet har skett på ett demokratiskt tillvägagångssätt, alla har varit med om alla beslut i projektet.  Tidigt beslutades det om att Niklas skulle bli projektledare, för att någon behövde ha kontakt med kund samt handläggare.</w:t>
+      </w:r>
+      <w:r>
+        <w:t xml:space="preserve"> Projektmetodiken som projektorganisationen har använt sig utav är den agila metoden SCRUM</w:t>
+      </w:r>
+      <w:r>
+        <w:t>.</w:t>
+      </w:r>
     </w:p>
     <w:p>
       <w:pPr>
         <w:pStyle w:val="Heading2"/>
       </w:pPr>
-      <w:bookmarkStart w:id="17" w:name="_Toc406149981"/>
-      <w:bookmarkStart w:id="18" w:name="_Toc406150160"/>
-      <w:r>
-        <w:t>Organisering</w:t>
-      </w:r>
-      <w:bookmarkEnd w:id="17"/>
+      <w:bookmarkStart w:id="18" w:name="_Toc406149982"/>
+      <w:bookmarkStart w:id="19" w:name="_Toc406150161"/>
+      <w:r>
+        <w:t>Fördelning av arbete</w:t>
+      </w:r>
       <w:bookmarkEnd w:id="18"/>
-    </w:p>
-    <w:p>
-      <w:r>
-        <w:t>Projektorganisationen har haft en plattstruktur genom projektets fortlöpning, detta resulterade i att upplägget av projektet har skett på ett demokratiskt tillvägagångssätt, alla har varit med om alla beslut i projektet.  Tidigt beslutades det om att Niklas skulle bli projektledare, för att någon behövde ha kontakt med kund samt handläggare.</w:t>
-      </w:r>
-      <w:r>
-        <w:t xml:space="preserve"> Projektmetodiken som projektorganisationen har använt sig utav är den agila metoden SCRUM</w:t>
-      </w:r>
-      <w:r>
-        <w:t>.</w:t>
+      <w:bookmarkEnd w:id="19"/>
+    </w:p>
+    <w:p>
+      <w:r>
+        <w:t>Fördelningen av arbetet har varit väldig spontant, då uppgifterna tilldelades till de som ville göra dessa bestämda uppgifter. I början av projektet skapades en visuell design av programmet som hela gruppen var delaktig i.</w:t>
       </w:r>
     </w:p>
     <w:p>
       <w:pPr>
         <w:pStyle w:val="Heading2"/>
       </w:pPr>
-      <w:bookmarkStart w:id="19" w:name="_Toc406149982"/>
-      <w:bookmarkStart w:id="20" w:name="_Toc406150161"/>
-      <w:r>
-        <w:t>Fördelning av arbete</w:t>
-      </w:r>
-      <w:bookmarkEnd w:id="19"/>
+      <w:bookmarkStart w:id="20" w:name="_Toc406149983"/>
+      <w:bookmarkStart w:id="21" w:name="_Toc406150162"/>
+      <w:r>
+        <w:t>Förändringar av projektorganisationen</w:t>
+      </w:r>
       <w:bookmarkEnd w:id="20"/>
-    </w:p>
-    <w:p>
-      <w:r>
-        <w:t>Fördelningen av arbetet har varit väldig spontant, då uppgifterna tilldelades till de som ville göra dessa bestämda uppgifter. I början av projektet skapades en visuell design av programmet som hela gruppen var delaktig i.</w:t>
-      </w:r>
+      <w:bookmarkEnd w:id="21"/>
+    </w:p>
+    <w:p>
+      <w:r>
+        <w:t>Den största förändringen i projektorganisationen var när Elias beslutade att han skulle hoppa av kursen, detta orsakade en oförväntad tidsbrist då projektgruppen förlorade en fjärdedel av dess arbetskraft.</w:t>
+      </w:r>
+    </w:p>
+    <w:p>
+      <w:pPr>
+        <w:pStyle w:val="Heading1"/>
+      </w:pPr>
+      <w:bookmarkStart w:id="22" w:name="_Toc406149984"/>
+      <w:bookmarkStart w:id="23" w:name="_Toc406150163"/>
+      <w:r>
+        <w:t>Milstolpar och viktiga beslut</w:t>
+      </w:r>
+      <w:bookmarkEnd w:id="22"/>
+      <w:bookmarkEnd w:id="23"/>
     </w:p>
     <w:p>
       <w:pPr>
         <w:pStyle w:val="Heading2"/>
       </w:pPr>
-      <w:bookmarkStart w:id="21" w:name="_Toc406149983"/>
-      <w:bookmarkStart w:id="22" w:name="_Toc406150162"/>
-      <w:r>
-        <w:t>Förändringar av projektorganisationen</w:t>
-      </w:r>
-      <w:bookmarkEnd w:id="21"/>
-      <w:bookmarkEnd w:id="22"/>
-    </w:p>
-    <w:p>
-      <w:r>
-        <w:t>Den största förändringen i projektorganisationen var när Elias beslutade att han skulle hoppa av kursen, detta orsakade en oförväntad tidsbrist då projektgruppen förlorade en fjärdedel av dess arbetskraft.</w:t>
-      </w:r>
-    </w:p>
-    <w:p>
-      <w:pPr>
-        <w:pStyle w:val="Heading1"/>
-      </w:pPr>
-      <w:bookmarkStart w:id="23" w:name="_Toc406149984"/>
-      <w:bookmarkStart w:id="24" w:name="_Toc406150163"/>
-      <w:r>
-        <w:t>Milstolpar och viktiga beslut</w:t>
-      </w:r>
-      <w:bookmarkEnd w:id="23"/>
+      <w:bookmarkStart w:id="24" w:name="_Toc406149985"/>
+      <w:bookmarkStart w:id="25" w:name="_Toc406150164"/>
+      <w:r>
+        <w:t>Milstolpar</w:t>
+      </w:r>
       <w:bookmarkEnd w:id="24"/>
-    </w:p>
-    <w:p>
-      <w:pPr>
-        <w:pStyle w:val="Heading2"/>
-      </w:pPr>
-      <w:bookmarkStart w:id="25" w:name="_Toc406149985"/>
-      <w:bookmarkStart w:id="26" w:name="_Toc406150164"/>
-      <w:r>
-        <w:t>Milstolpar</w:t>
-      </w:r>
       <w:bookmarkEnd w:id="25"/>
-      <w:bookmarkEnd w:id="26"/>
     </w:p>
     <w:p>
       <w:pPr>
@@ -3796,13 +3792,13 @@
       <w:pPr>
         <w:pStyle w:val="Heading2"/>
       </w:pPr>
-      <w:bookmarkStart w:id="27" w:name="_Toc406149986"/>
-      <w:bookmarkStart w:id="28" w:name="_Toc406150165"/>
+      <w:bookmarkStart w:id="26" w:name="_Toc406149986"/>
+      <w:bookmarkStart w:id="27" w:name="_Toc406150165"/>
       <w:r>
         <w:t>Viktiga beslut</w:t>
       </w:r>
+      <w:bookmarkEnd w:id="26"/>
       <w:bookmarkEnd w:id="27"/>
-      <w:bookmarkEnd w:id="28"/>
     </w:p>
     <w:p>
       <w:pPr>
@@ -3832,13 +3828,13 @@
       <w:pPr>
         <w:pStyle w:val="Heading2"/>
       </w:pPr>
-      <w:bookmarkStart w:id="29" w:name="_Toc406149987"/>
-      <w:bookmarkStart w:id="30" w:name="_Toc406150166"/>
+      <w:bookmarkStart w:id="28" w:name="_Toc406149987"/>
+      <w:bookmarkStart w:id="29" w:name="_Toc406150166"/>
       <w:r>
         <w:t>Erfarenheter</w:t>
       </w:r>
+      <w:bookmarkEnd w:id="28"/>
       <w:bookmarkEnd w:id="29"/>
-      <w:bookmarkEnd w:id="30"/>
     </w:p>
     <w:p>
       <w:r>
@@ -3877,74 +3873,74 @@
       <w:pPr>
         <w:pStyle w:val="Heading1"/>
       </w:pPr>
-      <w:bookmarkStart w:id="31" w:name="_Toc406149988"/>
-      <w:bookmarkStart w:id="32" w:name="_Toc406150167"/>
+      <w:bookmarkStart w:id="30" w:name="_Toc406149988"/>
+      <w:bookmarkStart w:id="31" w:name="_Toc406150167"/>
       <w:r>
         <w:lastRenderedPageBreak/>
         <w:t>Arbetsmetoder</w:t>
       </w:r>
+      <w:bookmarkEnd w:id="30"/>
       <w:bookmarkEnd w:id="31"/>
+    </w:p>
+    <w:p>
+      <w:pPr>
+        <w:pStyle w:val="Heading2"/>
+      </w:pPr>
+      <w:bookmarkStart w:id="32" w:name="_Toc406149989"/>
+      <w:bookmarkStart w:id="33" w:name="_Toc406150168"/>
+      <w:r>
+        <w:t>Tekniska arbetsmetoder</w:t>
+      </w:r>
       <w:bookmarkEnd w:id="32"/>
+      <w:bookmarkEnd w:id="33"/>
+    </w:p>
+    <w:p>
+      <w:proofErr w:type="spellStart"/>
+      <w:r>
+        <w:t>Github</w:t>
+      </w:r>
+      <w:proofErr w:type="spellEnd"/>
+      <w:r>
+        <w:t xml:space="preserve"> har använts för </w:t>
+      </w:r>
+      <w:r>
+        <w:t>versionshantering</w:t>
+      </w:r>
+      <w:r>
+        <w:t xml:space="preserve"> samt delning av filer</w:t>
+      </w:r>
+      <w:r>
+        <w:t>.</w:t>
+      </w:r>
     </w:p>
     <w:p>
       <w:pPr>
         <w:pStyle w:val="Heading2"/>
       </w:pPr>
-      <w:bookmarkStart w:id="33" w:name="_Toc406149989"/>
-      <w:bookmarkStart w:id="34" w:name="_Toc406150168"/>
-      <w:r>
-        <w:t>Tekniska arbetsmetoder</w:t>
-      </w:r>
-      <w:bookmarkEnd w:id="33"/>
+      <w:bookmarkStart w:id="34" w:name="_Toc406149990"/>
+      <w:bookmarkStart w:id="35" w:name="_Toc406150169"/>
+      <w:r>
+        <w:t>Organisatoriska</w:t>
+      </w:r>
       <w:bookmarkEnd w:id="34"/>
-    </w:p>
-    <w:p>
-      <w:proofErr w:type="spellStart"/>
-      <w:r>
-        <w:t>Github</w:t>
-      </w:r>
-      <w:proofErr w:type="spellEnd"/>
-      <w:r>
-        <w:t xml:space="preserve"> har använts för </w:t>
-      </w:r>
-      <w:r>
-        <w:t>versionshantering</w:t>
-      </w:r>
-      <w:r>
-        <w:t xml:space="preserve"> samt delning av filer</w:t>
-      </w:r>
-      <w:r>
-        <w:t>.</w:t>
+      <w:bookmarkEnd w:id="35"/>
+    </w:p>
+    <w:p>
+      <w:r>
+        <w:t>Samarbetet har varit bra i projektgruppen. Den största delen av tiden har spenderats tillsammans i projektrummet, detta har underlättat samarbetet i gruppen.</w:t>
       </w:r>
     </w:p>
     <w:p>
       <w:pPr>
         <w:pStyle w:val="Heading2"/>
       </w:pPr>
-      <w:bookmarkStart w:id="35" w:name="_Toc406149990"/>
-      <w:bookmarkStart w:id="36" w:name="_Toc406150169"/>
-      <w:r>
-        <w:t>Organisatoriska</w:t>
-      </w:r>
-      <w:bookmarkEnd w:id="35"/>
+      <w:bookmarkStart w:id="36" w:name="_Toc406149991"/>
+      <w:bookmarkStart w:id="37" w:name="_Toc406150170"/>
+      <w:r>
+        <w:t>Planering och uppföljning</w:t>
+      </w:r>
       <w:bookmarkEnd w:id="36"/>
-    </w:p>
-    <w:p>
-      <w:r>
-        <w:t>Samarbetet har varit bra i projektgruppen. Den största delen av tiden har spenderats tillsammans i projektrummet, detta har underlättat samarbetet i gruppen.</w:t>
-      </w:r>
-    </w:p>
-    <w:p>
-      <w:pPr>
-        <w:pStyle w:val="Heading2"/>
-      </w:pPr>
-      <w:bookmarkStart w:id="37" w:name="_Toc406149991"/>
-      <w:bookmarkStart w:id="38" w:name="_Toc406150170"/>
-      <w:r>
-        <w:t>Planering och uppföljning</w:t>
-      </w:r>
       <w:bookmarkEnd w:id="37"/>
-      <w:bookmarkEnd w:id="38"/>
     </w:p>
     <w:p>
       <w:r>
@@ -3963,99 +3959,84 @@
       <w:pPr>
         <w:pStyle w:val="Heading2"/>
       </w:pPr>
-      <w:bookmarkStart w:id="39" w:name="_Toc406149992"/>
-      <w:bookmarkStart w:id="40" w:name="_Toc406150171"/>
+      <w:bookmarkStart w:id="38" w:name="_Toc406149992"/>
+      <w:bookmarkStart w:id="39" w:name="_Toc406150171"/>
       <w:r>
         <w:t>Erfarenheter</w:t>
       </w:r>
+      <w:bookmarkEnd w:id="38"/>
       <w:bookmarkEnd w:id="39"/>
+    </w:p>
+    <w:p>
+      <w:r>
+        <w:t>Erfarenheterna av versionshanteringssystem</w:t>
+      </w:r>
+      <w:r>
+        <w:t xml:space="preserve"> samt</w:t>
+      </w:r>
+      <w:r>
+        <w:t xml:space="preserve"> viktig</w:t>
+      </w:r>
+      <w:r>
+        <w:t>en av en bra</w:t>
+      </w:r>
+      <w:r>
+        <w:t xml:space="preserve"> planering har ökat</w:t>
+      </w:r>
+    </w:p>
+    <w:p>
+      <w:pPr>
+        <w:pStyle w:val="Heading1"/>
+      </w:pPr>
+      <w:bookmarkStart w:id="40" w:name="_Toc406149993"/>
+      <w:bookmarkStart w:id="41" w:name="_Toc406150172"/>
+      <w:r>
+        <w:t>Beskrivning av systemet</w:t>
+      </w:r>
       <w:bookmarkEnd w:id="40"/>
-    </w:p>
-    <w:p>
-      <w:r>
-        <w:t>Erfarenheterna av versionshanteringssystem</w:t>
-      </w:r>
-      <w:r>
-        <w:t xml:space="preserve"> samt</w:t>
-      </w:r>
-      <w:r>
-        <w:t xml:space="preserve"> viktig</w:t>
-      </w:r>
-      <w:r>
-        <w:t>en av en bra</w:t>
-      </w:r>
-      <w:r>
-        <w:t xml:space="preserve"> planering har ökat</w:t>
-      </w:r>
-    </w:p>
-    <w:p>
-      <w:pPr>
-        <w:pStyle w:val="Heading1"/>
-      </w:pPr>
-      <w:bookmarkStart w:id="41" w:name="_Toc406149993"/>
-      <w:bookmarkStart w:id="42" w:name="_Toc406150172"/>
-      <w:r>
-        <w:t>Beskrivning av systemet</w:t>
-      </w:r>
       <w:bookmarkEnd w:id="41"/>
+    </w:p>
+    <w:p>
+      <w:pPr>
+        <w:pStyle w:val="Heading2"/>
+      </w:pPr>
+      <w:bookmarkStart w:id="42" w:name="_Toc406149994"/>
+      <w:bookmarkStart w:id="43" w:name="_Toc406150173"/>
+      <w:r>
+        <w:t>Teknisk beskrivning</w:t>
+      </w:r>
       <w:bookmarkEnd w:id="42"/>
+      <w:bookmarkEnd w:id="43"/>
+    </w:p>
+    <w:p>
+      <w:r>
+        <w:t xml:space="preserve">Ett plattformsoberoende system har utvecklats med HTML5 för att underlätta kundens användning av systemet. Genom att ha ett plattformsoberoende system behöver kunden inte införskaffa sig olika program för olika plattformar(ex: </w:t>
+      </w:r>
+      <w:proofErr w:type="spellStart"/>
+      <w:r>
+        <w:t>android</w:t>
+      </w:r>
+      <w:proofErr w:type="spellEnd"/>
+      <w:r>
+        <w:t>, IOS osv.).</w:t>
+      </w:r>
+    </w:p>
+    <w:p>
+      <w:r>
+        <w:t>Den mjukvara som har utvecklats har gjorts i PHP, HTML5, MySQL, CSS, JQuery och JavaScript.</w:t>
+      </w:r>
     </w:p>
     <w:p>
       <w:pPr>
         <w:pStyle w:val="Heading2"/>
       </w:pPr>
-      <w:bookmarkStart w:id="43" w:name="_Toc406149994"/>
-      <w:bookmarkStart w:id="44" w:name="_Toc406150173"/>
-      <w:r>
-        <w:t>Teknisk beskrivning</w:t>
-      </w:r>
-      <w:bookmarkEnd w:id="43"/>
+      <w:bookmarkStart w:id="44" w:name="_Toc406149995"/>
+      <w:bookmarkStart w:id="45" w:name="_Toc406150174"/>
+      <w:r>
+        <w:t>Design</w:t>
+      </w:r>
       <w:bookmarkEnd w:id="44"/>
-    </w:p>
-    <w:p>
-      <w:r>
-        <w:t>E</w:t>
-      </w:r>
-      <w:r>
-        <w:t>tt</w:t>
-      </w:r>
-      <w:r>
-        <w:t xml:space="preserve"> </w:t>
-      </w:r>
-      <w:r>
-        <w:t>plattformsoberoende</w:t>
-      </w:r>
-      <w:r>
-        <w:t xml:space="preserve"> system har utvecklats med HTML5</w:t>
-      </w:r>
-      <w:r>
-        <w:t xml:space="preserve"> för att underlätta kundens användning av systemet. Genom att ha ett plattformsoberoende system behöver kunden inte införskaffa sig olika program för olika plattformar(ex: </w:t>
-      </w:r>
-      <w:proofErr w:type="spellStart"/>
-      <w:r>
-        <w:t>android</w:t>
-      </w:r>
-      <w:proofErr w:type="spellEnd"/>
-      <w:r>
-        <w:t>, IOS osv.).</w:t>
-      </w:r>
-    </w:p>
-    <w:p>
-      <w:r>
-        <w:t>Den mjukvara som har utvecklats har gjorts i PHP, HTML5, MySQL, CSS, JQuery och JavaScript.</w:t>
-      </w:r>
-    </w:p>
-    <w:p>
-      <w:pPr>
-        <w:pStyle w:val="Heading2"/>
-      </w:pPr>
-      <w:bookmarkStart w:id="45" w:name="_Toc406149995"/>
-      <w:bookmarkStart w:id="46" w:name="_Toc406150174"/>
-      <w:r>
-        <w:t>Design</w:t>
-      </w:r>
       <w:bookmarkEnd w:id="45"/>
-      <w:bookmarkEnd w:id="46"/>
     </w:p>
     <w:p>
       <w:r>
@@ -4079,25 +4060,25 @@
       <w:pPr>
         <w:pStyle w:val="Heading2"/>
       </w:pPr>
-      <w:bookmarkStart w:id="47" w:name="_Toc406149996"/>
-      <w:bookmarkStart w:id="48" w:name="_Toc406150175"/>
+      <w:bookmarkStart w:id="46" w:name="_Toc406149996"/>
+      <w:bookmarkStart w:id="47" w:name="_Toc406150175"/>
       <w:r>
         <w:t>Erfarenheter</w:t>
       </w:r>
+      <w:bookmarkEnd w:id="46"/>
       <w:bookmarkEnd w:id="47"/>
+    </w:p>
+    <w:p>
+      <w:pPr>
+        <w:pStyle w:val="Heading1"/>
+      </w:pPr>
+      <w:bookmarkStart w:id="48" w:name="_Toc406149997"/>
+      <w:bookmarkStart w:id="49" w:name="_Toc406150176"/>
+      <w:r>
+        <w:t>Diskussion</w:t>
+      </w:r>
       <w:bookmarkEnd w:id="48"/>
-    </w:p>
-    <w:p>
-      <w:pPr>
-        <w:pStyle w:val="Heading1"/>
-      </w:pPr>
-      <w:bookmarkStart w:id="49" w:name="_Toc406149997"/>
-      <w:bookmarkStart w:id="50" w:name="_Toc406150176"/>
-      <w:r>
-        <w:t>Diskussion</w:t>
-      </w:r>
       <w:bookmarkEnd w:id="49"/>
-      <w:bookmarkEnd w:id="50"/>
     </w:p>
     <w:p>
       <w:r>
@@ -4115,38 +4096,38 @@
       <w:pPr>
         <w:pStyle w:val="Heading2"/>
       </w:pPr>
-      <w:bookmarkStart w:id="51" w:name="_Toc406149998"/>
-      <w:bookmarkStart w:id="52" w:name="_Toc406150177"/>
+      <w:bookmarkStart w:id="50" w:name="_Toc406149998"/>
+      <w:bookmarkStart w:id="51" w:name="_Toc406150177"/>
       <w:r>
         <w:lastRenderedPageBreak/>
         <w:t>Diskussion av det levererade systemet och tekniska lösningar</w:t>
       </w:r>
+      <w:bookmarkEnd w:id="50"/>
       <w:bookmarkEnd w:id="51"/>
+    </w:p>
+    <w:p>
+      <w:pPr>
+        <w:pStyle w:val="Heading2"/>
+      </w:pPr>
+      <w:bookmarkStart w:id="52" w:name="_Toc406149999"/>
+      <w:bookmarkStart w:id="53" w:name="_Toc406150178"/>
+      <w:r>
+        <w:t>Diskussion av arbetsprocessen, grupparbetet, kontakter med beställare</w:t>
+      </w:r>
       <w:bookmarkEnd w:id="52"/>
-    </w:p>
-    <w:p>
-      <w:pPr>
-        <w:pStyle w:val="Heading2"/>
-      </w:pPr>
-      <w:bookmarkStart w:id="53" w:name="_Toc406149999"/>
-      <w:bookmarkStart w:id="54" w:name="_Toc406150178"/>
-      <w:r>
-        <w:t>Diskussion av arbetsprocessen, grupparbetet, kontakter med beställare</w:t>
-      </w:r>
       <w:bookmarkEnd w:id="53"/>
+    </w:p>
+    <w:p>
+      <w:pPr>
+        <w:pStyle w:val="Heading1"/>
+      </w:pPr>
+      <w:bookmarkStart w:id="54" w:name="_Toc406150000"/>
+      <w:bookmarkStart w:id="55" w:name="_Toc406150179"/>
+      <w:r>
+        <w:t>Slutsatser</w:t>
+      </w:r>
       <w:bookmarkEnd w:id="54"/>
-    </w:p>
-    <w:p>
-      <w:pPr>
-        <w:pStyle w:val="Heading1"/>
-      </w:pPr>
-      <w:bookmarkStart w:id="55" w:name="_Toc406150000"/>
-      <w:bookmarkStart w:id="56" w:name="_Toc406150179"/>
-      <w:r>
-        <w:t>Slutsatser</w:t>
-      </w:r>
       <w:bookmarkEnd w:id="55"/>
-      <w:bookmarkEnd w:id="56"/>
     </w:p>
     <w:p>
       <w:r>
@@ -4184,13 +4165,14 @@
       <w:pPr>
         <w:pStyle w:val="Heading1"/>
       </w:pPr>
-      <w:bookmarkStart w:id="57" w:name="_Toc406150001"/>
-      <w:bookmarkStart w:id="58" w:name="_Toc406150180"/>
+      <w:bookmarkStart w:id="56" w:name="_Toc406150001"/>
+      <w:bookmarkStart w:id="57" w:name="_Toc406150180"/>
+      <w:bookmarkStart w:id="58" w:name="_GoBack"/>
       <w:r>
         <w:t>Bilagor</w:t>
       </w:r>
+      <w:bookmarkEnd w:id="56"/>
       <w:bookmarkEnd w:id="57"/>
-      <w:bookmarkEnd w:id="58"/>
     </w:p>
     <w:p>
       <w:pPr>
@@ -5589,6 +5571,7 @@
       <w:r>
         <w:t>Utvecklingsarbetet kan utföras självständigt eller i nära samarbete med Mobow. Mobow är också öppen för studenters egna önskemål kring uppgiften.</w:t>
       </w:r>
+      <w:bookmarkEnd w:id="58"/>
     </w:p>
     <w:sectPr>
       <w:pgSz w:w="11906" w:h="16838"/>
@@ -5808,9 +5791,6 @@
           </w:rPr>
           <w:alias w:val="Title"/>
           <w:id w:val="77761602"/>
-          <w:placeholder>
-            <w:docPart w:val="DBD4367B5C694D108E22E40666D8B4E1"/>
-          </w:placeholder>
           <w:dataBinding w:prefixMappings="xmlns:ns0='http://schemas.openxmlformats.org/package/2006/metadata/core-properties' xmlns:ns1='http://purl.org/dc/elements/1.1/'" w:xpath="/ns0:coreProperties[1]/ns1:title[1]" w:storeItemID="{6C3C8BC8-F283-45AE-878A-BAB7291924A1}"/>
           <w:text/>
         </w:sdtPr>
@@ -5860,9 +5840,6 @@
           </w:rPr>
           <w:alias w:val="Year"/>
           <w:id w:val="77761609"/>
-          <w:placeholder>
-            <w:docPart w:val="53730143EFA0496F90587600D316D6A3"/>
-          </w:placeholder>
           <w:dataBinding w:prefixMappings="xmlns:ns0='http://schemas.microsoft.com/office/2006/coverPageProps'" w:xpath="/ns0:CoverPageProperties[1]/ns0:PublishDate[1]" w:storeItemID="{55AF091B-3C7A-41E3-B477-F2FDAA23CFDA}"/>
           <w:date w:fullDate="2014-12-11T00:00:00Z">
             <w:dateFormat w:val="yyyy"/>
@@ -7662,32 +7639,6 @@
         </w:p>
       </w:docPartBody>
     </w:docPart>
-    <w:docPart>
-      <w:docPartPr>
-        <w:name w:val="C7D923EDF57D41EDA9D4057E200A4452"/>
-        <w:category>
-          <w:name w:val="General"/>
-          <w:gallery w:val="placeholder"/>
-        </w:category>
-        <w:types>
-          <w:type w:val="bbPlcHdr"/>
-        </w:types>
-        <w:behaviors>
-          <w:behavior w:val="content"/>
-        </w:behaviors>
-        <w:guid w:val="{12268443-2D2D-47A0-871A-88AA9D40F72F}"/>
-      </w:docPartPr>
-      <w:docPartBody>
-        <w:p>
-          <w:pPr>
-            <w:pStyle w:val="C7D923EDF57D41EDA9D4057E200A4452"/>
-          </w:pPr>
-          <w:r>
-            <w:t>[Type the author name]</w:t>
-          </w:r>
-        </w:p>
-      </w:docPartBody>
-    </w:docPart>
   </w:docParts>
 </w:glossaryDocument>
 </file>
@@ -7750,6 +7701,7 @@
     <w:rsidRoot w:val="00993BCC"/>
     <w:rsid w:val="005168DF"/>
     <w:rsid w:val="00993BCC"/>
+    <w:rsid w:val="00D35F92"/>
   </w:rsids>
   <m:mathPr>
     <m:mathFont m:val="Cambria Math"/>
@@ -8547,7 +8499,7 @@
 </file>
 
 <file path=customXml/itemProps2.xml><?xml version="1.0" encoding="utf-8"?>
-<ds:datastoreItem xmlns:ds="http://schemas.openxmlformats.org/officeDocument/2006/customXml" ds:itemID="{6FEA4A90-4160-4755-973C-D45F543F3E66}">
+<ds:datastoreItem xmlns:ds="http://schemas.openxmlformats.org/officeDocument/2006/customXml" ds:itemID="{AF3C1407-B76D-4A00-A909-563840B0739F}">
   <ds:schemaRefs>
     <ds:schemaRef ds:uri="http://schemas.openxmlformats.org/officeDocument/2006/bibliography"/>
   </ds:schemaRefs>

--- a/dokument/Projektrapport mobow.docx
+++ b/dokument/Projektrapport mobow.docx
@@ -99,7 +99,7 @@
               </mc:Choice>
               <mc:Fallback>
                 <w:pict>
-                  <v:rect id="Rectangle 2" o:spid="_x0000_s1026" style="position:absolute;margin-left:0;margin-top:0;width:642.6pt;height:64.4pt;z-index:251659264;visibility:visible;mso-wrap-style:square;mso-width-percent:1050;mso-height-percent:900;mso-wrap-distance-left:9pt;mso-wrap-distance-top:0;mso-wrap-distance-right:9pt;mso-wrap-distance-bottom:0;mso-position-horizontal:center;mso-position-horizontal-relative:page;mso-position-vertical:bottom;mso-position-vertical-relative:page;mso-width-percent:1050;mso-height-percent:900;mso-width-relative:page;mso-height-relative:top-margin-area;v-text-anchor:top" o:gfxdata="UEsDBBQABgAIAAAAIQC2gziS/gAAAOEBAAATAAAAW0NvbnRlbnRfVHlwZXNdLnhtbJSRQU7DMBBF&#10;90jcwfIWJU67QAgl6YK0S0CoHGBkTxKLZGx5TGhvj5O2G0SRWNoz/78nu9wcxkFMGNg6quQqL6RA&#10;0s5Y6ir5vt9lD1JwBDIwOMJKHpHlpr69KfdHjyxSmriSfYz+USnWPY7AufNIadK6MEJMx9ApD/oD&#10;OlTrorhX2lFEilmcO2RdNtjC5xDF9pCuTyYBB5bi6bQ4syoJ3g9WQ0ymaiLzg5KdCXlKLjvcW893&#10;SUOqXwnz5DrgnHtJTxOsQfEKIT7DmDSUCaxw7Rqn8787ZsmRM9e2VmPeBN4uqYvTtW7jvijg9N/y&#10;JsXecLq0q+WD6m8AAAD//wMAUEsDBBQABgAIAAAAIQA4/SH/1gAAAJQBAAALAAAAX3JlbHMvLnJl&#10;bHOkkMFqwzAMhu+DvYPRfXGawxijTi+j0GvpHsDYimMaW0Yy2fr2M4PBMnrbUb/Q94l/f/hMi1qR&#10;JVI2sOt6UJgd+ZiDgffL8ekFlFSbvV0oo4EbChzGx4f9GRdb25HMsYhqlCwG5lrLq9biZkxWOiqY&#10;22YiTra2kYMu1l1tQD30/bPm3wwYN0x18gb45AdQl1tp5j/sFB2T0FQ7R0nTNEV3j6o9feQzro1i&#10;OWA14Fm+Q8a1a8+Bvu/d/dMb2JY5uiPbhG/ktn4cqGU/er3pcvwCAAD//wMAUEsDBBQABgAIAAAA&#10;IQC2k9dbJQIAAEIEAAAOAAAAZHJzL2Uyb0RvYy54bWysU8FuEzEQvSPxD5bvZLNR0qSrbKoqpQip&#10;QEXhAyZeb9bC9hjbyaZ8PWNvGtJwQ+zB8uyMn9+8eV7eHIxme+mDQlvzcjTmTFqBjbLbmn//dv9u&#10;wVmIYBvQaGXNn2XgN6u3b5a9q+QEO9SN9IxAbKh6V/MuRlcVRRCdNBBG6KSlZIveQKTQb4vGQ0/o&#10;RheT8fiq6NE3zqOQIdDfuyHJVxm/baWIX9o2yMh0zYlbzKvP6yatxWoJ1daD65Q40oB/YGFAWbr0&#10;BHUHEdjOq7+gjBIeA7ZxJNAU2LZKyNwDdVOOL7p56sDJ3AuJE9xJpvD/YMXn/aNnqqn5nDMLhkb0&#10;lUQDu9WSTZI8vQsVVT25R58aDO4BxY/ALK47qpK33mPfSWiIVJnqi1cHUhDoKNv0n7AhdNhFzEod&#10;Wm8SIGnADnkgz6eByENkgn4uyqtyPKG5CcotyvlikSdWQPVy2vkQP0g0LG1q7ol7Rof9Q4iJDVQv&#10;JZk9atXcK61zkEwm19qzPZA9QAhp4yz3QH2eV2rL+ppfzyazDP4ql616iTIocYFiVCSva2Wol3H6&#10;Bvcl8d7bJjsxgtLDnohre1QzCTgMYoPNM4npcTAyPTzadOh/cdaTiWsefu7AS870R0sDuS6n0+T6&#10;HExn8ySlP89szjNgBUHVPHI2bNdxeCk759W2o5vK3L7FWxpiq7K+acADqyNZMmqW/fio0ks4j3PV&#10;n6e/+g0AAP//AwBQSwMEFAAGAAgAAAAhANfTfT7bAAAABgEAAA8AAABkcnMvZG93bnJldi54bWxM&#10;j8FOwzAQRO9I/IO1SNyo04iiEOJULQKk9oBE4AM28TaJsNchdtvw93V7gctqVrOaeVssJ2vEgUbf&#10;O1YwnyUgiBune24VfH2+3mUgfEDWaByTgl/ysCyvrwrMtTvyBx2q0IoYwj5HBV0IQy6lbzqy6Gdu&#10;II7ezo0WQ1zHVuoRjzHcGpkmyYO02HNs6HCg546a72pvFZB5fPupt+l2N6/k5v2+H2j9slDq9mZa&#10;PYEINIW/YzjjR3QoI1Pt9qy9MAriI+Eyz16aLVIQ9UVlIMtC/scvTwAAAP//AwBQSwECLQAUAAYA&#10;CAAAACEAtoM4kv4AAADhAQAAEwAAAAAAAAAAAAAAAAAAAAAAW0NvbnRlbnRfVHlwZXNdLnhtbFBL&#10;AQItABQABgAIAAAAIQA4/SH/1gAAAJQBAAALAAAAAAAAAAAAAAAAAC8BAABfcmVscy8ucmVsc1BL&#10;AQItABQABgAIAAAAIQC2k9dbJQIAAEIEAAAOAAAAAAAAAAAAAAAAAC4CAABkcnMvZTJvRG9jLnht&#10;bFBLAQItABQABgAIAAAAIQDX030+2wAAAAYBAAAPAAAAAAAAAAAAAAAAAH8EAABkcnMvZG93bnJl&#10;di54bWxQSwUGAAAAAAQABADzAAAAhwUAAAAA&#10;" o:allowincell="f" fillcolor="#4bacc6 [3208]" strokecolor="#4f81bd [3204]">
+                  <v:rect id="Rectangle 2" o:spid="_x0000_s1026" style="position:absolute;margin-left:0;margin-top:0;width:642.6pt;height:64.4pt;z-index:251659264;visibility:visible;mso-wrap-style:square;mso-width-percent:1050;mso-height-percent:900;mso-wrap-distance-left:9pt;mso-wrap-distance-top:0;mso-wrap-distance-right:9pt;mso-wrap-distance-bottom:0;mso-position-horizontal:center;mso-position-horizontal-relative:page;mso-position-vertical:bottom;mso-position-vertical-relative:page;mso-width-percent:1050;mso-height-percent:900;mso-width-relative:page;mso-height-relative:top-margin-area;v-text-anchor:top" o:gfxdata="UEsDBBQABgAIAAAAIQC2gziS/gAAAOEBAAATAAAAW0NvbnRlbnRfVHlwZXNdLnhtbJSRQU7DMBBF&#10;90jcwfIWJU67QAgl6YK0S0CoHGBkTxKLZGx5TGhvj5O2G0SRWNoz/78nu9wcxkFMGNg6quQqL6RA&#10;0s5Y6ir5vt9lD1JwBDIwOMJKHpHlpr69KfdHjyxSmriSfYz+USnWPY7AufNIadK6MEJMx9ApD/oD&#10;OlTrorhX2lFEilmcO2RdNtjC5xDF9pCuTyYBB5bi6bQ4syoJ3g9WQ0ymaiLzg5KdCXlKLjvcW893&#10;SUOqXwnz5DrgnHtJTxOsQfEKIT7DmDSUCaxw7Rqn8787ZsmRM9e2VmPeBN4uqYvTtW7jvijg9N/y&#10;JsXecLq0q+WD6m8AAAD//wMAUEsDBBQABgAIAAAAIQA4/SH/1gAAAJQBAAALAAAAX3JlbHMvLnJl&#10;bHOkkMFqwzAMhu+DvYPRfXGawxijTi+j0GvpHsDYimMaW0Yy2fr2M4PBMnrbUb/Q94l/f/hMi1qR&#10;JVI2sOt6UJgd+ZiDgffL8ekFlFSbvV0oo4EbChzGx4f9GRdb25HMsYhqlCwG5lrLq9biZkxWOiqY&#10;22YiTra2kYMu1l1tQD30/bPm3wwYN0x18gb45AdQl1tp5j/sFB2T0FQ7R0nTNEV3j6o9feQzro1i&#10;OWA14Fm+Q8a1a8+Bvu/d/dMb2JY5uiPbhG/ktn4cqGU/er3pcvwCAAD//wMAUEsDBBQABgAIAAAA&#10;IQC2k9dbJQIAAEIEAAAOAAAAZHJzL2Uyb0RvYy54bWysU8FuEzEQvSPxD5bvZLNR0qSrbKoqpQip&#10;QEXhAyZeb9bC9hjbyaZ8PWNvGtJwQ+zB8uyMn9+8eV7eHIxme+mDQlvzcjTmTFqBjbLbmn//dv9u&#10;wVmIYBvQaGXNn2XgN6u3b5a9q+QEO9SN9IxAbKh6V/MuRlcVRRCdNBBG6KSlZIveQKTQb4vGQ0/o&#10;RheT8fiq6NE3zqOQIdDfuyHJVxm/baWIX9o2yMh0zYlbzKvP6yatxWoJ1daD65Q40oB/YGFAWbr0&#10;BHUHEdjOq7+gjBIeA7ZxJNAU2LZKyNwDdVOOL7p56sDJ3AuJE9xJpvD/YMXn/aNnqqn5nDMLhkb0&#10;lUQDu9WSTZI8vQsVVT25R58aDO4BxY/ALK47qpK33mPfSWiIVJnqi1cHUhDoKNv0n7AhdNhFzEod&#10;Wm8SIGnADnkgz6eByENkgn4uyqtyPKG5CcotyvlikSdWQPVy2vkQP0g0LG1q7ol7Rof9Q4iJDVQv&#10;JZk9atXcK61zkEwm19qzPZA9QAhp4yz3QH2eV2rL+ppfzyazDP4ql616iTIocYFiVCSva2Wol3H6&#10;Bvcl8d7bJjsxgtLDnohre1QzCTgMYoPNM4npcTAyPTzadOh/cdaTiWsefu7AS870R0sDuS6n0+T6&#10;HExn8ySlP89szjNgBUHVPHI2bNdxeCk759W2o5vK3L7FWxpiq7K+acADqyNZMmqW/fio0ks4j3PV&#10;n6e/+g0AAP//AwBQSwMEFAAGAAgAAAAhANfTfT7bAAAABgEAAA8AAABkcnMvZG93bnJldi54bWxM&#10;j8FOwzAQRO9I/IO1SNyo04iiEOJULQKk9oBE4AM28TaJsNchdtvw93V7gctqVrOaeVssJ2vEgUbf&#10;O1YwnyUgiBune24VfH2+3mUgfEDWaByTgl/ysCyvrwrMtTvyBx2q0IoYwj5HBV0IQy6lbzqy6Gdu&#10;II7ezo0WQ1zHVuoRjzHcGpkmyYO02HNs6HCg546a72pvFZB5fPupt+l2N6/k5v2+H2j9slDq9mZa&#10;PYEINIW/YzjjR3QoI1Pt9qy9MAriI+Eyz16aLVIQ9UVlIMtC/scvTwAAAP//AwBQSwECLQAUAAYA&#10;CAAAACEAtoM4kv4AAADhAQAAEwAAAAAAAAAAAAAAAAAAAAAAW0NvbnRlbnRfVHlwZXNdLnhtbFBL&#10;AQItABQABgAIAAAAIQA4/SH/1gAAAJQBAAALAAAAAAAAAAAAAAAAAC8BAABfcmVscy8ucmVsc1BL&#10;AQItABQABgAIAAAAIQC2k9dbJQIAAEIEAAAOAAAAAAAAAAAAAAAAAC4CAABkcnMvZTJvRG9jLnht&#10;bFBLAQItABQABgAIAAAAIQDX030+2wAAAAYBAAAPAAAAAAAAAAAAAAAAAH8EAABkcnMvZG93bnJl&#10;di54bWxQSwUGAAAAAAQABADzAAAAhwUAAAAA&#10;" o:allowincell="f" fillcolor="#005bd3 [3208]" strokecolor="#ff388c [3204]">
                     <w10:wrap anchorx="page" anchory="page"/>
                   </v:rect>
                 </w:pict>
@@ -172,7 +172,7 @@
               </mc:Choice>
               <mc:Fallback>
                 <w:pict>
-                  <v:rect id="Rectangle 5" o:spid="_x0000_s1026" style="position:absolute;margin-left:0;margin-top:0;width:7.15pt;height:831.2pt;z-index:251662336;visibility:visible;mso-wrap-style:square;mso-width-percent:0;mso-height-percent:1050;mso-wrap-distance-left:9pt;mso-wrap-distance-top:0;mso-wrap-distance-right:9pt;mso-wrap-distance-bottom:0;mso-position-horizontal:center;mso-position-horizontal-relative:left-margin-area;mso-position-vertical:center;mso-position-vertical-relative:page;mso-width-percent:0;mso-height-percent:1050;mso-width-relative:page;mso-height-relative:page;v-text-anchor:top" o:gfxdata="UEsDBBQABgAIAAAAIQC2gziS/gAAAOEBAAATAAAAW0NvbnRlbnRfVHlwZXNdLnhtbJSRQU7DMBBF&#10;90jcwfIWJU67QAgl6YK0S0CoHGBkTxKLZGx5TGhvj5O2G0SRWNoz/78nu9wcxkFMGNg6quQqL6RA&#10;0s5Y6ir5vt9lD1JwBDIwOMJKHpHlpr69KfdHjyxSmriSfYz+USnWPY7AufNIadK6MEJMx9ApD/oD&#10;OlTrorhX2lFEilmcO2RdNtjC5xDF9pCuTyYBB5bi6bQ4syoJ3g9WQ0ymaiLzg5KdCXlKLjvcW893&#10;SUOqXwnz5DrgnHtJTxOsQfEKIT7DmDSUCaxw7Rqn8787ZsmRM9e2VmPeBN4uqYvTtW7jvijg9N/y&#10;JsXecLq0q+WD6m8AAAD//wMAUEsDBBQABgAIAAAAIQA4/SH/1gAAAJQBAAALAAAAX3JlbHMvLnJl&#10;bHOkkMFqwzAMhu+DvYPRfXGawxijTi+j0GvpHsDYimMaW0Yy2fr2M4PBMnrbUb/Q94l/f/hMi1qR&#10;JVI2sOt6UJgd+ZiDgffL8ekFlFSbvV0oo4EbChzGx4f9GRdb25HMsYhqlCwG5lrLq9biZkxWOiqY&#10;22YiTra2kYMu1l1tQD30/bPm3wwYN0x18gb45AdQl1tp5j/sFB2T0FQ7R0nTNEV3j6o9feQzro1i&#10;OWA14Fm+Q8a1a8+Bvu/d/dMb2JY5uiPbhG/ktn4cqGU/er3pcvwCAAD//wMAUEsDBBQABgAIAAAA&#10;IQBSwS+6JgIAAD8EAAAOAAAAZHJzL2Uyb0RvYy54bWysU8Fu2zAMvQ/YPwi6L7aDuGuNOkWRLsOA&#10;bi3W7QMYWbaFyZJGKXGyrx8lp1na3YbpIIgi9fT4SF7f7AfNdhK9sqbmxSznTBphG2W6mn//tn53&#10;yZkPYBrQ1siaH6TnN8u3b65HV8m57a1uJDICMb4aXc37EFyVZV70cgA/s04acrYWBwhkYpc1CCOh&#10;Dzqb5/lFNlpsHFohvafbu8nJlwm/baUID23rZWC65sQtpB3Tvol7tryGqkNwvRJHGvAPLAZQhj49&#10;Qd1BALZF9RfUoARab9swE3bIbNsqIVMOlE2Rv8rmqQcnUy4kjncnmfz/gxVfdo/IVFNzKpSBgUr0&#10;lUQD02nJyijP6HxFUU/uEWOC3t1b8cMzY1c9RclbRDv2EhoiVcT47MWDaHh6yjbjZ9sQOmyDTUrt&#10;WxwiIGnA9qkgh1NB5D4wQZdX+WVecibIU+RleTFfpIplUD2/dujDR2kHFg81R+Ke0GF370NkA9Vz&#10;SGJvtWrWSutkYLdZaWQ7oOZYp5USoCTPw7RhI1Ep52VCfuFLfSpPICCENGGS4RXKoAI1ulYDKZ3H&#10;NbVeVO6DaVIbBlB6OhNrbY5SRvWmKmxscyAl0U5dTFNHh97iL85G6uCa+59bQMmZ/mSoGlfFguRi&#10;IRmL8v2cDDz3bM49YARB1TxwNh1XYRqTrUPV9fRTkdI39pYq2KokbqzuxOpIlro0aX6cqDgG53aK&#10;+jP3y98AAAD//wMAUEsDBBQABgAIAAAAIQB9IeJz3QAAAAUBAAAPAAAAZHJzL2Rvd25yZXYueG1s&#10;TI9BS8NAEIXvgv9hGcGb3TSWqGk2pRQK4slWEb1NstMkNDsbstsm7a9324te5jG84b1vssVoWnGk&#10;3jWWFUwnEQji0uqGKwWfH+uHZxDOI2tsLZOCEzlY5Lc3GabaDryh49ZXIoSwS1FB7X2XSunKmgy6&#10;ie2Ig7ezvUEf1r6SuschhJtWxlGUSIMNh4YaO1rVVO63B6MgftUvw7vb7M8/b+60/iqfpufvQqn7&#10;u3E5B+Fp9H/HcMEP6JAHpsIeWDvRKgiP+Ou8eLNHEEXQJIlnIPNM/qfPfwEAAP//AwBQSwECLQAU&#10;AAYACAAAACEAtoM4kv4AAADhAQAAEwAAAAAAAAAAAAAAAAAAAAAAW0NvbnRlbnRfVHlwZXNdLnht&#10;bFBLAQItABQABgAIAAAAIQA4/SH/1gAAAJQBAAALAAAAAAAAAAAAAAAAAC8BAABfcmVscy8ucmVs&#10;c1BLAQItABQABgAIAAAAIQBSwS+6JgIAAD8EAAAOAAAAAAAAAAAAAAAAAC4CAABkcnMvZTJvRG9j&#10;LnhtbFBLAQItABQABgAIAAAAIQB9IeJz3QAAAAUBAAAPAAAAAAAAAAAAAAAAAIAEAABkcnMvZG93&#10;bnJldi54bWxQSwUGAAAAAAQABADzAAAAigUAAAAA&#10;" o:allowincell="f" strokecolor="#4f81bd [3204]">
+                  <v:rect id="Rectangle 5" o:spid="_x0000_s1026" style="position:absolute;margin-left:0;margin-top:0;width:7.15pt;height:831.2pt;z-index:251662336;visibility:visible;mso-wrap-style:square;mso-width-percent:0;mso-height-percent:1050;mso-wrap-distance-left:9pt;mso-wrap-distance-top:0;mso-wrap-distance-right:9pt;mso-wrap-distance-bottom:0;mso-position-horizontal:center;mso-position-horizontal-relative:left-margin-area;mso-position-vertical:center;mso-position-vertical-relative:page;mso-width-percent:0;mso-height-percent:1050;mso-width-relative:page;mso-height-relative:page;v-text-anchor:top" o:gfxdata="UEsDBBQABgAIAAAAIQC2gziS/gAAAOEBAAATAAAAW0NvbnRlbnRfVHlwZXNdLnhtbJSRQU7DMBBF&#10;90jcwfIWJU67QAgl6YK0S0CoHGBkTxKLZGx5TGhvj5O2G0SRWNoz/78nu9wcxkFMGNg6quQqL6RA&#10;0s5Y6ir5vt9lD1JwBDIwOMJKHpHlpr69KfdHjyxSmriSfYz+USnWPY7AufNIadK6MEJMx9ApD/oD&#10;OlTrorhX2lFEilmcO2RdNtjC5xDF9pCuTyYBB5bi6bQ4syoJ3g9WQ0ymaiLzg5KdCXlKLjvcW893&#10;SUOqXwnz5DrgnHtJTxOsQfEKIT7DmDSUCaxw7Rqn8787ZsmRM9e2VmPeBN4uqYvTtW7jvijg9N/y&#10;JsXecLq0q+WD6m8AAAD//wMAUEsDBBQABgAIAAAAIQA4/SH/1gAAAJQBAAALAAAAX3JlbHMvLnJl&#10;bHOkkMFqwzAMhu+DvYPRfXGawxijTi+j0GvpHsDYimMaW0Yy2fr2M4PBMnrbUb/Q94l/f/hMi1qR&#10;JVI2sOt6UJgd+ZiDgffL8ekFlFSbvV0oo4EbChzGx4f9GRdb25HMsYhqlCwG5lrLq9biZkxWOiqY&#10;22YiTra2kYMu1l1tQD30/bPm3wwYN0x18gb45AdQl1tp5j/sFB2T0FQ7R0nTNEV3j6o9feQzro1i&#10;OWA14Fm+Q8a1a8+Bvu/d/dMb2JY5uiPbhG/ktn4cqGU/er3pcvwCAAD//wMAUEsDBBQABgAIAAAA&#10;IQBSwS+6JgIAAD8EAAAOAAAAZHJzL2Uyb0RvYy54bWysU8Fu2zAMvQ/YPwi6L7aDuGuNOkWRLsOA&#10;bi3W7QMYWbaFyZJGKXGyrx8lp1na3YbpIIgi9fT4SF7f7AfNdhK9sqbmxSznTBphG2W6mn//tn53&#10;yZkPYBrQ1siaH6TnN8u3b65HV8m57a1uJDICMb4aXc37EFyVZV70cgA/s04acrYWBwhkYpc1CCOh&#10;Dzqb5/lFNlpsHFohvafbu8nJlwm/baUID23rZWC65sQtpB3Tvol7tryGqkNwvRJHGvAPLAZQhj49&#10;Qd1BALZF9RfUoARab9swE3bIbNsqIVMOlE2Rv8rmqQcnUy4kjncnmfz/gxVfdo/IVFNzKpSBgUr0&#10;lUQD02nJyijP6HxFUU/uEWOC3t1b8cMzY1c9RclbRDv2EhoiVcT47MWDaHh6yjbjZ9sQOmyDTUrt&#10;WxwiIGnA9qkgh1NB5D4wQZdX+WVecibIU+RleTFfpIplUD2/dujDR2kHFg81R+Ke0GF370NkA9Vz&#10;SGJvtWrWSutkYLdZaWQ7oOZYp5USoCTPw7RhI1Ep52VCfuFLfSpPICCENGGS4RXKoAI1ulYDKZ3H&#10;NbVeVO6DaVIbBlB6OhNrbY5SRvWmKmxscyAl0U5dTFNHh97iL85G6uCa+59bQMmZ/mSoGlfFguRi&#10;IRmL8v2cDDz3bM49YARB1TxwNh1XYRqTrUPV9fRTkdI39pYq2KokbqzuxOpIlro0aX6cqDgG53aK&#10;+jP3y98AAAD//wMAUEsDBBQABgAIAAAAIQB9IeJz3QAAAAUBAAAPAAAAZHJzL2Rvd25yZXYueG1s&#10;TI9BS8NAEIXvgv9hGcGb3TSWqGk2pRQK4slWEb1NstMkNDsbstsm7a9324te5jG84b1vssVoWnGk&#10;3jWWFUwnEQji0uqGKwWfH+uHZxDOI2tsLZOCEzlY5Lc3GabaDryh49ZXIoSwS1FB7X2XSunKmgy6&#10;ie2Ig7ezvUEf1r6SuschhJtWxlGUSIMNh4YaO1rVVO63B6MgftUvw7vb7M8/b+60/iqfpufvQqn7&#10;u3E5B+Fp9H/HcMEP6JAHpsIeWDvRKgiP+Ou8eLNHEEXQJIlnIPNM/qfPfwEAAP//AwBQSwECLQAU&#10;AAYACAAAACEAtoM4kv4AAADhAQAAEwAAAAAAAAAAAAAAAAAAAAAAW0NvbnRlbnRfVHlwZXNdLnht&#10;bFBLAQItABQABgAIAAAAIQA4/SH/1gAAAJQBAAALAAAAAAAAAAAAAAAAAC8BAABfcmVscy8ucmVs&#10;c1BLAQItABQABgAIAAAAIQBSwS+6JgIAAD8EAAAOAAAAAAAAAAAAAAAAAC4CAABkcnMvZTJvRG9j&#10;LnhtbFBLAQItABQABgAIAAAAIQB9IeJz3QAAAAUBAAAPAAAAAAAAAAAAAAAAAIAEAABkcnMvZG93&#10;bnJldi54bWxQSwUGAAAAAAQABADzAAAAigUAAAAA&#10;" o:allowincell="f" strokecolor="#ff388c [3204]">
                     <w10:wrap anchorx="margin" anchory="page"/>
                   </v:rect>
                 </w:pict>
@@ -245,7 +245,7 @@
               </mc:Choice>
               <mc:Fallback>
                 <w:pict>
-                  <v:rect id="Rectangle 4" o:spid="_x0000_s1026" style="position:absolute;margin-left:0;margin-top:0;width:7.15pt;height:831.2pt;z-index:251661312;visibility:visible;mso-wrap-style:square;mso-width-percent:0;mso-height-percent:1050;mso-wrap-distance-left:9pt;mso-wrap-distance-top:0;mso-wrap-distance-right:9pt;mso-wrap-distance-bottom:0;mso-position-horizontal:center;mso-position-horizontal-relative:right-margin-area;mso-position-vertical:center;mso-position-vertical-relative:page;mso-width-percent:0;mso-height-percent:1050;mso-width-relative:page;mso-height-relative:page;v-text-anchor:top" o:gfxdata="UEsDBBQABgAIAAAAIQC2gziS/gAAAOEBAAATAAAAW0NvbnRlbnRfVHlwZXNdLnhtbJSRQU7DMBBF&#10;90jcwfIWJU67QAgl6YK0S0CoHGBkTxKLZGx5TGhvj5O2G0SRWNoz/78nu9wcxkFMGNg6quQqL6RA&#10;0s5Y6ir5vt9lD1JwBDIwOMJKHpHlpr69KfdHjyxSmriSfYz+USnWPY7AufNIadK6MEJMx9ApD/oD&#10;OlTrorhX2lFEilmcO2RdNtjC5xDF9pCuTyYBB5bi6bQ4syoJ3g9WQ0ymaiLzg5KdCXlKLjvcW893&#10;SUOqXwnz5DrgnHtJTxOsQfEKIT7DmDSUCaxw7Rqn8787ZsmRM9e2VmPeBN4uqYvTtW7jvijg9N/y&#10;JsXecLq0q+WD6m8AAAD//wMAUEsDBBQABgAIAAAAIQA4/SH/1gAAAJQBAAALAAAAX3JlbHMvLnJl&#10;bHOkkMFqwzAMhu+DvYPRfXGawxijTi+j0GvpHsDYimMaW0Yy2fr2M4PBMnrbUb/Q94l/f/hMi1qR&#10;JVI2sOt6UJgd+ZiDgffL8ekFlFSbvV0oo4EbChzGx4f9GRdb25HMsYhqlCwG5lrLq9biZkxWOiqY&#10;22YiTra2kYMu1l1tQD30/bPm3wwYN0x18gb45AdQl1tp5j/sFB2T0FQ7R0nTNEV3j6o9feQzro1i&#10;OWA14Fm+Q8a1a8+Bvu/d/dMb2JY5uiPbhG/ktn4cqGU/er3pcvwCAAD//wMAUEsDBBQABgAIAAAA&#10;IQCx/u35JwIAAD8EAAAOAAAAZHJzL2Uyb0RvYy54bWysU8Fu2zAMvQ/YPwi6L7aDpGuMOEWRLsOA&#10;bi3W7QMUWbaFyaJGKXGyrx8lp1na3YbpIIgi9fT4SC5vDr1he4Veg614Mck5U1ZCrW1b8e/fNu+u&#10;OfNB2FoYsKriR+X5zertm+XgSjWFDkytkBGI9eXgKt6F4Mos87JTvfATcMqSswHsRSAT26xGMRB6&#10;b7Jpnl9lA2DtEKTynm7vRidfJfymUTI8NI1XgZmKE7eQdkz7Nu7ZainKFoXrtDzREP/Aohfa0qdn&#10;qDsRBNuh/guq1xLBQxMmEvoMmkZLlXKgbIr8VTZPnXAq5ULieHeWyf8/WPll/4hM1xVfcGZFTyX6&#10;SqIJ2xrFZlGewfmSop7cI8YEvbsH+cMzC+uOotQtIgydEjWRKmJ89uJBNDw9ZdvhM9SELnYBklKH&#10;BvsISBqwQyrI8VwQdQhM0uUiv87nnEnyFPl8fjWdpYplonx+7dCHjwp6Fg8VR+Ke0MX+3ofIRpTP&#10;IYk9GF1vtDHJwHa7Nsj2gppjk1ZKgJK8DDOWDURlPp0n5Be+1KfqDCKkVDaMMrxC6XWgRje6r/h1&#10;HtfYelG5D7ZObRiENuOZWBt7kjKqN1ZhC/WRlEQYu5imjg4d4C/OBurgivufO4GKM/PJUjUWxYzk&#10;YiEZs/n7KRl46dleeoSVBFXxwNl4XIdxTHYOddvRT0VK38ItVbDRSdxY3ZHViSx1adL8NFFxDC7t&#10;FPVn7le/AQAA//8DAFBLAwQUAAYACAAAACEAfSHic90AAAAFAQAADwAAAGRycy9kb3ducmV2Lnht&#10;bEyPQUvDQBCF74L/YRnBm900lqhpNqUUCuLJVhG9TbLTJDQ7G7LbJu2vd9uLXuYxvOG9b7LFaFpx&#10;pN41lhVMJxEI4tLqhisFnx/rh2cQziNrbC2TghM5WOS3Nxmm2g68oePWVyKEsEtRQe19l0rpypoM&#10;uontiIO3s71BH9a+krrHIYSbVsZRlEiDDYeGGjta1VTutwejIH7VL8O72+zPP2/utP4qn6bn70Kp&#10;+7txOQfhafR/x3DBD+iQB6bCHlg70SoIj/jrvHizRxBF0CSJZyDzTP6nz38BAAD//wMAUEsBAi0A&#10;FAAGAAgAAAAhALaDOJL+AAAA4QEAABMAAAAAAAAAAAAAAAAAAAAAAFtDb250ZW50X1R5cGVzXS54&#10;bWxQSwECLQAUAAYACAAAACEAOP0h/9YAAACUAQAACwAAAAAAAAAAAAAAAAAvAQAAX3JlbHMvLnJl&#10;bHNQSwECLQAUAAYACAAAACEAsf7t+ScCAAA/BAAADgAAAAAAAAAAAAAAAAAuAgAAZHJzL2Uyb0Rv&#10;Yy54bWxQSwECLQAUAAYACAAAACEAfSHic90AAAAFAQAADwAAAAAAAAAAAAAAAACBBAAAZHJzL2Rv&#10;d25yZXYueG1sUEsFBgAAAAAEAAQA8wAAAIsFAAAAAA==&#10;" o:allowincell="f" strokecolor="#4f81bd [3204]">
+                  <v:rect id="Rectangle 4" o:spid="_x0000_s1026" style="position:absolute;margin-left:0;margin-top:0;width:7.15pt;height:831.2pt;z-index:251661312;visibility:visible;mso-wrap-style:square;mso-width-percent:0;mso-height-percent:1050;mso-wrap-distance-left:9pt;mso-wrap-distance-top:0;mso-wrap-distance-right:9pt;mso-wrap-distance-bottom:0;mso-position-horizontal:center;mso-position-horizontal-relative:right-margin-area;mso-position-vertical:center;mso-position-vertical-relative:page;mso-width-percent:0;mso-height-percent:1050;mso-width-relative:page;mso-height-relative:page;v-text-anchor:top" o:gfxdata="UEsDBBQABgAIAAAAIQC2gziS/gAAAOEBAAATAAAAW0NvbnRlbnRfVHlwZXNdLnhtbJSRQU7DMBBF&#10;90jcwfIWJU67QAgl6YK0S0CoHGBkTxKLZGx5TGhvj5O2G0SRWNoz/78nu9wcxkFMGNg6quQqL6RA&#10;0s5Y6ir5vt9lD1JwBDIwOMJKHpHlpr69KfdHjyxSmriSfYz+USnWPY7AufNIadK6MEJMx9ApD/oD&#10;OlTrorhX2lFEilmcO2RdNtjC5xDF9pCuTyYBB5bi6bQ4syoJ3g9WQ0ymaiLzg5KdCXlKLjvcW893&#10;SUOqXwnz5DrgnHtJTxOsQfEKIT7DmDSUCaxw7Rqn8787ZsmRM9e2VmPeBN4uqYvTtW7jvijg9N/y&#10;JsXecLq0q+WD6m8AAAD//wMAUEsDBBQABgAIAAAAIQA4/SH/1gAAAJQBAAALAAAAX3JlbHMvLnJl&#10;bHOkkMFqwzAMhu+DvYPRfXGawxijTi+j0GvpHsDYimMaW0Yy2fr2M4PBMnrbUb/Q94l/f/hMi1qR&#10;JVI2sOt6UJgd+ZiDgffL8ekFlFSbvV0oo4EbChzGx4f9GRdb25HMsYhqlCwG5lrLq9biZkxWOiqY&#10;22YiTra2kYMu1l1tQD30/bPm3wwYN0x18gb45AdQl1tp5j/sFB2T0FQ7R0nTNEV3j6o9feQzro1i&#10;OWA14Fm+Q8a1a8+Bvu/d/dMb2JY5uiPbhG/ktn4cqGU/er3pcvwCAAD//wMAUEsDBBQABgAIAAAA&#10;IQCx/u35JwIAAD8EAAAOAAAAZHJzL2Uyb0RvYy54bWysU8Fu2zAMvQ/YPwi6L7aDpGuMOEWRLsOA&#10;bi3W7QMUWbaFyaJGKXGyrx8lp1na3YbpIIgi9fT4SC5vDr1he4Veg614Mck5U1ZCrW1b8e/fNu+u&#10;OfNB2FoYsKriR+X5zertm+XgSjWFDkytkBGI9eXgKt6F4Mos87JTvfATcMqSswHsRSAT26xGMRB6&#10;b7Jpnl9lA2DtEKTynm7vRidfJfymUTI8NI1XgZmKE7eQdkz7Nu7ZainKFoXrtDzREP/Aohfa0qdn&#10;qDsRBNuh/guq1xLBQxMmEvoMmkZLlXKgbIr8VTZPnXAq5ULieHeWyf8/WPll/4hM1xVfcGZFTyX6&#10;SqIJ2xrFZlGewfmSop7cI8YEvbsH+cMzC+uOotQtIgydEjWRKmJ89uJBNDw9ZdvhM9SELnYBklKH&#10;BvsISBqwQyrI8VwQdQhM0uUiv87nnEnyFPl8fjWdpYplonx+7dCHjwp6Fg8VR+Ke0MX+3ofIRpTP&#10;IYk9GF1vtDHJwHa7Nsj2gppjk1ZKgJK8DDOWDURlPp0n5Be+1KfqDCKkVDaMMrxC6XWgRje6r/h1&#10;HtfYelG5D7ZObRiENuOZWBt7kjKqN1ZhC/WRlEQYu5imjg4d4C/OBurgivufO4GKM/PJUjUWxYzk&#10;YiEZs/n7KRl46dleeoSVBFXxwNl4XIdxTHYOddvRT0VK38ItVbDRSdxY3ZHViSx1adL8NFFxDC7t&#10;FPVn7le/AQAA//8DAFBLAwQUAAYACAAAACEAfSHic90AAAAFAQAADwAAAGRycy9kb3ducmV2Lnht&#10;bEyPQUvDQBCF74L/YRnBm900lqhpNqUUCuLJVhG9TbLTJDQ7G7LbJu2vd9uLXuYxvOG9b7LFaFpx&#10;pN41lhVMJxEI4tLqhisFnx/rh2cQziNrbC2TghM5WOS3Nxmm2g68oePWVyKEsEtRQe19l0rpypoM&#10;uontiIO3s71BH9a+krrHIYSbVsZRlEiDDYeGGjta1VTutwejIH7VL8O72+zPP2/utP4qn6bn70Kp&#10;+7txOQfhafR/x3DBD+iQB6bCHlg70SoIj/jrvHizRxBF0CSJZyDzTP6nz38BAAD//wMAUEsBAi0A&#10;FAAGAAgAAAAhALaDOJL+AAAA4QEAABMAAAAAAAAAAAAAAAAAAAAAAFtDb250ZW50X1R5cGVzXS54&#10;bWxQSwECLQAUAAYACAAAACEAOP0h/9YAAACUAQAACwAAAAAAAAAAAAAAAAAvAQAAX3JlbHMvLnJl&#10;bHNQSwECLQAUAAYACAAAACEAsf7t+ScCAAA/BAAADgAAAAAAAAAAAAAAAAAuAgAAZHJzL2Uyb0Rv&#10;Yy54bWxQSwECLQAUAAYACAAAACEAfSHic90AAAAFAQAADwAAAAAAAAAAAAAAAACBBAAAZHJzL2Rv&#10;d25yZXYueG1sUEsFBgAAAAAEAAQA8wAAAIsFAAAAAA==&#10;" o:allowincell="f" strokecolor="#ff388c [3204]">
                     <w10:wrap anchorx="margin" anchory="page"/>
                   </v:rect>
                 </w:pict>
@@ -318,7 +318,7 @@
               </mc:Choice>
               <mc:Fallback>
                 <w:pict>
-                  <v:rect id="Rectangle 3" o:spid="_x0000_s1026" style="position:absolute;margin-left:0;margin-top:0;width:642.6pt;height:64.8pt;z-index:251660288;visibility:visible;mso-wrap-style:square;mso-width-percent:1050;mso-height-percent:900;mso-wrap-distance-left:9pt;mso-wrap-distance-top:0;mso-wrap-distance-right:9pt;mso-wrap-distance-bottom:0;mso-position-horizontal:center;mso-position-horizontal-relative:page;mso-position-vertical:top;mso-position-vertical-relative:top-margin-area;mso-width-percent:1050;mso-height-percent:900;mso-width-relative:page;mso-height-relative:top-margin-area;v-text-anchor:top" o:gfxdata="UEsDBBQABgAIAAAAIQC2gziS/gAAAOEBAAATAAAAW0NvbnRlbnRfVHlwZXNdLnhtbJSRQU7DMBBF&#10;90jcwfIWJU67QAgl6YK0S0CoHGBkTxKLZGx5TGhvj5O2G0SRWNoz/78nu9wcxkFMGNg6quQqL6RA&#10;0s5Y6ir5vt9lD1JwBDIwOMJKHpHlpr69KfdHjyxSmriSfYz+USnWPY7AufNIadK6MEJMx9ApD/oD&#10;OlTrorhX2lFEilmcO2RdNtjC5xDF9pCuTyYBB5bi6bQ4syoJ3g9WQ0ymaiLzg5KdCXlKLjvcW893&#10;SUOqXwnz5DrgnHtJTxOsQfEKIT7DmDSUCaxw7Rqn8787ZsmRM9e2VmPeBN4uqYvTtW7jvijg9N/y&#10;JsXecLq0q+WD6m8AAAD//wMAUEsDBBQABgAIAAAAIQA4/SH/1gAAAJQBAAALAAAAX3JlbHMvLnJl&#10;bHOkkMFqwzAMhu+DvYPRfXGawxijTi+j0GvpHsDYimMaW0Yy2fr2M4PBMnrbUb/Q94l/f/hMi1qR&#10;JVI2sOt6UJgd+ZiDgffL8ekFlFSbvV0oo4EbChzGx4f9GRdb25HMsYhqlCwG5lrLq9biZkxWOiqY&#10;22YiTra2kYMu1l1tQD30/bPm3wwYN0x18gb45AdQl1tp5j/sFB2T0FQ7R0nTNEV3j6o9feQzro1i&#10;OWA14Fm+Q8a1a8+Bvu/d/dMb2JY5uiPbhG/ktn4cqGU/er3pcvwCAAD//wMAUEsDBBQABgAIAAAA&#10;IQDncxUuJQIAAEMEAAAOAAAAZHJzL2Uyb0RvYy54bWysU8GO0zAQvSPxD5bvNElpSxs1Xa26LEJa&#10;YMXCB0wdp7FwbDN2m5avZ+x0S7fcEDlYnsz4+c2b5+XNodNsL9EraypejHLOpBG2VmZb8e/f7t/M&#10;OfMBTA3aGlnxo/T8ZvX61bJ3pRzb1upaIiMQ48veVbwNwZVZ5kUrO/Aj66ShZGOxg0AhbrMaoSf0&#10;TmfjPJ9lvcXaoRXSe/p7NyT5KuE3jRThS9N4GZiuOHELacW0buKarZZQbhFcq8SJBvwDiw6UoUvP&#10;UHcQgO1Q/QXVKYHW2yaMhO0y2zRKyNQDdVPkV908teBk6oXE8e4sk/9/sOLz/hGZqml2JI+Bjmb0&#10;lVQDs9WSvY369M6XVPbkHjF26N2DFT88M3bdUpW8RbR9K6EmVkWsz14ciIGno2zTf7I1ocMu2CTV&#10;ocEuApII7JAmcjxPRB4CE/RzXsyKfEzMBOXm4/FilkaWQfl82qEPH6TtWNxUHIl7Qof9gw+RDZTP&#10;JYm91aq+V1qnILpMrjWyPZA/QAhpwjT1QH1eVmrD+oovpuNpAn+RS169RhmUuELpVCCza9VRL3n8&#10;BvtF8d6bOlkxgNLDnohrc1IzCjgMYmPrI4mJdnAyvTzatBZ/cdaTiyvuf+4AJWf6o6GBLIrJJNo+&#10;BZPpuyglXmY2lxkwgqAqHjgbtuswPJWdQ7Vt6aYitW/sLQ2xUUnfOOCB1YksOTXJfnpV8Slcxqnq&#10;z9tf/QYAAP//AwBQSwMEFAAGAAgAAAAhAAf+Z8/cAAAABgEAAA8AAABkcnMvZG93bnJldi54bWxM&#10;j8FOwzAQRO9I/IO1SNyo04hWbRqnAgRI9FCJwAds4m0S1V6H2G3D3+NwgctqVrOaeZtvR2vEmQbf&#10;OVYwnyUgiGunO24UfH683K1A+ICs0TgmBd/kYVtcX+WYaXfhdzqXoRExhH2GCtoQ+kxKX7dk0c9c&#10;Txy9gxsshrgOjdQDXmK4NTJNkqW02HFsaLGnp5bqY3myCsisX7+qXbo7zEv5tr/venp8Xih1ezM+&#10;bEAEGsPfMUz4ER2KyFS5E2svjIL4SPidk5euFimIalLrJcgil//xix8AAAD//wMAUEsBAi0AFAAG&#10;AAgAAAAhALaDOJL+AAAA4QEAABMAAAAAAAAAAAAAAAAAAAAAAFtDb250ZW50X1R5cGVzXS54bWxQ&#10;SwECLQAUAAYACAAAACEAOP0h/9YAAACUAQAACwAAAAAAAAAAAAAAAAAvAQAAX3JlbHMvLnJlbHNQ&#10;SwECLQAUAAYACAAAACEA53MVLiUCAABDBAAADgAAAAAAAAAAAAAAAAAuAgAAZHJzL2Uyb0RvYy54&#10;bWxQSwECLQAUAAYACAAAACEAB/5nz9wAAAAGAQAADwAAAAAAAAAAAAAAAAB/BAAAZHJzL2Rvd25y&#10;ZXYueG1sUEsFBgAAAAAEAAQA8wAAAIgFAAAAAA==&#10;" o:allowincell="f" fillcolor="#4bacc6 [3208]" strokecolor="#4f81bd [3204]">
+                  <v:rect id="Rectangle 3" o:spid="_x0000_s1026" style="position:absolute;margin-left:0;margin-top:0;width:642.6pt;height:64.8pt;z-index:251660288;visibility:visible;mso-wrap-style:square;mso-width-percent:1050;mso-height-percent:900;mso-wrap-distance-left:9pt;mso-wrap-distance-top:0;mso-wrap-distance-right:9pt;mso-wrap-distance-bottom:0;mso-position-horizontal:center;mso-position-horizontal-relative:page;mso-position-vertical:top;mso-position-vertical-relative:top-margin-area;mso-width-percent:1050;mso-height-percent:900;mso-width-relative:page;mso-height-relative:top-margin-area;v-text-anchor:top" o:gfxdata="UEsDBBQABgAIAAAAIQC2gziS/gAAAOEBAAATAAAAW0NvbnRlbnRfVHlwZXNdLnhtbJSRQU7DMBBF&#10;90jcwfIWJU67QAgl6YK0S0CoHGBkTxKLZGx5TGhvj5O2G0SRWNoz/78nu9wcxkFMGNg6quQqL6RA&#10;0s5Y6ir5vt9lD1JwBDIwOMJKHpHlpr69KfdHjyxSmriSfYz+USnWPY7AufNIadK6MEJMx9ApD/oD&#10;OlTrorhX2lFEilmcO2RdNtjC5xDF9pCuTyYBB5bi6bQ4syoJ3g9WQ0ymaiLzg5KdCXlKLjvcW893&#10;SUOqXwnz5DrgnHtJTxOsQfEKIT7DmDSUCaxw7Rqn8787ZsmRM9e2VmPeBN4uqYvTtW7jvijg9N/y&#10;JsXecLq0q+WD6m8AAAD//wMAUEsDBBQABgAIAAAAIQA4/SH/1gAAAJQBAAALAAAAX3JlbHMvLnJl&#10;bHOkkMFqwzAMhu+DvYPRfXGawxijTi+j0GvpHsDYimMaW0Yy2fr2M4PBMnrbUb/Q94l/f/hMi1qR&#10;JVI2sOt6UJgd+ZiDgffL8ekFlFSbvV0oo4EbChzGx4f9GRdb25HMsYhqlCwG5lrLq9biZkxWOiqY&#10;22YiTra2kYMu1l1tQD30/bPm3wwYN0x18gb45AdQl1tp5j/sFB2T0FQ7R0nTNEV3j6o9feQzro1i&#10;OWA14Fm+Q8a1a8+Bvu/d/dMb2JY5uiPbhG/ktn4cqGU/er3pcvwCAAD//wMAUEsDBBQABgAIAAAA&#10;IQDncxUuJQIAAEMEAAAOAAAAZHJzL2Uyb0RvYy54bWysU8GO0zAQvSPxD5bvNElpSxs1Xa26LEJa&#10;YMXCB0wdp7FwbDN2m5avZ+x0S7fcEDlYnsz4+c2b5+XNodNsL9EraypejHLOpBG2VmZb8e/f7t/M&#10;OfMBTA3aGlnxo/T8ZvX61bJ3pRzb1upaIiMQ48veVbwNwZVZ5kUrO/Aj66ShZGOxg0AhbrMaoSf0&#10;TmfjPJ9lvcXaoRXSe/p7NyT5KuE3jRThS9N4GZiuOHELacW0buKarZZQbhFcq8SJBvwDiw6UoUvP&#10;UHcQgO1Q/QXVKYHW2yaMhO0y2zRKyNQDdVPkV908teBk6oXE8e4sk/9/sOLz/hGZqml2JI+Bjmb0&#10;lVQDs9WSvY369M6XVPbkHjF26N2DFT88M3bdUpW8RbR9K6EmVkWsz14ciIGno2zTf7I1ocMu2CTV&#10;ocEuApII7JAmcjxPRB4CE/RzXsyKfEzMBOXm4/FilkaWQfl82qEPH6TtWNxUHIl7Qof9gw+RDZTP&#10;JYm91aq+V1qnILpMrjWyPZA/QAhpwjT1QH1eVmrD+oovpuNpAn+RS169RhmUuELpVCCza9VRL3n8&#10;BvtF8d6bOlkxgNLDnohrc1IzCjgMYmPrI4mJdnAyvTzatBZ/cdaTiyvuf+4AJWf6o6GBLIrJJNo+&#10;BZPpuyglXmY2lxkwgqAqHjgbtuswPJWdQ7Vt6aYitW/sLQ2xUUnfOOCB1YksOTXJfnpV8Slcxqnq&#10;z9tf/QYAAP//AwBQSwMEFAAGAAgAAAAhAAf+Z8/cAAAABgEAAA8AAABkcnMvZG93bnJldi54bWxM&#10;j8FOwzAQRO9I/IO1SNyo04hWbRqnAgRI9FCJwAds4m0S1V6H2G3D3+NwgctqVrOaeZtvR2vEmQbf&#10;OVYwnyUgiGunO24UfH683K1A+ICs0TgmBd/kYVtcX+WYaXfhdzqXoRExhH2GCtoQ+kxKX7dk0c9c&#10;Txy9gxsshrgOjdQDXmK4NTJNkqW02HFsaLGnp5bqY3myCsisX7+qXbo7zEv5tr/venp8Xih1ezM+&#10;bEAEGsPfMUz4ER2KyFS5E2svjIL4SPidk5euFimIalLrJcgil//xix8AAAD//wMAUEsBAi0AFAAG&#10;AAgAAAAhALaDOJL+AAAA4QEAABMAAAAAAAAAAAAAAAAAAAAAAFtDb250ZW50X1R5cGVzXS54bWxQ&#10;SwECLQAUAAYACAAAACEAOP0h/9YAAACUAQAACwAAAAAAAAAAAAAAAAAvAQAAX3JlbHMvLnJlbHNQ&#10;SwECLQAUAAYACAAAACEA53MVLiUCAABDBAAADgAAAAAAAAAAAAAAAAAuAgAAZHJzL2Uyb0RvYy54&#10;bWxQSwECLQAUAAYACAAAACEAB/5nz9wAAAAGAQAADwAAAAAAAAAAAAAAAAB/BAAAZHJzL2Rvd25y&#10;ZXYueG1sUEsFBgAAAAAEAAQA8wAAAIgFAAAAAA==&#10;" o:allowincell="f" fillcolor="#005bd3 [3208]" strokecolor="#ff388c [3204]">
                     <w10:wrap anchorx="page" anchory="margin"/>
                   </v:rect>
                 </w:pict>
@@ -498,9 +498,6 @@
           <w:sdtPr>
             <w:alias w:val="Author"/>
             <w:id w:val="14700094"/>
-            <w:placeholder>
-              <w:docPart w:val="C7D923EDF57D41EDA9D4057E200A4452"/>
-            </w:placeholder>
             <w:dataBinding w:prefixMappings="xmlns:ns0='http://schemas.openxmlformats.org/package/2006/metadata/core-properties' xmlns:ns1='http://purl.org/dc/elements/1.1/'" w:xpath="/ns0:coreProperties[1]/ns1:creator[1]" w:storeItemID="{6C3C8BC8-F283-45AE-878A-BAB7291924A1}"/>
             <w:text/>
           </w:sdtPr>
@@ -3594,26 +3591,25 @@
       <w:bookmarkEnd w:id="13"/>
     </w:p>
     <w:p>
-      <w:r>
-        <w:t xml:space="preserve">Erfarenheterna i projektgruppen varierade i början. </w:t>
-      </w:r>
-      <w:r>
-        <w:t>Ett beslut om vilket språk som skulle användas genomfördes och HTML5 valdes för att skapa en plattformsoberoendeapplikation. För att kunna hantera databasen valdes även PHP, mest för att de flesta i gruppen hade tidigare erfarenheter från detta språk. Dessa val resulterade i att en del inlärning behövdes för att kunna skapa detta system.</w:t>
-      </w:r>
-    </w:p>
-    <w:p>
       <w:pPr>
         <w:rPr>
           <w:rFonts w:asciiTheme="majorHAnsi" w:eastAsiaTheme="majorEastAsia" w:hAnsiTheme="majorHAnsi" w:cstheme="majorBidi"/>
           <w:b/>
           <w:bCs/>
-          <w:color w:val="365F91" w:themeColor="accent1" w:themeShade="BF"/>
+          <w:color w:val="E80061" w:themeColor="accent1" w:themeShade="BF"/>
           <w:sz w:val="28"/>
           <w:szCs w:val="28"/>
         </w:rPr>
       </w:pPr>
       <w:r>
-        <w:br w:type="page"/>
+        <w:t xml:space="preserve">Erfarenheterna i projektgruppen varierade i början. </w:t>
+      </w:r>
+      <w:r>
+        <w:t xml:space="preserve">Ett beslut om vilket språk som skulle användas genomfördes och HTML5 valdes för att skapa en plattformsoberoendeapplikation. För att kunna hantera databasen valdes även PHP, </w:t>
+      </w:r>
+      <w:r>
+        <w:lastRenderedPageBreak/>
+        <w:t>mest för att de flesta i gruppen hade tidigare erfarenheter från detta språk. Dessa val resulterade i att en del inlärning behövdes för att kunna skapa detta system.</w:t>
       </w:r>
     </w:p>
     <w:p>
@@ -3623,7 +3619,6 @@
       <w:bookmarkStart w:id="14" w:name="_Toc406149980"/>
       <w:bookmarkStart w:id="15" w:name="_Toc406150159"/>
       <w:r>
-        <w:lastRenderedPageBreak/>
         <w:t>Projektorganisation</w:t>
       </w:r>
       <w:bookmarkEnd w:id="14"/>
@@ -3831,6 +3826,7 @@
       <w:bookmarkStart w:id="28" w:name="_Toc406149987"/>
       <w:bookmarkStart w:id="29" w:name="_Toc406150166"/>
       <w:r>
+        <w:lastRenderedPageBreak/>
         <w:t>Erfarenheter</w:t>
       </w:r>
       <w:bookmarkEnd w:id="28"/>
@@ -3876,7 +3872,6 @@
       <w:bookmarkStart w:id="30" w:name="_Toc406149988"/>
       <w:bookmarkStart w:id="31" w:name="_Toc406150167"/>
       <w:r>
-        <w:lastRenderedPageBreak/>
         <w:t>Arbetsmetoder</w:t>
       </w:r>
       <w:bookmarkEnd w:id="30"/>
@@ -4048,6 +4043,7 @@
     </w:p>
     <w:p>
       <w:r>
+        <w:lastRenderedPageBreak/>
         <w:t>Principer och tankar för utformning av systemet, olika grafiska beskrivningar av systemet,</w:t>
       </w:r>
     </w:p>
@@ -4099,7 +4095,6 @@
       <w:bookmarkStart w:id="50" w:name="_Toc406149998"/>
       <w:bookmarkStart w:id="51" w:name="_Toc406150177"/>
       <w:r>
-        <w:lastRenderedPageBreak/>
         <w:t>Diskussion av det levererade systemet och tekniska lösningar</w:t>
       </w:r>
       <w:bookmarkEnd w:id="50"/>
@@ -4167,7 +4162,6 @@
       </w:pPr>
       <w:bookmarkStart w:id="56" w:name="_Toc406150001"/>
       <w:bookmarkStart w:id="57" w:name="_Toc406150180"/>
-      <w:bookmarkStart w:id="58" w:name="_GoBack"/>
       <w:r>
         <w:t>Bilagor</w:t>
       </w:r>
@@ -4178,117 +4172,118 @@
       <w:pPr>
         <w:pStyle w:val="Heading2"/>
       </w:pPr>
-      <w:bookmarkStart w:id="59" w:name="_Toc406150002"/>
-      <w:bookmarkStart w:id="60" w:name="_Toc406150181"/>
+      <w:bookmarkStart w:id="58" w:name="_Toc406150002"/>
+      <w:bookmarkStart w:id="59" w:name="_Toc406150181"/>
       <w:r>
         <w:t>Kravspecifikation</w:t>
       </w:r>
+      <w:bookmarkEnd w:id="58"/>
       <w:bookmarkEnd w:id="59"/>
+    </w:p>
+    <w:p>
+      <w:pPr>
+        <w:pStyle w:val="Heading3"/>
+      </w:pPr>
+      <w:bookmarkStart w:id="60" w:name="h.giw24w3tdiz" w:colFirst="0" w:colLast="0"/>
+      <w:bookmarkStart w:id="61" w:name="h.hsf1qvtd6gre" w:colFirst="0" w:colLast="0"/>
+      <w:bookmarkStart w:id="62" w:name="_Toc406150003"/>
+      <w:bookmarkStart w:id="63" w:name="_Toc406150182"/>
       <w:bookmarkEnd w:id="60"/>
+      <w:bookmarkEnd w:id="61"/>
+      <w:r>
+        <w:t>Produkten</w:t>
+      </w:r>
+      <w:bookmarkEnd w:id="62"/>
+      <w:bookmarkEnd w:id="63"/>
+    </w:p>
+    <w:p>
+      <w:r>
+        <w:t>Produkten skapas för att få en lösning på det problemet som finns idag för Mobow,</w:t>
+      </w:r>
+      <w:r>
+        <w:t xml:space="preserve"> </w:t>
+      </w:r>
+      <w:r>
+        <w:t xml:space="preserve">att det inte finns någon mobilapplikation som kan hjälpa </w:t>
+      </w:r>
+      <w:proofErr w:type="spellStart"/>
+      <w:r>
+        <w:t>smartphone</w:t>
+      </w:r>
+      <w:proofErr w:type="spellEnd"/>
+      <w:r>
+        <w:t xml:space="preserve">-användare att identifiera var </w:t>
+      </w:r>
+      <w:proofErr w:type="spellStart"/>
+      <w:r>
+        <w:t>Mobows</w:t>
+      </w:r>
+      <w:proofErr w:type="spellEnd"/>
+      <w:r>
+        <w:t xml:space="preserve"> laddningsstationer finns utplacerade i till exempel en stad. </w:t>
+      </w:r>
+    </w:p>
+    <w:p>
+      <w:r>
+        <w:t xml:space="preserve">För att en </w:t>
+      </w:r>
+      <w:proofErr w:type="spellStart"/>
+      <w:r>
+        <w:t>smartphone</w:t>
+      </w:r>
+      <w:proofErr w:type="spellEnd"/>
+      <w:r>
+        <w:t xml:space="preserve">-användare enkelt och snabbt ska kunna hitta var laddningsstationer finns utplacerade så behövs en mobilapplikation. Applikationen skall enkelt visa var laddningsstationer finns på karta med hjälp av mobiltelefonens GPS-funktion. Applikationen skall vara </w:t>
+      </w:r>
+      <w:proofErr w:type="spellStart"/>
+      <w:r>
+        <w:t>lättanvändlig</w:t>
+      </w:r>
+      <w:proofErr w:type="spellEnd"/>
+      <w:r>
+        <w:t xml:space="preserve"> och tilltalande.</w:t>
+      </w:r>
+    </w:p>
+    <w:p>
+      <w:r>
+        <w:t xml:space="preserve">En hemsida skapas för att företag samt Mobow skall kunna hantera </w:t>
+      </w:r>
+      <w:proofErr w:type="spellStart"/>
+      <w:r>
+        <w:t>datat</w:t>
+      </w:r>
+      <w:proofErr w:type="spellEnd"/>
+      <w:r>
+        <w:t xml:space="preserve"> som används i mobilapplikationen och även skapa en kommunikation mellan företag och Mobow för att skapa kontrakt och lägga beställningar</w:t>
+      </w:r>
     </w:p>
     <w:p>
       <w:pPr>
         <w:pStyle w:val="Heading3"/>
       </w:pPr>
-      <w:bookmarkStart w:id="61" w:name="h.giw24w3tdiz" w:colFirst="0" w:colLast="0"/>
-      <w:bookmarkStart w:id="62" w:name="h.hsf1qvtd6gre" w:colFirst="0" w:colLast="0"/>
-      <w:bookmarkStart w:id="63" w:name="_Toc406150003"/>
-      <w:bookmarkStart w:id="64" w:name="_Toc406150182"/>
-      <w:bookmarkEnd w:id="61"/>
-      <w:bookmarkEnd w:id="62"/>
-      <w:r>
-        <w:t>Produkten</w:t>
-      </w:r>
-      <w:bookmarkEnd w:id="63"/>
+      <w:bookmarkStart w:id="64" w:name="h.a0xcqqleo4ym" w:colFirst="0" w:colLast="0"/>
       <w:bookmarkEnd w:id="64"/>
-    </w:p>
-    <w:p>
-      <w:r>
-        <w:t>Produkten skapas för att få en lösning på det problemet som finns idag för Mobow,</w:t>
-      </w:r>
-      <w:r>
-        <w:t xml:space="preserve"> </w:t>
-      </w:r>
-      <w:r>
-        <w:t xml:space="preserve">att det inte finns någon mobilapplikation som kan hjälpa </w:t>
-      </w:r>
-      <w:proofErr w:type="spellStart"/>
-      <w:r>
-        <w:t>smartphone</w:t>
-      </w:r>
-      <w:proofErr w:type="spellEnd"/>
-      <w:r>
-        <w:t xml:space="preserve">-användare att identifiera var </w:t>
-      </w:r>
-      <w:proofErr w:type="spellStart"/>
-      <w:r>
-        <w:t>Mobows</w:t>
-      </w:r>
-      <w:proofErr w:type="spellEnd"/>
-      <w:r>
-        <w:t xml:space="preserve"> laddningsstationer finns utplacerade i till exempel en stad. </w:t>
-      </w:r>
-    </w:p>
-    <w:p>
-      <w:r>
-        <w:t xml:space="preserve">För att en </w:t>
-      </w:r>
-      <w:proofErr w:type="spellStart"/>
-      <w:r>
-        <w:t>smartphone</w:t>
-      </w:r>
-      <w:proofErr w:type="spellEnd"/>
-      <w:r>
-        <w:t xml:space="preserve">-användare enkelt och snabbt ska kunna hitta var laddningsstationer finns utplacerade så behövs en mobilapplikation. Applikationen skall enkelt visa var laddningsstationer finns på karta med hjälp av mobiltelefonens GPS-funktion. Applikationen skall vara </w:t>
-      </w:r>
-      <w:proofErr w:type="spellStart"/>
-      <w:r>
-        <w:t>lättanvändlig</w:t>
-      </w:r>
-      <w:proofErr w:type="spellEnd"/>
-      <w:r>
-        <w:t xml:space="preserve"> och tilltalande.</w:t>
-      </w:r>
-    </w:p>
-    <w:p>
-      <w:r>
-        <w:t xml:space="preserve">En hemsida skapas för att företag samt Mobow skall kunna hantera </w:t>
-      </w:r>
-      <w:proofErr w:type="spellStart"/>
-      <w:r>
-        <w:t>datat</w:t>
-      </w:r>
-      <w:proofErr w:type="spellEnd"/>
-      <w:r>
-        <w:t xml:space="preserve"> som används i mobilapplikationen och även skapa en kommunikation mellan företag och Mobow för att skapa kontrakt och lägga beställningar</w:t>
-      </w:r>
-    </w:p>
-    <w:p>
-      <w:pPr>
-        <w:pStyle w:val="Heading3"/>
-      </w:pPr>
-      <w:bookmarkStart w:id="65" w:name="h.a0xcqqleo4ym" w:colFirst="0" w:colLast="0"/>
-      <w:bookmarkEnd w:id="65"/>
       <w:r>
         <w:rPr>
           <w:rFonts w:ascii="Calibri" w:eastAsia="Calibri" w:hAnsi="Calibri" w:cs="Calibri"/>
         </w:rPr>
+        <w:lastRenderedPageBreak/>
         <w:t xml:space="preserve"> </w:t>
       </w:r>
-      <w:bookmarkStart w:id="66" w:name="_Toc406150004"/>
-      <w:bookmarkStart w:id="67" w:name="_Toc406150183"/>
+      <w:bookmarkStart w:id="65" w:name="_Toc406150004"/>
+      <w:bookmarkStart w:id="66" w:name="_Toc406150183"/>
       <w:r>
         <w:t>Funktionella krav</w:t>
       </w:r>
+      <w:bookmarkEnd w:id="65"/>
       <w:bookmarkEnd w:id="66"/>
+    </w:p>
+    <w:p>
+      <w:pPr>
+        <w:pStyle w:val="Heading4"/>
+      </w:pPr>
+      <w:bookmarkStart w:id="67" w:name="h.6caxk5pvbeoy" w:colFirst="0" w:colLast="0"/>
       <w:bookmarkEnd w:id="67"/>
-    </w:p>
-    <w:p>
-      <w:pPr>
-        <w:pStyle w:val="Heading4"/>
-      </w:pPr>
-      <w:bookmarkStart w:id="68" w:name="h.6caxk5pvbeoy" w:colFirst="0" w:colLast="0"/>
-      <w:bookmarkEnd w:id="68"/>
       <w:r>
         <w:rPr>
           <w:rFonts w:ascii="Calibri" w:eastAsia="Calibri" w:hAnsi="Calibri" w:cs="Calibri"/>
@@ -4548,7 +4543,6 @@
         <w:rPr>
           <w:rFonts w:ascii="Calibri" w:eastAsia="Calibri" w:hAnsi="Calibri" w:cs="Calibri"/>
         </w:rPr>
-        <w:lastRenderedPageBreak/>
         <w:t>Antal stationer</w:t>
       </w:r>
     </w:p>
@@ -4614,15 +4608,15 @@
         </w:rPr>
         <w:t>Allmän info</w:t>
       </w:r>
-      <w:bookmarkStart w:id="69" w:name="h.vxl3ec16892m" w:colFirst="0" w:colLast="0"/>
+      <w:bookmarkStart w:id="68" w:name="h.vxl3ec16892m" w:colFirst="0" w:colLast="0"/>
+      <w:bookmarkEnd w:id="68"/>
+    </w:p>
+    <w:p>
+      <w:pPr>
+        <w:pStyle w:val="Heading4"/>
+      </w:pPr>
+      <w:bookmarkStart w:id="69" w:name="h.mb3dlbmx9229" w:colFirst="0" w:colLast="0"/>
       <w:bookmarkEnd w:id="69"/>
-    </w:p>
-    <w:p>
-      <w:pPr>
-        <w:pStyle w:val="Heading4"/>
-      </w:pPr>
-      <w:bookmarkStart w:id="70" w:name="h.mb3dlbmx9229" w:colFirst="0" w:colLast="0"/>
-      <w:bookmarkEnd w:id="70"/>
       <w:proofErr w:type="spellStart"/>
       <w:r>
         <w:t>Admin</w:t>
@@ -4816,8 +4810,8 @@
       <w:pPr>
         <w:pStyle w:val="Heading4"/>
       </w:pPr>
-      <w:bookmarkStart w:id="71" w:name="h.5ako2if4m9nj" w:colFirst="0" w:colLast="0"/>
-      <w:bookmarkEnd w:id="71"/>
+      <w:bookmarkStart w:id="70" w:name="h.5ako2if4m9nj" w:colFirst="0" w:colLast="0"/>
+      <w:bookmarkEnd w:id="70"/>
       <w:proofErr w:type="gramStart"/>
       <w:r>
         <w:t>Företag</w:t>
@@ -4993,22 +4987,23 @@
       <w:pPr>
         <w:pStyle w:val="Heading3"/>
       </w:pPr>
-      <w:bookmarkStart w:id="72" w:name="h.crvrflpy3z4" w:colFirst="0" w:colLast="0"/>
-      <w:bookmarkStart w:id="73" w:name="_Toc406150005"/>
-      <w:bookmarkStart w:id="74" w:name="_Toc406150184"/>
+      <w:bookmarkStart w:id="71" w:name="h.crvrflpy3z4" w:colFirst="0" w:colLast="0"/>
+      <w:bookmarkStart w:id="72" w:name="_Toc406150005"/>
+      <w:bookmarkStart w:id="73" w:name="_Toc406150184"/>
+      <w:bookmarkEnd w:id="71"/>
+      <w:r>
+        <w:lastRenderedPageBreak/>
+        <w:t>Icke-funktionella krav</w:t>
+      </w:r>
       <w:bookmarkEnd w:id="72"/>
-      <w:r>
-        <w:t>Icke-funktionella krav</w:t>
-      </w:r>
       <w:bookmarkEnd w:id="73"/>
+    </w:p>
+    <w:p>
+      <w:pPr>
+        <w:pStyle w:val="Heading4"/>
+      </w:pPr>
+      <w:bookmarkStart w:id="74" w:name="h.w1wf0wwb6j36" w:colFirst="0" w:colLast="0"/>
       <w:bookmarkEnd w:id="74"/>
-    </w:p>
-    <w:p>
-      <w:pPr>
-        <w:pStyle w:val="Heading4"/>
-      </w:pPr>
-      <w:bookmarkStart w:id="75" w:name="h.w1wf0wwb6j36" w:colFirst="0" w:colLast="0"/>
-      <w:bookmarkEnd w:id="75"/>
       <w:r>
         <w:t>Kund:</w:t>
       </w:r>
@@ -5066,15 +5061,15 @@
         </w:rPr>
         <w:t>Vyn för kartan skall vara in zoomad till en stads gräns</w:t>
       </w:r>
-      <w:bookmarkStart w:id="76" w:name="h.xlfwvlz6gnf" w:colFirst="0" w:colLast="0"/>
+      <w:bookmarkStart w:id="75" w:name="h.xlfwvlz6gnf" w:colFirst="0" w:colLast="0"/>
+      <w:bookmarkEnd w:id="75"/>
+    </w:p>
+    <w:p>
+      <w:pPr>
+        <w:pStyle w:val="Heading4"/>
+      </w:pPr>
+      <w:bookmarkStart w:id="76" w:name="h.8jpe4jvgbc6y" w:colFirst="0" w:colLast="0"/>
       <w:bookmarkEnd w:id="76"/>
-    </w:p>
-    <w:p>
-      <w:pPr>
-        <w:pStyle w:val="Heading4"/>
-      </w:pPr>
-      <w:bookmarkStart w:id="77" w:name="h.8jpe4jvgbc6y" w:colFirst="0" w:colLast="0"/>
-      <w:bookmarkEnd w:id="77"/>
       <w:proofErr w:type="spellStart"/>
       <w:r>
         <w:t>Admin</w:t>
@@ -5138,8 +5133,8 @@
       <w:pPr>
         <w:pStyle w:val="Heading4"/>
       </w:pPr>
-      <w:bookmarkStart w:id="78" w:name="h.sti6jha6620x" w:colFirst="0" w:colLast="0"/>
-      <w:bookmarkEnd w:id="78"/>
+      <w:bookmarkStart w:id="77" w:name="h.sti6jha6620x" w:colFirst="0" w:colLast="0"/>
+      <w:bookmarkEnd w:id="77"/>
       <w:proofErr w:type="gramStart"/>
       <w:r>
         <w:t>Företag</w:t>
@@ -5171,15 +5166,15 @@
       <w:pPr>
         <w:pStyle w:val="Heading3"/>
       </w:pPr>
-      <w:bookmarkStart w:id="79" w:name="h.xh3sgsiv23is" w:colFirst="0" w:colLast="0"/>
-      <w:bookmarkStart w:id="80" w:name="_Toc406150006"/>
-      <w:bookmarkStart w:id="81" w:name="_Toc406150185"/>
+      <w:bookmarkStart w:id="78" w:name="h.xh3sgsiv23is" w:colFirst="0" w:colLast="0"/>
+      <w:bookmarkStart w:id="79" w:name="_Toc406150006"/>
+      <w:bookmarkStart w:id="80" w:name="_Toc406150185"/>
+      <w:bookmarkEnd w:id="78"/>
+      <w:r>
+        <w:t>Användarvänlighet</w:t>
+      </w:r>
       <w:bookmarkEnd w:id="79"/>
-      <w:r>
-        <w:t>Användarvänlighet</w:t>
-      </w:r>
       <w:bookmarkEnd w:id="80"/>
-      <w:bookmarkEnd w:id="81"/>
     </w:p>
     <w:p>
       <w:pPr>
@@ -5203,22 +5198,21 @@
       <w:pPr>
         <w:pStyle w:val="Heading3"/>
       </w:pPr>
-      <w:bookmarkStart w:id="82" w:name="h.wiaxfe21g0p4" w:colFirst="0" w:colLast="0"/>
-      <w:bookmarkEnd w:id="82"/>
+      <w:bookmarkStart w:id="81" w:name="h.wiaxfe21g0p4" w:colFirst="0" w:colLast="0"/>
+      <w:bookmarkEnd w:id="81"/>
       <w:r>
         <w:rPr>
           <w:rFonts w:ascii="Calibri" w:eastAsia="Calibri" w:hAnsi="Calibri" w:cs="Calibri"/>
         </w:rPr>
-        <w:lastRenderedPageBreak/>
         <w:t xml:space="preserve"> </w:t>
       </w:r>
-      <w:bookmarkStart w:id="83" w:name="_Toc406150007"/>
-      <w:bookmarkStart w:id="84" w:name="_Toc406150186"/>
+      <w:bookmarkStart w:id="82" w:name="_Toc406150007"/>
+      <w:bookmarkStart w:id="83" w:name="_Toc406150186"/>
       <w:r>
         <w:t>Kapacitet</w:t>
       </w:r>
+      <w:bookmarkEnd w:id="82"/>
       <w:bookmarkEnd w:id="83"/>
-      <w:bookmarkEnd w:id="84"/>
     </w:p>
     <w:p>
       <w:pPr>
@@ -5260,15 +5254,15 @@
       <w:pPr>
         <w:pStyle w:val="Heading3"/>
       </w:pPr>
-      <w:bookmarkStart w:id="85" w:name="h.yezo66hdxb27" w:colFirst="0" w:colLast="0"/>
-      <w:bookmarkStart w:id="86" w:name="_Toc406150008"/>
-      <w:bookmarkStart w:id="87" w:name="_Toc406150187"/>
+      <w:bookmarkStart w:id="84" w:name="h.yezo66hdxb27" w:colFirst="0" w:colLast="0"/>
+      <w:bookmarkStart w:id="85" w:name="_Toc406150008"/>
+      <w:bookmarkStart w:id="86" w:name="_Toc406150187"/>
+      <w:bookmarkEnd w:id="84"/>
+      <w:r>
+        <w:t>Underhållbarhet</w:t>
+      </w:r>
       <w:bookmarkEnd w:id="85"/>
-      <w:r>
-        <w:t>Underhållbarhet</w:t>
-      </w:r>
       <w:bookmarkEnd w:id="86"/>
-      <w:bookmarkEnd w:id="87"/>
     </w:p>
     <w:p>
       <w:pPr>
@@ -5306,15 +5300,15 @@
       <w:pPr>
         <w:pStyle w:val="Heading3"/>
       </w:pPr>
-      <w:bookmarkStart w:id="88" w:name="h.n1q362wrm3hl" w:colFirst="0" w:colLast="0"/>
-      <w:bookmarkStart w:id="89" w:name="_Toc406150009"/>
-      <w:bookmarkStart w:id="90" w:name="_Toc406150188"/>
+      <w:bookmarkStart w:id="87" w:name="h.n1q362wrm3hl" w:colFirst="0" w:colLast="0"/>
+      <w:bookmarkStart w:id="88" w:name="_Toc406150009"/>
+      <w:bookmarkStart w:id="89" w:name="_Toc406150188"/>
+      <w:bookmarkEnd w:id="87"/>
+      <w:r>
+        <w:t>Tillgänglighet</w:t>
+      </w:r>
       <w:bookmarkEnd w:id="88"/>
-      <w:r>
-        <w:t>Tillgänglighet</w:t>
-      </w:r>
       <w:bookmarkEnd w:id="89"/>
-      <w:bookmarkEnd w:id="90"/>
     </w:p>
     <w:p>
       <w:pPr>
@@ -5346,15 +5340,15 @@
       <w:pPr>
         <w:pStyle w:val="Heading3"/>
       </w:pPr>
-      <w:bookmarkStart w:id="91" w:name="h.rhcriunqz827" w:colFirst="0" w:colLast="0"/>
-      <w:bookmarkStart w:id="92" w:name="_Toc406150010"/>
-      <w:bookmarkStart w:id="93" w:name="_Toc406150189"/>
+      <w:bookmarkStart w:id="90" w:name="h.rhcriunqz827" w:colFirst="0" w:colLast="0"/>
+      <w:bookmarkStart w:id="91" w:name="_Toc406150010"/>
+      <w:bookmarkStart w:id="92" w:name="_Toc406150189"/>
+      <w:bookmarkEnd w:id="90"/>
+      <w:r>
+        <w:t>Leveransvillkor</w:t>
+      </w:r>
       <w:bookmarkEnd w:id="91"/>
-      <w:r>
-        <w:t>Leveransvillkor</w:t>
-      </w:r>
       <w:bookmarkEnd w:id="92"/>
-      <w:bookmarkEnd w:id="93"/>
     </w:p>
     <w:p>
       <w:pPr>
@@ -5378,6 +5372,8 @@
       <w:r>
         <w:br w:type="page"/>
       </w:r>
+      <w:bookmarkStart w:id="93" w:name="_GoBack"/>
+      <w:bookmarkEnd w:id="93"/>
     </w:p>
     <w:p>
       <w:pPr>
@@ -5550,6 +5546,7 @@
     </w:p>
     <w:p>
       <w:r>
+        <w:lastRenderedPageBreak/>
         <w:t xml:space="preserve">• Testning </w:t>
       </w:r>
     </w:p>
@@ -5558,7 +5555,6 @@
         <w:pStyle w:val="Heading4"/>
       </w:pPr>
       <w:r>
-        <w:lastRenderedPageBreak/>
         <w:t xml:space="preserve">Administrativa möjligheter för Mobow samt företag </w:t>
       </w:r>
     </w:p>
@@ -5571,7 +5567,6 @@
       <w:r>
         <w:t>Utvecklingsarbetet kan utföras självständigt eller i nära samarbete med Mobow. Mobow är också öppen för studenters egna önskemål kring uppgiften.</w:t>
       </w:r>
-      <w:bookmarkEnd w:id="58"/>
     </w:p>
     <w:sectPr>
       <w:pgSz w:w="11906" w:h="16838"/>
@@ -5637,7 +5632,7 @@
             <w:rPr>
               <w:b/>
               <w:bCs/>
-              <w:color w:val="4F81BD" w:themeColor="accent1"/>
+              <w:color w:val="FF388C" w:themeColor="accent1"/>
               <w:sz w:val="32"/>
               <w:szCs w:val="32"/>
               <w14:numForm w14:val="oldStyle"/>
@@ -5681,7 +5676,7 @@
               <w:b/>
               <w:bCs/>
               <w:noProof/>
-              <w:color w:val="4F81BD" w:themeColor="accent1"/>
+              <w:color w:val="FF388C" w:themeColor="accent1"/>
               <w:sz w:val="32"/>
               <w:szCs w:val="32"/>
               <w14:shadow w14:blurRad="50800" w14:dist="38100" w14:dir="2700000" w14:sx="100000" w14:sy="100000" w14:kx="0" w14:ky="0" w14:algn="tl">
@@ -5691,14 +5686,14 @@
               </w14:shadow>
               <w14:numForm w14:val="oldStyle"/>
             </w:rPr>
-            <w:t>3</w:t>
+            <w:t>5</w:t>
           </w:r>
           <w:r>
             <w:rPr>
               <w:b/>
               <w:bCs/>
               <w:noProof/>
-              <w:color w:val="4F81BD" w:themeColor="accent1"/>
+              <w:color w:val="FF388C" w:themeColor="accent1"/>
               <w:sz w:val="32"/>
               <w:szCs w:val="32"/>
               <w14:shadow w14:blurRad="50800" w14:dist="38100" w14:dir="2700000" w14:sx="100000" w14:sy="100000" w14:kx="0" w14:ky="0" w14:algn="tl">
@@ -5828,7 +5823,7 @@
             <w:rFonts w:asciiTheme="majorHAnsi" w:eastAsiaTheme="majorEastAsia" w:hAnsiTheme="majorHAnsi" w:cstheme="majorBidi"/>
             <w:b/>
             <w:bCs/>
-            <w:color w:val="4F81BD" w:themeColor="accent1"/>
+            <w:color w:val="FF388C" w:themeColor="accent1"/>
             <w:sz w:val="36"/>
             <w:szCs w:val="36"/>
             <w14:shadow w14:blurRad="50800" w14:dist="38100" w14:dir="2700000" w14:sx="100000" w14:sy="100000" w14:kx="0" w14:ky="0" w14:algn="tl">
@@ -5861,7 +5856,7 @@
                   <w:rFonts w:asciiTheme="majorHAnsi" w:eastAsiaTheme="majorEastAsia" w:hAnsiTheme="majorHAnsi" w:cstheme="majorBidi"/>
                   <w:b/>
                   <w:bCs/>
-                  <w:color w:val="4F81BD" w:themeColor="accent1"/>
+                  <w:color w:val="FF388C" w:themeColor="accent1"/>
                   <w:sz w:val="36"/>
                   <w:szCs w:val="36"/>
                   <w14:numForm w14:val="oldStyle"/>
@@ -5872,7 +5867,7 @@
                   <w:rFonts w:asciiTheme="majorHAnsi" w:eastAsiaTheme="majorEastAsia" w:hAnsiTheme="majorHAnsi" w:cstheme="majorBidi"/>
                   <w:b/>
                   <w:bCs/>
-                  <w:color w:val="4F81BD" w:themeColor="accent1"/>
+                  <w:color w:val="FF388C" w:themeColor="accent1"/>
                   <w:sz w:val="36"/>
                   <w:szCs w:val="36"/>
                   <w:lang w:val="en-US"/>
@@ -6608,7 +6603,7 @@
       <w:rFonts w:asciiTheme="majorHAnsi" w:eastAsiaTheme="majorEastAsia" w:hAnsiTheme="majorHAnsi" w:cstheme="majorBidi"/>
       <w:b/>
       <w:bCs/>
-      <w:color w:val="365F91" w:themeColor="accent1" w:themeShade="BF"/>
+      <w:color w:val="E80061" w:themeColor="accent1" w:themeShade="BF"/>
       <w:sz w:val="28"/>
       <w:szCs w:val="28"/>
     </w:rPr>
@@ -6632,7 +6627,7 @@
       <w:rFonts w:asciiTheme="majorHAnsi" w:eastAsiaTheme="majorEastAsia" w:hAnsiTheme="majorHAnsi" w:cstheme="majorBidi"/>
       <w:b/>
       <w:bCs/>
-      <w:color w:val="4F81BD" w:themeColor="accent1"/>
+      <w:color w:val="FF388C" w:themeColor="accent1"/>
       <w:sz w:val="26"/>
       <w:szCs w:val="26"/>
     </w:rPr>
@@ -6656,7 +6651,7 @@
       <w:rFonts w:asciiTheme="majorHAnsi" w:eastAsiaTheme="majorEastAsia" w:hAnsiTheme="majorHAnsi" w:cstheme="majorBidi"/>
       <w:b/>
       <w:bCs/>
-      <w:color w:val="4F81BD" w:themeColor="accent1"/>
+      <w:color w:val="FF388C" w:themeColor="accent1"/>
     </w:rPr>
   </w:style>
   <w:style w:type="paragraph" w:styleId="Heading4">
@@ -6680,7 +6675,7 @@
       <w:bCs/>
       <w:i/>
       <w:iCs/>
-      <w:color w:val="4F81BD" w:themeColor="accent1"/>
+      <w:color w:val="FF388C" w:themeColor="accent1"/>
     </w:rPr>
   </w:style>
   <w:style w:type="character" w:default="1" w:styleId="DefaultParagraphFont">
@@ -6720,7 +6715,7 @@
       <w:rFonts w:asciiTheme="majorHAnsi" w:eastAsiaTheme="majorEastAsia" w:hAnsiTheme="majorHAnsi" w:cstheme="majorBidi"/>
       <w:b/>
       <w:bCs/>
-      <w:color w:val="365F91" w:themeColor="accent1" w:themeShade="BF"/>
+      <w:color w:val="E80061" w:themeColor="accent1" w:themeShade="BF"/>
       <w:sz w:val="28"/>
       <w:szCs w:val="28"/>
     </w:rPr>
@@ -6735,7 +6730,7 @@
       <w:rFonts w:asciiTheme="majorHAnsi" w:eastAsiaTheme="majorEastAsia" w:hAnsiTheme="majorHAnsi" w:cstheme="majorBidi"/>
       <w:b/>
       <w:bCs/>
-      <w:color w:val="4F81BD" w:themeColor="accent1"/>
+      <w:color w:val="FF388C" w:themeColor="accent1"/>
       <w:sz w:val="26"/>
       <w:szCs w:val="26"/>
     </w:rPr>
@@ -6845,7 +6840,7 @@
     <w:unhideWhenUsed/>
     <w:rsid w:val="003B3AC2"/>
     <w:rPr>
-      <w:color w:val="0000FF" w:themeColor="hyperlink"/>
+      <w:color w:val="17BBFD" w:themeColor="hyperlink"/>
       <w:u w:val="single"/>
     </w:rPr>
   </w:style>
@@ -6928,7 +6923,7 @@
       <w:rFonts w:asciiTheme="majorHAnsi" w:eastAsiaTheme="majorEastAsia" w:hAnsiTheme="majorHAnsi" w:cstheme="majorBidi"/>
       <w:b/>
       <w:bCs/>
-      <w:color w:val="4F81BD" w:themeColor="accent1"/>
+      <w:color w:val="FF388C" w:themeColor="accent1"/>
     </w:rPr>
   </w:style>
   <w:style w:type="character" w:customStyle="1" w:styleId="Heading4Char">
@@ -6943,7 +6938,7 @@
       <w:bCs/>
       <w:i/>
       <w:iCs/>
-      <w:color w:val="4F81BD" w:themeColor="accent1"/>
+      <w:color w:val="FF388C" w:themeColor="accent1"/>
     </w:rPr>
   </w:style>
   <w:style w:type="paragraph" w:customStyle="1" w:styleId="Default">
@@ -7154,7 +7149,7 @@
       <w:rFonts w:asciiTheme="majorHAnsi" w:eastAsiaTheme="majorEastAsia" w:hAnsiTheme="majorHAnsi" w:cstheme="majorBidi"/>
       <w:b/>
       <w:bCs/>
-      <w:color w:val="365F91" w:themeColor="accent1" w:themeShade="BF"/>
+      <w:color w:val="E80061" w:themeColor="accent1" w:themeShade="BF"/>
       <w:sz w:val="28"/>
       <w:szCs w:val="28"/>
     </w:rPr>
@@ -7178,7 +7173,7 @@
       <w:rFonts w:asciiTheme="majorHAnsi" w:eastAsiaTheme="majorEastAsia" w:hAnsiTheme="majorHAnsi" w:cstheme="majorBidi"/>
       <w:b/>
       <w:bCs/>
-      <w:color w:val="4F81BD" w:themeColor="accent1"/>
+      <w:color w:val="FF388C" w:themeColor="accent1"/>
       <w:sz w:val="26"/>
       <w:szCs w:val="26"/>
     </w:rPr>
@@ -7202,7 +7197,7 @@
       <w:rFonts w:asciiTheme="majorHAnsi" w:eastAsiaTheme="majorEastAsia" w:hAnsiTheme="majorHAnsi" w:cstheme="majorBidi"/>
       <w:b/>
       <w:bCs/>
-      <w:color w:val="4F81BD" w:themeColor="accent1"/>
+      <w:color w:val="FF388C" w:themeColor="accent1"/>
     </w:rPr>
   </w:style>
   <w:style w:type="paragraph" w:styleId="Heading4">
@@ -7226,7 +7221,7 @@
       <w:bCs/>
       <w:i/>
       <w:iCs/>
-      <w:color w:val="4F81BD" w:themeColor="accent1"/>
+      <w:color w:val="FF388C" w:themeColor="accent1"/>
     </w:rPr>
   </w:style>
   <w:style w:type="character" w:default="1" w:styleId="DefaultParagraphFont">
@@ -7266,7 +7261,7 @@
       <w:rFonts w:asciiTheme="majorHAnsi" w:eastAsiaTheme="majorEastAsia" w:hAnsiTheme="majorHAnsi" w:cstheme="majorBidi"/>
       <w:b/>
       <w:bCs/>
-      <w:color w:val="365F91" w:themeColor="accent1" w:themeShade="BF"/>
+      <w:color w:val="E80061" w:themeColor="accent1" w:themeShade="BF"/>
       <w:sz w:val="28"/>
       <w:szCs w:val="28"/>
     </w:rPr>
@@ -7281,7 +7276,7 @@
       <w:rFonts w:asciiTheme="majorHAnsi" w:eastAsiaTheme="majorEastAsia" w:hAnsiTheme="majorHAnsi" w:cstheme="majorBidi"/>
       <w:b/>
       <w:bCs/>
-      <w:color w:val="4F81BD" w:themeColor="accent1"/>
+      <w:color w:val="FF388C" w:themeColor="accent1"/>
       <w:sz w:val="26"/>
       <w:szCs w:val="26"/>
     </w:rPr>
@@ -7391,7 +7386,7 @@
     <w:unhideWhenUsed/>
     <w:rsid w:val="003B3AC2"/>
     <w:rPr>
-      <w:color w:val="0000FF" w:themeColor="hyperlink"/>
+      <w:color w:val="17BBFD" w:themeColor="hyperlink"/>
       <w:u w:val="single"/>
     </w:rPr>
   </w:style>
@@ -7474,7 +7469,7 @@
       <w:rFonts w:asciiTheme="majorHAnsi" w:eastAsiaTheme="majorEastAsia" w:hAnsiTheme="majorHAnsi" w:cstheme="majorBidi"/>
       <w:b/>
       <w:bCs/>
-      <w:color w:val="4F81BD" w:themeColor="accent1"/>
+      <w:color w:val="FF388C" w:themeColor="accent1"/>
     </w:rPr>
   </w:style>
   <w:style w:type="character" w:customStyle="1" w:styleId="Heading4Char">
@@ -7489,7 +7484,7 @@
       <w:bCs/>
       <w:i/>
       <w:iCs/>
-      <w:color w:val="4F81BD" w:themeColor="accent1"/>
+      <w:color w:val="FF388C" w:themeColor="accent1"/>
     </w:rPr>
   </w:style>
   <w:style w:type="paragraph" w:customStyle="1" w:styleId="Default">
@@ -7613,32 +7608,6 @@
         </w:p>
       </w:docPartBody>
     </w:docPart>
-    <w:docPart>
-      <w:docPartPr>
-        <w:name w:val="9998D32EFF694255BB46C90B1EA12182"/>
-        <w:category>
-          <w:name w:val="General"/>
-          <w:gallery w:val="placeholder"/>
-        </w:category>
-        <w:types>
-          <w:type w:val="bbPlcHdr"/>
-        </w:types>
-        <w:behaviors>
-          <w:behavior w:val="content"/>
-        </w:behaviors>
-        <w:guid w:val="{3450A48E-CF5D-477F-B973-F45FDE11FC99}"/>
-      </w:docPartPr>
-      <w:docPartBody>
-        <w:p>
-          <w:pPr>
-            <w:pStyle w:val="9998D32EFF694255BB46C90B1EA12182"/>
-          </w:pPr>
-          <w:r>
-            <w:t>[Type the company name]</w:t>
-          </w:r>
-        </w:p>
-      </w:docPartBody>
-    </w:docPart>
   </w:docParts>
 </w:glossaryDocument>
 </file>
@@ -7651,6 +7620,27 @@
     <w:family w:val="roman"/>
     <w:pitch w:val="variable"/>
     <w:sig w:usb0="E0002AFF" w:usb1="C0007841" w:usb2="00000009" w:usb3="00000000" w:csb0="000001FF" w:csb1="00000000"/>
+  </w:font>
+  <w:font w:name="Century Gothic">
+    <w:panose1 w:val="020B0502020202020204"/>
+    <w:charset w:val="00"/>
+    <w:family w:val="swiss"/>
+    <w:pitch w:val="variable"/>
+    <w:sig w:usb0="00000287" w:usb1="00000000" w:usb2="00000000" w:usb3="00000000" w:csb0="0000009F" w:csb1="00000000"/>
+  </w:font>
+  <w:font w:name="Tahoma">
+    <w:panose1 w:val="020B0604030504040204"/>
+    <w:charset w:val="00"/>
+    <w:family w:val="swiss"/>
+    <w:pitch w:val="variable"/>
+    <w:sig w:usb0="E1002EFF" w:usb1="C000605B" w:usb2="00000029" w:usb3="00000000" w:csb0="000101FF" w:csb1="00000000"/>
+  </w:font>
+  <w:font w:name="Arial">
+    <w:panose1 w:val="020B0604020202020204"/>
+    <w:charset w:val="00"/>
+    <w:family w:val="swiss"/>
+    <w:pitch w:val="variable"/>
+    <w:sig w:usb0="E0002AFF" w:usb1="C0007843" w:usb2="00000009" w:usb3="00000000" w:csb0="000001FF" w:csb1="00000000"/>
   </w:font>
   <w:font w:name="Calibri">
     <w:panose1 w:val="020F0502020204030204"/>
@@ -7665,21 +7655,6 @@
     <w:family w:val="roman"/>
     <w:pitch w:val="variable"/>
     <w:sig w:usb0="E00002FF" w:usb1="400004FF" w:usb2="00000000" w:usb3="00000000" w:csb0="0000019F" w:csb1="00000000"/>
-  </w:font>
-  <w:font w:name="Tahoma">
-    <w:panose1 w:val="020B0604030504040204"/>
-    <w:charset w:val="00"/>
-    <w:family w:val="swiss"/>
-    <w:notTrueType/>
-    <w:pitch w:val="variable"/>
-    <w:sig w:usb0="00000003" w:usb1="00000000" w:usb2="00000000" w:usb3="00000000" w:csb0="00000001" w:csb1="00000000"/>
-  </w:font>
-  <w:font w:name="Arial">
-    <w:panose1 w:val="020B0604020202020204"/>
-    <w:charset w:val="00"/>
-    <w:family w:val="swiss"/>
-    <w:pitch w:val="variable"/>
-    <w:sig w:usb0="E0002AFF" w:usb1="C0007843" w:usb2="00000009" w:usb3="00000000" w:csb0="000001FF" w:csb1="00000000"/>
   </w:font>
 </w:fonts>
 </file>
@@ -7701,6 +7676,7 @@
     <w:rsidRoot w:val="00993BCC"/>
     <w:rsid w:val="005168DF"/>
     <w:rsid w:val="00993BCC"/>
+    <w:rsid w:val="00C65A8B"/>
     <w:rsid w:val="00D35F92"/>
   </w:rsids>
   <m:mathPr>
@@ -8191,9 +8167,9 @@
 </file>
 
 <file path=word/theme/theme1.xml><?xml version="1.0" encoding="utf-8"?>
-<a:theme xmlns:a="http://schemas.openxmlformats.org/drawingml/2006/main" name="Office Theme">
+<a:theme xmlns:a="http://schemas.openxmlformats.org/drawingml/2006/main" name="Verve">
   <a:themeElements>
-    <a:clrScheme name="Office">
+    <a:clrScheme name="Verve">
       <a:dk1>
         <a:sysClr val="windowText" lastClr="000000"/>
       </a:dk1>
@@ -8201,83 +8177,48 @@
         <a:sysClr val="window" lastClr="FFFFFF"/>
       </a:lt1>
       <a:dk2>
-        <a:srgbClr val="1F497D"/>
+        <a:srgbClr val="666666"/>
       </a:dk2>
       <a:lt2>
-        <a:srgbClr val="EEECE1"/>
+        <a:srgbClr val="D2D2D2"/>
       </a:lt2>
       <a:accent1>
-        <a:srgbClr val="4F81BD"/>
+        <a:srgbClr val="FF388C"/>
       </a:accent1>
       <a:accent2>
-        <a:srgbClr val="C0504D"/>
+        <a:srgbClr val="E40059"/>
       </a:accent2>
       <a:accent3>
-        <a:srgbClr val="9BBB59"/>
+        <a:srgbClr val="9C007F"/>
       </a:accent3>
       <a:accent4>
-        <a:srgbClr val="8064A2"/>
+        <a:srgbClr val="68007F"/>
       </a:accent4>
       <a:accent5>
-        <a:srgbClr val="4BACC6"/>
+        <a:srgbClr val="005BD3"/>
       </a:accent5>
       <a:accent6>
-        <a:srgbClr val="F79646"/>
+        <a:srgbClr val="00349E"/>
       </a:accent6>
       <a:hlink>
-        <a:srgbClr val="0000FF"/>
+        <a:srgbClr val="17BBFD"/>
       </a:hlink>
       <a:folHlink>
-        <a:srgbClr val="800080"/>
+        <a:srgbClr val="FF79C2"/>
       </a:folHlink>
     </a:clrScheme>
-    <a:fontScheme name="Office">
+    <a:fontScheme name="Verve">
       <a:majorFont>
-        <a:latin typeface="Cambria"/>
+        <a:latin typeface="Century Gothic"/>
         <a:ea typeface=""/>
         <a:cs typeface=""/>
-        <a:font script="Jpan" typeface="ＭＳ ゴシック"/>
-        <a:font script="Hang" typeface="맑은 고딕"/>
-        <a:font script="Hans" typeface="宋体"/>
-        <a:font script="Hant" typeface="新細明體"/>
-        <a:font script="Arab" typeface="Times New Roman"/>
-        <a:font script="Hebr" typeface="Times New Roman"/>
-        <a:font script="Thai" typeface="Angsana New"/>
-        <a:font script="Ethi" typeface="Nyala"/>
-        <a:font script="Beng" typeface="Vrinda"/>
-        <a:font script="Gujr" typeface="Shruti"/>
-        <a:font script="Khmr" typeface="MoolBoran"/>
-        <a:font script="Knda" typeface="Tunga"/>
-        <a:font script="Guru" typeface="Raavi"/>
-        <a:font script="Cans" typeface="Euphemia"/>
-        <a:font script="Cher" typeface="Plantagenet Cherokee"/>
-        <a:font script="Yiii" typeface="Microsoft Yi Baiti"/>
-        <a:font script="Tibt" typeface="Microsoft Himalaya"/>
-        <a:font script="Thaa" typeface="MV Boli"/>
-        <a:font script="Deva" typeface="Mangal"/>
-        <a:font script="Telu" typeface="Gautami"/>
-        <a:font script="Taml" typeface="Latha"/>
-        <a:font script="Syrc" typeface="Estrangelo Edessa"/>
-        <a:font script="Orya" typeface="Kalinga"/>
-        <a:font script="Mlym" typeface="Kartika"/>
-        <a:font script="Laoo" typeface="DokChampa"/>
-        <a:font script="Sinh" typeface="Iskoola Pota"/>
-        <a:font script="Mong" typeface="Mongolian Baiti"/>
-        <a:font script="Viet" typeface="Times New Roman"/>
-        <a:font script="Uigh" typeface="Microsoft Uighur"/>
-        <a:font script="Geor" typeface="Sylfaen"/>
-      </a:majorFont>
-      <a:minorFont>
-        <a:latin typeface="Calibri"/>
-        <a:ea typeface=""/>
-        <a:cs typeface=""/>
-        <a:font script="Jpan" typeface="ＭＳ 明朝"/>
-        <a:font script="Hang" typeface="맑은 고딕"/>
-        <a:font script="Hans" typeface="宋体"/>
-        <a:font script="Hant" typeface="新細明體"/>
-        <a:font script="Arab" typeface="Arial"/>
-        <a:font script="Hebr" typeface="Arial"/>
-        <a:font script="Thai" typeface="Cordia New"/>
+        <a:font script="Jpan" typeface="HGｺﾞｼｯｸM"/>
+        <a:font script="Hang" typeface="HY중고딕"/>
+        <a:font script="Hans" typeface="幼圆"/>
+        <a:font script="Hant" typeface="微軟正黑體"/>
+        <a:font script="Arab" typeface="Tahoma"/>
+        <a:font script="Hebr" typeface="Gisha"/>
+        <a:font script="Thai" typeface="DilleniaUPC"/>
         <a:font script="Ethi" typeface="Nyala"/>
         <a:font script="Beng" typeface="Vrinda"/>
         <a:font script="Gujr" typeface="Shruti"/>
@@ -8298,12 +8239,47 @@
         <a:font script="Laoo" typeface="DokChampa"/>
         <a:font script="Sinh" typeface="Iskoola Pota"/>
         <a:font script="Mong" typeface="Mongolian Baiti"/>
-        <a:font script="Viet" typeface="Arial"/>
+        <a:font script="Viet" typeface="Tahoma"/>
+        <a:font script="Uigh" typeface="Microsoft Uighur"/>
+        <a:font script="Geor" typeface="Sylfaen"/>
+      </a:majorFont>
+      <a:minorFont>
+        <a:latin typeface="Century Gothic"/>
+        <a:ea typeface=""/>
+        <a:cs typeface=""/>
+        <a:font script="Jpan" typeface="ＭＳ ゴシック"/>
+        <a:font script="Hang" typeface="HY중고딕"/>
+        <a:font script="Hans" typeface="幼圆"/>
+        <a:font script="Hant" typeface="微軟正黑體"/>
+        <a:font script="Arab" typeface="Tahoma"/>
+        <a:font script="Hebr" typeface="Gisha"/>
+        <a:font script="Thai" typeface="DilleniaUPC"/>
+        <a:font script="Ethi" typeface="Nyala"/>
+        <a:font script="Beng" typeface="Vrinda"/>
+        <a:font script="Gujr" typeface="Shruti"/>
+        <a:font script="Khmr" typeface="DaunPenh"/>
+        <a:font script="Knda" typeface="Tunga"/>
+        <a:font script="Guru" typeface="Raavi"/>
+        <a:font script="Cans" typeface="Euphemia"/>
+        <a:font script="Cher" typeface="Plantagenet Cherokee"/>
+        <a:font script="Yiii" typeface="Microsoft Yi Baiti"/>
+        <a:font script="Tibt" typeface="Microsoft Himalaya"/>
+        <a:font script="Thaa" typeface="MV Boli"/>
+        <a:font script="Deva" typeface="Mangal"/>
+        <a:font script="Telu" typeface="Gautami"/>
+        <a:font script="Taml" typeface="Latha"/>
+        <a:font script="Syrc" typeface="Estrangelo Edessa"/>
+        <a:font script="Orya" typeface="Kalinga"/>
+        <a:font script="Mlym" typeface="Kartika"/>
+        <a:font script="Laoo" typeface="DokChampa"/>
+        <a:font script="Sinh" typeface="Iskoola Pota"/>
+        <a:font script="Mong" typeface="Mongolian Baiti"/>
+        <a:font script="Viet" typeface="Verdana"/>
         <a:font script="Uigh" typeface="Microsoft Uighur"/>
         <a:font script="Geor" typeface="Sylfaen"/>
       </a:minorFont>
     </a:fontScheme>
-    <a:fmtScheme name="Office">
+    <a:fmtScheme name="Verve">
       <a:fillStyleLst>
         <a:solidFill>
           <a:schemeClr val="phClr"/>
@@ -8312,55 +8288,58 @@
           <a:gsLst>
             <a:gs pos="0">
               <a:schemeClr val="phClr">
-                <a:tint val="50000"/>
+                <a:tint val="10000"/>
                 <a:satMod val="300000"/>
               </a:schemeClr>
             </a:gs>
-            <a:gs pos="35000">
+            <a:gs pos="34000">
               <a:schemeClr val="phClr">
-                <a:tint val="37000"/>
-                <a:satMod val="300000"/>
+                <a:tint val="13500"/>
+                <a:satMod val="250000"/>
               </a:schemeClr>
             </a:gs>
             <a:gs pos="100000">
               <a:schemeClr val="phClr">
-                <a:tint val="15000"/>
-                <a:satMod val="350000"/>
+                <a:tint val="60000"/>
+                <a:satMod val="200000"/>
               </a:schemeClr>
             </a:gs>
           </a:gsLst>
-          <a:lin ang="16200000" scaled="1"/>
+          <a:path path="circle">
+            <a:fillToRect l="50000" t="155000" r="50000" b="-55000"/>
+          </a:path>
         </a:gradFill>
         <a:gradFill rotWithShape="1">
           <a:gsLst>
             <a:gs pos="0">
               <a:schemeClr val="phClr">
-                <a:shade val="51000"/>
-                <a:satMod val="130000"/>
+                <a:tint val="60000"/>
+                <a:satMod val="160000"/>
               </a:schemeClr>
             </a:gs>
-            <a:gs pos="80000">
+            <a:gs pos="46000">
               <a:schemeClr val="phClr">
-                <a:shade val="93000"/>
-                <a:satMod val="130000"/>
+                <a:tint val="86000"/>
+                <a:satMod val="160000"/>
               </a:schemeClr>
             </a:gs>
             <a:gs pos="100000">
               <a:schemeClr val="phClr">
-                <a:shade val="94000"/>
-                <a:satMod val="135000"/>
+                <a:shade val="40000"/>
+                <a:satMod val="160000"/>
               </a:schemeClr>
             </a:gs>
           </a:gsLst>
-          <a:lin ang="16200000" scaled="0"/>
+          <a:path path="circle">
+            <a:fillToRect l="50000" t="155000" r="50000" b="-55000"/>
+          </a:path>
         </a:gradFill>
       </a:fillStyleLst>
       <a:lnStyleLst>
         <a:ln w="9525" cap="flat" cmpd="sng" algn="ctr">
           <a:solidFill>
             <a:schemeClr val="phClr">
-              <a:shade val="95000"/>
-              <a:satMod val="105000"/>
+              <a:satMod val="120000"/>
             </a:schemeClr>
           </a:solidFill>
           <a:prstDash val="solid"/>
@@ -8381,40 +8360,43 @@
       <a:effectStyleLst>
         <a:effectStyle>
           <a:effectLst>
-            <a:outerShdw blurRad="40000" dist="20000" dir="5400000" rotWithShape="0">
+            <a:outerShdw blurRad="63500" dist="25400" dir="14700000" algn="t" rotWithShape="0">
               <a:srgbClr val="000000">
-                <a:alpha val="38000"/>
+                <a:alpha val="50000"/>
               </a:srgbClr>
             </a:outerShdw>
           </a:effectLst>
         </a:effectStyle>
         <a:effectStyle>
           <a:effectLst>
-            <a:outerShdw blurRad="40000" dist="23000" dir="5400000" rotWithShape="0">
+            <a:outerShdw blurRad="50800" dist="38100" dir="14700000" algn="t" rotWithShape="0">
               <a:srgbClr val="000000">
-                <a:alpha val="35000"/>
+                <a:alpha val="60000"/>
               </a:srgbClr>
             </a:outerShdw>
           </a:effectLst>
         </a:effectStyle>
         <a:effectStyle>
           <a:effectLst>
-            <a:outerShdw blurRad="40000" dist="23000" dir="5400000" rotWithShape="0">
+            <a:outerShdw blurRad="50800" dist="38100" dir="14700000" algn="t" rotWithShape="0">
               <a:srgbClr val="000000">
-                <a:alpha val="35000"/>
+                <a:alpha val="60000"/>
               </a:srgbClr>
             </a:outerShdw>
           </a:effectLst>
           <a:scene3d>
-            <a:camera prst="orthographicFront">
+            <a:camera prst="orthographicFront" fov="0">
               <a:rot lat="0" lon="0" rev="0"/>
             </a:camera>
-            <a:lightRig rig="threePt" dir="t">
-              <a:rot lat="0" lon="0" rev="1200000"/>
+            <a:lightRig rig="contrasting" dir="t">
+              <a:rot lat="0" lon="0" rev="3600000"/>
             </a:lightRig>
           </a:scene3d>
-          <a:sp3d>
-            <a:bevelT w="63500" h="25400"/>
+          <a:sp3d prstMaterial="plastic">
+            <a:bevelT w="127000" h="38200" prst="relaxedInset"/>
+            <a:contourClr>
+              <a:schemeClr val="phClr"/>
+            </a:contourClr>
           </a:sp3d>
         </a:effectStyle>
       </a:effectStyleLst>
@@ -8426,47 +8408,40 @@
           <a:gsLst>
             <a:gs pos="0">
               <a:schemeClr val="phClr">
-                <a:tint val="40000"/>
-                <a:satMod val="350000"/>
+                <a:shade val="48000"/>
+                <a:satMod val="230000"/>
               </a:schemeClr>
             </a:gs>
-            <a:gs pos="40000">
+            <a:gs pos="60000">
               <a:schemeClr val="phClr">
-                <a:tint val="45000"/>
-                <a:shade val="99000"/>
-                <a:satMod val="350000"/>
+                <a:shade val="92000"/>
+                <a:satMod val="230000"/>
               </a:schemeClr>
             </a:gs>
             <a:gs pos="100000">
               <a:schemeClr val="phClr">
-                <a:shade val="20000"/>
-                <a:satMod val="255000"/>
+                <a:tint val="85000"/>
+                <a:satMod val="400000"/>
               </a:schemeClr>
             </a:gs>
           </a:gsLst>
-          <a:path path="circle">
-            <a:fillToRect l="50000" t="-80000" r="50000" b="180000"/>
-          </a:path>
+          <a:lin ang="5400000" scaled="0"/>
         </a:gradFill>
-        <a:gradFill rotWithShape="1">
-          <a:gsLst>
-            <a:gs pos="0">
+        <a:blipFill>
+          <a:blip xmlns:r="http://schemas.openxmlformats.org/officeDocument/2006/relationships" r:embed="rId1">
+            <a:duotone>
               <a:schemeClr val="phClr">
-                <a:tint val="80000"/>
-                <a:satMod val="300000"/>
+                <a:shade val="1200"/>
+                <a:satMod val="150000"/>
               </a:schemeClr>
-            </a:gs>
-            <a:gs pos="100000">
               <a:schemeClr val="phClr">
-                <a:shade val="30000"/>
-                <a:satMod val="200000"/>
+                <a:tint val="90000"/>
+                <a:satMod val="150000"/>
               </a:schemeClr>
-            </a:gs>
-          </a:gsLst>
-          <a:path path="circle">
-            <a:fillToRect l="50000" t="50000" r="50000" b="50000"/>
-          </a:path>
-        </a:gradFill>
+            </a:duotone>
+          </a:blip>
+          <a:tile tx="0" ty="0" sx="70000" sy="70000" flip="none" algn="tl"/>
+        </a:blipFill>
       </a:bgFillStyleLst>
     </a:fmtScheme>
   </a:themeElements>
@@ -8499,7 +8474,7 @@
 </file>
 
 <file path=customXml/itemProps2.xml><?xml version="1.0" encoding="utf-8"?>
-<ds:datastoreItem xmlns:ds="http://schemas.openxmlformats.org/officeDocument/2006/customXml" ds:itemID="{AF3C1407-B76D-4A00-A909-563840B0739F}">
+<ds:datastoreItem xmlns:ds="http://schemas.openxmlformats.org/officeDocument/2006/customXml" ds:itemID="{22E4166D-0E38-4681-A6C7-F1A9DDCAF80D}">
   <ds:schemaRefs>
     <ds:schemaRef ds:uri="http://schemas.openxmlformats.org/officeDocument/2006/bibliography"/>
   </ds:schemaRefs>

--- a/dokument/Projektrapport mobow.docx
+++ b/dokument/Projektrapport mobow.docx
@@ -26,7 +26,7 @@
       <w:sdtContent>
         <w:p>
           <w:pPr>
-            <w:pStyle w:val="NoSpacing"/>
+            <w:pStyle w:val="Ingetavstnd"/>
             <w:rPr>
               <w:rFonts w:asciiTheme="majorHAnsi" w:eastAsiaTheme="majorEastAsia" w:hAnsiTheme="majorHAnsi" w:cstheme="majorBidi"/>
               <w:sz w:val="72"/>
@@ -346,7 +346,7 @@
           <w:sdtContent>
             <w:p>
               <w:pPr>
-                <w:pStyle w:val="NoSpacing"/>
+                <w:pStyle w:val="Ingetavstnd"/>
                 <w:rPr>
                   <w:rFonts w:asciiTheme="majorHAnsi" w:eastAsiaTheme="majorEastAsia" w:hAnsiTheme="majorHAnsi" w:cstheme="majorBidi"/>
                   <w:sz w:val="72"/>
@@ -386,7 +386,7 @@
           <w:sdtContent>
             <w:p>
               <w:pPr>
-                <w:pStyle w:val="NoSpacing"/>
+                <w:pStyle w:val="Ingetavstnd"/>
                 <w:rPr>
                   <w:rFonts w:asciiTheme="majorHAnsi" w:eastAsiaTheme="majorEastAsia" w:hAnsiTheme="majorHAnsi" w:cstheme="majorBidi"/>
                   <w:sz w:val="36"/>
@@ -408,7 +408,7 @@
         </w:sdt>
         <w:p>
           <w:pPr>
-            <w:pStyle w:val="NoSpacing"/>
+            <w:pStyle w:val="Ingetavstnd"/>
             <w:rPr>
               <w:rFonts w:asciiTheme="majorHAnsi" w:eastAsiaTheme="majorEastAsia" w:hAnsiTheme="majorHAnsi" w:cstheme="majorBidi"/>
               <w:sz w:val="36"/>
@@ -419,7 +419,7 @@
         </w:p>
         <w:p>
           <w:pPr>
-            <w:pStyle w:val="NoSpacing"/>
+            <w:pStyle w:val="Ingetavstnd"/>
             <w:rPr>
               <w:rFonts w:asciiTheme="majorHAnsi" w:eastAsiaTheme="majorEastAsia" w:hAnsiTheme="majorHAnsi" w:cstheme="majorBidi"/>
               <w:sz w:val="36"/>
@@ -450,7 +450,7 @@
           <w:sdtContent>
             <w:p>
               <w:pPr>
-                <w:pStyle w:val="NoSpacing"/>
+                <w:pStyle w:val="Ingetavstnd"/>
                 <w:rPr>
                   <w:lang w:val="sv-SE"/>
                 </w:rPr>
@@ -470,9 +470,6 @@
           <w:sdtPr>
             <w:alias w:val="Company"/>
             <w:id w:val="14700089"/>
-            <w:placeholder>
-              <w:docPart w:val="9998D32EFF694255BB46C90B1EA12182"/>
-            </w:placeholder>
             <w:dataBinding w:prefixMappings="xmlns:ns0='http://schemas.openxmlformats.org/officeDocument/2006/extended-properties'" w:xpath="/ns0:Properties[1]/ns0:Company[1]" w:storeItemID="{6668398D-A668-4E3E-A5EB-62B293D839F1}"/>
             <w:text/>
           </w:sdtPr>
@@ -480,7 +477,7 @@
           <w:sdtContent>
             <w:p>
               <w:pPr>
-                <w:pStyle w:val="NoSpacing"/>
+                <w:pStyle w:val="Ingetavstnd"/>
                 <w:rPr>
                   <w:lang w:val="sv-SE"/>
                 </w:rPr>
@@ -505,7 +502,7 @@
           <w:sdtContent>
             <w:p>
               <w:pPr>
-                <w:pStyle w:val="NoSpacing"/>
+                <w:pStyle w:val="Ingetavstnd"/>
                 <w:rPr>
                   <w:lang w:val="sv-SE"/>
                 </w:rPr>
@@ -578,7 +575,7 @@
       <w:sdtContent>
         <w:p>
           <w:pPr>
-            <w:pStyle w:val="TOCHeading"/>
+            <w:pStyle w:val="Innehllsfrteckningsrubrik"/>
           </w:pPr>
           <w:r>
             <w:rPr>
@@ -589,7 +586,7 @@
         </w:p>
         <w:p>
           <w:pPr>
-            <w:pStyle w:val="TOC1"/>
+            <w:pStyle w:val="Innehll1"/>
             <w:tabs>
               <w:tab w:val="right" w:leader="dot" w:pos="9062"/>
             </w:tabs>
@@ -607,10 +604,10 @@
           <w:r>
             <w:fldChar w:fldCharType="separate"/>
           </w:r>
-          <w:hyperlink w:anchor="_Toc406150152" w:history="1">
-            <w:r>
-              <w:rPr>
-                <w:rStyle w:val="Hyperlink"/>
+          <w:hyperlink w:anchor="_Toc408656122" w:history="1">
+            <w:r>
+              <w:rPr>
+                <w:rStyle w:val="Hyperlnk"/>
                 <w:noProof/>
               </w:rPr>
               <w:t>Inledning</w:t>
@@ -634,7 +631,7 @@
                 <w:noProof/>
                 <w:webHidden/>
               </w:rPr>
-              <w:instrText xml:space="preserve"> PAGEREF _Toc406150152 \h </w:instrText>
+              <w:instrText xml:space="preserve"> PAGEREF _Toc408656122 \h </w:instrText>
             </w:r>
             <w:r>
               <w:rPr>
@@ -667,7 +664,7 @@
         </w:p>
         <w:p>
           <w:pPr>
-            <w:pStyle w:val="TOC2"/>
+            <w:pStyle w:val="Innehll2"/>
             <w:tabs>
               <w:tab w:val="right" w:leader="dot" w:pos="9062"/>
             </w:tabs>
@@ -676,10 +673,10 @@
               <w:lang w:val="sv-SE" w:eastAsia="sv-SE"/>
             </w:rPr>
           </w:pPr>
-          <w:hyperlink w:anchor="_Toc406150153" w:history="1">
-            <w:r>
-              <w:rPr>
-                <w:rStyle w:val="Hyperlink"/>
+          <w:hyperlink w:anchor="_Toc408656123" w:history="1">
+            <w:r>
+              <w:rPr>
+                <w:rStyle w:val="Hyperlnk"/>
                 <w:noProof/>
               </w:rPr>
               <w:t>Bakgrund och syfte</w:t>
@@ -703,7 +700,7 @@
                 <w:noProof/>
                 <w:webHidden/>
               </w:rPr>
-              <w:instrText xml:space="preserve"> PAGEREF _Toc406150153 \h </w:instrText>
+              <w:instrText xml:space="preserve"> PAGEREF _Toc408656123 \h </w:instrText>
             </w:r>
             <w:r>
               <w:rPr>
@@ -736,7 +733,7 @@
         </w:p>
         <w:p>
           <w:pPr>
-            <w:pStyle w:val="TOC2"/>
+            <w:pStyle w:val="Innehll2"/>
             <w:tabs>
               <w:tab w:val="right" w:leader="dot" w:pos="9062"/>
             </w:tabs>
@@ -745,10 +742,10 @@
               <w:lang w:val="sv-SE" w:eastAsia="sv-SE"/>
             </w:rPr>
           </w:pPr>
-          <w:hyperlink w:anchor="_Toc406150154" w:history="1">
-            <w:r>
-              <w:rPr>
-                <w:rStyle w:val="Hyperlink"/>
+          <w:hyperlink w:anchor="_Toc408656124" w:history="1">
+            <w:r>
+              <w:rPr>
+                <w:rStyle w:val="Hyperlnk"/>
                 <w:noProof/>
               </w:rPr>
               <w:t>Litet om era tankar innan projektarbetet startade och vad ni ville uppnå.</w:t>
@@ -772,7 +769,7 @@
                 <w:noProof/>
                 <w:webHidden/>
               </w:rPr>
-              <w:instrText xml:space="preserve"> PAGEREF _Toc406150154 \h </w:instrText>
+              <w:instrText xml:space="preserve"> PAGEREF _Toc408656124 \h </w:instrText>
             </w:r>
             <w:r>
               <w:rPr>
@@ -805,7 +802,7 @@
         </w:p>
         <w:p>
           <w:pPr>
-            <w:pStyle w:val="TOC1"/>
+            <w:pStyle w:val="Innehll1"/>
             <w:tabs>
               <w:tab w:val="right" w:leader="dot" w:pos="9062"/>
             </w:tabs>
@@ -814,10 +811,10 @@
               <w:lang w:val="sv-SE" w:eastAsia="sv-SE"/>
             </w:rPr>
           </w:pPr>
-          <w:hyperlink w:anchor="_Toc406150155" w:history="1">
-            <w:r>
-              <w:rPr>
-                <w:rStyle w:val="Hyperlink"/>
+          <w:hyperlink w:anchor="_Toc408656125" w:history="1">
+            <w:r>
+              <w:rPr>
+                <w:rStyle w:val="Hyperlnk"/>
                 <w:noProof/>
               </w:rPr>
               <w:t>Projektet</w:t>
@@ -841,7 +838,7 @@
                 <w:noProof/>
                 <w:webHidden/>
               </w:rPr>
-              <w:instrText xml:space="preserve"> PAGEREF _Toc406150155 \h </w:instrText>
+              <w:instrText xml:space="preserve"> PAGEREF _Toc408656125 \h </w:instrText>
             </w:r>
             <w:r>
               <w:rPr>
@@ -874,7 +871,7 @@
         </w:p>
         <w:p>
           <w:pPr>
-            <w:pStyle w:val="TOC2"/>
+            <w:pStyle w:val="Innehll2"/>
             <w:tabs>
               <w:tab w:val="right" w:leader="dot" w:pos="9062"/>
             </w:tabs>
@@ -883,10 +880,10 @@
               <w:lang w:val="sv-SE" w:eastAsia="sv-SE"/>
             </w:rPr>
           </w:pPr>
-          <w:hyperlink w:anchor="_Toc406150156" w:history="1">
-            <w:r>
-              <w:rPr>
-                <w:rStyle w:val="Hyperlink"/>
+          <w:hyperlink w:anchor="_Toc408656126" w:history="1">
+            <w:r>
+              <w:rPr>
+                <w:rStyle w:val="Hyperlnk"/>
                 <w:noProof/>
               </w:rPr>
               <w:t>Projektets ursprungliga omfattning</w:t>
@@ -910,7 +907,7 @@
                 <w:noProof/>
                 <w:webHidden/>
               </w:rPr>
-              <w:instrText xml:space="preserve"> PAGEREF _Toc406150156 \h </w:instrText>
+              <w:instrText xml:space="preserve"> PAGEREF _Toc408656126 \h </w:instrText>
             </w:r>
             <w:r>
               <w:rPr>
@@ -943,7 +940,7 @@
         </w:p>
         <w:p>
           <w:pPr>
-            <w:pStyle w:val="TOC2"/>
+            <w:pStyle w:val="Innehll2"/>
             <w:tabs>
               <w:tab w:val="right" w:leader="dot" w:pos="9062"/>
             </w:tabs>
@@ -952,10 +949,10 @@
               <w:lang w:val="sv-SE" w:eastAsia="sv-SE"/>
             </w:rPr>
           </w:pPr>
-          <w:hyperlink w:anchor="_Toc406150157" w:history="1">
-            <w:r>
-              <w:rPr>
-                <w:rStyle w:val="Hyperlink"/>
+          <w:hyperlink w:anchor="_Toc408656127" w:history="1">
+            <w:r>
+              <w:rPr>
+                <w:rStyle w:val="Hyperlnk"/>
                 <w:noProof/>
               </w:rPr>
               <w:t>Ändringar</w:t>
@@ -979,7 +976,7 @@
                 <w:noProof/>
                 <w:webHidden/>
               </w:rPr>
-              <w:instrText xml:space="preserve"> PAGEREF _Toc406150157 \h </w:instrText>
+              <w:instrText xml:space="preserve"> PAGEREF _Toc408656127 \h </w:instrText>
             </w:r>
             <w:r>
               <w:rPr>
@@ -1012,7 +1009,7 @@
         </w:p>
         <w:p>
           <w:pPr>
-            <w:pStyle w:val="TOC2"/>
+            <w:pStyle w:val="Innehll2"/>
             <w:tabs>
               <w:tab w:val="right" w:leader="dot" w:pos="9062"/>
             </w:tabs>
@@ -1021,10 +1018,10 @@
               <w:lang w:val="sv-SE" w:eastAsia="sv-SE"/>
             </w:rPr>
           </w:pPr>
-          <w:hyperlink w:anchor="_Toc406150158" w:history="1">
-            <w:r>
-              <w:rPr>
-                <w:rStyle w:val="Hyperlink"/>
+          <w:hyperlink w:anchor="_Toc408656128" w:history="1">
+            <w:r>
+              <w:rPr>
+                <w:rStyle w:val="Hyperlnk"/>
                 <w:noProof/>
               </w:rPr>
               <w:t>Erfarenheter</w:t>
@@ -1048,7 +1045,7 @@
                 <w:noProof/>
                 <w:webHidden/>
               </w:rPr>
-              <w:instrText xml:space="preserve"> PAGEREF _Toc406150158 \h </w:instrText>
+              <w:instrText xml:space="preserve"> PAGEREF _Toc408656128 \h </w:instrText>
             </w:r>
             <w:r>
               <w:rPr>
@@ -1081,7 +1078,7 @@
         </w:p>
         <w:p>
           <w:pPr>
-            <w:pStyle w:val="TOC1"/>
+            <w:pStyle w:val="Innehll1"/>
             <w:tabs>
               <w:tab w:val="right" w:leader="dot" w:pos="9062"/>
             </w:tabs>
@@ -1090,10 +1087,10 @@
               <w:lang w:val="sv-SE" w:eastAsia="sv-SE"/>
             </w:rPr>
           </w:pPr>
-          <w:hyperlink w:anchor="_Toc406150159" w:history="1">
-            <w:r>
-              <w:rPr>
-                <w:rStyle w:val="Hyperlink"/>
+          <w:hyperlink w:anchor="_Toc408656129" w:history="1">
+            <w:r>
+              <w:rPr>
+                <w:rStyle w:val="Hyperlnk"/>
                 <w:noProof/>
               </w:rPr>
               <w:t>Projektorganisation</w:t>
@@ -1117,7 +1114,7 @@
                 <w:noProof/>
                 <w:webHidden/>
               </w:rPr>
-              <w:instrText xml:space="preserve"> PAGEREF _Toc406150159 \h </w:instrText>
+              <w:instrText xml:space="preserve"> PAGEREF _Toc408656129 \h </w:instrText>
             </w:r>
             <w:r>
               <w:rPr>
@@ -1150,7 +1147,7 @@
         </w:p>
         <w:p>
           <w:pPr>
-            <w:pStyle w:val="TOC2"/>
+            <w:pStyle w:val="Innehll2"/>
             <w:tabs>
               <w:tab w:val="right" w:leader="dot" w:pos="9062"/>
             </w:tabs>
@@ -1159,10 +1156,10 @@
               <w:lang w:val="sv-SE" w:eastAsia="sv-SE"/>
             </w:rPr>
           </w:pPr>
-          <w:hyperlink w:anchor="_Toc406150160" w:history="1">
-            <w:r>
-              <w:rPr>
-                <w:rStyle w:val="Hyperlink"/>
+          <w:hyperlink w:anchor="_Toc408656130" w:history="1">
+            <w:r>
+              <w:rPr>
+                <w:rStyle w:val="Hyperlnk"/>
                 <w:noProof/>
               </w:rPr>
               <w:t>Organisering</w:t>
@@ -1186,7 +1183,7 @@
                 <w:noProof/>
                 <w:webHidden/>
               </w:rPr>
-              <w:instrText xml:space="preserve"> PAGEREF _Toc406150160 \h </w:instrText>
+              <w:instrText xml:space="preserve"> PAGEREF _Toc408656130 \h </w:instrText>
             </w:r>
             <w:r>
               <w:rPr>
@@ -1219,7 +1216,7 @@
         </w:p>
         <w:p>
           <w:pPr>
-            <w:pStyle w:val="TOC2"/>
+            <w:pStyle w:val="Innehll2"/>
             <w:tabs>
               <w:tab w:val="right" w:leader="dot" w:pos="9062"/>
             </w:tabs>
@@ -1228,10 +1225,10 @@
               <w:lang w:val="sv-SE" w:eastAsia="sv-SE"/>
             </w:rPr>
           </w:pPr>
-          <w:hyperlink w:anchor="_Toc406150161" w:history="1">
-            <w:r>
-              <w:rPr>
-                <w:rStyle w:val="Hyperlink"/>
+          <w:hyperlink w:anchor="_Toc408656131" w:history="1">
+            <w:r>
+              <w:rPr>
+                <w:rStyle w:val="Hyperlnk"/>
                 <w:noProof/>
               </w:rPr>
               <w:t>Fördelning av arbete</w:t>
@@ -1255,7 +1252,7 @@
                 <w:noProof/>
                 <w:webHidden/>
               </w:rPr>
-              <w:instrText xml:space="preserve"> PAGEREF _Toc406150161 \h </w:instrText>
+              <w:instrText xml:space="preserve"> PAGEREF _Toc408656131 \h </w:instrText>
             </w:r>
             <w:r>
               <w:rPr>
@@ -1288,7 +1285,7 @@
         </w:p>
         <w:p>
           <w:pPr>
-            <w:pStyle w:val="TOC2"/>
+            <w:pStyle w:val="Innehll2"/>
             <w:tabs>
               <w:tab w:val="right" w:leader="dot" w:pos="9062"/>
             </w:tabs>
@@ -1297,10 +1294,10 @@
               <w:lang w:val="sv-SE" w:eastAsia="sv-SE"/>
             </w:rPr>
           </w:pPr>
-          <w:hyperlink w:anchor="_Toc406150162" w:history="1">
-            <w:r>
-              <w:rPr>
-                <w:rStyle w:val="Hyperlink"/>
+          <w:hyperlink w:anchor="_Toc408656132" w:history="1">
+            <w:r>
+              <w:rPr>
+                <w:rStyle w:val="Hyperlnk"/>
                 <w:noProof/>
               </w:rPr>
               <w:t>Förändringar av projektorganisationen</w:t>
@@ -1324,7 +1321,7 @@
                 <w:noProof/>
                 <w:webHidden/>
               </w:rPr>
-              <w:instrText xml:space="preserve"> PAGEREF _Toc406150162 \h </w:instrText>
+              <w:instrText xml:space="preserve"> PAGEREF _Toc408656132 \h </w:instrText>
             </w:r>
             <w:r>
               <w:rPr>
@@ -1357,7 +1354,7 @@
         </w:p>
         <w:p>
           <w:pPr>
-            <w:pStyle w:val="TOC1"/>
+            <w:pStyle w:val="Innehll1"/>
             <w:tabs>
               <w:tab w:val="right" w:leader="dot" w:pos="9062"/>
             </w:tabs>
@@ -1366,10 +1363,10 @@
               <w:lang w:val="sv-SE" w:eastAsia="sv-SE"/>
             </w:rPr>
           </w:pPr>
-          <w:hyperlink w:anchor="_Toc406150163" w:history="1">
-            <w:r>
-              <w:rPr>
-                <w:rStyle w:val="Hyperlink"/>
+          <w:hyperlink w:anchor="_Toc408656133" w:history="1">
+            <w:r>
+              <w:rPr>
+                <w:rStyle w:val="Hyperlnk"/>
                 <w:noProof/>
               </w:rPr>
               <w:t>Milstolpar och viktiga beslut</w:t>
@@ -1393,7 +1390,7 @@
                 <w:noProof/>
                 <w:webHidden/>
               </w:rPr>
-              <w:instrText xml:space="preserve"> PAGEREF _Toc406150163 \h </w:instrText>
+              <w:instrText xml:space="preserve"> PAGEREF _Toc408656133 \h </w:instrText>
             </w:r>
             <w:r>
               <w:rPr>
@@ -1426,7 +1423,7 @@
         </w:p>
         <w:p>
           <w:pPr>
-            <w:pStyle w:val="TOC2"/>
+            <w:pStyle w:val="Innehll2"/>
             <w:tabs>
               <w:tab w:val="right" w:leader="dot" w:pos="9062"/>
             </w:tabs>
@@ -1435,10 +1432,10 @@
               <w:lang w:val="sv-SE" w:eastAsia="sv-SE"/>
             </w:rPr>
           </w:pPr>
-          <w:hyperlink w:anchor="_Toc406150164" w:history="1">
-            <w:r>
-              <w:rPr>
-                <w:rStyle w:val="Hyperlink"/>
+          <w:hyperlink w:anchor="_Toc408656134" w:history="1">
+            <w:r>
+              <w:rPr>
+                <w:rStyle w:val="Hyperlnk"/>
                 <w:noProof/>
               </w:rPr>
               <w:t>Milstolpar</w:t>
@@ -1462,7 +1459,7 @@
                 <w:noProof/>
                 <w:webHidden/>
               </w:rPr>
-              <w:instrText xml:space="preserve"> PAGEREF _Toc406150164 \h </w:instrText>
+              <w:instrText xml:space="preserve"> PAGEREF _Toc408656134 \h </w:instrText>
             </w:r>
             <w:r>
               <w:rPr>
@@ -1495,7 +1492,7 @@
         </w:p>
         <w:p>
           <w:pPr>
-            <w:pStyle w:val="TOC2"/>
+            <w:pStyle w:val="Innehll2"/>
             <w:tabs>
               <w:tab w:val="right" w:leader="dot" w:pos="9062"/>
             </w:tabs>
@@ -1504,10 +1501,10 @@
               <w:lang w:val="sv-SE" w:eastAsia="sv-SE"/>
             </w:rPr>
           </w:pPr>
-          <w:hyperlink w:anchor="_Toc406150165" w:history="1">
-            <w:r>
-              <w:rPr>
-                <w:rStyle w:val="Hyperlink"/>
+          <w:hyperlink w:anchor="_Toc408656135" w:history="1">
+            <w:r>
+              <w:rPr>
+                <w:rStyle w:val="Hyperlnk"/>
                 <w:noProof/>
               </w:rPr>
               <w:t>Viktiga beslut</w:t>
@@ -1531,7 +1528,7 @@
                 <w:noProof/>
                 <w:webHidden/>
               </w:rPr>
-              <w:instrText xml:space="preserve"> PAGEREF _Toc406150165 \h </w:instrText>
+              <w:instrText xml:space="preserve"> PAGEREF _Toc408656135 \h </w:instrText>
             </w:r>
             <w:r>
               <w:rPr>
@@ -1564,7 +1561,7 @@
         </w:p>
         <w:p>
           <w:pPr>
-            <w:pStyle w:val="TOC2"/>
+            <w:pStyle w:val="Innehll2"/>
             <w:tabs>
               <w:tab w:val="right" w:leader="dot" w:pos="9062"/>
             </w:tabs>
@@ -1573,10 +1570,10 @@
               <w:lang w:val="sv-SE" w:eastAsia="sv-SE"/>
             </w:rPr>
           </w:pPr>
-          <w:hyperlink w:anchor="_Toc406150166" w:history="1">
-            <w:r>
-              <w:rPr>
-                <w:rStyle w:val="Hyperlink"/>
+          <w:hyperlink w:anchor="_Toc408656136" w:history="1">
+            <w:r>
+              <w:rPr>
+                <w:rStyle w:val="Hyperlnk"/>
                 <w:noProof/>
               </w:rPr>
               <w:t>Erfarenheter</w:t>
@@ -1600,7 +1597,7 @@
                 <w:noProof/>
                 <w:webHidden/>
               </w:rPr>
-              <w:instrText xml:space="preserve"> PAGEREF _Toc406150166 \h </w:instrText>
+              <w:instrText xml:space="preserve"> PAGEREF _Toc408656136 \h </w:instrText>
             </w:r>
             <w:r>
               <w:rPr>
@@ -1620,7 +1617,7 @@
                 <w:noProof/>
                 <w:webHidden/>
               </w:rPr>
-              <w:t>2</w:t>
+              <w:t>3</w:t>
             </w:r>
             <w:r>
               <w:rPr>
@@ -1633,7 +1630,7 @@
         </w:p>
         <w:p>
           <w:pPr>
-            <w:pStyle w:val="TOC1"/>
+            <w:pStyle w:val="Innehll1"/>
             <w:tabs>
               <w:tab w:val="right" w:leader="dot" w:pos="9062"/>
             </w:tabs>
@@ -1642,10 +1639,10 @@
               <w:lang w:val="sv-SE" w:eastAsia="sv-SE"/>
             </w:rPr>
           </w:pPr>
-          <w:hyperlink w:anchor="_Toc406150167" w:history="1">
-            <w:r>
-              <w:rPr>
-                <w:rStyle w:val="Hyperlink"/>
+          <w:hyperlink w:anchor="_Toc408656137" w:history="1">
+            <w:r>
+              <w:rPr>
+                <w:rStyle w:val="Hyperlnk"/>
                 <w:noProof/>
               </w:rPr>
               <w:t>Arbetsmetoder</w:t>
@@ -1669,7 +1666,7 @@
                 <w:noProof/>
                 <w:webHidden/>
               </w:rPr>
-              <w:instrText xml:space="preserve"> PAGEREF _Toc406150167 \h </w:instrText>
+              <w:instrText xml:space="preserve"> PAGEREF _Toc408656137 \h </w:instrText>
             </w:r>
             <w:r>
               <w:rPr>
@@ -1702,7 +1699,7 @@
         </w:p>
         <w:p>
           <w:pPr>
-            <w:pStyle w:val="TOC2"/>
+            <w:pStyle w:val="Innehll2"/>
             <w:tabs>
               <w:tab w:val="right" w:leader="dot" w:pos="9062"/>
             </w:tabs>
@@ -1711,10 +1708,10 @@
               <w:lang w:val="sv-SE" w:eastAsia="sv-SE"/>
             </w:rPr>
           </w:pPr>
-          <w:hyperlink w:anchor="_Toc406150168" w:history="1">
-            <w:r>
-              <w:rPr>
-                <w:rStyle w:val="Hyperlink"/>
+          <w:hyperlink w:anchor="_Toc408656138" w:history="1">
+            <w:r>
+              <w:rPr>
+                <w:rStyle w:val="Hyperlnk"/>
                 <w:noProof/>
               </w:rPr>
               <w:t>Tekniska arbetsmetoder</w:t>
@@ -1738,7 +1735,7 @@
                 <w:noProof/>
                 <w:webHidden/>
               </w:rPr>
-              <w:instrText xml:space="preserve"> PAGEREF _Toc406150168 \h </w:instrText>
+              <w:instrText xml:space="preserve"> PAGEREF _Toc408656138 \h </w:instrText>
             </w:r>
             <w:r>
               <w:rPr>
@@ -1771,7 +1768,7 @@
         </w:p>
         <w:p>
           <w:pPr>
-            <w:pStyle w:val="TOC2"/>
+            <w:pStyle w:val="Innehll2"/>
             <w:tabs>
               <w:tab w:val="right" w:leader="dot" w:pos="9062"/>
             </w:tabs>
@@ -1780,10 +1777,10 @@
               <w:lang w:val="sv-SE" w:eastAsia="sv-SE"/>
             </w:rPr>
           </w:pPr>
-          <w:hyperlink w:anchor="_Toc406150169" w:history="1">
-            <w:r>
-              <w:rPr>
-                <w:rStyle w:val="Hyperlink"/>
+          <w:hyperlink w:anchor="_Toc408656139" w:history="1">
+            <w:r>
+              <w:rPr>
+                <w:rStyle w:val="Hyperlnk"/>
                 <w:noProof/>
               </w:rPr>
               <w:t>Organisatoriska</w:t>
@@ -1807,7 +1804,7 @@
                 <w:noProof/>
                 <w:webHidden/>
               </w:rPr>
-              <w:instrText xml:space="preserve"> PAGEREF _Toc406150169 \h </w:instrText>
+              <w:instrText xml:space="preserve"> PAGEREF _Toc408656139 \h </w:instrText>
             </w:r>
             <w:r>
               <w:rPr>
@@ -1840,7 +1837,7 @@
         </w:p>
         <w:p>
           <w:pPr>
-            <w:pStyle w:val="TOC2"/>
+            <w:pStyle w:val="Innehll2"/>
             <w:tabs>
               <w:tab w:val="right" w:leader="dot" w:pos="9062"/>
             </w:tabs>
@@ -1849,10 +1846,10 @@
               <w:lang w:val="sv-SE" w:eastAsia="sv-SE"/>
             </w:rPr>
           </w:pPr>
-          <w:hyperlink w:anchor="_Toc406150170" w:history="1">
-            <w:r>
-              <w:rPr>
-                <w:rStyle w:val="Hyperlink"/>
+          <w:hyperlink w:anchor="_Toc408656140" w:history="1">
+            <w:r>
+              <w:rPr>
+                <w:rStyle w:val="Hyperlnk"/>
                 <w:noProof/>
               </w:rPr>
               <w:t>Planering och uppföljning</w:t>
@@ -1876,7 +1873,7 @@
                 <w:noProof/>
                 <w:webHidden/>
               </w:rPr>
-              <w:instrText xml:space="preserve"> PAGEREF _Toc406150170 \h </w:instrText>
+              <w:instrText xml:space="preserve"> PAGEREF _Toc408656140 \h </w:instrText>
             </w:r>
             <w:r>
               <w:rPr>
@@ -1909,7 +1906,7 @@
         </w:p>
         <w:p>
           <w:pPr>
-            <w:pStyle w:val="TOC2"/>
+            <w:pStyle w:val="Innehll2"/>
             <w:tabs>
               <w:tab w:val="right" w:leader="dot" w:pos="9062"/>
             </w:tabs>
@@ -1918,10 +1915,10 @@
               <w:lang w:val="sv-SE" w:eastAsia="sv-SE"/>
             </w:rPr>
           </w:pPr>
-          <w:hyperlink w:anchor="_Toc406150171" w:history="1">
-            <w:r>
-              <w:rPr>
-                <w:rStyle w:val="Hyperlink"/>
+          <w:hyperlink w:anchor="_Toc408656141" w:history="1">
+            <w:r>
+              <w:rPr>
+                <w:rStyle w:val="Hyperlnk"/>
                 <w:noProof/>
               </w:rPr>
               <w:t>Erfarenheter</w:t>
@@ -1945,7 +1942,7 @@
                 <w:noProof/>
                 <w:webHidden/>
               </w:rPr>
-              <w:instrText xml:space="preserve"> PAGEREF _Toc406150171 \h </w:instrText>
+              <w:instrText xml:space="preserve"> PAGEREF _Toc408656141 \h </w:instrText>
             </w:r>
             <w:r>
               <w:rPr>
@@ -1978,7 +1975,7 @@
         </w:p>
         <w:p>
           <w:pPr>
-            <w:pStyle w:val="TOC1"/>
+            <w:pStyle w:val="Innehll1"/>
             <w:tabs>
               <w:tab w:val="right" w:leader="dot" w:pos="9062"/>
             </w:tabs>
@@ -1987,10 +1984,10 @@
               <w:lang w:val="sv-SE" w:eastAsia="sv-SE"/>
             </w:rPr>
           </w:pPr>
-          <w:hyperlink w:anchor="_Toc406150172" w:history="1">
-            <w:r>
-              <w:rPr>
-                <w:rStyle w:val="Hyperlink"/>
+          <w:hyperlink w:anchor="_Toc408656142" w:history="1">
+            <w:r>
+              <w:rPr>
+                <w:rStyle w:val="Hyperlnk"/>
                 <w:noProof/>
               </w:rPr>
               <w:t>Beskrivning av systemet</w:t>
@@ -2014,7 +2011,7 @@
                 <w:noProof/>
                 <w:webHidden/>
               </w:rPr>
-              <w:instrText xml:space="preserve"> PAGEREF _Toc406150172 \h </w:instrText>
+              <w:instrText xml:space="preserve"> PAGEREF _Toc408656142 \h </w:instrText>
             </w:r>
             <w:r>
               <w:rPr>
@@ -2047,7 +2044,7 @@
         </w:p>
         <w:p>
           <w:pPr>
-            <w:pStyle w:val="TOC2"/>
+            <w:pStyle w:val="Innehll2"/>
             <w:tabs>
               <w:tab w:val="right" w:leader="dot" w:pos="9062"/>
             </w:tabs>
@@ -2056,10 +2053,10 @@
               <w:lang w:val="sv-SE" w:eastAsia="sv-SE"/>
             </w:rPr>
           </w:pPr>
-          <w:hyperlink w:anchor="_Toc406150173" w:history="1">
-            <w:r>
-              <w:rPr>
-                <w:rStyle w:val="Hyperlink"/>
+          <w:hyperlink w:anchor="_Toc408656143" w:history="1">
+            <w:r>
+              <w:rPr>
+                <w:rStyle w:val="Hyperlnk"/>
                 <w:noProof/>
               </w:rPr>
               <w:t>Teknisk beskrivning</w:t>
@@ -2083,7 +2080,7 @@
                 <w:noProof/>
                 <w:webHidden/>
               </w:rPr>
-              <w:instrText xml:space="preserve"> PAGEREF _Toc406150173 \h </w:instrText>
+              <w:instrText xml:space="preserve"> PAGEREF _Toc408656143 \h </w:instrText>
             </w:r>
             <w:r>
               <w:rPr>
@@ -2116,7 +2113,7 @@
         </w:p>
         <w:p>
           <w:pPr>
-            <w:pStyle w:val="TOC2"/>
+            <w:pStyle w:val="Innehll2"/>
             <w:tabs>
               <w:tab w:val="right" w:leader="dot" w:pos="9062"/>
             </w:tabs>
@@ -2125,10 +2122,10 @@
               <w:lang w:val="sv-SE" w:eastAsia="sv-SE"/>
             </w:rPr>
           </w:pPr>
-          <w:hyperlink w:anchor="_Toc406150174" w:history="1">
-            <w:r>
-              <w:rPr>
-                <w:rStyle w:val="Hyperlink"/>
+          <w:hyperlink w:anchor="_Toc408656144" w:history="1">
+            <w:r>
+              <w:rPr>
+                <w:rStyle w:val="Hyperlnk"/>
                 <w:noProof/>
               </w:rPr>
               <w:t>Design</w:t>
@@ -2152,7 +2149,7 @@
                 <w:noProof/>
                 <w:webHidden/>
               </w:rPr>
-              <w:instrText xml:space="preserve"> PAGEREF _Toc406150174 \h </w:instrText>
+              <w:instrText xml:space="preserve"> PAGEREF _Toc408656144 \h </w:instrText>
             </w:r>
             <w:r>
               <w:rPr>
@@ -2185,7 +2182,7 @@
         </w:p>
         <w:p>
           <w:pPr>
-            <w:pStyle w:val="TOC2"/>
+            <w:pStyle w:val="Innehll2"/>
             <w:tabs>
               <w:tab w:val="right" w:leader="dot" w:pos="9062"/>
             </w:tabs>
@@ -2194,10 +2191,10 @@
               <w:lang w:val="sv-SE" w:eastAsia="sv-SE"/>
             </w:rPr>
           </w:pPr>
-          <w:hyperlink w:anchor="_Toc406150175" w:history="1">
-            <w:r>
-              <w:rPr>
-                <w:rStyle w:val="Hyperlink"/>
+          <w:hyperlink w:anchor="_Toc408656145" w:history="1">
+            <w:r>
+              <w:rPr>
+                <w:rStyle w:val="Hyperlnk"/>
                 <w:noProof/>
               </w:rPr>
               <w:t>Erfarenheter</w:t>
@@ -2221,7 +2218,7 @@
                 <w:noProof/>
                 <w:webHidden/>
               </w:rPr>
-              <w:instrText xml:space="preserve"> PAGEREF _Toc406150175 \h </w:instrText>
+              <w:instrText xml:space="preserve"> PAGEREF _Toc408656145 \h </w:instrText>
             </w:r>
             <w:r>
               <w:rPr>
@@ -2241,7 +2238,7 @@
                 <w:noProof/>
                 <w:webHidden/>
               </w:rPr>
-              <w:t>3</w:t>
+              <w:t>4</w:t>
             </w:r>
             <w:r>
               <w:rPr>
@@ -2254,7 +2251,7 @@
         </w:p>
         <w:p>
           <w:pPr>
-            <w:pStyle w:val="TOC1"/>
+            <w:pStyle w:val="Innehll1"/>
             <w:tabs>
               <w:tab w:val="right" w:leader="dot" w:pos="9062"/>
             </w:tabs>
@@ -2263,10 +2260,10 @@
               <w:lang w:val="sv-SE" w:eastAsia="sv-SE"/>
             </w:rPr>
           </w:pPr>
-          <w:hyperlink w:anchor="_Toc406150176" w:history="1">
-            <w:r>
-              <w:rPr>
-                <w:rStyle w:val="Hyperlink"/>
+          <w:hyperlink w:anchor="_Toc408656146" w:history="1">
+            <w:r>
+              <w:rPr>
+                <w:rStyle w:val="Hyperlnk"/>
                 <w:noProof/>
               </w:rPr>
               <w:t>Diskussion</w:t>
@@ -2290,7 +2287,7 @@
                 <w:noProof/>
                 <w:webHidden/>
               </w:rPr>
-              <w:instrText xml:space="preserve"> PAGEREF _Toc406150176 \h </w:instrText>
+              <w:instrText xml:space="preserve"> PAGEREF _Toc408656146 \h </w:instrText>
             </w:r>
             <w:r>
               <w:rPr>
@@ -2310,7 +2307,7 @@
                 <w:noProof/>
                 <w:webHidden/>
               </w:rPr>
-              <w:t>3</w:t>
+              <w:t>4</w:t>
             </w:r>
             <w:r>
               <w:rPr>
@@ -2323,7 +2320,7 @@
         </w:p>
         <w:p>
           <w:pPr>
-            <w:pStyle w:val="TOC2"/>
+            <w:pStyle w:val="Innehll2"/>
             <w:tabs>
               <w:tab w:val="right" w:leader="dot" w:pos="9062"/>
             </w:tabs>
@@ -2332,10 +2329,10 @@
               <w:lang w:val="sv-SE" w:eastAsia="sv-SE"/>
             </w:rPr>
           </w:pPr>
-          <w:hyperlink w:anchor="_Toc406150177" w:history="1">
-            <w:r>
-              <w:rPr>
-                <w:rStyle w:val="Hyperlink"/>
+          <w:hyperlink w:anchor="_Toc408656147" w:history="1">
+            <w:r>
+              <w:rPr>
+                <w:rStyle w:val="Hyperlnk"/>
                 <w:noProof/>
               </w:rPr>
               <w:t>Diskussion av det levererade systemet och tekniska lösningar</w:t>
@@ -2359,7 +2356,7 @@
                 <w:noProof/>
                 <w:webHidden/>
               </w:rPr>
-              <w:instrText xml:space="preserve"> PAGEREF _Toc406150177 \h </w:instrText>
+              <w:instrText xml:space="preserve"> PAGEREF _Toc408656147 \h </w:instrText>
             </w:r>
             <w:r>
               <w:rPr>
@@ -2392,7 +2389,7 @@
         </w:p>
         <w:p>
           <w:pPr>
-            <w:pStyle w:val="TOC2"/>
+            <w:pStyle w:val="Innehll2"/>
             <w:tabs>
               <w:tab w:val="right" w:leader="dot" w:pos="9062"/>
             </w:tabs>
@@ -2401,10 +2398,10 @@
               <w:lang w:val="sv-SE" w:eastAsia="sv-SE"/>
             </w:rPr>
           </w:pPr>
-          <w:hyperlink w:anchor="_Toc406150178" w:history="1">
-            <w:r>
-              <w:rPr>
-                <w:rStyle w:val="Hyperlink"/>
+          <w:hyperlink w:anchor="_Toc408656148" w:history="1">
+            <w:r>
+              <w:rPr>
+                <w:rStyle w:val="Hyperlnk"/>
                 <w:noProof/>
               </w:rPr>
               <w:t>Diskussion av arbetsprocessen, grupparbetet, kontakter med beställare</w:t>
@@ -2428,7 +2425,7 @@
                 <w:noProof/>
                 <w:webHidden/>
               </w:rPr>
-              <w:instrText xml:space="preserve"> PAGEREF _Toc406150178 \h </w:instrText>
+              <w:instrText xml:space="preserve"> PAGEREF _Toc408656148 \h </w:instrText>
             </w:r>
             <w:r>
               <w:rPr>
@@ -2461,7 +2458,7 @@
         </w:p>
         <w:p>
           <w:pPr>
-            <w:pStyle w:val="TOC1"/>
+            <w:pStyle w:val="Innehll1"/>
             <w:tabs>
               <w:tab w:val="right" w:leader="dot" w:pos="9062"/>
             </w:tabs>
@@ -2470,10 +2467,10 @@
               <w:lang w:val="sv-SE" w:eastAsia="sv-SE"/>
             </w:rPr>
           </w:pPr>
-          <w:hyperlink w:anchor="_Toc406150179" w:history="1">
-            <w:r>
-              <w:rPr>
-                <w:rStyle w:val="Hyperlink"/>
+          <w:hyperlink w:anchor="_Toc408656149" w:history="1">
+            <w:r>
+              <w:rPr>
+                <w:rStyle w:val="Hyperlnk"/>
                 <w:noProof/>
               </w:rPr>
               <w:t>Slutsatser</w:t>
@@ -2497,7 +2494,7 @@
                 <w:noProof/>
                 <w:webHidden/>
               </w:rPr>
-              <w:instrText xml:space="preserve"> PAGEREF _Toc406150179 \h </w:instrText>
+              <w:instrText xml:space="preserve"> PAGEREF _Toc408656149 \h </w:instrText>
             </w:r>
             <w:r>
               <w:rPr>
@@ -2530,7 +2527,7 @@
         </w:p>
         <w:p>
           <w:pPr>
-            <w:pStyle w:val="TOC1"/>
+            <w:pStyle w:val="Innehll1"/>
             <w:tabs>
               <w:tab w:val="right" w:leader="dot" w:pos="9062"/>
             </w:tabs>
@@ -2539,10 +2536,10 @@
               <w:lang w:val="sv-SE" w:eastAsia="sv-SE"/>
             </w:rPr>
           </w:pPr>
-          <w:hyperlink w:anchor="_Toc406150180" w:history="1">
-            <w:r>
-              <w:rPr>
-                <w:rStyle w:val="Hyperlink"/>
+          <w:hyperlink w:anchor="_Toc408656150" w:history="1">
+            <w:r>
+              <w:rPr>
+                <w:rStyle w:val="Hyperlnk"/>
                 <w:noProof/>
               </w:rPr>
               <w:t>Bilagor</w:t>
@@ -2566,7 +2563,7 @@
                 <w:noProof/>
                 <w:webHidden/>
               </w:rPr>
-              <w:instrText xml:space="preserve"> PAGEREF _Toc406150180 \h </w:instrText>
+              <w:instrText xml:space="preserve"> PAGEREF _Toc408656150 \h </w:instrText>
             </w:r>
             <w:r>
               <w:rPr>
@@ -2599,7 +2596,7 @@
         </w:p>
         <w:p>
           <w:pPr>
-            <w:pStyle w:val="TOC2"/>
+            <w:pStyle w:val="Innehll2"/>
             <w:tabs>
               <w:tab w:val="right" w:leader="dot" w:pos="9062"/>
             </w:tabs>
@@ -2608,10 +2605,10 @@
               <w:lang w:val="sv-SE" w:eastAsia="sv-SE"/>
             </w:rPr>
           </w:pPr>
-          <w:hyperlink w:anchor="_Toc406150181" w:history="1">
-            <w:r>
-              <w:rPr>
-                <w:rStyle w:val="Hyperlink"/>
+          <w:hyperlink w:anchor="_Toc408656151" w:history="1">
+            <w:r>
+              <w:rPr>
+                <w:rStyle w:val="Hyperlnk"/>
                 <w:noProof/>
               </w:rPr>
               <w:t>Kravspecifikation</w:t>
@@ -2635,7 +2632,7 @@
                 <w:noProof/>
                 <w:webHidden/>
               </w:rPr>
-              <w:instrText xml:space="preserve"> PAGEREF _Toc406150181 \h </w:instrText>
+              <w:instrText xml:space="preserve"> PAGEREF _Toc408656151 \h </w:instrText>
             </w:r>
             <w:r>
               <w:rPr>
@@ -2668,7 +2665,7 @@
         </w:p>
         <w:p>
           <w:pPr>
-            <w:pStyle w:val="TOC3"/>
+            <w:pStyle w:val="Innehll3"/>
             <w:tabs>
               <w:tab w:val="right" w:leader="dot" w:pos="9062"/>
             </w:tabs>
@@ -2677,10 +2674,10 @@
               <w:lang w:val="sv-SE" w:eastAsia="sv-SE"/>
             </w:rPr>
           </w:pPr>
-          <w:hyperlink w:anchor="_Toc406150182" w:history="1">
-            <w:r>
-              <w:rPr>
-                <w:rStyle w:val="Hyperlink"/>
+          <w:hyperlink w:anchor="_Toc408656152" w:history="1">
+            <w:r>
+              <w:rPr>
+                <w:rStyle w:val="Hyperlnk"/>
                 <w:noProof/>
               </w:rPr>
               <w:t>Produkten</w:t>
@@ -2704,7 +2701,7 @@
                 <w:noProof/>
                 <w:webHidden/>
               </w:rPr>
-              <w:instrText xml:space="preserve"> PAGEREF _Toc406150182 \h </w:instrText>
+              <w:instrText xml:space="preserve"> PAGEREF _Toc408656152 \h </w:instrText>
             </w:r>
             <w:r>
               <w:rPr>
@@ -2737,7 +2734,7 @@
         </w:p>
         <w:p>
           <w:pPr>
-            <w:pStyle w:val="TOC3"/>
+            <w:pStyle w:val="Innehll3"/>
             <w:tabs>
               <w:tab w:val="right" w:leader="dot" w:pos="9062"/>
             </w:tabs>
@@ -2746,10 +2743,10 @@
               <w:lang w:val="sv-SE" w:eastAsia="sv-SE"/>
             </w:rPr>
           </w:pPr>
-          <w:hyperlink w:anchor="_Toc406150183" w:history="1">
-            <w:r>
-              <w:rPr>
-                <w:rStyle w:val="Hyperlink"/>
+          <w:hyperlink w:anchor="_Toc408656153" w:history="1">
+            <w:r>
+              <w:rPr>
+                <w:rStyle w:val="Hyperlnk"/>
                 <w:noProof/>
               </w:rPr>
               <w:t>Funktionella krav</w:t>
@@ -2773,7 +2770,7 @@
                 <w:noProof/>
                 <w:webHidden/>
               </w:rPr>
-              <w:instrText xml:space="preserve"> PAGEREF _Toc406150183 \h </w:instrText>
+              <w:instrText xml:space="preserve"> PAGEREF _Toc408656153 \h </w:instrText>
             </w:r>
             <w:r>
               <w:rPr>
@@ -2793,7 +2790,7 @@
                 <w:noProof/>
                 <w:webHidden/>
               </w:rPr>
-              <w:t>4</w:t>
+              <w:t>5</w:t>
             </w:r>
             <w:r>
               <w:rPr>
@@ -2806,7 +2803,7 @@
         </w:p>
         <w:p>
           <w:pPr>
-            <w:pStyle w:val="TOC3"/>
+            <w:pStyle w:val="Innehll3"/>
             <w:tabs>
               <w:tab w:val="right" w:leader="dot" w:pos="9062"/>
             </w:tabs>
@@ -2815,10 +2812,10 @@
               <w:lang w:val="sv-SE" w:eastAsia="sv-SE"/>
             </w:rPr>
           </w:pPr>
-          <w:hyperlink w:anchor="_Toc406150184" w:history="1">
-            <w:r>
-              <w:rPr>
-                <w:rStyle w:val="Hyperlink"/>
+          <w:hyperlink w:anchor="_Toc408656154" w:history="1">
+            <w:r>
+              <w:rPr>
+                <w:rStyle w:val="Hyperlnk"/>
                 <w:noProof/>
               </w:rPr>
               <w:t>Icke-funktionella krav</w:t>
@@ -2842,7 +2839,7 @@
                 <w:noProof/>
                 <w:webHidden/>
               </w:rPr>
-              <w:instrText xml:space="preserve"> PAGEREF _Toc406150184 \h </w:instrText>
+              <w:instrText xml:space="preserve"> PAGEREF _Toc408656154 \h </w:instrText>
             </w:r>
             <w:r>
               <w:rPr>
@@ -2862,7 +2859,7 @@
                 <w:noProof/>
                 <w:webHidden/>
               </w:rPr>
-              <w:t>5</w:t>
+              <w:t>6</w:t>
             </w:r>
             <w:r>
               <w:rPr>
@@ -2875,7 +2872,7 @@
         </w:p>
         <w:p>
           <w:pPr>
-            <w:pStyle w:val="TOC3"/>
+            <w:pStyle w:val="Innehll3"/>
             <w:tabs>
               <w:tab w:val="right" w:leader="dot" w:pos="9062"/>
             </w:tabs>
@@ -2884,10 +2881,10 @@
               <w:lang w:val="sv-SE" w:eastAsia="sv-SE"/>
             </w:rPr>
           </w:pPr>
-          <w:hyperlink w:anchor="_Toc406150185" w:history="1">
-            <w:r>
-              <w:rPr>
-                <w:rStyle w:val="Hyperlink"/>
+          <w:hyperlink w:anchor="_Toc408656155" w:history="1">
+            <w:r>
+              <w:rPr>
+                <w:rStyle w:val="Hyperlnk"/>
                 <w:noProof/>
               </w:rPr>
               <w:t>Användarvänlighet</w:t>
@@ -2911,7 +2908,7 @@
                 <w:noProof/>
                 <w:webHidden/>
               </w:rPr>
-              <w:instrText xml:space="preserve"> PAGEREF _Toc406150185 \h </w:instrText>
+              <w:instrText xml:space="preserve"> PAGEREF _Toc408656155 \h </w:instrText>
             </w:r>
             <w:r>
               <w:rPr>
@@ -2931,7 +2928,7 @@
                 <w:noProof/>
                 <w:webHidden/>
               </w:rPr>
-              <w:t>5</w:t>
+              <w:t>6</w:t>
             </w:r>
             <w:r>
               <w:rPr>
@@ -2944,7 +2941,7 @@
         </w:p>
         <w:p>
           <w:pPr>
-            <w:pStyle w:val="TOC3"/>
+            <w:pStyle w:val="Innehll3"/>
             <w:tabs>
               <w:tab w:val="right" w:leader="dot" w:pos="9062"/>
             </w:tabs>
@@ -2953,10 +2950,10 @@
               <w:lang w:val="sv-SE" w:eastAsia="sv-SE"/>
             </w:rPr>
           </w:pPr>
-          <w:hyperlink w:anchor="_Toc406150186" w:history="1">
-            <w:r>
-              <w:rPr>
-                <w:rStyle w:val="Hyperlink"/>
+          <w:hyperlink w:anchor="_Toc408656156" w:history="1">
+            <w:r>
+              <w:rPr>
+                <w:rStyle w:val="Hyperlnk"/>
                 <w:noProof/>
               </w:rPr>
               <w:t>Kapacitet</w:t>
@@ -2980,7 +2977,7 @@
                 <w:noProof/>
                 <w:webHidden/>
               </w:rPr>
-              <w:instrText xml:space="preserve"> PAGEREF _Toc406150186 \h </w:instrText>
+              <w:instrText xml:space="preserve"> PAGEREF _Toc408656156 \h </w:instrText>
             </w:r>
             <w:r>
               <w:rPr>
@@ -3013,7 +3010,7 @@
         </w:p>
         <w:p>
           <w:pPr>
-            <w:pStyle w:val="TOC3"/>
+            <w:pStyle w:val="Innehll3"/>
             <w:tabs>
               <w:tab w:val="right" w:leader="dot" w:pos="9062"/>
             </w:tabs>
@@ -3022,10 +3019,10 @@
               <w:lang w:val="sv-SE" w:eastAsia="sv-SE"/>
             </w:rPr>
           </w:pPr>
-          <w:hyperlink w:anchor="_Toc406150187" w:history="1">
-            <w:r>
-              <w:rPr>
-                <w:rStyle w:val="Hyperlink"/>
+          <w:hyperlink w:anchor="_Toc408656157" w:history="1">
+            <w:r>
+              <w:rPr>
+                <w:rStyle w:val="Hyperlnk"/>
                 <w:noProof/>
               </w:rPr>
               <w:t>Underhållbarhet</w:t>
@@ -3049,7 +3046,7 @@
                 <w:noProof/>
                 <w:webHidden/>
               </w:rPr>
-              <w:instrText xml:space="preserve"> PAGEREF _Toc406150187 \h </w:instrText>
+              <w:instrText xml:space="preserve"> PAGEREF _Toc408656157 \h </w:instrText>
             </w:r>
             <w:r>
               <w:rPr>
@@ -3082,7 +3079,7 @@
         </w:p>
         <w:p>
           <w:pPr>
-            <w:pStyle w:val="TOC3"/>
+            <w:pStyle w:val="Innehll3"/>
             <w:tabs>
               <w:tab w:val="right" w:leader="dot" w:pos="9062"/>
             </w:tabs>
@@ -3091,10 +3088,10 @@
               <w:lang w:val="sv-SE" w:eastAsia="sv-SE"/>
             </w:rPr>
           </w:pPr>
-          <w:hyperlink w:anchor="_Toc406150188" w:history="1">
-            <w:r>
-              <w:rPr>
-                <w:rStyle w:val="Hyperlink"/>
+          <w:hyperlink w:anchor="_Toc408656158" w:history="1">
+            <w:r>
+              <w:rPr>
+                <w:rStyle w:val="Hyperlnk"/>
                 <w:noProof/>
               </w:rPr>
               <w:t>Tillgänglighet</w:t>
@@ -3118,7 +3115,7 @@
                 <w:noProof/>
                 <w:webHidden/>
               </w:rPr>
-              <w:instrText xml:space="preserve"> PAGEREF _Toc406150188 \h </w:instrText>
+              <w:instrText xml:space="preserve"> PAGEREF _Toc408656158 \h </w:instrText>
             </w:r>
             <w:r>
               <w:rPr>
@@ -3151,7 +3148,7 @@
         </w:p>
         <w:p>
           <w:pPr>
-            <w:pStyle w:val="TOC3"/>
+            <w:pStyle w:val="Innehll3"/>
             <w:tabs>
               <w:tab w:val="right" w:leader="dot" w:pos="9062"/>
             </w:tabs>
@@ -3160,10 +3157,10 @@
               <w:lang w:val="sv-SE" w:eastAsia="sv-SE"/>
             </w:rPr>
           </w:pPr>
-          <w:hyperlink w:anchor="_Toc406150189" w:history="1">
-            <w:r>
-              <w:rPr>
-                <w:rStyle w:val="Hyperlink"/>
+          <w:hyperlink w:anchor="_Toc408656159" w:history="1">
+            <w:r>
+              <w:rPr>
+                <w:rStyle w:val="Hyperlnk"/>
                 <w:noProof/>
               </w:rPr>
               <w:t>Leveransvillkor</w:t>
@@ -3187,7 +3184,7 @@
                 <w:noProof/>
                 <w:webHidden/>
               </w:rPr>
-              <w:instrText xml:space="preserve"> PAGEREF _Toc406150189 \h </w:instrText>
+              <w:instrText xml:space="preserve"> PAGEREF _Toc408656159 \h </w:instrText>
             </w:r>
             <w:r>
               <w:rPr>
@@ -3220,7 +3217,7 @@
         </w:p>
         <w:p>
           <w:pPr>
-            <w:pStyle w:val="TOC2"/>
+            <w:pStyle w:val="Innehll2"/>
             <w:tabs>
               <w:tab w:val="right" w:leader="dot" w:pos="9062"/>
             </w:tabs>
@@ -3229,10 +3226,10 @@
               <w:lang w:val="sv-SE" w:eastAsia="sv-SE"/>
             </w:rPr>
           </w:pPr>
-          <w:hyperlink w:anchor="_Toc406150190" w:history="1">
-            <w:r>
-              <w:rPr>
-                <w:rStyle w:val="Hyperlink"/>
+          <w:hyperlink w:anchor="_Toc408656160" w:history="1">
+            <w:r>
+              <w:rPr>
+                <w:rStyle w:val="Hyperlnk"/>
                 <w:noProof/>
               </w:rPr>
               <w:t>Projektplan</w:t>
@@ -3256,7 +3253,7 @@
                 <w:noProof/>
                 <w:webHidden/>
               </w:rPr>
-              <w:instrText xml:space="preserve"> PAGEREF _Toc406150190 \h </w:instrText>
+              <w:instrText xml:space="preserve"> PAGEREF _Toc408656160 \h </w:instrText>
             </w:r>
             <w:r>
               <w:rPr>
@@ -3289,7 +3286,7 @@
         </w:p>
         <w:p>
           <w:pPr>
-            <w:pStyle w:val="TOC3"/>
+            <w:pStyle w:val="Innehll3"/>
             <w:tabs>
               <w:tab w:val="right" w:leader="dot" w:pos="9062"/>
             </w:tabs>
@@ -3298,10 +3295,10 @@
               <w:lang w:val="sv-SE" w:eastAsia="sv-SE"/>
             </w:rPr>
           </w:pPr>
-          <w:hyperlink w:anchor="_Toc406150191" w:history="1">
-            <w:r>
-              <w:rPr>
-                <w:rStyle w:val="Hyperlink"/>
+          <w:hyperlink w:anchor="_Toc408656161" w:history="1">
+            <w:r>
+              <w:rPr>
+                <w:rStyle w:val="Hyperlnk"/>
                 <w:noProof/>
               </w:rPr>
               <w:t>PROJEKTBESKRIVNING</w:t>
@@ -3325,7 +3322,7 @@
                 <w:noProof/>
                 <w:webHidden/>
               </w:rPr>
-              <w:instrText xml:space="preserve"> PAGEREF _Toc406150191 \h </w:instrText>
+              <w:instrText xml:space="preserve"> PAGEREF _Toc408656161 \h </w:instrText>
             </w:r>
             <w:r>
               <w:rPr>
@@ -3346,6 +3343,144 @@
                 <w:webHidden/>
               </w:rPr>
               <w:t>7</w:t>
+            </w:r>
+            <w:r>
+              <w:rPr>
+                <w:noProof/>
+                <w:webHidden/>
+              </w:rPr>
+              <w:fldChar w:fldCharType="end"/>
+            </w:r>
+          </w:hyperlink>
+        </w:p>
+        <w:p>
+          <w:pPr>
+            <w:pStyle w:val="Innehll2"/>
+            <w:tabs>
+              <w:tab w:val="right" w:leader="dot" w:pos="9062"/>
+            </w:tabs>
+            <w:rPr>
+              <w:noProof/>
+              <w:lang w:val="sv-SE" w:eastAsia="sv-SE"/>
+            </w:rPr>
+          </w:pPr>
+          <w:hyperlink w:anchor="_Toc408656162" w:history="1">
+            <w:r>
+              <w:rPr>
+                <w:rStyle w:val="Hyperlnk"/>
+                <w:noProof/>
+              </w:rPr>
+              <w:t>Manual för programmet</w:t>
+            </w:r>
+            <w:r>
+              <w:rPr>
+                <w:noProof/>
+                <w:webHidden/>
+              </w:rPr>
+              <w:tab/>
+            </w:r>
+            <w:r>
+              <w:rPr>
+                <w:noProof/>
+                <w:webHidden/>
+              </w:rPr>
+              <w:fldChar w:fldCharType="begin"/>
+            </w:r>
+            <w:r>
+              <w:rPr>
+                <w:noProof/>
+                <w:webHidden/>
+              </w:rPr>
+              <w:instrText xml:space="preserve"> PAGEREF _Toc408656162 \h </w:instrText>
+            </w:r>
+            <w:r>
+              <w:rPr>
+                <w:noProof/>
+                <w:webHidden/>
+              </w:rPr>
+            </w:r>
+            <w:r>
+              <w:rPr>
+                <w:noProof/>
+                <w:webHidden/>
+              </w:rPr>
+              <w:fldChar w:fldCharType="separate"/>
+            </w:r>
+            <w:r>
+              <w:rPr>
+                <w:noProof/>
+                <w:webHidden/>
+              </w:rPr>
+              <w:t>8</w:t>
+            </w:r>
+            <w:r>
+              <w:rPr>
+                <w:noProof/>
+                <w:webHidden/>
+              </w:rPr>
+              <w:fldChar w:fldCharType="end"/>
+            </w:r>
+          </w:hyperlink>
+        </w:p>
+        <w:p>
+          <w:pPr>
+            <w:pStyle w:val="Innehll2"/>
+            <w:tabs>
+              <w:tab w:val="right" w:leader="dot" w:pos="9062"/>
+            </w:tabs>
+            <w:rPr>
+              <w:noProof/>
+              <w:lang w:val="sv-SE" w:eastAsia="sv-SE"/>
+            </w:rPr>
+          </w:pPr>
+          <w:hyperlink w:anchor="_Toc408656163" w:history="1">
+            <w:r>
+              <w:rPr>
+                <w:rStyle w:val="Hyperlnk"/>
+                <w:noProof/>
+              </w:rPr>
+              <w:t>Databas –LÄGG TILL FÄRDIG DATABAS HÄR-</w:t>
+            </w:r>
+            <w:r>
+              <w:rPr>
+                <w:noProof/>
+                <w:webHidden/>
+              </w:rPr>
+              <w:tab/>
+            </w:r>
+            <w:r>
+              <w:rPr>
+                <w:noProof/>
+                <w:webHidden/>
+              </w:rPr>
+              <w:fldChar w:fldCharType="begin"/>
+            </w:r>
+            <w:r>
+              <w:rPr>
+                <w:noProof/>
+                <w:webHidden/>
+              </w:rPr>
+              <w:instrText xml:space="preserve"> PAGEREF _Toc408656163 \h </w:instrText>
+            </w:r>
+            <w:r>
+              <w:rPr>
+                <w:noProof/>
+                <w:webHidden/>
+              </w:rPr>
+            </w:r>
+            <w:r>
+              <w:rPr>
+                <w:noProof/>
+                <w:webHidden/>
+              </w:rPr>
+              <w:fldChar w:fldCharType="separate"/>
+            </w:r>
+            <w:r>
+              <w:rPr>
+                <w:noProof/>
+                <w:webHidden/>
+              </w:rPr>
+              <w:t>18</w:t>
             </w:r>
             <w:r>
               <w:rPr>
@@ -3385,7 +3520,7 @@
     </w:p>
     <w:p>
       <w:pPr>
-        <w:pStyle w:val="Heading1"/>
+        <w:pStyle w:val="Rubrik1"/>
         <w:sectPr>
           <w:pgSz w:w="11906" w:h="16838"/>
           <w:pgMar w:top="1417" w:right="1417" w:bottom="1417" w:left="1417" w:header="708" w:footer="708" w:gutter="0"/>
@@ -3398,7 +3533,7 @@
     </w:p>
     <w:p>
       <w:pPr>
-        <w:pStyle w:val="Heading1"/>
+        <w:pStyle w:val="Rubrik1"/>
       </w:pPr>
       <w:r>
         <w:lastRenderedPageBreak/>
@@ -3407,10 +3542,10 @@
     </w:p>
     <w:p>
       <w:pPr>
-        <w:pStyle w:val="Heading1"/>
+        <w:pStyle w:val="Rubrik1"/>
       </w:pPr>
       <w:bookmarkStart w:id="0" w:name="_Toc406149973"/>
-      <w:bookmarkStart w:id="1" w:name="_Toc406150152"/>
+      <w:bookmarkStart w:id="1" w:name="_Toc408656122"/>
       <w:r>
         <w:lastRenderedPageBreak/>
         <w:t>Inledning</w:t>
@@ -3420,10 +3555,10 @@
     </w:p>
     <w:p>
       <w:pPr>
-        <w:pStyle w:val="Heading2"/>
+        <w:pStyle w:val="Rubrik2"/>
       </w:pPr>
       <w:bookmarkStart w:id="2" w:name="_Toc406149974"/>
-      <w:bookmarkStart w:id="3" w:name="_Toc406150153"/>
+      <w:bookmarkStart w:id="3" w:name="_Toc408656123"/>
       <w:r>
         <w:t>Bakgrund och syfte</w:t>
       </w:r>
@@ -3498,10 +3633,10 @@
     </w:p>
     <w:p>
       <w:pPr>
-        <w:pStyle w:val="Heading2"/>
+        <w:pStyle w:val="Rubrik2"/>
       </w:pPr>
       <w:bookmarkStart w:id="4" w:name="_Toc406149975"/>
-      <w:bookmarkStart w:id="5" w:name="_Toc406150154"/>
+      <w:bookmarkStart w:id="5" w:name="_Toc408656124"/>
       <w:r>
         <w:t>Litet om era tankar innan projektarbetet startade och vad ni ville uppnå.</w:t>
       </w:r>
@@ -3510,10 +3645,10 @@
     </w:p>
     <w:p>
       <w:pPr>
-        <w:pStyle w:val="Heading1"/>
+        <w:pStyle w:val="Rubrik1"/>
       </w:pPr>
       <w:bookmarkStart w:id="6" w:name="_Toc406149976"/>
-      <w:bookmarkStart w:id="7" w:name="_Toc406150155"/>
+      <w:bookmarkStart w:id="7" w:name="_Toc408656125"/>
       <w:r>
         <w:t>Projektet</w:t>
       </w:r>
@@ -3522,10 +3657,10 @@
     </w:p>
     <w:p>
       <w:pPr>
-        <w:pStyle w:val="Heading2"/>
+        <w:pStyle w:val="Rubrik2"/>
       </w:pPr>
       <w:bookmarkStart w:id="8" w:name="_Toc406149977"/>
-      <w:bookmarkStart w:id="9" w:name="_Toc406150156"/>
+      <w:bookmarkStart w:id="9" w:name="_Toc408656126"/>
       <w:r>
         <w:t>Projektets ursprungliga omfattning</w:t>
       </w:r>
@@ -3534,23 +3669,15 @@
     </w:p>
     <w:p>
       <w:r>
-        <w:t xml:space="preserve">Den ursprungliga omfattningen av projektet var att skapa en mobil applikation för företaget </w:t>
-      </w:r>
-      <w:proofErr w:type="spellStart"/>
-      <w:r>
-        <w:t>mobow</w:t>
-      </w:r>
-      <w:proofErr w:type="spellEnd"/>
-      <w:r>
-        <w:t>, som skulle kunna visa var närmaste laddningsstationer finns för mobilanvändarna.</w:t>
-      </w:r>
-    </w:p>
-    <w:p>
-      <w:pPr>
-        <w:pStyle w:val="Heading2"/>
+        <w:t>Den ursprungliga omfattningen av projektet var att skapa en mobil applikation för företaget mobow, som skulle kunna visa var närmaste laddningsstationer finns för mobilanvändarna.</w:t>
+      </w:r>
+    </w:p>
+    <w:p>
+      <w:pPr>
+        <w:pStyle w:val="Rubrik2"/>
       </w:pPr>
       <w:bookmarkStart w:id="10" w:name="_Toc406149978"/>
-      <w:bookmarkStart w:id="11" w:name="_Toc406150157"/>
+      <w:bookmarkStart w:id="11" w:name="_Toc408656127"/>
       <w:r>
         <w:t>Ändringar</w:t>
       </w:r>
@@ -3559,31 +3686,15 @@
     </w:p>
     <w:p>
       <w:r>
-        <w:t xml:space="preserve">Eftersom </w:t>
-      </w:r>
-      <w:proofErr w:type="spellStart"/>
-      <w:r>
-        <w:t>mobow</w:t>
-      </w:r>
-      <w:proofErr w:type="spellEnd"/>
-      <w:r>
-        <w:t xml:space="preserve"> redan hade implementerat en databas för karfunktioner på deras hemsida beslutades det att detta var en för simpel uppgift, och därför ändrades projektets omfattning till att skapa en egendatabas, web- samt mobilapplikation och skapa ett administrativt program för </w:t>
-      </w:r>
-      <w:proofErr w:type="spellStart"/>
-      <w:r>
-        <w:t>mobow</w:t>
-      </w:r>
-      <w:proofErr w:type="spellEnd"/>
-      <w:r>
-        <w:t xml:space="preserve"> samt dess företagskunder(se bilaga kravspecifikation). </w:t>
-      </w:r>
-    </w:p>
-    <w:p>
-      <w:pPr>
-        <w:pStyle w:val="Heading2"/>
+        <w:t xml:space="preserve">Eftersom mobow redan hade implementerat en databas för karfunktioner på deras hemsida beslutades det att detta var en för simpel uppgift, och därför ändrades projektets omfattning till att skapa en egendatabas, web- samt mobilapplikation och skapa ett administrativt program för mobow samt dess företagskunder(se bilaga kravspecifikation). </w:t>
+      </w:r>
+    </w:p>
+    <w:p>
+      <w:pPr>
+        <w:pStyle w:val="Rubrik2"/>
       </w:pPr>
       <w:bookmarkStart w:id="12" w:name="_Toc406149979"/>
-      <w:bookmarkStart w:id="13" w:name="_Toc406150158"/>
+      <w:bookmarkStart w:id="13" w:name="_Toc408656128"/>
       <w:r>
         <w:t>Erfarenheter</w:t>
       </w:r>
@@ -3614,10 +3725,10 @@
     </w:p>
     <w:p>
       <w:pPr>
-        <w:pStyle w:val="Heading1"/>
+        <w:pStyle w:val="Rubrik1"/>
       </w:pPr>
       <w:bookmarkStart w:id="14" w:name="_Toc406149980"/>
-      <w:bookmarkStart w:id="15" w:name="_Toc406150159"/>
+      <w:bookmarkStart w:id="15" w:name="_Toc408656129"/>
       <w:r>
         <w:t>Projektorganisation</w:t>
       </w:r>
@@ -3626,10 +3737,10 @@
     </w:p>
     <w:p>
       <w:pPr>
-        <w:pStyle w:val="Heading2"/>
+        <w:pStyle w:val="Rubrik2"/>
       </w:pPr>
       <w:bookmarkStart w:id="16" w:name="_Toc406149981"/>
-      <w:bookmarkStart w:id="17" w:name="_Toc406150160"/>
+      <w:bookmarkStart w:id="17" w:name="_Toc408656130"/>
       <w:r>
         <w:t>Organisering</w:t>
       </w:r>
@@ -3641,7 +3752,15 @@
         <w:t>Projektorganisationen har haft en plattstruktur genom projektets fortlöpning, detta resulterade i att upplägget av projektet har skett på ett demokratiskt tillvägagångssätt, alla har varit med om alla beslut i projektet.  Tidigt beslutades det om att Niklas skulle bli projektledare, för att någon behövde ha kontakt med kund samt handläggare.</w:t>
       </w:r>
       <w:r>
-        <w:t xml:space="preserve"> Projektmetodiken som projektorganisationen har använt sig utav är den agila metoden SCRUM</w:t>
+        <w:t xml:space="preserve"> Projektmetodiken som projektorganisationen har använt sig utav är den </w:t>
+      </w:r>
+      <w:proofErr w:type="spellStart"/>
+      <w:r>
+        <w:t>agila</w:t>
+      </w:r>
+      <w:proofErr w:type="spellEnd"/>
+      <w:r>
+        <w:t xml:space="preserve"> metoden SCRUM</w:t>
       </w:r>
       <w:r>
         <w:t>.</w:t>
@@ -3649,10 +3768,10 @@
     </w:p>
     <w:p>
       <w:pPr>
-        <w:pStyle w:val="Heading2"/>
+        <w:pStyle w:val="Rubrik2"/>
       </w:pPr>
       <w:bookmarkStart w:id="18" w:name="_Toc406149982"/>
-      <w:bookmarkStart w:id="19" w:name="_Toc406150161"/>
+      <w:bookmarkStart w:id="19" w:name="_Toc408656131"/>
       <w:r>
         <w:t>Fördelning av arbete</w:t>
       </w:r>
@@ -3666,10 +3785,10 @@
     </w:p>
     <w:p>
       <w:pPr>
-        <w:pStyle w:val="Heading2"/>
+        <w:pStyle w:val="Rubrik2"/>
       </w:pPr>
       <w:bookmarkStart w:id="20" w:name="_Toc406149983"/>
-      <w:bookmarkStart w:id="21" w:name="_Toc406150162"/>
+      <w:bookmarkStart w:id="21" w:name="_Toc408656132"/>
       <w:r>
         <w:t>Förändringar av projektorganisationen</w:t>
       </w:r>
@@ -3683,10 +3802,10 @@
     </w:p>
     <w:p>
       <w:pPr>
-        <w:pStyle w:val="Heading1"/>
+        <w:pStyle w:val="Rubrik1"/>
       </w:pPr>
       <w:bookmarkStart w:id="22" w:name="_Toc406149984"/>
-      <w:bookmarkStart w:id="23" w:name="_Toc406150163"/>
+      <w:bookmarkStart w:id="23" w:name="_Toc408656133"/>
       <w:r>
         <w:t>Milstolpar och viktiga beslut</w:t>
       </w:r>
@@ -3695,10 +3814,10 @@
     </w:p>
     <w:p>
       <w:pPr>
-        <w:pStyle w:val="Heading2"/>
+        <w:pStyle w:val="Rubrik2"/>
       </w:pPr>
       <w:bookmarkStart w:id="24" w:name="_Toc406149985"/>
-      <w:bookmarkStart w:id="25" w:name="_Toc406150164"/>
+      <w:bookmarkStart w:id="25" w:name="_Toc408656134"/>
       <w:r>
         <w:t>Milstolpar</w:t>
       </w:r>
@@ -3707,7 +3826,7 @@
     </w:p>
     <w:p>
       <w:pPr>
-        <w:pStyle w:val="ListParagraph"/>
+        <w:pStyle w:val="Liststycke"/>
         <w:numPr>
           <w:ilvl w:val="0"/>
           <w:numId w:val="4"/>
@@ -3719,7 +3838,7 @@
     </w:p>
     <w:p>
       <w:pPr>
-        <w:pStyle w:val="ListParagraph"/>
+        <w:pStyle w:val="Liststycke"/>
         <w:numPr>
           <w:ilvl w:val="0"/>
           <w:numId w:val="4"/>
@@ -3731,7 +3850,7 @@
     </w:p>
     <w:p>
       <w:pPr>
-        <w:pStyle w:val="ListParagraph"/>
+        <w:pStyle w:val="Liststycke"/>
         <w:numPr>
           <w:ilvl w:val="0"/>
           <w:numId w:val="4"/>
@@ -3746,7 +3865,7 @@
     </w:p>
     <w:p>
       <w:pPr>
-        <w:pStyle w:val="ListParagraph"/>
+        <w:pStyle w:val="Liststycke"/>
         <w:numPr>
           <w:ilvl w:val="0"/>
           <w:numId w:val="4"/>
@@ -3761,7 +3880,7 @@
     </w:p>
     <w:p>
       <w:pPr>
-        <w:pStyle w:val="ListParagraph"/>
+        <w:pStyle w:val="Liststycke"/>
         <w:numPr>
           <w:ilvl w:val="0"/>
           <w:numId w:val="4"/>
@@ -3773,7 +3892,7 @@
     </w:p>
     <w:p>
       <w:pPr>
-        <w:pStyle w:val="ListParagraph"/>
+        <w:pStyle w:val="Liststycke"/>
         <w:numPr>
           <w:ilvl w:val="0"/>
           <w:numId w:val="4"/>
@@ -3785,10 +3904,10 @@
     </w:p>
     <w:p>
       <w:pPr>
-        <w:pStyle w:val="Heading2"/>
+        <w:pStyle w:val="Rubrik2"/>
       </w:pPr>
       <w:bookmarkStart w:id="26" w:name="_Toc406149986"/>
-      <w:bookmarkStart w:id="27" w:name="_Toc406150165"/>
+      <w:bookmarkStart w:id="27" w:name="_Toc408656135"/>
       <w:r>
         <w:t>Viktiga beslut</w:t>
       </w:r>
@@ -3797,7 +3916,7 @@
     </w:p>
     <w:p>
       <w:pPr>
-        <w:pStyle w:val="ListParagraph"/>
+        <w:pStyle w:val="Liststycke"/>
         <w:numPr>
           <w:ilvl w:val="0"/>
           <w:numId w:val="5"/>
@@ -3809,7 +3928,7 @@
     </w:p>
     <w:p>
       <w:pPr>
-        <w:pStyle w:val="ListParagraph"/>
+        <w:pStyle w:val="Liststycke"/>
         <w:numPr>
           <w:ilvl w:val="0"/>
           <w:numId w:val="5"/>
@@ -3821,10 +3940,10 @@
     </w:p>
     <w:p>
       <w:pPr>
-        <w:pStyle w:val="Heading2"/>
+        <w:pStyle w:val="Rubrik2"/>
       </w:pPr>
       <w:bookmarkStart w:id="28" w:name="_Toc406149987"/>
-      <w:bookmarkStart w:id="29" w:name="_Toc406150166"/>
+      <w:bookmarkStart w:id="29" w:name="_Toc408656136"/>
       <w:r>
         <w:lastRenderedPageBreak/>
         <w:t>Erfarenheter</w:t>
@@ -3867,10 +3986,10 @@
     </w:p>
     <w:p>
       <w:pPr>
-        <w:pStyle w:val="Heading1"/>
+        <w:pStyle w:val="Rubrik1"/>
       </w:pPr>
       <w:bookmarkStart w:id="30" w:name="_Toc406149988"/>
-      <w:bookmarkStart w:id="31" w:name="_Toc406150167"/>
+      <w:bookmarkStart w:id="31" w:name="_Toc408656137"/>
       <w:r>
         <w:t>Arbetsmetoder</w:t>
       </w:r>
@@ -3879,10 +3998,10 @@
     </w:p>
     <w:p>
       <w:pPr>
-        <w:pStyle w:val="Heading2"/>
+        <w:pStyle w:val="Rubrik2"/>
       </w:pPr>
       <w:bookmarkStart w:id="32" w:name="_Toc406149989"/>
-      <w:bookmarkStart w:id="33" w:name="_Toc406150168"/>
+      <w:bookmarkStart w:id="33" w:name="_Toc408656138"/>
       <w:r>
         <w:t>Tekniska arbetsmetoder</w:t>
       </w:r>
@@ -3910,10 +4029,10 @@
     </w:p>
     <w:p>
       <w:pPr>
-        <w:pStyle w:val="Heading2"/>
+        <w:pStyle w:val="Rubrik2"/>
       </w:pPr>
       <w:bookmarkStart w:id="34" w:name="_Toc406149990"/>
-      <w:bookmarkStart w:id="35" w:name="_Toc406150169"/>
+      <w:bookmarkStart w:id="35" w:name="_Toc408656139"/>
       <w:r>
         <w:t>Organisatoriska</w:t>
       </w:r>
@@ -3927,10 +4046,10 @@
     </w:p>
     <w:p>
       <w:pPr>
-        <w:pStyle w:val="Heading2"/>
+        <w:pStyle w:val="Rubrik2"/>
       </w:pPr>
       <w:bookmarkStart w:id="36" w:name="_Toc406149991"/>
-      <w:bookmarkStart w:id="37" w:name="_Toc406150170"/>
+      <w:bookmarkStart w:id="37" w:name="_Toc408656140"/>
       <w:r>
         <w:t>Planering och uppföljning</w:t>
       </w:r>
@@ -3952,10 +4071,10 @@
     </w:p>
     <w:p>
       <w:pPr>
-        <w:pStyle w:val="Heading2"/>
+        <w:pStyle w:val="Rubrik2"/>
       </w:pPr>
       <w:bookmarkStart w:id="38" w:name="_Toc406149992"/>
-      <w:bookmarkStart w:id="39" w:name="_Toc406150171"/>
+      <w:bookmarkStart w:id="39" w:name="_Toc408656141"/>
       <w:r>
         <w:t>Erfarenheter</w:t>
       </w:r>
@@ -3981,10 +4100,10 @@
     </w:p>
     <w:p>
       <w:pPr>
-        <w:pStyle w:val="Heading1"/>
+        <w:pStyle w:val="Rubrik1"/>
       </w:pPr>
       <w:bookmarkStart w:id="40" w:name="_Toc406149993"/>
-      <w:bookmarkStart w:id="41" w:name="_Toc406150172"/>
+      <w:bookmarkStart w:id="41" w:name="_Toc408656142"/>
       <w:r>
         <w:t>Beskrivning av systemet</w:t>
       </w:r>
@@ -3993,10 +4112,10 @@
     </w:p>
     <w:p>
       <w:pPr>
-        <w:pStyle w:val="Heading2"/>
+        <w:pStyle w:val="Rubrik2"/>
       </w:pPr>
       <w:bookmarkStart w:id="42" w:name="_Toc406149994"/>
-      <w:bookmarkStart w:id="43" w:name="_Toc406150173"/>
+      <w:bookmarkStart w:id="43" w:name="_Toc408656143"/>
       <w:r>
         <w:t>Teknisk beskrivning</w:t>
       </w:r>
@@ -4023,10 +4142,10 @@
     </w:p>
     <w:p>
       <w:pPr>
-        <w:pStyle w:val="Heading2"/>
+        <w:pStyle w:val="Rubrik2"/>
       </w:pPr>
       <w:bookmarkStart w:id="44" w:name="_Toc406149995"/>
-      <w:bookmarkStart w:id="45" w:name="_Toc406150174"/>
+      <w:bookmarkStart w:id="45" w:name="_Toc408656144"/>
       <w:r>
         <w:t>Design</w:t>
       </w:r>
@@ -4054,10 +4173,10 @@
     </w:p>
     <w:p>
       <w:pPr>
-        <w:pStyle w:val="Heading2"/>
+        <w:pStyle w:val="Rubrik2"/>
       </w:pPr>
       <w:bookmarkStart w:id="46" w:name="_Toc406149996"/>
-      <w:bookmarkStart w:id="47" w:name="_Toc406150175"/>
+      <w:bookmarkStart w:id="47" w:name="_Toc408656145"/>
       <w:r>
         <w:t>Erfarenheter</w:t>
       </w:r>
@@ -4066,10 +4185,10 @@
     </w:p>
     <w:p>
       <w:pPr>
-        <w:pStyle w:val="Heading1"/>
+        <w:pStyle w:val="Rubrik1"/>
       </w:pPr>
       <w:bookmarkStart w:id="48" w:name="_Toc406149997"/>
-      <w:bookmarkStart w:id="49" w:name="_Toc406150176"/>
+      <w:bookmarkStart w:id="49" w:name="_Toc408656146"/>
       <w:r>
         <w:t>Diskussion</w:t>
       </w:r>
@@ -4090,10 +4209,10 @@
     </w:p>
     <w:p>
       <w:pPr>
-        <w:pStyle w:val="Heading2"/>
+        <w:pStyle w:val="Rubrik2"/>
       </w:pPr>
       <w:bookmarkStart w:id="50" w:name="_Toc406149998"/>
-      <w:bookmarkStart w:id="51" w:name="_Toc406150177"/>
+      <w:bookmarkStart w:id="51" w:name="_Toc408656147"/>
       <w:r>
         <w:t>Diskussion av det levererade systemet och tekniska lösningar</w:t>
       </w:r>
@@ -4102,10 +4221,10 @@
     </w:p>
     <w:p>
       <w:pPr>
-        <w:pStyle w:val="Heading2"/>
+        <w:pStyle w:val="Rubrik2"/>
       </w:pPr>
       <w:bookmarkStart w:id="52" w:name="_Toc406149999"/>
-      <w:bookmarkStart w:id="53" w:name="_Toc406150178"/>
+      <w:bookmarkStart w:id="53" w:name="_Toc408656148"/>
       <w:r>
         <w:t>Diskussion av arbetsprocessen, grupparbetet, kontakter med beställare</w:t>
       </w:r>
@@ -4114,10 +4233,10 @@
     </w:p>
     <w:p>
       <w:pPr>
-        <w:pStyle w:val="Heading1"/>
+        <w:pStyle w:val="Rubrik1"/>
       </w:pPr>
       <w:bookmarkStart w:id="54" w:name="_Toc406150000"/>
-      <w:bookmarkStart w:id="55" w:name="_Toc406150179"/>
+      <w:bookmarkStart w:id="55" w:name="_Toc408656149"/>
       <w:r>
         <w:t>Slutsatser</w:t>
       </w:r>
@@ -4158,10 +4277,10 @@
     </w:p>
     <w:p>
       <w:pPr>
-        <w:pStyle w:val="Heading1"/>
+        <w:pStyle w:val="Rubrik1"/>
       </w:pPr>
       <w:bookmarkStart w:id="56" w:name="_Toc406150001"/>
-      <w:bookmarkStart w:id="57" w:name="_Toc406150180"/>
+      <w:bookmarkStart w:id="57" w:name="_Toc408656150"/>
       <w:r>
         <w:t>Bilagor</w:t>
       </w:r>
@@ -4170,10 +4289,10 @@
     </w:p>
     <w:p>
       <w:pPr>
-        <w:pStyle w:val="Heading2"/>
+        <w:pStyle w:val="Rubrik2"/>
       </w:pPr>
       <w:bookmarkStart w:id="58" w:name="_Toc406150002"/>
-      <w:bookmarkStart w:id="59" w:name="_Toc406150181"/>
+      <w:bookmarkStart w:id="59" w:name="_Toc408656151"/>
       <w:r>
         <w:t>Kravspecifikation</w:t>
       </w:r>
@@ -4182,12 +4301,12 @@
     </w:p>
     <w:p>
       <w:pPr>
-        <w:pStyle w:val="Heading3"/>
+        <w:pStyle w:val="Rubrik3"/>
       </w:pPr>
       <w:bookmarkStart w:id="60" w:name="h.giw24w3tdiz" w:colFirst="0" w:colLast="0"/>
       <w:bookmarkStart w:id="61" w:name="h.hsf1qvtd6gre" w:colFirst="0" w:colLast="0"/>
       <w:bookmarkStart w:id="62" w:name="_Toc406150003"/>
-      <w:bookmarkStart w:id="63" w:name="_Toc406150182"/>
+      <w:bookmarkStart w:id="63" w:name="_Toc408656152"/>
       <w:bookmarkEnd w:id="60"/>
       <w:bookmarkEnd w:id="61"/>
       <w:r>
@@ -4259,7 +4378,7 @@
     </w:p>
     <w:p>
       <w:pPr>
-        <w:pStyle w:val="Heading3"/>
+        <w:pStyle w:val="Rubrik3"/>
       </w:pPr>
       <w:bookmarkStart w:id="64" w:name="h.a0xcqqleo4ym" w:colFirst="0" w:colLast="0"/>
       <w:bookmarkEnd w:id="64"/>
@@ -4271,7 +4390,7 @@
         <w:t xml:space="preserve"> </w:t>
       </w:r>
       <w:bookmarkStart w:id="65" w:name="_Toc406150004"/>
-      <w:bookmarkStart w:id="66" w:name="_Toc406150183"/>
+      <w:bookmarkStart w:id="66" w:name="_Toc408656153"/>
       <w:r>
         <w:t>Funktionella krav</w:t>
       </w:r>
@@ -4280,7 +4399,7 @@
     </w:p>
     <w:p>
       <w:pPr>
-        <w:pStyle w:val="Heading4"/>
+        <w:pStyle w:val="Rubrik4"/>
       </w:pPr>
       <w:bookmarkStart w:id="67" w:name="h.6caxk5pvbeoy" w:colFirst="0" w:colLast="0"/>
       <w:bookmarkEnd w:id="67"/>
@@ -4613,17 +4732,12 @@
     </w:p>
     <w:p>
       <w:pPr>
-        <w:pStyle w:val="Heading4"/>
+        <w:pStyle w:val="Rubrik4"/>
       </w:pPr>
       <w:bookmarkStart w:id="69" w:name="h.mb3dlbmx9229" w:colFirst="0" w:colLast="0"/>
       <w:bookmarkEnd w:id="69"/>
-      <w:proofErr w:type="spellStart"/>
-      <w:r>
-        <w:t>Admin</w:t>
-      </w:r>
-      <w:proofErr w:type="spellEnd"/>
-      <w:r>
-        <w:t>:</w:t>
+      <w:r>
+        <w:t>Admin:</w:t>
       </w:r>
     </w:p>
     <w:p>
@@ -4808,7 +4922,7 @@
     </w:p>
     <w:p>
       <w:pPr>
-        <w:pStyle w:val="Heading4"/>
+        <w:pStyle w:val="Rubrik4"/>
       </w:pPr>
       <w:bookmarkStart w:id="70" w:name="h.5ako2if4m9nj" w:colFirst="0" w:colLast="0"/>
       <w:bookmarkEnd w:id="70"/>
@@ -4985,11 +5099,11 @@
     </w:p>
     <w:p>
       <w:pPr>
-        <w:pStyle w:val="Heading3"/>
+        <w:pStyle w:val="Rubrik3"/>
       </w:pPr>
       <w:bookmarkStart w:id="71" w:name="h.crvrflpy3z4" w:colFirst="0" w:colLast="0"/>
       <w:bookmarkStart w:id="72" w:name="_Toc406150005"/>
-      <w:bookmarkStart w:id="73" w:name="_Toc406150184"/>
+      <w:bookmarkStart w:id="73" w:name="_Toc408656154"/>
       <w:bookmarkEnd w:id="71"/>
       <w:r>
         <w:lastRenderedPageBreak/>
@@ -5000,7 +5114,7 @@
     </w:p>
     <w:p>
       <w:pPr>
-        <w:pStyle w:val="Heading4"/>
+        <w:pStyle w:val="Rubrik4"/>
       </w:pPr>
       <w:bookmarkStart w:id="74" w:name="h.w1wf0wwb6j36" w:colFirst="0" w:colLast="0"/>
       <w:bookmarkEnd w:id="74"/>
@@ -5066,17 +5180,12 @@
     </w:p>
     <w:p>
       <w:pPr>
-        <w:pStyle w:val="Heading4"/>
+        <w:pStyle w:val="Rubrik4"/>
       </w:pPr>
       <w:bookmarkStart w:id="76" w:name="h.8jpe4jvgbc6y" w:colFirst="0" w:colLast="0"/>
       <w:bookmarkEnd w:id="76"/>
-      <w:proofErr w:type="spellStart"/>
-      <w:r>
-        <w:t>Admin</w:t>
-      </w:r>
-      <w:proofErr w:type="spellEnd"/>
-      <w:r>
-        <w:t>:</w:t>
+      <w:r>
+        <w:t>Admin:</w:t>
       </w:r>
     </w:p>
     <w:p>
@@ -5131,7 +5240,7 @@
     </w:p>
     <w:p>
       <w:pPr>
-        <w:pStyle w:val="Heading4"/>
+        <w:pStyle w:val="Rubrik4"/>
       </w:pPr>
       <w:bookmarkStart w:id="77" w:name="h.sti6jha6620x" w:colFirst="0" w:colLast="0"/>
       <w:bookmarkEnd w:id="77"/>
@@ -5164,11 +5273,11 @@
     </w:p>
     <w:p>
       <w:pPr>
-        <w:pStyle w:val="Heading3"/>
+        <w:pStyle w:val="Rubrik3"/>
       </w:pPr>
       <w:bookmarkStart w:id="78" w:name="h.xh3sgsiv23is" w:colFirst="0" w:colLast="0"/>
       <w:bookmarkStart w:id="79" w:name="_Toc406150006"/>
-      <w:bookmarkStart w:id="80" w:name="_Toc406150185"/>
+      <w:bookmarkStart w:id="80" w:name="_Toc408656155"/>
       <w:bookmarkEnd w:id="78"/>
       <w:r>
         <w:t>Användarvänlighet</w:t>
@@ -5196,7 +5305,7 @@
     </w:p>
     <w:p>
       <w:pPr>
-        <w:pStyle w:val="Heading3"/>
+        <w:pStyle w:val="Rubrik3"/>
       </w:pPr>
       <w:bookmarkStart w:id="81" w:name="h.wiaxfe21g0p4" w:colFirst="0" w:colLast="0"/>
       <w:bookmarkEnd w:id="81"/>
@@ -5207,7 +5316,7 @@
         <w:t xml:space="preserve"> </w:t>
       </w:r>
       <w:bookmarkStart w:id="82" w:name="_Toc406150007"/>
-      <w:bookmarkStart w:id="83" w:name="_Toc406150186"/>
+      <w:bookmarkStart w:id="83" w:name="_Toc408656156"/>
       <w:r>
         <w:t>Kapacitet</w:t>
       </w:r>
@@ -5252,11 +5361,11 @@
     </w:p>
     <w:p>
       <w:pPr>
-        <w:pStyle w:val="Heading3"/>
+        <w:pStyle w:val="Rubrik3"/>
       </w:pPr>
       <w:bookmarkStart w:id="84" w:name="h.yezo66hdxb27" w:colFirst="0" w:colLast="0"/>
       <w:bookmarkStart w:id="85" w:name="_Toc406150008"/>
-      <w:bookmarkStart w:id="86" w:name="_Toc406150187"/>
+      <w:bookmarkStart w:id="86" w:name="_Toc408656157"/>
       <w:bookmarkEnd w:id="84"/>
       <w:r>
         <w:t>Underhållbarhet</w:t>
@@ -5298,11 +5407,11 @@
     </w:p>
     <w:p>
       <w:pPr>
-        <w:pStyle w:val="Heading3"/>
+        <w:pStyle w:val="Rubrik3"/>
       </w:pPr>
       <w:bookmarkStart w:id="87" w:name="h.n1q362wrm3hl" w:colFirst="0" w:colLast="0"/>
       <w:bookmarkStart w:id="88" w:name="_Toc406150009"/>
-      <w:bookmarkStart w:id="89" w:name="_Toc406150188"/>
+      <w:bookmarkStart w:id="89" w:name="_Toc408656158"/>
       <w:bookmarkEnd w:id="87"/>
       <w:r>
         <w:t>Tillgänglighet</w:t>
@@ -5338,11 +5447,11 @@
     </w:p>
     <w:p>
       <w:pPr>
-        <w:pStyle w:val="Heading3"/>
+        <w:pStyle w:val="Rubrik3"/>
       </w:pPr>
       <w:bookmarkStart w:id="90" w:name="h.rhcriunqz827" w:colFirst="0" w:colLast="0"/>
       <w:bookmarkStart w:id="91" w:name="_Toc406150010"/>
-      <w:bookmarkStart w:id="92" w:name="_Toc406150189"/>
+      <w:bookmarkStart w:id="92" w:name="_Toc408656159"/>
       <w:bookmarkEnd w:id="90"/>
       <w:r>
         <w:t>Leveransvillkor</w:t>
@@ -5365,47 +5474,63 @@
         <w:rPr>
           <w:rFonts w:ascii="Calibri" w:eastAsia="Calibri" w:hAnsi="Calibri" w:cs="Calibri"/>
         </w:rPr>
-        <w:t>Klart senast kursens deadline(mellan 10-15 januari)</w:t>
+        <w:t>Klart sena</w:t>
+      </w:r>
+      <w:r>
+        <w:rPr>
+          <w:rFonts w:ascii="Calibri" w:eastAsia="Calibri" w:hAnsi="Calibri" w:cs="Calibri"/>
+        </w:rPr>
+        <w:t>st kursens deadline(</w:t>
+      </w:r>
+      <w:r>
+        <w:rPr>
+          <w:rFonts w:ascii="Calibri" w:eastAsia="Calibri" w:hAnsi="Calibri" w:cs="Calibri"/>
+        </w:rPr>
+        <w:t>13</w:t>
+      </w:r>
+      <w:r>
+        <w:rPr>
+          <w:rFonts w:ascii="Calibri" w:eastAsia="Calibri" w:hAnsi="Calibri" w:cs="Calibri"/>
+        </w:rPr>
+        <w:t xml:space="preserve"> januari)</w:t>
       </w:r>
     </w:p>
     <w:p>
       <w:r>
         <w:br w:type="page"/>
       </w:r>
-      <w:bookmarkStart w:id="93" w:name="_GoBack"/>
-      <w:bookmarkEnd w:id="93"/>
-    </w:p>
-    <w:p>
-      <w:pPr>
-        <w:pStyle w:val="Heading2"/>
-      </w:pPr>
-      <w:bookmarkStart w:id="94" w:name="_Toc406150011"/>
-      <w:bookmarkStart w:id="95" w:name="_Toc406150190"/>
+    </w:p>
+    <w:p>
+      <w:pPr>
+        <w:pStyle w:val="Rubrik2"/>
+      </w:pPr>
+      <w:bookmarkStart w:id="93" w:name="_Toc406150011"/>
+      <w:bookmarkStart w:id="94" w:name="_Toc408656160"/>
       <w:r>
         <w:lastRenderedPageBreak/>
         <w:t>Projektplan</w:t>
       </w:r>
+      <w:bookmarkEnd w:id="93"/>
       <w:bookmarkEnd w:id="94"/>
+    </w:p>
+    <w:p>
+      <w:pPr>
+        <w:pStyle w:val="Rubrik3"/>
+      </w:pPr>
+      <w:bookmarkStart w:id="95" w:name="_Toc406150012"/>
+      <w:bookmarkStart w:id="96" w:name="_Toc408656161"/>
+      <w:r>
+        <w:t>PROJEKTBESKRIVNING</w:t>
+      </w:r>
       <w:bookmarkEnd w:id="95"/>
-    </w:p>
-    <w:p>
-      <w:pPr>
-        <w:pStyle w:val="Heading3"/>
-      </w:pPr>
-      <w:bookmarkStart w:id="96" w:name="_Toc406150012"/>
-      <w:bookmarkStart w:id="97" w:name="_Toc406150191"/>
-      <w:r>
-        <w:t>PROJEKTBESKRIVNING</w:t>
-      </w:r>
       <w:bookmarkEnd w:id="96"/>
-      <w:bookmarkEnd w:id="97"/>
       <w:r>
         <w:t xml:space="preserve"> </w:t>
       </w:r>
     </w:p>
     <w:p>
       <w:pPr>
-        <w:pStyle w:val="Heading4"/>
+        <w:pStyle w:val="Rubrik4"/>
       </w:pPr>
       <w:r>
         <w:t xml:space="preserve">Bakgrund </w:t>
@@ -5434,7 +5559,7 @@
     </w:p>
     <w:p>
       <w:pPr>
-        <w:pStyle w:val="Heading4"/>
+        <w:pStyle w:val="Rubrik4"/>
       </w:pPr>
       <w:r>
         <w:t xml:space="preserve">Syfte/uppgift </w:t>
@@ -5487,7 +5612,7 @@
     </w:p>
     <w:p>
       <w:pPr>
-        <w:pStyle w:val="Heading4"/>
+        <w:pStyle w:val="Rubrik4"/>
       </w:pPr>
       <w:r>
         <w:t xml:space="preserve">Mål, avgränsningar och vetenskaplighet </w:t>
@@ -5552,7 +5677,7 @@
     </w:p>
     <w:p>
       <w:pPr>
-        <w:pStyle w:val="Heading4"/>
+        <w:pStyle w:val="Rubrik4"/>
       </w:pPr>
       <w:r>
         <w:t xml:space="preserve">Administrativa möjligheter för Mobow samt företag </w:t>
@@ -5568,6 +5693,1813 @@
         <w:t>Utvecklingsarbetet kan utföras självständigt eller i nära samarbete med Mobow. Mobow är också öppen för studenters egna önskemål kring uppgiften.</w:t>
       </w:r>
     </w:p>
+    <w:p/>
+    <w:p>
+      <w:pPr>
+        <w:pStyle w:val="Rubrik2"/>
+      </w:pPr>
+      <w:bookmarkStart w:id="97" w:name="_Toc408656162"/>
+      <w:r>
+        <w:t>Manual för programmet</w:t>
+      </w:r>
+      <w:bookmarkEnd w:id="97"/>
+    </w:p>
+    <w:p>
+      <w:pPr>
+        <w:pStyle w:val="Rubrik4"/>
+      </w:pPr>
+      <w:bookmarkStart w:id="98" w:name="_Toc408582131"/>
+      <w:r>
+        <w:t>Installering av hemsida</w:t>
+      </w:r>
+      <w:bookmarkEnd w:id="98"/>
+    </w:p>
+    <w:p>
+      <w:pPr>
+        <w:pStyle w:val="Rubrik5"/>
+      </w:pPr>
+      <w:bookmarkStart w:id="99" w:name="_Toc408581782"/>
+      <w:bookmarkStart w:id="100" w:name="_Toc408582132"/>
+      <w:r>
+        <w:t>Programvara</w:t>
+      </w:r>
+      <w:bookmarkEnd w:id="99"/>
+      <w:bookmarkEnd w:id="100"/>
+    </w:p>
+    <w:p>
+      <w:r>
+        <w:t>Programvaran som används för att driva hemsida behöver klara av PHP</w:t>
+      </w:r>
+      <w:r>
+        <w:t xml:space="preserve"> v5.5.0 och MySQL 5.0.</w:t>
+      </w:r>
+    </w:p>
+    <w:p>
+      <w:pPr>
+        <w:pStyle w:val="Rubrik5"/>
+      </w:pPr>
+      <w:bookmarkStart w:id="101" w:name="_Toc408581783"/>
+      <w:bookmarkStart w:id="102" w:name="_Toc408582133"/>
+      <w:r>
+        <w:t>Databas</w:t>
+      </w:r>
+      <w:bookmarkEnd w:id="101"/>
+      <w:bookmarkEnd w:id="102"/>
+    </w:p>
+    <w:p>
+      <w:r>
+        <w:t>De kommandon som krävs för att skapa databasen ligger under bilagor(se bilaga Databas).</w:t>
+      </w:r>
+    </w:p>
+    <w:p>
+      <w:pPr>
+        <w:pStyle w:val="Rubrik5"/>
+      </w:pPr>
+      <w:bookmarkStart w:id="103" w:name="_Toc408581784"/>
+      <w:bookmarkStart w:id="104" w:name="_Toc408582134"/>
+      <w:r>
+        <w:t>Inloggning</w:t>
+      </w:r>
+      <w:bookmarkEnd w:id="103"/>
+      <w:bookmarkEnd w:id="104"/>
+    </w:p>
+    <w:p>
+      <w:r>
+        <w:t>För att logga in första gången har ett konto skapats med användarnamnet AdminM och lösenord mobow, inloggningen kan ses i figur 1.</w:t>
+      </w:r>
+    </w:p>
+    <w:p>
+      <w:pPr>
+        <w:pStyle w:val="Rubrik4"/>
+      </w:pPr>
+      <w:bookmarkStart w:id="105" w:name="_Toc408581785"/>
+      <w:bookmarkStart w:id="106" w:name="_Toc408582135"/>
+      <w:r>
+        <w:t>Första sidan</w:t>
+      </w:r>
+      <w:bookmarkEnd w:id="105"/>
+      <w:bookmarkEnd w:id="106"/>
+    </w:p>
+    <w:p>
+      <w:pPr>
+        <w:pStyle w:val="Rubrik5"/>
+      </w:pPr>
+      <w:bookmarkStart w:id="107" w:name="_Toc408581786"/>
+      <w:bookmarkStart w:id="108" w:name="_Toc408582136"/>
+      <w:r>
+        <w:t>Karta</w:t>
+      </w:r>
+      <w:bookmarkEnd w:id="107"/>
+      <w:bookmarkEnd w:id="108"/>
+    </w:p>
+    <w:p>
+      <w:r>
+        <w:t>På första sidan hittas kartan, där kan man se alla restauranger samt caféer. Deras öppettider representeras av färger där rött betyder stängt och grönt betyder öppet. Om man klickar på ikonen för platsen så öppnas en ruta där man kan hitta ytterligare information som adress, allmän information, specifika öppettider, antal stationer, vägbeskrivning samt en länk till deras hemsida.</w:t>
+      </w:r>
+    </w:p>
+    <w:p>
+      <w:pPr>
+        <w:pStyle w:val="Rubrik5"/>
+      </w:pPr>
+      <w:bookmarkStart w:id="109" w:name="_Toc408581787"/>
+      <w:bookmarkStart w:id="110" w:name="_Toc408582137"/>
+      <w:r>
+        <w:t>Administrering</w:t>
+      </w:r>
+      <w:bookmarkEnd w:id="109"/>
+      <w:bookmarkEnd w:id="110"/>
+    </w:p>
+    <w:p>
+      <w:r>
+        <w:t>Första sidan innehåller all relevant information om dina kontrakt(alla kontrakt om man är inloggad som admin) (se figur 2).</w:t>
+      </w:r>
+      <w:r>
+        <w:rPr>
+          <w:noProof/>
+          <w:lang w:eastAsia="sv-SE"/>
+        </w:rPr>
+        <w:t xml:space="preserve"> </w:t>
+      </w:r>
+    </w:p>
+    <w:p>
+      <w:pPr>
+        <w:rPr>
+          <w:rFonts w:asciiTheme="majorHAnsi" w:eastAsiaTheme="majorEastAsia" w:hAnsiTheme="majorHAnsi" w:cstheme="majorBidi"/>
+          <w:b/>
+          <w:bCs/>
+          <w:color w:val="E80061" w:themeColor="accent1" w:themeShade="BF"/>
+          <w:sz w:val="28"/>
+          <w:szCs w:val="28"/>
+        </w:rPr>
+      </w:pPr>
+      <w:bookmarkStart w:id="111" w:name="_Toc408581788"/>
+      <w:bookmarkStart w:id="112" w:name="_Toc408582138"/>
+      <w:r>
+        <w:br w:type="page"/>
+      </w:r>
+    </w:p>
+    <w:p>
+      <w:pPr>
+        <w:pStyle w:val="Rubrik4"/>
+      </w:pPr>
+      <w:r>
+        <w:lastRenderedPageBreak/>
+        <w:t>Skapa</w:t>
+      </w:r>
+      <w:bookmarkEnd w:id="111"/>
+      <w:bookmarkEnd w:id="112"/>
+    </w:p>
+    <w:p>
+      <w:r>
+        <w:t>För att skapa nya kontrakt så används fliken ”</w:t>
+      </w:r>
+      <w:r>
+        <w:rPr>
+          <w:i/>
+        </w:rPr>
+        <w:t>Skapa</w:t>
+      </w:r>
+      <w:r>
+        <w:t>”, här väljer du mellan att skapa ett nytt kontrakt eller skapa en ny användare som man senare kan länka till ett nytt kontrakt. Denna flik kan bara kommas åt med konton som är Admin.</w:t>
+      </w:r>
+    </w:p>
+    <w:p>
+      <w:pPr>
+        <w:pStyle w:val="Rubrik5"/>
+      </w:pPr>
+      <w:bookmarkStart w:id="113" w:name="_Toc408581789"/>
+      <w:bookmarkStart w:id="114" w:name="_Toc408582139"/>
+      <w:r>
+        <w:t>Ny Användare</w:t>
+      </w:r>
+      <w:bookmarkEnd w:id="113"/>
+      <w:bookmarkEnd w:id="114"/>
+    </w:p>
+    <w:p>
+      <w:r>
+        <w:t>Under fliken ”</w:t>
+      </w:r>
+      <w:r>
+        <w:rPr>
+          <w:i/>
+        </w:rPr>
+        <w:t>Användare</w:t>
+      </w:r>
+      <w:r>
+        <w:t>” kan du skapa nya användare, alla fält som är röda måste fyllas i och gröna är valfria. I rutan ”</w:t>
+      </w:r>
+      <w:r>
+        <w:rPr>
+          <w:i/>
+        </w:rPr>
+        <w:t>Administratör</w:t>
+      </w:r>
+      <w:r>
+        <w:t>” kan man välja om användaren ska vara Admin eller inte(se figur 3).</w:t>
+      </w:r>
+    </w:p>
+    <w:p>
+      <w:pPr>
+        <w:pStyle w:val="Rubrik5"/>
+      </w:pPr>
+      <w:bookmarkStart w:id="115" w:name="_Toc408581790"/>
+      <w:bookmarkStart w:id="116" w:name="_Toc408582140"/>
+      <w:r>
+        <w:t>Nytt Kontrakt</w:t>
+      </w:r>
+      <w:bookmarkEnd w:id="115"/>
+      <w:bookmarkEnd w:id="116"/>
+    </w:p>
+    <w:p>
+      <w:r>
+        <w:t xml:space="preserve">Här skapas ett nytt kontrakt, alla fält som är röda måste fyllas i och alla gröna fält är valfria. </w:t>
+      </w:r>
+    </w:p>
+    <w:p>
+      <w:pPr>
+        <w:pStyle w:val="Liststycke"/>
+        <w:numPr>
+          <w:ilvl w:val="0"/>
+          <w:numId w:val="7"/>
+        </w:numPr>
+      </w:pPr>
+      <w:r>
+        <w:t>Man kan skapa ett nytt företag genom att klicka i rutan ”</w:t>
+      </w:r>
+      <w:r>
+        <w:rPr>
+          <w:i/>
+        </w:rPr>
+        <w:t>Nytt Företag</w:t>
+      </w:r>
+      <w:r>
+        <w:t>”, annars väljs företaget i dropdown menyn under ”</w:t>
+      </w:r>
+      <w:r>
+        <w:rPr>
+          <w:i/>
+        </w:rPr>
+        <w:t>Välj Företag</w:t>
+      </w:r>
+      <w:r>
+        <w:t xml:space="preserve">”. </w:t>
+      </w:r>
+    </w:p>
+    <w:p>
+      <w:pPr>
+        <w:pStyle w:val="Liststycke"/>
+        <w:numPr>
+          <w:ilvl w:val="0"/>
+          <w:numId w:val="7"/>
+        </w:numPr>
+      </w:pPr>
+      <w:r>
+        <w:t>Man får välja användare under ”</w:t>
+      </w:r>
+      <w:r>
+        <w:rPr>
+          <w:i/>
+        </w:rPr>
+        <w:t>Välj Användare</w:t>
+      </w:r>
+      <w:r>
+        <w:t>” dessa måste skapas separat under fliken skapa användare (se figur 4).</w:t>
+      </w:r>
+    </w:p>
+    <w:p>
+      <w:pPr>
+        <w:pStyle w:val="Rubrik4"/>
+      </w:pPr>
+      <w:bookmarkStart w:id="117" w:name="_Toc408581791"/>
+      <w:bookmarkStart w:id="118" w:name="_Toc408582141"/>
+      <w:r>
+        <w:t>Faktura</w:t>
+      </w:r>
+      <w:bookmarkEnd w:id="117"/>
+      <w:bookmarkEnd w:id="118"/>
+    </w:p>
+    <w:p>
+      <w:r>
+        <w:t xml:space="preserve">Under fliken faktura kan du ladda upp fakturor samt ta bort fakturor. </w:t>
+      </w:r>
+    </w:p>
+    <w:p>
+      <w:pPr>
+        <w:shd w:val="clear" w:color="auto" w:fill="00B050"/>
+      </w:pPr>
+      <w:r>
+        <w:t>Som användare kommer en lista kunna visas på de fakturor som är kopplade till det kontraktet. Som admin kommer en lista på alla kontrakt att kunna visas, dock listas endast ett kontrakt i taget.</w:t>
+      </w:r>
+    </w:p>
+    <w:p>
+      <w:pPr>
+        <w:pStyle w:val="Rubrik5"/>
+      </w:pPr>
+      <w:bookmarkStart w:id="119" w:name="_Toc408581792"/>
+      <w:bookmarkStart w:id="120" w:name="_Toc408582142"/>
+      <w:r>
+        <w:t>Uppladdning</w:t>
+      </w:r>
+      <w:bookmarkEnd w:id="119"/>
+      <w:bookmarkEnd w:id="120"/>
+    </w:p>
+    <w:p>
+      <w:r>
+        <w:t>Uppladdningen av faktura görs genom att fylla i alla röda fält, sedan välja faktura(PDF-format) på hårddisken för uppladdning till server. I dropdown menyn väljs det vilket företag som fakturan kommer att tillhöra(se figur 5).</w:t>
+      </w:r>
+    </w:p>
+    <w:p>
+      <w:pPr>
+        <w:pStyle w:val="Rubrik5"/>
+      </w:pPr>
+      <w:bookmarkStart w:id="121" w:name="_Toc408581793"/>
+      <w:bookmarkStart w:id="122" w:name="_Toc408582143"/>
+      <w:r>
+        <w:t>Borttagning</w:t>
+      </w:r>
+      <w:bookmarkEnd w:id="121"/>
+      <w:bookmarkEnd w:id="122"/>
+    </w:p>
+    <w:p>
+      <w:r>
+        <w:t>Borttagningen av fakturor görs genom att först läsa in alla fakturor, detta görs genom att välja ett kontrakt och sedan klicka på ”</w:t>
+      </w:r>
+      <w:r>
+        <w:rPr>
+          <w:i/>
+        </w:rPr>
+        <w:t>Välj Kontrakt</w:t>
+      </w:r>
+      <w:r>
+        <w:t>”. Rutan fylls då med alla fakturor som tillhör detta kontrakt. Man kan klicka i en ruta till höger om länken till fakturan, sen kan fakturan tas bort genom att klicka på ”</w:t>
+      </w:r>
+      <w:r>
+        <w:rPr>
+          <w:i/>
+        </w:rPr>
+        <w:t>Ta bort Fakturor</w:t>
+      </w:r>
+      <w:r>
+        <w:t>”(se figur 5).</w:t>
+      </w:r>
+    </w:p>
+    <w:p>
+      <w:pPr>
+        <w:rPr>
+          <w:rFonts w:asciiTheme="majorHAnsi" w:eastAsiaTheme="majorEastAsia" w:hAnsiTheme="majorHAnsi" w:cstheme="majorBidi"/>
+          <w:b/>
+          <w:bCs/>
+          <w:color w:val="E80061" w:themeColor="accent1" w:themeShade="BF"/>
+          <w:sz w:val="28"/>
+          <w:szCs w:val="28"/>
+        </w:rPr>
+      </w:pPr>
+      <w:bookmarkStart w:id="123" w:name="_Toc408581794"/>
+      <w:bookmarkStart w:id="124" w:name="_Toc408582144"/>
+      <w:r>
+        <w:br w:type="page"/>
+      </w:r>
+    </w:p>
+    <w:p>
+      <w:pPr>
+        <w:pStyle w:val="Rubrik4"/>
+      </w:pPr>
+      <w:r>
+        <w:lastRenderedPageBreak/>
+        <w:t>Felrapportering</w:t>
+      </w:r>
+      <w:bookmarkEnd w:id="123"/>
+      <w:bookmarkEnd w:id="124"/>
+    </w:p>
+    <w:p>
+      <w:r>
+        <w:t>Felrapporteringen mellan kund och Admin sker genom fliken felrapportering, när Admin har fått in en ny felrapport kommer fliken felrapportering lysa rött. Alla statusar har olika färgkoder för felmeddelanden de är:</w:t>
+      </w:r>
+    </w:p>
+    <w:p>
+      <w:pPr>
+        <w:pStyle w:val="Liststycke"/>
+        <w:numPr>
+          <w:ilvl w:val="0"/>
+          <w:numId w:val="6"/>
+        </w:numPr>
+      </w:pPr>
+      <w:r>
+        <w:t>Röd: oläst</w:t>
+      </w:r>
+    </w:p>
+    <w:p>
+      <w:pPr>
+        <w:pStyle w:val="Liststycke"/>
+        <w:numPr>
+          <w:ilvl w:val="0"/>
+          <w:numId w:val="6"/>
+        </w:numPr>
+      </w:pPr>
+      <w:r>
+        <w:t>Orange: mottagen</w:t>
+      </w:r>
+    </w:p>
+    <w:p>
+      <w:pPr>
+        <w:pStyle w:val="Liststycke"/>
+        <w:numPr>
+          <w:ilvl w:val="0"/>
+          <w:numId w:val="6"/>
+        </w:numPr>
+      </w:pPr>
+      <w:r>
+        <w:t>Gul: påbörjad</w:t>
+      </w:r>
+    </w:p>
+    <w:p>
+      <w:pPr>
+        <w:pStyle w:val="Liststycke"/>
+        <w:numPr>
+          <w:ilvl w:val="0"/>
+          <w:numId w:val="6"/>
+        </w:numPr>
+      </w:pPr>
+      <w:r>
+        <w:t>Grön: avslutad</w:t>
+      </w:r>
+    </w:p>
+    <w:p>
+      <w:pPr>
+        <w:pStyle w:val="Rubrik5"/>
+      </w:pPr>
+      <w:bookmarkStart w:id="125" w:name="_Toc408581795"/>
+      <w:bookmarkStart w:id="126" w:name="_Toc408582145"/>
+      <w:r>
+        <w:t>Skapa</w:t>
+      </w:r>
+      <w:bookmarkEnd w:id="125"/>
+      <w:bookmarkEnd w:id="126"/>
+    </w:p>
+    <w:p>
+      <w:r>
+        <w:t>Kund kan</w:t>
+      </w:r>
+      <w:r>
+        <w:t xml:space="preserve"> skicka en felrapport genom att klicka på välj när ”</w:t>
+      </w:r>
+      <w:r>
+        <w:rPr>
+          <w:i/>
+        </w:rPr>
+        <w:t>Välj Felrapport</w:t>
+      </w:r>
+      <w:r>
+        <w:t>” är vald i drop</w:t>
+      </w:r>
+      <w:r>
+        <w:t>down menyn(admin kan inte skapa nya felrapporter utan bara svara)(se figur 6).</w:t>
+      </w:r>
+    </w:p>
+    <w:p>
+      <w:pPr>
+        <w:pStyle w:val="Rubrik5"/>
+      </w:pPr>
+      <w:bookmarkStart w:id="127" w:name="_Toc408581796"/>
+      <w:bookmarkStart w:id="128" w:name="_Toc408582146"/>
+      <w:r>
+        <w:t>Svara</w:t>
+      </w:r>
+      <w:bookmarkEnd w:id="127"/>
+      <w:bookmarkEnd w:id="128"/>
+    </w:p>
+    <w:p>
+      <w:r>
+        <w:t>Man kan svara på felrapporter geno</w:t>
+      </w:r>
+      <w:r>
+        <w:t>m att välja felrapporten i drop</w:t>
+      </w:r>
+      <w:r>
+        <w:t>down menyn sedan får man skriva in ett meddelande, Admin kan ändra statusen på felrapporten(se figur 7).</w:t>
+      </w:r>
+    </w:p>
+    <w:p>
+      <w:pPr>
+        <w:pStyle w:val="Rubrik5"/>
+      </w:pPr>
+      <w:bookmarkStart w:id="129" w:name="_Toc408581797"/>
+      <w:bookmarkStart w:id="130" w:name="_Toc408582147"/>
+      <w:r>
+        <w:t>Ta bort</w:t>
+      </w:r>
+      <w:bookmarkEnd w:id="129"/>
+      <w:bookmarkEnd w:id="130"/>
+    </w:p>
+    <w:p>
+      <w:r>
+        <w:t>Man kan ta bort felrapporter genom att välja en felrapport och sedan klicka på ”</w:t>
+      </w:r>
+      <w:r>
+        <w:rPr>
+          <w:i/>
+        </w:rPr>
+        <w:t>ta bort</w:t>
+      </w:r>
+      <w:r>
+        <w:t>”-knappen.</w:t>
+      </w:r>
+    </w:p>
+    <w:p>
+      <w:pPr>
+        <w:pStyle w:val="Rubrik4"/>
+      </w:pPr>
+      <w:bookmarkStart w:id="131" w:name="_Toc408581798"/>
+      <w:bookmarkStart w:id="132" w:name="_Toc408582148"/>
+      <w:r>
+        <w:t>Radera</w:t>
+      </w:r>
+      <w:bookmarkEnd w:id="131"/>
+      <w:bookmarkEnd w:id="132"/>
+    </w:p>
+    <w:p>
+      <w:r>
+        <w:t xml:space="preserve">Under fliken </w:t>
+      </w:r>
+      <w:r>
+        <w:t>”</w:t>
+      </w:r>
+      <w:r>
+        <w:rPr>
+          <w:i/>
+        </w:rPr>
+        <w:t>R</w:t>
+      </w:r>
+      <w:r>
+        <w:rPr>
+          <w:i/>
+        </w:rPr>
+        <w:t>adera</w:t>
+      </w:r>
+      <w:r>
+        <w:t>”</w:t>
+      </w:r>
+      <w:r>
+        <w:t xml:space="preserve"> kan man radera kontrakt, företag samt kontakter. Dessa flikar </w:t>
+      </w:r>
+      <w:r>
+        <w:t>har endast admin tillgång till</w:t>
+      </w:r>
+      <w:r>
+        <w:t>.</w:t>
+      </w:r>
+    </w:p>
+    <w:p>
+      <w:pPr>
+        <w:pStyle w:val="Rubrik5"/>
+      </w:pPr>
+      <w:bookmarkStart w:id="133" w:name="_Toc408581799"/>
+      <w:bookmarkStart w:id="134" w:name="_Toc408582149"/>
+      <w:r>
+        <w:t>Kontrakt och Företag</w:t>
+      </w:r>
+      <w:bookmarkEnd w:id="133"/>
+      <w:bookmarkEnd w:id="134"/>
+    </w:p>
+    <w:p>
+      <w:r>
+        <w:t xml:space="preserve">Under fliken </w:t>
+      </w:r>
+      <w:r>
+        <w:t>”</w:t>
+      </w:r>
+      <w:r>
+        <w:rPr>
+          <w:i/>
+        </w:rPr>
+        <w:t>K</w:t>
+      </w:r>
+      <w:r>
+        <w:rPr>
+          <w:i/>
+        </w:rPr>
+        <w:t>ontrakt och företag</w:t>
+      </w:r>
+      <w:r>
+        <w:t>”</w:t>
+      </w:r>
+      <w:r>
+        <w:t xml:space="preserve"> kan man ta bort företag och kontrakt genom att vä</w:t>
+      </w:r>
+      <w:r>
+        <w:t>lja det man vill ta bort i drop</w:t>
+      </w:r>
+      <w:r>
+        <w:t>down menyerna och sedan trycka på ”</w:t>
+      </w:r>
+      <w:r>
+        <w:rPr>
+          <w:i/>
+        </w:rPr>
+        <w:t>Ta Bort Kontrakt</w:t>
+      </w:r>
+      <w:r>
+        <w:t>” för att ta bort kontrakt och ”</w:t>
+      </w:r>
+      <w:r>
+        <w:rPr>
+          <w:i/>
+        </w:rPr>
+        <w:t>Ta b</w:t>
+      </w:r>
+      <w:bookmarkStart w:id="135" w:name="_GoBack"/>
+      <w:bookmarkEnd w:id="135"/>
+      <w:r>
+        <w:rPr>
+          <w:i/>
+        </w:rPr>
+        <w:t>ort Företag</w:t>
+      </w:r>
+      <w:r>
+        <w:t>” för att ta bort företag. Om ett företag tas bort tas även alla kontrakt som tillhör företaget bort.</w:t>
+      </w:r>
+    </w:p>
+    <w:p>
+      <w:pPr>
+        <w:pStyle w:val="Rubrik5"/>
+      </w:pPr>
+      <w:bookmarkStart w:id="136" w:name="_Toc408581800"/>
+      <w:bookmarkStart w:id="137" w:name="_Toc408582150"/>
+      <w:r>
+        <w:t>Användare</w:t>
+      </w:r>
+      <w:bookmarkEnd w:id="136"/>
+      <w:bookmarkEnd w:id="137"/>
+    </w:p>
+    <w:p>
+      <w:r>
+        <w:t>Underfliken ”</w:t>
+      </w:r>
+      <w:r>
+        <w:rPr>
+          <w:i/>
+        </w:rPr>
+        <w:t>R</w:t>
+      </w:r>
+      <w:r>
+        <w:rPr>
+          <w:i/>
+        </w:rPr>
+        <w:t>adera A</w:t>
+      </w:r>
+      <w:r>
+        <w:rPr>
+          <w:i/>
+        </w:rPr>
+        <w:t>nvändare</w:t>
+      </w:r>
+      <w:r>
+        <w:t>”</w:t>
+      </w:r>
+      <w:r>
+        <w:t xml:space="preserve"> kan man ta bort använ</w:t>
+      </w:r>
+      <w:r>
+        <w:t>dare genom att välja dem i drop</w:t>
+      </w:r>
+      <w:r>
+        <w:t xml:space="preserve">down menyn </w:t>
+      </w:r>
+      <w:r>
+        <w:t>”</w:t>
+      </w:r>
+      <w:r>
+        <w:rPr>
+          <w:i/>
+        </w:rPr>
+        <w:t>Välj Användare</w:t>
+      </w:r>
+      <w:r>
+        <w:t>”</w:t>
+      </w:r>
+      <w:r>
+        <w:t>. Det går även att sortera på företag. Genom att ta bort användare tas även kontraktet som är knutet till användaren bort.</w:t>
+      </w:r>
+    </w:p>
+    <w:p>
+      <w:pPr>
+        <w:rPr>
+          <w:rFonts w:asciiTheme="majorHAnsi" w:eastAsiaTheme="majorEastAsia" w:hAnsiTheme="majorHAnsi" w:cstheme="majorBidi"/>
+          <w:b/>
+          <w:bCs/>
+          <w:color w:val="E80061" w:themeColor="accent1" w:themeShade="BF"/>
+          <w:sz w:val="28"/>
+          <w:szCs w:val="28"/>
+        </w:rPr>
+      </w:pPr>
+      <w:bookmarkStart w:id="138" w:name="_Toc408581801"/>
+      <w:bookmarkStart w:id="139" w:name="_Toc408582151"/>
+      <w:r>
+        <w:br w:type="page"/>
+      </w:r>
+    </w:p>
+    <w:p>
+      <w:pPr>
+        <w:pStyle w:val="Rubrik4"/>
+      </w:pPr>
+      <w:r>
+        <w:lastRenderedPageBreak/>
+        <w:t>Editera</w:t>
+      </w:r>
+      <w:bookmarkEnd w:id="138"/>
+      <w:bookmarkEnd w:id="139"/>
+    </w:p>
+    <w:p>
+      <w:r>
+        <w:t>Under fliken ”</w:t>
+      </w:r>
+      <w:r>
+        <w:rPr>
+          <w:i/>
+        </w:rPr>
+        <w:t>Editera</w:t>
+      </w:r>
+      <w:r>
+        <w:t>” kan man editera inloggning, öppettider samt kontrakt.</w:t>
+      </w:r>
+    </w:p>
+    <w:p>
+      <w:pPr>
+        <w:pStyle w:val="Rubrik5"/>
+      </w:pPr>
+      <w:bookmarkStart w:id="140" w:name="_Toc408581802"/>
+      <w:bookmarkStart w:id="141" w:name="_Toc408582152"/>
+      <w:r>
+        <w:t>Inloggning</w:t>
+      </w:r>
+      <w:bookmarkEnd w:id="140"/>
+      <w:bookmarkEnd w:id="141"/>
+    </w:p>
+    <w:p>
+      <w:r>
+        <w:t>Man kan editera sitt lösenord genom att först skriva in sitt gamla lösenord och sedan skriva in det nya lösenordet två gånger. Admin kan ändra lösenord för alla användare(se figur 8).</w:t>
+      </w:r>
+    </w:p>
+    <w:p>
+      <w:pPr>
+        <w:pStyle w:val="Rubrik5"/>
+      </w:pPr>
+      <w:bookmarkStart w:id="142" w:name="_Toc408581803"/>
+      <w:bookmarkStart w:id="143" w:name="_Toc408582153"/>
+      <w:r>
+        <w:t>Öppettider</w:t>
+      </w:r>
+      <w:bookmarkEnd w:id="142"/>
+      <w:bookmarkEnd w:id="143"/>
+    </w:p>
+    <w:p>
+      <w:pPr>
+        <w:shd w:val="clear" w:color="auto" w:fill="00B0F0"/>
+      </w:pPr>
+      <w:r>
+        <w:t>Man kan editera öppettider genom att välja sitt kontrakt och sedan fylla i när de öppnar samt stänger, man kan även fylla i en ruta om det är stängt(se figur 9). Admin kan editera alla kontrakt. En förfrågan skickas till Admin om kunder vill ändra sina öppettider.</w:t>
+      </w:r>
+    </w:p>
+    <w:p>
+      <w:pPr>
+        <w:pStyle w:val="Rubrik5"/>
+      </w:pPr>
+      <w:bookmarkStart w:id="144" w:name="_Toc408581804"/>
+      <w:bookmarkStart w:id="145" w:name="_Toc408582154"/>
+      <w:r>
+        <w:t>Kontrakt</w:t>
+      </w:r>
+      <w:bookmarkEnd w:id="144"/>
+      <w:bookmarkEnd w:id="145"/>
+    </w:p>
+    <w:p>
+      <w:r>
+        <w:t>Man kan editera kontrakt genom att först välja kontrakt och sedan fylla i de flikar som ska editeras, ny bild kan laddas upp om man trycker på ”</w:t>
+      </w:r>
+      <w:r>
+        <w:rPr>
+          <w:i/>
+        </w:rPr>
+        <w:t>Välj f</w:t>
+      </w:r>
+      <w:r>
+        <w:rPr>
+          <w:i/>
+        </w:rPr>
+        <w:t>il</w:t>
+      </w:r>
+      <w:r>
+        <w:t>”(se figur 10). Ändringarna sparas när man trycker på ”</w:t>
+      </w:r>
+      <w:r>
+        <w:rPr>
+          <w:i/>
+        </w:rPr>
+        <w:t>S</w:t>
+      </w:r>
+      <w:r>
+        <w:rPr>
+          <w:i/>
+        </w:rPr>
+        <w:t>para</w:t>
+      </w:r>
+      <w:r>
+        <w:t>”. Admin kan editera alla kontrakt medan kundernas ändringar skickas till Admin först.</w:t>
+      </w:r>
+    </w:p>
+    <w:p>
+      <w:r>
+        <w:br w:type="page"/>
+      </w:r>
+    </w:p>
+    <w:p>
+      <w:pPr>
+        <w:pStyle w:val="Rubrik4"/>
+      </w:pPr>
+      <w:bookmarkStart w:id="146" w:name="_Toc408581805"/>
+      <w:bookmarkStart w:id="147" w:name="_Toc408582155"/>
+      <w:r>
+        <w:lastRenderedPageBreak/>
+        <w:t>Bilagor</w:t>
+      </w:r>
+      <w:bookmarkEnd w:id="146"/>
+      <w:bookmarkEnd w:id="147"/>
+    </w:p>
+    <w:p>
+      <w:pPr>
+        <w:pStyle w:val="Rubrik5"/>
+      </w:pPr>
+      <w:bookmarkStart w:id="148" w:name="_Toc408581806"/>
+      <w:bookmarkStart w:id="149" w:name="_Toc408582156"/>
+      <w:r>
+        <w:t>Bilder</w:t>
+      </w:r>
+      <w:bookmarkEnd w:id="148"/>
+      <w:bookmarkEnd w:id="149"/>
+    </w:p>
+    <w:p>
+      <w:pPr>
+        <w:pStyle w:val="Rubrik6"/>
+      </w:pPr>
+      <w:bookmarkStart w:id="150" w:name="_Toc408581807"/>
+      <w:bookmarkStart w:id="151" w:name="_Toc408582157"/>
+      <w:r>
+        <w:t>Inlogg</w:t>
+      </w:r>
+      <w:bookmarkEnd w:id="150"/>
+      <w:bookmarkEnd w:id="151"/>
+      <w:r>
+        <w:t>ning</w:t>
+      </w:r>
+    </w:p>
+    <w:p>
+      <w:pPr>
+        <w:keepNext/>
+      </w:pPr>
+      <w:r>
+        <w:rPr>
+          <w:noProof/>
+          <w:lang w:eastAsia="sv-SE"/>
+        </w:rPr>
+        <w:drawing>
+          <wp:inline distT="0" distB="0" distL="0" distR="0" wp14:anchorId="40689C7B" wp14:editId="0847E4B7">
+            <wp:extent cx="2881056" cy="1847850"/>
+            <wp:effectExtent l="0" t="0" r="0" b="0"/>
+            <wp:docPr id="1" name="Picture 1"/>
+            <wp:cNvGraphicFramePr>
+              <a:graphicFrameLocks xmlns:a="http://schemas.openxmlformats.org/drawingml/2006/main" noChangeAspect="1"/>
+            </wp:cNvGraphicFramePr>
+            <a:graphic xmlns:a="http://schemas.openxmlformats.org/drawingml/2006/main">
+              <a:graphicData uri="http://schemas.openxmlformats.org/drawingml/2006/picture">
+                <pic:pic xmlns:pic="http://schemas.openxmlformats.org/drawingml/2006/picture">
+                  <pic:nvPicPr>
+                    <pic:cNvPr id="0" name=""/>
+                    <pic:cNvPicPr/>
+                  </pic:nvPicPr>
+                  <pic:blipFill>
+                    <a:blip r:embed="rId12"/>
+                    <a:stretch>
+                      <a:fillRect/>
+                    </a:stretch>
+                  </pic:blipFill>
+                  <pic:spPr>
+                    <a:xfrm>
+                      <a:off x="0" y="0"/>
+                      <a:ext cx="2881056" cy="1847850"/>
+                    </a:xfrm>
+                    <a:prstGeom prst="rect">
+                      <a:avLst/>
+                    </a:prstGeom>
+                  </pic:spPr>
+                </pic:pic>
+              </a:graphicData>
+            </a:graphic>
+          </wp:inline>
+        </w:drawing>
+      </w:r>
+    </w:p>
+    <w:p>
+      <w:pPr>
+        <w:pStyle w:val="Beskrivning"/>
+      </w:pPr>
+      <w:r>
+        <w:t xml:space="preserve">Figur </w:t>
+      </w:r>
+      <w:r>
+        <w:fldChar w:fldCharType="begin"/>
+      </w:r>
+      <w:r>
+        <w:instrText xml:space="preserve"> SEQ Figur \* ARABIC </w:instrText>
+      </w:r>
+      <w:r>
+        <w:fldChar w:fldCharType="separate"/>
+      </w:r>
+      <w:r>
+        <w:rPr>
+          <w:noProof/>
+        </w:rPr>
+        <w:t>1</w:t>
+      </w:r>
+      <w:r>
+        <w:rPr>
+          <w:noProof/>
+        </w:rPr>
+        <w:fldChar w:fldCharType="end"/>
+      </w:r>
+    </w:p>
+    <w:p>
+      <w:pPr>
+        <w:pStyle w:val="Rubrik6"/>
+      </w:pPr>
+      <w:bookmarkStart w:id="152" w:name="_Toc408581808"/>
+      <w:bookmarkStart w:id="153" w:name="_Toc408582158"/>
+      <w:r>
+        <w:t>Första sidan för administrering</w:t>
+      </w:r>
+      <w:bookmarkEnd w:id="152"/>
+      <w:bookmarkEnd w:id="153"/>
+    </w:p>
+    <w:p>
+      <w:pPr>
+        <w:keepNext/>
+      </w:pPr>
+      <w:r>
+        <w:rPr>
+          <w:noProof/>
+          <w:lang w:eastAsia="sv-SE"/>
+        </w:rPr>
+        <w:drawing>
+          <wp:inline distT="0" distB="0" distL="0" distR="0" wp14:anchorId="6C5697CC" wp14:editId="510A68BE">
+            <wp:extent cx="2624455" cy="3876675"/>
+            <wp:effectExtent l="0" t="0" r="4445" b="9525"/>
+            <wp:docPr id="2" name="Picture 2"/>
+            <wp:cNvGraphicFramePr>
+              <a:graphicFrameLocks xmlns:a="http://schemas.openxmlformats.org/drawingml/2006/main" noChangeAspect="1"/>
+            </wp:cNvGraphicFramePr>
+            <a:graphic xmlns:a="http://schemas.openxmlformats.org/drawingml/2006/main">
+              <a:graphicData uri="http://schemas.openxmlformats.org/drawingml/2006/picture">
+                <pic:pic xmlns:pic="http://schemas.openxmlformats.org/drawingml/2006/picture">
+                  <pic:nvPicPr>
+                    <pic:cNvPr id="0" name=""/>
+                    <pic:cNvPicPr/>
+                  </pic:nvPicPr>
+                  <pic:blipFill>
+                    <a:blip r:embed="rId13">
+                      <a:extLst>
+                        <a:ext uri="{28A0092B-C50C-407E-A947-70E740481C1C}">
+                          <a14:useLocalDpi xmlns:a14="http://schemas.microsoft.com/office/drawing/2010/main" val="0"/>
+                        </a:ext>
+                      </a:extLst>
+                    </a:blip>
+                    <a:stretch>
+                      <a:fillRect/>
+                    </a:stretch>
+                  </pic:blipFill>
+                  <pic:spPr>
+                    <a:xfrm>
+                      <a:off x="0" y="0"/>
+                      <a:ext cx="2624455" cy="3876675"/>
+                    </a:xfrm>
+                    <a:prstGeom prst="rect">
+                      <a:avLst/>
+                    </a:prstGeom>
+                  </pic:spPr>
+                </pic:pic>
+              </a:graphicData>
+            </a:graphic>
+          </wp:inline>
+        </w:drawing>
+      </w:r>
+    </w:p>
+    <w:p>
+      <w:pPr>
+        <w:pStyle w:val="Beskrivning"/>
+      </w:pPr>
+      <w:r>
+        <w:t xml:space="preserve">Figur </w:t>
+      </w:r>
+      <w:r>
+        <w:fldChar w:fldCharType="begin"/>
+      </w:r>
+      <w:r>
+        <w:instrText xml:space="preserve"> SEQ Figur \* ARABIC </w:instrText>
+      </w:r>
+      <w:r>
+        <w:fldChar w:fldCharType="separate"/>
+      </w:r>
+      <w:r>
+        <w:rPr>
+          <w:noProof/>
+        </w:rPr>
+        <w:t>2</w:t>
+      </w:r>
+      <w:r>
+        <w:rPr>
+          <w:noProof/>
+        </w:rPr>
+        <w:fldChar w:fldCharType="end"/>
+      </w:r>
+    </w:p>
+    <w:p>
+      <w:pPr>
+        <w:rPr>
+          <w:color w:val="FF388C" w:themeColor="accent1"/>
+          <w:sz w:val="18"/>
+          <w:szCs w:val="18"/>
+        </w:rPr>
+      </w:pPr>
+      <w:r>
+        <w:br w:type="page"/>
+      </w:r>
+    </w:p>
+    <w:p>
+      <w:pPr>
+        <w:pStyle w:val="Rubrik6"/>
+      </w:pPr>
+      <w:bookmarkStart w:id="154" w:name="_Toc408581809"/>
+      <w:bookmarkStart w:id="155" w:name="_Toc408582159"/>
+      <w:r>
+        <w:lastRenderedPageBreak/>
+        <w:t>Skapa användare</w:t>
+      </w:r>
+      <w:bookmarkEnd w:id="154"/>
+      <w:bookmarkEnd w:id="155"/>
+    </w:p>
+    <w:p>
+      <w:pPr>
+        <w:keepNext/>
+      </w:pPr>
+      <w:r>
+        <w:rPr>
+          <w:noProof/>
+          <w:lang w:eastAsia="sv-SE"/>
+        </w:rPr>
+        <w:drawing>
+          <wp:inline distT="0" distB="0" distL="0" distR="0" wp14:anchorId="57CE1D88" wp14:editId="194FD422">
+            <wp:extent cx="3091316" cy="3019425"/>
+            <wp:effectExtent l="0" t="0" r="0" b="0"/>
+            <wp:docPr id="5" name="Picture 5"/>
+            <wp:cNvGraphicFramePr>
+              <a:graphicFrameLocks xmlns:a="http://schemas.openxmlformats.org/drawingml/2006/main" noChangeAspect="1"/>
+            </wp:cNvGraphicFramePr>
+            <a:graphic xmlns:a="http://schemas.openxmlformats.org/drawingml/2006/main">
+              <a:graphicData uri="http://schemas.openxmlformats.org/drawingml/2006/picture">
+                <pic:pic xmlns:pic="http://schemas.openxmlformats.org/drawingml/2006/picture">
+                  <pic:nvPicPr>
+                    <pic:cNvPr id="0" name=""/>
+                    <pic:cNvPicPr/>
+                  </pic:nvPicPr>
+                  <pic:blipFill>
+                    <a:blip r:embed="rId14"/>
+                    <a:stretch>
+                      <a:fillRect/>
+                    </a:stretch>
+                  </pic:blipFill>
+                  <pic:spPr>
+                    <a:xfrm>
+                      <a:off x="0" y="0"/>
+                      <a:ext cx="3091316" cy="3019425"/>
+                    </a:xfrm>
+                    <a:prstGeom prst="rect">
+                      <a:avLst/>
+                    </a:prstGeom>
+                  </pic:spPr>
+                </pic:pic>
+              </a:graphicData>
+            </a:graphic>
+          </wp:inline>
+        </w:drawing>
+      </w:r>
+    </w:p>
+    <w:p>
+      <w:pPr>
+        <w:pStyle w:val="Beskrivning"/>
+      </w:pPr>
+      <w:r>
+        <w:t xml:space="preserve">Figur </w:t>
+      </w:r>
+      <w:r>
+        <w:fldChar w:fldCharType="begin"/>
+      </w:r>
+      <w:r>
+        <w:instrText xml:space="preserve"> SEQ Figur \* ARABIC </w:instrText>
+      </w:r>
+      <w:r>
+        <w:fldChar w:fldCharType="separate"/>
+      </w:r>
+      <w:r>
+        <w:rPr>
+          <w:noProof/>
+        </w:rPr>
+        <w:t>3</w:t>
+      </w:r>
+      <w:r>
+        <w:rPr>
+          <w:noProof/>
+        </w:rPr>
+        <w:fldChar w:fldCharType="end"/>
+      </w:r>
+    </w:p>
+    <w:p>
+      <w:pPr>
+        <w:rPr>
+          <w:b/>
+          <w:bCs/>
+          <w:color w:val="FF388C" w:themeColor="accent1"/>
+          <w:sz w:val="18"/>
+          <w:szCs w:val="18"/>
+        </w:rPr>
+      </w:pPr>
+      <w:r>
+        <w:br w:type="page"/>
+      </w:r>
+    </w:p>
+    <w:p>
+      <w:pPr>
+        <w:pStyle w:val="Rubrik6"/>
+      </w:pPr>
+      <w:bookmarkStart w:id="156" w:name="_Toc408581810"/>
+      <w:bookmarkStart w:id="157" w:name="_Toc408582160"/>
+      <w:r>
+        <w:lastRenderedPageBreak/>
+        <w:t>Skapa kontrakt</w:t>
+      </w:r>
+      <w:bookmarkEnd w:id="156"/>
+      <w:bookmarkEnd w:id="157"/>
+    </w:p>
+    <w:p>
+      <w:pPr>
+        <w:keepNext/>
+      </w:pPr>
+      <w:r>
+        <w:rPr>
+          <w:noProof/>
+          <w:lang w:eastAsia="sv-SE"/>
+        </w:rPr>
+        <w:drawing>
+          <wp:inline distT="0" distB="0" distL="0" distR="0" wp14:anchorId="09FA834C" wp14:editId="6A8BAB03">
+            <wp:extent cx="2857500" cy="6467475"/>
+            <wp:effectExtent l="0" t="0" r="0" b="9525"/>
+            <wp:docPr id="3" name="Picture 3"/>
+            <wp:cNvGraphicFramePr>
+              <a:graphicFrameLocks xmlns:a="http://schemas.openxmlformats.org/drawingml/2006/main" noChangeAspect="1"/>
+            </wp:cNvGraphicFramePr>
+            <a:graphic xmlns:a="http://schemas.openxmlformats.org/drawingml/2006/main">
+              <a:graphicData uri="http://schemas.openxmlformats.org/drawingml/2006/picture">
+                <pic:pic xmlns:pic="http://schemas.openxmlformats.org/drawingml/2006/picture">
+                  <pic:nvPicPr>
+                    <pic:cNvPr id="0" name=""/>
+                    <pic:cNvPicPr/>
+                  </pic:nvPicPr>
+                  <pic:blipFill>
+                    <a:blip r:embed="rId15"/>
+                    <a:stretch>
+                      <a:fillRect/>
+                    </a:stretch>
+                  </pic:blipFill>
+                  <pic:spPr>
+                    <a:xfrm>
+                      <a:off x="0" y="0"/>
+                      <a:ext cx="2857500" cy="6467475"/>
+                    </a:xfrm>
+                    <a:prstGeom prst="rect">
+                      <a:avLst/>
+                    </a:prstGeom>
+                  </pic:spPr>
+                </pic:pic>
+              </a:graphicData>
+            </a:graphic>
+          </wp:inline>
+        </w:drawing>
+      </w:r>
+    </w:p>
+    <w:p>
+      <w:pPr>
+        <w:pStyle w:val="Beskrivning"/>
+      </w:pPr>
+      <w:r>
+        <w:t xml:space="preserve">Figur </w:t>
+      </w:r>
+      <w:r>
+        <w:fldChar w:fldCharType="begin"/>
+      </w:r>
+      <w:r>
+        <w:instrText xml:space="preserve"> SEQ Figur \* ARABIC </w:instrText>
+      </w:r>
+      <w:r>
+        <w:fldChar w:fldCharType="separate"/>
+      </w:r>
+      <w:r>
+        <w:rPr>
+          <w:noProof/>
+        </w:rPr>
+        <w:t>4</w:t>
+      </w:r>
+      <w:r>
+        <w:rPr>
+          <w:noProof/>
+        </w:rPr>
+        <w:fldChar w:fldCharType="end"/>
+      </w:r>
+    </w:p>
+    <w:p>
+      <w:pPr>
+        <w:rPr>
+          <w:b/>
+          <w:bCs/>
+          <w:color w:val="FF388C" w:themeColor="accent1"/>
+          <w:sz w:val="18"/>
+          <w:szCs w:val="18"/>
+        </w:rPr>
+      </w:pPr>
+      <w:r>
+        <w:br w:type="page"/>
+      </w:r>
+    </w:p>
+    <w:p>
+      <w:pPr>
+        <w:pStyle w:val="Rubrik6"/>
+      </w:pPr>
+      <w:bookmarkStart w:id="158" w:name="_Toc408581811"/>
+      <w:bookmarkStart w:id="159" w:name="_Toc408582161"/>
+      <w:r>
+        <w:lastRenderedPageBreak/>
+        <w:t>Skapa och ta bort fakturor</w:t>
+      </w:r>
+      <w:bookmarkEnd w:id="158"/>
+      <w:bookmarkEnd w:id="159"/>
+    </w:p>
+    <w:p>
+      <w:pPr>
+        <w:keepNext/>
+      </w:pPr>
+      <w:r>
+        <w:rPr>
+          <w:noProof/>
+          <w:lang w:eastAsia="sv-SE"/>
+        </w:rPr>
+        <w:drawing>
+          <wp:inline distT="0" distB="0" distL="0" distR="0" wp14:anchorId="5404220F" wp14:editId="3D9B8D5D">
+            <wp:extent cx="4201885" cy="2219325"/>
+            <wp:effectExtent l="0" t="0" r="8255" b="0"/>
+            <wp:docPr id="6" name="Picture 6"/>
+            <wp:cNvGraphicFramePr>
+              <a:graphicFrameLocks xmlns:a="http://schemas.openxmlformats.org/drawingml/2006/main" noChangeAspect="1"/>
+            </wp:cNvGraphicFramePr>
+            <a:graphic xmlns:a="http://schemas.openxmlformats.org/drawingml/2006/main">
+              <a:graphicData uri="http://schemas.openxmlformats.org/drawingml/2006/picture">
+                <pic:pic xmlns:pic="http://schemas.openxmlformats.org/drawingml/2006/picture">
+                  <pic:nvPicPr>
+                    <pic:cNvPr id="0" name=""/>
+                    <pic:cNvPicPr/>
+                  </pic:nvPicPr>
+                  <pic:blipFill>
+                    <a:blip r:embed="rId16"/>
+                    <a:stretch>
+                      <a:fillRect/>
+                    </a:stretch>
+                  </pic:blipFill>
+                  <pic:spPr>
+                    <a:xfrm>
+                      <a:off x="0" y="0"/>
+                      <a:ext cx="4207672" cy="2222382"/>
+                    </a:xfrm>
+                    <a:prstGeom prst="rect">
+                      <a:avLst/>
+                    </a:prstGeom>
+                  </pic:spPr>
+                </pic:pic>
+              </a:graphicData>
+            </a:graphic>
+          </wp:inline>
+        </w:drawing>
+      </w:r>
+    </w:p>
+    <w:p>
+      <w:pPr>
+        <w:pStyle w:val="Beskrivning"/>
+      </w:pPr>
+      <w:r>
+        <w:t xml:space="preserve">Figur </w:t>
+      </w:r>
+      <w:r>
+        <w:fldChar w:fldCharType="begin"/>
+      </w:r>
+      <w:r>
+        <w:instrText xml:space="preserve"> SEQ Figur \* ARABIC </w:instrText>
+      </w:r>
+      <w:r>
+        <w:fldChar w:fldCharType="separate"/>
+      </w:r>
+      <w:r>
+        <w:rPr>
+          <w:noProof/>
+        </w:rPr>
+        <w:t>5</w:t>
+      </w:r>
+      <w:r>
+        <w:rPr>
+          <w:noProof/>
+        </w:rPr>
+        <w:fldChar w:fldCharType="end"/>
+      </w:r>
+    </w:p>
+    <w:p>
+      <w:pPr>
+        <w:rPr>
+          <w:rFonts w:asciiTheme="majorHAnsi" w:eastAsiaTheme="majorEastAsia" w:hAnsiTheme="majorHAnsi" w:cstheme="majorBidi"/>
+          <w:b/>
+          <w:bCs/>
+          <w:color w:val="FF388C" w:themeColor="accent1"/>
+        </w:rPr>
+      </w:pPr>
+      <w:bookmarkStart w:id="160" w:name="_Toc408581812"/>
+      <w:bookmarkStart w:id="161" w:name="_Toc408582162"/>
+      <w:r>
+        <w:br w:type="page"/>
+      </w:r>
+    </w:p>
+    <w:p>
+      <w:pPr>
+        <w:pStyle w:val="Rubrik6"/>
+      </w:pPr>
+      <w:r>
+        <w:lastRenderedPageBreak/>
+        <w:t>Felrapportering</w:t>
+      </w:r>
+      <w:bookmarkEnd w:id="160"/>
+      <w:bookmarkEnd w:id="161"/>
+    </w:p>
+    <w:p>
+      <w:pPr>
+        <w:keepNext/>
+      </w:pPr>
+      <w:r>
+        <w:rPr>
+          <w:noProof/>
+          <w:lang w:eastAsia="sv-SE"/>
+        </w:rPr>
+        <w:drawing>
+          <wp:inline distT="0" distB="0" distL="0" distR="0" wp14:anchorId="203EFC08" wp14:editId="2B57802C">
+            <wp:extent cx="3467100" cy="2447008"/>
+            <wp:effectExtent l="0" t="0" r="0" b="0"/>
+            <wp:docPr id="4" name="Picture 7"/>
+            <wp:cNvGraphicFramePr>
+              <a:graphicFrameLocks xmlns:a="http://schemas.openxmlformats.org/drawingml/2006/main" noChangeAspect="1"/>
+            </wp:cNvGraphicFramePr>
+            <a:graphic xmlns:a="http://schemas.openxmlformats.org/drawingml/2006/main">
+              <a:graphicData uri="http://schemas.openxmlformats.org/drawingml/2006/picture">
+                <pic:pic xmlns:pic="http://schemas.openxmlformats.org/drawingml/2006/picture">
+                  <pic:nvPicPr>
+                    <pic:cNvPr id="0" name=""/>
+                    <pic:cNvPicPr/>
+                  </pic:nvPicPr>
+                  <pic:blipFill>
+                    <a:blip r:embed="rId17"/>
+                    <a:stretch>
+                      <a:fillRect/>
+                    </a:stretch>
+                  </pic:blipFill>
+                  <pic:spPr>
+                    <a:xfrm>
+                      <a:off x="0" y="0"/>
+                      <a:ext cx="3467100" cy="2447008"/>
+                    </a:xfrm>
+                    <a:prstGeom prst="rect">
+                      <a:avLst/>
+                    </a:prstGeom>
+                  </pic:spPr>
+                </pic:pic>
+              </a:graphicData>
+            </a:graphic>
+          </wp:inline>
+        </w:drawing>
+      </w:r>
+    </w:p>
+    <w:p>
+      <w:pPr>
+        <w:pStyle w:val="Beskrivning"/>
+      </w:pPr>
+      <w:r>
+        <w:t xml:space="preserve">Figur </w:t>
+      </w:r>
+      <w:r>
+        <w:fldChar w:fldCharType="begin"/>
+      </w:r>
+      <w:r>
+        <w:instrText xml:space="preserve"> SEQ Figur \* ARABIC </w:instrText>
+      </w:r>
+      <w:r>
+        <w:fldChar w:fldCharType="separate"/>
+      </w:r>
+      <w:r>
+        <w:rPr>
+          <w:noProof/>
+        </w:rPr>
+        <w:t>6</w:t>
+      </w:r>
+      <w:r>
+        <w:rPr>
+          <w:noProof/>
+        </w:rPr>
+        <w:fldChar w:fldCharType="end"/>
+      </w:r>
+    </w:p>
+    <w:p>
+      <w:pPr>
+        <w:keepNext/>
+      </w:pPr>
+      <w:r>
+        <w:rPr>
+          <w:noProof/>
+          <w:lang w:eastAsia="sv-SE"/>
+        </w:rPr>
+        <w:drawing>
+          <wp:inline distT="0" distB="0" distL="0" distR="0" wp14:anchorId="3DDEACD3" wp14:editId="2298EA9A">
+            <wp:extent cx="2291054" cy="2705100"/>
+            <wp:effectExtent l="0" t="0" r="0" b="0"/>
+            <wp:docPr id="11" name="Picture 8"/>
+            <wp:cNvGraphicFramePr>
+              <a:graphicFrameLocks xmlns:a="http://schemas.openxmlformats.org/drawingml/2006/main" noChangeAspect="1"/>
+            </wp:cNvGraphicFramePr>
+            <a:graphic xmlns:a="http://schemas.openxmlformats.org/drawingml/2006/main">
+              <a:graphicData uri="http://schemas.openxmlformats.org/drawingml/2006/picture">
+                <pic:pic xmlns:pic="http://schemas.openxmlformats.org/drawingml/2006/picture">
+                  <pic:nvPicPr>
+                    <pic:cNvPr id="0" name=""/>
+                    <pic:cNvPicPr/>
+                  </pic:nvPicPr>
+                  <pic:blipFill>
+                    <a:blip r:embed="rId18"/>
+                    <a:stretch>
+                      <a:fillRect/>
+                    </a:stretch>
+                  </pic:blipFill>
+                  <pic:spPr>
+                    <a:xfrm>
+                      <a:off x="0" y="0"/>
+                      <a:ext cx="2293429" cy="2707904"/>
+                    </a:xfrm>
+                    <a:prstGeom prst="rect">
+                      <a:avLst/>
+                    </a:prstGeom>
+                  </pic:spPr>
+                </pic:pic>
+              </a:graphicData>
+            </a:graphic>
+          </wp:inline>
+        </w:drawing>
+      </w:r>
+    </w:p>
+    <w:p>
+      <w:pPr>
+        <w:pStyle w:val="Beskrivning"/>
+      </w:pPr>
+      <w:r>
+        <w:t xml:space="preserve">Figur </w:t>
+      </w:r>
+      <w:r>
+        <w:fldChar w:fldCharType="begin"/>
+      </w:r>
+      <w:r>
+        <w:instrText xml:space="preserve"> SEQ Figur \* ARABIC </w:instrText>
+      </w:r>
+      <w:r>
+        <w:fldChar w:fldCharType="separate"/>
+      </w:r>
+      <w:r>
+        <w:rPr>
+          <w:noProof/>
+        </w:rPr>
+        <w:t>7</w:t>
+      </w:r>
+      <w:r>
+        <w:rPr>
+          <w:noProof/>
+        </w:rPr>
+        <w:fldChar w:fldCharType="end"/>
+      </w:r>
+    </w:p>
+    <w:p>
+      <w:pPr>
+        <w:pStyle w:val="Rubrik6"/>
+      </w:pPr>
+      <w:bookmarkStart w:id="162" w:name="_Toc408581813"/>
+      <w:bookmarkStart w:id="163" w:name="_Toc408582163"/>
+      <w:r>
+        <w:t>Editering av lösenord</w:t>
+      </w:r>
+      <w:bookmarkEnd w:id="162"/>
+      <w:bookmarkEnd w:id="163"/>
+    </w:p>
+    <w:p>
+      <w:pPr>
+        <w:keepNext/>
+      </w:pPr>
+      <w:r>
+        <w:rPr>
+          <w:noProof/>
+          <w:lang w:eastAsia="sv-SE"/>
+        </w:rPr>
+        <w:drawing>
+          <wp:inline distT="0" distB="0" distL="0" distR="0" wp14:anchorId="0F6C5602" wp14:editId="4A2C3429">
+            <wp:extent cx="3677026" cy="1981200"/>
+            <wp:effectExtent l="0" t="0" r="0" b="0"/>
+            <wp:docPr id="12" name="Picture 9"/>
+            <wp:cNvGraphicFramePr>
+              <a:graphicFrameLocks xmlns:a="http://schemas.openxmlformats.org/drawingml/2006/main" noChangeAspect="1"/>
+            </wp:cNvGraphicFramePr>
+            <a:graphic xmlns:a="http://schemas.openxmlformats.org/drawingml/2006/main">
+              <a:graphicData uri="http://schemas.openxmlformats.org/drawingml/2006/picture">
+                <pic:pic xmlns:pic="http://schemas.openxmlformats.org/drawingml/2006/picture">
+                  <pic:nvPicPr>
+                    <pic:cNvPr id="0" name=""/>
+                    <pic:cNvPicPr/>
+                  </pic:nvPicPr>
+                  <pic:blipFill>
+                    <a:blip r:embed="rId19"/>
+                    <a:stretch>
+                      <a:fillRect/>
+                    </a:stretch>
+                  </pic:blipFill>
+                  <pic:spPr>
+                    <a:xfrm>
+                      <a:off x="0" y="0"/>
+                      <a:ext cx="3675810" cy="1980545"/>
+                    </a:xfrm>
+                    <a:prstGeom prst="rect">
+                      <a:avLst/>
+                    </a:prstGeom>
+                  </pic:spPr>
+                </pic:pic>
+              </a:graphicData>
+            </a:graphic>
+          </wp:inline>
+        </w:drawing>
+      </w:r>
+    </w:p>
+    <w:p>
+      <w:pPr>
+        <w:pStyle w:val="Beskrivning"/>
+      </w:pPr>
+      <w:r>
+        <w:t xml:space="preserve">Figur </w:t>
+      </w:r>
+      <w:r>
+        <w:fldChar w:fldCharType="begin"/>
+      </w:r>
+      <w:r>
+        <w:instrText xml:space="preserve"> SEQ Figur \* ARABIC </w:instrText>
+      </w:r>
+      <w:r>
+        <w:fldChar w:fldCharType="separate"/>
+      </w:r>
+      <w:r>
+        <w:rPr>
+          <w:noProof/>
+        </w:rPr>
+        <w:t>8</w:t>
+      </w:r>
+      <w:r>
+        <w:rPr>
+          <w:noProof/>
+        </w:rPr>
+        <w:fldChar w:fldCharType="end"/>
+      </w:r>
+    </w:p>
+    <w:p>
+      <w:pPr>
+        <w:pStyle w:val="Rubrik6"/>
+      </w:pPr>
+      <w:bookmarkStart w:id="164" w:name="_Toc408581814"/>
+      <w:bookmarkStart w:id="165" w:name="_Toc408582164"/>
+      <w:r>
+        <w:lastRenderedPageBreak/>
+        <w:t>Editering av öppettider</w:t>
+      </w:r>
+      <w:bookmarkEnd w:id="164"/>
+      <w:bookmarkEnd w:id="165"/>
+    </w:p>
+    <w:p>
+      <w:pPr>
+        <w:keepNext/>
+      </w:pPr>
+      <w:r>
+        <w:rPr>
+          <w:noProof/>
+          <w:lang w:eastAsia="sv-SE"/>
+        </w:rPr>
+        <w:drawing>
+          <wp:inline distT="0" distB="0" distL="0" distR="0" wp14:anchorId="1BD6756D" wp14:editId="0D639A69">
+            <wp:extent cx="1805552" cy="3562350"/>
+            <wp:effectExtent l="0" t="0" r="4445" b="0"/>
+            <wp:docPr id="13" name="Picture 10"/>
+            <wp:cNvGraphicFramePr>
+              <a:graphicFrameLocks xmlns:a="http://schemas.openxmlformats.org/drawingml/2006/main" noChangeAspect="1"/>
+            </wp:cNvGraphicFramePr>
+            <a:graphic xmlns:a="http://schemas.openxmlformats.org/drawingml/2006/main">
+              <a:graphicData uri="http://schemas.openxmlformats.org/drawingml/2006/picture">
+                <pic:pic xmlns:pic="http://schemas.openxmlformats.org/drawingml/2006/picture">
+                  <pic:nvPicPr>
+                    <pic:cNvPr id="0" name=""/>
+                    <pic:cNvPicPr/>
+                  </pic:nvPicPr>
+                  <pic:blipFill>
+                    <a:blip r:embed="rId20"/>
+                    <a:stretch>
+                      <a:fillRect/>
+                    </a:stretch>
+                  </pic:blipFill>
+                  <pic:spPr>
+                    <a:xfrm>
+                      <a:off x="0" y="0"/>
+                      <a:ext cx="1807471" cy="3566137"/>
+                    </a:xfrm>
+                    <a:prstGeom prst="rect">
+                      <a:avLst/>
+                    </a:prstGeom>
+                  </pic:spPr>
+                </pic:pic>
+              </a:graphicData>
+            </a:graphic>
+          </wp:inline>
+        </w:drawing>
+      </w:r>
+    </w:p>
+    <w:p>
+      <w:pPr>
+        <w:pStyle w:val="Beskrivning"/>
+      </w:pPr>
+      <w:r>
+        <w:t xml:space="preserve">Figur </w:t>
+      </w:r>
+      <w:r>
+        <w:fldChar w:fldCharType="begin"/>
+      </w:r>
+      <w:r>
+        <w:instrText xml:space="preserve"> SEQ Figur \* ARABIC </w:instrText>
+      </w:r>
+      <w:r>
+        <w:fldChar w:fldCharType="separate"/>
+      </w:r>
+      <w:r>
+        <w:rPr>
+          <w:noProof/>
+        </w:rPr>
+        <w:t>9</w:t>
+      </w:r>
+      <w:r>
+        <w:rPr>
+          <w:noProof/>
+        </w:rPr>
+        <w:fldChar w:fldCharType="end"/>
+      </w:r>
+    </w:p>
+    <w:p>
+      <w:pPr>
+        <w:rPr>
+          <w:b/>
+          <w:bCs/>
+          <w:color w:val="FF388C" w:themeColor="accent1"/>
+          <w:sz w:val="18"/>
+          <w:szCs w:val="18"/>
+        </w:rPr>
+      </w:pPr>
+      <w:r>
+        <w:br w:type="page"/>
+      </w:r>
+    </w:p>
+    <w:p>
+      <w:pPr>
+        <w:pStyle w:val="Rubrik6"/>
+      </w:pPr>
+      <w:bookmarkStart w:id="166" w:name="_Toc408581815"/>
+      <w:bookmarkStart w:id="167" w:name="_Toc408582165"/>
+      <w:r>
+        <w:lastRenderedPageBreak/>
+        <w:t>Editering av kontrakt</w:t>
+      </w:r>
+      <w:bookmarkEnd w:id="166"/>
+      <w:bookmarkEnd w:id="167"/>
+    </w:p>
+    <w:p>
+      <w:pPr>
+        <w:keepNext/>
+      </w:pPr>
+      <w:r>
+        <w:rPr>
+          <w:noProof/>
+          <w:lang w:eastAsia="sv-SE"/>
+        </w:rPr>
+        <w:drawing>
+          <wp:inline distT="0" distB="0" distL="0" distR="0" wp14:anchorId="0A4595C7" wp14:editId="2A8F9F34">
+            <wp:extent cx="2057400" cy="5832695"/>
+            <wp:effectExtent l="0" t="0" r="0" b="0"/>
+            <wp:docPr id="14" name="Picture 11"/>
+            <wp:cNvGraphicFramePr>
+              <a:graphicFrameLocks xmlns:a="http://schemas.openxmlformats.org/drawingml/2006/main" noChangeAspect="1"/>
+            </wp:cNvGraphicFramePr>
+            <a:graphic xmlns:a="http://schemas.openxmlformats.org/drawingml/2006/main">
+              <a:graphicData uri="http://schemas.openxmlformats.org/drawingml/2006/picture">
+                <pic:pic xmlns:pic="http://schemas.openxmlformats.org/drawingml/2006/picture">
+                  <pic:nvPicPr>
+                    <pic:cNvPr id="0" name=""/>
+                    <pic:cNvPicPr/>
+                  </pic:nvPicPr>
+                  <pic:blipFill>
+                    <a:blip r:embed="rId21"/>
+                    <a:stretch>
+                      <a:fillRect/>
+                    </a:stretch>
+                  </pic:blipFill>
+                  <pic:spPr>
+                    <a:xfrm>
+                      <a:off x="0" y="0"/>
+                      <a:ext cx="2057400" cy="5832695"/>
+                    </a:xfrm>
+                    <a:prstGeom prst="rect">
+                      <a:avLst/>
+                    </a:prstGeom>
+                  </pic:spPr>
+                </pic:pic>
+              </a:graphicData>
+            </a:graphic>
+          </wp:inline>
+        </w:drawing>
+      </w:r>
+    </w:p>
+    <w:p>
+      <w:pPr>
+        <w:pStyle w:val="Beskrivning"/>
+      </w:pPr>
+      <w:r>
+        <w:t xml:space="preserve">Figur </w:t>
+      </w:r>
+      <w:r>
+        <w:fldChar w:fldCharType="begin"/>
+      </w:r>
+      <w:r>
+        <w:instrText xml:space="preserve"> SEQ Figur \* ARABIC </w:instrText>
+      </w:r>
+      <w:r>
+        <w:fldChar w:fldCharType="separate"/>
+      </w:r>
+      <w:r>
+        <w:rPr>
+          <w:noProof/>
+        </w:rPr>
+        <w:t>10</w:t>
+      </w:r>
+      <w:r>
+        <w:rPr>
+          <w:noProof/>
+        </w:rPr>
+        <w:fldChar w:fldCharType="end"/>
+      </w:r>
+    </w:p>
+    <w:p>
+      <w:pPr>
+        <w:pStyle w:val="Rubrik2"/>
+      </w:pPr>
+      <w:bookmarkStart w:id="168" w:name="_Toc408581816"/>
+      <w:bookmarkStart w:id="169" w:name="_Toc408582166"/>
+      <w:bookmarkStart w:id="170" w:name="_Toc408656163"/>
+      <w:r>
+        <w:t xml:space="preserve">Databas </w:t>
+      </w:r>
+      <w:proofErr w:type="gramStart"/>
+      <w:r>
+        <w:t>–LÄGG</w:t>
+      </w:r>
+      <w:proofErr w:type="gramEnd"/>
+      <w:r>
+        <w:t xml:space="preserve"> TILL FÄRDIG DATABAS HÄR-</w:t>
+      </w:r>
+      <w:bookmarkEnd w:id="168"/>
+      <w:bookmarkEnd w:id="169"/>
+      <w:bookmarkEnd w:id="170"/>
+    </w:p>
+    <w:p/>
     <w:sectPr>
       <w:pgSz w:w="11906" w:h="16838"/>
       <w:pgMar w:top="1417" w:right="1417" w:bottom="1417" w:left="1417" w:header="708" w:footer="708" w:gutter="0"/>
@@ -5627,7 +7559,7 @@
         </w:tcPr>
         <w:p>
           <w:pPr>
-            <w:pStyle w:val="Footer"/>
+            <w:pStyle w:val="Sidfot"/>
             <w:jc w:val="right"/>
             <w:rPr>
               <w:b/>
@@ -5686,7 +7618,7 @@
               </w14:shadow>
               <w14:numForm w14:val="oldStyle"/>
             </w:rPr>
-            <w:t>5</w:t>
+            <w:t>15</w:t>
           </w:r>
           <w:r>
             <w:rPr>
@@ -5713,7 +7645,7 @@
         </w:tcPr>
         <w:p>
           <w:pPr>
-            <w:pStyle w:val="Footer"/>
+            <w:pStyle w:val="Sidfot"/>
           </w:pPr>
         </w:p>
       </w:tc>
@@ -5721,7 +7653,7 @@
   </w:tbl>
   <w:p>
     <w:pPr>
-      <w:pStyle w:val="Footer"/>
+      <w:pStyle w:val="Sidfot"/>
     </w:pPr>
   </w:p>
 </w:ftr>
@@ -5797,7 +7729,7 @@
             </w:tcPr>
             <w:p>
               <w:pPr>
-                <w:pStyle w:val="Header"/>
+                <w:pStyle w:val="Sidhuvud"/>
                 <w:jc w:val="right"/>
                 <w:rPr>
                   <w:rFonts w:asciiTheme="majorHAnsi" w:eastAsiaTheme="majorEastAsia" w:hAnsiTheme="majorHAnsi" w:cstheme="majorBidi"/>
@@ -5851,7 +7783,7 @@
             </w:tcPr>
             <w:p>
               <w:pPr>
-                <w:pStyle w:val="Header"/>
+                <w:pStyle w:val="Sidhuvud"/>
                 <w:rPr>
                   <w:rFonts w:asciiTheme="majorHAnsi" w:eastAsiaTheme="majorEastAsia" w:hAnsiTheme="majorHAnsi" w:cstheme="majorBidi"/>
                   <w:b/>
@@ -5888,7 +7820,7 @@
   </w:tbl>
   <w:p>
     <w:pPr>
-      <w:pStyle w:val="Header"/>
+      <w:pStyle w:val="Sidhuvud"/>
     </w:pPr>
   </w:p>
 </w:hdr>
@@ -6123,6 +8055,119 @@
     </w:lvl>
   </w:abstractNum>
   <w:abstractNum w:abstractNumId="2">
+    <w:nsid w:val="1EDD3EF5"/>
+    <w:multiLevelType w:val="hybridMultilevel"/>
+    <w:tmpl w:val="106C499A"/>
+    <w:lvl w:ilvl="0" w:tplc="041D0001">
+      <w:start w:val="1"/>
+      <w:numFmt w:val="bullet"/>
+      <w:lvlText w:val=""/>
+      <w:lvlJc w:val="left"/>
+      <w:pPr>
+        <w:ind w:left="720" w:hanging="360"/>
+      </w:pPr>
+      <w:rPr>
+        <w:rFonts w:ascii="Symbol" w:hAnsi="Symbol" w:hint="default"/>
+      </w:rPr>
+    </w:lvl>
+    <w:lvl w:ilvl="1" w:tplc="041D0003" w:tentative="1">
+      <w:start w:val="1"/>
+      <w:numFmt w:val="bullet"/>
+      <w:lvlText w:val="o"/>
+      <w:lvlJc w:val="left"/>
+      <w:pPr>
+        <w:ind w:left="1440" w:hanging="360"/>
+      </w:pPr>
+      <w:rPr>
+        <w:rFonts w:ascii="Courier New" w:hAnsi="Courier New" w:cs="Courier New" w:hint="default"/>
+      </w:rPr>
+    </w:lvl>
+    <w:lvl w:ilvl="2" w:tplc="041D0005" w:tentative="1">
+      <w:start w:val="1"/>
+      <w:numFmt w:val="bullet"/>
+      <w:lvlText w:val=""/>
+      <w:lvlJc w:val="left"/>
+      <w:pPr>
+        <w:ind w:left="2160" w:hanging="360"/>
+      </w:pPr>
+      <w:rPr>
+        <w:rFonts w:ascii="Wingdings" w:hAnsi="Wingdings" w:hint="default"/>
+      </w:rPr>
+    </w:lvl>
+    <w:lvl w:ilvl="3" w:tplc="041D0001" w:tentative="1">
+      <w:start w:val="1"/>
+      <w:numFmt w:val="bullet"/>
+      <w:lvlText w:val=""/>
+      <w:lvlJc w:val="left"/>
+      <w:pPr>
+        <w:ind w:left="2880" w:hanging="360"/>
+      </w:pPr>
+      <w:rPr>
+        <w:rFonts w:ascii="Symbol" w:hAnsi="Symbol" w:hint="default"/>
+      </w:rPr>
+    </w:lvl>
+    <w:lvl w:ilvl="4" w:tplc="041D0003" w:tentative="1">
+      <w:start w:val="1"/>
+      <w:numFmt w:val="bullet"/>
+      <w:lvlText w:val="o"/>
+      <w:lvlJc w:val="left"/>
+      <w:pPr>
+        <w:ind w:left="3600" w:hanging="360"/>
+      </w:pPr>
+      <w:rPr>
+        <w:rFonts w:ascii="Courier New" w:hAnsi="Courier New" w:cs="Courier New" w:hint="default"/>
+      </w:rPr>
+    </w:lvl>
+    <w:lvl w:ilvl="5" w:tplc="041D0005" w:tentative="1">
+      <w:start w:val="1"/>
+      <w:numFmt w:val="bullet"/>
+      <w:lvlText w:val=""/>
+      <w:lvlJc w:val="left"/>
+      <w:pPr>
+        <w:ind w:left="4320" w:hanging="360"/>
+      </w:pPr>
+      <w:rPr>
+        <w:rFonts w:ascii="Wingdings" w:hAnsi="Wingdings" w:hint="default"/>
+      </w:rPr>
+    </w:lvl>
+    <w:lvl w:ilvl="6" w:tplc="041D0001" w:tentative="1">
+      <w:start w:val="1"/>
+      <w:numFmt w:val="bullet"/>
+      <w:lvlText w:val=""/>
+      <w:lvlJc w:val="left"/>
+      <w:pPr>
+        <w:ind w:left="5040" w:hanging="360"/>
+      </w:pPr>
+      <w:rPr>
+        <w:rFonts w:ascii="Symbol" w:hAnsi="Symbol" w:hint="default"/>
+      </w:rPr>
+    </w:lvl>
+    <w:lvl w:ilvl="7" w:tplc="041D0003" w:tentative="1">
+      <w:start w:val="1"/>
+      <w:numFmt w:val="bullet"/>
+      <w:lvlText w:val="o"/>
+      <w:lvlJc w:val="left"/>
+      <w:pPr>
+        <w:ind w:left="5760" w:hanging="360"/>
+      </w:pPr>
+      <w:rPr>
+        <w:rFonts w:ascii="Courier New" w:hAnsi="Courier New" w:cs="Courier New" w:hint="default"/>
+      </w:rPr>
+    </w:lvl>
+    <w:lvl w:ilvl="8" w:tplc="041D0005" w:tentative="1">
+      <w:start w:val="1"/>
+      <w:numFmt w:val="bullet"/>
+      <w:lvlText w:val=""/>
+      <w:lvlJc w:val="left"/>
+      <w:pPr>
+        <w:ind w:left="6480" w:hanging="360"/>
+      </w:pPr>
+      <w:rPr>
+        <w:rFonts w:ascii="Wingdings" w:hAnsi="Wingdings" w:hint="default"/>
+      </w:rPr>
+    </w:lvl>
+  </w:abstractNum>
+  <w:abstractNum w:abstractNumId="3">
     <w:nsid w:val="3D71661C"/>
     <w:multiLevelType w:val="multilevel"/>
     <w:tmpl w:val="11822C62"/>
@@ -6235,7 +8280,120 @@
       </w:rPr>
     </w:lvl>
   </w:abstractNum>
-  <w:abstractNum w:abstractNumId="3">
+  <w:abstractNum w:abstractNumId="4">
+    <w:nsid w:val="4CEF2645"/>
+    <w:multiLevelType w:val="hybridMultilevel"/>
+    <w:tmpl w:val="F08E0A4A"/>
+    <w:lvl w:ilvl="0" w:tplc="041D0001">
+      <w:start w:val="1"/>
+      <w:numFmt w:val="bullet"/>
+      <w:lvlText w:val=""/>
+      <w:lvlJc w:val="left"/>
+      <w:pPr>
+        <w:ind w:left="720" w:hanging="360"/>
+      </w:pPr>
+      <w:rPr>
+        <w:rFonts w:ascii="Symbol" w:hAnsi="Symbol" w:hint="default"/>
+      </w:rPr>
+    </w:lvl>
+    <w:lvl w:ilvl="1" w:tplc="041D0003" w:tentative="1">
+      <w:start w:val="1"/>
+      <w:numFmt w:val="bullet"/>
+      <w:lvlText w:val="o"/>
+      <w:lvlJc w:val="left"/>
+      <w:pPr>
+        <w:ind w:left="1440" w:hanging="360"/>
+      </w:pPr>
+      <w:rPr>
+        <w:rFonts w:ascii="Courier New" w:hAnsi="Courier New" w:cs="Courier New" w:hint="default"/>
+      </w:rPr>
+    </w:lvl>
+    <w:lvl w:ilvl="2" w:tplc="041D0005" w:tentative="1">
+      <w:start w:val="1"/>
+      <w:numFmt w:val="bullet"/>
+      <w:lvlText w:val=""/>
+      <w:lvlJc w:val="left"/>
+      <w:pPr>
+        <w:ind w:left="2160" w:hanging="360"/>
+      </w:pPr>
+      <w:rPr>
+        <w:rFonts w:ascii="Wingdings" w:hAnsi="Wingdings" w:hint="default"/>
+      </w:rPr>
+    </w:lvl>
+    <w:lvl w:ilvl="3" w:tplc="041D0001" w:tentative="1">
+      <w:start w:val="1"/>
+      <w:numFmt w:val="bullet"/>
+      <w:lvlText w:val=""/>
+      <w:lvlJc w:val="left"/>
+      <w:pPr>
+        <w:ind w:left="2880" w:hanging="360"/>
+      </w:pPr>
+      <w:rPr>
+        <w:rFonts w:ascii="Symbol" w:hAnsi="Symbol" w:hint="default"/>
+      </w:rPr>
+    </w:lvl>
+    <w:lvl w:ilvl="4" w:tplc="041D0003" w:tentative="1">
+      <w:start w:val="1"/>
+      <w:numFmt w:val="bullet"/>
+      <w:lvlText w:val="o"/>
+      <w:lvlJc w:val="left"/>
+      <w:pPr>
+        <w:ind w:left="3600" w:hanging="360"/>
+      </w:pPr>
+      <w:rPr>
+        <w:rFonts w:ascii="Courier New" w:hAnsi="Courier New" w:cs="Courier New" w:hint="default"/>
+      </w:rPr>
+    </w:lvl>
+    <w:lvl w:ilvl="5" w:tplc="041D0005" w:tentative="1">
+      <w:start w:val="1"/>
+      <w:numFmt w:val="bullet"/>
+      <w:lvlText w:val=""/>
+      <w:lvlJc w:val="left"/>
+      <w:pPr>
+        <w:ind w:left="4320" w:hanging="360"/>
+      </w:pPr>
+      <w:rPr>
+        <w:rFonts w:ascii="Wingdings" w:hAnsi="Wingdings" w:hint="default"/>
+      </w:rPr>
+    </w:lvl>
+    <w:lvl w:ilvl="6" w:tplc="041D0001" w:tentative="1">
+      <w:start w:val="1"/>
+      <w:numFmt w:val="bullet"/>
+      <w:lvlText w:val=""/>
+      <w:lvlJc w:val="left"/>
+      <w:pPr>
+        <w:ind w:left="5040" w:hanging="360"/>
+      </w:pPr>
+      <w:rPr>
+        <w:rFonts w:ascii="Symbol" w:hAnsi="Symbol" w:hint="default"/>
+      </w:rPr>
+    </w:lvl>
+    <w:lvl w:ilvl="7" w:tplc="041D0003" w:tentative="1">
+      <w:start w:val="1"/>
+      <w:numFmt w:val="bullet"/>
+      <w:lvlText w:val="o"/>
+      <w:lvlJc w:val="left"/>
+      <w:pPr>
+        <w:ind w:left="5760" w:hanging="360"/>
+      </w:pPr>
+      <w:rPr>
+        <w:rFonts w:ascii="Courier New" w:hAnsi="Courier New" w:cs="Courier New" w:hint="default"/>
+      </w:rPr>
+    </w:lvl>
+    <w:lvl w:ilvl="8" w:tplc="041D0005" w:tentative="1">
+      <w:start w:val="1"/>
+      <w:numFmt w:val="bullet"/>
+      <w:lvlText w:val=""/>
+      <w:lvlJc w:val="left"/>
+      <w:pPr>
+        <w:ind w:left="6480" w:hanging="360"/>
+      </w:pPr>
+      <w:rPr>
+        <w:rFonts w:ascii="Wingdings" w:hAnsi="Wingdings" w:hint="default"/>
+      </w:rPr>
+    </w:lvl>
+  </w:abstractNum>
+  <w:abstractNum w:abstractNumId="5">
     <w:nsid w:val="58255B45"/>
     <w:multiLevelType w:val="hybridMultilevel"/>
     <w:tmpl w:val="6F9C4AEA"/>
@@ -6321,7 +8479,7 @@
       </w:pPr>
     </w:lvl>
   </w:abstractNum>
-  <w:abstractNum w:abstractNumId="4">
+  <w:abstractNum w:abstractNumId="6">
     <w:nsid w:val="69140090"/>
     <w:multiLevelType w:val="hybridMultilevel"/>
     <w:tmpl w:val="A9246126"/>
@@ -6411,16 +8569,22 @@
     <w:abstractNumId w:val="0"/>
   </w:num>
   <w:num w:numId="2">
-    <w:abstractNumId w:val="2"/>
+    <w:abstractNumId w:val="3"/>
   </w:num>
   <w:num w:numId="3">
     <w:abstractNumId w:val="1"/>
   </w:num>
   <w:num w:numId="4">
-    <w:abstractNumId w:val="4"/>
+    <w:abstractNumId w:val="6"/>
   </w:num>
   <w:num w:numId="5">
-    <w:abstractNumId w:val="3"/>
+    <w:abstractNumId w:val="5"/>
+  </w:num>
+  <w:num w:numId="6">
+    <w:abstractNumId w:val="2"/>
+  </w:num>
+  <w:num w:numId="7">
+    <w:abstractNumId w:val="4"/>
   </w:num>
 </w:numbering>
 </file>
@@ -6585,11 +8749,11 @@
     <w:name w:val="Normal"/>
     <w:qFormat/>
   </w:style>
-  <w:style w:type="paragraph" w:styleId="Heading1">
+  <w:style w:type="paragraph" w:styleId="Rubrik1">
     <w:name w:val="heading 1"/>
     <w:basedOn w:val="Normal"/>
     <w:next w:val="Normal"/>
-    <w:link w:val="Heading1Char"/>
+    <w:link w:val="Rubrik1Char"/>
     <w:uiPriority w:val="9"/>
     <w:qFormat/>
     <w:rsid w:val="00E65AC4"/>
@@ -6608,11 +8772,11 @@
       <w:szCs w:val="28"/>
     </w:rPr>
   </w:style>
-  <w:style w:type="paragraph" w:styleId="Heading2">
+  <w:style w:type="paragraph" w:styleId="Rubrik2">
     <w:name w:val="heading 2"/>
     <w:basedOn w:val="Normal"/>
     <w:next w:val="Normal"/>
-    <w:link w:val="Heading2Char"/>
+    <w:link w:val="Rubrik2Char"/>
     <w:uiPriority w:val="9"/>
     <w:unhideWhenUsed/>
     <w:qFormat/>
@@ -6632,11 +8796,11 @@
       <w:szCs w:val="26"/>
     </w:rPr>
   </w:style>
-  <w:style w:type="paragraph" w:styleId="Heading3">
+  <w:style w:type="paragraph" w:styleId="Rubrik3">
     <w:name w:val="heading 3"/>
     <w:basedOn w:val="Normal"/>
     <w:next w:val="Normal"/>
-    <w:link w:val="Heading3Char"/>
+    <w:link w:val="Rubrik3Char"/>
     <w:uiPriority w:val="9"/>
     <w:unhideWhenUsed/>
     <w:qFormat/>
@@ -6654,11 +8818,11 @@
       <w:color w:val="FF388C" w:themeColor="accent1"/>
     </w:rPr>
   </w:style>
-  <w:style w:type="paragraph" w:styleId="Heading4">
+  <w:style w:type="paragraph" w:styleId="Rubrik4">
     <w:name w:val="heading 4"/>
     <w:basedOn w:val="Normal"/>
     <w:next w:val="Normal"/>
-    <w:link w:val="Heading4Char"/>
+    <w:link w:val="Rubrik4Char"/>
     <w:uiPriority w:val="9"/>
     <w:unhideWhenUsed/>
     <w:qFormat/>
@@ -6678,13 +8842,55 @@
       <w:color w:val="FF388C" w:themeColor="accent1"/>
     </w:rPr>
   </w:style>
-  <w:style w:type="character" w:default="1" w:styleId="DefaultParagraphFont">
+  <w:style w:type="paragraph" w:styleId="Rubrik5">
+    <w:name w:val="heading 5"/>
+    <w:basedOn w:val="Normal"/>
+    <w:next w:val="Normal"/>
+    <w:link w:val="Rubrik5Char"/>
+    <w:uiPriority w:val="9"/>
+    <w:unhideWhenUsed/>
+    <w:qFormat/>
+    <w:rsid w:val="00153BA5"/>
+    <w:pPr>
+      <w:keepNext/>
+      <w:keepLines/>
+      <w:spacing w:before="200" w:after="0"/>
+      <w:outlineLvl w:val="4"/>
+    </w:pPr>
+    <w:rPr>
+      <w:rFonts w:asciiTheme="majorHAnsi" w:eastAsiaTheme="majorEastAsia" w:hAnsiTheme="majorHAnsi" w:cstheme="majorBidi"/>
+      <w:color w:val="9A0040" w:themeColor="accent1" w:themeShade="7F"/>
+    </w:rPr>
+  </w:style>
+  <w:style w:type="paragraph" w:styleId="Rubrik6">
+    <w:name w:val="heading 6"/>
+    <w:basedOn w:val="Normal"/>
+    <w:next w:val="Normal"/>
+    <w:link w:val="Rubrik6Char"/>
+    <w:uiPriority w:val="9"/>
+    <w:unhideWhenUsed/>
+    <w:qFormat/>
+    <w:rsid w:val="00153BA5"/>
+    <w:pPr>
+      <w:keepNext/>
+      <w:keepLines/>
+      <w:spacing w:before="200" w:after="0"/>
+      <w:outlineLvl w:val="5"/>
+    </w:pPr>
+    <w:rPr>
+      <w:rFonts w:asciiTheme="majorHAnsi" w:eastAsiaTheme="majorEastAsia" w:hAnsiTheme="majorHAnsi" w:cstheme="majorBidi"/>
+      <w:i/>
+      <w:iCs/>
+      <w:color w:val="9A0040" w:themeColor="accent1" w:themeShade="7F"/>
+    </w:rPr>
+  </w:style>
+  <w:style w:type="character" w:default="1" w:styleId="Standardstycketeckensnitt">
     <w:name w:val="Default Paragraph Font"/>
     <w:uiPriority w:val="1"/>
     <w:semiHidden/>
     <w:unhideWhenUsed/>
   </w:style>
-  <w:style w:type="table" w:default="1" w:styleId="TableNormal">
+  <w:style w:type="table" w:default="1" w:styleId="Normaltabell">
     <w:name w:val="Normal Table"/>
     <w:uiPriority w:val="99"/>
     <w:semiHidden/>
@@ -6699,16 +8905,16 @@
       </w:tblCellMar>
     </w:tblPr>
   </w:style>
-  <w:style w:type="numbering" w:default="1" w:styleId="NoList">
+  <w:style w:type="numbering" w:default="1" w:styleId="Ingenlista">
     <w:name w:val="No List"/>
     <w:uiPriority w:val="99"/>
     <w:semiHidden/>
     <w:unhideWhenUsed/>
   </w:style>
-  <w:style w:type="character" w:customStyle="1" w:styleId="Heading1Char">
-    <w:name w:val="Heading 1 Char"/>
-    <w:basedOn w:val="DefaultParagraphFont"/>
-    <w:link w:val="Heading1"/>
+  <w:style w:type="character" w:customStyle="1" w:styleId="Rubrik1Char">
+    <w:name w:val="Rubrik 1 Char"/>
+    <w:basedOn w:val="Standardstycketeckensnitt"/>
+    <w:link w:val="Rubrik1"/>
     <w:uiPriority w:val="9"/>
     <w:rsid w:val="00E65AC4"/>
     <w:rPr>
@@ -6720,10 +8926,10 @@
       <w:szCs w:val="28"/>
     </w:rPr>
   </w:style>
-  <w:style w:type="character" w:customStyle="1" w:styleId="Heading2Char">
-    <w:name w:val="Heading 2 Char"/>
-    <w:basedOn w:val="DefaultParagraphFont"/>
-    <w:link w:val="Heading2"/>
+  <w:style w:type="character" w:customStyle="1" w:styleId="Rubrik2Char">
+    <w:name w:val="Rubrik 2 Char"/>
+    <w:basedOn w:val="Standardstycketeckensnitt"/>
+    <w:link w:val="Rubrik2"/>
     <w:uiPriority w:val="9"/>
     <w:rsid w:val="00E65AC4"/>
     <w:rPr>
@@ -6735,9 +8941,9 @@
       <w:szCs w:val="26"/>
     </w:rPr>
   </w:style>
-  <w:style w:type="paragraph" w:styleId="TOCHeading">
+  <w:style w:type="paragraph" w:styleId="Innehllsfrteckningsrubrik">
     <w:name w:val="TOC Heading"/>
-    <w:basedOn w:val="Heading1"/>
+    <w:basedOn w:val="Rubrik1"/>
     <w:next w:val="Normal"/>
     <w:uiPriority w:val="39"/>
     <w:unhideWhenUsed/>
@@ -6750,7 +8956,7 @@
       <w:lang w:val="en-US" w:eastAsia="ja-JP"/>
     </w:rPr>
   </w:style>
-  <w:style w:type="paragraph" w:styleId="TOC2">
+  <w:style w:type="paragraph" w:styleId="Innehll2">
     <w:name w:val="toc 2"/>
     <w:basedOn w:val="Normal"/>
     <w:next w:val="Normal"/>
@@ -6768,7 +8974,7 @@
       <w:lang w:val="en-US" w:eastAsia="ja-JP"/>
     </w:rPr>
   </w:style>
-  <w:style w:type="paragraph" w:styleId="TOC1">
+  <w:style w:type="paragraph" w:styleId="Innehll1">
     <w:name w:val="toc 1"/>
     <w:basedOn w:val="Normal"/>
     <w:next w:val="Normal"/>
@@ -6785,7 +8991,7 @@
       <w:lang w:val="en-US" w:eastAsia="ja-JP"/>
     </w:rPr>
   </w:style>
-  <w:style w:type="paragraph" w:styleId="TOC3">
+  <w:style w:type="paragraph" w:styleId="Innehll3">
     <w:name w:val="toc 3"/>
     <w:basedOn w:val="Normal"/>
     <w:next w:val="Normal"/>
@@ -6803,10 +9009,10 @@
       <w:lang w:val="en-US" w:eastAsia="ja-JP"/>
     </w:rPr>
   </w:style>
-  <w:style w:type="paragraph" w:styleId="BalloonText">
+  <w:style w:type="paragraph" w:styleId="Ballongtext">
     <w:name w:val="Balloon Text"/>
     <w:basedOn w:val="Normal"/>
-    <w:link w:val="BalloonTextChar"/>
+    <w:link w:val="BallongtextChar"/>
     <w:uiPriority w:val="99"/>
     <w:semiHidden/>
     <w:unhideWhenUsed/>
@@ -6820,10 +9026,10 @@
       <w:szCs w:val="16"/>
     </w:rPr>
   </w:style>
-  <w:style w:type="character" w:customStyle="1" w:styleId="BalloonTextChar">
-    <w:name w:val="Balloon Text Char"/>
-    <w:basedOn w:val="DefaultParagraphFont"/>
-    <w:link w:val="BalloonText"/>
+  <w:style w:type="character" w:customStyle="1" w:styleId="BallongtextChar">
+    <w:name w:val="Ballongtext Char"/>
+    <w:basedOn w:val="Standardstycketeckensnitt"/>
+    <w:link w:val="Ballongtext"/>
     <w:uiPriority w:val="99"/>
     <w:semiHidden/>
     <w:rsid w:val="003B3AC2"/>
@@ -6833,9 +9039,9 @@
       <w:szCs w:val="16"/>
     </w:rPr>
   </w:style>
-  <w:style w:type="character" w:styleId="Hyperlink">
+  <w:style w:type="character" w:styleId="Hyperlnk">
     <w:name w:val="Hyperlink"/>
-    <w:basedOn w:val="DefaultParagraphFont"/>
+    <w:basedOn w:val="Standardstycketeckensnitt"/>
     <w:uiPriority w:val="99"/>
     <w:unhideWhenUsed/>
     <w:rsid w:val="003B3AC2"/>
@@ -6844,9 +9050,9 @@
       <w:u w:val="single"/>
     </w:rPr>
   </w:style>
-  <w:style w:type="paragraph" w:styleId="NoSpacing">
+  <w:style w:type="paragraph" w:styleId="Ingetavstnd">
     <w:name w:val="No Spacing"/>
-    <w:link w:val="NoSpacingChar"/>
+    <w:link w:val="IngetavstndChar"/>
     <w:uiPriority w:val="1"/>
     <w:qFormat/>
     <w:rsid w:val="0068248C"/>
@@ -6858,10 +9064,10 @@
       <w:lang w:val="en-US" w:eastAsia="ja-JP"/>
     </w:rPr>
   </w:style>
-  <w:style w:type="character" w:customStyle="1" w:styleId="NoSpacingChar">
-    <w:name w:val="No Spacing Char"/>
-    <w:basedOn w:val="DefaultParagraphFont"/>
-    <w:link w:val="NoSpacing"/>
+  <w:style w:type="character" w:customStyle="1" w:styleId="IngetavstndChar">
+    <w:name w:val="Inget avstånd Char"/>
+    <w:basedOn w:val="Standardstycketeckensnitt"/>
+    <w:link w:val="Ingetavstnd"/>
     <w:uiPriority w:val="1"/>
     <w:rsid w:val="0068248C"/>
     <w:rPr>
@@ -6869,10 +9075,10 @@
       <w:lang w:val="en-US" w:eastAsia="ja-JP"/>
     </w:rPr>
   </w:style>
-  <w:style w:type="paragraph" w:styleId="Header">
+  <w:style w:type="paragraph" w:styleId="Sidhuvud">
     <w:name w:val="header"/>
     <w:basedOn w:val="Normal"/>
-    <w:link w:val="HeaderChar"/>
+    <w:link w:val="SidhuvudChar"/>
     <w:uiPriority w:val="99"/>
     <w:unhideWhenUsed/>
     <w:rsid w:val="00CA68C3"/>
@@ -6884,17 +9090,17 @@
       <w:spacing w:after="0" w:line="240" w:lineRule="auto"/>
     </w:pPr>
   </w:style>
-  <w:style w:type="character" w:customStyle="1" w:styleId="HeaderChar">
-    <w:name w:val="Header Char"/>
-    <w:basedOn w:val="DefaultParagraphFont"/>
-    <w:link w:val="Header"/>
+  <w:style w:type="character" w:customStyle="1" w:styleId="SidhuvudChar">
+    <w:name w:val="Sidhuvud Char"/>
+    <w:basedOn w:val="Standardstycketeckensnitt"/>
+    <w:link w:val="Sidhuvud"/>
     <w:uiPriority w:val="99"/>
     <w:rsid w:val="00CA68C3"/>
   </w:style>
-  <w:style w:type="paragraph" w:styleId="Footer">
+  <w:style w:type="paragraph" w:styleId="Sidfot">
     <w:name w:val="footer"/>
     <w:basedOn w:val="Normal"/>
-    <w:link w:val="FooterChar"/>
+    <w:link w:val="SidfotChar"/>
     <w:uiPriority w:val="99"/>
     <w:unhideWhenUsed/>
     <w:rsid w:val="00CA68C3"/>
@@ -6906,17 +9112,17 @@
       <w:spacing w:after="0" w:line="240" w:lineRule="auto"/>
     </w:pPr>
   </w:style>
-  <w:style w:type="character" w:customStyle="1" w:styleId="FooterChar">
-    <w:name w:val="Footer Char"/>
-    <w:basedOn w:val="DefaultParagraphFont"/>
-    <w:link w:val="Footer"/>
+  <w:style w:type="character" w:customStyle="1" w:styleId="SidfotChar">
+    <w:name w:val="Sidfot Char"/>
+    <w:basedOn w:val="Standardstycketeckensnitt"/>
+    <w:link w:val="Sidfot"/>
     <w:uiPriority w:val="99"/>
     <w:rsid w:val="00CA68C3"/>
   </w:style>
-  <w:style w:type="character" w:customStyle="1" w:styleId="Heading3Char">
-    <w:name w:val="Heading 3 Char"/>
-    <w:basedOn w:val="DefaultParagraphFont"/>
-    <w:link w:val="Heading3"/>
+  <w:style w:type="character" w:customStyle="1" w:styleId="Rubrik3Char">
+    <w:name w:val="Rubrik 3 Char"/>
+    <w:basedOn w:val="Standardstycketeckensnitt"/>
+    <w:link w:val="Rubrik3"/>
     <w:uiPriority w:val="9"/>
     <w:rsid w:val="00DC0BE7"/>
     <w:rPr>
@@ -6926,10 +9132,10 @@
       <w:color w:val="FF388C" w:themeColor="accent1"/>
     </w:rPr>
   </w:style>
-  <w:style w:type="character" w:customStyle="1" w:styleId="Heading4Char">
-    <w:name w:val="Heading 4 Char"/>
-    <w:basedOn w:val="DefaultParagraphFont"/>
-    <w:link w:val="Heading4"/>
+  <w:style w:type="character" w:customStyle="1" w:styleId="Rubrik4Char">
+    <w:name w:val="Rubrik 4 Char"/>
+    <w:basedOn w:val="Standardstycketeckensnitt"/>
+    <w:link w:val="Rubrik4"/>
     <w:uiPriority w:val="9"/>
     <w:rsid w:val="000D2922"/>
     <w:rPr>
@@ -6957,7 +9163,7 @@
       <w:szCs w:val="24"/>
     </w:rPr>
   </w:style>
-  <w:style w:type="paragraph" w:styleId="ListParagraph">
+  <w:style w:type="paragraph" w:styleId="Liststycke">
     <w:name w:val="List Paragraph"/>
     <w:basedOn w:val="Normal"/>
     <w:uiPriority w:val="34"/>
@@ -6967,6 +9173,49 @@
       <w:ind w:left="720"/>
       <w:contextualSpacing/>
     </w:pPr>
+  </w:style>
+  <w:style w:type="paragraph" w:styleId="Beskrivning">
+    <w:name w:val="caption"/>
+    <w:basedOn w:val="Normal"/>
+    <w:next w:val="Normal"/>
+    <w:uiPriority w:val="35"/>
+    <w:unhideWhenUsed/>
+    <w:qFormat/>
+    <w:rsid w:val="00153BA5"/>
+    <w:pPr>
+      <w:spacing w:line="240" w:lineRule="auto"/>
+    </w:pPr>
+    <w:rPr>
+      <w:b/>
+      <w:bCs/>
+      <w:color w:val="FF388C" w:themeColor="accent1"/>
+      <w:sz w:val="18"/>
+      <w:szCs w:val="18"/>
+    </w:rPr>
+  </w:style>
+  <w:style w:type="character" w:customStyle="1" w:styleId="Rubrik5Char">
+    <w:name w:val="Rubrik 5 Char"/>
+    <w:basedOn w:val="Standardstycketeckensnitt"/>
+    <w:link w:val="Rubrik5"/>
+    <w:uiPriority w:val="9"/>
+    <w:rsid w:val="00153BA5"/>
+    <w:rPr>
+      <w:rFonts w:asciiTheme="majorHAnsi" w:eastAsiaTheme="majorEastAsia" w:hAnsiTheme="majorHAnsi" w:cstheme="majorBidi"/>
+      <w:color w:val="9A0040" w:themeColor="accent1" w:themeShade="7F"/>
+    </w:rPr>
+  </w:style>
+  <w:style w:type="character" w:customStyle="1" w:styleId="Rubrik6Char">
+    <w:name w:val="Rubrik 6 Char"/>
+    <w:basedOn w:val="Standardstycketeckensnitt"/>
+    <w:link w:val="Rubrik6"/>
+    <w:uiPriority w:val="9"/>
+    <w:rsid w:val="00153BA5"/>
+    <w:rPr>
+      <w:rFonts w:asciiTheme="majorHAnsi" w:eastAsiaTheme="majorEastAsia" w:hAnsiTheme="majorHAnsi" w:cstheme="majorBidi"/>
+      <w:i/>
+      <w:iCs/>
+      <w:color w:val="9A0040" w:themeColor="accent1" w:themeShade="7F"/>
+    </w:rPr>
   </w:style>
 </w:styles>
 </file>
@@ -7131,11 +9380,11 @@
     <w:name w:val="Normal"/>
     <w:qFormat/>
   </w:style>
-  <w:style w:type="paragraph" w:styleId="Heading1">
+  <w:style w:type="paragraph" w:styleId="Rubrik1">
     <w:name w:val="heading 1"/>
     <w:basedOn w:val="Normal"/>
     <w:next w:val="Normal"/>
-    <w:link w:val="Heading1Char"/>
+    <w:link w:val="Rubrik1Char"/>
     <w:uiPriority w:val="9"/>
     <w:qFormat/>
     <w:rsid w:val="00E65AC4"/>
@@ -7154,11 +9403,11 @@
       <w:szCs w:val="28"/>
     </w:rPr>
   </w:style>
-  <w:style w:type="paragraph" w:styleId="Heading2">
+  <w:style w:type="paragraph" w:styleId="Rubrik2">
     <w:name w:val="heading 2"/>
     <w:basedOn w:val="Normal"/>
     <w:next w:val="Normal"/>
-    <w:link w:val="Heading2Char"/>
+    <w:link w:val="Rubrik2Char"/>
     <w:uiPriority w:val="9"/>
     <w:unhideWhenUsed/>
     <w:qFormat/>
@@ -7178,11 +9427,11 @@
       <w:szCs w:val="26"/>
     </w:rPr>
   </w:style>
-  <w:style w:type="paragraph" w:styleId="Heading3">
+  <w:style w:type="paragraph" w:styleId="Rubrik3">
     <w:name w:val="heading 3"/>
     <w:basedOn w:val="Normal"/>
     <w:next w:val="Normal"/>
-    <w:link w:val="Heading3Char"/>
+    <w:link w:val="Rubrik3Char"/>
     <w:uiPriority w:val="9"/>
     <w:unhideWhenUsed/>
     <w:qFormat/>
@@ -7200,11 +9449,11 @@
       <w:color w:val="FF388C" w:themeColor="accent1"/>
     </w:rPr>
   </w:style>
-  <w:style w:type="paragraph" w:styleId="Heading4">
+  <w:style w:type="paragraph" w:styleId="Rubrik4">
     <w:name w:val="heading 4"/>
     <w:basedOn w:val="Normal"/>
     <w:next w:val="Normal"/>
-    <w:link w:val="Heading4Char"/>
+    <w:link w:val="Rubrik4Char"/>
     <w:uiPriority w:val="9"/>
     <w:unhideWhenUsed/>
     <w:qFormat/>
@@ -7224,13 +9473,55 @@
       <w:color w:val="FF388C" w:themeColor="accent1"/>
     </w:rPr>
   </w:style>
-  <w:style w:type="character" w:default="1" w:styleId="DefaultParagraphFont">
+  <w:style w:type="paragraph" w:styleId="Rubrik5">
+    <w:name w:val="heading 5"/>
+    <w:basedOn w:val="Normal"/>
+    <w:next w:val="Normal"/>
+    <w:link w:val="Rubrik5Char"/>
+    <w:uiPriority w:val="9"/>
+    <w:unhideWhenUsed/>
+    <w:qFormat/>
+    <w:rsid w:val="00153BA5"/>
+    <w:pPr>
+      <w:keepNext/>
+      <w:keepLines/>
+      <w:spacing w:before="200" w:after="0"/>
+      <w:outlineLvl w:val="4"/>
+    </w:pPr>
+    <w:rPr>
+      <w:rFonts w:asciiTheme="majorHAnsi" w:eastAsiaTheme="majorEastAsia" w:hAnsiTheme="majorHAnsi" w:cstheme="majorBidi"/>
+      <w:color w:val="9A0040" w:themeColor="accent1" w:themeShade="7F"/>
+    </w:rPr>
+  </w:style>
+  <w:style w:type="paragraph" w:styleId="Rubrik6">
+    <w:name w:val="heading 6"/>
+    <w:basedOn w:val="Normal"/>
+    <w:next w:val="Normal"/>
+    <w:link w:val="Rubrik6Char"/>
+    <w:uiPriority w:val="9"/>
+    <w:unhideWhenUsed/>
+    <w:qFormat/>
+    <w:rsid w:val="00153BA5"/>
+    <w:pPr>
+      <w:keepNext/>
+      <w:keepLines/>
+      <w:spacing w:before="200" w:after="0"/>
+      <w:outlineLvl w:val="5"/>
+    </w:pPr>
+    <w:rPr>
+      <w:rFonts w:asciiTheme="majorHAnsi" w:eastAsiaTheme="majorEastAsia" w:hAnsiTheme="majorHAnsi" w:cstheme="majorBidi"/>
+      <w:i/>
+      <w:iCs/>
+      <w:color w:val="9A0040" w:themeColor="accent1" w:themeShade="7F"/>
+    </w:rPr>
+  </w:style>
+  <w:style w:type="character" w:default="1" w:styleId="Standardstycketeckensnitt">
     <w:name w:val="Default Paragraph Font"/>
     <w:uiPriority w:val="1"/>
     <w:semiHidden/>
     <w:unhideWhenUsed/>
   </w:style>
-  <w:style w:type="table" w:default="1" w:styleId="TableNormal">
+  <w:style w:type="table" w:default="1" w:styleId="Normaltabell">
     <w:name w:val="Normal Table"/>
     <w:uiPriority w:val="99"/>
     <w:semiHidden/>
@@ -7245,16 +9536,16 @@
       </w:tblCellMar>
     </w:tblPr>
   </w:style>
-  <w:style w:type="numbering" w:default="1" w:styleId="NoList">
+  <w:style w:type="numbering" w:default="1" w:styleId="Ingenlista">
     <w:name w:val="No List"/>
     <w:uiPriority w:val="99"/>
     <w:semiHidden/>
     <w:unhideWhenUsed/>
   </w:style>
-  <w:style w:type="character" w:customStyle="1" w:styleId="Heading1Char">
-    <w:name w:val="Heading 1 Char"/>
-    <w:basedOn w:val="DefaultParagraphFont"/>
-    <w:link w:val="Heading1"/>
+  <w:style w:type="character" w:customStyle="1" w:styleId="Rubrik1Char">
+    <w:name w:val="Rubrik 1 Char"/>
+    <w:basedOn w:val="Standardstycketeckensnitt"/>
+    <w:link w:val="Rubrik1"/>
     <w:uiPriority w:val="9"/>
     <w:rsid w:val="00E65AC4"/>
     <w:rPr>
@@ -7266,10 +9557,10 @@
       <w:szCs w:val="28"/>
     </w:rPr>
   </w:style>
-  <w:style w:type="character" w:customStyle="1" w:styleId="Heading2Char">
-    <w:name w:val="Heading 2 Char"/>
-    <w:basedOn w:val="DefaultParagraphFont"/>
-    <w:link w:val="Heading2"/>
+  <w:style w:type="character" w:customStyle="1" w:styleId="Rubrik2Char">
+    <w:name w:val="Rubrik 2 Char"/>
+    <w:basedOn w:val="Standardstycketeckensnitt"/>
+    <w:link w:val="Rubrik2"/>
     <w:uiPriority w:val="9"/>
     <w:rsid w:val="00E65AC4"/>
     <w:rPr>
@@ -7281,9 +9572,9 @@
       <w:szCs w:val="26"/>
     </w:rPr>
   </w:style>
-  <w:style w:type="paragraph" w:styleId="TOCHeading">
+  <w:style w:type="paragraph" w:styleId="Innehllsfrteckningsrubrik">
     <w:name w:val="TOC Heading"/>
-    <w:basedOn w:val="Heading1"/>
+    <w:basedOn w:val="Rubrik1"/>
     <w:next w:val="Normal"/>
     <w:uiPriority w:val="39"/>
     <w:unhideWhenUsed/>
@@ -7296,7 +9587,7 @@
       <w:lang w:val="en-US" w:eastAsia="ja-JP"/>
     </w:rPr>
   </w:style>
-  <w:style w:type="paragraph" w:styleId="TOC2">
+  <w:style w:type="paragraph" w:styleId="Innehll2">
     <w:name w:val="toc 2"/>
     <w:basedOn w:val="Normal"/>
     <w:next w:val="Normal"/>
@@ -7314,7 +9605,7 @@
       <w:lang w:val="en-US" w:eastAsia="ja-JP"/>
     </w:rPr>
   </w:style>
-  <w:style w:type="paragraph" w:styleId="TOC1">
+  <w:style w:type="paragraph" w:styleId="Innehll1">
     <w:name w:val="toc 1"/>
     <w:basedOn w:val="Normal"/>
     <w:next w:val="Normal"/>
@@ -7331,7 +9622,7 @@
       <w:lang w:val="en-US" w:eastAsia="ja-JP"/>
     </w:rPr>
   </w:style>
-  <w:style w:type="paragraph" w:styleId="TOC3">
+  <w:style w:type="paragraph" w:styleId="Innehll3">
     <w:name w:val="toc 3"/>
     <w:basedOn w:val="Normal"/>
     <w:next w:val="Normal"/>
@@ -7349,10 +9640,10 @@
       <w:lang w:val="en-US" w:eastAsia="ja-JP"/>
     </w:rPr>
   </w:style>
-  <w:style w:type="paragraph" w:styleId="BalloonText">
+  <w:style w:type="paragraph" w:styleId="Ballongtext">
     <w:name w:val="Balloon Text"/>
     <w:basedOn w:val="Normal"/>
-    <w:link w:val="BalloonTextChar"/>
+    <w:link w:val="BallongtextChar"/>
     <w:uiPriority w:val="99"/>
     <w:semiHidden/>
     <w:unhideWhenUsed/>
@@ -7366,10 +9657,10 @@
       <w:szCs w:val="16"/>
     </w:rPr>
   </w:style>
-  <w:style w:type="character" w:customStyle="1" w:styleId="BalloonTextChar">
-    <w:name w:val="Balloon Text Char"/>
-    <w:basedOn w:val="DefaultParagraphFont"/>
-    <w:link w:val="BalloonText"/>
+  <w:style w:type="character" w:customStyle="1" w:styleId="BallongtextChar">
+    <w:name w:val="Ballongtext Char"/>
+    <w:basedOn w:val="Standardstycketeckensnitt"/>
+    <w:link w:val="Ballongtext"/>
     <w:uiPriority w:val="99"/>
     <w:semiHidden/>
     <w:rsid w:val="003B3AC2"/>
@@ -7379,9 +9670,9 @@
       <w:szCs w:val="16"/>
     </w:rPr>
   </w:style>
-  <w:style w:type="character" w:styleId="Hyperlink">
+  <w:style w:type="character" w:styleId="Hyperlnk">
     <w:name w:val="Hyperlink"/>
-    <w:basedOn w:val="DefaultParagraphFont"/>
+    <w:basedOn w:val="Standardstycketeckensnitt"/>
     <w:uiPriority w:val="99"/>
     <w:unhideWhenUsed/>
     <w:rsid w:val="003B3AC2"/>
@@ -7390,9 +9681,9 @@
       <w:u w:val="single"/>
     </w:rPr>
   </w:style>
-  <w:style w:type="paragraph" w:styleId="NoSpacing">
+  <w:style w:type="paragraph" w:styleId="Ingetavstnd">
     <w:name w:val="No Spacing"/>
-    <w:link w:val="NoSpacingChar"/>
+    <w:link w:val="IngetavstndChar"/>
     <w:uiPriority w:val="1"/>
     <w:qFormat/>
     <w:rsid w:val="0068248C"/>
@@ -7404,10 +9695,10 @@
       <w:lang w:val="en-US" w:eastAsia="ja-JP"/>
     </w:rPr>
   </w:style>
-  <w:style w:type="character" w:customStyle="1" w:styleId="NoSpacingChar">
-    <w:name w:val="No Spacing Char"/>
-    <w:basedOn w:val="DefaultParagraphFont"/>
-    <w:link w:val="NoSpacing"/>
+  <w:style w:type="character" w:customStyle="1" w:styleId="IngetavstndChar">
+    <w:name w:val="Inget avstånd Char"/>
+    <w:basedOn w:val="Standardstycketeckensnitt"/>
+    <w:link w:val="Ingetavstnd"/>
     <w:uiPriority w:val="1"/>
     <w:rsid w:val="0068248C"/>
     <w:rPr>
@@ -7415,10 +9706,10 @@
       <w:lang w:val="en-US" w:eastAsia="ja-JP"/>
     </w:rPr>
   </w:style>
-  <w:style w:type="paragraph" w:styleId="Header">
+  <w:style w:type="paragraph" w:styleId="Sidhuvud">
     <w:name w:val="header"/>
     <w:basedOn w:val="Normal"/>
-    <w:link w:val="HeaderChar"/>
+    <w:link w:val="SidhuvudChar"/>
     <w:uiPriority w:val="99"/>
     <w:unhideWhenUsed/>
     <w:rsid w:val="00CA68C3"/>
@@ -7430,17 +9721,17 @@
       <w:spacing w:after="0" w:line="240" w:lineRule="auto"/>
     </w:pPr>
   </w:style>
-  <w:style w:type="character" w:customStyle="1" w:styleId="HeaderChar">
-    <w:name w:val="Header Char"/>
-    <w:basedOn w:val="DefaultParagraphFont"/>
-    <w:link w:val="Header"/>
+  <w:style w:type="character" w:customStyle="1" w:styleId="SidhuvudChar">
+    <w:name w:val="Sidhuvud Char"/>
+    <w:basedOn w:val="Standardstycketeckensnitt"/>
+    <w:link w:val="Sidhuvud"/>
     <w:uiPriority w:val="99"/>
     <w:rsid w:val="00CA68C3"/>
   </w:style>
-  <w:style w:type="paragraph" w:styleId="Footer">
+  <w:style w:type="paragraph" w:styleId="Sidfot">
     <w:name w:val="footer"/>
     <w:basedOn w:val="Normal"/>
-    <w:link w:val="FooterChar"/>
+    <w:link w:val="SidfotChar"/>
     <w:uiPriority w:val="99"/>
     <w:unhideWhenUsed/>
     <w:rsid w:val="00CA68C3"/>
@@ -7452,17 +9743,17 @@
       <w:spacing w:after="0" w:line="240" w:lineRule="auto"/>
     </w:pPr>
   </w:style>
-  <w:style w:type="character" w:customStyle="1" w:styleId="FooterChar">
-    <w:name w:val="Footer Char"/>
-    <w:basedOn w:val="DefaultParagraphFont"/>
-    <w:link w:val="Footer"/>
+  <w:style w:type="character" w:customStyle="1" w:styleId="SidfotChar">
+    <w:name w:val="Sidfot Char"/>
+    <w:basedOn w:val="Standardstycketeckensnitt"/>
+    <w:link w:val="Sidfot"/>
     <w:uiPriority w:val="99"/>
     <w:rsid w:val="00CA68C3"/>
   </w:style>
-  <w:style w:type="character" w:customStyle="1" w:styleId="Heading3Char">
-    <w:name w:val="Heading 3 Char"/>
-    <w:basedOn w:val="DefaultParagraphFont"/>
-    <w:link w:val="Heading3"/>
+  <w:style w:type="character" w:customStyle="1" w:styleId="Rubrik3Char">
+    <w:name w:val="Rubrik 3 Char"/>
+    <w:basedOn w:val="Standardstycketeckensnitt"/>
+    <w:link w:val="Rubrik3"/>
     <w:uiPriority w:val="9"/>
     <w:rsid w:val="00DC0BE7"/>
     <w:rPr>
@@ -7472,10 +9763,10 @@
       <w:color w:val="FF388C" w:themeColor="accent1"/>
     </w:rPr>
   </w:style>
-  <w:style w:type="character" w:customStyle="1" w:styleId="Heading4Char">
-    <w:name w:val="Heading 4 Char"/>
-    <w:basedOn w:val="DefaultParagraphFont"/>
-    <w:link w:val="Heading4"/>
+  <w:style w:type="character" w:customStyle="1" w:styleId="Rubrik4Char">
+    <w:name w:val="Rubrik 4 Char"/>
+    <w:basedOn w:val="Standardstycketeckensnitt"/>
+    <w:link w:val="Rubrik4"/>
     <w:uiPriority w:val="9"/>
     <w:rsid w:val="000D2922"/>
     <w:rPr>
@@ -7503,7 +9794,7 @@
       <w:szCs w:val="24"/>
     </w:rPr>
   </w:style>
-  <w:style w:type="paragraph" w:styleId="ListParagraph">
+  <w:style w:type="paragraph" w:styleId="Liststycke">
     <w:name w:val="List Paragraph"/>
     <w:basedOn w:val="Normal"/>
     <w:uiPriority w:val="34"/>
@@ -7513,6 +9804,49 @@
       <w:ind w:left="720"/>
       <w:contextualSpacing/>
     </w:pPr>
+  </w:style>
+  <w:style w:type="paragraph" w:styleId="Beskrivning">
+    <w:name w:val="caption"/>
+    <w:basedOn w:val="Normal"/>
+    <w:next w:val="Normal"/>
+    <w:uiPriority w:val="35"/>
+    <w:unhideWhenUsed/>
+    <w:qFormat/>
+    <w:rsid w:val="00153BA5"/>
+    <w:pPr>
+      <w:spacing w:line="240" w:lineRule="auto"/>
+    </w:pPr>
+    <w:rPr>
+      <w:b/>
+      <w:bCs/>
+      <w:color w:val="FF388C" w:themeColor="accent1"/>
+      <w:sz w:val="18"/>
+      <w:szCs w:val="18"/>
+    </w:rPr>
+  </w:style>
+  <w:style w:type="character" w:customStyle="1" w:styleId="Rubrik5Char">
+    <w:name w:val="Rubrik 5 Char"/>
+    <w:basedOn w:val="Standardstycketeckensnitt"/>
+    <w:link w:val="Rubrik5"/>
+    <w:uiPriority w:val="9"/>
+    <w:rsid w:val="00153BA5"/>
+    <w:rPr>
+      <w:rFonts w:asciiTheme="majorHAnsi" w:eastAsiaTheme="majorEastAsia" w:hAnsiTheme="majorHAnsi" w:cstheme="majorBidi"/>
+      <w:color w:val="9A0040" w:themeColor="accent1" w:themeShade="7F"/>
+    </w:rPr>
+  </w:style>
+  <w:style w:type="character" w:customStyle="1" w:styleId="Rubrik6Char">
+    <w:name w:val="Rubrik 6 Char"/>
+    <w:basedOn w:val="Standardstycketeckensnitt"/>
+    <w:link w:val="Rubrik6"/>
+    <w:uiPriority w:val="9"/>
+    <w:rsid w:val="00153BA5"/>
+    <w:rPr>
+      <w:rFonts w:asciiTheme="majorHAnsi" w:eastAsiaTheme="majorEastAsia" w:hAnsiTheme="majorHAnsi" w:cstheme="majorBidi"/>
+      <w:i/>
+      <w:iCs/>
+      <w:color w:val="9A0040" w:themeColor="accent1" w:themeShade="7F"/>
+    </w:rPr>
   </w:style>
 </w:styles>
 </file>
@@ -7582,32 +9916,6 @@
         </w:p>
       </w:docPartBody>
     </w:docPart>
-    <w:docPart>
-      <w:docPartPr>
-        <w:name w:val="3BF965322B784DF4BEF898F716270523"/>
-        <w:category>
-          <w:name w:val="General"/>
-          <w:gallery w:val="placeholder"/>
-        </w:category>
-        <w:types>
-          <w:type w:val="bbPlcHdr"/>
-        </w:types>
-        <w:behaviors>
-          <w:behavior w:val="content"/>
-        </w:behaviors>
-        <w:guid w:val="{0464F493-71A5-42F0-9CA1-E0D7EB48A2FD}"/>
-      </w:docPartPr>
-      <w:docPartBody>
-        <w:p>
-          <w:pPr>
-            <w:pStyle w:val="3BF965322B784DF4BEF898F716270523"/>
-          </w:pPr>
-          <w:r>
-            <w:t>[Pick the date]</w:t>
-          </w:r>
-        </w:p>
-      </w:docPartBody>
-    </w:docPart>
   </w:docParts>
 </w:glossaryDocument>
 </file>
@@ -7621,6 +9929,27 @@
     <w:pitch w:val="variable"/>
     <w:sig w:usb0="E0002AFF" w:usb1="C0007841" w:usb2="00000009" w:usb3="00000000" w:csb0="000001FF" w:csb1="00000000"/>
   </w:font>
+  <w:font w:name="Symbol">
+    <w:panose1 w:val="05050102010706020507"/>
+    <w:charset w:val="02"/>
+    <w:family w:val="roman"/>
+    <w:pitch w:val="variable"/>
+    <w:sig w:usb0="00000000" w:usb1="10000000" w:usb2="00000000" w:usb3="00000000" w:csb0="80000000" w:csb1="00000000"/>
+  </w:font>
+  <w:font w:name="Courier New">
+    <w:panose1 w:val="02070309020205020404"/>
+    <w:charset w:val="00"/>
+    <w:family w:val="modern"/>
+    <w:pitch w:val="fixed"/>
+    <w:sig w:usb0="E0002AFF" w:usb1="C0007843" w:usb2="00000009" w:usb3="00000000" w:csb0="000001FF" w:csb1="00000000"/>
+  </w:font>
+  <w:font w:name="Wingdings">
+    <w:panose1 w:val="05000000000000000000"/>
+    <w:charset w:val="02"/>
+    <w:family w:val="auto"/>
+    <w:pitch w:val="variable"/>
+    <w:sig w:usb0="00000000" w:usb1="10000000" w:usb2="00000000" w:usb3="00000000" w:csb0="80000000" w:csb1="00000000"/>
+  </w:font>
   <w:font w:name="Century Gothic">
     <w:panose1 w:val="020B0502020202020204"/>
     <w:charset w:val="00"/>
@@ -7629,11 +9958,12 @@
     <w:sig w:usb0="00000287" w:usb1="00000000" w:usb2="00000000" w:usb3="00000000" w:csb0="0000009F" w:csb1="00000000"/>
   </w:font>
   <w:font w:name="Tahoma">
-    <w:panose1 w:val="020B0604030504040204"/>
+    <w:panose1 w:val="00000000000000000000"/>
     <w:charset w:val="00"/>
     <w:family w:val="swiss"/>
+    <w:notTrueType/>
     <w:pitch w:val="variable"/>
-    <w:sig w:usb0="E1002EFF" w:usb1="C000605B" w:usb2="00000029" w:usb3="00000000" w:csb0="000101FF" w:csb1="00000000"/>
+    <w:sig w:usb0="00000003" w:usb1="00000000" w:usb2="00000000" w:usb3="00000000" w:csb0="00000001" w:csb1="00000000"/>
   </w:font>
   <w:font w:name="Arial">
     <w:panose1 w:val="020B0604020202020204"/>
@@ -7674,6 +10004,7 @@
   </w:compat>
   <w:rsids>
     <w:rsidRoot w:val="00993BCC"/>
+    <w:rsid w:val="003C50DD"/>
     <w:rsid w:val="005168DF"/>
     <w:rsid w:val="00993BCC"/>
     <w:rsid w:val="00C65A8B"/>
@@ -7859,13 +10190,13 @@
     <w:name w:val="Normal"/>
     <w:qFormat/>
   </w:style>
-  <w:style w:type="character" w:default="1" w:styleId="DefaultParagraphFont">
+  <w:style w:type="character" w:default="1" w:styleId="Standardstycketeckensnitt">
     <w:name w:val="Default Paragraph Font"/>
     <w:uiPriority w:val="1"/>
     <w:semiHidden/>
     <w:unhideWhenUsed/>
   </w:style>
-  <w:style w:type="table" w:default="1" w:styleId="TableNormal">
+  <w:style w:type="table" w:default="1" w:styleId="Normaltabell">
     <w:name w:val="Normal Table"/>
     <w:uiPriority w:val="99"/>
     <w:semiHidden/>
@@ -7880,7 +10211,7 @@
       </w:tblCellMar>
     </w:tblPr>
   </w:style>
-  <w:style w:type="numbering" w:default="1" w:styleId="NoList">
+  <w:style w:type="numbering" w:default="1" w:styleId="Ingenlista">
     <w:name w:val="No List"/>
     <w:uiPriority w:val="99"/>
     <w:semiHidden/>
@@ -8089,13 +10420,13 @@
     <w:name w:val="Normal"/>
     <w:qFormat/>
   </w:style>
-  <w:style w:type="character" w:default="1" w:styleId="DefaultParagraphFont">
+  <w:style w:type="character" w:default="1" w:styleId="Standardstycketeckensnitt">
     <w:name w:val="Default Paragraph Font"/>
     <w:uiPriority w:val="1"/>
     <w:semiHidden/>
     <w:unhideWhenUsed/>
   </w:style>
-  <w:style w:type="table" w:default="1" w:styleId="TableNormal">
+  <w:style w:type="table" w:default="1" w:styleId="Normaltabell">
     <w:name w:val="Normal Table"/>
     <w:uiPriority w:val="99"/>
     <w:semiHidden/>
@@ -8110,7 +10441,7 @@
       </w:tblCellMar>
     </w:tblPr>
   </w:style>
-  <w:style w:type="numbering" w:default="1" w:styleId="NoList">
+  <w:style w:type="numbering" w:default="1" w:styleId="Ingenlista">
     <w:name w:val="No List"/>
     <w:uiPriority w:val="99"/>
     <w:semiHidden/>
@@ -8474,7 +10805,7 @@
 </file>
 
 <file path=customXml/itemProps2.xml><?xml version="1.0" encoding="utf-8"?>
-<ds:datastoreItem xmlns:ds="http://schemas.openxmlformats.org/officeDocument/2006/customXml" ds:itemID="{22E4166D-0E38-4681-A6C7-F1A9DDCAF80D}">
+<ds:datastoreItem xmlns:ds="http://schemas.openxmlformats.org/officeDocument/2006/customXml" ds:itemID="{BAC4E349-8E51-486D-9E63-F981D374B619}">
   <ds:schemaRefs>
     <ds:schemaRef ds:uri="http://schemas.openxmlformats.org/officeDocument/2006/bibliography"/>
   </ds:schemaRefs>

--- a/dokument/Projektrapport mobow.docx
+++ b/dokument/Projektrapport mobow.docx
@@ -435,9 +435,6 @@
             </w:rPr>
             <w:alias w:val="Date"/>
             <w:id w:val="14700083"/>
-            <w:placeholder>
-              <w:docPart w:val="3BF965322B784DF4BEF898F716270523"/>
-            </w:placeholder>
             <w:dataBinding w:prefixMappings="xmlns:ns0='http://schemas.microsoft.com/office/2006/coverPageProps'" w:xpath="/ns0:CoverPageProperties[1]/ns0:PublishDate[1]" w:storeItemID="{55AF091B-3C7A-41E3-B477-F2FDAA23CFDA}"/>
             <w:date w:fullDate="2014-12-11T00:00:00Z">
               <w:dateFormat w:val="M/d/yyyy"/>
@@ -3860,7 +3857,13 @@
         <w:t xml:space="preserve">Vecka 47 </w:t>
       </w:r>
       <w:r>
-        <w:t>Börja koda</w:t>
+        <w:t>Börja</w:t>
+      </w:r>
+      <w:r>
+        <w:t>t</w:t>
+      </w:r>
+      <w:r>
+        <w:t xml:space="preserve"> koda</w:t>
       </w:r>
     </w:p>
     <w:p>
@@ -3899,7 +3902,75 @@
         </w:numPr>
       </w:pPr>
       <w:r>
-        <w:t>Vecka 49 Mellan seminarium</w:t>
+        <w:t>Vecka 49 Mellan</w:t>
+      </w:r>
+      <w:r>
+        <w:t>seminarium</w:t>
+      </w:r>
+    </w:p>
+    <w:p>
+      <w:pPr>
+        <w:pStyle w:val="Liststycke"/>
+        <w:numPr>
+          <w:ilvl w:val="0"/>
+          <w:numId w:val="4"/>
+        </w:numPr>
+      </w:pPr>
+      <w:r>
+        <w:t xml:space="preserve">Vecka 49 Börjat med </w:t>
+      </w:r>
+      <w:proofErr w:type="spellStart"/>
+      <w:r>
+        <w:t>mobilappen</w:t>
+      </w:r>
+      <w:proofErr w:type="spellEnd"/>
+    </w:p>
+    <w:p>
+      <w:pPr>
+        <w:pStyle w:val="Liststycke"/>
+        <w:numPr>
+          <w:ilvl w:val="0"/>
+          <w:numId w:val="4"/>
+        </w:numPr>
+      </w:pPr>
+      <w:r>
+        <w:t>Vecka 50 Börjat med rapporten</w:t>
+      </w:r>
+    </w:p>
+    <w:p>
+      <w:pPr>
+        <w:pStyle w:val="Liststycke"/>
+        <w:numPr>
+          <w:ilvl w:val="0"/>
+          <w:numId w:val="4"/>
+        </w:numPr>
+      </w:pPr>
+      <w:r>
+        <w:t>Vecka 50 Satt upp Server som David haft tillgång till</w:t>
+      </w:r>
+    </w:p>
+    <w:p>
+      <w:pPr>
+        <w:pStyle w:val="Liststycke"/>
+        <w:numPr>
+          <w:ilvl w:val="0"/>
+          <w:numId w:val="4"/>
+        </w:numPr>
+      </w:pPr>
+      <w:r>
+        <w:t>Vecka 50 färdigställt Info</w:t>
+      </w:r>
+    </w:p>
+    <w:p>
+      <w:pPr>
+        <w:pStyle w:val="Liststycke"/>
+        <w:numPr>
+          <w:ilvl w:val="0"/>
+          <w:numId w:val="4"/>
+        </w:numPr>
+      </w:pPr>
+      <w:r>
+        <w:t>Vecka 2 färdigställt alla flikar förutom meddelande</w:t>
       </w:r>
     </w:p>
     <w:p>
@@ -3935,6 +4006,7 @@
         </w:numPr>
       </w:pPr>
       <w:r>
+        <w:lastRenderedPageBreak/>
         <w:t xml:space="preserve">Valet av att använda oss utav HTML5, PHP, JavaScript, JQuery, CSS och MySQL har varit viktiga beslut då det har utmynnat i vår vision om ett hållbart system. </w:t>
       </w:r>
     </w:p>
@@ -3945,7 +4017,6 @@
       <w:bookmarkStart w:id="28" w:name="_Toc406149987"/>
       <w:bookmarkStart w:id="29" w:name="_Toc408656136"/>
       <w:r>
-        <w:lastRenderedPageBreak/>
         <w:t>Erfarenheter</w:t>
       </w:r>
       <w:bookmarkEnd w:id="28"/>
@@ -4147,6 +4218,7 @@
       <w:bookmarkStart w:id="44" w:name="_Toc406149995"/>
       <w:bookmarkStart w:id="45" w:name="_Toc408656144"/>
       <w:r>
+        <w:lastRenderedPageBreak/>
         <w:t>Design</w:t>
       </w:r>
       <w:bookmarkEnd w:id="44"/>
@@ -4162,7 +4234,6 @@
     </w:p>
     <w:p>
       <w:r>
-        <w:lastRenderedPageBreak/>
         <w:t>Principer och tankar för utformning av systemet, olika grafiska beskrivningar av systemet,</w:t>
       </w:r>
     </w:p>
@@ -4365,6 +4436,7 @@
     </w:p>
     <w:p>
       <w:r>
+        <w:lastRenderedPageBreak/>
         <w:t xml:space="preserve">En hemsida skapas för att företag samt Mobow skall kunna hantera </w:t>
       </w:r>
       <w:proofErr w:type="spellStart"/>
@@ -4386,7 +4458,6 @@
         <w:rPr>
           <w:rFonts w:ascii="Calibri" w:eastAsia="Calibri" w:hAnsi="Calibri" w:cs="Calibri"/>
         </w:rPr>
-        <w:lastRenderedPageBreak/>
         <w:t xml:space="preserve"> </w:t>
       </w:r>
       <w:bookmarkStart w:id="65" w:name="_Toc406150004"/>
@@ -5076,6 +5147,7 @@
         <w:rPr>
           <w:rFonts w:ascii="Calibri" w:eastAsia="Calibri" w:hAnsi="Calibri" w:cs="Calibri"/>
         </w:rPr>
+        <w:lastRenderedPageBreak/>
         <w:t>Skall kunna se faktura som PDF</w:t>
       </w:r>
     </w:p>
@@ -5106,7 +5178,6 @@
       <w:bookmarkStart w:id="73" w:name="_Toc408656154"/>
       <w:bookmarkEnd w:id="71"/>
       <w:r>
-        <w:lastRenderedPageBreak/>
         <w:t>Icke-funktionella krav</w:t>
       </w:r>
       <w:bookmarkEnd w:id="72"/>
@@ -5733,18 +5804,20 @@
       <w:r>
         <w:t xml:space="preserve"> v5.5.0 och MySQL 5.0.</w:t>
       </w:r>
+      <w:bookmarkStart w:id="101" w:name="_GoBack"/>
+      <w:bookmarkEnd w:id="101"/>
     </w:p>
     <w:p>
       <w:pPr>
         <w:pStyle w:val="Rubrik5"/>
       </w:pPr>
-      <w:bookmarkStart w:id="101" w:name="_Toc408581783"/>
-      <w:bookmarkStart w:id="102" w:name="_Toc408582133"/>
+      <w:bookmarkStart w:id="102" w:name="_Toc408581783"/>
+      <w:bookmarkStart w:id="103" w:name="_Toc408582133"/>
       <w:r>
         <w:t>Databas</w:t>
       </w:r>
-      <w:bookmarkEnd w:id="101"/>
       <w:bookmarkEnd w:id="102"/>
+      <w:bookmarkEnd w:id="103"/>
     </w:p>
     <w:p>
       <w:r>
@@ -5755,13 +5828,13 @@
       <w:pPr>
         <w:pStyle w:val="Rubrik5"/>
       </w:pPr>
-      <w:bookmarkStart w:id="103" w:name="_Toc408581784"/>
-      <w:bookmarkStart w:id="104" w:name="_Toc408582134"/>
+      <w:bookmarkStart w:id="104" w:name="_Toc408581784"/>
+      <w:bookmarkStart w:id="105" w:name="_Toc408582134"/>
       <w:r>
         <w:t>Inloggning</w:t>
       </w:r>
-      <w:bookmarkEnd w:id="103"/>
       <w:bookmarkEnd w:id="104"/>
+      <w:bookmarkEnd w:id="105"/>
     </w:p>
     <w:p>
       <w:r>
@@ -5772,25 +5845,25 @@
       <w:pPr>
         <w:pStyle w:val="Rubrik4"/>
       </w:pPr>
-      <w:bookmarkStart w:id="105" w:name="_Toc408581785"/>
-      <w:bookmarkStart w:id="106" w:name="_Toc408582135"/>
+      <w:bookmarkStart w:id="106" w:name="_Toc408581785"/>
+      <w:bookmarkStart w:id="107" w:name="_Toc408582135"/>
       <w:r>
         <w:t>Första sidan</w:t>
       </w:r>
-      <w:bookmarkEnd w:id="105"/>
       <w:bookmarkEnd w:id="106"/>
+      <w:bookmarkEnd w:id="107"/>
     </w:p>
     <w:p>
       <w:pPr>
         <w:pStyle w:val="Rubrik5"/>
       </w:pPr>
-      <w:bookmarkStart w:id="107" w:name="_Toc408581786"/>
-      <w:bookmarkStart w:id="108" w:name="_Toc408582136"/>
+      <w:bookmarkStart w:id="108" w:name="_Toc408581786"/>
+      <w:bookmarkStart w:id="109" w:name="_Toc408582136"/>
       <w:r>
         <w:t>Karta</w:t>
       </w:r>
-      <w:bookmarkEnd w:id="107"/>
       <w:bookmarkEnd w:id="108"/>
+      <w:bookmarkEnd w:id="109"/>
     </w:p>
     <w:p>
       <w:r>
@@ -5801,13 +5874,13 @@
       <w:pPr>
         <w:pStyle w:val="Rubrik5"/>
       </w:pPr>
-      <w:bookmarkStart w:id="109" w:name="_Toc408581787"/>
-      <w:bookmarkStart w:id="110" w:name="_Toc408582137"/>
+      <w:bookmarkStart w:id="110" w:name="_Toc408581787"/>
+      <w:bookmarkStart w:id="111" w:name="_Toc408582137"/>
       <w:r>
         <w:t>Administrering</w:t>
       </w:r>
-      <w:bookmarkEnd w:id="109"/>
       <w:bookmarkEnd w:id="110"/>
+      <w:bookmarkEnd w:id="111"/>
     </w:p>
     <w:p>
       <w:r>
@@ -5832,8 +5905,8 @@
           <w:szCs w:val="28"/>
         </w:rPr>
       </w:pPr>
-      <w:bookmarkStart w:id="111" w:name="_Toc408581788"/>
-      <w:bookmarkStart w:id="112" w:name="_Toc408582138"/>
+      <w:bookmarkStart w:id="112" w:name="_Toc408581788"/>
+      <w:bookmarkStart w:id="113" w:name="_Toc408582138"/>
       <w:r>
         <w:br w:type="page"/>
       </w:r>
@@ -5846,8 +5919,8 @@
         <w:lastRenderedPageBreak/>
         <w:t>Skapa</w:t>
       </w:r>
-      <w:bookmarkEnd w:id="111"/>
       <w:bookmarkEnd w:id="112"/>
+      <w:bookmarkEnd w:id="113"/>
     </w:p>
     <w:p>
       <w:r>
@@ -5867,13 +5940,13 @@
       <w:pPr>
         <w:pStyle w:val="Rubrik5"/>
       </w:pPr>
-      <w:bookmarkStart w:id="113" w:name="_Toc408581789"/>
-      <w:bookmarkStart w:id="114" w:name="_Toc408582139"/>
+      <w:bookmarkStart w:id="114" w:name="_Toc408581789"/>
+      <w:bookmarkStart w:id="115" w:name="_Toc408582139"/>
       <w:r>
         <w:t>Ny Användare</w:t>
       </w:r>
-      <w:bookmarkEnd w:id="113"/>
       <w:bookmarkEnd w:id="114"/>
+      <w:bookmarkEnd w:id="115"/>
     </w:p>
     <w:p>
       <w:r>
@@ -5902,13 +5975,13 @@
       <w:pPr>
         <w:pStyle w:val="Rubrik5"/>
       </w:pPr>
-      <w:bookmarkStart w:id="115" w:name="_Toc408581790"/>
-      <w:bookmarkStart w:id="116" w:name="_Toc408582140"/>
+      <w:bookmarkStart w:id="116" w:name="_Toc408581790"/>
+      <w:bookmarkStart w:id="117" w:name="_Toc408582140"/>
       <w:r>
         <w:t>Nytt Kontrakt</w:t>
       </w:r>
-      <w:bookmarkEnd w:id="115"/>
       <w:bookmarkEnd w:id="116"/>
+      <w:bookmarkEnd w:id="117"/>
     </w:p>
     <w:p>
       <w:r>
@@ -5970,13 +6043,13 @@
       <w:pPr>
         <w:pStyle w:val="Rubrik4"/>
       </w:pPr>
-      <w:bookmarkStart w:id="117" w:name="_Toc408581791"/>
-      <w:bookmarkStart w:id="118" w:name="_Toc408582141"/>
+      <w:bookmarkStart w:id="118" w:name="_Toc408581791"/>
+      <w:bookmarkStart w:id="119" w:name="_Toc408582141"/>
       <w:r>
         <w:t>Faktura</w:t>
       </w:r>
-      <w:bookmarkEnd w:id="117"/>
       <w:bookmarkEnd w:id="118"/>
+      <w:bookmarkEnd w:id="119"/>
     </w:p>
     <w:p>
       <w:r>
@@ -5995,13 +6068,13 @@
       <w:pPr>
         <w:pStyle w:val="Rubrik5"/>
       </w:pPr>
-      <w:bookmarkStart w:id="119" w:name="_Toc408581792"/>
-      <w:bookmarkStart w:id="120" w:name="_Toc408582142"/>
+      <w:bookmarkStart w:id="120" w:name="_Toc408581792"/>
+      <w:bookmarkStart w:id="121" w:name="_Toc408582142"/>
       <w:r>
         <w:t>Uppladdning</w:t>
       </w:r>
-      <w:bookmarkEnd w:id="119"/>
       <w:bookmarkEnd w:id="120"/>
+      <w:bookmarkEnd w:id="121"/>
     </w:p>
     <w:p>
       <w:r>
@@ -6012,13 +6085,13 @@
       <w:pPr>
         <w:pStyle w:val="Rubrik5"/>
       </w:pPr>
-      <w:bookmarkStart w:id="121" w:name="_Toc408581793"/>
-      <w:bookmarkStart w:id="122" w:name="_Toc408582143"/>
+      <w:bookmarkStart w:id="122" w:name="_Toc408581793"/>
+      <w:bookmarkStart w:id="123" w:name="_Toc408582143"/>
       <w:r>
         <w:t>Borttagning</w:t>
       </w:r>
-      <w:bookmarkEnd w:id="121"/>
       <w:bookmarkEnd w:id="122"/>
+      <w:bookmarkEnd w:id="123"/>
     </w:p>
     <w:p>
       <w:r>
@@ -6054,8 +6127,8 @@
           <w:szCs w:val="28"/>
         </w:rPr>
       </w:pPr>
-      <w:bookmarkStart w:id="123" w:name="_Toc408581794"/>
-      <w:bookmarkStart w:id="124" w:name="_Toc408582144"/>
+      <w:bookmarkStart w:id="124" w:name="_Toc408581794"/>
+      <w:bookmarkStart w:id="125" w:name="_Toc408582144"/>
       <w:r>
         <w:br w:type="page"/>
       </w:r>
@@ -6068,8 +6141,8 @@
         <w:lastRenderedPageBreak/>
         <w:t>Felrapportering</w:t>
       </w:r>
-      <w:bookmarkEnd w:id="123"/>
       <w:bookmarkEnd w:id="124"/>
+      <w:bookmarkEnd w:id="125"/>
     </w:p>
     <w:p>
       <w:r>
@@ -6128,13 +6201,13 @@
       <w:pPr>
         <w:pStyle w:val="Rubrik5"/>
       </w:pPr>
-      <w:bookmarkStart w:id="125" w:name="_Toc408581795"/>
-      <w:bookmarkStart w:id="126" w:name="_Toc408582145"/>
+      <w:bookmarkStart w:id="126" w:name="_Toc408581795"/>
+      <w:bookmarkStart w:id="127" w:name="_Toc408582145"/>
       <w:r>
         <w:t>Skapa</w:t>
       </w:r>
-      <w:bookmarkEnd w:id="125"/>
       <w:bookmarkEnd w:id="126"/>
+      <w:bookmarkEnd w:id="127"/>
     </w:p>
     <w:p>
       <w:r>
@@ -6160,13 +6233,13 @@
       <w:pPr>
         <w:pStyle w:val="Rubrik5"/>
       </w:pPr>
-      <w:bookmarkStart w:id="127" w:name="_Toc408581796"/>
-      <w:bookmarkStart w:id="128" w:name="_Toc408582146"/>
+      <w:bookmarkStart w:id="128" w:name="_Toc408581796"/>
+      <w:bookmarkStart w:id="129" w:name="_Toc408582146"/>
       <w:r>
         <w:t>Svara</w:t>
       </w:r>
-      <w:bookmarkEnd w:id="127"/>
       <w:bookmarkEnd w:id="128"/>
+      <w:bookmarkEnd w:id="129"/>
     </w:p>
     <w:p>
       <w:r>
@@ -6183,13 +6256,13 @@
       <w:pPr>
         <w:pStyle w:val="Rubrik5"/>
       </w:pPr>
-      <w:bookmarkStart w:id="129" w:name="_Toc408581797"/>
-      <w:bookmarkStart w:id="130" w:name="_Toc408582147"/>
+      <w:bookmarkStart w:id="130" w:name="_Toc408581797"/>
+      <w:bookmarkStart w:id="131" w:name="_Toc408582147"/>
       <w:r>
         <w:t>Ta bort</w:t>
       </w:r>
-      <w:bookmarkEnd w:id="129"/>
       <w:bookmarkEnd w:id="130"/>
+      <w:bookmarkEnd w:id="131"/>
     </w:p>
     <w:p>
       <w:r>
@@ -6209,13 +6282,13 @@
       <w:pPr>
         <w:pStyle w:val="Rubrik4"/>
       </w:pPr>
-      <w:bookmarkStart w:id="131" w:name="_Toc408581798"/>
-      <w:bookmarkStart w:id="132" w:name="_Toc408582148"/>
+      <w:bookmarkStart w:id="132" w:name="_Toc408581798"/>
+      <w:bookmarkStart w:id="133" w:name="_Toc408582148"/>
       <w:r>
         <w:t>Radera</w:t>
       </w:r>
-      <w:bookmarkEnd w:id="131"/>
       <w:bookmarkEnd w:id="132"/>
+      <w:bookmarkEnd w:id="133"/>
     </w:p>
     <w:p>
       <w:r>
@@ -6253,13 +6326,13 @@
       <w:pPr>
         <w:pStyle w:val="Rubrik5"/>
       </w:pPr>
-      <w:bookmarkStart w:id="133" w:name="_Toc408581799"/>
-      <w:bookmarkStart w:id="134" w:name="_Toc408582149"/>
+      <w:bookmarkStart w:id="134" w:name="_Toc408581799"/>
+      <w:bookmarkStart w:id="135" w:name="_Toc408582149"/>
       <w:r>
         <w:t>Kontrakt och Företag</w:t>
       </w:r>
-      <w:bookmarkEnd w:id="133"/>
       <w:bookmarkEnd w:id="134"/>
+      <w:bookmarkEnd w:id="135"/>
     </w:p>
     <w:p>
       <w:r>
@@ -6307,8 +6380,6 @@
         </w:rPr>
         <w:t>Ta b</w:t>
       </w:r>
-      <w:bookmarkStart w:id="135" w:name="_GoBack"/>
-      <w:bookmarkEnd w:id="135"/>
       <w:r>
         <w:rPr>
           <w:i/>
@@ -6605,27 +6676,14 @@
       <w:r>
         <w:t xml:space="preserve">Figur </w:t>
       </w:r>
-      <w:r>
-        <w:fldChar w:fldCharType="begin"/>
-      </w:r>
-      <w:r>
-        <w:instrText xml:space="preserve"> SEQ Figur \* ARABIC </w:instrText>
-      </w:r>
-      <w:r>
-        <w:fldChar w:fldCharType="separate"/>
-      </w:r>
-      <w:r>
-        <w:rPr>
-          <w:noProof/>
-        </w:rPr>
-        <w:t>1</w:t>
-      </w:r>
-      <w:r>
-        <w:rPr>
-          <w:noProof/>
-        </w:rPr>
-        <w:fldChar w:fldCharType="end"/>
-      </w:r>
+      <w:fldSimple w:instr=" SEQ Figur \* ARABIC ">
+        <w:r>
+          <w:rPr>
+            <w:noProof/>
+          </w:rPr>
+          <w:t>1</w:t>
+        </w:r>
+      </w:fldSimple>
     </w:p>
     <w:p>
       <w:pPr>
@@ -6698,27 +6756,14 @@
       <w:r>
         <w:t xml:space="preserve">Figur </w:t>
       </w:r>
-      <w:r>
-        <w:fldChar w:fldCharType="begin"/>
-      </w:r>
-      <w:r>
-        <w:instrText xml:space="preserve"> SEQ Figur \* ARABIC </w:instrText>
-      </w:r>
-      <w:r>
-        <w:fldChar w:fldCharType="separate"/>
-      </w:r>
-      <w:r>
-        <w:rPr>
-          <w:noProof/>
-        </w:rPr>
-        <w:t>2</w:t>
-      </w:r>
-      <w:r>
-        <w:rPr>
-          <w:noProof/>
-        </w:rPr>
-        <w:fldChar w:fldCharType="end"/>
-      </w:r>
+      <w:fldSimple w:instr=" SEQ Figur \* ARABIC ">
+        <w:r>
+          <w:rPr>
+            <w:noProof/>
+          </w:rPr>
+          <w:t>2</w:t>
+        </w:r>
+      </w:fldSimple>
     </w:p>
     <w:p>
       <w:pPr>
@@ -6798,27 +6843,14 @@
       <w:r>
         <w:t xml:space="preserve">Figur </w:t>
       </w:r>
-      <w:r>
-        <w:fldChar w:fldCharType="begin"/>
-      </w:r>
-      <w:r>
-        <w:instrText xml:space="preserve"> SEQ Figur \* ARABIC </w:instrText>
-      </w:r>
-      <w:r>
-        <w:fldChar w:fldCharType="separate"/>
-      </w:r>
-      <w:r>
-        <w:rPr>
-          <w:noProof/>
-        </w:rPr>
-        <w:t>3</w:t>
-      </w:r>
-      <w:r>
-        <w:rPr>
-          <w:noProof/>
-        </w:rPr>
-        <w:fldChar w:fldCharType="end"/>
-      </w:r>
+      <w:fldSimple w:instr=" SEQ Figur \* ARABIC ">
+        <w:r>
+          <w:rPr>
+            <w:noProof/>
+          </w:rPr>
+          <w:t>3</w:t>
+        </w:r>
+      </w:fldSimple>
     </w:p>
     <w:p>
       <w:pPr>
@@ -6900,27 +6932,14 @@
       <w:r>
         <w:t xml:space="preserve">Figur </w:t>
       </w:r>
-      <w:r>
-        <w:fldChar w:fldCharType="begin"/>
-      </w:r>
-      <w:r>
-        <w:instrText xml:space="preserve"> SEQ Figur \* ARABIC </w:instrText>
-      </w:r>
-      <w:r>
-        <w:fldChar w:fldCharType="separate"/>
-      </w:r>
-      <w:r>
-        <w:rPr>
-          <w:noProof/>
-        </w:rPr>
-        <w:t>4</w:t>
-      </w:r>
-      <w:r>
-        <w:rPr>
-          <w:noProof/>
-        </w:rPr>
-        <w:fldChar w:fldCharType="end"/>
-      </w:r>
+      <w:fldSimple w:instr=" SEQ Figur \* ARABIC ">
+        <w:r>
+          <w:rPr>
+            <w:noProof/>
+          </w:rPr>
+          <w:t>4</w:t>
+        </w:r>
+      </w:fldSimple>
     </w:p>
     <w:p>
       <w:pPr>
@@ -7002,27 +7021,14 @@
       <w:r>
         <w:t xml:space="preserve">Figur </w:t>
       </w:r>
-      <w:r>
-        <w:fldChar w:fldCharType="begin"/>
-      </w:r>
-      <w:r>
-        <w:instrText xml:space="preserve"> SEQ Figur \* ARABIC </w:instrText>
-      </w:r>
-      <w:r>
-        <w:fldChar w:fldCharType="separate"/>
-      </w:r>
-      <w:r>
-        <w:rPr>
-          <w:noProof/>
-        </w:rPr>
-        <w:t>5</w:t>
-      </w:r>
-      <w:r>
-        <w:rPr>
-          <w:noProof/>
-        </w:rPr>
-        <w:fldChar w:fldCharType="end"/>
-      </w:r>
+      <w:fldSimple w:instr=" SEQ Figur \* ARABIC ">
+        <w:r>
+          <w:rPr>
+            <w:noProof/>
+          </w:rPr>
+          <w:t>5</w:t>
+        </w:r>
+      </w:fldSimple>
     </w:p>
     <w:p>
       <w:pPr>
@@ -7103,27 +7109,14 @@
       <w:r>
         <w:t xml:space="preserve">Figur </w:t>
       </w:r>
-      <w:r>
-        <w:fldChar w:fldCharType="begin"/>
-      </w:r>
-      <w:r>
-        <w:instrText xml:space="preserve"> SEQ Figur \* ARABIC </w:instrText>
-      </w:r>
-      <w:r>
-        <w:fldChar w:fldCharType="separate"/>
-      </w:r>
-      <w:r>
-        <w:rPr>
-          <w:noProof/>
-        </w:rPr>
-        <w:t>6</w:t>
-      </w:r>
-      <w:r>
-        <w:rPr>
-          <w:noProof/>
-        </w:rPr>
-        <w:fldChar w:fldCharType="end"/>
-      </w:r>
+      <w:fldSimple w:instr=" SEQ Figur \* ARABIC ">
+        <w:r>
+          <w:rPr>
+            <w:noProof/>
+          </w:rPr>
+          <w:t>6</w:t>
+        </w:r>
+      </w:fldSimple>
     </w:p>
     <w:p>
       <w:pPr>
@@ -7178,27 +7171,14 @@
       <w:r>
         <w:t xml:space="preserve">Figur </w:t>
       </w:r>
-      <w:r>
-        <w:fldChar w:fldCharType="begin"/>
-      </w:r>
-      <w:r>
-        <w:instrText xml:space="preserve"> SEQ Figur \* ARABIC </w:instrText>
-      </w:r>
-      <w:r>
-        <w:fldChar w:fldCharType="separate"/>
-      </w:r>
-      <w:r>
-        <w:rPr>
-          <w:noProof/>
-        </w:rPr>
-        <w:t>7</w:t>
-      </w:r>
-      <w:r>
-        <w:rPr>
-          <w:noProof/>
-        </w:rPr>
-        <w:fldChar w:fldCharType="end"/>
-      </w:r>
+      <w:fldSimple w:instr=" SEQ Figur \* ARABIC ">
+        <w:r>
+          <w:rPr>
+            <w:noProof/>
+          </w:rPr>
+          <w:t>7</w:t>
+        </w:r>
+      </w:fldSimple>
     </w:p>
     <w:p>
       <w:pPr>
@@ -7265,27 +7245,14 @@
       <w:r>
         <w:t xml:space="preserve">Figur </w:t>
       </w:r>
-      <w:r>
-        <w:fldChar w:fldCharType="begin"/>
-      </w:r>
-      <w:r>
-        <w:instrText xml:space="preserve"> SEQ Figur \* ARABIC </w:instrText>
-      </w:r>
-      <w:r>
-        <w:fldChar w:fldCharType="separate"/>
-      </w:r>
-      <w:r>
-        <w:rPr>
-          <w:noProof/>
-        </w:rPr>
-        <w:t>8</w:t>
-      </w:r>
-      <w:r>
-        <w:rPr>
-          <w:noProof/>
-        </w:rPr>
-        <w:fldChar w:fldCharType="end"/>
-      </w:r>
+      <w:fldSimple w:instr=" SEQ Figur \* ARABIC ">
+        <w:r>
+          <w:rPr>
+            <w:noProof/>
+          </w:rPr>
+          <w:t>8</w:t>
+        </w:r>
+      </w:fldSimple>
     </w:p>
     <w:p>
       <w:pPr>
@@ -7353,27 +7320,14 @@
       <w:r>
         <w:t xml:space="preserve">Figur </w:t>
       </w:r>
-      <w:r>
-        <w:fldChar w:fldCharType="begin"/>
-      </w:r>
-      <w:r>
-        <w:instrText xml:space="preserve"> SEQ Figur \* ARABIC </w:instrText>
-      </w:r>
-      <w:r>
-        <w:fldChar w:fldCharType="separate"/>
-      </w:r>
-      <w:r>
-        <w:rPr>
-          <w:noProof/>
-        </w:rPr>
-        <w:t>9</w:t>
-      </w:r>
-      <w:r>
-        <w:rPr>
-          <w:noProof/>
-        </w:rPr>
-        <w:fldChar w:fldCharType="end"/>
-      </w:r>
+      <w:fldSimple w:instr=" SEQ Figur \* ARABIC ">
+        <w:r>
+          <w:rPr>
+            <w:noProof/>
+          </w:rPr>
+          <w:t>9</w:t>
+        </w:r>
+      </w:fldSimple>
     </w:p>
     <w:p>
       <w:pPr>
@@ -7455,27 +7409,14 @@
       <w:r>
         <w:t xml:space="preserve">Figur </w:t>
       </w:r>
-      <w:r>
-        <w:fldChar w:fldCharType="begin"/>
-      </w:r>
-      <w:r>
-        <w:instrText xml:space="preserve"> SEQ Figur \* ARABIC </w:instrText>
-      </w:r>
-      <w:r>
-        <w:fldChar w:fldCharType="separate"/>
-      </w:r>
-      <w:r>
-        <w:rPr>
-          <w:noProof/>
-        </w:rPr>
-        <w:t>10</w:t>
-      </w:r>
-      <w:r>
-        <w:rPr>
-          <w:noProof/>
-        </w:rPr>
-        <w:fldChar w:fldCharType="end"/>
-      </w:r>
+      <w:fldSimple w:instr=" SEQ Figur \* ARABIC ">
+        <w:r>
+          <w:rPr>
+            <w:noProof/>
+          </w:rPr>
+          <w:t>10</w:t>
+        </w:r>
+      </w:fldSimple>
     </w:p>
     <w:p>
       <w:pPr>
@@ -7618,7 +7559,7 @@
               </w14:shadow>
               <w14:numForm w14:val="oldStyle"/>
             </w:rPr>
-            <w:t>15</w:t>
+            <w:t>11</w:t>
           </w:r>
           <w:r>
             <w:rPr>
@@ -9885,37 +9826,6 @@
         </w:p>
       </w:docPartBody>
     </w:docPart>
-    <w:docPart>
-      <w:docPartPr>
-        <w:name w:val="78DFEEE733F14F178F115FCF4FA5F337"/>
-        <w:category>
-          <w:name w:val="General"/>
-          <w:gallery w:val="placeholder"/>
-        </w:category>
-        <w:types>
-          <w:type w:val="bbPlcHdr"/>
-        </w:types>
-        <w:behaviors>
-          <w:behavior w:val="content"/>
-        </w:behaviors>
-        <w:guid w:val="{C5A38969-FB52-41CB-9082-50459FD9CAC2}"/>
-      </w:docPartPr>
-      <w:docPartBody>
-        <w:p>
-          <w:pPr>
-            <w:pStyle w:val="78DFEEE733F14F178F115FCF4FA5F337"/>
-          </w:pPr>
-          <w:r>
-            <w:rPr>
-              <w:rFonts w:asciiTheme="majorHAnsi" w:eastAsiaTheme="majorEastAsia" w:hAnsiTheme="majorHAnsi" w:cstheme="majorBidi"/>
-              <w:sz w:val="36"/>
-              <w:szCs w:val="36"/>
-            </w:rPr>
-            <w:t>[Type the document subtitle]</w:t>
-          </w:r>
-        </w:p>
-      </w:docPartBody>
-    </w:docPart>
   </w:docParts>
 </w:glossaryDocument>
 </file>
@@ -10009,6 +9919,7 @@
     <w:rsid w:val="00993BCC"/>
     <w:rsid w:val="00C65A8B"/>
     <w:rsid w:val="00D35F92"/>
+    <w:rsid w:val="00F05C7B"/>
   </w:rsids>
   <m:mathPr>
     <m:mathFont m:val="Cambria Math"/>
@@ -10805,7 +10716,7 @@
 </file>
 
 <file path=customXml/itemProps2.xml><?xml version="1.0" encoding="utf-8"?>
-<ds:datastoreItem xmlns:ds="http://schemas.openxmlformats.org/officeDocument/2006/customXml" ds:itemID="{BAC4E349-8E51-486D-9E63-F981D374B619}">
+<ds:datastoreItem xmlns:ds="http://schemas.openxmlformats.org/officeDocument/2006/customXml" ds:itemID="{DF0BCDCB-1710-49E7-B617-4638C263F9D2}">
   <ds:schemaRefs>
     <ds:schemaRef ds:uri="http://schemas.openxmlformats.org/officeDocument/2006/bibliography"/>
   </ds:schemaRefs>

--- a/dokument/Projektrapport mobow.docx
+++ b/dokument/Projektrapport mobow.docx
@@ -26,7 +26,7 @@
       <w:sdtContent>
         <w:p>
           <w:pPr>
-            <w:pStyle w:val="Ingetavstnd"/>
+            <w:pStyle w:val="NoSpacing"/>
             <w:rPr>
               <w:rFonts w:asciiTheme="majorHAnsi" w:eastAsiaTheme="majorEastAsia" w:hAnsiTheme="majorHAnsi" w:cstheme="majorBidi"/>
               <w:sz w:val="72"/>
@@ -346,7 +346,7 @@
           <w:sdtContent>
             <w:p>
               <w:pPr>
-                <w:pStyle w:val="Ingetavstnd"/>
+                <w:pStyle w:val="NoSpacing"/>
                 <w:rPr>
                   <w:rFonts w:asciiTheme="majorHAnsi" w:eastAsiaTheme="majorEastAsia" w:hAnsiTheme="majorHAnsi" w:cstheme="majorBidi"/>
                   <w:sz w:val="72"/>
@@ -376,9 +376,6 @@
             </w:rPr>
             <w:alias w:val="Subtitle"/>
             <w:id w:val="14700077"/>
-            <w:placeholder>
-              <w:docPart w:val="78DFEEE733F14F178F115FCF4FA5F337"/>
-            </w:placeholder>
             <w:dataBinding w:prefixMappings="xmlns:ns0='http://schemas.openxmlformats.org/package/2006/metadata/core-properties' xmlns:ns1='http://purl.org/dc/elements/1.1/'" w:xpath="/ns0:coreProperties[1]/ns1:subject[1]" w:storeItemID="{6C3C8BC8-F283-45AE-878A-BAB7291924A1}"/>
             <w:text/>
           </w:sdtPr>
@@ -386,7 +383,7 @@
           <w:sdtContent>
             <w:p>
               <w:pPr>
-                <w:pStyle w:val="Ingetavstnd"/>
+                <w:pStyle w:val="NoSpacing"/>
                 <w:rPr>
                   <w:rFonts w:asciiTheme="majorHAnsi" w:eastAsiaTheme="majorEastAsia" w:hAnsiTheme="majorHAnsi" w:cstheme="majorBidi"/>
                   <w:sz w:val="36"/>
@@ -408,7 +405,7 @@
         </w:sdt>
         <w:p>
           <w:pPr>
-            <w:pStyle w:val="Ingetavstnd"/>
+            <w:pStyle w:val="NoSpacing"/>
             <w:rPr>
               <w:rFonts w:asciiTheme="majorHAnsi" w:eastAsiaTheme="majorEastAsia" w:hAnsiTheme="majorHAnsi" w:cstheme="majorBidi"/>
               <w:sz w:val="36"/>
@@ -419,7 +416,7 @@
         </w:p>
         <w:p>
           <w:pPr>
-            <w:pStyle w:val="Ingetavstnd"/>
+            <w:pStyle w:val="NoSpacing"/>
             <w:rPr>
               <w:rFonts w:asciiTheme="majorHAnsi" w:eastAsiaTheme="majorEastAsia" w:hAnsiTheme="majorHAnsi" w:cstheme="majorBidi"/>
               <w:sz w:val="36"/>
@@ -447,7 +444,7 @@
           <w:sdtContent>
             <w:p>
               <w:pPr>
-                <w:pStyle w:val="Ingetavstnd"/>
+                <w:pStyle w:val="NoSpacing"/>
                 <w:rPr>
                   <w:lang w:val="sv-SE"/>
                 </w:rPr>
@@ -474,7 +471,7 @@
           <w:sdtContent>
             <w:p>
               <w:pPr>
-                <w:pStyle w:val="Ingetavstnd"/>
+                <w:pStyle w:val="NoSpacing"/>
                 <w:rPr>
                   <w:lang w:val="sv-SE"/>
                 </w:rPr>
@@ -499,7 +496,7 @@
           <w:sdtContent>
             <w:p>
               <w:pPr>
-                <w:pStyle w:val="Ingetavstnd"/>
+                <w:pStyle w:val="NoSpacing"/>
                 <w:rPr>
                   <w:lang w:val="sv-SE"/>
                 </w:rPr>
@@ -572,7 +569,7 @@
       <w:sdtContent>
         <w:p>
           <w:pPr>
-            <w:pStyle w:val="Innehllsfrteckningsrubrik"/>
+            <w:pStyle w:val="TOCHeading"/>
           </w:pPr>
           <w:r>
             <w:rPr>
@@ -583,7 +580,7 @@
         </w:p>
         <w:p>
           <w:pPr>
-            <w:pStyle w:val="Innehll1"/>
+            <w:pStyle w:val="TOC1"/>
             <w:tabs>
               <w:tab w:val="right" w:leader="dot" w:pos="9062"/>
             </w:tabs>
@@ -601,10 +598,10 @@
           <w:r>
             <w:fldChar w:fldCharType="separate"/>
           </w:r>
-          <w:hyperlink w:anchor="_Toc408656122" w:history="1">
-            <w:r>
-              <w:rPr>
-                <w:rStyle w:val="Hyperlnk"/>
+          <w:hyperlink w:anchor="_Toc408660103" w:history="1">
+            <w:r>
+              <w:rPr>
+                <w:rStyle w:val="Hyperlink"/>
                 <w:noProof/>
               </w:rPr>
               <w:t>Inledning</w:t>
@@ -628,7 +625,7 @@
                 <w:noProof/>
                 <w:webHidden/>
               </w:rPr>
-              <w:instrText xml:space="preserve"> PAGEREF _Toc408656122 \h </w:instrText>
+              <w:instrText xml:space="preserve"> PAGEREF _Toc408660103 \h </w:instrText>
             </w:r>
             <w:r>
               <w:rPr>
@@ -661,7 +658,7 @@
         </w:p>
         <w:p>
           <w:pPr>
-            <w:pStyle w:val="Innehll2"/>
+            <w:pStyle w:val="TOC2"/>
             <w:tabs>
               <w:tab w:val="right" w:leader="dot" w:pos="9062"/>
             </w:tabs>
@@ -670,10 +667,10 @@
               <w:lang w:val="sv-SE" w:eastAsia="sv-SE"/>
             </w:rPr>
           </w:pPr>
-          <w:hyperlink w:anchor="_Toc408656123" w:history="1">
-            <w:r>
-              <w:rPr>
-                <w:rStyle w:val="Hyperlnk"/>
+          <w:hyperlink w:anchor="_Toc408660104" w:history="1">
+            <w:r>
+              <w:rPr>
+                <w:rStyle w:val="Hyperlink"/>
                 <w:noProof/>
               </w:rPr>
               <w:t>Bakgrund och syfte</w:t>
@@ -697,7 +694,7 @@
                 <w:noProof/>
                 <w:webHidden/>
               </w:rPr>
-              <w:instrText xml:space="preserve"> PAGEREF _Toc408656123 \h </w:instrText>
+              <w:instrText xml:space="preserve"> PAGEREF _Toc408660104 \h </w:instrText>
             </w:r>
             <w:r>
               <w:rPr>
@@ -730,7 +727,7 @@
         </w:p>
         <w:p>
           <w:pPr>
-            <w:pStyle w:val="Innehll2"/>
+            <w:pStyle w:val="TOC2"/>
             <w:tabs>
               <w:tab w:val="right" w:leader="dot" w:pos="9062"/>
             </w:tabs>
@@ -739,10 +736,10 @@
               <w:lang w:val="sv-SE" w:eastAsia="sv-SE"/>
             </w:rPr>
           </w:pPr>
-          <w:hyperlink w:anchor="_Toc408656124" w:history="1">
-            <w:r>
-              <w:rPr>
-                <w:rStyle w:val="Hyperlnk"/>
+          <w:hyperlink w:anchor="_Toc408660105" w:history="1">
+            <w:r>
+              <w:rPr>
+                <w:rStyle w:val="Hyperlink"/>
                 <w:noProof/>
               </w:rPr>
               <w:t>Litet om era tankar innan projektarbetet startade och vad ni ville uppnå.</w:t>
@@ -766,7 +763,7 @@
                 <w:noProof/>
                 <w:webHidden/>
               </w:rPr>
-              <w:instrText xml:space="preserve"> PAGEREF _Toc408656124 \h </w:instrText>
+              <w:instrText xml:space="preserve"> PAGEREF _Toc408660105 \h </w:instrText>
             </w:r>
             <w:r>
               <w:rPr>
@@ -799,7 +796,7 @@
         </w:p>
         <w:p>
           <w:pPr>
-            <w:pStyle w:val="Innehll1"/>
+            <w:pStyle w:val="TOC1"/>
             <w:tabs>
               <w:tab w:val="right" w:leader="dot" w:pos="9062"/>
             </w:tabs>
@@ -808,10 +805,10 @@
               <w:lang w:val="sv-SE" w:eastAsia="sv-SE"/>
             </w:rPr>
           </w:pPr>
-          <w:hyperlink w:anchor="_Toc408656125" w:history="1">
-            <w:r>
-              <w:rPr>
-                <w:rStyle w:val="Hyperlnk"/>
+          <w:hyperlink w:anchor="_Toc408660106" w:history="1">
+            <w:r>
+              <w:rPr>
+                <w:rStyle w:val="Hyperlink"/>
                 <w:noProof/>
               </w:rPr>
               <w:t>Projektet</w:t>
@@ -835,7 +832,7 @@
                 <w:noProof/>
                 <w:webHidden/>
               </w:rPr>
-              <w:instrText xml:space="preserve"> PAGEREF _Toc408656125 \h </w:instrText>
+              <w:instrText xml:space="preserve"> PAGEREF _Toc408660106 \h </w:instrText>
             </w:r>
             <w:r>
               <w:rPr>
@@ -868,7 +865,7 @@
         </w:p>
         <w:p>
           <w:pPr>
-            <w:pStyle w:val="Innehll2"/>
+            <w:pStyle w:val="TOC2"/>
             <w:tabs>
               <w:tab w:val="right" w:leader="dot" w:pos="9062"/>
             </w:tabs>
@@ -877,10 +874,10 @@
               <w:lang w:val="sv-SE" w:eastAsia="sv-SE"/>
             </w:rPr>
           </w:pPr>
-          <w:hyperlink w:anchor="_Toc408656126" w:history="1">
-            <w:r>
-              <w:rPr>
-                <w:rStyle w:val="Hyperlnk"/>
+          <w:hyperlink w:anchor="_Toc408660107" w:history="1">
+            <w:r>
+              <w:rPr>
+                <w:rStyle w:val="Hyperlink"/>
                 <w:noProof/>
               </w:rPr>
               <w:t>Projektets ursprungliga omfattning</w:t>
@@ -904,7 +901,7 @@
                 <w:noProof/>
                 <w:webHidden/>
               </w:rPr>
-              <w:instrText xml:space="preserve"> PAGEREF _Toc408656126 \h </w:instrText>
+              <w:instrText xml:space="preserve"> PAGEREF _Toc408660107 \h </w:instrText>
             </w:r>
             <w:r>
               <w:rPr>
@@ -937,7 +934,7 @@
         </w:p>
         <w:p>
           <w:pPr>
-            <w:pStyle w:val="Innehll2"/>
+            <w:pStyle w:val="TOC2"/>
             <w:tabs>
               <w:tab w:val="right" w:leader="dot" w:pos="9062"/>
             </w:tabs>
@@ -946,10 +943,10 @@
               <w:lang w:val="sv-SE" w:eastAsia="sv-SE"/>
             </w:rPr>
           </w:pPr>
-          <w:hyperlink w:anchor="_Toc408656127" w:history="1">
-            <w:r>
-              <w:rPr>
-                <w:rStyle w:val="Hyperlnk"/>
+          <w:hyperlink w:anchor="_Toc408660108" w:history="1">
+            <w:r>
+              <w:rPr>
+                <w:rStyle w:val="Hyperlink"/>
                 <w:noProof/>
               </w:rPr>
               <w:t>Ändringar</w:t>
@@ -973,7 +970,7 @@
                 <w:noProof/>
                 <w:webHidden/>
               </w:rPr>
-              <w:instrText xml:space="preserve"> PAGEREF _Toc408656127 \h </w:instrText>
+              <w:instrText xml:space="preserve"> PAGEREF _Toc408660108 \h </w:instrText>
             </w:r>
             <w:r>
               <w:rPr>
@@ -1006,7 +1003,7 @@
         </w:p>
         <w:p>
           <w:pPr>
-            <w:pStyle w:val="Innehll2"/>
+            <w:pStyle w:val="TOC2"/>
             <w:tabs>
               <w:tab w:val="right" w:leader="dot" w:pos="9062"/>
             </w:tabs>
@@ -1015,10 +1012,10 @@
               <w:lang w:val="sv-SE" w:eastAsia="sv-SE"/>
             </w:rPr>
           </w:pPr>
-          <w:hyperlink w:anchor="_Toc408656128" w:history="1">
-            <w:r>
-              <w:rPr>
-                <w:rStyle w:val="Hyperlnk"/>
+          <w:hyperlink w:anchor="_Toc408660109" w:history="1">
+            <w:r>
+              <w:rPr>
+                <w:rStyle w:val="Hyperlink"/>
                 <w:noProof/>
               </w:rPr>
               <w:t>Erfarenheter</w:t>
@@ -1042,7 +1039,7 @@
                 <w:noProof/>
                 <w:webHidden/>
               </w:rPr>
-              <w:instrText xml:space="preserve"> PAGEREF _Toc408656128 \h </w:instrText>
+              <w:instrText xml:space="preserve"> PAGEREF _Toc408660109 \h </w:instrText>
             </w:r>
             <w:r>
               <w:rPr>
@@ -1062,7 +1059,7 @@
                 <w:noProof/>
                 <w:webHidden/>
               </w:rPr>
-              <w:t>1</w:t>
+              <w:t>2</w:t>
             </w:r>
             <w:r>
               <w:rPr>
@@ -1075,7 +1072,7 @@
         </w:p>
         <w:p>
           <w:pPr>
-            <w:pStyle w:val="Innehll1"/>
+            <w:pStyle w:val="TOC1"/>
             <w:tabs>
               <w:tab w:val="right" w:leader="dot" w:pos="9062"/>
             </w:tabs>
@@ -1084,10 +1081,10 @@
               <w:lang w:val="sv-SE" w:eastAsia="sv-SE"/>
             </w:rPr>
           </w:pPr>
-          <w:hyperlink w:anchor="_Toc408656129" w:history="1">
-            <w:r>
-              <w:rPr>
-                <w:rStyle w:val="Hyperlnk"/>
+          <w:hyperlink w:anchor="_Toc408660110" w:history="1">
+            <w:r>
+              <w:rPr>
+                <w:rStyle w:val="Hyperlink"/>
                 <w:noProof/>
               </w:rPr>
               <w:t>Projektorganisation</w:t>
@@ -1111,7 +1108,7 @@
                 <w:noProof/>
                 <w:webHidden/>
               </w:rPr>
-              <w:instrText xml:space="preserve"> PAGEREF _Toc408656129 \h </w:instrText>
+              <w:instrText xml:space="preserve"> PAGEREF _Toc408660110 \h </w:instrText>
             </w:r>
             <w:r>
               <w:rPr>
@@ -1144,7 +1141,7 @@
         </w:p>
         <w:p>
           <w:pPr>
-            <w:pStyle w:val="Innehll2"/>
+            <w:pStyle w:val="TOC2"/>
             <w:tabs>
               <w:tab w:val="right" w:leader="dot" w:pos="9062"/>
             </w:tabs>
@@ -1153,10 +1150,10 @@
               <w:lang w:val="sv-SE" w:eastAsia="sv-SE"/>
             </w:rPr>
           </w:pPr>
-          <w:hyperlink w:anchor="_Toc408656130" w:history="1">
-            <w:r>
-              <w:rPr>
-                <w:rStyle w:val="Hyperlnk"/>
+          <w:hyperlink w:anchor="_Toc408660111" w:history="1">
+            <w:r>
+              <w:rPr>
+                <w:rStyle w:val="Hyperlink"/>
                 <w:noProof/>
               </w:rPr>
               <w:t>Organisering</w:t>
@@ -1180,7 +1177,7 @@
                 <w:noProof/>
                 <w:webHidden/>
               </w:rPr>
-              <w:instrText xml:space="preserve"> PAGEREF _Toc408656130 \h </w:instrText>
+              <w:instrText xml:space="preserve"> PAGEREF _Toc408660111 \h </w:instrText>
             </w:r>
             <w:r>
               <w:rPr>
@@ -1213,7 +1210,7 @@
         </w:p>
         <w:p>
           <w:pPr>
-            <w:pStyle w:val="Innehll2"/>
+            <w:pStyle w:val="TOC2"/>
             <w:tabs>
               <w:tab w:val="right" w:leader="dot" w:pos="9062"/>
             </w:tabs>
@@ -1222,10 +1219,10 @@
               <w:lang w:val="sv-SE" w:eastAsia="sv-SE"/>
             </w:rPr>
           </w:pPr>
-          <w:hyperlink w:anchor="_Toc408656131" w:history="1">
-            <w:r>
-              <w:rPr>
-                <w:rStyle w:val="Hyperlnk"/>
+          <w:hyperlink w:anchor="_Toc408660112" w:history="1">
+            <w:r>
+              <w:rPr>
+                <w:rStyle w:val="Hyperlink"/>
                 <w:noProof/>
               </w:rPr>
               <w:t>Fördelning av arbete</w:t>
@@ -1249,7 +1246,7 @@
                 <w:noProof/>
                 <w:webHidden/>
               </w:rPr>
-              <w:instrText xml:space="preserve"> PAGEREF _Toc408656131 \h </w:instrText>
+              <w:instrText xml:space="preserve"> PAGEREF _Toc408660112 \h </w:instrText>
             </w:r>
             <w:r>
               <w:rPr>
@@ -1282,7 +1279,7 @@
         </w:p>
         <w:p>
           <w:pPr>
-            <w:pStyle w:val="Innehll2"/>
+            <w:pStyle w:val="TOC2"/>
             <w:tabs>
               <w:tab w:val="right" w:leader="dot" w:pos="9062"/>
             </w:tabs>
@@ -1291,10 +1288,10 @@
               <w:lang w:val="sv-SE" w:eastAsia="sv-SE"/>
             </w:rPr>
           </w:pPr>
-          <w:hyperlink w:anchor="_Toc408656132" w:history="1">
-            <w:r>
-              <w:rPr>
-                <w:rStyle w:val="Hyperlnk"/>
+          <w:hyperlink w:anchor="_Toc408660113" w:history="1">
+            <w:r>
+              <w:rPr>
+                <w:rStyle w:val="Hyperlink"/>
                 <w:noProof/>
               </w:rPr>
               <w:t>Förändringar av projektorganisationen</w:t>
@@ -1318,7 +1315,7 @@
                 <w:noProof/>
                 <w:webHidden/>
               </w:rPr>
-              <w:instrText xml:space="preserve"> PAGEREF _Toc408656132 \h </w:instrText>
+              <w:instrText xml:space="preserve"> PAGEREF _Toc408660113 \h </w:instrText>
             </w:r>
             <w:r>
               <w:rPr>
@@ -1351,7 +1348,7 @@
         </w:p>
         <w:p>
           <w:pPr>
-            <w:pStyle w:val="Innehll1"/>
+            <w:pStyle w:val="TOC1"/>
             <w:tabs>
               <w:tab w:val="right" w:leader="dot" w:pos="9062"/>
             </w:tabs>
@@ -1360,10 +1357,10 @@
               <w:lang w:val="sv-SE" w:eastAsia="sv-SE"/>
             </w:rPr>
           </w:pPr>
-          <w:hyperlink w:anchor="_Toc408656133" w:history="1">
-            <w:r>
-              <w:rPr>
-                <w:rStyle w:val="Hyperlnk"/>
+          <w:hyperlink w:anchor="_Toc408660114" w:history="1">
+            <w:r>
+              <w:rPr>
+                <w:rStyle w:val="Hyperlink"/>
                 <w:noProof/>
               </w:rPr>
               <w:t>Milstolpar och viktiga beslut</w:t>
@@ -1387,7 +1384,7 @@
                 <w:noProof/>
                 <w:webHidden/>
               </w:rPr>
-              <w:instrText xml:space="preserve"> PAGEREF _Toc408656133 \h </w:instrText>
+              <w:instrText xml:space="preserve"> PAGEREF _Toc408660114 \h </w:instrText>
             </w:r>
             <w:r>
               <w:rPr>
@@ -1420,7 +1417,7 @@
         </w:p>
         <w:p>
           <w:pPr>
-            <w:pStyle w:val="Innehll2"/>
+            <w:pStyle w:val="TOC2"/>
             <w:tabs>
               <w:tab w:val="right" w:leader="dot" w:pos="9062"/>
             </w:tabs>
@@ -1429,10 +1426,10 @@
               <w:lang w:val="sv-SE" w:eastAsia="sv-SE"/>
             </w:rPr>
           </w:pPr>
-          <w:hyperlink w:anchor="_Toc408656134" w:history="1">
-            <w:r>
-              <w:rPr>
-                <w:rStyle w:val="Hyperlnk"/>
+          <w:hyperlink w:anchor="_Toc408660115" w:history="1">
+            <w:r>
+              <w:rPr>
+                <w:rStyle w:val="Hyperlink"/>
                 <w:noProof/>
               </w:rPr>
               <w:t>Milstolpar</w:t>
@@ -1456,7 +1453,7 @@
                 <w:noProof/>
                 <w:webHidden/>
               </w:rPr>
-              <w:instrText xml:space="preserve"> PAGEREF _Toc408656134 \h </w:instrText>
+              <w:instrText xml:space="preserve"> PAGEREF _Toc408660115 \h </w:instrText>
             </w:r>
             <w:r>
               <w:rPr>
@@ -1489,7 +1486,7 @@
         </w:p>
         <w:p>
           <w:pPr>
-            <w:pStyle w:val="Innehll2"/>
+            <w:pStyle w:val="TOC2"/>
             <w:tabs>
               <w:tab w:val="right" w:leader="dot" w:pos="9062"/>
             </w:tabs>
@@ -1498,10 +1495,10 @@
               <w:lang w:val="sv-SE" w:eastAsia="sv-SE"/>
             </w:rPr>
           </w:pPr>
-          <w:hyperlink w:anchor="_Toc408656135" w:history="1">
-            <w:r>
-              <w:rPr>
-                <w:rStyle w:val="Hyperlnk"/>
+          <w:hyperlink w:anchor="_Toc408660116" w:history="1">
+            <w:r>
+              <w:rPr>
+                <w:rStyle w:val="Hyperlink"/>
                 <w:noProof/>
               </w:rPr>
               <w:t>Viktiga beslut</w:t>
@@ -1525,7 +1522,7 @@
                 <w:noProof/>
                 <w:webHidden/>
               </w:rPr>
-              <w:instrText xml:space="preserve"> PAGEREF _Toc408656135 \h </w:instrText>
+              <w:instrText xml:space="preserve"> PAGEREF _Toc408660116 \h </w:instrText>
             </w:r>
             <w:r>
               <w:rPr>
@@ -1545,7 +1542,7 @@
                 <w:noProof/>
                 <w:webHidden/>
               </w:rPr>
-              <w:t>2</w:t>
+              <w:t>3</w:t>
             </w:r>
             <w:r>
               <w:rPr>
@@ -1558,7 +1555,7 @@
         </w:p>
         <w:p>
           <w:pPr>
-            <w:pStyle w:val="Innehll2"/>
+            <w:pStyle w:val="TOC2"/>
             <w:tabs>
               <w:tab w:val="right" w:leader="dot" w:pos="9062"/>
             </w:tabs>
@@ -1567,10 +1564,10 @@
               <w:lang w:val="sv-SE" w:eastAsia="sv-SE"/>
             </w:rPr>
           </w:pPr>
-          <w:hyperlink w:anchor="_Toc408656136" w:history="1">
-            <w:r>
-              <w:rPr>
-                <w:rStyle w:val="Hyperlnk"/>
+          <w:hyperlink w:anchor="_Toc408660117" w:history="1">
+            <w:r>
+              <w:rPr>
+                <w:rStyle w:val="Hyperlink"/>
                 <w:noProof/>
               </w:rPr>
               <w:t>Erfarenheter</w:t>
@@ -1594,7 +1591,7 @@
                 <w:noProof/>
                 <w:webHidden/>
               </w:rPr>
-              <w:instrText xml:space="preserve"> PAGEREF _Toc408656136 \h </w:instrText>
+              <w:instrText xml:space="preserve"> PAGEREF _Toc408660117 \h </w:instrText>
             </w:r>
             <w:r>
               <w:rPr>
@@ -1627,7 +1624,7 @@
         </w:p>
         <w:p>
           <w:pPr>
-            <w:pStyle w:val="Innehll1"/>
+            <w:pStyle w:val="TOC1"/>
             <w:tabs>
               <w:tab w:val="right" w:leader="dot" w:pos="9062"/>
             </w:tabs>
@@ -1636,10 +1633,10 @@
               <w:lang w:val="sv-SE" w:eastAsia="sv-SE"/>
             </w:rPr>
           </w:pPr>
-          <w:hyperlink w:anchor="_Toc408656137" w:history="1">
-            <w:r>
-              <w:rPr>
-                <w:rStyle w:val="Hyperlnk"/>
+          <w:hyperlink w:anchor="_Toc408660118" w:history="1">
+            <w:r>
+              <w:rPr>
+                <w:rStyle w:val="Hyperlink"/>
                 <w:noProof/>
               </w:rPr>
               <w:t>Arbetsmetoder</w:t>
@@ -1663,7 +1660,7 @@
                 <w:noProof/>
                 <w:webHidden/>
               </w:rPr>
-              <w:instrText xml:space="preserve"> PAGEREF _Toc408656137 \h </w:instrText>
+              <w:instrText xml:space="preserve"> PAGEREF _Toc408660118 \h </w:instrText>
             </w:r>
             <w:r>
               <w:rPr>
@@ -1696,7 +1693,7 @@
         </w:p>
         <w:p>
           <w:pPr>
-            <w:pStyle w:val="Innehll2"/>
+            <w:pStyle w:val="TOC2"/>
             <w:tabs>
               <w:tab w:val="right" w:leader="dot" w:pos="9062"/>
             </w:tabs>
@@ -1705,10 +1702,10 @@
               <w:lang w:val="sv-SE" w:eastAsia="sv-SE"/>
             </w:rPr>
           </w:pPr>
-          <w:hyperlink w:anchor="_Toc408656138" w:history="1">
-            <w:r>
-              <w:rPr>
-                <w:rStyle w:val="Hyperlnk"/>
+          <w:hyperlink w:anchor="_Toc408660119" w:history="1">
+            <w:r>
+              <w:rPr>
+                <w:rStyle w:val="Hyperlink"/>
                 <w:noProof/>
               </w:rPr>
               <w:t>Tekniska arbetsmetoder</w:t>
@@ -1732,7 +1729,7 @@
                 <w:noProof/>
                 <w:webHidden/>
               </w:rPr>
-              <w:instrText xml:space="preserve"> PAGEREF _Toc408656138 \h </w:instrText>
+              <w:instrText xml:space="preserve"> PAGEREF _Toc408660119 \h </w:instrText>
             </w:r>
             <w:r>
               <w:rPr>
@@ -1765,7 +1762,7 @@
         </w:p>
         <w:p>
           <w:pPr>
-            <w:pStyle w:val="Innehll2"/>
+            <w:pStyle w:val="TOC2"/>
             <w:tabs>
               <w:tab w:val="right" w:leader="dot" w:pos="9062"/>
             </w:tabs>
@@ -1774,10 +1771,10 @@
               <w:lang w:val="sv-SE" w:eastAsia="sv-SE"/>
             </w:rPr>
           </w:pPr>
-          <w:hyperlink w:anchor="_Toc408656139" w:history="1">
-            <w:r>
-              <w:rPr>
-                <w:rStyle w:val="Hyperlnk"/>
+          <w:hyperlink w:anchor="_Toc408660120" w:history="1">
+            <w:r>
+              <w:rPr>
+                <w:rStyle w:val="Hyperlink"/>
                 <w:noProof/>
               </w:rPr>
               <w:t>Organisatoriska</w:t>
@@ -1801,7 +1798,7 @@
                 <w:noProof/>
                 <w:webHidden/>
               </w:rPr>
-              <w:instrText xml:space="preserve"> PAGEREF _Toc408656139 \h </w:instrText>
+              <w:instrText xml:space="preserve"> PAGEREF _Toc408660120 \h </w:instrText>
             </w:r>
             <w:r>
               <w:rPr>
@@ -1834,7 +1831,7 @@
         </w:p>
         <w:p>
           <w:pPr>
-            <w:pStyle w:val="Innehll2"/>
+            <w:pStyle w:val="TOC2"/>
             <w:tabs>
               <w:tab w:val="right" w:leader="dot" w:pos="9062"/>
             </w:tabs>
@@ -1843,10 +1840,10 @@
               <w:lang w:val="sv-SE" w:eastAsia="sv-SE"/>
             </w:rPr>
           </w:pPr>
-          <w:hyperlink w:anchor="_Toc408656140" w:history="1">
-            <w:r>
-              <w:rPr>
-                <w:rStyle w:val="Hyperlnk"/>
+          <w:hyperlink w:anchor="_Toc408660121" w:history="1">
+            <w:r>
+              <w:rPr>
+                <w:rStyle w:val="Hyperlink"/>
                 <w:noProof/>
               </w:rPr>
               <w:t>Planering och uppföljning</w:t>
@@ -1870,7 +1867,7 @@
                 <w:noProof/>
                 <w:webHidden/>
               </w:rPr>
-              <w:instrText xml:space="preserve"> PAGEREF _Toc408656140 \h </w:instrText>
+              <w:instrText xml:space="preserve"> PAGEREF _Toc408660121 \h </w:instrText>
             </w:r>
             <w:r>
               <w:rPr>
@@ -1903,7 +1900,7 @@
         </w:p>
         <w:p>
           <w:pPr>
-            <w:pStyle w:val="Innehll2"/>
+            <w:pStyle w:val="TOC2"/>
             <w:tabs>
               <w:tab w:val="right" w:leader="dot" w:pos="9062"/>
             </w:tabs>
@@ -1912,10 +1909,10 @@
               <w:lang w:val="sv-SE" w:eastAsia="sv-SE"/>
             </w:rPr>
           </w:pPr>
-          <w:hyperlink w:anchor="_Toc408656141" w:history="1">
-            <w:r>
-              <w:rPr>
-                <w:rStyle w:val="Hyperlnk"/>
+          <w:hyperlink w:anchor="_Toc408660122" w:history="1">
+            <w:r>
+              <w:rPr>
+                <w:rStyle w:val="Hyperlink"/>
                 <w:noProof/>
               </w:rPr>
               <w:t>Erfarenheter</w:t>
@@ -1939,7 +1936,7 @@
                 <w:noProof/>
                 <w:webHidden/>
               </w:rPr>
-              <w:instrText xml:space="preserve"> PAGEREF _Toc408656141 \h </w:instrText>
+              <w:instrText xml:space="preserve"> PAGEREF _Toc408660122 \h </w:instrText>
             </w:r>
             <w:r>
               <w:rPr>
@@ -1972,7 +1969,7 @@
         </w:p>
         <w:p>
           <w:pPr>
-            <w:pStyle w:val="Innehll1"/>
+            <w:pStyle w:val="TOC1"/>
             <w:tabs>
               <w:tab w:val="right" w:leader="dot" w:pos="9062"/>
             </w:tabs>
@@ -1981,10 +1978,10 @@
               <w:lang w:val="sv-SE" w:eastAsia="sv-SE"/>
             </w:rPr>
           </w:pPr>
-          <w:hyperlink w:anchor="_Toc408656142" w:history="1">
-            <w:r>
-              <w:rPr>
-                <w:rStyle w:val="Hyperlnk"/>
+          <w:hyperlink w:anchor="_Toc408660123" w:history="1">
+            <w:r>
+              <w:rPr>
+                <w:rStyle w:val="Hyperlink"/>
                 <w:noProof/>
               </w:rPr>
               <w:t>Beskrivning av systemet</w:t>
@@ -2008,7 +2005,7 @@
                 <w:noProof/>
                 <w:webHidden/>
               </w:rPr>
-              <w:instrText xml:space="preserve"> PAGEREF _Toc408656142 \h </w:instrText>
+              <w:instrText xml:space="preserve"> PAGEREF _Toc408660123 \h </w:instrText>
             </w:r>
             <w:r>
               <w:rPr>
@@ -2028,7 +2025,7 @@
                 <w:noProof/>
                 <w:webHidden/>
               </w:rPr>
-              <w:t>3</w:t>
+              <w:t>4</w:t>
             </w:r>
             <w:r>
               <w:rPr>
@@ -2041,7 +2038,7 @@
         </w:p>
         <w:p>
           <w:pPr>
-            <w:pStyle w:val="Innehll2"/>
+            <w:pStyle w:val="TOC2"/>
             <w:tabs>
               <w:tab w:val="right" w:leader="dot" w:pos="9062"/>
             </w:tabs>
@@ -2050,10 +2047,10 @@
               <w:lang w:val="sv-SE" w:eastAsia="sv-SE"/>
             </w:rPr>
           </w:pPr>
-          <w:hyperlink w:anchor="_Toc408656143" w:history="1">
-            <w:r>
-              <w:rPr>
-                <w:rStyle w:val="Hyperlnk"/>
+          <w:hyperlink w:anchor="_Toc408660124" w:history="1">
+            <w:r>
+              <w:rPr>
+                <w:rStyle w:val="Hyperlink"/>
                 <w:noProof/>
               </w:rPr>
               <w:t>Teknisk beskrivning</w:t>
@@ -2077,7 +2074,7 @@
                 <w:noProof/>
                 <w:webHidden/>
               </w:rPr>
-              <w:instrText xml:space="preserve"> PAGEREF _Toc408656143 \h </w:instrText>
+              <w:instrText xml:space="preserve"> PAGEREF _Toc408660124 \h </w:instrText>
             </w:r>
             <w:r>
               <w:rPr>
@@ -2097,7 +2094,7 @@
                 <w:noProof/>
                 <w:webHidden/>
               </w:rPr>
-              <w:t>3</w:t>
+              <w:t>4</w:t>
             </w:r>
             <w:r>
               <w:rPr>
@@ -2110,7 +2107,7 @@
         </w:p>
         <w:p>
           <w:pPr>
-            <w:pStyle w:val="Innehll2"/>
+            <w:pStyle w:val="TOC2"/>
             <w:tabs>
               <w:tab w:val="right" w:leader="dot" w:pos="9062"/>
             </w:tabs>
@@ -2119,10 +2116,10 @@
               <w:lang w:val="sv-SE" w:eastAsia="sv-SE"/>
             </w:rPr>
           </w:pPr>
-          <w:hyperlink w:anchor="_Toc408656144" w:history="1">
-            <w:r>
-              <w:rPr>
-                <w:rStyle w:val="Hyperlnk"/>
+          <w:hyperlink w:anchor="_Toc408660125" w:history="1">
+            <w:r>
+              <w:rPr>
+                <w:rStyle w:val="Hyperlink"/>
                 <w:noProof/>
               </w:rPr>
               <w:t>Design</w:t>
@@ -2146,7 +2143,7 @@
                 <w:noProof/>
                 <w:webHidden/>
               </w:rPr>
-              <w:instrText xml:space="preserve"> PAGEREF _Toc408656144 \h </w:instrText>
+              <w:instrText xml:space="preserve"> PAGEREF _Toc408660125 \h </w:instrText>
             </w:r>
             <w:r>
               <w:rPr>
@@ -2166,7 +2163,7 @@
                 <w:noProof/>
                 <w:webHidden/>
               </w:rPr>
-              <w:t>3</w:t>
+              <w:t>4</w:t>
             </w:r>
             <w:r>
               <w:rPr>
@@ -2179,7 +2176,7 @@
         </w:p>
         <w:p>
           <w:pPr>
-            <w:pStyle w:val="Innehll2"/>
+            <w:pStyle w:val="TOC3"/>
             <w:tabs>
               <w:tab w:val="right" w:leader="dot" w:pos="9062"/>
             </w:tabs>
@@ -2188,13 +2185,13 @@
               <w:lang w:val="sv-SE" w:eastAsia="sv-SE"/>
             </w:rPr>
           </w:pPr>
-          <w:hyperlink w:anchor="_Toc408656145" w:history="1">
-            <w:r>
-              <w:rPr>
-                <w:rStyle w:val="Hyperlnk"/>
-                <w:noProof/>
-              </w:rPr>
-              <w:t>Erfarenheter</w:t>
+          <w:hyperlink w:anchor="_Toc408660126" w:history="1">
+            <w:r>
+              <w:rPr>
+                <w:rStyle w:val="Hyperlink"/>
+                <w:noProof/>
+              </w:rPr>
+              <w:t>Databas</w:t>
             </w:r>
             <w:r>
               <w:rPr>
@@ -2215,7 +2212,7 @@
                 <w:noProof/>
                 <w:webHidden/>
               </w:rPr>
-              <w:instrText xml:space="preserve"> PAGEREF _Toc408656145 \h </w:instrText>
+              <w:instrText xml:space="preserve"> PAGEREF _Toc408660126 \h </w:instrText>
             </w:r>
             <w:r>
               <w:rPr>
@@ -2248,7 +2245,7 @@
         </w:p>
         <w:p>
           <w:pPr>
-            <w:pStyle w:val="Innehll1"/>
+            <w:pStyle w:val="TOC3"/>
             <w:tabs>
               <w:tab w:val="right" w:leader="dot" w:pos="9062"/>
             </w:tabs>
@@ -2257,13 +2254,13 @@
               <w:lang w:val="sv-SE" w:eastAsia="sv-SE"/>
             </w:rPr>
           </w:pPr>
-          <w:hyperlink w:anchor="_Toc408656146" w:history="1">
-            <w:r>
-              <w:rPr>
-                <w:rStyle w:val="Hyperlnk"/>
-                <w:noProof/>
-              </w:rPr>
-              <w:t>Diskussion</w:t>
+          <w:hyperlink w:anchor="_Toc408660127" w:history="1">
+            <w:r>
+              <w:rPr>
+                <w:rStyle w:val="Hyperlink"/>
+                <w:noProof/>
+              </w:rPr>
+              <w:t>Use Cases</w:t>
             </w:r>
             <w:r>
               <w:rPr>
@@ -2284,7 +2281,7 @@
                 <w:noProof/>
                 <w:webHidden/>
               </w:rPr>
-              <w:instrText xml:space="preserve"> PAGEREF _Toc408656146 \h </w:instrText>
+              <w:instrText xml:space="preserve"> PAGEREF _Toc408660127 \h </w:instrText>
             </w:r>
             <w:r>
               <w:rPr>
@@ -2304,7 +2301,7 @@
                 <w:noProof/>
                 <w:webHidden/>
               </w:rPr>
-              <w:t>4</w:t>
+              <w:t>5</w:t>
             </w:r>
             <w:r>
               <w:rPr>
@@ -2317,7 +2314,7 @@
         </w:p>
         <w:p>
           <w:pPr>
-            <w:pStyle w:val="Innehll2"/>
+            <w:pStyle w:val="TOC2"/>
             <w:tabs>
               <w:tab w:val="right" w:leader="dot" w:pos="9062"/>
             </w:tabs>
@@ -2326,13 +2323,13 @@
               <w:lang w:val="sv-SE" w:eastAsia="sv-SE"/>
             </w:rPr>
           </w:pPr>
-          <w:hyperlink w:anchor="_Toc408656147" w:history="1">
-            <w:r>
-              <w:rPr>
-                <w:rStyle w:val="Hyperlnk"/>
-                <w:noProof/>
-              </w:rPr>
-              <w:t>Diskussion av det levererade systemet och tekniska lösningar</w:t>
+          <w:hyperlink w:anchor="_Toc408660128" w:history="1">
+            <w:r>
+              <w:rPr>
+                <w:rStyle w:val="Hyperlink"/>
+                <w:noProof/>
+              </w:rPr>
+              <w:t>Erfarenheter</w:t>
             </w:r>
             <w:r>
               <w:rPr>
@@ -2353,7 +2350,7 @@
                 <w:noProof/>
                 <w:webHidden/>
               </w:rPr>
-              <w:instrText xml:space="preserve"> PAGEREF _Toc408656147 \h </w:instrText>
+              <w:instrText xml:space="preserve"> PAGEREF _Toc408660128 \h </w:instrText>
             </w:r>
             <w:r>
               <w:rPr>
@@ -2373,7 +2370,7 @@
                 <w:noProof/>
                 <w:webHidden/>
               </w:rPr>
-              <w:t>4</w:t>
+              <w:t>6</w:t>
             </w:r>
             <w:r>
               <w:rPr>
@@ -2386,7 +2383,7 @@
         </w:p>
         <w:p>
           <w:pPr>
-            <w:pStyle w:val="Innehll2"/>
+            <w:pStyle w:val="TOC1"/>
             <w:tabs>
               <w:tab w:val="right" w:leader="dot" w:pos="9062"/>
             </w:tabs>
@@ -2395,13 +2392,13 @@
               <w:lang w:val="sv-SE" w:eastAsia="sv-SE"/>
             </w:rPr>
           </w:pPr>
-          <w:hyperlink w:anchor="_Toc408656148" w:history="1">
-            <w:r>
-              <w:rPr>
-                <w:rStyle w:val="Hyperlnk"/>
-                <w:noProof/>
-              </w:rPr>
-              <w:t>Diskussion av arbetsprocessen, grupparbetet, kontakter med beställare</w:t>
+          <w:hyperlink w:anchor="_Toc408660129" w:history="1">
+            <w:r>
+              <w:rPr>
+                <w:rStyle w:val="Hyperlink"/>
+                <w:noProof/>
+              </w:rPr>
+              <w:t>Diskussion</w:t>
             </w:r>
             <w:r>
               <w:rPr>
@@ -2422,7 +2419,7 @@
                 <w:noProof/>
                 <w:webHidden/>
               </w:rPr>
-              <w:instrText xml:space="preserve"> PAGEREF _Toc408656148 \h </w:instrText>
+              <w:instrText xml:space="preserve"> PAGEREF _Toc408660129 \h </w:instrText>
             </w:r>
             <w:r>
               <w:rPr>
@@ -2442,7 +2439,7 @@
                 <w:noProof/>
                 <w:webHidden/>
               </w:rPr>
-              <w:t>4</w:t>
+              <w:t>6</w:t>
             </w:r>
             <w:r>
               <w:rPr>
@@ -2455,7 +2452,7 @@
         </w:p>
         <w:p>
           <w:pPr>
-            <w:pStyle w:val="Innehll1"/>
+            <w:pStyle w:val="TOC2"/>
             <w:tabs>
               <w:tab w:val="right" w:leader="dot" w:pos="9062"/>
             </w:tabs>
@@ -2464,13 +2461,13 @@
               <w:lang w:val="sv-SE" w:eastAsia="sv-SE"/>
             </w:rPr>
           </w:pPr>
-          <w:hyperlink w:anchor="_Toc408656149" w:history="1">
-            <w:r>
-              <w:rPr>
-                <w:rStyle w:val="Hyperlnk"/>
-                <w:noProof/>
-              </w:rPr>
-              <w:t>Slutsatser</w:t>
+          <w:hyperlink w:anchor="_Toc408660130" w:history="1">
+            <w:r>
+              <w:rPr>
+                <w:rStyle w:val="Hyperlink"/>
+                <w:noProof/>
+              </w:rPr>
+              <w:t>Diskussion av det levererade systemet och tekniska lösningar</w:t>
             </w:r>
             <w:r>
               <w:rPr>
@@ -2491,7 +2488,7 @@
                 <w:noProof/>
                 <w:webHidden/>
               </w:rPr>
-              <w:instrText xml:space="preserve"> PAGEREF _Toc408656149 \h </w:instrText>
+              <w:instrText xml:space="preserve"> PAGEREF _Toc408660130 \h </w:instrText>
             </w:r>
             <w:r>
               <w:rPr>
@@ -2511,7 +2508,7 @@
                 <w:noProof/>
                 <w:webHidden/>
               </w:rPr>
-              <w:t>4</w:t>
+              <w:t>6</w:t>
             </w:r>
             <w:r>
               <w:rPr>
@@ -2524,7 +2521,7 @@
         </w:p>
         <w:p>
           <w:pPr>
-            <w:pStyle w:val="Innehll1"/>
+            <w:pStyle w:val="TOC2"/>
             <w:tabs>
               <w:tab w:val="right" w:leader="dot" w:pos="9062"/>
             </w:tabs>
@@ -2533,13 +2530,13 @@
               <w:lang w:val="sv-SE" w:eastAsia="sv-SE"/>
             </w:rPr>
           </w:pPr>
-          <w:hyperlink w:anchor="_Toc408656150" w:history="1">
-            <w:r>
-              <w:rPr>
-                <w:rStyle w:val="Hyperlnk"/>
-                <w:noProof/>
-              </w:rPr>
-              <w:t>Bilagor</w:t>
+          <w:hyperlink w:anchor="_Toc408660131" w:history="1">
+            <w:r>
+              <w:rPr>
+                <w:rStyle w:val="Hyperlink"/>
+                <w:noProof/>
+              </w:rPr>
+              <w:t>Diskussion av arbetsprocessen, grupparbetet, kontakter med beställare</w:t>
             </w:r>
             <w:r>
               <w:rPr>
@@ -2560,7 +2557,7 @@
                 <w:noProof/>
                 <w:webHidden/>
               </w:rPr>
-              <w:instrText xml:space="preserve"> PAGEREF _Toc408656150 \h </w:instrText>
+              <w:instrText xml:space="preserve"> PAGEREF _Toc408660131 \h </w:instrText>
             </w:r>
             <w:r>
               <w:rPr>
@@ -2580,7 +2577,7 @@
                 <w:noProof/>
                 <w:webHidden/>
               </w:rPr>
-              <w:t>4</w:t>
+              <w:t>6</w:t>
             </w:r>
             <w:r>
               <w:rPr>
@@ -2593,7 +2590,7 @@
         </w:p>
         <w:p>
           <w:pPr>
-            <w:pStyle w:val="Innehll2"/>
+            <w:pStyle w:val="TOC1"/>
             <w:tabs>
               <w:tab w:val="right" w:leader="dot" w:pos="9062"/>
             </w:tabs>
@@ -2602,13 +2599,13 @@
               <w:lang w:val="sv-SE" w:eastAsia="sv-SE"/>
             </w:rPr>
           </w:pPr>
-          <w:hyperlink w:anchor="_Toc408656151" w:history="1">
-            <w:r>
-              <w:rPr>
-                <w:rStyle w:val="Hyperlnk"/>
-                <w:noProof/>
-              </w:rPr>
-              <w:t>Kravspecifikation</w:t>
+          <w:hyperlink w:anchor="_Toc408660132" w:history="1">
+            <w:r>
+              <w:rPr>
+                <w:rStyle w:val="Hyperlink"/>
+                <w:noProof/>
+              </w:rPr>
+              <w:t>Slutsatser</w:t>
             </w:r>
             <w:r>
               <w:rPr>
@@ -2629,7 +2626,7 @@
                 <w:noProof/>
                 <w:webHidden/>
               </w:rPr>
-              <w:instrText xml:space="preserve"> PAGEREF _Toc408656151 \h </w:instrText>
+              <w:instrText xml:space="preserve"> PAGEREF _Toc408660132 \h </w:instrText>
             </w:r>
             <w:r>
               <w:rPr>
@@ -2649,7 +2646,7 @@
                 <w:noProof/>
                 <w:webHidden/>
               </w:rPr>
-              <w:t>4</w:t>
+              <w:t>6</w:t>
             </w:r>
             <w:r>
               <w:rPr>
@@ -2662,7 +2659,7 @@
         </w:p>
         <w:p>
           <w:pPr>
-            <w:pStyle w:val="Innehll3"/>
+            <w:pStyle w:val="TOC1"/>
             <w:tabs>
               <w:tab w:val="right" w:leader="dot" w:pos="9062"/>
             </w:tabs>
@@ -2671,13 +2668,13 @@
               <w:lang w:val="sv-SE" w:eastAsia="sv-SE"/>
             </w:rPr>
           </w:pPr>
-          <w:hyperlink w:anchor="_Toc408656152" w:history="1">
-            <w:r>
-              <w:rPr>
-                <w:rStyle w:val="Hyperlnk"/>
-                <w:noProof/>
-              </w:rPr>
-              <w:t>Produkten</w:t>
+          <w:hyperlink w:anchor="_Toc408660133" w:history="1">
+            <w:r>
+              <w:rPr>
+                <w:rStyle w:val="Hyperlink"/>
+                <w:noProof/>
+              </w:rPr>
+              <w:t>Bilagor</w:t>
             </w:r>
             <w:r>
               <w:rPr>
@@ -2698,7 +2695,7 @@
                 <w:noProof/>
                 <w:webHidden/>
               </w:rPr>
-              <w:instrText xml:space="preserve"> PAGEREF _Toc408656152 \h </w:instrText>
+              <w:instrText xml:space="preserve"> PAGEREF _Toc408660133 \h </w:instrText>
             </w:r>
             <w:r>
               <w:rPr>
@@ -2718,7 +2715,7 @@
                 <w:noProof/>
                 <w:webHidden/>
               </w:rPr>
-              <w:t>4</w:t>
+              <w:t>8</w:t>
             </w:r>
             <w:r>
               <w:rPr>
@@ -2731,7 +2728,7 @@
         </w:p>
         <w:p>
           <w:pPr>
-            <w:pStyle w:val="Innehll3"/>
+            <w:pStyle w:val="TOC2"/>
             <w:tabs>
               <w:tab w:val="right" w:leader="dot" w:pos="9062"/>
             </w:tabs>
@@ -2740,13 +2737,13 @@
               <w:lang w:val="sv-SE" w:eastAsia="sv-SE"/>
             </w:rPr>
           </w:pPr>
-          <w:hyperlink w:anchor="_Toc408656153" w:history="1">
-            <w:r>
-              <w:rPr>
-                <w:rStyle w:val="Hyperlnk"/>
-                <w:noProof/>
-              </w:rPr>
-              <w:t>Funktionella krav</w:t>
+          <w:hyperlink w:anchor="_Toc408660134" w:history="1">
+            <w:r>
+              <w:rPr>
+                <w:rStyle w:val="Hyperlink"/>
+                <w:noProof/>
+              </w:rPr>
+              <w:t>Kravspecifikation</w:t>
             </w:r>
             <w:r>
               <w:rPr>
@@ -2767,7 +2764,7 @@
                 <w:noProof/>
                 <w:webHidden/>
               </w:rPr>
-              <w:instrText xml:space="preserve"> PAGEREF _Toc408656153 \h </w:instrText>
+              <w:instrText xml:space="preserve"> PAGEREF _Toc408660134 \h </w:instrText>
             </w:r>
             <w:r>
               <w:rPr>
@@ -2787,7 +2784,7 @@
                 <w:noProof/>
                 <w:webHidden/>
               </w:rPr>
-              <w:t>5</w:t>
+              <w:t>8</w:t>
             </w:r>
             <w:r>
               <w:rPr>
@@ -2800,7 +2797,7 @@
         </w:p>
         <w:p>
           <w:pPr>
-            <w:pStyle w:val="Innehll3"/>
+            <w:pStyle w:val="TOC3"/>
             <w:tabs>
               <w:tab w:val="right" w:leader="dot" w:pos="9062"/>
             </w:tabs>
@@ -2809,13 +2806,13 @@
               <w:lang w:val="sv-SE" w:eastAsia="sv-SE"/>
             </w:rPr>
           </w:pPr>
-          <w:hyperlink w:anchor="_Toc408656154" w:history="1">
-            <w:r>
-              <w:rPr>
-                <w:rStyle w:val="Hyperlnk"/>
-                <w:noProof/>
-              </w:rPr>
-              <w:t>Icke-funktionella krav</w:t>
+          <w:hyperlink w:anchor="_Toc408660135" w:history="1">
+            <w:r>
+              <w:rPr>
+                <w:rStyle w:val="Hyperlink"/>
+                <w:noProof/>
+              </w:rPr>
+              <w:t>Produkten</w:t>
             </w:r>
             <w:r>
               <w:rPr>
@@ -2836,7 +2833,7 @@
                 <w:noProof/>
                 <w:webHidden/>
               </w:rPr>
-              <w:instrText xml:space="preserve"> PAGEREF _Toc408656154 \h </w:instrText>
+              <w:instrText xml:space="preserve"> PAGEREF _Toc408660135 \h </w:instrText>
             </w:r>
             <w:r>
               <w:rPr>
@@ -2856,7 +2853,7 @@
                 <w:noProof/>
                 <w:webHidden/>
               </w:rPr>
-              <w:t>6</w:t>
+              <w:t>8</w:t>
             </w:r>
             <w:r>
               <w:rPr>
@@ -2869,7 +2866,7 @@
         </w:p>
         <w:p>
           <w:pPr>
-            <w:pStyle w:val="Innehll3"/>
+            <w:pStyle w:val="TOC3"/>
             <w:tabs>
               <w:tab w:val="right" w:leader="dot" w:pos="9062"/>
             </w:tabs>
@@ -2878,13 +2875,13 @@
               <w:lang w:val="sv-SE" w:eastAsia="sv-SE"/>
             </w:rPr>
           </w:pPr>
-          <w:hyperlink w:anchor="_Toc408656155" w:history="1">
-            <w:r>
-              <w:rPr>
-                <w:rStyle w:val="Hyperlnk"/>
-                <w:noProof/>
-              </w:rPr>
-              <w:t>Användarvänlighet</w:t>
+          <w:hyperlink w:anchor="_Toc408660136" w:history="1">
+            <w:r>
+              <w:rPr>
+                <w:rStyle w:val="Hyperlink"/>
+                <w:noProof/>
+              </w:rPr>
+              <w:t>Funktionella krav</w:t>
             </w:r>
             <w:r>
               <w:rPr>
@@ -2905,7 +2902,7 @@
                 <w:noProof/>
                 <w:webHidden/>
               </w:rPr>
-              <w:instrText xml:space="preserve"> PAGEREF _Toc408656155 \h </w:instrText>
+              <w:instrText xml:space="preserve"> PAGEREF _Toc408660136 \h </w:instrText>
             </w:r>
             <w:r>
               <w:rPr>
@@ -2925,7 +2922,7 @@
                 <w:noProof/>
                 <w:webHidden/>
               </w:rPr>
-              <w:t>6</w:t>
+              <w:t>8</w:t>
             </w:r>
             <w:r>
               <w:rPr>
@@ -2938,7 +2935,7 @@
         </w:p>
         <w:p>
           <w:pPr>
-            <w:pStyle w:val="Innehll3"/>
+            <w:pStyle w:val="TOC3"/>
             <w:tabs>
               <w:tab w:val="right" w:leader="dot" w:pos="9062"/>
             </w:tabs>
@@ -2947,13 +2944,13 @@
               <w:lang w:val="sv-SE" w:eastAsia="sv-SE"/>
             </w:rPr>
           </w:pPr>
-          <w:hyperlink w:anchor="_Toc408656156" w:history="1">
-            <w:r>
-              <w:rPr>
-                <w:rStyle w:val="Hyperlnk"/>
-                <w:noProof/>
-              </w:rPr>
-              <w:t>Kapacitet</w:t>
+          <w:hyperlink w:anchor="_Toc408660137" w:history="1">
+            <w:r>
+              <w:rPr>
+                <w:rStyle w:val="Hyperlink"/>
+                <w:noProof/>
+              </w:rPr>
+              <w:t>Icke-funktionella krav</w:t>
             </w:r>
             <w:r>
               <w:rPr>
@@ -2974,7 +2971,7 @@
                 <w:noProof/>
                 <w:webHidden/>
               </w:rPr>
-              <w:instrText xml:space="preserve"> PAGEREF _Toc408656156 \h </w:instrText>
+              <w:instrText xml:space="preserve"> PAGEREF _Toc408660137 \h </w:instrText>
             </w:r>
             <w:r>
               <w:rPr>
@@ -2994,7 +2991,7 @@
                 <w:noProof/>
                 <w:webHidden/>
               </w:rPr>
-              <w:t>6</w:t>
+              <w:t>9</w:t>
             </w:r>
             <w:r>
               <w:rPr>
@@ -3007,7 +3004,7 @@
         </w:p>
         <w:p>
           <w:pPr>
-            <w:pStyle w:val="Innehll3"/>
+            <w:pStyle w:val="TOC3"/>
             <w:tabs>
               <w:tab w:val="right" w:leader="dot" w:pos="9062"/>
             </w:tabs>
@@ -3016,13 +3013,13 @@
               <w:lang w:val="sv-SE" w:eastAsia="sv-SE"/>
             </w:rPr>
           </w:pPr>
-          <w:hyperlink w:anchor="_Toc408656157" w:history="1">
-            <w:r>
-              <w:rPr>
-                <w:rStyle w:val="Hyperlnk"/>
-                <w:noProof/>
-              </w:rPr>
-              <w:t>Underhållbarhet</w:t>
+          <w:hyperlink w:anchor="_Toc408660138" w:history="1">
+            <w:r>
+              <w:rPr>
+                <w:rStyle w:val="Hyperlink"/>
+                <w:noProof/>
+              </w:rPr>
+              <w:t>Användarvänlighet</w:t>
             </w:r>
             <w:r>
               <w:rPr>
@@ -3043,7 +3040,7 @@
                 <w:noProof/>
                 <w:webHidden/>
               </w:rPr>
-              <w:instrText xml:space="preserve"> PAGEREF _Toc408656157 \h </w:instrText>
+              <w:instrText xml:space="preserve"> PAGEREF _Toc408660138 \h </w:instrText>
             </w:r>
             <w:r>
               <w:rPr>
@@ -3063,7 +3060,7 @@
                 <w:noProof/>
                 <w:webHidden/>
               </w:rPr>
-              <w:t>6</w:t>
+              <w:t>9</w:t>
             </w:r>
             <w:r>
               <w:rPr>
@@ -3076,7 +3073,7 @@
         </w:p>
         <w:p>
           <w:pPr>
-            <w:pStyle w:val="Innehll3"/>
+            <w:pStyle w:val="TOC3"/>
             <w:tabs>
               <w:tab w:val="right" w:leader="dot" w:pos="9062"/>
             </w:tabs>
@@ -3085,13 +3082,13 @@
               <w:lang w:val="sv-SE" w:eastAsia="sv-SE"/>
             </w:rPr>
           </w:pPr>
-          <w:hyperlink w:anchor="_Toc408656158" w:history="1">
-            <w:r>
-              <w:rPr>
-                <w:rStyle w:val="Hyperlnk"/>
-                <w:noProof/>
-              </w:rPr>
-              <w:t>Tillgänglighet</w:t>
+          <w:hyperlink w:anchor="_Toc408660139" w:history="1">
+            <w:r>
+              <w:rPr>
+                <w:rStyle w:val="Hyperlink"/>
+                <w:noProof/>
+              </w:rPr>
+              <w:t>Kapacitet</w:t>
             </w:r>
             <w:r>
               <w:rPr>
@@ -3112,7 +3109,7 @@
                 <w:noProof/>
                 <w:webHidden/>
               </w:rPr>
-              <w:instrText xml:space="preserve"> PAGEREF _Toc408656158 \h </w:instrText>
+              <w:instrText xml:space="preserve"> PAGEREF _Toc408660139 \h </w:instrText>
             </w:r>
             <w:r>
               <w:rPr>
@@ -3132,7 +3129,7 @@
                 <w:noProof/>
                 <w:webHidden/>
               </w:rPr>
-              <w:t>6</w:t>
+              <w:t>9</w:t>
             </w:r>
             <w:r>
               <w:rPr>
@@ -3145,7 +3142,7 @@
         </w:p>
         <w:p>
           <w:pPr>
-            <w:pStyle w:val="Innehll3"/>
+            <w:pStyle w:val="TOC3"/>
             <w:tabs>
               <w:tab w:val="right" w:leader="dot" w:pos="9062"/>
             </w:tabs>
@@ -3154,13 +3151,13 @@
               <w:lang w:val="sv-SE" w:eastAsia="sv-SE"/>
             </w:rPr>
           </w:pPr>
-          <w:hyperlink w:anchor="_Toc408656159" w:history="1">
-            <w:r>
-              <w:rPr>
-                <w:rStyle w:val="Hyperlnk"/>
-                <w:noProof/>
-              </w:rPr>
-              <w:t>Leveransvillkor</w:t>
+          <w:hyperlink w:anchor="_Toc408660140" w:history="1">
+            <w:r>
+              <w:rPr>
+                <w:rStyle w:val="Hyperlink"/>
+                <w:noProof/>
+              </w:rPr>
+              <w:t>Underhållbarhet</w:t>
             </w:r>
             <w:r>
               <w:rPr>
@@ -3181,7 +3178,7 @@
                 <w:noProof/>
                 <w:webHidden/>
               </w:rPr>
-              <w:instrText xml:space="preserve"> PAGEREF _Toc408656159 \h </w:instrText>
+              <w:instrText xml:space="preserve"> PAGEREF _Toc408660140 \h </w:instrText>
             </w:r>
             <w:r>
               <w:rPr>
@@ -3201,7 +3198,7 @@
                 <w:noProof/>
                 <w:webHidden/>
               </w:rPr>
-              <w:t>6</w:t>
+              <w:t>9</w:t>
             </w:r>
             <w:r>
               <w:rPr>
@@ -3214,7 +3211,7 @@
         </w:p>
         <w:p>
           <w:pPr>
-            <w:pStyle w:val="Innehll2"/>
+            <w:pStyle w:val="TOC3"/>
             <w:tabs>
               <w:tab w:val="right" w:leader="dot" w:pos="9062"/>
             </w:tabs>
@@ -3223,13 +3220,13 @@
               <w:lang w:val="sv-SE" w:eastAsia="sv-SE"/>
             </w:rPr>
           </w:pPr>
-          <w:hyperlink w:anchor="_Toc408656160" w:history="1">
-            <w:r>
-              <w:rPr>
-                <w:rStyle w:val="Hyperlnk"/>
-                <w:noProof/>
-              </w:rPr>
-              <w:t>Projektplan</w:t>
+          <w:hyperlink w:anchor="_Toc408660141" w:history="1">
+            <w:r>
+              <w:rPr>
+                <w:rStyle w:val="Hyperlink"/>
+                <w:noProof/>
+              </w:rPr>
+              <w:t>Tillgänglighet</w:t>
             </w:r>
             <w:r>
               <w:rPr>
@@ -3250,7 +3247,7 @@
                 <w:noProof/>
                 <w:webHidden/>
               </w:rPr>
-              <w:instrText xml:space="preserve"> PAGEREF _Toc408656160 \h </w:instrText>
+              <w:instrText xml:space="preserve"> PAGEREF _Toc408660141 \h </w:instrText>
             </w:r>
             <w:r>
               <w:rPr>
@@ -3270,7 +3267,7 @@
                 <w:noProof/>
                 <w:webHidden/>
               </w:rPr>
-              <w:t>7</w:t>
+              <w:t>9</w:t>
             </w:r>
             <w:r>
               <w:rPr>
@@ -3283,7 +3280,7 @@
         </w:p>
         <w:p>
           <w:pPr>
-            <w:pStyle w:val="Innehll3"/>
+            <w:pStyle w:val="TOC3"/>
             <w:tabs>
               <w:tab w:val="right" w:leader="dot" w:pos="9062"/>
             </w:tabs>
@@ -3292,13 +3289,13 @@
               <w:lang w:val="sv-SE" w:eastAsia="sv-SE"/>
             </w:rPr>
           </w:pPr>
-          <w:hyperlink w:anchor="_Toc408656161" w:history="1">
-            <w:r>
-              <w:rPr>
-                <w:rStyle w:val="Hyperlnk"/>
-                <w:noProof/>
-              </w:rPr>
-              <w:t>PROJEKTBESKRIVNING</w:t>
+          <w:hyperlink w:anchor="_Toc408660142" w:history="1">
+            <w:r>
+              <w:rPr>
+                <w:rStyle w:val="Hyperlink"/>
+                <w:noProof/>
+              </w:rPr>
+              <w:t>Leveransvillkor</w:t>
             </w:r>
             <w:r>
               <w:rPr>
@@ -3319,7 +3316,7 @@
                 <w:noProof/>
                 <w:webHidden/>
               </w:rPr>
-              <w:instrText xml:space="preserve"> PAGEREF _Toc408656161 \h </w:instrText>
+              <w:instrText xml:space="preserve"> PAGEREF _Toc408660142 \h </w:instrText>
             </w:r>
             <w:r>
               <w:rPr>
@@ -3339,7 +3336,7 @@
                 <w:noProof/>
                 <w:webHidden/>
               </w:rPr>
-              <w:t>7</w:t>
+              <w:t>9</w:t>
             </w:r>
             <w:r>
               <w:rPr>
@@ -3352,7 +3349,7 @@
         </w:p>
         <w:p>
           <w:pPr>
-            <w:pStyle w:val="Innehll2"/>
+            <w:pStyle w:val="TOC2"/>
             <w:tabs>
               <w:tab w:val="right" w:leader="dot" w:pos="9062"/>
             </w:tabs>
@@ -3361,13 +3358,13 @@
               <w:lang w:val="sv-SE" w:eastAsia="sv-SE"/>
             </w:rPr>
           </w:pPr>
-          <w:hyperlink w:anchor="_Toc408656162" w:history="1">
-            <w:r>
-              <w:rPr>
-                <w:rStyle w:val="Hyperlnk"/>
-                <w:noProof/>
-              </w:rPr>
-              <w:t>Manual för programmet</w:t>
+          <w:hyperlink w:anchor="_Toc408660143" w:history="1">
+            <w:r>
+              <w:rPr>
+                <w:rStyle w:val="Hyperlink"/>
+                <w:noProof/>
+              </w:rPr>
+              <w:t>Projektplan</w:t>
             </w:r>
             <w:r>
               <w:rPr>
@@ -3388,7 +3385,7 @@
                 <w:noProof/>
                 <w:webHidden/>
               </w:rPr>
-              <w:instrText xml:space="preserve"> PAGEREF _Toc408656162 \h </w:instrText>
+              <w:instrText xml:space="preserve"> PAGEREF _Toc408660143 \h </w:instrText>
             </w:r>
             <w:r>
               <w:rPr>
@@ -3408,7 +3405,7 @@
                 <w:noProof/>
                 <w:webHidden/>
               </w:rPr>
-              <w:t>8</w:t>
+              <w:t>10</w:t>
             </w:r>
             <w:r>
               <w:rPr>
@@ -3421,7 +3418,7 @@
         </w:p>
         <w:p>
           <w:pPr>
-            <w:pStyle w:val="Innehll2"/>
+            <w:pStyle w:val="TOC3"/>
             <w:tabs>
               <w:tab w:val="right" w:leader="dot" w:pos="9062"/>
             </w:tabs>
@@ -3430,10 +3427,148 @@
               <w:lang w:val="sv-SE" w:eastAsia="sv-SE"/>
             </w:rPr>
           </w:pPr>
-          <w:hyperlink w:anchor="_Toc408656163" w:history="1">
-            <w:r>
-              <w:rPr>
-                <w:rStyle w:val="Hyperlnk"/>
+          <w:hyperlink w:anchor="_Toc408660144" w:history="1">
+            <w:r>
+              <w:rPr>
+                <w:rStyle w:val="Hyperlink"/>
+                <w:noProof/>
+              </w:rPr>
+              <w:t>PROJEKTBESKRIVNING</w:t>
+            </w:r>
+            <w:r>
+              <w:rPr>
+                <w:noProof/>
+                <w:webHidden/>
+              </w:rPr>
+              <w:tab/>
+            </w:r>
+            <w:r>
+              <w:rPr>
+                <w:noProof/>
+                <w:webHidden/>
+              </w:rPr>
+              <w:fldChar w:fldCharType="begin"/>
+            </w:r>
+            <w:r>
+              <w:rPr>
+                <w:noProof/>
+                <w:webHidden/>
+              </w:rPr>
+              <w:instrText xml:space="preserve"> PAGEREF _Toc408660144 \h </w:instrText>
+            </w:r>
+            <w:r>
+              <w:rPr>
+                <w:noProof/>
+                <w:webHidden/>
+              </w:rPr>
+            </w:r>
+            <w:r>
+              <w:rPr>
+                <w:noProof/>
+                <w:webHidden/>
+              </w:rPr>
+              <w:fldChar w:fldCharType="separate"/>
+            </w:r>
+            <w:r>
+              <w:rPr>
+                <w:noProof/>
+                <w:webHidden/>
+              </w:rPr>
+              <w:t>10</w:t>
+            </w:r>
+            <w:r>
+              <w:rPr>
+                <w:noProof/>
+                <w:webHidden/>
+              </w:rPr>
+              <w:fldChar w:fldCharType="end"/>
+            </w:r>
+          </w:hyperlink>
+        </w:p>
+        <w:p>
+          <w:pPr>
+            <w:pStyle w:val="TOC2"/>
+            <w:tabs>
+              <w:tab w:val="right" w:leader="dot" w:pos="9062"/>
+            </w:tabs>
+            <w:rPr>
+              <w:noProof/>
+              <w:lang w:val="sv-SE" w:eastAsia="sv-SE"/>
+            </w:rPr>
+          </w:pPr>
+          <w:hyperlink w:anchor="_Toc408660145" w:history="1">
+            <w:r>
+              <w:rPr>
+                <w:rStyle w:val="Hyperlink"/>
+                <w:noProof/>
+              </w:rPr>
+              <w:t>Manual för programmet</w:t>
+            </w:r>
+            <w:r>
+              <w:rPr>
+                <w:noProof/>
+                <w:webHidden/>
+              </w:rPr>
+              <w:tab/>
+            </w:r>
+            <w:r>
+              <w:rPr>
+                <w:noProof/>
+                <w:webHidden/>
+              </w:rPr>
+              <w:fldChar w:fldCharType="begin"/>
+            </w:r>
+            <w:r>
+              <w:rPr>
+                <w:noProof/>
+                <w:webHidden/>
+              </w:rPr>
+              <w:instrText xml:space="preserve"> PAGEREF _Toc408660145 \h </w:instrText>
+            </w:r>
+            <w:r>
+              <w:rPr>
+                <w:noProof/>
+                <w:webHidden/>
+              </w:rPr>
+            </w:r>
+            <w:r>
+              <w:rPr>
+                <w:noProof/>
+                <w:webHidden/>
+              </w:rPr>
+              <w:fldChar w:fldCharType="separate"/>
+            </w:r>
+            <w:r>
+              <w:rPr>
+                <w:noProof/>
+                <w:webHidden/>
+              </w:rPr>
+              <w:t>12</w:t>
+            </w:r>
+            <w:r>
+              <w:rPr>
+                <w:noProof/>
+                <w:webHidden/>
+              </w:rPr>
+              <w:fldChar w:fldCharType="end"/>
+            </w:r>
+          </w:hyperlink>
+        </w:p>
+        <w:p>
+          <w:pPr>
+            <w:pStyle w:val="TOC2"/>
+            <w:tabs>
+              <w:tab w:val="right" w:leader="dot" w:pos="9062"/>
+            </w:tabs>
+            <w:rPr>
+              <w:noProof/>
+              <w:lang w:val="sv-SE" w:eastAsia="sv-SE"/>
+            </w:rPr>
+          </w:pPr>
+          <w:hyperlink w:anchor="_Toc408660146" w:history="1">
+            <w:r>
+              <w:rPr>
+                <w:rStyle w:val="Hyperlink"/>
                 <w:noProof/>
               </w:rPr>
               <w:t>Databas –LÄGG TILL FÄRDIG DATABAS HÄR-</w:t>
@@ -3457,7 +3592,7 @@
                 <w:noProof/>
                 <w:webHidden/>
               </w:rPr>
-              <w:instrText xml:space="preserve"> PAGEREF _Toc408656163 \h </w:instrText>
+              <w:instrText xml:space="preserve"> PAGEREF _Toc408660146 \h </w:instrText>
             </w:r>
             <w:r>
               <w:rPr>
@@ -3477,7 +3612,7 @@
                 <w:noProof/>
                 <w:webHidden/>
               </w:rPr>
-              <w:t>18</w:t>
+              <w:t>21</w:t>
             </w:r>
             <w:r>
               <w:rPr>
@@ -3500,11 +3635,14 @@
       </w:sdtContent>
     </w:sdt>
     <w:p/>
+    <w:p>
+      <w:bookmarkStart w:id="0" w:name="_GoBack"/>
+      <w:bookmarkEnd w:id="0"/>
+    </w:p>
     <w:p/>
     <w:p/>
     <w:p/>
     <w:p/>
-    <w:p/>
     <w:p>
       <w:pPr>
         <w:tabs>
@@ -3517,7 +3655,7 @@
     </w:p>
     <w:p>
       <w:pPr>
-        <w:pStyle w:val="Rubrik1"/>
+        <w:pStyle w:val="Heading1"/>
         <w:sectPr>
           <w:pgSz w:w="11906" w:h="16838"/>
           <w:pgMar w:top="1417" w:right="1417" w:bottom="1417" w:left="1417" w:header="708" w:footer="708" w:gutter="0"/>
@@ -3530,37 +3668,32 @@
     </w:p>
     <w:p>
       <w:pPr>
-        <w:pStyle w:val="Rubrik1"/>
+        <w:pStyle w:val="Heading1"/>
       </w:pPr>
       <w:r>
         <w:lastRenderedPageBreak/>
         <w:br w:type="page"/>
       </w:r>
-    </w:p>
-    <w:p>
-      <w:pPr>
-        <w:pStyle w:val="Rubrik1"/>
-      </w:pPr>
-      <w:bookmarkStart w:id="0" w:name="_Toc406149973"/>
-      <w:bookmarkStart w:id="1" w:name="_Toc408656122"/>
+      <w:bookmarkStart w:id="1" w:name="_Toc406149973"/>
+      <w:bookmarkStart w:id="2" w:name="_Toc408660103"/>
       <w:r>
         <w:lastRenderedPageBreak/>
         <w:t>Inledning</w:t>
       </w:r>
-      <w:bookmarkEnd w:id="0"/>
       <w:bookmarkEnd w:id="1"/>
-    </w:p>
-    <w:p>
-      <w:pPr>
-        <w:pStyle w:val="Rubrik2"/>
-      </w:pPr>
-      <w:bookmarkStart w:id="2" w:name="_Toc406149974"/>
-      <w:bookmarkStart w:id="3" w:name="_Toc408656123"/>
+      <w:bookmarkEnd w:id="2"/>
+    </w:p>
+    <w:p>
+      <w:pPr>
+        <w:pStyle w:val="Heading2"/>
+      </w:pPr>
+      <w:bookmarkStart w:id="3" w:name="_Toc406149974"/>
+      <w:bookmarkStart w:id="4" w:name="_Toc408660104"/>
       <w:r>
         <w:t>Bakgrund och syfte</w:t>
       </w:r>
-      <w:bookmarkEnd w:id="2"/>
       <w:bookmarkEnd w:id="3"/>
+      <w:bookmarkEnd w:id="4"/>
     </w:p>
     <w:p>
       <w:r>
@@ -3630,39 +3763,39 @@
     </w:p>
     <w:p>
       <w:pPr>
-        <w:pStyle w:val="Rubrik2"/>
-      </w:pPr>
-      <w:bookmarkStart w:id="4" w:name="_Toc406149975"/>
-      <w:bookmarkStart w:id="5" w:name="_Toc408656124"/>
+        <w:pStyle w:val="Heading2"/>
+      </w:pPr>
+      <w:bookmarkStart w:id="5" w:name="_Toc406149975"/>
+      <w:bookmarkStart w:id="6" w:name="_Toc408660105"/>
       <w:r>
         <w:t>Litet om era tankar innan projektarbetet startade och vad ni ville uppnå.</w:t>
       </w:r>
-      <w:bookmarkEnd w:id="4"/>
       <w:bookmarkEnd w:id="5"/>
-    </w:p>
-    <w:p>
-      <w:pPr>
-        <w:pStyle w:val="Rubrik1"/>
-      </w:pPr>
-      <w:bookmarkStart w:id="6" w:name="_Toc406149976"/>
-      <w:bookmarkStart w:id="7" w:name="_Toc408656125"/>
+      <w:bookmarkEnd w:id="6"/>
+    </w:p>
+    <w:p>
+      <w:pPr>
+        <w:pStyle w:val="Heading1"/>
+      </w:pPr>
+      <w:bookmarkStart w:id="7" w:name="_Toc406149976"/>
+      <w:bookmarkStart w:id="8" w:name="_Toc408660106"/>
       <w:r>
         <w:t>Projektet</w:t>
       </w:r>
-      <w:bookmarkEnd w:id="6"/>
       <w:bookmarkEnd w:id="7"/>
-    </w:p>
-    <w:p>
-      <w:pPr>
-        <w:pStyle w:val="Rubrik2"/>
-      </w:pPr>
-      <w:bookmarkStart w:id="8" w:name="_Toc406149977"/>
-      <w:bookmarkStart w:id="9" w:name="_Toc408656126"/>
+      <w:bookmarkEnd w:id="8"/>
+    </w:p>
+    <w:p>
+      <w:pPr>
+        <w:pStyle w:val="Heading2"/>
+      </w:pPr>
+      <w:bookmarkStart w:id="9" w:name="_Toc406149977"/>
+      <w:bookmarkStart w:id="10" w:name="_Toc408660107"/>
       <w:r>
         <w:t>Projektets ursprungliga omfattning</w:t>
       </w:r>
-      <w:bookmarkEnd w:id="8"/>
       <w:bookmarkEnd w:id="9"/>
+      <w:bookmarkEnd w:id="10"/>
     </w:p>
     <w:p>
       <w:r>
@@ -3671,15 +3804,15 @@
     </w:p>
     <w:p>
       <w:pPr>
-        <w:pStyle w:val="Rubrik2"/>
-      </w:pPr>
-      <w:bookmarkStart w:id="10" w:name="_Toc406149978"/>
-      <w:bookmarkStart w:id="11" w:name="_Toc408656127"/>
+        <w:pStyle w:val="Heading2"/>
+      </w:pPr>
+      <w:bookmarkStart w:id="11" w:name="_Toc406149978"/>
+      <w:bookmarkStart w:id="12" w:name="_Toc408660108"/>
       <w:r>
         <w:t>Ändringar</w:t>
       </w:r>
-      <w:bookmarkEnd w:id="10"/>
       <w:bookmarkEnd w:id="11"/>
+      <w:bookmarkEnd w:id="12"/>
     </w:p>
     <w:p>
       <w:r>
@@ -3688,15 +3821,16 @@
     </w:p>
     <w:p>
       <w:pPr>
-        <w:pStyle w:val="Rubrik2"/>
-      </w:pPr>
-      <w:bookmarkStart w:id="12" w:name="_Toc406149979"/>
-      <w:bookmarkStart w:id="13" w:name="_Toc408656128"/>
-      <w:r>
+        <w:pStyle w:val="Heading2"/>
+      </w:pPr>
+      <w:bookmarkStart w:id="13" w:name="_Toc406149979"/>
+      <w:bookmarkStart w:id="14" w:name="_Toc408660109"/>
+      <w:r>
+        <w:lastRenderedPageBreak/>
         <w:t>Erfarenheter</w:t>
       </w:r>
-      <w:bookmarkEnd w:id="12"/>
       <w:bookmarkEnd w:id="13"/>
+      <w:bookmarkEnd w:id="14"/>
     </w:p>
     <w:p>
       <w:pPr>
@@ -3713,36 +3847,32 @@
         <w:t xml:space="preserve">Erfarenheterna i projektgruppen varierade i början. </w:t>
       </w:r>
       <w:r>
-        <w:t xml:space="preserve">Ett beslut om vilket språk som skulle användas genomfördes och HTML5 valdes för att skapa en plattformsoberoendeapplikation. För att kunna hantera databasen valdes även PHP, </w:t>
-      </w:r>
-      <w:r>
-        <w:lastRenderedPageBreak/>
-        <w:t>mest för att de flesta i gruppen hade tidigare erfarenheter från detta språk. Dessa val resulterade i att en del inlärning behövdes för att kunna skapa detta system.</w:t>
-      </w:r>
-    </w:p>
-    <w:p>
-      <w:pPr>
-        <w:pStyle w:val="Rubrik1"/>
-      </w:pPr>
-      <w:bookmarkStart w:id="14" w:name="_Toc406149980"/>
-      <w:bookmarkStart w:id="15" w:name="_Toc408656129"/>
+        <w:t>Ett beslut om vilket språk som skulle användas genomfördes och HTML5 valdes för att skapa en plattformsoberoendeapplikation. För att kunna hantera databasen valdes även PHP, mest för att de flesta i gruppen hade tidigare erfarenheter från detta språk. Dessa val resulterade i att en del inlärning behövdes för att kunna skapa detta system.</w:t>
+      </w:r>
+    </w:p>
+    <w:p>
+      <w:pPr>
+        <w:pStyle w:val="Heading1"/>
+      </w:pPr>
+      <w:bookmarkStart w:id="15" w:name="_Toc406149980"/>
+      <w:bookmarkStart w:id="16" w:name="_Toc408660110"/>
       <w:r>
         <w:t>Projektorganisation</w:t>
       </w:r>
-      <w:bookmarkEnd w:id="14"/>
       <w:bookmarkEnd w:id="15"/>
-    </w:p>
-    <w:p>
-      <w:pPr>
-        <w:pStyle w:val="Rubrik2"/>
-      </w:pPr>
-      <w:bookmarkStart w:id="16" w:name="_Toc406149981"/>
-      <w:bookmarkStart w:id="17" w:name="_Toc408656130"/>
+      <w:bookmarkEnd w:id="16"/>
+    </w:p>
+    <w:p>
+      <w:pPr>
+        <w:pStyle w:val="Heading2"/>
+      </w:pPr>
+      <w:bookmarkStart w:id="17" w:name="_Toc406149981"/>
+      <w:bookmarkStart w:id="18" w:name="_Toc408660111"/>
       <w:r>
         <w:t>Organisering</w:t>
       </w:r>
-      <w:bookmarkEnd w:id="16"/>
       <w:bookmarkEnd w:id="17"/>
+      <w:bookmarkEnd w:id="18"/>
     </w:p>
     <w:p>
       <w:r>
@@ -3765,15 +3895,15 @@
     </w:p>
     <w:p>
       <w:pPr>
-        <w:pStyle w:val="Rubrik2"/>
-      </w:pPr>
-      <w:bookmarkStart w:id="18" w:name="_Toc406149982"/>
-      <w:bookmarkStart w:id="19" w:name="_Toc408656131"/>
+        <w:pStyle w:val="Heading2"/>
+      </w:pPr>
+      <w:bookmarkStart w:id="19" w:name="_Toc406149982"/>
+      <w:bookmarkStart w:id="20" w:name="_Toc408660112"/>
       <w:r>
         <w:t>Fördelning av arbete</w:t>
       </w:r>
-      <w:bookmarkEnd w:id="18"/>
       <w:bookmarkEnd w:id="19"/>
+      <w:bookmarkEnd w:id="20"/>
     </w:p>
     <w:p>
       <w:r>
@@ -3782,15 +3912,15 @@
     </w:p>
     <w:p>
       <w:pPr>
-        <w:pStyle w:val="Rubrik2"/>
-      </w:pPr>
-      <w:bookmarkStart w:id="20" w:name="_Toc406149983"/>
-      <w:bookmarkStart w:id="21" w:name="_Toc408656132"/>
+        <w:pStyle w:val="Heading2"/>
+      </w:pPr>
+      <w:bookmarkStart w:id="21" w:name="_Toc406149983"/>
+      <w:bookmarkStart w:id="22" w:name="_Toc408660113"/>
       <w:r>
         <w:t>Förändringar av projektorganisationen</w:t>
       </w:r>
-      <w:bookmarkEnd w:id="20"/>
       <w:bookmarkEnd w:id="21"/>
+      <w:bookmarkEnd w:id="22"/>
     </w:p>
     <w:p>
       <w:r>
@@ -3799,31 +3929,31 @@
     </w:p>
     <w:p>
       <w:pPr>
-        <w:pStyle w:val="Rubrik1"/>
-      </w:pPr>
-      <w:bookmarkStart w:id="22" w:name="_Toc406149984"/>
-      <w:bookmarkStart w:id="23" w:name="_Toc408656133"/>
+        <w:pStyle w:val="Heading1"/>
+      </w:pPr>
+      <w:bookmarkStart w:id="23" w:name="_Toc406149984"/>
+      <w:bookmarkStart w:id="24" w:name="_Toc408660114"/>
       <w:r>
         <w:t>Milstolpar och viktiga beslut</w:t>
       </w:r>
-      <w:bookmarkEnd w:id="22"/>
       <w:bookmarkEnd w:id="23"/>
-    </w:p>
-    <w:p>
-      <w:pPr>
-        <w:pStyle w:val="Rubrik2"/>
-      </w:pPr>
-      <w:bookmarkStart w:id="24" w:name="_Toc406149985"/>
-      <w:bookmarkStart w:id="25" w:name="_Toc408656134"/>
+      <w:bookmarkEnd w:id="24"/>
+    </w:p>
+    <w:p>
+      <w:pPr>
+        <w:pStyle w:val="Heading2"/>
+      </w:pPr>
+      <w:bookmarkStart w:id="25" w:name="_Toc406149985"/>
+      <w:bookmarkStart w:id="26" w:name="_Toc408660115"/>
       <w:r>
         <w:t>Milstolpar</w:t>
       </w:r>
-      <w:bookmarkEnd w:id="24"/>
       <w:bookmarkEnd w:id="25"/>
-    </w:p>
-    <w:p>
-      <w:pPr>
-        <w:pStyle w:val="Liststycke"/>
+      <w:bookmarkEnd w:id="26"/>
+    </w:p>
+    <w:p>
+      <w:pPr>
+        <w:pStyle w:val="ListParagraph"/>
         <w:numPr>
           <w:ilvl w:val="0"/>
           <w:numId w:val="4"/>
@@ -3835,7 +3965,7 @@
     </w:p>
     <w:p>
       <w:pPr>
-        <w:pStyle w:val="Liststycke"/>
+        <w:pStyle w:val="ListParagraph"/>
         <w:numPr>
           <w:ilvl w:val="0"/>
           <w:numId w:val="4"/>
@@ -3847,7 +3977,7 @@
     </w:p>
     <w:p>
       <w:pPr>
-        <w:pStyle w:val="Liststycke"/>
+        <w:pStyle w:val="ListParagraph"/>
         <w:numPr>
           <w:ilvl w:val="0"/>
           <w:numId w:val="4"/>
@@ -3868,7 +3998,7 @@
     </w:p>
     <w:p>
       <w:pPr>
-        <w:pStyle w:val="Liststycke"/>
+        <w:pStyle w:val="ListParagraph"/>
         <w:numPr>
           <w:ilvl w:val="0"/>
           <w:numId w:val="4"/>
@@ -3883,7 +4013,7 @@
     </w:p>
     <w:p>
       <w:pPr>
-        <w:pStyle w:val="Liststycke"/>
+        <w:pStyle w:val="ListParagraph"/>
         <w:numPr>
           <w:ilvl w:val="0"/>
           <w:numId w:val="4"/>
@@ -3895,7 +4025,7 @@
     </w:p>
     <w:p>
       <w:pPr>
-        <w:pStyle w:val="Liststycke"/>
+        <w:pStyle w:val="ListParagraph"/>
         <w:numPr>
           <w:ilvl w:val="0"/>
           <w:numId w:val="4"/>
@@ -3910,7 +4040,7 @@
     </w:p>
     <w:p>
       <w:pPr>
-        <w:pStyle w:val="Liststycke"/>
+        <w:pStyle w:val="ListParagraph"/>
         <w:numPr>
           <w:ilvl w:val="0"/>
           <w:numId w:val="4"/>
@@ -3927,7 +4057,7 @@
     </w:p>
     <w:p>
       <w:pPr>
-        <w:pStyle w:val="Liststycke"/>
+        <w:pStyle w:val="ListParagraph"/>
         <w:numPr>
           <w:ilvl w:val="0"/>
           <w:numId w:val="4"/>
@@ -3939,7 +4069,7 @@
     </w:p>
     <w:p>
       <w:pPr>
-        <w:pStyle w:val="Liststycke"/>
+        <w:pStyle w:val="ListParagraph"/>
         <w:numPr>
           <w:ilvl w:val="0"/>
           <w:numId w:val="4"/>
@@ -3951,7 +4081,7 @@
     </w:p>
     <w:p>
       <w:pPr>
-        <w:pStyle w:val="Liststycke"/>
+        <w:pStyle w:val="ListParagraph"/>
         <w:numPr>
           <w:ilvl w:val="0"/>
           <w:numId w:val="4"/>
@@ -3963,7 +4093,7 @@
     </w:p>
     <w:p>
       <w:pPr>
-        <w:pStyle w:val="Liststycke"/>
+        <w:pStyle w:val="ListParagraph"/>
         <w:numPr>
           <w:ilvl w:val="0"/>
           <w:numId w:val="4"/>
@@ -3975,19 +4105,20 @@
     </w:p>
     <w:p>
       <w:pPr>
-        <w:pStyle w:val="Rubrik2"/>
-      </w:pPr>
-      <w:bookmarkStart w:id="26" w:name="_Toc406149986"/>
-      <w:bookmarkStart w:id="27" w:name="_Toc408656135"/>
-      <w:r>
+        <w:pStyle w:val="Heading2"/>
+      </w:pPr>
+      <w:bookmarkStart w:id="27" w:name="_Toc406149986"/>
+      <w:bookmarkStart w:id="28" w:name="_Toc408660116"/>
+      <w:r>
+        <w:lastRenderedPageBreak/>
         <w:t>Viktiga beslut</w:t>
       </w:r>
-      <w:bookmarkEnd w:id="26"/>
       <w:bookmarkEnd w:id="27"/>
-    </w:p>
-    <w:p>
-      <w:pPr>
-        <w:pStyle w:val="Liststycke"/>
+      <w:bookmarkEnd w:id="28"/>
+    </w:p>
+    <w:p>
+      <w:pPr>
+        <w:pStyle w:val="ListParagraph"/>
         <w:numPr>
           <w:ilvl w:val="0"/>
           <w:numId w:val="5"/>
@@ -3999,320 +4130,789 @@
     </w:p>
     <w:p>
       <w:pPr>
-        <w:pStyle w:val="Liststycke"/>
+        <w:pStyle w:val="ListParagraph"/>
         <w:numPr>
           <w:ilvl w:val="0"/>
           <w:numId w:val="5"/>
         </w:numPr>
       </w:pPr>
       <w:r>
+        <w:t xml:space="preserve">Valet av att använda oss utav HTML5, PHP, JavaScript, JQuery, CSS och MySQL har varit viktiga beslut då det har utmynnat i vår vision om ett hållbart system. </w:t>
+      </w:r>
+    </w:p>
+    <w:p>
+      <w:pPr>
+        <w:pStyle w:val="Heading2"/>
+      </w:pPr>
+      <w:bookmarkStart w:id="29" w:name="_Toc406149987"/>
+      <w:bookmarkStart w:id="30" w:name="_Toc408660117"/>
+      <w:r>
+        <w:t>Erfarenheter</w:t>
+      </w:r>
+      <w:bookmarkEnd w:id="29"/>
+      <w:bookmarkEnd w:id="30"/>
+    </w:p>
+    <w:p>
+      <w:r>
+        <w:t xml:space="preserve">Gällande punk 1 i viktiga beslut så har det visat sig vara ett bra val att göra ett större program än vad som i början krävdes. Det hade tagit ungefär en månad för att färdigställa applikationen och </w:t>
+      </w:r>
+      <w:r>
+        <w:t>en databas h</w:t>
+      </w:r>
+      <w:r>
+        <w:t xml:space="preserve">ade </w:t>
+      </w:r>
+      <w:proofErr w:type="gramStart"/>
+      <w:r>
+        <w:t>ej</w:t>
+      </w:r>
+      <w:proofErr w:type="gramEnd"/>
+      <w:r>
+        <w:t xml:space="preserve"> behövt skapat</w:t>
+      </w:r>
+      <w:r>
+        <w:t>s</w:t>
+      </w:r>
+      <w:r>
+        <w:t xml:space="preserve"> en databas</w:t>
+      </w:r>
+      <w:r>
+        <w:t xml:space="preserve"> då Mobow använder sig utav en egen i dagsläget.</w:t>
+      </w:r>
+    </w:p>
+    <w:p>
+      <w:r>
+        <w:t>Gällande punk 2 så har det visat sig vara bra språk att jobba med, trots den stora kompitens skillnaden har inlärningen varit givande då gapet mellan kompitensnivåerna har blivit reducerat. På grund av detta har utvecklingen av programmet inte varit något problem.</w:t>
+      </w:r>
+    </w:p>
+    <w:p>
+      <w:pPr>
+        <w:pStyle w:val="Heading1"/>
+      </w:pPr>
+      <w:bookmarkStart w:id="31" w:name="_Toc406149988"/>
+      <w:bookmarkStart w:id="32" w:name="_Toc408660118"/>
+      <w:r>
+        <w:t>Arbetsmetoder</w:t>
+      </w:r>
+      <w:bookmarkEnd w:id="31"/>
+      <w:bookmarkEnd w:id="32"/>
+    </w:p>
+    <w:p>
+      <w:pPr>
+        <w:pStyle w:val="Heading2"/>
+      </w:pPr>
+      <w:bookmarkStart w:id="33" w:name="_Toc406149989"/>
+      <w:bookmarkStart w:id="34" w:name="_Toc408660119"/>
+      <w:r>
+        <w:t>Tekniska arbetsmetoder</w:t>
+      </w:r>
+      <w:bookmarkEnd w:id="33"/>
+      <w:bookmarkEnd w:id="34"/>
+    </w:p>
+    <w:p>
+      <w:proofErr w:type="spellStart"/>
+      <w:r>
+        <w:t>Github</w:t>
+      </w:r>
+      <w:proofErr w:type="spellEnd"/>
+      <w:r>
+        <w:t xml:space="preserve"> har använts för </w:t>
+      </w:r>
+      <w:r>
+        <w:t>versionshantering</w:t>
+      </w:r>
+      <w:r>
+        <w:t xml:space="preserve"> samt delning av filer</w:t>
+      </w:r>
+      <w:r>
+        <w:t>.</w:t>
+      </w:r>
+    </w:p>
+    <w:p>
+      <w:pPr>
+        <w:pStyle w:val="Heading2"/>
+      </w:pPr>
+      <w:bookmarkStart w:id="35" w:name="_Toc406149990"/>
+      <w:bookmarkStart w:id="36" w:name="_Toc408660120"/>
+      <w:r>
+        <w:t>Organisatoriska</w:t>
+      </w:r>
+      <w:bookmarkEnd w:id="35"/>
+      <w:bookmarkEnd w:id="36"/>
+    </w:p>
+    <w:p>
+      <w:r>
+        <w:t>Samarbetet har varit bra i projektgruppen. Den största delen av tiden har spenderats tillsammans i projektrummet, detta har underlättat samarbetet i gruppen.</w:t>
+      </w:r>
+    </w:p>
+    <w:p>
+      <w:pPr>
+        <w:pStyle w:val="Heading2"/>
+      </w:pPr>
+      <w:bookmarkStart w:id="37" w:name="_Toc406149991"/>
+      <w:bookmarkStart w:id="38" w:name="_Toc408660121"/>
+      <w:r>
+        <w:t>Planering och uppföljning</w:t>
+      </w:r>
+      <w:bookmarkEnd w:id="37"/>
+      <w:bookmarkEnd w:id="38"/>
+    </w:p>
+    <w:p>
+      <w:r>
+        <w:t xml:space="preserve">För att underlätta planering har en grundläggande mall över projektet tagits fram, denna mall har används för att skapa programmet och gett en insikt på vad som systemet begär. </w:t>
+      </w:r>
+      <w:proofErr w:type="spellStart"/>
+      <w:r>
+        <w:t>Scrum</w:t>
+      </w:r>
+      <w:proofErr w:type="spellEnd"/>
+      <w:r>
+        <w:t xml:space="preserve"> har använts för att lättare hålla koll på vad som ska göras, de större delarna har skrivits in i en backlogg.</w:t>
+      </w:r>
+    </w:p>
+    <w:p>
+      <w:r>
+        <w:t>För att underlätta uppföljning har en tidsrapport gjorts som visar vilka personer som har gjort vad.</w:t>
+      </w:r>
+    </w:p>
+    <w:p>
+      <w:pPr>
+        <w:pStyle w:val="Heading2"/>
+      </w:pPr>
+      <w:bookmarkStart w:id="39" w:name="_Toc406149992"/>
+      <w:bookmarkStart w:id="40" w:name="_Toc408660122"/>
+      <w:r>
+        <w:t>Erfarenheter</w:t>
+      </w:r>
+      <w:bookmarkEnd w:id="39"/>
+      <w:bookmarkEnd w:id="40"/>
+    </w:p>
+    <w:p>
+      <w:r>
+        <w:t>Erfarenheterna av versionshanteringssystem</w:t>
+      </w:r>
+      <w:r>
+        <w:t xml:space="preserve"> samt</w:t>
+      </w:r>
+      <w:r>
+        <w:t xml:space="preserve"> viktig</w:t>
+      </w:r>
+      <w:r>
+        <w:t>en av en bra</w:t>
+      </w:r>
+      <w:r>
+        <w:t xml:space="preserve"> planering har ökat</w:t>
+      </w:r>
+      <w:r>
+        <w:t>.</w:t>
+      </w:r>
+      <w:r>
+        <w:t xml:space="preserve"> Erfarenheterna av </w:t>
+      </w:r>
+      <w:proofErr w:type="spellStart"/>
+      <w:r>
+        <w:t>Scrum</w:t>
+      </w:r>
+      <w:proofErr w:type="spellEnd"/>
+      <w:r>
+        <w:t xml:space="preserve"> har också ökat.</w:t>
+      </w:r>
+    </w:p>
+    <w:p>
+      <w:pPr>
+        <w:pStyle w:val="Heading1"/>
+      </w:pPr>
+      <w:bookmarkStart w:id="41" w:name="_Toc406149993"/>
+      <w:bookmarkStart w:id="42" w:name="_Toc408660123"/>
+      <w:r>
         <w:lastRenderedPageBreak/>
-        <w:t xml:space="preserve">Valet av att använda oss utav HTML5, PHP, JavaScript, JQuery, CSS och MySQL har varit viktiga beslut då det har utmynnat i vår vision om ett hållbart system. </w:t>
-      </w:r>
-    </w:p>
-    <w:p>
-      <w:pPr>
-        <w:pStyle w:val="Rubrik2"/>
-      </w:pPr>
-      <w:bookmarkStart w:id="28" w:name="_Toc406149987"/>
-      <w:bookmarkStart w:id="29" w:name="_Toc408656136"/>
+        <w:t>Beskrivning av systemet</w:t>
+      </w:r>
+      <w:bookmarkEnd w:id="41"/>
+      <w:bookmarkEnd w:id="42"/>
+    </w:p>
+    <w:p>
+      <w:pPr>
+        <w:pStyle w:val="Heading2"/>
+      </w:pPr>
+      <w:bookmarkStart w:id="43" w:name="_Toc406149994"/>
+      <w:bookmarkStart w:id="44" w:name="_Toc408660124"/>
+      <w:r>
+        <w:t>Teknisk beskrivning</w:t>
+      </w:r>
+      <w:bookmarkEnd w:id="43"/>
+      <w:bookmarkEnd w:id="44"/>
+    </w:p>
+    <w:p>
+      <w:r>
+        <w:t xml:space="preserve">Ett plattformsoberoende system har utvecklats med HTML5 för att underlätta kundens användning av systemet. Genom att ha ett plattformsoberoende system behöver kunden inte införskaffa sig olika program för olika plattformar(ex: </w:t>
+      </w:r>
+      <w:proofErr w:type="spellStart"/>
+      <w:r>
+        <w:t>android</w:t>
+      </w:r>
+      <w:proofErr w:type="spellEnd"/>
+      <w:r>
+        <w:t>, IOS osv.).</w:t>
+      </w:r>
+    </w:p>
+    <w:p>
+      <w:r>
+        <w:t>Den mjukvara som har utvecklats har gjorts i PHP, HTML5, MySQL, CSS, JQuery och JavaScript.</w:t>
+      </w:r>
+    </w:p>
+    <w:p>
+      <w:pPr>
+        <w:pStyle w:val="Heading2"/>
+      </w:pPr>
+      <w:bookmarkStart w:id="45" w:name="_Toc406149995"/>
+      <w:bookmarkStart w:id="46" w:name="_Toc408660125"/>
+      <w:r>
+        <w:t>Design</w:t>
+      </w:r>
+      <w:bookmarkEnd w:id="45"/>
+      <w:bookmarkEnd w:id="46"/>
+    </w:p>
+    <w:p>
+      <w:pPr>
+        <w:pStyle w:val="Heading3"/>
+      </w:pPr>
+      <w:bookmarkStart w:id="47" w:name="_Toc408660126"/>
+      <w:r>
+        <w:t>Databas</w:t>
+      </w:r>
+      <w:bookmarkEnd w:id="47"/>
+    </w:p>
+    <w:p>
+      <w:r>
+        <w:t xml:space="preserve">Designen för databasen har förändrats över tiden då ett flertal nya funktioner har lagts till, ändrats eller tagits bort. </w:t>
+      </w:r>
+      <w:r>
+        <w:rPr>
+          <w:highlight w:val="yellow"/>
+        </w:rPr>
+        <w:t>I figur x kan</w:t>
+      </w:r>
+      <w:r>
+        <w:t xml:space="preserve"> man se den slutgiltiga designen över databasen i ett ER-diagram med kråkfots notation.</w:t>
+      </w:r>
+      <w:r>
+        <w:rPr>
+          <w:noProof/>
+          <w:lang w:eastAsia="sv-SE"/>
+        </w:rPr>
+        <w:drawing>
+          <wp:inline distT="0" distB="0" distL="0" distR="0" wp14:anchorId="254B25D5" wp14:editId="4EF72BBA">
+            <wp:extent cx="4667693" cy="4538594"/>
+            <wp:effectExtent l="0" t="0" r="0" b="0"/>
+            <wp:docPr id="15" name="Picture 15" descr="C:\xampp\htdocs\mobow\dokument\ERD-Diagram-MobowDB.PNG"/>
+            <wp:cNvGraphicFramePr>
+              <a:graphicFrameLocks xmlns:a="http://schemas.openxmlformats.org/drawingml/2006/main" noChangeAspect="1"/>
+            </wp:cNvGraphicFramePr>
+            <a:graphic xmlns:a="http://schemas.openxmlformats.org/drawingml/2006/main">
+              <a:graphicData uri="http://schemas.openxmlformats.org/drawingml/2006/picture">
+                <pic:pic xmlns:pic="http://schemas.openxmlformats.org/drawingml/2006/picture">
+                  <pic:nvPicPr>
+                    <pic:cNvPr id="0" name="Picture 1" descr="C:\xampp\htdocs\mobow\dokument\ERD-Diagram-MobowDB.PNG"/>
+                    <pic:cNvPicPr>
+                      <a:picLocks noChangeAspect="1" noChangeArrowheads="1"/>
+                    </pic:cNvPicPr>
+                  </pic:nvPicPr>
+                  <pic:blipFill>
+                    <a:blip r:embed="rId12">
+                      <a:extLst>
+                        <a:ext uri="{28A0092B-C50C-407E-A947-70E740481C1C}">
+                          <a14:useLocalDpi xmlns:a14="http://schemas.microsoft.com/office/drawing/2010/main" val="0"/>
+                        </a:ext>
+                      </a:extLst>
+                    </a:blip>
+                    <a:srcRect/>
+                    <a:stretch>
+                      <a:fillRect/>
+                    </a:stretch>
+                  </pic:blipFill>
+                  <pic:spPr bwMode="auto">
+                    <a:xfrm>
+                      <a:off x="0" y="0"/>
+                      <a:ext cx="4667595" cy="4538499"/>
+                    </a:xfrm>
+                    <a:prstGeom prst="rect">
+                      <a:avLst/>
+                    </a:prstGeom>
+                    <a:noFill/>
+                    <a:ln>
+                      <a:noFill/>
+                    </a:ln>
+                  </pic:spPr>
+                </pic:pic>
+              </a:graphicData>
+            </a:graphic>
+          </wp:inline>
+        </w:drawing>
+      </w:r>
+    </w:p>
+    <w:p>
+      <w:pPr>
+        <w:rPr>
+          <w:rFonts w:asciiTheme="majorHAnsi" w:eastAsiaTheme="majorEastAsia" w:hAnsiTheme="majorHAnsi" w:cstheme="majorBidi"/>
+          <w:b/>
+          <w:bCs/>
+          <w:color w:val="FF388C" w:themeColor="accent1"/>
+        </w:rPr>
+      </w:pPr>
+      <w:r>
+        <w:br w:type="page"/>
+      </w:r>
+    </w:p>
+    <w:p>
+      <w:pPr>
+        <w:pStyle w:val="Heading3"/>
+      </w:pPr>
+      <w:bookmarkStart w:id="48" w:name="_Toc408660127"/>
+      <w:proofErr w:type="spellStart"/>
+      <w:r>
+        <w:lastRenderedPageBreak/>
+        <w:t>Use</w:t>
+      </w:r>
+      <w:proofErr w:type="spellEnd"/>
+      <w:r>
+        <w:t xml:space="preserve"> Cases</w:t>
+      </w:r>
+      <w:bookmarkEnd w:id="48"/>
+    </w:p>
+    <w:p>
+      <w:r>
+        <w:t xml:space="preserve">För att lättare kunna förklara vad hemsidan gör så har </w:t>
+      </w:r>
+      <w:proofErr w:type="spellStart"/>
+      <w:r>
+        <w:t>use</w:t>
+      </w:r>
+      <w:proofErr w:type="spellEnd"/>
+      <w:r>
+        <w:t xml:space="preserve"> </w:t>
+      </w:r>
+      <w:proofErr w:type="spellStart"/>
+      <w:r>
+        <w:t>cases</w:t>
+      </w:r>
+      <w:proofErr w:type="spellEnd"/>
+      <w:r>
+        <w:t xml:space="preserve"> använts.</w:t>
+      </w:r>
+    </w:p>
+    <w:p>
+      <w:pPr>
+        <w:pStyle w:val="Heading5"/>
+      </w:pPr>
+      <w:r>
+        <w:t>Felrapportering</w:t>
+      </w:r>
+    </w:p>
+    <w:p>
+      <w:r>
+        <w:t xml:space="preserve">För felrapportering så skapar företaget en felrapport sen skickas ett meddelande till </w:t>
+      </w:r>
+      <w:proofErr w:type="spellStart"/>
+      <w:r>
+        <w:t>Admin</w:t>
+      </w:r>
+      <w:proofErr w:type="spellEnd"/>
+      <w:r>
+        <w:t xml:space="preserve">. </w:t>
+      </w:r>
+      <w:proofErr w:type="spellStart"/>
+      <w:r>
+        <w:t>Admin</w:t>
+      </w:r>
+      <w:proofErr w:type="spellEnd"/>
+      <w:r>
+        <w:t xml:space="preserve"> kan svara på detta meddelande och ändra status(Mottagen, Påbörjad eller Avslutad) sedan skickas ett meddelande tillbacks till företaget. Företaget kan också svara på detta meddelande. </w:t>
+      </w:r>
+      <w:r>
+        <w:rPr>
+          <w:highlight w:val="yellow"/>
+        </w:rPr>
+        <w:t xml:space="preserve">För grafisk </w:t>
+      </w:r>
+      <w:proofErr w:type="spellStart"/>
+      <w:r>
+        <w:rPr>
+          <w:highlight w:val="yellow"/>
+        </w:rPr>
+        <w:t>use</w:t>
+      </w:r>
+      <w:proofErr w:type="spellEnd"/>
+      <w:r>
+        <w:rPr>
+          <w:highlight w:val="yellow"/>
+        </w:rPr>
+        <w:t xml:space="preserve"> </w:t>
+      </w:r>
+      <w:proofErr w:type="spellStart"/>
+      <w:r>
+        <w:rPr>
+          <w:highlight w:val="yellow"/>
+        </w:rPr>
+        <w:t>case</w:t>
+      </w:r>
+      <w:proofErr w:type="spellEnd"/>
+      <w:r>
+        <w:rPr>
+          <w:highlight w:val="yellow"/>
+        </w:rPr>
+        <w:t xml:space="preserve"> se figur x</w:t>
+      </w:r>
+      <w:r>
+        <w:t>.</w:t>
+      </w:r>
+    </w:p>
+    <w:p>
+      <w:pPr>
+        <w:pStyle w:val="Heading5"/>
+      </w:pPr>
+      <w:r>
+        <w:t>Fakturor</w:t>
+      </w:r>
+    </w:p>
+    <w:p>
+      <w:proofErr w:type="spellStart"/>
+      <w:r>
+        <w:t>Admin</w:t>
+      </w:r>
+      <w:proofErr w:type="spellEnd"/>
+      <w:r>
+        <w:t xml:space="preserve"> kan ladda upp och ta bort fakturor som sedan företaget kan kolla på.</w:t>
+      </w:r>
+      <w:r>
+        <w:rPr>
+          <w:highlight w:val="yellow"/>
+        </w:rPr>
+        <w:t xml:space="preserve"> För grafisk </w:t>
+      </w:r>
+      <w:proofErr w:type="spellStart"/>
+      <w:r>
+        <w:rPr>
+          <w:highlight w:val="yellow"/>
+        </w:rPr>
+        <w:t>use</w:t>
+      </w:r>
+      <w:proofErr w:type="spellEnd"/>
+      <w:r>
+        <w:rPr>
+          <w:highlight w:val="yellow"/>
+        </w:rPr>
+        <w:t xml:space="preserve"> </w:t>
+      </w:r>
+      <w:proofErr w:type="spellStart"/>
+      <w:r>
+        <w:rPr>
+          <w:highlight w:val="yellow"/>
+        </w:rPr>
+        <w:t>case</w:t>
+      </w:r>
+      <w:proofErr w:type="spellEnd"/>
+      <w:r>
+        <w:rPr>
+          <w:highlight w:val="yellow"/>
+        </w:rPr>
+        <w:t xml:space="preserve"> se figur x</w:t>
+      </w:r>
+      <w:r>
+        <w:t>.</w:t>
+      </w:r>
+    </w:p>
+    <w:p>
+      <w:r>
+        <w:rPr>
+          <w:noProof/>
+          <w:lang w:eastAsia="sv-SE"/>
+        </w:rPr>
+        <w:drawing>
+          <wp:inline distT="0" distB="0" distL="0" distR="0" wp14:anchorId="7B55661E" wp14:editId="163B8E27">
+            <wp:extent cx="2929862" cy="3848986"/>
+            <wp:effectExtent l="0" t="0" r="4445" b="0"/>
+            <wp:docPr id="16" name="Picture 16" descr="C:\xampp\htdocs\mobow\dokument\User-Diagram-Faktura-och-felrapportering.PNG"/>
+            <wp:cNvGraphicFramePr>
+              <a:graphicFrameLocks xmlns:a="http://schemas.openxmlformats.org/drawingml/2006/main" noChangeAspect="1"/>
+            </wp:cNvGraphicFramePr>
+            <a:graphic xmlns:a="http://schemas.openxmlformats.org/drawingml/2006/main">
+              <a:graphicData uri="http://schemas.openxmlformats.org/drawingml/2006/picture">
+                <pic:pic xmlns:pic="http://schemas.openxmlformats.org/drawingml/2006/picture">
+                  <pic:nvPicPr>
+                    <pic:cNvPr id="0" name="Picture 2" descr="C:\xampp\htdocs\mobow\dokument\User-Diagram-Faktura-och-felrapportering.PNG"/>
+                    <pic:cNvPicPr>
+                      <a:picLocks noChangeAspect="1" noChangeArrowheads="1"/>
+                    </pic:cNvPicPr>
+                  </pic:nvPicPr>
+                  <pic:blipFill>
+                    <a:blip r:embed="rId13">
+                      <a:extLst>
+                        <a:ext uri="{28A0092B-C50C-407E-A947-70E740481C1C}">
+                          <a14:useLocalDpi xmlns:a14="http://schemas.microsoft.com/office/drawing/2010/main" val="0"/>
+                        </a:ext>
+                      </a:extLst>
+                    </a:blip>
+                    <a:srcRect/>
+                    <a:stretch>
+                      <a:fillRect/>
+                    </a:stretch>
+                  </pic:blipFill>
+                  <pic:spPr bwMode="auto">
+                    <a:xfrm>
+                      <a:off x="0" y="0"/>
+                      <a:ext cx="2929868" cy="3848994"/>
+                    </a:xfrm>
+                    <a:prstGeom prst="rect">
+                      <a:avLst/>
+                    </a:prstGeom>
+                    <a:noFill/>
+                    <a:ln>
+                      <a:noFill/>
+                    </a:ln>
+                  </pic:spPr>
+                </pic:pic>
+              </a:graphicData>
+            </a:graphic>
+          </wp:inline>
+        </w:drawing>
+      </w:r>
+    </w:p>
+    <w:p>
+      <w:pPr>
+        <w:rPr>
+          <w:rFonts w:asciiTheme="majorHAnsi" w:eastAsiaTheme="majorEastAsia" w:hAnsiTheme="majorHAnsi" w:cstheme="majorBidi"/>
+          <w:b/>
+          <w:bCs/>
+          <w:color w:val="FF388C" w:themeColor="accent1"/>
+        </w:rPr>
+      </w:pPr>
+      <w:r>
+        <w:br w:type="page"/>
+      </w:r>
+    </w:p>
+    <w:p>
+      <w:pPr>
+        <w:pStyle w:val="Heading5"/>
+      </w:pPr>
+      <w:r>
+        <w:lastRenderedPageBreak/>
+        <w:t>Editering av information</w:t>
+      </w:r>
+    </w:p>
+    <w:p>
+      <w:r>
+        <w:t xml:space="preserve">Editeringen av information i databasen från företagets sida sker som följande. Först skickar företaget en förfrågan till </w:t>
+      </w:r>
+      <w:proofErr w:type="spellStart"/>
+      <w:r>
+        <w:t>Admin</w:t>
+      </w:r>
+      <w:proofErr w:type="spellEnd"/>
+      <w:r>
+        <w:t xml:space="preserve">. </w:t>
+      </w:r>
+      <w:proofErr w:type="spellStart"/>
+      <w:r>
+        <w:t>Admin</w:t>
+      </w:r>
+      <w:proofErr w:type="spellEnd"/>
+      <w:r>
+        <w:t xml:space="preserve"> kan godkänna eller neka förfrågan, om han godkänner den så uppdateras databasen.</w:t>
+      </w:r>
+    </w:p>
+    <w:p>
+      <w:proofErr w:type="spellStart"/>
+      <w:r>
+        <w:t>Admin</w:t>
+      </w:r>
+      <w:proofErr w:type="spellEnd"/>
+      <w:r>
+        <w:t xml:space="preserve"> kan editera informationen som han vill i databasen.</w:t>
+      </w:r>
+    </w:p>
+    <w:p>
+      <w:r>
+        <w:t xml:space="preserve">När informationen har uppdaterats så kommer hemsidan att uppdateras och kunden få tillgång till den nya informationen. </w:t>
+      </w:r>
+      <w:r>
+        <w:rPr>
+          <w:highlight w:val="yellow"/>
+        </w:rPr>
+        <w:t xml:space="preserve">För grafisk </w:t>
+      </w:r>
+      <w:proofErr w:type="spellStart"/>
+      <w:r>
+        <w:rPr>
+          <w:highlight w:val="yellow"/>
+        </w:rPr>
+        <w:t>use</w:t>
+      </w:r>
+      <w:proofErr w:type="spellEnd"/>
+      <w:r>
+        <w:rPr>
+          <w:highlight w:val="yellow"/>
+        </w:rPr>
+        <w:t xml:space="preserve"> </w:t>
+      </w:r>
+      <w:proofErr w:type="spellStart"/>
+      <w:r>
+        <w:rPr>
+          <w:highlight w:val="yellow"/>
+        </w:rPr>
+        <w:t>case</w:t>
+      </w:r>
+      <w:proofErr w:type="spellEnd"/>
+      <w:r>
+        <w:rPr>
+          <w:highlight w:val="yellow"/>
+        </w:rPr>
+        <w:t xml:space="preserve"> se figur x</w:t>
+      </w:r>
+      <w:r>
+        <w:t>.</w:t>
+      </w:r>
+    </w:p>
+    <w:p>
+      <w:r>
+        <w:rPr>
+          <w:noProof/>
+          <w:lang w:eastAsia="sv-SE"/>
+        </w:rPr>
+        <w:drawing>
+          <wp:inline distT="0" distB="0" distL="0" distR="0" wp14:anchorId="05C92E63" wp14:editId="120532A2">
+            <wp:extent cx="3668233" cy="3042135"/>
+            <wp:effectExtent l="0" t="0" r="8890" b="6350"/>
+            <wp:docPr id="17" name="Picture 17" descr="C:\xampp\htdocs\mobow\dokument\User-Diagram-Editering.PNG"/>
+            <wp:cNvGraphicFramePr>
+              <a:graphicFrameLocks xmlns:a="http://schemas.openxmlformats.org/drawingml/2006/main" noChangeAspect="1"/>
+            </wp:cNvGraphicFramePr>
+            <a:graphic xmlns:a="http://schemas.openxmlformats.org/drawingml/2006/main">
+              <a:graphicData uri="http://schemas.openxmlformats.org/drawingml/2006/picture">
+                <pic:pic xmlns:pic="http://schemas.openxmlformats.org/drawingml/2006/picture">
+                  <pic:nvPicPr>
+                    <pic:cNvPr id="0" name="Picture 3" descr="C:\xampp\htdocs\mobow\dokument\User-Diagram-Editering.PNG"/>
+                    <pic:cNvPicPr>
+                      <a:picLocks noChangeAspect="1" noChangeArrowheads="1"/>
+                    </pic:cNvPicPr>
+                  </pic:nvPicPr>
+                  <pic:blipFill>
+                    <a:blip r:embed="rId14">
+                      <a:extLst>
+                        <a:ext uri="{28A0092B-C50C-407E-A947-70E740481C1C}">
+                          <a14:useLocalDpi xmlns:a14="http://schemas.microsoft.com/office/drawing/2010/main" val="0"/>
+                        </a:ext>
+                      </a:extLst>
+                    </a:blip>
+                    <a:srcRect/>
+                    <a:stretch>
+                      <a:fillRect/>
+                    </a:stretch>
+                  </pic:blipFill>
+                  <pic:spPr bwMode="auto">
+                    <a:xfrm>
+                      <a:off x="0" y="0"/>
+                      <a:ext cx="3666977" cy="3041093"/>
+                    </a:xfrm>
+                    <a:prstGeom prst="rect">
+                      <a:avLst/>
+                    </a:prstGeom>
+                    <a:noFill/>
+                    <a:ln>
+                      <a:noFill/>
+                    </a:ln>
+                  </pic:spPr>
+                </pic:pic>
+              </a:graphicData>
+            </a:graphic>
+          </wp:inline>
+        </w:drawing>
+      </w:r>
+    </w:p>
+    <w:p>
+      <w:pPr>
+        <w:pStyle w:val="Heading2"/>
+      </w:pPr>
+      <w:bookmarkStart w:id="49" w:name="_Toc406149996"/>
+      <w:bookmarkStart w:id="50" w:name="_Toc408660128"/>
       <w:r>
         <w:t>Erfarenheter</w:t>
       </w:r>
-      <w:bookmarkEnd w:id="28"/>
-      <w:bookmarkEnd w:id="29"/>
-    </w:p>
-    <w:p>
-      <w:r>
-        <w:t xml:space="preserve">Gällande punk 1 i viktiga beslut så har det visat sig vara ett bra val att göra ett större program än vad som i början krävdes. Det hade tagit ungefär en månad för att färdigställa applikationen och </w:t>
-      </w:r>
-      <w:r>
-        <w:t>en databas h</w:t>
-      </w:r>
-      <w:r>
-        <w:t xml:space="preserve">ade </w:t>
-      </w:r>
+      <w:bookmarkEnd w:id="49"/>
+      <w:bookmarkEnd w:id="50"/>
+    </w:p>
+    <w:p>
+      <w:r>
+        <w:t xml:space="preserve">Erfarenheterna av språken PHP, CSS, HTML, </w:t>
+      </w:r>
+      <w:proofErr w:type="spellStart"/>
+      <w:r>
+        <w:t>Javascript</w:t>
+      </w:r>
+      <w:proofErr w:type="spellEnd"/>
+      <w:r>
+        <w:t xml:space="preserve"> samt SQL har ökat väldigt då majoriteten av gruppen inte hade programerat med dessa innan början av kursen.</w:t>
+      </w:r>
+    </w:p>
+    <w:p>
+      <w:pPr>
+        <w:pStyle w:val="Heading1"/>
+      </w:pPr>
+      <w:bookmarkStart w:id="51" w:name="_Toc406149997"/>
+      <w:bookmarkStart w:id="52" w:name="_Toc408660129"/>
+      <w:r>
+        <w:t>Diskussion</w:t>
+      </w:r>
+      <w:bookmarkEnd w:id="51"/>
+      <w:bookmarkEnd w:id="52"/>
+    </w:p>
+    <w:p>
+      <w:r>
+        <w:t>Detta är gruppens gemensamma kommentarer. Var och en skall dessutom skriva en</w:t>
+      </w:r>
+    </w:p>
+    <w:p>
       <w:proofErr w:type="gramStart"/>
       <w:r>
-        <w:t>ej</w:t>
+        <w:t>personlig reflektion som lämnas in separat.</w:t>
       </w:r>
       <w:proofErr w:type="gramEnd"/>
-      <w:r>
-        <w:t xml:space="preserve"> behövt skapat</w:t>
-      </w:r>
-      <w:r>
-        <w:t>s</w:t>
-      </w:r>
-      <w:r>
-        <w:t xml:space="preserve"> en databas</w:t>
-      </w:r>
-      <w:r>
-        <w:t xml:space="preserve"> då Mobow använder sig utav en egen i dagsläget.</w:t>
-      </w:r>
-    </w:p>
-    <w:p>
-      <w:r>
-        <w:t>Gällande punk 2 så har det visat sig vara bra språk att jobba med, trots den stora kompitens skillnaden har inlärningen varit givande då gapet mellan kompitensnivåerna har blivit reducerat. På grund av detta har utvecklingen av programmet inte varit något problem.</w:t>
-      </w:r>
-    </w:p>
-    <w:p>
-      <w:pPr>
-        <w:pStyle w:val="Rubrik1"/>
-      </w:pPr>
-      <w:bookmarkStart w:id="30" w:name="_Toc406149988"/>
-      <w:bookmarkStart w:id="31" w:name="_Toc408656137"/>
-      <w:r>
-        <w:t>Arbetsmetoder</w:t>
-      </w:r>
-      <w:bookmarkEnd w:id="30"/>
-      <w:bookmarkEnd w:id="31"/>
-    </w:p>
-    <w:p>
-      <w:pPr>
-        <w:pStyle w:val="Rubrik2"/>
-      </w:pPr>
-      <w:bookmarkStart w:id="32" w:name="_Toc406149989"/>
-      <w:bookmarkStart w:id="33" w:name="_Toc408656138"/>
-      <w:r>
-        <w:t>Tekniska arbetsmetoder</w:t>
-      </w:r>
-      <w:bookmarkEnd w:id="32"/>
-      <w:bookmarkEnd w:id="33"/>
-    </w:p>
-    <w:p>
-      <w:proofErr w:type="spellStart"/>
-      <w:r>
-        <w:t>Github</w:t>
-      </w:r>
-      <w:proofErr w:type="spellEnd"/>
-      <w:r>
-        <w:t xml:space="preserve"> har använts för </w:t>
-      </w:r>
-      <w:r>
-        <w:t>versionshantering</w:t>
-      </w:r>
-      <w:r>
-        <w:t xml:space="preserve"> samt delning av filer</w:t>
-      </w:r>
-      <w:r>
-        <w:t>.</w:t>
-      </w:r>
-    </w:p>
-    <w:p>
-      <w:pPr>
-        <w:pStyle w:val="Rubrik2"/>
-      </w:pPr>
-      <w:bookmarkStart w:id="34" w:name="_Toc406149990"/>
-      <w:bookmarkStart w:id="35" w:name="_Toc408656139"/>
-      <w:r>
-        <w:t>Organisatoriska</w:t>
-      </w:r>
-      <w:bookmarkEnd w:id="34"/>
-      <w:bookmarkEnd w:id="35"/>
-    </w:p>
-    <w:p>
-      <w:r>
-        <w:t>Samarbetet har varit bra i projektgruppen. Den största delen av tiden har spenderats tillsammans i projektrummet, detta har underlättat samarbetet i gruppen.</w:t>
-      </w:r>
-    </w:p>
-    <w:p>
-      <w:pPr>
-        <w:pStyle w:val="Rubrik2"/>
-      </w:pPr>
-      <w:bookmarkStart w:id="36" w:name="_Toc406149991"/>
-      <w:bookmarkStart w:id="37" w:name="_Toc408656140"/>
-      <w:r>
-        <w:t>Planering och uppföljning</w:t>
-      </w:r>
-      <w:bookmarkEnd w:id="36"/>
-      <w:bookmarkEnd w:id="37"/>
-    </w:p>
-    <w:p>
-      <w:r>
-        <w:t xml:space="preserve">För att underlätta planering har en grundläggande mall över projektet tagits fram, denna mall har används för att skapa programmet och gett en insikt på vad som systemet begär. </w:t>
-      </w:r>
-    </w:p>
-    <w:p>
-      <w:r>
-        <w:rPr>
-          <w:highlight w:val="yellow"/>
-        </w:rPr>
-        <w:t>Ex: Vad har ni gjort för att underlätta planering och uppföljning?</w:t>
-      </w:r>
-    </w:p>
-    <w:p>
-      <w:pPr>
-        <w:pStyle w:val="Rubrik2"/>
-      </w:pPr>
-      <w:bookmarkStart w:id="38" w:name="_Toc406149992"/>
-      <w:bookmarkStart w:id="39" w:name="_Toc408656141"/>
-      <w:r>
-        <w:t>Erfarenheter</w:t>
-      </w:r>
-      <w:bookmarkEnd w:id="38"/>
-      <w:bookmarkEnd w:id="39"/>
-    </w:p>
-    <w:p>
-      <w:r>
-        <w:t>Erfarenheterna av versionshanteringssystem</w:t>
-      </w:r>
-      <w:r>
-        <w:t xml:space="preserve"> samt</w:t>
-      </w:r>
-      <w:r>
-        <w:t xml:space="preserve"> viktig</w:t>
-      </w:r>
-      <w:r>
-        <w:t>en av en bra</w:t>
-      </w:r>
-      <w:r>
-        <w:t xml:space="preserve"> planering har ökat</w:t>
-      </w:r>
-    </w:p>
-    <w:p>
-      <w:pPr>
-        <w:pStyle w:val="Rubrik1"/>
-      </w:pPr>
-      <w:bookmarkStart w:id="40" w:name="_Toc406149993"/>
-      <w:bookmarkStart w:id="41" w:name="_Toc408656142"/>
-      <w:r>
-        <w:t>Beskrivning av systemet</w:t>
-      </w:r>
-      <w:bookmarkEnd w:id="40"/>
-      <w:bookmarkEnd w:id="41"/>
-    </w:p>
-    <w:p>
-      <w:pPr>
-        <w:pStyle w:val="Rubrik2"/>
-      </w:pPr>
-      <w:bookmarkStart w:id="42" w:name="_Toc406149994"/>
-      <w:bookmarkStart w:id="43" w:name="_Toc408656143"/>
-      <w:r>
-        <w:t>Teknisk beskrivning</w:t>
-      </w:r>
-      <w:bookmarkEnd w:id="42"/>
-      <w:bookmarkEnd w:id="43"/>
-    </w:p>
-    <w:p>
-      <w:r>
-        <w:t xml:space="preserve">Ett plattformsoberoende system har utvecklats med HTML5 för att underlätta kundens användning av systemet. Genom att ha ett plattformsoberoende system behöver kunden inte införskaffa sig olika program för olika plattformar(ex: </w:t>
-      </w:r>
-      <w:proofErr w:type="spellStart"/>
-      <w:r>
-        <w:t>android</w:t>
-      </w:r>
-      <w:proofErr w:type="spellEnd"/>
-      <w:r>
-        <w:t>, IOS osv.).</w:t>
-      </w:r>
-    </w:p>
-    <w:p>
-      <w:r>
-        <w:t>Den mjukvara som har utvecklats har gjorts i PHP, HTML5, MySQL, CSS, JQuery och JavaScript.</w:t>
-      </w:r>
-    </w:p>
-    <w:p>
-      <w:pPr>
-        <w:pStyle w:val="Rubrik2"/>
-      </w:pPr>
-      <w:bookmarkStart w:id="44" w:name="_Toc406149995"/>
-      <w:bookmarkStart w:id="45" w:name="_Toc408656144"/>
-      <w:r>
-        <w:lastRenderedPageBreak/>
-        <w:t>Design</w:t>
-      </w:r>
-      <w:bookmarkEnd w:id="44"/>
-      <w:bookmarkEnd w:id="45"/>
-    </w:p>
-    <w:p>
-      <w:r>
-        <w:rPr>
-          <w:highlight w:val="yellow"/>
-        </w:rPr>
-        <w:t>Gör en UML för databas här</w:t>
-      </w:r>
-    </w:p>
-    <w:p>
-      <w:r>
-        <w:t>Principer och tankar för utformning av systemet, olika grafiska beskrivningar av systemet,</w:t>
-      </w:r>
-    </w:p>
-    <w:p>
-      <w:r>
-        <w:t>t.ex. i UML, kombinerat med förklarande text.</w:t>
-      </w:r>
-    </w:p>
-    <w:p>
-      <w:pPr>
-        <w:pStyle w:val="Rubrik2"/>
-      </w:pPr>
-      <w:bookmarkStart w:id="46" w:name="_Toc406149996"/>
-      <w:bookmarkStart w:id="47" w:name="_Toc408656145"/>
-      <w:r>
-        <w:t>Erfarenheter</w:t>
-      </w:r>
-      <w:bookmarkEnd w:id="46"/>
-      <w:bookmarkEnd w:id="47"/>
-    </w:p>
-    <w:p>
-      <w:pPr>
-        <w:pStyle w:val="Rubrik1"/>
-      </w:pPr>
-      <w:bookmarkStart w:id="48" w:name="_Toc406149997"/>
-      <w:bookmarkStart w:id="49" w:name="_Toc408656146"/>
-      <w:r>
-        <w:t>Diskussion</w:t>
-      </w:r>
-      <w:bookmarkEnd w:id="48"/>
-      <w:bookmarkEnd w:id="49"/>
-    </w:p>
-    <w:p>
-      <w:r>
-        <w:t>Detta är gruppens gemensamma kommentarer. Var och en skall dessutom skriva en</w:t>
-      </w:r>
-    </w:p>
-    <w:p>
-      <w:proofErr w:type="gramStart"/>
-      <w:r>
-        <w:t>personlig reflektion som lämnas in separat.</w:t>
-      </w:r>
-      <w:proofErr w:type="gramEnd"/>
-    </w:p>
-    <w:p>
-      <w:pPr>
-        <w:pStyle w:val="Rubrik2"/>
-      </w:pPr>
-      <w:bookmarkStart w:id="50" w:name="_Toc406149998"/>
-      <w:bookmarkStart w:id="51" w:name="_Toc408656147"/>
+    </w:p>
+    <w:p>
+      <w:pPr>
+        <w:pStyle w:val="Heading2"/>
+      </w:pPr>
+      <w:bookmarkStart w:id="53" w:name="_Toc406149998"/>
+      <w:bookmarkStart w:id="54" w:name="_Toc408660130"/>
       <w:r>
         <w:t>Diskussion av det levererade systemet och tekniska lösningar</w:t>
       </w:r>
-      <w:bookmarkEnd w:id="50"/>
-      <w:bookmarkEnd w:id="51"/>
-    </w:p>
-    <w:p>
-      <w:pPr>
-        <w:pStyle w:val="Rubrik2"/>
-      </w:pPr>
-      <w:bookmarkStart w:id="52" w:name="_Toc406149999"/>
-      <w:bookmarkStart w:id="53" w:name="_Toc408656148"/>
+      <w:bookmarkEnd w:id="53"/>
+      <w:bookmarkEnd w:id="54"/>
+    </w:p>
+    <w:p>
+      <w:pPr>
+        <w:pStyle w:val="Heading2"/>
+      </w:pPr>
+      <w:bookmarkStart w:id="55" w:name="_Toc406149999"/>
+      <w:bookmarkStart w:id="56" w:name="_Toc408660131"/>
       <w:r>
         <w:t>Diskussion av arbetsprocessen, grupparbetet, kontakter med beställare</w:t>
       </w:r>
-      <w:bookmarkEnd w:id="52"/>
-      <w:bookmarkEnd w:id="53"/>
-    </w:p>
-    <w:p>
-      <w:pPr>
-        <w:pStyle w:val="Rubrik1"/>
-      </w:pPr>
-      <w:bookmarkStart w:id="54" w:name="_Toc406150000"/>
-      <w:bookmarkStart w:id="55" w:name="_Toc408656149"/>
+      <w:bookmarkEnd w:id="55"/>
+      <w:bookmarkEnd w:id="56"/>
+    </w:p>
+    <w:p>
+      <w:pPr>
+        <w:pStyle w:val="Heading1"/>
+      </w:pPr>
+      <w:bookmarkStart w:id="57" w:name="_Toc406150000"/>
+      <w:bookmarkStart w:id="58" w:name="_Toc408660132"/>
       <w:r>
         <w:t>Slutsatser</w:t>
       </w:r>
-      <w:bookmarkEnd w:id="54"/>
-      <w:bookmarkEnd w:id="55"/>
+      <w:bookmarkEnd w:id="57"/>
+      <w:bookmarkEnd w:id="58"/>
     </w:p>
     <w:p>
       <w:r>
@@ -4336,6 +4936,7 @@
     </w:p>
     <w:p>
       <w:r>
+        <w:lastRenderedPageBreak/>
         <w:t>Det skall finnas en bilaga av typen ”installationsmanual” som beskriver vad som behövs på</w:t>
       </w:r>
     </w:p>
@@ -4348,132 +4949,147 @@
     </w:p>
     <w:p>
       <w:pPr>
-        <w:pStyle w:val="Rubrik1"/>
-      </w:pPr>
-      <w:bookmarkStart w:id="56" w:name="_Toc406150001"/>
-      <w:bookmarkStart w:id="57" w:name="_Toc408656150"/>
-      <w:r>
+        <w:rPr>
+          <w:rFonts w:asciiTheme="majorHAnsi" w:eastAsiaTheme="majorEastAsia" w:hAnsiTheme="majorHAnsi" w:cstheme="majorBidi"/>
+          <w:b/>
+          <w:bCs/>
+          <w:color w:val="E80061" w:themeColor="accent1" w:themeShade="BF"/>
+          <w:sz w:val="28"/>
+          <w:szCs w:val="28"/>
+        </w:rPr>
+      </w:pPr>
+      <w:bookmarkStart w:id="59" w:name="_Toc406150001"/>
+      <w:r>
+        <w:br w:type="page"/>
+      </w:r>
+    </w:p>
+    <w:p>
+      <w:pPr>
+        <w:pStyle w:val="Heading1"/>
+      </w:pPr>
+      <w:bookmarkStart w:id="60" w:name="_Toc408660133"/>
+      <w:r>
+        <w:lastRenderedPageBreak/>
         <w:t>Bilagor</w:t>
       </w:r>
-      <w:bookmarkEnd w:id="56"/>
-      <w:bookmarkEnd w:id="57"/>
-    </w:p>
-    <w:p>
-      <w:pPr>
-        <w:pStyle w:val="Rubrik2"/>
-      </w:pPr>
-      <w:bookmarkStart w:id="58" w:name="_Toc406150002"/>
-      <w:bookmarkStart w:id="59" w:name="_Toc408656151"/>
+      <w:bookmarkEnd w:id="59"/>
+      <w:bookmarkEnd w:id="60"/>
+    </w:p>
+    <w:p>
+      <w:pPr>
+        <w:pStyle w:val="Heading2"/>
+      </w:pPr>
+      <w:bookmarkStart w:id="61" w:name="_Toc406150002"/>
+      <w:bookmarkStart w:id="62" w:name="_Toc408660134"/>
       <w:r>
         <w:t>Kravspecifikation</w:t>
       </w:r>
-      <w:bookmarkEnd w:id="58"/>
-      <w:bookmarkEnd w:id="59"/>
-    </w:p>
-    <w:p>
-      <w:pPr>
-        <w:pStyle w:val="Rubrik3"/>
-      </w:pPr>
-      <w:bookmarkStart w:id="60" w:name="h.giw24w3tdiz" w:colFirst="0" w:colLast="0"/>
-      <w:bookmarkStart w:id="61" w:name="h.hsf1qvtd6gre" w:colFirst="0" w:colLast="0"/>
-      <w:bookmarkStart w:id="62" w:name="_Toc406150003"/>
-      <w:bookmarkStart w:id="63" w:name="_Toc408656152"/>
-      <w:bookmarkEnd w:id="60"/>
       <w:bookmarkEnd w:id="61"/>
+      <w:bookmarkEnd w:id="62"/>
+    </w:p>
+    <w:p>
+      <w:pPr>
+        <w:pStyle w:val="Heading3"/>
+      </w:pPr>
+      <w:bookmarkStart w:id="63" w:name="h.giw24w3tdiz" w:colFirst="0" w:colLast="0"/>
+      <w:bookmarkStart w:id="64" w:name="h.hsf1qvtd6gre" w:colFirst="0" w:colLast="0"/>
+      <w:bookmarkStart w:id="65" w:name="_Toc406150003"/>
+      <w:bookmarkStart w:id="66" w:name="_Toc408660135"/>
+      <w:bookmarkEnd w:id="63"/>
+      <w:bookmarkEnd w:id="64"/>
       <w:r>
         <w:t>Produkten</w:t>
-      </w:r>
-      <w:bookmarkEnd w:id="62"/>
-      <w:bookmarkEnd w:id="63"/>
-    </w:p>
-    <w:p>
-      <w:r>
-        <w:t>Produkten skapas för att få en lösning på det problemet som finns idag för Mobow,</w:t>
-      </w:r>
-      <w:r>
-        <w:t xml:space="preserve"> </w:t>
-      </w:r>
-      <w:r>
-        <w:t xml:space="preserve">att det inte finns någon mobilapplikation som kan hjälpa </w:t>
-      </w:r>
-      <w:proofErr w:type="spellStart"/>
-      <w:r>
-        <w:t>smartphone</w:t>
-      </w:r>
-      <w:proofErr w:type="spellEnd"/>
-      <w:r>
-        <w:t xml:space="preserve">-användare att identifiera var </w:t>
-      </w:r>
-      <w:proofErr w:type="spellStart"/>
-      <w:r>
-        <w:t>Mobows</w:t>
-      </w:r>
-      <w:proofErr w:type="spellEnd"/>
-      <w:r>
-        <w:t xml:space="preserve"> laddningsstationer finns utplacerade i till exempel en stad. </w:t>
-      </w:r>
-    </w:p>
-    <w:p>
-      <w:r>
-        <w:t xml:space="preserve">För att en </w:t>
-      </w:r>
-      <w:proofErr w:type="spellStart"/>
-      <w:r>
-        <w:t>smartphone</w:t>
-      </w:r>
-      <w:proofErr w:type="spellEnd"/>
-      <w:r>
-        <w:t xml:space="preserve">-användare enkelt och snabbt ska kunna hitta var laddningsstationer finns utplacerade så behövs en mobilapplikation. Applikationen skall enkelt visa var laddningsstationer finns på karta med hjälp av mobiltelefonens GPS-funktion. Applikationen skall vara </w:t>
-      </w:r>
-      <w:proofErr w:type="spellStart"/>
-      <w:r>
-        <w:t>lättanvändlig</w:t>
-      </w:r>
-      <w:proofErr w:type="spellEnd"/>
-      <w:r>
-        <w:t xml:space="preserve"> och tilltalande.</w:t>
-      </w:r>
-    </w:p>
-    <w:p>
-      <w:r>
-        <w:lastRenderedPageBreak/>
-        <w:t xml:space="preserve">En hemsida skapas för att företag samt Mobow skall kunna hantera </w:t>
-      </w:r>
-      <w:proofErr w:type="spellStart"/>
-      <w:r>
-        <w:t>datat</w:t>
-      </w:r>
-      <w:proofErr w:type="spellEnd"/>
-      <w:r>
-        <w:t xml:space="preserve"> som används i mobilapplikationen och även skapa en kommunikation mellan företag och Mobow för att skapa kontrakt och lägga beställningar</w:t>
-      </w:r>
-    </w:p>
-    <w:p>
-      <w:pPr>
-        <w:pStyle w:val="Rubrik3"/>
-      </w:pPr>
-      <w:bookmarkStart w:id="64" w:name="h.a0xcqqleo4ym" w:colFirst="0" w:colLast="0"/>
-      <w:bookmarkEnd w:id="64"/>
-      <w:r>
-        <w:rPr>
-          <w:rFonts w:ascii="Calibri" w:eastAsia="Calibri" w:hAnsi="Calibri" w:cs="Calibri"/>
-        </w:rPr>
-        <w:t xml:space="preserve"> </w:t>
-      </w:r>
-      <w:bookmarkStart w:id="65" w:name="_Toc406150004"/>
-      <w:bookmarkStart w:id="66" w:name="_Toc408656153"/>
-      <w:r>
-        <w:t>Funktionella krav</w:t>
       </w:r>
       <w:bookmarkEnd w:id="65"/>
       <w:bookmarkEnd w:id="66"/>
     </w:p>
     <w:p>
-      <w:pPr>
-        <w:pStyle w:val="Rubrik4"/>
-      </w:pPr>
-      <w:bookmarkStart w:id="67" w:name="h.6caxk5pvbeoy" w:colFirst="0" w:colLast="0"/>
+      <w:r>
+        <w:t>Produkten skapas för att få en lösning på det problemet som finns idag för Mobow,</w:t>
+      </w:r>
+      <w:r>
+        <w:t xml:space="preserve"> </w:t>
+      </w:r>
+      <w:r>
+        <w:t xml:space="preserve">att det inte finns någon mobilapplikation som kan hjälpa </w:t>
+      </w:r>
+      <w:proofErr w:type="spellStart"/>
+      <w:r>
+        <w:t>smartphone</w:t>
+      </w:r>
+      <w:proofErr w:type="spellEnd"/>
+      <w:r>
+        <w:t xml:space="preserve">-användare att identifiera var </w:t>
+      </w:r>
+      <w:proofErr w:type="spellStart"/>
+      <w:r>
+        <w:t>Mobows</w:t>
+      </w:r>
+      <w:proofErr w:type="spellEnd"/>
+      <w:r>
+        <w:t xml:space="preserve"> laddningsstationer finns utplacerade i till exempel en stad. </w:t>
+      </w:r>
+    </w:p>
+    <w:p>
+      <w:r>
+        <w:t xml:space="preserve">För att en </w:t>
+      </w:r>
+      <w:proofErr w:type="spellStart"/>
+      <w:r>
+        <w:t>smartphone</w:t>
+      </w:r>
+      <w:proofErr w:type="spellEnd"/>
+      <w:r>
+        <w:t xml:space="preserve">-användare enkelt och snabbt ska kunna hitta var laddningsstationer finns utplacerade så behövs en mobilapplikation. Applikationen skall enkelt visa var laddningsstationer finns på karta med hjälp av mobiltelefonens GPS-funktion. Applikationen skall vara </w:t>
+      </w:r>
+      <w:proofErr w:type="spellStart"/>
+      <w:r>
+        <w:t>lättanvändlig</w:t>
+      </w:r>
+      <w:proofErr w:type="spellEnd"/>
+      <w:r>
+        <w:t xml:space="preserve"> och tilltalande.</w:t>
+      </w:r>
+    </w:p>
+    <w:p>
+      <w:r>
+        <w:t xml:space="preserve">En hemsida skapas för att företag samt Mobow skall kunna hantera </w:t>
+      </w:r>
+      <w:proofErr w:type="spellStart"/>
+      <w:r>
+        <w:t>datat</w:t>
+      </w:r>
+      <w:proofErr w:type="spellEnd"/>
+      <w:r>
+        <w:t xml:space="preserve"> som används i mobilapplikationen och även skapa en kommunikation mellan företag och Mobow för att skapa kontrakt och lägga beställningar</w:t>
+      </w:r>
+    </w:p>
+    <w:p>
+      <w:pPr>
+        <w:pStyle w:val="Heading3"/>
+      </w:pPr>
+      <w:bookmarkStart w:id="67" w:name="h.a0xcqqleo4ym" w:colFirst="0" w:colLast="0"/>
       <w:bookmarkEnd w:id="67"/>
+      <w:r>
+        <w:rPr>
+          <w:rFonts w:ascii="Calibri" w:eastAsia="Calibri" w:hAnsi="Calibri" w:cs="Calibri"/>
+        </w:rPr>
+        <w:t xml:space="preserve"> </w:t>
+      </w:r>
+      <w:bookmarkStart w:id="68" w:name="_Toc406150004"/>
+      <w:bookmarkStart w:id="69" w:name="_Toc408660136"/>
+      <w:r>
+        <w:t>Funktionella krav</w:t>
+      </w:r>
+      <w:bookmarkEnd w:id="68"/>
+      <w:bookmarkEnd w:id="69"/>
+    </w:p>
+    <w:p>
+      <w:pPr>
+        <w:pStyle w:val="Heading4"/>
+      </w:pPr>
+      <w:bookmarkStart w:id="70" w:name="h.6caxk5pvbeoy" w:colFirst="0" w:colLast="0"/>
+      <w:bookmarkEnd w:id="70"/>
       <w:r>
         <w:rPr>
           <w:rFonts w:ascii="Calibri" w:eastAsia="Calibri" w:hAnsi="Calibri" w:cs="Calibri"/>
@@ -4798,15 +5414,15 @@
         </w:rPr>
         <w:t>Allmän info</w:t>
       </w:r>
-      <w:bookmarkStart w:id="68" w:name="h.vxl3ec16892m" w:colFirst="0" w:colLast="0"/>
-      <w:bookmarkEnd w:id="68"/>
-    </w:p>
-    <w:p>
-      <w:pPr>
-        <w:pStyle w:val="Rubrik4"/>
-      </w:pPr>
-      <w:bookmarkStart w:id="69" w:name="h.mb3dlbmx9229" w:colFirst="0" w:colLast="0"/>
-      <w:bookmarkEnd w:id="69"/>
+      <w:bookmarkStart w:id="71" w:name="h.vxl3ec16892m" w:colFirst="0" w:colLast="0"/>
+      <w:bookmarkEnd w:id="71"/>
+    </w:p>
+    <w:p>
+      <w:pPr>
+        <w:pStyle w:val="Heading4"/>
+      </w:pPr>
+      <w:bookmarkStart w:id="72" w:name="h.mb3dlbmx9229" w:colFirst="0" w:colLast="0"/>
+      <w:bookmarkEnd w:id="72"/>
       <w:r>
         <w:t>Admin:</w:t>
       </w:r>
@@ -4934,6 +5550,7 @@
         <w:rPr>
           <w:rFonts w:ascii="Calibri" w:eastAsia="Calibri" w:hAnsi="Calibri" w:cs="Calibri"/>
         </w:rPr>
+        <w:lastRenderedPageBreak/>
         <w:t>Skall kunna editera information</w:t>
       </w:r>
     </w:p>
@@ -4993,10 +5610,10 @@
     </w:p>
     <w:p>
       <w:pPr>
-        <w:pStyle w:val="Rubrik4"/>
-      </w:pPr>
-      <w:bookmarkStart w:id="70" w:name="h.5ako2if4m9nj" w:colFirst="0" w:colLast="0"/>
-      <w:bookmarkEnd w:id="70"/>
+        <w:pStyle w:val="Heading4"/>
+      </w:pPr>
+      <w:bookmarkStart w:id="73" w:name="h.5ako2if4m9nj" w:colFirst="0" w:colLast="0"/>
+      <w:bookmarkEnd w:id="73"/>
       <w:proofErr w:type="gramStart"/>
       <w:r>
         <w:t>Företag</w:t>
@@ -5147,7 +5764,6 @@
         <w:rPr>
           <w:rFonts w:ascii="Calibri" w:eastAsia="Calibri" w:hAnsi="Calibri" w:cs="Calibri"/>
         </w:rPr>
-        <w:lastRenderedPageBreak/>
         <w:t>Skall kunna se faktura som PDF</w:t>
       </w:r>
     </w:p>
@@ -5171,24 +5787,24 @@
     </w:p>
     <w:p>
       <w:pPr>
-        <w:pStyle w:val="Rubrik3"/>
-      </w:pPr>
-      <w:bookmarkStart w:id="71" w:name="h.crvrflpy3z4" w:colFirst="0" w:colLast="0"/>
-      <w:bookmarkStart w:id="72" w:name="_Toc406150005"/>
-      <w:bookmarkStart w:id="73" w:name="_Toc408656154"/>
-      <w:bookmarkEnd w:id="71"/>
+        <w:pStyle w:val="Heading3"/>
+      </w:pPr>
+      <w:bookmarkStart w:id="74" w:name="h.crvrflpy3z4" w:colFirst="0" w:colLast="0"/>
+      <w:bookmarkStart w:id="75" w:name="_Toc406150005"/>
+      <w:bookmarkStart w:id="76" w:name="_Toc408660137"/>
+      <w:bookmarkEnd w:id="74"/>
       <w:r>
         <w:t>Icke-funktionella krav</w:t>
       </w:r>
-      <w:bookmarkEnd w:id="72"/>
-      <w:bookmarkEnd w:id="73"/>
-    </w:p>
-    <w:p>
-      <w:pPr>
-        <w:pStyle w:val="Rubrik4"/>
-      </w:pPr>
-      <w:bookmarkStart w:id="74" w:name="h.w1wf0wwb6j36" w:colFirst="0" w:colLast="0"/>
-      <w:bookmarkEnd w:id="74"/>
+      <w:bookmarkEnd w:id="75"/>
+      <w:bookmarkEnd w:id="76"/>
+    </w:p>
+    <w:p>
+      <w:pPr>
+        <w:pStyle w:val="Heading4"/>
+      </w:pPr>
+      <w:bookmarkStart w:id="77" w:name="h.w1wf0wwb6j36" w:colFirst="0" w:colLast="0"/>
+      <w:bookmarkEnd w:id="77"/>
       <w:r>
         <w:t>Kund:</w:t>
       </w:r>
@@ -5246,15 +5862,15 @@
         </w:rPr>
         <w:t>Vyn för kartan skall vara in zoomad till en stads gräns</w:t>
       </w:r>
-      <w:bookmarkStart w:id="75" w:name="h.xlfwvlz6gnf" w:colFirst="0" w:colLast="0"/>
-      <w:bookmarkEnd w:id="75"/>
-    </w:p>
-    <w:p>
-      <w:pPr>
-        <w:pStyle w:val="Rubrik4"/>
-      </w:pPr>
-      <w:bookmarkStart w:id="76" w:name="h.8jpe4jvgbc6y" w:colFirst="0" w:colLast="0"/>
-      <w:bookmarkEnd w:id="76"/>
+      <w:bookmarkStart w:id="78" w:name="h.xlfwvlz6gnf" w:colFirst="0" w:colLast="0"/>
+      <w:bookmarkEnd w:id="78"/>
+    </w:p>
+    <w:p>
+      <w:pPr>
+        <w:pStyle w:val="Heading4"/>
+      </w:pPr>
+      <w:bookmarkStart w:id="79" w:name="h.8jpe4jvgbc6y" w:colFirst="0" w:colLast="0"/>
+      <w:bookmarkEnd w:id="79"/>
       <w:r>
         <w:t>Admin:</w:t>
       </w:r>
@@ -5311,10 +5927,10 @@
     </w:p>
     <w:p>
       <w:pPr>
-        <w:pStyle w:val="Rubrik4"/>
-      </w:pPr>
-      <w:bookmarkStart w:id="77" w:name="h.sti6jha6620x" w:colFirst="0" w:colLast="0"/>
-      <w:bookmarkEnd w:id="77"/>
+        <w:pStyle w:val="Heading4"/>
+      </w:pPr>
+      <w:bookmarkStart w:id="80" w:name="h.sti6jha6620x" w:colFirst="0" w:colLast="0"/>
+      <w:bookmarkEnd w:id="80"/>
       <w:proofErr w:type="gramStart"/>
       <w:r>
         <w:t>Företag</w:t>
@@ -5344,17 +5960,17 @@
     </w:p>
     <w:p>
       <w:pPr>
-        <w:pStyle w:val="Rubrik3"/>
-      </w:pPr>
-      <w:bookmarkStart w:id="78" w:name="h.xh3sgsiv23is" w:colFirst="0" w:colLast="0"/>
-      <w:bookmarkStart w:id="79" w:name="_Toc406150006"/>
-      <w:bookmarkStart w:id="80" w:name="_Toc408656155"/>
-      <w:bookmarkEnd w:id="78"/>
+        <w:pStyle w:val="Heading3"/>
+      </w:pPr>
+      <w:bookmarkStart w:id="81" w:name="h.xh3sgsiv23is" w:colFirst="0" w:colLast="0"/>
+      <w:bookmarkStart w:id="82" w:name="_Toc406150006"/>
+      <w:bookmarkStart w:id="83" w:name="_Toc408660138"/>
+      <w:bookmarkEnd w:id="81"/>
       <w:r>
         <w:t>Användarvänlighet</w:t>
       </w:r>
-      <w:bookmarkEnd w:id="79"/>
-      <w:bookmarkEnd w:id="80"/>
+      <w:bookmarkEnd w:id="82"/>
+      <w:bookmarkEnd w:id="83"/>
     </w:p>
     <w:p>
       <w:pPr>
@@ -5376,23 +5992,23 @@
     </w:p>
     <w:p>
       <w:pPr>
-        <w:pStyle w:val="Rubrik3"/>
-      </w:pPr>
-      <w:bookmarkStart w:id="81" w:name="h.wiaxfe21g0p4" w:colFirst="0" w:colLast="0"/>
-      <w:bookmarkEnd w:id="81"/>
+        <w:pStyle w:val="Heading3"/>
+      </w:pPr>
+      <w:bookmarkStart w:id="84" w:name="h.wiaxfe21g0p4" w:colFirst="0" w:colLast="0"/>
+      <w:bookmarkEnd w:id="84"/>
       <w:r>
         <w:rPr>
           <w:rFonts w:ascii="Calibri" w:eastAsia="Calibri" w:hAnsi="Calibri" w:cs="Calibri"/>
         </w:rPr>
         <w:t xml:space="preserve"> </w:t>
       </w:r>
-      <w:bookmarkStart w:id="82" w:name="_Toc406150007"/>
-      <w:bookmarkStart w:id="83" w:name="_Toc408656156"/>
+      <w:bookmarkStart w:id="85" w:name="_Toc406150007"/>
+      <w:bookmarkStart w:id="86" w:name="_Toc408660139"/>
       <w:r>
         <w:t>Kapacitet</w:t>
       </w:r>
-      <w:bookmarkEnd w:id="82"/>
-      <w:bookmarkEnd w:id="83"/>
+      <w:bookmarkEnd w:id="85"/>
+      <w:bookmarkEnd w:id="86"/>
     </w:p>
     <w:p>
       <w:pPr>
@@ -5432,17 +6048,17 @@
     </w:p>
     <w:p>
       <w:pPr>
-        <w:pStyle w:val="Rubrik3"/>
-      </w:pPr>
-      <w:bookmarkStart w:id="84" w:name="h.yezo66hdxb27" w:colFirst="0" w:colLast="0"/>
-      <w:bookmarkStart w:id="85" w:name="_Toc406150008"/>
-      <w:bookmarkStart w:id="86" w:name="_Toc408656157"/>
-      <w:bookmarkEnd w:id="84"/>
+        <w:pStyle w:val="Heading3"/>
+      </w:pPr>
+      <w:bookmarkStart w:id="87" w:name="h.yezo66hdxb27" w:colFirst="0" w:colLast="0"/>
+      <w:bookmarkStart w:id="88" w:name="_Toc406150008"/>
+      <w:bookmarkStart w:id="89" w:name="_Toc408660140"/>
+      <w:bookmarkEnd w:id="87"/>
       <w:r>
         <w:t>Underhållbarhet</w:t>
       </w:r>
-      <w:bookmarkEnd w:id="85"/>
-      <w:bookmarkEnd w:id="86"/>
+      <w:bookmarkEnd w:id="88"/>
+      <w:bookmarkEnd w:id="89"/>
     </w:p>
     <w:p>
       <w:pPr>
@@ -5478,17 +6094,17 @@
     </w:p>
     <w:p>
       <w:pPr>
-        <w:pStyle w:val="Rubrik3"/>
-      </w:pPr>
-      <w:bookmarkStart w:id="87" w:name="h.n1q362wrm3hl" w:colFirst="0" w:colLast="0"/>
-      <w:bookmarkStart w:id="88" w:name="_Toc406150009"/>
-      <w:bookmarkStart w:id="89" w:name="_Toc408656158"/>
-      <w:bookmarkEnd w:id="87"/>
+        <w:pStyle w:val="Heading3"/>
+      </w:pPr>
+      <w:bookmarkStart w:id="90" w:name="h.n1q362wrm3hl" w:colFirst="0" w:colLast="0"/>
+      <w:bookmarkStart w:id="91" w:name="_Toc406150009"/>
+      <w:bookmarkStart w:id="92" w:name="_Toc408660141"/>
+      <w:bookmarkEnd w:id="90"/>
       <w:r>
         <w:t>Tillgänglighet</w:t>
       </w:r>
-      <w:bookmarkEnd w:id="88"/>
-      <w:bookmarkEnd w:id="89"/>
+      <w:bookmarkEnd w:id="91"/>
+      <w:bookmarkEnd w:id="92"/>
     </w:p>
     <w:p>
       <w:pPr>
@@ -5518,17 +6134,17 @@
     </w:p>
     <w:p>
       <w:pPr>
-        <w:pStyle w:val="Rubrik3"/>
-      </w:pPr>
-      <w:bookmarkStart w:id="90" w:name="h.rhcriunqz827" w:colFirst="0" w:colLast="0"/>
-      <w:bookmarkStart w:id="91" w:name="_Toc406150010"/>
-      <w:bookmarkStart w:id="92" w:name="_Toc408656159"/>
-      <w:bookmarkEnd w:id="90"/>
+        <w:pStyle w:val="Heading3"/>
+      </w:pPr>
+      <w:bookmarkStart w:id="93" w:name="h.rhcriunqz827" w:colFirst="0" w:colLast="0"/>
+      <w:bookmarkStart w:id="94" w:name="_Toc406150010"/>
+      <w:bookmarkStart w:id="95" w:name="_Toc408660142"/>
+      <w:bookmarkEnd w:id="93"/>
       <w:r>
         <w:t>Leveransvillkor</w:t>
       </w:r>
-      <w:bookmarkEnd w:id="91"/>
-      <w:bookmarkEnd w:id="92"/>
+      <w:bookmarkEnd w:id="94"/>
+      <w:bookmarkEnd w:id="95"/>
     </w:p>
     <w:p>
       <w:pPr>
@@ -5573,35 +6189,35 @@
     </w:p>
     <w:p>
       <w:pPr>
-        <w:pStyle w:val="Rubrik2"/>
-      </w:pPr>
-      <w:bookmarkStart w:id="93" w:name="_Toc406150011"/>
-      <w:bookmarkStart w:id="94" w:name="_Toc408656160"/>
+        <w:pStyle w:val="Heading2"/>
+      </w:pPr>
+      <w:bookmarkStart w:id="96" w:name="_Toc406150011"/>
+      <w:bookmarkStart w:id="97" w:name="_Toc408660143"/>
       <w:r>
         <w:lastRenderedPageBreak/>
         <w:t>Projektplan</w:t>
       </w:r>
-      <w:bookmarkEnd w:id="93"/>
-      <w:bookmarkEnd w:id="94"/>
-    </w:p>
-    <w:p>
-      <w:pPr>
-        <w:pStyle w:val="Rubrik3"/>
-      </w:pPr>
-      <w:bookmarkStart w:id="95" w:name="_Toc406150012"/>
-      <w:bookmarkStart w:id="96" w:name="_Toc408656161"/>
+      <w:bookmarkEnd w:id="96"/>
+      <w:bookmarkEnd w:id="97"/>
+    </w:p>
+    <w:p>
+      <w:pPr>
+        <w:pStyle w:val="Heading3"/>
+      </w:pPr>
+      <w:bookmarkStart w:id="98" w:name="_Toc406150012"/>
+      <w:bookmarkStart w:id="99" w:name="_Toc408660144"/>
       <w:r>
         <w:t>PROJEKTBESKRIVNING</w:t>
       </w:r>
-      <w:bookmarkEnd w:id="95"/>
-      <w:bookmarkEnd w:id="96"/>
+      <w:bookmarkEnd w:id="98"/>
+      <w:bookmarkEnd w:id="99"/>
       <w:r>
         <w:t xml:space="preserve"> </w:t>
       </w:r>
     </w:p>
     <w:p>
       <w:pPr>
-        <w:pStyle w:val="Rubrik4"/>
+        <w:pStyle w:val="Heading4"/>
       </w:pPr>
       <w:r>
         <w:t xml:space="preserve">Bakgrund </w:t>
@@ -5630,7 +6246,7 @@
     </w:p>
     <w:p>
       <w:pPr>
-        <w:pStyle w:val="Rubrik4"/>
+        <w:pStyle w:val="Heading4"/>
       </w:pPr>
       <w:r>
         <w:t xml:space="preserve">Syfte/uppgift </w:t>
@@ -5683,7 +6299,7 @@
     </w:p>
     <w:p>
       <w:pPr>
-        <w:pStyle w:val="Rubrik4"/>
+        <w:pStyle w:val="Heading4"/>
       </w:pPr>
       <w:r>
         <w:t xml:space="preserve">Mål, avgränsningar och vetenskaplighet </w:t>
@@ -5748,7 +6364,7 @@
     </w:p>
     <w:p>
       <w:pPr>
-        <w:pStyle w:val="Rubrik4"/>
+        <w:pStyle w:val="Heading4"/>
       </w:pPr>
       <w:r>
         <w:t xml:space="preserve">Administrativa möjligheter för Mobow samt företag </w:t>
@@ -5767,132 +6383,134 @@
     <w:p/>
     <w:p>
       <w:pPr>
-        <w:pStyle w:val="Rubrik2"/>
-      </w:pPr>
-      <w:bookmarkStart w:id="97" w:name="_Toc408656162"/>
-      <w:r>
+        <w:rPr>
+          <w:rFonts w:asciiTheme="majorHAnsi" w:eastAsiaTheme="majorEastAsia" w:hAnsiTheme="majorHAnsi" w:cstheme="majorBidi"/>
+          <w:b/>
+          <w:bCs/>
+          <w:color w:val="FF388C" w:themeColor="accent1"/>
+          <w:sz w:val="26"/>
+          <w:szCs w:val="26"/>
+        </w:rPr>
+      </w:pPr>
+      <w:r>
+        <w:br w:type="page"/>
+      </w:r>
+    </w:p>
+    <w:p>
+      <w:pPr>
+        <w:pStyle w:val="Heading2"/>
+      </w:pPr>
+      <w:bookmarkStart w:id="100" w:name="_Toc408660145"/>
+      <w:r>
+        <w:lastRenderedPageBreak/>
         <w:t>Manual för programmet</w:t>
       </w:r>
-      <w:bookmarkEnd w:id="97"/>
-    </w:p>
-    <w:p>
-      <w:pPr>
-        <w:pStyle w:val="Rubrik4"/>
-      </w:pPr>
-      <w:bookmarkStart w:id="98" w:name="_Toc408582131"/>
+      <w:bookmarkEnd w:id="100"/>
+    </w:p>
+    <w:p>
+      <w:pPr>
+        <w:pStyle w:val="Heading4"/>
+      </w:pPr>
+      <w:bookmarkStart w:id="101" w:name="_Toc408582131"/>
       <w:r>
         <w:t>Installering av hemsida</w:t>
       </w:r>
-      <w:bookmarkEnd w:id="98"/>
-    </w:p>
-    <w:p>
-      <w:pPr>
-        <w:pStyle w:val="Rubrik5"/>
-      </w:pPr>
-      <w:bookmarkStart w:id="99" w:name="_Toc408581782"/>
-      <w:bookmarkStart w:id="100" w:name="_Toc408582132"/>
+      <w:bookmarkEnd w:id="101"/>
+    </w:p>
+    <w:p>
+      <w:pPr>
+        <w:pStyle w:val="Heading5"/>
+      </w:pPr>
+      <w:bookmarkStart w:id="102" w:name="_Toc408581782"/>
+      <w:bookmarkStart w:id="103" w:name="_Toc408582132"/>
       <w:r>
         <w:t>Programvara</w:t>
-      </w:r>
-      <w:bookmarkEnd w:id="99"/>
-      <w:bookmarkEnd w:id="100"/>
-    </w:p>
-    <w:p>
-      <w:r>
-        <w:t>Programvaran som används för att driva hemsida behöver klara av PHP</w:t>
-      </w:r>
-      <w:r>
-        <w:t xml:space="preserve"> v5.5.0 och MySQL 5.0.</w:t>
-      </w:r>
-      <w:bookmarkStart w:id="101" w:name="_GoBack"/>
-      <w:bookmarkEnd w:id="101"/>
-    </w:p>
-    <w:p>
-      <w:pPr>
-        <w:pStyle w:val="Rubrik5"/>
-      </w:pPr>
-      <w:bookmarkStart w:id="102" w:name="_Toc408581783"/>
-      <w:bookmarkStart w:id="103" w:name="_Toc408582133"/>
-      <w:r>
-        <w:t>Databas</w:t>
       </w:r>
       <w:bookmarkEnd w:id="102"/>
       <w:bookmarkEnd w:id="103"/>
     </w:p>
     <w:p>
       <w:r>
-        <w:t>De kommandon som krävs för att skapa databasen ligger under bilagor(se bilaga Databas).</w:t>
-      </w:r>
-    </w:p>
-    <w:p>
-      <w:pPr>
-        <w:pStyle w:val="Rubrik5"/>
-      </w:pPr>
-      <w:bookmarkStart w:id="104" w:name="_Toc408581784"/>
-      <w:bookmarkStart w:id="105" w:name="_Toc408582134"/>
-      <w:r>
-        <w:t>Inloggning</w:t>
+        <w:t>Programvaran som används för att driva hemsida behöver klara av PHP</w:t>
+      </w:r>
+      <w:r>
+        <w:t xml:space="preserve"> v5.5.0 och MySQL 5.0.</w:t>
+      </w:r>
+    </w:p>
+    <w:p>
+      <w:pPr>
+        <w:pStyle w:val="Heading5"/>
+      </w:pPr>
+      <w:bookmarkStart w:id="104" w:name="_Toc408581783"/>
+      <w:bookmarkStart w:id="105" w:name="_Toc408582133"/>
+      <w:r>
+        <w:t>Databas</w:t>
       </w:r>
       <w:bookmarkEnd w:id="104"/>
       <w:bookmarkEnd w:id="105"/>
     </w:p>
     <w:p>
       <w:r>
-        <w:t>För att logga in första gången har ett konto skapats med användarnamnet AdminM och lösenord mobow, inloggningen kan ses i figur 1.</w:t>
-      </w:r>
-    </w:p>
-    <w:p>
-      <w:pPr>
-        <w:pStyle w:val="Rubrik4"/>
-      </w:pPr>
-      <w:bookmarkStart w:id="106" w:name="_Toc408581785"/>
-      <w:bookmarkStart w:id="107" w:name="_Toc408582135"/>
-      <w:r>
-        <w:t>Första sidan</w:t>
+        <w:t>De kommandon som krävs för att skapa databasen ligger under bilagor(se bilaga Databas).</w:t>
+      </w:r>
+    </w:p>
+    <w:p>
+      <w:pPr>
+        <w:pStyle w:val="Heading5"/>
+      </w:pPr>
+      <w:bookmarkStart w:id="106" w:name="_Toc408581784"/>
+      <w:bookmarkStart w:id="107" w:name="_Toc408582134"/>
+      <w:r>
+        <w:t>Inloggning</w:t>
       </w:r>
       <w:bookmarkEnd w:id="106"/>
       <w:bookmarkEnd w:id="107"/>
     </w:p>
     <w:p>
-      <w:pPr>
-        <w:pStyle w:val="Rubrik5"/>
-      </w:pPr>
-      <w:bookmarkStart w:id="108" w:name="_Toc408581786"/>
-      <w:bookmarkStart w:id="109" w:name="_Toc408582136"/>
-      <w:r>
-        <w:t>Karta</w:t>
+      <w:r>
+        <w:t>För att logga in första gången har ett konto skapats med användarnamnet AdminM och lösenord mobow, inloggningen kan ses i figur 1.</w:t>
+      </w:r>
+    </w:p>
+    <w:p>
+      <w:pPr>
+        <w:pStyle w:val="Heading4"/>
+      </w:pPr>
+      <w:bookmarkStart w:id="108" w:name="_Toc408581785"/>
+      <w:bookmarkStart w:id="109" w:name="_Toc408582135"/>
+      <w:r>
+        <w:t>Första sidan</w:t>
       </w:r>
       <w:bookmarkEnd w:id="108"/>
       <w:bookmarkEnd w:id="109"/>
     </w:p>
     <w:p>
-      <w:r>
-        <w:t>På första sidan hittas kartan, där kan man se alla restauranger samt caféer. Deras öppettider representeras av färger där rött betyder stängt och grönt betyder öppet. Om man klickar på ikonen för platsen så öppnas en ruta där man kan hitta ytterligare information som adress, allmän information, specifika öppettider, antal stationer, vägbeskrivning samt en länk till deras hemsida.</w:t>
-      </w:r>
-    </w:p>
-    <w:p>
-      <w:pPr>
-        <w:pStyle w:val="Rubrik5"/>
-      </w:pPr>
-      <w:bookmarkStart w:id="110" w:name="_Toc408581787"/>
-      <w:bookmarkStart w:id="111" w:name="_Toc408582137"/>
-      <w:r>
-        <w:t>Administrering</w:t>
+      <w:pPr>
+        <w:pStyle w:val="Heading5"/>
+      </w:pPr>
+      <w:bookmarkStart w:id="110" w:name="_Toc408581786"/>
+      <w:bookmarkStart w:id="111" w:name="_Toc408582136"/>
+      <w:r>
+        <w:t>Karta</w:t>
       </w:r>
       <w:bookmarkEnd w:id="110"/>
       <w:bookmarkEnd w:id="111"/>
     </w:p>
     <w:p>
       <w:r>
-        <w:t>Första sidan innehåller all relevant information om dina kontrakt(alla kontrakt om man är inloggad som admin) (se figur 2).</w:t>
-      </w:r>
-      <w:r>
-        <w:rPr>
-          <w:noProof/>
-          <w:lang w:eastAsia="sv-SE"/>
-        </w:rPr>
-        <w:t xml:space="preserve"> </w:t>
-      </w:r>
+        <w:t>På första sidan hittas kartan, där kan man se alla restauranger samt caféer. Deras öppettider representeras av färger där rött betyder stängt och grönt betyder öppet. Om man klickar på ikonen för platsen så öppnas en ruta där man kan hitta ytterligare information som adress, allmän information, specifika öppettider, antal stationer, vägbeskrivning samt en länk till deras hemsida.</w:t>
+      </w:r>
+    </w:p>
+    <w:p>
+      <w:pPr>
+        <w:pStyle w:val="Heading5"/>
+      </w:pPr>
+      <w:bookmarkStart w:id="112" w:name="_Toc408581787"/>
+      <w:bookmarkStart w:id="113" w:name="_Toc408582137"/>
+      <w:r>
+        <w:t>Administrering</w:t>
+      </w:r>
+      <w:bookmarkEnd w:id="112"/>
+      <w:bookmarkEnd w:id="113"/>
     </w:p>
     <w:p>
       <w:pPr>
@@ -5905,92 +6523,98 @@
           <w:szCs w:val="28"/>
         </w:rPr>
       </w:pPr>
-      <w:bookmarkStart w:id="112" w:name="_Toc408581788"/>
-      <w:bookmarkStart w:id="113" w:name="_Toc408582138"/>
-      <w:r>
-        <w:br w:type="page"/>
-      </w:r>
-    </w:p>
-    <w:p>
-      <w:pPr>
-        <w:pStyle w:val="Rubrik4"/>
-      </w:pPr>
-      <w:r>
-        <w:lastRenderedPageBreak/>
+      <w:r>
+        <w:t>Första sidan innehåller all relevant information om dina kontrakt(alla kontrakt om man är inloggad som admin) (se figur 2).</w:t>
+      </w:r>
+      <w:r>
+        <w:rPr>
+          <w:noProof/>
+          <w:lang w:eastAsia="sv-SE"/>
+        </w:rPr>
+        <w:t xml:space="preserve"> </w:t>
+      </w:r>
+      <w:bookmarkStart w:id="114" w:name="_Toc408581788"/>
+      <w:bookmarkStart w:id="115" w:name="_Toc408582138"/>
+    </w:p>
+    <w:p>
+      <w:pPr>
+        <w:pStyle w:val="Heading4"/>
+      </w:pPr>
+      <w:r>
         <w:t>Skapa</w:t>
-      </w:r>
-      <w:bookmarkEnd w:id="112"/>
-      <w:bookmarkEnd w:id="113"/>
-    </w:p>
-    <w:p>
-      <w:r>
-        <w:t>För att skapa nya kontrakt så används fliken ”</w:t>
-      </w:r>
-      <w:r>
-        <w:rPr>
-          <w:i/>
-        </w:rPr>
-        <w:t>Skapa</w:t>
-      </w:r>
-      <w:r>
-        <w:t>”, här väljer du mellan att skapa ett nytt kontrakt eller skapa en ny användare som man senare kan länka till ett nytt kontrakt. Denna flik kan bara kommas åt med konton som är Admin.</w:t>
-      </w:r>
-    </w:p>
-    <w:p>
-      <w:pPr>
-        <w:pStyle w:val="Rubrik5"/>
-      </w:pPr>
-      <w:bookmarkStart w:id="114" w:name="_Toc408581789"/>
-      <w:bookmarkStart w:id="115" w:name="_Toc408582139"/>
-      <w:r>
-        <w:t>Ny Användare</w:t>
       </w:r>
       <w:bookmarkEnd w:id="114"/>
       <w:bookmarkEnd w:id="115"/>
     </w:p>
     <w:p>
       <w:r>
-        <w:t>Under fliken ”</w:t>
+        <w:t>För att skapa nya kontrakt så används fliken ”</w:t>
       </w:r>
       <w:r>
         <w:rPr>
           <w:i/>
         </w:rPr>
-        <w:t>Användare</w:t>
-      </w:r>
-      <w:r>
-        <w:t>” kan du skapa nya användare, alla fält som är röda måste fyllas i och gröna är valfria. I rutan ”</w:t>
-      </w:r>
-      <w:r>
-        <w:rPr>
-          <w:i/>
-        </w:rPr>
-        <w:t>Administratör</w:t>
-      </w:r>
-      <w:r>
-        <w:t>” kan man välja om användaren ska vara Admin eller inte(se figur 3).</w:t>
-      </w:r>
-    </w:p>
-    <w:p>
-      <w:pPr>
-        <w:pStyle w:val="Rubrik5"/>
-      </w:pPr>
-      <w:bookmarkStart w:id="116" w:name="_Toc408581790"/>
-      <w:bookmarkStart w:id="117" w:name="_Toc408582140"/>
-      <w:r>
-        <w:t>Nytt Kontrakt</w:t>
+        <w:t>Skapa</w:t>
+      </w:r>
+      <w:r>
+        <w:t>”, här väljer du mellan att skapa ett nytt kontrakt eller skapa en ny användare som man senare kan länka till ett nytt kontrakt. Denna flik kan bara kommas åt med konton som är Admin.</w:t>
+      </w:r>
+    </w:p>
+    <w:p>
+      <w:pPr>
+        <w:pStyle w:val="Heading5"/>
+      </w:pPr>
+      <w:bookmarkStart w:id="116" w:name="_Toc408581789"/>
+      <w:bookmarkStart w:id="117" w:name="_Toc408582139"/>
+      <w:r>
+        <w:t>Ny Användare</w:t>
       </w:r>
       <w:bookmarkEnd w:id="116"/>
       <w:bookmarkEnd w:id="117"/>
     </w:p>
     <w:p>
       <w:r>
+        <w:t>Under fliken ”</w:t>
+      </w:r>
+      <w:r>
+        <w:rPr>
+          <w:i/>
+        </w:rPr>
+        <w:t>Användare</w:t>
+      </w:r>
+      <w:r>
+        <w:t>” kan du skapa nya användare, alla fält som är röda måste fyllas i och gröna är valfria. I rutan ”</w:t>
+      </w:r>
+      <w:r>
+        <w:rPr>
+          <w:i/>
+        </w:rPr>
+        <w:t>Administratör</w:t>
+      </w:r>
+      <w:r>
+        <w:t>” kan man välja om användaren ska vara Admin eller inte(se figur 3).</w:t>
+      </w:r>
+    </w:p>
+    <w:p>
+      <w:pPr>
+        <w:pStyle w:val="Heading5"/>
+      </w:pPr>
+      <w:bookmarkStart w:id="118" w:name="_Toc408581790"/>
+      <w:bookmarkStart w:id="119" w:name="_Toc408582140"/>
+      <w:r>
+        <w:t>Nytt Kontrakt</w:t>
+      </w:r>
+      <w:bookmarkEnd w:id="118"/>
+      <w:bookmarkEnd w:id="119"/>
+    </w:p>
+    <w:p>
+      <w:r>
         <w:t xml:space="preserve">Här skapas ett nytt kontrakt, alla fält som är röda måste fyllas i och alla gröna fält är valfria. </w:t>
       </w:r>
     </w:p>
     <w:p>
       <w:pPr>
-        <w:pStyle w:val="Liststycke"/>
+        <w:pStyle w:val="ListParagraph"/>
         <w:numPr>
           <w:ilvl w:val="0"/>
           <w:numId w:val="7"/>
@@ -6020,7 +6644,7 @@
     </w:p>
     <w:p>
       <w:pPr>
-        <w:pStyle w:val="Liststycke"/>
+        <w:pStyle w:val="ListParagraph"/>
         <w:numPr>
           <w:ilvl w:val="0"/>
           <w:numId w:val="7"/>
@@ -6041,60 +6665,61 @@
     </w:p>
     <w:p>
       <w:pPr>
-        <w:pStyle w:val="Rubrik4"/>
-      </w:pPr>
-      <w:bookmarkStart w:id="118" w:name="_Toc408581791"/>
-      <w:bookmarkStart w:id="119" w:name="_Toc408582141"/>
-      <w:r>
+        <w:pStyle w:val="Heading4"/>
+      </w:pPr>
+      <w:bookmarkStart w:id="120" w:name="_Toc408581791"/>
+      <w:bookmarkStart w:id="121" w:name="_Toc408582141"/>
+      <w:r>
+        <w:lastRenderedPageBreak/>
         <w:t>Faktura</w:t>
-      </w:r>
-      <w:bookmarkEnd w:id="118"/>
-      <w:bookmarkEnd w:id="119"/>
-    </w:p>
-    <w:p>
-      <w:r>
-        <w:t xml:space="preserve">Under fliken faktura kan du ladda upp fakturor samt ta bort fakturor. </w:t>
-      </w:r>
-    </w:p>
-    <w:p>
-      <w:pPr>
-        <w:shd w:val="clear" w:color="auto" w:fill="00B050"/>
-      </w:pPr>
-      <w:r>
-        <w:t>Som användare kommer en lista kunna visas på de fakturor som är kopplade till det kontraktet. Som admin kommer en lista på alla kontrakt att kunna visas, dock listas endast ett kontrakt i taget.</w:t>
-      </w:r>
-    </w:p>
-    <w:p>
-      <w:pPr>
-        <w:pStyle w:val="Rubrik5"/>
-      </w:pPr>
-      <w:bookmarkStart w:id="120" w:name="_Toc408581792"/>
-      <w:bookmarkStart w:id="121" w:name="_Toc408582142"/>
-      <w:r>
-        <w:t>Uppladdning</w:t>
       </w:r>
       <w:bookmarkEnd w:id="120"/>
       <w:bookmarkEnd w:id="121"/>
     </w:p>
     <w:p>
       <w:r>
-        <w:t>Uppladdningen av faktura görs genom att fylla i alla röda fält, sedan välja faktura(PDF-format) på hårddisken för uppladdning till server. I dropdown menyn väljs det vilket företag som fakturan kommer att tillhöra(se figur 5).</w:t>
-      </w:r>
-    </w:p>
-    <w:p>
-      <w:pPr>
-        <w:pStyle w:val="Rubrik5"/>
-      </w:pPr>
-      <w:bookmarkStart w:id="122" w:name="_Toc408581793"/>
-      <w:bookmarkStart w:id="123" w:name="_Toc408582143"/>
-      <w:r>
-        <w:t>Borttagning</w:t>
+        <w:t xml:space="preserve">Under fliken faktura kan du ladda upp fakturor samt ta bort fakturor. </w:t>
+      </w:r>
+    </w:p>
+    <w:p>
+      <w:pPr>
+        <w:shd w:val="clear" w:color="auto" w:fill="00B050"/>
+      </w:pPr>
+      <w:r>
+        <w:t>Som användare kommer en lista kunna visas på de fakturor som är kopplade till det kontraktet. Som admin kommer en lista på alla kontrakt att kunna visas, dock listas endast ett kontrakt i taget.</w:t>
+      </w:r>
+    </w:p>
+    <w:p>
+      <w:pPr>
+        <w:pStyle w:val="Heading5"/>
+      </w:pPr>
+      <w:bookmarkStart w:id="122" w:name="_Toc408581792"/>
+      <w:bookmarkStart w:id="123" w:name="_Toc408582142"/>
+      <w:r>
+        <w:t>Uppladdning</w:t>
       </w:r>
       <w:bookmarkEnd w:id="122"/>
       <w:bookmarkEnd w:id="123"/>
     </w:p>
     <w:p>
       <w:r>
+        <w:t>Uppladdningen av faktura görs genom att fylla i alla röda fält, sedan välja faktura(PDF-format) på hårddisken för uppladdning till server. I dropdown menyn väljs det vilket företag som fakturan kommer att tillhöra(se figur 5).</w:t>
+      </w:r>
+    </w:p>
+    <w:p>
+      <w:pPr>
+        <w:pStyle w:val="Heading5"/>
+      </w:pPr>
+      <w:bookmarkStart w:id="124" w:name="_Toc408581793"/>
+      <w:bookmarkStart w:id="125" w:name="_Toc408582143"/>
+      <w:r>
+        <w:t>Borttagning</w:t>
+      </w:r>
+      <w:bookmarkEnd w:id="124"/>
+      <w:bookmarkEnd w:id="125"/>
+    </w:p>
+    <w:p>
+      <w:r>
         <w:t>Borttagningen av fakturor görs genom att först läsa in alla fakturor, detta görs genom att välja ett kontrakt och sedan klicka på ”</w:t>
       </w:r>
       <w:r>
@@ -6115,6 +6740,282 @@
       <w:r>
         <w:t>”(se figur 5).</w:t>
       </w:r>
+    </w:p>
+    <w:p>
+      <w:pPr>
+        <w:pStyle w:val="Heading4"/>
+        <w:rPr>
+          <w:color w:val="E80061" w:themeColor="accent1" w:themeShade="BF"/>
+          <w:sz w:val="28"/>
+          <w:szCs w:val="28"/>
+        </w:rPr>
+      </w:pPr>
+      <w:bookmarkStart w:id="126" w:name="_Toc408581794"/>
+      <w:bookmarkStart w:id="127" w:name="_Toc408582144"/>
+      <w:r>
+        <w:t>Felrapportering</w:t>
+      </w:r>
+      <w:bookmarkEnd w:id="126"/>
+      <w:bookmarkEnd w:id="127"/>
+    </w:p>
+    <w:p>
+      <w:r>
+        <w:t>Felrapporteringen mellan kund och Admin sker genom fliken felrapportering, när Admin har fått in en ny felrapport kommer fliken felrapportering lysa rött. Alla statusar har olika färgkoder för felmeddelanden de är:</w:t>
+      </w:r>
+    </w:p>
+    <w:p>
+      <w:pPr>
+        <w:pStyle w:val="ListParagraph"/>
+        <w:numPr>
+          <w:ilvl w:val="0"/>
+          <w:numId w:val="6"/>
+        </w:numPr>
+      </w:pPr>
+      <w:r>
+        <w:t>Röd: oläst</w:t>
+      </w:r>
+    </w:p>
+    <w:p>
+      <w:pPr>
+        <w:pStyle w:val="ListParagraph"/>
+        <w:numPr>
+          <w:ilvl w:val="0"/>
+          <w:numId w:val="6"/>
+        </w:numPr>
+      </w:pPr>
+      <w:r>
+        <w:t>Orange: mottagen</w:t>
+      </w:r>
+    </w:p>
+    <w:p>
+      <w:pPr>
+        <w:pStyle w:val="ListParagraph"/>
+        <w:numPr>
+          <w:ilvl w:val="0"/>
+          <w:numId w:val="6"/>
+        </w:numPr>
+      </w:pPr>
+      <w:r>
+        <w:t>Gul: påbörjad</w:t>
+      </w:r>
+    </w:p>
+    <w:p>
+      <w:pPr>
+        <w:pStyle w:val="ListParagraph"/>
+        <w:numPr>
+          <w:ilvl w:val="0"/>
+          <w:numId w:val="6"/>
+        </w:numPr>
+      </w:pPr>
+      <w:r>
+        <w:t>Grön: avslutad</w:t>
+      </w:r>
+    </w:p>
+    <w:p>
+      <w:pPr>
+        <w:pStyle w:val="Heading5"/>
+      </w:pPr>
+      <w:bookmarkStart w:id="128" w:name="_Toc408581795"/>
+      <w:bookmarkStart w:id="129" w:name="_Toc408582145"/>
+      <w:r>
+        <w:t>Skapa</w:t>
+      </w:r>
+      <w:bookmarkEnd w:id="128"/>
+      <w:bookmarkEnd w:id="129"/>
+    </w:p>
+    <w:p>
+      <w:r>
+        <w:t>Kund kan</w:t>
+      </w:r>
+      <w:r>
+        <w:t xml:space="preserve"> skicka en felrapport genom att klicka på välj när ”</w:t>
+      </w:r>
+      <w:r>
+        <w:rPr>
+          <w:i/>
+        </w:rPr>
+        <w:t>Välj Felrapport</w:t>
+      </w:r>
+      <w:r>
+        <w:t>” är vald i drop</w:t>
+      </w:r>
+      <w:r>
+        <w:t>down menyn(admin kan inte skapa nya felrapporter utan bara svara)(se figur 6).</w:t>
+      </w:r>
+    </w:p>
+    <w:p>
+      <w:pPr>
+        <w:pStyle w:val="Heading5"/>
+      </w:pPr>
+      <w:bookmarkStart w:id="130" w:name="_Toc408581796"/>
+      <w:bookmarkStart w:id="131" w:name="_Toc408582146"/>
+      <w:r>
+        <w:t>Svara</w:t>
+      </w:r>
+      <w:bookmarkEnd w:id="130"/>
+      <w:bookmarkEnd w:id="131"/>
+    </w:p>
+    <w:p>
+      <w:r>
+        <w:t>Man kan svara på felrapporter geno</w:t>
+      </w:r>
+      <w:r>
+        <w:t>m att välja felrapporten i drop</w:t>
+      </w:r>
+      <w:r>
+        <w:t>down menyn sedan får man skriva in ett meddelande, Admin kan ändra statusen på felrapporten(se figur 7).</w:t>
+      </w:r>
+    </w:p>
+    <w:p>
+      <w:pPr>
+        <w:pStyle w:val="Heading5"/>
+      </w:pPr>
+      <w:bookmarkStart w:id="132" w:name="_Toc408581797"/>
+      <w:bookmarkStart w:id="133" w:name="_Toc408582147"/>
+      <w:r>
+        <w:t>Ta bort</w:t>
+      </w:r>
+      <w:bookmarkEnd w:id="132"/>
+      <w:bookmarkEnd w:id="133"/>
+    </w:p>
+    <w:p>
+      <w:r>
+        <w:t>Man kan ta bort felrapporter genom att välja en felrapport och sedan klicka på ”</w:t>
+      </w:r>
+      <w:r>
+        <w:rPr>
+          <w:i/>
+        </w:rPr>
+        <w:t>ta bort</w:t>
+      </w:r>
+      <w:r>
+        <w:t>”-knappen.</w:t>
+      </w:r>
+    </w:p>
+    <w:p>
+      <w:pPr>
+        <w:pStyle w:val="Heading4"/>
+      </w:pPr>
+      <w:bookmarkStart w:id="134" w:name="_Toc408581798"/>
+      <w:bookmarkStart w:id="135" w:name="_Toc408582148"/>
+      <w:r>
+        <w:t>Radera</w:t>
+      </w:r>
+      <w:bookmarkEnd w:id="134"/>
+      <w:bookmarkEnd w:id="135"/>
+    </w:p>
+    <w:p>
+      <w:r>
+        <w:t xml:space="preserve">Under fliken </w:t>
+      </w:r>
+      <w:r>
+        <w:t>”</w:t>
+      </w:r>
+      <w:r>
+        <w:rPr>
+          <w:i/>
+        </w:rPr>
+        <w:t>R</w:t>
+      </w:r>
+      <w:r>
+        <w:rPr>
+          <w:i/>
+        </w:rPr>
+        <w:t>adera</w:t>
+      </w:r>
+      <w:r>
+        <w:t>”</w:t>
+      </w:r>
+      <w:r>
+        <w:t xml:space="preserve"> kan man radera kontrakt, företag samt kontakter. Dessa flikar </w:t>
+      </w:r>
+      <w:r>
+        <w:t>har endast admin tillgång till</w:t>
+      </w:r>
+      <w:r>
+        <w:t>.</w:t>
+      </w:r>
+    </w:p>
+    <w:p>
+      <w:pPr>
+        <w:pStyle w:val="Heading5"/>
+      </w:pPr>
+      <w:bookmarkStart w:id="136" w:name="_Toc408581799"/>
+      <w:bookmarkStart w:id="137" w:name="_Toc408582149"/>
+      <w:r>
+        <w:lastRenderedPageBreak/>
+        <w:t>Kontrakt och Företag</w:t>
+      </w:r>
+      <w:bookmarkEnd w:id="136"/>
+      <w:bookmarkEnd w:id="137"/>
+    </w:p>
+    <w:p>
+      <w:r>
+        <w:t xml:space="preserve">Under fliken </w:t>
+      </w:r>
+      <w:r>
+        <w:t>”</w:t>
+      </w:r>
+      <w:r>
+        <w:rPr>
+          <w:i/>
+        </w:rPr>
+        <w:t>K</w:t>
+      </w:r>
+      <w:r>
+        <w:rPr>
+          <w:i/>
+        </w:rPr>
+        <w:t>ontrakt och företag</w:t>
+      </w:r>
+      <w:r>
+        <w:t>”</w:t>
+      </w:r>
+      <w:r>
+        <w:t xml:space="preserve"> kan man ta bort företag och kontrakt genom att vä</w:t>
+      </w:r>
+      <w:r>
+        <w:t>lja det man vill ta bort i drop</w:t>
+      </w:r>
+      <w:r>
+        <w:t>down menyerna och sedan trycka på ”</w:t>
+      </w:r>
+      <w:r>
+        <w:rPr>
+          <w:i/>
+        </w:rPr>
+        <w:t>Ta Bort Kontrakt</w:t>
+      </w:r>
+      <w:r>
+        <w:t>” för att ta bort kontrakt och ”</w:t>
+      </w:r>
+      <w:r>
+        <w:rPr>
+          <w:i/>
+        </w:rPr>
+        <w:t>Ta b</w:t>
+      </w:r>
+      <w:r>
+        <w:rPr>
+          <w:i/>
+        </w:rPr>
+        <w:t>ort Företag</w:t>
+      </w:r>
+      <w:r>
+        <w:t>” för att ta bort företag. Om ett företag tas bort tas även alla kontrakt som tillhör företaget bort.</w:t>
+      </w:r>
+    </w:p>
+    <w:p>
+      <w:pPr>
+        <w:pStyle w:val="Heading5"/>
+      </w:pPr>
+      <w:bookmarkStart w:id="138" w:name="_Toc408581800"/>
+      <w:bookmarkStart w:id="139" w:name="_Toc408582150"/>
+      <w:r>
+        <w:t>Användare</w:t>
+      </w:r>
+      <w:bookmarkEnd w:id="138"/>
+      <w:bookmarkEnd w:id="139"/>
     </w:p>
     <w:p>
       <w:pPr>
@@ -6127,423 +7028,131 @@
           <w:szCs w:val="28"/>
         </w:rPr>
       </w:pPr>
-      <w:bookmarkStart w:id="124" w:name="_Toc408581794"/>
-      <w:bookmarkStart w:id="125" w:name="_Toc408582144"/>
-      <w:r>
-        <w:br w:type="page"/>
-      </w:r>
-    </w:p>
-    <w:p>
-      <w:pPr>
-        <w:pStyle w:val="Rubrik4"/>
-      </w:pPr>
-      <w:r>
-        <w:lastRenderedPageBreak/>
-        <w:t>Felrapportering</w:t>
-      </w:r>
-      <w:bookmarkEnd w:id="124"/>
-      <w:bookmarkEnd w:id="125"/>
-    </w:p>
-    <w:p>
-      <w:r>
-        <w:t>Felrapporteringen mellan kund och Admin sker genom fliken felrapportering, när Admin har fått in en ny felrapport kommer fliken felrapportering lysa rött. Alla statusar har olika färgkoder för felmeddelanden de är:</w:t>
-      </w:r>
-    </w:p>
-    <w:p>
-      <w:pPr>
-        <w:pStyle w:val="Liststycke"/>
-        <w:numPr>
-          <w:ilvl w:val="0"/>
-          <w:numId w:val="6"/>
-        </w:numPr>
-      </w:pPr>
-      <w:r>
-        <w:t>Röd: oläst</w:t>
-      </w:r>
-    </w:p>
-    <w:p>
-      <w:pPr>
-        <w:pStyle w:val="Liststycke"/>
-        <w:numPr>
-          <w:ilvl w:val="0"/>
-          <w:numId w:val="6"/>
-        </w:numPr>
-      </w:pPr>
-      <w:r>
-        <w:t>Orange: mottagen</w:t>
-      </w:r>
-    </w:p>
-    <w:p>
-      <w:pPr>
-        <w:pStyle w:val="Liststycke"/>
-        <w:numPr>
-          <w:ilvl w:val="0"/>
-          <w:numId w:val="6"/>
-        </w:numPr>
-      </w:pPr>
-      <w:r>
-        <w:t>Gul: påbörjad</w:t>
-      </w:r>
-    </w:p>
-    <w:p>
-      <w:pPr>
-        <w:pStyle w:val="Liststycke"/>
-        <w:numPr>
-          <w:ilvl w:val="0"/>
-          <w:numId w:val="6"/>
-        </w:numPr>
-      </w:pPr>
-      <w:r>
-        <w:t>Grön: avslutad</w:t>
-      </w:r>
-    </w:p>
-    <w:p>
-      <w:pPr>
-        <w:pStyle w:val="Rubrik5"/>
-      </w:pPr>
-      <w:bookmarkStart w:id="126" w:name="_Toc408581795"/>
-      <w:bookmarkStart w:id="127" w:name="_Toc408582145"/>
-      <w:r>
-        <w:t>Skapa</w:t>
-      </w:r>
-      <w:bookmarkEnd w:id="126"/>
-      <w:bookmarkEnd w:id="127"/>
-    </w:p>
-    <w:p>
-      <w:r>
-        <w:t>Kund kan</w:t>
-      </w:r>
-      <w:r>
-        <w:t xml:space="preserve"> skicka en felrapport genom att klicka på välj när ”</w:t>
+      <w:r>
+        <w:t>Underfliken ”</w:t>
       </w:r>
       <w:r>
         <w:rPr>
           <w:i/>
         </w:rPr>
-        <w:t>Välj Felrapport</w:t>
-      </w:r>
-      <w:r>
-        <w:t>” är vald i drop</w:t>
-      </w:r>
-      <w:r>
-        <w:t>down menyn(admin kan inte skapa nya felrapporter utan bara svara)(se figur 6).</w:t>
-      </w:r>
-    </w:p>
-    <w:p>
-      <w:pPr>
-        <w:pStyle w:val="Rubrik5"/>
-      </w:pPr>
-      <w:bookmarkStart w:id="128" w:name="_Toc408581796"/>
-      <w:bookmarkStart w:id="129" w:name="_Toc408582146"/>
-      <w:r>
-        <w:t>Svara</w:t>
-      </w:r>
-      <w:bookmarkEnd w:id="128"/>
-      <w:bookmarkEnd w:id="129"/>
-    </w:p>
-    <w:p>
-      <w:r>
-        <w:t>Man kan svara på felrapporter geno</w:t>
-      </w:r>
-      <w:r>
-        <w:t>m att välja felrapporten i drop</w:t>
-      </w:r>
-      <w:r>
-        <w:t>down menyn sedan får man skriva in ett meddelande, Admin kan ändra statusen på felrapporten(se figur 7).</w:t>
-      </w:r>
-    </w:p>
-    <w:p>
-      <w:pPr>
-        <w:pStyle w:val="Rubrik5"/>
-      </w:pPr>
-      <w:bookmarkStart w:id="130" w:name="_Toc408581797"/>
-      <w:bookmarkStart w:id="131" w:name="_Toc408582147"/>
-      <w:r>
-        <w:t>Ta bort</w:t>
-      </w:r>
-      <w:bookmarkEnd w:id="130"/>
-      <w:bookmarkEnd w:id="131"/>
-    </w:p>
-    <w:p>
-      <w:r>
-        <w:t>Man kan ta bort felrapporter genom att välja en felrapport och sedan klicka på ”</w:t>
+        <w:t>R</w:t>
       </w:r>
       <w:r>
         <w:rPr>
           <w:i/>
         </w:rPr>
-        <w:t>ta bort</w:t>
-      </w:r>
-      <w:r>
-        <w:t>”-knappen.</w:t>
-      </w:r>
-    </w:p>
-    <w:p>
-      <w:pPr>
-        <w:pStyle w:val="Rubrik4"/>
-      </w:pPr>
-      <w:bookmarkStart w:id="132" w:name="_Toc408581798"/>
-      <w:bookmarkStart w:id="133" w:name="_Toc408582148"/>
-      <w:r>
-        <w:t>Radera</w:t>
-      </w:r>
-      <w:bookmarkEnd w:id="132"/>
-      <w:bookmarkEnd w:id="133"/>
-    </w:p>
-    <w:p>
-      <w:r>
-        <w:t xml:space="preserve">Under fliken </w:t>
+        <w:t>adera A</w:t>
+      </w:r>
+      <w:r>
+        <w:rPr>
+          <w:i/>
+        </w:rPr>
+        <w:t>nvändare</w:t>
       </w:r>
       <w:r>
         <w:t>”</w:t>
       </w:r>
       <w:r>
+        <w:t xml:space="preserve"> kan man ta bort använ</w:t>
+      </w:r>
+      <w:r>
+        <w:t>dare genom att välja dem i drop</w:t>
+      </w:r>
+      <w:r>
+        <w:t xml:space="preserve">down menyn </w:t>
+      </w:r>
+      <w:r>
+        <w:t>”</w:t>
+      </w:r>
+      <w:r>
         <w:rPr>
           <w:i/>
         </w:rPr>
-        <w:t>R</w:t>
-      </w:r>
-      <w:r>
-        <w:rPr>
-          <w:i/>
-        </w:rPr>
-        <w:t>adera</w:t>
+        <w:t>Välj Användare</w:t>
       </w:r>
       <w:r>
         <w:t>”</w:t>
       </w:r>
       <w:r>
-        <w:t xml:space="preserve"> kan man radera kontrakt, företag samt kontakter. Dessa flikar </w:t>
-      </w:r>
-      <w:r>
-        <w:t>har endast admin tillgång till</w:t>
-      </w:r>
-      <w:r>
-        <w:t>.</w:t>
-      </w:r>
-    </w:p>
-    <w:p>
-      <w:pPr>
-        <w:pStyle w:val="Rubrik5"/>
-      </w:pPr>
-      <w:bookmarkStart w:id="134" w:name="_Toc408581799"/>
-      <w:bookmarkStart w:id="135" w:name="_Toc408582149"/>
-      <w:r>
-        <w:t>Kontrakt och Företag</w:t>
-      </w:r>
-      <w:bookmarkEnd w:id="134"/>
-      <w:bookmarkEnd w:id="135"/>
-    </w:p>
-    <w:p>
-      <w:r>
-        <w:t xml:space="preserve">Under fliken </w:t>
-      </w:r>
-      <w:r>
-        <w:t>”</w:t>
-      </w:r>
-      <w:r>
-        <w:rPr>
-          <w:i/>
-        </w:rPr>
-        <w:t>K</w:t>
-      </w:r>
-      <w:r>
-        <w:rPr>
-          <w:i/>
-        </w:rPr>
-        <w:t>ontrakt och företag</w:t>
-      </w:r>
-      <w:r>
-        <w:t>”</w:t>
-      </w:r>
-      <w:r>
-        <w:t xml:space="preserve"> kan man ta bort företag och kontrakt genom att vä</w:t>
-      </w:r>
-      <w:r>
-        <w:t>lja det man vill ta bort i drop</w:t>
-      </w:r>
-      <w:r>
-        <w:t>down menyerna och sedan trycka på ”</w:t>
-      </w:r>
-      <w:r>
-        <w:rPr>
-          <w:i/>
-        </w:rPr>
-        <w:t>Ta Bort Kontrakt</w:t>
-      </w:r>
-      <w:r>
-        <w:t>” för att ta bort kontrakt och ”</w:t>
-      </w:r>
-      <w:r>
-        <w:rPr>
-          <w:i/>
-        </w:rPr>
-        <w:t>Ta b</w:t>
-      </w:r>
-      <w:r>
-        <w:rPr>
-          <w:i/>
-        </w:rPr>
-        <w:t>ort Företag</w:t>
-      </w:r>
-      <w:r>
-        <w:t>” för att ta bort företag. Om ett företag tas bort tas även alla kontrakt som tillhör företaget bort.</w:t>
-      </w:r>
-    </w:p>
-    <w:p>
-      <w:pPr>
-        <w:pStyle w:val="Rubrik5"/>
-      </w:pPr>
-      <w:bookmarkStart w:id="136" w:name="_Toc408581800"/>
-      <w:bookmarkStart w:id="137" w:name="_Toc408582150"/>
-      <w:r>
-        <w:t>Användare</w:t>
-      </w:r>
-      <w:bookmarkEnd w:id="136"/>
-      <w:bookmarkEnd w:id="137"/>
-    </w:p>
-    <w:p>
-      <w:r>
-        <w:t>Underfliken ”</w:t>
-      </w:r>
-      <w:r>
-        <w:rPr>
-          <w:i/>
-        </w:rPr>
-        <w:t>R</w:t>
-      </w:r>
-      <w:r>
-        <w:rPr>
-          <w:i/>
-        </w:rPr>
-        <w:t>adera A</w:t>
-      </w:r>
-      <w:r>
-        <w:rPr>
-          <w:i/>
-        </w:rPr>
-        <w:t>nvändare</w:t>
-      </w:r>
-      <w:r>
-        <w:t>”</w:t>
-      </w:r>
-      <w:r>
-        <w:t xml:space="preserve"> kan man ta bort använ</w:t>
-      </w:r>
-      <w:r>
-        <w:t>dare genom att välja dem i drop</w:t>
-      </w:r>
-      <w:r>
-        <w:t xml:space="preserve">down menyn </w:t>
-      </w:r>
-      <w:r>
-        <w:t>”</w:t>
-      </w:r>
-      <w:r>
-        <w:rPr>
-          <w:i/>
-        </w:rPr>
-        <w:t>Välj Användare</w:t>
-      </w:r>
-      <w:r>
-        <w:t>”</w:t>
-      </w:r>
-      <w:r>
         <w:t>. Det går även att sortera på företag. Genom att ta bort användare tas även kontraktet som är knutet till användaren bort.</w:t>
       </w:r>
-    </w:p>
-    <w:p>
-      <w:pPr>
-        <w:rPr>
-          <w:rFonts w:asciiTheme="majorHAnsi" w:eastAsiaTheme="majorEastAsia" w:hAnsiTheme="majorHAnsi" w:cstheme="majorBidi"/>
-          <w:b/>
-          <w:bCs/>
-          <w:color w:val="E80061" w:themeColor="accent1" w:themeShade="BF"/>
-          <w:sz w:val="28"/>
-          <w:szCs w:val="28"/>
-        </w:rPr>
-      </w:pPr>
-      <w:bookmarkStart w:id="138" w:name="_Toc408581801"/>
-      <w:bookmarkStart w:id="139" w:name="_Toc408582151"/>
-      <w:r>
-        <w:br w:type="page"/>
-      </w:r>
-    </w:p>
-    <w:p>
-      <w:pPr>
-        <w:pStyle w:val="Rubrik4"/>
-      </w:pPr>
-      <w:r>
-        <w:lastRenderedPageBreak/>
+      <w:bookmarkStart w:id="140" w:name="_Toc408581801"/>
+      <w:bookmarkStart w:id="141" w:name="_Toc408582151"/>
+    </w:p>
+    <w:p>
+      <w:pPr>
+        <w:pStyle w:val="Heading4"/>
+      </w:pPr>
+      <w:r>
         <w:t>Editera</w:t>
-      </w:r>
-      <w:bookmarkEnd w:id="138"/>
-      <w:bookmarkEnd w:id="139"/>
-    </w:p>
-    <w:p>
-      <w:r>
-        <w:t>Under fliken ”</w:t>
-      </w:r>
-      <w:r>
-        <w:rPr>
-          <w:i/>
-        </w:rPr>
-        <w:t>Editera</w:t>
-      </w:r>
-      <w:r>
-        <w:t>” kan man editera inloggning, öppettider samt kontrakt.</w:t>
-      </w:r>
-    </w:p>
-    <w:p>
-      <w:pPr>
-        <w:pStyle w:val="Rubrik5"/>
-      </w:pPr>
-      <w:bookmarkStart w:id="140" w:name="_Toc408581802"/>
-      <w:bookmarkStart w:id="141" w:name="_Toc408582152"/>
-      <w:r>
-        <w:t>Inloggning</w:t>
       </w:r>
       <w:bookmarkEnd w:id="140"/>
       <w:bookmarkEnd w:id="141"/>
     </w:p>
     <w:p>
       <w:r>
-        <w:t>Man kan editera sitt lösenord genom att först skriva in sitt gamla lösenord och sedan skriva in det nya lösenordet två gånger. Admin kan ändra lösenord för alla användare(se figur 8).</w:t>
-      </w:r>
-    </w:p>
-    <w:p>
-      <w:pPr>
-        <w:pStyle w:val="Rubrik5"/>
-      </w:pPr>
-      <w:bookmarkStart w:id="142" w:name="_Toc408581803"/>
-      <w:bookmarkStart w:id="143" w:name="_Toc408582153"/>
-      <w:r>
-        <w:t>Öppettider</w:t>
+        <w:t>Under fliken ”</w:t>
+      </w:r>
+      <w:r>
+        <w:rPr>
+          <w:i/>
+        </w:rPr>
+        <w:t>Editera</w:t>
+      </w:r>
+      <w:r>
+        <w:t>” kan man editera inloggning, öppettider samt kontrakt.</w:t>
+      </w:r>
+    </w:p>
+    <w:p>
+      <w:pPr>
+        <w:pStyle w:val="Heading5"/>
+      </w:pPr>
+      <w:bookmarkStart w:id="142" w:name="_Toc408581802"/>
+      <w:bookmarkStart w:id="143" w:name="_Toc408582152"/>
+      <w:r>
+        <w:t>Inloggning</w:t>
       </w:r>
       <w:bookmarkEnd w:id="142"/>
       <w:bookmarkEnd w:id="143"/>
     </w:p>
     <w:p>
-      <w:pPr>
-        <w:shd w:val="clear" w:color="auto" w:fill="00B0F0"/>
-      </w:pPr>
-      <w:r>
-        <w:t>Man kan editera öppettider genom att välja sitt kontrakt och sedan fylla i när de öppnar samt stänger, man kan även fylla i en ruta om det är stängt(se figur 9). Admin kan editera alla kontrakt. En förfrågan skickas till Admin om kunder vill ändra sina öppettider.</w:t>
-      </w:r>
-    </w:p>
-    <w:p>
-      <w:pPr>
-        <w:pStyle w:val="Rubrik5"/>
-      </w:pPr>
-      <w:bookmarkStart w:id="144" w:name="_Toc408581804"/>
-      <w:bookmarkStart w:id="145" w:name="_Toc408582154"/>
-      <w:r>
-        <w:t>Kontrakt</w:t>
+      <w:r>
+        <w:t>Man kan editera sitt lösenord genom att först skriva in sitt gamla lösenord och sedan skriva in det nya lösenordet två gånger. Admin kan ändra lösenord för alla användare(se figur 8).</w:t>
+      </w:r>
+    </w:p>
+    <w:p>
+      <w:pPr>
+        <w:pStyle w:val="Heading5"/>
+      </w:pPr>
+      <w:bookmarkStart w:id="144" w:name="_Toc408581803"/>
+      <w:bookmarkStart w:id="145" w:name="_Toc408582153"/>
+      <w:r>
+        <w:t>Öppettider</w:t>
       </w:r>
       <w:bookmarkEnd w:id="144"/>
       <w:bookmarkEnd w:id="145"/>
     </w:p>
     <w:p>
+      <w:pPr>
+        <w:shd w:val="clear" w:color="auto" w:fill="00B0F0"/>
+      </w:pPr>
+      <w:r>
+        <w:t>Man kan editera öppettider genom att välja sitt kontrakt och sedan fylla i när de öppnar samt stänger, man kan även fylla i en ruta om det är stängt(se figur 9). Admin kan editera alla kontrakt. En förfrågan skickas till Admin om kunder vill ändra sina öppettider.</w:t>
+      </w:r>
+    </w:p>
+    <w:p>
+      <w:pPr>
+        <w:pStyle w:val="Heading5"/>
+      </w:pPr>
+      <w:bookmarkStart w:id="146" w:name="_Toc408581804"/>
+      <w:bookmarkStart w:id="147" w:name="_Toc408582154"/>
+      <w:r>
+        <w:t>Kontrakt</w:t>
+      </w:r>
+      <w:bookmarkEnd w:id="146"/>
+      <w:bookmarkEnd w:id="147"/>
+    </w:p>
+    <w:p>
       <w:r>
         <w:t>Man kan editera kontrakt genom att först välja kontrakt och sedan fylla i de flikar som ska editeras, ny bild kan laddas upp om man trycker på ”</w:t>
       </w:r>
@@ -6585,40 +7194,40 @@
     </w:p>
     <w:p>
       <w:pPr>
-        <w:pStyle w:val="Rubrik4"/>
-      </w:pPr>
-      <w:bookmarkStart w:id="146" w:name="_Toc408581805"/>
-      <w:bookmarkStart w:id="147" w:name="_Toc408582155"/>
+        <w:pStyle w:val="Heading4"/>
+      </w:pPr>
+      <w:bookmarkStart w:id="148" w:name="_Toc408581805"/>
+      <w:bookmarkStart w:id="149" w:name="_Toc408582155"/>
       <w:r>
         <w:lastRenderedPageBreak/>
         <w:t>Bilagor</w:t>
       </w:r>
-      <w:bookmarkEnd w:id="146"/>
-      <w:bookmarkEnd w:id="147"/>
-    </w:p>
-    <w:p>
-      <w:pPr>
-        <w:pStyle w:val="Rubrik5"/>
-      </w:pPr>
-      <w:bookmarkStart w:id="148" w:name="_Toc408581806"/>
-      <w:bookmarkStart w:id="149" w:name="_Toc408582156"/>
-      <w:r>
-        <w:t>Bilder</w:t>
-      </w:r>
       <w:bookmarkEnd w:id="148"/>
       <w:bookmarkEnd w:id="149"/>
     </w:p>
     <w:p>
       <w:pPr>
-        <w:pStyle w:val="Rubrik6"/>
-      </w:pPr>
-      <w:bookmarkStart w:id="150" w:name="_Toc408581807"/>
-      <w:bookmarkStart w:id="151" w:name="_Toc408582157"/>
-      <w:r>
-        <w:t>Inlogg</w:t>
+        <w:pStyle w:val="Heading5"/>
+      </w:pPr>
+      <w:bookmarkStart w:id="150" w:name="_Toc408581806"/>
+      <w:bookmarkStart w:id="151" w:name="_Toc408582156"/>
+      <w:r>
+        <w:t>Bilder</w:t>
       </w:r>
       <w:bookmarkEnd w:id="150"/>
       <w:bookmarkEnd w:id="151"/>
+    </w:p>
+    <w:p>
+      <w:pPr>
+        <w:pStyle w:val="Heading6"/>
+      </w:pPr>
+      <w:bookmarkStart w:id="152" w:name="_Toc408581807"/>
+      <w:bookmarkStart w:id="153" w:name="_Toc408582157"/>
+      <w:r>
+        <w:t>Inlogg</w:t>
+      </w:r>
+      <w:bookmarkEnd w:id="152"/>
+      <w:bookmarkEnd w:id="153"/>
       <w:r>
         <w:t>ning</w:t>
       </w:r>
@@ -6648,7 +7257,7 @@
                     <pic:cNvPicPr/>
                   </pic:nvPicPr>
                   <pic:blipFill>
-                    <a:blip r:embed="rId12"/>
+                    <a:blip r:embed="rId15"/>
                     <a:stretch>
                       <a:fillRect/>
                     </a:stretch>
@@ -6671,31 +7280,44 @@
     </w:p>
     <w:p>
       <w:pPr>
-        <w:pStyle w:val="Beskrivning"/>
+        <w:pStyle w:val="Caption"/>
       </w:pPr>
       <w:r>
         <w:t xml:space="preserve">Figur </w:t>
       </w:r>
-      <w:fldSimple w:instr=" SEQ Figur \* ARABIC ">
-        <w:r>
-          <w:rPr>
-            <w:noProof/>
-          </w:rPr>
-          <w:t>1</w:t>
-        </w:r>
-      </w:fldSimple>
-    </w:p>
-    <w:p>
-      <w:pPr>
-        <w:pStyle w:val="Rubrik6"/>
-      </w:pPr>
-      <w:bookmarkStart w:id="152" w:name="_Toc408581808"/>
-      <w:bookmarkStart w:id="153" w:name="_Toc408582158"/>
+      <w:r>
+        <w:fldChar w:fldCharType="begin"/>
+      </w:r>
+      <w:r>
+        <w:instrText xml:space="preserve"> SEQ Figur \* ARABIC </w:instrText>
+      </w:r>
+      <w:r>
+        <w:fldChar w:fldCharType="separate"/>
+      </w:r>
+      <w:r>
+        <w:rPr>
+          <w:noProof/>
+        </w:rPr>
+        <w:t>1</w:t>
+      </w:r>
+      <w:r>
+        <w:rPr>
+          <w:noProof/>
+        </w:rPr>
+        <w:fldChar w:fldCharType="end"/>
+      </w:r>
+    </w:p>
+    <w:p>
+      <w:pPr>
+        <w:pStyle w:val="Heading6"/>
+      </w:pPr>
+      <w:bookmarkStart w:id="154" w:name="_Toc408581808"/>
+      <w:bookmarkStart w:id="155" w:name="_Toc408582158"/>
       <w:r>
         <w:t>Första sidan för administrering</w:t>
       </w:r>
-      <w:bookmarkEnd w:id="152"/>
-      <w:bookmarkEnd w:id="153"/>
+      <w:bookmarkEnd w:id="154"/>
+      <w:bookmarkEnd w:id="155"/>
     </w:p>
     <w:p>
       <w:pPr>
@@ -6722,7 +7344,7 @@
                     <pic:cNvPicPr/>
                   </pic:nvPicPr>
                   <pic:blipFill>
-                    <a:blip r:embed="rId13">
+                    <a:blip r:embed="rId16">
                       <a:extLst>
                         <a:ext uri="{28A0092B-C50C-407E-A947-70E740481C1C}">
                           <a14:useLocalDpi xmlns:a14="http://schemas.microsoft.com/office/drawing/2010/main" val="0"/>
@@ -6751,19 +7373,32 @@
     </w:p>
     <w:p>
       <w:pPr>
-        <w:pStyle w:val="Beskrivning"/>
+        <w:pStyle w:val="Caption"/>
       </w:pPr>
       <w:r>
         <w:t xml:space="preserve">Figur </w:t>
       </w:r>
-      <w:fldSimple w:instr=" SEQ Figur \* ARABIC ">
-        <w:r>
-          <w:rPr>
-            <w:noProof/>
-          </w:rPr>
-          <w:t>2</w:t>
-        </w:r>
-      </w:fldSimple>
+      <w:r>
+        <w:fldChar w:fldCharType="begin"/>
+      </w:r>
+      <w:r>
+        <w:instrText xml:space="preserve"> SEQ Figur \* ARABIC </w:instrText>
+      </w:r>
+      <w:r>
+        <w:fldChar w:fldCharType="separate"/>
+      </w:r>
+      <w:r>
+        <w:rPr>
+          <w:noProof/>
+        </w:rPr>
+        <w:t>2</w:t>
+      </w:r>
+      <w:r>
+        <w:rPr>
+          <w:noProof/>
+        </w:rPr>
+        <w:fldChar w:fldCharType="end"/>
+      </w:r>
     </w:p>
     <w:p>
       <w:pPr>
@@ -6779,16 +7414,16 @@
     </w:p>
     <w:p>
       <w:pPr>
-        <w:pStyle w:val="Rubrik6"/>
-      </w:pPr>
-      <w:bookmarkStart w:id="154" w:name="_Toc408581809"/>
-      <w:bookmarkStart w:id="155" w:name="_Toc408582159"/>
+        <w:pStyle w:val="Heading6"/>
+      </w:pPr>
+      <w:bookmarkStart w:id="156" w:name="_Toc408581809"/>
+      <w:bookmarkStart w:id="157" w:name="_Toc408582159"/>
       <w:r>
         <w:lastRenderedPageBreak/>
         <w:t>Skapa användare</w:t>
       </w:r>
-      <w:bookmarkEnd w:id="154"/>
-      <w:bookmarkEnd w:id="155"/>
+      <w:bookmarkEnd w:id="156"/>
+      <w:bookmarkEnd w:id="157"/>
     </w:p>
     <w:p>
       <w:pPr>
@@ -6804,272 +7439,6 @@
             <wp:extent cx="3091316" cy="3019425"/>
             <wp:effectExtent l="0" t="0" r="0" b="0"/>
             <wp:docPr id="5" name="Picture 5"/>
-            <wp:cNvGraphicFramePr>
-              <a:graphicFrameLocks xmlns:a="http://schemas.openxmlformats.org/drawingml/2006/main" noChangeAspect="1"/>
-            </wp:cNvGraphicFramePr>
-            <a:graphic xmlns:a="http://schemas.openxmlformats.org/drawingml/2006/main">
-              <a:graphicData uri="http://schemas.openxmlformats.org/drawingml/2006/picture">
-                <pic:pic xmlns:pic="http://schemas.openxmlformats.org/drawingml/2006/picture">
-                  <pic:nvPicPr>
-                    <pic:cNvPr id="0" name=""/>
-                    <pic:cNvPicPr/>
-                  </pic:nvPicPr>
-                  <pic:blipFill>
-                    <a:blip r:embed="rId14"/>
-                    <a:stretch>
-                      <a:fillRect/>
-                    </a:stretch>
-                  </pic:blipFill>
-                  <pic:spPr>
-                    <a:xfrm>
-                      <a:off x="0" y="0"/>
-                      <a:ext cx="3091316" cy="3019425"/>
-                    </a:xfrm>
-                    <a:prstGeom prst="rect">
-                      <a:avLst/>
-                    </a:prstGeom>
-                  </pic:spPr>
-                </pic:pic>
-              </a:graphicData>
-            </a:graphic>
-          </wp:inline>
-        </w:drawing>
-      </w:r>
-    </w:p>
-    <w:p>
-      <w:pPr>
-        <w:pStyle w:val="Beskrivning"/>
-      </w:pPr>
-      <w:r>
-        <w:t xml:space="preserve">Figur </w:t>
-      </w:r>
-      <w:fldSimple w:instr=" SEQ Figur \* ARABIC ">
-        <w:r>
-          <w:rPr>
-            <w:noProof/>
-          </w:rPr>
-          <w:t>3</w:t>
-        </w:r>
-      </w:fldSimple>
-    </w:p>
-    <w:p>
-      <w:pPr>
-        <w:rPr>
-          <w:b/>
-          <w:bCs/>
-          <w:color w:val="FF388C" w:themeColor="accent1"/>
-          <w:sz w:val="18"/>
-          <w:szCs w:val="18"/>
-        </w:rPr>
-      </w:pPr>
-      <w:r>
-        <w:br w:type="page"/>
-      </w:r>
-    </w:p>
-    <w:p>
-      <w:pPr>
-        <w:pStyle w:val="Rubrik6"/>
-      </w:pPr>
-      <w:bookmarkStart w:id="156" w:name="_Toc408581810"/>
-      <w:bookmarkStart w:id="157" w:name="_Toc408582160"/>
-      <w:r>
-        <w:lastRenderedPageBreak/>
-        <w:t>Skapa kontrakt</w:t>
-      </w:r>
-      <w:bookmarkEnd w:id="156"/>
-      <w:bookmarkEnd w:id="157"/>
-    </w:p>
-    <w:p>
-      <w:pPr>
-        <w:keepNext/>
-      </w:pPr>
-      <w:r>
-        <w:rPr>
-          <w:noProof/>
-          <w:lang w:eastAsia="sv-SE"/>
-        </w:rPr>
-        <w:drawing>
-          <wp:inline distT="0" distB="0" distL="0" distR="0" wp14:anchorId="09FA834C" wp14:editId="6A8BAB03">
-            <wp:extent cx="2857500" cy="6467475"/>
-            <wp:effectExtent l="0" t="0" r="0" b="9525"/>
-            <wp:docPr id="3" name="Picture 3"/>
-            <wp:cNvGraphicFramePr>
-              <a:graphicFrameLocks xmlns:a="http://schemas.openxmlformats.org/drawingml/2006/main" noChangeAspect="1"/>
-            </wp:cNvGraphicFramePr>
-            <a:graphic xmlns:a="http://schemas.openxmlformats.org/drawingml/2006/main">
-              <a:graphicData uri="http://schemas.openxmlformats.org/drawingml/2006/picture">
-                <pic:pic xmlns:pic="http://schemas.openxmlformats.org/drawingml/2006/picture">
-                  <pic:nvPicPr>
-                    <pic:cNvPr id="0" name=""/>
-                    <pic:cNvPicPr/>
-                  </pic:nvPicPr>
-                  <pic:blipFill>
-                    <a:blip r:embed="rId15"/>
-                    <a:stretch>
-                      <a:fillRect/>
-                    </a:stretch>
-                  </pic:blipFill>
-                  <pic:spPr>
-                    <a:xfrm>
-                      <a:off x="0" y="0"/>
-                      <a:ext cx="2857500" cy="6467475"/>
-                    </a:xfrm>
-                    <a:prstGeom prst="rect">
-                      <a:avLst/>
-                    </a:prstGeom>
-                  </pic:spPr>
-                </pic:pic>
-              </a:graphicData>
-            </a:graphic>
-          </wp:inline>
-        </w:drawing>
-      </w:r>
-    </w:p>
-    <w:p>
-      <w:pPr>
-        <w:pStyle w:val="Beskrivning"/>
-      </w:pPr>
-      <w:r>
-        <w:t xml:space="preserve">Figur </w:t>
-      </w:r>
-      <w:fldSimple w:instr=" SEQ Figur \* ARABIC ">
-        <w:r>
-          <w:rPr>
-            <w:noProof/>
-          </w:rPr>
-          <w:t>4</w:t>
-        </w:r>
-      </w:fldSimple>
-    </w:p>
-    <w:p>
-      <w:pPr>
-        <w:rPr>
-          <w:b/>
-          <w:bCs/>
-          <w:color w:val="FF388C" w:themeColor="accent1"/>
-          <w:sz w:val="18"/>
-          <w:szCs w:val="18"/>
-        </w:rPr>
-      </w:pPr>
-      <w:r>
-        <w:br w:type="page"/>
-      </w:r>
-    </w:p>
-    <w:p>
-      <w:pPr>
-        <w:pStyle w:val="Rubrik6"/>
-      </w:pPr>
-      <w:bookmarkStart w:id="158" w:name="_Toc408581811"/>
-      <w:bookmarkStart w:id="159" w:name="_Toc408582161"/>
-      <w:r>
-        <w:lastRenderedPageBreak/>
-        <w:t>Skapa och ta bort fakturor</w:t>
-      </w:r>
-      <w:bookmarkEnd w:id="158"/>
-      <w:bookmarkEnd w:id="159"/>
-    </w:p>
-    <w:p>
-      <w:pPr>
-        <w:keepNext/>
-      </w:pPr>
-      <w:r>
-        <w:rPr>
-          <w:noProof/>
-          <w:lang w:eastAsia="sv-SE"/>
-        </w:rPr>
-        <w:drawing>
-          <wp:inline distT="0" distB="0" distL="0" distR="0" wp14:anchorId="5404220F" wp14:editId="3D9B8D5D">
-            <wp:extent cx="4201885" cy="2219325"/>
-            <wp:effectExtent l="0" t="0" r="8255" b="0"/>
-            <wp:docPr id="6" name="Picture 6"/>
-            <wp:cNvGraphicFramePr>
-              <a:graphicFrameLocks xmlns:a="http://schemas.openxmlformats.org/drawingml/2006/main" noChangeAspect="1"/>
-            </wp:cNvGraphicFramePr>
-            <a:graphic xmlns:a="http://schemas.openxmlformats.org/drawingml/2006/main">
-              <a:graphicData uri="http://schemas.openxmlformats.org/drawingml/2006/picture">
-                <pic:pic xmlns:pic="http://schemas.openxmlformats.org/drawingml/2006/picture">
-                  <pic:nvPicPr>
-                    <pic:cNvPr id="0" name=""/>
-                    <pic:cNvPicPr/>
-                  </pic:nvPicPr>
-                  <pic:blipFill>
-                    <a:blip r:embed="rId16"/>
-                    <a:stretch>
-                      <a:fillRect/>
-                    </a:stretch>
-                  </pic:blipFill>
-                  <pic:spPr>
-                    <a:xfrm>
-                      <a:off x="0" y="0"/>
-                      <a:ext cx="4207672" cy="2222382"/>
-                    </a:xfrm>
-                    <a:prstGeom prst="rect">
-                      <a:avLst/>
-                    </a:prstGeom>
-                  </pic:spPr>
-                </pic:pic>
-              </a:graphicData>
-            </a:graphic>
-          </wp:inline>
-        </w:drawing>
-      </w:r>
-    </w:p>
-    <w:p>
-      <w:pPr>
-        <w:pStyle w:val="Beskrivning"/>
-      </w:pPr>
-      <w:r>
-        <w:t xml:space="preserve">Figur </w:t>
-      </w:r>
-      <w:fldSimple w:instr=" SEQ Figur \* ARABIC ">
-        <w:r>
-          <w:rPr>
-            <w:noProof/>
-          </w:rPr>
-          <w:t>5</w:t>
-        </w:r>
-      </w:fldSimple>
-    </w:p>
-    <w:p>
-      <w:pPr>
-        <w:rPr>
-          <w:rFonts w:asciiTheme="majorHAnsi" w:eastAsiaTheme="majorEastAsia" w:hAnsiTheme="majorHAnsi" w:cstheme="majorBidi"/>
-          <w:b/>
-          <w:bCs/>
-          <w:color w:val="FF388C" w:themeColor="accent1"/>
-        </w:rPr>
-      </w:pPr>
-      <w:bookmarkStart w:id="160" w:name="_Toc408581812"/>
-      <w:bookmarkStart w:id="161" w:name="_Toc408582162"/>
-      <w:r>
-        <w:br w:type="page"/>
-      </w:r>
-    </w:p>
-    <w:p>
-      <w:pPr>
-        <w:pStyle w:val="Rubrik6"/>
-      </w:pPr>
-      <w:r>
-        <w:lastRenderedPageBreak/>
-        <w:t>Felrapportering</w:t>
-      </w:r>
-      <w:bookmarkEnd w:id="160"/>
-      <w:bookmarkEnd w:id="161"/>
-    </w:p>
-    <w:p>
-      <w:pPr>
-        <w:keepNext/>
-      </w:pPr>
-      <w:r>
-        <w:rPr>
-          <w:noProof/>
-          <w:lang w:eastAsia="sv-SE"/>
-        </w:rPr>
-        <w:drawing>
-          <wp:inline distT="0" distB="0" distL="0" distR="0" wp14:anchorId="203EFC08" wp14:editId="2B57802C">
-            <wp:extent cx="3467100" cy="2447008"/>
-            <wp:effectExtent l="0" t="0" r="0" b="0"/>
-            <wp:docPr id="4" name="Picture 7"/>
             <wp:cNvGraphicFramePr>
               <a:graphicFrameLocks xmlns:a="http://schemas.openxmlformats.org/drawingml/2006/main" noChangeAspect="1"/>
             </wp:cNvGraphicFramePr>
@@ -7089,7 +7458,7 @@
                   <pic:spPr>
                     <a:xfrm>
                       <a:off x="0" y="0"/>
-                      <a:ext cx="3467100" cy="2447008"/>
+                      <a:ext cx="3091316" cy="3019425"/>
                     </a:xfrm>
                     <a:prstGeom prst="rect">
                       <a:avLst/>
@@ -7104,19 +7473,59 @@
     </w:p>
     <w:p>
       <w:pPr>
-        <w:pStyle w:val="Beskrivning"/>
+        <w:pStyle w:val="Caption"/>
       </w:pPr>
       <w:r>
         <w:t xml:space="preserve">Figur </w:t>
       </w:r>
-      <w:fldSimple w:instr=" SEQ Figur \* ARABIC ">
-        <w:r>
-          <w:rPr>
-            <w:noProof/>
-          </w:rPr>
-          <w:t>6</w:t>
-        </w:r>
-      </w:fldSimple>
+      <w:r>
+        <w:fldChar w:fldCharType="begin"/>
+      </w:r>
+      <w:r>
+        <w:instrText xml:space="preserve"> SEQ Figur \* ARABIC </w:instrText>
+      </w:r>
+      <w:r>
+        <w:fldChar w:fldCharType="separate"/>
+      </w:r>
+      <w:r>
+        <w:rPr>
+          <w:noProof/>
+        </w:rPr>
+        <w:t>3</w:t>
+      </w:r>
+      <w:r>
+        <w:rPr>
+          <w:noProof/>
+        </w:rPr>
+        <w:fldChar w:fldCharType="end"/>
+      </w:r>
+    </w:p>
+    <w:p>
+      <w:pPr>
+        <w:rPr>
+          <w:b/>
+          <w:bCs/>
+          <w:color w:val="FF388C" w:themeColor="accent1"/>
+          <w:sz w:val="18"/>
+          <w:szCs w:val="18"/>
+        </w:rPr>
+      </w:pPr>
+      <w:r>
+        <w:br w:type="page"/>
+      </w:r>
+    </w:p>
+    <w:p>
+      <w:pPr>
+        <w:pStyle w:val="Heading6"/>
+      </w:pPr>
+      <w:bookmarkStart w:id="158" w:name="_Toc408581810"/>
+      <w:bookmarkStart w:id="159" w:name="_Toc408582160"/>
+      <w:r>
+        <w:lastRenderedPageBreak/>
+        <w:t>Skapa kontrakt</w:t>
+      </w:r>
+      <w:bookmarkEnd w:id="158"/>
+      <w:bookmarkEnd w:id="159"/>
     </w:p>
     <w:p>
       <w:pPr>
@@ -7128,10 +7537,10 @@
           <w:lang w:eastAsia="sv-SE"/>
         </w:rPr>
         <w:drawing>
-          <wp:inline distT="0" distB="0" distL="0" distR="0" wp14:anchorId="3DDEACD3" wp14:editId="2298EA9A">
-            <wp:extent cx="2291054" cy="2705100"/>
-            <wp:effectExtent l="0" t="0" r="0" b="0"/>
-            <wp:docPr id="11" name="Picture 8"/>
+          <wp:inline distT="0" distB="0" distL="0" distR="0" wp14:anchorId="09FA834C" wp14:editId="6A8BAB03">
+            <wp:extent cx="2857500" cy="6467475"/>
+            <wp:effectExtent l="0" t="0" r="0" b="9525"/>
+            <wp:docPr id="3" name="Picture 3"/>
             <wp:cNvGraphicFramePr>
               <a:graphicFrameLocks xmlns:a="http://schemas.openxmlformats.org/drawingml/2006/main" noChangeAspect="1"/>
             </wp:cNvGraphicFramePr>
@@ -7151,7 +7560,7 @@
                   <pic:spPr>
                     <a:xfrm>
                       <a:off x="0" y="0"/>
-                      <a:ext cx="2293429" cy="2707904"/>
+                      <a:ext cx="2857500" cy="6467475"/>
                     </a:xfrm>
                     <a:prstGeom prst="rect">
                       <a:avLst/>
@@ -7166,31 +7575,59 @@
     </w:p>
     <w:p>
       <w:pPr>
-        <w:pStyle w:val="Beskrivning"/>
+        <w:pStyle w:val="Caption"/>
       </w:pPr>
       <w:r>
         <w:t xml:space="preserve">Figur </w:t>
       </w:r>
-      <w:fldSimple w:instr=" SEQ Figur \* ARABIC ">
-        <w:r>
-          <w:rPr>
-            <w:noProof/>
-          </w:rPr>
-          <w:t>7</w:t>
-        </w:r>
-      </w:fldSimple>
-    </w:p>
-    <w:p>
-      <w:pPr>
-        <w:pStyle w:val="Rubrik6"/>
-      </w:pPr>
-      <w:bookmarkStart w:id="162" w:name="_Toc408581813"/>
-      <w:bookmarkStart w:id="163" w:name="_Toc408582163"/>
-      <w:r>
-        <w:t>Editering av lösenord</w:t>
-      </w:r>
-      <w:bookmarkEnd w:id="162"/>
-      <w:bookmarkEnd w:id="163"/>
+      <w:r>
+        <w:fldChar w:fldCharType="begin"/>
+      </w:r>
+      <w:r>
+        <w:instrText xml:space="preserve"> SEQ Figur \* ARABIC </w:instrText>
+      </w:r>
+      <w:r>
+        <w:fldChar w:fldCharType="separate"/>
+      </w:r>
+      <w:r>
+        <w:rPr>
+          <w:noProof/>
+        </w:rPr>
+        <w:t>4</w:t>
+      </w:r>
+      <w:r>
+        <w:rPr>
+          <w:noProof/>
+        </w:rPr>
+        <w:fldChar w:fldCharType="end"/>
+      </w:r>
+    </w:p>
+    <w:p>
+      <w:pPr>
+        <w:rPr>
+          <w:b/>
+          <w:bCs/>
+          <w:color w:val="FF388C" w:themeColor="accent1"/>
+          <w:sz w:val="18"/>
+          <w:szCs w:val="18"/>
+        </w:rPr>
+      </w:pPr>
+      <w:r>
+        <w:br w:type="page"/>
+      </w:r>
+    </w:p>
+    <w:p>
+      <w:pPr>
+        <w:pStyle w:val="Heading6"/>
+      </w:pPr>
+      <w:bookmarkStart w:id="160" w:name="_Toc408581811"/>
+      <w:bookmarkStart w:id="161" w:name="_Toc408582161"/>
+      <w:r>
+        <w:lastRenderedPageBreak/>
+        <w:t>Skapa och ta bort fakturor</w:t>
+      </w:r>
+      <w:bookmarkEnd w:id="160"/>
+      <w:bookmarkEnd w:id="161"/>
     </w:p>
     <w:p>
       <w:pPr>
@@ -7202,10 +7639,10 @@
           <w:lang w:eastAsia="sv-SE"/>
         </w:rPr>
         <w:drawing>
-          <wp:inline distT="0" distB="0" distL="0" distR="0" wp14:anchorId="0F6C5602" wp14:editId="4A2C3429">
-            <wp:extent cx="3677026" cy="1981200"/>
-            <wp:effectExtent l="0" t="0" r="0" b="0"/>
-            <wp:docPr id="12" name="Picture 9"/>
+          <wp:inline distT="0" distB="0" distL="0" distR="0" wp14:anchorId="5404220F" wp14:editId="3D9B8D5D">
+            <wp:extent cx="4201885" cy="2219325"/>
+            <wp:effectExtent l="0" t="0" r="8255" b="0"/>
+            <wp:docPr id="6" name="Picture 6"/>
             <wp:cNvGraphicFramePr>
               <a:graphicFrameLocks xmlns:a="http://schemas.openxmlformats.org/drawingml/2006/main" noChangeAspect="1"/>
             </wp:cNvGraphicFramePr>
@@ -7225,7 +7662,7 @@
                   <pic:spPr>
                     <a:xfrm>
                       <a:off x="0" y="0"/>
-                      <a:ext cx="3675810" cy="1980545"/>
+                      <a:ext cx="4207672" cy="2222382"/>
                     </a:xfrm>
                     <a:prstGeom prst="rect">
                       <a:avLst/>
@@ -7240,32 +7677,58 @@
     </w:p>
     <w:p>
       <w:pPr>
-        <w:pStyle w:val="Beskrivning"/>
+        <w:pStyle w:val="Caption"/>
       </w:pPr>
       <w:r>
         <w:t xml:space="preserve">Figur </w:t>
       </w:r>
-      <w:fldSimple w:instr=" SEQ Figur \* ARABIC ">
-        <w:r>
-          <w:rPr>
-            <w:noProof/>
-          </w:rPr>
-          <w:t>8</w:t>
-        </w:r>
-      </w:fldSimple>
-    </w:p>
-    <w:p>
-      <w:pPr>
-        <w:pStyle w:val="Rubrik6"/>
-      </w:pPr>
-      <w:bookmarkStart w:id="164" w:name="_Toc408581814"/>
-      <w:bookmarkStart w:id="165" w:name="_Toc408582164"/>
+      <w:r>
+        <w:fldChar w:fldCharType="begin"/>
+      </w:r>
+      <w:r>
+        <w:instrText xml:space="preserve"> SEQ Figur \* ARABIC </w:instrText>
+      </w:r>
+      <w:r>
+        <w:fldChar w:fldCharType="separate"/>
+      </w:r>
+      <w:r>
+        <w:rPr>
+          <w:noProof/>
+        </w:rPr>
+        <w:t>5</w:t>
+      </w:r>
+      <w:r>
+        <w:rPr>
+          <w:noProof/>
+        </w:rPr>
+        <w:fldChar w:fldCharType="end"/>
+      </w:r>
+    </w:p>
+    <w:p>
+      <w:pPr>
+        <w:rPr>
+          <w:rFonts w:asciiTheme="majorHAnsi" w:eastAsiaTheme="majorEastAsia" w:hAnsiTheme="majorHAnsi" w:cstheme="majorBidi"/>
+          <w:b/>
+          <w:bCs/>
+          <w:color w:val="FF388C" w:themeColor="accent1"/>
+        </w:rPr>
+      </w:pPr>
+      <w:bookmarkStart w:id="162" w:name="_Toc408581812"/>
+      <w:bookmarkStart w:id="163" w:name="_Toc408582162"/>
+      <w:r>
+        <w:br w:type="page"/>
+      </w:r>
+    </w:p>
+    <w:p>
+      <w:pPr>
+        <w:pStyle w:val="Heading6"/>
+      </w:pPr>
       <w:r>
         <w:lastRenderedPageBreak/>
-        <w:t>Editering av öppettider</w:t>
-      </w:r>
-      <w:bookmarkEnd w:id="164"/>
-      <w:bookmarkEnd w:id="165"/>
+        <w:t>Felrapportering</w:t>
+      </w:r>
+      <w:bookmarkEnd w:id="162"/>
+      <w:bookmarkEnd w:id="163"/>
     </w:p>
     <w:p>
       <w:pPr>
@@ -7277,10 +7740,10 @@
           <w:lang w:eastAsia="sv-SE"/>
         </w:rPr>
         <w:drawing>
-          <wp:inline distT="0" distB="0" distL="0" distR="0" wp14:anchorId="1BD6756D" wp14:editId="0D639A69">
-            <wp:extent cx="1805552" cy="3562350"/>
-            <wp:effectExtent l="0" t="0" r="4445" b="0"/>
-            <wp:docPr id="13" name="Picture 10"/>
+          <wp:inline distT="0" distB="0" distL="0" distR="0" wp14:anchorId="203EFC08" wp14:editId="2B57802C">
+            <wp:extent cx="3467100" cy="2447008"/>
+            <wp:effectExtent l="0" t="0" r="0" b="0"/>
+            <wp:docPr id="4" name="Picture 7"/>
             <wp:cNvGraphicFramePr>
               <a:graphicFrameLocks xmlns:a="http://schemas.openxmlformats.org/drawingml/2006/main" noChangeAspect="1"/>
             </wp:cNvGraphicFramePr>
@@ -7300,7 +7763,7 @@
                   <pic:spPr>
                     <a:xfrm>
                       <a:off x="0" y="0"/>
-                      <a:ext cx="1807471" cy="3566137"/>
+                      <a:ext cx="3467100" cy="2447008"/>
                     </a:xfrm>
                     <a:prstGeom prst="rect">
                       <a:avLst/>
@@ -7315,46 +7778,32 @@
     </w:p>
     <w:p>
       <w:pPr>
-        <w:pStyle w:val="Beskrivning"/>
+        <w:pStyle w:val="Caption"/>
       </w:pPr>
       <w:r>
         <w:t xml:space="preserve">Figur </w:t>
       </w:r>
-      <w:fldSimple w:instr=" SEQ Figur \* ARABIC ">
-        <w:r>
-          <w:rPr>
-            <w:noProof/>
-          </w:rPr>
-          <w:t>9</w:t>
-        </w:r>
-      </w:fldSimple>
-    </w:p>
-    <w:p>
-      <w:pPr>
-        <w:rPr>
-          <w:b/>
-          <w:bCs/>
-          <w:color w:val="FF388C" w:themeColor="accent1"/>
-          <w:sz w:val="18"/>
-          <w:szCs w:val="18"/>
-        </w:rPr>
-      </w:pPr>
-      <w:r>
-        <w:br w:type="page"/>
-      </w:r>
-    </w:p>
-    <w:p>
-      <w:pPr>
-        <w:pStyle w:val="Rubrik6"/>
-      </w:pPr>
-      <w:bookmarkStart w:id="166" w:name="_Toc408581815"/>
-      <w:bookmarkStart w:id="167" w:name="_Toc408582165"/>
-      <w:r>
-        <w:lastRenderedPageBreak/>
-        <w:t>Editering av kontrakt</w:t>
-      </w:r>
-      <w:bookmarkEnd w:id="166"/>
-      <w:bookmarkEnd w:id="167"/>
+      <w:r>
+        <w:fldChar w:fldCharType="begin"/>
+      </w:r>
+      <w:r>
+        <w:instrText xml:space="preserve"> SEQ Figur \* ARABIC </w:instrText>
+      </w:r>
+      <w:r>
+        <w:fldChar w:fldCharType="separate"/>
+      </w:r>
+      <w:r>
+        <w:rPr>
+          <w:noProof/>
+        </w:rPr>
+        <w:t>6</w:t>
+      </w:r>
+      <w:r>
+        <w:rPr>
+          <w:noProof/>
+        </w:rPr>
+        <w:fldChar w:fldCharType="end"/>
+      </w:r>
     </w:p>
     <w:p>
       <w:pPr>
@@ -7366,10 +7815,10 @@
           <w:lang w:eastAsia="sv-SE"/>
         </w:rPr>
         <w:drawing>
-          <wp:inline distT="0" distB="0" distL="0" distR="0" wp14:anchorId="0A4595C7" wp14:editId="2A8F9F34">
-            <wp:extent cx="2057400" cy="5832695"/>
+          <wp:inline distT="0" distB="0" distL="0" distR="0" wp14:anchorId="3DDEACD3" wp14:editId="2298EA9A">
+            <wp:extent cx="2291054" cy="2705100"/>
             <wp:effectExtent l="0" t="0" r="0" b="0"/>
-            <wp:docPr id="14" name="Picture 11"/>
+            <wp:docPr id="11" name="Picture 8"/>
             <wp:cNvGraphicFramePr>
               <a:graphicFrameLocks xmlns:a="http://schemas.openxmlformats.org/drawingml/2006/main" noChangeAspect="1"/>
             </wp:cNvGraphicFramePr>
@@ -7389,6 +7838,283 @@
                   <pic:spPr>
                     <a:xfrm>
                       <a:off x="0" y="0"/>
+                      <a:ext cx="2293429" cy="2707904"/>
+                    </a:xfrm>
+                    <a:prstGeom prst="rect">
+                      <a:avLst/>
+                    </a:prstGeom>
+                  </pic:spPr>
+                </pic:pic>
+              </a:graphicData>
+            </a:graphic>
+          </wp:inline>
+        </w:drawing>
+      </w:r>
+    </w:p>
+    <w:p>
+      <w:pPr>
+        <w:pStyle w:val="Caption"/>
+      </w:pPr>
+      <w:r>
+        <w:t xml:space="preserve">Figur </w:t>
+      </w:r>
+      <w:r>
+        <w:fldChar w:fldCharType="begin"/>
+      </w:r>
+      <w:r>
+        <w:instrText xml:space="preserve"> SEQ Figur \* ARABIC </w:instrText>
+      </w:r>
+      <w:r>
+        <w:fldChar w:fldCharType="separate"/>
+      </w:r>
+      <w:r>
+        <w:rPr>
+          <w:noProof/>
+        </w:rPr>
+        <w:t>7</w:t>
+      </w:r>
+      <w:r>
+        <w:rPr>
+          <w:noProof/>
+        </w:rPr>
+        <w:fldChar w:fldCharType="end"/>
+      </w:r>
+    </w:p>
+    <w:p>
+      <w:pPr>
+        <w:pStyle w:val="Heading6"/>
+      </w:pPr>
+      <w:bookmarkStart w:id="164" w:name="_Toc408581813"/>
+      <w:bookmarkStart w:id="165" w:name="_Toc408582163"/>
+      <w:r>
+        <w:t>Editering av lösenord</w:t>
+      </w:r>
+      <w:bookmarkEnd w:id="164"/>
+      <w:bookmarkEnd w:id="165"/>
+    </w:p>
+    <w:p>
+      <w:pPr>
+        <w:keepNext/>
+      </w:pPr>
+      <w:r>
+        <w:rPr>
+          <w:noProof/>
+          <w:lang w:eastAsia="sv-SE"/>
+        </w:rPr>
+        <w:drawing>
+          <wp:inline distT="0" distB="0" distL="0" distR="0" wp14:anchorId="0F6C5602" wp14:editId="4A2C3429">
+            <wp:extent cx="3677026" cy="1981200"/>
+            <wp:effectExtent l="0" t="0" r="0" b="0"/>
+            <wp:docPr id="12" name="Picture 9"/>
+            <wp:cNvGraphicFramePr>
+              <a:graphicFrameLocks xmlns:a="http://schemas.openxmlformats.org/drawingml/2006/main" noChangeAspect="1"/>
+            </wp:cNvGraphicFramePr>
+            <a:graphic xmlns:a="http://schemas.openxmlformats.org/drawingml/2006/main">
+              <a:graphicData uri="http://schemas.openxmlformats.org/drawingml/2006/picture">
+                <pic:pic xmlns:pic="http://schemas.openxmlformats.org/drawingml/2006/picture">
+                  <pic:nvPicPr>
+                    <pic:cNvPr id="0" name=""/>
+                    <pic:cNvPicPr/>
+                  </pic:nvPicPr>
+                  <pic:blipFill>
+                    <a:blip r:embed="rId22"/>
+                    <a:stretch>
+                      <a:fillRect/>
+                    </a:stretch>
+                  </pic:blipFill>
+                  <pic:spPr>
+                    <a:xfrm>
+                      <a:off x="0" y="0"/>
+                      <a:ext cx="3675810" cy="1980545"/>
+                    </a:xfrm>
+                    <a:prstGeom prst="rect">
+                      <a:avLst/>
+                    </a:prstGeom>
+                  </pic:spPr>
+                </pic:pic>
+              </a:graphicData>
+            </a:graphic>
+          </wp:inline>
+        </w:drawing>
+      </w:r>
+    </w:p>
+    <w:p>
+      <w:pPr>
+        <w:pStyle w:val="Caption"/>
+      </w:pPr>
+      <w:r>
+        <w:t xml:space="preserve">Figur </w:t>
+      </w:r>
+      <w:r>
+        <w:fldChar w:fldCharType="begin"/>
+      </w:r>
+      <w:r>
+        <w:instrText xml:space="preserve"> SEQ Figur \* ARABIC </w:instrText>
+      </w:r>
+      <w:r>
+        <w:fldChar w:fldCharType="separate"/>
+      </w:r>
+      <w:r>
+        <w:rPr>
+          <w:noProof/>
+        </w:rPr>
+        <w:t>8</w:t>
+      </w:r>
+      <w:r>
+        <w:rPr>
+          <w:noProof/>
+        </w:rPr>
+        <w:fldChar w:fldCharType="end"/>
+      </w:r>
+    </w:p>
+    <w:p>
+      <w:pPr>
+        <w:pStyle w:val="Heading6"/>
+      </w:pPr>
+      <w:bookmarkStart w:id="166" w:name="_Toc408581814"/>
+      <w:bookmarkStart w:id="167" w:name="_Toc408582164"/>
+      <w:r>
+        <w:lastRenderedPageBreak/>
+        <w:t>Editering av öppettider</w:t>
+      </w:r>
+      <w:bookmarkEnd w:id="166"/>
+      <w:bookmarkEnd w:id="167"/>
+    </w:p>
+    <w:p>
+      <w:pPr>
+        <w:keepNext/>
+      </w:pPr>
+      <w:r>
+        <w:rPr>
+          <w:noProof/>
+          <w:lang w:eastAsia="sv-SE"/>
+        </w:rPr>
+        <w:drawing>
+          <wp:inline distT="0" distB="0" distL="0" distR="0" wp14:anchorId="1BD6756D" wp14:editId="0D639A69">
+            <wp:extent cx="1805552" cy="3562350"/>
+            <wp:effectExtent l="0" t="0" r="4445" b="0"/>
+            <wp:docPr id="13" name="Picture 10"/>
+            <wp:cNvGraphicFramePr>
+              <a:graphicFrameLocks xmlns:a="http://schemas.openxmlformats.org/drawingml/2006/main" noChangeAspect="1"/>
+            </wp:cNvGraphicFramePr>
+            <a:graphic xmlns:a="http://schemas.openxmlformats.org/drawingml/2006/main">
+              <a:graphicData uri="http://schemas.openxmlformats.org/drawingml/2006/picture">
+                <pic:pic xmlns:pic="http://schemas.openxmlformats.org/drawingml/2006/picture">
+                  <pic:nvPicPr>
+                    <pic:cNvPr id="0" name=""/>
+                    <pic:cNvPicPr/>
+                  </pic:nvPicPr>
+                  <pic:blipFill>
+                    <a:blip r:embed="rId23"/>
+                    <a:stretch>
+                      <a:fillRect/>
+                    </a:stretch>
+                  </pic:blipFill>
+                  <pic:spPr>
+                    <a:xfrm>
+                      <a:off x="0" y="0"/>
+                      <a:ext cx="1807471" cy="3566137"/>
+                    </a:xfrm>
+                    <a:prstGeom prst="rect">
+                      <a:avLst/>
+                    </a:prstGeom>
+                  </pic:spPr>
+                </pic:pic>
+              </a:graphicData>
+            </a:graphic>
+          </wp:inline>
+        </w:drawing>
+      </w:r>
+    </w:p>
+    <w:p>
+      <w:pPr>
+        <w:pStyle w:val="Caption"/>
+      </w:pPr>
+      <w:r>
+        <w:t xml:space="preserve">Figur </w:t>
+      </w:r>
+      <w:r>
+        <w:fldChar w:fldCharType="begin"/>
+      </w:r>
+      <w:r>
+        <w:instrText xml:space="preserve"> SEQ Figur \* ARABIC </w:instrText>
+      </w:r>
+      <w:r>
+        <w:fldChar w:fldCharType="separate"/>
+      </w:r>
+      <w:r>
+        <w:rPr>
+          <w:noProof/>
+        </w:rPr>
+        <w:t>9</w:t>
+      </w:r>
+      <w:r>
+        <w:rPr>
+          <w:noProof/>
+        </w:rPr>
+        <w:fldChar w:fldCharType="end"/>
+      </w:r>
+    </w:p>
+    <w:p>
+      <w:pPr>
+        <w:rPr>
+          <w:b/>
+          <w:bCs/>
+          <w:color w:val="FF388C" w:themeColor="accent1"/>
+          <w:sz w:val="18"/>
+          <w:szCs w:val="18"/>
+        </w:rPr>
+      </w:pPr>
+      <w:r>
+        <w:br w:type="page"/>
+      </w:r>
+    </w:p>
+    <w:p>
+      <w:pPr>
+        <w:pStyle w:val="Heading6"/>
+      </w:pPr>
+      <w:bookmarkStart w:id="168" w:name="_Toc408581815"/>
+      <w:bookmarkStart w:id="169" w:name="_Toc408582165"/>
+      <w:r>
+        <w:lastRenderedPageBreak/>
+        <w:t>Editering av kontrakt</w:t>
+      </w:r>
+      <w:bookmarkEnd w:id="168"/>
+      <w:bookmarkEnd w:id="169"/>
+    </w:p>
+    <w:p>
+      <w:pPr>
+        <w:keepNext/>
+      </w:pPr>
+      <w:r>
+        <w:rPr>
+          <w:noProof/>
+          <w:lang w:eastAsia="sv-SE"/>
+        </w:rPr>
+        <w:drawing>
+          <wp:inline distT="0" distB="0" distL="0" distR="0" wp14:anchorId="0A4595C7" wp14:editId="2A8F9F34">
+            <wp:extent cx="2057400" cy="5832695"/>
+            <wp:effectExtent l="0" t="0" r="0" b="0"/>
+            <wp:docPr id="14" name="Picture 11"/>
+            <wp:cNvGraphicFramePr>
+              <a:graphicFrameLocks xmlns:a="http://schemas.openxmlformats.org/drawingml/2006/main" noChangeAspect="1"/>
+            </wp:cNvGraphicFramePr>
+            <a:graphic xmlns:a="http://schemas.openxmlformats.org/drawingml/2006/main">
+              <a:graphicData uri="http://schemas.openxmlformats.org/drawingml/2006/picture">
+                <pic:pic xmlns:pic="http://schemas.openxmlformats.org/drawingml/2006/picture">
+                  <pic:nvPicPr>
+                    <pic:cNvPr id="0" name=""/>
+                    <pic:cNvPicPr/>
+                  </pic:nvPicPr>
+                  <pic:blipFill>
+                    <a:blip r:embed="rId24"/>
+                    <a:stretch>
+                      <a:fillRect/>
+                    </a:stretch>
+                  </pic:blipFill>
+                  <pic:spPr>
+                    <a:xfrm>
+                      <a:off x="0" y="0"/>
                       <a:ext cx="2057400" cy="5832695"/>
                     </a:xfrm>
                     <a:prstGeom prst="rect">
@@ -7404,27 +8130,40 @@
     </w:p>
     <w:p>
       <w:pPr>
-        <w:pStyle w:val="Beskrivning"/>
+        <w:pStyle w:val="Caption"/>
       </w:pPr>
       <w:r>
         <w:t xml:space="preserve">Figur </w:t>
       </w:r>
-      <w:fldSimple w:instr=" SEQ Figur \* ARABIC ">
-        <w:r>
-          <w:rPr>
-            <w:noProof/>
-          </w:rPr>
-          <w:t>10</w:t>
-        </w:r>
-      </w:fldSimple>
-    </w:p>
-    <w:p>
-      <w:pPr>
-        <w:pStyle w:val="Rubrik2"/>
-      </w:pPr>
-      <w:bookmarkStart w:id="168" w:name="_Toc408581816"/>
-      <w:bookmarkStart w:id="169" w:name="_Toc408582166"/>
-      <w:bookmarkStart w:id="170" w:name="_Toc408656163"/>
+      <w:r>
+        <w:fldChar w:fldCharType="begin"/>
+      </w:r>
+      <w:r>
+        <w:instrText xml:space="preserve"> SEQ Figur \* ARABIC </w:instrText>
+      </w:r>
+      <w:r>
+        <w:fldChar w:fldCharType="separate"/>
+      </w:r>
+      <w:r>
+        <w:rPr>
+          <w:noProof/>
+        </w:rPr>
+        <w:t>10</w:t>
+      </w:r>
+      <w:r>
+        <w:rPr>
+          <w:noProof/>
+        </w:rPr>
+        <w:fldChar w:fldCharType="end"/>
+      </w:r>
+    </w:p>
+    <w:p>
+      <w:pPr>
+        <w:pStyle w:val="Heading2"/>
+      </w:pPr>
+      <w:bookmarkStart w:id="170" w:name="_Toc408581816"/>
+      <w:bookmarkStart w:id="171" w:name="_Toc408582166"/>
+      <w:bookmarkStart w:id="172" w:name="_Toc408660146"/>
       <w:r>
         <w:t xml:space="preserve">Databas </w:t>
       </w:r>
@@ -7436,9 +8175,9 @@
       <w:r>
         <w:t xml:space="preserve"> TILL FÄRDIG DATABAS HÄR-</w:t>
       </w:r>
-      <w:bookmarkEnd w:id="168"/>
-      <w:bookmarkEnd w:id="169"/>
       <w:bookmarkEnd w:id="170"/>
+      <w:bookmarkEnd w:id="171"/>
+      <w:bookmarkEnd w:id="172"/>
     </w:p>
     <w:p/>
     <w:sectPr>
@@ -7500,7 +8239,7 @@
         </w:tcPr>
         <w:p>
           <w:pPr>
-            <w:pStyle w:val="Sidfot"/>
+            <w:pStyle w:val="Footer"/>
             <w:jc w:val="right"/>
             <w:rPr>
               <w:b/>
@@ -7559,7 +8298,7 @@
               </w14:shadow>
               <w14:numForm w14:val="oldStyle"/>
             </w:rPr>
-            <w:t>11</w:t>
+            <w:t>4</w:t>
           </w:r>
           <w:r>
             <w:rPr>
@@ -7586,7 +8325,7 @@
         </w:tcPr>
         <w:p>
           <w:pPr>
-            <w:pStyle w:val="Sidfot"/>
+            <w:pStyle w:val="Footer"/>
           </w:pPr>
         </w:p>
       </w:tc>
@@ -7594,7 +8333,7 @@
   </w:tbl>
   <w:p>
     <w:pPr>
-      <w:pStyle w:val="Sidfot"/>
+      <w:pStyle w:val="Footer"/>
     </w:pPr>
   </w:p>
 </w:ftr>
@@ -7670,7 +8409,7 @@
             </w:tcPr>
             <w:p>
               <w:pPr>
-                <w:pStyle w:val="Sidhuvud"/>
+                <w:pStyle w:val="Header"/>
                 <w:jc w:val="right"/>
                 <w:rPr>
                   <w:rFonts w:asciiTheme="majorHAnsi" w:eastAsiaTheme="majorEastAsia" w:hAnsiTheme="majorHAnsi" w:cstheme="majorBidi"/>
@@ -7724,7 +8463,7 @@
             </w:tcPr>
             <w:p>
               <w:pPr>
-                <w:pStyle w:val="Sidhuvud"/>
+                <w:pStyle w:val="Header"/>
                 <w:rPr>
                   <w:rFonts w:asciiTheme="majorHAnsi" w:eastAsiaTheme="majorEastAsia" w:hAnsiTheme="majorHAnsi" w:cstheme="majorBidi"/>
                   <w:b/>
@@ -7761,7 +8500,7 @@
   </w:tbl>
   <w:p>
     <w:pPr>
-      <w:pStyle w:val="Sidhuvud"/>
+      <w:pStyle w:val="Header"/>
     </w:pPr>
   </w:p>
 </w:hdr>
@@ -8690,11 +9429,11 @@
     <w:name w:val="Normal"/>
     <w:qFormat/>
   </w:style>
-  <w:style w:type="paragraph" w:styleId="Rubrik1">
+  <w:style w:type="paragraph" w:styleId="Heading1">
     <w:name w:val="heading 1"/>
     <w:basedOn w:val="Normal"/>
     <w:next w:val="Normal"/>
-    <w:link w:val="Rubrik1Char"/>
+    <w:link w:val="Heading1Char"/>
     <w:uiPriority w:val="9"/>
     <w:qFormat/>
     <w:rsid w:val="00E65AC4"/>
@@ -8713,11 +9452,11 @@
       <w:szCs w:val="28"/>
     </w:rPr>
   </w:style>
-  <w:style w:type="paragraph" w:styleId="Rubrik2">
+  <w:style w:type="paragraph" w:styleId="Heading2">
     <w:name w:val="heading 2"/>
     <w:basedOn w:val="Normal"/>
     <w:next w:val="Normal"/>
-    <w:link w:val="Rubrik2Char"/>
+    <w:link w:val="Heading2Char"/>
     <w:uiPriority w:val="9"/>
     <w:unhideWhenUsed/>
     <w:qFormat/>
@@ -8737,11 +9476,11 @@
       <w:szCs w:val="26"/>
     </w:rPr>
   </w:style>
-  <w:style w:type="paragraph" w:styleId="Rubrik3">
+  <w:style w:type="paragraph" w:styleId="Heading3">
     <w:name w:val="heading 3"/>
     <w:basedOn w:val="Normal"/>
     <w:next w:val="Normal"/>
-    <w:link w:val="Rubrik3Char"/>
+    <w:link w:val="Heading3Char"/>
     <w:uiPriority w:val="9"/>
     <w:unhideWhenUsed/>
     <w:qFormat/>
@@ -8759,11 +9498,11 @@
       <w:color w:val="FF388C" w:themeColor="accent1"/>
     </w:rPr>
   </w:style>
-  <w:style w:type="paragraph" w:styleId="Rubrik4">
+  <w:style w:type="paragraph" w:styleId="Heading4">
     <w:name w:val="heading 4"/>
     <w:basedOn w:val="Normal"/>
     <w:next w:val="Normal"/>
-    <w:link w:val="Rubrik4Char"/>
+    <w:link w:val="Heading4Char"/>
     <w:uiPriority w:val="9"/>
     <w:unhideWhenUsed/>
     <w:qFormat/>
@@ -8783,11 +9522,11 @@
       <w:color w:val="FF388C" w:themeColor="accent1"/>
     </w:rPr>
   </w:style>
-  <w:style w:type="paragraph" w:styleId="Rubrik5">
+  <w:style w:type="paragraph" w:styleId="Heading5">
     <w:name w:val="heading 5"/>
     <w:basedOn w:val="Normal"/>
     <w:next w:val="Normal"/>
-    <w:link w:val="Rubrik5Char"/>
+    <w:link w:val="Heading5Char"/>
     <w:uiPriority w:val="9"/>
     <w:unhideWhenUsed/>
     <w:qFormat/>
@@ -8803,11 +9542,11 @@
       <w:color w:val="9A0040" w:themeColor="accent1" w:themeShade="7F"/>
     </w:rPr>
   </w:style>
-  <w:style w:type="paragraph" w:styleId="Rubrik6">
+  <w:style w:type="paragraph" w:styleId="Heading6">
     <w:name w:val="heading 6"/>
     <w:basedOn w:val="Normal"/>
     <w:next w:val="Normal"/>
-    <w:link w:val="Rubrik6Char"/>
+    <w:link w:val="Heading6Char"/>
     <w:uiPriority w:val="9"/>
     <w:unhideWhenUsed/>
     <w:qFormat/>
@@ -8825,13 +9564,13 @@
       <w:color w:val="9A0040" w:themeColor="accent1" w:themeShade="7F"/>
     </w:rPr>
   </w:style>
-  <w:style w:type="character" w:default="1" w:styleId="Standardstycketeckensnitt">
+  <w:style w:type="character" w:default="1" w:styleId="DefaultParagraphFont">
     <w:name w:val="Default Paragraph Font"/>
     <w:uiPriority w:val="1"/>
     <w:semiHidden/>
     <w:unhideWhenUsed/>
   </w:style>
-  <w:style w:type="table" w:default="1" w:styleId="Normaltabell">
+  <w:style w:type="table" w:default="1" w:styleId="TableNormal">
     <w:name w:val="Normal Table"/>
     <w:uiPriority w:val="99"/>
     <w:semiHidden/>
@@ -8846,16 +9585,16 @@
       </w:tblCellMar>
     </w:tblPr>
   </w:style>
-  <w:style w:type="numbering" w:default="1" w:styleId="Ingenlista">
+  <w:style w:type="numbering" w:default="1" w:styleId="NoList">
     <w:name w:val="No List"/>
     <w:uiPriority w:val="99"/>
     <w:semiHidden/>
     <w:unhideWhenUsed/>
   </w:style>
-  <w:style w:type="character" w:customStyle="1" w:styleId="Rubrik1Char">
-    <w:name w:val="Rubrik 1 Char"/>
-    <w:basedOn w:val="Standardstycketeckensnitt"/>
-    <w:link w:val="Rubrik1"/>
+  <w:style w:type="character" w:customStyle="1" w:styleId="Heading1Char">
+    <w:name w:val="Heading 1 Char"/>
+    <w:basedOn w:val="DefaultParagraphFont"/>
+    <w:link w:val="Heading1"/>
     <w:uiPriority w:val="9"/>
     <w:rsid w:val="00E65AC4"/>
     <w:rPr>
@@ -8867,10 +9606,10 @@
       <w:szCs w:val="28"/>
     </w:rPr>
   </w:style>
-  <w:style w:type="character" w:customStyle="1" w:styleId="Rubrik2Char">
-    <w:name w:val="Rubrik 2 Char"/>
-    <w:basedOn w:val="Standardstycketeckensnitt"/>
-    <w:link w:val="Rubrik2"/>
+  <w:style w:type="character" w:customStyle="1" w:styleId="Heading2Char">
+    <w:name w:val="Heading 2 Char"/>
+    <w:basedOn w:val="DefaultParagraphFont"/>
+    <w:link w:val="Heading2"/>
     <w:uiPriority w:val="9"/>
     <w:rsid w:val="00E65AC4"/>
     <w:rPr>
@@ -8882,9 +9621,9 @@
       <w:szCs w:val="26"/>
     </w:rPr>
   </w:style>
-  <w:style w:type="paragraph" w:styleId="Innehllsfrteckningsrubrik">
+  <w:style w:type="paragraph" w:styleId="TOCHeading">
     <w:name w:val="TOC Heading"/>
-    <w:basedOn w:val="Rubrik1"/>
+    <w:basedOn w:val="Heading1"/>
     <w:next w:val="Normal"/>
     <w:uiPriority w:val="39"/>
     <w:unhideWhenUsed/>
@@ -8897,7 +9636,7 @@
       <w:lang w:val="en-US" w:eastAsia="ja-JP"/>
     </w:rPr>
   </w:style>
-  <w:style w:type="paragraph" w:styleId="Innehll2">
+  <w:style w:type="paragraph" w:styleId="TOC2">
     <w:name w:val="toc 2"/>
     <w:basedOn w:val="Normal"/>
     <w:next w:val="Normal"/>
@@ -8915,7 +9654,7 @@
       <w:lang w:val="en-US" w:eastAsia="ja-JP"/>
     </w:rPr>
   </w:style>
-  <w:style w:type="paragraph" w:styleId="Innehll1">
+  <w:style w:type="paragraph" w:styleId="TOC1">
     <w:name w:val="toc 1"/>
     <w:basedOn w:val="Normal"/>
     <w:next w:val="Normal"/>
@@ -8932,7 +9671,7 @@
       <w:lang w:val="en-US" w:eastAsia="ja-JP"/>
     </w:rPr>
   </w:style>
-  <w:style w:type="paragraph" w:styleId="Innehll3">
+  <w:style w:type="paragraph" w:styleId="TOC3">
     <w:name w:val="toc 3"/>
     <w:basedOn w:val="Normal"/>
     <w:next w:val="Normal"/>
@@ -8950,10 +9689,10 @@
       <w:lang w:val="en-US" w:eastAsia="ja-JP"/>
     </w:rPr>
   </w:style>
-  <w:style w:type="paragraph" w:styleId="Ballongtext">
+  <w:style w:type="paragraph" w:styleId="BalloonText">
     <w:name w:val="Balloon Text"/>
     <w:basedOn w:val="Normal"/>
-    <w:link w:val="BallongtextChar"/>
+    <w:link w:val="BalloonTextChar"/>
     <w:uiPriority w:val="99"/>
     <w:semiHidden/>
     <w:unhideWhenUsed/>
@@ -8967,10 +9706,10 @@
       <w:szCs w:val="16"/>
     </w:rPr>
   </w:style>
-  <w:style w:type="character" w:customStyle="1" w:styleId="BallongtextChar">
-    <w:name w:val="Ballongtext Char"/>
-    <w:basedOn w:val="Standardstycketeckensnitt"/>
-    <w:link w:val="Ballongtext"/>
+  <w:style w:type="character" w:customStyle="1" w:styleId="BalloonTextChar">
+    <w:name w:val="Balloon Text Char"/>
+    <w:basedOn w:val="DefaultParagraphFont"/>
+    <w:link w:val="BalloonText"/>
     <w:uiPriority w:val="99"/>
     <w:semiHidden/>
     <w:rsid w:val="003B3AC2"/>
@@ -8980,9 +9719,9 @@
       <w:szCs w:val="16"/>
     </w:rPr>
   </w:style>
-  <w:style w:type="character" w:styleId="Hyperlnk">
+  <w:style w:type="character" w:styleId="Hyperlink">
     <w:name w:val="Hyperlink"/>
-    <w:basedOn w:val="Standardstycketeckensnitt"/>
+    <w:basedOn w:val="DefaultParagraphFont"/>
     <w:uiPriority w:val="99"/>
     <w:unhideWhenUsed/>
     <w:rsid w:val="003B3AC2"/>
@@ -8991,9 +9730,9 @@
       <w:u w:val="single"/>
     </w:rPr>
   </w:style>
-  <w:style w:type="paragraph" w:styleId="Ingetavstnd">
+  <w:style w:type="paragraph" w:styleId="NoSpacing">
     <w:name w:val="No Spacing"/>
-    <w:link w:val="IngetavstndChar"/>
+    <w:link w:val="NoSpacingChar"/>
     <w:uiPriority w:val="1"/>
     <w:qFormat/>
     <w:rsid w:val="0068248C"/>
@@ -9005,10 +9744,10 @@
       <w:lang w:val="en-US" w:eastAsia="ja-JP"/>
     </w:rPr>
   </w:style>
-  <w:style w:type="character" w:customStyle="1" w:styleId="IngetavstndChar">
-    <w:name w:val="Inget avstånd Char"/>
-    <w:basedOn w:val="Standardstycketeckensnitt"/>
-    <w:link w:val="Ingetavstnd"/>
+  <w:style w:type="character" w:customStyle="1" w:styleId="NoSpacingChar">
+    <w:name w:val="No Spacing Char"/>
+    <w:basedOn w:val="DefaultParagraphFont"/>
+    <w:link w:val="NoSpacing"/>
     <w:uiPriority w:val="1"/>
     <w:rsid w:val="0068248C"/>
     <w:rPr>
@@ -9016,10 +9755,10 @@
       <w:lang w:val="en-US" w:eastAsia="ja-JP"/>
     </w:rPr>
   </w:style>
-  <w:style w:type="paragraph" w:styleId="Sidhuvud">
+  <w:style w:type="paragraph" w:styleId="Header">
     <w:name w:val="header"/>
     <w:basedOn w:val="Normal"/>
-    <w:link w:val="SidhuvudChar"/>
+    <w:link w:val="HeaderChar"/>
     <w:uiPriority w:val="99"/>
     <w:unhideWhenUsed/>
     <w:rsid w:val="00CA68C3"/>
@@ -9031,17 +9770,17 @@
       <w:spacing w:after="0" w:line="240" w:lineRule="auto"/>
     </w:pPr>
   </w:style>
-  <w:style w:type="character" w:customStyle="1" w:styleId="SidhuvudChar">
-    <w:name w:val="Sidhuvud Char"/>
-    <w:basedOn w:val="Standardstycketeckensnitt"/>
-    <w:link w:val="Sidhuvud"/>
+  <w:style w:type="character" w:customStyle="1" w:styleId="HeaderChar">
+    <w:name w:val="Header Char"/>
+    <w:basedOn w:val="DefaultParagraphFont"/>
+    <w:link w:val="Header"/>
     <w:uiPriority w:val="99"/>
     <w:rsid w:val="00CA68C3"/>
   </w:style>
-  <w:style w:type="paragraph" w:styleId="Sidfot">
+  <w:style w:type="paragraph" w:styleId="Footer">
     <w:name w:val="footer"/>
     <w:basedOn w:val="Normal"/>
-    <w:link w:val="SidfotChar"/>
+    <w:link w:val="FooterChar"/>
     <w:uiPriority w:val="99"/>
     <w:unhideWhenUsed/>
     <w:rsid w:val="00CA68C3"/>
@@ -9053,17 +9792,17 @@
       <w:spacing w:after="0" w:line="240" w:lineRule="auto"/>
     </w:pPr>
   </w:style>
-  <w:style w:type="character" w:customStyle="1" w:styleId="SidfotChar">
-    <w:name w:val="Sidfot Char"/>
-    <w:basedOn w:val="Standardstycketeckensnitt"/>
-    <w:link w:val="Sidfot"/>
+  <w:style w:type="character" w:customStyle="1" w:styleId="FooterChar">
+    <w:name w:val="Footer Char"/>
+    <w:basedOn w:val="DefaultParagraphFont"/>
+    <w:link w:val="Footer"/>
     <w:uiPriority w:val="99"/>
     <w:rsid w:val="00CA68C3"/>
   </w:style>
-  <w:style w:type="character" w:customStyle="1" w:styleId="Rubrik3Char">
-    <w:name w:val="Rubrik 3 Char"/>
-    <w:basedOn w:val="Standardstycketeckensnitt"/>
-    <w:link w:val="Rubrik3"/>
+  <w:style w:type="character" w:customStyle="1" w:styleId="Heading3Char">
+    <w:name w:val="Heading 3 Char"/>
+    <w:basedOn w:val="DefaultParagraphFont"/>
+    <w:link w:val="Heading3"/>
     <w:uiPriority w:val="9"/>
     <w:rsid w:val="00DC0BE7"/>
     <w:rPr>
@@ -9073,10 +9812,10 @@
       <w:color w:val="FF388C" w:themeColor="accent1"/>
     </w:rPr>
   </w:style>
-  <w:style w:type="character" w:customStyle="1" w:styleId="Rubrik4Char">
-    <w:name w:val="Rubrik 4 Char"/>
-    <w:basedOn w:val="Standardstycketeckensnitt"/>
-    <w:link w:val="Rubrik4"/>
+  <w:style w:type="character" w:customStyle="1" w:styleId="Heading4Char">
+    <w:name w:val="Heading 4 Char"/>
+    <w:basedOn w:val="DefaultParagraphFont"/>
+    <w:link w:val="Heading4"/>
     <w:uiPriority w:val="9"/>
     <w:rsid w:val="000D2922"/>
     <w:rPr>
@@ -9104,7 +9843,7 @@
       <w:szCs w:val="24"/>
     </w:rPr>
   </w:style>
-  <w:style w:type="paragraph" w:styleId="Liststycke">
+  <w:style w:type="paragraph" w:styleId="ListParagraph">
     <w:name w:val="List Paragraph"/>
     <w:basedOn w:val="Normal"/>
     <w:uiPriority w:val="34"/>
@@ -9115,7 +9854,7 @@
       <w:contextualSpacing/>
     </w:pPr>
   </w:style>
-  <w:style w:type="paragraph" w:styleId="Beskrivning">
+  <w:style w:type="paragraph" w:styleId="Caption">
     <w:name w:val="caption"/>
     <w:basedOn w:val="Normal"/>
     <w:next w:val="Normal"/>
@@ -9134,10 +9873,10 @@
       <w:szCs w:val="18"/>
     </w:rPr>
   </w:style>
-  <w:style w:type="character" w:customStyle="1" w:styleId="Rubrik5Char">
-    <w:name w:val="Rubrik 5 Char"/>
-    <w:basedOn w:val="Standardstycketeckensnitt"/>
-    <w:link w:val="Rubrik5"/>
+  <w:style w:type="character" w:customStyle="1" w:styleId="Heading5Char">
+    <w:name w:val="Heading 5 Char"/>
+    <w:basedOn w:val="DefaultParagraphFont"/>
+    <w:link w:val="Heading5"/>
     <w:uiPriority w:val="9"/>
     <w:rsid w:val="00153BA5"/>
     <w:rPr>
@@ -9145,10 +9884,10 @@
       <w:color w:val="9A0040" w:themeColor="accent1" w:themeShade="7F"/>
     </w:rPr>
   </w:style>
-  <w:style w:type="character" w:customStyle="1" w:styleId="Rubrik6Char">
-    <w:name w:val="Rubrik 6 Char"/>
-    <w:basedOn w:val="Standardstycketeckensnitt"/>
-    <w:link w:val="Rubrik6"/>
+  <w:style w:type="character" w:customStyle="1" w:styleId="Heading6Char">
+    <w:name w:val="Heading 6 Char"/>
+    <w:basedOn w:val="DefaultParagraphFont"/>
+    <w:link w:val="Heading6"/>
     <w:uiPriority w:val="9"/>
     <w:rsid w:val="00153BA5"/>
     <w:rPr>
@@ -9321,11 +10060,11 @@
     <w:name w:val="Normal"/>
     <w:qFormat/>
   </w:style>
-  <w:style w:type="paragraph" w:styleId="Rubrik1">
+  <w:style w:type="paragraph" w:styleId="Heading1">
     <w:name w:val="heading 1"/>
     <w:basedOn w:val="Normal"/>
     <w:next w:val="Normal"/>
-    <w:link w:val="Rubrik1Char"/>
+    <w:link w:val="Heading1Char"/>
     <w:uiPriority w:val="9"/>
     <w:qFormat/>
     <w:rsid w:val="00E65AC4"/>
@@ -9344,11 +10083,11 @@
       <w:szCs w:val="28"/>
     </w:rPr>
   </w:style>
-  <w:style w:type="paragraph" w:styleId="Rubrik2">
+  <w:style w:type="paragraph" w:styleId="Heading2">
     <w:name w:val="heading 2"/>
     <w:basedOn w:val="Normal"/>
     <w:next w:val="Normal"/>
-    <w:link w:val="Rubrik2Char"/>
+    <w:link w:val="Heading2Char"/>
     <w:uiPriority w:val="9"/>
     <w:unhideWhenUsed/>
     <w:qFormat/>
@@ -9368,11 +10107,11 @@
       <w:szCs w:val="26"/>
     </w:rPr>
   </w:style>
-  <w:style w:type="paragraph" w:styleId="Rubrik3">
+  <w:style w:type="paragraph" w:styleId="Heading3">
     <w:name w:val="heading 3"/>
     <w:basedOn w:val="Normal"/>
     <w:next w:val="Normal"/>
-    <w:link w:val="Rubrik3Char"/>
+    <w:link w:val="Heading3Char"/>
     <w:uiPriority w:val="9"/>
     <w:unhideWhenUsed/>
     <w:qFormat/>
@@ -9390,11 +10129,11 @@
       <w:color w:val="FF388C" w:themeColor="accent1"/>
     </w:rPr>
   </w:style>
-  <w:style w:type="paragraph" w:styleId="Rubrik4">
+  <w:style w:type="paragraph" w:styleId="Heading4">
     <w:name w:val="heading 4"/>
     <w:basedOn w:val="Normal"/>
     <w:next w:val="Normal"/>
-    <w:link w:val="Rubrik4Char"/>
+    <w:link w:val="Heading4Char"/>
     <w:uiPriority w:val="9"/>
     <w:unhideWhenUsed/>
     <w:qFormat/>
@@ -9414,11 +10153,11 @@
       <w:color w:val="FF388C" w:themeColor="accent1"/>
     </w:rPr>
   </w:style>
-  <w:style w:type="paragraph" w:styleId="Rubrik5">
+  <w:style w:type="paragraph" w:styleId="Heading5">
     <w:name w:val="heading 5"/>
     <w:basedOn w:val="Normal"/>
     <w:next w:val="Normal"/>
-    <w:link w:val="Rubrik5Char"/>
+    <w:link w:val="Heading5Char"/>
     <w:uiPriority w:val="9"/>
     <w:unhideWhenUsed/>
     <w:qFormat/>
@@ -9434,11 +10173,11 @@
       <w:color w:val="9A0040" w:themeColor="accent1" w:themeShade="7F"/>
     </w:rPr>
   </w:style>
-  <w:style w:type="paragraph" w:styleId="Rubrik6">
+  <w:style w:type="paragraph" w:styleId="Heading6">
     <w:name w:val="heading 6"/>
     <w:basedOn w:val="Normal"/>
     <w:next w:val="Normal"/>
-    <w:link w:val="Rubrik6Char"/>
+    <w:link w:val="Heading6Char"/>
     <w:uiPriority w:val="9"/>
     <w:unhideWhenUsed/>
     <w:qFormat/>
@@ -9456,13 +10195,13 @@
       <w:color w:val="9A0040" w:themeColor="accent1" w:themeShade="7F"/>
     </w:rPr>
   </w:style>
-  <w:style w:type="character" w:default="1" w:styleId="Standardstycketeckensnitt">
+  <w:style w:type="character" w:default="1" w:styleId="DefaultParagraphFont">
     <w:name w:val="Default Paragraph Font"/>
     <w:uiPriority w:val="1"/>
     <w:semiHidden/>
     <w:unhideWhenUsed/>
   </w:style>
-  <w:style w:type="table" w:default="1" w:styleId="Normaltabell">
+  <w:style w:type="table" w:default="1" w:styleId="TableNormal">
     <w:name w:val="Normal Table"/>
     <w:uiPriority w:val="99"/>
     <w:semiHidden/>
@@ -9477,16 +10216,16 @@
       </w:tblCellMar>
     </w:tblPr>
   </w:style>
-  <w:style w:type="numbering" w:default="1" w:styleId="Ingenlista">
+  <w:style w:type="numbering" w:default="1" w:styleId="NoList">
     <w:name w:val="No List"/>
     <w:uiPriority w:val="99"/>
     <w:semiHidden/>
     <w:unhideWhenUsed/>
   </w:style>
-  <w:style w:type="character" w:customStyle="1" w:styleId="Rubrik1Char">
-    <w:name w:val="Rubrik 1 Char"/>
-    <w:basedOn w:val="Standardstycketeckensnitt"/>
-    <w:link w:val="Rubrik1"/>
+  <w:style w:type="character" w:customStyle="1" w:styleId="Heading1Char">
+    <w:name w:val="Heading 1 Char"/>
+    <w:basedOn w:val="DefaultParagraphFont"/>
+    <w:link w:val="Heading1"/>
     <w:uiPriority w:val="9"/>
     <w:rsid w:val="00E65AC4"/>
     <w:rPr>
@@ -9498,10 +10237,10 @@
       <w:szCs w:val="28"/>
     </w:rPr>
   </w:style>
-  <w:style w:type="character" w:customStyle="1" w:styleId="Rubrik2Char">
-    <w:name w:val="Rubrik 2 Char"/>
-    <w:basedOn w:val="Standardstycketeckensnitt"/>
-    <w:link w:val="Rubrik2"/>
+  <w:style w:type="character" w:customStyle="1" w:styleId="Heading2Char">
+    <w:name w:val="Heading 2 Char"/>
+    <w:basedOn w:val="DefaultParagraphFont"/>
+    <w:link w:val="Heading2"/>
     <w:uiPriority w:val="9"/>
     <w:rsid w:val="00E65AC4"/>
     <w:rPr>
@@ -9513,9 +10252,9 @@
       <w:szCs w:val="26"/>
     </w:rPr>
   </w:style>
-  <w:style w:type="paragraph" w:styleId="Innehllsfrteckningsrubrik">
+  <w:style w:type="paragraph" w:styleId="TOCHeading">
     <w:name w:val="TOC Heading"/>
-    <w:basedOn w:val="Rubrik1"/>
+    <w:basedOn w:val="Heading1"/>
     <w:next w:val="Normal"/>
     <w:uiPriority w:val="39"/>
     <w:unhideWhenUsed/>
@@ -9528,7 +10267,7 @@
       <w:lang w:val="en-US" w:eastAsia="ja-JP"/>
     </w:rPr>
   </w:style>
-  <w:style w:type="paragraph" w:styleId="Innehll2">
+  <w:style w:type="paragraph" w:styleId="TOC2">
     <w:name w:val="toc 2"/>
     <w:basedOn w:val="Normal"/>
     <w:next w:val="Normal"/>
@@ -9546,7 +10285,7 @@
       <w:lang w:val="en-US" w:eastAsia="ja-JP"/>
     </w:rPr>
   </w:style>
-  <w:style w:type="paragraph" w:styleId="Innehll1">
+  <w:style w:type="paragraph" w:styleId="TOC1">
     <w:name w:val="toc 1"/>
     <w:basedOn w:val="Normal"/>
     <w:next w:val="Normal"/>
@@ -9563,7 +10302,7 @@
       <w:lang w:val="en-US" w:eastAsia="ja-JP"/>
     </w:rPr>
   </w:style>
-  <w:style w:type="paragraph" w:styleId="Innehll3">
+  <w:style w:type="paragraph" w:styleId="TOC3">
     <w:name w:val="toc 3"/>
     <w:basedOn w:val="Normal"/>
     <w:next w:val="Normal"/>
@@ -9581,10 +10320,10 @@
       <w:lang w:val="en-US" w:eastAsia="ja-JP"/>
     </w:rPr>
   </w:style>
-  <w:style w:type="paragraph" w:styleId="Ballongtext">
+  <w:style w:type="paragraph" w:styleId="BalloonText">
     <w:name w:val="Balloon Text"/>
     <w:basedOn w:val="Normal"/>
-    <w:link w:val="BallongtextChar"/>
+    <w:link w:val="BalloonTextChar"/>
     <w:uiPriority w:val="99"/>
     <w:semiHidden/>
     <w:unhideWhenUsed/>
@@ -9598,10 +10337,10 @@
       <w:szCs w:val="16"/>
     </w:rPr>
   </w:style>
-  <w:style w:type="character" w:customStyle="1" w:styleId="BallongtextChar">
-    <w:name w:val="Ballongtext Char"/>
-    <w:basedOn w:val="Standardstycketeckensnitt"/>
-    <w:link w:val="Ballongtext"/>
+  <w:style w:type="character" w:customStyle="1" w:styleId="BalloonTextChar">
+    <w:name w:val="Balloon Text Char"/>
+    <w:basedOn w:val="DefaultParagraphFont"/>
+    <w:link w:val="BalloonText"/>
     <w:uiPriority w:val="99"/>
     <w:semiHidden/>
     <w:rsid w:val="003B3AC2"/>
@@ -9611,9 +10350,9 @@
       <w:szCs w:val="16"/>
     </w:rPr>
   </w:style>
-  <w:style w:type="character" w:styleId="Hyperlnk">
+  <w:style w:type="character" w:styleId="Hyperlink">
     <w:name w:val="Hyperlink"/>
-    <w:basedOn w:val="Standardstycketeckensnitt"/>
+    <w:basedOn w:val="DefaultParagraphFont"/>
     <w:uiPriority w:val="99"/>
     <w:unhideWhenUsed/>
     <w:rsid w:val="003B3AC2"/>
@@ -9622,9 +10361,9 @@
       <w:u w:val="single"/>
     </w:rPr>
   </w:style>
-  <w:style w:type="paragraph" w:styleId="Ingetavstnd">
+  <w:style w:type="paragraph" w:styleId="NoSpacing">
     <w:name w:val="No Spacing"/>
-    <w:link w:val="IngetavstndChar"/>
+    <w:link w:val="NoSpacingChar"/>
     <w:uiPriority w:val="1"/>
     <w:qFormat/>
     <w:rsid w:val="0068248C"/>
@@ -9636,10 +10375,10 @@
       <w:lang w:val="en-US" w:eastAsia="ja-JP"/>
     </w:rPr>
   </w:style>
-  <w:style w:type="character" w:customStyle="1" w:styleId="IngetavstndChar">
-    <w:name w:val="Inget avstånd Char"/>
-    <w:basedOn w:val="Standardstycketeckensnitt"/>
-    <w:link w:val="Ingetavstnd"/>
+  <w:style w:type="character" w:customStyle="1" w:styleId="NoSpacingChar">
+    <w:name w:val="No Spacing Char"/>
+    <w:basedOn w:val="DefaultParagraphFont"/>
+    <w:link w:val="NoSpacing"/>
     <w:uiPriority w:val="1"/>
     <w:rsid w:val="0068248C"/>
     <w:rPr>
@@ -9647,10 +10386,10 @@
       <w:lang w:val="en-US" w:eastAsia="ja-JP"/>
     </w:rPr>
   </w:style>
-  <w:style w:type="paragraph" w:styleId="Sidhuvud">
+  <w:style w:type="paragraph" w:styleId="Header">
     <w:name w:val="header"/>
     <w:basedOn w:val="Normal"/>
-    <w:link w:val="SidhuvudChar"/>
+    <w:link w:val="HeaderChar"/>
     <w:uiPriority w:val="99"/>
     <w:unhideWhenUsed/>
     <w:rsid w:val="00CA68C3"/>
@@ -9662,17 +10401,17 @@
       <w:spacing w:after="0" w:line="240" w:lineRule="auto"/>
     </w:pPr>
   </w:style>
-  <w:style w:type="character" w:customStyle="1" w:styleId="SidhuvudChar">
-    <w:name w:val="Sidhuvud Char"/>
-    <w:basedOn w:val="Standardstycketeckensnitt"/>
-    <w:link w:val="Sidhuvud"/>
+  <w:style w:type="character" w:customStyle="1" w:styleId="HeaderChar">
+    <w:name w:val="Header Char"/>
+    <w:basedOn w:val="DefaultParagraphFont"/>
+    <w:link w:val="Header"/>
     <w:uiPriority w:val="99"/>
     <w:rsid w:val="00CA68C3"/>
   </w:style>
-  <w:style w:type="paragraph" w:styleId="Sidfot">
+  <w:style w:type="paragraph" w:styleId="Footer">
     <w:name w:val="footer"/>
     <w:basedOn w:val="Normal"/>
-    <w:link w:val="SidfotChar"/>
+    <w:link w:val="FooterChar"/>
     <w:uiPriority w:val="99"/>
     <w:unhideWhenUsed/>
     <w:rsid w:val="00CA68C3"/>
@@ -9684,17 +10423,17 @@
       <w:spacing w:after="0" w:line="240" w:lineRule="auto"/>
     </w:pPr>
   </w:style>
-  <w:style w:type="character" w:customStyle="1" w:styleId="SidfotChar">
-    <w:name w:val="Sidfot Char"/>
-    <w:basedOn w:val="Standardstycketeckensnitt"/>
-    <w:link w:val="Sidfot"/>
+  <w:style w:type="character" w:customStyle="1" w:styleId="FooterChar">
+    <w:name w:val="Footer Char"/>
+    <w:basedOn w:val="DefaultParagraphFont"/>
+    <w:link w:val="Footer"/>
     <w:uiPriority w:val="99"/>
     <w:rsid w:val="00CA68C3"/>
   </w:style>
-  <w:style w:type="character" w:customStyle="1" w:styleId="Rubrik3Char">
-    <w:name w:val="Rubrik 3 Char"/>
-    <w:basedOn w:val="Standardstycketeckensnitt"/>
-    <w:link w:val="Rubrik3"/>
+  <w:style w:type="character" w:customStyle="1" w:styleId="Heading3Char">
+    <w:name w:val="Heading 3 Char"/>
+    <w:basedOn w:val="DefaultParagraphFont"/>
+    <w:link w:val="Heading3"/>
     <w:uiPriority w:val="9"/>
     <w:rsid w:val="00DC0BE7"/>
     <w:rPr>
@@ -9704,10 +10443,10 @@
       <w:color w:val="FF388C" w:themeColor="accent1"/>
     </w:rPr>
   </w:style>
-  <w:style w:type="character" w:customStyle="1" w:styleId="Rubrik4Char">
-    <w:name w:val="Rubrik 4 Char"/>
-    <w:basedOn w:val="Standardstycketeckensnitt"/>
-    <w:link w:val="Rubrik4"/>
+  <w:style w:type="character" w:customStyle="1" w:styleId="Heading4Char">
+    <w:name w:val="Heading 4 Char"/>
+    <w:basedOn w:val="DefaultParagraphFont"/>
+    <w:link w:val="Heading4"/>
     <w:uiPriority w:val="9"/>
     <w:rsid w:val="000D2922"/>
     <w:rPr>
@@ -9735,7 +10474,7 @@
       <w:szCs w:val="24"/>
     </w:rPr>
   </w:style>
-  <w:style w:type="paragraph" w:styleId="Liststycke">
+  <w:style w:type="paragraph" w:styleId="ListParagraph">
     <w:name w:val="List Paragraph"/>
     <w:basedOn w:val="Normal"/>
     <w:uiPriority w:val="34"/>
@@ -9746,7 +10485,7 @@
       <w:contextualSpacing/>
     </w:pPr>
   </w:style>
-  <w:style w:type="paragraph" w:styleId="Beskrivning">
+  <w:style w:type="paragraph" w:styleId="Caption">
     <w:name w:val="caption"/>
     <w:basedOn w:val="Normal"/>
     <w:next w:val="Normal"/>
@@ -9765,10 +10504,10 @@
       <w:szCs w:val="18"/>
     </w:rPr>
   </w:style>
-  <w:style w:type="character" w:customStyle="1" w:styleId="Rubrik5Char">
-    <w:name w:val="Rubrik 5 Char"/>
-    <w:basedOn w:val="Standardstycketeckensnitt"/>
-    <w:link w:val="Rubrik5"/>
+  <w:style w:type="character" w:customStyle="1" w:styleId="Heading5Char">
+    <w:name w:val="Heading 5 Char"/>
+    <w:basedOn w:val="DefaultParagraphFont"/>
+    <w:link w:val="Heading5"/>
     <w:uiPriority w:val="9"/>
     <w:rsid w:val="00153BA5"/>
     <w:rPr>
@@ -9776,10 +10515,10 @@
       <w:color w:val="9A0040" w:themeColor="accent1" w:themeShade="7F"/>
     </w:rPr>
   </w:style>
-  <w:style w:type="character" w:customStyle="1" w:styleId="Rubrik6Char">
-    <w:name w:val="Rubrik 6 Char"/>
-    <w:basedOn w:val="Standardstycketeckensnitt"/>
-    <w:link w:val="Rubrik6"/>
+  <w:style w:type="character" w:customStyle="1" w:styleId="Heading6Char">
+    <w:name w:val="Heading 6 Char"/>
+    <w:basedOn w:val="DefaultParagraphFont"/>
+    <w:link w:val="Heading6"/>
     <w:uiPriority w:val="9"/>
     <w:rsid w:val="00153BA5"/>
     <w:rPr>
@@ -9793,41 +10532,7 @@
 </file>
 
 <file path=word/glossary/document.xml><?xml version="1.0" encoding="utf-8"?>
-<w:glossaryDocument xmlns:wpc="http://schemas.microsoft.com/office/word/2010/wordprocessingCanvas" xmlns:mc="http://schemas.openxmlformats.org/markup-compatibility/2006" xmlns:o="urn:schemas-microsoft-com:office:office" xmlns:r="http://schemas.openxmlformats.org/officeDocument/2006/relationships" xmlns:m="http://schemas.openxmlformats.org/officeDocument/2006/math" xmlns:v="urn:schemas-microsoft-com:vml" xmlns:wp14="http://schemas.microsoft.com/office/word/2010/wordprocessingDrawing" xmlns:wp="http://schemas.openxmlformats.org/drawingml/2006/wordprocessingDrawing" xmlns:w10="urn:schemas-microsoft-com:office:word" xmlns:w="http://schemas.openxmlformats.org/wordprocessingml/2006/main" xmlns:w14="http://schemas.microsoft.com/office/word/2010/wordml" xmlns:wpg="http://schemas.microsoft.com/office/word/2010/wordprocessingGroup" xmlns:wpi="http://schemas.microsoft.com/office/word/2010/wordprocessingInk" xmlns:wne="http://schemas.microsoft.com/office/word/2006/wordml" xmlns:wps="http://schemas.microsoft.com/office/word/2010/wordprocessingShape" mc:Ignorable="w14 wp14">
-  <w:docParts>
-    <w:docPart>
-      <w:docPartPr>
-        <w:name w:val="E529C33E2FC34AA997966DE758C51A49"/>
-        <w:category>
-          <w:name w:val="General"/>
-          <w:gallery w:val="placeholder"/>
-        </w:category>
-        <w:types>
-          <w:type w:val="bbPlcHdr"/>
-        </w:types>
-        <w:behaviors>
-          <w:behavior w:val="content"/>
-        </w:behaviors>
-        <w:guid w:val="{8DC3C75B-3607-4615-9BD4-D5748C0CB3A4}"/>
-      </w:docPartPr>
-      <w:docPartBody>
-        <w:p>
-          <w:pPr>
-            <w:pStyle w:val="E529C33E2FC34AA997966DE758C51A49"/>
-          </w:pPr>
-          <w:r>
-            <w:rPr>
-              <w:rFonts w:asciiTheme="majorHAnsi" w:eastAsiaTheme="majorEastAsia" w:hAnsiTheme="majorHAnsi" w:cstheme="majorBidi"/>
-              <w:sz w:val="72"/>
-              <w:szCs w:val="72"/>
-            </w:rPr>
-            <w:t>[Type the document title]</w:t>
-          </w:r>
-        </w:p>
-      </w:docPartBody>
-    </w:docPart>
-  </w:docParts>
-</w:glossaryDocument>
+<w:glossaryDocument xmlns:wpc="http://schemas.microsoft.com/office/word/2010/wordprocessingCanvas" xmlns:mc="http://schemas.openxmlformats.org/markup-compatibility/2006" xmlns:o="urn:schemas-microsoft-com:office:office" xmlns:r="http://schemas.openxmlformats.org/officeDocument/2006/relationships" xmlns:m="http://schemas.openxmlformats.org/officeDocument/2006/math" xmlns:v="urn:schemas-microsoft-com:vml" xmlns:wp14="http://schemas.microsoft.com/office/word/2010/wordprocessingDrawing" xmlns:wp="http://schemas.openxmlformats.org/drawingml/2006/wordprocessingDrawing" xmlns:w10="urn:schemas-microsoft-com:office:word" xmlns:w="http://schemas.openxmlformats.org/wordprocessingml/2006/main" xmlns:w14="http://schemas.microsoft.com/office/word/2010/wordml" xmlns:wpg="http://schemas.microsoft.com/office/word/2010/wordprocessingGroup" xmlns:wpi="http://schemas.microsoft.com/office/word/2010/wordprocessingInk" xmlns:wne="http://schemas.microsoft.com/office/word/2006/wordml" xmlns:wps="http://schemas.microsoft.com/office/word/2010/wordprocessingShape" mc:Ignorable="w14 wp14"/>
 </file>
 
 <file path=word/glossary/fontTable.xml><?xml version="1.0" encoding="utf-8"?>
@@ -9868,7 +10573,7 @@
     <w:sig w:usb0="00000287" w:usb1="00000000" w:usb2="00000000" w:usb3="00000000" w:csb0="0000009F" w:csb1="00000000"/>
   </w:font>
   <w:font w:name="Tahoma">
-    <w:panose1 w:val="00000000000000000000"/>
+    <w:panose1 w:val="020B0604030504040204"/>
     <w:charset w:val="00"/>
     <w:family w:val="swiss"/>
     <w:notTrueType/>
@@ -9916,6 +10621,7 @@
     <w:rsidRoot w:val="00993BCC"/>
     <w:rsid w:val="003C50DD"/>
     <w:rsid w:val="005168DF"/>
+    <w:rsid w:val="008011E5"/>
     <w:rsid w:val="00993BCC"/>
     <w:rsid w:val="00C65A8B"/>
     <w:rsid w:val="00D35F92"/>
@@ -10101,13 +10807,13 @@
     <w:name w:val="Normal"/>
     <w:qFormat/>
   </w:style>
-  <w:style w:type="character" w:default="1" w:styleId="Standardstycketeckensnitt">
+  <w:style w:type="character" w:default="1" w:styleId="DefaultParagraphFont">
     <w:name w:val="Default Paragraph Font"/>
     <w:uiPriority w:val="1"/>
     <w:semiHidden/>
     <w:unhideWhenUsed/>
   </w:style>
-  <w:style w:type="table" w:default="1" w:styleId="Normaltabell">
+  <w:style w:type="table" w:default="1" w:styleId="TableNormal">
     <w:name w:val="Normal Table"/>
     <w:uiPriority w:val="99"/>
     <w:semiHidden/>
@@ -10122,7 +10828,7 @@
       </w:tblCellMar>
     </w:tblPr>
   </w:style>
-  <w:style w:type="numbering" w:default="1" w:styleId="Ingenlista">
+  <w:style w:type="numbering" w:default="1" w:styleId="NoList">
     <w:name w:val="No List"/>
     <w:uiPriority w:val="99"/>
     <w:semiHidden/>
@@ -10331,13 +11037,13 @@
     <w:name w:val="Normal"/>
     <w:qFormat/>
   </w:style>
-  <w:style w:type="character" w:default="1" w:styleId="Standardstycketeckensnitt">
+  <w:style w:type="character" w:default="1" w:styleId="DefaultParagraphFont">
     <w:name w:val="Default Paragraph Font"/>
     <w:uiPriority w:val="1"/>
     <w:semiHidden/>
     <w:unhideWhenUsed/>
   </w:style>
-  <w:style w:type="table" w:default="1" w:styleId="Normaltabell">
+  <w:style w:type="table" w:default="1" w:styleId="TableNormal">
     <w:name w:val="Normal Table"/>
     <w:uiPriority w:val="99"/>
     <w:semiHidden/>
@@ -10352,7 +11058,7 @@
       </w:tblCellMar>
     </w:tblPr>
   </w:style>
-  <w:style w:type="numbering" w:default="1" w:styleId="Ingenlista">
+  <w:style w:type="numbering" w:default="1" w:styleId="NoList">
     <w:name w:val="No List"/>
     <w:uiPriority w:val="99"/>
     <w:semiHidden/>
@@ -10716,7 +11422,7 @@
 </file>
 
 <file path=customXml/itemProps2.xml><?xml version="1.0" encoding="utf-8"?>
-<ds:datastoreItem xmlns:ds="http://schemas.openxmlformats.org/officeDocument/2006/customXml" ds:itemID="{DF0BCDCB-1710-49E7-B617-4638C263F9D2}">
+<ds:datastoreItem xmlns:ds="http://schemas.openxmlformats.org/officeDocument/2006/customXml" ds:itemID="{8D062151-C80E-4934-ADFF-30E5967CB9F9}">
   <ds:schemaRefs>
     <ds:schemaRef ds:uri="http://schemas.openxmlformats.org/officeDocument/2006/bibliography"/>
   </ds:schemaRefs>

--- a/dokument/Projektrapport mobow.docx
+++ b/dokument/Projektrapport mobow.docx
@@ -6,21 +6,19 @@
       <w:pPr>
         <w:pStyle w:val="NoSpacing"/>
         <w:rPr>
-          <w:rFonts w:ascii="Times New Roman" w:hAnsi="Times New Roman"/>
           <w:sz w:val="72"/>
           <w:szCs w:val="72"/>
         </w:rPr>
       </w:pPr>
       <w:r>
         <w:rPr>
-          <w:rFonts w:ascii="Times New Roman" w:hAnsi="Times New Roman"/>
           <w:noProof/>
           <w:lang w:val="sv-SE" w:eastAsia="sv-SE"/>
         </w:rPr>
         <mc:AlternateContent>
           <mc:Choice Requires="wps">
             <w:drawing>
-              <wp:anchor distT="0" distB="0" distL="114300" distR="114300" simplePos="0" relativeHeight="251659264" behindDoc="0" locked="0" layoutInCell="0" allowOverlap="1" wp14:anchorId="0EF1DB91" wp14:editId="6F80FE59">
+              <wp:anchor distT="0" distB="0" distL="114300" distR="114300" simplePos="0" relativeHeight="251659264" behindDoc="0" locked="0" layoutInCell="0" allowOverlap="1" wp14:anchorId="6BFA1287" wp14:editId="73A5C65E">
                 <wp:simplePos x="0" y="0"/>
                 <wp:positionH relativeFrom="page">
                   <wp:align>center</wp:align>
@@ -87,14 +85,13 @@
       </w:r>
       <w:r>
         <w:rPr>
-          <w:rFonts w:ascii="Times New Roman" w:hAnsi="Times New Roman"/>
           <w:noProof/>
           <w:lang w:val="sv-SE" w:eastAsia="sv-SE"/>
         </w:rPr>
         <mc:AlternateContent>
           <mc:Choice Requires="wps">
             <w:drawing>
-              <wp:anchor distT="0" distB="0" distL="114300" distR="114300" simplePos="0" relativeHeight="251662336" behindDoc="0" locked="0" layoutInCell="0" allowOverlap="1" wp14:anchorId="42AA90C5" wp14:editId="2480B9E6">
+              <wp:anchor distT="0" distB="0" distL="114300" distR="114300" simplePos="0" relativeHeight="251662336" behindDoc="0" locked="0" layoutInCell="0" allowOverlap="1" wp14:anchorId="39B7F1C5" wp14:editId="60C2E283">
                 <wp:simplePos x="0" y="0"/>
                 <wp:positionH relativeFrom="page">
                   <wp:posOffset>402590</wp:posOffset>
@@ -161,14 +158,13 @@
       </w:r>
       <w:r>
         <w:rPr>
-          <w:rFonts w:ascii="Times New Roman" w:hAnsi="Times New Roman"/>
           <w:noProof/>
           <w:lang w:val="sv-SE" w:eastAsia="sv-SE"/>
         </w:rPr>
         <mc:AlternateContent>
           <mc:Choice Requires="wps">
             <w:drawing>
-              <wp:anchor distT="0" distB="0" distL="114300" distR="114300" simplePos="0" relativeHeight="251661312" behindDoc="0" locked="0" layoutInCell="0" allowOverlap="1" wp14:anchorId="79686858" wp14:editId="3577F639">
+              <wp:anchor distT="0" distB="0" distL="114300" distR="114300" simplePos="0" relativeHeight="251661312" behindDoc="0" locked="0" layoutInCell="0" allowOverlap="1" wp14:anchorId="2F78B487" wp14:editId="44B258F6">
                 <wp:simplePos x="0" y="0"/>
                 <wp:positionH relativeFrom="page">
                   <wp:posOffset>7063105</wp:posOffset>
@@ -235,14 +231,13 @@
       </w:r>
       <w:r>
         <w:rPr>
-          <w:rFonts w:ascii="Times New Roman" w:hAnsi="Times New Roman"/>
           <w:noProof/>
           <w:lang w:val="sv-SE" w:eastAsia="sv-SE"/>
         </w:rPr>
         <mc:AlternateContent>
           <mc:Choice Requires="wps">
             <w:drawing>
-              <wp:anchor distT="0" distB="0" distL="114300" distR="114300" simplePos="0" relativeHeight="251660288" behindDoc="0" locked="0" layoutInCell="0" allowOverlap="1" wp14:anchorId="562DC518" wp14:editId="34EF0223">
+              <wp:anchor distT="0" distB="0" distL="114300" distR="114300" simplePos="0" relativeHeight="251660288" behindDoc="0" locked="0" layoutInCell="0" allowOverlap="1" wp14:anchorId="090BBEDF" wp14:editId="22A61AE6">
                 <wp:simplePos x="0" y="0"/>
                 <wp:positionH relativeFrom="page">
                   <wp:posOffset>-189230</wp:posOffset>
@@ -312,7 +307,6 @@
       <w:pPr>
         <w:pStyle w:val="NoSpacing"/>
         <w:rPr>
-          <w:rFonts w:ascii="Times New Roman" w:hAnsi="Times New Roman"/>
           <w:sz w:val="72"/>
           <w:szCs w:val="72"/>
           <w:lang w:val="sv-SE"/>
@@ -320,7 +314,6 @@
       </w:pPr>
       <w:r>
         <w:rPr>
-          <w:rFonts w:ascii="Times New Roman" w:hAnsi="Times New Roman"/>
           <w:sz w:val="72"/>
           <w:szCs w:val="72"/>
           <w:lang w:val="sv-SE"/>
@@ -332,7 +325,6 @@
       <w:pPr>
         <w:pStyle w:val="NoSpacing"/>
         <w:rPr>
-          <w:rFonts w:ascii="Times New Roman" w:hAnsi="Times New Roman"/>
           <w:sz w:val="36"/>
           <w:szCs w:val="36"/>
           <w:lang w:val="sv-SE"/>
@@ -340,7 +332,6 @@
       </w:pPr>
       <w:r>
         <w:rPr>
-          <w:rFonts w:ascii="Times New Roman" w:hAnsi="Times New Roman"/>
           <w:sz w:val="36"/>
           <w:szCs w:val="36"/>
           <w:lang w:val="sv-SE"/>
@@ -352,7 +343,6 @@
       <w:pPr>
         <w:pStyle w:val="NoSpacing"/>
         <w:rPr>
-          <w:rFonts w:ascii="Times New Roman" w:hAnsi="Times New Roman"/>
           <w:sz w:val="36"/>
           <w:szCs w:val="36"/>
           <w:lang w:val="sv-SE"/>
@@ -363,7 +353,6 @@
       <w:pPr>
         <w:pStyle w:val="NoSpacing"/>
         <w:rPr>
-          <w:rFonts w:ascii="Times New Roman" w:hAnsi="Times New Roman"/>
           <w:sz w:val="36"/>
           <w:szCs w:val="36"/>
           <w:lang w:val="sv-SE"/>
@@ -374,20 +363,17 @@
       <w:pPr>
         <w:pStyle w:val="NoSpacing"/>
         <w:rPr>
-          <w:rFonts w:ascii="Times New Roman" w:hAnsi="Times New Roman"/>
           <w:lang w:val="sv-SE"/>
         </w:rPr>
       </w:pPr>
       <w:r>
         <w:rPr>
-          <w:rFonts w:ascii="Times New Roman" w:hAnsi="Times New Roman"/>
           <w:lang w:val="sv-SE"/>
         </w:rPr>
         <w:t>12/11-</w:t>
       </w:r>
       <w:r>
         <w:rPr>
-          <w:rFonts w:ascii="Times New Roman" w:hAnsi="Times New Roman"/>
           <w:lang w:val="sv-SE"/>
         </w:rPr>
         <w:t>2014</w:t>
@@ -397,13 +383,11 @@
       <w:pPr>
         <w:pStyle w:val="NoSpacing"/>
         <w:rPr>
-          <w:rFonts w:ascii="Times New Roman" w:hAnsi="Times New Roman"/>
           <w:lang w:val="sv-SE"/>
         </w:rPr>
       </w:pPr>
       <w:r>
         <w:rPr>
-          <w:rFonts w:ascii="Times New Roman" w:hAnsi="Times New Roman"/>
           <w:lang w:val="sv-SE"/>
         </w:rPr>
         <w:t>Högskolan i Gävle</w:t>
@@ -413,30 +397,19 @@
       <w:pPr>
         <w:pStyle w:val="NoSpacing"/>
         <w:rPr>
-          <w:rFonts w:ascii="Times New Roman" w:hAnsi="Times New Roman"/>
           <w:lang w:val="sv-SE"/>
         </w:rPr>
       </w:pPr>
       <w:r>
         <w:rPr>
-          <w:rFonts w:ascii="Times New Roman" w:hAnsi="Times New Roman"/>
           <w:lang w:val="sv-SE"/>
         </w:rPr>
         <w:t>Karl Lundh, Niklas Sjögren, Rickard Hedlund</w:t>
       </w:r>
     </w:p>
-    <w:p>
-      <w:pPr>
-        <w:rPr>
-          <w:rFonts w:ascii="Times New Roman" w:hAnsi="Times New Roman"/>
-        </w:rPr>
-      </w:pPr>
-    </w:p>
-    <w:p>
-      <w:pPr>
-        <w:rPr>
-          <w:rFonts w:ascii="Times New Roman" w:hAnsi="Times New Roman"/>
-        </w:rPr>
+    <w:p/>
+    <w:p>
+      <w:pPr>
         <w:sectPr>
           <w:headerReference w:type="default" r:id="rId10"/>
           <w:footerReference w:type="default" r:id="rId11"/>
@@ -451,9 +424,6 @@
     </w:p>
     <w:p>
       <w:pPr>
-        <w:rPr>
-          <w:rFonts w:ascii="Times New Roman" w:hAnsi="Times New Roman"/>
-        </w:rPr>
         <w:sectPr>
           <w:pgSz w:w="11906" w:h="16838"/>
           <w:pgMar w:top="1417" w:right="1417" w:bottom="1417" w:left="1417" w:header="708" w:footer="708" w:gutter="0"/>
@@ -487,41 +457,30 @@
           <w:tab w:val="right" w:leader="dot" w:pos="9062"/>
         </w:tabs>
         <w:rPr>
-          <w:rFonts w:ascii="Times New Roman" w:eastAsiaTheme="minorEastAsia" w:hAnsi="Times New Roman"/>
+          <w:rFonts w:asciiTheme="minorHAnsi" w:eastAsiaTheme="minorEastAsia" w:hAnsiTheme="minorHAnsi" w:cstheme="minorBidi"/>
           <w:noProof/>
           <w:lang w:val="sv-SE" w:eastAsia="sv-SE"/>
         </w:rPr>
       </w:pPr>
       <w:r>
-        <w:rPr>
-          <w:rFonts w:ascii="Times New Roman" w:hAnsi="Times New Roman"/>
-        </w:rPr>
         <w:fldChar w:fldCharType="begin"/>
       </w:r>
       <w:r>
-        <w:rPr>
-          <w:rFonts w:ascii="Times New Roman" w:hAnsi="Times New Roman"/>
-        </w:rPr>
         <w:instrText xml:space="preserve"> TOC \o "1-3" \h \z \u </w:instrText>
       </w:r>
       <w:r>
-        <w:rPr>
-          <w:rFonts w:ascii="Times New Roman" w:hAnsi="Times New Roman"/>
-        </w:rPr>
         <w:fldChar w:fldCharType="separate"/>
       </w:r>
-      <w:hyperlink w:anchor="_Toc408748315" w:history="1">
+      <w:hyperlink w:anchor="_Toc408756013" w:history="1">
         <w:r>
           <w:rPr>
             <w:rStyle w:val="Hyperlink"/>
-            <w:rFonts w:ascii="Times New Roman" w:hAnsi="Times New Roman"/>
             <w:noProof/>
           </w:rPr>
           <w:t>Inledning</w:t>
         </w:r>
         <w:r>
           <w:rPr>
-            <w:rFonts w:ascii="Times New Roman" w:hAnsi="Times New Roman"/>
             <w:noProof/>
             <w:webHidden/>
           </w:rPr>
@@ -529,7 +488,6 @@
         </w:r>
         <w:r>
           <w:rPr>
-            <w:rFonts w:ascii="Times New Roman" w:hAnsi="Times New Roman"/>
             <w:noProof/>
             <w:webHidden/>
           </w:rPr>
@@ -537,22 +495,19 @@
         </w:r>
         <w:r>
           <w:rPr>
-            <w:rFonts w:ascii="Times New Roman" w:hAnsi="Times New Roman"/>
-            <w:noProof/>
-            <w:webHidden/>
-          </w:rPr>
-          <w:instrText xml:space="preserve"> PAGEREF _Toc408748315 \h </w:instrText>
-        </w:r>
-        <w:r>
-          <w:rPr>
-            <w:rFonts w:ascii="Times New Roman" w:hAnsi="Times New Roman"/>
-            <w:noProof/>
-            <w:webHidden/>
-          </w:rPr>
-        </w:r>
-        <w:r>
-          <w:rPr>
-            <w:rFonts w:ascii="Times New Roman" w:hAnsi="Times New Roman"/>
+            <w:noProof/>
+            <w:webHidden/>
+          </w:rPr>
+          <w:instrText xml:space="preserve"> PAGEREF _Toc408756013 \h </w:instrText>
+        </w:r>
+        <w:r>
+          <w:rPr>
+            <w:noProof/>
+            <w:webHidden/>
+          </w:rPr>
+        </w:r>
+        <w:r>
+          <w:rPr>
             <w:noProof/>
             <w:webHidden/>
           </w:rPr>
@@ -560,7 +515,6 @@
         </w:r>
         <w:r>
           <w:rPr>
-            <w:rFonts w:ascii="Times New Roman" w:hAnsi="Times New Roman"/>
             <w:noProof/>
             <w:webHidden/>
           </w:rPr>
@@ -568,7 +522,6 @@
         </w:r>
         <w:r>
           <w:rPr>
-            <w:rFonts w:ascii="Times New Roman" w:hAnsi="Times New Roman"/>
             <w:noProof/>
             <w:webHidden/>
           </w:rPr>
@@ -583,23 +536,21 @@
           <w:tab w:val="right" w:leader="dot" w:pos="9062"/>
         </w:tabs>
         <w:rPr>
-          <w:rFonts w:ascii="Times New Roman" w:eastAsiaTheme="minorEastAsia" w:hAnsi="Times New Roman"/>
+          <w:rFonts w:asciiTheme="minorHAnsi" w:eastAsiaTheme="minorEastAsia" w:hAnsiTheme="minorHAnsi" w:cstheme="minorBidi"/>
           <w:noProof/>
           <w:lang w:val="sv-SE" w:eastAsia="sv-SE"/>
         </w:rPr>
       </w:pPr>
-      <w:hyperlink w:anchor="_Toc408748316" w:history="1">
+      <w:hyperlink w:anchor="_Toc408756014" w:history="1">
         <w:r>
           <w:rPr>
             <w:rStyle w:val="Hyperlink"/>
-            <w:rFonts w:ascii="Times New Roman" w:hAnsi="Times New Roman"/>
             <w:noProof/>
           </w:rPr>
           <w:t>Bakgrund och syfte</w:t>
         </w:r>
         <w:r>
           <w:rPr>
-            <w:rFonts w:ascii="Times New Roman" w:hAnsi="Times New Roman"/>
             <w:noProof/>
             <w:webHidden/>
           </w:rPr>
@@ -607,7 +558,6 @@
         </w:r>
         <w:r>
           <w:rPr>
-            <w:rFonts w:ascii="Times New Roman" w:hAnsi="Times New Roman"/>
             <w:noProof/>
             <w:webHidden/>
           </w:rPr>
@@ -615,22 +565,19 @@
         </w:r>
         <w:r>
           <w:rPr>
-            <w:rFonts w:ascii="Times New Roman" w:hAnsi="Times New Roman"/>
-            <w:noProof/>
-            <w:webHidden/>
-          </w:rPr>
-          <w:instrText xml:space="preserve"> PAGEREF _Toc408748316 \h </w:instrText>
-        </w:r>
-        <w:r>
-          <w:rPr>
-            <w:rFonts w:ascii="Times New Roman" w:hAnsi="Times New Roman"/>
-            <w:noProof/>
-            <w:webHidden/>
-          </w:rPr>
-        </w:r>
-        <w:r>
-          <w:rPr>
-            <w:rFonts w:ascii="Times New Roman" w:hAnsi="Times New Roman"/>
+            <w:noProof/>
+            <w:webHidden/>
+          </w:rPr>
+          <w:instrText xml:space="preserve"> PAGEREF _Toc408756014 \h </w:instrText>
+        </w:r>
+        <w:r>
+          <w:rPr>
+            <w:noProof/>
+            <w:webHidden/>
+          </w:rPr>
+        </w:r>
+        <w:r>
+          <w:rPr>
             <w:noProof/>
             <w:webHidden/>
           </w:rPr>
@@ -638,7 +585,6 @@
         </w:r>
         <w:r>
           <w:rPr>
-            <w:rFonts w:ascii="Times New Roman" w:hAnsi="Times New Roman"/>
             <w:noProof/>
             <w:webHidden/>
           </w:rPr>
@@ -646,7 +592,6 @@
         </w:r>
         <w:r>
           <w:rPr>
-            <w:rFonts w:ascii="Times New Roman" w:hAnsi="Times New Roman"/>
             <w:noProof/>
             <w:webHidden/>
           </w:rPr>
@@ -661,23 +606,21 @@
           <w:tab w:val="right" w:leader="dot" w:pos="9062"/>
         </w:tabs>
         <w:rPr>
-          <w:rFonts w:ascii="Times New Roman" w:eastAsiaTheme="minorEastAsia" w:hAnsi="Times New Roman"/>
+          <w:rFonts w:asciiTheme="minorHAnsi" w:eastAsiaTheme="minorEastAsia" w:hAnsiTheme="minorHAnsi" w:cstheme="minorBidi"/>
           <w:noProof/>
           <w:lang w:val="sv-SE" w:eastAsia="sv-SE"/>
         </w:rPr>
       </w:pPr>
-      <w:hyperlink w:anchor="_Toc408748317" w:history="1">
+      <w:hyperlink w:anchor="_Toc408756015" w:history="1">
         <w:r>
           <w:rPr>
             <w:rStyle w:val="Hyperlink"/>
-            <w:rFonts w:ascii="Times New Roman" w:hAnsi="Times New Roman"/>
-            <w:noProof/>
-          </w:rPr>
-          <w:t>Litet om era tankar innan projektarbetet startade och vad ni ville uppnå.</w:t>
-        </w:r>
-        <w:r>
-          <w:rPr>
-            <w:rFonts w:ascii="Times New Roman" w:hAnsi="Times New Roman"/>
+            <w:noProof/>
+          </w:rPr>
+          <w:t>Tankar inför projektarbetet</w:t>
+        </w:r>
+        <w:r>
+          <w:rPr>
             <w:noProof/>
             <w:webHidden/>
           </w:rPr>
@@ -685,7 +628,6 @@
         </w:r>
         <w:r>
           <w:rPr>
-            <w:rFonts w:ascii="Times New Roman" w:hAnsi="Times New Roman"/>
             <w:noProof/>
             <w:webHidden/>
           </w:rPr>
@@ -693,22 +635,19 @@
         </w:r>
         <w:r>
           <w:rPr>
-            <w:rFonts w:ascii="Times New Roman" w:hAnsi="Times New Roman"/>
-            <w:noProof/>
-            <w:webHidden/>
-          </w:rPr>
-          <w:instrText xml:space="preserve"> PAGEREF _Toc408748317 \h </w:instrText>
-        </w:r>
-        <w:r>
-          <w:rPr>
-            <w:rFonts w:ascii="Times New Roman" w:hAnsi="Times New Roman"/>
-            <w:noProof/>
-            <w:webHidden/>
-          </w:rPr>
-        </w:r>
-        <w:r>
-          <w:rPr>
-            <w:rFonts w:ascii="Times New Roman" w:hAnsi="Times New Roman"/>
+            <w:noProof/>
+            <w:webHidden/>
+          </w:rPr>
+          <w:instrText xml:space="preserve"> PAGEREF _Toc408756015 \h </w:instrText>
+        </w:r>
+        <w:r>
+          <w:rPr>
+            <w:noProof/>
+            <w:webHidden/>
+          </w:rPr>
+        </w:r>
+        <w:r>
+          <w:rPr>
             <w:noProof/>
             <w:webHidden/>
           </w:rPr>
@@ -716,7 +655,6 @@
         </w:r>
         <w:r>
           <w:rPr>
-            <w:rFonts w:ascii="Times New Roman" w:hAnsi="Times New Roman"/>
             <w:noProof/>
             <w:webHidden/>
           </w:rPr>
@@ -724,7 +662,6 @@
         </w:r>
         <w:r>
           <w:rPr>
-            <w:rFonts w:ascii="Times New Roman" w:hAnsi="Times New Roman"/>
             <w:noProof/>
             <w:webHidden/>
           </w:rPr>
@@ -739,23 +676,21 @@
           <w:tab w:val="right" w:leader="dot" w:pos="9062"/>
         </w:tabs>
         <w:rPr>
-          <w:rFonts w:ascii="Times New Roman" w:eastAsiaTheme="minorEastAsia" w:hAnsi="Times New Roman"/>
+          <w:rFonts w:asciiTheme="minorHAnsi" w:eastAsiaTheme="minorEastAsia" w:hAnsiTheme="minorHAnsi" w:cstheme="minorBidi"/>
           <w:noProof/>
           <w:lang w:val="sv-SE" w:eastAsia="sv-SE"/>
         </w:rPr>
       </w:pPr>
-      <w:hyperlink w:anchor="_Toc408748318" w:history="1">
+      <w:hyperlink w:anchor="_Toc408756016" w:history="1">
         <w:r>
           <w:rPr>
             <w:rStyle w:val="Hyperlink"/>
-            <w:rFonts w:ascii="Times New Roman" w:hAnsi="Times New Roman"/>
             <w:noProof/>
           </w:rPr>
           <w:t>Projektet</w:t>
         </w:r>
         <w:r>
           <w:rPr>
-            <w:rFonts w:ascii="Times New Roman" w:hAnsi="Times New Roman"/>
             <w:noProof/>
             <w:webHidden/>
           </w:rPr>
@@ -763,7 +698,6 @@
         </w:r>
         <w:r>
           <w:rPr>
-            <w:rFonts w:ascii="Times New Roman" w:hAnsi="Times New Roman"/>
             <w:noProof/>
             <w:webHidden/>
           </w:rPr>
@@ -771,22 +705,19 @@
         </w:r>
         <w:r>
           <w:rPr>
-            <w:rFonts w:ascii="Times New Roman" w:hAnsi="Times New Roman"/>
-            <w:noProof/>
-            <w:webHidden/>
-          </w:rPr>
-          <w:instrText xml:space="preserve"> PAGEREF _Toc408748318 \h </w:instrText>
-        </w:r>
-        <w:r>
-          <w:rPr>
-            <w:rFonts w:ascii="Times New Roman" w:hAnsi="Times New Roman"/>
-            <w:noProof/>
-            <w:webHidden/>
-          </w:rPr>
-        </w:r>
-        <w:r>
-          <w:rPr>
-            <w:rFonts w:ascii="Times New Roman" w:hAnsi="Times New Roman"/>
+            <w:noProof/>
+            <w:webHidden/>
+          </w:rPr>
+          <w:instrText xml:space="preserve"> PAGEREF _Toc408756016 \h </w:instrText>
+        </w:r>
+        <w:r>
+          <w:rPr>
+            <w:noProof/>
+            <w:webHidden/>
+          </w:rPr>
+        </w:r>
+        <w:r>
+          <w:rPr>
             <w:noProof/>
             <w:webHidden/>
           </w:rPr>
@@ -794,7 +725,6 @@
         </w:r>
         <w:r>
           <w:rPr>
-            <w:rFonts w:ascii="Times New Roman" w:hAnsi="Times New Roman"/>
             <w:noProof/>
             <w:webHidden/>
           </w:rPr>
@@ -802,7 +732,6 @@
         </w:r>
         <w:r>
           <w:rPr>
-            <w:rFonts w:ascii="Times New Roman" w:hAnsi="Times New Roman"/>
             <w:noProof/>
             <w:webHidden/>
           </w:rPr>
@@ -817,23 +746,21 @@
           <w:tab w:val="right" w:leader="dot" w:pos="9062"/>
         </w:tabs>
         <w:rPr>
-          <w:rFonts w:ascii="Times New Roman" w:eastAsiaTheme="minorEastAsia" w:hAnsi="Times New Roman"/>
+          <w:rFonts w:asciiTheme="minorHAnsi" w:eastAsiaTheme="minorEastAsia" w:hAnsiTheme="minorHAnsi" w:cstheme="minorBidi"/>
           <w:noProof/>
           <w:lang w:val="sv-SE" w:eastAsia="sv-SE"/>
         </w:rPr>
       </w:pPr>
-      <w:hyperlink w:anchor="_Toc408748319" w:history="1">
+      <w:hyperlink w:anchor="_Toc408756017" w:history="1">
         <w:r>
           <w:rPr>
             <w:rStyle w:val="Hyperlink"/>
-            <w:rFonts w:ascii="Times New Roman" w:hAnsi="Times New Roman"/>
             <w:noProof/>
           </w:rPr>
           <w:t>Projektets ursprungliga omfattning</w:t>
         </w:r>
         <w:r>
           <w:rPr>
-            <w:rFonts w:ascii="Times New Roman" w:hAnsi="Times New Roman"/>
             <w:noProof/>
             <w:webHidden/>
           </w:rPr>
@@ -841,7 +768,6 @@
         </w:r>
         <w:r>
           <w:rPr>
-            <w:rFonts w:ascii="Times New Roman" w:hAnsi="Times New Roman"/>
             <w:noProof/>
             <w:webHidden/>
           </w:rPr>
@@ -849,22 +775,19 @@
         </w:r>
         <w:r>
           <w:rPr>
-            <w:rFonts w:ascii="Times New Roman" w:hAnsi="Times New Roman"/>
-            <w:noProof/>
-            <w:webHidden/>
-          </w:rPr>
-          <w:instrText xml:space="preserve"> PAGEREF _Toc408748319 \h </w:instrText>
-        </w:r>
-        <w:r>
-          <w:rPr>
-            <w:rFonts w:ascii="Times New Roman" w:hAnsi="Times New Roman"/>
-            <w:noProof/>
-            <w:webHidden/>
-          </w:rPr>
-        </w:r>
-        <w:r>
-          <w:rPr>
-            <w:rFonts w:ascii="Times New Roman" w:hAnsi="Times New Roman"/>
+            <w:noProof/>
+            <w:webHidden/>
+          </w:rPr>
+          <w:instrText xml:space="preserve"> PAGEREF _Toc408756017 \h </w:instrText>
+        </w:r>
+        <w:r>
+          <w:rPr>
+            <w:noProof/>
+            <w:webHidden/>
+          </w:rPr>
+        </w:r>
+        <w:r>
+          <w:rPr>
             <w:noProof/>
             <w:webHidden/>
           </w:rPr>
@@ -872,7 +795,6 @@
         </w:r>
         <w:r>
           <w:rPr>
-            <w:rFonts w:ascii="Times New Roman" w:hAnsi="Times New Roman"/>
             <w:noProof/>
             <w:webHidden/>
           </w:rPr>
@@ -880,7 +802,6 @@
         </w:r>
         <w:r>
           <w:rPr>
-            <w:rFonts w:ascii="Times New Roman" w:hAnsi="Times New Roman"/>
             <w:noProof/>
             <w:webHidden/>
           </w:rPr>
@@ -895,23 +816,21 @@
           <w:tab w:val="right" w:leader="dot" w:pos="9062"/>
         </w:tabs>
         <w:rPr>
-          <w:rFonts w:ascii="Times New Roman" w:eastAsiaTheme="minorEastAsia" w:hAnsi="Times New Roman"/>
+          <w:rFonts w:asciiTheme="minorHAnsi" w:eastAsiaTheme="minorEastAsia" w:hAnsiTheme="minorHAnsi" w:cstheme="minorBidi"/>
           <w:noProof/>
           <w:lang w:val="sv-SE" w:eastAsia="sv-SE"/>
         </w:rPr>
       </w:pPr>
-      <w:hyperlink w:anchor="_Toc408748320" w:history="1">
+      <w:hyperlink w:anchor="_Toc408756018" w:history="1">
         <w:r>
           <w:rPr>
             <w:rStyle w:val="Hyperlink"/>
-            <w:rFonts w:ascii="Times New Roman" w:hAnsi="Times New Roman"/>
             <w:noProof/>
           </w:rPr>
           <w:t>Ändringar</w:t>
         </w:r>
         <w:r>
           <w:rPr>
-            <w:rFonts w:ascii="Times New Roman" w:hAnsi="Times New Roman"/>
             <w:noProof/>
             <w:webHidden/>
           </w:rPr>
@@ -919,7 +838,6 @@
         </w:r>
         <w:r>
           <w:rPr>
-            <w:rFonts w:ascii="Times New Roman" w:hAnsi="Times New Roman"/>
             <w:noProof/>
             <w:webHidden/>
           </w:rPr>
@@ -927,22 +845,19 @@
         </w:r>
         <w:r>
           <w:rPr>
-            <w:rFonts w:ascii="Times New Roman" w:hAnsi="Times New Roman"/>
-            <w:noProof/>
-            <w:webHidden/>
-          </w:rPr>
-          <w:instrText xml:space="preserve"> PAGEREF _Toc408748320 \h </w:instrText>
-        </w:r>
-        <w:r>
-          <w:rPr>
-            <w:rFonts w:ascii="Times New Roman" w:hAnsi="Times New Roman"/>
-            <w:noProof/>
-            <w:webHidden/>
-          </w:rPr>
-        </w:r>
-        <w:r>
-          <w:rPr>
-            <w:rFonts w:ascii="Times New Roman" w:hAnsi="Times New Roman"/>
+            <w:noProof/>
+            <w:webHidden/>
+          </w:rPr>
+          <w:instrText xml:space="preserve"> PAGEREF _Toc408756018 \h </w:instrText>
+        </w:r>
+        <w:r>
+          <w:rPr>
+            <w:noProof/>
+            <w:webHidden/>
+          </w:rPr>
+        </w:r>
+        <w:r>
+          <w:rPr>
             <w:noProof/>
             <w:webHidden/>
           </w:rPr>
@@ -950,7 +865,6 @@
         </w:r>
         <w:r>
           <w:rPr>
-            <w:rFonts w:ascii="Times New Roman" w:hAnsi="Times New Roman"/>
             <w:noProof/>
             <w:webHidden/>
           </w:rPr>
@@ -958,7 +872,6 @@
         </w:r>
         <w:r>
           <w:rPr>
-            <w:rFonts w:ascii="Times New Roman" w:hAnsi="Times New Roman"/>
             <w:noProof/>
             <w:webHidden/>
           </w:rPr>
@@ -973,23 +886,21 @@
           <w:tab w:val="right" w:leader="dot" w:pos="9062"/>
         </w:tabs>
         <w:rPr>
-          <w:rFonts w:ascii="Times New Roman" w:eastAsiaTheme="minorEastAsia" w:hAnsi="Times New Roman"/>
+          <w:rFonts w:asciiTheme="minorHAnsi" w:eastAsiaTheme="minorEastAsia" w:hAnsiTheme="minorHAnsi" w:cstheme="minorBidi"/>
           <w:noProof/>
           <w:lang w:val="sv-SE" w:eastAsia="sv-SE"/>
         </w:rPr>
       </w:pPr>
-      <w:hyperlink w:anchor="_Toc408748321" w:history="1">
+      <w:hyperlink w:anchor="_Toc408756019" w:history="1">
         <w:r>
           <w:rPr>
             <w:rStyle w:val="Hyperlink"/>
-            <w:rFonts w:ascii="Times New Roman" w:hAnsi="Times New Roman"/>
             <w:noProof/>
           </w:rPr>
           <w:t>Erfarenheter</w:t>
         </w:r>
         <w:r>
           <w:rPr>
-            <w:rFonts w:ascii="Times New Roman" w:hAnsi="Times New Roman"/>
             <w:noProof/>
             <w:webHidden/>
           </w:rPr>
@@ -997,7 +908,6 @@
         </w:r>
         <w:r>
           <w:rPr>
-            <w:rFonts w:ascii="Times New Roman" w:hAnsi="Times New Roman"/>
             <w:noProof/>
             <w:webHidden/>
           </w:rPr>
@@ -1005,22 +915,19 @@
         </w:r>
         <w:r>
           <w:rPr>
-            <w:rFonts w:ascii="Times New Roman" w:hAnsi="Times New Roman"/>
-            <w:noProof/>
-            <w:webHidden/>
-          </w:rPr>
-          <w:instrText xml:space="preserve"> PAGEREF _Toc408748321 \h </w:instrText>
-        </w:r>
-        <w:r>
-          <w:rPr>
-            <w:rFonts w:ascii="Times New Roman" w:hAnsi="Times New Roman"/>
-            <w:noProof/>
-            <w:webHidden/>
-          </w:rPr>
-        </w:r>
-        <w:r>
-          <w:rPr>
-            <w:rFonts w:ascii="Times New Roman" w:hAnsi="Times New Roman"/>
+            <w:noProof/>
+            <w:webHidden/>
+          </w:rPr>
+          <w:instrText xml:space="preserve"> PAGEREF _Toc408756019 \h </w:instrText>
+        </w:r>
+        <w:r>
+          <w:rPr>
+            <w:noProof/>
+            <w:webHidden/>
+          </w:rPr>
+        </w:r>
+        <w:r>
+          <w:rPr>
             <w:noProof/>
             <w:webHidden/>
           </w:rPr>
@@ -1028,7 +935,6 @@
         </w:r>
         <w:r>
           <w:rPr>
-            <w:rFonts w:ascii="Times New Roman" w:hAnsi="Times New Roman"/>
             <w:noProof/>
             <w:webHidden/>
           </w:rPr>
@@ -1036,7 +942,6 @@
         </w:r>
         <w:r>
           <w:rPr>
-            <w:rFonts w:ascii="Times New Roman" w:hAnsi="Times New Roman"/>
             <w:noProof/>
             <w:webHidden/>
           </w:rPr>
@@ -1051,23 +956,21 @@
           <w:tab w:val="right" w:leader="dot" w:pos="9062"/>
         </w:tabs>
         <w:rPr>
-          <w:rFonts w:ascii="Times New Roman" w:eastAsiaTheme="minorEastAsia" w:hAnsi="Times New Roman"/>
+          <w:rFonts w:asciiTheme="minorHAnsi" w:eastAsiaTheme="minorEastAsia" w:hAnsiTheme="minorHAnsi" w:cstheme="minorBidi"/>
           <w:noProof/>
           <w:lang w:val="sv-SE" w:eastAsia="sv-SE"/>
         </w:rPr>
       </w:pPr>
-      <w:hyperlink w:anchor="_Toc408748322" w:history="1">
+      <w:hyperlink w:anchor="_Toc408756020" w:history="1">
         <w:r>
           <w:rPr>
             <w:rStyle w:val="Hyperlink"/>
-            <w:rFonts w:ascii="Times New Roman" w:hAnsi="Times New Roman"/>
             <w:noProof/>
           </w:rPr>
           <w:t>Projektorganisation</w:t>
         </w:r>
         <w:r>
           <w:rPr>
-            <w:rFonts w:ascii="Times New Roman" w:hAnsi="Times New Roman"/>
             <w:noProof/>
             <w:webHidden/>
           </w:rPr>
@@ -1075,7 +978,6 @@
         </w:r>
         <w:r>
           <w:rPr>
-            <w:rFonts w:ascii="Times New Roman" w:hAnsi="Times New Roman"/>
             <w:noProof/>
             <w:webHidden/>
           </w:rPr>
@@ -1083,22 +985,19 @@
         </w:r>
         <w:r>
           <w:rPr>
-            <w:rFonts w:ascii="Times New Roman" w:hAnsi="Times New Roman"/>
-            <w:noProof/>
-            <w:webHidden/>
-          </w:rPr>
-          <w:instrText xml:space="preserve"> PAGEREF _Toc408748322 \h </w:instrText>
-        </w:r>
-        <w:r>
-          <w:rPr>
-            <w:rFonts w:ascii="Times New Roman" w:hAnsi="Times New Roman"/>
-            <w:noProof/>
-            <w:webHidden/>
-          </w:rPr>
-        </w:r>
-        <w:r>
-          <w:rPr>
-            <w:rFonts w:ascii="Times New Roman" w:hAnsi="Times New Roman"/>
+            <w:noProof/>
+            <w:webHidden/>
+          </w:rPr>
+          <w:instrText xml:space="preserve"> PAGEREF _Toc408756020 \h </w:instrText>
+        </w:r>
+        <w:r>
+          <w:rPr>
+            <w:noProof/>
+            <w:webHidden/>
+          </w:rPr>
+        </w:r>
+        <w:r>
+          <w:rPr>
             <w:noProof/>
             <w:webHidden/>
           </w:rPr>
@@ -1106,7 +1005,6 @@
         </w:r>
         <w:r>
           <w:rPr>
-            <w:rFonts w:ascii="Times New Roman" w:hAnsi="Times New Roman"/>
             <w:noProof/>
             <w:webHidden/>
           </w:rPr>
@@ -1114,7 +1012,6 @@
         </w:r>
         <w:r>
           <w:rPr>
-            <w:rFonts w:ascii="Times New Roman" w:hAnsi="Times New Roman"/>
             <w:noProof/>
             <w:webHidden/>
           </w:rPr>
@@ -1129,23 +1026,21 @@
           <w:tab w:val="right" w:leader="dot" w:pos="9062"/>
         </w:tabs>
         <w:rPr>
-          <w:rFonts w:ascii="Times New Roman" w:eastAsiaTheme="minorEastAsia" w:hAnsi="Times New Roman"/>
+          <w:rFonts w:asciiTheme="minorHAnsi" w:eastAsiaTheme="minorEastAsia" w:hAnsiTheme="minorHAnsi" w:cstheme="minorBidi"/>
           <w:noProof/>
           <w:lang w:val="sv-SE" w:eastAsia="sv-SE"/>
         </w:rPr>
       </w:pPr>
-      <w:hyperlink w:anchor="_Toc408748323" w:history="1">
+      <w:hyperlink w:anchor="_Toc408756021" w:history="1">
         <w:r>
           <w:rPr>
             <w:rStyle w:val="Hyperlink"/>
-            <w:rFonts w:ascii="Times New Roman" w:hAnsi="Times New Roman"/>
             <w:noProof/>
           </w:rPr>
           <w:t>Organisering</w:t>
         </w:r>
         <w:r>
           <w:rPr>
-            <w:rFonts w:ascii="Times New Roman" w:hAnsi="Times New Roman"/>
             <w:noProof/>
             <w:webHidden/>
           </w:rPr>
@@ -1153,7 +1048,6 @@
         </w:r>
         <w:r>
           <w:rPr>
-            <w:rFonts w:ascii="Times New Roman" w:hAnsi="Times New Roman"/>
             <w:noProof/>
             <w:webHidden/>
           </w:rPr>
@@ -1161,22 +1055,19 @@
         </w:r>
         <w:r>
           <w:rPr>
-            <w:rFonts w:ascii="Times New Roman" w:hAnsi="Times New Roman"/>
-            <w:noProof/>
-            <w:webHidden/>
-          </w:rPr>
-          <w:instrText xml:space="preserve"> PAGEREF _Toc408748323 \h </w:instrText>
-        </w:r>
-        <w:r>
-          <w:rPr>
-            <w:rFonts w:ascii="Times New Roman" w:hAnsi="Times New Roman"/>
-            <w:noProof/>
-            <w:webHidden/>
-          </w:rPr>
-        </w:r>
-        <w:r>
-          <w:rPr>
-            <w:rFonts w:ascii="Times New Roman" w:hAnsi="Times New Roman"/>
+            <w:noProof/>
+            <w:webHidden/>
+          </w:rPr>
+          <w:instrText xml:space="preserve"> PAGEREF _Toc408756021 \h </w:instrText>
+        </w:r>
+        <w:r>
+          <w:rPr>
+            <w:noProof/>
+            <w:webHidden/>
+          </w:rPr>
+        </w:r>
+        <w:r>
+          <w:rPr>
             <w:noProof/>
             <w:webHidden/>
           </w:rPr>
@@ -1184,7 +1075,6 @@
         </w:r>
         <w:r>
           <w:rPr>
-            <w:rFonts w:ascii="Times New Roman" w:hAnsi="Times New Roman"/>
             <w:noProof/>
             <w:webHidden/>
           </w:rPr>
@@ -1192,7 +1082,6 @@
         </w:r>
         <w:r>
           <w:rPr>
-            <w:rFonts w:ascii="Times New Roman" w:hAnsi="Times New Roman"/>
             <w:noProof/>
             <w:webHidden/>
           </w:rPr>
@@ -1207,23 +1096,21 @@
           <w:tab w:val="right" w:leader="dot" w:pos="9062"/>
         </w:tabs>
         <w:rPr>
-          <w:rFonts w:ascii="Times New Roman" w:eastAsiaTheme="minorEastAsia" w:hAnsi="Times New Roman"/>
+          <w:rFonts w:asciiTheme="minorHAnsi" w:eastAsiaTheme="minorEastAsia" w:hAnsiTheme="minorHAnsi" w:cstheme="minorBidi"/>
           <w:noProof/>
           <w:lang w:val="sv-SE" w:eastAsia="sv-SE"/>
         </w:rPr>
       </w:pPr>
-      <w:hyperlink w:anchor="_Toc408748324" w:history="1">
+      <w:hyperlink w:anchor="_Toc408756022" w:history="1">
         <w:r>
           <w:rPr>
             <w:rStyle w:val="Hyperlink"/>
-            <w:rFonts w:ascii="Times New Roman" w:hAnsi="Times New Roman"/>
             <w:noProof/>
           </w:rPr>
           <w:t>Fördelning av arbete</w:t>
         </w:r>
         <w:r>
           <w:rPr>
-            <w:rFonts w:ascii="Times New Roman" w:hAnsi="Times New Roman"/>
             <w:noProof/>
             <w:webHidden/>
           </w:rPr>
@@ -1231,7 +1118,6 @@
         </w:r>
         <w:r>
           <w:rPr>
-            <w:rFonts w:ascii="Times New Roman" w:hAnsi="Times New Roman"/>
             <w:noProof/>
             <w:webHidden/>
           </w:rPr>
@@ -1239,22 +1125,19 @@
         </w:r>
         <w:r>
           <w:rPr>
-            <w:rFonts w:ascii="Times New Roman" w:hAnsi="Times New Roman"/>
-            <w:noProof/>
-            <w:webHidden/>
-          </w:rPr>
-          <w:instrText xml:space="preserve"> PAGEREF _Toc408748324 \h </w:instrText>
-        </w:r>
-        <w:r>
-          <w:rPr>
-            <w:rFonts w:ascii="Times New Roman" w:hAnsi="Times New Roman"/>
-            <w:noProof/>
-            <w:webHidden/>
-          </w:rPr>
-        </w:r>
-        <w:r>
-          <w:rPr>
-            <w:rFonts w:ascii="Times New Roman" w:hAnsi="Times New Roman"/>
+            <w:noProof/>
+            <w:webHidden/>
+          </w:rPr>
+          <w:instrText xml:space="preserve"> PAGEREF _Toc408756022 \h </w:instrText>
+        </w:r>
+        <w:r>
+          <w:rPr>
+            <w:noProof/>
+            <w:webHidden/>
+          </w:rPr>
+        </w:r>
+        <w:r>
+          <w:rPr>
             <w:noProof/>
             <w:webHidden/>
           </w:rPr>
@@ -1262,7 +1145,6 @@
         </w:r>
         <w:r>
           <w:rPr>
-            <w:rFonts w:ascii="Times New Roman" w:hAnsi="Times New Roman"/>
             <w:noProof/>
             <w:webHidden/>
           </w:rPr>
@@ -1270,7 +1152,6 @@
         </w:r>
         <w:r>
           <w:rPr>
-            <w:rFonts w:ascii="Times New Roman" w:hAnsi="Times New Roman"/>
             <w:noProof/>
             <w:webHidden/>
           </w:rPr>
@@ -1285,23 +1166,21 @@
           <w:tab w:val="right" w:leader="dot" w:pos="9062"/>
         </w:tabs>
         <w:rPr>
-          <w:rFonts w:ascii="Times New Roman" w:eastAsiaTheme="minorEastAsia" w:hAnsi="Times New Roman"/>
+          <w:rFonts w:asciiTheme="minorHAnsi" w:eastAsiaTheme="minorEastAsia" w:hAnsiTheme="minorHAnsi" w:cstheme="minorBidi"/>
           <w:noProof/>
           <w:lang w:val="sv-SE" w:eastAsia="sv-SE"/>
         </w:rPr>
       </w:pPr>
-      <w:hyperlink w:anchor="_Toc408748325" w:history="1">
+      <w:hyperlink w:anchor="_Toc408756023" w:history="1">
         <w:r>
           <w:rPr>
             <w:rStyle w:val="Hyperlink"/>
-            <w:rFonts w:ascii="Times New Roman" w:hAnsi="Times New Roman"/>
             <w:noProof/>
           </w:rPr>
           <w:t>Förändringar av projektorganisationen</w:t>
         </w:r>
         <w:r>
           <w:rPr>
-            <w:rFonts w:ascii="Times New Roman" w:hAnsi="Times New Roman"/>
             <w:noProof/>
             <w:webHidden/>
           </w:rPr>
@@ -1309,7 +1188,6 @@
         </w:r>
         <w:r>
           <w:rPr>
-            <w:rFonts w:ascii="Times New Roman" w:hAnsi="Times New Roman"/>
             <w:noProof/>
             <w:webHidden/>
           </w:rPr>
@@ -1317,22 +1195,19 @@
         </w:r>
         <w:r>
           <w:rPr>
-            <w:rFonts w:ascii="Times New Roman" w:hAnsi="Times New Roman"/>
-            <w:noProof/>
-            <w:webHidden/>
-          </w:rPr>
-          <w:instrText xml:space="preserve"> PAGEREF _Toc408748325 \h </w:instrText>
-        </w:r>
-        <w:r>
-          <w:rPr>
-            <w:rFonts w:ascii="Times New Roman" w:hAnsi="Times New Roman"/>
-            <w:noProof/>
-            <w:webHidden/>
-          </w:rPr>
-        </w:r>
-        <w:r>
-          <w:rPr>
-            <w:rFonts w:ascii="Times New Roman" w:hAnsi="Times New Roman"/>
+            <w:noProof/>
+            <w:webHidden/>
+          </w:rPr>
+          <w:instrText xml:space="preserve"> PAGEREF _Toc408756023 \h </w:instrText>
+        </w:r>
+        <w:r>
+          <w:rPr>
+            <w:noProof/>
+            <w:webHidden/>
+          </w:rPr>
+        </w:r>
+        <w:r>
+          <w:rPr>
             <w:noProof/>
             <w:webHidden/>
           </w:rPr>
@@ -1340,7 +1215,6 @@
         </w:r>
         <w:r>
           <w:rPr>
-            <w:rFonts w:ascii="Times New Roman" w:hAnsi="Times New Roman"/>
             <w:noProof/>
             <w:webHidden/>
           </w:rPr>
@@ -1348,7 +1222,6 @@
         </w:r>
         <w:r>
           <w:rPr>
-            <w:rFonts w:ascii="Times New Roman" w:hAnsi="Times New Roman"/>
             <w:noProof/>
             <w:webHidden/>
           </w:rPr>
@@ -1363,23 +1236,21 @@
           <w:tab w:val="right" w:leader="dot" w:pos="9062"/>
         </w:tabs>
         <w:rPr>
-          <w:rFonts w:ascii="Times New Roman" w:eastAsiaTheme="minorEastAsia" w:hAnsi="Times New Roman"/>
+          <w:rFonts w:asciiTheme="minorHAnsi" w:eastAsiaTheme="minorEastAsia" w:hAnsiTheme="minorHAnsi" w:cstheme="minorBidi"/>
           <w:noProof/>
           <w:lang w:val="sv-SE" w:eastAsia="sv-SE"/>
         </w:rPr>
       </w:pPr>
-      <w:hyperlink w:anchor="_Toc408748326" w:history="1">
+      <w:hyperlink w:anchor="_Toc408756024" w:history="1">
         <w:r>
           <w:rPr>
             <w:rStyle w:val="Hyperlink"/>
-            <w:rFonts w:ascii="Times New Roman" w:hAnsi="Times New Roman"/>
             <w:noProof/>
           </w:rPr>
           <w:t>Milstolpar och viktiga beslut</w:t>
         </w:r>
         <w:r>
           <w:rPr>
-            <w:rFonts w:ascii="Times New Roman" w:hAnsi="Times New Roman"/>
             <w:noProof/>
             <w:webHidden/>
           </w:rPr>
@@ -1387,7 +1258,6 @@
         </w:r>
         <w:r>
           <w:rPr>
-            <w:rFonts w:ascii="Times New Roman" w:hAnsi="Times New Roman"/>
             <w:noProof/>
             <w:webHidden/>
           </w:rPr>
@@ -1395,22 +1265,19 @@
         </w:r>
         <w:r>
           <w:rPr>
-            <w:rFonts w:ascii="Times New Roman" w:hAnsi="Times New Roman"/>
-            <w:noProof/>
-            <w:webHidden/>
-          </w:rPr>
-          <w:instrText xml:space="preserve"> PAGEREF _Toc408748326 \h </w:instrText>
-        </w:r>
-        <w:r>
-          <w:rPr>
-            <w:rFonts w:ascii="Times New Roman" w:hAnsi="Times New Roman"/>
-            <w:noProof/>
-            <w:webHidden/>
-          </w:rPr>
-        </w:r>
-        <w:r>
-          <w:rPr>
-            <w:rFonts w:ascii="Times New Roman" w:hAnsi="Times New Roman"/>
+            <w:noProof/>
+            <w:webHidden/>
+          </w:rPr>
+          <w:instrText xml:space="preserve"> PAGEREF _Toc408756024 \h </w:instrText>
+        </w:r>
+        <w:r>
+          <w:rPr>
+            <w:noProof/>
+            <w:webHidden/>
+          </w:rPr>
+        </w:r>
+        <w:r>
+          <w:rPr>
             <w:noProof/>
             <w:webHidden/>
           </w:rPr>
@@ -1418,7 +1285,6 @@
         </w:r>
         <w:r>
           <w:rPr>
-            <w:rFonts w:ascii="Times New Roman" w:hAnsi="Times New Roman"/>
             <w:noProof/>
             <w:webHidden/>
           </w:rPr>
@@ -1426,7 +1292,6 @@
         </w:r>
         <w:r>
           <w:rPr>
-            <w:rFonts w:ascii="Times New Roman" w:hAnsi="Times New Roman"/>
             <w:noProof/>
             <w:webHidden/>
           </w:rPr>
@@ -1441,23 +1306,21 @@
           <w:tab w:val="right" w:leader="dot" w:pos="9062"/>
         </w:tabs>
         <w:rPr>
-          <w:rFonts w:ascii="Times New Roman" w:eastAsiaTheme="minorEastAsia" w:hAnsi="Times New Roman"/>
+          <w:rFonts w:asciiTheme="minorHAnsi" w:eastAsiaTheme="minorEastAsia" w:hAnsiTheme="minorHAnsi" w:cstheme="minorBidi"/>
           <w:noProof/>
           <w:lang w:val="sv-SE" w:eastAsia="sv-SE"/>
         </w:rPr>
       </w:pPr>
-      <w:hyperlink w:anchor="_Toc408748327" w:history="1">
+      <w:hyperlink w:anchor="_Toc408756025" w:history="1">
         <w:r>
           <w:rPr>
             <w:rStyle w:val="Hyperlink"/>
-            <w:rFonts w:ascii="Times New Roman" w:hAnsi="Times New Roman"/>
             <w:noProof/>
           </w:rPr>
           <w:t>Milstolpar</w:t>
         </w:r>
         <w:r>
           <w:rPr>
-            <w:rFonts w:ascii="Times New Roman" w:hAnsi="Times New Roman"/>
             <w:noProof/>
             <w:webHidden/>
           </w:rPr>
@@ -1465,7 +1328,6 @@
         </w:r>
         <w:r>
           <w:rPr>
-            <w:rFonts w:ascii="Times New Roman" w:hAnsi="Times New Roman"/>
             <w:noProof/>
             <w:webHidden/>
           </w:rPr>
@@ -1473,22 +1335,19 @@
         </w:r>
         <w:r>
           <w:rPr>
-            <w:rFonts w:ascii="Times New Roman" w:hAnsi="Times New Roman"/>
-            <w:noProof/>
-            <w:webHidden/>
-          </w:rPr>
-          <w:instrText xml:space="preserve"> PAGEREF _Toc408748327 \h </w:instrText>
-        </w:r>
-        <w:r>
-          <w:rPr>
-            <w:rFonts w:ascii="Times New Roman" w:hAnsi="Times New Roman"/>
-            <w:noProof/>
-            <w:webHidden/>
-          </w:rPr>
-        </w:r>
-        <w:r>
-          <w:rPr>
-            <w:rFonts w:ascii="Times New Roman" w:hAnsi="Times New Roman"/>
+            <w:noProof/>
+            <w:webHidden/>
+          </w:rPr>
+          <w:instrText xml:space="preserve"> PAGEREF _Toc408756025 \h </w:instrText>
+        </w:r>
+        <w:r>
+          <w:rPr>
+            <w:noProof/>
+            <w:webHidden/>
+          </w:rPr>
+        </w:r>
+        <w:r>
+          <w:rPr>
             <w:noProof/>
             <w:webHidden/>
           </w:rPr>
@@ -1496,7 +1355,6 @@
         </w:r>
         <w:r>
           <w:rPr>
-            <w:rFonts w:ascii="Times New Roman" w:hAnsi="Times New Roman"/>
             <w:noProof/>
             <w:webHidden/>
           </w:rPr>
@@ -1504,7 +1362,6 @@
         </w:r>
         <w:r>
           <w:rPr>
-            <w:rFonts w:ascii="Times New Roman" w:hAnsi="Times New Roman"/>
             <w:noProof/>
             <w:webHidden/>
           </w:rPr>
@@ -1519,23 +1376,21 @@
           <w:tab w:val="right" w:leader="dot" w:pos="9062"/>
         </w:tabs>
         <w:rPr>
-          <w:rFonts w:ascii="Times New Roman" w:eastAsiaTheme="minorEastAsia" w:hAnsi="Times New Roman"/>
+          <w:rFonts w:asciiTheme="minorHAnsi" w:eastAsiaTheme="minorEastAsia" w:hAnsiTheme="minorHAnsi" w:cstheme="minorBidi"/>
           <w:noProof/>
           <w:lang w:val="sv-SE" w:eastAsia="sv-SE"/>
         </w:rPr>
       </w:pPr>
-      <w:hyperlink w:anchor="_Toc408748328" w:history="1">
+      <w:hyperlink w:anchor="_Toc408756026" w:history="1">
         <w:r>
           <w:rPr>
             <w:rStyle w:val="Hyperlink"/>
-            <w:rFonts w:ascii="Times New Roman" w:hAnsi="Times New Roman"/>
             <w:noProof/>
           </w:rPr>
           <w:t>Viktiga beslut</w:t>
         </w:r>
         <w:r>
           <w:rPr>
-            <w:rFonts w:ascii="Times New Roman" w:hAnsi="Times New Roman"/>
             <w:noProof/>
             <w:webHidden/>
           </w:rPr>
@@ -1543,7 +1398,6 @@
         </w:r>
         <w:r>
           <w:rPr>
-            <w:rFonts w:ascii="Times New Roman" w:hAnsi="Times New Roman"/>
             <w:noProof/>
             <w:webHidden/>
           </w:rPr>
@@ -1551,22 +1405,19 @@
         </w:r>
         <w:r>
           <w:rPr>
-            <w:rFonts w:ascii="Times New Roman" w:hAnsi="Times New Roman"/>
-            <w:noProof/>
-            <w:webHidden/>
-          </w:rPr>
-          <w:instrText xml:space="preserve"> PAGEREF _Toc408748328 \h </w:instrText>
-        </w:r>
-        <w:r>
-          <w:rPr>
-            <w:rFonts w:ascii="Times New Roman" w:hAnsi="Times New Roman"/>
-            <w:noProof/>
-            <w:webHidden/>
-          </w:rPr>
-        </w:r>
-        <w:r>
-          <w:rPr>
-            <w:rFonts w:ascii="Times New Roman" w:hAnsi="Times New Roman"/>
+            <w:noProof/>
+            <w:webHidden/>
+          </w:rPr>
+          <w:instrText xml:space="preserve"> PAGEREF _Toc408756026 \h </w:instrText>
+        </w:r>
+        <w:r>
+          <w:rPr>
+            <w:noProof/>
+            <w:webHidden/>
+          </w:rPr>
+        </w:r>
+        <w:r>
+          <w:rPr>
             <w:noProof/>
             <w:webHidden/>
           </w:rPr>
@@ -1574,7 +1425,6 @@
         </w:r>
         <w:r>
           <w:rPr>
-            <w:rFonts w:ascii="Times New Roman" w:hAnsi="Times New Roman"/>
             <w:noProof/>
             <w:webHidden/>
           </w:rPr>
@@ -1582,7 +1432,6 @@
         </w:r>
         <w:r>
           <w:rPr>
-            <w:rFonts w:ascii="Times New Roman" w:hAnsi="Times New Roman"/>
             <w:noProof/>
             <w:webHidden/>
           </w:rPr>
@@ -1597,23 +1446,21 @@
           <w:tab w:val="right" w:leader="dot" w:pos="9062"/>
         </w:tabs>
         <w:rPr>
-          <w:rFonts w:ascii="Times New Roman" w:eastAsiaTheme="minorEastAsia" w:hAnsi="Times New Roman"/>
+          <w:rFonts w:asciiTheme="minorHAnsi" w:eastAsiaTheme="minorEastAsia" w:hAnsiTheme="minorHAnsi" w:cstheme="minorBidi"/>
           <w:noProof/>
           <w:lang w:val="sv-SE" w:eastAsia="sv-SE"/>
         </w:rPr>
       </w:pPr>
-      <w:hyperlink w:anchor="_Toc408748329" w:history="1">
+      <w:hyperlink w:anchor="_Toc408756027" w:history="1">
         <w:r>
           <w:rPr>
             <w:rStyle w:val="Hyperlink"/>
-            <w:rFonts w:ascii="Times New Roman" w:hAnsi="Times New Roman"/>
             <w:noProof/>
           </w:rPr>
           <w:t>Erfarenheter</w:t>
         </w:r>
         <w:r>
           <w:rPr>
-            <w:rFonts w:ascii="Times New Roman" w:hAnsi="Times New Roman"/>
             <w:noProof/>
             <w:webHidden/>
           </w:rPr>
@@ -1621,7 +1468,6 @@
         </w:r>
         <w:r>
           <w:rPr>
-            <w:rFonts w:ascii="Times New Roman" w:hAnsi="Times New Roman"/>
             <w:noProof/>
             <w:webHidden/>
           </w:rPr>
@@ -1629,22 +1475,19 @@
         </w:r>
         <w:r>
           <w:rPr>
-            <w:rFonts w:ascii="Times New Roman" w:hAnsi="Times New Roman"/>
-            <w:noProof/>
-            <w:webHidden/>
-          </w:rPr>
-          <w:instrText xml:space="preserve"> PAGEREF _Toc408748329 \h </w:instrText>
-        </w:r>
-        <w:r>
-          <w:rPr>
-            <w:rFonts w:ascii="Times New Roman" w:hAnsi="Times New Roman"/>
-            <w:noProof/>
-            <w:webHidden/>
-          </w:rPr>
-        </w:r>
-        <w:r>
-          <w:rPr>
-            <w:rFonts w:ascii="Times New Roman" w:hAnsi="Times New Roman"/>
+            <w:noProof/>
+            <w:webHidden/>
+          </w:rPr>
+          <w:instrText xml:space="preserve"> PAGEREF _Toc408756027 \h </w:instrText>
+        </w:r>
+        <w:r>
+          <w:rPr>
+            <w:noProof/>
+            <w:webHidden/>
+          </w:rPr>
+        </w:r>
+        <w:r>
+          <w:rPr>
             <w:noProof/>
             <w:webHidden/>
           </w:rPr>
@@ -1652,7 +1495,6 @@
         </w:r>
         <w:r>
           <w:rPr>
-            <w:rFonts w:ascii="Times New Roman" w:hAnsi="Times New Roman"/>
             <w:noProof/>
             <w:webHidden/>
           </w:rPr>
@@ -1660,7 +1502,6 @@
         </w:r>
         <w:r>
           <w:rPr>
-            <w:rFonts w:ascii="Times New Roman" w:hAnsi="Times New Roman"/>
             <w:noProof/>
             <w:webHidden/>
           </w:rPr>
@@ -1675,23 +1516,21 @@
           <w:tab w:val="right" w:leader="dot" w:pos="9062"/>
         </w:tabs>
         <w:rPr>
-          <w:rFonts w:ascii="Times New Roman" w:eastAsiaTheme="minorEastAsia" w:hAnsi="Times New Roman"/>
+          <w:rFonts w:asciiTheme="minorHAnsi" w:eastAsiaTheme="minorEastAsia" w:hAnsiTheme="minorHAnsi" w:cstheme="minorBidi"/>
           <w:noProof/>
           <w:lang w:val="sv-SE" w:eastAsia="sv-SE"/>
         </w:rPr>
       </w:pPr>
-      <w:hyperlink w:anchor="_Toc408748330" w:history="1">
+      <w:hyperlink w:anchor="_Toc408756028" w:history="1">
         <w:r>
           <w:rPr>
             <w:rStyle w:val="Hyperlink"/>
-            <w:rFonts w:ascii="Times New Roman" w:hAnsi="Times New Roman"/>
             <w:noProof/>
           </w:rPr>
           <w:t>Arbetsmetoder</w:t>
         </w:r>
         <w:r>
           <w:rPr>
-            <w:rFonts w:ascii="Times New Roman" w:hAnsi="Times New Roman"/>
             <w:noProof/>
             <w:webHidden/>
           </w:rPr>
@@ -1699,7 +1538,6 @@
         </w:r>
         <w:r>
           <w:rPr>
-            <w:rFonts w:ascii="Times New Roman" w:hAnsi="Times New Roman"/>
             <w:noProof/>
             <w:webHidden/>
           </w:rPr>
@@ -1707,22 +1545,19 @@
         </w:r>
         <w:r>
           <w:rPr>
-            <w:rFonts w:ascii="Times New Roman" w:hAnsi="Times New Roman"/>
-            <w:noProof/>
-            <w:webHidden/>
-          </w:rPr>
-          <w:instrText xml:space="preserve"> PAGEREF _Toc408748330 \h </w:instrText>
-        </w:r>
-        <w:r>
-          <w:rPr>
-            <w:rFonts w:ascii="Times New Roman" w:hAnsi="Times New Roman"/>
-            <w:noProof/>
-            <w:webHidden/>
-          </w:rPr>
-        </w:r>
-        <w:r>
-          <w:rPr>
-            <w:rFonts w:ascii="Times New Roman" w:hAnsi="Times New Roman"/>
+            <w:noProof/>
+            <w:webHidden/>
+          </w:rPr>
+          <w:instrText xml:space="preserve"> PAGEREF _Toc408756028 \h </w:instrText>
+        </w:r>
+        <w:r>
+          <w:rPr>
+            <w:noProof/>
+            <w:webHidden/>
+          </w:rPr>
+        </w:r>
+        <w:r>
+          <w:rPr>
             <w:noProof/>
             <w:webHidden/>
           </w:rPr>
@@ -1730,7 +1565,6 @@
         </w:r>
         <w:r>
           <w:rPr>
-            <w:rFonts w:ascii="Times New Roman" w:hAnsi="Times New Roman"/>
             <w:noProof/>
             <w:webHidden/>
           </w:rPr>
@@ -1738,7 +1572,6 @@
         </w:r>
         <w:r>
           <w:rPr>
-            <w:rFonts w:ascii="Times New Roman" w:hAnsi="Times New Roman"/>
             <w:noProof/>
             <w:webHidden/>
           </w:rPr>
@@ -1753,23 +1586,21 @@
           <w:tab w:val="right" w:leader="dot" w:pos="9062"/>
         </w:tabs>
         <w:rPr>
-          <w:rFonts w:ascii="Times New Roman" w:eastAsiaTheme="minorEastAsia" w:hAnsi="Times New Roman"/>
+          <w:rFonts w:asciiTheme="minorHAnsi" w:eastAsiaTheme="minorEastAsia" w:hAnsiTheme="minorHAnsi" w:cstheme="minorBidi"/>
           <w:noProof/>
           <w:lang w:val="sv-SE" w:eastAsia="sv-SE"/>
         </w:rPr>
       </w:pPr>
-      <w:hyperlink w:anchor="_Toc408748331" w:history="1">
+      <w:hyperlink w:anchor="_Toc408756029" w:history="1">
         <w:r>
           <w:rPr>
             <w:rStyle w:val="Hyperlink"/>
-            <w:rFonts w:ascii="Times New Roman" w:hAnsi="Times New Roman"/>
             <w:noProof/>
           </w:rPr>
           <w:t>Tekniska arbetsmetoder</w:t>
         </w:r>
         <w:r>
           <w:rPr>
-            <w:rFonts w:ascii="Times New Roman" w:hAnsi="Times New Roman"/>
             <w:noProof/>
             <w:webHidden/>
           </w:rPr>
@@ -1777,7 +1608,6 @@
         </w:r>
         <w:r>
           <w:rPr>
-            <w:rFonts w:ascii="Times New Roman" w:hAnsi="Times New Roman"/>
             <w:noProof/>
             <w:webHidden/>
           </w:rPr>
@@ -1785,22 +1615,19 @@
         </w:r>
         <w:r>
           <w:rPr>
-            <w:rFonts w:ascii="Times New Roman" w:hAnsi="Times New Roman"/>
-            <w:noProof/>
-            <w:webHidden/>
-          </w:rPr>
-          <w:instrText xml:space="preserve"> PAGEREF _Toc408748331 \h </w:instrText>
-        </w:r>
-        <w:r>
-          <w:rPr>
-            <w:rFonts w:ascii="Times New Roman" w:hAnsi="Times New Roman"/>
-            <w:noProof/>
-            <w:webHidden/>
-          </w:rPr>
-        </w:r>
-        <w:r>
-          <w:rPr>
-            <w:rFonts w:ascii="Times New Roman" w:hAnsi="Times New Roman"/>
+            <w:noProof/>
+            <w:webHidden/>
+          </w:rPr>
+          <w:instrText xml:space="preserve"> PAGEREF _Toc408756029 \h </w:instrText>
+        </w:r>
+        <w:r>
+          <w:rPr>
+            <w:noProof/>
+            <w:webHidden/>
+          </w:rPr>
+        </w:r>
+        <w:r>
+          <w:rPr>
             <w:noProof/>
             <w:webHidden/>
           </w:rPr>
@@ -1808,7 +1635,6 @@
         </w:r>
         <w:r>
           <w:rPr>
-            <w:rFonts w:ascii="Times New Roman" w:hAnsi="Times New Roman"/>
             <w:noProof/>
             <w:webHidden/>
           </w:rPr>
@@ -1816,7 +1642,6 @@
         </w:r>
         <w:r>
           <w:rPr>
-            <w:rFonts w:ascii="Times New Roman" w:hAnsi="Times New Roman"/>
             <w:noProof/>
             <w:webHidden/>
           </w:rPr>
@@ -1831,23 +1656,21 @@
           <w:tab w:val="right" w:leader="dot" w:pos="9062"/>
         </w:tabs>
         <w:rPr>
-          <w:rFonts w:ascii="Times New Roman" w:eastAsiaTheme="minorEastAsia" w:hAnsi="Times New Roman"/>
+          <w:rFonts w:asciiTheme="minorHAnsi" w:eastAsiaTheme="minorEastAsia" w:hAnsiTheme="minorHAnsi" w:cstheme="minorBidi"/>
           <w:noProof/>
           <w:lang w:val="sv-SE" w:eastAsia="sv-SE"/>
         </w:rPr>
       </w:pPr>
-      <w:hyperlink w:anchor="_Toc408748332" w:history="1">
+      <w:hyperlink w:anchor="_Toc408756030" w:history="1">
         <w:r>
           <w:rPr>
             <w:rStyle w:val="Hyperlink"/>
-            <w:rFonts w:ascii="Times New Roman" w:hAnsi="Times New Roman"/>
             <w:noProof/>
           </w:rPr>
           <w:t>Organisatoriska</w:t>
         </w:r>
         <w:r>
           <w:rPr>
-            <w:rFonts w:ascii="Times New Roman" w:hAnsi="Times New Roman"/>
             <w:noProof/>
             <w:webHidden/>
           </w:rPr>
@@ -1855,7 +1678,6 @@
         </w:r>
         <w:r>
           <w:rPr>
-            <w:rFonts w:ascii="Times New Roman" w:hAnsi="Times New Roman"/>
             <w:noProof/>
             <w:webHidden/>
           </w:rPr>
@@ -1863,22 +1685,19 @@
         </w:r>
         <w:r>
           <w:rPr>
-            <w:rFonts w:ascii="Times New Roman" w:hAnsi="Times New Roman"/>
-            <w:noProof/>
-            <w:webHidden/>
-          </w:rPr>
-          <w:instrText xml:space="preserve"> PAGEREF _Toc408748332 \h </w:instrText>
-        </w:r>
-        <w:r>
-          <w:rPr>
-            <w:rFonts w:ascii="Times New Roman" w:hAnsi="Times New Roman"/>
-            <w:noProof/>
-            <w:webHidden/>
-          </w:rPr>
-        </w:r>
-        <w:r>
-          <w:rPr>
-            <w:rFonts w:ascii="Times New Roman" w:hAnsi="Times New Roman"/>
+            <w:noProof/>
+            <w:webHidden/>
+          </w:rPr>
+          <w:instrText xml:space="preserve"> PAGEREF _Toc408756030 \h </w:instrText>
+        </w:r>
+        <w:r>
+          <w:rPr>
+            <w:noProof/>
+            <w:webHidden/>
+          </w:rPr>
+        </w:r>
+        <w:r>
+          <w:rPr>
             <w:noProof/>
             <w:webHidden/>
           </w:rPr>
@@ -1886,7 +1705,6 @@
         </w:r>
         <w:r>
           <w:rPr>
-            <w:rFonts w:ascii="Times New Roman" w:hAnsi="Times New Roman"/>
             <w:noProof/>
             <w:webHidden/>
           </w:rPr>
@@ -1894,7 +1712,6 @@
         </w:r>
         <w:r>
           <w:rPr>
-            <w:rFonts w:ascii="Times New Roman" w:hAnsi="Times New Roman"/>
             <w:noProof/>
             <w:webHidden/>
           </w:rPr>
@@ -1909,23 +1726,21 @@
           <w:tab w:val="right" w:leader="dot" w:pos="9062"/>
         </w:tabs>
         <w:rPr>
-          <w:rFonts w:ascii="Times New Roman" w:eastAsiaTheme="minorEastAsia" w:hAnsi="Times New Roman"/>
+          <w:rFonts w:asciiTheme="minorHAnsi" w:eastAsiaTheme="minorEastAsia" w:hAnsiTheme="minorHAnsi" w:cstheme="minorBidi"/>
           <w:noProof/>
           <w:lang w:val="sv-SE" w:eastAsia="sv-SE"/>
         </w:rPr>
       </w:pPr>
-      <w:hyperlink w:anchor="_Toc408748333" w:history="1">
+      <w:hyperlink w:anchor="_Toc408756031" w:history="1">
         <w:r>
           <w:rPr>
             <w:rStyle w:val="Hyperlink"/>
-            <w:rFonts w:ascii="Times New Roman" w:hAnsi="Times New Roman"/>
             <w:noProof/>
           </w:rPr>
           <w:t>Planering och uppföljning</w:t>
         </w:r>
         <w:r>
           <w:rPr>
-            <w:rFonts w:ascii="Times New Roman" w:hAnsi="Times New Roman"/>
             <w:noProof/>
             <w:webHidden/>
           </w:rPr>
@@ -1933,7 +1748,6 @@
         </w:r>
         <w:r>
           <w:rPr>
-            <w:rFonts w:ascii="Times New Roman" w:hAnsi="Times New Roman"/>
             <w:noProof/>
             <w:webHidden/>
           </w:rPr>
@@ -1941,22 +1755,19 @@
         </w:r>
         <w:r>
           <w:rPr>
-            <w:rFonts w:ascii="Times New Roman" w:hAnsi="Times New Roman"/>
-            <w:noProof/>
-            <w:webHidden/>
-          </w:rPr>
-          <w:instrText xml:space="preserve"> PAGEREF _Toc408748333 \h </w:instrText>
-        </w:r>
-        <w:r>
-          <w:rPr>
-            <w:rFonts w:ascii="Times New Roman" w:hAnsi="Times New Roman"/>
-            <w:noProof/>
-            <w:webHidden/>
-          </w:rPr>
-        </w:r>
-        <w:r>
-          <w:rPr>
-            <w:rFonts w:ascii="Times New Roman" w:hAnsi="Times New Roman"/>
+            <w:noProof/>
+            <w:webHidden/>
+          </w:rPr>
+          <w:instrText xml:space="preserve"> PAGEREF _Toc408756031 \h </w:instrText>
+        </w:r>
+        <w:r>
+          <w:rPr>
+            <w:noProof/>
+            <w:webHidden/>
+          </w:rPr>
+        </w:r>
+        <w:r>
+          <w:rPr>
             <w:noProof/>
             <w:webHidden/>
           </w:rPr>
@@ -1964,7 +1775,6 @@
         </w:r>
         <w:r>
           <w:rPr>
-            <w:rFonts w:ascii="Times New Roman" w:hAnsi="Times New Roman"/>
             <w:noProof/>
             <w:webHidden/>
           </w:rPr>
@@ -1972,7 +1782,6 @@
         </w:r>
         <w:r>
           <w:rPr>
-            <w:rFonts w:ascii="Times New Roman" w:hAnsi="Times New Roman"/>
             <w:noProof/>
             <w:webHidden/>
           </w:rPr>
@@ -1987,23 +1796,21 @@
           <w:tab w:val="right" w:leader="dot" w:pos="9062"/>
         </w:tabs>
         <w:rPr>
-          <w:rFonts w:ascii="Times New Roman" w:eastAsiaTheme="minorEastAsia" w:hAnsi="Times New Roman"/>
+          <w:rFonts w:asciiTheme="minorHAnsi" w:eastAsiaTheme="minorEastAsia" w:hAnsiTheme="minorHAnsi" w:cstheme="minorBidi"/>
           <w:noProof/>
           <w:lang w:val="sv-SE" w:eastAsia="sv-SE"/>
         </w:rPr>
       </w:pPr>
-      <w:hyperlink w:anchor="_Toc408748334" w:history="1">
+      <w:hyperlink w:anchor="_Toc408756032" w:history="1">
         <w:r>
           <w:rPr>
             <w:rStyle w:val="Hyperlink"/>
-            <w:rFonts w:ascii="Times New Roman" w:hAnsi="Times New Roman"/>
             <w:noProof/>
           </w:rPr>
           <w:t>Erfarenheter</w:t>
         </w:r>
         <w:r>
           <w:rPr>
-            <w:rFonts w:ascii="Times New Roman" w:hAnsi="Times New Roman"/>
             <w:noProof/>
             <w:webHidden/>
           </w:rPr>
@@ -2011,7 +1818,6 @@
         </w:r>
         <w:r>
           <w:rPr>
-            <w:rFonts w:ascii="Times New Roman" w:hAnsi="Times New Roman"/>
             <w:noProof/>
             <w:webHidden/>
           </w:rPr>
@@ -2019,22 +1825,19 @@
         </w:r>
         <w:r>
           <w:rPr>
-            <w:rFonts w:ascii="Times New Roman" w:hAnsi="Times New Roman"/>
-            <w:noProof/>
-            <w:webHidden/>
-          </w:rPr>
-          <w:instrText xml:space="preserve"> PAGEREF _Toc408748334 \h </w:instrText>
-        </w:r>
-        <w:r>
-          <w:rPr>
-            <w:rFonts w:ascii="Times New Roman" w:hAnsi="Times New Roman"/>
-            <w:noProof/>
-            <w:webHidden/>
-          </w:rPr>
-        </w:r>
-        <w:r>
-          <w:rPr>
-            <w:rFonts w:ascii="Times New Roman" w:hAnsi="Times New Roman"/>
+            <w:noProof/>
+            <w:webHidden/>
+          </w:rPr>
+          <w:instrText xml:space="preserve"> PAGEREF _Toc408756032 \h </w:instrText>
+        </w:r>
+        <w:r>
+          <w:rPr>
+            <w:noProof/>
+            <w:webHidden/>
+          </w:rPr>
+        </w:r>
+        <w:r>
+          <w:rPr>
             <w:noProof/>
             <w:webHidden/>
           </w:rPr>
@@ -2042,15 +1845,13 @@
         </w:r>
         <w:r>
           <w:rPr>
-            <w:rFonts w:ascii="Times New Roman" w:hAnsi="Times New Roman"/>
-            <w:noProof/>
-            <w:webHidden/>
-          </w:rPr>
-          <w:t>4</w:t>
-        </w:r>
-        <w:r>
-          <w:rPr>
-            <w:rFonts w:ascii="Times New Roman" w:hAnsi="Times New Roman"/>
+            <w:noProof/>
+            <w:webHidden/>
+          </w:rPr>
+          <w:t>3</w:t>
+        </w:r>
+        <w:r>
+          <w:rPr>
             <w:noProof/>
             <w:webHidden/>
           </w:rPr>
@@ -2065,23 +1866,21 @@
           <w:tab w:val="right" w:leader="dot" w:pos="9062"/>
         </w:tabs>
         <w:rPr>
-          <w:rFonts w:ascii="Times New Roman" w:eastAsiaTheme="minorEastAsia" w:hAnsi="Times New Roman"/>
+          <w:rFonts w:asciiTheme="minorHAnsi" w:eastAsiaTheme="minorEastAsia" w:hAnsiTheme="minorHAnsi" w:cstheme="minorBidi"/>
           <w:noProof/>
           <w:lang w:val="sv-SE" w:eastAsia="sv-SE"/>
         </w:rPr>
       </w:pPr>
-      <w:hyperlink w:anchor="_Toc408748335" w:history="1">
+      <w:hyperlink w:anchor="_Toc408756033" w:history="1">
         <w:r>
           <w:rPr>
             <w:rStyle w:val="Hyperlink"/>
-            <w:rFonts w:ascii="Times New Roman" w:hAnsi="Times New Roman"/>
             <w:noProof/>
           </w:rPr>
           <w:t>Beskrivning av systemet</w:t>
         </w:r>
         <w:r>
           <w:rPr>
-            <w:rFonts w:ascii="Times New Roman" w:hAnsi="Times New Roman"/>
             <w:noProof/>
             <w:webHidden/>
           </w:rPr>
@@ -2089,7 +1888,6 @@
         </w:r>
         <w:r>
           <w:rPr>
-            <w:rFonts w:ascii="Times New Roman" w:hAnsi="Times New Roman"/>
             <w:noProof/>
             <w:webHidden/>
           </w:rPr>
@@ -2097,22 +1895,19 @@
         </w:r>
         <w:r>
           <w:rPr>
-            <w:rFonts w:ascii="Times New Roman" w:hAnsi="Times New Roman"/>
-            <w:noProof/>
-            <w:webHidden/>
-          </w:rPr>
-          <w:instrText xml:space="preserve"> PAGEREF _Toc408748335 \h </w:instrText>
-        </w:r>
-        <w:r>
-          <w:rPr>
-            <w:rFonts w:ascii="Times New Roman" w:hAnsi="Times New Roman"/>
-            <w:noProof/>
-            <w:webHidden/>
-          </w:rPr>
-        </w:r>
-        <w:r>
-          <w:rPr>
-            <w:rFonts w:ascii="Times New Roman" w:hAnsi="Times New Roman"/>
+            <w:noProof/>
+            <w:webHidden/>
+          </w:rPr>
+          <w:instrText xml:space="preserve"> PAGEREF _Toc408756033 \h </w:instrText>
+        </w:r>
+        <w:r>
+          <w:rPr>
+            <w:noProof/>
+            <w:webHidden/>
+          </w:rPr>
+        </w:r>
+        <w:r>
+          <w:rPr>
             <w:noProof/>
             <w:webHidden/>
           </w:rPr>
@@ -2120,7 +1915,6 @@
         </w:r>
         <w:r>
           <w:rPr>
-            <w:rFonts w:ascii="Times New Roman" w:hAnsi="Times New Roman"/>
             <w:noProof/>
             <w:webHidden/>
           </w:rPr>
@@ -2128,7 +1922,6 @@
         </w:r>
         <w:r>
           <w:rPr>
-            <w:rFonts w:ascii="Times New Roman" w:hAnsi="Times New Roman"/>
             <w:noProof/>
             <w:webHidden/>
           </w:rPr>
@@ -2143,23 +1936,21 @@
           <w:tab w:val="right" w:leader="dot" w:pos="9062"/>
         </w:tabs>
         <w:rPr>
-          <w:rFonts w:ascii="Times New Roman" w:eastAsiaTheme="minorEastAsia" w:hAnsi="Times New Roman"/>
+          <w:rFonts w:asciiTheme="minorHAnsi" w:eastAsiaTheme="minorEastAsia" w:hAnsiTheme="minorHAnsi" w:cstheme="minorBidi"/>
           <w:noProof/>
           <w:lang w:val="sv-SE" w:eastAsia="sv-SE"/>
         </w:rPr>
       </w:pPr>
-      <w:hyperlink w:anchor="_Toc408748336" w:history="1">
+      <w:hyperlink w:anchor="_Toc408756034" w:history="1">
         <w:r>
           <w:rPr>
             <w:rStyle w:val="Hyperlink"/>
-            <w:rFonts w:ascii="Times New Roman" w:hAnsi="Times New Roman"/>
             <w:noProof/>
           </w:rPr>
           <w:t>Teknisk beskrivning</w:t>
         </w:r>
         <w:r>
           <w:rPr>
-            <w:rFonts w:ascii="Times New Roman" w:hAnsi="Times New Roman"/>
             <w:noProof/>
             <w:webHidden/>
           </w:rPr>
@@ -2167,7 +1958,6 @@
         </w:r>
         <w:r>
           <w:rPr>
-            <w:rFonts w:ascii="Times New Roman" w:hAnsi="Times New Roman"/>
             <w:noProof/>
             <w:webHidden/>
           </w:rPr>
@@ -2175,22 +1965,19 @@
         </w:r>
         <w:r>
           <w:rPr>
-            <w:rFonts w:ascii="Times New Roman" w:hAnsi="Times New Roman"/>
-            <w:noProof/>
-            <w:webHidden/>
-          </w:rPr>
-          <w:instrText xml:space="preserve"> PAGEREF _Toc408748336 \h </w:instrText>
-        </w:r>
-        <w:r>
-          <w:rPr>
-            <w:rFonts w:ascii="Times New Roman" w:hAnsi="Times New Roman"/>
-            <w:noProof/>
-            <w:webHidden/>
-          </w:rPr>
-        </w:r>
-        <w:r>
-          <w:rPr>
-            <w:rFonts w:ascii="Times New Roman" w:hAnsi="Times New Roman"/>
+            <w:noProof/>
+            <w:webHidden/>
+          </w:rPr>
+          <w:instrText xml:space="preserve"> PAGEREF _Toc408756034 \h </w:instrText>
+        </w:r>
+        <w:r>
+          <w:rPr>
+            <w:noProof/>
+            <w:webHidden/>
+          </w:rPr>
+        </w:r>
+        <w:r>
+          <w:rPr>
             <w:noProof/>
             <w:webHidden/>
           </w:rPr>
@@ -2198,7 +1985,6 @@
         </w:r>
         <w:r>
           <w:rPr>
-            <w:rFonts w:ascii="Times New Roman" w:hAnsi="Times New Roman"/>
             <w:noProof/>
             <w:webHidden/>
           </w:rPr>
@@ -2206,7 +1992,6 @@
         </w:r>
         <w:r>
           <w:rPr>
-            <w:rFonts w:ascii="Times New Roman" w:hAnsi="Times New Roman"/>
             <w:noProof/>
             <w:webHidden/>
           </w:rPr>
@@ -2221,23 +2006,21 @@
           <w:tab w:val="right" w:leader="dot" w:pos="9062"/>
         </w:tabs>
         <w:rPr>
-          <w:rFonts w:ascii="Times New Roman" w:eastAsiaTheme="minorEastAsia" w:hAnsi="Times New Roman"/>
+          <w:rFonts w:asciiTheme="minorHAnsi" w:eastAsiaTheme="minorEastAsia" w:hAnsiTheme="minorHAnsi" w:cstheme="minorBidi"/>
           <w:noProof/>
           <w:lang w:val="sv-SE" w:eastAsia="sv-SE"/>
         </w:rPr>
       </w:pPr>
-      <w:hyperlink w:anchor="_Toc408748337" w:history="1">
+      <w:hyperlink w:anchor="_Toc408756035" w:history="1">
         <w:r>
           <w:rPr>
             <w:rStyle w:val="Hyperlink"/>
-            <w:rFonts w:ascii="Times New Roman" w:hAnsi="Times New Roman"/>
             <w:noProof/>
           </w:rPr>
           <w:t>Design</w:t>
         </w:r>
         <w:r>
           <w:rPr>
-            <w:rFonts w:ascii="Times New Roman" w:hAnsi="Times New Roman"/>
             <w:noProof/>
             <w:webHidden/>
           </w:rPr>
@@ -2245,7 +2028,6 @@
         </w:r>
         <w:r>
           <w:rPr>
-            <w:rFonts w:ascii="Times New Roman" w:hAnsi="Times New Roman"/>
             <w:noProof/>
             <w:webHidden/>
           </w:rPr>
@@ -2253,22 +2035,19 @@
         </w:r>
         <w:r>
           <w:rPr>
-            <w:rFonts w:ascii="Times New Roman" w:hAnsi="Times New Roman"/>
-            <w:noProof/>
-            <w:webHidden/>
-          </w:rPr>
-          <w:instrText xml:space="preserve"> PAGEREF _Toc408748337 \h </w:instrText>
-        </w:r>
-        <w:r>
-          <w:rPr>
-            <w:rFonts w:ascii="Times New Roman" w:hAnsi="Times New Roman"/>
-            <w:noProof/>
-            <w:webHidden/>
-          </w:rPr>
-        </w:r>
-        <w:r>
-          <w:rPr>
-            <w:rFonts w:ascii="Times New Roman" w:hAnsi="Times New Roman"/>
+            <w:noProof/>
+            <w:webHidden/>
+          </w:rPr>
+          <w:instrText xml:space="preserve"> PAGEREF _Toc408756035 \h </w:instrText>
+        </w:r>
+        <w:r>
+          <w:rPr>
+            <w:noProof/>
+            <w:webHidden/>
+          </w:rPr>
+        </w:r>
+        <w:r>
+          <w:rPr>
             <w:noProof/>
             <w:webHidden/>
           </w:rPr>
@@ -2276,7 +2055,6 @@
         </w:r>
         <w:r>
           <w:rPr>
-            <w:rFonts w:ascii="Times New Roman" w:hAnsi="Times New Roman"/>
             <w:noProof/>
             <w:webHidden/>
           </w:rPr>
@@ -2284,7 +2062,6 @@
         </w:r>
         <w:r>
           <w:rPr>
-            <w:rFonts w:ascii="Times New Roman" w:hAnsi="Times New Roman"/>
             <w:noProof/>
             <w:webHidden/>
           </w:rPr>
@@ -2299,23 +2076,21 @@
           <w:tab w:val="right" w:leader="dot" w:pos="9062"/>
         </w:tabs>
         <w:rPr>
-          <w:rFonts w:ascii="Times New Roman" w:eastAsiaTheme="minorEastAsia" w:hAnsi="Times New Roman"/>
+          <w:rFonts w:asciiTheme="minorHAnsi" w:eastAsiaTheme="minorEastAsia" w:hAnsiTheme="minorHAnsi" w:cstheme="minorBidi"/>
           <w:noProof/>
           <w:lang w:val="sv-SE" w:eastAsia="sv-SE"/>
         </w:rPr>
       </w:pPr>
-      <w:hyperlink w:anchor="_Toc408748338" w:history="1">
+      <w:hyperlink w:anchor="_Toc408756036" w:history="1">
         <w:r>
           <w:rPr>
             <w:rStyle w:val="Hyperlink"/>
-            <w:rFonts w:ascii="Times New Roman" w:hAnsi="Times New Roman"/>
             <w:noProof/>
           </w:rPr>
           <w:t>Databas</w:t>
         </w:r>
         <w:r>
           <w:rPr>
-            <w:rFonts w:ascii="Times New Roman" w:hAnsi="Times New Roman"/>
             <w:noProof/>
             <w:webHidden/>
           </w:rPr>
@@ -2323,7 +2098,6 @@
         </w:r>
         <w:r>
           <w:rPr>
-            <w:rFonts w:ascii="Times New Roman" w:hAnsi="Times New Roman"/>
             <w:noProof/>
             <w:webHidden/>
           </w:rPr>
@@ -2331,22 +2105,19 @@
         </w:r>
         <w:r>
           <w:rPr>
-            <w:rFonts w:ascii="Times New Roman" w:hAnsi="Times New Roman"/>
-            <w:noProof/>
-            <w:webHidden/>
-          </w:rPr>
-          <w:instrText xml:space="preserve"> PAGEREF _Toc408748338 \h </w:instrText>
-        </w:r>
-        <w:r>
-          <w:rPr>
-            <w:rFonts w:ascii="Times New Roman" w:hAnsi="Times New Roman"/>
-            <w:noProof/>
-            <w:webHidden/>
-          </w:rPr>
-        </w:r>
-        <w:r>
-          <w:rPr>
-            <w:rFonts w:ascii="Times New Roman" w:hAnsi="Times New Roman"/>
+            <w:noProof/>
+            <w:webHidden/>
+          </w:rPr>
+          <w:instrText xml:space="preserve"> PAGEREF _Toc408756036 \h </w:instrText>
+        </w:r>
+        <w:r>
+          <w:rPr>
+            <w:noProof/>
+            <w:webHidden/>
+          </w:rPr>
+        </w:r>
+        <w:r>
+          <w:rPr>
             <w:noProof/>
             <w:webHidden/>
           </w:rPr>
@@ -2354,7 +2125,6 @@
         </w:r>
         <w:r>
           <w:rPr>
-            <w:rFonts w:ascii="Times New Roman" w:hAnsi="Times New Roman"/>
             <w:noProof/>
             <w:webHidden/>
           </w:rPr>
@@ -2362,7 +2132,6 @@
         </w:r>
         <w:r>
           <w:rPr>
-            <w:rFonts w:ascii="Times New Roman" w:hAnsi="Times New Roman"/>
             <w:noProof/>
             <w:webHidden/>
           </w:rPr>
@@ -2377,23 +2146,21 @@
           <w:tab w:val="right" w:leader="dot" w:pos="9062"/>
         </w:tabs>
         <w:rPr>
-          <w:rFonts w:ascii="Times New Roman" w:eastAsiaTheme="minorEastAsia" w:hAnsi="Times New Roman"/>
+          <w:rFonts w:asciiTheme="minorHAnsi" w:eastAsiaTheme="minorEastAsia" w:hAnsiTheme="minorHAnsi" w:cstheme="minorBidi"/>
           <w:noProof/>
           <w:lang w:val="sv-SE" w:eastAsia="sv-SE"/>
         </w:rPr>
       </w:pPr>
-      <w:hyperlink w:anchor="_Toc408748339" w:history="1">
+      <w:hyperlink w:anchor="_Toc408756037" w:history="1">
         <w:r>
           <w:rPr>
             <w:rStyle w:val="Hyperlink"/>
-            <w:rFonts w:ascii="Times New Roman" w:hAnsi="Times New Roman"/>
             <w:noProof/>
           </w:rPr>
           <w:t>Use Cases</w:t>
         </w:r>
         <w:r>
           <w:rPr>
-            <w:rFonts w:ascii="Times New Roman" w:hAnsi="Times New Roman"/>
             <w:noProof/>
             <w:webHidden/>
           </w:rPr>
@@ -2401,7 +2168,6 @@
         </w:r>
         <w:r>
           <w:rPr>
-            <w:rFonts w:ascii="Times New Roman" w:hAnsi="Times New Roman"/>
             <w:noProof/>
             <w:webHidden/>
           </w:rPr>
@@ -2409,22 +2175,19 @@
         </w:r>
         <w:r>
           <w:rPr>
-            <w:rFonts w:ascii="Times New Roman" w:hAnsi="Times New Roman"/>
-            <w:noProof/>
-            <w:webHidden/>
-          </w:rPr>
-          <w:instrText xml:space="preserve"> PAGEREF _Toc408748339 \h </w:instrText>
-        </w:r>
-        <w:r>
-          <w:rPr>
-            <w:rFonts w:ascii="Times New Roman" w:hAnsi="Times New Roman"/>
-            <w:noProof/>
-            <w:webHidden/>
-          </w:rPr>
-        </w:r>
-        <w:r>
-          <w:rPr>
-            <w:rFonts w:ascii="Times New Roman" w:hAnsi="Times New Roman"/>
+            <w:noProof/>
+            <w:webHidden/>
+          </w:rPr>
+          <w:instrText xml:space="preserve"> PAGEREF _Toc408756037 \h </w:instrText>
+        </w:r>
+        <w:r>
+          <w:rPr>
+            <w:noProof/>
+            <w:webHidden/>
+          </w:rPr>
+        </w:r>
+        <w:r>
+          <w:rPr>
             <w:noProof/>
             <w:webHidden/>
           </w:rPr>
@@ -2432,7 +2195,6 @@
         </w:r>
         <w:r>
           <w:rPr>
-            <w:rFonts w:ascii="Times New Roman" w:hAnsi="Times New Roman"/>
             <w:noProof/>
             <w:webHidden/>
           </w:rPr>
@@ -2440,7 +2202,6 @@
         </w:r>
         <w:r>
           <w:rPr>
-            <w:rFonts w:ascii="Times New Roman" w:hAnsi="Times New Roman"/>
             <w:noProof/>
             <w:webHidden/>
           </w:rPr>
@@ -2455,23 +2216,161 @@
           <w:tab w:val="right" w:leader="dot" w:pos="9062"/>
         </w:tabs>
         <w:rPr>
-          <w:rFonts w:ascii="Times New Roman" w:eastAsiaTheme="minorEastAsia" w:hAnsi="Times New Roman"/>
+          <w:rFonts w:asciiTheme="minorHAnsi" w:eastAsiaTheme="minorEastAsia" w:hAnsiTheme="minorHAnsi" w:cstheme="minorBidi"/>
           <w:noProof/>
           <w:lang w:val="sv-SE" w:eastAsia="sv-SE"/>
         </w:rPr>
       </w:pPr>
-      <w:hyperlink w:anchor="_Toc408748340" w:history="1">
+      <w:hyperlink w:anchor="_Toc408756038" w:history="1">
         <w:r>
           <w:rPr>
             <w:rStyle w:val="Hyperlink"/>
-            <w:rFonts w:ascii="Times New Roman" w:hAnsi="Times New Roman"/>
+            <w:noProof/>
+          </w:rPr>
+          <w:t>Grafisk Design</w:t>
+        </w:r>
+        <w:r>
+          <w:rPr>
+            <w:noProof/>
+            <w:webHidden/>
+          </w:rPr>
+          <w:tab/>
+        </w:r>
+        <w:r>
+          <w:rPr>
+            <w:noProof/>
+            <w:webHidden/>
+          </w:rPr>
+          <w:fldChar w:fldCharType="begin"/>
+        </w:r>
+        <w:r>
+          <w:rPr>
+            <w:noProof/>
+            <w:webHidden/>
+          </w:rPr>
+          <w:instrText xml:space="preserve"> PAGEREF _Toc408756038 \h </w:instrText>
+        </w:r>
+        <w:r>
+          <w:rPr>
+            <w:noProof/>
+            <w:webHidden/>
+          </w:rPr>
+        </w:r>
+        <w:r>
+          <w:rPr>
+            <w:noProof/>
+            <w:webHidden/>
+          </w:rPr>
+          <w:fldChar w:fldCharType="separate"/>
+        </w:r>
+        <w:r>
+          <w:rPr>
+            <w:noProof/>
+            <w:webHidden/>
+          </w:rPr>
+          <w:t>6</w:t>
+        </w:r>
+        <w:r>
+          <w:rPr>
+            <w:noProof/>
+            <w:webHidden/>
+          </w:rPr>
+          <w:fldChar w:fldCharType="end"/>
+        </w:r>
+      </w:hyperlink>
+    </w:p>
+    <w:p>
+      <w:pPr>
+        <w:pStyle w:val="TOC2"/>
+        <w:tabs>
+          <w:tab w:val="right" w:leader="dot" w:pos="9062"/>
+        </w:tabs>
+        <w:rPr>
+          <w:rFonts w:asciiTheme="minorHAnsi" w:eastAsiaTheme="minorEastAsia" w:hAnsiTheme="minorHAnsi" w:cstheme="minorBidi"/>
+          <w:noProof/>
+          <w:lang w:val="sv-SE" w:eastAsia="sv-SE"/>
+        </w:rPr>
+      </w:pPr>
+      <w:hyperlink w:anchor="_Toc408756039" w:history="1">
+        <w:r>
+          <w:rPr>
+            <w:rStyle w:val="Hyperlink"/>
+            <w:noProof/>
+          </w:rPr>
+          <w:t>Säkerhet</w:t>
+        </w:r>
+        <w:r>
+          <w:rPr>
+            <w:noProof/>
+            <w:webHidden/>
+          </w:rPr>
+          <w:tab/>
+        </w:r>
+        <w:r>
+          <w:rPr>
+            <w:noProof/>
+            <w:webHidden/>
+          </w:rPr>
+          <w:fldChar w:fldCharType="begin"/>
+        </w:r>
+        <w:r>
+          <w:rPr>
+            <w:noProof/>
+            <w:webHidden/>
+          </w:rPr>
+          <w:instrText xml:space="preserve"> PAGEREF _Toc408756039 \h </w:instrText>
+        </w:r>
+        <w:r>
+          <w:rPr>
+            <w:noProof/>
+            <w:webHidden/>
+          </w:rPr>
+        </w:r>
+        <w:r>
+          <w:rPr>
+            <w:noProof/>
+            <w:webHidden/>
+          </w:rPr>
+          <w:fldChar w:fldCharType="separate"/>
+        </w:r>
+        <w:r>
+          <w:rPr>
+            <w:noProof/>
+            <w:webHidden/>
+          </w:rPr>
+          <w:t>6</w:t>
+        </w:r>
+        <w:r>
+          <w:rPr>
+            <w:noProof/>
+            <w:webHidden/>
+          </w:rPr>
+          <w:fldChar w:fldCharType="end"/>
+        </w:r>
+      </w:hyperlink>
+    </w:p>
+    <w:p>
+      <w:pPr>
+        <w:pStyle w:val="TOC2"/>
+        <w:tabs>
+          <w:tab w:val="right" w:leader="dot" w:pos="9062"/>
+        </w:tabs>
+        <w:rPr>
+          <w:rFonts w:asciiTheme="minorHAnsi" w:eastAsiaTheme="minorEastAsia" w:hAnsiTheme="minorHAnsi" w:cstheme="minorBidi"/>
+          <w:noProof/>
+          <w:lang w:val="sv-SE" w:eastAsia="sv-SE"/>
+        </w:rPr>
+      </w:pPr>
+      <w:hyperlink w:anchor="_Toc408756040" w:history="1">
+        <w:r>
+          <w:rPr>
+            <w:rStyle w:val="Hyperlink"/>
             <w:noProof/>
           </w:rPr>
           <w:t>Erfarenheter</w:t>
         </w:r>
         <w:r>
           <w:rPr>
-            <w:rFonts w:ascii="Times New Roman" w:hAnsi="Times New Roman"/>
             <w:noProof/>
             <w:webHidden/>
           </w:rPr>
@@ -2479,7 +2378,6 @@
         </w:r>
         <w:r>
           <w:rPr>
-            <w:rFonts w:ascii="Times New Roman" w:hAnsi="Times New Roman"/>
             <w:noProof/>
             <w:webHidden/>
           </w:rPr>
@@ -2487,22 +2385,19 @@
         </w:r>
         <w:r>
           <w:rPr>
-            <w:rFonts w:ascii="Times New Roman" w:hAnsi="Times New Roman"/>
-            <w:noProof/>
-            <w:webHidden/>
-          </w:rPr>
-          <w:instrText xml:space="preserve"> PAGEREF _Toc408748340 \h </w:instrText>
-        </w:r>
-        <w:r>
-          <w:rPr>
-            <w:rFonts w:ascii="Times New Roman" w:hAnsi="Times New Roman"/>
-            <w:noProof/>
-            <w:webHidden/>
-          </w:rPr>
-        </w:r>
-        <w:r>
-          <w:rPr>
-            <w:rFonts w:ascii="Times New Roman" w:hAnsi="Times New Roman"/>
+            <w:noProof/>
+            <w:webHidden/>
+          </w:rPr>
+          <w:instrText xml:space="preserve"> PAGEREF _Toc408756040 \h </w:instrText>
+        </w:r>
+        <w:r>
+          <w:rPr>
+            <w:noProof/>
+            <w:webHidden/>
+          </w:rPr>
+        </w:r>
+        <w:r>
+          <w:rPr>
             <w:noProof/>
             <w:webHidden/>
           </w:rPr>
@@ -2510,7 +2405,6 @@
         </w:r>
         <w:r>
           <w:rPr>
-            <w:rFonts w:ascii="Times New Roman" w:hAnsi="Times New Roman"/>
             <w:noProof/>
             <w:webHidden/>
           </w:rPr>
@@ -2518,7 +2412,6 @@
         </w:r>
         <w:r>
           <w:rPr>
-            <w:rFonts w:ascii="Times New Roman" w:hAnsi="Times New Roman"/>
             <w:noProof/>
             <w:webHidden/>
           </w:rPr>
@@ -2533,23 +2426,21 @@
           <w:tab w:val="right" w:leader="dot" w:pos="9062"/>
         </w:tabs>
         <w:rPr>
-          <w:rFonts w:ascii="Times New Roman" w:eastAsiaTheme="minorEastAsia" w:hAnsi="Times New Roman"/>
+          <w:rFonts w:asciiTheme="minorHAnsi" w:eastAsiaTheme="minorEastAsia" w:hAnsiTheme="minorHAnsi" w:cstheme="minorBidi"/>
           <w:noProof/>
           <w:lang w:val="sv-SE" w:eastAsia="sv-SE"/>
         </w:rPr>
       </w:pPr>
-      <w:hyperlink w:anchor="_Toc408748341" w:history="1">
+      <w:hyperlink w:anchor="_Toc408756041" w:history="1">
         <w:r>
           <w:rPr>
             <w:rStyle w:val="Hyperlink"/>
-            <w:rFonts w:ascii="Times New Roman" w:hAnsi="Times New Roman"/>
             <w:noProof/>
           </w:rPr>
           <w:t>Diskussion</w:t>
         </w:r>
         <w:r>
           <w:rPr>
-            <w:rFonts w:ascii="Times New Roman" w:hAnsi="Times New Roman"/>
             <w:noProof/>
             <w:webHidden/>
           </w:rPr>
@@ -2557,7 +2448,6 @@
         </w:r>
         <w:r>
           <w:rPr>
-            <w:rFonts w:ascii="Times New Roman" w:hAnsi="Times New Roman"/>
             <w:noProof/>
             <w:webHidden/>
           </w:rPr>
@@ -2565,22 +2455,19 @@
         </w:r>
         <w:r>
           <w:rPr>
-            <w:rFonts w:ascii="Times New Roman" w:hAnsi="Times New Roman"/>
-            <w:noProof/>
-            <w:webHidden/>
-          </w:rPr>
-          <w:instrText xml:space="preserve"> PAGEREF _Toc408748341 \h </w:instrText>
-        </w:r>
-        <w:r>
-          <w:rPr>
-            <w:rFonts w:ascii="Times New Roman" w:hAnsi="Times New Roman"/>
-            <w:noProof/>
-            <w:webHidden/>
-          </w:rPr>
-        </w:r>
-        <w:r>
-          <w:rPr>
-            <w:rFonts w:ascii="Times New Roman" w:hAnsi="Times New Roman"/>
+            <w:noProof/>
+            <w:webHidden/>
+          </w:rPr>
+          <w:instrText xml:space="preserve"> PAGEREF _Toc408756041 \h </w:instrText>
+        </w:r>
+        <w:r>
+          <w:rPr>
+            <w:noProof/>
+            <w:webHidden/>
+          </w:rPr>
+        </w:r>
+        <w:r>
+          <w:rPr>
             <w:noProof/>
             <w:webHidden/>
           </w:rPr>
@@ -2588,15 +2475,13 @@
         </w:r>
         <w:r>
           <w:rPr>
-            <w:rFonts w:ascii="Times New Roman" w:hAnsi="Times New Roman"/>
-            <w:noProof/>
-            <w:webHidden/>
-          </w:rPr>
-          <w:t>6</w:t>
-        </w:r>
-        <w:r>
-          <w:rPr>
-            <w:rFonts w:ascii="Times New Roman" w:hAnsi="Times New Roman"/>
+            <w:noProof/>
+            <w:webHidden/>
+          </w:rPr>
+          <w:t>7</w:t>
+        </w:r>
+        <w:r>
+          <w:rPr>
             <w:noProof/>
             <w:webHidden/>
           </w:rPr>
@@ -2611,23 +2496,21 @@
           <w:tab w:val="right" w:leader="dot" w:pos="9062"/>
         </w:tabs>
         <w:rPr>
-          <w:rFonts w:ascii="Times New Roman" w:eastAsiaTheme="minorEastAsia" w:hAnsi="Times New Roman"/>
+          <w:rFonts w:asciiTheme="minorHAnsi" w:eastAsiaTheme="minorEastAsia" w:hAnsiTheme="minorHAnsi" w:cstheme="minorBidi"/>
           <w:noProof/>
           <w:lang w:val="sv-SE" w:eastAsia="sv-SE"/>
         </w:rPr>
       </w:pPr>
-      <w:hyperlink w:anchor="_Toc408748342" w:history="1">
+      <w:hyperlink w:anchor="_Toc408756042" w:history="1">
         <w:r>
           <w:rPr>
             <w:rStyle w:val="Hyperlink"/>
-            <w:rFonts w:ascii="Times New Roman" w:hAnsi="Times New Roman"/>
             <w:noProof/>
           </w:rPr>
           <w:t>Levererade Systemet</w:t>
         </w:r>
         <w:r>
           <w:rPr>
-            <w:rFonts w:ascii="Times New Roman" w:hAnsi="Times New Roman"/>
             <w:noProof/>
             <w:webHidden/>
           </w:rPr>
@@ -2635,7 +2518,6 @@
         </w:r>
         <w:r>
           <w:rPr>
-            <w:rFonts w:ascii="Times New Roman" w:hAnsi="Times New Roman"/>
             <w:noProof/>
             <w:webHidden/>
           </w:rPr>
@@ -2643,22 +2525,19 @@
         </w:r>
         <w:r>
           <w:rPr>
-            <w:rFonts w:ascii="Times New Roman" w:hAnsi="Times New Roman"/>
-            <w:noProof/>
-            <w:webHidden/>
-          </w:rPr>
-          <w:instrText xml:space="preserve"> PAGEREF _Toc408748342 \h </w:instrText>
-        </w:r>
-        <w:r>
-          <w:rPr>
-            <w:rFonts w:ascii="Times New Roman" w:hAnsi="Times New Roman"/>
-            <w:noProof/>
-            <w:webHidden/>
-          </w:rPr>
-        </w:r>
-        <w:r>
-          <w:rPr>
-            <w:rFonts w:ascii="Times New Roman" w:hAnsi="Times New Roman"/>
+            <w:noProof/>
+            <w:webHidden/>
+          </w:rPr>
+          <w:instrText xml:space="preserve"> PAGEREF _Toc408756042 \h </w:instrText>
+        </w:r>
+        <w:r>
+          <w:rPr>
+            <w:noProof/>
+            <w:webHidden/>
+          </w:rPr>
+        </w:r>
+        <w:r>
+          <w:rPr>
             <w:noProof/>
             <w:webHidden/>
           </w:rPr>
@@ -2666,7 +2545,6 @@
         </w:r>
         <w:r>
           <w:rPr>
-            <w:rFonts w:ascii="Times New Roman" w:hAnsi="Times New Roman"/>
             <w:noProof/>
             <w:webHidden/>
           </w:rPr>
@@ -2674,7 +2552,6 @@
         </w:r>
         <w:r>
           <w:rPr>
-            <w:rFonts w:ascii="Times New Roman" w:hAnsi="Times New Roman"/>
             <w:noProof/>
             <w:webHidden/>
           </w:rPr>
@@ -2689,16 +2566,15 @@
           <w:tab w:val="right" w:leader="dot" w:pos="9062"/>
         </w:tabs>
         <w:rPr>
-          <w:rFonts w:ascii="Times New Roman" w:eastAsiaTheme="minorEastAsia" w:hAnsi="Times New Roman"/>
+          <w:rFonts w:asciiTheme="minorHAnsi" w:eastAsiaTheme="minorEastAsia" w:hAnsiTheme="minorHAnsi" w:cstheme="minorBidi"/>
           <w:noProof/>
           <w:lang w:val="sv-SE" w:eastAsia="sv-SE"/>
         </w:rPr>
       </w:pPr>
-      <w:hyperlink w:anchor="_Toc408748343" w:history="1">
+      <w:hyperlink w:anchor="_Toc408756043" w:history="1">
         <w:r>
           <w:rPr>
             <w:rStyle w:val="Hyperlink"/>
-            <w:rFonts w:ascii="Times New Roman" w:hAnsi="Times New Roman"/>
             <w:noProof/>
             <w:highlight w:val="yellow"/>
           </w:rPr>
@@ -2706,7 +2582,6 @@
         </w:r>
         <w:r>
           <w:rPr>
-            <w:rFonts w:ascii="Times New Roman" w:hAnsi="Times New Roman"/>
             <w:noProof/>
             <w:webHidden/>
           </w:rPr>
@@ -2714,7 +2589,6 @@
         </w:r>
         <w:r>
           <w:rPr>
-            <w:rFonts w:ascii="Times New Roman" w:hAnsi="Times New Roman"/>
             <w:noProof/>
             <w:webHidden/>
           </w:rPr>
@@ -2722,22 +2596,19 @@
         </w:r>
         <w:r>
           <w:rPr>
-            <w:rFonts w:ascii="Times New Roman" w:hAnsi="Times New Roman"/>
-            <w:noProof/>
-            <w:webHidden/>
-          </w:rPr>
-          <w:instrText xml:space="preserve"> PAGEREF _Toc408748343 \h </w:instrText>
-        </w:r>
-        <w:r>
-          <w:rPr>
-            <w:rFonts w:ascii="Times New Roman" w:hAnsi="Times New Roman"/>
-            <w:noProof/>
-            <w:webHidden/>
-          </w:rPr>
-        </w:r>
-        <w:r>
-          <w:rPr>
-            <w:rFonts w:ascii="Times New Roman" w:hAnsi="Times New Roman"/>
+            <w:noProof/>
+            <w:webHidden/>
+          </w:rPr>
+          <w:instrText xml:space="preserve"> PAGEREF _Toc408756043 \h </w:instrText>
+        </w:r>
+        <w:r>
+          <w:rPr>
+            <w:noProof/>
+            <w:webHidden/>
+          </w:rPr>
+        </w:r>
+        <w:r>
+          <w:rPr>
             <w:noProof/>
             <w:webHidden/>
           </w:rPr>
@@ -2745,7 +2616,6 @@
         </w:r>
         <w:r>
           <w:rPr>
-            <w:rFonts w:ascii="Times New Roman" w:hAnsi="Times New Roman"/>
             <w:noProof/>
             <w:webHidden/>
           </w:rPr>
@@ -2753,7 +2623,6 @@
         </w:r>
         <w:r>
           <w:rPr>
-            <w:rFonts w:ascii="Times New Roman" w:hAnsi="Times New Roman"/>
             <w:noProof/>
             <w:webHidden/>
           </w:rPr>
@@ -2768,23 +2637,21 @@
           <w:tab w:val="right" w:leader="dot" w:pos="9062"/>
         </w:tabs>
         <w:rPr>
-          <w:rFonts w:ascii="Times New Roman" w:eastAsiaTheme="minorEastAsia" w:hAnsi="Times New Roman"/>
+          <w:rFonts w:asciiTheme="minorHAnsi" w:eastAsiaTheme="minorEastAsia" w:hAnsiTheme="minorHAnsi" w:cstheme="minorBidi"/>
           <w:noProof/>
           <w:lang w:val="sv-SE" w:eastAsia="sv-SE"/>
         </w:rPr>
       </w:pPr>
-      <w:hyperlink w:anchor="_Toc408748344" w:history="1">
+      <w:hyperlink w:anchor="_Toc408756044" w:history="1">
         <w:r>
           <w:rPr>
             <w:rStyle w:val="Hyperlink"/>
-            <w:rFonts w:ascii="Times New Roman" w:hAnsi="Times New Roman"/>
             <w:noProof/>
           </w:rPr>
           <w:t>Arbetsprocessen - Hur vi har jobbat</w:t>
         </w:r>
         <w:r>
           <w:rPr>
-            <w:rFonts w:ascii="Times New Roman" w:hAnsi="Times New Roman"/>
             <w:noProof/>
             <w:webHidden/>
           </w:rPr>
@@ -2792,7 +2659,6 @@
         </w:r>
         <w:r>
           <w:rPr>
-            <w:rFonts w:ascii="Times New Roman" w:hAnsi="Times New Roman"/>
             <w:noProof/>
             <w:webHidden/>
           </w:rPr>
@@ -2800,22 +2666,19 @@
         </w:r>
         <w:r>
           <w:rPr>
-            <w:rFonts w:ascii="Times New Roman" w:hAnsi="Times New Roman"/>
-            <w:noProof/>
-            <w:webHidden/>
-          </w:rPr>
-          <w:instrText xml:space="preserve"> PAGEREF _Toc408748344 \h </w:instrText>
-        </w:r>
-        <w:r>
-          <w:rPr>
-            <w:rFonts w:ascii="Times New Roman" w:hAnsi="Times New Roman"/>
-            <w:noProof/>
-            <w:webHidden/>
-          </w:rPr>
-        </w:r>
-        <w:r>
-          <w:rPr>
-            <w:rFonts w:ascii="Times New Roman" w:hAnsi="Times New Roman"/>
+            <w:noProof/>
+            <w:webHidden/>
+          </w:rPr>
+          <w:instrText xml:space="preserve"> PAGEREF _Toc408756044 \h </w:instrText>
+        </w:r>
+        <w:r>
+          <w:rPr>
+            <w:noProof/>
+            <w:webHidden/>
+          </w:rPr>
+        </w:r>
+        <w:r>
+          <w:rPr>
             <w:noProof/>
             <w:webHidden/>
           </w:rPr>
@@ -2823,7 +2686,6 @@
         </w:r>
         <w:r>
           <w:rPr>
-            <w:rFonts w:ascii="Times New Roman" w:hAnsi="Times New Roman"/>
             <w:noProof/>
             <w:webHidden/>
           </w:rPr>
@@ -2831,7 +2693,6 @@
         </w:r>
         <w:r>
           <w:rPr>
-            <w:rFonts w:ascii="Times New Roman" w:hAnsi="Times New Roman"/>
             <w:noProof/>
             <w:webHidden/>
           </w:rPr>
@@ -2846,23 +2707,21 @@
           <w:tab w:val="right" w:leader="dot" w:pos="9062"/>
         </w:tabs>
         <w:rPr>
-          <w:rFonts w:ascii="Times New Roman" w:eastAsiaTheme="minorEastAsia" w:hAnsi="Times New Roman"/>
+          <w:rFonts w:asciiTheme="minorHAnsi" w:eastAsiaTheme="minorEastAsia" w:hAnsiTheme="minorHAnsi" w:cstheme="minorBidi"/>
           <w:noProof/>
           <w:lang w:val="sv-SE" w:eastAsia="sv-SE"/>
         </w:rPr>
       </w:pPr>
-      <w:hyperlink w:anchor="_Toc408748345" w:history="1">
+      <w:hyperlink w:anchor="_Toc408756045" w:history="1">
         <w:r>
           <w:rPr>
             <w:rStyle w:val="Hyperlink"/>
-            <w:rFonts w:ascii="Times New Roman" w:hAnsi="Times New Roman"/>
             <w:noProof/>
           </w:rPr>
           <w:t>Grupparbetet</w:t>
         </w:r>
         <w:r>
           <w:rPr>
-            <w:rFonts w:ascii="Times New Roman" w:hAnsi="Times New Roman"/>
             <w:noProof/>
             <w:webHidden/>
           </w:rPr>
@@ -2870,7 +2729,6 @@
         </w:r>
         <w:r>
           <w:rPr>
-            <w:rFonts w:ascii="Times New Roman" w:hAnsi="Times New Roman"/>
             <w:noProof/>
             <w:webHidden/>
           </w:rPr>
@@ -2878,22 +2736,19 @@
         </w:r>
         <w:r>
           <w:rPr>
-            <w:rFonts w:ascii="Times New Roman" w:hAnsi="Times New Roman"/>
-            <w:noProof/>
-            <w:webHidden/>
-          </w:rPr>
-          <w:instrText xml:space="preserve"> PAGEREF _Toc408748345 \h </w:instrText>
-        </w:r>
-        <w:r>
-          <w:rPr>
-            <w:rFonts w:ascii="Times New Roman" w:hAnsi="Times New Roman"/>
-            <w:noProof/>
-            <w:webHidden/>
-          </w:rPr>
-        </w:r>
-        <w:r>
-          <w:rPr>
-            <w:rFonts w:ascii="Times New Roman" w:hAnsi="Times New Roman"/>
+            <w:noProof/>
+            <w:webHidden/>
+          </w:rPr>
+          <w:instrText xml:space="preserve"> PAGEREF _Toc408756045 \h </w:instrText>
+        </w:r>
+        <w:r>
+          <w:rPr>
+            <w:noProof/>
+            <w:webHidden/>
+          </w:rPr>
+        </w:r>
+        <w:r>
+          <w:rPr>
             <w:noProof/>
             <w:webHidden/>
           </w:rPr>
@@ -2901,7 +2756,6 @@
         </w:r>
         <w:r>
           <w:rPr>
-            <w:rFonts w:ascii="Times New Roman" w:hAnsi="Times New Roman"/>
             <w:noProof/>
             <w:webHidden/>
           </w:rPr>
@@ -2909,7 +2763,6 @@
         </w:r>
         <w:r>
           <w:rPr>
-            <w:rFonts w:ascii="Times New Roman" w:hAnsi="Times New Roman"/>
             <w:noProof/>
             <w:webHidden/>
           </w:rPr>
@@ -2924,23 +2777,21 @@
           <w:tab w:val="right" w:leader="dot" w:pos="9062"/>
         </w:tabs>
         <w:rPr>
-          <w:rFonts w:ascii="Times New Roman" w:eastAsiaTheme="minorEastAsia" w:hAnsi="Times New Roman"/>
+          <w:rFonts w:asciiTheme="minorHAnsi" w:eastAsiaTheme="minorEastAsia" w:hAnsiTheme="minorHAnsi" w:cstheme="minorBidi"/>
           <w:noProof/>
           <w:lang w:val="sv-SE" w:eastAsia="sv-SE"/>
         </w:rPr>
       </w:pPr>
-      <w:hyperlink w:anchor="_Toc408748346" w:history="1">
+      <w:hyperlink w:anchor="_Toc408756046" w:history="1">
         <w:r>
           <w:rPr>
             <w:rStyle w:val="Hyperlink"/>
-            <w:rFonts w:ascii="Times New Roman" w:hAnsi="Times New Roman"/>
             <w:noProof/>
           </w:rPr>
           <w:t>Kontakt med beställare</w:t>
         </w:r>
         <w:r>
           <w:rPr>
-            <w:rFonts w:ascii="Times New Roman" w:hAnsi="Times New Roman"/>
             <w:noProof/>
             <w:webHidden/>
           </w:rPr>
@@ -2948,7 +2799,6 @@
         </w:r>
         <w:r>
           <w:rPr>
-            <w:rFonts w:ascii="Times New Roman" w:hAnsi="Times New Roman"/>
             <w:noProof/>
             <w:webHidden/>
           </w:rPr>
@@ -2956,22 +2806,19 @@
         </w:r>
         <w:r>
           <w:rPr>
-            <w:rFonts w:ascii="Times New Roman" w:hAnsi="Times New Roman"/>
-            <w:noProof/>
-            <w:webHidden/>
-          </w:rPr>
-          <w:instrText xml:space="preserve"> PAGEREF _Toc408748346 \h </w:instrText>
-        </w:r>
-        <w:r>
-          <w:rPr>
-            <w:rFonts w:ascii="Times New Roman" w:hAnsi="Times New Roman"/>
-            <w:noProof/>
-            <w:webHidden/>
-          </w:rPr>
-        </w:r>
-        <w:r>
-          <w:rPr>
-            <w:rFonts w:ascii="Times New Roman" w:hAnsi="Times New Roman"/>
+            <w:noProof/>
+            <w:webHidden/>
+          </w:rPr>
+          <w:instrText xml:space="preserve"> PAGEREF _Toc408756046 \h </w:instrText>
+        </w:r>
+        <w:r>
+          <w:rPr>
+            <w:noProof/>
+            <w:webHidden/>
+          </w:rPr>
+        </w:r>
+        <w:r>
+          <w:rPr>
             <w:noProof/>
             <w:webHidden/>
           </w:rPr>
@@ -2979,7 +2826,6 @@
         </w:r>
         <w:r>
           <w:rPr>
-            <w:rFonts w:ascii="Times New Roman" w:hAnsi="Times New Roman"/>
             <w:noProof/>
             <w:webHidden/>
           </w:rPr>
@@ -2987,7 +2833,6 @@
         </w:r>
         <w:r>
           <w:rPr>
-            <w:rFonts w:ascii="Times New Roman" w:hAnsi="Times New Roman"/>
             <w:noProof/>
             <w:webHidden/>
           </w:rPr>
@@ -3002,23 +2847,21 @@
           <w:tab w:val="right" w:leader="dot" w:pos="9062"/>
         </w:tabs>
         <w:rPr>
-          <w:rFonts w:ascii="Times New Roman" w:eastAsiaTheme="minorEastAsia" w:hAnsi="Times New Roman"/>
+          <w:rFonts w:asciiTheme="minorHAnsi" w:eastAsiaTheme="minorEastAsia" w:hAnsiTheme="minorHAnsi" w:cstheme="minorBidi"/>
           <w:noProof/>
           <w:lang w:val="sv-SE" w:eastAsia="sv-SE"/>
         </w:rPr>
       </w:pPr>
-      <w:hyperlink w:anchor="_Toc408748347" w:history="1">
+      <w:hyperlink w:anchor="_Toc408756047" w:history="1">
         <w:r>
           <w:rPr>
             <w:rStyle w:val="Hyperlink"/>
-            <w:rFonts w:ascii="Times New Roman" w:hAnsi="Times New Roman"/>
             <w:noProof/>
           </w:rPr>
           <w:t>Slutsatser</w:t>
         </w:r>
         <w:r>
           <w:rPr>
-            <w:rFonts w:ascii="Times New Roman" w:hAnsi="Times New Roman"/>
             <w:noProof/>
             <w:webHidden/>
           </w:rPr>
@@ -3026,7 +2869,6 @@
         </w:r>
         <w:r>
           <w:rPr>
-            <w:rFonts w:ascii="Times New Roman" w:hAnsi="Times New Roman"/>
             <w:noProof/>
             <w:webHidden/>
           </w:rPr>
@@ -3034,22 +2876,19 @@
         </w:r>
         <w:r>
           <w:rPr>
-            <w:rFonts w:ascii="Times New Roman" w:hAnsi="Times New Roman"/>
-            <w:noProof/>
-            <w:webHidden/>
-          </w:rPr>
-          <w:instrText xml:space="preserve"> PAGEREF _Toc408748347 \h </w:instrText>
-        </w:r>
-        <w:r>
-          <w:rPr>
-            <w:rFonts w:ascii="Times New Roman" w:hAnsi="Times New Roman"/>
-            <w:noProof/>
-            <w:webHidden/>
-          </w:rPr>
-        </w:r>
-        <w:r>
-          <w:rPr>
-            <w:rFonts w:ascii="Times New Roman" w:hAnsi="Times New Roman"/>
+            <w:noProof/>
+            <w:webHidden/>
+          </w:rPr>
+          <w:instrText xml:space="preserve"> PAGEREF _Toc408756047 \h </w:instrText>
+        </w:r>
+        <w:r>
+          <w:rPr>
+            <w:noProof/>
+            <w:webHidden/>
+          </w:rPr>
+        </w:r>
+        <w:r>
+          <w:rPr>
             <w:noProof/>
             <w:webHidden/>
           </w:rPr>
@@ -3057,7 +2896,6 @@
         </w:r>
         <w:r>
           <w:rPr>
-            <w:rFonts w:ascii="Times New Roman" w:hAnsi="Times New Roman"/>
             <w:noProof/>
             <w:webHidden/>
           </w:rPr>
@@ -3065,7 +2903,6 @@
         </w:r>
         <w:r>
           <w:rPr>
-            <w:rFonts w:ascii="Times New Roman" w:hAnsi="Times New Roman"/>
             <w:noProof/>
             <w:webHidden/>
           </w:rPr>
@@ -3080,23 +2917,21 @@
           <w:tab w:val="right" w:leader="dot" w:pos="9062"/>
         </w:tabs>
         <w:rPr>
-          <w:rFonts w:ascii="Times New Roman" w:eastAsiaTheme="minorEastAsia" w:hAnsi="Times New Roman"/>
+          <w:rFonts w:asciiTheme="minorHAnsi" w:eastAsiaTheme="minorEastAsia" w:hAnsiTheme="minorHAnsi" w:cstheme="minorBidi"/>
           <w:noProof/>
           <w:lang w:val="sv-SE" w:eastAsia="sv-SE"/>
         </w:rPr>
       </w:pPr>
-      <w:hyperlink w:anchor="_Toc408748348" w:history="1">
+      <w:hyperlink w:anchor="_Toc408756048" w:history="1">
         <w:r>
           <w:rPr>
             <w:rStyle w:val="Hyperlink"/>
-            <w:rFonts w:ascii="Times New Roman" w:hAnsi="Times New Roman"/>
             <w:noProof/>
           </w:rPr>
           <w:t>Bilaga</w:t>
         </w:r>
         <w:r>
           <w:rPr>
-            <w:rFonts w:ascii="Times New Roman" w:hAnsi="Times New Roman"/>
             <w:noProof/>
             <w:webHidden/>
           </w:rPr>
@@ -3104,7 +2939,6 @@
         </w:r>
         <w:r>
           <w:rPr>
-            <w:rFonts w:ascii="Times New Roman" w:hAnsi="Times New Roman"/>
             <w:noProof/>
             <w:webHidden/>
           </w:rPr>
@@ -3112,22 +2946,19 @@
         </w:r>
         <w:r>
           <w:rPr>
-            <w:rFonts w:ascii="Times New Roman" w:hAnsi="Times New Roman"/>
-            <w:noProof/>
-            <w:webHidden/>
-          </w:rPr>
-          <w:instrText xml:space="preserve"> PAGEREF _Toc408748348 \h </w:instrText>
-        </w:r>
-        <w:r>
-          <w:rPr>
-            <w:rFonts w:ascii="Times New Roman" w:hAnsi="Times New Roman"/>
-            <w:noProof/>
-            <w:webHidden/>
-          </w:rPr>
-        </w:r>
-        <w:r>
-          <w:rPr>
-            <w:rFonts w:ascii="Times New Roman" w:hAnsi="Times New Roman"/>
+            <w:noProof/>
+            <w:webHidden/>
+          </w:rPr>
+          <w:instrText xml:space="preserve"> PAGEREF _Toc408756048 \h </w:instrText>
+        </w:r>
+        <w:r>
+          <w:rPr>
+            <w:noProof/>
+            <w:webHidden/>
+          </w:rPr>
+        </w:r>
+        <w:r>
+          <w:rPr>
             <w:noProof/>
             <w:webHidden/>
           </w:rPr>
@@ -3135,7 +2966,6 @@
         </w:r>
         <w:r>
           <w:rPr>
-            <w:rFonts w:ascii="Times New Roman" w:hAnsi="Times New Roman"/>
             <w:noProof/>
             <w:webHidden/>
           </w:rPr>
@@ -3143,7 +2973,6 @@
         </w:r>
         <w:r>
           <w:rPr>
-            <w:rFonts w:ascii="Times New Roman" w:hAnsi="Times New Roman"/>
             <w:noProof/>
             <w:webHidden/>
           </w:rPr>
@@ -3158,23 +2987,21 @@
           <w:tab w:val="right" w:leader="dot" w:pos="9062"/>
         </w:tabs>
         <w:rPr>
-          <w:rFonts w:ascii="Times New Roman" w:eastAsiaTheme="minorEastAsia" w:hAnsi="Times New Roman"/>
+          <w:rFonts w:asciiTheme="minorHAnsi" w:eastAsiaTheme="minorEastAsia" w:hAnsiTheme="minorHAnsi" w:cstheme="minorBidi"/>
           <w:noProof/>
           <w:lang w:val="sv-SE" w:eastAsia="sv-SE"/>
         </w:rPr>
       </w:pPr>
-      <w:hyperlink w:anchor="_Toc408748349" w:history="1">
+      <w:hyperlink w:anchor="_Toc408756049" w:history="1">
         <w:r>
           <w:rPr>
             <w:rStyle w:val="Hyperlink"/>
-            <w:rFonts w:ascii="Times New Roman" w:hAnsi="Times New Roman"/>
             <w:noProof/>
           </w:rPr>
           <w:t>Bilaga 1 – Kravspecifikation</w:t>
         </w:r>
         <w:r>
           <w:rPr>
-            <w:rFonts w:ascii="Times New Roman" w:hAnsi="Times New Roman"/>
             <w:noProof/>
             <w:webHidden/>
           </w:rPr>
@@ -3182,7 +3009,6 @@
         </w:r>
         <w:r>
           <w:rPr>
-            <w:rFonts w:ascii="Times New Roman" w:hAnsi="Times New Roman"/>
             <w:noProof/>
             <w:webHidden/>
           </w:rPr>
@@ -3190,22 +3016,19 @@
         </w:r>
         <w:r>
           <w:rPr>
-            <w:rFonts w:ascii="Times New Roman" w:hAnsi="Times New Roman"/>
-            <w:noProof/>
-            <w:webHidden/>
-          </w:rPr>
-          <w:instrText xml:space="preserve"> PAGEREF _Toc408748349 \h </w:instrText>
-        </w:r>
-        <w:r>
-          <w:rPr>
-            <w:rFonts w:ascii="Times New Roman" w:hAnsi="Times New Roman"/>
-            <w:noProof/>
-            <w:webHidden/>
-          </w:rPr>
-        </w:r>
-        <w:r>
-          <w:rPr>
-            <w:rFonts w:ascii="Times New Roman" w:hAnsi="Times New Roman"/>
+            <w:noProof/>
+            <w:webHidden/>
+          </w:rPr>
+          <w:instrText xml:space="preserve"> PAGEREF _Toc408756049 \h </w:instrText>
+        </w:r>
+        <w:r>
+          <w:rPr>
+            <w:noProof/>
+            <w:webHidden/>
+          </w:rPr>
+        </w:r>
+        <w:r>
+          <w:rPr>
             <w:noProof/>
             <w:webHidden/>
           </w:rPr>
@@ -3213,7 +3036,6 @@
         </w:r>
         <w:r>
           <w:rPr>
-            <w:rFonts w:ascii="Times New Roman" w:hAnsi="Times New Roman"/>
             <w:noProof/>
             <w:webHidden/>
           </w:rPr>
@@ -3221,7 +3043,6 @@
         </w:r>
         <w:r>
           <w:rPr>
-            <w:rFonts w:ascii="Times New Roman" w:hAnsi="Times New Roman"/>
             <w:noProof/>
             <w:webHidden/>
           </w:rPr>
@@ -3236,23 +3057,21 @@
           <w:tab w:val="right" w:leader="dot" w:pos="9062"/>
         </w:tabs>
         <w:rPr>
-          <w:rFonts w:ascii="Times New Roman" w:eastAsiaTheme="minorEastAsia" w:hAnsi="Times New Roman"/>
+          <w:rFonts w:asciiTheme="minorHAnsi" w:eastAsiaTheme="minorEastAsia" w:hAnsiTheme="minorHAnsi" w:cstheme="minorBidi"/>
           <w:noProof/>
           <w:lang w:val="sv-SE" w:eastAsia="sv-SE"/>
         </w:rPr>
       </w:pPr>
-      <w:hyperlink w:anchor="_Toc408748350" w:history="1">
+      <w:hyperlink w:anchor="_Toc408756050" w:history="1">
         <w:r>
           <w:rPr>
             <w:rStyle w:val="Hyperlink"/>
-            <w:rFonts w:ascii="Times New Roman" w:hAnsi="Times New Roman"/>
             <w:noProof/>
           </w:rPr>
           <w:t>Bilaga 2 – Projektplan</w:t>
         </w:r>
         <w:r>
           <w:rPr>
-            <w:rFonts w:ascii="Times New Roman" w:hAnsi="Times New Roman"/>
             <w:noProof/>
             <w:webHidden/>
           </w:rPr>
@@ -3260,7 +3079,6 @@
         </w:r>
         <w:r>
           <w:rPr>
-            <w:rFonts w:ascii="Times New Roman" w:hAnsi="Times New Roman"/>
             <w:noProof/>
             <w:webHidden/>
           </w:rPr>
@@ -3268,22 +3086,19 @@
         </w:r>
         <w:r>
           <w:rPr>
-            <w:rFonts w:ascii="Times New Roman" w:hAnsi="Times New Roman"/>
-            <w:noProof/>
-            <w:webHidden/>
-          </w:rPr>
-          <w:instrText xml:space="preserve"> PAGEREF _Toc408748350 \h </w:instrText>
-        </w:r>
-        <w:r>
-          <w:rPr>
-            <w:rFonts w:ascii="Times New Roman" w:hAnsi="Times New Roman"/>
-            <w:noProof/>
-            <w:webHidden/>
-          </w:rPr>
-        </w:r>
-        <w:r>
-          <w:rPr>
-            <w:rFonts w:ascii="Times New Roman" w:hAnsi="Times New Roman"/>
+            <w:noProof/>
+            <w:webHidden/>
+          </w:rPr>
+          <w:instrText xml:space="preserve"> PAGEREF _Toc408756050 \h </w:instrText>
+        </w:r>
+        <w:r>
+          <w:rPr>
+            <w:noProof/>
+            <w:webHidden/>
+          </w:rPr>
+        </w:r>
+        <w:r>
+          <w:rPr>
             <w:noProof/>
             <w:webHidden/>
           </w:rPr>
@@ -3291,7 +3106,6 @@
         </w:r>
         <w:r>
           <w:rPr>
-            <w:rFonts w:ascii="Times New Roman" w:hAnsi="Times New Roman"/>
             <w:noProof/>
             <w:webHidden/>
           </w:rPr>
@@ -3299,7 +3113,6 @@
         </w:r>
         <w:r>
           <w:rPr>
-            <w:rFonts w:ascii="Times New Roman" w:hAnsi="Times New Roman"/>
             <w:noProof/>
             <w:webHidden/>
           </w:rPr>
@@ -3314,23 +3127,21 @@
           <w:tab w:val="right" w:leader="dot" w:pos="9062"/>
         </w:tabs>
         <w:rPr>
-          <w:rFonts w:ascii="Times New Roman" w:eastAsiaTheme="minorEastAsia" w:hAnsi="Times New Roman"/>
+          <w:rFonts w:asciiTheme="minorHAnsi" w:eastAsiaTheme="minorEastAsia" w:hAnsiTheme="minorHAnsi" w:cstheme="minorBidi"/>
           <w:noProof/>
           <w:lang w:val="sv-SE" w:eastAsia="sv-SE"/>
         </w:rPr>
       </w:pPr>
-      <w:hyperlink w:anchor="_Toc408748351" w:history="1">
+      <w:hyperlink w:anchor="_Toc408756051" w:history="1">
         <w:r>
           <w:rPr>
             <w:rStyle w:val="Hyperlink"/>
-            <w:rFonts w:ascii="Times New Roman" w:hAnsi="Times New Roman"/>
             <w:noProof/>
           </w:rPr>
           <w:t>Bilaga 3 – Manual för programmet</w:t>
         </w:r>
         <w:r>
           <w:rPr>
-            <w:rFonts w:ascii="Times New Roman" w:hAnsi="Times New Roman"/>
             <w:noProof/>
             <w:webHidden/>
           </w:rPr>
@@ -3338,7 +3149,6 @@
         </w:r>
         <w:r>
           <w:rPr>
-            <w:rFonts w:ascii="Times New Roman" w:hAnsi="Times New Roman"/>
             <w:noProof/>
             <w:webHidden/>
           </w:rPr>
@@ -3346,22 +3156,19 @@
         </w:r>
         <w:r>
           <w:rPr>
-            <w:rFonts w:ascii="Times New Roman" w:hAnsi="Times New Roman"/>
-            <w:noProof/>
-            <w:webHidden/>
-          </w:rPr>
-          <w:instrText xml:space="preserve"> PAGEREF _Toc408748351 \h </w:instrText>
-        </w:r>
-        <w:r>
-          <w:rPr>
-            <w:rFonts w:ascii="Times New Roman" w:hAnsi="Times New Roman"/>
-            <w:noProof/>
-            <w:webHidden/>
-          </w:rPr>
-        </w:r>
-        <w:r>
-          <w:rPr>
-            <w:rFonts w:ascii="Times New Roman" w:hAnsi="Times New Roman"/>
+            <w:noProof/>
+            <w:webHidden/>
+          </w:rPr>
+          <w:instrText xml:space="preserve"> PAGEREF _Toc408756051 \h </w:instrText>
+        </w:r>
+        <w:r>
+          <w:rPr>
+            <w:noProof/>
+            <w:webHidden/>
+          </w:rPr>
+        </w:r>
+        <w:r>
+          <w:rPr>
             <w:noProof/>
             <w:webHidden/>
           </w:rPr>
@@ -3369,7 +3176,6 @@
         </w:r>
         <w:r>
           <w:rPr>
-            <w:rFonts w:ascii="Times New Roman" w:hAnsi="Times New Roman"/>
             <w:noProof/>
             <w:webHidden/>
           </w:rPr>
@@ -3377,7 +3183,6 @@
         </w:r>
         <w:r>
           <w:rPr>
-            <w:rFonts w:ascii="Times New Roman" w:hAnsi="Times New Roman"/>
             <w:noProof/>
             <w:webHidden/>
           </w:rPr>
@@ -3392,23 +3197,21 @@
           <w:tab w:val="right" w:leader="dot" w:pos="9062"/>
         </w:tabs>
         <w:rPr>
-          <w:rFonts w:ascii="Times New Roman" w:eastAsiaTheme="minorEastAsia" w:hAnsi="Times New Roman"/>
+          <w:rFonts w:asciiTheme="minorHAnsi" w:eastAsiaTheme="minorEastAsia" w:hAnsiTheme="minorHAnsi" w:cstheme="minorBidi"/>
           <w:noProof/>
           <w:lang w:val="sv-SE" w:eastAsia="sv-SE"/>
         </w:rPr>
       </w:pPr>
-      <w:hyperlink w:anchor="_Toc408748352" w:history="1">
+      <w:hyperlink w:anchor="_Toc408756052" w:history="1">
         <w:r>
           <w:rPr>
             <w:rStyle w:val="Hyperlink"/>
-            <w:rFonts w:ascii="Times New Roman" w:hAnsi="Times New Roman"/>
             <w:noProof/>
           </w:rPr>
           <w:t>Bilaga4 – Databas –LÄGG TILL FÄRDIG DATABAS HÄR-</w:t>
         </w:r>
         <w:r>
           <w:rPr>
-            <w:rFonts w:ascii="Times New Roman" w:hAnsi="Times New Roman"/>
             <w:noProof/>
             <w:webHidden/>
           </w:rPr>
@@ -3416,7 +3219,6 @@
         </w:r>
         <w:r>
           <w:rPr>
-            <w:rFonts w:ascii="Times New Roman" w:hAnsi="Times New Roman"/>
             <w:noProof/>
             <w:webHidden/>
           </w:rPr>
@@ -3424,22 +3226,19 @@
         </w:r>
         <w:r>
           <w:rPr>
-            <w:rFonts w:ascii="Times New Roman" w:hAnsi="Times New Roman"/>
-            <w:noProof/>
-            <w:webHidden/>
-          </w:rPr>
-          <w:instrText xml:space="preserve"> PAGEREF _Toc408748352 \h </w:instrText>
-        </w:r>
-        <w:r>
-          <w:rPr>
-            <w:rFonts w:ascii="Times New Roman" w:hAnsi="Times New Roman"/>
-            <w:noProof/>
-            <w:webHidden/>
-          </w:rPr>
-        </w:r>
-        <w:r>
-          <w:rPr>
-            <w:rFonts w:ascii="Times New Roman" w:hAnsi="Times New Roman"/>
+            <w:noProof/>
+            <w:webHidden/>
+          </w:rPr>
+          <w:instrText xml:space="preserve"> PAGEREF _Toc408756052 \h </w:instrText>
+        </w:r>
+        <w:r>
+          <w:rPr>
+            <w:noProof/>
+            <w:webHidden/>
+          </w:rPr>
+        </w:r>
+        <w:r>
+          <w:rPr>
             <w:noProof/>
             <w:webHidden/>
           </w:rPr>
@@ -3447,7 +3246,6 @@
         </w:r>
         <w:r>
           <w:rPr>
-            <w:rFonts w:ascii="Times New Roman" w:hAnsi="Times New Roman"/>
             <w:noProof/>
             <w:webHidden/>
           </w:rPr>
@@ -3455,7 +3253,6 @@
         </w:r>
         <w:r>
           <w:rPr>
-            <w:rFonts w:ascii="Times New Roman" w:hAnsi="Times New Roman"/>
             <w:noProof/>
             <w:webHidden/>
           </w:rPr>
@@ -3464,75 +3261,27 @@
       </w:hyperlink>
     </w:p>
     <w:p>
-      <w:pPr>
-        <w:rPr>
-          <w:rFonts w:ascii="Times New Roman" w:hAnsi="Times New Roman"/>
-        </w:rPr>
-      </w:pPr>
-      <w:r>
-        <w:rPr>
-          <w:rFonts w:ascii="Times New Roman" w:hAnsi="Times New Roman"/>
+      <w:r>
+        <w:rPr>
           <w:b/>
           <w:bCs/>
         </w:rPr>
         <w:fldChar w:fldCharType="end"/>
       </w:r>
     </w:p>
-    <w:p>
-      <w:pPr>
-        <w:rPr>
-          <w:rFonts w:ascii="Times New Roman" w:hAnsi="Times New Roman"/>
-        </w:rPr>
-      </w:pPr>
-    </w:p>
-    <w:p>
-      <w:pPr>
-        <w:rPr>
-          <w:rFonts w:ascii="Times New Roman" w:hAnsi="Times New Roman"/>
-        </w:rPr>
-      </w:pPr>
-    </w:p>
-    <w:p>
-      <w:pPr>
-        <w:rPr>
-          <w:rFonts w:ascii="Times New Roman" w:hAnsi="Times New Roman"/>
-        </w:rPr>
-      </w:pPr>
-    </w:p>
-    <w:p>
-      <w:pPr>
-        <w:rPr>
-          <w:rFonts w:ascii="Times New Roman" w:hAnsi="Times New Roman"/>
-        </w:rPr>
-      </w:pPr>
-    </w:p>
-    <w:p>
-      <w:pPr>
-        <w:rPr>
-          <w:rFonts w:ascii="Times New Roman" w:hAnsi="Times New Roman"/>
-        </w:rPr>
-      </w:pPr>
-    </w:p>
-    <w:p>
-      <w:pPr>
-        <w:rPr>
-          <w:rFonts w:ascii="Times New Roman" w:hAnsi="Times New Roman"/>
-        </w:rPr>
-      </w:pPr>
-    </w:p>
+    <w:p/>
+    <w:p/>
+    <w:p/>
+    <w:p/>
+    <w:p/>
+    <w:p/>
     <w:p>
       <w:pPr>
         <w:tabs>
           <w:tab w:val="left" w:pos="2400"/>
         </w:tabs>
-        <w:rPr>
-          <w:rFonts w:ascii="Times New Roman" w:hAnsi="Times New Roman"/>
-        </w:rPr>
-      </w:pPr>
-      <w:r>
-        <w:rPr>
-          <w:rFonts w:ascii="Times New Roman" w:hAnsi="Times New Roman"/>
-        </w:rPr>
+      </w:pPr>
+      <w:r>
         <w:tab/>
       </w:r>
     </w:p>
@@ -3567,7 +3316,7 @@
         <w:lastRenderedPageBreak/>
         <w:br w:type="page"/>
       </w:r>
-      <w:bookmarkStart w:id="1" w:name="_Toc408748315"/>
+      <w:bookmarkStart w:id="1" w:name="_Toc408756013"/>
       <w:r>
         <w:rPr>
           <w:rFonts w:ascii="Times New Roman" w:hAnsi="Times New Roman"/>
@@ -3581,87 +3330,51 @@
     <w:p>
       <w:pPr>
         <w:pStyle w:val="Heading2"/>
-        <w:rPr>
-          <w:rFonts w:ascii="Times New Roman" w:hAnsi="Times New Roman"/>
-        </w:rPr>
       </w:pPr>
       <w:bookmarkStart w:id="2" w:name="_Toc406149974"/>
-      <w:bookmarkStart w:id="3" w:name="_Toc408748316"/>
-      <w:r>
-        <w:rPr>
-          <w:rFonts w:ascii="Times New Roman" w:hAnsi="Times New Roman"/>
-        </w:rPr>
+      <w:bookmarkStart w:id="3" w:name="_Toc408756014"/>
+      <w:r>
         <w:t>Bakgrund och syfte</w:t>
       </w:r>
       <w:bookmarkEnd w:id="2"/>
       <w:bookmarkEnd w:id="3"/>
     </w:p>
     <w:p>
-      <w:pPr>
+      <w:bookmarkStart w:id="4" w:name="_Toc406149975"/>
+      <w:r>
+        <w:t xml:space="preserve">Mobow (www.mobow.se) är ett Gävlebaserat företag som är verksam med laddningsstationer för mobiltelefoner. Dessa laddningsstationer kan placeras på publika ställen så som caféer, bibliotek, affärer eller liknande. I dessa laddningsstationer har kunder och besökare möjligheten att ladda sin mobiltelefon samtidigt som de nyttjar de publika ställenas erbjudanden. Med dessa laddningsstationer i närheten av kunden så löser detta problemet med kort batteritid för smartphone-användare samtidigt som laddningsstationerna också hjälper de publika ställena att locka besökare. </w:t>
+      </w:r>
+    </w:p>
+    <w:p>
+      <w:r>
+        <w:t xml:space="preserve">I dagsläget finns det ingen mobilapplikation som kan hjälpa smartphone-användare att identifiera var Mobows laddningsstationer finns utplacerade. För att en smartphone-användare enkelt och snabbt ska kunna hitta var laddningsstationer finns utplacerade så behövs en mobilapplikation. Detta är vad det föreslagna examensarbetet inriktas på. Uppdraget är att utforska behov och krav kring en mobilapplikation som behandlar geografisk data, samt skapa denna för Android-plattformen. Grundfunktionaliteten är att applikationen enkelt ska visa var laddningsstationer finns på en karta med hjälp av mobiltelefonens GPS-funktion. Utöver detta så kan fler funktioner läggas till. Viktigt är att applikationen är lättanvänd och tilltalande. </w:t>
+      </w:r>
+    </w:p>
+    <w:p>
+      <w:pPr>
+        <w:pStyle w:val="Heading2"/>
+      </w:pPr>
+      <w:bookmarkStart w:id="5" w:name="_Toc408756015"/>
+      <w:r>
+        <w:t>Tankar inför projektarbetet</w:t>
+      </w:r>
+      <w:bookmarkEnd w:id="5"/>
+    </w:p>
+    <w:p>
+      <w:r>
+        <w:t>Det verkade vara ett intressant projekt. Det är alltid givande att få applicera sina kunskaper i en kurs i ett skarpt projekt.</w:t>
+      </w:r>
+    </w:p>
+    <w:p>
+      <w:pPr>
+        <w:pStyle w:val="Heading1"/>
         <w:rPr>
           <w:rFonts w:ascii="Times New Roman" w:hAnsi="Times New Roman"/>
         </w:rPr>
       </w:pPr>
-      <w:bookmarkStart w:id="4" w:name="_Toc406149975"/>
-      <w:r>
-        <w:rPr>
-          <w:rFonts w:ascii="Times New Roman" w:hAnsi="Times New Roman"/>
-        </w:rPr>
-        <w:t xml:space="preserve">Mobow (www.mobow.se) är ett Gävlebaserat företag som är verksam med laddningsstationer för mobiltelefoner. Dessa laddningsstationer kan placeras på publika ställen så som caféer, bibliotek, affärer eller liknande. I dessa laddningsstationer har kunder och besökare möjligheten att ladda sin mobiltelefon samtidigt som de nyttjar de publika ställenas erbjudanden. Med dessa laddningsstationer i närheten av kunden så löser detta problemet med kort batteritid för smartphone-användare samtidigt som laddningsstationerna också hjälper de publika ställena att locka besökare. </w:t>
-      </w:r>
-    </w:p>
-    <w:p>
-      <w:pPr>
-        <w:rPr>
-          <w:rFonts w:ascii="Times New Roman" w:hAnsi="Times New Roman"/>
-        </w:rPr>
-      </w:pPr>
-      <w:r>
-        <w:rPr>
-          <w:rFonts w:ascii="Times New Roman" w:hAnsi="Times New Roman"/>
-        </w:rPr>
-        <w:t xml:space="preserve">I dagsläget finns det ingen mobilapplikation som kan hjälpa smartphone-användare att identifiera var Mobows laddningsstationer finns utplacerade. För att en smartphone-användare enkelt och snabbt ska kunna hitta var laddningsstationer finns utplacerade så behövs en mobilapplikation. Detta är vad det föreslagna examensarbetet inriktas på. Uppdraget är att utforska behov och krav kring en mobilapplikation som behandlar geografisk data, samt skapa denna för Android-plattformen. Grundfunktionaliteten är att applikationen enkelt ska visa var laddningsstationer finns på en karta med hjälp av mobiltelefonens GPS-funktion. Utöver detta så kan fler funktioner läggas till. Viktigt är att applikationen är lättanvänd och tilltalande. </w:t>
-      </w:r>
-    </w:p>
-    <w:p>
-      <w:pPr>
-        <w:pStyle w:val="Heading2"/>
-        <w:rPr>
-          <w:rFonts w:ascii="Times New Roman" w:hAnsi="Times New Roman"/>
-        </w:rPr>
-      </w:pPr>
-      <w:bookmarkStart w:id="5" w:name="_Toc408748317"/>
-      <w:r>
-        <w:rPr>
-          <w:rFonts w:ascii="Times New Roman" w:hAnsi="Times New Roman"/>
-        </w:rPr>
-        <w:t>Tankar inför projektarbetet</w:t>
-      </w:r>
-    </w:p>
-    <w:p>
-      <w:pPr>
-        <w:rPr>
-          <w:rFonts w:ascii="Times New Roman" w:hAnsi="Times New Roman"/>
-        </w:rPr>
-      </w:pPr>
-      <w:r>
-        <w:rPr>
-          <w:rFonts w:ascii="Times New Roman" w:hAnsi="Times New Roman"/>
-        </w:rPr>
-        <w:t>Det verkade vara ett intressant projekt. Det är alltid givande att få applicera sina kunskaper i en kurs i ett skarpt projekt.</w:t>
-      </w:r>
-    </w:p>
-    <w:p>
-      <w:pPr>
-        <w:pStyle w:val="Heading1"/>
-        <w:rPr>
-          <w:rFonts w:ascii="Times New Roman" w:hAnsi="Times New Roman"/>
-        </w:rPr>
-      </w:pPr>
       <w:bookmarkStart w:id="6" w:name="_Toc406149976"/>
-      <w:bookmarkStart w:id="7" w:name="_Toc408748318"/>
+      <w:bookmarkStart w:id="7" w:name="_Toc408756016"/>
       <w:bookmarkEnd w:id="4"/>
-      <w:bookmarkEnd w:id="5"/>
       <w:r>
         <w:rPr>
           <w:rFonts w:ascii="Times New Roman" w:hAnsi="Times New Roman"/>
@@ -3674,98 +3387,52 @@
     <w:p>
       <w:pPr>
         <w:pStyle w:val="Heading2"/>
-        <w:rPr>
-          <w:rFonts w:ascii="Times New Roman" w:hAnsi="Times New Roman"/>
-        </w:rPr>
       </w:pPr>
       <w:bookmarkStart w:id="8" w:name="_Toc406149977"/>
-      <w:bookmarkStart w:id="9" w:name="_Toc408748319"/>
-      <w:r>
-        <w:rPr>
-          <w:rFonts w:ascii="Times New Roman" w:hAnsi="Times New Roman"/>
-        </w:rPr>
+      <w:bookmarkStart w:id="9" w:name="_Toc408756017"/>
+      <w:r>
         <w:t>Projektets ursprungliga omfattning</w:t>
       </w:r>
       <w:bookmarkEnd w:id="8"/>
       <w:bookmarkEnd w:id="9"/>
     </w:p>
     <w:p>
-      <w:pPr>
-        <w:rPr>
-          <w:rFonts w:ascii="Times New Roman" w:hAnsi="Times New Roman"/>
-        </w:rPr>
-      </w:pPr>
-      <w:r>
-        <w:rPr>
-          <w:rFonts w:ascii="Times New Roman" w:hAnsi="Times New Roman"/>
-        </w:rPr>
+      <w:r>
         <w:t xml:space="preserve">Den ursprungliga omfattningen av projektet var att skapa en mobil applikation för företaget </w:t>
       </w:r>
       <w:r>
-        <w:rPr>
-          <w:rFonts w:ascii="Times New Roman" w:hAnsi="Times New Roman"/>
-        </w:rPr>
         <w:t>Mobow</w:t>
       </w:r>
       <w:r>
-        <w:rPr>
-          <w:rFonts w:ascii="Times New Roman" w:hAnsi="Times New Roman"/>
-        </w:rPr>
         <w:t>, som skulle kunna visa var närmaste laddningsstationer finns för mobilanvändarna.</w:t>
       </w:r>
     </w:p>
     <w:p>
       <w:pPr>
         <w:pStyle w:val="Heading2"/>
-        <w:rPr>
-          <w:rFonts w:ascii="Times New Roman" w:hAnsi="Times New Roman"/>
-        </w:rPr>
       </w:pPr>
       <w:bookmarkStart w:id="10" w:name="_Toc406149978"/>
-      <w:bookmarkStart w:id="11" w:name="_Toc408748320"/>
-      <w:r>
-        <w:rPr>
-          <w:rFonts w:ascii="Times New Roman" w:hAnsi="Times New Roman"/>
-        </w:rPr>
+      <w:bookmarkStart w:id="11" w:name="_Toc408756018"/>
+      <w:r>
         <w:t>Ändringar</w:t>
       </w:r>
       <w:bookmarkEnd w:id="10"/>
       <w:bookmarkEnd w:id="11"/>
     </w:p>
     <w:p>
-      <w:pPr>
-        <w:rPr>
-          <w:rFonts w:ascii="Times New Roman" w:hAnsi="Times New Roman"/>
-        </w:rPr>
-      </w:pPr>
-      <w:r>
-        <w:rPr>
-          <w:rFonts w:ascii="Times New Roman" w:hAnsi="Times New Roman"/>
-        </w:rPr>
+      <w:r>
         <w:t xml:space="preserve">Eftersom </w:t>
       </w:r>
       <w:r>
-        <w:rPr>
-          <w:rFonts w:ascii="Times New Roman" w:hAnsi="Times New Roman"/>
-        </w:rPr>
         <w:t>Mobow</w:t>
       </w:r>
       <w:r>
-        <w:rPr>
-          <w:rFonts w:ascii="Times New Roman" w:hAnsi="Times New Roman"/>
-        </w:rPr>
         <w:t xml:space="preserve"> redan hade implementerat en databas för karfunktioner på deras hemsida beslutades det att detta var en för simpel uppgift, och därför ändrades projektets omfattning till att skapa en egendatabas, web- samt mobilapplikation och skapa ett administrativt program för </w:t>
       </w:r>
       <w:r>
-        <w:rPr>
-          <w:rFonts w:ascii="Times New Roman" w:hAnsi="Times New Roman"/>
-        </w:rPr>
         <w:t>Mobow</w:t>
       </w:r>
       <w:r>
-        <w:rPr>
-          <w:rFonts w:ascii="Times New Roman" w:hAnsi="Times New Roman"/>
-        </w:rPr>
         <w:t xml:space="preserve"> samt dess företagskunder(se bilaga kravspecifikation). </w:t>
       </w:r>
     </w:p>
@@ -3773,7 +3440,7 @@
       <w:pPr>
         <w:spacing w:after="0" w:line="240" w:lineRule="auto"/>
         <w:rPr>
-          <w:rFonts w:ascii="Times New Roman" w:eastAsia="Times New Roman" w:hAnsi="Times New Roman"/>
+          <w:rFonts w:eastAsia="Times New Roman"/>
           <w:b/>
           <w:bCs/>
           <w:color w:val="FF388C"/>
@@ -3783,24 +3450,15 @@
       </w:pPr>
       <w:bookmarkStart w:id="12" w:name="_Toc406149979"/>
       <w:r>
-        <w:rPr>
-          <w:rFonts w:ascii="Times New Roman" w:hAnsi="Times New Roman"/>
-        </w:rPr>
         <w:br w:type="page"/>
       </w:r>
     </w:p>
     <w:p>
       <w:pPr>
         <w:pStyle w:val="Heading2"/>
-        <w:rPr>
-          <w:rFonts w:ascii="Times New Roman" w:hAnsi="Times New Roman"/>
-        </w:rPr>
-      </w:pPr>
-      <w:bookmarkStart w:id="13" w:name="_Toc408748321"/>
-      <w:r>
-        <w:rPr>
-          <w:rFonts w:ascii="Times New Roman" w:hAnsi="Times New Roman"/>
-        </w:rPr>
+      </w:pPr>
+      <w:bookmarkStart w:id="13" w:name="_Toc408756019"/>
+      <w:r>
         <w:lastRenderedPageBreak/>
         <w:t>Erfarenheter</w:t>
       </w:r>
@@ -3808,27 +3466,19 @@
       <w:bookmarkEnd w:id="13"/>
     </w:p>
     <w:p>
-      <w:pPr>
+      <w:bookmarkStart w:id="14" w:name="_Toc406149980"/>
+      <w:r>
+        <w:t>Då projektgruppens medlemmar har olika bakgrund så varierade tidigare erfarenheter i projektgruppen. Ett beslut om vilka språk som skulle användas genomfördes och HTML5 valdes med motiveringen att den erbjuder möjligheten skapa en plattformsoberoende applikation för alla enheter, inklusive mobila. Utöver HTML5 valdes PHP som skriptspråk på serversidan för enkel integration med databas på server. PHP valdes då Mobows nuvarande webbhotell stödjer språk och för att de flesta i gruppen hade tidigare erfarenheter av detta språk och som databashanteringssystem valdes MySQL då den stöds av webbhotellet och är lätt integrerad med PHP. Dessa val resulterade dock i en del inlärning då även ytterligare språk och kunskaper behövdes för att kunna skapa detta system.</w:t>
+      </w:r>
+    </w:p>
+    <w:p>
+      <w:pPr>
+        <w:pStyle w:val="Heading1"/>
         <w:rPr>
           <w:rFonts w:ascii="Times New Roman" w:hAnsi="Times New Roman"/>
         </w:rPr>
       </w:pPr>
-      <w:bookmarkStart w:id="14" w:name="_Toc406149980"/>
-      <w:r>
-        <w:rPr>
-          <w:rFonts w:ascii="Times New Roman" w:hAnsi="Times New Roman"/>
-        </w:rPr>
-        <w:t>Då projektgruppens medlemmar har olika bakgrund så varierade tidigare erfarenheter i projektgruppen. Ett beslut om vilka språk som skulle användas genomfördes och HTML5 valdes med motiveringen att den erbjuder möjligheten skapa en plattformsoberoende applikation för alla enheter, inklusive mobila. Utöver HTML5 valdes PHP som skriptspråk på serversidan för enkel integration med databas på server. PHP valdes då Mobows nuvarande webbhotell stödjer språk och för att de flesta i gruppen hade tidigare erfarenheter av detta språk och som databashanteringssystem valdes MySQL då den stöds av webbhotellet och är lätt integrerad med PHP. Dessa val resulterade dock i en del inlärning då även ytterligare språk och kunskaper behövdes för att kunna skapa detta system.</w:t>
-      </w:r>
-    </w:p>
-    <w:p>
-      <w:pPr>
-        <w:pStyle w:val="Heading1"/>
-        <w:rPr>
-          <w:rFonts w:ascii="Times New Roman" w:hAnsi="Times New Roman"/>
-        </w:rPr>
-      </w:pPr>
-      <w:bookmarkStart w:id="15" w:name="_Toc408748322"/>
+      <w:bookmarkStart w:id="15" w:name="_Toc408756020"/>
       <w:r>
         <w:rPr>
           <w:rFonts w:ascii="Times New Roman" w:hAnsi="Times New Roman"/>
@@ -3841,81 +3491,44 @@
     <w:p>
       <w:pPr>
         <w:pStyle w:val="Heading2"/>
-        <w:rPr>
-          <w:rFonts w:ascii="Times New Roman" w:hAnsi="Times New Roman"/>
-        </w:rPr>
       </w:pPr>
       <w:bookmarkStart w:id="16" w:name="_Toc406149981"/>
-      <w:bookmarkStart w:id="17" w:name="_Toc408748323"/>
-      <w:r>
-        <w:rPr>
-          <w:rFonts w:ascii="Times New Roman" w:hAnsi="Times New Roman"/>
-        </w:rPr>
+      <w:bookmarkStart w:id="17" w:name="_Toc408756021"/>
+      <w:r>
         <w:t>Organisering</w:t>
       </w:r>
       <w:bookmarkEnd w:id="16"/>
       <w:bookmarkEnd w:id="17"/>
     </w:p>
     <w:p>
-      <w:pPr>
-        <w:rPr>
-          <w:rFonts w:ascii="Times New Roman" w:hAnsi="Times New Roman"/>
-        </w:rPr>
-      </w:pPr>
-      <w:r>
-        <w:rPr>
-          <w:rFonts w:ascii="Times New Roman" w:hAnsi="Times New Roman"/>
-        </w:rPr>
+      <w:r>
         <w:t>Projektorganisationen har haft en plattstruktur genom projektets fortlöpning, detta resulterade i att upplägget av projektet har skett på ett demokratiskt tillvägagångssätt, alla har varit med om alla beslut i projektet.  Tidigt beslutades det om att Niklas skulle bli projektledare, för att någon behövde ha kontakt med kund samt handläggare.</w:t>
       </w:r>
       <w:r>
-        <w:rPr>
-          <w:rFonts w:ascii="Times New Roman" w:hAnsi="Times New Roman"/>
-        </w:rPr>
         <w:t xml:space="preserve"> Projektmetodiken som projektorganisationen har använt sig utav är den agila metoden SCRUM</w:t>
       </w:r>
       <w:r>
-        <w:rPr>
-          <w:rFonts w:ascii="Times New Roman" w:hAnsi="Times New Roman"/>
-        </w:rPr>
         <w:t>.</w:t>
       </w:r>
     </w:p>
     <w:p>
       <w:pPr>
         <w:pStyle w:val="Heading2"/>
-        <w:rPr>
-          <w:rFonts w:ascii="Times New Roman" w:hAnsi="Times New Roman"/>
-        </w:rPr>
       </w:pPr>
       <w:bookmarkStart w:id="18" w:name="_Toc406149982"/>
-      <w:bookmarkStart w:id="19" w:name="_Toc408748324"/>
-      <w:r>
-        <w:rPr>
-          <w:rFonts w:ascii="Times New Roman" w:hAnsi="Times New Roman"/>
-        </w:rPr>
+      <w:bookmarkStart w:id="19" w:name="_Toc408756022"/>
+      <w:r>
         <w:t>Fördelning av arbete</w:t>
       </w:r>
       <w:bookmarkEnd w:id="18"/>
       <w:bookmarkEnd w:id="19"/>
     </w:p>
     <w:p>
-      <w:pPr>
-        <w:rPr>
-          <w:rFonts w:ascii="Times New Roman" w:hAnsi="Times New Roman"/>
-        </w:rPr>
-      </w:pPr>
       <w:bookmarkStart w:id="20" w:name="_Toc406149983"/>
       <w:r>
-        <w:rPr>
-          <w:rFonts w:ascii="Times New Roman" w:hAnsi="Times New Roman"/>
-        </w:rPr>
         <w:t>I början av projektet skapades en visuell design av applikationen som hela gruppen var delaktig i utformningen. Utifrån denna skapades en lista med uppgifter som behövde utföras för att nå projektets mål.</w:t>
       </w:r>
       <w:r>
-        <w:rPr>
-          <w:rFonts w:ascii="Times New Roman" w:hAnsi="Times New Roman"/>
-        </w:rPr>
         <w:br/>
         <w:t>Fördelningen av arbetet har varit jämt mellan gruppens medlemmar och arbetsuppgifterna har valts utav medlemmarna själva ifrån en lista utav uppgifter som skapats, editerats och fyllts på under arbetets gång.</w:t>
       </w:r>
@@ -3923,42 +3536,28 @@
     <w:p>
       <w:pPr>
         <w:pStyle w:val="Heading2"/>
-        <w:rPr>
-          <w:rFonts w:ascii="Times New Roman" w:hAnsi="Times New Roman"/>
-        </w:rPr>
-      </w:pPr>
-      <w:bookmarkStart w:id="21" w:name="_Toc408748325"/>
-      <w:r>
-        <w:rPr>
-          <w:rFonts w:ascii="Times New Roman" w:hAnsi="Times New Roman"/>
-        </w:rPr>
+      </w:pPr>
+      <w:bookmarkStart w:id="21" w:name="_Toc408756023"/>
+      <w:r>
         <w:t>Förändringar av projektorganisationen</w:t>
       </w:r>
       <w:bookmarkEnd w:id="20"/>
       <w:bookmarkEnd w:id="21"/>
     </w:p>
     <w:p>
-      <w:pPr>
+      <w:r>
+        <w:t>Den största förändringen i projektorganisationen var när Elias beslutade att han skulle hoppa av kursen, detta orsakade en oförväntad tidsbrist då projektgruppen förlorade en fjärdedel av dess arbetskraft.</w:t>
+      </w:r>
+    </w:p>
+    <w:p>
+      <w:pPr>
+        <w:pStyle w:val="Heading1"/>
         <w:rPr>
           <w:rFonts w:ascii="Times New Roman" w:hAnsi="Times New Roman"/>
         </w:rPr>
       </w:pPr>
-      <w:r>
-        <w:rPr>
-          <w:rFonts w:ascii="Times New Roman" w:hAnsi="Times New Roman"/>
-        </w:rPr>
-        <w:t>Den största förändringen i projektorganisationen var när Elias beslutade att han skulle hoppa av kursen, detta orsakade en oförväntad tidsbrist då projektgruppen förlorade en fjärdedel av dess arbetskraft.</w:t>
-      </w:r>
-    </w:p>
-    <w:p>
-      <w:pPr>
-        <w:pStyle w:val="Heading1"/>
-        <w:rPr>
-          <w:rFonts w:ascii="Times New Roman" w:hAnsi="Times New Roman"/>
-        </w:rPr>
-      </w:pPr>
       <w:bookmarkStart w:id="22" w:name="_Toc406149984"/>
-      <w:bookmarkStart w:id="23" w:name="_Toc408748326"/>
+      <w:bookmarkStart w:id="23" w:name="_Toc408756024"/>
       <w:r>
         <w:rPr>
           <w:rFonts w:ascii="Times New Roman" w:hAnsi="Times New Roman"/>
@@ -3971,16 +3570,10 @@
     <w:p>
       <w:pPr>
         <w:pStyle w:val="Heading2"/>
-        <w:rPr>
-          <w:rFonts w:ascii="Times New Roman" w:hAnsi="Times New Roman"/>
-        </w:rPr>
       </w:pPr>
       <w:bookmarkStart w:id="24" w:name="_Toc406149985"/>
-      <w:bookmarkStart w:id="25" w:name="_Toc408748327"/>
-      <w:r>
-        <w:rPr>
-          <w:rFonts w:ascii="Times New Roman" w:hAnsi="Times New Roman"/>
-        </w:rPr>
+      <w:bookmarkStart w:id="25" w:name="_Toc408756025"/>
+      <w:r>
         <w:t>Milstolpar</w:t>
       </w:r>
       <w:bookmarkEnd w:id="24"/>
@@ -3993,14 +3586,8 @@
           <w:ilvl w:val="0"/>
           <w:numId w:val="4"/>
         </w:numPr>
-        <w:rPr>
-          <w:rFonts w:ascii="Times New Roman" w:hAnsi="Times New Roman"/>
-        </w:rPr>
-      </w:pPr>
-      <w:r>
-        <w:rPr>
-          <w:rFonts w:ascii="Times New Roman" w:hAnsi="Times New Roman"/>
-        </w:rPr>
+      </w:pPr>
+      <w:r>
         <w:t>Vecka 43 Start av projekt</w:t>
       </w:r>
     </w:p>
@@ -4011,14 +3598,8 @@
           <w:ilvl w:val="0"/>
           <w:numId w:val="4"/>
         </w:numPr>
-        <w:rPr>
-          <w:rFonts w:ascii="Times New Roman" w:hAnsi="Times New Roman"/>
-        </w:rPr>
-      </w:pPr>
-      <w:r>
-        <w:rPr>
-          <w:rFonts w:ascii="Times New Roman" w:hAnsi="Times New Roman"/>
-        </w:rPr>
+      </w:pPr>
+      <w:r>
         <w:t>Vecka 45 Visualisering av systemet</w:t>
       </w:r>
     </w:p>
@@ -4029,32 +3610,17 @@
           <w:ilvl w:val="0"/>
           <w:numId w:val="4"/>
         </w:numPr>
-        <w:rPr>
-          <w:rFonts w:ascii="Times New Roman" w:hAnsi="Times New Roman"/>
-        </w:rPr>
-      </w:pPr>
-      <w:r>
-        <w:rPr>
-          <w:rFonts w:ascii="Times New Roman" w:hAnsi="Times New Roman"/>
-        </w:rPr>
+      </w:pPr>
+      <w:r>
         <w:t xml:space="preserve">Vecka 47 </w:t>
       </w:r>
       <w:r>
-        <w:rPr>
-          <w:rFonts w:ascii="Times New Roman" w:hAnsi="Times New Roman"/>
-        </w:rPr>
         <w:t>Börja</w:t>
       </w:r>
       <w:r>
-        <w:rPr>
-          <w:rFonts w:ascii="Times New Roman" w:hAnsi="Times New Roman"/>
-        </w:rPr>
         <w:t>t</w:t>
       </w:r>
       <w:r>
-        <w:rPr>
-          <w:rFonts w:ascii="Times New Roman" w:hAnsi="Times New Roman"/>
-        </w:rPr>
         <w:t xml:space="preserve"> koda</w:t>
       </w:r>
     </w:p>
@@ -4065,20 +3631,11 @@
           <w:ilvl w:val="0"/>
           <w:numId w:val="4"/>
         </w:numPr>
-        <w:rPr>
-          <w:rFonts w:ascii="Times New Roman" w:hAnsi="Times New Roman"/>
-        </w:rPr>
-      </w:pPr>
-      <w:r>
-        <w:rPr>
-          <w:rFonts w:ascii="Times New Roman" w:hAnsi="Times New Roman"/>
-        </w:rPr>
+      </w:pPr>
+      <w:r>
         <w:t xml:space="preserve">Vecka 47 </w:t>
       </w:r>
       <w:r>
-        <w:rPr>
-          <w:rFonts w:ascii="Times New Roman" w:hAnsi="Times New Roman"/>
-        </w:rPr>
         <w:t>Ny godkänd kravspecifikation</w:t>
       </w:r>
     </w:p>
@@ -4089,14 +3646,8 @@
           <w:ilvl w:val="0"/>
           <w:numId w:val="4"/>
         </w:numPr>
-        <w:rPr>
-          <w:rFonts w:ascii="Times New Roman" w:hAnsi="Times New Roman"/>
-        </w:rPr>
-      </w:pPr>
-      <w:r>
-        <w:rPr>
-          <w:rFonts w:ascii="Times New Roman" w:hAnsi="Times New Roman"/>
-        </w:rPr>
+      </w:pPr>
+      <w:r>
         <w:t>Vecka 48 Ny Projektplan</w:t>
       </w:r>
     </w:p>
@@ -4107,20 +3658,11 @@
           <w:ilvl w:val="0"/>
           <w:numId w:val="4"/>
         </w:numPr>
-        <w:rPr>
-          <w:rFonts w:ascii="Times New Roman" w:hAnsi="Times New Roman"/>
-        </w:rPr>
-      </w:pPr>
-      <w:r>
-        <w:rPr>
-          <w:rFonts w:ascii="Times New Roman" w:hAnsi="Times New Roman"/>
-        </w:rPr>
+      </w:pPr>
+      <w:r>
         <w:t>Vecka 49 Mellan</w:t>
       </w:r>
       <w:r>
-        <w:rPr>
-          <w:rFonts w:ascii="Times New Roman" w:hAnsi="Times New Roman"/>
-        </w:rPr>
         <w:t>seminarium</w:t>
       </w:r>
     </w:p>
@@ -4131,14 +3673,8 @@
           <w:ilvl w:val="0"/>
           <w:numId w:val="4"/>
         </w:numPr>
-        <w:rPr>
-          <w:rFonts w:ascii="Times New Roman" w:hAnsi="Times New Roman"/>
-        </w:rPr>
-      </w:pPr>
-      <w:r>
-        <w:rPr>
-          <w:rFonts w:ascii="Times New Roman" w:hAnsi="Times New Roman"/>
-        </w:rPr>
+      </w:pPr>
+      <w:r>
         <w:t>Vecka 49 Börjat med mobilapplikationen</w:t>
       </w:r>
     </w:p>
@@ -4149,14 +3685,8 @@
           <w:ilvl w:val="0"/>
           <w:numId w:val="4"/>
         </w:numPr>
-        <w:rPr>
-          <w:rFonts w:ascii="Times New Roman" w:hAnsi="Times New Roman"/>
-        </w:rPr>
-      </w:pPr>
-      <w:r>
-        <w:rPr>
-          <w:rFonts w:ascii="Times New Roman" w:hAnsi="Times New Roman"/>
-        </w:rPr>
+      </w:pPr>
+      <w:r>
         <w:t>Vecka 50 Börjat med rapporten</w:t>
       </w:r>
     </w:p>
@@ -4167,14 +3697,8 @@
           <w:ilvl w:val="0"/>
           <w:numId w:val="4"/>
         </w:numPr>
-        <w:rPr>
-          <w:rFonts w:ascii="Times New Roman" w:hAnsi="Times New Roman"/>
-        </w:rPr>
-      </w:pPr>
-      <w:r>
-        <w:rPr>
-          <w:rFonts w:ascii="Times New Roman" w:hAnsi="Times New Roman"/>
-        </w:rPr>
+      </w:pPr>
+      <w:r>
         <w:t>Vecka 50 Satt upp Server som David haft tillgång till</w:t>
       </w:r>
     </w:p>
@@ -4185,14 +3709,8 @@
           <w:ilvl w:val="0"/>
           <w:numId w:val="4"/>
         </w:numPr>
-        <w:rPr>
-          <w:rFonts w:ascii="Times New Roman" w:hAnsi="Times New Roman"/>
-        </w:rPr>
-      </w:pPr>
-      <w:r>
-        <w:rPr>
-          <w:rFonts w:ascii="Times New Roman" w:hAnsi="Times New Roman"/>
-        </w:rPr>
+      </w:pPr>
+      <w:r>
         <w:t>Vecka 50 färdigställt Info</w:t>
       </w:r>
     </w:p>
@@ -4203,30 +3721,18 @@
           <w:ilvl w:val="0"/>
           <w:numId w:val="4"/>
         </w:numPr>
-        <w:rPr>
-          <w:rFonts w:ascii="Times New Roman" w:hAnsi="Times New Roman"/>
-        </w:rPr>
-      </w:pPr>
-      <w:r>
-        <w:rPr>
-          <w:rFonts w:ascii="Times New Roman" w:hAnsi="Times New Roman"/>
-        </w:rPr>
+      </w:pPr>
+      <w:r>
         <w:t>Vecka 2 färdigställt alla flikar förutom meddelande</w:t>
       </w:r>
     </w:p>
     <w:p>
       <w:pPr>
         <w:pStyle w:val="Heading2"/>
-        <w:rPr>
-          <w:rFonts w:ascii="Times New Roman" w:hAnsi="Times New Roman"/>
-        </w:rPr>
       </w:pPr>
       <w:bookmarkStart w:id="26" w:name="_Toc406149986"/>
-      <w:bookmarkStart w:id="27" w:name="_Toc408748328"/>
-      <w:r>
-        <w:rPr>
-          <w:rFonts w:ascii="Times New Roman" w:hAnsi="Times New Roman"/>
-        </w:rPr>
+      <w:bookmarkStart w:id="27" w:name="_Toc408756026"/>
+      <w:r>
         <w:lastRenderedPageBreak/>
         <w:t>Viktiga beslut</w:t>
       </w:r>
@@ -4240,14 +3746,8 @@
           <w:ilvl w:val="0"/>
           <w:numId w:val="5"/>
         </w:numPr>
-        <w:rPr>
-          <w:rFonts w:ascii="Times New Roman" w:hAnsi="Times New Roman"/>
-        </w:rPr>
-      </w:pPr>
-      <w:r>
-        <w:rPr>
-          <w:rFonts w:ascii="Times New Roman" w:hAnsi="Times New Roman"/>
-        </w:rPr>
+      </w:pPr>
+      <w:r>
         <w:t>I början av projektet insågs det att uppgiften var för enkel, därför ändrades projektplanen avsevärt till att infatta en ny databas, hemsida samt mobilapplikationen som ursprungligen beställdes.</w:t>
       </w:r>
     </w:p>
@@ -4258,100 +3758,57 @@
           <w:ilvl w:val="0"/>
           <w:numId w:val="5"/>
         </w:numPr>
-        <w:rPr>
-          <w:rFonts w:ascii="Times New Roman" w:hAnsi="Times New Roman"/>
-        </w:rPr>
-      </w:pPr>
-      <w:r>
-        <w:rPr>
-          <w:rFonts w:ascii="Times New Roman" w:hAnsi="Times New Roman"/>
-        </w:rPr>
+      </w:pPr>
+      <w:r>
         <w:t xml:space="preserve">Valet av att använda oss utav HTML5, PHP, JavaScript, JQuery, CSS och MySQL har varit viktiga beslut då det har utmynnat i vår vision om ett hållbart system. </w:t>
       </w:r>
     </w:p>
     <w:p>
       <w:pPr>
         <w:pStyle w:val="Heading2"/>
-        <w:rPr>
-          <w:rFonts w:ascii="Times New Roman" w:hAnsi="Times New Roman"/>
-        </w:rPr>
       </w:pPr>
       <w:bookmarkStart w:id="28" w:name="_Toc406149987"/>
-      <w:bookmarkStart w:id="29" w:name="_Toc408748329"/>
-      <w:r>
-        <w:rPr>
-          <w:rFonts w:ascii="Times New Roman" w:hAnsi="Times New Roman"/>
-        </w:rPr>
+      <w:bookmarkStart w:id="29" w:name="_Toc408756027"/>
+      <w:r>
         <w:t>Erfarenheter</w:t>
       </w:r>
       <w:bookmarkEnd w:id="28"/>
       <w:bookmarkEnd w:id="29"/>
     </w:p>
     <w:p>
-      <w:pPr>
+      <w:r>
+        <w:t xml:space="preserve">Gällande punk 1 i viktiga beslut så har det visat sig vara ett bra val att göra ett större program än vad som i början krävdes. Det hade tagit ungefär en månad för att färdigställa applikationen och </w:t>
+      </w:r>
+      <w:r>
+        <w:t>en databas h</w:t>
+      </w:r>
+      <w:r>
+        <w:t>ade ej behövt skapat</w:t>
+      </w:r>
+      <w:r>
+        <w:t>s</w:t>
+      </w:r>
+      <w:r>
+        <w:t xml:space="preserve"> en databas</w:t>
+      </w:r>
+      <w:r>
+        <w:t xml:space="preserve"> då Mobow använder sig utav en egen i dagsläget.</w:t>
+      </w:r>
+    </w:p>
+    <w:p>
+      <w:r>
+        <w:t>Gällande punk 2 så har det visat sig vara bra språk att jobba med, trots den stora kompitens skillnaden har inlärningen varit givande då gapet mellan kompitensnivåerna har blivit reducerat. På grund av detta har utvecklingen av programmet inte varit något problem.</w:t>
+      </w:r>
+    </w:p>
+    <w:p>
+      <w:pPr>
+        <w:pStyle w:val="Heading1"/>
         <w:rPr>
           <w:rFonts w:ascii="Times New Roman" w:hAnsi="Times New Roman"/>
         </w:rPr>
       </w:pPr>
-      <w:r>
-        <w:rPr>
-          <w:rFonts w:ascii="Times New Roman" w:hAnsi="Times New Roman"/>
-        </w:rPr>
-        <w:t xml:space="preserve">Gällande punk 1 i viktiga beslut så har det visat sig vara ett bra val att göra ett större program än vad som i början krävdes. Det hade tagit ungefär en månad för att färdigställa applikationen och </w:t>
-      </w:r>
-      <w:r>
-        <w:rPr>
-          <w:rFonts w:ascii="Times New Roman" w:hAnsi="Times New Roman"/>
-        </w:rPr>
-        <w:t>en databas h</w:t>
-      </w:r>
-      <w:r>
-        <w:rPr>
-          <w:rFonts w:ascii="Times New Roman" w:hAnsi="Times New Roman"/>
-        </w:rPr>
-        <w:t>ade ej behövt skapat</w:t>
-      </w:r>
-      <w:r>
-        <w:rPr>
-          <w:rFonts w:ascii="Times New Roman" w:hAnsi="Times New Roman"/>
-        </w:rPr>
-        <w:t>s</w:t>
-      </w:r>
-      <w:r>
-        <w:rPr>
-          <w:rFonts w:ascii="Times New Roman" w:hAnsi="Times New Roman"/>
-        </w:rPr>
-        <w:t xml:space="preserve"> en databas</w:t>
-      </w:r>
-      <w:r>
-        <w:rPr>
-          <w:rFonts w:ascii="Times New Roman" w:hAnsi="Times New Roman"/>
-        </w:rPr>
-        <w:t xml:space="preserve"> då Mobow använder sig utav en egen i dagsläget.</w:t>
-      </w:r>
-    </w:p>
-    <w:p>
-      <w:pPr>
-        <w:rPr>
-          <w:rFonts w:ascii="Times New Roman" w:hAnsi="Times New Roman"/>
-        </w:rPr>
-      </w:pPr>
-      <w:r>
-        <w:rPr>
-          <w:rFonts w:ascii="Times New Roman" w:hAnsi="Times New Roman"/>
-        </w:rPr>
-        <w:t>Gällande punk 2 så har det visat sig vara bra språk att jobba med, trots den stora kompitens skillnaden har inlärningen varit givande då gapet mellan kompitensnivåerna har blivit reducerat. På grund av detta har utvecklingen av programmet inte varit något problem.</w:t>
-      </w:r>
-    </w:p>
-    <w:p>
-      <w:pPr>
-        <w:pStyle w:val="Heading1"/>
-        <w:rPr>
-          <w:rFonts w:ascii="Times New Roman" w:hAnsi="Times New Roman"/>
-        </w:rPr>
-      </w:pPr>
       <w:bookmarkStart w:id="30" w:name="_Toc406149988"/>
-      <w:bookmarkStart w:id="31" w:name="_Toc408748330"/>
+      <w:bookmarkStart w:id="31" w:name="_Toc408756028"/>
       <w:r>
         <w:rPr>
           <w:rFonts w:ascii="Times New Roman" w:hAnsi="Times New Roman"/>
@@ -4364,38 +3821,21 @@
     <w:p>
       <w:pPr>
         <w:pStyle w:val="Heading2"/>
-        <w:rPr>
-          <w:rFonts w:ascii="Times New Roman" w:hAnsi="Times New Roman"/>
-        </w:rPr>
       </w:pPr>
       <w:bookmarkStart w:id="32" w:name="_Toc406149989"/>
-      <w:bookmarkStart w:id="33" w:name="_Toc408748331"/>
-      <w:r>
-        <w:rPr>
-          <w:rFonts w:ascii="Times New Roman" w:hAnsi="Times New Roman"/>
-        </w:rPr>
+      <w:bookmarkStart w:id="33" w:name="_Toc408756029"/>
+      <w:r>
         <w:t>Tekniska arbetsmetoder</w:t>
       </w:r>
       <w:bookmarkEnd w:id="32"/>
       <w:bookmarkEnd w:id="33"/>
     </w:p>
     <w:p>
-      <w:pPr>
-        <w:rPr>
-          <w:rFonts w:ascii="Times New Roman" w:hAnsi="Times New Roman"/>
-        </w:rPr>
-      </w:pPr>
       <w:bookmarkStart w:id="34" w:name="_Toc406149990"/>
       <w:r>
-        <w:rPr>
-          <w:rFonts w:ascii="Times New Roman" w:hAnsi="Times New Roman"/>
-        </w:rPr>
         <w:t>Apache används som webbserver för exekvering av alla serverscript.</w:t>
       </w:r>
       <w:r>
-        <w:rPr>
-          <w:rFonts w:ascii="Times New Roman" w:hAnsi="Times New Roman"/>
-        </w:rPr>
         <w:br/>
         <w:t>Github har använts för versionshantering samt delning av filer för att få bra kontroll över dem och slippa trassel med olika versioner av filer.</w:t>
       </w:r>
@@ -4403,157 +3843,93 @@
     <w:p>
       <w:pPr>
         <w:pStyle w:val="Heading2"/>
-        <w:rPr>
-          <w:rFonts w:ascii="Times New Roman" w:hAnsi="Times New Roman"/>
-        </w:rPr>
-      </w:pPr>
-      <w:bookmarkStart w:id="35" w:name="_Toc408748332"/>
-      <w:r>
-        <w:rPr>
-          <w:rFonts w:ascii="Times New Roman" w:hAnsi="Times New Roman"/>
-        </w:rPr>
+      </w:pPr>
+      <w:bookmarkStart w:id="35" w:name="_Toc408756030"/>
+      <w:r>
         <w:t>Organisatoriska</w:t>
       </w:r>
       <w:bookmarkEnd w:id="34"/>
       <w:bookmarkEnd w:id="35"/>
     </w:p>
     <w:p>
-      <w:pPr>
-        <w:rPr>
-          <w:rFonts w:ascii="Times New Roman" w:hAnsi="Times New Roman"/>
-        </w:rPr>
-      </w:pPr>
       <w:bookmarkStart w:id="36" w:name="_Toc406149991"/>
       <w:r>
-        <w:rPr>
-          <w:rFonts w:ascii="Times New Roman" w:hAnsi="Times New Roman"/>
-        </w:rPr>
         <w:t>Samarbetet har varit bra i projektgruppen. Den största delen av tiden har spenderats tillsammans i projektrummet, vilket har underlättat samarbetet i gruppen då informationsflödet mellan medlemmar varit direkt och fördröjningar minimerats.</w:t>
       </w:r>
+      <w:r>
+        <w:t xml:space="preserve"> Scrum har också använts för att underlätta och snabba på fördelningen av arbetsuppgifter.</w:t>
+      </w:r>
     </w:p>
     <w:p>
       <w:pPr>
         <w:pStyle w:val="Heading2"/>
-        <w:rPr>
-          <w:rFonts w:ascii="Times New Roman" w:hAnsi="Times New Roman"/>
-        </w:rPr>
-      </w:pPr>
-      <w:bookmarkStart w:id="37" w:name="_Toc408748333"/>
-      <w:r>
-        <w:rPr>
-          <w:rFonts w:ascii="Times New Roman" w:hAnsi="Times New Roman"/>
-        </w:rPr>
+      </w:pPr>
+      <w:bookmarkStart w:id="37" w:name="_Toc408756031"/>
+      <w:r>
         <w:t>Planering och uppföljning</w:t>
       </w:r>
       <w:bookmarkEnd w:id="36"/>
       <w:bookmarkEnd w:id="37"/>
     </w:p>
     <w:p>
-      <w:pPr>
-        <w:rPr>
-          <w:rFonts w:ascii="Times New Roman" w:hAnsi="Times New Roman"/>
-        </w:rPr>
-      </w:pPr>
       <w:bookmarkStart w:id="38" w:name="_Toc406149992"/>
       <w:r>
-        <w:rPr>
-          <w:rFonts w:ascii="Times New Roman" w:hAnsi="Times New Roman"/>
-        </w:rPr>
         <w:t>För att underlätta planering har en grundläggande mall över projektet tagits fram. Denna mall har används för att skapa programmet och gett en insikt på vad som systemet begär. Scrum har använts för att lättare hålla koll på vad som ska göras, de större delarna har skrivits in i en backlogg.</w:t>
       </w:r>
     </w:p>
     <w:p>
-      <w:pPr>
-        <w:rPr>
-          <w:rFonts w:ascii="Times New Roman" w:hAnsi="Times New Roman"/>
-        </w:rPr>
-      </w:pPr>
-      <w:r>
-        <w:rPr>
-          <w:rFonts w:ascii="Times New Roman" w:hAnsi="Times New Roman"/>
-        </w:rPr>
+      <w:r>
         <w:t>För att underlätta uppföljning har en tidsrapport gjorts som visar vilka personer som har gjort vad.</w:t>
       </w:r>
+      <w:r>
+        <w:t xml:space="preserve"> Daily Scrum har också varit en del av uppföljningen under projektets gång då man har fått större insyn i vad alla i gruppen har gjort och hur det går.</w:t>
+      </w:r>
     </w:p>
     <w:p>
       <w:pPr>
         <w:pStyle w:val="Heading2"/>
-        <w:rPr>
-          <w:rFonts w:ascii="Times New Roman" w:hAnsi="Times New Roman"/>
-        </w:rPr>
-      </w:pPr>
-      <w:bookmarkStart w:id="39" w:name="_Toc408748334"/>
-      <w:r>
-        <w:rPr>
-          <w:rFonts w:ascii="Times New Roman" w:hAnsi="Times New Roman"/>
-        </w:rPr>
+      </w:pPr>
+      <w:bookmarkStart w:id="39" w:name="_Toc408756032"/>
+      <w:r>
         <w:t>Erfarenheter</w:t>
       </w:r>
       <w:bookmarkEnd w:id="38"/>
       <w:bookmarkEnd w:id="39"/>
     </w:p>
     <w:p>
-      <w:pPr>
+      <w:r>
+        <w:t>I detta pro</w:t>
+      </w:r>
+      <w:r>
+        <w:t>jekt har erfarenheterna för hur viktigt det är att strukturera och planera ett projekt. I detta fall har Scrum använts</w:t>
+      </w:r>
+      <w:r>
+        <w:t xml:space="preserve"> vilket visade sig vara en bra utvecklingsmetod</w:t>
+      </w:r>
+      <w:r>
+        <w:t xml:space="preserve">. </w:t>
+      </w:r>
+      <w:r>
+        <w:t>Erfarenheterna av versionshanteringssystem</w:t>
+      </w:r>
+      <w:r>
+        <w:t xml:space="preserve"> med hjälp av GIT har också ökat</w:t>
+      </w:r>
+    </w:p>
+    <w:p>
+      <w:pPr>
+        <w:pStyle w:val="Heading1"/>
         <w:rPr>
           <w:rFonts w:ascii="Times New Roman" w:hAnsi="Times New Roman"/>
         </w:rPr>
       </w:pPr>
+      <w:bookmarkStart w:id="40" w:name="_Toc406149993"/>
+      <w:bookmarkStart w:id="41" w:name="_Toc408756033"/>
       <w:r>
         <w:rPr>
           <w:rFonts w:ascii="Times New Roman" w:hAnsi="Times New Roman"/>
         </w:rPr>
-        <w:t>Erfarenheterna av versionshanteringssystem</w:t>
-      </w:r>
-      <w:r>
-        <w:rPr>
-          <w:rFonts w:ascii="Times New Roman" w:hAnsi="Times New Roman"/>
-        </w:rPr>
-        <w:t xml:space="preserve"> samt</w:t>
-      </w:r>
-      <w:r>
-        <w:rPr>
-          <w:rFonts w:ascii="Times New Roman" w:hAnsi="Times New Roman"/>
-        </w:rPr>
-        <w:t xml:space="preserve"> viktig</w:t>
-      </w:r>
-      <w:r>
-        <w:rPr>
-          <w:rFonts w:ascii="Times New Roman" w:hAnsi="Times New Roman"/>
-        </w:rPr>
-        <w:t>en av en bra</w:t>
-      </w:r>
-      <w:r>
-        <w:rPr>
-          <w:rFonts w:ascii="Times New Roman" w:hAnsi="Times New Roman"/>
-        </w:rPr>
-        <w:t xml:space="preserve"> planering har ökat</w:t>
-      </w:r>
-      <w:r>
-        <w:rPr>
-          <w:rFonts w:ascii="Times New Roman" w:hAnsi="Times New Roman"/>
-        </w:rPr>
-        <w:t>.</w:t>
-      </w:r>
-      <w:r>
-        <w:rPr>
-          <w:rFonts w:ascii="Times New Roman" w:hAnsi="Times New Roman"/>
-        </w:rPr>
-        <w:t xml:space="preserve"> Erfarenheterna av Scrum har också ökat.</w:t>
-      </w:r>
-    </w:p>
-    <w:p>
-      <w:pPr>
-        <w:pStyle w:val="Heading1"/>
-        <w:rPr>
-          <w:rFonts w:ascii="Times New Roman" w:hAnsi="Times New Roman"/>
-        </w:rPr>
-      </w:pPr>
-      <w:bookmarkStart w:id="40" w:name="_Toc406149993"/>
-      <w:bookmarkStart w:id="41" w:name="_Toc408748335"/>
-      <w:r>
-        <w:rPr>
-          <w:rFonts w:ascii="Times New Roman" w:hAnsi="Times New Roman"/>
-        </w:rPr>
+        <w:lastRenderedPageBreak/>
         <w:t>Beskrivning av systemet</w:t>
       </w:r>
       <w:bookmarkEnd w:id="40"/>
@@ -4562,73 +3938,38 @@
     <w:p>
       <w:pPr>
         <w:pStyle w:val="Heading2"/>
-        <w:rPr>
-          <w:rFonts w:ascii="Times New Roman" w:hAnsi="Times New Roman"/>
-        </w:rPr>
       </w:pPr>
       <w:bookmarkStart w:id="42" w:name="_Toc406149994"/>
-      <w:bookmarkStart w:id="43" w:name="_Toc408748336"/>
-      <w:r>
-        <w:rPr>
-          <w:rFonts w:ascii="Times New Roman" w:hAnsi="Times New Roman"/>
-        </w:rPr>
+      <w:bookmarkStart w:id="43" w:name="_Toc408756034"/>
+      <w:r>
         <w:t>Teknisk beskrivning</w:t>
       </w:r>
       <w:bookmarkEnd w:id="42"/>
       <w:bookmarkEnd w:id="43"/>
     </w:p>
     <w:p>
-      <w:pPr>
-        <w:rPr>
-          <w:rFonts w:ascii="Times New Roman" w:hAnsi="Times New Roman"/>
-        </w:rPr>
-      </w:pPr>
-      <w:r>
-        <w:rPr>
-          <w:rFonts w:ascii="Times New Roman" w:hAnsi="Times New Roman"/>
-        </w:rPr>
+      <w:r>
         <w:t xml:space="preserve">Ett plattformsoberoende system har utvecklats med HTML5 för att underlätta kundens användning av systemet. Genom att ha ett plattformsoberoende system behöver kunden inte införskaffa sig olika program för olika plattformar(ex: </w:t>
       </w:r>
       <w:r>
-        <w:rPr>
-          <w:rFonts w:ascii="Times New Roman" w:hAnsi="Times New Roman"/>
-        </w:rPr>
         <w:t>Android</w:t>
       </w:r>
       <w:r>
-        <w:rPr>
-          <w:rFonts w:ascii="Times New Roman" w:hAnsi="Times New Roman"/>
-        </w:rPr>
         <w:t>, IOS osv.).</w:t>
       </w:r>
     </w:p>
     <w:p>
-      <w:pPr>
-        <w:rPr>
-          <w:rFonts w:ascii="Times New Roman" w:hAnsi="Times New Roman"/>
-        </w:rPr>
-      </w:pPr>
-      <w:r>
-        <w:rPr>
-          <w:rFonts w:ascii="Times New Roman" w:hAnsi="Times New Roman"/>
-        </w:rPr>
+      <w:r>
         <w:t>Den mjukvara som har utvecklats har gjorts i PHP, HTML5, MySQL, CSS, JQuery och JavaScript.</w:t>
       </w:r>
     </w:p>
     <w:p>
       <w:pPr>
         <w:pStyle w:val="Heading2"/>
-        <w:rPr>
-          <w:rFonts w:ascii="Times New Roman" w:hAnsi="Times New Roman"/>
-        </w:rPr>
       </w:pPr>
       <w:bookmarkStart w:id="44" w:name="_Toc406149995"/>
-      <w:bookmarkStart w:id="45" w:name="_Toc408748337"/>
-      <w:r>
-        <w:rPr>
-          <w:rFonts w:ascii="Times New Roman" w:hAnsi="Times New Roman"/>
-        </w:rPr>
-        <w:lastRenderedPageBreak/>
+      <w:bookmarkStart w:id="45" w:name="_Toc408756035"/>
+      <w:r>
         <w:t>Design</w:t>
       </w:r>
       <w:bookmarkEnd w:id="44"/>
@@ -4637,15 +3978,9 @@
     <w:p>
       <w:pPr>
         <w:pStyle w:val="Heading3"/>
-        <w:rPr>
-          <w:rFonts w:ascii="Times New Roman" w:hAnsi="Times New Roman"/>
-        </w:rPr>
-      </w:pPr>
-      <w:bookmarkStart w:id="46" w:name="_Toc408748338"/>
-      <w:r>
-        <w:rPr>
-          <w:rFonts w:ascii="Times New Roman" w:hAnsi="Times New Roman"/>
-        </w:rPr>
+      </w:pPr>
+      <w:bookmarkStart w:id="46" w:name="_Toc408756036"/>
+      <w:r>
         <w:t>Databas</w:t>
       </w:r>
       <w:bookmarkEnd w:id="46"/>
@@ -4653,45 +3988,7 @@
     <w:p>
       <w:pPr>
         <w:rPr>
-          <w:rFonts w:ascii="Times New Roman" w:hAnsi="Times New Roman"/>
-        </w:rPr>
-      </w:pPr>
-      <w:r>
-        <w:rPr>
-          <w:rFonts w:ascii="Times New Roman" w:hAnsi="Times New Roman"/>
-        </w:rPr>
-        <w:t xml:space="preserve">Designen för databasen har förändrats över tiden då ett flertal nya funktioner har lagts till, ändrats eller tagits bort. </w:t>
-      </w:r>
-      <w:r>
-        <w:rPr>
-          <w:rFonts w:ascii="Times New Roman" w:hAnsi="Times New Roman"/>
-          <w:highlight w:val="yellow"/>
-        </w:rPr>
-        <w:t>I figur x kan</w:t>
-      </w:r>
-      <w:r>
-        <w:rPr>
-          <w:rFonts w:ascii="Times New Roman" w:hAnsi="Times New Roman"/>
-        </w:rPr>
-        <w:t xml:space="preserve"> man se den slutgiltiga designen över</w:t>
-      </w:r>
-      <w:r>
-        <w:rPr>
-          <w:rFonts w:ascii="Times New Roman" w:hAnsi="Times New Roman"/>
-        </w:rPr>
-        <w:t xml:space="preserve"> </w:t>
-      </w:r>
-      <w:r>
-        <w:rPr>
-          <w:rFonts w:ascii="Times New Roman" w:hAnsi="Times New Roman"/>
-        </w:rPr>
-        <w:t>databasen i ett ER-diagram med kråkfots notation.</w:t>
-      </w:r>
-    </w:p>
-    <w:p>
-      <w:pPr>
-        <w:rPr>
-          <w:rFonts w:ascii="Times New Roman" w:eastAsia="Times New Roman" w:hAnsi="Times New Roman"/>
+          <w:rFonts w:eastAsia="Times New Roman"/>
           <w:b/>
           <w:bCs/>
           <w:color w:val="FF388C"/>
@@ -4703,9 +4000,17 @@
           <w:lang w:eastAsia="sv-SE"/>
         </w:rPr>
         <w:drawing>
-          <wp:inline distT="0" distB="0" distL="0" distR="0" wp14:anchorId="68FF30B6" wp14:editId="1822FD5B">
-            <wp:extent cx="5972810" cy="7211060"/>
-            <wp:effectExtent l="0" t="0" r="8890" b="8890"/>
+          <wp:anchor distT="0" distB="0" distL="114300" distR="114300" simplePos="0" relativeHeight="251663360" behindDoc="0" locked="0" layoutInCell="1" allowOverlap="1" wp14:anchorId="5962B1A2" wp14:editId="3A458A04">
+            <wp:simplePos x="0" y="0"/>
+            <wp:positionH relativeFrom="column">
+              <wp:posOffset>14605</wp:posOffset>
+            </wp:positionH>
+            <wp:positionV relativeFrom="paragraph">
+              <wp:posOffset>808355</wp:posOffset>
+            </wp:positionV>
+            <wp:extent cx="4709795" cy="5687060"/>
+            <wp:effectExtent l="0" t="0" r="0" b="8890"/>
+            <wp:wrapTopAndBottom/>
             <wp:docPr id="12" name="Picture 12"/>
             <wp:cNvGraphicFramePr>
               <a:graphicFrameLocks xmlns:a="http://schemas.openxmlformats.org/drawingml/2006/main" noChangeAspect="1"/>
@@ -4718,7 +4023,13 @@
                     <pic:cNvPicPr/>
                   </pic:nvPicPr>
                   <pic:blipFill>
-                    <a:blip r:embed="rId12"/>
+                    <a:blip r:embed="rId12">
+                      <a:extLst>
+                        <a:ext uri="{28A0092B-C50C-407E-A947-70E740481C1C}">
+                          <a14:useLocalDpi xmlns:a14="http://schemas.microsoft.com/office/drawing/2010/main" val="0"/>
+                        </a:ext>
+                      </a:extLst>
+                    </a:blip>
                     <a:stretch>
                       <a:fillRect/>
                     </a:stretch>
@@ -4726,7 +4037,7 @@
                   <pic:spPr>
                     <a:xfrm>
                       <a:off x="0" y="0"/>
-                      <a:ext cx="5972810" cy="7211060"/>
+                      <a:ext cx="4709795" cy="5687060"/>
                     </a:xfrm>
                     <a:prstGeom prst="rect">
                       <a:avLst/>
@@ -4735,184 +4046,126 @@
                 </pic:pic>
               </a:graphicData>
             </a:graphic>
-          </wp:inline>
+            <wp14:sizeRelH relativeFrom="page">
+              <wp14:pctWidth>0</wp14:pctWidth>
+            </wp14:sizeRelH>
+            <wp14:sizeRelV relativeFrom="page">
+              <wp14:pctHeight>0</wp14:pctHeight>
+            </wp14:sizeRelV>
+          </wp:anchor>
         </w:drawing>
       </w:r>
       <w:r>
-        <w:rPr>
-          <w:rFonts w:ascii="Times New Roman" w:hAnsi="Times New Roman"/>
-        </w:rPr>
+        <w:t xml:space="preserve">Designen för databasen har förändrats över tiden då ett flertal nya funktioner har lagts till, ändrats eller tagits bort. </w:t>
+      </w:r>
+      <w:r>
+        <w:rPr>
+          <w:highlight w:val="yellow"/>
+        </w:rPr>
+        <w:t>I figur x kan</w:t>
+      </w:r>
+      <w:r>
+        <w:t xml:space="preserve"> man se den slutgiltiga designen över</w:t>
+      </w:r>
+      <w:r>
         <w:t xml:space="preserve"> </w:t>
       </w:r>
       <w:r>
-        <w:rPr>
-          <w:rFonts w:ascii="Times New Roman" w:hAnsi="Times New Roman"/>
-        </w:rPr>
+        <w:t>databasen i ett ER-diagram med kråkfots notation.</w:t>
+      </w:r>
+      <w:r>
+        <w:t xml:space="preserve"> </w:t>
+      </w:r>
+      <w:r>
         <w:br w:type="page"/>
       </w:r>
-      <w:bookmarkStart w:id="47" w:name="_GoBack"/>
-      <w:bookmarkEnd w:id="47"/>
     </w:p>
     <w:p>
       <w:pPr>
         <w:pStyle w:val="Heading3"/>
-        <w:rPr>
-          <w:rFonts w:ascii="Times New Roman" w:hAnsi="Times New Roman"/>
-        </w:rPr>
-      </w:pPr>
-      <w:bookmarkStart w:id="48" w:name="_Toc408748339"/>
-      <w:r>
-        <w:rPr>
-          <w:rFonts w:ascii="Times New Roman" w:hAnsi="Times New Roman"/>
-        </w:rPr>
+      </w:pPr>
+      <w:bookmarkStart w:id="47" w:name="_Toc408756037"/>
+      <w:r>
         <w:lastRenderedPageBreak/>
         <w:t>Use Cases</w:t>
       </w:r>
-      <w:bookmarkEnd w:id="48"/>
-    </w:p>
-    <w:p>
-      <w:pPr>
-        <w:rPr>
-          <w:rFonts w:ascii="Times New Roman" w:hAnsi="Times New Roman"/>
-        </w:rPr>
-      </w:pPr>
-      <w:r>
-        <w:rPr>
-          <w:rFonts w:ascii="Times New Roman" w:hAnsi="Times New Roman"/>
-        </w:rPr>
+      <w:bookmarkEnd w:id="47"/>
+    </w:p>
+    <w:p>
+      <w:r>
         <w:t>För att lättare kunna förklara vad hemsidan gör så har use cases använts. I efterföljande text används ”Admin” som en beskrivning av huvudanvändaren på hemsidan. ”Admin” syftar således på en användare som har full kontroll över hemsidans alla funktioner, lämpligen en anställd på Mobow. I efterföljande text refereras det till ”företag” och syftar på ett användarkonto som varje kund hos Mobow givits. Dessa kunder ska inte förväxlas med slutanvändare som utnyttjar ladd</w:t>
       </w:r>
       <w:r>
-        <w:rPr>
-          <w:rFonts w:ascii="Times New Roman" w:hAnsi="Times New Roman"/>
-        </w:rPr>
         <w:t>ningsstationen</w:t>
       </w:r>
       <w:r>
-        <w:rPr>
-          <w:rFonts w:ascii="Times New Roman" w:hAnsi="Times New Roman"/>
-        </w:rPr>
         <w:t xml:space="preserve"> utan refererar till de företag/organisationer som hyr/köpt/lånat en eller flera </w:t>
       </w:r>
       <w:r>
-        <w:rPr>
-          <w:rFonts w:ascii="Times New Roman" w:hAnsi="Times New Roman"/>
-        </w:rPr>
         <w:t xml:space="preserve">laddningsstationen </w:t>
       </w:r>
       <w:r>
-        <w:rPr>
-          <w:rFonts w:ascii="Times New Roman" w:hAnsi="Times New Roman"/>
-        </w:rPr>
         <w:t xml:space="preserve">ifrån Mobow. I efterföljande text refereras även till ”kund” och dessa syftar på de användare som utnyttjar Mobows </w:t>
       </w:r>
       <w:r>
-        <w:rPr>
-          <w:rFonts w:ascii="Times New Roman" w:hAnsi="Times New Roman"/>
-        </w:rPr>
         <w:t xml:space="preserve">laddningsstationen </w:t>
       </w:r>
       <w:r>
-        <w:rPr>
-          <w:rFonts w:ascii="Times New Roman" w:hAnsi="Times New Roman"/>
-        </w:rPr>
         <w:t>för att ladda deras handhållna enheter.</w:t>
       </w:r>
     </w:p>
     <w:p>
       <w:pPr>
         <w:pStyle w:val="Heading5"/>
-        <w:rPr>
-          <w:rFonts w:ascii="Times New Roman" w:hAnsi="Times New Roman"/>
-        </w:rPr>
-      </w:pPr>
-      <w:r>
-        <w:rPr>
-          <w:rFonts w:ascii="Times New Roman" w:hAnsi="Times New Roman"/>
-        </w:rPr>
+      </w:pPr>
+      <w:r>
         <w:t>Felrapportering</w:t>
       </w:r>
     </w:p>
     <w:p>
-      <w:pPr>
-        <w:rPr>
-          <w:rFonts w:ascii="Times New Roman" w:hAnsi="Times New Roman"/>
-        </w:rPr>
-      </w:pPr>
-      <w:r>
-        <w:rPr>
-          <w:rFonts w:ascii="Times New Roman" w:hAnsi="Times New Roman"/>
-        </w:rPr>
+      <w:r>
         <w:t xml:space="preserve">För felrapportering så skapar företaget en felrapport sen skickas ett meddelande till Admin. Admin kan svara på detta meddelande och ändra status(Mottagen, Påbörjad eller Avslutad) sedan skickas ett meddelande tillbacks till företaget. Företaget kan också svara på detta meddelande. </w:t>
       </w:r>
       <w:r>
         <w:rPr>
-          <w:rFonts w:ascii="Times New Roman" w:hAnsi="Times New Roman"/>
           <w:highlight w:val="yellow"/>
         </w:rPr>
         <w:t>För grafisk use case se figur x</w:t>
       </w:r>
       <w:r>
-        <w:rPr>
-          <w:rFonts w:ascii="Times New Roman" w:hAnsi="Times New Roman"/>
-        </w:rPr>
         <w:t>.</w:t>
       </w:r>
     </w:p>
     <w:p>
       <w:pPr>
         <w:pStyle w:val="Heading5"/>
-        <w:rPr>
-          <w:rFonts w:ascii="Times New Roman" w:hAnsi="Times New Roman"/>
-        </w:rPr>
-      </w:pPr>
-      <w:r>
-        <w:rPr>
-          <w:rFonts w:ascii="Times New Roman" w:hAnsi="Times New Roman"/>
-        </w:rPr>
+      </w:pPr>
+      <w:r>
         <w:t>Fakturor</w:t>
       </w:r>
     </w:p>
     <w:p>
-      <w:pPr>
-        <w:rPr>
-          <w:rFonts w:ascii="Times New Roman" w:hAnsi="Times New Roman"/>
-        </w:rPr>
-      </w:pPr>
-      <w:r>
-        <w:rPr>
-          <w:rFonts w:ascii="Times New Roman" w:hAnsi="Times New Roman"/>
-        </w:rPr>
+      <w:r>
         <w:t>Admin kan ladda upp och ta bort fakturor som sedan företaget kan kolla på.</w:t>
       </w:r>
       <w:r>
         <w:rPr>
-          <w:rFonts w:ascii="Times New Roman" w:hAnsi="Times New Roman"/>
           <w:highlight w:val="yellow"/>
         </w:rPr>
         <w:t xml:space="preserve"> För grafisk use case se figur x</w:t>
       </w:r>
       <w:r>
-        <w:rPr>
-          <w:rFonts w:ascii="Times New Roman" w:hAnsi="Times New Roman"/>
-        </w:rPr>
         <w:t>.</w:t>
       </w:r>
     </w:p>
     <w:p>
-      <w:pPr>
-        <w:rPr>
-          <w:rFonts w:ascii="Times New Roman" w:hAnsi="Times New Roman"/>
-        </w:rPr>
-      </w:pPr>
-      <w:r>
-        <w:rPr>
-          <w:rFonts w:ascii="Times New Roman" w:hAnsi="Times New Roman"/>
+      <w:r>
+        <w:rPr>
           <w:noProof/>
           <w:lang w:eastAsia="sv-SE"/>
         </w:rPr>
         <w:drawing>
-          <wp:inline distT="0" distB="0" distL="0" distR="0" wp14:anchorId="7DD31189" wp14:editId="2554C36F">
+          <wp:inline distT="0" distB="0" distL="0" distR="0" wp14:anchorId="18CC8017" wp14:editId="785AB484">
             <wp:extent cx="2924175" cy="3848735"/>
             <wp:effectExtent l="0" t="0" r="9525" b="0"/>
             <wp:docPr id="29" name="Picture 16" descr="C:\xampp\htdocs\mobow\dokument\User-Diagram-Faktura-och-felrapportering.PNG"/>
@@ -4964,100 +4217,57 @@
     <w:p>
       <w:pPr>
         <w:rPr>
-          <w:rFonts w:ascii="Times New Roman" w:eastAsia="Times New Roman" w:hAnsi="Times New Roman"/>
+          <w:rFonts w:eastAsia="Times New Roman"/>
           <w:b/>
           <w:bCs/>
           <w:color w:val="FF388C"/>
         </w:rPr>
       </w:pPr>
       <w:r>
-        <w:rPr>
-          <w:rFonts w:ascii="Times New Roman" w:hAnsi="Times New Roman"/>
-        </w:rPr>
         <w:br w:type="page"/>
       </w:r>
     </w:p>
     <w:p>
       <w:pPr>
         <w:pStyle w:val="Heading5"/>
-        <w:rPr>
-          <w:rFonts w:ascii="Times New Roman" w:hAnsi="Times New Roman"/>
-        </w:rPr>
-      </w:pPr>
-      <w:r>
-        <w:rPr>
-          <w:rFonts w:ascii="Times New Roman" w:hAnsi="Times New Roman"/>
-        </w:rPr>
+      </w:pPr>
+      <w:r>
         <w:lastRenderedPageBreak/>
         <w:t>Editering av information</w:t>
       </w:r>
     </w:p>
     <w:p>
-      <w:pPr>
-        <w:rPr>
-          <w:rFonts w:ascii="Times New Roman" w:hAnsi="Times New Roman"/>
-        </w:rPr>
-      </w:pPr>
-      <w:r>
-        <w:rPr>
-          <w:rFonts w:ascii="Times New Roman" w:hAnsi="Times New Roman"/>
-        </w:rPr>
+      <w:r>
         <w:t>Editeringen av information i databasen från företagets sida sker som följande. Först skickar företaget en förfrågan till Admin. Admin kan godkänna eller neka förfrågan, om han godkänner den så uppdateras databasen.</w:t>
       </w:r>
     </w:p>
     <w:p>
-      <w:pPr>
-        <w:rPr>
-          <w:rFonts w:ascii="Times New Roman" w:hAnsi="Times New Roman"/>
-        </w:rPr>
-      </w:pPr>
-      <w:r>
-        <w:rPr>
-          <w:rFonts w:ascii="Times New Roman" w:hAnsi="Times New Roman"/>
-        </w:rPr>
+      <w:r>
         <w:t>Admin kan editera informationen som han vill i databasen.</w:t>
       </w:r>
     </w:p>
     <w:p>
-      <w:pPr>
-        <w:rPr>
-          <w:rFonts w:ascii="Times New Roman" w:hAnsi="Times New Roman"/>
-        </w:rPr>
-      </w:pPr>
-      <w:r>
-        <w:rPr>
-          <w:rFonts w:ascii="Times New Roman" w:hAnsi="Times New Roman"/>
-        </w:rPr>
+      <w:r>
         <w:t xml:space="preserve">När informationen har uppdaterats så kommer hemsidan att uppdateras och kunden få tillgång till den nya informationen. </w:t>
       </w:r>
       <w:r>
         <w:rPr>
-          <w:rFonts w:ascii="Times New Roman" w:hAnsi="Times New Roman"/>
           <w:highlight w:val="yellow"/>
         </w:rPr>
         <w:t>För grafisk use case se figur x</w:t>
       </w:r>
       <w:r>
-        <w:rPr>
-          <w:rFonts w:ascii="Times New Roman" w:hAnsi="Times New Roman"/>
-        </w:rPr>
         <w:t>.</w:t>
       </w:r>
     </w:p>
     <w:p>
-      <w:pPr>
-        <w:rPr>
-          <w:rFonts w:ascii="Times New Roman" w:hAnsi="Times New Roman"/>
-        </w:rPr>
-      </w:pPr>
-      <w:r>
-        <w:rPr>
-          <w:rFonts w:ascii="Times New Roman" w:hAnsi="Times New Roman"/>
+      <w:r>
+        <w:rPr>
           <w:noProof/>
           <w:lang w:eastAsia="sv-SE"/>
         </w:rPr>
         <w:drawing>
-          <wp:inline distT="0" distB="0" distL="0" distR="0" wp14:anchorId="3FDA4D2B" wp14:editId="34CF4E47">
+          <wp:inline distT="0" distB="0" distL="0" distR="0" wp14:anchorId="4ACC14B4" wp14:editId="124314D6">
             <wp:extent cx="3668395" cy="3041015"/>
             <wp:effectExtent l="0" t="0" r="8255" b="6985"/>
             <wp:docPr id="28" name="Picture 17" descr="C:\xampp\htdocs\mobow\dokument\User-Diagram-Editering.PNG"/>
@@ -5109,298 +4319,293 @@
     <w:p>
       <w:pPr>
         <w:pStyle w:val="Heading2"/>
+      </w:pPr>
+      <w:bookmarkStart w:id="48" w:name="_Toc408756038"/>
+      <w:r>
+        <w:t>Grafisk Design</w:t>
+      </w:r>
+      <w:bookmarkEnd w:id="48"/>
+    </w:p>
+    <w:p>
+      <w:r>
+        <w:t xml:space="preserve">Valet av designen grundades på färgkoderna ifrån </w:t>
+      </w:r>
+      <w:proofErr w:type="spellStart"/>
+      <w:r>
+        <w:t>Mobows</w:t>
+      </w:r>
+      <w:proofErr w:type="spellEnd"/>
+      <w:r>
+        <w:t xml:space="preserve"> hemsida (</w:t>
+      </w:r>
+      <w:r>
+        <w:t>http://mobow.se/</w:t>
+      </w:r>
+      <w:r>
+        <w:t>). En lättarbetad hemsida prioriterades, där oerfarna datoranvändare samt mer erfarna skulle kunna hantera och administrera hemsidan. Därför valdes det att administreringen av hemsidan bara skulle innehålla lätthanterliga former för editering samt information av text. Det skulle inte vara onödiga effekter som skulle göra hemsidan mer tilltalande, men kanske svårare att hantera. Funktionalitet prioriterades också framför design.</w:t>
+      </w:r>
+    </w:p>
+    <w:p>
+      <w:pPr>
+        <w:pStyle w:val="Heading2"/>
+      </w:pPr>
+      <w:bookmarkStart w:id="49" w:name="_Toc408756039"/>
+      <w:r>
+        <w:t>Säkerhet</w:t>
+      </w:r>
+      <w:bookmarkEnd w:id="49"/>
+    </w:p>
+    <w:p>
+      <w:r>
+        <w:t xml:space="preserve">För att få en grundläggande säkerhet har vissa koddesigner och domändesigner använts. Eftersom databasen lagras i klartext så ligger den utanför roten för hemsidan och kan därför </w:t>
+      </w:r>
+      <w:proofErr w:type="gramStart"/>
+      <w:r>
+        <w:t>ej</w:t>
+      </w:r>
+      <w:proofErr w:type="gramEnd"/>
+      <w:r>
+        <w:t xml:space="preserve"> kommas åt utifrån.  Kommandot ”</w:t>
+      </w:r>
+      <w:proofErr w:type="spellStart"/>
+      <w:r>
+        <w:rPr>
+          <w:i/>
+        </w:rPr>
+        <w:t>my</w:t>
+      </w:r>
+      <w:r>
+        <w:rPr>
+          <w:i/>
+        </w:rPr>
+        <w:t>sqli_real</w:t>
+      </w:r>
+      <w:r>
+        <w:rPr>
+          <w:i/>
+        </w:rPr>
+        <w:t>_</w:t>
+      </w:r>
+      <w:r>
+        <w:rPr>
+          <w:i/>
+        </w:rPr>
+        <w:t>escape</w:t>
+      </w:r>
+      <w:r>
+        <w:rPr>
+          <w:i/>
+        </w:rPr>
+        <w:t>_</w:t>
+      </w:r>
+      <w:r>
+        <w:rPr>
+          <w:i/>
+        </w:rPr>
+        <w:t>string</w:t>
+      </w:r>
+      <w:proofErr w:type="spellEnd"/>
+      <w:r>
+        <w:t>” har använts flitigt för att förebygga hemsidan mot eventuella ”SQL-</w:t>
+      </w:r>
+      <w:proofErr w:type="spellStart"/>
+      <w:r>
+        <w:t>Injections</w:t>
+      </w:r>
+      <w:proofErr w:type="spellEnd"/>
+      <w:r>
+        <w:t>”.</w:t>
+      </w:r>
+    </w:p>
+    <w:p>
+      <w:r>
+        <w:t xml:space="preserve">Vissa säkerhetsspärrar har lagts till för administreringen av kontrakt och användarkonton för företag. Då varje gång de försöker uppdatera någon skickas en förfrågan till </w:t>
+      </w:r>
+      <w:proofErr w:type="spellStart"/>
+      <w:r>
+        <w:t>admin</w:t>
+      </w:r>
+      <w:proofErr w:type="spellEnd"/>
+      <w:r>
+        <w:t xml:space="preserve"> först. Detta implementerades för att företag inte ska kunna lägga upp felaktig eller stötande information.</w:t>
+      </w:r>
+    </w:p>
+    <w:p>
+      <w:pPr>
+        <w:pStyle w:val="Heading2"/>
+      </w:pPr>
+      <w:bookmarkStart w:id="50" w:name="_Toc406149996"/>
+      <w:bookmarkStart w:id="51" w:name="_Toc408756040"/>
+      <w:r>
+        <w:t>Erfarenheter</w:t>
+      </w:r>
+      <w:bookmarkEnd w:id="50"/>
+      <w:bookmarkEnd w:id="51"/>
+    </w:p>
+    <w:p>
+      <w:r>
+        <w:t xml:space="preserve">Erfarenheterna </w:t>
+      </w:r>
+      <w:r>
+        <w:t>av språken PHP, CSS, HTML, JavaS</w:t>
+      </w:r>
+      <w:r>
+        <w:t>cript samt SQL har ökat väldigt då majoriteten av gruppen inte hade programerat med dessa innan början av kursen.</w:t>
+      </w:r>
+    </w:p>
+    <w:p>
+      <w:pPr>
+        <w:pStyle w:val="Heading1"/>
         <w:rPr>
           <w:rFonts w:ascii="Times New Roman" w:hAnsi="Times New Roman"/>
         </w:rPr>
       </w:pPr>
-      <w:bookmarkStart w:id="49" w:name="_Toc406149996"/>
-      <w:bookmarkStart w:id="50" w:name="_Toc408748340"/>
+      <w:bookmarkStart w:id="52" w:name="_Toc406149997"/>
+      <w:bookmarkStart w:id="53" w:name="_Toc408756041"/>
       <w:r>
         <w:rPr>
           <w:rFonts w:ascii="Times New Roman" w:hAnsi="Times New Roman"/>
         </w:rPr>
-        <w:t>Erfarenheter</w:t>
-      </w:r>
-      <w:bookmarkEnd w:id="49"/>
-      <w:bookmarkEnd w:id="50"/>
-    </w:p>
-    <w:p>
-      <w:pPr>
+        <w:lastRenderedPageBreak/>
+        <w:t>Diskussion</w:t>
+      </w:r>
+      <w:bookmarkEnd w:id="52"/>
+      <w:bookmarkEnd w:id="53"/>
+    </w:p>
+    <w:p>
+      <w:r>
+        <w:t>Den första kravspecifikationen var väldigt simpel, en mobilapplikation skulle göras. Meningen var att samma databas som användes i kunden nuvarande hemsida skulle kopieras till programmet. Det kändes för lite för oss och därför uppdaterades kravspecifikationen till att omfatta en ny hemsida samt en sida för mobil, detta skulle göras i HTML5 för att göra mobilapplikationen plattformsoberoende.</w:t>
+      </w:r>
+    </w:p>
+    <w:p>
+      <w:pPr>
+        <w:pStyle w:val="Heading2"/>
+      </w:pPr>
+      <w:bookmarkStart w:id="54" w:name="_Toc408756042"/>
+      <w:r>
+        <w:t>Levererade Systemet</w:t>
+      </w:r>
+      <w:bookmarkEnd w:id="54"/>
+    </w:p>
+    <w:p>
+      <w:r>
+        <w:t>Det levererade systemet uppfyller nästan alla krav i kravspecifikationen förutom beställningsdelen. Som resultat av tidsbrist ansågs det vara lämpligast att avgränsa sig och ta bort den delen då kunden i nuläget inte har någon användning av den.</w:t>
+      </w:r>
+    </w:p>
+    <w:p>
+      <w:pPr>
+        <w:pStyle w:val="Heading2"/>
+      </w:pPr>
+      <w:bookmarkStart w:id="55" w:name="_Toc408756043"/>
+      <w:r>
+        <w:rPr>
+          <w:highlight w:val="yellow"/>
+        </w:rPr>
+        <w:t>Tekniska lösningar</w:t>
+      </w:r>
+      <w:bookmarkEnd w:id="55"/>
+    </w:p>
+    <w:p/>
+    <w:p>
+      <w:pPr>
+        <w:pStyle w:val="Heading2"/>
+      </w:pPr>
+      <w:bookmarkStart w:id="56" w:name="_Toc408756044"/>
+      <w:r>
+        <w:t>Arbetsprocessen - Hur vi har jobbat</w:t>
+      </w:r>
+      <w:bookmarkEnd w:id="56"/>
+    </w:p>
+    <w:p>
+      <w:r>
+        <w:t>I projektets början hade vi inte möjlighet att lägga så många timmar på projektet då det var mitt i en tentaperiod. Därför blev det en långsam start på projektet. De ändringar av kravspecifikationen orsakade också fördröjningar då programmeringen inte kunde påbörjas innan den var bestämd.</w:t>
+      </w:r>
+    </w:p>
+    <w:p>
+      <w:r>
+        <w:t>Efter kravspecifikationen hade blivit uppdaterad börjades kodningen, vi insåg snabbt att inlärning av språken som skulle användas behövdes. Detta orsakade också en liten fördröjning av projektet.</w:t>
+      </w:r>
+    </w:p>
+    <w:p>
+      <w:r>
+        <w:t>Under den andra hälften av projektet behövdes ingen vidare inlärning av språken och verktygen och då tog kodningen fart. Inga större problem har stötts på underprojektet därför har vi kunnat producera så pass mycket kod på relativt liten tid(då majoriteten av gruppen faktiskt var nybörjare på språken).</w:t>
+      </w:r>
+    </w:p>
+    <w:p>
+      <w:r>
+        <w:t xml:space="preserve">Man kan märka av att strukturen på koden har ändrats ut eftersom projektets fortlöpning, då det är lättare att få en bra struktur när man kan språket. Detta har orsakat i svårigheter när buggar och nödvändiga förändringar av koden har uppkommit. </w:t>
+      </w:r>
+    </w:p>
+    <w:p>
+      <w:pPr>
+        <w:pStyle w:val="Heading2"/>
+      </w:pPr>
+      <w:bookmarkStart w:id="57" w:name="_Toc408756045"/>
+      <w:r>
+        <w:t>Grupparbetet</w:t>
+      </w:r>
+      <w:bookmarkEnd w:id="57"/>
+    </w:p>
+    <w:p>
+      <w:r>
+        <w:t>Grupparbetet har varit effektivt genom hela projektet, främst för att vi har för mesta jobbat tillsammans i grupprummet. Alla har fått möjlighet till hjälp från de andra i gruppen.</w:t>
+      </w:r>
+      <w:r>
+        <w:t xml:space="preserve"> Arbetstilldelningen i projektet har funkat väldigt bra, alla har hjälp till med de flesta flikar i hemsidan vilket resulterar i att man har erfarenhet av de mesta koden i projektet. Detta har resulterat i lättare kopplingar mellan de olika flikarna och större förståelse för hur hemsidan fungerar.</w:t>
+      </w:r>
+    </w:p>
+    <w:p>
+      <w:pPr>
+        <w:pStyle w:val="Heading2"/>
+      </w:pPr>
+      <w:bookmarkStart w:id="58" w:name="_Toc408756046"/>
+      <w:r>
+        <w:t>Kontakt med beställare</w:t>
+      </w:r>
+      <w:bookmarkEnd w:id="58"/>
+    </w:p>
+    <w:p>
+      <w:bookmarkStart w:id="59" w:name="_Toc406150000"/>
+      <w:r>
+        <w:t>Kontakten med beställaren har varit bra. Vi har kunnat haft möte varje vecka och haft en nära kontakt under arbetet vilket är en viktig del av Scrum.</w:t>
+      </w:r>
+    </w:p>
+    <w:p>
+      <w:pPr>
+        <w:pStyle w:val="Heading1"/>
         <w:rPr>
           <w:rFonts w:ascii="Times New Roman" w:hAnsi="Times New Roman"/>
         </w:rPr>
       </w:pPr>
+      <w:bookmarkStart w:id="60" w:name="_Toc408756047"/>
       <w:r>
         <w:rPr>
           <w:rFonts w:ascii="Times New Roman" w:hAnsi="Times New Roman"/>
         </w:rPr>
-        <w:t xml:space="preserve">Erfarenheterna </w:t>
-      </w:r>
-      <w:r>
-        <w:rPr>
-          <w:rFonts w:ascii="Times New Roman" w:hAnsi="Times New Roman"/>
-        </w:rPr>
-        <w:t>av språken PHP, CSS, HTML, JavaS</w:t>
-      </w:r>
-      <w:r>
-        <w:rPr>
-          <w:rFonts w:ascii="Times New Roman" w:hAnsi="Times New Roman"/>
-        </w:rPr>
-        <w:t>cript samt SQL har ökat väldigt då majoriteten av gruppen inte hade programerat med dessa innan början av kursen.</w:t>
-      </w:r>
-    </w:p>
-    <w:p>
-      <w:pPr>
-        <w:pStyle w:val="Heading1"/>
-        <w:rPr>
-          <w:rFonts w:ascii="Times New Roman" w:hAnsi="Times New Roman"/>
-        </w:rPr>
-      </w:pPr>
-      <w:bookmarkStart w:id="51" w:name="_Toc406149997"/>
-      <w:bookmarkStart w:id="52" w:name="_Toc408748341"/>
-      <w:r>
-        <w:rPr>
-          <w:rFonts w:ascii="Times New Roman" w:hAnsi="Times New Roman"/>
-        </w:rPr>
-        <w:t>Diskussion</w:t>
-      </w:r>
-      <w:bookmarkEnd w:id="51"/>
-      <w:bookmarkEnd w:id="52"/>
-    </w:p>
-    <w:p>
-      <w:pPr>
-        <w:rPr>
-          <w:rFonts w:ascii="Times New Roman" w:hAnsi="Times New Roman"/>
-        </w:rPr>
-      </w:pPr>
-      <w:r>
-        <w:rPr>
-          <w:rFonts w:ascii="Times New Roman" w:hAnsi="Times New Roman"/>
-        </w:rPr>
-        <w:t>Den första kravspecifikationen var väldigt simpel, en mobilapplikation skulle göras. Meningen var att samma databas som användes i kunden nuvarande hemsida skulle kopieras till programmet. Det kändes för lite för oss och därför uppdaterades kravspecifikationen till att omfatta en ny hemsida samt en sida för mobil, detta skulle göras i HTML5 för att göra mobilapplikationen plattformsoberoende.</w:t>
-      </w:r>
-    </w:p>
-    <w:p>
-      <w:pPr>
-        <w:pStyle w:val="Heading2"/>
-        <w:rPr>
-          <w:rFonts w:ascii="Times New Roman" w:hAnsi="Times New Roman"/>
-        </w:rPr>
-      </w:pPr>
-      <w:r>
-        <w:rPr>
-          <w:rFonts w:ascii="Times New Roman" w:hAnsi="Times New Roman"/>
-        </w:rPr>
-        <w:br w:type="page"/>
-      </w:r>
-      <w:bookmarkStart w:id="53" w:name="_Toc408748342"/>
-      <w:r>
-        <w:rPr>
-          <w:rFonts w:ascii="Times New Roman" w:hAnsi="Times New Roman"/>
-        </w:rPr>
-        <w:lastRenderedPageBreak/>
-        <w:t>Levererade Systemet</w:t>
-      </w:r>
-      <w:bookmarkEnd w:id="53"/>
-    </w:p>
-    <w:p>
-      <w:pPr>
-        <w:rPr>
-          <w:rFonts w:ascii="Times New Roman" w:hAnsi="Times New Roman"/>
-        </w:rPr>
-      </w:pPr>
-      <w:r>
-        <w:rPr>
-          <w:rFonts w:ascii="Times New Roman" w:hAnsi="Times New Roman"/>
-        </w:rPr>
-        <w:t>Det levererade systemet uppfyller nästan alla krav i kravspecifikationen förutom beställningsdelen. Som resultat av tidsbrist ansågs det vara lämpligast att avgränsa sig och ta bort den delen då kunden i nuläget inte har någon användning av den.</w:t>
-      </w:r>
-    </w:p>
-    <w:p>
-      <w:pPr>
-        <w:pStyle w:val="Heading2"/>
-        <w:rPr>
-          <w:rFonts w:ascii="Times New Roman" w:hAnsi="Times New Roman"/>
-        </w:rPr>
-      </w:pPr>
-      <w:bookmarkStart w:id="54" w:name="_Toc408748343"/>
-      <w:r>
-        <w:rPr>
-          <w:rFonts w:ascii="Times New Roman" w:hAnsi="Times New Roman"/>
-          <w:highlight w:val="yellow"/>
-        </w:rPr>
-        <w:t>Tekniska lösningar</w:t>
-      </w:r>
-      <w:bookmarkEnd w:id="54"/>
-    </w:p>
-    <w:p>
-      <w:pPr>
-        <w:rPr>
-          <w:rFonts w:ascii="Times New Roman" w:hAnsi="Times New Roman"/>
-        </w:rPr>
-      </w:pPr>
-    </w:p>
-    <w:p>
-      <w:pPr>
-        <w:pStyle w:val="Heading2"/>
-        <w:rPr>
-          <w:rFonts w:ascii="Times New Roman" w:hAnsi="Times New Roman"/>
-        </w:rPr>
-      </w:pPr>
-      <w:bookmarkStart w:id="55" w:name="_Toc408748344"/>
-      <w:r>
-        <w:rPr>
-          <w:rFonts w:ascii="Times New Roman" w:hAnsi="Times New Roman"/>
-        </w:rPr>
-        <w:t>Arbetsprocessen - Hur vi har jobbat</w:t>
-      </w:r>
-      <w:bookmarkEnd w:id="55"/>
-    </w:p>
-    <w:p>
-      <w:pPr>
-        <w:rPr>
-          <w:rFonts w:ascii="Times New Roman" w:hAnsi="Times New Roman"/>
-        </w:rPr>
-      </w:pPr>
-      <w:r>
-        <w:rPr>
-          <w:rFonts w:ascii="Times New Roman" w:hAnsi="Times New Roman"/>
-        </w:rPr>
-        <w:t>I projektets början hade vi inte möjlighet att lägga så många timmar på projektet då det var mitt i en tentaperiod. Därför blev det en långsam start på projektet. De ändringar av kravspecifikationen orsakade också fördröjningar då programmeringen inte kunde påbörjas innan den var bestämd.</w:t>
-      </w:r>
-    </w:p>
-    <w:p>
-      <w:pPr>
-        <w:rPr>
-          <w:rFonts w:ascii="Times New Roman" w:hAnsi="Times New Roman"/>
-        </w:rPr>
-      </w:pPr>
-      <w:r>
-        <w:rPr>
-          <w:rFonts w:ascii="Times New Roman" w:hAnsi="Times New Roman"/>
-        </w:rPr>
-        <w:t>Efter kravspecifikationen hade blivit uppdaterad börjades kodningen, vi insåg snabbt att inlärning av språken som skulle användas behövdes. Detta orsakade också en liten fördröjning av projektet.</w:t>
-      </w:r>
-    </w:p>
-    <w:p>
-      <w:pPr>
-        <w:rPr>
-          <w:rFonts w:ascii="Times New Roman" w:hAnsi="Times New Roman"/>
-        </w:rPr>
-      </w:pPr>
-      <w:r>
-        <w:rPr>
-          <w:rFonts w:ascii="Times New Roman" w:hAnsi="Times New Roman"/>
-        </w:rPr>
-        <w:t>Under den andra hälften av projektet behövdes ingen vidare inlärning av språken och verktygen och då tog kodningen fart. Inga större problem har stötts på underprojektet därför har vi kunnat producera så pass mycket kod på relativt liten tid(då majoriteten av gruppen faktiskt var nybörjare på språken).</w:t>
-      </w:r>
-    </w:p>
-    <w:p>
-      <w:pPr>
-        <w:rPr>
-          <w:rFonts w:ascii="Times New Roman" w:hAnsi="Times New Roman"/>
-        </w:rPr>
-      </w:pPr>
-      <w:r>
-        <w:rPr>
-          <w:rFonts w:ascii="Times New Roman" w:hAnsi="Times New Roman"/>
-        </w:rPr>
-        <w:t xml:space="preserve">Man kan märka av att strukturen på koden har ändrats ut eftersom projektets fortlöpning, då det är lättare att få en bra struktur när man kan språket. Detta har orsakat i svårigheter när buggar och nödvändiga förändringar av koden har uppkommit. </w:t>
-      </w:r>
-    </w:p>
-    <w:p>
-      <w:pPr>
-        <w:pStyle w:val="Heading2"/>
-        <w:rPr>
-          <w:rFonts w:ascii="Times New Roman" w:hAnsi="Times New Roman"/>
-        </w:rPr>
-      </w:pPr>
-      <w:bookmarkStart w:id="56" w:name="_Toc408748345"/>
-      <w:r>
-        <w:rPr>
-          <w:rFonts w:ascii="Times New Roman" w:hAnsi="Times New Roman"/>
-        </w:rPr>
-        <w:t>Grupparbetet</w:t>
-      </w:r>
-      <w:bookmarkEnd w:id="56"/>
-    </w:p>
-    <w:p>
-      <w:pPr>
-        <w:rPr>
-          <w:rFonts w:ascii="Times New Roman" w:hAnsi="Times New Roman"/>
-        </w:rPr>
-      </w:pPr>
-      <w:r>
-        <w:rPr>
-          <w:rFonts w:ascii="Times New Roman" w:hAnsi="Times New Roman"/>
-        </w:rPr>
-        <w:t>Grupparbetet har varit effektivt genom hela projektet, främst för att vi har för mesta jobbat tillsammans i grupprummet. Alla har fått möjlighet till hjälp från de andra i gruppen.</w:t>
-      </w:r>
-      <w:r>
-        <w:rPr>
-          <w:rFonts w:ascii="Times New Roman" w:hAnsi="Times New Roman"/>
-        </w:rPr>
-        <w:t xml:space="preserve"> Arbetstilldelningen i projektet har funkat väldigt bra, alla har hjälp till med de flesta flikar i hemsidan vilket resulterar i att man har erfarenhet av de mesta koden i projektet. Detta har resulterat i lättare kopplingar mellan de olika flikarna och större förståelse för hur hemsidan fungerar.</w:t>
-      </w:r>
-    </w:p>
-    <w:p>
-      <w:pPr>
-        <w:pStyle w:val="Heading2"/>
-        <w:rPr>
-          <w:rFonts w:ascii="Times New Roman" w:hAnsi="Times New Roman"/>
-        </w:rPr>
-      </w:pPr>
-      <w:bookmarkStart w:id="57" w:name="_Toc408748346"/>
-      <w:r>
-        <w:rPr>
-          <w:rFonts w:ascii="Times New Roman" w:hAnsi="Times New Roman"/>
-        </w:rPr>
-        <w:t>Kontakt med beställare</w:t>
-      </w:r>
-      <w:bookmarkEnd w:id="57"/>
-    </w:p>
-    <w:p>
-      <w:pPr>
-        <w:rPr>
-          <w:rFonts w:ascii="Times New Roman" w:hAnsi="Times New Roman"/>
-        </w:rPr>
-      </w:pPr>
-      <w:bookmarkStart w:id="58" w:name="_Toc406150000"/>
-      <w:r>
-        <w:rPr>
-          <w:rFonts w:ascii="Times New Roman" w:hAnsi="Times New Roman"/>
-        </w:rPr>
-        <w:t>Kontakten med beställaren har varit bra. Vi har kunnat haft möte varje vecka och haft en nära kontakt under arbetet vilket är en viktig del av Scrum.</w:t>
-      </w:r>
-    </w:p>
-    <w:p>
-      <w:pPr>
-        <w:pStyle w:val="Heading1"/>
-        <w:rPr>
-          <w:rFonts w:ascii="Times New Roman" w:hAnsi="Times New Roman"/>
-        </w:rPr>
-      </w:pPr>
-      <w:bookmarkStart w:id="59" w:name="_Toc408748347"/>
-      <w:r>
-        <w:rPr>
-          <w:rFonts w:ascii="Times New Roman" w:hAnsi="Times New Roman"/>
-        </w:rPr>
         <w:t>Slutsatser</w:t>
       </w:r>
-      <w:bookmarkEnd w:id="58"/>
       <w:bookmarkEnd w:id="59"/>
-    </w:p>
-    <w:p>
-      <w:pPr>
-        <w:rPr>
-          <w:rFonts w:ascii="Times New Roman" w:hAnsi="Times New Roman"/>
-        </w:rPr>
-      </w:pPr>
-      <w:r>
-        <w:rPr>
-          <w:rFonts w:ascii="Times New Roman" w:hAnsi="Times New Roman"/>
-        </w:rPr>
-        <w:t>Alla mål förutom beställningsfliken har uppfyllts till målen i kravspecifikationen. I nuläget har vi levererat ett fungerande system bortsett från beställningsfunktionen, det största som behöver göras är att få hemsidans grafiska design att se bättre ut för att kunna locka fler kunder då det är inget vi har fokuserat på.</w:t>
+      <w:bookmarkEnd w:id="60"/>
+    </w:p>
+    <w:p>
+      <w:r>
+        <w:t xml:space="preserve">Alla mål förutom beställningsfliken har uppfyllts till målen i kravspecifikationen. </w:t>
+      </w:r>
+      <w:proofErr w:type="gramStart"/>
+      <w:r>
+        <w:t xml:space="preserve">I </w:t>
+      </w:r>
+      <w:r>
+        <w:t xml:space="preserve">  </w:t>
+      </w:r>
+      <w:bookmarkStart w:id="61" w:name="_GoBack"/>
+      <w:bookmarkEnd w:id="61"/>
+      <w:r>
+        <w:t>nuläget</w:t>
+      </w:r>
+      <w:proofErr w:type="gramEnd"/>
+      <w:r>
+        <w:t xml:space="preserve"> har vi levererat ett fungerande system bortsett från beställningsfunktionen, det största som behöver göras är att få hemsidans grafiska design att se bättre ut för att kunna locka fler kunder då det är inget vi har fokuserat på.</w:t>
       </w:r>
     </w:p>
     <w:p>
@@ -5416,7 +4621,7 @@
           <w:rFonts w:ascii="Times New Roman" w:hAnsi="Times New Roman"/>
         </w:rPr>
       </w:pPr>
-      <w:bookmarkStart w:id="60" w:name="_Toc408748348"/>
+      <w:bookmarkStart w:id="62" w:name="_Toc408756048"/>
       <w:r>
         <w:rPr>
           <w:rFonts w:ascii="Times New Roman" w:hAnsi="Times New Roman"/>
@@ -5424,7 +4629,7 @@
         <w:lastRenderedPageBreak/>
         <w:t>Bilaga</w:t>
       </w:r>
-      <w:bookmarkEnd w:id="60"/>
+      <w:bookmarkEnd w:id="62"/>
     </w:p>
     <w:p>
       <w:pPr>
@@ -5434,20 +4639,14 @@
           <w:numId w:val="8"/>
         </w:numPr>
         <w:suppressAutoHyphens/>
-        <w:rPr>
-          <w:rFonts w:ascii="Times New Roman" w:hAnsi="Times New Roman"/>
-        </w:rPr>
-      </w:pPr>
-      <w:bookmarkStart w:id="61" w:name="__RefHeading___Toc408662363"/>
-      <w:bookmarkStart w:id="62" w:name="_Toc408748349"/>
-      <w:bookmarkEnd w:id="61"/>
-      <w:r>
-        <w:rPr>
-          <w:rFonts w:ascii="Times New Roman" w:hAnsi="Times New Roman"/>
-        </w:rPr>
+      </w:pPr>
+      <w:bookmarkStart w:id="63" w:name="__RefHeading___Toc408662363"/>
+      <w:bookmarkStart w:id="64" w:name="_Toc408756049"/>
+      <w:bookmarkEnd w:id="63"/>
+      <w:r>
         <w:t>Bilaga 1 – Kravspecifikation</w:t>
       </w:r>
-      <w:bookmarkEnd w:id="62"/>
+      <w:bookmarkEnd w:id="64"/>
     </w:p>
     <w:p>
       <w:pPr>
@@ -5457,57 +4656,32 @@
           <w:numId w:val="8"/>
         </w:numPr>
         <w:suppressAutoHyphens/>
-        <w:rPr>
-          <w:rFonts w:ascii="Times New Roman" w:hAnsi="Times New Roman"/>
-        </w:rPr>
-      </w:pPr>
-      <w:bookmarkStart w:id="63" w:name="h.hsf1qvtd6gre"/>
-      <w:bookmarkStart w:id="64" w:name="h.giw24w3tdiz"/>
-      <w:bookmarkEnd w:id="63"/>
-      <w:bookmarkEnd w:id="64"/>
-      <w:r>
-        <w:rPr>
-          <w:rFonts w:ascii="Times New Roman" w:hAnsi="Times New Roman"/>
-        </w:rPr>
+      </w:pPr>
+      <w:bookmarkStart w:id="65" w:name="h.hsf1qvtd6gre"/>
+      <w:bookmarkStart w:id="66" w:name="h.giw24w3tdiz"/>
+      <w:bookmarkEnd w:id="65"/>
+      <w:bookmarkEnd w:id="66"/>
+      <w:r>
         <w:t>Produkten</w:t>
       </w:r>
     </w:p>
     <w:p>
-      <w:pPr>
-        <w:rPr>
-          <w:rFonts w:ascii="Times New Roman" w:hAnsi="Times New Roman"/>
-        </w:rPr>
-      </w:pPr>
-      <w:r>
-        <w:rPr>
-          <w:rFonts w:ascii="Times New Roman" w:hAnsi="Times New Roman"/>
-        </w:rPr>
+      <w:r>
         <w:t xml:space="preserve">Produkten skapas för att få en lösning på det problemet som finns idag för Mobow, att det inte finns någon mobilapplikation som kan hjälpa smartphone-användare att identifiera var Mobows laddningsstationer finns utplacerade i till exempel en stad. </w:t>
       </w:r>
     </w:p>
     <w:p>
-      <w:pPr>
-        <w:rPr>
-          <w:rFonts w:ascii="Times New Roman" w:hAnsi="Times New Roman"/>
-        </w:rPr>
-      </w:pPr>
-      <w:r>
-        <w:rPr>
-          <w:rFonts w:ascii="Times New Roman" w:hAnsi="Times New Roman"/>
-        </w:rPr>
+      <w:r>
         <w:t>För att en smartphone-användare enkelt och snabbt ska kunna hitta var laddningsstationer finns utplacerade så behövs en mobilapplikation. Applikationen skall enkelt visa var laddningsstationer finns på karta med hjälp av mobiltelefonens GPS-funktion. Applikationen skall vara lättanvändlig och tilltalande.</w:t>
       </w:r>
     </w:p>
     <w:p>
       <w:pPr>
         <w:rPr>
-          <w:rFonts w:ascii="Times New Roman" w:eastAsia="Calibri" w:hAnsi="Times New Roman"/>
-        </w:rPr>
-      </w:pPr>
-      <w:r>
-        <w:rPr>
-          <w:rFonts w:ascii="Times New Roman" w:hAnsi="Times New Roman"/>
-        </w:rPr>
+          <w:rFonts w:eastAsia="Calibri"/>
+        </w:rPr>
+      </w:pPr>
+      <w:r>
         <w:t>En hemsida skapas för att företag samt Mobow skall kunna hantera data som används i mobilapplikationen och även skapa en kommunikation mellan företag och Mobow för att skapa kontrakt och lägga beställningar</w:t>
       </w:r>
     </w:p>
@@ -5520,21 +4694,18 @@
         </w:numPr>
         <w:suppressAutoHyphens/>
         <w:rPr>
-          <w:rFonts w:ascii="Times New Roman" w:eastAsia="Calibri" w:hAnsi="Times New Roman"/>
-        </w:rPr>
-      </w:pPr>
-      <w:bookmarkStart w:id="65" w:name="h.a0xcqqleo4ym"/>
-      <w:bookmarkEnd w:id="65"/>
-      <w:r>
-        <w:rPr>
-          <w:rFonts w:ascii="Times New Roman" w:eastAsia="Calibri" w:hAnsi="Times New Roman"/>
+          <w:rFonts w:eastAsia="Calibri"/>
+        </w:rPr>
+      </w:pPr>
+      <w:bookmarkStart w:id="67" w:name="h.a0xcqqleo4ym"/>
+      <w:bookmarkEnd w:id="67"/>
+      <w:r>
+        <w:rPr>
+          <w:rFonts w:eastAsia="Calibri"/>
         </w:rPr>
         <w:t xml:space="preserve"> </w:t>
       </w:r>
       <w:r>
-        <w:rPr>
-          <w:rFonts w:ascii="Times New Roman" w:hAnsi="Times New Roman"/>
-        </w:rPr>
         <w:t>Funktionella krav</w:t>
       </w:r>
     </w:p>
@@ -5547,21 +4718,18 @@
         </w:numPr>
         <w:suppressAutoHyphens/>
         <w:rPr>
-          <w:rFonts w:ascii="Times New Roman" w:eastAsia="Calibri" w:hAnsi="Times New Roman"/>
-        </w:rPr>
-      </w:pPr>
-      <w:bookmarkStart w:id="66" w:name="h.6caxk5pvbeoy"/>
-      <w:bookmarkEnd w:id="66"/>
-      <w:r>
-        <w:rPr>
-          <w:rFonts w:ascii="Times New Roman" w:eastAsia="Calibri" w:hAnsi="Times New Roman"/>
+          <w:rFonts w:eastAsia="Calibri"/>
+        </w:rPr>
+      </w:pPr>
+      <w:bookmarkStart w:id="68" w:name="h.6caxk5pvbeoy"/>
+      <w:bookmarkEnd w:id="68"/>
+      <w:r>
+        <w:rPr>
+          <w:rFonts w:eastAsia="Calibri"/>
         </w:rPr>
         <w:t xml:space="preserve"> </w:t>
       </w:r>
       <w:r>
-        <w:rPr>
-          <w:rFonts w:ascii="Times New Roman" w:hAnsi="Times New Roman"/>
-        </w:rPr>
         <w:t>Kund:</w:t>
       </w:r>
     </w:p>
@@ -5577,12 +4745,12 @@
         <w:ind w:hanging="359"/>
         <w:contextualSpacing/>
         <w:rPr>
-          <w:rFonts w:ascii="Times New Roman" w:eastAsia="Calibri" w:hAnsi="Times New Roman"/>
-        </w:rPr>
-      </w:pPr>
-      <w:r>
-        <w:rPr>
-          <w:rFonts w:ascii="Times New Roman" w:eastAsia="Calibri" w:hAnsi="Times New Roman"/>
+          <w:rFonts w:eastAsia="Calibri"/>
+        </w:rPr>
+      </w:pPr>
+      <w:r>
+        <w:rPr>
+          <w:rFonts w:eastAsia="Calibri"/>
         </w:rPr>
         <w:t>Skall inte vara beroende av plattform</w:t>
       </w:r>
@@ -5599,12 +4767,12 @@
         <w:ind w:hanging="359"/>
         <w:contextualSpacing/>
         <w:rPr>
-          <w:rFonts w:ascii="Times New Roman" w:eastAsia="Calibri" w:hAnsi="Times New Roman"/>
-        </w:rPr>
-      </w:pPr>
-      <w:r>
-        <w:rPr>
-          <w:rFonts w:ascii="Times New Roman" w:eastAsia="Calibri" w:hAnsi="Times New Roman"/>
+          <w:rFonts w:eastAsia="Calibri"/>
+        </w:rPr>
+      </w:pPr>
+      <w:r>
+        <w:rPr>
+          <w:rFonts w:eastAsia="Calibri"/>
         </w:rPr>
         <w:t>Det skall finnas ett webbanvändargränssnitt</w:t>
       </w:r>
@@ -5621,12 +4789,12 @@
         <w:ind w:hanging="359"/>
         <w:contextualSpacing/>
         <w:rPr>
-          <w:rFonts w:ascii="Times New Roman" w:eastAsia="Calibri" w:hAnsi="Times New Roman"/>
-        </w:rPr>
-      </w:pPr>
-      <w:r>
-        <w:rPr>
-          <w:rFonts w:ascii="Times New Roman" w:eastAsia="Calibri" w:hAnsi="Times New Roman"/>
+          <w:rFonts w:eastAsia="Calibri"/>
+        </w:rPr>
+      </w:pPr>
+      <w:r>
+        <w:rPr>
+          <w:rFonts w:eastAsia="Calibri"/>
         </w:rPr>
         <w:t>Det skall finnas ett mobilanvändargränssnitt</w:t>
       </w:r>
@@ -5643,12 +4811,12 @@
         <w:ind w:hanging="359"/>
         <w:contextualSpacing/>
         <w:rPr>
-          <w:rFonts w:ascii="Times New Roman" w:eastAsia="Calibri" w:hAnsi="Times New Roman"/>
-        </w:rPr>
-      </w:pPr>
-      <w:r>
-        <w:rPr>
-          <w:rFonts w:ascii="Times New Roman" w:eastAsia="Calibri" w:hAnsi="Times New Roman"/>
+          <w:rFonts w:eastAsia="Calibri"/>
+        </w:rPr>
+      </w:pPr>
+      <w:r>
+        <w:rPr>
+          <w:rFonts w:eastAsia="Calibri"/>
         </w:rPr>
         <w:t>Kunden skall kunna hitta närmaste laddningsstationer</w:t>
       </w:r>
@@ -5665,12 +4833,12 @@
         <w:ind w:hanging="359"/>
         <w:contextualSpacing/>
         <w:rPr>
-          <w:rFonts w:ascii="Times New Roman" w:eastAsia="Calibri" w:hAnsi="Times New Roman"/>
-        </w:rPr>
-      </w:pPr>
-      <w:r>
-        <w:rPr>
-          <w:rFonts w:ascii="Times New Roman" w:eastAsia="Calibri" w:hAnsi="Times New Roman"/>
+          <w:rFonts w:eastAsia="Calibri"/>
+        </w:rPr>
+      </w:pPr>
+      <w:r>
+        <w:rPr>
+          <w:rFonts w:eastAsia="Calibri"/>
         </w:rPr>
         <w:t>Kunden skall se alla företag med laddningsstationer i en stad</w:t>
       </w:r>
@@ -5687,12 +4855,12 @@
         <w:ind w:hanging="359"/>
         <w:contextualSpacing/>
         <w:rPr>
-          <w:rFonts w:ascii="Times New Roman" w:eastAsia="Calibri" w:hAnsi="Times New Roman"/>
-        </w:rPr>
-      </w:pPr>
-      <w:r>
-        <w:rPr>
-          <w:rFonts w:ascii="Times New Roman" w:eastAsia="Calibri" w:hAnsi="Times New Roman"/>
+          <w:rFonts w:eastAsia="Calibri"/>
+        </w:rPr>
+      </w:pPr>
+      <w:r>
+        <w:rPr>
+          <w:rFonts w:eastAsia="Calibri"/>
         </w:rPr>
         <w:t>Ikonerna skall vara klickbara</w:t>
       </w:r>
@@ -5709,12 +4877,12 @@
         <w:ind w:hanging="359"/>
         <w:contextualSpacing/>
         <w:rPr>
-          <w:rFonts w:ascii="Times New Roman" w:eastAsia="Calibri" w:hAnsi="Times New Roman"/>
-        </w:rPr>
-      </w:pPr>
-      <w:r>
-        <w:rPr>
-          <w:rFonts w:ascii="Times New Roman" w:eastAsia="Calibri" w:hAnsi="Times New Roman"/>
+          <w:rFonts w:eastAsia="Calibri"/>
+        </w:rPr>
+      </w:pPr>
+      <w:r>
+        <w:rPr>
+          <w:rFonts w:eastAsia="Calibri"/>
         </w:rPr>
         <w:t>Genom klick på en ikon skall kund få fram:</w:t>
       </w:r>
@@ -5731,12 +4899,12 @@
         <w:ind w:hanging="359"/>
         <w:contextualSpacing/>
         <w:rPr>
-          <w:rFonts w:ascii="Times New Roman" w:eastAsia="Calibri" w:hAnsi="Times New Roman"/>
-        </w:rPr>
-      </w:pPr>
-      <w:r>
-        <w:rPr>
-          <w:rFonts w:ascii="Times New Roman" w:eastAsia="Calibri" w:hAnsi="Times New Roman"/>
+          <w:rFonts w:eastAsia="Calibri"/>
+        </w:rPr>
+      </w:pPr>
+      <w:r>
+        <w:rPr>
+          <w:rFonts w:eastAsia="Calibri"/>
         </w:rPr>
         <w:t>Bild på företagets logga (med en bestämt max storlek samt anpassningsbar till inforutan)</w:t>
       </w:r>
@@ -5753,12 +4921,12 @@
         <w:ind w:hanging="359"/>
         <w:contextualSpacing/>
         <w:rPr>
-          <w:rFonts w:ascii="Times New Roman" w:eastAsia="Calibri" w:hAnsi="Times New Roman"/>
-        </w:rPr>
-      </w:pPr>
-      <w:r>
-        <w:rPr>
-          <w:rFonts w:ascii="Times New Roman" w:eastAsia="Calibri" w:hAnsi="Times New Roman"/>
+          <w:rFonts w:eastAsia="Calibri"/>
+        </w:rPr>
+      </w:pPr>
+      <w:r>
+        <w:rPr>
+          <w:rFonts w:eastAsia="Calibri"/>
         </w:rPr>
         <w:t>Namn</w:t>
       </w:r>
@@ -5775,12 +4943,12 @@
         <w:ind w:hanging="359"/>
         <w:contextualSpacing/>
         <w:rPr>
-          <w:rFonts w:ascii="Times New Roman" w:eastAsia="Calibri" w:hAnsi="Times New Roman"/>
-        </w:rPr>
-      </w:pPr>
-      <w:r>
-        <w:rPr>
-          <w:rFonts w:ascii="Times New Roman" w:eastAsia="Calibri" w:hAnsi="Times New Roman"/>
+          <w:rFonts w:eastAsia="Calibri"/>
+        </w:rPr>
+      </w:pPr>
+      <w:r>
+        <w:rPr>
+          <w:rFonts w:eastAsia="Calibri"/>
         </w:rPr>
         <w:t>Öppettid</w:t>
       </w:r>
@@ -5797,12 +4965,12 @@
         <w:ind w:hanging="359"/>
         <w:contextualSpacing/>
         <w:rPr>
-          <w:rFonts w:ascii="Times New Roman" w:eastAsia="Calibri" w:hAnsi="Times New Roman"/>
-        </w:rPr>
-      </w:pPr>
-      <w:r>
-        <w:rPr>
-          <w:rFonts w:ascii="Times New Roman" w:eastAsia="Calibri" w:hAnsi="Times New Roman"/>
+          <w:rFonts w:eastAsia="Calibri"/>
+        </w:rPr>
+      </w:pPr>
+      <w:r>
+        <w:rPr>
+          <w:rFonts w:eastAsia="Calibri"/>
         </w:rPr>
         <w:t>Adress</w:t>
       </w:r>
@@ -5819,12 +4987,12 @@
         <w:ind w:hanging="359"/>
         <w:contextualSpacing/>
         <w:rPr>
-          <w:rFonts w:ascii="Times New Roman" w:eastAsia="Calibri" w:hAnsi="Times New Roman"/>
-        </w:rPr>
-      </w:pPr>
-      <w:r>
-        <w:rPr>
-          <w:rFonts w:ascii="Times New Roman" w:eastAsia="Calibri" w:hAnsi="Times New Roman"/>
+          <w:rFonts w:eastAsia="Calibri"/>
+        </w:rPr>
+      </w:pPr>
+      <w:r>
+        <w:rPr>
+          <w:rFonts w:eastAsia="Calibri"/>
         </w:rPr>
         <w:t>Meny/hemsida som skall vara klickbar(länk)</w:t>
       </w:r>
@@ -5841,12 +5009,12 @@
         <w:ind w:hanging="359"/>
         <w:contextualSpacing/>
         <w:rPr>
-          <w:rFonts w:ascii="Times New Roman" w:eastAsia="Calibri" w:hAnsi="Times New Roman"/>
-        </w:rPr>
-      </w:pPr>
-      <w:r>
-        <w:rPr>
-          <w:rFonts w:ascii="Times New Roman" w:eastAsia="Calibri" w:hAnsi="Times New Roman"/>
+          <w:rFonts w:eastAsia="Calibri"/>
+        </w:rPr>
+      </w:pPr>
+      <w:r>
+        <w:rPr>
+          <w:rFonts w:eastAsia="Calibri"/>
         </w:rPr>
         <w:t>Antal stationer</w:t>
       </w:r>
@@ -5863,12 +5031,12 @@
         <w:ind w:hanging="359"/>
         <w:contextualSpacing/>
         <w:rPr>
-          <w:rFonts w:ascii="Times New Roman" w:eastAsia="Calibri" w:hAnsi="Times New Roman"/>
-        </w:rPr>
-      </w:pPr>
-      <w:r>
-        <w:rPr>
-          <w:rFonts w:ascii="Times New Roman" w:eastAsia="Calibri" w:hAnsi="Times New Roman"/>
+          <w:rFonts w:eastAsia="Calibri"/>
+        </w:rPr>
+      </w:pPr>
+      <w:r>
+        <w:rPr>
+          <w:rFonts w:eastAsia="Calibri"/>
         </w:rPr>
         <w:t>Vägbeskrivning som skall vara klickbar(länk)</w:t>
       </w:r>
@@ -5885,12 +5053,12 @@
         <w:ind w:hanging="359"/>
         <w:contextualSpacing/>
         <w:rPr>
-          <w:rFonts w:ascii="Times New Roman" w:eastAsia="Calibri" w:hAnsi="Times New Roman"/>
-        </w:rPr>
-      </w:pPr>
-      <w:r>
-        <w:rPr>
-          <w:rFonts w:ascii="Times New Roman" w:eastAsia="Calibri" w:hAnsi="Times New Roman"/>
+          <w:rFonts w:eastAsia="Calibri"/>
+        </w:rPr>
+      </w:pPr>
+      <w:r>
+        <w:rPr>
+          <w:rFonts w:eastAsia="Calibri"/>
         </w:rPr>
         <w:t>Telenummer</w:t>
       </w:r>
@@ -5906,18 +5074,15 @@
         <w:spacing w:after="0"/>
         <w:ind w:hanging="359"/>
         <w:contextualSpacing/>
-        <w:rPr>
-          <w:rFonts w:ascii="Times New Roman" w:hAnsi="Times New Roman"/>
-        </w:rPr>
-      </w:pPr>
-      <w:r>
-        <w:rPr>
-          <w:rFonts w:ascii="Times New Roman" w:eastAsia="Calibri" w:hAnsi="Times New Roman"/>
+      </w:pPr>
+      <w:r>
+        <w:rPr>
+          <w:rFonts w:eastAsia="Calibri"/>
         </w:rPr>
         <w:t>Allmän info</w:t>
       </w:r>
-      <w:bookmarkStart w:id="67" w:name="h.vxl3ec16892m"/>
-      <w:bookmarkEnd w:id="67"/>
+      <w:bookmarkStart w:id="69" w:name="h.vxl3ec16892m"/>
+      <w:bookmarkEnd w:id="69"/>
     </w:p>
     <w:p>
       <w:pPr>
@@ -5928,15 +5093,12 @@
         </w:numPr>
         <w:suppressAutoHyphens/>
         <w:rPr>
-          <w:rFonts w:ascii="Times New Roman" w:eastAsia="Calibri" w:hAnsi="Times New Roman"/>
-        </w:rPr>
-      </w:pPr>
-      <w:bookmarkStart w:id="68" w:name="h.mb3dlbmx9229"/>
-      <w:bookmarkEnd w:id="68"/>
-      <w:r>
-        <w:rPr>
-          <w:rFonts w:ascii="Times New Roman" w:hAnsi="Times New Roman"/>
-        </w:rPr>
+          <w:rFonts w:eastAsia="Calibri"/>
+        </w:rPr>
+      </w:pPr>
+      <w:bookmarkStart w:id="70" w:name="h.mb3dlbmx9229"/>
+      <w:bookmarkEnd w:id="70"/>
+      <w:r>
         <w:t>Admin:</w:t>
       </w:r>
     </w:p>
@@ -5952,12 +5114,12 @@
         <w:ind w:hanging="359"/>
         <w:contextualSpacing/>
         <w:rPr>
-          <w:rFonts w:ascii="Times New Roman" w:eastAsia="Calibri" w:hAnsi="Times New Roman"/>
-        </w:rPr>
-      </w:pPr>
-      <w:r>
-        <w:rPr>
-          <w:rFonts w:ascii="Times New Roman" w:eastAsia="Calibri" w:hAnsi="Times New Roman"/>
+          <w:rFonts w:eastAsia="Calibri"/>
+        </w:rPr>
+      </w:pPr>
+      <w:r>
+        <w:rPr>
+          <w:rFonts w:eastAsia="Calibri"/>
         </w:rPr>
         <w:t>Skall inte vara beroende av plattform</w:t>
       </w:r>
@@ -5974,12 +5136,12 @@
         <w:ind w:hanging="359"/>
         <w:contextualSpacing/>
         <w:rPr>
-          <w:rFonts w:ascii="Times New Roman" w:eastAsia="Calibri" w:hAnsi="Times New Roman"/>
-        </w:rPr>
-      </w:pPr>
-      <w:r>
-        <w:rPr>
-          <w:rFonts w:ascii="Times New Roman" w:eastAsia="Calibri" w:hAnsi="Times New Roman"/>
+          <w:rFonts w:eastAsia="Calibri"/>
+        </w:rPr>
+      </w:pPr>
+      <w:r>
+        <w:rPr>
+          <w:rFonts w:eastAsia="Calibri"/>
         </w:rPr>
         <w:t>Skall ha egna inloggningsuppgifter</w:t>
       </w:r>
@@ -5996,12 +5158,12 @@
         <w:ind w:hanging="359"/>
         <w:contextualSpacing/>
         <w:rPr>
-          <w:rFonts w:ascii="Times New Roman" w:eastAsia="Calibri" w:hAnsi="Times New Roman"/>
-        </w:rPr>
-      </w:pPr>
-      <w:r>
-        <w:rPr>
-          <w:rFonts w:ascii="Times New Roman" w:eastAsia="Calibri" w:hAnsi="Times New Roman"/>
+          <w:rFonts w:eastAsia="Calibri"/>
+        </w:rPr>
+      </w:pPr>
+      <w:r>
+        <w:rPr>
+          <w:rFonts w:eastAsia="Calibri"/>
         </w:rPr>
         <w:t>Får endast ett webbanvändargränssnitt</w:t>
       </w:r>
@@ -6018,12 +5180,12 @@
         <w:ind w:hanging="359"/>
         <w:contextualSpacing/>
         <w:rPr>
-          <w:rFonts w:ascii="Times New Roman" w:eastAsia="Calibri" w:hAnsi="Times New Roman"/>
-        </w:rPr>
-      </w:pPr>
-      <w:r>
-        <w:rPr>
-          <w:rFonts w:ascii="Times New Roman" w:eastAsia="Calibri" w:hAnsi="Times New Roman"/>
+          <w:rFonts w:eastAsia="Calibri"/>
+        </w:rPr>
+      </w:pPr>
+      <w:r>
+        <w:rPr>
+          <w:rFonts w:eastAsia="Calibri"/>
         </w:rPr>
         <w:t>Skall kunna lägga till ikoner</w:t>
       </w:r>
@@ -6040,12 +5202,12 @@
         <w:ind w:hanging="359"/>
         <w:contextualSpacing/>
         <w:rPr>
-          <w:rFonts w:ascii="Times New Roman" w:eastAsia="Calibri" w:hAnsi="Times New Roman"/>
-        </w:rPr>
-      </w:pPr>
-      <w:r>
-        <w:rPr>
-          <w:rFonts w:ascii="Times New Roman" w:eastAsia="Calibri" w:hAnsi="Times New Roman"/>
+          <w:rFonts w:eastAsia="Calibri"/>
+        </w:rPr>
+      </w:pPr>
+      <w:r>
+        <w:rPr>
+          <w:rFonts w:eastAsia="Calibri"/>
         </w:rPr>
         <w:t>Skall ha eget ansvar över hemsidan</w:t>
       </w:r>
@@ -6062,12 +5224,12 @@
         <w:ind w:hanging="359"/>
         <w:contextualSpacing/>
         <w:rPr>
-          <w:rFonts w:ascii="Times New Roman" w:eastAsia="Calibri" w:hAnsi="Times New Roman"/>
-        </w:rPr>
-      </w:pPr>
-      <w:r>
-        <w:rPr>
-          <w:rFonts w:ascii="Times New Roman" w:eastAsia="Calibri" w:hAnsi="Times New Roman"/>
+          <w:rFonts w:eastAsia="Calibri"/>
+        </w:rPr>
+      </w:pPr>
+      <w:r>
+        <w:rPr>
+          <w:rFonts w:eastAsia="Calibri"/>
         </w:rPr>
         <w:t>Skall kunna Skapa nya företagsanvändare</w:t>
       </w:r>
@@ -6084,12 +5246,12 @@
         <w:ind w:hanging="359"/>
         <w:contextualSpacing/>
         <w:rPr>
-          <w:rFonts w:ascii="Times New Roman" w:eastAsia="Calibri" w:hAnsi="Times New Roman"/>
-        </w:rPr>
-      </w:pPr>
-      <w:r>
-        <w:rPr>
-          <w:rFonts w:ascii="Times New Roman" w:eastAsia="Calibri" w:hAnsi="Times New Roman"/>
+          <w:rFonts w:eastAsia="Calibri"/>
+        </w:rPr>
+      </w:pPr>
+      <w:r>
+        <w:rPr>
+          <w:rFonts w:eastAsia="Calibri"/>
         </w:rPr>
         <w:t>Skall kunna editera information</w:t>
       </w:r>
@@ -6106,12 +5268,12 @@
         <w:ind w:hanging="359"/>
         <w:contextualSpacing/>
         <w:rPr>
-          <w:rFonts w:ascii="Times New Roman" w:eastAsia="Calibri" w:hAnsi="Times New Roman"/>
-        </w:rPr>
-      </w:pPr>
-      <w:r>
-        <w:rPr>
-          <w:rFonts w:ascii="Times New Roman" w:eastAsia="Calibri" w:hAnsi="Times New Roman"/>
+          <w:rFonts w:eastAsia="Calibri"/>
+        </w:rPr>
+      </w:pPr>
+      <w:r>
+        <w:rPr>
+          <w:rFonts w:eastAsia="Calibri"/>
         </w:rPr>
         <w:t>Skall kunna ändra status på beställning</w:t>
       </w:r>
@@ -6128,12 +5290,12 @@
         <w:ind w:hanging="359"/>
         <w:contextualSpacing/>
         <w:rPr>
-          <w:rFonts w:ascii="Times New Roman" w:eastAsia="Calibri" w:hAnsi="Times New Roman"/>
-        </w:rPr>
-      </w:pPr>
-      <w:r>
-        <w:rPr>
-          <w:rFonts w:ascii="Times New Roman" w:eastAsia="Calibri" w:hAnsi="Times New Roman"/>
+          <w:rFonts w:eastAsia="Calibri"/>
+        </w:rPr>
+      </w:pPr>
+      <w:r>
+        <w:rPr>
+          <w:rFonts w:eastAsia="Calibri"/>
         </w:rPr>
         <w:t>Skall kunna se felrapportering</w:t>
       </w:r>
@@ -6149,13 +5311,10 @@
         <w:spacing w:after="0"/>
         <w:ind w:hanging="359"/>
         <w:contextualSpacing/>
-        <w:rPr>
-          <w:rFonts w:ascii="Times New Roman" w:hAnsi="Times New Roman"/>
-        </w:rPr>
-      </w:pPr>
-      <w:r>
-        <w:rPr>
-          <w:rFonts w:ascii="Times New Roman" w:eastAsia="Calibri" w:hAnsi="Times New Roman"/>
+      </w:pPr>
+      <w:r>
+        <w:rPr>
+          <w:rFonts w:eastAsia="Calibri"/>
         </w:rPr>
         <w:lastRenderedPageBreak/>
         <w:t>Skall kunna lägga upp och skicka faktura som PDF</w:t>
@@ -6170,15 +5329,12 @@
         </w:numPr>
         <w:suppressAutoHyphens/>
         <w:rPr>
-          <w:rFonts w:ascii="Times New Roman" w:eastAsia="Calibri" w:hAnsi="Times New Roman"/>
-        </w:rPr>
-      </w:pPr>
-      <w:bookmarkStart w:id="69" w:name="h.5ako2if4m9nj"/>
-      <w:bookmarkEnd w:id="69"/>
-      <w:r>
-        <w:rPr>
-          <w:rFonts w:ascii="Times New Roman" w:hAnsi="Times New Roman"/>
-        </w:rPr>
+          <w:rFonts w:eastAsia="Calibri"/>
+        </w:rPr>
+      </w:pPr>
+      <w:bookmarkStart w:id="71" w:name="h.5ako2if4m9nj"/>
+      <w:bookmarkEnd w:id="71"/>
+      <w:r>
         <w:t>Företag:</w:t>
       </w:r>
     </w:p>
@@ -6194,12 +5350,12 @@
         <w:ind w:hanging="359"/>
         <w:contextualSpacing/>
         <w:rPr>
-          <w:rFonts w:ascii="Times New Roman" w:eastAsia="Calibri" w:hAnsi="Times New Roman"/>
-        </w:rPr>
-      </w:pPr>
-      <w:r>
-        <w:rPr>
-          <w:rFonts w:ascii="Times New Roman" w:eastAsia="Calibri" w:hAnsi="Times New Roman"/>
+          <w:rFonts w:eastAsia="Calibri"/>
+        </w:rPr>
+      </w:pPr>
+      <w:r>
+        <w:rPr>
+          <w:rFonts w:eastAsia="Calibri"/>
         </w:rPr>
         <w:t>Skall inte vara beroende av plattform</w:t>
       </w:r>
@@ -6216,12 +5372,12 @@
         <w:ind w:hanging="359"/>
         <w:contextualSpacing/>
         <w:rPr>
-          <w:rFonts w:ascii="Times New Roman" w:eastAsia="Calibri" w:hAnsi="Times New Roman"/>
-        </w:rPr>
-      </w:pPr>
-      <w:r>
-        <w:rPr>
-          <w:rFonts w:ascii="Times New Roman" w:eastAsia="Calibri" w:hAnsi="Times New Roman"/>
+          <w:rFonts w:eastAsia="Calibri"/>
+        </w:rPr>
+      </w:pPr>
+      <w:r>
+        <w:rPr>
+          <w:rFonts w:eastAsia="Calibri"/>
         </w:rPr>
         <w:t>Skall ha egna inloggningsuppgifter/kontor</w:t>
       </w:r>
@@ -6238,12 +5394,12 @@
         <w:ind w:hanging="359"/>
         <w:contextualSpacing/>
         <w:rPr>
-          <w:rFonts w:ascii="Times New Roman" w:eastAsia="Calibri" w:hAnsi="Times New Roman"/>
-        </w:rPr>
-      </w:pPr>
-      <w:r>
-        <w:rPr>
-          <w:rFonts w:ascii="Times New Roman" w:eastAsia="Calibri" w:hAnsi="Times New Roman"/>
+          <w:rFonts w:eastAsia="Calibri"/>
+        </w:rPr>
+      </w:pPr>
+      <w:r>
+        <w:rPr>
+          <w:rFonts w:eastAsia="Calibri"/>
         </w:rPr>
         <w:t>Får endast ett webbanvändargränssnitt</w:t>
       </w:r>
@@ -6260,12 +5416,12 @@
         <w:ind w:hanging="359"/>
         <w:contextualSpacing/>
         <w:rPr>
-          <w:rFonts w:ascii="Times New Roman" w:eastAsia="Calibri" w:hAnsi="Times New Roman"/>
-        </w:rPr>
-      </w:pPr>
-      <w:r>
-        <w:rPr>
-          <w:rFonts w:ascii="Times New Roman" w:eastAsia="Calibri" w:hAnsi="Times New Roman"/>
+          <w:rFonts w:eastAsia="Calibri"/>
+        </w:rPr>
+      </w:pPr>
+      <w:r>
+        <w:rPr>
+          <w:rFonts w:eastAsia="Calibri"/>
         </w:rPr>
         <w:t>Skall kunna lägga beställningar</w:t>
       </w:r>
@@ -6282,12 +5438,12 @@
         <w:ind w:hanging="359"/>
         <w:contextualSpacing/>
         <w:rPr>
-          <w:rFonts w:ascii="Times New Roman" w:eastAsia="Calibri" w:hAnsi="Times New Roman"/>
-        </w:rPr>
-      </w:pPr>
-      <w:r>
-        <w:rPr>
-          <w:rFonts w:ascii="Times New Roman" w:eastAsia="Calibri" w:hAnsi="Times New Roman"/>
+          <w:rFonts w:eastAsia="Calibri"/>
+        </w:rPr>
+      </w:pPr>
+      <w:r>
+        <w:rPr>
+          <w:rFonts w:eastAsia="Calibri"/>
         </w:rPr>
         <w:t>Skall kunna editera egen information</w:t>
       </w:r>
@@ -6304,12 +5460,12 @@
         <w:ind w:hanging="359"/>
         <w:contextualSpacing/>
         <w:rPr>
-          <w:rFonts w:ascii="Times New Roman" w:eastAsia="Calibri" w:hAnsi="Times New Roman"/>
-        </w:rPr>
-      </w:pPr>
-      <w:r>
-        <w:rPr>
-          <w:rFonts w:ascii="Times New Roman" w:eastAsia="Calibri" w:hAnsi="Times New Roman"/>
+          <w:rFonts w:eastAsia="Calibri"/>
+        </w:rPr>
+      </w:pPr>
+      <w:r>
+        <w:rPr>
+          <w:rFonts w:eastAsia="Calibri"/>
         </w:rPr>
         <w:t>Skall kunna skapa ett nytt kontrakt</w:t>
       </w:r>
@@ -6326,12 +5482,12 @@
         <w:ind w:hanging="359"/>
         <w:contextualSpacing/>
         <w:rPr>
-          <w:rFonts w:ascii="Times New Roman" w:eastAsia="Calibri" w:hAnsi="Times New Roman"/>
-        </w:rPr>
-      </w:pPr>
-      <w:r>
-        <w:rPr>
-          <w:rFonts w:ascii="Times New Roman" w:eastAsia="Calibri" w:hAnsi="Times New Roman"/>
+          <w:rFonts w:eastAsia="Calibri"/>
+        </w:rPr>
+      </w:pPr>
+      <w:r>
+        <w:rPr>
+          <w:rFonts w:eastAsia="Calibri"/>
         </w:rPr>
         <w:t>Skall kunna skapa en felrapportering</w:t>
       </w:r>
@@ -6348,12 +5504,12 @@
         <w:ind w:hanging="359"/>
         <w:contextualSpacing/>
         <w:rPr>
-          <w:rFonts w:ascii="Times New Roman" w:eastAsia="Calibri" w:hAnsi="Times New Roman"/>
-        </w:rPr>
-      </w:pPr>
-      <w:r>
-        <w:rPr>
-          <w:rFonts w:ascii="Times New Roman" w:eastAsia="Calibri" w:hAnsi="Times New Roman"/>
+          <w:rFonts w:eastAsia="Calibri"/>
+        </w:rPr>
+      </w:pPr>
+      <w:r>
+        <w:rPr>
+          <w:rFonts w:eastAsia="Calibri"/>
         </w:rPr>
         <w:t>Skall kunna se faktura som PDF</w:t>
       </w:r>
@@ -6369,13 +5525,10 @@
         <w:spacing w:after="0"/>
         <w:ind w:hanging="359"/>
         <w:contextualSpacing/>
-        <w:rPr>
-          <w:rFonts w:ascii="Times New Roman" w:hAnsi="Times New Roman"/>
-        </w:rPr>
-      </w:pPr>
-      <w:r>
-        <w:rPr>
-          <w:rFonts w:ascii="Times New Roman" w:eastAsia="Calibri" w:hAnsi="Times New Roman"/>
+      </w:pPr>
+      <w:r>
+        <w:rPr>
+          <w:rFonts w:eastAsia="Calibri"/>
         </w:rPr>
         <w:t>Skall kunna lägga till en företagslogga</w:t>
       </w:r>
@@ -6388,16 +5541,10 @@
           <w:numId w:val="8"/>
         </w:numPr>
         <w:suppressAutoHyphens/>
-        <w:rPr>
-          <w:rFonts w:ascii="Times New Roman" w:hAnsi="Times New Roman"/>
-        </w:rPr>
-      </w:pPr>
-      <w:bookmarkStart w:id="70" w:name="h.crvrflpy3z4"/>
-      <w:bookmarkEnd w:id="70"/>
-      <w:r>
-        <w:rPr>
-          <w:rFonts w:ascii="Times New Roman" w:hAnsi="Times New Roman"/>
-        </w:rPr>
+      </w:pPr>
+      <w:bookmarkStart w:id="72" w:name="h.crvrflpy3z4"/>
+      <w:bookmarkEnd w:id="72"/>
+      <w:r>
         <w:t>Icke-funktionella krav</w:t>
       </w:r>
     </w:p>
@@ -6410,15 +5557,12 @@
         </w:numPr>
         <w:suppressAutoHyphens/>
         <w:rPr>
-          <w:rFonts w:ascii="Times New Roman" w:eastAsia="Calibri" w:hAnsi="Times New Roman"/>
-        </w:rPr>
-      </w:pPr>
-      <w:bookmarkStart w:id="71" w:name="h.w1wf0wwb6j36"/>
-      <w:bookmarkEnd w:id="71"/>
-      <w:r>
-        <w:rPr>
-          <w:rFonts w:ascii="Times New Roman" w:hAnsi="Times New Roman"/>
-        </w:rPr>
+          <w:rFonts w:eastAsia="Calibri"/>
+        </w:rPr>
+      </w:pPr>
+      <w:bookmarkStart w:id="73" w:name="h.w1wf0wwb6j36"/>
+      <w:bookmarkEnd w:id="73"/>
+      <w:r>
         <w:t>Kund:</w:t>
       </w:r>
     </w:p>
@@ -6434,12 +5578,12 @@
         <w:ind w:hanging="359"/>
         <w:contextualSpacing/>
         <w:rPr>
-          <w:rFonts w:ascii="Times New Roman" w:eastAsia="Calibri" w:hAnsi="Times New Roman"/>
-        </w:rPr>
-      </w:pPr>
-      <w:r>
-        <w:rPr>
-          <w:rFonts w:ascii="Times New Roman" w:eastAsia="Calibri" w:hAnsi="Times New Roman"/>
+          <w:rFonts w:eastAsia="Calibri"/>
+        </w:rPr>
+      </w:pPr>
+      <w:r>
+        <w:rPr>
+          <w:rFonts w:eastAsia="Calibri"/>
         </w:rPr>
         <w:t>Det skall vara en simpel och användarvänligt applikation</w:t>
       </w:r>
@@ -6456,12 +5600,12 @@
         <w:ind w:hanging="359"/>
         <w:contextualSpacing/>
         <w:rPr>
-          <w:rFonts w:ascii="Times New Roman" w:eastAsia="Calibri" w:hAnsi="Times New Roman"/>
-        </w:rPr>
-      </w:pPr>
-      <w:r>
-        <w:rPr>
-          <w:rFonts w:ascii="Times New Roman" w:eastAsia="Calibri" w:hAnsi="Times New Roman"/>
+          <w:rFonts w:eastAsia="Calibri"/>
+        </w:rPr>
+      </w:pPr>
+      <w:r>
+        <w:rPr>
+          <w:rFonts w:eastAsia="Calibri"/>
         </w:rPr>
         <w:t>Tiden att starta applikationen skall inte överstiga 5 sekunder</w:t>
       </w:r>
@@ -6477,18 +5621,15 @@
         <w:spacing w:after="0"/>
         <w:ind w:hanging="359"/>
         <w:contextualSpacing/>
-        <w:rPr>
-          <w:rFonts w:ascii="Times New Roman" w:hAnsi="Times New Roman"/>
-        </w:rPr>
-      </w:pPr>
-      <w:r>
-        <w:rPr>
-          <w:rFonts w:ascii="Times New Roman" w:eastAsia="Calibri" w:hAnsi="Times New Roman"/>
+      </w:pPr>
+      <w:r>
+        <w:rPr>
+          <w:rFonts w:eastAsia="Calibri"/>
         </w:rPr>
         <w:t>Vyn för kartan skall vara in zoomad till en stads gräns</w:t>
       </w:r>
-      <w:bookmarkStart w:id="72" w:name="h.xlfwvlz6gnf"/>
-      <w:bookmarkEnd w:id="72"/>
+      <w:bookmarkStart w:id="74" w:name="h.xlfwvlz6gnf"/>
+      <w:bookmarkEnd w:id="74"/>
     </w:p>
     <w:p>
       <w:pPr>
@@ -6499,15 +5640,12 @@
         </w:numPr>
         <w:suppressAutoHyphens/>
         <w:rPr>
-          <w:rFonts w:ascii="Times New Roman" w:eastAsia="Calibri" w:hAnsi="Times New Roman"/>
-        </w:rPr>
-      </w:pPr>
-      <w:bookmarkStart w:id="73" w:name="h.8jpe4jvgbc6y"/>
-      <w:bookmarkEnd w:id="73"/>
-      <w:r>
-        <w:rPr>
-          <w:rFonts w:ascii="Times New Roman" w:hAnsi="Times New Roman"/>
-        </w:rPr>
+          <w:rFonts w:eastAsia="Calibri"/>
+        </w:rPr>
+      </w:pPr>
+      <w:bookmarkStart w:id="75" w:name="h.8jpe4jvgbc6y"/>
+      <w:bookmarkEnd w:id="75"/>
+      <w:r>
         <w:t>Admin:</w:t>
       </w:r>
     </w:p>
@@ -6523,12 +5661,12 @@
         <w:ind w:hanging="359"/>
         <w:contextualSpacing/>
         <w:rPr>
-          <w:rFonts w:ascii="Times New Roman" w:eastAsia="Calibri" w:hAnsi="Times New Roman"/>
-        </w:rPr>
-      </w:pPr>
-      <w:r>
-        <w:rPr>
-          <w:rFonts w:ascii="Times New Roman" w:eastAsia="Calibri" w:hAnsi="Times New Roman"/>
+          <w:rFonts w:eastAsia="Calibri"/>
+        </w:rPr>
+      </w:pPr>
+      <w:r>
+        <w:rPr>
+          <w:rFonts w:eastAsia="Calibri"/>
         </w:rPr>
         <w:t>Visningen av editnotis skall vara tydlig</w:t>
       </w:r>
@@ -6544,13 +5682,10 @@
         <w:spacing w:after="0"/>
         <w:ind w:hanging="359"/>
         <w:contextualSpacing/>
-        <w:rPr>
-          <w:rFonts w:ascii="Times New Roman" w:hAnsi="Times New Roman"/>
-        </w:rPr>
-      </w:pPr>
-      <w:r>
-        <w:rPr>
-          <w:rFonts w:ascii="Times New Roman" w:eastAsia="Calibri" w:hAnsi="Times New Roman"/>
+      </w:pPr>
+      <w:r>
+        <w:rPr>
+          <w:rFonts w:eastAsia="Calibri"/>
         </w:rPr>
         <w:t>Hemsidan skall följa Mobows grafiska profil</w:t>
       </w:r>
@@ -6564,15 +5699,12 @@
         </w:numPr>
         <w:suppressAutoHyphens/>
         <w:rPr>
-          <w:rFonts w:ascii="Times New Roman" w:eastAsia="Calibri" w:hAnsi="Times New Roman"/>
-        </w:rPr>
-      </w:pPr>
-      <w:bookmarkStart w:id="74" w:name="h.sti6jha6620x"/>
-      <w:bookmarkEnd w:id="74"/>
-      <w:r>
-        <w:rPr>
-          <w:rFonts w:ascii="Times New Roman" w:hAnsi="Times New Roman"/>
-        </w:rPr>
+          <w:rFonts w:eastAsia="Calibri"/>
+        </w:rPr>
+      </w:pPr>
+      <w:bookmarkStart w:id="76" w:name="h.sti6jha6620x"/>
+      <w:bookmarkEnd w:id="76"/>
+      <w:r>
         <w:t>Företag:</w:t>
       </w:r>
     </w:p>
@@ -6587,13 +5719,10 @@
         <w:spacing w:after="0"/>
         <w:ind w:hanging="359"/>
         <w:contextualSpacing/>
-        <w:rPr>
-          <w:rFonts w:ascii="Times New Roman" w:hAnsi="Times New Roman"/>
-        </w:rPr>
-      </w:pPr>
-      <w:r>
-        <w:rPr>
-          <w:rFonts w:ascii="Times New Roman" w:eastAsia="Calibri" w:hAnsi="Times New Roman"/>
+      </w:pPr>
+      <w:r>
+        <w:rPr>
+          <w:rFonts w:eastAsia="Calibri"/>
         </w:rPr>
         <w:t>Tiden för att företaget skall få en notis om status efter att Mobow ändrat informationen skall inte överstiga 60 sekunder.</w:t>
       </w:r>
@@ -6607,15 +5736,12 @@
         </w:numPr>
         <w:suppressAutoHyphens/>
         <w:rPr>
-          <w:rFonts w:ascii="Times New Roman" w:eastAsia="Calibri" w:hAnsi="Times New Roman"/>
-        </w:rPr>
-      </w:pPr>
-      <w:bookmarkStart w:id="75" w:name="h.xh3sgsiv23is"/>
-      <w:bookmarkEnd w:id="75"/>
-      <w:r>
-        <w:rPr>
-          <w:rFonts w:ascii="Times New Roman" w:hAnsi="Times New Roman"/>
-        </w:rPr>
+          <w:rFonts w:eastAsia="Calibri"/>
+        </w:rPr>
+      </w:pPr>
+      <w:bookmarkStart w:id="77" w:name="h.xh3sgsiv23is"/>
+      <w:bookmarkEnd w:id="77"/>
+      <w:r>
         <w:t>Användarvänlighet</w:t>
       </w:r>
     </w:p>
@@ -6631,12 +5757,12 @@
         <w:ind w:hanging="359"/>
         <w:contextualSpacing/>
         <w:rPr>
-          <w:rFonts w:ascii="Times New Roman" w:eastAsia="Calibri" w:hAnsi="Times New Roman"/>
-        </w:rPr>
-      </w:pPr>
-      <w:r>
-        <w:rPr>
-          <w:rFonts w:ascii="Times New Roman" w:eastAsia="Calibri" w:hAnsi="Times New Roman"/>
+          <w:rFonts w:eastAsia="Calibri"/>
+        </w:rPr>
+      </w:pPr>
+      <w:r>
+        <w:rPr>
+          <w:rFonts w:eastAsia="Calibri"/>
         </w:rPr>
         <w:t>Systemet skall vara intuitivt och applikationen skall vara tillfredställande och lättförståelig.</w:t>
       </w:r>
@@ -6650,21 +5776,18 @@
         </w:numPr>
         <w:suppressAutoHyphens/>
         <w:rPr>
-          <w:rFonts w:ascii="Times New Roman" w:eastAsia="Calibri" w:hAnsi="Times New Roman"/>
-        </w:rPr>
-      </w:pPr>
-      <w:bookmarkStart w:id="76" w:name="h.wiaxfe21g0p4"/>
-      <w:bookmarkEnd w:id="76"/>
-      <w:r>
-        <w:rPr>
-          <w:rFonts w:ascii="Times New Roman" w:eastAsia="Calibri" w:hAnsi="Times New Roman"/>
+          <w:rFonts w:eastAsia="Calibri"/>
+        </w:rPr>
+      </w:pPr>
+      <w:bookmarkStart w:id="78" w:name="h.wiaxfe21g0p4"/>
+      <w:bookmarkEnd w:id="78"/>
+      <w:r>
+        <w:rPr>
+          <w:rFonts w:eastAsia="Calibri"/>
         </w:rPr>
         <w:t xml:space="preserve"> </w:t>
       </w:r>
       <w:r>
-        <w:rPr>
-          <w:rFonts w:ascii="Times New Roman" w:hAnsi="Times New Roman"/>
-        </w:rPr>
         <w:t>Kapacitet</w:t>
       </w:r>
     </w:p>
@@ -6680,12 +5803,12 @@
         <w:ind w:hanging="359"/>
         <w:contextualSpacing/>
         <w:rPr>
-          <w:rFonts w:ascii="Times New Roman" w:eastAsia="Calibri" w:hAnsi="Times New Roman"/>
-        </w:rPr>
-      </w:pPr>
-      <w:r>
-        <w:rPr>
-          <w:rFonts w:ascii="Times New Roman" w:eastAsia="Calibri" w:hAnsi="Times New Roman"/>
+          <w:rFonts w:eastAsia="Calibri"/>
+        </w:rPr>
+      </w:pPr>
+      <w:r>
+        <w:rPr>
+          <w:rFonts w:eastAsia="Calibri"/>
         </w:rPr>
         <w:t>Serverberoende av antal användare</w:t>
       </w:r>
@@ -6701,13 +5824,10 @@
         <w:spacing w:after="0"/>
         <w:ind w:hanging="359"/>
         <w:contextualSpacing/>
-        <w:rPr>
-          <w:rFonts w:ascii="Times New Roman" w:hAnsi="Times New Roman"/>
-        </w:rPr>
-      </w:pPr>
-      <w:r>
-        <w:rPr>
-          <w:rFonts w:ascii="Times New Roman" w:eastAsia="Calibri" w:hAnsi="Times New Roman"/>
+      </w:pPr>
+      <w:r>
+        <w:rPr>
+          <w:rFonts w:eastAsia="Calibri"/>
         </w:rPr>
         <w:t xml:space="preserve">Administratörer samt företag skall inte kunna editera samma information samtidigt </w:t>
       </w:r>
@@ -6721,15 +5841,12 @@
         </w:numPr>
         <w:suppressAutoHyphens/>
         <w:rPr>
-          <w:rFonts w:ascii="Times New Roman" w:eastAsia="Calibri" w:hAnsi="Times New Roman"/>
-        </w:rPr>
-      </w:pPr>
-      <w:bookmarkStart w:id="77" w:name="h.yezo66hdxb27"/>
-      <w:bookmarkEnd w:id="77"/>
-      <w:r>
-        <w:rPr>
-          <w:rFonts w:ascii="Times New Roman" w:hAnsi="Times New Roman"/>
-        </w:rPr>
+          <w:rFonts w:eastAsia="Calibri"/>
+        </w:rPr>
+      </w:pPr>
+      <w:bookmarkStart w:id="79" w:name="h.yezo66hdxb27"/>
+      <w:bookmarkEnd w:id="79"/>
+      <w:r>
         <w:t>Underhållbarhet</w:t>
       </w:r>
     </w:p>
@@ -6744,13 +5861,10 @@
         <w:spacing w:after="0"/>
         <w:ind w:hanging="359"/>
         <w:contextualSpacing/>
-        <w:rPr>
-          <w:rFonts w:ascii="Times New Roman" w:hAnsi="Times New Roman"/>
-        </w:rPr>
-      </w:pPr>
-      <w:r>
-        <w:rPr>
-          <w:rFonts w:ascii="Times New Roman" w:eastAsia="Calibri" w:hAnsi="Times New Roman"/>
+      </w:pPr>
+      <w:r>
+        <w:rPr>
+          <w:rFonts w:eastAsia="Calibri"/>
         </w:rPr>
         <w:t>Efter levererad produkt kommer vi ej ha ansvar för programmet längre</w:t>
       </w:r>
@@ -6764,15 +5878,12 @@
         </w:numPr>
         <w:suppressAutoHyphens/>
         <w:rPr>
-          <w:rFonts w:ascii="Times New Roman" w:eastAsia="Calibri" w:hAnsi="Times New Roman"/>
-        </w:rPr>
-      </w:pPr>
-      <w:bookmarkStart w:id="78" w:name="h.n1q362wrm3hl"/>
-      <w:bookmarkEnd w:id="78"/>
-      <w:r>
-        <w:rPr>
-          <w:rFonts w:ascii="Times New Roman" w:hAnsi="Times New Roman"/>
-        </w:rPr>
+          <w:rFonts w:eastAsia="Calibri"/>
+        </w:rPr>
+      </w:pPr>
+      <w:bookmarkStart w:id="80" w:name="h.n1q362wrm3hl"/>
+      <w:bookmarkEnd w:id="80"/>
+      <w:r>
         <w:t>Tillgänglighet</w:t>
       </w:r>
     </w:p>
@@ -6787,19 +5898,16 @@
         <w:spacing w:after="0"/>
         <w:ind w:hanging="359"/>
         <w:contextualSpacing/>
-        <w:rPr>
-          <w:rFonts w:ascii="Times New Roman" w:hAnsi="Times New Roman"/>
-        </w:rPr>
-      </w:pPr>
-      <w:r>
-        <w:rPr>
-          <w:rFonts w:ascii="Times New Roman" w:eastAsia="Calibri" w:hAnsi="Times New Roman"/>
+      </w:pPr>
+      <w:r>
+        <w:rPr>
+          <w:rFonts w:eastAsia="Calibri"/>
         </w:rPr>
         <w:t>90 % (serverberoende</w:t>
       </w:r>
       <w:r>
         <w:rPr>
-          <w:rFonts w:ascii="Times New Roman" w:eastAsia="Calibri" w:hAnsi="Times New Roman"/>
+          <w:rFonts w:eastAsia="Calibri"/>
         </w:rPr>
         <w:t xml:space="preserve"> samt internetberoende)</w:t>
       </w:r>
@@ -6813,15 +5921,12 @@
         </w:numPr>
         <w:suppressAutoHyphens/>
         <w:rPr>
-          <w:rFonts w:ascii="Times New Roman" w:eastAsia="Calibri" w:hAnsi="Times New Roman"/>
-        </w:rPr>
-      </w:pPr>
-      <w:bookmarkStart w:id="79" w:name="h.rhcriunqz827"/>
-      <w:bookmarkEnd w:id="79"/>
-      <w:r>
-        <w:rPr>
-          <w:rFonts w:ascii="Times New Roman" w:hAnsi="Times New Roman"/>
-        </w:rPr>
+          <w:rFonts w:eastAsia="Calibri"/>
+        </w:rPr>
+      </w:pPr>
+      <w:bookmarkStart w:id="81" w:name="h.rhcriunqz827"/>
+      <w:bookmarkEnd w:id="81"/>
+      <w:r>
         <w:t>Leveransvillkor</w:t>
       </w:r>
     </w:p>
@@ -6836,13 +5941,10 @@
         <w:spacing w:after="0"/>
         <w:ind w:hanging="359"/>
         <w:contextualSpacing/>
-        <w:rPr>
-          <w:rFonts w:ascii="Times New Roman" w:hAnsi="Times New Roman"/>
-        </w:rPr>
-      </w:pPr>
-      <w:r>
-        <w:rPr>
-          <w:rFonts w:ascii="Times New Roman" w:eastAsia="Calibri" w:hAnsi="Times New Roman"/>
+      </w:pPr>
+      <w:r>
+        <w:rPr>
+          <w:rFonts w:eastAsia="Calibri"/>
         </w:rPr>
         <w:t>Klart senast kursens deadline(13 januari)</w:t>
       </w:r>
@@ -6856,19 +5958,13 @@
           <w:numId w:val="8"/>
         </w:numPr>
         <w:suppressAutoHyphens/>
-        <w:rPr>
-          <w:rFonts w:ascii="Times New Roman" w:hAnsi="Times New Roman"/>
-        </w:rPr>
-      </w:pPr>
-      <w:bookmarkStart w:id="80" w:name="_Toc408748350"/>
-      <w:r>
-        <w:rPr>
-          <w:rFonts w:ascii="Times New Roman" w:hAnsi="Times New Roman"/>
-        </w:rPr>
+      </w:pPr>
+      <w:bookmarkStart w:id="82" w:name="_Toc408756050"/>
+      <w:r>
         <w:lastRenderedPageBreak/>
         <w:t>Bilaga 2 – Projektplan</w:t>
       </w:r>
-      <w:bookmarkEnd w:id="80"/>
+      <w:bookmarkEnd w:id="82"/>
     </w:p>
     <w:p>
       <w:pPr>
@@ -6878,14 +5974,8 @@
           <w:numId w:val="8"/>
         </w:numPr>
         <w:suppressAutoHyphens/>
-        <w:rPr>
-          <w:rFonts w:ascii="Times New Roman" w:hAnsi="Times New Roman"/>
-        </w:rPr>
-      </w:pPr>
-      <w:r>
-        <w:rPr>
-          <w:rFonts w:ascii="Times New Roman" w:hAnsi="Times New Roman"/>
-        </w:rPr>
+      </w:pPr>
+      <w:r>
         <w:t xml:space="preserve">PROJEKTBESKRIVNING </w:t>
       </w:r>
     </w:p>
@@ -6897,27 +5987,13 @@
           <w:numId w:val="8"/>
         </w:numPr>
         <w:suppressAutoHyphens/>
-        <w:rPr>
-          <w:rFonts w:ascii="Times New Roman" w:hAnsi="Times New Roman"/>
-        </w:rPr>
-      </w:pPr>
-      <w:r>
-        <w:rPr>
-          <w:rFonts w:ascii="Times New Roman" w:hAnsi="Times New Roman"/>
-        </w:rPr>
+      </w:pPr>
+      <w:r>
         <w:t xml:space="preserve">Bakgrund </w:t>
       </w:r>
     </w:p>
     <w:p>
-      <w:pPr>
-        <w:rPr>
-          <w:rFonts w:ascii="Times New Roman" w:hAnsi="Times New Roman"/>
-        </w:rPr>
-      </w:pPr>
-      <w:r>
-        <w:rPr>
-          <w:rFonts w:ascii="Times New Roman" w:hAnsi="Times New Roman"/>
-        </w:rPr>
+      <w:r>
         <w:t xml:space="preserve">Mobow (www.mobow.se) är ett Gävlebaserat företag som är verksam med laddningsstationer för mobiltelefoner. Dessa laddningsstationer kan placeras på publika ställen så som caféer, bibliotek, affärer eller liknande. I dessa laddningsstationer har kunder och besökare möjligheten att ladda sin mobiltelefon samtidigt som de nyttjar de publika ställenas erbjudanden. Med dessa laddningsstationer i närheten av kunden så löser detta problemet med kort batteritid för smartphone-användare samtidigt som laddningsstationerna också hjälper de publika ställena att locka besökare. </w:t>
       </w:r>
     </w:p>
@@ -6929,27 +6005,13 @@
           <w:numId w:val="8"/>
         </w:numPr>
         <w:suppressAutoHyphens/>
-        <w:rPr>
-          <w:rFonts w:ascii="Times New Roman" w:hAnsi="Times New Roman"/>
-        </w:rPr>
-      </w:pPr>
-      <w:r>
-        <w:rPr>
-          <w:rFonts w:ascii="Times New Roman" w:hAnsi="Times New Roman"/>
-        </w:rPr>
+      </w:pPr>
+      <w:r>
         <w:t xml:space="preserve">Syfte/uppgift </w:t>
       </w:r>
     </w:p>
     <w:p>
-      <w:pPr>
-        <w:rPr>
-          <w:rFonts w:ascii="Times New Roman" w:hAnsi="Times New Roman"/>
-        </w:rPr>
-      </w:pPr>
-      <w:r>
-        <w:rPr>
-          <w:rFonts w:ascii="Times New Roman" w:hAnsi="Times New Roman"/>
-        </w:rPr>
+      <w:r>
         <w:t xml:space="preserve">I dagsläget finns det ingen mobilapplikation som kan hjälpa smartphone-användare att identifiera var Mobows laddningsstationer finns utplacerade. För att en smartphone-användare enkelt och snabbt ska kunna hitta var laddningsstationer finns utplacerade så behövs en mobilapplikation. Detta är vad det föreslagna examensarbetet inriktas på. Uppdraget är att utforska behov och krav kring en mobilapplikation som behandlar geografisk data, samt skapa denna för Android-plattformen. Grundfunktionaliteten är att applikationen enkelt ska visa var laddningsstationer finns på en karta med hjälp av mobiltelefonens GPS-funktion. Utöver detta så kan fler funktioner läggas till. Viktigt är att applikationen är lättanvänd och tilltalande. </w:t>
       </w:r>
     </w:p>
@@ -6961,125 +6023,64 @@
           <w:numId w:val="8"/>
         </w:numPr>
         <w:suppressAutoHyphens/>
-        <w:rPr>
-          <w:rFonts w:ascii="Times New Roman" w:hAnsi="Times New Roman"/>
-        </w:rPr>
-      </w:pPr>
-      <w:r>
-        <w:rPr>
-          <w:rFonts w:ascii="Times New Roman" w:hAnsi="Times New Roman"/>
-        </w:rPr>
+      </w:pPr>
+      <w:r>
         <w:t xml:space="preserve">Mål, avgränsningar och vetenskaplighet </w:t>
       </w:r>
     </w:p>
     <w:p>
-      <w:pPr>
-        <w:rPr>
-          <w:rFonts w:ascii="Times New Roman" w:hAnsi="Times New Roman"/>
-        </w:rPr>
-      </w:pPr>
-      <w:r>
-        <w:rPr>
-          <w:rFonts w:ascii="Times New Roman" w:hAnsi="Times New Roman"/>
-        </w:rPr>
+      <w:r>
         <w:t xml:space="preserve">Målet från Mobows sida är främst en kartläggning av behov och krav för ovan beskrivna mobilapplikation samt själva utvecklandet av själva applikationen. Mobow ser dock att Högskolan i Gävles krav på studentprojekt/examensarbeten också uppfylls gällande vetenskaplighet. Detta innebär att ovan mer praktiska uppgift kan kombineras med ett lämpligt vetenskapligt syfte. Detta vetenskapliga syfte utformas i dialog med studenter och lärare vid högskolan. Det är också möjligt att uppgiften är lämplig att genomföras i flera projekt/examensarbeten vilket i så fall innebär en uppdelning av uppgiften i flera delar. Möjliga aktiviteter i denna uppgift är: </w:t>
       </w:r>
     </w:p>
     <w:p>
-      <w:pPr>
-        <w:rPr>
-          <w:rFonts w:ascii="Times New Roman" w:hAnsi="Times New Roman"/>
-        </w:rPr>
-      </w:pPr>
-      <w:r>
-        <w:rPr>
-          <w:rFonts w:ascii="Times New Roman" w:hAnsi="Times New Roman"/>
-        </w:rPr>
+      <w:r>
         <w:t xml:space="preserve">• Kartläggning av behov och krav hos slutanvändare </w:t>
       </w:r>
     </w:p>
     <w:p>
-      <w:pPr>
-        <w:rPr>
-          <w:rFonts w:ascii="Times New Roman" w:hAnsi="Times New Roman"/>
-        </w:rPr>
-      </w:pPr>
-      <w:r>
-        <w:rPr>
-          <w:rFonts w:ascii="Times New Roman" w:hAnsi="Times New Roman"/>
-        </w:rPr>
+      <w:r>
         <w:t xml:space="preserve">• Kartläggning av behov och krav hos publika ställen </w:t>
       </w:r>
     </w:p>
     <w:p>
-      <w:pPr>
-        <w:rPr>
-          <w:rFonts w:ascii="Times New Roman" w:hAnsi="Times New Roman"/>
-        </w:rPr>
-      </w:pPr>
-      <w:r>
-        <w:rPr>
-          <w:rFonts w:ascii="Times New Roman" w:hAnsi="Times New Roman"/>
-        </w:rPr>
+      <w:r>
         <w:t xml:space="preserve">• Utformande av en kravspecifikation </w:t>
       </w:r>
     </w:p>
     <w:p>
-      <w:pPr>
-        <w:rPr>
-          <w:rFonts w:ascii="Times New Roman" w:hAnsi="Times New Roman"/>
-        </w:rPr>
-      </w:pPr>
-      <w:r>
-        <w:rPr>
-          <w:rFonts w:ascii="Times New Roman" w:hAnsi="Times New Roman"/>
-        </w:rPr>
+      <w:r>
         <w:t xml:space="preserve">• Idégenerering </w:t>
       </w:r>
     </w:p>
     <w:p>
-      <w:pPr>
-        <w:rPr>
-          <w:rFonts w:ascii="Times New Roman" w:hAnsi="Times New Roman"/>
-        </w:rPr>
-      </w:pPr>
-      <w:r>
-        <w:rPr>
-          <w:rFonts w:ascii="Times New Roman" w:hAnsi="Times New Roman"/>
-        </w:rPr>
+      <w:r>
         <w:t xml:space="preserve">• Programmering </w:t>
       </w:r>
     </w:p>
     <w:p>
-      <w:pPr>
-        <w:rPr>
-          <w:rFonts w:ascii="Times New Roman" w:hAnsi="Times New Roman"/>
-        </w:rPr>
-      </w:pPr>
-      <w:r>
-        <w:rPr>
-          <w:rFonts w:ascii="Times New Roman" w:hAnsi="Times New Roman"/>
-        </w:rPr>
+      <w:r>
         <w:t xml:space="preserve">• </w:t>
       </w:r>
       <w:r>
-        <w:rPr>
-          <w:rFonts w:ascii="Times New Roman" w:hAnsi="Times New Roman"/>
-        </w:rPr>
         <w:t>Prototyper</w:t>
       </w:r>
     </w:p>
     <w:p>
-      <w:pPr>
-        <w:rPr>
-          <w:rFonts w:ascii="Times New Roman" w:hAnsi="Times New Roman"/>
-        </w:rPr>
-      </w:pPr>
-      <w:r>
-        <w:rPr>
-          <w:rFonts w:ascii="Times New Roman" w:hAnsi="Times New Roman"/>
-        </w:rPr>
+      <w:r>
         <w:t xml:space="preserve">• Testning </w:t>
+      </w:r>
+    </w:p>
+    <w:p>
+      <w:pPr>
+        <w:spacing w:after="0" w:line="240" w:lineRule="auto"/>
+        <w:rPr>
+          <w:rFonts w:eastAsia="Times New Roman"/>
+          <w:color w:val="9A0040"/>
+        </w:rPr>
+      </w:pPr>
+      <w:r>
+        <w:br w:type="page"/>
       </w:r>
     </w:p>
     <w:p>
@@ -7090,51 +6091,23 @@
           <w:numId w:val="8"/>
         </w:numPr>
         <w:suppressAutoHyphens/>
-        <w:rPr>
-          <w:rFonts w:ascii="Times New Roman" w:hAnsi="Times New Roman"/>
-        </w:rPr>
-      </w:pPr>
-      <w:r>
-        <w:rPr>
-          <w:rFonts w:ascii="Times New Roman" w:hAnsi="Times New Roman"/>
-        </w:rPr>
+      </w:pPr>
+      <w:r>
+        <w:lastRenderedPageBreak/>
         <w:t xml:space="preserve">Administrativa möjligheter för Mobow samt företag </w:t>
       </w:r>
     </w:p>
     <w:p>
-      <w:pPr>
-        <w:rPr>
-          <w:rFonts w:ascii="Times New Roman" w:hAnsi="Times New Roman"/>
-        </w:rPr>
-      </w:pPr>
-      <w:r>
-        <w:rPr>
-          <w:rFonts w:ascii="Times New Roman" w:hAnsi="Times New Roman"/>
-        </w:rPr>
+      <w:r>
         <w:t xml:space="preserve">För att göra en applikation till mobilen kommer det att behövas en hemsida där företag och Mobow kan gå in och redigera samt skapa vital information. Även kommunikationen mellan Mobow och företag skall kunna gå att genomföra via programmet för att på så vis kunna skapa felrapporter samt lägga beställningar på varor och hantera kontrakt. </w:t>
       </w:r>
     </w:p>
     <w:p>
-      <w:pPr>
-        <w:rPr>
-          <w:rFonts w:ascii="Times New Roman" w:hAnsi="Times New Roman"/>
-        </w:rPr>
-      </w:pPr>
-      <w:r>
-        <w:rPr>
-          <w:rFonts w:ascii="Times New Roman" w:hAnsi="Times New Roman"/>
-        </w:rPr>
-        <w:lastRenderedPageBreak/>
+      <w:r>
         <w:t>Utvecklingsarbetet kan utföras självständigt eller i nära samarbete med Mobow. Mobow är också öppen för studenters egna önskemål kring uppgiften.</w:t>
       </w:r>
     </w:p>
-    <w:p>
-      <w:pPr>
-        <w:rPr>
-          <w:rFonts w:ascii="Times New Roman" w:hAnsi="Times New Roman"/>
-        </w:rPr>
-      </w:pPr>
-    </w:p>
+    <w:p/>
     <w:p>
       <w:pPr>
         <w:pStyle w:val="Heading2"/>
@@ -7144,19 +6117,13 @@
           <w:numId w:val="8"/>
         </w:numPr>
         <w:suppressAutoHyphens/>
-        <w:rPr>
-          <w:rFonts w:ascii="Times New Roman" w:hAnsi="Times New Roman"/>
-        </w:rPr>
-      </w:pPr>
-      <w:bookmarkStart w:id="81" w:name="_Toc408748351"/>
-      <w:r>
-        <w:rPr>
-          <w:rFonts w:ascii="Times New Roman" w:hAnsi="Times New Roman"/>
-        </w:rPr>
+      </w:pPr>
+      <w:bookmarkStart w:id="83" w:name="_Toc408756051"/>
+      <w:r>
         <w:lastRenderedPageBreak/>
         <w:t>Bilaga 3 – Manual för programmet</w:t>
       </w:r>
-      <w:bookmarkEnd w:id="81"/>
+      <w:bookmarkEnd w:id="83"/>
     </w:p>
     <w:p>
       <w:pPr>
@@ -7166,14 +6133,8 @@
           <w:numId w:val="8"/>
         </w:numPr>
         <w:suppressAutoHyphens/>
-        <w:rPr>
-          <w:rFonts w:ascii="Times New Roman" w:hAnsi="Times New Roman"/>
-        </w:rPr>
-      </w:pPr>
-      <w:r>
-        <w:rPr>
-          <w:rFonts w:ascii="Times New Roman" w:hAnsi="Times New Roman"/>
-        </w:rPr>
+      </w:pPr>
+      <w:r>
         <w:t>Installering av hemsida</w:t>
       </w:r>
     </w:p>
@@ -7185,27 +6146,13 @@
           <w:numId w:val="8"/>
         </w:numPr>
         <w:suppressAutoHyphens/>
-        <w:rPr>
-          <w:rFonts w:ascii="Times New Roman" w:hAnsi="Times New Roman"/>
-        </w:rPr>
-      </w:pPr>
-      <w:r>
-        <w:rPr>
-          <w:rFonts w:ascii="Times New Roman" w:hAnsi="Times New Roman"/>
-        </w:rPr>
+      </w:pPr>
+      <w:r>
         <w:t>Programvara</w:t>
       </w:r>
     </w:p>
     <w:p>
-      <w:pPr>
-        <w:rPr>
-          <w:rFonts w:ascii="Times New Roman" w:hAnsi="Times New Roman"/>
-        </w:rPr>
-      </w:pPr>
-      <w:r>
-        <w:rPr>
-          <w:rFonts w:ascii="Times New Roman" w:hAnsi="Times New Roman"/>
-        </w:rPr>
+      <w:r>
         <w:t>Programvaran som används för att driva hemsida behöver klara av PHP v5.5.0 och MySQL 5.1.</w:t>
       </w:r>
     </w:p>
@@ -7217,27 +6164,13 @@
           <w:numId w:val="8"/>
         </w:numPr>
         <w:suppressAutoHyphens/>
-        <w:rPr>
-          <w:rFonts w:ascii="Times New Roman" w:hAnsi="Times New Roman"/>
-        </w:rPr>
-      </w:pPr>
-      <w:r>
-        <w:rPr>
-          <w:rFonts w:ascii="Times New Roman" w:hAnsi="Times New Roman"/>
-        </w:rPr>
+      </w:pPr>
+      <w:r>
         <w:t>Databas</w:t>
       </w:r>
     </w:p>
     <w:p>
-      <w:pPr>
-        <w:rPr>
-          <w:rFonts w:ascii="Times New Roman" w:hAnsi="Times New Roman"/>
-        </w:rPr>
-      </w:pPr>
-      <w:r>
-        <w:rPr>
-          <w:rFonts w:ascii="Times New Roman" w:hAnsi="Times New Roman"/>
-        </w:rPr>
+      <w:r>
         <w:t>De kommandon som krävs för att skapa databasen ligger under bilagor(se bilaga Databas).</w:t>
       </w:r>
     </w:p>
@@ -7249,39 +6182,19 @@
           <w:numId w:val="8"/>
         </w:numPr>
         <w:suppressAutoHyphens/>
-        <w:rPr>
-          <w:rFonts w:ascii="Times New Roman" w:hAnsi="Times New Roman"/>
-        </w:rPr>
-      </w:pPr>
-      <w:r>
-        <w:rPr>
-          <w:rFonts w:ascii="Times New Roman" w:hAnsi="Times New Roman"/>
-        </w:rPr>
+      </w:pPr>
+      <w:r>
         <w:t>Inloggning</w:t>
       </w:r>
     </w:p>
     <w:p>
-      <w:pPr>
-        <w:rPr>
-          <w:rFonts w:ascii="Times New Roman" w:hAnsi="Times New Roman"/>
-        </w:rPr>
-      </w:pPr>
-      <w:r>
-        <w:rPr>
-          <w:rFonts w:ascii="Times New Roman" w:hAnsi="Times New Roman"/>
-        </w:rPr>
+      <w:r>
         <w:t xml:space="preserve">För att logga in första gången har ett konto skapats med användarnamnet AdminM och lösenord </w:t>
       </w:r>
       <w:r>
-        <w:rPr>
-          <w:rFonts w:ascii="Times New Roman" w:hAnsi="Times New Roman"/>
-        </w:rPr>
         <w:t>Mobow</w:t>
       </w:r>
       <w:r>
-        <w:rPr>
-          <w:rFonts w:ascii="Times New Roman" w:hAnsi="Times New Roman"/>
-        </w:rPr>
         <w:t>, inloggningen kan ses i figur 1.</w:t>
       </w:r>
     </w:p>
@@ -7293,14 +6206,8 @@
           <w:numId w:val="8"/>
         </w:numPr>
         <w:suppressAutoHyphens/>
-        <w:rPr>
-          <w:rFonts w:ascii="Times New Roman" w:hAnsi="Times New Roman"/>
-        </w:rPr>
-      </w:pPr>
-      <w:r>
-        <w:rPr>
-          <w:rFonts w:ascii="Times New Roman" w:hAnsi="Times New Roman"/>
-        </w:rPr>
+      </w:pPr>
+      <w:r>
         <w:t>Index sidan</w:t>
       </w:r>
     </w:p>
@@ -7312,27 +6219,13 @@
           <w:numId w:val="8"/>
         </w:numPr>
         <w:suppressAutoHyphens/>
-        <w:rPr>
-          <w:rFonts w:ascii="Times New Roman" w:hAnsi="Times New Roman"/>
-        </w:rPr>
-      </w:pPr>
-      <w:r>
-        <w:rPr>
-          <w:rFonts w:ascii="Times New Roman" w:hAnsi="Times New Roman"/>
-        </w:rPr>
+      </w:pPr>
+      <w:r>
         <w:t>Karta</w:t>
       </w:r>
     </w:p>
     <w:p>
-      <w:pPr>
-        <w:rPr>
-          <w:rFonts w:ascii="Times New Roman" w:hAnsi="Times New Roman"/>
-        </w:rPr>
-      </w:pPr>
-      <w:r>
-        <w:rPr>
-          <w:rFonts w:ascii="Times New Roman" w:hAnsi="Times New Roman"/>
-        </w:rPr>
+      <w:r>
         <w:t>På första sidan hittas kartan, där kan man se alla restauranger samt caféer. Deras öppettider representeras av färger där rött betyder stängt och grönt betyder öppet. Om man klickar på ikonen för platsen så öppnas en ruta där man kan hitta ytterligare information som adress, allmän information, specifika öppettider, antal stationer, vägbeskrivning samt en länk till deras hemsida.</w:t>
       </w:r>
     </w:p>
@@ -7344,33 +6237,18 @@
           <w:numId w:val="8"/>
         </w:numPr>
         <w:suppressAutoHyphens/>
-        <w:rPr>
-          <w:rFonts w:ascii="Times New Roman" w:hAnsi="Times New Roman"/>
-        </w:rPr>
-      </w:pPr>
-      <w:r>
-        <w:rPr>
-          <w:rFonts w:ascii="Times New Roman" w:hAnsi="Times New Roman"/>
-        </w:rPr>
+      </w:pPr>
+      <w:r>
         <w:t>Administrering</w:t>
       </w:r>
     </w:p>
     <w:p>
-      <w:pPr>
-        <w:rPr>
-          <w:rFonts w:ascii="Times New Roman" w:hAnsi="Times New Roman"/>
-        </w:rPr>
-      </w:pPr>
-      <w:r>
-        <w:rPr>
-          <w:rFonts w:ascii="Times New Roman" w:hAnsi="Times New Roman"/>
-        </w:rPr>
+      <w:r>
         <w:t>Första sidan innehåller all relevant information om dina kontrakt(alla kontrakt om man är inloggad som admin) (se figur 2).</w:t>
       </w:r>
       <w:r>
         <w:rPr>
-          <w:rFonts w:ascii="Times New Roman" w:hAnsi="Times New Roman"/>
-          <w:lang w:val="sv-SE" w:eastAsia="sv-SE"/>
+          <w:lang w:eastAsia="sv-SE"/>
         </w:rPr>
         <w:t xml:space="preserve"> </w:t>
       </w:r>
@@ -7383,40 +6261,22 @@
           <w:numId w:val="8"/>
         </w:numPr>
         <w:suppressAutoHyphens/>
-        <w:rPr>
-          <w:rFonts w:ascii="Times New Roman" w:hAnsi="Times New Roman"/>
-        </w:rPr>
-      </w:pPr>
-      <w:r>
-        <w:rPr>
-          <w:rFonts w:ascii="Times New Roman" w:hAnsi="Times New Roman"/>
-        </w:rPr>
+      </w:pPr>
+      <w:r>
         <w:t>Skapa</w:t>
       </w:r>
     </w:p>
     <w:p>
-      <w:pPr>
-        <w:rPr>
-          <w:rFonts w:ascii="Times New Roman" w:hAnsi="Times New Roman"/>
-        </w:rPr>
-      </w:pPr>
-      <w:r>
-        <w:rPr>
-          <w:rFonts w:ascii="Times New Roman" w:hAnsi="Times New Roman"/>
-        </w:rPr>
+      <w:r>
         <w:t>För att skapa nya kontrakt så används fliken ”</w:t>
       </w:r>
       <w:r>
         <w:rPr>
-          <w:rFonts w:ascii="Times New Roman" w:hAnsi="Times New Roman"/>
           <w:i/>
         </w:rPr>
         <w:t>Skapa</w:t>
       </w:r>
       <w:r>
-        <w:rPr>
-          <w:rFonts w:ascii="Times New Roman" w:hAnsi="Times New Roman"/>
-        </w:rPr>
         <w:t>”, här väljer du mellan att skapa ett nytt kontrakt eller skapa en ny användare som man senare kan länka till ett nytt kontrakt. Denna flik kan bara kommas åt med konton som är Admin.</w:t>
       </w:r>
     </w:p>
@@ -7428,53 +6288,31 @@
           <w:numId w:val="8"/>
         </w:numPr>
         <w:suppressAutoHyphens/>
-        <w:rPr>
-          <w:rFonts w:ascii="Times New Roman" w:hAnsi="Times New Roman"/>
-        </w:rPr>
-      </w:pPr>
-      <w:r>
-        <w:rPr>
-          <w:rFonts w:ascii="Times New Roman" w:hAnsi="Times New Roman"/>
-        </w:rPr>
+      </w:pPr>
+      <w:r>
         <w:t>Ny Användare</w:t>
       </w:r>
     </w:p>
     <w:p>
-      <w:pPr>
-        <w:rPr>
-          <w:rFonts w:ascii="Times New Roman" w:hAnsi="Times New Roman"/>
-        </w:rPr>
-      </w:pPr>
-      <w:r>
-        <w:rPr>
-          <w:rFonts w:ascii="Times New Roman" w:hAnsi="Times New Roman"/>
-        </w:rPr>
+      <w:r>
         <w:t>Under fliken ”</w:t>
       </w:r>
       <w:r>
         <w:rPr>
-          <w:rFonts w:ascii="Times New Roman" w:hAnsi="Times New Roman"/>
           <w:i/>
         </w:rPr>
         <w:t>Användare</w:t>
       </w:r>
       <w:r>
-        <w:rPr>
-          <w:rFonts w:ascii="Times New Roman" w:hAnsi="Times New Roman"/>
-        </w:rPr>
         <w:t>” kan du skapa nya användare, alla fält som är röda måste fyllas i och gröna är valfria. I rutan ”</w:t>
       </w:r>
       <w:r>
         <w:rPr>
-          <w:rFonts w:ascii="Times New Roman" w:hAnsi="Times New Roman"/>
           <w:i/>
         </w:rPr>
         <w:t>Administratör</w:t>
       </w:r>
       <w:r>
-        <w:rPr>
-          <w:rFonts w:ascii="Times New Roman" w:hAnsi="Times New Roman"/>
-        </w:rPr>
         <w:t>” kan man välja om användaren ska vara Admin eller inte(se figur 3).</w:t>
       </w:r>
     </w:p>
@@ -7486,27 +6324,13 @@
           <w:numId w:val="8"/>
         </w:numPr>
         <w:suppressAutoHyphens/>
-        <w:rPr>
-          <w:rFonts w:ascii="Times New Roman" w:hAnsi="Times New Roman"/>
-        </w:rPr>
-      </w:pPr>
-      <w:r>
-        <w:rPr>
-          <w:rFonts w:ascii="Times New Roman" w:hAnsi="Times New Roman"/>
-        </w:rPr>
+      </w:pPr>
+      <w:r>
         <w:t>Nytt Kontrakt</w:t>
       </w:r>
     </w:p>
     <w:p>
-      <w:pPr>
-        <w:rPr>
-          <w:rFonts w:ascii="Times New Roman" w:hAnsi="Times New Roman"/>
-        </w:rPr>
-      </w:pPr>
-      <w:r>
-        <w:rPr>
-          <w:rFonts w:ascii="Times New Roman" w:hAnsi="Times New Roman"/>
-        </w:rPr>
+      <w:r>
         <w:t xml:space="preserve">Här skapas ett nytt kontrakt, alla fält som är röda måste fyllas i och alla gröna fält är valfria. </w:t>
       </w:r>
     </w:p>
@@ -7518,52 +6342,32 @@
           <w:numId w:val="13"/>
         </w:numPr>
         <w:suppressAutoHyphens/>
-        <w:rPr>
-          <w:rFonts w:ascii="Times New Roman" w:hAnsi="Times New Roman"/>
-        </w:rPr>
-      </w:pPr>
-      <w:r>
-        <w:rPr>
-          <w:rFonts w:ascii="Times New Roman" w:hAnsi="Times New Roman"/>
-        </w:rPr>
+      </w:pPr>
+      <w:r>
         <w:t>Man kan skapa ett nytt företag genom att klicka i rutan ”</w:t>
       </w:r>
       <w:r>
         <w:rPr>
-          <w:rFonts w:ascii="Times New Roman" w:hAnsi="Times New Roman"/>
           <w:i/>
         </w:rPr>
         <w:t>Nytt Företag</w:t>
       </w:r>
       <w:r>
-        <w:rPr>
-          <w:rFonts w:ascii="Times New Roman" w:hAnsi="Times New Roman"/>
-        </w:rPr>
         <w:t>”, annars väljs företaget i drop</w:t>
       </w:r>
       <w:r>
-        <w:rPr>
-          <w:rFonts w:ascii="Times New Roman" w:hAnsi="Times New Roman"/>
-        </w:rPr>
         <w:t xml:space="preserve"> </w:t>
       </w:r>
       <w:r>
-        <w:rPr>
-          <w:rFonts w:ascii="Times New Roman" w:hAnsi="Times New Roman"/>
-        </w:rPr>
         <w:t>down menyn under ”</w:t>
       </w:r>
       <w:r>
         <w:rPr>
-          <w:rFonts w:ascii="Times New Roman" w:hAnsi="Times New Roman"/>
           <w:i/>
         </w:rPr>
         <w:t>Välj Företag</w:t>
       </w:r>
       <w:r>
-        <w:rPr>
-          <w:rFonts w:ascii="Times New Roman" w:hAnsi="Times New Roman"/>
-        </w:rPr>
         <w:t xml:space="preserve">”. </w:t>
       </w:r>
     </w:p>
@@ -7575,27 +6379,17 @@
           <w:numId w:val="13"/>
         </w:numPr>
         <w:suppressAutoHyphens/>
-        <w:rPr>
-          <w:rFonts w:ascii="Times New Roman" w:hAnsi="Times New Roman"/>
-        </w:rPr>
-      </w:pPr>
-      <w:r>
-        <w:rPr>
-          <w:rFonts w:ascii="Times New Roman" w:hAnsi="Times New Roman"/>
-        </w:rPr>
+      </w:pPr>
+      <w:r>
         <w:t>Man får välja användare under ”</w:t>
       </w:r>
       <w:r>
         <w:rPr>
-          <w:rFonts w:ascii="Times New Roman" w:hAnsi="Times New Roman"/>
           <w:i/>
         </w:rPr>
         <w:t>Välj Användare</w:t>
       </w:r>
       <w:r>
-        <w:rPr>
-          <w:rFonts w:ascii="Times New Roman" w:hAnsi="Times New Roman"/>
-        </w:rPr>
         <w:t>” dessa måste skapas separat under fliken skapa användare (se figur 4).</w:t>
       </w:r>
     </w:p>
@@ -7607,40 +6401,18 @@
           <w:numId w:val="8"/>
         </w:numPr>
         <w:suppressAutoHyphens/>
-        <w:rPr>
-          <w:rFonts w:ascii="Times New Roman" w:hAnsi="Times New Roman"/>
-        </w:rPr>
-      </w:pPr>
-      <w:r>
-        <w:rPr>
-          <w:rFonts w:ascii="Times New Roman" w:hAnsi="Times New Roman"/>
-        </w:rPr>
+      </w:pPr>
+      <w:r>
         <w:t>Faktura</w:t>
       </w:r>
     </w:p>
     <w:p>
-      <w:pPr>
-        <w:rPr>
-          <w:rFonts w:ascii="Times New Roman" w:hAnsi="Times New Roman"/>
-        </w:rPr>
-      </w:pPr>
-      <w:r>
-        <w:rPr>
-          <w:rFonts w:ascii="Times New Roman" w:hAnsi="Times New Roman"/>
-        </w:rPr>
+      <w:r>
         <w:t xml:space="preserve">Under fliken faktura kan du ladda upp fakturor samt ta bort fakturor. </w:t>
       </w:r>
     </w:p>
     <w:p>
-      <w:pPr>
-        <w:rPr>
-          <w:rFonts w:ascii="Times New Roman" w:hAnsi="Times New Roman"/>
-        </w:rPr>
-      </w:pPr>
-      <w:r>
-        <w:rPr>
-          <w:rFonts w:ascii="Times New Roman" w:hAnsi="Times New Roman"/>
-        </w:rPr>
+      <w:r>
         <w:t>Som användare kommer en lista kunna visas på de fakturor som är kopplade till det kontraktet. Som admin kommer en lista på alla kontrakt att kunna visas, dock listas endast ett kontrakt i taget.</w:t>
       </w:r>
     </w:p>
@@ -7652,40 +6424,20 @@
           <w:numId w:val="8"/>
         </w:numPr>
         <w:suppressAutoHyphens/>
-        <w:rPr>
-          <w:rFonts w:ascii="Times New Roman" w:hAnsi="Times New Roman"/>
-        </w:rPr>
-      </w:pPr>
-      <w:r>
-        <w:rPr>
-          <w:rFonts w:ascii="Times New Roman" w:hAnsi="Times New Roman"/>
-        </w:rPr>
+      </w:pPr>
+      <w:r>
         <w:lastRenderedPageBreak/>
         <w:t>Uppladdning</w:t>
       </w:r>
     </w:p>
     <w:p>
-      <w:pPr>
-        <w:rPr>
-          <w:rFonts w:ascii="Times New Roman" w:hAnsi="Times New Roman"/>
-        </w:rPr>
-      </w:pPr>
-      <w:r>
-        <w:rPr>
-          <w:rFonts w:ascii="Times New Roman" w:hAnsi="Times New Roman"/>
-        </w:rPr>
+      <w:r>
         <w:t xml:space="preserve">Uppladdningen av faktura görs genom att fylla i alla röda fält, sedan välja faktura(PDF-format) på hårddisken för uppladdning till server. I </w:t>
       </w:r>
       <w:r>
-        <w:rPr>
-          <w:rFonts w:ascii="Times New Roman" w:hAnsi="Times New Roman"/>
-        </w:rPr>
         <w:t>drop down</w:t>
       </w:r>
       <w:r>
-        <w:rPr>
-          <w:rFonts w:ascii="Times New Roman" w:hAnsi="Times New Roman"/>
-        </w:rPr>
         <w:t xml:space="preserve"> menyn väljs det vilket företag som fakturan kommer att tillhöra(se figur 5).</w:t>
       </w:r>
     </w:p>
@@ -7697,53 +6449,31 @@
           <w:numId w:val="8"/>
         </w:numPr>
         <w:suppressAutoHyphens/>
-        <w:rPr>
-          <w:rFonts w:ascii="Times New Roman" w:hAnsi="Times New Roman"/>
-        </w:rPr>
-      </w:pPr>
-      <w:r>
-        <w:rPr>
-          <w:rFonts w:ascii="Times New Roman" w:hAnsi="Times New Roman"/>
-        </w:rPr>
+      </w:pPr>
+      <w:r>
         <w:t>Borttagning</w:t>
       </w:r>
     </w:p>
     <w:p>
-      <w:pPr>
-        <w:rPr>
-          <w:rFonts w:ascii="Times New Roman" w:hAnsi="Times New Roman"/>
-        </w:rPr>
-      </w:pPr>
-      <w:r>
-        <w:rPr>
-          <w:rFonts w:ascii="Times New Roman" w:hAnsi="Times New Roman"/>
-        </w:rPr>
+      <w:r>
         <w:t>Borttagningen av fakturor görs genom att först läsa in alla fakturor, detta görs genom att välja ett kontrakt och sedan klicka på ”</w:t>
       </w:r>
       <w:r>
         <w:rPr>
-          <w:rFonts w:ascii="Times New Roman" w:hAnsi="Times New Roman"/>
           <w:i/>
         </w:rPr>
         <w:t>Välj Kontrakt</w:t>
       </w:r>
       <w:r>
-        <w:rPr>
-          <w:rFonts w:ascii="Times New Roman" w:hAnsi="Times New Roman"/>
-        </w:rPr>
         <w:t>”. Rutan fylls då med alla fakturor som tillhör detta kontrakt. Man kan klicka i en ruta till höger om länken till fakturan, sen kan fakturan tas bort genom att klicka på ”</w:t>
       </w:r>
       <w:r>
         <w:rPr>
-          <w:rFonts w:ascii="Times New Roman" w:hAnsi="Times New Roman"/>
           <w:i/>
         </w:rPr>
         <w:t>Ta bort Fakturor</w:t>
       </w:r>
       <w:r>
-        <w:rPr>
-          <w:rFonts w:ascii="Times New Roman" w:hAnsi="Times New Roman"/>
-        </w:rPr>
         <w:t>”(se figur 5).</w:t>
       </w:r>
     </w:p>
@@ -7755,27 +6485,13 @@
           <w:numId w:val="8"/>
         </w:numPr>
         <w:suppressAutoHyphens/>
-        <w:rPr>
-          <w:rFonts w:ascii="Times New Roman" w:hAnsi="Times New Roman"/>
-        </w:rPr>
-      </w:pPr>
-      <w:r>
-        <w:rPr>
-          <w:rFonts w:ascii="Times New Roman" w:hAnsi="Times New Roman"/>
-        </w:rPr>
+      </w:pPr>
+      <w:r>
         <w:t>Felrapportering</w:t>
       </w:r>
     </w:p>
     <w:p>
-      <w:pPr>
-        <w:rPr>
-          <w:rFonts w:ascii="Times New Roman" w:hAnsi="Times New Roman"/>
-        </w:rPr>
-      </w:pPr>
-      <w:r>
-        <w:rPr>
-          <w:rFonts w:ascii="Times New Roman" w:hAnsi="Times New Roman"/>
-        </w:rPr>
+      <w:r>
         <w:t>Felrapporteringen mellan kund och Admin sker genom fliken felrapportering, när Admin har fått in en ny felrapport kommer fliken felrapportering lysa rött. Alla statusar har olika färgkoder för felmeddelanden de är:</w:t>
       </w:r>
     </w:p>
@@ -7787,14 +6503,8 @@
           <w:numId w:val="11"/>
         </w:numPr>
         <w:suppressAutoHyphens/>
-        <w:rPr>
-          <w:rFonts w:ascii="Times New Roman" w:hAnsi="Times New Roman"/>
-        </w:rPr>
-      </w:pPr>
-      <w:r>
-        <w:rPr>
-          <w:rFonts w:ascii="Times New Roman" w:hAnsi="Times New Roman"/>
-        </w:rPr>
+      </w:pPr>
+      <w:r>
         <w:t>Röd: oläst</w:t>
       </w:r>
     </w:p>
@@ -7806,14 +6516,8 @@
           <w:numId w:val="11"/>
         </w:numPr>
         <w:suppressAutoHyphens/>
-        <w:rPr>
-          <w:rFonts w:ascii="Times New Roman" w:hAnsi="Times New Roman"/>
-        </w:rPr>
-      </w:pPr>
-      <w:r>
-        <w:rPr>
-          <w:rFonts w:ascii="Times New Roman" w:hAnsi="Times New Roman"/>
-        </w:rPr>
+      </w:pPr>
+      <w:r>
         <w:t>Orange: mottagen</w:t>
       </w:r>
     </w:p>
@@ -7825,14 +6529,8 @@
           <w:numId w:val="11"/>
         </w:numPr>
         <w:suppressAutoHyphens/>
-        <w:rPr>
-          <w:rFonts w:ascii="Times New Roman" w:hAnsi="Times New Roman"/>
-        </w:rPr>
-      </w:pPr>
-      <w:r>
-        <w:rPr>
-          <w:rFonts w:ascii="Times New Roman" w:hAnsi="Times New Roman"/>
-        </w:rPr>
+      </w:pPr>
+      <w:r>
         <w:t>Gul: påbörjad</w:t>
       </w:r>
     </w:p>
@@ -7844,14 +6542,8 @@
           <w:numId w:val="11"/>
         </w:numPr>
         <w:suppressAutoHyphens/>
-        <w:rPr>
-          <w:rFonts w:ascii="Times New Roman" w:hAnsi="Times New Roman"/>
-        </w:rPr>
-      </w:pPr>
-      <w:r>
-        <w:rPr>
-          <w:rFonts w:ascii="Times New Roman" w:hAnsi="Times New Roman"/>
-        </w:rPr>
+      </w:pPr>
+      <w:r>
         <w:t>Grön: avslutad</w:t>
       </w:r>
     </w:p>
@@ -7863,52 +6555,28 @@
           <w:numId w:val="8"/>
         </w:numPr>
         <w:suppressAutoHyphens/>
-        <w:rPr>
-          <w:rFonts w:ascii="Times New Roman" w:hAnsi="Times New Roman"/>
-        </w:rPr>
-      </w:pPr>
-      <w:r>
-        <w:rPr>
-          <w:rFonts w:ascii="Times New Roman" w:hAnsi="Times New Roman"/>
-        </w:rPr>
+      </w:pPr>
+      <w:r>
         <w:t>Skapa</w:t>
       </w:r>
     </w:p>
     <w:p>
-      <w:pPr>
-        <w:rPr>
-          <w:rFonts w:ascii="Times New Roman" w:hAnsi="Times New Roman"/>
-        </w:rPr>
-      </w:pPr>
-      <w:r>
-        <w:rPr>
-          <w:rFonts w:ascii="Times New Roman" w:hAnsi="Times New Roman"/>
-        </w:rPr>
+      <w:r>
         <w:t>Kund kan skicka en felrapport genom att klicka på välj när ”</w:t>
       </w:r>
       <w:r>
         <w:rPr>
-          <w:rFonts w:ascii="Times New Roman" w:hAnsi="Times New Roman"/>
           <w:i/>
         </w:rPr>
         <w:t>Välj Felrapport</w:t>
       </w:r>
       <w:r>
-        <w:rPr>
-          <w:rFonts w:ascii="Times New Roman" w:hAnsi="Times New Roman"/>
-        </w:rPr>
         <w:t xml:space="preserve">” är vald i </w:t>
       </w:r>
       <w:r>
-        <w:rPr>
-          <w:rFonts w:ascii="Times New Roman" w:hAnsi="Times New Roman"/>
-        </w:rPr>
         <w:t>drop down</w:t>
       </w:r>
       <w:r>
-        <w:rPr>
-          <w:rFonts w:ascii="Times New Roman" w:hAnsi="Times New Roman"/>
-        </w:rPr>
         <w:t xml:space="preserve"> menyn(admin kan inte skapa nya felrapporter utan bara svara)(se figur 6).</w:t>
       </w:r>
     </w:p>
@@ -7920,39 +6588,19 @@
           <w:numId w:val="8"/>
         </w:numPr>
         <w:suppressAutoHyphens/>
-        <w:rPr>
-          <w:rFonts w:ascii="Times New Roman" w:hAnsi="Times New Roman"/>
-        </w:rPr>
-      </w:pPr>
-      <w:r>
-        <w:rPr>
-          <w:rFonts w:ascii="Times New Roman" w:hAnsi="Times New Roman"/>
-        </w:rPr>
+      </w:pPr>
+      <w:r>
         <w:t>Svara</w:t>
       </w:r>
     </w:p>
     <w:p>
-      <w:pPr>
-        <w:rPr>
-          <w:rFonts w:ascii="Times New Roman" w:hAnsi="Times New Roman"/>
-        </w:rPr>
-      </w:pPr>
-      <w:r>
-        <w:rPr>
-          <w:rFonts w:ascii="Times New Roman" w:hAnsi="Times New Roman"/>
-        </w:rPr>
+      <w:r>
         <w:t xml:space="preserve">Man kan svara på felrapporter genom att välja felrapporten i </w:t>
       </w:r>
       <w:r>
-        <w:rPr>
-          <w:rFonts w:ascii="Times New Roman" w:hAnsi="Times New Roman"/>
-        </w:rPr>
         <w:t>drop down</w:t>
       </w:r>
       <w:r>
-        <w:rPr>
-          <w:rFonts w:ascii="Times New Roman" w:hAnsi="Times New Roman"/>
-        </w:rPr>
         <w:t xml:space="preserve"> menyn sedan får man skriva in ett meddelande, Admin kan ändra statusen på felrapporten(se figur 7).</w:t>
       </w:r>
     </w:p>
@@ -7964,40 +6612,22 @@
           <w:numId w:val="8"/>
         </w:numPr>
         <w:suppressAutoHyphens/>
-        <w:rPr>
-          <w:rFonts w:ascii="Times New Roman" w:hAnsi="Times New Roman"/>
-        </w:rPr>
-      </w:pPr>
-      <w:r>
-        <w:rPr>
-          <w:rFonts w:ascii="Times New Roman" w:hAnsi="Times New Roman"/>
-        </w:rPr>
+      </w:pPr>
+      <w:r>
         <w:t>Ta bort</w:t>
       </w:r>
     </w:p>
     <w:p>
-      <w:pPr>
-        <w:rPr>
-          <w:rFonts w:ascii="Times New Roman" w:hAnsi="Times New Roman"/>
-        </w:rPr>
-      </w:pPr>
-      <w:r>
-        <w:rPr>
-          <w:rFonts w:ascii="Times New Roman" w:hAnsi="Times New Roman"/>
-        </w:rPr>
+      <w:r>
         <w:t>Man kan ta bort felrapporter genom att välja en felrapport och sedan klicka på ”</w:t>
       </w:r>
       <w:r>
         <w:rPr>
-          <w:rFonts w:ascii="Times New Roman" w:hAnsi="Times New Roman"/>
           <w:i/>
         </w:rPr>
         <w:t>ta bort</w:t>
       </w:r>
       <w:r>
-        <w:rPr>
-          <w:rFonts w:ascii="Times New Roman" w:hAnsi="Times New Roman"/>
-        </w:rPr>
         <w:t>”-knappen.</w:t>
       </w:r>
     </w:p>
@@ -8009,40 +6639,22 @@
           <w:numId w:val="8"/>
         </w:numPr>
         <w:suppressAutoHyphens/>
-        <w:rPr>
-          <w:rFonts w:ascii="Times New Roman" w:hAnsi="Times New Roman"/>
-        </w:rPr>
-      </w:pPr>
-      <w:r>
-        <w:rPr>
-          <w:rFonts w:ascii="Times New Roman" w:hAnsi="Times New Roman"/>
-        </w:rPr>
+      </w:pPr>
+      <w:r>
         <w:t>Radera</w:t>
       </w:r>
     </w:p>
     <w:p>
-      <w:pPr>
-        <w:rPr>
-          <w:rFonts w:ascii="Times New Roman" w:hAnsi="Times New Roman"/>
-        </w:rPr>
-      </w:pPr>
-      <w:r>
-        <w:rPr>
-          <w:rFonts w:ascii="Times New Roman" w:hAnsi="Times New Roman"/>
-        </w:rPr>
+      <w:r>
         <w:t>Under fliken ”</w:t>
       </w:r>
       <w:r>
         <w:rPr>
-          <w:rFonts w:ascii="Times New Roman" w:hAnsi="Times New Roman"/>
           <w:i/>
         </w:rPr>
         <w:t>Radera</w:t>
       </w:r>
       <w:r>
-        <w:rPr>
-          <w:rFonts w:ascii="Times New Roman" w:hAnsi="Times New Roman"/>
-        </w:rPr>
         <w:t>” kan man radera kontrakt, företag samt kontakter. Dessa flikar har endast admin tillgång till.</w:t>
       </w:r>
     </w:p>
@@ -8054,78 +6666,46 @@
           <w:numId w:val="8"/>
         </w:numPr>
         <w:suppressAutoHyphens/>
-        <w:rPr>
-          <w:rFonts w:ascii="Times New Roman" w:hAnsi="Times New Roman"/>
-        </w:rPr>
-      </w:pPr>
-      <w:r>
-        <w:rPr>
-          <w:rFonts w:ascii="Times New Roman" w:hAnsi="Times New Roman"/>
-        </w:rPr>
+      </w:pPr>
+      <w:r>
         <w:t>Kontrakt och Företag</w:t>
       </w:r>
     </w:p>
     <w:p>
-      <w:pPr>
-        <w:rPr>
-          <w:rFonts w:ascii="Times New Roman" w:hAnsi="Times New Roman"/>
-        </w:rPr>
-      </w:pPr>
-      <w:r>
-        <w:rPr>
-          <w:rFonts w:ascii="Times New Roman" w:hAnsi="Times New Roman"/>
-        </w:rPr>
+      <w:r>
         <w:t>Under fliken ”</w:t>
       </w:r>
       <w:r>
         <w:rPr>
-          <w:rFonts w:ascii="Times New Roman" w:hAnsi="Times New Roman"/>
           <w:i/>
         </w:rPr>
         <w:t>Kontrakt och företag</w:t>
       </w:r>
       <w:r>
-        <w:rPr>
-          <w:rFonts w:ascii="Times New Roman" w:hAnsi="Times New Roman"/>
-        </w:rPr>
         <w:t xml:space="preserve">” kan man ta bort företag och kontrakt genom att välja det man vill ta bort i </w:t>
       </w:r>
       <w:r>
-        <w:rPr>
-          <w:rFonts w:ascii="Times New Roman" w:hAnsi="Times New Roman"/>
-        </w:rPr>
         <w:t>drop down</w:t>
       </w:r>
       <w:r>
-        <w:rPr>
-          <w:rFonts w:ascii="Times New Roman" w:hAnsi="Times New Roman"/>
-        </w:rPr>
         <w:t xml:space="preserve"> menyerna och sedan trycka på ”</w:t>
       </w:r>
       <w:r>
         <w:rPr>
-          <w:rFonts w:ascii="Times New Roman" w:hAnsi="Times New Roman"/>
           <w:i/>
         </w:rPr>
         <w:t>Ta Bort Kontrakt</w:t>
       </w:r>
       <w:r>
-        <w:rPr>
-          <w:rFonts w:ascii="Times New Roman" w:hAnsi="Times New Roman"/>
-        </w:rPr>
         <w:t>” för att ta bort kontrakt och ”</w:t>
       </w:r>
       <w:r>
         <w:rPr>
-          <w:rFonts w:ascii="Times New Roman" w:hAnsi="Times New Roman"/>
           <w:i/>
         </w:rPr>
         <w:t>Ta bort Företag</w:t>
       </w:r>
       <w:r>
-        <w:rPr>
-          <w:rFonts w:ascii="Times New Roman" w:hAnsi="Times New Roman"/>
-        </w:rPr>
         <w:t>” för att ta bort företag. Om ett företag tas bort tas även alla kontrakt som tillhör företaget bort.</w:t>
       </w:r>
     </w:p>
@@ -8137,65 +6717,37 @@
           <w:numId w:val="8"/>
         </w:numPr>
         <w:suppressAutoHyphens/>
-        <w:rPr>
-          <w:rFonts w:ascii="Times New Roman" w:hAnsi="Times New Roman"/>
-        </w:rPr>
-      </w:pPr>
-      <w:r>
-        <w:rPr>
-          <w:rFonts w:ascii="Times New Roman" w:hAnsi="Times New Roman"/>
-        </w:rPr>
+      </w:pPr>
+      <w:r>
         <w:t>Användare</w:t>
       </w:r>
     </w:p>
     <w:p>
-      <w:pPr>
-        <w:rPr>
-          <w:rFonts w:ascii="Times New Roman" w:hAnsi="Times New Roman"/>
-        </w:rPr>
-      </w:pPr>
-      <w:r>
-        <w:rPr>
-          <w:rFonts w:ascii="Times New Roman" w:hAnsi="Times New Roman"/>
-        </w:rPr>
+      <w:r>
         <w:t>Underfliken ”</w:t>
       </w:r>
       <w:r>
         <w:rPr>
-          <w:rFonts w:ascii="Times New Roman" w:hAnsi="Times New Roman"/>
           <w:i/>
         </w:rPr>
         <w:t>Radera Användare</w:t>
       </w:r>
       <w:r>
-        <w:rPr>
-          <w:rFonts w:ascii="Times New Roman" w:hAnsi="Times New Roman"/>
-        </w:rPr>
         <w:t xml:space="preserve">” kan man ta bort användare genom att välja dem i </w:t>
       </w:r>
       <w:r>
-        <w:rPr>
-          <w:rFonts w:ascii="Times New Roman" w:hAnsi="Times New Roman"/>
-        </w:rPr>
         <w:t>drop down</w:t>
       </w:r>
       <w:r>
-        <w:rPr>
-          <w:rFonts w:ascii="Times New Roman" w:hAnsi="Times New Roman"/>
-        </w:rPr>
         <w:t xml:space="preserve"> menyn ”</w:t>
       </w:r>
       <w:r>
         <w:rPr>
-          <w:rFonts w:ascii="Times New Roman" w:hAnsi="Times New Roman"/>
           <w:i/>
         </w:rPr>
         <w:t>Välj Användare</w:t>
       </w:r>
       <w:r>
-        <w:rPr>
-          <w:rFonts w:ascii="Times New Roman" w:hAnsi="Times New Roman"/>
-        </w:rPr>
         <w:t>”. Det går även att sortera på företag. Genom att ta bort användare tas även kontraktet som är knutet till användaren bort.</w:t>
       </w:r>
     </w:p>
@@ -8207,40 +6759,22 @@
           <w:numId w:val="8"/>
         </w:numPr>
         <w:suppressAutoHyphens/>
-        <w:rPr>
-          <w:rFonts w:ascii="Times New Roman" w:hAnsi="Times New Roman"/>
-        </w:rPr>
-      </w:pPr>
-      <w:r>
-        <w:rPr>
-          <w:rFonts w:ascii="Times New Roman" w:hAnsi="Times New Roman"/>
-        </w:rPr>
+      </w:pPr>
+      <w:r>
         <w:t>Editera</w:t>
       </w:r>
     </w:p>
     <w:p>
-      <w:pPr>
-        <w:rPr>
-          <w:rFonts w:ascii="Times New Roman" w:hAnsi="Times New Roman"/>
-        </w:rPr>
-      </w:pPr>
-      <w:r>
-        <w:rPr>
-          <w:rFonts w:ascii="Times New Roman" w:hAnsi="Times New Roman"/>
-        </w:rPr>
+      <w:r>
         <w:t>Under fliken ”</w:t>
       </w:r>
       <w:r>
         <w:rPr>
-          <w:rFonts w:ascii="Times New Roman" w:hAnsi="Times New Roman"/>
           <w:i/>
         </w:rPr>
         <w:t>Editera</w:t>
       </w:r>
       <w:r>
-        <w:rPr>
-          <w:rFonts w:ascii="Times New Roman" w:hAnsi="Times New Roman"/>
-        </w:rPr>
         <w:t>” kan man editera inloggning, öppettider samt kontrakt.</w:t>
       </w:r>
     </w:p>
@@ -8252,28 +6786,14 @@
           <w:numId w:val="8"/>
         </w:numPr>
         <w:suppressAutoHyphens/>
-        <w:rPr>
-          <w:rFonts w:ascii="Times New Roman" w:hAnsi="Times New Roman"/>
-        </w:rPr>
-      </w:pPr>
-      <w:r>
-        <w:rPr>
-          <w:rFonts w:ascii="Times New Roman" w:hAnsi="Times New Roman"/>
-        </w:rPr>
+      </w:pPr>
+      <w:r>
         <w:lastRenderedPageBreak/>
         <w:t>Inloggning</w:t>
       </w:r>
     </w:p>
     <w:p>
-      <w:pPr>
-        <w:rPr>
-          <w:rFonts w:ascii="Times New Roman" w:hAnsi="Times New Roman"/>
-        </w:rPr>
-      </w:pPr>
-      <w:r>
-        <w:rPr>
-          <w:rFonts w:ascii="Times New Roman" w:hAnsi="Times New Roman"/>
-        </w:rPr>
+      <w:r>
         <w:t>Man kan editera sitt lösenord genom att först skriva in sitt gamla lösenord och sedan skriva in det nya lösenordet två gånger. Admin kan ändra lösenord för alla användare(se figur 8).</w:t>
       </w:r>
     </w:p>
@@ -8285,27 +6805,13 @@
           <w:numId w:val="8"/>
         </w:numPr>
         <w:suppressAutoHyphens/>
-        <w:rPr>
-          <w:rFonts w:ascii="Times New Roman" w:hAnsi="Times New Roman"/>
-        </w:rPr>
-      </w:pPr>
-      <w:r>
-        <w:rPr>
-          <w:rFonts w:ascii="Times New Roman" w:hAnsi="Times New Roman"/>
-        </w:rPr>
+      </w:pPr>
+      <w:r>
         <w:t>Öppettider</w:t>
       </w:r>
     </w:p>
     <w:p>
-      <w:pPr>
-        <w:rPr>
-          <w:rFonts w:ascii="Times New Roman" w:hAnsi="Times New Roman"/>
-        </w:rPr>
-      </w:pPr>
-      <w:r>
-        <w:rPr>
-          <w:rFonts w:ascii="Times New Roman" w:hAnsi="Times New Roman"/>
-        </w:rPr>
+      <w:r>
         <w:t xml:space="preserve">Man kan editera öppettider genom att välja sitt kontrakt och sedan fylla i när de öppnar samt stänger, man kan även fylla i en ruta om det är stängt(se figur 9). Admin kan editera alla kontrakt. </w:t>
       </w:r>
     </w:p>
@@ -8317,62 +6823,37 @@
           <w:numId w:val="8"/>
         </w:numPr>
         <w:suppressAutoHyphens/>
-        <w:rPr>
-          <w:rFonts w:ascii="Times New Roman" w:hAnsi="Times New Roman"/>
-        </w:rPr>
-      </w:pPr>
-      <w:r>
-        <w:rPr>
-          <w:rFonts w:ascii="Times New Roman" w:hAnsi="Times New Roman"/>
-        </w:rPr>
+      </w:pPr>
+      <w:r>
         <w:t>Kontrakt</w:t>
       </w:r>
     </w:p>
     <w:p>
-      <w:pPr>
-        <w:rPr>
-          <w:rFonts w:ascii="Times New Roman" w:hAnsi="Times New Roman"/>
-        </w:rPr>
-      </w:pPr>
-      <w:r>
-        <w:rPr>
-          <w:rFonts w:ascii="Times New Roman" w:hAnsi="Times New Roman"/>
-        </w:rPr>
+      <w:r>
         <w:t>Man kan editera kontrakt genom att först välja kontrakt och sedan fylla i de flikar som ska editeras, ny bild kan laddas upp om man trycker på ”</w:t>
       </w:r>
       <w:r>
         <w:rPr>
-          <w:rFonts w:ascii="Times New Roman" w:hAnsi="Times New Roman"/>
           <w:i/>
         </w:rPr>
         <w:t>Välj fil</w:t>
       </w:r>
       <w:r>
-        <w:rPr>
-          <w:rFonts w:ascii="Times New Roman" w:hAnsi="Times New Roman"/>
-        </w:rPr>
         <w:t>”(se figur 10). Ändringarna sparas när man trycker på ”</w:t>
       </w:r>
       <w:r>
         <w:rPr>
-          <w:rFonts w:ascii="Times New Roman" w:hAnsi="Times New Roman"/>
           <w:i/>
         </w:rPr>
         <w:t>Spara</w:t>
       </w:r>
       <w:r>
-        <w:rPr>
-          <w:rFonts w:ascii="Times New Roman" w:hAnsi="Times New Roman"/>
-        </w:rPr>
         <w:t>”. Admin kan editera alla kontrakt medan kundernas ändringar skickas till Admin först.</w:t>
       </w:r>
     </w:p>
     <w:p>
       <w:pPr>
         <w:pageBreakBefore/>
-        <w:rPr>
-          <w:rFonts w:ascii="Times New Roman" w:hAnsi="Times New Roman"/>
-        </w:rPr>
       </w:pPr>
     </w:p>
     <w:p>
@@ -8383,14 +6864,8 @@
           <w:numId w:val="8"/>
         </w:numPr>
         <w:suppressAutoHyphens/>
-        <w:rPr>
-          <w:rFonts w:ascii="Times New Roman" w:hAnsi="Times New Roman"/>
-        </w:rPr>
-      </w:pPr>
-      <w:r>
-        <w:rPr>
-          <w:rFonts w:ascii="Times New Roman" w:hAnsi="Times New Roman"/>
-        </w:rPr>
+      </w:pPr>
+      <w:r>
         <w:t>Bilagor</w:t>
       </w:r>
     </w:p>
@@ -8402,14 +6877,8 @@
           <w:numId w:val="8"/>
         </w:numPr>
         <w:suppressAutoHyphens/>
-        <w:rPr>
-          <w:rFonts w:ascii="Times New Roman" w:hAnsi="Times New Roman"/>
-        </w:rPr>
-      </w:pPr>
-      <w:r>
-        <w:rPr>
-          <w:rFonts w:ascii="Times New Roman" w:hAnsi="Times New Roman"/>
-        </w:rPr>
+      </w:pPr>
+      <w:r>
         <w:t>Bilder</w:t>
       </w:r>
     </w:p>
@@ -8421,32 +6890,22 @@
           <w:numId w:val="8"/>
         </w:numPr>
         <w:suppressAutoHyphens/>
-        <w:rPr>
-          <w:rFonts w:ascii="Times New Roman" w:hAnsi="Times New Roman"/>
-        </w:rPr>
-      </w:pPr>
-      <w:r>
-        <w:rPr>
-          <w:rFonts w:ascii="Times New Roman" w:hAnsi="Times New Roman"/>
-        </w:rPr>
+      </w:pPr>
+      <w:r>
         <w:t>Inloggning</w:t>
       </w:r>
     </w:p>
     <w:p>
       <w:pPr>
         <w:keepNext/>
-        <w:rPr>
-          <w:rFonts w:ascii="Times New Roman" w:hAnsi="Times New Roman"/>
-        </w:rPr>
-      </w:pPr>
-      <w:r>
-        <w:rPr>
-          <w:rFonts w:ascii="Times New Roman" w:hAnsi="Times New Roman"/>
+      </w:pPr>
+      <w:r>
+        <w:rPr>
           <w:noProof/>
           <w:lang w:eastAsia="sv-SE"/>
         </w:rPr>
         <w:drawing>
-          <wp:inline distT="0" distB="0" distL="0" distR="0" wp14:anchorId="0FFAC39A" wp14:editId="222E9B34">
+          <wp:inline distT="0" distB="0" distL="0" distR="0" wp14:anchorId="3283083F" wp14:editId="67E01CB2">
             <wp:extent cx="2881630" cy="1849755"/>
             <wp:effectExtent l="0" t="0" r="0" b="0"/>
             <wp:docPr id="10" name="Picture 10"/>
@@ -8500,44 +6959,26 @@
     <w:p>
       <w:pPr>
         <w:pStyle w:val="Caption"/>
-        <w:rPr>
-          <w:rFonts w:ascii="Times New Roman" w:hAnsi="Times New Roman"/>
-        </w:rPr>
-      </w:pPr>
-      <w:r>
-        <w:rPr>
-          <w:rFonts w:ascii="Times New Roman" w:hAnsi="Times New Roman"/>
-        </w:rPr>
+      </w:pPr>
+      <w:r>
         <w:t xml:space="preserve">Figur </w:t>
       </w:r>
       <w:r>
-        <w:rPr>
-          <w:rFonts w:ascii="Times New Roman" w:hAnsi="Times New Roman"/>
-        </w:rPr>
         <w:fldChar w:fldCharType="begin"/>
       </w:r>
       <w:r>
-        <w:rPr>
-          <w:rFonts w:ascii="Times New Roman" w:hAnsi="Times New Roman"/>
-        </w:rPr>
         <w:instrText xml:space="preserve"> SEQ "Figur" \*Arabic </w:instrText>
       </w:r>
       <w:r>
-        <w:rPr>
-          <w:rFonts w:ascii="Times New Roman" w:hAnsi="Times New Roman"/>
-        </w:rPr>
         <w:fldChar w:fldCharType="separate"/>
       </w:r>
       <w:r>
         <w:rPr>
-          <w:rFonts w:ascii="Times New Roman" w:hAnsi="Times New Roman"/>
+          <w:noProof/>
         </w:rPr>
         <w:t>1</w:t>
       </w:r>
       <w:r>
-        <w:rPr>
-          <w:rFonts w:ascii="Times New Roman" w:hAnsi="Times New Roman"/>
-        </w:rPr>
         <w:fldChar w:fldCharType="end"/>
       </w:r>
     </w:p>
@@ -8549,32 +6990,22 @@
           <w:numId w:val="8"/>
         </w:numPr>
         <w:suppressAutoHyphens/>
-        <w:rPr>
-          <w:rFonts w:ascii="Times New Roman" w:hAnsi="Times New Roman"/>
-        </w:rPr>
-      </w:pPr>
-      <w:r>
-        <w:rPr>
-          <w:rFonts w:ascii="Times New Roman" w:hAnsi="Times New Roman"/>
-        </w:rPr>
+      </w:pPr>
+      <w:r>
         <w:t>Första sidan för administrering</w:t>
       </w:r>
     </w:p>
     <w:p>
       <w:pPr>
         <w:keepNext/>
-        <w:rPr>
-          <w:rFonts w:ascii="Times New Roman" w:hAnsi="Times New Roman"/>
-        </w:rPr>
-      </w:pPr>
-      <w:r>
-        <w:rPr>
-          <w:rFonts w:ascii="Times New Roman" w:hAnsi="Times New Roman"/>
+      </w:pPr>
+      <w:r>
+        <w:rPr>
           <w:noProof/>
           <w:lang w:eastAsia="sv-SE"/>
         </w:rPr>
         <w:drawing>
-          <wp:inline distT="0" distB="0" distL="0" distR="0" wp14:anchorId="7104CC77" wp14:editId="6024E25F">
+          <wp:inline distT="0" distB="0" distL="0" distR="0" wp14:anchorId="1BB9C144" wp14:editId="4038170F">
             <wp:extent cx="2626360" cy="3870325"/>
             <wp:effectExtent l="0" t="0" r="2540" b="0"/>
             <wp:docPr id="9" name="Picture 9"/>
@@ -8628,44 +7059,26 @@
     <w:p>
       <w:pPr>
         <w:pStyle w:val="Caption"/>
-        <w:rPr>
-          <w:rFonts w:ascii="Times New Roman" w:hAnsi="Times New Roman"/>
-        </w:rPr>
-      </w:pPr>
-      <w:r>
-        <w:rPr>
-          <w:rFonts w:ascii="Times New Roman" w:hAnsi="Times New Roman"/>
-        </w:rPr>
+      </w:pPr>
+      <w:r>
         <w:t xml:space="preserve">Figur </w:t>
       </w:r>
       <w:r>
-        <w:rPr>
-          <w:rFonts w:ascii="Times New Roman" w:hAnsi="Times New Roman"/>
-        </w:rPr>
         <w:fldChar w:fldCharType="begin"/>
       </w:r>
       <w:r>
-        <w:rPr>
-          <w:rFonts w:ascii="Times New Roman" w:hAnsi="Times New Roman"/>
-        </w:rPr>
         <w:instrText xml:space="preserve"> SEQ "Figur" \*Arabic </w:instrText>
       </w:r>
       <w:r>
-        <w:rPr>
-          <w:rFonts w:ascii="Times New Roman" w:hAnsi="Times New Roman"/>
-        </w:rPr>
         <w:fldChar w:fldCharType="separate"/>
       </w:r>
       <w:r>
         <w:rPr>
-          <w:rFonts w:ascii="Times New Roman" w:hAnsi="Times New Roman"/>
+          <w:noProof/>
         </w:rPr>
         <w:t>2</w:t>
       </w:r>
       <w:r>
-        <w:rPr>
-          <w:rFonts w:ascii="Times New Roman" w:hAnsi="Times New Roman"/>
-        </w:rPr>
         <w:fldChar w:fldCharType="end"/>
       </w:r>
     </w:p>
@@ -8673,7 +7086,6 @@
       <w:pPr>
         <w:pageBreakBefore/>
         <w:rPr>
-          <w:rFonts w:ascii="Times New Roman" w:hAnsi="Times New Roman"/>
           <w:color w:val="FF388C"/>
           <w:sz w:val="18"/>
           <w:szCs w:val="18"/>
@@ -8688,32 +7100,22 @@
           <w:numId w:val="8"/>
         </w:numPr>
         <w:suppressAutoHyphens/>
-        <w:rPr>
-          <w:rFonts w:ascii="Times New Roman" w:hAnsi="Times New Roman"/>
-        </w:rPr>
-      </w:pPr>
-      <w:r>
-        <w:rPr>
-          <w:rFonts w:ascii="Times New Roman" w:hAnsi="Times New Roman"/>
-        </w:rPr>
+      </w:pPr>
+      <w:r>
         <w:t>Skapa användare</w:t>
       </w:r>
     </w:p>
     <w:p>
       <w:pPr>
         <w:keepNext/>
-        <w:rPr>
-          <w:rFonts w:ascii="Times New Roman" w:hAnsi="Times New Roman"/>
-        </w:rPr>
-      </w:pPr>
-      <w:r>
-        <w:rPr>
-          <w:rFonts w:ascii="Times New Roman" w:hAnsi="Times New Roman"/>
+      </w:pPr>
+      <w:r>
+        <w:rPr>
           <w:noProof/>
           <w:lang w:eastAsia="sv-SE"/>
         </w:rPr>
         <w:drawing>
-          <wp:inline distT="0" distB="0" distL="0" distR="0" wp14:anchorId="020D3B25" wp14:editId="50A2ABBE">
+          <wp:inline distT="0" distB="0" distL="0" distR="0" wp14:anchorId="42D96D9F" wp14:editId="2A4F3811">
             <wp:extent cx="3094355" cy="3019425"/>
             <wp:effectExtent l="0" t="0" r="0" b="9525"/>
             <wp:docPr id="8" name="Picture 8"/>
@@ -8767,44 +7169,26 @@
     <w:p>
       <w:pPr>
         <w:pStyle w:val="Caption"/>
-        <w:rPr>
-          <w:rFonts w:ascii="Times New Roman" w:hAnsi="Times New Roman"/>
-        </w:rPr>
-      </w:pPr>
-      <w:r>
-        <w:rPr>
-          <w:rFonts w:ascii="Times New Roman" w:hAnsi="Times New Roman"/>
-        </w:rPr>
+      </w:pPr>
+      <w:r>
         <w:t xml:space="preserve">Figur </w:t>
       </w:r>
       <w:r>
-        <w:rPr>
-          <w:rFonts w:ascii="Times New Roman" w:hAnsi="Times New Roman"/>
-        </w:rPr>
         <w:fldChar w:fldCharType="begin"/>
       </w:r>
       <w:r>
-        <w:rPr>
-          <w:rFonts w:ascii="Times New Roman" w:hAnsi="Times New Roman"/>
-        </w:rPr>
         <w:instrText xml:space="preserve"> SEQ "Figur" \*Arabic </w:instrText>
       </w:r>
       <w:r>
-        <w:rPr>
-          <w:rFonts w:ascii="Times New Roman" w:hAnsi="Times New Roman"/>
-        </w:rPr>
         <w:fldChar w:fldCharType="separate"/>
       </w:r>
       <w:r>
         <w:rPr>
-          <w:rFonts w:ascii="Times New Roman" w:hAnsi="Times New Roman"/>
+          <w:noProof/>
         </w:rPr>
         <w:t>3</w:t>
       </w:r>
       <w:r>
-        <w:rPr>
-          <w:rFonts w:ascii="Times New Roman" w:hAnsi="Times New Roman"/>
-        </w:rPr>
         <w:fldChar w:fldCharType="end"/>
       </w:r>
     </w:p>
@@ -8812,7 +7196,6 @@
       <w:pPr>
         <w:pageBreakBefore/>
         <w:rPr>
-          <w:rFonts w:ascii="Times New Roman" w:hAnsi="Times New Roman"/>
           <w:b/>
           <w:bCs/>
           <w:color w:val="FF388C"/>
@@ -8829,32 +7212,22 @@
           <w:numId w:val="8"/>
         </w:numPr>
         <w:suppressAutoHyphens/>
-        <w:rPr>
-          <w:rFonts w:ascii="Times New Roman" w:hAnsi="Times New Roman"/>
-        </w:rPr>
-      </w:pPr>
-      <w:r>
-        <w:rPr>
-          <w:rFonts w:ascii="Times New Roman" w:hAnsi="Times New Roman"/>
-        </w:rPr>
+      </w:pPr>
+      <w:r>
         <w:t>Skapa kontrakt</w:t>
       </w:r>
     </w:p>
     <w:p>
       <w:pPr>
         <w:keepNext/>
-        <w:rPr>
-          <w:rFonts w:ascii="Times New Roman" w:hAnsi="Times New Roman"/>
-        </w:rPr>
-      </w:pPr>
-      <w:r>
-        <w:rPr>
-          <w:rFonts w:ascii="Times New Roman" w:hAnsi="Times New Roman"/>
+      </w:pPr>
+      <w:r>
+        <w:rPr>
           <w:noProof/>
           <w:lang w:eastAsia="sv-SE"/>
         </w:rPr>
         <w:drawing>
-          <wp:inline distT="0" distB="0" distL="0" distR="0" wp14:anchorId="0BA385CD" wp14:editId="1B50B190">
+          <wp:inline distT="0" distB="0" distL="0" distR="0" wp14:anchorId="3C26ACB5" wp14:editId="32BC6F00">
             <wp:extent cx="2860040" cy="6464300"/>
             <wp:effectExtent l="0" t="0" r="0" b="0"/>
             <wp:docPr id="7" name="Picture 7"/>
@@ -8908,44 +7281,26 @@
     <w:p>
       <w:pPr>
         <w:pStyle w:val="Caption"/>
-        <w:rPr>
-          <w:rFonts w:ascii="Times New Roman" w:hAnsi="Times New Roman"/>
-        </w:rPr>
-      </w:pPr>
-      <w:r>
-        <w:rPr>
-          <w:rFonts w:ascii="Times New Roman" w:hAnsi="Times New Roman"/>
-        </w:rPr>
+      </w:pPr>
+      <w:r>
         <w:t xml:space="preserve">Figur </w:t>
       </w:r>
       <w:r>
-        <w:rPr>
-          <w:rFonts w:ascii="Times New Roman" w:hAnsi="Times New Roman"/>
-        </w:rPr>
         <w:fldChar w:fldCharType="begin"/>
       </w:r>
       <w:r>
-        <w:rPr>
-          <w:rFonts w:ascii="Times New Roman" w:hAnsi="Times New Roman"/>
-        </w:rPr>
         <w:instrText xml:space="preserve"> SEQ "Figur" \*Arabic </w:instrText>
       </w:r>
       <w:r>
-        <w:rPr>
-          <w:rFonts w:ascii="Times New Roman" w:hAnsi="Times New Roman"/>
-        </w:rPr>
         <w:fldChar w:fldCharType="separate"/>
       </w:r>
       <w:r>
         <w:rPr>
-          <w:rFonts w:ascii="Times New Roman" w:hAnsi="Times New Roman"/>
+          <w:noProof/>
         </w:rPr>
         <w:t>4</w:t>
       </w:r>
       <w:r>
-        <w:rPr>
-          <w:rFonts w:ascii="Times New Roman" w:hAnsi="Times New Roman"/>
-        </w:rPr>
         <w:fldChar w:fldCharType="end"/>
       </w:r>
     </w:p>
@@ -8953,7 +7308,6 @@
       <w:pPr>
         <w:pageBreakBefore/>
         <w:rPr>
-          <w:rFonts w:ascii="Times New Roman" w:hAnsi="Times New Roman"/>
           <w:b/>
           <w:bCs/>
           <w:color w:val="FF388C"/>
@@ -8970,32 +7324,22 @@
           <w:numId w:val="8"/>
         </w:numPr>
         <w:suppressAutoHyphens/>
-        <w:rPr>
-          <w:rFonts w:ascii="Times New Roman" w:hAnsi="Times New Roman"/>
-        </w:rPr>
-      </w:pPr>
-      <w:r>
-        <w:rPr>
-          <w:rFonts w:ascii="Times New Roman" w:hAnsi="Times New Roman"/>
-        </w:rPr>
+      </w:pPr>
+      <w:r>
         <w:t>Skapa och ta bort fakturor</w:t>
       </w:r>
     </w:p>
     <w:p>
       <w:pPr>
         <w:keepNext/>
-        <w:rPr>
-          <w:rFonts w:ascii="Times New Roman" w:hAnsi="Times New Roman"/>
-        </w:rPr>
-      </w:pPr>
-      <w:r>
-        <w:rPr>
-          <w:rFonts w:ascii="Times New Roman" w:hAnsi="Times New Roman"/>
+      </w:pPr>
+      <w:r>
+        <w:rPr>
           <w:noProof/>
           <w:lang w:eastAsia="sv-SE"/>
         </w:rPr>
         <w:drawing>
-          <wp:inline distT="0" distB="0" distL="0" distR="0" wp14:anchorId="01B89B9C" wp14:editId="22366F4A">
+          <wp:inline distT="0" distB="0" distL="0" distR="0" wp14:anchorId="01FB2546" wp14:editId="1AD1B2D8">
             <wp:extent cx="4199890" cy="2222500"/>
             <wp:effectExtent l="0" t="0" r="0" b="6350"/>
             <wp:docPr id="6" name="Picture 6"/>
@@ -9050,43 +7394,28 @@
       <w:pPr>
         <w:pStyle w:val="Caption"/>
         <w:rPr>
-          <w:rFonts w:ascii="Times New Roman" w:eastAsia="Times New Roman" w:hAnsi="Times New Roman"/>
-        </w:rPr>
-      </w:pPr>
-      <w:r>
-        <w:rPr>
-          <w:rFonts w:ascii="Times New Roman" w:hAnsi="Times New Roman"/>
-        </w:rPr>
+          <w:rFonts w:eastAsia="Times New Roman"/>
+        </w:rPr>
+      </w:pPr>
+      <w:r>
         <w:t xml:space="preserve">Figur </w:t>
       </w:r>
       <w:r>
-        <w:rPr>
-          <w:rFonts w:ascii="Times New Roman" w:hAnsi="Times New Roman"/>
-        </w:rPr>
         <w:fldChar w:fldCharType="begin"/>
       </w:r>
       <w:r>
-        <w:rPr>
-          <w:rFonts w:ascii="Times New Roman" w:hAnsi="Times New Roman"/>
-        </w:rPr>
         <w:instrText xml:space="preserve"> SEQ "Figur" \*Arabic </w:instrText>
       </w:r>
       <w:r>
-        <w:rPr>
-          <w:rFonts w:ascii="Times New Roman" w:hAnsi="Times New Roman"/>
-        </w:rPr>
         <w:fldChar w:fldCharType="separate"/>
       </w:r>
       <w:r>
         <w:rPr>
-          <w:rFonts w:ascii="Times New Roman" w:hAnsi="Times New Roman"/>
+          <w:noProof/>
         </w:rPr>
         <w:t>5</w:t>
       </w:r>
       <w:r>
-        <w:rPr>
-          <w:rFonts w:ascii="Times New Roman" w:hAnsi="Times New Roman"/>
-        </w:rPr>
         <w:fldChar w:fldCharType="end"/>
       </w:r>
     </w:p>
@@ -9094,7 +7423,7 @@
       <w:pPr>
         <w:pageBreakBefore/>
         <w:rPr>
-          <w:rFonts w:ascii="Times New Roman" w:eastAsia="Times New Roman" w:hAnsi="Times New Roman"/>
+          <w:rFonts w:eastAsia="Times New Roman"/>
           <w:b/>
           <w:bCs/>
           <w:color w:val="FF388C"/>
@@ -9109,32 +7438,22 @@
           <w:numId w:val="8"/>
         </w:numPr>
         <w:suppressAutoHyphens/>
-        <w:rPr>
-          <w:rFonts w:ascii="Times New Roman" w:hAnsi="Times New Roman"/>
-        </w:rPr>
-      </w:pPr>
-      <w:r>
-        <w:rPr>
-          <w:rFonts w:ascii="Times New Roman" w:hAnsi="Times New Roman"/>
-        </w:rPr>
+      </w:pPr>
+      <w:r>
         <w:t>Felrapportering</w:t>
       </w:r>
     </w:p>
     <w:p>
       <w:pPr>
         <w:keepNext/>
-        <w:rPr>
-          <w:rFonts w:ascii="Times New Roman" w:hAnsi="Times New Roman"/>
-        </w:rPr>
-      </w:pPr>
-      <w:r>
-        <w:rPr>
-          <w:rFonts w:ascii="Times New Roman" w:hAnsi="Times New Roman"/>
+      </w:pPr>
+      <w:r>
+        <w:rPr>
           <w:noProof/>
           <w:lang w:eastAsia="sv-SE"/>
         </w:rPr>
         <w:drawing>
-          <wp:inline distT="0" distB="0" distL="0" distR="0" wp14:anchorId="1D582588" wp14:editId="59A48D00">
+          <wp:inline distT="0" distB="0" distL="0" distR="0" wp14:anchorId="79C6B5B9" wp14:editId="57368652">
             <wp:extent cx="3466465" cy="2445385"/>
             <wp:effectExtent l="0" t="0" r="635" b="0"/>
             <wp:docPr id="5" name="Picture 5"/>
@@ -9188,62 +7507,40 @@
     <w:p>
       <w:pPr>
         <w:pStyle w:val="Caption"/>
-        <w:rPr>
-          <w:rFonts w:ascii="Times New Roman" w:hAnsi="Times New Roman"/>
-        </w:rPr>
-      </w:pPr>
-      <w:r>
-        <w:rPr>
-          <w:rFonts w:ascii="Times New Roman" w:hAnsi="Times New Roman"/>
-        </w:rPr>
+      </w:pPr>
+      <w:r>
         <w:t xml:space="preserve">Figur </w:t>
       </w:r>
       <w:r>
-        <w:rPr>
-          <w:rFonts w:ascii="Times New Roman" w:hAnsi="Times New Roman"/>
-        </w:rPr>
         <w:fldChar w:fldCharType="begin"/>
       </w:r>
       <w:r>
-        <w:rPr>
-          <w:rFonts w:ascii="Times New Roman" w:hAnsi="Times New Roman"/>
-        </w:rPr>
         <w:instrText xml:space="preserve"> SEQ "Figur" \*Arabic </w:instrText>
       </w:r>
       <w:r>
-        <w:rPr>
-          <w:rFonts w:ascii="Times New Roman" w:hAnsi="Times New Roman"/>
-        </w:rPr>
         <w:fldChar w:fldCharType="separate"/>
       </w:r>
       <w:r>
         <w:rPr>
-          <w:rFonts w:ascii="Times New Roman" w:hAnsi="Times New Roman"/>
+          <w:noProof/>
         </w:rPr>
         <w:t>6</w:t>
       </w:r>
       <w:r>
-        <w:rPr>
-          <w:rFonts w:ascii="Times New Roman" w:hAnsi="Times New Roman"/>
-        </w:rPr>
         <w:fldChar w:fldCharType="end"/>
       </w:r>
     </w:p>
     <w:p>
       <w:pPr>
         <w:keepNext/>
-        <w:rPr>
-          <w:rFonts w:ascii="Times New Roman" w:hAnsi="Times New Roman"/>
-        </w:rPr>
-      </w:pPr>
-      <w:r>
-        <w:rPr>
-          <w:rFonts w:ascii="Times New Roman" w:hAnsi="Times New Roman"/>
+      </w:pPr>
+      <w:r>
+        <w:rPr>
           <w:noProof/>
           <w:lang w:eastAsia="sv-SE"/>
         </w:rPr>
         <w:drawing>
-          <wp:inline distT="0" distB="0" distL="0" distR="0" wp14:anchorId="18C2147D" wp14:editId="6898D0EE">
+          <wp:inline distT="0" distB="0" distL="0" distR="0" wp14:anchorId="61CBEB67" wp14:editId="6712B2AC">
             <wp:extent cx="2286000" cy="2700655"/>
             <wp:effectExtent l="0" t="0" r="0" b="4445"/>
             <wp:docPr id="4" name="Picture 4"/>
@@ -9297,44 +7594,26 @@
     <w:p>
       <w:pPr>
         <w:pStyle w:val="Caption"/>
-        <w:rPr>
-          <w:rFonts w:ascii="Times New Roman" w:hAnsi="Times New Roman"/>
-        </w:rPr>
-      </w:pPr>
-      <w:r>
-        <w:rPr>
-          <w:rFonts w:ascii="Times New Roman" w:hAnsi="Times New Roman"/>
-        </w:rPr>
+      </w:pPr>
+      <w:r>
         <w:t xml:space="preserve">Figur </w:t>
       </w:r>
       <w:r>
-        <w:rPr>
-          <w:rFonts w:ascii="Times New Roman" w:hAnsi="Times New Roman"/>
-        </w:rPr>
         <w:fldChar w:fldCharType="begin"/>
       </w:r>
       <w:r>
-        <w:rPr>
-          <w:rFonts w:ascii="Times New Roman" w:hAnsi="Times New Roman"/>
-        </w:rPr>
         <w:instrText xml:space="preserve"> SEQ "Figur" \*Arabic </w:instrText>
       </w:r>
       <w:r>
-        <w:rPr>
-          <w:rFonts w:ascii="Times New Roman" w:hAnsi="Times New Roman"/>
-        </w:rPr>
         <w:fldChar w:fldCharType="separate"/>
       </w:r>
       <w:r>
         <w:rPr>
-          <w:rFonts w:ascii="Times New Roman" w:hAnsi="Times New Roman"/>
+          <w:noProof/>
         </w:rPr>
         <w:t>7</w:t>
       </w:r>
       <w:r>
-        <w:rPr>
-          <w:rFonts w:ascii="Times New Roman" w:hAnsi="Times New Roman"/>
-        </w:rPr>
         <w:fldChar w:fldCharType="end"/>
       </w:r>
     </w:p>
@@ -9346,14 +7625,8 @@
           <w:numId w:val="8"/>
         </w:numPr>
         <w:suppressAutoHyphens/>
-        <w:rPr>
-          <w:rFonts w:ascii="Times New Roman" w:hAnsi="Times New Roman"/>
-        </w:rPr>
-      </w:pPr>
-      <w:r>
-        <w:rPr>
-          <w:rFonts w:ascii="Times New Roman" w:hAnsi="Times New Roman"/>
-        </w:rPr>
+      </w:pPr>
+      <w:r>
         <w:lastRenderedPageBreak/>
         <w:t>Editering av lösenord</w:t>
       </w:r>
@@ -9361,18 +7634,14 @@
     <w:p>
       <w:pPr>
         <w:keepNext/>
-        <w:rPr>
-          <w:rFonts w:ascii="Times New Roman" w:hAnsi="Times New Roman"/>
-        </w:rPr>
-      </w:pPr>
-      <w:r>
-        <w:rPr>
-          <w:rFonts w:ascii="Times New Roman" w:hAnsi="Times New Roman"/>
+      </w:pPr>
+      <w:r>
+        <w:rPr>
           <w:noProof/>
           <w:lang w:eastAsia="sv-SE"/>
         </w:rPr>
         <w:drawing>
-          <wp:inline distT="0" distB="0" distL="0" distR="0" wp14:anchorId="49942C47" wp14:editId="54737642">
+          <wp:inline distT="0" distB="0" distL="0" distR="0" wp14:anchorId="535D4BAC" wp14:editId="3D2CE17F">
             <wp:extent cx="3678555" cy="1977390"/>
             <wp:effectExtent l="0" t="0" r="0" b="3810"/>
             <wp:docPr id="3" name="Picture 3"/>
@@ -9426,44 +7695,26 @@
     <w:p>
       <w:pPr>
         <w:pStyle w:val="Caption"/>
-        <w:rPr>
-          <w:rFonts w:ascii="Times New Roman" w:hAnsi="Times New Roman"/>
-        </w:rPr>
-      </w:pPr>
-      <w:r>
-        <w:rPr>
-          <w:rFonts w:ascii="Times New Roman" w:hAnsi="Times New Roman"/>
-        </w:rPr>
+      </w:pPr>
+      <w:r>
         <w:t xml:space="preserve">Figur </w:t>
       </w:r>
       <w:r>
-        <w:rPr>
-          <w:rFonts w:ascii="Times New Roman" w:hAnsi="Times New Roman"/>
-        </w:rPr>
         <w:fldChar w:fldCharType="begin"/>
       </w:r>
       <w:r>
-        <w:rPr>
-          <w:rFonts w:ascii="Times New Roman" w:hAnsi="Times New Roman"/>
-        </w:rPr>
         <w:instrText xml:space="preserve"> SEQ "Figur" \*Arabic </w:instrText>
       </w:r>
       <w:r>
-        <w:rPr>
-          <w:rFonts w:ascii="Times New Roman" w:hAnsi="Times New Roman"/>
-        </w:rPr>
         <w:fldChar w:fldCharType="separate"/>
       </w:r>
       <w:r>
         <w:rPr>
-          <w:rFonts w:ascii="Times New Roman" w:hAnsi="Times New Roman"/>
+          <w:noProof/>
         </w:rPr>
         <w:t>8</w:t>
       </w:r>
       <w:r>
-        <w:rPr>
-          <w:rFonts w:ascii="Times New Roman" w:hAnsi="Times New Roman"/>
-        </w:rPr>
         <w:fldChar w:fldCharType="end"/>
       </w:r>
     </w:p>
@@ -9475,32 +7726,22 @@
           <w:numId w:val="8"/>
         </w:numPr>
         <w:suppressAutoHyphens/>
-        <w:rPr>
-          <w:rFonts w:ascii="Times New Roman" w:hAnsi="Times New Roman"/>
-        </w:rPr>
-      </w:pPr>
-      <w:r>
-        <w:rPr>
-          <w:rFonts w:ascii="Times New Roman" w:hAnsi="Times New Roman"/>
-        </w:rPr>
+      </w:pPr>
+      <w:r>
         <w:t>Editering av öppettider</w:t>
       </w:r>
     </w:p>
     <w:p>
       <w:pPr>
         <w:keepNext/>
-        <w:rPr>
-          <w:rFonts w:ascii="Times New Roman" w:hAnsi="Times New Roman"/>
-        </w:rPr>
-      </w:pPr>
-      <w:r>
-        <w:rPr>
-          <w:rFonts w:ascii="Times New Roman" w:hAnsi="Times New Roman"/>
+      </w:pPr>
+      <w:r>
+        <w:rPr>
           <w:noProof/>
           <w:lang w:eastAsia="sv-SE"/>
         </w:rPr>
         <w:drawing>
-          <wp:inline distT="0" distB="0" distL="0" distR="0" wp14:anchorId="6C8CB357" wp14:editId="6CC909FD">
+          <wp:inline distT="0" distB="0" distL="0" distR="0" wp14:anchorId="7DD3A112" wp14:editId="3AD72ADF">
             <wp:extent cx="1807845" cy="3561715"/>
             <wp:effectExtent l="0" t="0" r="1905" b="635"/>
             <wp:docPr id="2" name="Picture 2"/>
@@ -9554,44 +7795,26 @@
     <w:p>
       <w:pPr>
         <w:pStyle w:val="Caption"/>
-        <w:rPr>
-          <w:rFonts w:ascii="Times New Roman" w:hAnsi="Times New Roman"/>
-        </w:rPr>
-      </w:pPr>
-      <w:r>
-        <w:rPr>
-          <w:rFonts w:ascii="Times New Roman" w:hAnsi="Times New Roman"/>
-        </w:rPr>
+      </w:pPr>
+      <w:r>
         <w:t xml:space="preserve">Figur </w:t>
       </w:r>
       <w:r>
-        <w:rPr>
-          <w:rFonts w:ascii="Times New Roman" w:hAnsi="Times New Roman"/>
-        </w:rPr>
         <w:fldChar w:fldCharType="begin"/>
       </w:r>
       <w:r>
-        <w:rPr>
-          <w:rFonts w:ascii="Times New Roman" w:hAnsi="Times New Roman"/>
-        </w:rPr>
         <w:instrText xml:space="preserve"> SEQ "Figur" \*Arabic </w:instrText>
       </w:r>
       <w:r>
-        <w:rPr>
-          <w:rFonts w:ascii="Times New Roman" w:hAnsi="Times New Roman"/>
-        </w:rPr>
         <w:fldChar w:fldCharType="separate"/>
       </w:r>
       <w:r>
         <w:rPr>
-          <w:rFonts w:ascii="Times New Roman" w:hAnsi="Times New Roman"/>
+          <w:noProof/>
         </w:rPr>
         <w:t>9</w:t>
       </w:r>
       <w:r>
-        <w:rPr>
-          <w:rFonts w:ascii="Times New Roman" w:hAnsi="Times New Roman"/>
-        </w:rPr>
         <w:fldChar w:fldCharType="end"/>
       </w:r>
     </w:p>
@@ -9599,7 +7822,6 @@
       <w:pPr>
         <w:pageBreakBefore/>
         <w:rPr>
-          <w:rFonts w:ascii="Times New Roman" w:hAnsi="Times New Roman"/>
           <w:b/>
           <w:bCs/>
           <w:color w:val="FF388C"/>
@@ -9616,32 +7838,22 @@
           <w:numId w:val="8"/>
         </w:numPr>
         <w:suppressAutoHyphens/>
-        <w:rPr>
-          <w:rFonts w:ascii="Times New Roman" w:hAnsi="Times New Roman"/>
-        </w:rPr>
-      </w:pPr>
-      <w:r>
-        <w:rPr>
-          <w:rFonts w:ascii="Times New Roman" w:hAnsi="Times New Roman"/>
-        </w:rPr>
+      </w:pPr>
+      <w:r>
         <w:t>Editering av kontrakt</w:t>
       </w:r>
     </w:p>
     <w:p>
       <w:pPr>
         <w:keepNext/>
-        <w:rPr>
-          <w:rFonts w:ascii="Times New Roman" w:hAnsi="Times New Roman"/>
-        </w:rPr>
-      </w:pPr>
-      <w:r>
-        <w:rPr>
-          <w:rFonts w:ascii="Times New Roman" w:hAnsi="Times New Roman"/>
+      </w:pPr>
+      <w:r>
+        <w:rPr>
           <w:noProof/>
           <w:lang w:eastAsia="sv-SE"/>
         </w:rPr>
         <w:drawing>
-          <wp:inline distT="0" distB="0" distL="0" distR="0" wp14:anchorId="779112A3" wp14:editId="1384EE6E">
+          <wp:inline distT="0" distB="0" distL="0" distR="0" wp14:anchorId="6B948640" wp14:editId="3BEF2BE7">
             <wp:extent cx="2062480" cy="5837555"/>
             <wp:effectExtent l="0" t="0" r="0" b="0"/>
             <wp:docPr id="1" name="Picture 1"/>
@@ -9695,44 +7907,26 @@
     <w:p>
       <w:pPr>
         <w:pStyle w:val="Caption"/>
-        <w:rPr>
-          <w:rFonts w:ascii="Times New Roman" w:hAnsi="Times New Roman"/>
-        </w:rPr>
-      </w:pPr>
-      <w:r>
-        <w:rPr>
-          <w:rFonts w:ascii="Times New Roman" w:hAnsi="Times New Roman"/>
-        </w:rPr>
+      </w:pPr>
+      <w:r>
         <w:t xml:space="preserve">Figur </w:t>
       </w:r>
       <w:r>
-        <w:rPr>
-          <w:rFonts w:ascii="Times New Roman" w:hAnsi="Times New Roman"/>
-        </w:rPr>
         <w:fldChar w:fldCharType="begin"/>
       </w:r>
       <w:r>
-        <w:rPr>
-          <w:rFonts w:ascii="Times New Roman" w:hAnsi="Times New Roman"/>
-        </w:rPr>
         <w:instrText xml:space="preserve"> SEQ "Figur" \*Arabic </w:instrText>
       </w:r>
       <w:r>
-        <w:rPr>
-          <w:rFonts w:ascii="Times New Roman" w:hAnsi="Times New Roman"/>
-        </w:rPr>
         <w:fldChar w:fldCharType="separate"/>
       </w:r>
       <w:r>
         <w:rPr>
-          <w:rFonts w:ascii="Times New Roman" w:hAnsi="Times New Roman"/>
+          <w:noProof/>
         </w:rPr>
         <w:t>10</w:t>
       </w:r>
       <w:r>
-        <w:rPr>
-          <w:rFonts w:ascii="Times New Roman" w:hAnsi="Times New Roman"/>
-        </w:rPr>
         <w:fldChar w:fldCharType="end"/>
       </w:r>
     </w:p>
@@ -9744,28 +7938,16 @@
           <w:numId w:val="8"/>
         </w:numPr>
         <w:suppressAutoHyphens/>
-        <w:rPr>
-          <w:rFonts w:ascii="Times New Roman" w:hAnsi="Times New Roman"/>
-        </w:rPr>
-      </w:pPr>
-      <w:bookmarkStart w:id="82" w:name="__RefHeading___Toc408662366"/>
-      <w:bookmarkStart w:id="83" w:name="_Toc408748352"/>
-      <w:bookmarkEnd w:id="82"/>
-      <w:r>
-        <w:rPr>
-          <w:rFonts w:ascii="Times New Roman" w:hAnsi="Times New Roman"/>
-        </w:rPr>
+      </w:pPr>
+      <w:bookmarkStart w:id="84" w:name="__RefHeading___Toc408662366"/>
+      <w:bookmarkStart w:id="85" w:name="_Toc408756052"/>
+      <w:bookmarkEnd w:id="84"/>
+      <w:r>
         <w:t>Bilaga4 – Databas –LÄGG TILL FÄRDIG DATABAS HÄR-</w:t>
       </w:r>
-      <w:bookmarkEnd w:id="83"/>
-    </w:p>
-    <w:p>
-      <w:pPr>
-        <w:rPr>
-          <w:rFonts w:ascii="Times New Roman" w:hAnsi="Times New Roman"/>
-        </w:rPr>
-      </w:pPr>
-    </w:p>
+      <w:bookmarkEnd w:id="85"/>
+    </w:p>
+    <w:p/>
     <w:p>
       <w:pPr>
         <w:pStyle w:val="Heading1"/>
@@ -9862,7 +8044,7 @@
               <w:sz w:val="32"/>
               <w:szCs w:val="32"/>
             </w:rPr>
-            <w:t>6</w:t>
+            <w:t>7</w:t>
           </w:r>
           <w:r>
             <w:rPr>
@@ -11559,10 +9741,12 @@
   <w:style w:type="paragraph" w:default="1" w:styleId="Normal">
     <w:name w:val="Normal"/>
     <w:qFormat/>
+    <w:rsid w:val="00BE63EA"/>
     <w:pPr>
       <w:spacing w:after="200" w:line="276" w:lineRule="auto"/>
     </w:pPr>
     <w:rPr>
+      <w:rFonts w:ascii="Times New Roman" w:hAnsi="Times New Roman"/>
       <w:sz w:val="22"/>
       <w:szCs w:val="22"/>
       <w:lang w:eastAsia="en-US"/>
@@ -11874,9 +10058,9 @@
     <w:link w:val="NoSpacingChar"/>
     <w:uiPriority w:val="1"/>
     <w:qFormat/>
-    <w:rsid w:val="0068248C"/>
+    <w:rsid w:val="00BE63EA"/>
     <w:rPr>
-      <w:rFonts w:eastAsia="Times New Roman"/>
+      <w:rFonts w:ascii="Times New Roman" w:eastAsia="Times New Roman" w:hAnsi="Times New Roman"/>
       <w:sz w:val="22"/>
       <w:szCs w:val="22"/>
       <w:lang w:val="en-US" w:eastAsia="ja-JP"/>
@@ -11886,9 +10070,11 @@
     <w:name w:val="No Spacing Char"/>
     <w:link w:val="NoSpacing"/>
     <w:uiPriority w:val="1"/>
-    <w:rsid w:val="0068248C"/>
+    <w:rsid w:val="00BE63EA"/>
     <w:rPr>
-      <w:rFonts w:eastAsia="Times New Roman"/>
+      <w:rFonts w:ascii="Times New Roman" w:eastAsia="Times New Roman" w:hAnsi="Times New Roman"/>
+      <w:sz w:val="22"/>
+      <w:szCs w:val="22"/>
       <w:lang w:val="en-US" w:eastAsia="ja-JP"/>
     </w:rPr>
   </w:style>
@@ -12184,10 +10370,12 @@
   <w:style w:type="paragraph" w:default="1" w:styleId="Normal">
     <w:name w:val="Normal"/>
     <w:qFormat/>
+    <w:rsid w:val="00BE63EA"/>
     <w:pPr>
       <w:spacing w:after="200" w:line="276" w:lineRule="auto"/>
     </w:pPr>
     <w:rPr>
+      <w:rFonts w:ascii="Times New Roman" w:hAnsi="Times New Roman"/>
       <w:sz w:val="22"/>
       <w:szCs w:val="22"/>
       <w:lang w:eastAsia="en-US"/>
@@ -12499,9 +10687,9 @@
     <w:link w:val="NoSpacingChar"/>
     <w:uiPriority w:val="1"/>
     <w:qFormat/>
-    <w:rsid w:val="0068248C"/>
+    <w:rsid w:val="00BE63EA"/>
     <w:rPr>
-      <w:rFonts w:eastAsia="Times New Roman"/>
+      <w:rFonts w:ascii="Times New Roman" w:eastAsia="Times New Roman" w:hAnsi="Times New Roman"/>
       <w:sz w:val="22"/>
       <w:szCs w:val="22"/>
       <w:lang w:val="en-US" w:eastAsia="ja-JP"/>
@@ -12511,9 +10699,11 @@
     <w:name w:val="No Spacing Char"/>
     <w:link w:val="NoSpacing"/>
     <w:uiPriority w:val="1"/>
-    <w:rsid w:val="0068248C"/>
+    <w:rsid w:val="00BE63EA"/>
     <w:rPr>
-      <w:rFonts w:eastAsia="Times New Roman"/>
+      <w:rFonts w:ascii="Times New Roman" w:eastAsia="Times New Roman" w:hAnsi="Times New Roman"/>
+      <w:sz w:val="22"/>
+      <w:szCs w:val="22"/>
       <w:lang w:val="en-US" w:eastAsia="ja-JP"/>
     </w:rPr>
   </w:style>
@@ -12964,7 +11154,7 @@
 </file>
 
 <file path=customXml/itemProps2.xml><?xml version="1.0" encoding="utf-8"?>
-<ds:datastoreItem xmlns:ds="http://schemas.openxmlformats.org/officeDocument/2006/customXml" ds:itemID="{353F759A-00C4-41AB-85C7-B1DCFD5327C4}">
+<ds:datastoreItem xmlns:ds="http://schemas.openxmlformats.org/officeDocument/2006/customXml" ds:itemID="{0995E8C5-A333-434B-A51A-FDD43ED309BD}">
   <ds:schemaRefs>
     <ds:schemaRef ds:uri="http://schemas.openxmlformats.org/officeDocument/2006/bibliography"/>
   </ds:schemaRefs>

--- a/dokument/Projektrapport mobow.docx
+++ b/dokument/Projektrapport mobow.docx
@@ -3362,7 +3362,10 @@
     </w:p>
     <w:p>
       <w:r>
-        <w:t>Det verkade vara ett intressant projekt. Det är alltid givande att få applicera sina kunskaper i en kurs i ett skarpt projekt.</w:t>
+        <w:t>Det verkade vara ett intressant projekt. Det är alltid givande att få applicera sina kunskaper i ett skarpt projekt.</w:t>
+      </w:r>
+      <w:r>
+        <w:t xml:space="preserve"> Första tanken var att det skulle vara spännande att testa något annat än bara Java, att det mynnade ut i ett helt nytt språk trodde jag inte att det skulle.</w:t>
       </w:r>
     </w:p>
     <w:p>
@@ -3406,18 +3409,48 @@
       <w:r>
         <w:t>, som skulle kunna visa var närmaste laddningsstationer finns för mobilanvändarna.</w:t>
       </w:r>
+      <w:r>
+        <w:t xml:space="preserve"> Det var tänkt att använda en karta och sätta ut punkter där laddningsstationerna är placerade (som </w:t>
+      </w:r>
+      <w:proofErr w:type="spellStart"/>
+      <w:r>
+        <w:t>Mobows</w:t>
+      </w:r>
+      <w:proofErr w:type="spellEnd"/>
+      <w:r>
+        <w:t xml:space="preserve"> hemsida). Alltså en kopia av </w:t>
+      </w:r>
+      <w:proofErr w:type="spellStart"/>
+      <w:r>
+        <w:t>Mobo</w:t>
+      </w:r>
+      <w:bookmarkStart w:id="10" w:name="_GoBack"/>
+      <w:bookmarkEnd w:id="10"/>
+      <w:r>
+        <w:t>ws</w:t>
+      </w:r>
+      <w:proofErr w:type="spellEnd"/>
+      <w:r>
+        <w:t xml:space="preserve"> nuvarande hemsida därav </w:t>
+      </w:r>
+      <w:r>
+        <w:t>följande</w:t>
+      </w:r>
+      <w:r>
+        <w:t xml:space="preserve"> ändringar.</w:t>
+      </w:r>
     </w:p>
     <w:p>
       <w:pPr>
         <w:pStyle w:val="Heading2"/>
       </w:pPr>
-      <w:bookmarkStart w:id="10" w:name="_Toc406149978"/>
-      <w:bookmarkStart w:id="11" w:name="_Toc408756018"/>
+      <w:bookmarkStart w:id="11" w:name="_Toc406149978"/>
+      <w:bookmarkStart w:id="12" w:name="_Toc408756018"/>
       <w:r>
         <w:t>Ändringar</w:t>
       </w:r>
-      <w:bookmarkEnd w:id="10"/>
       <w:bookmarkEnd w:id="11"/>
+      <w:bookmarkEnd w:id="12"/>
     </w:p>
     <w:p>
       <w:r>
@@ -3448,7 +3481,7 @@
           <w:szCs w:val="26"/>
         </w:rPr>
       </w:pPr>
-      <w:bookmarkStart w:id="12" w:name="_Toc406149979"/>
+      <w:bookmarkStart w:id="13" w:name="_Toc406149979"/>
       <w:r>
         <w:br w:type="page"/>
       </w:r>
@@ -3457,16 +3490,16 @@
       <w:pPr>
         <w:pStyle w:val="Heading2"/>
       </w:pPr>
-      <w:bookmarkStart w:id="13" w:name="_Toc408756019"/>
+      <w:bookmarkStart w:id="14" w:name="_Toc408756019"/>
       <w:r>
         <w:lastRenderedPageBreak/>
         <w:t>Erfarenheter</w:t>
       </w:r>
-      <w:bookmarkEnd w:id="12"/>
       <w:bookmarkEnd w:id="13"/>
-    </w:p>
-    <w:p>
-      <w:bookmarkStart w:id="14" w:name="_Toc406149980"/>
+      <w:bookmarkEnd w:id="14"/>
+    </w:p>
+    <w:p>
+      <w:bookmarkStart w:id="15" w:name="_Toc406149980"/>
       <w:r>
         <w:t>Då projektgruppens medlemmar har olika bakgrund så varierade tidigare erfarenheter i projektgruppen. Ett beslut om vilka språk som skulle användas genomfördes och HTML5 valdes med motiveringen att den erbjuder möjligheten skapa en plattformsoberoende applikation för alla enheter, inklusive mobila. Utöver HTML5 valdes PHP som skriptspråk på serversidan för enkel integration med databas på server. PHP valdes då Mobows nuvarande webbhotell stödjer språk och för att de flesta i gruppen hade tidigare erfarenheter av detta språk och som databashanteringssystem valdes MySQL då den stöds av webbhotellet och är lätt integrerad med PHP. Dessa val resulterade dock i en del inlärning då även ytterligare språk och kunskaper behövdes för att kunna skapa detta system.</w:t>
       </w:r>
@@ -3478,27 +3511,27 @@
           <w:rFonts w:ascii="Times New Roman" w:hAnsi="Times New Roman"/>
         </w:rPr>
       </w:pPr>
-      <w:bookmarkStart w:id="15" w:name="_Toc408756020"/>
+      <w:bookmarkStart w:id="16" w:name="_Toc408756020"/>
       <w:r>
         <w:rPr>
           <w:rFonts w:ascii="Times New Roman" w:hAnsi="Times New Roman"/>
         </w:rPr>
         <w:t>Projektorganisation</w:t>
       </w:r>
-      <w:bookmarkEnd w:id="14"/>
       <w:bookmarkEnd w:id="15"/>
+      <w:bookmarkEnd w:id="16"/>
     </w:p>
     <w:p>
       <w:pPr>
         <w:pStyle w:val="Heading2"/>
       </w:pPr>
-      <w:bookmarkStart w:id="16" w:name="_Toc406149981"/>
-      <w:bookmarkStart w:id="17" w:name="_Toc408756021"/>
+      <w:bookmarkStart w:id="17" w:name="_Toc406149981"/>
+      <w:bookmarkStart w:id="18" w:name="_Toc408756021"/>
       <w:r>
         <w:t>Organisering</w:t>
       </w:r>
-      <w:bookmarkEnd w:id="16"/>
       <w:bookmarkEnd w:id="17"/>
+      <w:bookmarkEnd w:id="18"/>
     </w:p>
     <w:p>
       <w:r>
@@ -3515,16 +3548,16 @@
       <w:pPr>
         <w:pStyle w:val="Heading2"/>
       </w:pPr>
-      <w:bookmarkStart w:id="18" w:name="_Toc406149982"/>
-      <w:bookmarkStart w:id="19" w:name="_Toc408756022"/>
+      <w:bookmarkStart w:id="19" w:name="_Toc406149982"/>
+      <w:bookmarkStart w:id="20" w:name="_Toc408756022"/>
       <w:r>
         <w:t>Fördelning av arbete</w:t>
       </w:r>
-      <w:bookmarkEnd w:id="18"/>
       <w:bookmarkEnd w:id="19"/>
-    </w:p>
-    <w:p>
-      <w:bookmarkStart w:id="20" w:name="_Toc406149983"/>
+      <w:bookmarkEnd w:id="20"/>
+    </w:p>
+    <w:p>
+      <w:bookmarkStart w:id="21" w:name="_Toc406149983"/>
       <w:r>
         <w:t>I början av projektet skapades en visuell design av applikationen som hela gruppen var delaktig i utformningen. Utifrån denna skapades en lista med uppgifter som behövde utföras för att nå projektets mål.</w:t>
       </w:r>
@@ -3537,12 +3570,12 @@
       <w:pPr>
         <w:pStyle w:val="Heading2"/>
       </w:pPr>
-      <w:bookmarkStart w:id="21" w:name="_Toc408756023"/>
+      <w:bookmarkStart w:id="22" w:name="_Toc408756023"/>
       <w:r>
         <w:t>Förändringar av projektorganisationen</w:t>
       </w:r>
-      <w:bookmarkEnd w:id="20"/>
       <w:bookmarkEnd w:id="21"/>
+      <w:bookmarkEnd w:id="22"/>
     </w:p>
     <w:p>
       <w:r>
@@ -3556,28 +3589,28 @@
           <w:rFonts w:ascii="Times New Roman" w:hAnsi="Times New Roman"/>
         </w:rPr>
       </w:pPr>
-      <w:bookmarkStart w:id="22" w:name="_Toc406149984"/>
-      <w:bookmarkStart w:id="23" w:name="_Toc408756024"/>
+      <w:bookmarkStart w:id="23" w:name="_Toc406149984"/>
+      <w:bookmarkStart w:id="24" w:name="_Toc408756024"/>
       <w:r>
         <w:rPr>
           <w:rFonts w:ascii="Times New Roman" w:hAnsi="Times New Roman"/>
         </w:rPr>
         <w:t>Milstolpar och viktiga beslut</w:t>
       </w:r>
-      <w:bookmarkEnd w:id="22"/>
       <w:bookmarkEnd w:id="23"/>
+      <w:bookmarkEnd w:id="24"/>
     </w:p>
     <w:p>
       <w:pPr>
         <w:pStyle w:val="Heading2"/>
       </w:pPr>
-      <w:bookmarkStart w:id="24" w:name="_Toc406149985"/>
-      <w:bookmarkStart w:id="25" w:name="_Toc408756025"/>
+      <w:bookmarkStart w:id="25" w:name="_Toc406149985"/>
+      <w:bookmarkStart w:id="26" w:name="_Toc408756025"/>
       <w:r>
         <w:t>Milstolpar</w:t>
       </w:r>
-      <w:bookmarkEnd w:id="24"/>
       <w:bookmarkEnd w:id="25"/>
+      <w:bookmarkEnd w:id="26"/>
     </w:p>
     <w:p>
       <w:pPr>
@@ -3730,14 +3763,14 @@
       <w:pPr>
         <w:pStyle w:val="Heading2"/>
       </w:pPr>
-      <w:bookmarkStart w:id="26" w:name="_Toc406149986"/>
-      <w:bookmarkStart w:id="27" w:name="_Toc408756026"/>
+      <w:bookmarkStart w:id="27" w:name="_Toc406149986"/>
+      <w:bookmarkStart w:id="28" w:name="_Toc408756026"/>
       <w:r>
         <w:lastRenderedPageBreak/>
         <w:t>Viktiga beslut</w:t>
       </w:r>
-      <w:bookmarkEnd w:id="26"/>
       <w:bookmarkEnd w:id="27"/>
+      <w:bookmarkEnd w:id="28"/>
     </w:p>
     <w:p>
       <w:pPr>
@@ -3767,13 +3800,13 @@
       <w:pPr>
         <w:pStyle w:val="Heading2"/>
       </w:pPr>
-      <w:bookmarkStart w:id="28" w:name="_Toc406149987"/>
-      <w:bookmarkStart w:id="29" w:name="_Toc408756027"/>
+      <w:bookmarkStart w:id="29" w:name="_Toc406149987"/>
+      <w:bookmarkStart w:id="30" w:name="_Toc408756027"/>
       <w:r>
         <w:t>Erfarenheter</w:t>
       </w:r>
-      <w:bookmarkEnd w:id="28"/>
       <w:bookmarkEnd w:id="29"/>
+      <w:bookmarkEnd w:id="30"/>
     </w:p>
     <w:p>
       <w:r>
@@ -3807,31 +3840,31 @@
           <w:rFonts w:ascii="Times New Roman" w:hAnsi="Times New Roman"/>
         </w:rPr>
       </w:pPr>
-      <w:bookmarkStart w:id="30" w:name="_Toc406149988"/>
-      <w:bookmarkStart w:id="31" w:name="_Toc408756028"/>
+      <w:bookmarkStart w:id="31" w:name="_Toc406149988"/>
+      <w:bookmarkStart w:id="32" w:name="_Toc408756028"/>
       <w:r>
         <w:rPr>
           <w:rFonts w:ascii="Times New Roman" w:hAnsi="Times New Roman"/>
         </w:rPr>
         <w:t>Arbetsmetoder</w:t>
       </w:r>
-      <w:bookmarkEnd w:id="30"/>
       <w:bookmarkEnd w:id="31"/>
+      <w:bookmarkEnd w:id="32"/>
     </w:p>
     <w:p>
       <w:pPr>
         <w:pStyle w:val="Heading2"/>
       </w:pPr>
-      <w:bookmarkStart w:id="32" w:name="_Toc406149989"/>
-      <w:bookmarkStart w:id="33" w:name="_Toc408756029"/>
+      <w:bookmarkStart w:id="33" w:name="_Toc406149989"/>
+      <w:bookmarkStart w:id="34" w:name="_Toc408756029"/>
       <w:r>
         <w:t>Tekniska arbetsmetoder</w:t>
       </w:r>
-      <w:bookmarkEnd w:id="32"/>
       <w:bookmarkEnd w:id="33"/>
-    </w:p>
-    <w:p>
-      <w:bookmarkStart w:id="34" w:name="_Toc406149990"/>
+      <w:bookmarkEnd w:id="34"/>
+    </w:p>
+    <w:p>
+      <w:bookmarkStart w:id="35" w:name="_Toc406149990"/>
       <w:r>
         <w:t>Apache används som webbserver för exekvering av alla serverscript.</w:t>
       </w:r>
@@ -3844,15 +3877,15 @@
       <w:pPr>
         <w:pStyle w:val="Heading2"/>
       </w:pPr>
-      <w:bookmarkStart w:id="35" w:name="_Toc408756030"/>
+      <w:bookmarkStart w:id="36" w:name="_Toc408756030"/>
       <w:r>
         <w:t>Organisatoriska</w:t>
       </w:r>
-      <w:bookmarkEnd w:id="34"/>
       <w:bookmarkEnd w:id="35"/>
-    </w:p>
-    <w:p>
-      <w:bookmarkStart w:id="36" w:name="_Toc406149991"/>
+      <w:bookmarkEnd w:id="36"/>
+    </w:p>
+    <w:p>
+      <w:bookmarkStart w:id="37" w:name="_Toc406149991"/>
       <w:r>
         <w:t>Samarbetet har varit bra i projektgruppen. Den största delen av tiden har spenderats tillsammans i projektrummet, vilket har underlättat samarbetet i gruppen då informationsflödet mellan medlemmar varit direkt och fördröjningar minimerats.</w:t>
       </w:r>
@@ -3864,15 +3897,15 @@
       <w:pPr>
         <w:pStyle w:val="Heading2"/>
       </w:pPr>
-      <w:bookmarkStart w:id="37" w:name="_Toc408756031"/>
+      <w:bookmarkStart w:id="38" w:name="_Toc408756031"/>
       <w:r>
         <w:t>Planering och uppföljning</w:t>
       </w:r>
-      <w:bookmarkEnd w:id="36"/>
       <w:bookmarkEnd w:id="37"/>
-    </w:p>
-    <w:p>
-      <w:bookmarkStart w:id="38" w:name="_Toc406149992"/>
+      <w:bookmarkEnd w:id="38"/>
+    </w:p>
+    <w:p>
+      <w:bookmarkStart w:id="39" w:name="_Toc406149992"/>
       <w:r>
         <w:t>För att underlätta planering har en grundläggande mall över projektet tagits fram. Denna mall har används för att skapa programmet och gett en insikt på vad som systemet begär. Scrum har använts för att lättare hålla koll på vad som ska göras, de större delarna har skrivits in i en backlogg.</w:t>
       </w:r>
@@ -3889,12 +3922,12 @@
       <w:pPr>
         <w:pStyle w:val="Heading2"/>
       </w:pPr>
-      <w:bookmarkStart w:id="39" w:name="_Toc408756032"/>
+      <w:bookmarkStart w:id="40" w:name="_Toc408756032"/>
       <w:r>
         <w:t>Erfarenheter</w:t>
       </w:r>
-      <w:bookmarkEnd w:id="38"/>
       <w:bookmarkEnd w:id="39"/>
+      <w:bookmarkEnd w:id="40"/>
     </w:p>
     <w:p>
       <w:r>
@@ -3923,8 +3956,8 @@
           <w:rFonts w:ascii="Times New Roman" w:hAnsi="Times New Roman"/>
         </w:rPr>
       </w:pPr>
-      <w:bookmarkStart w:id="40" w:name="_Toc406149993"/>
-      <w:bookmarkStart w:id="41" w:name="_Toc408756033"/>
+      <w:bookmarkStart w:id="41" w:name="_Toc406149993"/>
+      <w:bookmarkStart w:id="42" w:name="_Toc408756033"/>
       <w:r>
         <w:rPr>
           <w:rFonts w:ascii="Times New Roman" w:hAnsi="Times New Roman"/>
@@ -3932,20 +3965,20 @@
         <w:lastRenderedPageBreak/>
         <w:t>Beskrivning av systemet</w:t>
       </w:r>
-      <w:bookmarkEnd w:id="40"/>
       <w:bookmarkEnd w:id="41"/>
+      <w:bookmarkEnd w:id="42"/>
     </w:p>
     <w:p>
       <w:pPr>
         <w:pStyle w:val="Heading2"/>
       </w:pPr>
-      <w:bookmarkStart w:id="42" w:name="_Toc406149994"/>
-      <w:bookmarkStart w:id="43" w:name="_Toc408756034"/>
+      <w:bookmarkStart w:id="43" w:name="_Toc406149994"/>
+      <w:bookmarkStart w:id="44" w:name="_Toc408756034"/>
       <w:r>
         <w:t>Teknisk beskrivning</w:t>
       </w:r>
-      <w:bookmarkEnd w:id="42"/>
       <w:bookmarkEnd w:id="43"/>
+      <w:bookmarkEnd w:id="44"/>
     </w:p>
     <w:p>
       <w:r>
@@ -3967,23 +4000,23 @@
       <w:pPr>
         <w:pStyle w:val="Heading2"/>
       </w:pPr>
-      <w:bookmarkStart w:id="44" w:name="_Toc406149995"/>
-      <w:bookmarkStart w:id="45" w:name="_Toc408756035"/>
+      <w:bookmarkStart w:id="45" w:name="_Toc406149995"/>
+      <w:bookmarkStart w:id="46" w:name="_Toc408756035"/>
       <w:r>
         <w:t>Design</w:t>
       </w:r>
-      <w:bookmarkEnd w:id="44"/>
       <w:bookmarkEnd w:id="45"/>
+      <w:bookmarkEnd w:id="46"/>
     </w:p>
     <w:p>
       <w:pPr>
         <w:pStyle w:val="Heading3"/>
       </w:pPr>
-      <w:bookmarkStart w:id="46" w:name="_Toc408756036"/>
+      <w:bookmarkStart w:id="47" w:name="_Toc408756036"/>
       <w:r>
         <w:t>Databas</w:t>
       </w:r>
-      <w:bookmarkEnd w:id="46"/>
+      <w:bookmarkEnd w:id="47"/>
     </w:p>
     <w:p>
       <w:pPr>
@@ -4084,12 +4117,12 @@
       <w:pPr>
         <w:pStyle w:val="Heading3"/>
       </w:pPr>
-      <w:bookmarkStart w:id="47" w:name="_Toc408756037"/>
+      <w:bookmarkStart w:id="48" w:name="_Toc408756037"/>
       <w:r>
         <w:lastRenderedPageBreak/>
         <w:t>Use Cases</w:t>
       </w:r>
-      <w:bookmarkEnd w:id="47"/>
+      <w:bookmarkEnd w:id="48"/>
     </w:p>
     <w:p>
       <w:r>
@@ -4320,11 +4353,11 @@
       <w:pPr>
         <w:pStyle w:val="Heading2"/>
       </w:pPr>
-      <w:bookmarkStart w:id="48" w:name="_Toc408756038"/>
+      <w:bookmarkStart w:id="49" w:name="_Toc408756038"/>
       <w:r>
         <w:t>Grafisk Design</w:t>
       </w:r>
-      <w:bookmarkEnd w:id="48"/>
+      <w:bookmarkEnd w:id="49"/>
     </w:p>
     <w:p>
       <w:r>
@@ -4349,11 +4382,11 @@
       <w:pPr>
         <w:pStyle w:val="Heading2"/>
       </w:pPr>
-      <w:bookmarkStart w:id="49" w:name="_Toc408756039"/>
+      <w:bookmarkStart w:id="50" w:name="_Toc408756039"/>
       <w:r>
         <w:t>Säkerhet</w:t>
       </w:r>
-      <w:bookmarkEnd w:id="49"/>
+      <w:bookmarkEnd w:id="50"/>
     </w:p>
     <w:p>
       <w:r>
@@ -4434,13 +4467,13 @@
       <w:pPr>
         <w:pStyle w:val="Heading2"/>
       </w:pPr>
-      <w:bookmarkStart w:id="50" w:name="_Toc406149996"/>
-      <w:bookmarkStart w:id="51" w:name="_Toc408756040"/>
+      <w:bookmarkStart w:id="51" w:name="_Toc406149996"/>
+      <w:bookmarkStart w:id="52" w:name="_Toc408756040"/>
       <w:r>
         <w:t>Erfarenheter</w:t>
       </w:r>
-      <w:bookmarkEnd w:id="50"/>
       <w:bookmarkEnd w:id="51"/>
+      <w:bookmarkEnd w:id="52"/>
     </w:p>
     <w:p>
       <w:r>
@@ -4460,8 +4493,8 @@
           <w:rFonts w:ascii="Times New Roman" w:hAnsi="Times New Roman"/>
         </w:rPr>
       </w:pPr>
-      <w:bookmarkStart w:id="52" w:name="_Toc406149997"/>
-      <w:bookmarkStart w:id="53" w:name="_Toc408756041"/>
+      <w:bookmarkStart w:id="53" w:name="_Toc406149997"/>
+      <w:bookmarkStart w:id="54" w:name="_Toc408756041"/>
       <w:r>
         <w:rPr>
           <w:rFonts w:ascii="Times New Roman" w:hAnsi="Times New Roman"/>
@@ -4469,8 +4502,8 @@
         <w:lastRenderedPageBreak/>
         <w:t>Diskussion</w:t>
       </w:r>
-      <w:bookmarkEnd w:id="52"/>
       <w:bookmarkEnd w:id="53"/>
+      <w:bookmarkEnd w:id="54"/>
     </w:p>
     <w:p>
       <w:r>
@@ -4481,11 +4514,11 @@
       <w:pPr>
         <w:pStyle w:val="Heading2"/>
       </w:pPr>
-      <w:bookmarkStart w:id="54" w:name="_Toc408756042"/>
+      <w:bookmarkStart w:id="55" w:name="_Toc408756042"/>
       <w:r>
         <w:t>Levererade Systemet</w:t>
       </w:r>
-      <w:bookmarkEnd w:id="54"/>
+      <w:bookmarkEnd w:id="55"/>
     </w:p>
     <w:p>
       <w:r>
@@ -4496,25 +4529,25 @@
       <w:pPr>
         <w:pStyle w:val="Heading2"/>
       </w:pPr>
-      <w:bookmarkStart w:id="55" w:name="_Toc408756043"/>
+      <w:bookmarkStart w:id="56" w:name="_Toc408756043"/>
       <w:r>
         <w:rPr>
           <w:highlight w:val="yellow"/>
         </w:rPr>
         <w:t>Tekniska lösningar</w:t>
       </w:r>
-      <w:bookmarkEnd w:id="55"/>
+      <w:bookmarkEnd w:id="56"/>
     </w:p>
     <w:p/>
     <w:p>
       <w:pPr>
         <w:pStyle w:val="Heading2"/>
       </w:pPr>
-      <w:bookmarkStart w:id="56" w:name="_Toc408756044"/>
+      <w:bookmarkStart w:id="57" w:name="_Toc408756044"/>
       <w:r>
         <w:t>Arbetsprocessen - Hur vi har jobbat</w:t>
       </w:r>
-      <w:bookmarkEnd w:id="56"/>
+      <w:bookmarkEnd w:id="57"/>
     </w:p>
     <w:p>
       <w:r>
@@ -4540,11 +4573,11 @@
       <w:pPr>
         <w:pStyle w:val="Heading2"/>
       </w:pPr>
-      <w:bookmarkStart w:id="57" w:name="_Toc408756045"/>
+      <w:bookmarkStart w:id="58" w:name="_Toc408756045"/>
       <w:r>
         <w:t>Grupparbetet</w:t>
       </w:r>
-      <w:bookmarkEnd w:id="57"/>
+      <w:bookmarkEnd w:id="58"/>
     </w:p>
     <w:p>
       <w:r>
@@ -4558,14 +4591,14 @@
       <w:pPr>
         <w:pStyle w:val="Heading2"/>
       </w:pPr>
-      <w:bookmarkStart w:id="58" w:name="_Toc408756046"/>
+      <w:bookmarkStart w:id="59" w:name="_Toc408756046"/>
       <w:r>
         <w:t>Kontakt med beställare</w:t>
       </w:r>
-      <w:bookmarkEnd w:id="58"/>
-    </w:p>
-    <w:p>
-      <w:bookmarkStart w:id="59" w:name="_Toc406150000"/>
+      <w:bookmarkEnd w:id="59"/>
+    </w:p>
+    <w:p>
+      <w:bookmarkStart w:id="60" w:name="_Toc406150000"/>
       <w:r>
         <w:t>Kontakten med beställaren har varit bra. Vi har kunnat haft möte varje vecka och haft en nära kontakt under arbetet vilket är en viktig del av Scrum.</w:t>
       </w:r>
@@ -4577,15 +4610,15 @@
           <w:rFonts w:ascii="Times New Roman" w:hAnsi="Times New Roman"/>
         </w:rPr>
       </w:pPr>
-      <w:bookmarkStart w:id="60" w:name="_Toc408756047"/>
+      <w:bookmarkStart w:id="61" w:name="_Toc408756047"/>
       <w:r>
         <w:rPr>
           <w:rFonts w:ascii="Times New Roman" w:hAnsi="Times New Roman"/>
         </w:rPr>
         <w:t>Slutsatser</w:t>
       </w:r>
-      <w:bookmarkEnd w:id="59"/>
       <w:bookmarkEnd w:id="60"/>
+      <w:bookmarkEnd w:id="61"/>
     </w:p>
     <w:p>
       <w:r>
@@ -4598,8 +4631,6 @@
       <w:r>
         <w:t xml:space="preserve">  </w:t>
       </w:r>
-      <w:bookmarkStart w:id="61" w:name="_GoBack"/>
-      <w:bookmarkEnd w:id="61"/>
       <w:r>
         <w:t>nuläget</w:t>
       </w:r>
@@ -6963,24 +6994,14 @@
       <w:r>
         <w:t xml:space="preserve">Figur </w:t>
       </w:r>
-      <w:r>
-        <w:fldChar w:fldCharType="begin"/>
-      </w:r>
-      <w:r>
-        <w:instrText xml:space="preserve"> SEQ "Figur" \*Arabic </w:instrText>
-      </w:r>
-      <w:r>
-        <w:fldChar w:fldCharType="separate"/>
-      </w:r>
-      <w:r>
-        <w:rPr>
-          <w:noProof/>
-        </w:rPr>
-        <w:t>1</w:t>
-      </w:r>
-      <w:r>
-        <w:fldChar w:fldCharType="end"/>
-      </w:r>
+      <w:fldSimple w:instr=" SEQ &quot;Figur&quot; \*Arabic ">
+        <w:r>
+          <w:rPr>
+            <w:noProof/>
+          </w:rPr>
+          <w:t>1</w:t>
+        </w:r>
+      </w:fldSimple>
     </w:p>
     <w:p>
       <w:pPr>
@@ -7063,24 +7084,14 @@
       <w:r>
         <w:t xml:space="preserve">Figur </w:t>
       </w:r>
-      <w:r>
-        <w:fldChar w:fldCharType="begin"/>
-      </w:r>
-      <w:r>
-        <w:instrText xml:space="preserve"> SEQ "Figur" \*Arabic </w:instrText>
-      </w:r>
-      <w:r>
-        <w:fldChar w:fldCharType="separate"/>
-      </w:r>
-      <w:r>
-        <w:rPr>
-          <w:noProof/>
-        </w:rPr>
-        <w:t>2</w:t>
-      </w:r>
-      <w:r>
-        <w:fldChar w:fldCharType="end"/>
-      </w:r>
+      <w:fldSimple w:instr=" SEQ &quot;Figur&quot; \*Arabic ">
+        <w:r>
+          <w:rPr>
+            <w:noProof/>
+          </w:rPr>
+          <w:t>2</w:t>
+        </w:r>
+      </w:fldSimple>
     </w:p>
     <w:p>
       <w:pPr>
@@ -7173,24 +7184,14 @@
       <w:r>
         <w:t xml:space="preserve">Figur </w:t>
       </w:r>
-      <w:r>
-        <w:fldChar w:fldCharType="begin"/>
-      </w:r>
-      <w:r>
-        <w:instrText xml:space="preserve"> SEQ "Figur" \*Arabic </w:instrText>
-      </w:r>
-      <w:r>
-        <w:fldChar w:fldCharType="separate"/>
-      </w:r>
-      <w:r>
-        <w:rPr>
-          <w:noProof/>
-        </w:rPr>
-        <w:t>3</w:t>
-      </w:r>
-      <w:r>
-        <w:fldChar w:fldCharType="end"/>
-      </w:r>
+      <w:fldSimple w:instr=" SEQ &quot;Figur&quot; \*Arabic ">
+        <w:r>
+          <w:rPr>
+            <w:noProof/>
+          </w:rPr>
+          <w:t>3</w:t>
+        </w:r>
+      </w:fldSimple>
     </w:p>
     <w:p>
       <w:pPr>
@@ -7285,24 +7286,14 @@
       <w:r>
         <w:t xml:space="preserve">Figur </w:t>
       </w:r>
-      <w:r>
-        <w:fldChar w:fldCharType="begin"/>
-      </w:r>
-      <w:r>
-        <w:instrText xml:space="preserve"> SEQ "Figur" \*Arabic </w:instrText>
-      </w:r>
-      <w:r>
-        <w:fldChar w:fldCharType="separate"/>
-      </w:r>
-      <w:r>
-        <w:rPr>
-          <w:noProof/>
-        </w:rPr>
-        <w:t>4</w:t>
-      </w:r>
-      <w:r>
-        <w:fldChar w:fldCharType="end"/>
-      </w:r>
+      <w:fldSimple w:instr=" SEQ &quot;Figur&quot; \*Arabic ">
+        <w:r>
+          <w:rPr>
+            <w:noProof/>
+          </w:rPr>
+          <w:t>4</w:t>
+        </w:r>
+      </w:fldSimple>
     </w:p>
     <w:p>
       <w:pPr>
@@ -7400,24 +7391,14 @@
       <w:r>
         <w:t xml:space="preserve">Figur </w:t>
       </w:r>
-      <w:r>
-        <w:fldChar w:fldCharType="begin"/>
-      </w:r>
-      <w:r>
-        <w:instrText xml:space="preserve"> SEQ "Figur" \*Arabic </w:instrText>
-      </w:r>
-      <w:r>
-        <w:fldChar w:fldCharType="separate"/>
-      </w:r>
-      <w:r>
-        <w:rPr>
-          <w:noProof/>
-        </w:rPr>
-        <w:t>5</w:t>
-      </w:r>
-      <w:r>
-        <w:fldChar w:fldCharType="end"/>
-      </w:r>
+      <w:fldSimple w:instr=" SEQ &quot;Figur&quot; \*Arabic ">
+        <w:r>
+          <w:rPr>
+            <w:noProof/>
+          </w:rPr>
+          <w:t>5</w:t>
+        </w:r>
+      </w:fldSimple>
     </w:p>
     <w:p>
       <w:pPr>
@@ -7511,24 +7492,14 @@
       <w:r>
         <w:t xml:space="preserve">Figur </w:t>
       </w:r>
-      <w:r>
-        <w:fldChar w:fldCharType="begin"/>
-      </w:r>
-      <w:r>
-        <w:instrText xml:space="preserve"> SEQ "Figur" \*Arabic </w:instrText>
-      </w:r>
-      <w:r>
-        <w:fldChar w:fldCharType="separate"/>
-      </w:r>
-      <w:r>
-        <w:rPr>
-          <w:noProof/>
-        </w:rPr>
-        <w:t>6</w:t>
-      </w:r>
-      <w:r>
-        <w:fldChar w:fldCharType="end"/>
-      </w:r>
+      <w:fldSimple w:instr=" SEQ &quot;Figur&quot; \*Arabic ">
+        <w:r>
+          <w:rPr>
+            <w:noProof/>
+          </w:rPr>
+          <w:t>6</w:t>
+        </w:r>
+      </w:fldSimple>
     </w:p>
     <w:p>
       <w:pPr>
@@ -7598,24 +7569,14 @@
       <w:r>
         <w:t xml:space="preserve">Figur </w:t>
       </w:r>
-      <w:r>
-        <w:fldChar w:fldCharType="begin"/>
-      </w:r>
-      <w:r>
-        <w:instrText xml:space="preserve"> SEQ "Figur" \*Arabic </w:instrText>
-      </w:r>
-      <w:r>
-        <w:fldChar w:fldCharType="separate"/>
-      </w:r>
-      <w:r>
-        <w:rPr>
-          <w:noProof/>
-        </w:rPr>
-        <w:t>7</w:t>
-      </w:r>
-      <w:r>
-        <w:fldChar w:fldCharType="end"/>
-      </w:r>
+      <w:fldSimple w:instr=" SEQ &quot;Figur&quot; \*Arabic ">
+        <w:r>
+          <w:rPr>
+            <w:noProof/>
+          </w:rPr>
+          <w:t>7</w:t>
+        </w:r>
+      </w:fldSimple>
     </w:p>
     <w:p>
       <w:pPr>
@@ -7699,24 +7660,14 @@
       <w:r>
         <w:t xml:space="preserve">Figur </w:t>
       </w:r>
-      <w:r>
-        <w:fldChar w:fldCharType="begin"/>
-      </w:r>
-      <w:r>
-        <w:instrText xml:space="preserve"> SEQ "Figur" \*Arabic </w:instrText>
-      </w:r>
-      <w:r>
-        <w:fldChar w:fldCharType="separate"/>
-      </w:r>
-      <w:r>
-        <w:rPr>
-          <w:noProof/>
-        </w:rPr>
-        <w:t>8</w:t>
-      </w:r>
-      <w:r>
-        <w:fldChar w:fldCharType="end"/>
-      </w:r>
+      <w:fldSimple w:instr=" SEQ &quot;Figur&quot; \*Arabic ">
+        <w:r>
+          <w:rPr>
+            <w:noProof/>
+          </w:rPr>
+          <w:t>8</w:t>
+        </w:r>
+      </w:fldSimple>
     </w:p>
     <w:p>
       <w:pPr>
@@ -7799,24 +7750,14 @@
       <w:r>
         <w:t xml:space="preserve">Figur </w:t>
       </w:r>
-      <w:r>
-        <w:fldChar w:fldCharType="begin"/>
-      </w:r>
-      <w:r>
-        <w:instrText xml:space="preserve"> SEQ "Figur" \*Arabic </w:instrText>
-      </w:r>
-      <w:r>
-        <w:fldChar w:fldCharType="separate"/>
-      </w:r>
-      <w:r>
-        <w:rPr>
-          <w:noProof/>
-        </w:rPr>
-        <w:t>9</w:t>
-      </w:r>
-      <w:r>
-        <w:fldChar w:fldCharType="end"/>
-      </w:r>
+      <w:fldSimple w:instr=" SEQ &quot;Figur&quot; \*Arabic ">
+        <w:r>
+          <w:rPr>
+            <w:noProof/>
+          </w:rPr>
+          <w:t>9</w:t>
+        </w:r>
+      </w:fldSimple>
     </w:p>
     <w:p>
       <w:pPr>
@@ -7911,24 +7852,14 @@
       <w:r>
         <w:t xml:space="preserve">Figur </w:t>
       </w:r>
-      <w:r>
-        <w:fldChar w:fldCharType="begin"/>
-      </w:r>
-      <w:r>
-        <w:instrText xml:space="preserve"> SEQ "Figur" \*Arabic </w:instrText>
-      </w:r>
-      <w:r>
-        <w:fldChar w:fldCharType="separate"/>
-      </w:r>
-      <w:r>
-        <w:rPr>
-          <w:noProof/>
-        </w:rPr>
-        <w:t>10</w:t>
-      </w:r>
-      <w:r>
-        <w:fldChar w:fldCharType="end"/>
-      </w:r>
+      <w:fldSimple w:instr=" SEQ &quot;Figur&quot; \*Arabic ">
+        <w:r>
+          <w:rPr>
+            <w:noProof/>
+          </w:rPr>
+          <w:t>10</w:t>
+        </w:r>
+      </w:fldSimple>
     </w:p>
     <w:p>
       <w:pPr>
@@ -8044,7 +7975,7 @@
               <w:sz w:val="32"/>
               <w:szCs w:val="32"/>
             </w:rPr>
-            <w:t>7</w:t>
+            <w:t>4</w:t>
           </w:r>
           <w:r>
             <w:rPr>
@@ -11154,7 +11085,7 @@
 </file>
 
 <file path=customXml/itemProps2.xml><?xml version="1.0" encoding="utf-8"?>
-<ds:datastoreItem xmlns:ds="http://schemas.openxmlformats.org/officeDocument/2006/customXml" ds:itemID="{0995E8C5-A333-434B-A51A-FDD43ED309BD}">
+<ds:datastoreItem xmlns:ds="http://schemas.openxmlformats.org/officeDocument/2006/customXml" ds:itemID="{ABC62CCC-B2CA-4ED8-8CF3-640230B38A9A}">
   <ds:schemaRefs>
     <ds:schemaRef ds:uri="http://schemas.openxmlformats.org/officeDocument/2006/bibliography"/>
   </ds:schemaRefs>

--- a/dokument/Projektrapport mobow.docx
+++ b/dokument/Projektrapport mobow.docx
@@ -13,12 +13,12 @@
       <w:r>
         <w:rPr>
           <w:noProof/>
-          <w:lang w:val="sv-SE" w:eastAsia="sv-SE"/>
+          <w:lang w:eastAsia="sv-SE"/>
         </w:rPr>
         <mc:AlternateContent>
           <mc:Choice Requires="wps">
             <w:drawing>
-              <wp:anchor distT="0" distB="0" distL="114300" distR="114300" simplePos="0" relativeHeight="251659264" behindDoc="0" locked="0" layoutInCell="0" allowOverlap="1" wp14:anchorId="6BFA1287" wp14:editId="73A5C65E">
+              <wp:anchor distT="0" distB="0" distL="114300" distR="114300" simplePos="0" relativeHeight="251659264" behindDoc="0" locked="0" layoutInCell="0" allowOverlap="1" wp14:anchorId="527A17E4" wp14:editId="30F3570D">
                 <wp:simplePos x="0" y="0"/>
                 <wp:positionH relativeFrom="page">
                   <wp:align>center</wp:align>
@@ -86,12 +86,12 @@
       <w:r>
         <w:rPr>
           <w:noProof/>
-          <w:lang w:val="sv-SE" w:eastAsia="sv-SE"/>
+          <w:lang w:eastAsia="sv-SE"/>
         </w:rPr>
         <mc:AlternateContent>
           <mc:Choice Requires="wps">
             <w:drawing>
-              <wp:anchor distT="0" distB="0" distL="114300" distR="114300" simplePos="0" relativeHeight="251662336" behindDoc="0" locked="0" layoutInCell="0" allowOverlap="1" wp14:anchorId="39B7F1C5" wp14:editId="60C2E283">
+              <wp:anchor distT="0" distB="0" distL="114300" distR="114300" simplePos="0" relativeHeight="251662336" behindDoc="0" locked="0" layoutInCell="0" allowOverlap="1" wp14:anchorId="025F63AB" wp14:editId="207F57B6">
                 <wp:simplePos x="0" y="0"/>
                 <wp:positionH relativeFrom="page">
                   <wp:posOffset>402590</wp:posOffset>
@@ -159,12 +159,12 @@
       <w:r>
         <w:rPr>
           <w:noProof/>
-          <w:lang w:val="sv-SE" w:eastAsia="sv-SE"/>
+          <w:lang w:eastAsia="sv-SE"/>
         </w:rPr>
         <mc:AlternateContent>
           <mc:Choice Requires="wps">
             <w:drawing>
-              <wp:anchor distT="0" distB="0" distL="114300" distR="114300" simplePos="0" relativeHeight="251661312" behindDoc="0" locked="0" layoutInCell="0" allowOverlap="1" wp14:anchorId="2F78B487" wp14:editId="44B258F6">
+              <wp:anchor distT="0" distB="0" distL="114300" distR="114300" simplePos="0" relativeHeight="251661312" behindDoc="0" locked="0" layoutInCell="0" allowOverlap="1" wp14:anchorId="5054AAA0" wp14:editId="5B228DDF">
                 <wp:simplePos x="0" y="0"/>
                 <wp:positionH relativeFrom="page">
                   <wp:posOffset>7063105</wp:posOffset>
@@ -232,12 +232,12 @@
       <w:r>
         <w:rPr>
           <w:noProof/>
-          <w:lang w:val="sv-SE" w:eastAsia="sv-SE"/>
+          <w:lang w:eastAsia="sv-SE"/>
         </w:rPr>
         <mc:AlternateContent>
           <mc:Choice Requires="wps">
             <w:drawing>
-              <wp:anchor distT="0" distB="0" distL="114300" distR="114300" simplePos="0" relativeHeight="251660288" behindDoc="0" locked="0" layoutInCell="0" allowOverlap="1" wp14:anchorId="090BBEDF" wp14:editId="22A61AE6">
+              <wp:anchor distT="0" distB="0" distL="114300" distR="114300" simplePos="0" relativeHeight="251660288" behindDoc="0" locked="0" layoutInCell="0" allowOverlap="1" wp14:anchorId="57A9845E" wp14:editId="1D47FA9E">
                 <wp:simplePos x="0" y="0"/>
                 <wp:positionH relativeFrom="page">
                   <wp:posOffset>-189230</wp:posOffset>
@@ -309,14 +309,12 @@
         <w:rPr>
           <w:sz w:val="72"/>
           <w:szCs w:val="72"/>
-          <w:lang w:val="sv-SE"/>
         </w:rPr>
       </w:pPr>
       <w:r>
         <w:rPr>
           <w:sz w:val="72"/>
           <w:szCs w:val="72"/>
-          <w:lang w:val="sv-SE"/>
         </w:rPr>
         <w:t>Projekt Mobow</w:t>
       </w:r>
@@ -327,14 +325,12 @@
         <w:rPr>
           <w:sz w:val="36"/>
           <w:szCs w:val="36"/>
-          <w:lang w:val="sv-SE"/>
         </w:rPr>
       </w:pPr>
       <w:r>
         <w:rPr>
           <w:sz w:val="36"/>
           <w:szCs w:val="36"/>
-          <w:lang w:val="sv-SE"/>
         </w:rPr>
         <w:t>Din väg till laddningsstationen</w:t>
       </w:r>
@@ -345,7 +341,6 @@
         <w:rPr>
           <w:sz w:val="36"/>
           <w:szCs w:val="36"/>
-          <w:lang w:val="sv-SE"/>
         </w:rPr>
       </w:pPr>
     </w:p>
@@ -355,55 +350,33 @@
         <w:rPr>
           <w:sz w:val="36"/>
           <w:szCs w:val="36"/>
-          <w:lang w:val="sv-SE"/>
         </w:rPr>
       </w:pPr>
     </w:p>
     <w:p>
       <w:pPr>
         <w:pStyle w:val="NoSpacing"/>
-        <w:rPr>
-          <w:lang w:val="sv-SE"/>
-        </w:rPr>
-      </w:pPr>
-      <w:r>
-        <w:rPr>
-          <w:lang w:val="sv-SE"/>
-        </w:rPr>
+      </w:pPr>
+      <w:r>
         <w:t>12/11-</w:t>
       </w:r>
       <w:r>
-        <w:rPr>
-          <w:lang w:val="sv-SE"/>
-        </w:rPr>
         <w:t>2014</w:t>
       </w:r>
     </w:p>
     <w:p>
       <w:pPr>
         <w:pStyle w:val="NoSpacing"/>
-        <w:rPr>
-          <w:lang w:val="sv-SE"/>
-        </w:rPr>
-      </w:pPr>
-      <w:r>
-        <w:rPr>
-          <w:lang w:val="sv-SE"/>
-        </w:rPr>
+      </w:pPr>
+      <w:r>
         <w:t>Högskolan i Gävle</w:t>
       </w:r>
     </w:p>
     <w:p>
       <w:pPr>
         <w:pStyle w:val="NoSpacing"/>
-        <w:rPr>
-          <w:lang w:val="sv-SE"/>
-        </w:rPr>
-      </w:pPr>
-      <w:r>
-        <w:rPr>
-          <w:lang w:val="sv-SE"/>
-        </w:rPr>
+      </w:pPr>
+      <w:r>
         <w:t>Karl Lundh, Niklas Sjögren, Rickard Hedlund</w:t>
       </w:r>
     </w:p>
@@ -444,7 +417,6 @@
       <w:r>
         <w:rPr>
           <w:rFonts w:ascii="Times New Roman" w:hAnsi="Times New Roman" w:cs="Times New Roman"/>
-          <w:lang w:val="sv-SE"/>
         </w:rPr>
         <w:lastRenderedPageBreak/>
         <w:t>Innehåll</w:t>
@@ -457,7 +429,7 @@
           <w:tab w:val="right" w:leader="dot" w:pos="9062"/>
         </w:tabs>
         <w:rPr>
-          <w:rFonts w:asciiTheme="minorHAnsi" w:eastAsiaTheme="minorEastAsia" w:hAnsiTheme="minorHAnsi" w:cstheme="minorBidi"/>
+          <w:rFonts w:eastAsiaTheme="minorEastAsia"/>
           <w:noProof/>
           <w:lang w:val="sv-SE" w:eastAsia="sv-SE"/>
         </w:rPr>
@@ -536,7 +508,7 @@
           <w:tab w:val="right" w:leader="dot" w:pos="9062"/>
         </w:tabs>
         <w:rPr>
-          <w:rFonts w:asciiTheme="minorHAnsi" w:eastAsiaTheme="minorEastAsia" w:hAnsiTheme="minorHAnsi" w:cstheme="minorBidi"/>
+          <w:rFonts w:eastAsiaTheme="minorEastAsia"/>
           <w:noProof/>
           <w:lang w:val="sv-SE" w:eastAsia="sv-SE"/>
         </w:rPr>
@@ -606,7 +578,7 @@
           <w:tab w:val="right" w:leader="dot" w:pos="9062"/>
         </w:tabs>
         <w:rPr>
-          <w:rFonts w:asciiTheme="minorHAnsi" w:eastAsiaTheme="minorEastAsia" w:hAnsiTheme="minorHAnsi" w:cstheme="minorBidi"/>
+          <w:rFonts w:eastAsiaTheme="minorEastAsia"/>
           <w:noProof/>
           <w:lang w:val="sv-SE" w:eastAsia="sv-SE"/>
         </w:rPr>
@@ -676,7 +648,7 @@
           <w:tab w:val="right" w:leader="dot" w:pos="9062"/>
         </w:tabs>
         <w:rPr>
-          <w:rFonts w:asciiTheme="minorHAnsi" w:eastAsiaTheme="minorEastAsia" w:hAnsiTheme="minorHAnsi" w:cstheme="minorBidi"/>
+          <w:rFonts w:eastAsiaTheme="minorEastAsia"/>
           <w:noProof/>
           <w:lang w:val="sv-SE" w:eastAsia="sv-SE"/>
         </w:rPr>
@@ -746,7 +718,7 @@
           <w:tab w:val="right" w:leader="dot" w:pos="9062"/>
         </w:tabs>
         <w:rPr>
-          <w:rFonts w:asciiTheme="minorHAnsi" w:eastAsiaTheme="minorEastAsia" w:hAnsiTheme="minorHAnsi" w:cstheme="minorBidi"/>
+          <w:rFonts w:eastAsiaTheme="minorEastAsia"/>
           <w:noProof/>
           <w:lang w:val="sv-SE" w:eastAsia="sv-SE"/>
         </w:rPr>
@@ -816,7 +788,7 @@
           <w:tab w:val="right" w:leader="dot" w:pos="9062"/>
         </w:tabs>
         <w:rPr>
-          <w:rFonts w:asciiTheme="minorHAnsi" w:eastAsiaTheme="minorEastAsia" w:hAnsiTheme="minorHAnsi" w:cstheme="minorBidi"/>
+          <w:rFonts w:eastAsiaTheme="minorEastAsia"/>
           <w:noProof/>
           <w:lang w:val="sv-SE" w:eastAsia="sv-SE"/>
         </w:rPr>
@@ -886,7 +858,7 @@
           <w:tab w:val="right" w:leader="dot" w:pos="9062"/>
         </w:tabs>
         <w:rPr>
-          <w:rFonts w:asciiTheme="minorHAnsi" w:eastAsiaTheme="minorEastAsia" w:hAnsiTheme="minorHAnsi" w:cstheme="minorBidi"/>
+          <w:rFonts w:eastAsiaTheme="minorEastAsia"/>
           <w:noProof/>
           <w:lang w:val="sv-SE" w:eastAsia="sv-SE"/>
         </w:rPr>
@@ -956,7 +928,7 @@
           <w:tab w:val="right" w:leader="dot" w:pos="9062"/>
         </w:tabs>
         <w:rPr>
-          <w:rFonts w:asciiTheme="minorHAnsi" w:eastAsiaTheme="minorEastAsia" w:hAnsiTheme="minorHAnsi" w:cstheme="minorBidi"/>
+          <w:rFonts w:eastAsiaTheme="minorEastAsia"/>
           <w:noProof/>
           <w:lang w:val="sv-SE" w:eastAsia="sv-SE"/>
         </w:rPr>
@@ -1026,7 +998,7 @@
           <w:tab w:val="right" w:leader="dot" w:pos="9062"/>
         </w:tabs>
         <w:rPr>
-          <w:rFonts w:asciiTheme="minorHAnsi" w:eastAsiaTheme="minorEastAsia" w:hAnsiTheme="minorHAnsi" w:cstheme="minorBidi"/>
+          <w:rFonts w:eastAsiaTheme="minorEastAsia"/>
           <w:noProof/>
           <w:lang w:val="sv-SE" w:eastAsia="sv-SE"/>
         </w:rPr>
@@ -1096,7 +1068,7 @@
           <w:tab w:val="right" w:leader="dot" w:pos="9062"/>
         </w:tabs>
         <w:rPr>
-          <w:rFonts w:asciiTheme="minorHAnsi" w:eastAsiaTheme="minorEastAsia" w:hAnsiTheme="minorHAnsi" w:cstheme="minorBidi"/>
+          <w:rFonts w:eastAsiaTheme="minorEastAsia"/>
           <w:noProof/>
           <w:lang w:val="sv-SE" w:eastAsia="sv-SE"/>
         </w:rPr>
@@ -1166,7 +1138,7 @@
           <w:tab w:val="right" w:leader="dot" w:pos="9062"/>
         </w:tabs>
         <w:rPr>
-          <w:rFonts w:asciiTheme="minorHAnsi" w:eastAsiaTheme="minorEastAsia" w:hAnsiTheme="minorHAnsi" w:cstheme="minorBidi"/>
+          <w:rFonts w:eastAsiaTheme="minorEastAsia"/>
           <w:noProof/>
           <w:lang w:val="sv-SE" w:eastAsia="sv-SE"/>
         </w:rPr>
@@ -1236,7 +1208,7 @@
           <w:tab w:val="right" w:leader="dot" w:pos="9062"/>
         </w:tabs>
         <w:rPr>
-          <w:rFonts w:asciiTheme="minorHAnsi" w:eastAsiaTheme="minorEastAsia" w:hAnsiTheme="minorHAnsi" w:cstheme="minorBidi"/>
+          <w:rFonts w:eastAsiaTheme="minorEastAsia"/>
           <w:noProof/>
           <w:lang w:val="sv-SE" w:eastAsia="sv-SE"/>
         </w:rPr>
@@ -1306,7 +1278,7 @@
           <w:tab w:val="right" w:leader="dot" w:pos="9062"/>
         </w:tabs>
         <w:rPr>
-          <w:rFonts w:asciiTheme="minorHAnsi" w:eastAsiaTheme="minorEastAsia" w:hAnsiTheme="minorHAnsi" w:cstheme="minorBidi"/>
+          <w:rFonts w:eastAsiaTheme="minorEastAsia"/>
           <w:noProof/>
           <w:lang w:val="sv-SE" w:eastAsia="sv-SE"/>
         </w:rPr>
@@ -1376,7 +1348,7 @@
           <w:tab w:val="right" w:leader="dot" w:pos="9062"/>
         </w:tabs>
         <w:rPr>
-          <w:rFonts w:asciiTheme="minorHAnsi" w:eastAsiaTheme="minorEastAsia" w:hAnsiTheme="minorHAnsi" w:cstheme="minorBidi"/>
+          <w:rFonts w:eastAsiaTheme="minorEastAsia"/>
           <w:noProof/>
           <w:lang w:val="sv-SE" w:eastAsia="sv-SE"/>
         </w:rPr>
@@ -1446,7 +1418,7 @@
           <w:tab w:val="right" w:leader="dot" w:pos="9062"/>
         </w:tabs>
         <w:rPr>
-          <w:rFonts w:asciiTheme="minorHAnsi" w:eastAsiaTheme="minorEastAsia" w:hAnsiTheme="minorHAnsi" w:cstheme="minorBidi"/>
+          <w:rFonts w:eastAsiaTheme="minorEastAsia"/>
           <w:noProof/>
           <w:lang w:val="sv-SE" w:eastAsia="sv-SE"/>
         </w:rPr>
@@ -1516,7 +1488,7 @@
           <w:tab w:val="right" w:leader="dot" w:pos="9062"/>
         </w:tabs>
         <w:rPr>
-          <w:rFonts w:asciiTheme="minorHAnsi" w:eastAsiaTheme="minorEastAsia" w:hAnsiTheme="minorHAnsi" w:cstheme="minorBidi"/>
+          <w:rFonts w:eastAsiaTheme="minorEastAsia"/>
           <w:noProof/>
           <w:lang w:val="sv-SE" w:eastAsia="sv-SE"/>
         </w:rPr>
@@ -1586,7 +1558,7 @@
           <w:tab w:val="right" w:leader="dot" w:pos="9062"/>
         </w:tabs>
         <w:rPr>
-          <w:rFonts w:asciiTheme="minorHAnsi" w:eastAsiaTheme="minorEastAsia" w:hAnsiTheme="minorHAnsi" w:cstheme="minorBidi"/>
+          <w:rFonts w:eastAsiaTheme="minorEastAsia"/>
           <w:noProof/>
           <w:lang w:val="sv-SE" w:eastAsia="sv-SE"/>
         </w:rPr>
@@ -1656,7 +1628,7 @@
           <w:tab w:val="right" w:leader="dot" w:pos="9062"/>
         </w:tabs>
         <w:rPr>
-          <w:rFonts w:asciiTheme="minorHAnsi" w:eastAsiaTheme="minorEastAsia" w:hAnsiTheme="minorHAnsi" w:cstheme="minorBidi"/>
+          <w:rFonts w:eastAsiaTheme="minorEastAsia"/>
           <w:noProof/>
           <w:lang w:val="sv-SE" w:eastAsia="sv-SE"/>
         </w:rPr>
@@ -1726,7 +1698,7 @@
           <w:tab w:val="right" w:leader="dot" w:pos="9062"/>
         </w:tabs>
         <w:rPr>
-          <w:rFonts w:asciiTheme="minorHAnsi" w:eastAsiaTheme="minorEastAsia" w:hAnsiTheme="minorHAnsi" w:cstheme="minorBidi"/>
+          <w:rFonts w:eastAsiaTheme="minorEastAsia"/>
           <w:noProof/>
           <w:lang w:val="sv-SE" w:eastAsia="sv-SE"/>
         </w:rPr>
@@ -1796,7 +1768,7 @@
           <w:tab w:val="right" w:leader="dot" w:pos="9062"/>
         </w:tabs>
         <w:rPr>
-          <w:rFonts w:asciiTheme="minorHAnsi" w:eastAsiaTheme="minorEastAsia" w:hAnsiTheme="minorHAnsi" w:cstheme="minorBidi"/>
+          <w:rFonts w:eastAsiaTheme="minorEastAsia"/>
           <w:noProof/>
           <w:lang w:val="sv-SE" w:eastAsia="sv-SE"/>
         </w:rPr>
@@ -1866,7 +1838,7 @@
           <w:tab w:val="right" w:leader="dot" w:pos="9062"/>
         </w:tabs>
         <w:rPr>
-          <w:rFonts w:asciiTheme="minorHAnsi" w:eastAsiaTheme="minorEastAsia" w:hAnsiTheme="minorHAnsi" w:cstheme="minorBidi"/>
+          <w:rFonts w:eastAsiaTheme="minorEastAsia"/>
           <w:noProof/>
           <w:lang w:val="sv-SE" w:eastAsia="sv-SE"/>
         </w:rPr>
@@ -1936,7 +1908,7 @@
           <w:tab w:val="right" w:leader="dot" w:pos="9062"/>
         </w:tabs>
         <w:rPr>
-          <w:rFonts w:asciiTheme="minorHAnsi" w:eastAsiaTheme="minorEastAsia" w:hAnsiTheme="minorHAnsi" w:cstheme="minorBidi"/>
+          <w:rFonts w:eastAsiaTheme="minorEastAsia"/>
           <w:noProof/>
           <w:lang w:val="sv-SE" w:eastAsia="sv-SE"/>
         </w:rPr>
@@ -2006,7 +1978,7 @@
           <w:tab w:val="right" w:leader="dot" w:pos="9062"/>
         </w:tabs>
         <w:rPr>
-          <w:rFonts w:asciiTheme="minorHAnsi" w:eastAsiaTheme="minorEastAsia" w:hAnsiTheme="minorHAnsi" w:cstheme="minorBidi"/>
+          <w:rFonts w:eastAsiaTheme="minorEastAsia"/>
           <w:noProof/>
           <w:lang w:val="sv-SE" w:eastAsia="sv-SE"/>
         </w:rPr>
@@ -2076,7 +2048,7 @@
           <w:tab w:val="right" w:leader="dot" w:pos="9062"/>
         </w:tabs>
         <w:rPr>
-          <w:rFonts w:asciiTheme="minorHAnsi" w:eastAsiaTheme="minorEastAsia" w:hAnsiTheme="minorHAnsi" w:cstheme="minorBidi"/>
+          <w:rFonts w:eastAsiaTheme="minorEastAsia"/>
           <w:noProof/>
           <w:lang w:val="sv-SE" w:eastAsia="sv-SE"/>
         </w:rPr>
@@ -2146,7 +2118,7 @@
           <w:tab w:val="right" w:leader="dot" w:pos="9062"/>
         </w:tabs>
         <w:rPr>
-          <w:rFonts w:asciiTheme="minorHAnsi" w:eastAsiaTheme="minorEastAsia" w:hAnsiTheme="minorHAnsi" w:cstheme="minorBidi"/>
+          <w:rFonts w:eastAsiaTheme="minorEastAsia"/>
           <w:noProof/>
           <w:lang w:val="sv-SE" w:eastAsia="sv-SE"/>
         </w:rPr>
@@ -2216,7 +2188,7 @@
           <w:tab w:val="right" w:leader="dot" w:pos="9062"/>
         </w:tabs>
         <w:rPr>
-          <w:rFonts w:asciiTheme="minorHAnsi" w:eastAsiaTheme="minorEastAsia" w:hAnsiTheme="minorHAnsi" w:cstheme="minorBidi"/>
+          <w:rFonts w:eastAsiaTheme="minorEastAsia"/>
           <w:noProof/>
           <w:lang w:val="sv-SE" w:eastAsia="sv-SE"/>
         </w:rPr>
@@ -2286,7 +2258,7 @@
           <w:tab w:val="right" w:leader="dot" w:pos="9062"/>
         </w:tabs>
         <w:rPr>
-          <w:rFonts w:asciiTheme="minorHAnsi" w:eastAsiaTheme="minorEastAsia" w:hAnsiTheme="minorHAnsi" w:cstheme="minorBidi"/>
+          <w:rFonts w:eastAsiaTheme="minorEastAsia"/>
           <w:noProof/>
           <w:lang w:val="sv-SE" w:eastAsia="sv-SE"/>
         </w:rPr>
@@ -2356,7 +2328,7 @@
           <w:tab w:val="right" w:leader="dot" w:pos="9062"/>
         </w:tabs>
         <w:rPr>
-          <w:rFonts w:asciiTheme="minorHAnsi" w:eastAsiaTheme="minorEastAsia" w:hAnsiTheme="minorHAnsi" w:cstheme="minorBidi"/>
+          <w:rFonts w:eastAsiaTheme="minorEastAsia"/>
           <w:noProof/>
           <w:lang w:val="sv-SE" w:eastAsia="sv-SE"/>
         </w:rPr>
@@ -2426,7 +2398,7 @@
           <w:tab w:val="right" w:leader="dot" w:pos="9062"/>
         </w:tabs>
         <w:rPr>
-          <w:rFonts w:asciiTheme="minorHAnsi" w:eastAsiaTheme="minorEastAsia" w:hAnsiTheme="minorHAnsi" w:cstheme="minorBidi"/>
+          <w:rFonts w:eastAsiaTheme="minorEastAsia"/>
           <w:noProof/>
           <w:lang w:val="sv-SE" w:eastAsia="sv-SE"/>
         </w:rPr>
@@ -2496,7 +2468,7 @@
           <w:tab w:val="right" w:leader="dot" w:pos="9062"/>
         </w:tabs>
         <w:rPr>
-          <w:rFonts w:asciiTheme="minorHAnsi" w:eastAsiaTheme="minorEastAsia" w:hAnsiTheme="minorHAnsi" w:cstheme="minorBidi"/>
+          <w:rFonts w:eastAsiaTheme="minorEastAsia"/>
           <w:noProof/>
           <w:lang w:val="sv-SE" w:eastAsia="sv-SE"/>
         </w:rPr>
@@ -2566,7 +2538,7 @@
           <w:tab w:val="right" w:leader="dot" w:pos="9062"/>
         </w:tabs>
         <w:rPr>
-          <w:rFonts w:asciiTheme="minorHAnsi" w:eastAsiaTheme="minorEastAsia" w:hAnsiTheme="minorHAnsi" w:cstheme="minorBidi"/>
+          <w:rFonts w:eastAsiaTheme="minorEastAsia"/>
           <w:noProof/>
           <w:lang w:val="sv-SE" w:eastAsia="sv-SE"/>
         </w:rPr>
@@ -2637,7 +2609,7 @@
           <w:tab w:val="right" w:leader="dot" w:pos="9062"/>
         </w:tabs>
         <w:rPr>
-          <w:rFonts w:asciiTheme="minorHAnsi" w:eastAsiaTheme="minorEastAsia" w:hAnsiTheme="minorHAnsi" w:cstheme="minorBidi"/>
+          <w:rFonts w:eastAsiaTheme="minorEastAsia"/>
           <w:noProof/>
           <w:lang w:val="sv-SE" w:eastAsia="sv-SE"/>
         </w:rPr>
@@ -2707,7 +2679,7 @@
           <w:tab w:val="right" w:leader="dot" w:pos="9062"/>
         </w:tabs>
         <w:rPr>
-          <w:rFonts w:asciiTheme="minorHAnsi" w:eastAsiaTheme="minorEastAsia" w:hAnsiTheme="minorHAnsi" w:cstheme="minorBidi"/>
+          <w:rFonts w:eastAsiaTheme="minorEastAsia"/>
           <w:noProof/>
           <w:lang w:val="sv-SE" w:eastAsia="sv-SE"/>
         </w:rPr>
@@ -2777,7 +2749,7 @@
           <w:tab w:val="right" w:leader="dot" w:pos="9062"/>
         </w:tabs>
         <w:rPr>
-          <w:rFonts w:asciiTheme="minorHAnsi" w:eastAsiaTheme="minorEastAsia" w:hAnsiTheme="minorHAnsi" w:cstheme="minorBidi"/>
+          <w:rFonts w:eastAsiaTheme="minorEastAsia"/>
           <w:noProof/>
           <w:lang w:val="sv-SE" w:eastAsia="sv-SE"/>
         </w:rPr>
@@ -2847,7 +2819,7 @@
           <w:tab w:val="right" w:leader="dot" w:pos="9062"/>
         </w:tabs>
         <w:rPr>
-          <w:rFonts w:asciiTheme="minorHAnsi" w:eastAsiaTheme="minorEastAsia" w:hAnsiTheme="minorHAnsi" w:cstheme="minorBidi"/>
+          <w:rFonts w:eastAsiaTheme="minorEastAsia"/>
           <w:noProof/>
           <w:lang w:val="sv-SE" w:eastAsia="sv-SE"/>
         </w:rPr>
@@ -2917,7 +2889,7 @@
           <w:tab w:val="right" w:leader="dot" w:pos="9062"/>
         </w:tabs>
         <w:rPr>
-          <w:rFonts w:asciiTheme="minorHAnsi" w:eastAsiaTheme="minorEastAsia" w:hAnsiTheme="minorHAnsi" w:cstheme="minorBidi"/>
+          <w:rFonts w:eastAsiaTheme="minorEastAsia"/>
           <w:noProof/>
           <w:lang w:val="sv-SE" w:eastAsia="sv-SE"/>
         </w:rPr>
@@ -2987,7 +2959,7 @@
           <w:tab w:val="right" w:leader="dot" w:pos="9062"/>
         </w:tabs>
         <w:rPr>
-          <w:rFonts w:asciiTheme="minorHAnsi" w:eastAsiaTheme="minorEastAsia" w:hAnsiTheme="minorHAnsi" w:cstheme="minorBidi"/>
+          <w:rFonts w:eastAsiaTheme="minorEastAsia"/>
           <w:noProof/>
           <w:lang w:val="sv-SE" w:eastAsia="sv-SE"/>
         </w:rPr>
@@ -3057,7 +3029,7 @@
           <w:tab w:val="right" w:leader="dot" w:pos="9062"/>
         </w:tabs>
         <w:rPr>
-          <w:rFonts w:asciiTheme="minorHAnsi" w:eastAsiaTheme="minorEastAsia" w:hAnsiTheme="minorHAnsi" w:cstheme="minorBidi"/>
+          <w:rFonts w:eastAsiaTheme="minorEastAsia"/>
           <w:noProof/>
           <w:lang w:val="sv-SE" w:eastAsia="sv-SE"/>
         </w:rPr>
@@ -3127,7 +3099,7 @@
           <w:tab w:val="right" w:leader="dot" w:pos="9062"/>
         </w:tabs>
         <w:rPr>
-          <w:rFonts w:asciiTheme="minorHAnsi" w:eastAsiaTheme="minorEastAsia" w:hAnsiTheme="minorHAnsi" w:cstheme="minorBidi"/>
+          <w:rFonts w:eastAsiaTheme="minorEastAsia"/>
           <w:noProof/>
           <w:lang w:val="sv-SE" w:eastAsia="sv-SE"/>
         </w:rPr>
@@ -3197,7 +3169,7 @@
           <w:tab w:val="right" w:leader="dot" w:pos="9062"/>
         </w:tabs>
         <w:rPr>
-          <w:rFonts w:asciiTheme="minorHAnsi" w:eastAsiaTheme="minorEastAsia" w:hAnsiTheme="minorHAnsi" w:cstheme="minorBidi"/>
+          <w:rFonts w:eastAsiaTheme="minorEastAsia"/>
           <w:noProof/>
           <w:lang w:val="sv-SE" w:eastAsia="sv-SE"/>
         </w:rPr>
@@ -3280,17 +3252,6 @@
         <w:tabs>
           <w:tab w:val="left" w:pos="2400"/>
         </w:tabs>
-      </w:pPr>
-      <w:r>
-        <w:tab/>
-      </w:r>
-    </w:p>
-    <w:p>
-      <w:pPr>
-        <w:pStyle w:val="Heading1"/>
-        <w:rPr>
-          <w:rFonts w:ascii="Times New Roman" w:hAnsi="Times New Roman"/>
-        </w:rPr>
         <w:sectPr>
           <w:pgSz w:w="11906" w:h="16838"/>
           <w:pgMar w:top="1417" w:right="1417" w:bottom="1417" w:left="1417" w:header="708" w:footer="708" w:gutter="0"/>
@@ -3302,25 +3263,18 @@
       </w:pPr>
     </w:p>
     <w:p>
-      <w:pPr>
-        <w:pStyle w:val="Heading1"/>
-        <w:rPr>
-          <w:rFonts w:ascii="Times New Roman" w:hAnsi="Times New Roman"/>
-        </w:rPr>
-      </w:pPr>
       <w:bookmarkStart w:id="0" w:name="_Toc406149973"/>
       <w:r>
-        <w:rPr>
-          <w:rFonts w:ascii="Times New Roman" w:hAnsi="Times New Roman"/>
-        </w:rPr>
         <w:lastRenderedPageBreak/>
         <w:br w:type="page"/>
       </w:r>
       <w:bookmarkStart w:id="1" w:name="_Toc408756013"/>
-      <w:r>
-        <w:rPr>
-          <w:rFonts w:ascii="Times New Roman" w:hAnsi="Times New Roman"/>
-        </w:rPr>
+    </w:p>
+    <w:p>
+      <w:pPr>
+        <w:pStyle w:val="Heading1"/>
+      </w:pPr>
+      <w:r>
         <w:lastRenderedPageBreak/>
         <w:t>Inledning</w:t>
       </w:r>
@@ -3422,35 +3376,30 @@
       </w:r>
       <w:proofErr w:type="spellStart"/>
       <w:r>
-        <w:t>Mobo</w:t>
-      </w:r>
-      <w:bookmarkStart w:id="10" w:name="_GoBack"/>
+        <w:t>Mobows</w:t>
+      </w:r>
+      <w:proofErr w:type="spellEnd"/>
+      <w:r>
+        <w:t xml:space="preserve"> nuvarande hemsida därav </w:t>
+      </w:r>
+      <w:r>
+        <w:t>följande</w:t>
+      </w:r>
+      <w:r>
+        <w:t xml:space="preserve"> ändringar.</w:t>
+      </w:r>
+    </w:p>
+    <w:p>
+      <w:pPr>
+        <w:pStyle w:val="Heading2"/>
+      </w:pPr>
+      <w:bookmarkStart w:id="10" w:name="_Toc406149978"/>
+      <w:bookmarkStart w:id="11" w:name="_Toc408756018"/>
+      <w:r>
+        <w:t>Ändringar</w:t>
+      </w:r>
       <w:bookmarkEnd w:id="10"/>
-      <w:r>
-        <w:t>ws</w:t>
-      </w:r>
-      <w:proofErr w:type="spellEnd"/>
-      <w:r>
-        <w:t xml:space="preserve"> nuvarande hemsida därav </w:t>
-      </w:r>
-      <w:r>
-        <w:t>följande</w:t>
-      </w:r>
-      <w:r>
-        <w:t xml:space="preserve"> ändringar.</w:t>
-      </w:r>
-    </w:p>
-    <w:p>
-      <w:pPr>
-        <w:pStyle w:val="Heading2"/>
-      </w:pPr>
-      <w:bookmarkStart w:id="11" w:name="_Toc406149978"/>
-      <w:bookmarkStart w:id="12" w:name="_Toc408756018"/>
-      <w:r>
-        <w:t>Ändringar</w:t>
-      </w:r>
       <w:bookmarkEnd w:id="11"/>
-      <w:bookmarkEnd w:id="12"/>
     </w:p>
     <w:p>
       <w:r>
@@ -3481,7 +3430,7 @@
           <w:szCs w:val="26"/>
         </w:rPr>
       </w:pPr>
-      <w:bookmarkStart w:id="13" w:name="_Toc406149979"/>
+      <w:bookmarkStart w:id="12" w:name="_Toc406149979"/>
       <w:r>
         <w:br w:type="page"/>
       </w:r>
@@ -3490,74 +3439,74 @@
       <w:pPr>
         <w:pStyle w:val="Heading2"/>
       </w:pPr>
-      <w:bookmarkStart w:id="14" w:name="_Toc408756019"/>
+      <w:bookmarkStart w:id="13" w:name="_Toc408756019"/>
       <w:r>
         <w:lastRenderedPageBreak/>
         <w:t>Erfarenheter</w:t>
       </w:r>
+      <w:bookmarkEnd w:id="12"/>
       <w:bookmarkEnd w:id="13"/>
+    </w:p>
+    <w:p>
+      <w:bookmarkStart w:id="14" w:name="_Toc406149980"/>
+      <w:r>
+        <w:t>Då projektgruppens medlemmar har olika bakgrund så varierade tidigare erfarenheter i projektgruppen. Ett beslut om vilka språk som skulle användas genomfördes och HTML5 valdes med motiveringen att den erbjuder möjligheten skapa en plattformsoberoende applikation för alla enheter, inklusive mobila. Utöver HTML5 valdes PHP som skriptspråk på serversidan för enkel integration med databas på server. PHP valdes då Mobows nuvarande webbhotell stödjer språk och för att de flesta i gruppen hade tidigare erfarenheter av detta språk och som databashanteringssystem valdes MySQL då den stöds av webbhotellet och är lätt integrerad med PHP. Dessa val resulterade dock i en del inlärning då även ytterligare språk och kunskaper behövdes för att kunna skapa detta system.</w:t>
+      </w:r>
+    </w:p>
+    <w:p>
+      <w:pPr>
+        <w:pStyle w:val="Heading1"/>
+        <w:rPr>
+          <w:rFonts w:ascii="Times New Roman" w:hAnsi="Times New Roman"/>
+        </w:rPr>
+      </w:pPr>
+      <w:bookmarkStart w:id="15" w:name="_Toc408756020"/>
+      <w:r>
+        <w:rPr>
+          <w:rFonts w:ascii="Times New Roman" w:hAnsi="Times New Roman"/>
+        </w:rPr>
+        <w:t>Projektorganisation</w:t>
+      </w:r>
       <w:bookmarkEnd w:id="14"/>
-    </w:p>
-    <w:p>
-      <w:bookmarkStart w:id="15" w:name="_Toc406149980"/>
-      <w:r>
-        <w:t>Då projektgruppens medlemmar har olika bakgrund så varierade tidigare erfarenheter i projektgruppen. Ett beslut om vilka språk som skulle användas genomfördes och HTML5 valdes med motiveringen att den erbjuder möjligheten skapa en plattformsoberoende applikation för alla enheter, inklusive mobila. Utöver HTML5 valdes PHP som skriptspråk på serversidan för enkel integration med databas på server. PHP valdes då Mobows nuvarande webbhotell stödjer språk och för att de flesta i gruppen hade tidigare erfarenheter av detta språk och som databashanteringssystem valdes MySQL då den stöds av webbhotellet och är lätt integrerad med PHP. Dessa val resulterade dock i en del inlärning då även ytterligare språk och kunskaper behövdes för att kunna skapa detta system.</w:t>
-      </w:r>
-    </w:p>
-    <w:p>
-      <w:pPr>
-        <w:pStyle w:val="Heading1"/>
-        <w:rPr>
-          <w:rFonts w:ascii="Times New Roman" w:hAnsi="Times New Roman"/>
-        </w:rPr>
-      </w:pPr>
-      <w:bookmarkStart w:id="16" w:name="_Toc408756020"/>
-      <w:r>
-        <w:rPr>
-          <w:rFonts w:ascii="Times New Roman" w:hAnsi="Times New Roman"/>
-        </w:rPr>
-        <w:t>Projektorganisation</w:t>
-      </w:r>
       <w:bookmarkEnd w:id="15"/>
+    </w:p>
+    <w:p>
+      <w:pPr>
+        <w:pStyle w:val="Heading2"/>
+      </w:pPr>
+      <w:bookmarkStart w:id="16" w:name="_Toc406149981"/>
+      <w:bookmarkStart w:id="17" w:name="_Toc408756021"/>
+      <w:r>
+        <w:t>Organisering</w:t>
+      </w:r>
       <w:bookmarkEnd w:id="16"/>
+      <w:bookmarkEnd w:id="17"/>
+    </w:p>
+    <w:p>
+      <w:r>
+        <w:t>Projektorganisationen har haft en plattstruktur genom projektets fortlöpning, detta resulterade i att upplägget av projektet har skett på ett demokratiskt tillvägagångssätt, alla har varit med om alla beslut i projektet.  Tidigt beslutades det om att Niklas skulle bli projektledare, för att någon behövde ha kontakt med kund samt handläggare.</w:t>
+      </w:r>
+      <w:r>
+        <w:t xml:space="preserve"> Projektmetodiken som projektorganisationen har använt sig utav är den agila metoden SCRUM</w:t>
+      </w:r>
+      <w:r>
+        <w:t>.</w:t>
+      </w:r>
     </w:p>
     <w:p>
       <w:pPr>
         <w:pStyle w:val="Heading2"/>
       </w:pPr>
-      <w:bookmarkStart w:id="17" w:name="_Toc406149981"/>
-      <w:bookmarkStart w:id="18" w:name="_Toc408756021"/>
-      <w:r>
-        <w:t>Organisering</w:t>
-      </w:r>
-      <w:bookmarkEnd w:id="17"/>
+      <w:bookmarkStart w:id="18" w:name="_Toc406149982"/>
+      <w:bookmarkStart w:id="19" w:name="_Toc408756022"/>
+      <w:r>
+        <w:t>Fördelning av arbete</w:t>
+      </w:r>
       <w:bookmarkEnd w:id="18"/>
-    </w:p>
-    <w:p>
-      <w:r>
-        <w:t>Projektorganisationen har haft en plattstruktur genom projektets fortlöpning, detta resulterade i att upplägget av projektet har skett på ett demokratiskt tillvägagångssätt, alla har varit med om alla beslut i projektet.  Tidigt beslutades det om att Niklas skulle bli projektledare, för att någon behövde ha kontakt med kund samt handläggare.</w:t>
-      </w:r>
-      <w:r>
-        <w:t xml:space="preserve"> Projektmetodiken som projektorganisationen har använt sig utav är den agila metoden SCRUM</w:t>
-      </w:r>
-      <w:r>
-        <w:t>.</w:t>
-      </w:r>
-    </w:p>
-    <w:p>
-      <w:pPr>
-        <w:pStyle w:val="Heading2"/>
-      </w:pPr>
-      <w:bookmarkStart w:id="19" w:name="_Toc406149982"/>
-      <w:bookmarkStart w:id="20" w:name="_Toc408756022"/>
-      <w:r>
-        <w:t>Fördelning av arbete</w:t>
-      </w:r>
       <w:bookmarkEnd w:id="19"/>
-      <w:bookmarkEnd w:id="20"/>
-    </w:p>
-    <w:p>
-      <w:bookmarkStart w:id="21" w:name="_Toc406149983"/>
+    </w:p>
+    <w:p>
+      <w:bookmarkStart w:id="20" w:name="_Toc406149983"/>
       <w:r>
         <w:t>I början av projektet skapades en visuell design av applikationen som hela gruppen var delaktig i utformningen. Utifrån denna skapades en lista med uppgifter som behövde utföras för att nå projektets mål.</w:t>
       </w:r>
@@ -3570,47 +3519,47 @@
       <w:pPr>
         <w:pStyle w:val="Heading2"/>
       </w:pPr>
-      <w:bookmarkStart w:id="22" w:name="_Toc408756023"/>
+      <w:bookmarkStart w:id="21" w:name="_Toc408756023"/>
       <w:r>
         <w:t>Förändringar av projektorganisationen</w:t>
       </w:r>
+      <w:bookmarkEnd w:id="20"/>
       <w:bookmarkEnd w:id="21"/>
+    </w:p>
+    <w:p>
+      <w:r>
+        <w:t>Den största förändringen i projektorganisationen var när Elias beslutade att han skulle hoppa av kursen, detta orsakade en oförväntad tidsbrist då projektgruppen förlorade en fjärdedel av dess arbetskraft.</w:t>
+      </w:r>
+    </w:p>
+    <w:p>
+      <w:pPr>
+        <w:pStyle w:val="Heading1"/>
+        <w:rPr>
+          <w:rFonts w:ascii="Times New Roman" w:hAnsi="Times New Roman"/>
+        </w:rPr>
+      </w:pPr>
+      <w:bookmarkStart w:id="22" w:name="_Toc406149984"/>
+      <w:bookmarkStart w:id="23" w:name="_Toc408756024"/>
+      <w:r>
+        <w:rPr>
+          <w:rFonts w:ascii="Times New Roman" w:hAnsi="Times New Roman"/>
+        </w:rPr>
+        <w:t>Milstolpar och viktiga beslut</w:t>
+      </w:r>
       <w:bookmarkEnd w:id="22"/>
-    </w:p>
-    <w:p>
-      <w:r>
-        <w:t>Den största förändringen i projektorganisationen var när Elias beslutade att han skulle hoppa av kursen, detta orsakade en oförväntad tidsbrist då projektgruppen förlorade en fjärdedel av dess arbetskraft.</w:t>
-      </w:r>
-    </w:p>
-    <w:p>
-      <w:pPr>
-        <w:pStyle w:val="Heading1"/>
-        <w:rPr>
-          <w:rFonts w:ascii="Times New Roman" w:hAnsi="Times New Roman"/>
-        </w:rPr>
-      </w:pPr>
-      <w:bookmarkStart w:id="23" w:name="_Toc406149984"/>
-      <w:bookmarkStart w:id="24" w:name="_Toc408756024"/>
-      <w:r>
-        <w:rPr>
-          <w:rFonts w:ascii="Times New Roman" w:hAnsi="Times New Roman"/>
-        </w:rPr>
-        <w:t>Milstolpar och viktiga beslut</w:t>
-      </w:r>
       <w:bookmarkEnd w:id="23"/>
+    </w:p>
+    <w:p>
+      <w:pPr>
+        <w:pStyle w:val="Heading2"/>
+      </w:pPr>
+      <w:bookmarkStart w:id="24" w:name="_Toc406149985"/>
+      <w:bookmarkStart w:id="25" w:name="_Toc408756025"/>
+      <w:r>
+        <w:t>Milstolpar</w:t>
+      </w:r>
       <w:bookmarkEnd w:id="24"/>
-    </w:p>
-    <w:p>
-      <w:pPr>
-        <w:pStyle w:val="Heading2"/>
-      </w:pPr>
-      <w:bookmarkStart w:id="25" w:name="_Toc406149985"/>
-      <w:bookmarkStart w:id="26" w:name="_Toc408756025"/>
-      <w:r>
-        <w:t>Milstolpar</w:t>
-      </w:r>
       <w:bookmarkEnd w:id="25"/>
-      <w:bookmarkEnd w:id="26"/>
     </w:p>
     <w:p>
       <w:pPr>
@@ -3763,14 +3712,14 @@
       <w:pPr>
         <w:pStyle w:val="Heading2"/>
       </w:pPr>
-      <w:bookmarkStart w:id="27" w:name="_Toc406149986"/>
-      <w:bookmarkStart w:id="28" w:name="_Toc408756026"/>
+      <w:bookmarkStart w:id="26" w:name="_Toc406149986"/>
+      <w:bookmarkStart w:id="27" w:name="_Toc408756026"/>
       <w:r>
         <w:lastRenderedPageBreak/>
         <w:t>Viktiga beslut</w:t>
       </w:r>
+      <w:bookmarkEnd w:id="26"/>
       <w:bookmarkEnd w:id="27"/>
-      <w:bookmarkEnd w:id="28"/>
     </w:p>
     <w:p>
       <w:pPr>
@@ -3800,56 +3749,348 @@
       <w:pPr>
         <w:pStyle w:val="Heading2"/>
       </w:pPr>
-      <w:bookmarkStart w:id="29" w:name="_Toc406149987"/>
-      <w:bookmarkStart w:id="30" w:name="_Toc408756027"/>
+      <w:bookmarkStart w:id="28" w:name="_Toc406149987"/>
+      <w:bookmarkStart w:id="29" w:name="_Toc408756027"/>
       <w:r>
         <w:t>Erfarenheter</w:t>
       </w:r>
+      <w:bookmarkEnd w:id="28"/>
       <w:bookmarkEnd w:id="29"/>
+    </w:p>
+    <w:p>
+      <w:r>
+        <w:t xml:space="preserve">Gällande punk 1 i viktiga beslut så har det visat sig vara ett bra val att göra ett större program än vad som i början krävdes. Det hade tagit ungefär en månad för att färdigställa applikationen och </w:t>
+      </w:r>
+      <w:r>
+        <w:t>en databas h</w:t>
+      </w:r>
+      <w:r>
+        <w:t>ade ej behövt skapat</w:t>
+      </w:r>
+      <w:r>
+        <w:t>s</w:t>
+      </w:r>
+      <w:r>
+        <w:t xml:space="preserve"> en databas</w:t>
+      </w:r>
+      <w:r>
+        <w:t xml:space="preserve"> då Mobow använder sig utav en egen i dagsläget.</w:t>
+      </w:r>
+    </w:p>
+    <w:p>
+      <w:r>
+        <w:t>Gällande punk 2 så har det visat sig vara bra språk att jobba med, trots den stora kompitens skillnaden har inlärningen varit givande då gapet mellan kompitensnivåerna har blivit reducerat. På grund av detta har utvecklingen av programmet inte varit något problem.</w:t>
+      </w:r>
+    </w:p>
+    <w:p>
+      <w:pPr>
+        <w:pStyle w:val="Heading1"/>
+      </w:pPr>
+      <w:bookmarkStart w:id="30" w:name="_Toc406149988"/>
+      <w:bookmarkStart w:id="31" w:name="_Toc408756028"/>
+      <w:r>
+        <w:t>Arbetsgång</w:t>
+      </w:r>
+    </w:p>
+    <w:p>
+      <w:r>
+        <w:t>Under denna rubrik kommer vi att gå igenom arbetsgången och problem för varje flik i hemsidan.</w:t>
+      </w:r>
+    </w:p>
+    <w:p>
+      <w:pPr>
+        <w:pStyle w:val="Heading2"/>
+      </w:pPr>
+      <w:r>
+        <w:t>Första sidan</w:t>
+      </w:r>
+    </w:p>
+    <w:p>
+      <w:r>
+        <w:t xml:space="preserve">Första sidan innehåller kartan för alla platser. Ingen hade någon erfarenhet av </w:t>
+      </w:r>
+      <w:proofErr w:type="spellStart"/>
+      <w:r>
+        <w:t>Googlemaps</w:t>
+      </w:r>
+      <w:proofErr w:type="spellEnd"/>
+      <w:r>
+        <w:t xml:space="preserve"> API därför har ett flertal funktioner testats och byts ut.</w:t>
+      </w:r>
+    </w:p>
+    <w:p>
+      <w:pPr>
+        <w:pStyle w:val="Heading3"/>
+      </w:pPr>
+      <w:r>
+        <w:t>HTML</w:t>
+      </w:r>
+    </w:p>
+    <w:p>
+      <w:r>
+        <w:t xml:space="preserve">HTML koden för denna flik innehåller bara ett antal </w:t>
+      </w:r>
+      <w:proofErr w:type="spellStart"/>
+      <w:r>
+        <w:t>divar</w:t>
+      </w:r>
+      <w:proofErr w:type="spellEnd"/>
+      <w:r>
+        <w:t>, resten genereras av JavaScript.</w:t>
+      </w:r>
+    </w:p>
+    <w:p>
+      <w:pPr>
+        <w:pStyle w:val="Heading3"/>
+      </w:pPr>
+      <w:r>
+        <w:t>CSS</w:t>
+      </w:r>
+    </w:p>
+    <w:p/>
+    <w:p>
+      <w:pPr>
+        <w:pStyle w:val="Heading3"/>
+      </w:pPr>
+      <w:r>
+        <w:t>JavaScript</w:t>
+      </w:r>
+      <w:r>
+        <w:t xml:space="preserve"> &amp; jquery</w:t>
+      </w:r>
+    </w:p>
+    <w:p/>
+    <w:p>
+      <w:pPr>
+        <w:pStyle w:val="Heading3"/>
+      </w:pPr>
+      <w:r>
+        <w:t>PHP</w:t>
+      </w:r>
+    </w:p>
+    <w:p>
+      <w:r>
+        <w:t>PHP används bara för att skapa en koppling till databasen och skicka all information till JavaScriptet.</w:t>
+      </w:r>
+    </w:p>
+    <w:p>
+      <w:pPr>
+        <w:pStyle w:val="Heading3"/>
+      </w:pPr>
+      <w:r>
+        <w:t>Databas</w:t>
+      </w:r>
+    </w:p>
+    <w:p>
+      <w:r>
+        <w:t xml:space="preserve">I början av projektet gjordes en övergripande databas design som sedan implementerades och första sidan utvecklades med denna databas. Efter att ett flertal nya funktioner behövdes har databasen förändrats och det har krävt stora förändringar för </w:t>
+      </w:r>
+      <w:proofErr w:type="spellStart"/>
+      <w:r>
+        <w:t>JavaScriptskoden</w:t>
+      </w:r>
+      <w:proofErr w:type="spellEnd"/>
+      <w:r>
+        <w:t>.</w:t>
+      </w:r>
+    </w:p>
+    <w:p>
+      <w:pPr>
+        <w:pStyle w:val="Heading2"/>
+      </w:pPr>
+      <w:r>
+        <w:lastRenderedPageBreak/>
+        <w:t>Administrering</w:t>
+      </w:r>
+    </w:p>
+    <w:p>
+      <w:pPr>
+        <w:pStyle w:val="Heading3"/>
+      </w:pPr>
+      <w:r>
+        <w:t>Inloggning</w:t>
+      </w:r>
+    </w:p>
+    <w:p>
+      <w:r>
+        <w:t>Inloggningssidan kollar först om det är en accepterad användare sedan skickar den användaren vidare till administreringssidan.</w:t>
+      </w:r>
+    </w:p>
+    <w:p>
+      <w:pPr>
+        <w:pStyle w:val="Heading4"/>
+      </w:pPr>
+      <w:r>
+        <w:t>HTML</w:t>
+      </w:r>
+    </w:p>
+    <w:p>
+      <w:r>
+        <w:t>HTML koden för denna flik innehåller en form för att kunna skriva in sitt användarnamn samt lösenord.</w:t>
+      </w:r>
+    </w:p>
+    <w:p>
+      <w:pPr>
+        <w:pStyle w:val="Heading4"/>
+      </w:pPr>
+      <w:r>
+        <w:t>CSS</w:t>
+      </w:r>
+    </w:p>
+    <w:p>
+      <w:r>
+        <w:t>Designen som har valts här är en simpel design där inloggningen är centrerad och har en ram runt sig, formen lyser grönt</w:t>
+      </w:r>
+      <w:r>
+        <w:t xml:space="preserve"> om fältet är ifyllt och rött om det inte är ifyllt.</w:t>
+      </w:r>
+    </w:p>
+    <w:p>
+      <w:pPr>
+        <w:pStyle w:val="Heading4"/>
+      </w:pPr>
+      <w:r>
+        <w:t>PHP</w:t>
+      </w:r>
+    </w:p>
+    <w:p>
+      <w:r>
+        <w:t>PHP-scriptet för denna sida kopplar först till databasen sedan kontrollerar den om användarnamnet och lösenordet stämmer överens med de som har matats in. Den krypterar först det inmatade lösenordet för att sedan kolla om det är samma krypterade lösenord som finns i databasen. Detta används filen checklogin för. Den sätter sedan alla sessionsvariabler från databasen som stämmer överens med användarnamnet (förnamn, efternamn, mobil, mejl, användarnamn och om man är admin sätts en 1 annars 0).</w:t>
+      </w:r>
+    </w:p>
+    <w:p>
+      <w:r>
+        <w:t>På alla andra sidor kollas sessionsvariablerna, om de är fel kastas man ut till inloggningen igen.</w:t>
+      </w:r>
+    </w:p>
+    <w:p>
+      <w:pPr>
+        <w:pStyle w:val="Heading4"/>
+      </w:pPr>
+      <w:r>
+        <w:t>Databas</w:t>
+      </w:r>
+    </w:p>
+    <w:p>
+      <w:r>
+        <w:t xml:space="preserve">Första designen av databasen behövde </w:t>
+      </w:r>
+      <w:proofErr w:type="gramStart"/>
+      <w:r>
+        <w:t>ej</w:t>
+      </w:r>
+      <w:proofErr w:type="gramEnd"/>
+      <w:r>
+        <w:t xml:space="preserve"> editeras under projektets gång. </w:t>
+      </w:r>
+      <w:r>
+        <w:t>Den enda påverkan på databasen är lösenordet för att kunna identifiera användaren.</w:t>
+      </w:r>
+    </w:p>
+    <w:p>
+      <w:pPr>
+        <w:pStyle w:val="Heading3"/>
+      </w:pPr>
+      <w:r>
+        <w:t>Första sidan</w:t>
+      </w:r>
+    </w:p>
+    <w:p>
+      <w:r>
+        <w:t>På första sidan för administrering hittas en överblick över alla kontrakt som användaren äger, all information visas i en tabell.</w:t>
+      </w:r>
+      <w:bookmarkStart w:id="32" w:name="_GoBack"/>
+      <w:bookmarkEnd w:id="32"/>
+    </w:p>
+    <w:p>
+      <w:pPr>
+        <w:pStyle w:val="Heading4"/>
+      </w:pPr>
+      <w:r>
+        <w:t>HTML</w:t>
+      </w:r>
+    </w:p>
+    <w:p>
+      <w:r>
+        <w:t>HTML koden fö</w:t>
+      </w:r>
+      <w:r>
+        <w:t>r denna flik innehåller en form för att visa all information.</w:t>
+      </w:r>
+    </w:p>
+    <w:p>
+      <w:pPr>
+        <w:pStyle w:val="Heading4"/>
+      </w:pPr>
+      <w:r>
+        <w:t>CSS</w:t>
+      </w:r>
+    </w:p>
+    <w:p>
+      <w:r>
+        <w:t xml:space="preserve">Designen som har valts här är en simpel design där </w:t>
+      </w:r>
+      <w:r>
+        <w:t xml:space="preserve">informationen är centrerad och ligger i en </w:t>
+      </w:r>
+      <w:proofErr w:type="spellStart"/>
+      <w:r>
+        <w:t>fieldset</w:t>
+      </w:r>
+      <w:proofErr w:type="spellEnd"/>
+      <w:r>
+        <w:t>.</w:t>
+      </w:r>
+    </w:p>
+    <w:p>
+      <w:pPr>
+        <w:pStyle w:val="Heading4"/>
+      </w:pPr>
+      <w:r>
+        <w:t>PHP</w:t>
+      </w:r>
+    </w:p>
+    <w:p>
+      <w:r>
+        <w:lastRenderedPageBreak/>
+        <w:t>PHP-scriptet för denna sida</w:t>
+      </w:r>
+      <w:r>
+        <w:t xml:space="preserve"> kopplar först till databasen för att hämta informationen sedan skriver den ut alla </w:t>
+      </w:r>
+      <w:proofErr w:type="spellStart"/>
+      <w:r>
+        <w:t>labels</w:t>
+      </w:r>
+      <w:proofErr w:type="spellEnd"/>
+      <w:r>
+        <w:t xml:space="preserve"> och textrutor.</w:t>
+      </w:r>
+    </w:p>
+    <w:p>
+      <w:pPr>
+        <w:pStyle w:val="Heading4"/>
+      </w:pPr>
+      <w:r>
+        <w:t>Databas</w:t>
+      </w:r>
+    </w:p>
+    <w:p>
+      <w:r>
+        <w:t>Denna sida har ändrats då databasen har ändrats för att få med all information.</w:t>
+      </w:r>
+    </w:p>
+    <w:p/>
+    <w:p/>
+    <w:p>
+      <w:pPr>
+        <w:pStyle w:val="Heading1"/>
+      </w:pPr>
+      <w:r>
+        <w:t>Arbetsmetoder</w:t>
+      </w:r>
       <w:bookmarkEnd w:id="30"/>
-    </w:p>
-    <w:p>
-      <w:r>
-        <w:t xml:space="preserve">Gällande punk 1 i viktiga beslut så har det visat sig vara ett bra val att göra ett större program än vad som i början krävdes. Det hade tagit ungefär en månad för att färdigställa applikationen och </w:t>
-      </w:r>
-      <w:r>
-        <w:t>en databas h</w:t>
-      </w:r>
-      <w:r>
-        <w:t>ade ej behövt skapat</w:t>
-      </w:r>
-      <w:r>
-        <w:t>s</w:t>
-      </w:r>
-      <w:r>
-        <w:t xml:space="preserve"> en databas</w:t>
-      </w:r>
-      <w:r>
-        <w:t xml:space="preserve"> då Mobow använder sig utav en egen i dagsläget.</w:t>
-      </w:r>
-    </w:p>
-    <w:p>
-      <w:r>
-        <w:t>Gällande punk 2 så har det visat sig vara bra språk att jobba med, trots den stora kompitens skillnaden har inlärningen varit givande då gapet mellan kompitensnivåerna har blivit reducerat. På grund av detta har utvecklingen av programmet inte varit något problem.</w:t>
-      </w:r>
-    </w:p>
-    <w:p>
-      <w:pPr>
-        <w:pStyle w:val="Heading1"/>
-        <w:rPr>
-          <w:rFonts w:ascii="Times New Roman" w:hAnsi="Times New Roman"/>
-        </w:rPr>
-      </w:pPr>
-      <w:bookmarkStart w:id="31" w:name="_Toc406149988"/>
-      <w:bookmarkStart w:id="32" w:name="_Toc408756028"/>
-      <w:r>
-        <w:rPr>
-          <w:rFonts w:ascii="Times New Roman" w:hAnsi="Times New Roman"/>
-        </w:rPr>
-        <w:t>Arbetsmetoder</w:t>
-      </w:r>
       <w:bookmarkEnd w:id="31"/>
-      <w:bookmarkEnd w:id="32"/>
     </w:p>
     <w:p>
       <w:pPr>
@@ -3858,7 +4099,7 @@
       <w:bookmarkStart w:id="33" w:name="_Toc406149989"/>
       <w:bookmarkStart w:id="34" w:name="_Toc408756029"/>
       <w:r>
-        <w:t>Tekniska arbetsmetoder</w:t>
+        <w:t>Tekniska</w:t>
       </w:r>
       <w:bookmarkEnd w:id="33"/>
       <w:bookmarkEnd w:id="34"/>
@@ -3962,7 +4203,6 @@
         <w:rPr>
           <w:rFonts w:ascii="Times New Roman" w:hAnsi="Times New Roman"/>
         </w:rPr>
-        <w:lastRenderedPageBreak/>
         <w:t>Beskrivning av systemet</w:t>
       </w:r>
       <w:bookmarkEnd w:id="41"/>
@@ -3993,6 +4233,7 @@
     </w:p>
     <w:p>
       <w:r>
+        <w:lastRenderedPageBreak/>
         <w:t>Den mjukvara som har utvecklats har gjorts i PHP, HTML5, MySQL, CSS, JQuery och JavaScript.</w:t>
       </w:r>
     </w:p>
@@ -4033,16 +4274,16 @@
           <w:lang w:eastAsia="sv-SE"/>
         </w:rPr>
         <w:drawing>
-          <wp:anchor distT="0" distB="0" distL="114300" distR="114300" simplePos="0" relativeHeight="251663360" behindDoc="0" locked="0" layoutInCell="1" allowOverlap="1" wp14:anchorId="5962B1A2" wp14:editId="3A458A04">
+          <wp:anchor distT="0" distB="0" distL="114300" distR="114300" simplePos="0" relativeHeight="251663360" behindDoc="0" locked="0" layoutInCell="1" allowOverlap="1" wp14:anchorId="6D664B86" wp14:editId="086C4281">
             <wp:simplePos x="0" y="0"/>
             <wp:positionH relativeFrom="column">
               <wp:posOffset>14605</wp:posOffset>
             </wp:positionH>
             <wp:positionV relativeFrom="paragraph">
-              <wp:posOffset>808355</wp:posOffset>
+              <wp:posOffset>760730</wp:posOffset>
             </wp:positionV>
-            <wp:extent cx="4709795" cy="5687060"/>
-            <wp:effectExtent l="0" t="0" r="0" b="8890"/>
+            <wp:extent cx="3731895" cy="4505960"/>
+            <wp:effectExtent l="0" t="0" r="1905" b="8890"/>
             <wp:wrapTopAndBottom/>
             <wp:docPr id="12" name="Picture 12"/>
             <wp:cNvGraphicFramePr>
@@ -4070,7 +4311,7 @@
                   <pic:spPr>
                     <a:xfrm>
                       <a:off x="0" y="0"/>
-                      <a:ext cx="4709795" cy="5687060"/>
+                      <a:ext cx="3731895" cy="4505960"/>
                     </a:xfrm>
                     <a:prstGeom prst="rect">
                       <a:avLst/>
@@ -4198,7 +4439,7 @@
           <w:lang w:eastAsia="sv-SE"/>
         </w:rPr>
         <w:drawing>
-          <wp:inline distT="0" distB="0" distL="0" distR="0" wp14:anchorId="18CC8017" wp14:editId="785AB484">
+          <wp:inline distT="0" distB="0" distL="0" distR="0" wp14:anchorId="3C3FF4DA" wp14:editId="7CA12C8D">
             <wp:extent cx="2924175" cy="3848735"/>
             <wp:effectExtent l="0" t="0" r="9525" b="0"/>
             <wp:docPr id="29" name="Picture 16" descr="C:\xampp\htdocs\mobow\dokument\User-Diagram-Faktura-och-felrapportering.PNG"/>
@@ -4300,7 +4541,7 @@
           <w:lang w:eastAsia="sv-SE"/>
         </w:rPr>
         <w:drawing>
-          <wp:inline distT="0" distB="0" distL="0" distR="0" wp14:anchorId="4ACC14B4" wp14:editId="124314D6">
+          <wp:inline distT="0" distB="0" distL="0" distR="0" wp14:anchorId="4E3729DD" wp14:editId="354DDAE1">
             <wp:extent cx="3668395" cy="3041015"/>
             <wp:effectExtent l="0" t="0" r="8255" b="6985"/>
             <wp:docPr id="28" name="Picture 17" descr="C:\xampp\htdocs\mobow\dokument\User-Diagram-Editering.PNG"/>
@@ -4452,15 +4693,7 @@
     </w:p>
     <w:p>
       <w:r>
-        <w:t xml:space="preserve">Vissa säkerhetsspärrar har lagts till för administreringen av kontrakt och användarkonton för företag. Då varje gång de försöker uppdatera någon skickas en förfrågan till </w:t>
-      </w:r>
-      <w:proofErr w:type="spellStart"/>
-      <w:r>
-        <w:t>admin</w:t>
-      </w:r>
-      <w:proofErr w:type="spellEnd"/>
-      <w:r>
-        <w:t xml:space="preserve"> först. Detta implementerades för att företag inte ska kunna lägga upp felaktig eller stötande information.</w:t>
+        <w:t>Vissa säkerhetsspärrar har lagts till för administreringen av kontrakt och användarkonton för företag. Då varje gång de försöker uppdatera någon skickas en förfrågan till admin först. Detta implementerades för att företag inte ska kunna lägga upp felaktig eller stötande information.</w:t>
       </w:r>
     </w:p>
     <w:p>
@@ -4477,6 +4710,7 @@
     </w:p>
     <w:p>
       <w:r>
+        <w:lastRenderedPageBreak/>
         <w:t xml:space="preserve">Erfarenheterna </w:t>
       </w:r>
       <w:r>
@@ -4499,7 +4733,6 @@
         <w:rPr>
           <w:rFonts w:ascii="Times New Roman" w:hAnsi="Times New Roman"/>
         </w:rPr>
-        <w:lastRenderedPageBreak/>
         <w:t>Diskussion</w:t>
       </w:r>
       <w:bookmarkEnd w:id="53"/>
@@ -4534,7 +4767,14 @@
         <w:rPr>
           <w:highlight w:val="yellow"/>
         </w:rPr>
-        <w:t>Tekniska lösningar</w:t>
+        <w:t xml:space="preserve">Tekniska </w:t>
+      </w:r>
+      <w:r>
+        <w:rPr>
+          <w:rFonts w:ascii="Times New Roman" w:hAnsi="Times New Roman"/>
+          <w:highlight w:val="yellow"/>
+        </w:rPr>
+        <w:t>lösningar</w:t>
       </w:r>
       <w:bookmarkEnd w:id="56"/>
     </w:p>
@@ -4600,7 +4840,16 @@
     <w:p>
       <w:bookmarkStart w:id="60" w:name="_Toc406150000"/>
       <w:r>
-        <w:t>Kontakten med beställaren har varit bra. Vi har kunnat haft möte varje vecka och haft en nära kontakt under arbetet vilket är en viktig del av Scrum.</w:t>
+        <w:t xml:space="preserve">Kontakten med </w:t>
+      </w:r>
+      <w:r>
+        <w:rPr>
+          <w:rFonts w:asciiTheme="majorHAnsi" w:hAnsiTheme="majorHAnsi"/>
+        </w:rPr>
+        <w:t>beställaren</w:t>
+      </w:r>
+      <w:r>
+        <w:t xml:space="preserve"> har varit bra. Vi har kunnat haft möte varje vecka och haft en nära kontakt under arbetet vilket är en viktig del av Scrum.</w:t>
       </w:r>
     </w:p>
     <w:p>
@@ -4615,6 +4864,7 @@
         <w:rPr>
           <w:rFonts w:ascii="Times New Roman" w:hAnsi="Times New Roman"/>
         </w:rPr>
+        <w:lastRenderedPageBreak/>
         <w:t>Slutsatser</w:t>
       </w:r>
       <w:bookmarkEnd w:id="60"/>
@@ -4622,21 +4872,7 @@
     </w:p>
     <w:p>
       <w:r>
-        <w:t xml:space="preserve">Alla mål förutom beställningsfliken har uppfyllts till målen i kravspecifikationen. </w:t>
-      </w:r>
-      <w:proofErr w:type="gramStart"/>
-      <w:r>
-        <w:t xml:space="preserve">I </w:t>
-      </w:r>
-      <w:r>
-        <w:t xml:space="preserve">  </w:t>
-      </w:r>
-      <w:r>
-        <w:t>nuläget</w:t>
-      </w:r>
-      <w:proofErr w:type="gramEnd"/>
-      <w:r>
-        <w:t xml:space="preserve"> har vi levererat ett fungerande system bortsett från beställningsfunktionen, det största som behöver göras är att få hemsidans grafiska design att se bättre ut för att kunna locka fler kunder då det är inget vi har fokuserat på.</w:t>
+        <w:t>Alla mål förutom beställningsfliken har uppfyllts till målen i kravspecifikationen. I nuläget har vi levererat ett fungerande system bortsett från beställningsfunktionen, det största som behöver göras är att få hemsidans grafiska design att se bättre ut för att kunna locka fler kunder då det är inget vi har fokuserat på.</w:t>
       </w:r>
     </w:p>
     <w:p>
@@ -5328,6 +5564,7 @@
         <w:rPr>
           <w:rFonts w:eastAsia="Calibri"/>
         </w:rPr>
+        <w:lastRenderedPageBreak/>
         <w:t>Skall kunna se felrapportering</w:t>
       </w:r>
     </w:p>
@@ -5347,7 +5584,6 @@
         <w:rPr>
           <w:rFonts w:eastAsia="Calibri"/>
         </w:rPr>
-        <w:lastRenderedPageBreak/>
         <w:t>Skall kunna lägga upp och skicka faktura som PDF</w:t>
       </w:r>
     </w:p>
@@ -5934,6 +6170,7 @@
         <w:rPr>
           <w:rFonts w:eastAsia="Calibri"/>
         </w:rPr>
+        <w:lastRenderedPageBreak/>
         <w:t>90 % (serverberoende</w:t>
       </w:r>
       <w:r>
@@ -6184,7 +6421,22 @@
     </w:p>
     <w:p>
       <w:r>
-        <w:t>Programvaran som används för att driva hemsida behöver klara av PHP v5.5.0 och MySQL 5.1.</w:t>
+        <w:t>Programvaran som används för att driva hemsida behöver klara av PHP v5.5.0 och MySQL 5.1</w:t>
+      </w:r>
+      <w:r>
+        <w:t xml:space="preserve"> eller nyare</w:t>
+      </w:r>
+      <w:r>
+        <w:t>.</w:t>
+      </w:r>
+      <w:r>
+        <w:t xml:space="preserve"> </w:t>
+      </w:r>
+      <w:r>
+        <w:t>S</w:t>
+      </w:r>
+      <w:r>
+        <w:t>erver med UTF8 som teckenuppsättning.</w:t>
       </w:r>
     </w:p>
     <w:p>
@@ -6375,6 +6627,7 @@
         <w:suppressAutoHyphens/>
       </w:pPr>
       <w:r>
+        <w:lastRenderedPageBreak/>
         <w:t>Man kan skapa ett nytt företag genom att klicka i rutan ”</w:t>
       </w:r>
       <w:r>
@@ -6457,7 +6710,6 @@
         <w:suppressAutoHyphens/>
       </w:pPr>
       <w:r>
-        <w:lastRenderedPageBreak/>
         <w:t>Uppladdning</w:t>
       </w:r>
     </w:p>
@@ -6672,6 +6924,7 @@
         <w:suppressAutoHyphens/>
       </w:pPr>
       <w:r>
+        <w:lastRenderedPageBreak/>
         <w:t>Radera</w:t>
       </w:r>
     </w:p>
@@ -6819,7 +7072,6 @@
         <w:suppressAutoHyphens/>
       </w:pPr>
       <w:r>
-        <w:lastRenderedPageBreak/>
         <w:t>Inloggning</w:t>
       </w:r>
     </w:p>
@@ -6936,7 +7188,7 @@
           <w:lang w:eastAsia="sv-SE"/>
         </w:rPr>
         <w:drawing>
-          <wp:inline distT="0" distB="0" distL="0" distR="0" wp14:anchorId="3283083F" wp14:editId="67E01CB2">
+          <wp:inline distT="0" distB="0" distL="0" distR="0" wp14:anchorId="06D2AA2E" wp14:editId="5AD76247">
             <wp:extent cx="2881630" cy="1849755"/>
             <wp:effectExtent l="0" t="0" r="0" b="0"/>
             <wp:docPr id="10" name="Picture 10"/>
@@ -7026,7 +7278,7 @@
           <w:lang w:eastAsia="sv-SE"/>
         </w:rPr>
         <w:drawing>
-          <wp:inline distT="0" distB="0" distL="0" distR="0" wp14:anchorId="1BB9C144" wp14:editId="4038170F">
+          <wp:inline distT="0" distB="0" distL="0" distR="0" wp14:anchorId="13E22725" wp14:editId="660478C0">
             <wp:extent cx="2626360" cy="3870325"/>
             <wp:effectExtent l="0" t="0" r="2540" b="0"/>
             <wp:docPr id="9" name="Picture 9"/>
@@ -7126,7 +7378,7 @@
           <w:lang w:eastAsia="sv-SE"/>
         </w:rPr>
         <w:drawing>
-          <wp:inline distT="0" distB="0" distL="0" distR="0" wp14:anchorId="42D96D9F" wp14:editId="2A4F3811">
+          <wp:inline distT="0" distB="0" distL="0" distR="0" wp14:anchorId="5499546F" wp14:editId="19491BBD">
             <wp:extent cx="3094355" cy="3019425"/>
             <wp:effectExtent l="0" t="0" r="0" b="9525"/>
             <wp:docPr id="8" name="Picture 8"/>
@@ -7228,7 +7480,7 @@
           <w:lang w:eastAsia="sv-SE"/>
         </w:rPr>
         <w:drawing>
-          <wp:inline distT="0" distB="0" distL="0" distR="0" wp14:anchorId="3C26ACB5" wp14:editId="32BC6F00">
+          <wp:inline distT="0" distB="0" distL="0" distR="0" wp14:anchorId="24B9ED57" wp14:editId="0BD2E79E">
             <wp:extent cx="2860040" cy="6464300"/>
             <wp:effectExtent l="0" t="0" r="0" b="0"/>
             <wp:docPr id="7" name="Picture 7"/>
@@ -7330,7 +7582,7 @@
           <w:lang w:eastAsia="sv-SE"/>
         </w:rPr>
         <w:drawing>
-          <wp:inline distT="0" distB="0" distL="0" distR="0" wp14:anchorId="01FB2546" wp14:editId="1AD1B2D8">
+          <wp:inline distT="0" distB="0" distL="0" distR="0" wp14:anchorId="350C570A" wp14:editId="3573EEC7">
             <wp:extent cx="4199890" cy="2222500"/>
             <wp:effectExtent l="0" t="0" r="0" b="6350"/>
             <wp:docPr id="6" name="Picture 6"/>
@@ -7434,7 +7686,7 @@
           <w:lang w:eastAsia="sv-SE"/>
         </w:rPr>
         <w:drawing>
-          <wp:inline distT="0" distB="0" distL="0" distR="0" wp14:anchorId="79C6B5B9" wp14:editId="57368652">
+          <wp:inline distT="0" distB="0" distL="0" distR="0" wp14:anchorId="3B9C2175" wp14:editId="6FBC652F">
             <wp:extent cx="3466465" cy="2445385"/>
             <wp:effectExtent l="0" t="0" r="635" b="0"/>
             <wp:docPr id="5" name="Picture 5"/>
@@ -7511,7 +7763,7 @@
           <w:lang w:eastAsia="sv-SE"/>
         </w:rPr>
         <w:drawing>
-          <wp:inline distT="0" distB="0" distL="0" distR="0" wp14:anchorId="61CBEB67" wp14:editId="6712B2AC">
+          <wp:inline distT="0" distB="0" distL="0" distR="0" wp14:anchorId="2982BA8E" wp14:editId="173BA471">
             <wp:extent cx="2286000" cy="2700655"/>
             <wp:effectExtent l="0" t="0" r="0" b="4445"/>
             <wp:docPr id="4" name="Picture 4"/>
@@ -7588,7 +7840,6 @@
         <w:suppressAutoHyphens/>
       </w:pPr>
       <w:r>
-        <w:lastRenderedPageBreak/>
         <w:t>Editering av lösenord</w:t>
       </w:r>
     </w:p>
@@ -7601,8 +7852,9 @@
           <w:noProof/>
           <w:lang w:eastAsia="sv-SE"/>
         </w:rPr>
+        <w:lastRenderedPageBreak/>
         <w:drawing>
-          <wp:inline distT="0" distB="0" distL="0" distR="0" wp14:anchorId="535D4BAC" wp14:editId="3D2CE17F">
+          <wp:inline distT="0" distB="0" distL="0" distR="0" wp14:anchorId="66204822" wp14:editId="7F7C2C52">
             <wp:extent cx="3678555" cy="1977390"/>
             <wp:effectExtent l="0" t="0" r="0" b="3810"/>
             <wp:docPr id="3" name="Picture 3"/>
@@ -7692,7 +7944,7 @@
           <w:lang w:eastAsia="sv-SE"/>
         </w:rPr>
         <w:drawing>
-          <wp:inline distT="0" distB="0" distL="0" distR="0" wp14:anchorId="7DD3A112" wp14:editId="3AD72ADF">
+          <wp:inline distT="0" distB="0" distL="0" distR="0" wp14:anchorId="59BD3C2D" wp14:editId="4BBA63E3">
             <wp:extent cx="1807845" cy="3561715"/>
             <wp:effectExtent l="0" t="0" r="1905" b="635"/>
             <wp:docPr id="2" name="Picture 2"/>
@@ -7794,7 +8046,7 @@
           <w:lang w:eastAsia="sv-SE"/>
         </w:rPr>
         <w:drawing>
-          <wp:inline distT="0" distB="0" distL="0" distR="0" wp14:anchorId="6B948640" wp14:editId="3BEF2BE7">
+          <wp:inline distT="0" distB="0" distL="0" distR="0" wp14:anchorId="4896D7A0" wp14:editId="5DDAFEFF">
             <wp:extent cx="2062480" cy="5837555"/>
             <wp:effectExtent l="0" t="0" r="0" b="0"/>
             <wp:docPr id="1" name="Picture 1"/>
@@ -7958,12 +8210,20 @@
             </w:rPr>
           </w:pPr>
           <w:r>
+            <w:rPr>
+              <w:sz w:val="22"/>
+              <w:szCs w:val="22"/>
+            </w:rPr>
             <w:fldChar w:fldCharType="begin"/>
           </w:r>
           <w:r>
             <w:instrText xml:space="preserve"> PAGE   \* MERGEFORMAT </w:instrText>
           </w:r>
           <w:r>
+            <w:rPr>
+              <w:sz w:val="22"/>
+              <w:szCs w:val="22"/>
+            </w:rPr>
             <w:fldChar w:fldCharType="separate"/>
           </w:r>
           <w:r>
@@ -7975,7 +8235,7 @@
               <w:sz w:val="32"/>
               <w:szCs w:val="32"/>
             </w:rPr>
-            <w:t>4</w:t>
+            <w:t>3</w:t>
           </w:r>
           <w:r>
             <w:rPr>
@@ -9524,11 +9784,17 @@
   <w:docDefaults>
     <w:rPrDefault>
       <w:rPr>
-        <w:rFonts w:ascii="Century Gothic" w:eastAsia="Century Gothic" w:hAnsi="Century Gothic" w:cs="Times New Roman"/>
-        <w:lang w:val="sv-SE" w:eastAsia="sv-SE" w:bidi="ar-SA"/>
+        <w:rFonts w:asciiTheme="minorHAnsi" w:eastAsiaTheme="minorEastAsia" w:hAnsiTheme="minorHAnsi" w:cstheme="minorBidi"/>
+        <w:sz w:val="22"/>
+        <w:szCs w:val="22"/>
+        <w:lang w:val="sv-SE" w:eastAsia="en-US" w:bidi="ar-SA"/>
       </w:rPr>
     </w:rPrDefault>
-    <w:pPrDefault/>
+    <w:pPrDefault>
+      <w:pPr>
+        <w:spacing w:before="200" w:after="200" w:line="276" w:lineRule="auto"/>
+      </w:pPr>
+    </w:pPrDefault>
   </w:docDefaults>
   <w:latentStyles w:defLockedState="0" w:defUIPriority="99" w:defSemiHidden="1" w:defUnhideWhenUsed="1" w:defQFormat="0" w:count="267">
     <w:lsdException w:name="Normal" w:semiHidden="0" w:uiPriority="0" w:unhideWhenUsed="0" w:qFormat="1"/>
@@ -9541,16 +9807,16 @@
     <w:lsdException w:name="heading 7" w:uiPriority="9" w:qFormat="1"/>
     <w:lsdException w:name="heading 8" w:uiPriority="9" w:qFormat="1"/>
     <w:lsdException w:name="heading 9" w:uiPriority="9" w:qFormat="1"/>
-    <w:lsdException w:name="toc 1" w:uiPriority="39" w:qFormat="1"/>
-    <w:lsdException w:name="toc 2" w:uiPriority="39" w:qFormat="1"/>
-    <w:lsdException w:name="toc 3" w:uiPriority="39" w:qFormat="1"/>
+    <w:lsdException w:name="toc 1" w:uiPriority="39"/>
+    <w:lsdException w:name="toc 2" w:uiPriority="39"/>
+    <w:lsdException w:name="toc 3" w:uiPriority="39"/>
     <w:lsdException w:name="toc 4" w:uiPriority="39"/>
     <w:lsdException w:name="toc 5" w:uiPriority="39"/>
     <w:lsdException w:name="toc 6" w:uiPriority="39"/>
     <w:lsdException w:name="toc 7" w:uiPriority="39"/>
     <w:lsdException w:name="toc 8" w:uiPriority="39"/>
     <w:lsdException w:name="toc 9" w:uiPriority="39"/>
-    <w:lsdException w:name="caption" w:uiPriority="0" w:qFormat="1"/>
+    <w:lsdException w:name="caption" w:uiPriority="35" w:qFormat="1"/>
     <w:lsdException w:name="Title" w:semiHidden="0" w:uiPriority="10" w:unhideWhenUsed="0" w:qFormat="1"/>
     <w:lsdException w:name="Default Paragraph Font" w:uiPriority="1"/>
     <w:lsdException w:name="Subtitle" w:semiHidden="0" w:uiPriority="11" w:unhideWhenUsed="0" w:qFormat="1"/>
@@ -9580,7 +9846,7 @@
     <w:lsdException w:name="Medium Shading 2 Accent 1" w:semiHidden="0" w:uiPriority="64" w:unhideWhenUsed="0"/>
     <w:lsdException w:name="Medium List 1 Accent 1" w:semiHidden="0" w:uiPriority="65" w:unhideWhenUsed="0"/>
     <w:lsdException w:name="Revision" w:unhideWhenUsed="0"/>
-    <w:lsdException w:name="List Paragraph" w:semiHidden="0" w:uiPriority="0" w:unhideWhenUsed="0" w:qFormat="1"/>
+    <w:lsdException w:name="List Paragraph" w:semiHidden="0" w:uiPriority="34" w:unhideWhenUsed="0" w:qFormat="1"/>
     <w:lsdException w:name="Quote" w:semiHidden="0" w:uiPriority="29" w:unhideWhenUsed="0" w:qFormat="1"/>
     <w:lsdException w:name="Intense Quote" w:semiHidden="0" w:uiPriority="30" w:unhideWhenUsed="0" w:qFormat="1"/>
     <w:lsdException w:name="Medium List 2 Accent 1" w:semiHidden="0" w:uiPriority="66" w:unhideWhenUsed="0"/>
@@ -9672,15 +9938,10 @@
   <w:style w:type="paragraph" w:default="1" w:styleId="Normal">
     <w:name w:val="Normal"/>
     <w:qFormat/>
-    <w:rsid w:val="00BE63EA"/>
-    <w:pPr>
-      <w:spacing w:after="200" w:line="276" w:lineRule="auto"/>
-    </w:pPr>
+    <w:rsid w:val="007C6D66"/>
     <w:rPr>
-      <w:rFonts w:ascii="Times New Roman" w:hAnsi="Times New Roman"/>
-      <w:sz w:val="22"/>
-      <w:szCs w:val="22"/>
-      <w:lang w:eastAsia="en-US"/>
+      <w:sz w:val="20"/>
+      <w:szCs w:val="20"/>
     </w:rPr>
   </w:style>
   <w:style w:type="paragraph" w:styleId="Heading1">
@@ -9688,23 +9949,28 @@
     <w:basedOn w:val="Normal"/>
     <w:next w:val="Normal"/>
     <w:link w:val="Heading1Char"/>
-    <w:autoRedefine/>
     <w:uiPriority w:val="9"/>
     <w:qFormat/>
-    <w:rsid w:val="00D95AE1"/>
+    <w:rsid w:val="007C6D66"/>
     <w:pPr>
-      <w:keepNext/>
-      <w:keepLines/>
-      <w:spacing w:before="480" w:after="0"/>
+      <w:pBdr>
+        <w:top w:val="single" w:sz="24" w:space="0" w:color="FF388C" w:themeColor="accent1"/>
+        <w:left w:val="single" w:sz="24" w:space="0" w:color="FF388C" w:themeColor="accent1"/>
+        <w:bottom w:val="single" w:sz="24" w:space="0" w:color="FF388C" w:themeColor="accent1"/>
+        <w:right w:val="single" w:sz="24" w:space="0" w:color="FF388C" w:themeColor="accent1"/>
+      </w:pBdr>
+      <w:shd w:val="clear" w:color="auto" w:fill="FF388C" w:themeFill="accent1"/>
+      <w:spacing w:after="0"/>
       <w:outlineLvl w:val="0"/>
     </w:pPr>
     <w:rPr>
-      <w:rFonts w:ascii="Arial" w:eastAsia="Times New Roman" w:hAnsi="Arial"/>
       <w:b/>
       <w:bCs/>
-      <w:color w:val="E80061"/>
-      <w:sz w:val="28"/>
-      <w:szCs w:val="28"/>
+      <w:caps/>
+      <w:color w:val="FFFFFF" w:themeColor="background1"/>
+      <w:spacing w:val="15"/>
+      <w:sz w:val="22"/>
+      <w:szCs w:val="22"/>
     </w:rPr>
   </w:style>
   <w:style w:type="paragraph" w:styleId="Heading2">
@@ -9715,20 +9981,23 @@
     <w:uiPriority w:val="9"/>
     <w:unhideWhenUsed/>
     <w:qFormat/>
-    <w:rsid w:val="00E65AC4"/>
+    <w:rsid w:val="007C6D66"/>
     <w:pPr>
-      <w:keepNext/>
-      <w:keepLines/>
-      <w:spacing w:before="200" w:after="0"/>
+      <w:pBdr>
+        <w:top w:val="single" w:sz="24" w:space="0" w:color="FFD7E7" w:themeColor="accent1" w:themeTint="33"/>
+        <w:left w:val="single" w:sz="24" w:space="0" w:color="FFD7E7" w:themeColor="accent1" w:themeTint="33"/>
+        <w:bottom w:val="single" w:sz="24" w:space="0" w:color="FFD7E7" w:themeColor="accent1" w:themeTint="33"/>
+        <w:right w:val="single" w:sz="24" w:space="0" w:color="FFD7E7" w:themeColor="accent1" w:themeTint="33"/>
+      </w:pBdr>
+      <w:shd w:val="clear" w:color="auto" w:fill="FFD7E7" w:themeFill="accent1" w:themeFillTint="33"/>
+      <w:spacing w:after="0"/>
       <w:outlineLvl w:val="1"/>
     </w:pPr>
     <w:rPr>
-      <w:rFonts w:eastAsia="Times New Roman"/>
-      <w:b/>
-      <w:bCs/>
-      <w:color w:val="FF388C"/>
-      <w:sz w:val="26"/>
-      <w:szCs w:val="26"/>
+      <w:caps/>
+      <w:spacing w:val="15"/>
+      <w:sz w:val="22"/>
+      <w:szCs w:val="22"/>
     </w:rPr>
   </w:style>
   <w:style w:type="paragraph" w:styleId="Heading3">
@@ -9739,18 +10008,21 @@
     <w:uiPriority w:val="9"/>
     <w:unhideWhenUsed/>
     <w:qFormat/>
-    <w:rsid w:val="00DC0BE7"/>
+    <w:rsid w:val="007C6D66"/>
     <w:pPr>
-      <w:keepNext/>
-      <w:keepLines/>
-      <w:spacing w:before="200" w:after="0"/>
+      <w:pBdr>
+        <w:top w:val="single" w:sz="6" w:space="2" w:color="FF388C" w:themeColor="accent1"/>
+        <w:left w:val="single" w:sz="6" w:space="2" w:color="FF388C" w:themeColor="accent1"/>
+      </w:pBdr>
+      <w:spacing w:before="300" w:after="0"/>
       <w:outlineLvl w:val="2"/>
     </w:pPr>
     <w:rPr>
-      <w:rFonts w:eastAsia="Times New Roman"/>
-      <w:b/>
-      <w:bCs/>
-      <w:color w:val="FF388C"/>
+      <w:caps/>
+      <w:color w:val="9A0040" w:themeColor="accent1" w:themeShade="7F"/>
+      <w:spacing w:val="15"/>
+      <w:sz w:val="22"/>
+      <w:szCs w:val="22"/>
     </w:rPr>
   </w:style>
   <w:style w:type="paragraph" w:styleId="Heading4">
@@ -9761,20 +10033,21 @@
     <w:uiPriority w:val="9"/>
     <w:unhideWhenUsed/>
     <w:qFormat/>
-    <w:rsid w:val="000D2922"/>
+    <w:rsid w:val="007C6D66"/>
     <w:pPr>
-      <w:keepNext/>
-      <w:keepLines/>
-      <w:spacing w:before="200" w:after="0"/>
+      <w:pBdr>
+        <w:top w:val="dotted" w:sz="6" w:space="2" w:color="FF388C" w:themeColor="accent1"/>
+        <w:left w:val="dotted" w:sz="6" w:space="2" w:color="FF388C" w:themeColor="accent1"/>
+      </w:pBdr>
+      <w:spacing w:before="300" w:after="0"/>
       <w:outlineLvl w:val="3"/>
     </w:pPr>
     <w:rPr>
-      <w:rFonts w:eastAsia="Times New Roman"/>
-      <w:b/>
-      <w:bCs/>
-      <w:i/>
-      <w:iCs/>
-      <w:color w:val="FF388C"/>
+      <w:caps/>
+      <w:color w:val="E80061" w:themeColor="accent1" w:themeShade="BF"/>
+      <w:spacing w:val="10"/>
+      <w:sz w:val="22"/>
+      <w:szCs w:val="22"/>
     </w:rPr>
   </w:style>
   <w:style w:type="paragraph" w:styleId="Heading5">
@@ -9785,16 +10058,20 @@
     <w:uiPriority w:val="9"/>
     <w:unhideWhenUsed/>
     <w:qFormat/>
-    <w:rsid w:val="00153BA5"/>
+    <w:rsid w:val="007C6D66"/>
     <w:pPr>
-      <w:keepNext/>
-      <w:keepLines/>
-      <w:spacing w:before="200" w:after="0"/>
+      <w:pBdr>
+        <w:bottom w:val="single" w:sz="6" w:space="1" w:color="FF388C" w:themeColor="accent1"/>
+      </w:pBdr>
+      <w:spacing w:before="300" w:after="0"/>
       <w:outlineLvl w:val="4"/>
     </w:pPr>
     <w:rPr>
-      <w:rFonts w:eastAsia="Times New Roman"/>
-      <w:color w:val="9A0040"/>
+      <w:caps/>
+      <w:color w:val="E80061" w:themeColor="accent1" w:themeShade="BF"/>
+      <w:spacing w:val="10"/>
+      <w:sz w:val="22"/>
+      <w:szCs w:val="22"/>
     </w:rPr>
   </w:style>
   <w:style w:type="paragraph" w:styleId="Heading6">
@@ -9805,18 +10082,85 @@
     <w:uiPriority w:val="9"/>
     <w:unhideWhenUsed/>
     <w:qFormat/>
-    <w:rsid w:val="00153BA5"/>
+    <w:rsid w:val="007C6D66"/>
     <w:pPr>
-      <w:keepNext/>
-      <w:keepLines/>
-      <w:spacing w:before="200" w:after="0"/>
+      <w:pBdr>
+        <w:bottom w:val="dotted" w:sz="6" w:space="1" w:color="FF388C" w:themeColor="accent1"/>
+      </w:pBdr>
+      <w:spacing w:before="300" w:after="0"/>
       <w:outlineLvl w:val="5"/>
     </w:pPr>
     <w:rPr>
-      <w:rFonts w:eastAsia="Times New Roman"/>
+      <w:caps/>
+      <w:color w:val="E80061" w:themeColor="accent1" w:themeShade="BF"/>
+      <w:spacing w:val="10"/>
+      <w:sz w:val="22"/>
+      <w:szCs w:val="22"/>
+    </w:rPr>
+  </w:style>
+  <w:style w:type="paragraph" w:styleId="Heading7">
+    <w:name w:val="heading 7"/>
+    <w:basedOn w:val="Normal"/>
+    <w:next w:val="Normal"/>
+    <w:link w:val="Heading7Char"/>
+    <w:uiPriority w:val="9"/>
+    <w:semiHidden/>
+    <w:unhideWhenUsed/>
+    <w:qFormat/>
+    <w:rsid w:val="007C6D66"/>
+    <w:pPr>
+      <w:spacing w:before="300" w:after="0"/>
+      <w:outlineLvl w:val="6"/>
+    </w:pPr>
+    <w:rPr>
+      <w:caps/>
+      <w:color w:val="E80061" w:themeColor="accent1" w:themeShade="BF"/>
+      <w:spacing w:val="10"/>
+      <w:sz w:val="22"/>
+      <w:szCs w:val="22"/>
+    </w:rPr>
+  </w:style>
+  <w:style w:type="paragraph" w:styleId="Heading8">
+    <w:name w:val="heading 8"/>
+    <w:basedOn w:val="Normal"/>
+    <w:next w:val="Normal"/>
+    <w:link w:val="Heading8Char"/>
+    <w:uiPriority w:val="9"/>
+    <w:semiHidden/>
+    <w:unhideWhenUsed/>
+    <w:qFormat/>
+    <w:rsid w:val="007C6D66"/>
+    <w:pPr>
+      <w:spacing w:before="300" w:after="0"/>
+      <w:outlineLvl w:val="7"/>
+    </w:pPr>
+    <w:rPr>
+      <w:caps/>
+      <w:spacing w:val="10"/>
+      <w:sz w:val="18"/>
+      <w:szCs w:val="18"/>
+    </w:rPr>
+  </w:style>
+  <w:style w:type="paragraph" w:styleId="Heading9">
+    <w:name w:val="heading 9"/>
+    <w:basedOn w:val="Normal"/>
+    <w:next w:val="Normal"/>
+    <w:link w:val="Heading9Char"/>
+    <w:uiPriority w:val="9"/>
+    <w:semiHidden/>
+    <w:unhideWhenUsed/>
+    <w:qFormat/>
+    <w:rsid w:val="007C6D66"/>
+    <w:pPr>
+      <w:spacing w:before="300" w:after="0"/>
+      <w:outlineLvl w:val="8"/>
+    </w:pPr>
+    <w:rPr>
       <w:i/>
-      <w:iCs/>
-      <w:color w:val="9A0040"/>
+      <w:caps/>
+      <w:spacing w:val="10"/>
+      <w:sz w:val="18"/>
+      <w:szCs w:val="18"/>
     </w:rPr>
   </w:style>
   <w:style w:type="character" w:default="1" w:styleId="DefaultParagraphFont">
@@ -9848,31 +10192,29 @@
   </w:style>
   <w:style w:type="character" w:customStyle="1" w:styleId="Heading1Char">
     <w:name w:val="Heading 1 Char"/>
+    <w:basedOn w:val="DefaultParagraphFont"/>
     <w:link w:val="Heading1"/>
     <w:uiPriority w:val="9"/>
-    <w:rsid w:val="00D95AE1"/>
+    <w:rsid w:val="007C6D66"/>
     <w:rPr>
-      <w:rFonts w:ascii="Arial" w:eastAsia="Times New Roman" w:hAnsi="Arial"/>
       <w:b/>
       <w:bCs/>
-      <w:color w:val="E80061"/>
-      <w:sz w:val="28"/>
-      <w:szCs w:val="28"/>
-      <w:lang w:eastAsia="en-US"/>
+      <w:caps/>
+      <w:color w:val="FFFFFF" w:themeColor="background1"/>
+      <w:spacing w:val="15"/>
+      <w:shd w:val="clear" w:color="auto" w:fill="FF388C" w:themeFill="accent1"/>
     </w:rPr>
   </w:style>
   <w:style w:type="character" w:customStyle="1" w:styleId="Heading2Char">
     <w:name w:val="Heading 2 Char"/>
+    <w:basedOn w:val="DefaultParagraphFont"/>
     <w:link w:val="Heading2"/>
     <w:uiPriority w:val="9"/>
-    <w:rsid w:val="00E65AC4"/>
+    <w:rsid w:val="007C6D66"/>
     <w:rPr>
-      <w:rFonts w:ascii="Century Gothic" w:eastAsia="Times New Roman" w:hAnsi="Century Gothic" w:cs="Times New Roman"/>
-      <w:b/>
-      <w:bCs/>
-      <w:color w:val="FF388C"/>
-      <w:sz w:val="26"/>
-      <w:szCs w:val="26"/>
+      <w:caps/>
+      <w:spacing w:val="15"/>
+      <w:shd w:val="clear" w:color="auto" w:fill="FFD7E7" w:themeFill="accent1" w:themeFillTint="33"/>
     </w:rPr>
   </w:style>
   <w:style w:type="paragraph" w:styleId="TOCHeading">
@@ -9882,14 +10224,12 @@
     <w:uiPriority w:val="39"/>
     <w:unhideWhenUsed/>
     <w:qFormat/>
-    <w:rsid w:val="003B3AC2"/>
+    <w:rsid w:val="007C6D66"/>
     <w:pPr>
       <w:outlineLvl w:val="9"/>
     </w:pPr>
     <w:rPr>
-      <w:rFonts w:asciiTheme="majorHAnsi" w:eastAsiaTheme="majorEastAsia" w:hAnsiTheme="majorHAnsi" w:cstheme="majorBidi"/>
-      <w:color w:val="E80061" w:themeColor="accent1" w:themeShade="BF"/>
-      <w:lang w:val="en-US" w:eastAsia="ja-JP"/>
+      <w:lang w:bidi="en-US"/>
     </w:rPr>
   </w:style>
   <w:style w:type="paragraph" w:styleId="TOC2">
@@ -9899,7 +10239,6 @@
     <w:autoRedefine/>
     <w:uiPriority w:val="39"/>
     <w:unhideWhenUsed/>
-    <w:qFormat/>
     <w:rsid w:val="003B3AC2"/>
     <w:pPr>
       <w:spacing w:after="100"/>
@@ -9917,7 +10256,6 @@
     <w:autoRedefine/>
     <w:uiPriority w:val="39"/>
     <w:unhideWhenUsed/>
-    <w:qFormat/>
     <w:rsid w:val="003B3AC2"/>
     <w:pPr>
       <w:spacing w:after="100"/>
@@ -9934,7 +10272,6 @@
     <w:autoRedefine/>
     <w:uiPriority w:val="39"/>
     <w:unhideWhenUsed/>
-    <w:qFormat/>
     <w:rsid w:val="003B3AC2"/>
     <w:pPr>
       <w:spacing w:after="100"/>
@@ -9986,27 +10323,24 @@
   </w:style>
   <w:style w:type="paragraph" w:styleId="NoSpacing">
     <w:name w:val="No Spacing"/>
+    <w:basedOn w:val="Normal"/>
     <w:link w:val="NoSpacingChar"/>
     <w:uiPriority w:val="1"/>
     <w:qFormat/>
-    <w:rsid w:val="00BE63EA"/>
-    <w:rPr>
-      <w:rFonts w:ascii="Times New Roman" w:eastAsia="Times New Roman" w:hAnsi="Times New Roman"/>
-      <w:sz w:val="22"/>
-      <w:szCs w:val="22"/>
-      <w:lang w:val="en-US" w:eastAsia="ja-JP"/>
-    </w:rPr>
+    <w:rsid w:val="007C6D66"/>
+    <w:pPr>
+      <w:spacing w:before="0" w:after="0" w:line="240" w:lineRule="auto"/>
+    </w:pPr>
   </w:style>
   <w:style w:type="character" w:customStyle="1" w:styleId="NoSpacingChar">
     <w:name w:val="No Spacing Char"/>
+    <w:basedOn w:val="DefaultParagraphFont"/>
     <w:link w:val="NoSpacing"/>
     <w:uiPriority w:val="1"/>
-    <w:rsid w:val="00BE63EA"/>
+    <w:rsid w:val="007C6D66"/>
     <w:rPr>
-      <w:rFonts w:ascii="Times New Roman" w:eastAsia="Times New Roman" w:hAnsi="Times New Roman"/>
-      <w:sz w:val="22"/>
-      <w:szCs w:val="22"/>
-      <w:lang w:val="en-US" w:eastAsia="ja-JP"/>
+      <w:sz w:val="20"/>
+      <w:szCs w:val="20"/>
     </w:rPr>
   </w:style>
   <w:style w:type="paragraph" w:styleId="Header">
@@ -10055,28 +10389,26 @@
   </w:style>
   <w:style w:type="character" w:customStyle="1" w:styleId="Heading3Char">
     <w:name w:val="Heading 3 Char"/>
+    <w:basedOn w:val="DefaultParagraphFont"/>
     <w:link w:val="Heading3"/>
     <w:uiPriority w:val="9"/>
-    <w:rsid w:val="00DC0BE7"/>
+    <w:rsid w:val="007C6D66"/>
     <w:rPr>
-      <w:rFonts w:ascii="Century Gothic" w:eastAsia="Times New Roman" w:hAnsi="Century Gothic" w:cs="Times New Roman"/>
-      <w:b/>
-      <w:bCs/>
-      <w:color w:val="FF388C"/>
+      <w:caps/>
+      <w:color w:val="9A0040" w:themeColor="accent1" w:themeShade="7F"/>
+      <w:spacing w:val="15"/>
     </w:rPr>
   </w:style>
   <w:style w:type="character" w:customStyle="1" w:styleId="Heading4Char">
     <w:name w:val="Heading 4 Char"/>
+    <w:basedOn w:val="DefaultParagraphFont"/>
     <w:link w:val="Heading4"/>
     <w:uiPriority w:val="9"/>
-    <w:rsid w:val="000D2922"/>
+    <w:rsid w:val="007C6D66"/>
     <w:rPr>
-      <w:rFonts w:ascii="Century Gothic" w:eastAsia="Times New Roman" w:hAnsi="Century Gothic" w:cs="Times New Roman"/>
-      <w:b/>
-      <w:bCs/>
-      <w:i/>
-      <w:iCs/>
-      <w:color w:val="FF388C"/>
+      <w:caps/>
+      <w:color w:val="E80061" w:themeColor="accent1" w:themeShade="BF"/>
+      <w:spacing w:val="10"/>
     </w:rPr>
   </w:style>
   <w:style w:type="paragraph" w:customStyle="1" w:styleId="Default">
@@ -10092,14 +10424,14 @@
       <w:color w:val="000000"/>
       <w:sz w:val="24"/>
       <w:szCs w:val="24"/>
-      <w:lang w:eastAsia="en-US"/>
     </w:rPr>
   </w:style>
   <w:style w:type="paragraph" w:styleId="ListParagraph">
     <w:name w:val="List Paragraph"/>
     <w:basedOn w:val="Normal"/>
+    <w:uiPriority w:val="34"/>
     <w:qFormat/>
-    <w:rsid w:val="00F17E24"/>
+    <w:rsid w:val="007C6D66"/>
     <w:pPr>
       <w:ind w:left="720"/>
       <w:contextualSpacing/>
@@ -10109,40 +10441,296 @@
     <w:name w:val="caption"/>
     <w:basedOn w:val="Normal"/>
     <w:next w:val="Normal"/>
+    <w:uiPriority w:val="35"/>
     <w:unhideWhenUsed/>
     <w:qFormat/>
-    <w:rsid w:val="00153BA5"/>
-    <w:pPr>
-      <w:spacing w:line="240" w:lineRule="auto"/>
-    </w:pPr>
+    <w:rsid w:val="007C6D66"/>
     <w:rPr>
       <w:b/>
       <w:bCs/>
-      <w:color w:val="FF388C"/>
+      <w:color w:val="E80061" w:themeColor="accent1" w:themeShade="BF"/>
+      <w:sz w:val="16"/>
+      <w:szCs w:val="16"/>
+    </w:rPr>
+  </w:style>
+  <w:style w:type="character" w:customStyle="1" w:styleId="Heading5Char">
+    <w:name w:val="Heading 5 Char"/>
+    <w:basedOn w:val="DefaultParagraphFont"/>
+    <w:link w:val="Heading5"/>
+    <w:uiPriority w:val="9"/>
+    <w:rsid w:val="007C6D66"/>
+    <w:rPr>
+      <w:caps/>
+      <w:color w:val="E80061" w:themeColor="accent1" w:themeShade="BF"/>
+      <w:spacing w:val="10"/>
+    </w:rPr>
+  </w:style>
+  <w:style w:type="character" w:customStyle="1" w:styleId="Heading6Char">
+    <w:name w:val="Heading 6 Char"/>
+    <w:basedOn w:val="DefaultParagraphFont"/>
+    <w:link w:val="Heading6"/>
+    <w:uiPriority w:val="9"/>
+    <w:rsid w:val="007C6D66"/>
+    <w:rPr>
+      <w:caps/>
+      <w:color w:val="E80061" w:themeColor="accent1" w:themeShade="BF"/>
+      <w:spacing w:val="10"/>
+    </w:rPr>
+  </w:style>
+  <w:style w:type="character" w:customStyle="1" w:styleId="Heading7Char">
+    <w:name w:val="Heading 7 Char"/>
+    <w:basedOn w:val="DefaultParagraphFont"/>
+    <w:link w:val="Heading7"/>
+    <w:uiPriority w:val="9"/>
+    <w:semiHidden/>
+    <w:rsid w:val="007C6D66"/>
+    <w:rPr>
+      <w:caps/>
+      <w:color w:val="E80061" w:themeColor="accent1" w:themeShade="BF"/>
+      <w:spacing w:val="10"/>
+    </w:rPr>
+  </w:style>
+  <w:style w:type="character" w:customStyle="1" w:styleId="Heading8Char">
+    <w:name w:val="Heading 8 Char"/>
+    <w:basedOn w:val="DefaultParagraphFont"/>
+    <w:link w:val="Heading8"/>
+    <w:uiPriority w:val="9"/>
+    <w:semiHidden/>
+    <w:rsid w:val="007C6D66"/>
+    <w:rPr>
+      <w:caps/>
+      <w:spacing w:val="10"/>
       <w:sz w:val="18"/>
       <w:szCs w:val="18"/>
     </w:rPr>
   </w:style>
-  <w:style w:type="character" w:customStyle="1" w:styleId="Heading5Char">
-    <w:name w:val="Heading 5 Char"/>
-    <w:link w:val="Heading5"/>
+  <w:style w:type="character" w:customStyle="1" w:styleId="Heading9Char">
+    <w:name w:val="Heading 9 Char"/>
+    <w:basedOn w:val="DefaultParagraphFont"/>
+    <w:link w:val="Heading9"/>
     <w:uiPriority w:val="9"/>
-    <w:rsid w:val="00153BA5"/>
+    <w:semiHidden/>
+    <w:rsid w:val="007C6D66"/>
     <w:rPr>
-      <w:rFonts w:ascii="Century Gothic" w:eastAsia="Times New Roman" w:hAnsi="Century Gothic" w:cs="Times New Roman"/>
-      <w:color w:val="9A0040"/>
+      <w:i/>
+      <w:caps/>
+      <w:spacing w:val="10"/>
+      <w:sz w:val="18"/>
+      <w:szCs w:val="18"/>
     </w:rPr>
   </w:style>
-  <w:style w:type="character" w:customStyle="1" w:styleId="Heading6Char">
-    <w:name w:val="Heading 6 Char"/>
-    <w:link w:val="Heading6"/>
-    <w:uiPriority w:val="9"/>
-    <w:rsid w:val="00153BA5"/>
+  <w:style w:type="paragraph" w:styleId="Title">
+    <w:name w:val="Title"/>
+    <w:basedOn w:val="Normal"/>
+    <w:next w:val="Normal"/>
+    <w:link w:val="TitleChar"/>
+    <w:uiPriority w:val="10"/>
+    <w:qFormat/>
+    <w:rsid w:val="007C6D66"/>
+    <w:pPr>
+      <w:spacing w:before="720"/>
+    </w:pPr>
     <w:rPr>
-      <w:rFonts w:ascii="Century Gothic" w:eastAsia="Times New Roman" w:hAnsi="Century Gothic" w:cs="Times New Roman"/>
+      <w:caps/>
+      <w:color w:val="FF388C" w:themeColor="accent1"/>
+      <w:spacing w:val="10"/>
+      <w:kern w:val="28"/>
+      <w:sz w:val="52"/>
+      <w:szCs w:val="52"/>
+    </w:rPr>
+  </w:style>
+  <w:style w:type="character" w:customStyle="1" w:styleId="TitleChar">
+    <w:name w:val="Title Char"/>
+    <w:basedOn w:val="DefaultParagraphFont"/>
+    <w:link w:val="Title"/>
+    <w:uiPriority w:val="10"/>
+    <w:rsid w:val="007C6D66"/>
+    <w:rPr>
+      <w:caps/>
+      <w:color w:val="FF388C" w:themeColor="accent1"/>
+      <w:spacing w:val="10"/>
+      <w:kern w:val="28"/>
+      <w:sz w:val="52"/>
+      <w:szCs w:val="52"/>
+    </w:rPr>
+  </w:style>
+  <w:style w:type="paragraph" w:styleId="Subtitle">
+    <w:name w:val="Subtitle"/>
+    <w:basedOn w:val="Normal"/>
+    <w:next w:val="Normal"/>
+    <w:link w:val="SubtitleChar"/>
+    <w:uiPriority w:val="11"/>
+    <w:qFormat/>
+    <w:rsid w:val="007C6D66"/>
+    <w:pPr>
+      <w:spacing w:after="1000" w:line="240" w:lineRule="auto"/>
+    </w:pPr>
+    <w:rPr>
+      <w:caps/>
+      <w:color w:val="595959" w:themeColor="text1" w:themeTint="A6"/>
+      <w:spacing w:val="10"/>
+      <w:sz w:val="24"/>
+      <w:szCs w:val="24"/>
+    </w:rPr>
+  </w:style>
+  <w:style w:type="character" w:customStyle="1" w:styleId="SubtitleChar">
+    <w:name w:val="Subtitle Char"/>
+    <w:basedOn w:val="DefaultParagraphFont"/>
+    <w:link w:val="Subtitle"/>
+    <w:uiPriority w:val="11"/>
+    <w:rsid w:val="007C6D66"/>
+    <w:rPr>
+      <w:caps/>
+      <w:color w:val="595959" w:themeColor="text1" w:themeTint="A6"/>
+      <w:spacing w:val="10"/>
+      <w:sz w:val="24"/>
+      <w:szCs w:val="24"/>
+    </w:rPr>
+  </w:style>
+  <w:style w:type="character" w:styleId="Strong">
+    <w:name w:val="Strong"/>
+    <w:uiPriority w:val="22"/>
+    <w:qFormat/>
+    <w:rsid w:val="007C6D66"/>
+    <w:rPr>
+      <w:b/>
+      <w:bCs/>
+    </w:rPr>
+  </w:style>
+  <w:style w:type="character" w:styleId="Emphasis">
+    <w:name w:val="Emphasis"/>
+    <w:uiPriority w:val="20"/>
+    <w:qFormat/>
+    <w:rsid w:val="007C6D66"/>
+    <w:rPr>
+      <w:caps/>
+      <w:color w:val="9A0040" w:themeColor="accent1" w:themeShade="7F"/>
+      <w:spacing w:val="5"/>
+    </w:rPr>
+  </w:style>
+  <w:style w:type="paragraph" w:styleId="Quote">
+    <w:name w:val="Quote"/>
+    <w:basedOn w:val="Normal"/>
+    <w:next w:val="Normal"/>
+    <w:link w:val="QuoteChar"/>
+    <w:uiPriority w:val="29"/>
+    <w:qFormat/>
+    <w:rsid w:val="007C6D66"/>
+    <w:rPr>
       <w:i/>
       <w:iCs/>
-      <w:color w:val="9A0040"/>
+    </w:rPr>
+  </w:style>
+  <w:style w:type="character" w:customStyle="1" w:styleId="QuoteChar">
+    <w:name w:val="Quote Char"/>
+    <w:basedOn w:val="DefaultParagraphFont"/>
+    <w:link w:val="Quote"/>
+    <w:uiPriority w:val="29"/>
+    <w:rsid w:val="007C6D66"/>
+    <w:rPr>
+      <w:i/>
+      <w:iCs/>
+      <w:sz w:val="20"/>
+      <w:szCs w:val="20"/>
+    </w:rPr>
+  </w:style>
+  <w:style w:type="paragraph" w:styleId="IntenseQuote">
+    <w:name w:val="Intense Quote"/>
+    <w:basedOn w:val="Normal"/>
+    <w:next w:val="Normal"/>
+    <w:link w:val="IntenseQuoteChar"/>
+    <w:uiPriority w:val="30"/>
+    <w:qFormat/>
+    <w:rsid w:val="007C6D66"/>
+    <w:pPr>
+      <w:pBdr>
+        <w:top w:val="single" w:sz="4" w:space="10" w:color="FF388C" w:themeColor="accent1"/>
+        <w:left w:val="single" w:sz="4" w:space="10" w:color="FF388C" w:themeColor="accent1"/>
+      </w:pBdr>
+      <w:spacing w:after="0"/>
+      <w:ind w:left="1296" w:right="1152"/>
+      <w:jc w:val="both"/>
+    </w:pPr>
+    <w:rPr>
+      <w:i/>
+      <w:iCs/>
+      <w:color w:val="FF388C" w:themeColor="accent1"/>
+    </w:rPr>
+  </w:style>
+  <w:style w:type="character" w:customStyle="1" w:styleId="IntenseQuoteChar">
+    <w:name w:val="Intense Quote Char"/>
+    <w:basedOn w:val="DefaultParagraphFont"/>
+    <w:link w:val="IntenseQuote"/>
+    <w:uiPriority w:val="30"/>
+    <w:rsid w:val="007C6D66"/>
+    <w:rPr>
+      <w:i/>
+      <w:iCs/>
+      <w:color w:val="FF388C" w:themeColor="accent1"/>
+      <w:sz w:val="20"/>
+      <w:szCs w:val="20"/>
+    </w:rPr>
+  </w:style>
+  <w:style w:type="character" w:styleId="SubtleEmphasis">
+    <w:name w:val="Subtle Emphasis"/>
+    <w:uiPriority w:val="19"/>
+    <w:qFormat/>
+    <w:rsid w:val="007C6D66"/>
+    <w:rPr>
+      <w:i/>
+      <w:iCs/>
+      <w:color w:val="9A0040" w:themeColor="accent1" w:themeShade="7F"/>
+    </w:rPr>
+  </w:style>
+  <w:style w:type="character" w:styleId="IntenseEmphasis">
+    <w:name w:val="Intense Emphasis"/>
+    <w:uiPriority w:val="21"/>
+    <w:qFormat/>
+    <w:rsid w:val="007C6D66"/>
+    <w:rPr>
+      <w:b/>
+      <w:bCs/>
+      <w:caps/>
+      <w:color w:val="9A0040" w:themeColor="accent1" w:themeShade="7F"/>
+      <w:spacing w:val="10"/>
+    </w:rPr>
+  </w:style>
+  <w:style w:type="character" w:styleId="SubtleReference">
+    <w:name w:val="Subtle Reference"/>
+    <w:uiPriority w:val="31"/>
+    <w:qFormat/>
+    <w:rsid w:val="007C6D66"/>
+    <w:rPr>
+      <w:b/>
+      <w:bCs/>
+      <w:color w:val="FF388C" w:themeColor="accent1"/>
+    </w:rPr>
+  </w:style>
+  <w:style w:type="character" w:styleId="IntenseReference">
+    <w:name w:val="Intense Reference"/>
+    <w:uiPriority w:val="32"/>
+    <w:qFormat/>
+    <w:rsid w:val="007C6D66"/>
+    <w:rPr>
+      <w:b/>
+      <w:bCs/>
+      <w:i/>
+      <w:iCs/>
+      <w:caps/>
+      <w:color w:val="FF388C" w:themeColor="accent1"/>
+    </w:rPr>
+  </w:style>
+  <w:style w:type="character" w:styleId="BookTitle">
+    <w:name w:val="Book Title"/>
+    <w:uiPriority w:val="33"/>
+    <w:qFormat/>
+    <w:rsid w:val="007C6D66"/>
+    <w:rPr>
+      <w:b/>
+      <w:bCs/>
+      <w:i/>
+      <w:iCs/>
+      <w:spacing w:val="9"/>
     </w:rPr>
   </w:style>
 </w:styles>
@@ -10153,11 +10741,17 @@
   <w:docDefaults>
     <w:rPrDefault>
       <w:rPr>
-        <w:rFonts w:ascii="Century Gothic" w:eastAsia="Century Gothic" w:hAnsi="Century Gothic" w:cs="Times New Roman"/>
-        <w:lang w:val="sv-SE" w:eastAsia="sv-SE" w:bidi="ar-SA"/>
+        <w:rFonts w:asciiTheme="minorHAnsi" w:eastAsiaTheme="minorEastAsia" w:hAnsiTheme="minorHAnsi" w:cstheme="minorBidi"/>
+        <w:sz w:val="22"/>
+        <w:szCs w:val="22"/>
+        <w:lang w:val="sv-SE" w:eastAsia="en-US" w:bidi="ar-SA"/>
       </w:rPr>
     </w:rPrDefault>
-    <w:pPrDefault/>
+    <w:pPrDefault>
+      <w:pPr>
+        <w:spacing w:before="200" w:after="200" w:line="276" w:lineRule="auto"/>
+      </w:pPr>
+    </w:pPrDefault>
   </w:docDefaults>
   <w:latentStyles w:defLockedState="0" w:defUIPriority="99" w:defSemiHidden="1" w:defUnhideWhenUsed="1" w:defQFormat="0" w:count="267">
     <w:lsdException w:name="Normal" w:semiHidden="0" w:uiPriority="0" w:unhideWhenUsed="0" w:qFormat="1"/>
@@ -10170,16 +10764,16 @@
     <w:lsdException w:name="heading 7" w:uiPriority="9" w:qFormat="1"/>
     <w:lsdException w:name="heading 8" w:uiPriority="9" w:qFormat="1"/>
     <w:lsdException w:name="heading 9" w:uiPriority="9" w:qFormat="1"/>
-    <w:lsdException w:name="toc 1" w:uiPriority="39" w:qFormat="1"/>
-    <w:lsdException w:name="toc 2" w:uiPriority="39" w:qFormat="1"/>
-    <w:lsdException w:name="toc 3" w:uiPriority="39" w:qFormat="1"/>
+    <w:lsdException w:name="toc 1" w:uiPriority="39"/>
+    <w:lsdException w:name="toc 2" w:uiPriority="39"/>
+    <w:lsdException w:name="toc 3" w:uiPriority="39"/>
     <w:lsdException w:name="toc 4" w:uiPriority="39"/>
     <w:lsdException w:name="toc 5" w:uiPriority="39"/>
     <w:lsdException w:name="toc 6" w:uiPriority="39"/>
     <w:lsdException w:name="toc 7" w:uiPriority="39"/>
     <w:lsdException w:name="toc 8" w:uiPriority="39"/>
     <w:lsdException w:name="toc 9" w:uiPriority="39"/>
-    <w:lsdException w:name="caption" w:uiPriority="0" w:qFormat="1"/>
+    <w:lsdException w:name="caption" w:uiPriority="35" w:qFormat="1"/>
     <w:lsdException w:name="Title" w:semiHidden="0" w:uiPriority="10" w:unhideWhenUsed="0" w:qFormat="1"/>
     <w:lsdException w:name="Default Paragraph Font" w:uiPriority="1"/>
     <w:lsdException w:name="Subtitle" w:semiHidden="0" w:uiPriority="11" w:unhideWhenUsed="0" w:qFormat="1"/>
@@ -10209,7 +10803,7 @@
     <w:lsdException w:name="Medium Shading 2 Accent 1" w:semiHidden="0" w:uiPriority="64" w:unhideWhenUsed="0"/>
     <w:lsdException w:name="Medium List 1 Accent 1" w:semiHidden="0" w:uiPriority="65" w:unhideWhenUsed="0"/>
     <w:lsdException w:name="Revision" w:unhideWhenUsed="0"/>
-    <w:lsdException w:name="List Paragraph" w:semiHidden="0" w:uiPriority="0" w:unhideWhenUsed="0" w:qFormat="1"/>
+    <w:lsdException w:name="List Paragraph" w:semiHidden="0" w:uiPriority="34" w:unhideWhenUsed="0" w:qFormat="1"/>
     <w:lsdException w:name="Quote" w:semiHidden="0" w:uiPriority="29" w:unhideWhenUsed="0" w:qFormat="1"/>
     <w:lsdException w:name="Intense Quote" w:semiHidden="0" w:uiPriority="30" w:unhideWhenUsed="0" w:qFormat="1"/>
     <w:lsdException w:name="Medium List 2 Accent 1" w:semiHidden="0" w:uiPriority="66" w:unhideWhenUsed="0"/>
@@ -10301,15 +10895,10 @@
   <w:style w:type="paragraph" w:default="1" w:styleId="Normal">
     <w:name w:val="Normal"/>
     <w:qFormat/>
-    <w:rsid w:val="00BE63EA"/>
-    <w:pPr>
-      <w:spacing w:after="200" w:line="276" w:lineRule="auto"/>
-    </w:pPr>
+    <w:rsid w:val="007C6D66"/>
     <w:rPr>
-      <w:rFonts w:ascii="Times New Roman" w:hAnsi="Times New Roman"/>
-      <w:sz w:val="22"/>
-      <w:szCs w:val="22"/>
-      <w:lang w:eastAsia="en-US"/>
+      <w:sz w:val="20"/>
+      <w:szCs w:val="20"/>
     </w:rPr>
   </w:style>
   <w:style w:type="paragraph" w:styleId="Heading1">
@@ -10317,23 +10906,28 @@
     <w:basedOn w:val="Normal"/>
     <w:next w:val="Normal"/>
     <w:link w:val="Heading1Char"/>
-    <w:autoRedefine/>
     <w:uiPriority w:val="9"/>
     <w:qFormat/>
-    <w:rsid w:val="00D95AE1"/>
+    <w:rsid w:val="007C6D66"/>
     <w:pPr>
-      <w:keepNext/>
-      <w:keepLines/>
-      <w:spacing w:before="480" w:after="0"/>
+      <w:pBdr>
+        <w:top w:val="single" w:sz="24" w:space="0" w:color="FF388C" w:themeColor="accent1"/>
+        <w:left w:val="single" w:sz="24" w:space="0" w:color="FF388C" w:themeColor="accent1"/>
+        <w:bottom w:val="single" w:sz="24" w:space="0" w:color="FF388C" w:themeColor="accent1"/>
+        <w:right w:val="single" w:sz="24" w:space="0" w:color="FF388C" w:themeColor="accent1"/>
+      </w:pBdr>
+      <w:shd w:val="clear" w:color="auto" w:fill="FF388C" w:themeFill="accent1"/>
+      <w:spacing w:after="0"/>
       <w:outlineLvl w:val="0"/>
     </w:pPr>
     <w:rPr>
-      <w:rFonts w:ascii="Arial" w:eastAsia="Times New Roman" w:hAnsi="Arial"/>
       <w:b/>
       <w:bCs/>
-      <w:color w:val="E80061"/>
-      <w:sz w:val="28"/>
-      <w:szCs w:val="28"/>
+      <w:caps/>
+      <w:color w:val="FFFFFF" w:themeColor="background1"/>
+      <w:spacing w:val="15"/>
+      <w:sz w:val="22"/>
+      <w:szCs w:val="22"/>
     </w:rPr>
   </w:style>
   <w:style w:type="paragraph" w:styleId="Heading2">
@@ -10344,20 +10938,23 @@
     <w:uiPriority w:val="9"/>
     <w:unhideWhenUsed/>
     <w:qFormat/>
-    <w:rsid w:val="00E65AC4"/>
+    <w:rsid w:val="007C6D66"/>
     <w:pPr>
-      <w:keepNext/>
-      <w:keepLines/>
-      <w:spacing w:before="200" w:after="0"/>
+      <w:pBdr>
+        <w:top w:val="single" w:sz="24" w:space="0" w:color="FFD7E7" w:themeColor="accent1" w:themeTint="33"/>
+        <w:left w:val="single" w:sz="24" w:space="0" w:color="FFD7E7" w:themeColor="accent1" w:themeTint="33"/>
+        <w:bottom w:val="single" w:sz="24" w:space="0" w:color="FFD7E7" w:themeColor="accent1" w:themeTint="33"/>
+        <w:right w:val="single" w:sz="24" w:space="0" w:color="FFD7E7" w:themeColor="accent1" w:themeTint="33"/>
+      </w:pBdr>
+      <w:shd w:val="clear" w:color="auto" w:fill="FFD7E7" w:themeFill="accent1" w:themeFillTint="33"/>
+      <w:spacing w:after="0"/>
       <w:outlineLvl w:val="1"/>
     </w:pPr>
     <w:rPr>
-      <w:rFonts w:eastAsia="Times New Roman"/>
-      <w:b/>
-      <w:bCs/>
-      <w:color w:val="FF388C"/>
-      <w:sz w:val="26"/>
-      <w:szCs w:val="26"/>
+      <w:caps/>
+      <w:spacing w:val="15"/>
+      <w:sz w:val="22"/>
+      <w:szCs w:val="22"/>
     </w:rPr>
   </w:style>
   <w:style w:type="paragraph" w:styleId="Heading3">
@@ -10368,18 +10965,21 @@
     <w:uiPriority w:val="9"/>
     <w:unhideWhenUsed/>
     <w:qFormat/>
-    <w:rsid w:val="00DC0BE7"/>
+    <w:rsid w:val="007C6D66"/>
     <w:pPr>
-      <w:keepNext/>
-      <w:keepLines/>
-      <w:spacing w:before="200" w:after="0"/>
+      <w:pBdr>
+        <w:top w:val="single" w:sz="6" w:space="2" w:color="FF388C" w:themeColor="accent1"/>
+        <w:left w:val="single" w:sz="6" w:space="2" w:color="FF388C" w:themeColor="accent1"/>
+      </w:pBdr>
+      <w:spacing w:before="300" w:after="0"/>
       <w:outlineLvl w:val="2"/>
     </w:pPr>
     <w:rPr>
-      <w:rFonts w:eastAsia="Times New Roman"/>
-      <w:b/>
-      <w:bCs/>
-      <w:color w:val="FF388C"/>
+      <w:caps/>
+      <w:color w:val="9A0040" w:themeColor="accent1" w:themeShade="7F"/>
+      <w:spacing w:val="15"/>
+      <w:sz w:val="22"/>
+      <w:szCs w:val="22"/>
     </w:rPr>
   </w:style>
   <w:style w:type="paragraph" w:styleId="Heading4">
@@ -10390,20 +10990,21 @@
     <w:uiPriority w:val="9"/>
     <w:unhideWhenUsed/>
     <w:qFormat/>
-    <w:rsid w:val="000D2922"/>
+    <w:rsid w:val="007C6D66"/>
     <w:pPr>
-      <w:keepNext/>
-      <w:keepLines/>
-      <w:spacing w:before="200" w:after="0"/>
+      <w:pBdr>
+        <w:top w:val="dotted" w:sz="6" w:space="2" w:color="FF388C" w:themeColor="accent1"/>
+        <w:left w:val="dotted" w:sz="6" w:space="2" w:color="FF388C" w:themeColor="accent1"/>
+      </w:pBdr>
+      <w:spacing w:before="300" w:after="0"/>
       <w:outlineLvl w:val="3"/>
     </w:pPr>
     <w:rPr>
-      <w:rFonts w:eastAsia="Times New Roman"/>
-      <w:b/>
-      <w:bCs/>
-      <w:i/>
-      <w:iCs/>
-      <w:color w:val="FF388C"/>
+      <w:caps/>
+      <w:color w:val="E80061" w:themeColor="accent1" w:themeShade="BF"/>
+      <w:spacing w:val="10"/>
+      <w:sz w:val="22"/>
+      <w:szCs w:val="22"/>
     </w:rPr>
   </w:style>
   <w:style w:type="paragraph" w:styleId="Heading5">
@@ -10414,16 +11015,20 @@
     <w:uiPriority w:val="9"/>
     <w:unhideWhenUsed/>
     <w:qFormat/>
-    <w:rsid w:val="00153BA5"/>
+    <w:rsid w:val="007C6D66"/>
     <w:pPr>
-      <w:keepNext/>
-      <w:keepLines/>
-      <w:spacing w:before="200" w:after="0"/>
+      <w:pBdr>
+        <w:bottom w:val="single" w:sz="6" w:space="1" w:color="FF388C" w:themeColor="accent1"/>
+      </w:pBdr>
+      <w:spacing w:before="300" w:after="0"/>
       <w:outlineLvl w:val="4"/>
     </w:pPr>
     <w:rPr>
-      <w:rFonts w:eastAsia="Times New Roman"/>
-      <w:color w:val="9A0040"/>
+      <w:caps/>
+      <w:color w:val="E80061" w:themeColor="accent1" w:themeShade="BF"/>
+      <w:spacing w:val="10"/>
+      <w:sz w:val="22"/>
+      <w:szCs w:val="22"/>
     </w:rPr>
   </w:style>
   <w:style w:type="paragraph" w:styleId="Heading6">
@@ -10434,18 +11039,85 @@
     <w:uiPriority w:val="9"/>
     <w:unhideWhenUsed/>
     <w:qFormat/>
-    <w:rsid w:val="00153BA5"/>
+    <w:rsid w:val="007C6D66"/>
     <w:pPr>
-      <w:keepNext/>
-      <w:keepLines/>
-      <w:spacing w:before="200" w:after="0"/>
+      <w:pBdr>
+        <w:bottom w:val="dotted" w:sz="6" w:space="1" w:color="FF388C" w:themeColor="accent1"/>
+      </w:pBdr>
+      <w:spacing w:before="300" w:after="0"/>
       <w:outlineLvl w:val="5"/>
     </w:pPr>
     <w:rPr>
-      <w:rFonts w:eastAsia="Times New Roman"/>
+      <w:caps/>
+      <w:color w:val="E80061" w:themeColor="accent1" w:themeShade="BF"/>
+      <w:spacing w:val="10"/>
+      <w:sz w:val="22"/>
+      <w:szCs w:val="22"/>
+    </w:rPr>
+  </w:style>
+  <w:style w:type="paragraph" w:styleId="Heading7">
+    <w:name w:val="heading 7"/>
+    <w:basedOn w:val="Normal"/>
+    <w:next w:val="Normal"/>
+    <w:link w:val="Heading7Char"/>
+    <w:uiPriority w:val="9"/>
+    <w:semiHidden/>
+    <w:unhideWhenUsed/>
+    <w:qFormat/>
+    <w:rsid w:val="007C6D66"/>
+    <w:pPr>
+      <w:spacing w:before="300" w:after="0"/>
+      <w:outlineLvl w:val="6"/>
+    </w:pPr>
+    <w:rPr>
+      <w:caps/>
+      <w:color w:val="E80061" w:themeColor="accent1" w:themeShade="BF"/>
+      <w:spacing w:val="10"/>
+      <w:sz w:val="22"/>
+      <w:szCs w:val="22"/>
+    </w:rPr>
+  </w:style>
+  <w:style w:type="paragraph" w:styleId="Heading8">
+    <w:name w:val="heading 8"/>
+    <w:basedOn w:val="Normal"/>
+    <w:next w:val="Normal"/>
+    <w:link w:val="Heading8Char"/>
+    <w:uiPriority w:val="9"/>
+    <w:semiHidden/>
+    <w:unhideWhenUsed/>
+    <w:qFormat/>
+    <w:rsid w:val="007C6D66"/>
+    <w:pPr>
+      <w:spacing w:before="300" w:after="0"/>
+      <w:outlineLvl w:val="7"/>
+    </w:pPr>
+    <w:rPr>
+      <w:caps/>
+      <w:spacing w:val="10"/>
+      <w:sz w:val="18"/>
+      <w:szCs w:val="18"/>
+    </w:rPr>
+  </w:style>
+  <w:style w:type="paragraph" w:styleId="Heading9">
+    <w:name w:val="heading 9"/>
+    <w:basedOn w:val="Normal"/>
+    <w:next w:val="Normal"/>
+    <w:link w:val="Heading9Char"/>
+    <w:uiPriority w:val="9"/>
+    <w:semiHidden/>
+    <w:unhideWhenUsed/>
+    <w:qFormat/>
+    <w:rsid w:val="007C6D66"/>
+    <w:pPr>
+      <w:spacing w:before="300" w:after="0"/>
+      <w:outlineLvl w:val="8"/>
+    </w:pPr>
+    <w:rPr>
       <w:i/>
-      <w:iCs/>
-      <w:color w:val="9A0040"/>
+      <w:caps/>
+      <w:spacing w:val="10"/>
+      <w:sz w:val="18"/>
+      <w:szCs w:val="18"/>
     </w:rPr>
   </w:style>
   <w:style w:type="character" w:default="1" w:styleId="DefaultParagraphFont">
@@ -10477,31 +11149,29 @@
   </w:style>
   <w:style w:type="character" w:customStyle="1" w:styleId="Heading1Char">
     <w:name w:val="Heading 1 Char"/>
+    <w:basedOn w:val="DefaultParagraphFont"/>
     <w:link w:val="Heading1"/>
     <w:uiPriority w:val="9"/>
-    <w:rsid w:val="00D95AE1"/>
+    <w:rsid w:val="007C6D66"/>
     <w:rPr>
-      <w:rFonts w:ascii="Arial" w:eastAsia="Times New Roman" w:hAnsi="Arial"/>
       <w:b/>
       <w:bCs/>
-      <w:color w:val="E80061"/>
-      <w:sz w:val="28"/>
-      <w:szCs w:val="28"/>
-      <w:lang w:eastAsia="en-US"/>
+      <w:caps/>
+      <w:color w:val="FFFFFF" w:themeColor="background1"/>
+      <w:spacing w:val="15"/>
+      <w:shd w:val="clear" w:color="auto" w:fill="FF388C" w:themeFill="accent1"/>
     </w:rPr>
   </w:style>
   <w:style w:type="character" w:customStyle="1" w:styleId="Heading2Char">
     <w:name w:val="Heading 2 Char"/>
+    <w:basedOn w:val="DefaultParagraphFont"/>
     <w:link w:val="Heading2"/>
     <w:uiPriority w:val="9"/>
-    <w:rsid w:val="00E65AC4"/>
+    <w:rsid w:val="007C6D66"/>
     <w:rPr>
-      <w:rFonts w:ascii="Century Gothic" w:eastAsia="Times New Roman" w:hAnsi="Century Gothic" w:cs="Times New Roman"/>
-      <w:b/>
-      <w:bCs/>
-      <w:color w:val="FF388C"/>
-      <w:sz w:val="26"/>
-      <w:szCs w:val="26"/>
+      <w:caps/>
+      <w:spacing w:val="15"/>
+      <w:shd w:val="clear" w:color="auto" w:fill="FFD7E7" w:themeFill="accent1" w:themeFillTint="33"/>
     </w:rPr>
   </w:style>
   <w:style w:type="paragraph" w:styleId="TOCHeading">
@@ -10511,14 +11181,12 @@
     <w:uiPriority w:val="39"/>
     <w:unhideWhenUsed/>
     <w:qFormat/>
-    <w:rsid w:val="003B3AC2"/>
+    <w:rsid w:val="007C6D66"/>
     <w:pPr>
       <w:outlineLvl w:val="9"/>
     </w:pPr>
     <w:rPr>
-      <w:rFonts w:asciiTheme="majorHAnsi" w:eastAsiaTheme="majorEastAsia" w:hAnsiTheme="majorHAnsi" w:cstheme="majorBidi"/>
-      <w:color w:val="E80061" w:themeColor="accent1" w:themeShade="BF"/>
-      <w:lang w:val="en-US" w:eastAsia="ja-JP"/>
+      <w:lang w:bidi="en-US"/>
     </w:rPr>
   </w:style>
   <w:style w:type="paragraph" w:styleId="TOC2">
@@ -10528,7 +11196,6 @@
     <w:autoRedefine/>
     <w:uiPriority w:val="39"/>
     <w:unhideWhenUsed/>
-    <w:qFormat/>
     <w:rsid w:val="003B3AC2"/>
     <w:pPr>
       <w:spacing w:after="100"/>
@@ -10546,7 +11213,6 @@
     <w:autoRedefine/>
     <w:uiPriority w:val="39"/>
     <w:unhideWhenUsed/>
-    <w:qFormat/>
     <w:rsid w:val="003B3AC2"/>
     <w:pPr>
       <w:spacing w:after="100"/>
@@ -10563,7 +11229,6 @@
     <w:autoRedefine/>
     <w:uiPriority w:val="39"/>
     <w:unhideWhenUsed/>
-    <w:qFormat/>
     <w:rsid w:val="003B3AC2"/>
     <w:pPr>
       <w:spacing w:after="100"/>
@@ -10615,27 +11280,24 @@
   </w:style>
   <w:style w:type="paragraph" w:styleId="NoSpacing">
     <w:name w:val="No Spacing"/>
+    <w:basedOn w:val="Normal"/>
     <w:link w:val="NoSpacingChar"/>
     <w:uiPriority w:val="1"/>
     <w:qFormat/>
-    <w:rsid w:val="00BE63EA"/>
-    <w:rPr>
-      <w:rFonts w:ascii="Times New Roman" w:eastAsia="Times New Roman" w:hAnsi="Times New Roman"/>
-      <w:sz w:val="22"/>
-      <w:szCs w:val="22"/>
-      <w:lang w:val="en-US" w:eastAsia="ja-JP"/>
-    </w:rPr>
+    <w:rsid w:val="007C6D66"/>
+    <w:pPr>
+      <w:spacing w:before="0" w:after="0" w:line="240" w:lineRule="auto"/>
+    </w:pPr>
   </w:style>
   <w:style w:type="character" w:customStyle="1" w:styleId="NoSpacingChar">
     <w:name w:val="No Spacing Char"/>
+    <w:basedOn w:val="DefaultParagraphFont"/>
     <w:link w:val="NoSpacing"/>
     <w:uiPriority w:val="1"/>
-    <w:rsid w:val="00BE63EA"/>
+    <w:rsid w:val="007C6D66"/>
     <w:rPr>
-      <w:rFonts w:ascii="Times New Roman" w:eastAsia="Times New Roman" w:hAnsi="Times New Roman"/>
-      <w:sz w:val="22"/>
-      <w:szCs w:val="22"/>
-      <w:lang w:val="en-US" w:eastAsia="ja-JP"/>
+      <w:sz w:val="20"/>
+      <w:szCs w:val="20"/>
     </w:rPr>
   </w:style>
   <w:style w:type="paragraph" w:styleId="Header">
@@ -10684,28 +11346,26 @@
   </w:style>
   <w:style w:type="character" w:customStyle="1" w:styleId="Heading3Char">
     <w:name w:val="Heading 3 Char"/>
+    <w:basedOn w:val="DefaultParagraphFont"/>
     <w:link w:val="Heading3"/>
     <w:uiPriority w:val="9"/>
-    <w:rsid w:val="00DC0BE7"/>
+    <w:rsid w:val="007C6D66"/>
     <w:rPr>
-      <w:rFonts w:ascii="Century Gothic" w:eastAsia="Times New Roman" w:hAnsi="Century Gothic" w:cs="Times New Roman"/>
-      <w:b/>
-      <w:bCs/>
-      <w:color w:val="FF388C"/>
+      <w:caps/>
+      <w:color w:val="9A0040" w:themeColor="accent1" w:themeShade="7F"/>
+      <w:spacing w:val="15"/>
     </w:rPr>
   </w:style>
   <w:style w:type="character" w:customStyle="1" w:styleId="Heading4Char">
     <w:name w:val="Heading 4 Char"/>
+    <w:basedOn w:val="DefaultParagraphFont"/>
     <w:link w:val="Heading4"/>
     <w:uiPriority w:val="9"/>
-    <w:rsid w:val="000D2922"/>
+    <w:rsid w:val="007C6D66"/>
     <w:rPr>
-      <w:rFonts w:ascii="Century Gothic" w:eastAsia="Times New Roman" w:hAnsi="Century Gothic" w:cs="Times New Roman"/>
-      <w:b/>
-      <w:bCs/>
-      <w:i/>
-      <w:iCs/>
-      <w:color w:val="FF388C"/>
+      <w:caps/>
+      <w:color w:val="E80061" w:themeColor="accent1" w:themeShade="BF"/>
+      <w:spacing w:val="10"/>
     </w:rPr>
   </w:style>
   <w:style w:type="paragraph" w:customStyle="1" w:styleId="Default">
@@ -10721,14 +11381,14 @@
       <w:color w:val="000000"/>
       <w:sz w:val="24"/>
       <w:szCs w:val="24"/>
-      <w:lang w:eastAsia="en-US"/>
     </w:rPr>
   </w:style>
   <w:style w:type="paragraph" w:styleId="ListParagraph">
     <w:name w:val="List Paragraph"/>
     <w:basedOn w:val="Normal"/>
+    <w:uiPriority w:val="34"/>
     <w:qFormat/>
-    <w:rsid w:val="00F17E24"/>
+    <w:rsid w:val="007C6D66"/>
     <w:pPr>
       <w:ind w:left="720"/>
       <w:contextualSpacing/>
@@ -10738,40 +11398,296 @@
     <w:name w:val="caption"/>
     <w:basedOn w:val="Normal"/>
     <w:next w:val="Normal"/>
+    <w:uiPriority w:val="35"/>
     <w:unhideWhenUsed/>
     <w:qFormat/>
-    <w:rsid w:val="00153BA5"/>
-    <w:pPr>
-      <w:spacing w:line="240" w:lineRule="auto"/>
-    </w:pPr>
+    <w:rsid w:val="007C6D66"/>
     <w:rPr>
       <w:b/>
       <w:bCs/>
-      <w:color w:val="FF388C"/>
+      <w:color w:val="E80061" w:themeColor="accent1" w:themeShade="BF"/>
+      <w:sz w:val="16"/>
+      <w:szCs w:val="16"/>
+    </w:rPr>
+  </w:style>
+  <w:style w:type="character" w:customStyle="1" w:styleId="Heading5Char">
+    <w:name w:val="Heading 5 Char"/>
+    <w:basedOn w:val="DefaultParagraphFont"/>
+    <w:link w:val="Heading5"/>
+    <w:uiPriority w:val="9"/>
+    <w:rsid w:val="007C6D66"/>
+    <w:rPr>
+      <w:caps/>
+      <w:color w:val="E80061" w:themeColor="accent1" w:themeShade="BF"/>
+      <w:spacing w:val="10"/>
+    </w:rPr>
+  </w:style>
+  <w:style w:type="character" w:customStyle="1" w:styleId="Heading6Char">
+    <w:name w:val="Heading 6 Char"/>
+    <w:basedOn w:val="DefaultParagraphFont"/>
+    <w:link w:val="Heading6"/>
+    <w:uiPriority w:val="9"/>
+    <w:rsid w:val="007C6D66"/>
+    <w:rPr>
+      <w:caps/>
+      <w:color w:val="E80061" w:themeColor="accent1" w:themeShade="BF"/>
+      <w:spacing w:val="10"/>
+    </w:rPr>
+  </w:style>
+  <w:style w:type="character" w:customStyle="1" w:styleId="Heading7Char">
+    <w:name w:val="Heading 7 Char"/>
+    <w:basedOn w:val="DefaultParagraphFont"/>
+    <w:link w:val="Heading7"/>
+    <w:uiPriority w:val="9"/>
+    <w:semiHidden/>
+    <w:rsid w:val="007C6D66"/>
+    <w:rPr>
+      <w:caps/>
+      <w:color w:val="E80061" w:themeColor="accent1" w:themeShade="BF"/>
+      <w:spacing w:val="10"/>
+    </w:rPr>
+  </w:style>
+  <w:style w:type="character" w:customStyle="1" w:styleId="Heading8Char">
+    <w:name w:val="Heading 8 Char"/>
+    <w:basedOn w:val="DefaultParagraphFont"/>
+    <w:link w:val="Heading8"/>
+    <w:uiPriority w:val="9"/>
+    <w:semiHidden/>
+    <w:rsid w:val="007C6D66"/>
+    <w:rPr>
+      <w:caps/>
+      <w:spacing w:val="10"/>
       <w:sz w:val="18"/>
       <w:szCs w:val="18"/>
     </w:rPr>
   </w:style>
-  <w:style w:type="character" w:customStyle="1" w:styleId="Heading5Char">
-    <w:name w:val="Heading 5 Char"/>
-    <w:link w:val="Heading5"/>
+  <w:style w:type="character" w:customStyle="1" w:styleId="Heading9Char">
+    <w:name w:val="Heading 9 Char"/>
+    <w:basedOn w:val="DefaultParagraphFont"/>
+    <w:link w:val="Heading9"/>
     <w:uiPriority w:val="9"/>
-    <w:rsid w:val="00153BA5"/>
+    <w:semiHidden/>
+    <w:rsid w:val="007C6D66"/>
     <w:rPr>
-      <w:rFonts w:ascii="Century Gothic" w:eastAsia="Times New Roman" w:hAnsi="Century Gothic" w:cs="Times New Roman"/>
-      <w:color w:val="9A0040"/>
+      <w:i/>
+      <w:caps/>
+      <w:spacing w:val="10"/>
+      <w:sz w:val="18"/>
+      <w:szCs w:val="18"/>
     </w:rPr>
   </w:style>
-  <w:style w:type="character" w:customStyle="1" w:styleId="Heading6Char">
-    <w:name w:val="Heading 6 Char"/>
-    <w:link w:val="Heading6"/>
-    <w:uiPriority w:val="9"/>
-    <w:rsid w:val="00153BA5"/>
+  <w:style w:type="paragraph" w:styleId="Title">
+    <w:name w:val="Title"/>
+    <w:basedOn w:val="Normal"/>
+    <w:next w:val="Normal"/>
+    <w:link w:val="TitleChar"/>
+    <w:uiPriority w:val="10"/>
+    <w:qFormat/>
+    <w:rsid w:val="007C6D66"/>
+    <w:pPr>
+      <w:spacing w:before="720"/>
+    </w:pPr>
     <w:rPr>
-      <w:rFonts w:ascii="Century Gothic" w:eastAsia="Times New Roman" w:hAnsi="Century Gothic" w:cs="Times New Roman"/>
+      <w:caps/>
+      <w:color w:val="FF388C" w:themeColor="accent1"/>
+      <w:spacing w:val="10"/>
+      <w:kern w:val="28"/>
+      <w:sz w:val="52"/>
+      <w:szCs w:val="52"/>
+    </w:rPr>
+  </w:style>
+  <w:style w:type="character" w:customStyle="1" w:styleId="TitleChar">
+    <w:name w:val="Title Char"/>
+    <w:basedOn w:val="DefaultParagraphFont"/>
+    <w:link w:val="Title"/>
+    <w:uiPriority w:val="10"/>
+    <w:rsid w:val="007C6D66"/>
+    <w:rPr>
+      <w:caps/>
+      <w:color w:val="FF388C" w:themeColor="accent1"/>
+      <w:spacing w:val="10"/>
+      <w:kern w:val="28"/>
+      <w:sz w:val="52"/>
+      <w:szCs w:val="52"/>
+    </w:rPr>
+  </w:style>
+  <w:style w:type="paragraph" w:styleId="Subtitle">
+    <w:name w:val="Subtitle"/>
+    <w:basedOn w:val="Normal"/>
+    <w:next w:val="Normal"/>
+    <w:link w:val="SubtitleChar"/>
+    <w:uiPriority w:val="11"/>
+    <w:qFormat/>
+    <w:rsid w:val="007C6D66"/>
+    <w:pPr>
+      <w:spacing w:after="1000" w:line="240" w:lineRule="auto"/>
+    </w:pPr>
+    <w:rPr>
+      <w:caps/>
+      <w:color w:val="595959" w:themeColor="text1" w:themeTint="A6"/>
+      <w:spacing w:val="10"/>
+      <w:sz w:val="24"/>
+      <w:szCs w:val="24"/>
+    </w:rPr>
+  </w:style>
+  <w:style w:type="character" w:customStyle="1" w:styleId="SubtitleChar">
+    <w:name w:val="Subtitle Char"/>
+    <w:basedOn w:val="DefaultParagraphFont"/>
+    <w:link w:val="Subtitle"/>
+    <w:uiPriority w:val="11"/>
+    <w:rsid w:val="007C6D66"/>
+    <w:rPr>
+      <w:caps/>
+      <w:color w:val="595959" w:themeColor="text1" w:themeTint="A6"/>
+      <w:spacing w:val="10"/>
+      <w:sz w:val="24"/>
+      <w:szCs w:val="24"/>
+    </w:rPr>
+  </w:style>
+  <w:style w:type="character" w:styleId="Strong">
+    <w:name w:val="Strong"/>
+    <w:uiPriority w:val="22"/>
+    <w:qFormat/>
+    <w:rsid w:val="007C6D66"/>
+    <w:rPr>
+      <w:b/>
+      <w:bCs/>
+    </w:rPr>
+  </w:style>
+  <w:style w:type="character" w:styleId="Emphasis">
+    <w:name w:val="Emphasis"/>
+    <w:uiPriority w:val="20"/>
+    <w:qFormat/>
+    <w:rsid w:val="007C6D66"/>
+    <w:rPr>
+      <w:caps/>
+      <w:color w:val="9A0040" w:themeColor="accent1" w:themeShade="7F"/>
+      <w:spacing w:val="5"/>
+    </w:rPr>
+  </w:style>
+  <w:style w:type="paragraph" w:styleId="Quote">
+    <w:name w:val="Quote"/>
+    <w:basedOn w:val="Normal"/>
+    <w:next w:val="Normal"/>
+    <w:link w:val="QuoteChar"/>
+    <w:uiPriority w:val="29"/>
+    <w:qFormat/>
+    <w:rsid w:val="007C6D66"/>
+    <w:rPr>
       <w:i/>
       <w:iCs/>
-      <w:color w:val="9A0040"/>
+    </w:rPr>
+  </w:style>
+  <w:style w:type="character" w:customStyle="1" w:styleId="QuoteChar">
+    <w:name w:val="Quote Char"/>
+    <w:basedOn w:val="DefaultParagraphFont"/>
+    <w:link w:val="Quote"/>
+    <w:uiPriority w:val="29"/>
+    <w:rsid w:val="007C6D66"/>
+    <w:rPr>
+      <w:i/>
+      <w:iCs/>
+      <w:sz w:val="20"/>
+      <w:szCs w:val="20"/>
+    </w:rPr>
+  </w:style>
+  <w:style w:type="paragraph" w:styleId="IntenseQuote">
+    <w:name w:val="Intense Quote"/>
+    <w:basedOn w:val="Normal"/>
+    <w:next w:val="Normal"/>
+    <w:link w:val="IntenseQuoteChar"/>
+    <w:uiPriority w:val="30"/>
+    <w:qFormat/>
+    <w:rsid w:val="007C6D66"/>
+    <w:pPr>
+      <w:pBdr>
+        <w:top w:val="single" w:sz="4" w:space="10" w:color="FF388C" w:themeColor="accent1"/>
+        <w:left w:val="single" w:sz="4" w:space="10" w:color="FF388C" w:themeColor="accent1"/>
+      </w:pBdr>
+      <w:spacing w:after="0"/>
+      <w:ind w:left="1296" w:right="1152"/>
+      <w:jc w:val="both"/>
+    </w:pPr>
+    <w:rPr>
+      <w:i/>
+      <w:iCs/>
+      <w:color w:val="FF388C" w:themeColor="accent1"/>
+    </w:rPr>
+  </w:style>
+  <w:style w:type="character" w:customStyle="1" w:styleId="IntenseQuoteChar">
+    <w:name w:val="Intense Quote Char"/>
+    <w:basedOn w:val="DefaultParagraphFont"/>
+    <w:link w:val="IntenseQuote"/>
+    <w:uiPriority w:val="30"/>
+    <w:rsid w:val="007C6D66"/>
+    <w:rPr>
+      <w:i/>
+      <w:iCs/>
+      <w:color w:val="FF388C" w:themeColor="accent1"/>
+      <w:sz w:val="20"/>
+      <w:szCs w:val="20"/>
+    </w:rPr>
+  </w:style>
+  <w:style w:type="character" w:styleId="SubtleEmphasis">
+    <w:name w:val="Subtle Emphasis"/>
+    <w:uiPriority w:val="19"/>
+    <w:qFormat/>
+    <w:rsid w:val="007C6D66"/>
+    <w:rPr>
+      <w:i/>
+      <w:iCs/>
+      <w:color w:val="9A0040" w:themeColor="accent1" w:themeShade="7F"/>
+    </w:rPr>
+  </w:style>
+  <w:style w:type="character" w:styleId="IntenseEmphasis">
+    <w:name w:val="Intense Emphasis"/>
+    <w:uiPriority w:val="21"/>
+    <w:qFormat/>
+    <w:rsid w:val="007C6D66"/>
+    <w:rPr>
+      <w:b/>
+      <w:bCs/>
+      <w:caps/>
+      <w:color w:val="9A0040" w:themeColor="accent1" w:themeShade="7F"/>
+      <w:spacing w:val="10"/>
+    </w:rPr>
+  </w:style>
+  <w:style w:type="character" w:styleId="SubtleReference">
+    <w:name w:val="Subtle Reference"/>
+    <w:uiPriority w:val="31"/>
+    <w:qFormat/>
+    <w:rsid w:val="007C6D66"/>
+    <w:rPr>
+      <w:b/>
+      <w:bCs/>
+      <w:color w:val="FF388C" w:themeColor="accent1"/>
+    </w:rPr>
+  </w:style>
+  <w:style w:type="character" w:styleId="IntenseReference">
+    <w:name w:val="Intense Reference"/>
+    <w:uiPriority w:val="32"/>
+    <w:qFormat/>
+    <w:rsid w:val="007C6D66"/>
+    <w:rPr>
+      <w:b/>
+      <w:bCs/>
+      <w:i/>
+      <w:iCs/>
+      <w:caps/>
+      <w:color w:val="FF388C" w:themeColor="accent1"/>
+    </w:rPr>
+  </w:style>
+  <w:style w:type="character" w:styleId="BookTitle">
+    <w:name w:val="Book Title"/>
+    <w:uiPriority w:val="33"/>
+    <w:qFormat/>
+    <w:rsid w:val="007C6D66"/>
+    <w:rPr>
+      <w:b/>
+      <w:bCs/>
+      <w:i/>
+      <w:iCs/>
+      <w:spacing w:val="9"/>
     </w:rPr>
   </w:style>
 </w:styles>
@@ -10818,18 +11734,18 @@
         <a:srgbClr val="FF79C2"/>
       </a:folHlink>
     </a:clrScheme>
-    <a:fontScheme name="Verve">
+    <a:fontScheme name="Office Classic">
       <a:majorFont>
-        <a:latin typeface="Century Gothic"/>
+        <a:latin typeface="Arial"/>
         <a:ea typeface=""/>
         <a:cs typeface=""/>
-        <a:font script="Jpan" typeface="HGｺﾞｼｯｸM"/>
-        <a:font script="Hang" typeface="HY중고딕"/>
-        <a:font script="Hans" typeface="幼圆"/>
+        <a:font script="Jpan" typeface="ＭＳ Ｐゴシック"/>
+        <a:font script="Hang" typeface="돋움"/>
+        <a:font script="Hans" typeface="黑体"/>
         <a:font script="Hant" typeface="微軟正黑體"/>
-        <a:font script="Arab" typeface="Tahoma"/>
-        <a:font script="Hebr" typeface="Gisha"/>
-        <a:font script="Thai" typeface="DilleniaUPC"/>
+        <a:font script="Arab" typeface="Arial"/>
+        <a:font script="Hebr" typeface="Arial"/>
+        <a:font script="Thai" typeface="Cordia New"/>
         <a:font script="Ethi" typeface="Nyala"/>
         <a:font script="Beng" typeface="Vrinda"/>
         <a:font script="Gujr" typeface="Shruti"/>
@@ -10850,25 +11766,25 @@
         <a:font script="Laoo" typeface="DokChampa"/>
         <a:font script="Sinh" typeface="Iskoola Pota"/>
         <a:font script="Mong" typeface="Mongolian Baiti"/>
-        <a:font script="Viet" typeface="Tahoma"/>
+        <a:font script="Viet" typeface="Arial"/>
         <a:font script="Uigh" typeface="Microsoft Uighur"/>
         <a:font script="Geor" typeface="Sylfaen"/>
       </a:majorFont>
       <a:minorFont>
-        <a:latin typeface="Century Gothic"/>
+        <a:latin typeface="Times New Roman"/>
         <a:ea typeface=""/>
         <a:cs typeface=""/>
-        <a:font script="Jpan" typeface="ＭＳ ゴシック"/>
-        <a:font script="Hang" typeface="HY중고딕"/>
-        <a:font script="Hans" typeface="幼圆"/>
-        <a:font script="Hant" typeface="微軟正黑體"/>
-        <a:font script="Arab" typeface="Tahoma"/>
-        <a:font script="Hebr" typeface="Gisha"/>
-        <a:font script="Thai" typeface="DilleniaUPC"/>
+        <a:font script="Jpan" typeface="ＭＳ Ｐ明朝"/>
+        <a:font script="Hang" typeface="바탕"/>
+        <a:font script="Hans" typeface="宋体"/>
+        <a:font script="Hant" typeface="新細明體"/>
+        <a:font script="Arab" typeface="Times New Roman"/>
+        <a:font script="Hebr" typeface="Times New Roman"/>
+        <a:font script="Thai" typeface="Angsana New"/>
         <a:font script="Ethi" typeface="Nyala"/>
         <a:font script="Beng" typeface="Vrinda"/>
         <a:font script="Gujr" typeface="Shruti"/>
-        <a:font script="Khmr" typeface="DaunPenh"/>
+        <a:font script="Khmr" typeface="MoolBoran"/>
         <a:font script="Knda" typeface="Tunga"/>
         <a:font script="Guru" typeface="Raavi"/>
         <a:font script="Cans" typeface="Euphemia"/>
@@ -10885,7 +11801,7 @@
         <a:font script="Laoo" typeface="DokChampa"/>
         <a:font script="Sinh" typeface="Iskoola Pota"/>
         <a:font script="Mong" typeface="Mongolian Baiti"/>
-        <a:font script="Viet" typeface="Verdana"/>
+        <a:font script="Viet" typeface="Times New Roman"/>
         <a:font script="Uigh" typeface="Microsoft Uighur"/>
         <a:font script="Geor" typeface="Sylfaen"/>
       </a:minorFont>
@@ -11085,7 +12001,7 @@
 </file>
 
 <file path=customXml/itemProps2.xml><?xml version="1.0" encoding="utf-8"?>
-<ds:datastoreItem xmlns:ds="http://schemas.openxmlformats.org/officeDocument/2006/customXml" ds:itemID="{ABC62CCC-B2CA-4ED8-8CF3-640230B38A9A}">
+<ds:datastoreItem xmlns:ds="http://schemas.openxmlformats.org/officeDocument/2006/customXml" ds:itemID="{F7E274D4-1DEA-4E06-825F-73D459CE6879}">
   <ds:schemaRefs>
     <ds:schemaRef ds:uri="http://schemas.openxmlformats.org/officeDocument/2006/bibliography"/>
   </ds:schemaRefs>

--- a/dokument/Projektrapport mobow.docx
+++ b/dokument/Projektrapport mobow.docx
@@ -3908,6 +3908,48 @@
         <w:pStyle w:val="Heading3"/>
       </w:pPr>
       <w:r>
+        <w:t>CSS</w:t>
+      </w:r>
+    </w:p>
+    <w:p>
+      <w:r>
+        <w:t xml:space="preserve">Designen som har valts här är en simpel design där </w:t>
+      </w:r>
+      <w:r>
+        <w:t>allt</w:t>
+      </w:r>
+      <w:r>
+        <w:t xml:space="preserve"> är centrera</w:t>
+      </w:r>
+      <w:r>
+        <w:t>t och har en ram runt sig. Alla former</w:t>
+      </w:r>
+      <w:r>
+        <w:t xml:space="preserve"> </w:t>
+      </w:r>
+      <w:r>
+        <w:t xml:space="preserve">som behöver fyllas i </w:t>
+      </w:r>
+      <w:r>
+        <w:t>lyser grönt om fältet är ifyllt och rött om det inte är ifyllt.</w:t>
+      </w:r>
+      <w:r>
+        <w:t xml:space="preserve"> </w:t>
+      </w:r>
+      <w:proofErr w:type="spellStart"/>
+      <w:r>
+        <w:t>Fieldset</w:t>
+      </w:r>
+      <w:proofErr w:type="spellEnd"/>
+      <w:r>
+        <w:t xml:space="preserve"> används som en ram runt alla former för att lättare se vad som hör till vad.</w:t>
+      </w:r>
+    </w:p>
+    <w:p>
+      <w:pPr>
+        <w:pStyle w:val="Heading3"/>
+      </w:pPr>
+      <w:r>
         <w:t>Inloggning</w:t>
       </w:r>
     </w:p>
@@ -3934,15 +3976,17 @@
         <w:pStyle w:val="Heading4"/>
       </w:pPr>
       <w:r>
-        <w:t>CSS</w:t>
-      </w:r>
-    </w:p>
-    <w:p>
-      <w:r>
-        <w:t>Designen som har valts här är en simpel design där inloggningen är centrerad och har en ram runt sig, formen lyser grönt</w:t>
-      </w:r>
-      <w:r>
-        <w:t xml:space="preserve"> om fältet är ifyllt och rött om det inte är ifyllt.</w:t>
+        <w:t>PHP</w:t>
+      </w:r>
+    </w:p>
+    <w:p>
+      <w:r>
+        <w:t>PHP-scriptet för denna sida kopplar först till databasen sedan kontrollerar den om användarnamnet och lösenordet stämmer överens med de som har matats in. Den krypterar först det inmatade lösenordet för att sedan kolla om det är samma krypterade lösenord som finns i databasen. Detta används filen checklogin för. Den sätter sedan alla sessionsvariabler från databasen som stämmer överens med användarnamnet (förnamn, efternamn, mobil, mejl, användarnamn och om man är admin sätts en 1 annars 0).</w:t>
+      </w:r>
+    </w:p>
+    <w:p>
+      <w:r>
+        <w:t>På alla andra sidor kollas sessionsvariablerna, om de är fel kastas man ut till inloggningen igen.</w:t>
       </w:r>
     </w:p>
     <w:p>
@@ -3950,17 +3994,76 @@
         <w:pStyle w:val="Heading4"/>
       </w:pPr>
       <w:r>
+        <w:t>Databas</w:t>
+      </w:r>
+    </w:p>
+    <w:p>
+      <w:r>
+        <w:t xml:space="preserve">Första designen av databasen behövde </w:t>
+      </w:r>
+      <w:proofErr w:type="gramStart"/>
+      <w:r>
+        <w:t>ej</w:t>
+      </w:r>
+      <w:proofErr w:type="gramEnd"/>
+      <w:r>
+        <w:t xml:space="preserve"> editeras under projektets gång. </w:t>
+      </w:r>
+      <w:r>
+        <w:t>Den enda påverkan på databasen är lösenordet för att kunna identifiera användaren.</w:t>
+      </w:r>
+    </w:p>
+    <w:p>
+      <w:pPr>
+        <w:pStyle w:val="Heading3"/>
+      </w:pPr>
+      <w:r>
+        <w:t>Första sidan</w:t>
+      </w:r>
+    </w:p>
+    <w:p>
+      <w:r>
+        <w:t>På första sidan för administrering hittas en överblick över alla kontrakt som användaren äger, all information visas i en tabell.</w:t>
+      </w:r>
+    </w:p>
+    <w:p>
+      <w:pPr>
+        <w:pStyle w:val="Heading4"/>
+      </w:pPr>
+      <w:r>
+        <w:t>HTML</w:t>
+      </w:r>
+    </w:p>
+    <w:p>
+      <w:r>
+        <w:t>HTML koden fö</w:t>
+      </w:r>
+      <w:r>
+        <w:t>r denna flik innehåller en form för att visa all information.</w:t>
+      </w:r>
+    </w:p>
+    <w:p>
+      <w:pPr>
+        <w:pStyle w:val="Heading4"/>
+      </w:pPr>
+      <w:r>
         <w:t>PHP</w:t>
       </w:r>
     </w:p>
     <w:p>
       <w:r>
-        <w:t>PHP-scriptet för denna sida kopplar först till databasen sedan kontrollerar den om användarnamnet och lösenordet stämmer överens med de som har matats in. Den krypterar först det inmatade lösenordet för att sedan kolla om det är samma krypterade lösenord som finns i databasen. Detta används filen checklogin för. Den sätter sedan alla sessionsvariabler från databasen som stämmer överens med användarnamnet (förnamn, efternamn, mobil, mejl, användarnamn och om man är admin sätts en 1 annars 0).</w:t>
-      </w:r>
-    </w:p>
-    <w:p>
-      <w:r>
-        <w:t>På alla andra sidor kollas sessionsvariablerna, om de är fel kastas man ut till inloggningen igen.</w:t>
+        <w:t>PHP-scriptet för denna sida</w:t>
+      </w:r>
+      <w:r>
+        <w:t xml:space="preserve"> kopplar först till databasen för att hämta informationen sedan skriver den ut alla </w:t>
+      </w:r>
+      <w:proofErr w:type="spellStart"/>
+      <w:r>
+        <w:t>labels</w:t>
+      </w:r>
+      <w:proofErr w:type="spellEnd"/>
+      <w:r>
+        <w:t xml:space="preserve"> och textrutor.</w:t>
       </w:r>
     </w:p>
     <w:p>
@@ -3973,18 +4076,8 @@
     </w:p>
     <w:p>
       <w:r>
-        <w:t xml:space="preserve">Första designen av databasen behövde </w:t>
-      </w:r>
-      <w:proofErr w:type="gramStart"/>
-      <w:r>
-        <w:t>ej</w:t>
-      </w:r>
-      <w:proofErr w:type="gramEnd"/>
-      <w:r>
-        <w:t xml:space="preserve"> editeras under projektets gång. </w:t>
-      </w:r>
-      <w:r>
-        <w:t>Den enda påverkan på databasen är lösenordet för att kunna identifiera användaren.</w:t>
+        <w:lastRenderedPageBreak/>
+        <w:t>Denna sida har ändrats då databasen har ändrats för att få med all information.</w:t>
       </w:r>
     </w:p>
     <w:p>
@@ -3992,12 +4085,51 @@
         <w:pStyle w:val="Heading3"/>
       </w:pPr>
       <w:r>
-        <w:t>Första sidan</w:t>
-      </w:r>
-    </w:p>
-    <w:p>
-      <w:r>
-        <w:t>På första sidan för administrering hittas en överblick över alla kontrakt som användaren äger, all information visas i en tabell.</w:t>
+        <w:t>Skapa</w:t>
+      </w:r>
+    </w:p>
+    <w:p>
+      <w:r>
+        <w:t>Under fliken skapa skapas användarkonton och kontrakt samt företag, de fungerar på samma sätt.</w:t>
+      </w:r>
+    </w:p>
+    <w:p>
+      <w:pPr>
+        <w:pStyle w:val="Heading4"/>
+      </w:pPr>
+      <w:r>
+        <w:t>HTML</w:t>
+      </w:r>
+    </w:p>
+    <w:p>
+      <w:r>
+        <w:t>HTML koden för denna flik innehåller form</w:t>
+      </w:r>
+      <w:r>
+        <w:t>er</w:t>
+      </w:r>
+      <w:r>
+        <w:t xml:space="preserve"> för att visa all</w:t>
+      </w:r>
+      <w:r>
+        <w:t>t som kan läggas till i ett kontrakt</w:t>
+      </w:r>
+      <w:r>
+        <w:t>.</w:t>
+      </w:r>
+      <w:r>
+        <w:t xml:space="preserve"> </w:t>
+      </w:r>
+      <w:proofErr w:type="spellStart"/>
+      <w:r>
+        <w:t>Drop</w:t>
+      </w:r>
+      <w:proofErr w:type="spellEnd"/>
+      <w:r>
+        <w:t xml:space="preserve"> down menyerna finns för att kunna välja företag samt användare</w:t>
+      </w:r>
+      <w:r>
+        <w:t>.</w:t>
       </w:r>
       <w:bookmarkStart w:id="32" w:name="_GoBack"/>
       <w:bookmarkEnd w:id="32"/>
@@ -4007,56 +4139,12 @@
         <w:pStyle w:val="Heading4"/>
       </w:pPr>
       <w:r>
-        <w:t>HTML</w:t>
-      </w:r>
-    </w:p>
-    <w:p>
-      <w:r>
-        <w:t>HTML koden fö</w:t>
-      </w:r>
-      <w:r>
-        <w:t>r denna flik innehåller en form för att visa all information.</w:t>
-      </w:r>
-    </w:p>
-    <w:p>
-      <w:pPr>
-        <w:pStyle w:val="Heading4"/>
-      </w:pPr>
-      <w:r>
-        <w:t>CSS</w:t>
-      </w:r>
-    </w:p>
-    <w:p>
-      <w:r>
-        <w:t xml:space="preserve">Designen som har valts här är en simpel design där </w:t>
-      </w:r>
-      <w:r>
-        <w:t xml:space="preserve">informationen är centrerad och ligger i en </w:t>
-      </w:r>
-      <w:proofErr w:type="spellStart"/>
-      <w:r>
-        <w:t>fieldset</w:t>
-      </w:r>
-      <w:proofErr w:type="spellEnd"/>
-      <w:r>
-        <w:t>.</w:t>
-      </w:r>
-    </w:p>
-    <w:p>
-      <w:pPr>
-        <w:pStyle w:val="Heading4"/>
-      </w:pPr>
-      <w:r>
         <w:t>PHP</w:t>
       </w:r>
     </w:p>
     <w:p>
       <w:r>
-        <w:lastRenderedPageBreak/>
-        <w:t>PHP-scriptet för denna sida</w:t>
-      </w:r>
-      <w:r>
-        <w:t xml:space="preserve"> kopplar först till databasen för att hämta informationen sedan skriver den ut alla </w:t>
+        <w:t xml:space="preserve">PHP-scriptet för denna sida kopplar först till databasen för att hämta informationen sedan skriver den ut alla </w:t>
       </w:r>
       <w:proofErr w:type="spellStart"/>
       <w:r>
@@ -4165,6 +4253,7 @@
       </w:pPr>
       <w:bookmarkStart w:id="40" w:name="_Toc408756032"/>
       <w:r>
+        <w:lastRenderedPageBreak/>
         <w:t>Erfarenheter</w:t>
       </w:r>
       <w:bookmarkEnd w:id="39"/>
@@ -4233,7 +4322,6 @@
     </w:p>
     <w:p>
       <w:r>
-        <w:lastRenderedPageBreak/>
         <w:t>Den mjukvara som har utvecklats har gjorts i PHP, HTML5, MySQL, CSS, JQuery och JavaScript.</w:t>
       </w:r>
     </w:p>
@@ -8235,7 +8323,7 @@
               <w:sz w:val="32"/>
               <w:szCs w:val="32"/>
             </w:rPr>
-            <w:t>3</w:t>
+            <w:t>5</w:t>
           </w:r>
           <w:r>
             <w:rPr>
@@ -12001,7 +12089,7 @@
 </file>
 
 <file path=customXml/itemProps2.xml><?xml version="1.0" encoding="utf-8"?>
-<ds:datastoreItem xmlns:ds="http://schemas.openxmlformats.org/officeDocument/2006/customXml" ds:itemID="{F7E274D4-1DEA-4E06-825F-73D459CE6879}">
+<ds:datastoreItem xmlns:ds="http://schemas.openxmlformats.org/officeDocument/2006/customXml" ds:itemID="{A3043F60-2082-41F4-9756-F40235A2868C}">
   <ds:schemaRefs>
     <ds:schemaRef ds:uri="http://schemas.openxmlformats.org/officeDocument/2006/bibliography"/>
   </ds:schemaRefs>

--- a/dokument/Projektrapport mobow.docx
+++ b/dokument/Projektrapport mobow.docx
@@ -431,6 +431,8 @@
         <w:rPr>
           <w:rFonts w:eastAsiaTheme="minorEastAsia"/>
           <w:noProof/>
+          <w:sz w:val="22"/>
+          <w:szCs w:val="22"/>
           <w:lang w:val="sv-SE" w:eastAsia="sv-SE"/>
         </w:rPr>
       </w:pPr>
@@ -443,7 +445,7 @@
       <w:r>
         <w:fldChar w:fldCharType="separate"/>
       </w:r>
-      <w:hyperlink w:anchor="_Toc408756013" w:history="1">
+      <w:hyperlink w:anchor="_Toc408906558" w:history="1">
         <w:r>
           <w:rPr>
             <w:rStyle w:val="Hyperlink"/>
@@ -470,7 +472,7 @@
             <w:noProof/>
             <w:webHidden/>
           </w:rPr>
-          <w:instrText xml:space="preserve"> PAGEREF _Toc408756013 \h </w:instrText>
+          <w:instrText xml:space="preserve"> PAGEREF _Toc408906558 \h </w:instrText>
         </w:r>
         <w:r>
           <w:rPr>
@@ -510,10 +512,12 @@
         <w:rPr>
           <w:rFonts w:eastAsiaTheme="minorEastAsia"/>
           <w:noProof/>
+          <w:sz w:val="22"/>
+          <w:szCs w:val="22"/>
           <w:lang w:val="sv-SE" w:eastAsia="sv-SE"/>
         </w:rPr>
       </w:pPr>
-      <w:hyperlink w:anchor="_Toc408756014" w:history="1">
+      <w:hyperlink w:anchor="_Toc408906559" w:history="1">
         <w:r>
           <w:rPr>
             <w:rStyle w:val="Hyperlink"/>
@@ -540,7 +544,7 @@
             <w:noProof/>
             <w:webHidden/>
           </w:rPr>
-          <w:instrText xml:space="preserve"> PAGEREF _Toc408756014 \h </w:instrText>
+          <w:instrText xml:space="preserve"> PAGEREF _Toc408906559 \h </w:instrText>
         </w:r>
         <w:r>
           <w:rPr>
@@ -580,10 +584,12 @@
         <w:rPr>
           <w:rFonts w:eastAsiaTheme="minorEastAsia"/>
           <w:noProof/>
+          <w:sz w:val="22"/>
+          <w:szCs w:val="22"/>
           <w:lang w:val="sv-SE" w:eastAsia="sv-SE"/>
         </w:rPr>
       </w:pPr>
-      <w:hyperlink w:anchor="_Toc408756015" w:history="1">
+      <w:hyperlink w:anchor="_Toc408906560" w:history="1">
         <w:r>
           <w:rPr>
             <w:rStyle w:val="Hyperlink"/>
@@ -610,7 +616,7 @@
             <w:noProof/>
             <w:webHidden/>
           </w:rPr>
-          <w:instrText xml:space="preserve"> PAGEREF _Toc408756015 \h </w:instrText>
+          <w:instrText xml:space="preserve"> PAGEREF _Toc408906560 \h </w:instrText>
         </w:r>
         <w:r>
           <w:rPr>
@@ -650,13 +656,16 @@
         <w:rPr>
           <w:rFonts w:eastAsiaTheme="minorEastAsia"/>
           <w:noProof/>
+          <w:sz w:val="22"/>
+          <w:szCs w:val="22"/>
           <w:lang w:val="sv-SE" w:eastAsia="sv-SE"/>
         </w:rPr>
       </w:pPr>
-      <w:hyperlink w:anchor="_Toc408756016" w:history="1">
+      <w:hyperlink w:anchor="_Toc408906561" w:history="1">
         <w:r>
           <w:rPr>
             <w:rStyle w:val="Hyperlink"/>
+            <w:rFonts w:ascii="Times New Roman" w:hAnsi="Times New Roman"/>
             <w:noProof/>
           </w:rPr>
           <w:t>Projektet</w:t>
@@ -680,7 +689,7 @@
             <w:noProof/>
             <w:webHidden/>
           </w:rPr>
-          <w:instrText xml:space="preserve"> PAGEREF _Toc408756016 \h </w:instrText>
+          <w:instrText xml:space="preserve"> PAGEREF _Toc408906561 \h </w:instrText>
         </w:r>
         <w:r>
           <w:rPr>
@@ -720,10 +729,12 @@
         <w:rPr>
           <w:rFonts w:eastAsiaTheme="minorEastAsia"/>
           <w:noProof/>
+          <w:sz w:val="22"/>
+          <w:szCs w:val="22"/>
           <w:lang w:val="sv-SE" w:eastAsia="sv-SE"/>
         </w:rPr>
       </w:pPr>
-      <w:hyperlink w:anchor="_Toc408756017" w:history="1">
+      <w:hyperlink w:anchor="_Toc408906562" w:history="1">
         <w:r>
           <w:rPr>
             <w:rStyle w:val="Hyperlink"/>
@@ -750,7 +761,7 @@
             <w:noProof/>
             <w:webHidden/>
           </w:rPr>
-          <w:instrText xml:space="preserve"> PAGEREF _Toc408756017 \h </w:instrText>
+          <w:instrText xml:space="preserve"> PAGEREF _Toc408906562 \h </w:instrText>
         </w:r>
         <w:r>
           <w:rPr>
@@ -790,10 +801,12 @@
         <w:rPr>
           <w:rFonts w:eastAsiaTheme="minorEastAsia"/>
           <w:noProof/>
+          <w:sz w:val="22"/>
+          <w:szCs w:val="22"/>
           <w:lang w:val="sv-SE" w:eastAsia="sv-SE"/>
         </w:rPr>
       </w:pPr>
-      <w:hyperlink w:anchor="_Toc408756018" w:history="1">
+      <w:hyperlink w:anchor="_Toc408906563" w:history="1">
         <w:r>
           <w:rPr>
             <w:rStyle w:val="Hyperlink"/>
@@ -820,7 +833,7 @@
             <w:noProof/>
             <w:webHidden/>
           </w:rPr>
-          <w:instrText xml:space="preserve"> PAGEREF _Toc408756018 \h </w:instrText>
+          <w:instrText xml:space="preserve"> PAGEREF _Toc408906563 \h </w:instrText>
         </w:r>
         <w:r>
           <w:rPr>
@@ -860,10 +873,12 @@
         <w:rPr>
           <w:rFonts w:eastAsiaTheme="minorEastAsia"/>
           <w:noProof/>
+          <w:sz w:val="22"/>
+          <w:szCs w:val="22"/>
           <w:lang w:val="sv-SE" w:eastAsia="sv-SE"/>
         </w:rPr>
       </w:pPr>
-      <w:hyperlink w:anchor="_Toc408756019" w:history="1">
+      <w:hyperlink w:anchor="_Toc408906564" w:history="1">
         <w:r>
           <w:rPr>
             <w:rStyle w:val="Hyperlink"/>
@@ -890,7 +905,7 @@
             <w:noProof/>
             <w:webHidden/>
           </w:rPr>
-          <w:instrText xml:space="preserve"> PAGEREF _Toc408756019 \h </w:instrText>
+          <w:instrText xml:space="preserve"> PAGEREF _Toc408906564 \h </w:instrText>
         </w:r>
         <w:r>
           <w:rPr>
@@ -930,13 +945,16 @@
         <w:rPr>
           <w:rFonts w:eastAsiaTheme="minorEastAsia"/>
           <w:noProof/>
+          <w:sz w:val="22"/>
+          <w:szCs w:val="22"/>
           <w:lang w:val="sv-SE" w:eastAsia="sv-SE"/>
         </w:rPr>
       </w:pPr>
-      <w:hyperlink w:anchor="_Toc408756020" w:history="1">
+      <w:hyperlink w:anchor="_Toc408906565" w:history="1">
         <w:r>
           <w:rPr>
             <w:rStyle w:val="Hyperlink"/>
+            <w:rFonts w:ascii="Times New Roman" w:hAnsi="Times New Roman"/>
             <w:noProof/>
           </w:rPr>
           <w:t>Projektorganisation</w:t>
@@ -960,7 +978,7 @@
             <w:noProof/>
             <w:webHidden/>
           </w:rPr>
-          <w:instrText xml:space="preserve"> PAGEREF _Toc408756020 \h </w:instrText>
+          <w:instrText xml:space="preserve"> PAGEREF _Toc408906565 \h </w:instrText>
         </w:r>
         <w:r>
           <w:rPr>
@@ -1000,10 +1018,12 @@
         <w:rPr>
           <w:rFonts w:eastAsiaTheme="minorEastAsia"/>
           <w:noProof/>
+          <w:sz w:val="22"/>
+          <w:szCs w:val="22"/>
           <w:lang w:val="sv-SE" w:eastAsia="sv-SE"/>
         </w:rPr>
       </w:pPr>
-      <w:hyperlink w:anchor="_Toc408756021" w:history="1">
+      <w:hyperlink w:anchor="_Toc408906566" w:history="1">
         <w:r>
           <w:rPr>
             <w:rStyle w:val="Hyperlink"/>
@@ -1030,7 +1050,7 @@
             <w:noProof/>
             <w:webHidden/>
           </w:rPr>
-          <w:instrText xml:space="preserve"> PAGEREF _Toc408756021 \h </w:instrText>
+          <w:instrText xml:space="preserve"> PAGEREF _Toc408906566 \h </w:instrText>
         </w:r>
         <w:r>
           <w:rPr>
@@ -1070,10 +1090,12 @@
         <w:rPr>
           <w:rFonts w:eastAsiaTheme="minorEastAsia"/>
           <w:noProof/>
+          <w:sz w:val="22"/>
+          <w:szCs w:val="22"/>
           <w:lang w:val="sv-SE" w:eastAsia="sv-SE"/>
         </w:rPr>
       </w:pPr>
-      <w:hyperlink w:anchor="_Toc408756022" w:history="1">
+      <w:hyperlink w:anchor="_Toc408906567" w:history="1">
         <w:r>
           <w:rPr>
             <w:rStyle w:val="Hyperlink"/>
@@ -1100,7 +1122,7 @@
             <w:noProof/>
             <w:webHidden/>
           </w:rPr>
-          <w:instrText xml:space="preserve"> PAGEREF _Toc408756022 \h </w:instrText>
+          <w:instrText xml:space="preserve"> PAGEREF _Toc408906567 \h </w:instrText>
         </w:r>
         <w:r>
           <w:rPr>
@@ -1140,10 +1162,12 @@
         <w:rPr>
           <w:rFonts w:eastAsiaTheme="minorEastAsia"/>
           <w:noProof/>
+          <w:sz w:val="22"/>
+          <w:szCs w:val="22"/>
           <w:lang w:val="sv-SE" w:eastAsia="sv-SE"/>
         </w:rPr>
       </w:pPr>
-      <w:hyperlink w:anchor="_Toc408756023" w:history="1">
+      <w:hyperlink w:anchor="_Toc408906568" w:history="1">
         <w:r>
           <w:rPr>
             <w:rStyle w:val="Hyperlink"/>
@@ -1170,7 +1194,7 @@
             <w:noProof/>
             <w:webHidden/>
           </w:rPr>
-          <w:instrText xml:space="preserve"> PAGEREF _Toc408756023 \h </w:instrText>
+          <w:instrText xml:space="preserve"> PAGEREF _Toc408906568 \h </w:instrText>
         </w:r>
         <w:r>
           <w:rPr>
@@ -1210,13 +1234,16 @@
         <w:rPr>
           <w:rFonts w:eastAsiaTheme="minorEastAsia"/>
           <w:noProof/>
+          <w:sz w:val="22"/>
+          <w:szCs w:val="22"/>
           <w:lang w:val="sv-SE" w:eastAsia="sv-SE"/>
         </w:rPr>
       </w:pPr>
-      <w:hyperlink w:anchor="_Toc408756024" w:history="1">
+      <w:hyperlink w:anchor="_Toc408906569" w:history="1">
         <w:r>
           <w:rPr>
             <w:rStyle w:val="Hyperlink"/>
+            <w:rFonts w:ascii="Times New Roman" w:hAnsi="Times New Roman"/>
             <w:noProof/>
           </w:rPr>
           <w:t>Milstolpar och viktiga beslut</w:t>
@@ -1240,7 +1267,7 @@
             <w:noProof/>
             <w:webHidden/>
           </w:rPr>
-          <w:instrText xml:space="preserve"> PAGEREF _Toc408756024 \h </w:instrText>
+          <w:instrText xml:space="preserve"> PAGEREF _Toc408906569 \h </w:instrText>
         </w:r>
         <w:r>
           <w:rPr>
@@ -1280,10 +1307,12 @@
         <w:rPr>
           <w:rFonts w:eastAsiaTheme="minorEastAsia"/>
           <w:noProof/>
+          <w:sz w:val="22"/>
+          <w:szCs w:val="22"/>
           <w:lang w:val="sv-SE" w:eastAsia="sv-SE"/>
         </w:rPr>
       </w:pPr>
-      <w:hyperlink w:anchor="_Toc408756025" w:history="1">
+      <w:hyperlink w:anchor="_Toc408906570" w:history="1">
         <w:r>
           <w:rPr>
             <w:rStyle w:val="Hyperlink"/>
@@ -1310,7 +1339,7 @@
             <w:noProof/>
             <w:webHidden/>
           </w:rPr>
-          <w:instrText xml:space="preserve"> PAGEREF _Toc408756025 \h </w:instrText>
+          <w:instrText xml:space="preserve"> PAGEREF _Toc408906570 \h </w:instrText>
         </w:r>
         <w:r>
           <w:rPr>
@@ -1350,10 +1379,12 @@
         <w:rPr>
           <w:rFonts w:eastAsiaTheme="minorEastAsia"/>
           <w:noProof/>
+          <w:sz w:val="22"/>
+          <w:szCs w:val="22"/>
           <w:lang w:val="sv-SE" w:eastAsia="sv-SE"/>
         </w:rPr>
       </w:pPr>
-      <w:hyperlink w:anchor="_Toc408756026" w:history="1">
+      <w:hyperlink w:anchor="_Toc408906571" w:history="1">
         <w:r>
           <w:rPr>
             <w:rStyle w:val="Hyperlink"/>
@@ -1380,7 +1411,7 @@
             <w:noProof/>
             <w:webHidden/>
           </w:rPr>
-          <w:instrText xml:space="preserve"> PAGEREF _Toc408756026 \h </w:instrText>
+          <w:instrText xml:space="preserve"> PAGEREF _Toc408906571 \h </w:instrText>
         </w:r>
         <w:r>
           <w:rPr>
@@ -1420,10 +1451,12 @@
         <w:rPr>
           <w:rFonts w:eastAsiaTheme="minorEastAsia"/>
           <w:noProof/>
+          <w:sz w:val="22"/>
+          <w:szCs w:val="22"/>
           <w:lang w:val="sv-SE" w:eastAsia="sv-SE"/>
         </w:rPr>
       </w:pPr>
-      <w:hyperlink w:anchor="_Toc408756027" w:history="1">
+      <w:hyperlink w:anchor="_Toc408906572" w:history="1">
         <w:r>
           <w:rPr>
             <w:rStyle w:val="Hyperlink"/>
@@ -1450,7 +1483,7 @@
             <w:noProof/>
             <w:webHidden/>
           </w:rPr>
-          <w:instrText xml:space="preserve"> PAGEREF _Toc408756027 \h </w:instrText>
+          <w:instrText xml:space="preserve"> PAGEREF _Toc408906572 \h </w:instrText>
         </w:r>
         <w:r>
           <w:rPr>
@@ -1490,16 +1523,18 @@
         <w:rPr>
           <w:rFonts w:eastAsiaTheme="minorEastAsia"/>
           <w:noProof/>
+          <w:sz w:val="22"/>
+          <w:szCs w:val="22"/>
           <w:lang w:val="sv-SE" w:eastAsia="sv-SE"/>
         </w:rPr>
       </w:pPr>
-      <w:hyperlink w:anchor="_Toc408756028" w:history="1">
+      <w:hyperlink w:anchor="_Toc408906573" w:history="1">
         <w:r>
           <w:rPr>
             <w:rStyle w:val="Hyperlink"/>
             <w:noProof/>
           </w:rPr>
-          <w:t>Arbetsmetoder</w:t>
+          <w:t>Arbetsgång</w:t>
         </w:r>
         <w:r>
           <w:rPr>
@@ -1520,7 +1555,7 @@
             <w:noProof/>
             <w:webHidden/>
           </w:rPr>
-          <w:instrText xml:space="preserve"> PAGEREF _Toc408756028 \h </w:instrText>
+          <w:instrText xml:space="preserve"> PAGEREF _Toc408906573 \h </w:instrText>
         </w:r>
         <w:r>
           <w:rPr>
@@ -1560,16 +1595,18 @@
         <w:rPr>
           <w:rFonts w:eastAsiaTheme="minorEastAsia"/>
           <w:noProof/>
+          <w:sz w:val="22"/>
+          <w:szCs w:val="22"/>
           <w:lang w:val="sv-SE" w:eastAsia="sv-SE"/>
         </w:rPr>
       </w:pPr>
-      <w:hyperlink w:anchor="_Toc408756029" w:history="1">
+      <w:hyperlink w:anchor="_Toc408906574" w:history="1">
         <w:r>
           <w:rPr>
             <w:rStyle w:val="Hyperlink"/>
             <w:noProof/>
           </w:rPr>
-          <w:t>Tekniska arbetsmetoder</w:t>
+          <w:t>Första sidan – Kartan</w:t>
         </w:r>
         <w:r>
           <w:rPr>
@@ -1590,7 +1627,7 @@
             <w:noProof/>
             <w:webHidden/>
           </w:rPr>
-          <w:instrText xml:space="preserve"> PAGEREF _Toc408756029 \h </w:instrText>
+          <w:instrText xml:space="preserve"> PAGEREF _Toc408906574 \h </w:instrText>
         </w:r>
         <w:r>
           <w:rPr>
@@ -1611,6 +1648,366 @@
             <w:webHidden/>
           </w:rPr>
           <w:t>3</w:t>
+        </w:r>
+        <w:r>
+          <w:rPr>
+            <w:noProof/>
+            <w:webHidden/>
+          </w:rPr>
+          <w:fldChar w:fldCharType="end"/>
+        </w:r>
+      </w:hyperlink>
+    </w:p>
+    <w:p>
+      <w:pPr>
+        <w:pStyle w:val="TOC3"/>
+        <w:tabs>
+          <w:tab w:val="right" w:leader="dot" w:pos="9062"/>
+        </w:tabs>
+        <w:rPr>
+          <w:rFonts w:eastAsiaTheme="minorEastAsia"/>
+          <w:noProof/>
+          <w:sz w:val="22"/>
+          <w:szCs w:val="22"/>
+          <w:lang w:val="sv-SE" w:eastAsia="sv-SE"/>
+        </w:rPr>
+      </w:pPr>
+      <w:hyperlink w:anchor="_Toc408906575" w:history="1">
+        <w:r>
+          <w:rPr>
+            <w:rStyle w:val="Hyperlink"/>
+            <w:noProof/>
+          </w:rPr>
+          <w:t>HTML</w:t>
+        </w:r>
+        <w:r>
+          <w:rPr>
+            <w:noProof/>
+            <w:webHidden/>
+          </w:rPr>
+          <w:tab/>
+        </w:r>
+        <w:r>
+          <w:rPr>
+            <w:noProof/>
+            <w:webHidden/>
+          </w:rPr>
+          <w:fldChar w:fldCharType="begin"/>
+        </w:r>
+        <w:r>
+          <w:rPr>
+            <w:noProof/>
+            <w:webHidden/>
+          </w:rPr>
+          <w:instrText xml:space="preserve"> PAGEREF _Toc408906575 \h </w:instrText>
+        </w:r>
+        <w:r>
+          <w:rPr>
+            <w:noProof/>
+            <w:webHidden/>
+          </w:rPr>
+        </w:r>
+        <w:r>
+          <w:rPr>
+            <w:noProof/>
+            <w:webHidden/>
+          </w:rPr>
+          <w:fldChar w:fldCharType="separate"/>
+        </w:r>
+        <w:r>
+          <w:rPr>
+            <w:noProof/>
+            <w:webHidden/>
+          </w:rPr>
+          <w:t>3</w:t>
+        </w:r>
+        <w:r>
+          <w:rPr>
+            <w:noProof/>
+            <w:webHidden/>
+          </w:rPr>
+          <w:fldChar w:fldCharType="end"/>
+        </w:r>
+      </w:hyperlink>
+    </w:p>
+    <w:p>
+      <w:pPr>
+        <w:pStyle w:val="TOC3"/>
+        <w:tabs>
+          <w:tab w:val="right" w:leader="dot" w:pos="9062"/>
+        </w:tabs>
+        <w:rPr>
+          <w:rFonts w:eastAsiaTheme="minorEastAsia"/>
+          <w:noProof/>
+          <w:sz w:val="22"/>
+          <w:szCs w:val="22"/>
+          <w:lang w:val="sv-SE" w:eastAsia="sv-SE"/>
+        </w:rPr>
+      </w:pPr>
+      <w:hyperlink w:anchor="_Toc408906576" w:history="1">
+        <w:r>
+          <w:rPr>
+            <w:rStyle w:val="Hyperlink"/>
+            <w:noProof/>
+          </w:rPr>
+          <w:t>CSS</w:t>
+        </w:r>
+        <w:r>
+          <w:rPr>
+            <w:noProof/>
+            <w:webHidden/>
+          </w:rPr>
+          <w:tab/>
+        </w:r>
+        <w:r>
+          <w:rPr>
+            <w:noProof/>
+            <w:webHidden/>
+          </w:rPr>
+          <w:fldChar w:fldCharType="begin"/>
+        </w:r>
+        <w:r>
+          <w:rPr>
+            <w:noProof/>
+            <w:webHidden/>
+          </w:rPr>
+          <w:instrText xml:space="preserve"> PAGEREF _Toc408906576 \h </w:instrText>
+        </w:r>
+        <w:r>
+          <w:rPr>
+            <w:noProof/>
+            <w:webHidden/>
+          </w:rPr>
+        </w:r>
+        <w:r>
+          <w:rPr>
+            <w:noProof/>
+            <w:webHidden/>
+          </w:rPr>
+          <w:fldChar w:fldCharType="separate"/>
+        </w:r>
+        <w:r>
+          <w:rPr>
+            <w:noProof/>
+            <w:webHidden/>
+          </w:rPr>
+          <w:t>3</w:t>
+        </w:r>
+        <w:r>
+          <w:rPr>
+            <w:noProof/>
+            <w:webHidden/>
+          </w:rPr>
+          <w:fldChar w:fldCharType="end"/>
+        </w:r>
+      </w:hyperlink>
+    </w:p>
+    <w:p>
+      <w:pPr>
+        <w:pStyle w:val="TOC3"/>
+        <w:tabs>
+          <w:tab w:val="right" w:leader="dot" w:pos="9062"/>
+        </w:tabs>
+        <w:rPr>
+          <w:rFonts w:eastAsiaTheme="minorEastAsia"/>
+          <w:noProof/>
+          <w:sz w:val="22"/>
+          <w:szCs w:val="22"/>
+          <w:lang w:val="sv-SE" w:eastAsia="sv-SE"/>
+        </w:rPr>
+      </w:pPr>
+      <w:hyperlink w:anchor="_Toc408906577" w:history="1">
+        <w:r>
+          <w:rPr>
+            <w:rStyle w:val="Hyperlink"/>
+            <w:noProof/>
+          </w:rPr>
+          <w:t>JavaScript &amp; jquery</w:t>
+        </w:r>
+        <w:r>
+          <w:rPr>
+            <w:noProof/>
+            <w:webHidden/>
+          </w:rPr>
+          <w:tab/>
+        </w:r>
+        <w:r>
+          <w:rPr>
+            <w:noProof/>
+            <w:webHidden/>
+          </w:rPr>
+          <w:fldChar w:fldCharType="begin"/>
+        </w:r>
+        <w:r>
+          <w:rPr>
+            <w:noProof/>
+            <w:webHidden/>
+          </w:rPr>
+          <w:instrText xml:space="preserve"> PAGEREF _Toc408906577 \h </w:instrText>
+        </w:r>
+        <w:r>
+          <w:rPr>
+            <w:noProof/>
+            <w:webHidden/>
+          </w:rPr>
+        </w:r>
+        <w:r>
+          <w:rPr>
+            <w:noProof/>
+            <w:webHidden/>
+          </w:rPr>
+          <w:fldChar w:fldCharType="separate"/>
+        </w:r>
+        <w:r>
+          <w:rPr>
+            <w:noProof/>
+            <w:webHidden/>
+          </w:rPr>
+          <w:t>3</w:t>
+        </w:r>
+        <w:r>
+          <w:rPr>
+            <w:noProof/>
+            <w:webHidden/>
+          </w:rPr>
+          <w:fldChar w:fldCharType="end"/>
+        </w:r>
+      </w:hyperlink>
+    </w:p>
+    <w:p>
+      <w:pPr>
+        <w:pStyle w:val="TOC3"/>
+        <w:tabs>
+          <w:tab w:val="right" w:leader="dot" w:pos="9062"/>
+        </w:tabs>
+        <w:rPr>
+          <w:rFonts w:eastAsiaTheme="minorEastAsia"/>
+          <w:noProof/>
+          <w:sz w:val="22"/>
+          <w:szCs w:val="22"/>
+          <w:lang w:val="sv-SE" w:eastAsia="sv-SE"/>
+        </w:rPr>
+      </w:pPr>
+      <w:hyperlink w:anchor="_Toc408906578" w:history="1">
+        <w:r>
+          <w:rPr>
+            <w:rStyle w:val="Hyperlink"/>
+            <w:noProof/>
+          </w:rPr>
+          <w:t>PHP</w:t>
+        </w:r>
+        <w:r>
+          <w:rPr>
+            <w:noProof/>
+            <w:webHidden/>
+          </w:rPr>
+          <w:tab/>
+        </w:r>
+        <w:r>
+          <w:rPr>
+            <w:noProof/>
+            <w:webHidden/>
+          </w:rPr>
+          <w:fldChar w:fldCharType="begin"/>
+        </w:r>
+        <w:r>
+          <w:rPr>
+            <w:noProof/>
+            <w:webHidden/>
+          </w:rPr>
+          <w:instrText xml:space="preserve"> PAGEREF _Toc408906578 \h </w:instrText>
+        </w:r>
+        <w:r>
+          <w:rPr>
+            <w:noProof/>
+            <w:webHidden/>
+          </w:rPr>
+        </w:r>
+        <w:r>
+          <w:rPr>
+            <w:noProof/>
+            <w:webHidden/>
+          </w:rPr>
+          <w:fldChar w:fldCharType="separate"/>
+        </w:r>
+        <w:r>
+          <w:rPr>
+            <w:noProof/>
+            <w:webHidden/>
+          </w:rPr>
+          <w:t>3</w:t>
+        </w:r>
+        <w:r>
+          <w:rPr>
+            <w:noProof/>
+            <w:webHidden/>
+          </w:rPr>
+          <w:fldChar w:fldCharType="end"/>
+        </w:r>
+      </w:hyperlink>
+    </w:p>
+    <w:p>
+      <w:pPr>
+        <w:pStyle w:val="TOC3"/>
+        <w:tabs>
+          <w:tab w:val="right" w:leader="dot" w:pos="9062"/>
+        </w:tabs>
+        <w:rPr>
+          <w:rFonts w:eastAsiaTheme="minorEastAsia"/>
+          <w:noProof/>
+          <w:sz w:val="22"/>
+          <w:szCs w:val="22"/>
+          <w:lang w:val="sv-SE" w:eastAsia="sv-SE"/>
+        </w:rPr>
+      </w:pPr>
+      <w:hyperlink w:anchor="_Toc408906579" w:history="1">
+        <w:r>
+          <w:rPr>
+            <w:rStyle w:val="Hyperlink"/>
+            <w:noProof/>
+          </w:rPr>
+          <w:t>Databas</w:t>
+        </w:r>
+        <w:r>
+          <w:rPr>
+            <w:noProof/>
+            <w:webHidden/>
+          </w:rPr>
+          <w:tab/>
+        </w:r>
+        <w:r>
+          <w:rPr>
+            <w:noProof/>
+            <w:webHidden/>
+          </w:rPr>
+          <w:fldChar w:fldCharType="begin"/>
+        </w:r>
+        <w:r>
+          <w:rPr>
+            <w:noProof/>
+            <w:webHidden/>
+          </w:rPr>
+          <w:instrText xml:space="preserve"> PAGEREF _Toc408906579 \h </w:instrText>
+        </w:r>
+        <w:r>
+          <w:rPr>
+            <w:noProof/>
+            <w:webHidden/>
+          </w:rPr>
+        </w:r>
+        <w:r>
+          <w:rPr>
+            <w:noProof/>
+            <w:webHidden/>
+          </w:rPr>
+          <w:fldChar w:fldCharType="separate"/>
+        </w:r>
+        <w:r>
+          <w:rPr>
+            <w:noProof/>
+            <w:webHidden/>
+          </w:rPr>
+          <w:t>4</w:t>
         </w:r>
         <w:r>
           <w:rPr>
@@ -1630,16 +2027,18 @@
         <w:rPr>
           <w:rFonts w:eastAsiaTheme="minorEastAsia"/>
           <w:noProof/>
+          <w:sz w:val="22"/>
+          <w:szCs w:val="22"/>
           <w:lang w:val="sv-SE" w:eastAsia="sv-SE"/>
         </w:rPr>
       </w:pPr>
-      <w:hyperlink w:anchor="_Toc408756030" w:history="1">
+      <w:hyperlink w:anchor="_Toc408906580" w:history="1">
         <w:r>
           <w:rPr>
             <w:rStyle w:val="Hyperlink"/>
             <w:noProof/>
           </w:rPr>
-          <w:t>Organisatoriska</w:t>
+          <w:t>Administrering</w:t>
         </w:r>
         <w:r>
           <w:rPr>
@@ -1660,7 +2059,7 @@
             <w:noProof/>
             <w:webHidden/>
           </w:rPr>
-          <w:instrText xml:space="preserve"> PAGEREF _Toc408756030 \h </w:instrText>
+          <w:instrText xml:space="preserve"> PAGEREF _Toc408906580 \h </w:instrText>
         </w:r>
         <w:r>
           <w:rPr>
@@ -1680,7 +2079,727 @@
             <w:noProof/>
             <w:webHidden/>
           </w:rPr>
-          <w:t>3</w:t>
+          <w:t>4</w:t>
+        </w:r>
+        <w:r>
+          <w:rPr>
+            <w:noProof/>
+            <w:webHidden/>
+          </w:rPr>
+          <w:fldChar w:fldCharType="end"/>
+        </w:r>
+      </w:hyperlink>
+    </w:p>
+    <w:p>
+      <w:pPr>
+        <w:pStyle w:val="TOC3"/>
+        <w:tabs>
+          <w:tab w:val="right" w:leader="dot" w:pos="9062"/>
+        </w:tabs>
+        <w:rPr>
+          <w:rFonts w:eastAsiaTheme="minorEastAsia"/>
+          <w:noProof/>
+          <w:sz w:val="22"/>
+          <w:szCs w:val="22"/>
+          <w:lang w:val="sv-SE" w:eastAsia="sv-SE"/>
+        </w:rPr>
+      </w:pPr>
+      <w:hyperlink w:anchor="_Toc408906581" w:history="1">
+        <w:r>
+          <w:rPr>
+            <w:rStyle w:val="Hyperlink"/>
+            <w:noProof/>
+          </w:rPr>
+          <w:t>CSS</w:t>
+        </w:r>
+        <w:r>
+          <w:rPr>
+            <w:noProof/>
+            <w:webHidden/>
+          </w:rPr>
+          <w:tab/>
+        </w:r>
+        <w:r>
+          <w:rPr>
+            <w:noProof/>
+            <w:webHidden/>
+          </w:rPr>
+          <w:fldChar w:fldCharType="begin"/>
+        </w:r>
+        <w:r>
+          <w:rPr>
+            <w:noProof/>
+            <w:webHidden/>
+          </w:rPr>
+          <w:instrText xml:space="preserve"> PAGEREF _Toc408906581 \h </w:instrText>
+        </w:r>
+        <w:r>
+          <w:rPr>
+            <w:noProof/>
+            <w:webHidden/>
+          </w:rPr>
+        </w:r>
+        <w:r>
+          <w:rPr>
+            <w:noProof/>
+            <w:webHidden/>
+          </w:rPr>
+          <w:fldChar w:fldCharType="separate"/>
+        </w:r>
+        <w:r>
+          <w:rPr>
+            <w:noProof/>
+            <w:webHidden/>
+          </w:rPr>
+          <w:t>4</w:t>
+        </w:r>
+        <w:r>
+          <w:rPr>
+            <w:noProof/>
+            <w:webHidden/>
+          </w:rPr>
+          <w:fldChar w:fldCharType="end"/>
+        </w:r>
+      </w:hyperlink>
+    </w:p>
+    <w:p>
+      <w:pPr>
+        <w:pStyle w:val="TOC3"/>
+        <w:tabs>
+          <w:tab w:val="right" w:leader="dot" w:pos="9062"/>
+        </w:tabs>
+        <w:rPr>
+          <w:rFonts w:eastAsiaTheme="minorEastAsia"/>
+          <w:noProof/>
+          <w:sz w:val="22"/>
+          <w:szCs w:val="22"/>
+          <w:lang w:val="sv-SE" w:eastAsia="sv-SE"/>
+        </w:rPr>
+      </w:pPr>
+      <w:hyperlink w:anchor="_Toc408906582" w:history="1">
+        <w:r>
+          <w:rPr>
+            <w:rStyle w:val="Hyperlink"/>
+            <w:noProof/>
+          </w:rPr>
+          <w:t>Inloggning</w:t>
+        </w:r>
+        <w:r>
+          <w:rPr>
+            <w:noProof/>
+            <w:webHidden/>
+          </w:rPr>
+          <w:tab/>
+        </w:r>
+        <w:r>
+          <w:rPr>
+            <w:noProof/>
+            <w:webHidden/>
+          </w:rPr>
+          <w:fldChar w:fldCharType="begin"/>
+        </w:r>
+        <w:r>
+          <w:rPr>
+            <w:noProof/>
+            <w:webHidden/>
+          </w:rPr>
+          <w:instrText xml:space="preserve"> PAGEREF _Toc408906582 \h </w:instrText>
+        </w:r>
+        <w:r>
+          <w:rPr>
+            <w:noProof/>
+            <w:webHidden/>
+          </w:rPr>
+        </w:r>
+        <w:r>
+          <w:rPr>
+            <w:noProof/>
+            <w:webHidden/>
+          </w:rPr>
+          <w:fldChar w:fldCharType="separate"/>
+        </w:r>
+        <w:r>
+          <w:rPr>
+            <w:noProof/>
+            <w:webHidden/>
+          </w:rPr>
+          <w:t>4</w:t>
+        </w:r>
+        <w:r>
+          <w:rPr>
+            <w:noProof/>
+            <w:webHidden/>
+          </w:rPr>
+          <w:fldChar w:fldCharType="end"/>
+        </w:r>
+      </w:hyperlink>
+    </w:p>
+    <w:p>
+      <w:pPr>
+        <w:pStyle w:val="TOC3"/>
+        <w:tabs>
+          <w:tab w:val="right" w:leader="dot" w:pos="9062"/>
+        </w:tabs>
+        <w:rPr>
+          <w:rFonts w:eastAsiaTheme="minorEastAsia"/>
+          <w:noProof/>
+          <w:sz w:val="22"/>
+          <w:szCs w:val="22"/>
+          <w:lang w:val="sv-SE" w:eastAsia="sv-SE"/>
+        </w:rPr>
+      </w:pPr>
+      <w:hyperlink w:anchor="_Toc408906583" w:history="1">
+        <w:r>
+          <w:rPr>
+            <w:rStyle w:val="Hyperlink"/>
+            <w:noProof/>
+          </w:rPr>
+          <w:t>Första sidan</w:t>
+        </w:r>
+        <w:r>
+          <w:rPr>
+            <w:noProof/>
+            <w:webHidden/>
+          </w:rPr>
+          <w:tab/>
+        </w:r>
+        <w:r>
+          <w:rPr>
+            <w:noProof/>
+            <w:webHidden/>
+          </w:rPr>
+          <w:fldChar w:fldCharType="begin"/>
+        </w:r>
+        <w:r>
+          <w:rPr>
+            <w:noProof/>
+            <w:webHidden/>
+          </w:rPr>
+          <w:instrText xml:space="preserve"> PAGEREF _Toc408906583 \h </w:instrText>
+        </w:r>
+        <w:r>
+          <w:rPr>
+            <w:noProof/>
+            <w:webHidden/>
+          </w:rPr>
+        </w:r>
+        <w:r>
+          <w:rPr>
+            <w:noProof/>
+            <w:webHidden/>
+          </w:rPr>
+          <w:fldChar w:fldCharType="separate"/>
+        </w:r>
+        <w:r>
+          <w:rPr>
+            <w:noProof/>
+            <w:webHidden/>
+          </w:rPr>
+          <w:t>4</w:t>
+        </w:r>
+        <w:r>
+          <w:rPr>
+            <w:noProof/>
+            <w:webHidden/>
+          </w:rPr>
+          <w:fldChar w:fldCharType="end"/>
+        </w:r>
+      </w:hyperlink>
+    </w:p>
+    <w:p>
+      <w:pPr>
+        <w:pStyle w:val="TOC3"/>
+        <w:tabs>
+          <w:tab w:val="right" w:leader="dot" w:pos="9062"/>
+        </w:tabs>
+        <w:rPr>
+          <w:rFonts w:eastAsiaTheme="minorEastAsia"/>
+          <w:noProof/>
+          <w:sz w:val="22"/>
+          <w:szCs w:val="22"/>
+          <w:lang w:val="sv-SE" w:eastAsia="sv-SE"/>
+        </w:rPr>
+      </w:pPr>
+      <w:hyperlink w:anchor="_Toc408906584" w:history="1">
+        <w:r>
+          <w:rPr>
+            <w:rStyle w:val="Hyperlink"/>
+            <w:noProof/>
+          </w:rPr>
+          <w:t>Skapa</w:t>
+        </w:r>
+        <w:r>
+          <w:rPr>
+            <w:noProof/>
+            <w:webHidden/>
+          </w:rPr>
+          <w:tab/>
+        </w:r>
+        <w:r>
+          <w:rPr>
+            <w:noProof/>
+            <w:webHidden/>
+          </w:rPr>
+          <w:fldChar w:fldCharType="begin"/>
+        </w:r>
+        <w:r>
+          <w:rPr>
+            <w:noProof/>
+            <w:webHidden/>
+          </w:rPr>
+          <w:instrText xml:space="preserve"> PAGEREF _Toc408906584 \h </w:instrText>
+        </w:r>
+        <w:r>
+          <w:rPr>
+            <w:noProof/>
+            <w:webHidden/>
+          </w:rPr>
+        </w:r>
+        <w:r>
+          <w:rPr>
+            <w:noProof/>
+            <w:webHidden/>
+          </w:rPr>
+          <w:fldChar w:fldCharType="separate"/>
+        </w:r>
+        <w:r>
+          <w:rPr>
+            <w:noProof/>
+            <w:webHidden/>
+          </w:rPr>
+          <w:t>5</w:t>
+        </w:r>
+        <w:r>
+          <w:rPr>
+            <w:noProof/>
+            <w:webHidden/>
+          </w:rPr>
+          <w:fldChar w:fldCharType="end"/>
+        </w:r>
+      </w:hyperlink>
+    </w:p>
+    <w:p>
+      <w:pPr>
+        <w:pStyle w:val="TOC3"/>
+        <w:tabs>
+          <w:tab w:val="right" w:leader="dot" w:pos="9062"/>
+        </w:tabs>
+        <w:rPr>
+          <w:rFonts w:eastAsiaTheme="minorEastAsia"/>
+          <w:noProof/>
+          <w:sz w:val="22"/>
+          <w:szCs w:val="22"/>
+          <w:lang w:val="sv-SE" w:eastAsia="sv-SE"/>
+        </w:rPr>
+      </w:pPr>
+      <w:hyperlink w:anchor="_Toc408906585" w:history="1">
+        <w:r>
+          <w:rPr>
+            <w:rStyle w:val="Hyperlink"/>
+            <w:noProof/>
+          </w:rPr>
+          <w:t>Faktura</w:t>
+        </w:r>
+        <w:r>
+          <w:rPr>
+            <w:noProof/>
+            <w:webHidden/>
+          </w:rPr>
+          <w:tab/>
+        </w:r>
+        <w:r>
+          <w:rPr>
+            <w:noProof/>
+            <w:webHidden/>
+          </w:rPr>
+          <w:fldChar w:fldCharType="begin"/>
+        </w:r>
+        <w:r>
+          <w:rPr>
+            <w:noProof/>
+            <w:webHidden/>
+          </w:rPr>
+          <w:instrText xml:space="preserve"> PAGEREF _Toc408906585 \h </w:instrText>
+        </w:r>
+        <w:r>
+          <w:rPr>
+            <w:noProof/>
+            <w:webHidden/>
+          </w:rPr>
+        </w:r>
+        <w:r>
+          <w:rPr>
+            <w:noProof/>
+            <w:webHidden/>
+          </w:rPr>
+          <w:fldChar w:fldCharType="separate"/>
+        </w:r>
+        <w:r>
+          <w:rPr>
+            <w:noProof/>
+            <w:webHidden/>
+          </w:rPr>
+          <w:t>6</w:t>
+        </w:r>
+        <w:r>
+          <w:rPr>
+            <w:noProof/>
+            <w:webHidden/>
+          </w:rPr>
+          <w:fldChar w:fldCharType="end"/>
+        </w:r>
+      </w:hyperlink>
+    </w:p>
+    <w:p>
+      <w:pPr>
+        <w:pStyle w:val="TOC3"/>
+        <w:tabs>
+          <w:tab w:val="right" w:leader="dot" w:pos="9062"/>
+        </w:tabs>
+        <w:rPr>
+          <w:rFonts w:eastAsiaTheme="minorEastAsia"/>
+          <w:noProof/>
+          <w:sz w:val="22"/>
+          <w:szCs w:val="22"/>
+          <w:lang w:val="sv-SE" w:eastAsia="sv-SE"/>
+        </w:rPr>
+      </w:pPr>
+      <w:hyperlink w:anchor="_Toc408906586" w:history="1">
+        <w:r>
+          <w:rPr>
+            <w:rStyle w:val="Hyperlink"/>
+            <w:noProof/>
+          </w:rPr>
+          <w:t>Felrapportering</w:t>
+        </w:r>
+        <w:r>
+          <w:rPr>
+            <w:noProof/>
+            <w:webHidden/>
+          </w:rPr>
+          <w:tab/>
+        </w:r>
+        <w:r>
+          <w:rPr>
+            <w:noProof/>
+            <w:webHidden/>
+          </w:rPr>
+          <w:fldChar w:fldCharType="begin"/>
+        </w:r>
+        <w:r>
+          <w:rPr>
+            <w:noProof/>
+            <w:webHidden/>
+          </w:rPr>
+          <w:instrText xml:space="preserve"> PAGEREF _Toc408906586 \h </w:instrText>
+        </w:r>
+        <w:r>
+          <w:rPr>
+            <w:noProof/>
+            <w:webHidden/>
+          </w:rPr>
+        </w:r>
+        <w:r>
+          <w:rPr>
+            <w:noProof/>
+            <w:webHidden/>
+          </w:rPr>
+          <w:fldChar w:fldCharType="separate"/>
+        </w:r>
+        <w:r>
+          <w:rPr>
+            <w:noProof/>
+            <w:webHidden/>
+          </w:rPr>
+          <w:t>7</w:t>
+        </w:r>
+        <w:r>
+          <w:rPr>
+            <w:noProof/>
+            <w:webHidden/>
+          </w:rPr>
+          <w:fldChar w:fldCharType="end"/>
+        </w:r>
+      </w:hyperlink>
+    </w:p>
+    <w:p>
+      <w:pPr>
+        <w:pStyle w:val="TOC3"/>
+        <w:tabs>
+          <w:tab w:val="right" w:leader="dot" w:pos="9062"/>
+        </w:tabs>
+        <w:rPr>
+          <w:rFonts w:eastAsiaTheme="minorEastAsia"/>
+          <w:noProof/>
+          <w:sz w:val="22"/>
+          <w:szCs w:val="22"/>
+          <w:lang w:val="sv-SE" w:eastAsia="sv-SE"/>
+        </w:rPr>
+      </w:pPr>
+      <w:hyperlink w:anchor="_Toc408906587" w:history="1">
+        <w:r>
+          <w:rPr>
+            <w:rStyle w:val="Hyperlink"/>
+            <w:noProof/>
+          </w:rPr>
+          <w:t>Radera</w:t>
+        </w:r>
+        <w:r>
+          <w:rPr>
+            <w:noProof/>
+            <w:webHidden/>
+          </w:rPr>
+          <w:tab/>
+        </w:r>
+        <w:r>
+          <w:rPr>
+            <w:noProof/>
+            <w:webHidden/>
+          </w:rPr>
+          <w:fldChar w:fldCharType="begin"/>
+        </w:r>
+        <w:r>
+          <w:rPr>
+            <w:noProof/>
+            <w:webHidden/>
+          </w:rPr>
+          <w:instrText xml:space="preserve"> PAGEREF _Toc408906587 \h </w:instrText>
+        </w:r>
+        <w:r>
+          <w:rPr>
+            <w:noProof/>
+            <w:webHidden/>
+          </w:rPr>
+        </w:r>
+        <w:r>
+          <w:rPr>
+            <w:noProof/>
+            <w:webHidden/>
+          </w:rPr>
+          <w:fldChar w:fldCharType="separate"/>
+        </w:r>
+        <w:r>
+          <w:rPr>
+            <w:noProof/>
+            <w:webHidden/>
+          </w:rPr>
+          <w:t>7</w:t>
+        </w:r>
+        <w:r>
+          <w:rPr>
+            <w:noProof/>
+            <w:webHidden/>
+          </w:rPr>
+          <w:fldChar w:fldCharType="end"/>
+        </w:r>
+      </w:hyperlink>
+    </w:p>
+    <w:p>
+      <w:pPr>
+        <w:pStyle w:val="TOC3"/>
+        <w:tabs>
+          <w:tab w:val="right" w:leader="dot" w:pos="9062"/>
+        </w:tabs>
+        <w:rPr>
+          <w:rFonts w:eastAsiaTheme="minorEastAsia"/>
+          <w:noProof/>
+          <w:sz w:val="22"/>
+          <w:szCs w:val="22"/>
+          <w:lang w:val="sv-SE" w:eastAsia="sv-SE"/>
+        </w:rPr>
+      </w:pPr>
+      <w:hyperlink w:anchor="_Toc408906588" w:history="1">
+        <w:r>
+          <w:rPr>
+            <w:rStyle w:val="Hyperlink"/>
+            <w:noProof/>
+          </w:rPr>
+          <w:t>Editera</w:t>
+        </w:r>
+        <w:r>
+          <w:rPr>
+            <w:noProof/>
+            <w:webHidden/>
+          </w:rPr>
+          <w:tab/>
+        </w:r>
+        <w:r>
+          <w:rPr>
+            <w:noProof/>
+            <w:webHidden/>
+          </w:rPr>
+          <w:fldChar w:fldCharType="begin"/>
+        </w:r>
+        <w:r>
+          <w:rPr>
+            <w:noProof/>
+            <w:webHidden/>
+          </w:rPr>
+          <w:instrText xml:space="preserve"> PAGEREF _Toc408906588 \h </w:instrText>
+        </w:r>
+        <w:r>
+          <w:rPr>
+            <w:noProof/>
+            <w:webHidden/>
+          </w:rPr>
+        </w:r>
+        <w:r>
+          <w:rPr>
+            <w:noProof/>
+            <w:webHidden/>
+          </w:rPr>
+          <w:fldChar w:fldCharType="separate"/>
+        </w:r>
+        <w:r>
+          <w:rPr>
+            <w:noProof/>
+            <w:webHidden/>
+          </w:rPr>
+          <w:t>8</w:t>
+        </w:r>
+        <w:r>
+          <w:rPr>
+            <w:noProof/>
+            <w:webHidden/>
+          </w:rPr>
+          <w:fldChar w:fldCharType="end"/>
+        </w:r>
+      </w:hyperlink>
+    </w:p>
+    <w:p>
+      <w:pPr>
+        <w:pStyle w:val="TOC3"/>
+        <w:tabs>
+          <w:tab w:val="right" w:leader="dot" w:pos="9062"/>
+        </w:tabs>
+        <w:rPr>
+          <w:rFonts w:eastAsiaTheme="minorEastAsia"/>
+          <w:noProof/>
+          <w:sz w:val="22"/>
+          <w:szCs w:val="22"/>
+          <w:lang w:val="sv-SE" w:eastAsia="sv-SE"/>
+        </w:rPr>
+      </w:pPr>
+      <w:hyperlink w:anchor="_Toc408906589" w:history="1">
+        <w:r>
+          <w:rPr>
+            <w:rStyle w:val="Hyperlink"/>
+            <w:noProof/>
+          </w:rPr>
+          <w:t>Meddelande</w:t>
+        </w:r>
+        <w:r>
+          <w:rPr>
+            <w:noProof/>
+            <w:webHidden/>
+          </w:rPr>
+          <w:tab/>
+        </w:r>
+        <w:r>
+          <w:rPr>
+            <w:noProof/>
+            <w:webHidden/>
+          </w:rPr>
+          <w:fldChar w:fldCharType="begin"/>
+        </w:r>
+        <w:r>
+          <w:rPr>
+            <w:noProof/>
+            <w:webHidden/>
+          </w:rPr>
+          <w:instrText xml:space="preserve"> PAGEREF _Toc408906589 \h </w:instrText>
+        </w:r>
+        <w:r>
+          <w:rPr>
+            <w:noProof/>
+            <w:webHidden/>
+          </w:rPr>
+        </w:r>
+        <w:r>
+          <w:rPr>
+            <w:noProof/>
+            <w:webHidden/>
+          </w:rPr>
+          <w:fldChar w:fldCharType="separate"/>
+        </w:r>
+        <w:r>
+          <w:rPr>
+            <w:noProof/>
+            <w:webHidden/>
+          </w:rPr>
+          <w:t>8</w:t>
+        </w:r>
+        <w:r>
+          <w:rPr>
+            <w:noProof/>
+            <w:webHidden/>
+          </w:rPr>
+          <w:fldChar w:fldCharType="end"/>
+        </w:r>
+      </w:hyperlink>
+    </w:p>
+    <w:p>
+      <w:pPr>
+        <w:pStyle w:val="TOC1"/>
+        <w:tabs>
+          <w:tab w:val="right" w:leader="dot" w:pos="9062"/>
+        </w:tabs>
+        <w:rPr>
+          <w:rFonts w:eastAsiaTheme="minorEastAsia"/>
+          <w:noProof/>
+          <w:sz w:val="22"/>
+          <w:szCs w:val="22"/>
+          <w:lang w:val="sv-SE" w:eastAsia="sv-SE"/>
+        </w:rPr>
+      </w:pPr>
+      <w:hyperlink w:anchor="_Toc408906590" w:history="1">
+        <w:r>
+          <w:rPr>
+            <w:rStyle w:val="Hyperlink"/>
+            <w:noProof/>
+          </w:rPr>
+          <w:t>Arbetsmetoder</w:t>
+        </w:r>
+        <w:r>
+          <w:rPr>
+            <w:noProof/>
+            <w:webHidden/>
+          </w:rPr>
+          <w:tab/>
+        </w:r>
+        <w:r>
+          <w:rPr>
+            <w:noProof/>
+            <w:webHidden/>
+          </w:rPr>
+          <w:fldChar w:fldCharType="begin"/>
+        </w:r>
+        <w:r>
+          <w:rPr>
+            <w:noProof/>
+            <w:webHidden/>
+          </w:rPr>
+          <w:instrText xml:space="preserve"> PAGEREF _Toc408906590 \h </w:instrText>
+        </w:r>
+        <w:r>
+          <w:rPr>
+            <w:noProof/>
+            <w:webHidden/>
+          </w:rPr>
+        </w:r>
+        <w:r>
+          <w:rPr>
+            <w:noProof/>
+            <w:webHidden/>
+          </w:rPr>
+          <w:fldChar w:fldCharType="separate"/>
+        </w:r>
+        <w:r>
+          <w:rPr>
+            <w:noProof/>
+            <w:webHidden/>
+          </w:rPr>
+          <w:t>9</w:t>
         </w:r>
         <w:r>
           <w:rPr>
@@ -1700,16 +2819,18 @@
         <w:rPr>
           <w:rFonts w:eastAsiaTheme="minorEastAsia"/>
           <w:noProof/>
+          <w:sz w:val="22"/>
+          <w:szCs w:val="22"/>
           <w:lang w:val="sv-SE" w:eastAsia="sv-SE"/>
         </w:rPr>
       </w:pPr>
-      <w:hyperlink w:anchor="_Toc408756031" w:history="1">
+      <w:hyperlink w:anchor="_Toc408906591" w:history="1">
         <w:r>
           <w:rPr>
             <w:rStyle w:val="Hyperlink"/>
             <w:noProof/>
           </w:rPr>
-          <w:t>Planering och uppföljning</w:t>
+          <w:t>Tekniska</w:t>
         </w:r>
         <w:r>
           <w:rPr>
@@ -1730,7 +2851,7 @@
             <w:noProof/>
             <w:webHidden/>
           </w:rPr>
-          <w:instrText xml:space="preserve"> PAGEREF _Toc408756031 \h </w:instrText>
+          <w:instrText xml:space="preserve"> PAGEREF _Toc408906591 \h </w:instrText>
         </w:r>
         <w:r>
           <w:rPr>
@@ -1750,7 +2871,7 @@
             <w:noProof/>
             <w:webHidden/>
           </w:rPr>
-          <w:t>3</w:t>
+          <w:t>9</w:t>
         </w:r>
         <w:r>
           <w:rPr>
@@ -1770,15 +2891,161 @@
         <w:rPr>
           <w:rFonts w:eastAsiaTheme="minorEastAsia"/>
           <w:noProof/>
+          <w:sz w:val="22"/>
+          <w:szCs w:val="22"/>
           <w:lang w:val="sv-SE" w:eastAsia="sv-SE"/>
         </w:rPr>
       </w:pPr>
-      <w:hyperlink w:anchor="_Toc408756032" w:history="1">
+      <w:hyperlink w:anchor="_Toc408906592" w:history="1">
         <w:r>
           <w:rPr>
             <w:rStyle w:val="Hyperlink"/>
             <w:noProof/>
           </w:rPr>
+          <w:t>Organisatoriska</w:t>
+        </w:r>
+        <w:r>
+          <w:rPr>
+            <w:noProof/>
+            <w:webHidden/>
+          </w:rPr>
+          <w:tab/>
+        </w:r>
+        <w:r>
+          <w:rPr>
+            <w:noProof/>
+            <w:webHidden/>
+          </w:rPr>
+          <w:fldChar w:fldCharType="begin"/>
+        </w:r>
+        <w:r>
+          <w:rPr>
+            <w:noProof/>
+            <w:webHidden/>
+          </w:rPr>
+          <w:instrText xml:space="preserve"> PAGEREF _Toc408906592 \h </w:instrText>
+        </w:r>
+        <w:r>
+          <w:rPr>
+            <w:noProof/>
+            <w:webHidden/>
+          </w:rPr>
+        </w:r>
+        <w:r>
+          <w:rPr>
+            <w:noProof/>
+            <w:webHidden/>
+          </w:rPr>
+          <w:fldChar w:fldCharType="separate"/>
+        </w:r>
+        <w:r>
+          <w:rPr>
+            <w:noProof/>
+            <w:webHidden/>
+          </w:rPr>
+          <w:t>9</w:t>
+        </w:r>
+        <w:r>
+          <w:rPr>
+            <w:noProof/>
+            <w:webHidden/>
+          </w:rPr>
+          <w:fldChar w:fldCharType="end"/>
+        </w:r>
+      </w:hyperlink>
+    </w:p>
+    <w:p>
+      <w:pPr>
+        <w:pStyle w:val="TOC2"/>
+        <w:tabs>
+          <w:tab w:val="right" w:leader="dot" w:pos="9062"/>
+        </w:tabs>
+        <w:rPr>
+          <w:rFonts w:eastAsiaTheme="minorEastAsia"/>
+          <w:noProof/>
+          <w:sz w:val="22"/>
+          <w:szCs w:val="22"/>
+          <w:lang w:val="sv-SE" w:eastAsia="sv-SE"/>
+        </w:rPr>
+      </w:pPr>
+      <w:hyperlink w:anchor="_Toc408906593" w:history="1">
+        <w:r>
+          <w:rPr>
+            <w:rStyle w:val="Hyperlink"/>
+            <w:noProof/>
+          </w:rPr>
+          <w:t>Planering och uppföljning</w:t>
+        </w:r>
+        <w:r>
+          <w:rPr>
+            <w:noProof/>
+            <w:webHidden/>
+          </w:rPr>
+          <w:tab/>
+        </w:r>
+        <w:r>
+          <w:rPr>
+            <w:noProof/>
+            <w:webHidden/>
+          </w:rPr>
+          <w:fldChar w:fldCharType="begin"/>
+        </w:r>
+        <w:r>
+          <w:rPr>
+            <w:noProof/>
+            <w:webHidden/>
+          </w:rPr>
+          <w:instrText xml:space="preserve"> PAGEREF _Toc408906593 \h </w:instrText>
+        </w:r>
+        <w:r>
+          <w:rPr>
+            <w:noProof/>
+            <w:webHidden/>
+          </w:rPr>
+        </w:r>
+        <w:r>
+          <w:rPr>
+            <w:noProof/>
+            <w:webHidden/>
+          </w:rPr>
+          <w:fldChar w:fldCharType="separate"/>
+        </w:r>
+        <w:r>
+          <w:rPr>
+            <w:noProof/>
+            <w:webHidden/>
+          </w:rPr>
+          <w:t>9</w:t>
+        </w:r>
+        <w:r>
+          <w:rPr>
+            <w:noProof/>
+            <w:webHidden/>
+          </w:rPr>
+          <w:fldChar w:fldCharType="end"/>
+        </w:r>
+      </w:hyperlink>
+    </w:p>
+    <w:p>
+      <w:pPr>
+        <w:pStyle w:val="TOC2"/>
+        <w:tabs>
+          <w:tab w:val="right" w:leader="dot" w:pos="9062"/>
+        </w:tabs>
+        <w:rPr>
+          <w:rFonts w:eastAsiaTheme="minorEastAsia"/>
+          <w:noProof/>
+          <w:sz w:val="22"/>
+          <w:szCs w:val="22"/>
+          <w:lang w:val="sv-SE" w:eastAsia="sv-SE"/>
+        </w:rPr>
+      </w:pPr>
+      <w:hyperlink w:anchor="_Toc408906594" w:history="1">
+        <w:r>
+          <w:rPr>
+            <w:rStyle w:val="Hyperlink"/>
+            <w:noProof/>
+          </w:rPr>
           <w:t>Erfarenheter</w:t>
         </w:r>
         <w:r>
@@ -1800,7 +3067,7 @@
             <w:noProof/>
             <w:webHidden/>
           </w:rPr>
-          <w:instrText xml:space="preserve"> PAGEREF _Toc408756032 \h </w:instrText>
+          <w:instrText xml:space="preserve"> PAGEREF _Toc408906594 \h </w:instrText>
         </w:r>
         <w:r>
           <w:rPr>
@@ -1820,7 +3087,7 @@
             <w:noProof/>
             <w:webHidden/>
           </w:rPr>
-          <w:t>3</w:t>
+          <w:t>9</w:t>
         </w:r>
         <w:r>
           <w:rPr>
@@ -1840,13 +3107,16 @@
         <w:rPr>
           <w:rFonts w:eastAsiaTheme="minorEastAsia"/>
           <w:noProof/>
+          <w:sz w:val="22"/>
+          <w:szCs w:val="22"/>
           <w:lang w:val="sv-SE" w:eastAsia="sv-SE"/>
         </w:rPr>
       </w:pPr>
-      <w:hyperlink w:anchor="_Toc408756033" w:history="1">
+      <w:hyperlink w:anchor="_Toc408906595" w:history="1">
         <w:r>
           <w:rPr>
             <w:rStyle w:val="Hyperlink"/>
+            <w:rFonts w:ascii="Times New Roman" w:hAnsi="Times New Roman"/>
             <w:noProof/>
           </w:rPr>
           <w:t>Beskrivning av systemet</w:t>
@@ -1870,7 +3140,7 @@
             <w:noProof/>
             <w:webHidden/>
           </w:rPr>
-          <w:instrText xml:space="preserve"> PAGEREF _Toc408756033 \h </w:instrText>
+          <w:instrText xml:space="preserve"> PAGEREF _Toc408906595 \h </w:instrText>
         </w:r>
         <w:r>
           <w:rPr>
@@ -1890,7 +3160,7 @@
             <w:noProof/>
             <w:webHidden/>
           </w:rPr>
-          <w:t>4</w:t>
+          <w:t>9</w:t>
         </w:r>
         <w:r>
           <w:rPr>
@@ -1910,10 +3180,12 @@
         <w:rPr>
           <w:rFonts w:eastAsiaTheme="minorEastAsia"/>
           <w:noProof/>
+          <w:sz w:val="22"/>
+          <w:szCs w:val="22"/>
           <w:lang w:val="sv-SE" w:eastAsia="sv-SE"/>
         </w:rPr>
       </w:pPr>
-      <w:hyperlink w:anchor="_Toc408756034" w:history="1">
+      <w:hyperlink w:anchor="_Toc408906596" w:history="1">
         <w:r>
           <w:rPr>
             <w:rStyle w:val="Hyperlink"/>
@@ -1940,7 +3212,7 @@
             <w:noProof/>
             <w:webHidden/>
           </w:rPr>
-          <w:instrText xml:space="preserve"> PAGEREF _Toc408756034 \h </w:instrText>
+          <w:instrText xml:space="preserve"> PAGEREF _Toc408906596 \h </w:instrText>
         </w:r>
         <w:r>
           <w:rPr>
@@ -1960,7 +3232,7 @@
             <w:noProof/>
             <w:webHidden/>
           </w:rPr>
-          <w:t>4</w:t>
+          <w:t>10</w:t>
         </w:r>
         <w:r>
           <w:rPr>
@@ -1980,10 +3252,12 @@
         <w:rPr>
           <w:rFonts w:eastAsiaTheme="minorEastAsia"/>
           <w:noProof/>
+          <w:sz w:val="22"/>
+          <w:szCs w:val="22"/>
           <w:lang w:val="sv-SE" w:eastAsia="sv-SE"/>
         </w:rPr>
       </w:pPr>
-      <w:hyperlink w:anchor="_Toc408756035" w:history="1">
+      <w:hyperlink w:anchor="_Toc408906597" w:history="1">
         <w:r>
           <w:rPr>
             <w:rStyle w:val="Hyperlink"/>
@@ -2010,7 +3284,7 @@
             <w:noProof/>
             <w:webHidden/>
           </w:rPr>
-          <w:instrText xml:space="preserve"> PAGEREF _Toc408756035 \h </w:instrText>
+          <w:instrText xml:space="preserve"> PAGEREF _Toc408906597 \h </w:instrText>
         </w:r>
         <w:r>
           <w:rPr>
@@ -2030,7 +3304,7 @@
             <w:noProof/>
             <w:webHidden/>
           </w:rPr>
-          <w:t>4</w:t>
+          <w:t>10</w:t>
         </w:r>
         <w:r>
           <w:rPr>
@@ -2050,10 +3324,12 @@
         <w:rPr>
           <w:rFonts w:eastAsiaTheme="minorEastAsia"/>
           <w:noProof/>
+          <w:sz w:val="22"/>
+          <w:szCs w:val="22"/>
           <w:lang w:val="sv-SE" w:eastAsia="sv-SE"/>
         </w:rPr>
       </w:pPr>
-      <w:hyperlink w:anchor="_Toc408756036" w:history="1">
+      <w:hyperlink w:anchor="_Toc408906598" w:history="1">
         <w:r>
           <w:rPr>
             <w:rStyle w:val="Hyperlink"/>
@@ -2080,7 +3356,7 @@
             <w:noProof/>
             <w:webHidden/>
           </w:rPr>
-          <w:instrText xml:space="preserve"> PAGEREF _Toc408756036 \h </w:instrText>
+          <w:instrText xml:space="preserve"> PAGEREF _Toc408906598 \h </w:instrText>
         </w:r>
         <w:r>
           <w:rPr>
@@ -2100,7 +3376,7 @@
             <w:noProof/>
             <w:webHidden/>
           </w:rPr>
-          <w:t>4</w:t>
+          <w:t>10</w:t>
         </w:r>
         <w:r>
           <w:rPr>
@@ -2120,10 +3396,12 @@
         <w:rPr>
           <w:rFonts w:eastAsiaTheme="minorEastAsia"/>
           <w:noProof/>
+          <w:sz w:val="22"/>
+          <w:szCs w:val="22"/>
           <w:lang w:val="sv-SE" w:eastAsia="sv-SE"/>
         </w:rPr>
       </w:pPr>
-      <w:hyperlink w:anchor="_Toc408756037" w:history="1">
+      <w:hyperlink w:anchor="_Toc408906599" w:history="1">
         <w:r>
           <w:rPr>
             <w:rStyle w:val="Hyperlink"/>
@@ -2150,7 +3428,7 @@
             <w:noProof/>
             <w:webHidden/>
           </w:rPr>
-          <w:instrText xml:space="preserve"> PAGEREF _Toc408756037 \h </w:instrText>
+          <w:instrText xml:space="preserve"> PAGEREF _Toc408906599 \h </w:instrText>
         </w:r>
         <w:r>
           <w:rPr>
@@ -2170,7 +3448,7 @@
             <w:noProof/>
             <w:webHidden/>
           </w:rPr>
-          <w:t>5</w:t>
+          <w:t>11</w:t>
         </w:r>
         <w:r>
           <w:rPr>
@@ -2190,10 +3468,12 @@
         <w:rPr>
           <w:rFonts w:eastAsiaTheme="minorEastAsia"/>
           <w:noProof/>
+          <w:sz w:val="22"/>
+          <w:szCs w:val="22"/>
           <w:lang w:val="sv-SE" w:eastAsia="sv-SE"/>
         </w:rPr>
       </w:pPr>
-      <w:hyperlink w:anchor="_Toc408756038" w:history="1">
+      <w:hyperlink w:anchor="_Toc408906600" w:history="1">
         <w:r>
           <w:rPr>
             <w:rStyle w:val="Hyperlink"/>
@@ -2220,7 +3500,7 @@
             <w:noProof/>
             <w:webHidden/>
           </w:rPr>
-          <w:instrText xml:space="preserve"> PAGEREF _Toc408756038 \h </w:instrText>
+          <w:instrText xml:space="preserve"> PAGEREF _Toc408906600 \h </w:instrText>
         </w:r>
         <w:r>
           <w:rPr>
@@ -2240,7 +3520,7 @@
             <w:noProof/>
             <w:webHidden/>
           </w:rPr>
-          <w:t>6</w:t>
+          <w:t>12</w:t>
         </w:r>
         <w:r>
           <w:rPr>
@@ -2260,10 +3540,12 @@
         <w:rPr>
           <w:rFonts w:eastAsiaTheme="minorEastAsia"/>
           <w:noProof/>
+          <w:sz w:val="22"/>
+          <w:szCs w:val="22"/>
           <w:lang w:val="sv-SE" w:eastAsia="sv-SE"/>
         </w:rPr>
       </w:pPr>
-      <w:hyperlink w:anchor="_Toc408756039" w:history="1">
+      <w:hyperlink w:anchor="_Toc408906601" w:history="1">
         <w:r>
           <w:rPr>
             <w:rStyle w:val="Hyperlink"/>
@@ -2290,7 +3572,7 @@
             <w:noProof/>
             <w:webHidden/>
           </w:rPr>
-          <w:instrText xml:space="preserve"> PAGEREF _Toc408756039 \h </w:instrText>
+          <w:instrText xml:space="preserve"> PAGEREF _Toc408906601 \h </w:instrText>
         </w:r>
         <w:r>
           <w:rPr>
@@ -2310,7 +3592,7 @@
             <w:noProof/>
             <w:webHidden/>
           </w:rPr>
-          <w:t>6</w:t>
+          <w:t>12</w:t>
         </w:r>
         <w:r>
           <w:rPr>
@@ -2330,10 +3612,12 @@
         <w:rPr>
           <w:rFonts w:eastAsiaTheme="minorEastAsia"/>
           <w:noProof/>
+          <w:sz w:val="22"/>
+          <w:szCs w:val="22"/>
           <w:lang w:val="sv-SE" w:eastAsia="sv-SE"/>
         </w:rPr>
       </w:pPr>
-      <w:hyperlink w:anchor="_Toc408756040" w:history="1">
+      <w:hyperlink w:anchor="_Toc408906602" w:history="1">
         <w:r>
           <w:rPr>
             <w:rStyle w:val="Hyperlink"/>
@@ -2360,7 +3644,7 @@
             <w:noProof/>
             <w:webHidden/>
           </w:rPr>
-          <w:instrText xml:space="preserve"> PAGEREF _Toc408756040 \h </w:instrText>
+          <w:instrText xml:space="preserve"> PAGEREF _Toc408906602 \h </w:instrText>
         </w:r>
         <w:r>
           <w:rPr>
@@ -2380,7 +3664,7 @@
             <w:noProof/>
             <w:webHidden/>
           </w:rPr>
-          <w:t>6</w:t>
+          <w:t>13</w:t>
         </w:r>
         <w:r>
           <w:rPr>
@@ -2400,13 +3684,16 @@
         <w:rPr>
           <w:rFonts w:eastAsiaTheme="minorEastAsia"/>
           <w:noProof/>
+          <w:sz w:val="22"/>
+          <w:szCs w:val="22"/>
           <w:lang w:val="sv-SE" w:eastAsia="sv-SE"/>
         </w:rPr>
       </w:pPr>
-      <w:hyperlink w:anchor="_Toc408756041" w:history="1">
+      <w:hyperlink w:anchor="_Toc408906603" w:history="1">
         <w:r>
           <w:rPr>
             <w:rStyle w:val="Hyperlink"/>
+            <w:rFonts w:ascii="Times New Roman" w:hAnsi="Times New Roman"/>
             <w:noProof/>
           </w:rPr>
           <w:t>Diskussion</w:t>
@@ -2430,7 +3717,7 @@
             <w:noProof/>
             <w:webHidden/>
           </w:rPr>
-          <w:instrText xml:space="preserve"> PAGEREF _Toc408756041 \h </w:instrText>
+          <w:instrText xml:space="preserve"> PAGEREF _Toc408906603 \h </w:instrText>
         </w:r>
         <w:r>
           <w:rPr>
@@ -2450,7 +3737,7 @@
             <w:noProof/>
             <w:webHidden/>
           </w:rPr>
-          <w:t>7</w:t>
+          <w:t>13</w:t>
         </w:r>
         <w:r>
           <w:rPr>
@@ -2470,10 +3757,12 @@
         <w:rPr>
           <w:rFonts w:eastAsiaTheme="minorEastAsia"/>
           <w:noProof/>
+          <w:sz w:val="22"/>
+          <w:szCs w:val="22"/>
           <w:lang w:val="sv-SE" w:eastAsia="sv-SE"/>
         </w:rPr>
       </w:pPr>
-      <w:hyperlink w:anchor="_Toc408756042" w:history="1">
+      <w:hyperlink w:anchor="_Toc408906604" w:history="1">
         <w:r>
           <w:rPr>
             <w:rStyle w:val="Hyperlink"/>
@@ -2500,7 +3789,7 @@
             <w:noProof/>
             <w:webHidden/>
           </w:rPr>
-          <w:instrText xml:space="preserve"> PAGEREF _Toc408756042 \h </w:instrText>
+          <w:instrText xml:space="preserve"> PAGEREF _Toc408906604 \h </w:instrText>
         </w:r>
         <w:r>
           <w:rPr>
@@ -2520,7 +3809,7 @@
             <w:noProof/>
             <w:webHidden/>
           </w:rPr>
-          <w:t>7</w:t>
+          <w:t>13</w:t>
         </w:r>
         <w:r>
           <w:rPr>
@@ -2540,17 +3829,18 @@
         <w:rPr>
           <w:rFonts w:eastAsiaTheme="minorEastAsia"/>
           <w:noProof/>
+          <w:sz w:val="22"/>
+          <w:szCs w:val="22"/>
           <w:lang w:val="sv-SE" w:eastAsia="sv-SE"/>
         </w:rPr>
       </w:pPr>
-      <w:hyperlink w:anchor="_Toc408756043" w:history="1">
+      <w:hyperlink w:anchor="_Toc408906605" w:history="1">
         <w:r>
           <w:rPr>
             <w:rStyle w:val="Hyperlink"/>
             <w:noProof/>
-            <w:highlight w:val="yellow"/>
-          </w:rPr>
-          <w:t>Tekniska lösningar</w:t>
+          </w:rPr>
+          <w:t>Arbetsprocessen - Hur vi har jobbat</w:t>
         </w:r>
         <w:r>
           <w:rPr>
@@ -2571,7 +3861,7 @@
             <w:noProof/>
             <w:webHidden/>
           </w:rPr>
-          <w:instrText xml:space="preserve"> PAGEREF _Toc408756043 \h </w:instrText>
+          <w:instrText xml:space="preserve"> PAGEREF _Toc408906605 \h </w:instrText>
         </w:r>
         <w:r>
           <w:rPr>
@@ -2591,7 +3881,7 @@
             <w:noProof/>
             <w:webHidden/>
           </w:rPr>
-          <w:t>7</w:t>
+          <w:t>13</w:t>
         </w:r>
         <w:r>
           <w:rPr>
@@ -2611,16 +3901,18 @@
         <w:rPr>
           <w:rFonts w:eastAsiaTheme="minorEastAsia"/>
           <w:noProof/>
+          <w:sz w:val="22"/>
+          <w:szCs w:val="22"/>
           <w:lang w:val="sv-SE" w:eastAsia="sv-SE"/>
         </w:rPr>
       </w:pPr>
-      <w:hyperlink w:anchor="_Toc408756044" w:history="1">
+      <w:hyperlink w:anchor="_Toc408906606" w:history="1">
         <w:r>
           <w:rPr>
             <w:rStyle w:val="Hyperlink"/>
             <w:noProof/>
           </w:rPr>
-          <w:t>Arbetsprocessen - Hur vi har jobbat</w:t>
+          <w:t>Grupparbetet</w:t>
         </w:r>
         <w:r>
           <w:rPr>
@@ -2641,7 +3933,7 @@
             <w:noProof/>
             <w:webHidden/>
           </w:rPr>
-          <w:instrText xml:space="preserve"> PAGEREF _Toc408756044 \h </w:instrText>
+          <w:instrText xml:space="preserve"> PAGEREF _Toc408906606 \h </w:instrText>
         </w:r>
         <w:r>
           <w:rPr>
@@ -2661,7 +3953,7 @@
             <w:noProof/>
             <w:webHidden/>
           </w:rPr>
-          <w:t>7</w:t>
+          <w:t>13</w:t>
         </w:r>
         <w:r>
           <w:rPr>
@@ -2681,16 +3973,18 @@
         <w:rPr>
           <w:rFonts w:eastAsiaTheme="minorEastAsia"/>
           <w:noProof/>
+          <w:sz w:val="22"/>
+          <w:szCs w:val="22"/>
           <w:lang w:val="sv-SE" w:eastAsia="sv-SE"/>
         </w:rPr>
       </w:pPr>
-      <w:hyperlink w:anchor="_Toc408756045" w:history="1">
+      <w:hyperlink w:anchor="_Toc408906607" w:history="1">
         <w:r>
           <w:rPr>
             <w:rStyle w:val="Hyperlink"/>
             <w:noProof/>
           </w:rPr>
-          <w:t>Grupparbetet</w:t>
+          <w:t>Kontakt med beställare</w:t>
         </w:r>
         <w:r>
           <w:rPr>
@@ -2711,7 +4005,7 @@
             <w:noProof/>
             <w:webHidden/>
           </w:rPr>
-          <w:instrText xml:space="preserve"> PAGEREF _Toc408756045 \h </w:instrText>
+          <w:instrText xml:space="preserve"> PAGEREF _Toc408906607 \h </w:instrText>
         </w:r>
         <w:r>
           <w:rPr>
@@ -2731,7 +4025,153 @@
             <w:noProof/>
             <w:webHidden/>
           </w:rPr>
-          <w:t>7</w:t>
+          <w:t>14</w:t>
+        </w:r>
+        <w:r>
+          <w:rPr>
+            <w:noProof/>
+            <w:webHidden/>
+          </w:rPr>
+          <w:fldChar w:fldCharType="end"/>
+        </w:r>
+      </w:hyperlink>
+    </w:p>
+    <w:p>
+      <w:pPr>
+        <w:pStyle w:val="TOC1"/>
+        <w:tabs>
+          <w:tab w:val="right" w:leader="dot" w:pos="9062"/>
+        </w:tabs>
+        <w:rPr>
+          <w:rFonts w:eastAsiaTheme="minorEastAsia"/>
+          <w:noProof/>
+          <w:sz w:val="22"/>
+          <w:szCs w:val="22"/>
+          <w:lang w:val="sv-SE" w:eastAsia="sv-SE"/>
+        </w:rPr>
+      </w:pPr>
+      <w:hyperlink w:anchor="_Toc408906608" w:history="1">
+        <w:r>
+          <w:rPr>
+            <w:rStyle w:val="Hyperlink"/>
+            <w:rFonts w:ascii="Times New Roman" w:hAnsi="Times New Roman"/>
+            <w:noProof/>
+          </w:rPr>
+          <w:t>Slutsatser</w:t>
+        </w:r>
+        <w:r>
+          <w:rPr>
+            <w:noProof/>
+            <w:webHidden/>
+          </w:rPr>
+          <w:tab/>
+        </w:r>
+        <w:r>
+          <w:rPr>
+            <w:noProof/>
+            <w:webHidden/>
+          </w:rPr>
+          <w:fldChar w:fldCharType="begin"/>
+        </w:r>
+        <w:r>
+          <w:rPr>
+            <w:noProof/>
+            <w:webHidden/>
+          </w:rPr>
+          <w:instrText xml:space="preserve"> PAGEREF _Toc408906608 \h </w:instrText>
+        </w:r>
+        <w:r>
+          <w:rPr>
+            <w:noProof/>
+            <w:webHidden/>
+          </w:rPr>
+        </w:r>
+        <w:r>
+          <w:rPr>
+            <w:noProof/>
+            <w:webHidden/>
+          </w:rPr>
+          <w:fldChar w:fldCharType="separate"/>
+        </w:r>
+        <w:r>
+          <w:rPr>
+            <w:noProof/>
+            <w:webHidden/>
+          </w:rPr>
+          <w:t>14</w:t>
+        </w:r>
+        <w:r>
+          <w:rPr>
+            <w:noProof/>
+            <w:webHidden/>
+          </w:rPr>
+          <w:fldChar w:fldCharType="end"/>
+        </w:r>
+      </w:hyperlink>
+    </w:p>
+    <w:p>
+      <w:pPr>
+        <w:pStyle w:val="TOC1"/>
+        <w:tabs>
+          <w:tab w:val="right" w:leader="dot" w:pos="9062"/>
+        </w:tabs>
+        <w:rPr>
+          <w:rFonts w:eastAsiaTheme="minorEastAsia"/>
+          <w:noProof/>
+          <w:sz w:val="22"/>
+          <w:szCs w:val="22"/>
+          <w:lang w:val="sv-SE" w:eastAsia="sv-SE"/>
+        </w:rPr>
+      </w:pPr>
+      <w:hyperlink w:anchor="_Toc408906609" w:history="1">
+        <w:r>
+          <w:rPr>
+            <w:rStyle w:val="Hyperlink"/>
+            <w:rFonts w:ascii="Times New Roman" w:hAnsi="Times New Roman"/>
+            <w:noProof/>
+          </w:rPr>
+          <w:t>Bilaga</w:t>
+        </w:r>
+        <w:r>
+          <w:rPr>
+            <w:noProof/>
+            <w:webHidden/>
+          </w:rPr>
+          <w:tab/>
+        </w:r>
+        <w:r>
+          <w:rPr>
+            <w:noProof/>
+            <w:webHidden/>
+          </w:rPr>
+          <w:fldChar w:fldCharType="begin"/>
+        </w:r>
+        <w:r>
+          <w:rPr>
+            <w:noProof/>
+            <w:webHidden/>
+          </w:rPr>
+          <w:instrText xml:space="preserve"> PAGEREF _Toc408906609 \h </w:instrText>
+        </w:r>
+        <w:r>
+          <w:rPr>
+            <w:noProof/>
+            <w:webHidden/>
+          </w:rPr>
+        </w:r>
+        <w:r>
+          <w:rPr>
+            <w:noProof/>
+            <w:webHidden/>
+          </w:rPr>
+          <w:fldChar w:fldCharType="separate"/>
+        </w:r>
+        <w:r>
+          <w:rPr>
+            <w:noProof/>
+            <w:webHidden/>
+          </w:rPr>
+          <w:t>15</w:t>
         </w:r>
         <w:r>
           <w:rPr>
@@ -2751,16 +4191,18 @@
         <w:rPr>
           <w:rFonts w:eastAsiaTheme="minorEastAsia"/>
           <w:noProof/>
+          <w:sz w:val="22"/>
+          <w:szCs w:val="22"/>
           <w:lang w:val="sv-SE" w:eastAsia="sv-SE"/>
         </w:rPr>
       </w:pPr>
-      <w:hyperlink w:anchor="_Toc408756046" w:history="1">
+      <w:hyperlink w:anchor="_Toc408906610" w:history="1">
         <w:r>
           <w:rPr>
             <w:rStyle w:val="Hyperlink"/>
             <w:noProof/>
           </w:rPr>
-          <w:t>Kontakt med beställare</w:t>
+          <w:t>Bilaga 1 – Kravspecifikation</w:t>
         </w:r>
         <w:r>
           <w:rPr>
@@ -2781,7 +4223,7 @@
             <w:noProof/>
             <w:webHidden/>
           </w:rPr>
-          <w:instrText xml:space="preserve"> PAGEREF _Toc408756046 \h </w:instrText>
+          <w:instrText xml:space="preserve"> PAGEREF _Toc408906610 \h </w:instrText>
         </w:r>
         <w:r>
           <w:rPr>
@@ -2801,147 +4243,7 @@
             <w:noProof/>
             <w:webHidden/>
           </w:rPr>
-          <w:t>7</w:t>
-        </w:r>
-        <w:r>
-          <w:rPr>
-            <w:noProof/>
-            <w:webHidden/>
-          </w:rPr>
-          <w:fldChar w:fldCharType="end"/>
-        </w:r>
-      </w:hyperlink>
-    </w:p>
-    <w:p>
-      <w:pPr>
-        <w:pStyle w:val="TOC1"/>
-        <w:tabs>
-          <w:tab w:val="right" w:leader="dot" w:pos="9062"/>
-        </w:tabs>
-        <w:rPr>
-          <w:rFonts w:eastAsiaTheme="minorEastAsia"/>
-          <w:noProof/>
-          <w:lang w:val="sv-SE" w:eastAsia="sv-SE"/>
-        </w:rPr>
-      </w:pPr>
-      <w:hyperlink w:anchor="_Toc408756047" w:history="1">
-        <w:r>
-          <w:rPr>
-            <w:rStyle w:val="Hyperlink"/>
-            <w:noProof/>
-          </w:rPr>
-          <w:t>Slutsatser</w:t>
-        </w:r>
-        <w:r>
-          <w:rPr>
-            <w:noProof/>
-            <w:webHidden/>
-          </w:rPr>
-          <w:tab/>
-        </w:r>
-        <w:r>
-          <w:rPr>
-            <w:noProof/>
-            <w:webHidden/>
-          </w:rPr>
-          <w:fldChar w:fldCharType="begin"/>
-        </w:r>
-        <w:r>
-          <w:rPr>
-            <w:noProof/>
-            <w:webHidden/>
-          </w:rPr>
-          <w:instrText xml:space="preserve"> PAGEREF _Toc408756047 \h </w:instrText>
-        </w:r>
-        <w:r>
-          <w:rPr>
-            <w:noProof/>
-            <w:webHidden/>
-          </w:rPr>
-        </w:r>
-        <w:r>
-          <w:rPr>
-            <w:noProof/>
-            <w:webHidden/>
-          </w:rPr>
-          <w:fldChar w:fldCharType="separate"/>
-        </w:r>
-        <w:r>
-          <w:rPr>
-            <w:noProof/>
-            <w:webHidden/>
-          </w:rPr>
-          <w:t>7</w:t>
-        </w:r>
-        <w:r>
-          <w:rPr>
-            <w:noProof/>
-            <w:webHidden/>
-          </w:rPr>
-          <w:fldChar w:fldCharType="end"/>
-        </w:r>
-      </w:hyperlink>
-    </w:p>
-    <w:p>
-      <w:pPr>
-        <w:pStyle w:val="TOC1"/>
-        <w:tabs>
-          <w:tab w:val="right" w:leader="dot" w:pos="9062"/>
-        </w:tabs>
-        <w:rPr>
-          <w:rFonts w:eastAsiaTheme="minorEastAsia"/>
-          <w:noProof/>
-          <w:lang w:val="sv-SE" w:eastAsia="sv-SE"/>
-        </w:rPr>
-      </w:pPr>
-      <w:hyperlink w:anchor="_Toc408756048" w:history="1">
-        <w:r>
-          <w:rPr>
-            <w:rStyle w:val="Hyperlink"/>
-            <w:noProof/>
-          </w:rPr>
-          <w:t>Bilaga</w:t>
-        </w:r>
-        <w:r>
-          <w:rPr>
-            <w:noProof/>
-            <w:webHidden/>
-          </w:rPr>
-          <w:tab/>
-        </w:r>
-        <w:r>
-          <w:rPr>
-            <w:noProof/>
-            <w:webHidden/>
-          </w:rPr>
-          <w:fldChar w:fldCharType="begin"/>
-        </w:r>
-        <w:r>
-          <w:rPr>
-            <w:noProof/>
-            <w:webHidden/>
-          </w:rPr>
-          <w:instrText xml:space="preserve"> PAGEREF _Toc408756048 \h </w:instrText>
-        </w:r>
-        <w:r>
-          <w:rPr>
-            <w:noProof/>
-            <w:webHidden/>
-          </w:rPr>
-        </w:r>
-        <w:r>
-          <w:rPr>
-            <w:noProof/>
-            <w:webHidden/>
-          </w:rPr>
-          <w:fldChar w:fldCharType="separate"/>
-        </w:r>
-        <w:r>
-          <w:rPr>
-            <w:noProof/>
-            <w:webHidden/>
-          </w:rPr>
-          <w:t>8</w:t>
+          <w:t>15</w:t>
         </w:r>
         <w:r>
           <w:rPr>
@@ -2961,16 +4263,18 @@
         <w:rPr>
           <w:rFonts w:eastAsiaTheme="minorEastAsia"/>
           <w:noProof/>
+          <w:sz w:val="22"/>
+          <w:szCs w:val="22"/>
           <w:lang w:val="sv-SE" w:eastAsia="sv-SE"/>
         </w:rPr>
       </w:pPr>
-      <w:hyperlink w:anchor="_Toc408756049" w:history="1">
+      <w:hyperlink w:anchor="_Toc408906611" w:history="1">
         <w:r>
           <w:rPr>
             <w:rStyle w:val="Hyperlink"/>
             <w:noProof/>
           </w:rPr>
-          <w:t>Bilaga 1 – Kravspecifikation</w:t>
+          <w:t>Bilaga 2 – Projektplan</w:t>
         </w:r>
         <w:r>
           <w:rPr>
@@ -2991,7 +4295,7 @@
             <w:noProof/>
             <w:webHidden/>
           </w:rPr>
-          <w:instrText xml:space="preserve"> PAGEREF _Toc408756049 \h </w:instrText>
+          <w:instrText xml:space="preserve"> PAGEREF _Toc408906611 \h </w:instrText>
         </w:r>
         <w:r>
           <w:rPr>
@@ -3011,7 +4315,7 @@
             <w:noProof/>
             <w:webHidden/>
           </w:rPr>
-          <w:t>8</w:t>
+          <w:t>18</w:t>
         </w:r>
         <w:r>
           <w:rPr>
@@ -3031,16 +4335,18 @@
         <w:rPr>
           <w:rFonts w:eastAsiaTheme="minorEastAsia"/>
           <w:noProof/>
+          <w:sz w:val="22"/>
+          <w:szCs w:val="22"/>
           <w:lang w:val="sv-SE" w:eastAsia="sv-SE"/>
         </w:rPr>
       </w:pPr>
-      <w:hyperlink w:anchor="_Toc408756050" w:history="1">
+      <w:hyperlink w:anchor="_Toc408906612" w:history="1">
         <w:r>
           <w:rPr>
             <w:rStyle w:val="Hyperlink"/>
             <w:noProof/>
           </w:rPr>
-          <w:t>Bilaga 2 – Projektplan</w:t>
+          <w:t>Bilaga 3 – Manual för programmet</w:t>
         </w:r>
         <w:r>
           <w:rPr>
@@ -3061,7 +4367,7 @@
             <w:noProof/>
             <w:webHidden/>
           </w:rPr>
-          <w:instrText xml:space="preserve"> PAGEREF _Toc408756050 \h </w:instrText>
+          <w:instrText xml:space="preserve"> PAGEREF _Toc408906612 \h </w:instrText>
         </w:r>
         <w:r>
           <w:rPr>
@@ -3081,7 +4387,7 @@
             <w:noProof/>
             <w:webHidden/>
           </w:rPr>
-          <w:t>10</w:t>
+          <w:t>20</w:t>
         </w:r>
         <w:r>
           <w:rPr>
@@ -3101,16 +4407,18 @@
         <w:rPr>
           <w:rFonts w:eastAsiaTheme="minorEastAsia"/>
           <w:noProof/>
+          <w:sz w:val="22"/>
+          <w:szCs w:val="22"/>
           <w:lang w:val="sv-SE" w:eastAsia="sv-SE"/>
         </w:rPr>
       </w:pPr>
-      <w:hyperlink w:anchor="_Toc408756051" w:history="1">
+      <w:hyperlink w:anchor="_Toc408906613" w:history="1">
         <w:r>
           <w:rPr>
             <w:rStyle w:val="Hyperlink"/>
             <w:noProof/>
           </w:rPr>
-          <w:t>Bilaga 3 – Manual för programmet</w:t>
+          <w:t>Bilaga4 – Databas –LÄGG TILL FÄRDIG DATABAS HÄR-</w:t>
         </w:r>
         <w:r>
           <w:rPr>
@@ -3131,7 +4439,7 @@
             <w:noProof/>
             <w:webHidden/>
           </w:rPr>
-          <w:instrText xml:space="preserve"> PAGEREF _Toc408756051 \h </w:instrText>
+          <w:instrText xml:space="preserve"> PAGEREF _Toc408906613 \h </w:instrText>
         </w:r>
         <w:r>
           <w:rPr>
@@ -3151,77 +4459,7 @@
             <w:noProof/>
             <w:webHidden/>
           </w:rPr>
-          <w:t>12</w:t>
-        </w:r>
-        <w:r>
-          <w:rPr>
-            <w:noProof/>
-            <w:webHidden/>
-          </w:rPr>
-          <w:fldChar w:fldCharType="end"/>
-        </w:r>
-      </w:hyperlink>
-    </w:p>
-    <w:p>
-      <w:pPr>
-        <w:pStyle w:val="TOC2"/>
-        <w:tabs>
-          <w:tab w:val="right" w:leader="dot" w:pos="9062"/>
-        </w:tabs>
-        <w:rPr>
-          <w:rFonts w:eastAsiaTheme="minorEastAsia"/>
-          <w:noProof/>
-          <w:lang w:val="sv-SE" w:eastAsia="sv-SE"/>
-        </w:rPr>
-      </w:pPr>
-      <w:hyperlink w:anchor="_Toc408756052" w:history="1">
-        <w:r>
-          <w:rPr>
-            <w:rStyle w:val="Hyperlink"/>
-            <w:noProof/>
-          </w:rPr>
-          <w:t>Bilaga4 – Databas –LÄGG TILL FÄRDIG DATABAS HÄR-</w:t>
-        </w:r>
-        <w:r>
-          <w:rPr>
-            <w:noProof/>
-            <w:webHidden/>
-          </w:rPr>
-          <w:tab/>
-        </w:r>
-        <w:r>
-          <w:rPr>
-            <w:noProof/>
-            <w:webHidden/>
-          </w:rPr>
-          <w:fldChar w:fldCharType="begin"/>
-        </w:r>
-        <w:r>
-          <w:rPr>
-            <w:noProof/>
-            <w:webHidden/>
-          </w:rPr>
-          <w:instrText xml:space="preserve"> PAGEREF _Toc408756052 \h </w:instrText>
-        </w:r>
-        <w:r>
-          <w:rPr>
-            <w:noProof/>
-            <w:webHidden/>
-          </w:rPr>
-        </w:r>
-        <w:r>
-          <w:rPr>
-            <w:noProof/>
-            <w:webHidden/>
-          </w:rPr>
-          <w:fldChar w:fldCharType="separate"/>
-        </w:r>
-        <w:r>
-          <w:rPr>
-            <w:noProof/>
-            <w:webHidden/>
-          </w:rPr>
-          <w:t>21</w:t>
+          <w:t>29</w:t>
         </w:r>
         <w:r>
           <w:rPr>
@@ -3241,12 +4479,6 @@
         <w:fldChar w:fldCharType="end"/>
       </w:r>
     </w:p>
-    <w:p/>
-    <w:p/>
-    <w:p/>
-    <w:p/>
-    <w:p/>
-    <w:p/>
     <w:p>
       <w:pPr>
         <w:tabs>
@@ -3268,12 +4500,12 @@
         <w:lastRenderedPageBreak/>
         <w:br w:type="page"/>
       </w:r>
-      <w:bookmarkStart w:id="1" w:name="_Toc408756013"/>
     </w:p>
     <w:p>
       <w:pPr>
         <w:pStyle w:val="Heading1"/>
       </w:pPr>
+      <w:bookmarkStart w:id="1" w:name="_Toc408906558"/>
       <w:r>
         <w:lastRenderedPageBreak/>
         <w:t>Inledning</w:t>
@@ -3286,7 +4518,7 @@
         <w:pStyle w:val="Heading2"/>
       </w:pPr>
       <w:bookmarkStart w:id="2" w:name="_Toc406149974"/>
-      <w:bookmarkStart w:id="3" w:name="_Toc408756014"/>
+      <w:bookmarkStart w:id="3" w:name="_Toc408906559"/>
       <w:r>
         <w:t>Bakgrund och syfte</w:t>
       </w:r>
@@ -3301,14 +4533,26 @@
     </w:p>
     <w:p>
       <w:r>
-        <w:t xml:space="preserve">I dagsläget finns det ingen mobilapplikation som kan hjälpa smartphone-användare att identifiera var Mobows laddningsstationer finns utplacerade. För att en smartphone-användare enkelt och snabbt ska kunna hitta var laddningsstationer finns utplacerade så behövs en mobilapplikation. Detta är vad det föreslagna examensarbetet inriktas på. Uppdraget är att utforska behov och krav kring en mobilapplikation som behandlar geografisk data, samt skapa denna för Android-plattformen. Grundfunktionaliteten är att applikationen enkelt ska visa var laddningsstationer finns på en karta med hjälp av mobiltelefonens GPS-funktion. Utöver detta så kan fler funktioner läggas till. Viktigt är att applikationen är lättanvänd och tilltalande. </w:t>
+        <w:t>I dagsläget finns det ingen mobilapplikation som kan hjälpa smartphone-användare att identifiera var Mobows laddningsstationer finns utplacerade. För att en smartphone-användare enkelt och snabbt</w:t>
+      </w:r>
+      <w:r>
+        <w:t xml:space="preserve"> skall </w:t>
+      </w:r>
+      <w:r>
+        <w:t>kunna hitta var laddningsstationer finns utplacerade så behövs en mobilapplikation. Detta är vad det föreslagna examensarbetet inriktas på. Uppdraget är att utforska behov och krav kring en mobilapplikation som behandlar geografisk data, samt skapa denna för Android-plattformen. Grundfunktionaliteten är att applikationen enkelt</w:t>
+      </w:r>
+      <w:r>
+        <w:t xml:space="preserve"> skall </w:t>
+      </w:r>
+      <w:r>
+        <w:t xml:space="preserve">visa var laddningsstationer finns på en karta med hjälp av mobiltelefonens GPS-funktion. Utöver detta så kan fler funktioner läggas till. Viktigt är att applikationen är lättanvänd och tilltalande. </w:t>
       </w:r>
     </w:p>
     <w:p>
       <w:pPr>
         <w:pStyle w:val="Heading2"/>
       </w:pPr>
-      <w:bookmarkStart w:id="5" w:name="_Toc408756015"/>
+      <w:bookmarkStart w:id="5" w:name="_Toc408906560"/>
       <w:r>
         <w:t>Tankar inför projektarbetet</w:t>
       </w:r>
@@ -3330,7 +4574,7 @@
         </w:rPr>
       </w:pPr>
       <w:bookmarkStart w:id="6" w:name="_Toc406149976"/>
-      <w:bookmarkStart w:id="7" w:name="_Toc408756016"/>
+      <w:bookmarkStart w:id="7" w:name="_Toc408906561"/>
       <w:bookmarkEnd w:id="4"/>
       <w:r>
         <w:rPr>
@@ -3346,7 +4590,7 @@
         <w:pStyle w:val="Heading2"/>
       </w:pPr>
       <w:bookmarkStart w:id="8" w:name="_Toc406149977"/>
-      <w:bookmarkStart w:id="9" w:name="_Toc408756017"/>
+      <w:bookmarkStart w:id="9" w:name="_Toc408906562"/>
       <w:r>
         <w:t>Projektets ursprungliga omfattning</w:t>
       </w:r>
@@ -3364,23 +4608,7 @@
         <w:t>, som skulle kunna visa var närmaste laddningsstationer finns för mobilanvändarna.</w:t>
       </w:r>
       <w:r>
-        <w:t xml:space="preserve"> Det var tänkt att använda en karta och sätta ut punkter där laddningsstationerna är placerade (som </w:t>
-      </w:r>
-      <w:proofErr w:type="spellStart"/>
-      <w:r>
-        <w:t>Mobows</w:t>
-      </w:r>
-      <w:proofErr w:type="spellEnd"/>
-      <w:r>
-        <w:t xml:space="preserve"> hemsida). Alltså en kopia av </w:t>
-      </w:r>
-      <w:proofErr w:type="spellStart"/>
-      <w:r>
-        <w:t>Mobows</w:t>
-      </w:r>
-      <w:proofErr w:type="spellEnd"/>
-      <w:r>
-        <w:t xml:space="preserve"> nuvarande hemsida därav </w:t>
+        <w:t xml:space="preserve"> Det var tänkt att använda en karta och sätta ut punkter där laddningsstationerna är placerade (som Mobows hemsida). Alltså en kopia av Mobows nuvarande hemsida därav </w:t>
       </w:r>
       <w:r>
         <w:t>följande</w:t>
@@ -3394,7 +4622,7 @@
         <w:pStyle w:val="Heading2"/>
       </w:pPr>
       <w:bookmarkStart w:id="10" w:name="_Toc406149978"/>
-      <w:bookmarkStart w:id="11" w:name="_Toc408756018"/>
+      <w:bookmarkStart w:id="11" w:name="_Toc408906563"/>
       <w:r>
         <w:t>Ändringar</w:t>
       </w:r>
@@ -3439,7 +4667,7 @@
       <w:pPr>
         <w:pStyle w:val="Heading2"/>
       </w:pPr>
-      <w:bookmarkStart w:id="13" w:name="_Toc408756019"/>
+      <w:bookmarkStart w:id="13" w:name="_Toc408906564"/>
       <w:r>
         <w:lastRenderedPageBreak/>
         <w:t>Erfarenheter</w:t>
@@ -3460,7 +4688,7 @@
           <w:rFonts w:ascii="Times New Roman" w:hAnsi="Times New Roman"/>
         </w:rPr>
       </w:pPr>
-      <w:bookmarkStart w:id="15" w:name="_Toc408756020"/>
+      <w:bookmarkStart w:id="15" w:name="_Toc408906565"/>
       <w:r>
         <w:rPr>
           <w:rFonts w:ascii="Times New Roman" w:hAnsi="Times New Roman"/>
@@ -3475,7 +4703,7 @@
         <w:pStyle w:val="Heading2"/>
       </w:pPr>
       <w:bookmarkStart w:id="16" w:name="_Toc406149981"/>
-      <w:bookmarkStart w:id="17" w:name="_Toc408756021"/>
+      <w:bookmarkStart w:id="17" w:name="_Toc408906566"/>
       <w:r>
         <w:t>Organisering</w:t>
       </w:r>
@@ -3498,7 +4726,7 @@
         <w:pStyle w:val="Heading2"/>
       </w:pPr>
       <w:bookmarkStart w:id="18" w:name="_Toc406149982"/>
-      <w:bookmarkStart w:id="19" w:name="_Toc408756022"/>
+      <w:bookmarkStart w:id="19" w:name="_Toc408906567"/>
       <w:r>
         <w:t>Fördelning av arbete</w:t>
       </w:r>
@@ -3519,7 +4747,7 @@
       <w:pPr>
         <w:pStyle w:val="Heading2"/>
       </w:pPr>
-      <w:bookmarkStart w:id="21" w:name="_Toc408756023"/>
+      <w:bookmarkStart w:id="21" w:name="_Toc408906568"/>
       <w:r>
         <w:t>Förändringar av projektorganisationen</w:t>
       </w:r>
@@ -3539,7 +4767,7 @@
         </w:rPr>
       </w:pPr>
       <w:bookmarkStart w:id="22" w:name="_Toc406149984"/>
-      <w:bookmarkStart w:id="23" w:name="_Toc408756024"/>
+      <w:bookmarkStart w:id="23" w:name="_Toc408906569"/>
       <w:r>
         <w:rPr>
           <w:rFonts w:ascii="Times New Roman" w:hAnsi="Times New Roman"/>
@@ -3554,7 +4782,7 @@
         <w:pStyle w:val="Heading2"/>
       </w:pPr>
       <w:bookmarkStart w:id="24" w:name="_Toc406149985"/>
-      <w:bookmarkStart w:id="25" w:name="_Toc408756025"/>
+      <w:bookmarkStart w:id="25" w:name="_Toc408906570"/>
       <w:r>
         <w:t>Milstolpar</w:t>
       </w:r>
@@ -3693,19 +4921,13 @@
         </w:numPr>
       </w:pPr>
       <w:r>
-        <w:t>Vecka 50 färdigställt Info</w:t>
-      </w:r>
-    </w:p>
-    <w:p>
-      <w:pPr>
-        <w:pStyle w:val="ListParagraph"/>
-        <w:numPr>
-          <w:ilvl w:val="0"/>
-          <w:numId w:val="4"/>
-        </w:numPr>
-      </w:pPr>
-      <w:r>
-        <w:t>Vecka 2 färdigställt alla flikar förutom meddelande</w:t>
+        <w:t>Vecka 3</w:t>
+      </w:r>
+      <w:r>
+        <w:t xml:space="preserve"> </w:t>
+      </w:r>
+      <w:r>
+        <w:t>Färdigställt programmet</w:t>
       </w:r>
     </w:p>
     <w:p>
@@ -3713,7 +4935,7 @@
         <w:pStyle w:val="Heading2"/>
       </w:pPr>
       <w:bookmarkStart w:id="26" w:name="_Toc406149986"/>
-      <w:bookmarkStart w:id="27" w:name="_Toc408756026"/>
+      <w:bookmarkStart w:id="27" w:name="_Toc408906571"/>
       <w:r>
         <w:lastRenderedPageBreak/>
         <w:t>Viktiga beslut</w:t>
@@ -3750,7 +4972,7 @@
         <w:pStyle w:val="Heading2"/>
       </w:pPr>
       <w:bookmarkStart w:id="28" w:name="_Toc406149987"/>
-      <w:bookmarkStart w:id="29" w:name="_Toc408756027"/>
+      <w:bookmarkStart w:id="29" w:name="_Toc408906572"/>
       <w:r>
         <w:t>Erfarenheter</w:t>
       </w:r>
@@ -3786,11 +5008,12 @@
       <w:pPr>
         <w:pStyle w:val="Heading1"/>
       </w:pPr>
-      <w:bookmarkStart w:id="30" w:name="_Toc406149988"/>
-      <w:bookmarkStart w:id="31" w:name="_Toc408756028"/>
+      <w:bookmarkStart w:id="30" w:name="_Toc408906573"/>
+      <w:bookmarkStart w:id="31" w:name="_Toc406149988"/>
       <w:r>
         <w:t>Arbetsgång</w:t>
       </w:r>
+      <w:bookmarkEnd w:id="30"/>
     </w:p>
     <w:p>
       <w:r>
@@ -3801,72 +5024,69 @@
       <w:pPr>
         <w:pStyle w:val="Heading2"/>
       </w:pPr>
+      <w:bookmarkStart w:id="32" w:name="_Toc408906574"/>
       <w:r>
         <w:t>Första sidan</w:t>
       </w:r>
-    </w:p>
-    <w:p>
-      <w:r>
-        <w:t xml:space="preserve">Första sidan innehåller kartan för alla platser. Ingen hade någon erfarenhet av </w:t>
-      </w:r>
-      <w:proofErr w:type="spellStart"/>
-      <w:r>
-        <w:t>Googlemaps</w:t>
-      </w:r>
-      <w:proofErr w:type="spellEnd"/>
-      <w:r>
-        <w:t xml:space="preserve"> API därför har ett flertal funktioner testats och byts ut.</w:t>
+      <w:r>
+        <w:t xml:space="preserve"> – Kartan</w:t>
+      </w:r>
+      <w:bookmarkEnd w:id="32"/>
+    </w:p>
+    <w:p>
+      <w:r>
+        <w:t>Första sidan innehåller kartan för alla platser. Ingen hade någon erfarenhet av Googlemaps API därför har ett flertal funktioner testats och byts ut.</w:t>
       </w:r>
     </w:p>
     <w:p>
       <w:pPr>
         <w:pStyle w:val="Heading3"/>
       </w:pPr>
+      <w:bookmarkStart w:id="33" w:name="_Toc408906575"/>
       <w:r>
         <w:t>HTML</w:t>
       </w:r>
-    </w:p>
-    <w:p>
-      <w:r>
-        <w:t xml:space="preserve">HTML koden för denna flik innehåller bara ett antal </w:t>
-      </w:r>
-      <w:proofErr w:type="spellStart"/>
-      <w:r>
-        <w:t>divar</w:t>
-      </w:r>
-      <w:proofErr w:type="spellEnd"/>
-      <w:r>
-        <w:t>, resten genereras av JavaScript.</w:t>
+      <w:bookmarkEnd w:id="33"/>
+    </w:p>
+    <w:p>
+      <w:r>
+        <w:t>HTML koden för denna flik innehåller bara ett antal divar, resten genereras av JavaScript.</w:t>
       </w:r>
     </w:p>
     <w:p>
       <w:pPr>
         <w:pStyle w:val="Heading3"/>
       </w:pPr>
+      <w:bookmarkStart w:id="34" w:name="_Toc408906576"/>
       <w:r>
         <w:t>CSS</w:t>
       </w:r>
+      <w:bookmarkEnd w:id="34"/>
     </w:p>
     <w:p/>
     <w:p>
       <w:pPr>
         <w:pStyle w:val="Heading3"/>
       </w:pPr>
+      <w:bookmarkStart w:id="35" w:name="_Toc408906577"/>
       <w:r>
         <w:t>JavaScript</w:t>
       </w:r>
       <w:r>
         <w:t xml:space="preserve"> &amp; jquery</w:t>
       </w:r>
+      <w:bookmarkEnd w:id="35"/>
     </w:p>
     <w:p/>
     <w:p>
       <w:pPr>
         <w:pStyle w:val="Heading3"/>
       </w:pPr>
+      <w:bookmarkStart w:id="36" w:name="_Toc408906578"/>
       <w:r>
         <w:t>PHP</w:t>
       </w:r>
+      <w:bookmarkEnd w:id="36"/>
     </w:p>
     <w:p>
       <w:r>
@@ -3875,325 +5095,1550 @@
     </w:p>
     <w:p>
       <w:pPr>
+        <w:rPr>
+          <w:caps/>
+          <w:color w:val="202F69" w:themeColor="accent1" w:themeShade="7F"/>
+          <w:spacing w:val="15"/>
+          <w:sz w:val="28"/>
+          <w:szCs w:val="22"/>
+        </w:rPr>
+      </w:pPr>
+      <w:r>
+        <w:br w:type="page"/>
+      </w:r>
+    </w:p>
+    <w:p>
+      <w:pPr>
         <w:pStyle w:val="Heading3"/>
       </w:pPr>
-      <w:r>
+      <w:bookmarkStart w:id="37" w:name="_Toc408906579"/>
+      <w:r>
+        <w:lastRenderedPageBreak/>
         <w:t>Databas</w:t>
       </w:r>
-    </w:p>
-    <w:p>
-      <w:r>
-        <w:t xml:space="preserve">I början av projektet gjordes en övergripande databas design som sedan implementerades och första sidan utvecklades med denna databas. Efter att ett flertal nya funktioner behövdes har databasen förändrats och det har krävt stora förändringar för </w:t>
-      </w:r>
-      <w:proofErr w:type="spellStart"/>
-      <w:r>
-        <w:t>JavaScriptskoden</w:t>
-      </w:r>
-      <w:proofErr w:type="spellEnd"/>
+      <w:bookmarkEnd w:id="37"/>
+    </w:p>
+    <w:p>
+      <w:r>
+        <w:t>I början av projektet gjordes en övergripande databas design som sedan implementerades och första sidan utvecklades med denna databas. Efter att ett flertal nya funktioner behövdes har databasen förändrats och det har krävt st</w:t>
+      </w:r>
+      <w:r>
+        <w:t>ora förändringar för JavaScript</w:t>
+      </w:r>
+      <w:r>
+        <w:t>koden.</w:t>
+      </w:r>
+    </w:p>
+    <w:p>
+      <w:pPr>
+        <w:pStyle w:val="Heading2"/>
+      </w:pPr>
+      <w:bookmarkStart w:id="38" w:name="_Toc408906580"/>
+      <w:r>
+        <w:t>Administrering</w:t>
+      </w:r>
+      <w:bookmarkEnd w:id="38"/>
+    </w:p>
+    <w:p>
+      <w:pPr>
+        <w:pStyle w:val="Heading3"/>
+      </w:pPr>
+      <w:bookmarkStart w:id="39" w:name="_Toc408906581"/>
+      <w:r>
+        <w:t>CSS</w:t>
+      </w:r>
+      <w:bookmarkEnd w:id="39"/>
+    </w:p>
+    <w:p>
+      <w:r>
+        <w:t>Designen som har valts här är en simpel design där allt är centrerat och har en ram runt sig. Alla former som behöver fyllas i lyser grönt om fältet är ifyllt och rött om det inte är ifyllt. Fieldset används som en ram runt alla former för att lättare se vad som hör till vad.</w:t>
+      </w:r>
+    </w:p>
+    <w:p>
+      <w:pPr>
+        <w:pStyle w:val="Heading3"/>
+      </w:pPr>
+      <w:bookmarkStart w:id="40" w:name="_Toc408906582"/>
+      <w:r>
+        <w:t>Inloggning</w:t>
+      </w:r>
+      <w:bookmarkEnd w:id="40"/>
+    </w:p>
+    <w:p>
+      <w:r>
+        <w:t>Inloggningssidan kollar först om det är en accepterad användare sedan skickar den användaren vidare till administreringssidan.</w:t>
+      </w:r>
+    </w:p>
+    <w:p>
+      <w:pPr>
+        <w:pStyle w:val="Heading4"/>
+      </w:pPr>
+      <w:r>
+        <w:t>HTML</w:t>
+      </w:r>
+    </w:p>
+    <w:p>
+      <w:r>
+        <w:t xml:space="preserve">HTML koden för denna flik innehåller en </w:t>
+      </w:r>
+      <w:r>
+        <w:t>”</w:t>
+      </w:r>
+      <w:r>
+        <w:rPr>
+          <w:i/>
+        </w:rPr>
+        <w:t>F</w:t>
+      </w:r>
+      <w:r>
+        <w:rPr>
+          <w:i/>
+        </w:rPr>
+        <w:t>orm</w:t>
+      </w:r>
+      <w:r>
+        <w:t>”</w:t>
+      </w:r>
+      <w:r>
+        <w:t xml:space="preserve"> för att kunna skriva in sitt användarnamn samt lösenord.</w:t>
+      </w:r>
+    </w:p>
+    <w:p>
+      <w:pPr>
+        <w:pStyle w:val="Heading4"/>
+      </w:pPr>
+      <w:r>
+        <w:t>PHP</w:t>
+      </w:r>
+    </w:p>
+    <w:p>
+      <w:r>
+        <w:t>PHP-scriptet för denna sida kopplar först till databasen sedan kontrollerar den om användarnamnet och lösenordet stämmer överens med de som har matats in. Den krypterar först det inmatade lösenordet för att sedan kolla om det är samma krypterade lösenord som finns i databasen. Detta används filen checklogin för. Den sätter sedan alla sessionsvariabler från databasen som stämmer överens med användarnamnet (förnamn, efternamn, mobil, mejl, användarnamn och om man är admin sätts en 1 annars 0).</w:t>
+      </w:r>
+    </w:p>
+    <w:p>
+      <w:r>
+        <w:t>Funktionen ”</w:t>
+      </w:r>
+      <w:r>
+        <w:rPr>
+          <w:i/>
+        </w:rPr>
+        <w:t>password_hash</w:t>
+      </w:r>
+      <w:r>
+        <w:t>” används för kryptering och ”</w:t>
+      </w:r>
+      <w:r>
+        <w:rPr>
+          <w:i/>
+        </w:rPr>
+        <w:t>password_verify</w:t>
+      </w:r>
+      <w:r>
+        <w:t>” för att verifiera lösenordet.</w:t>
+      </w:r>
+    </w:p>
+    <w:p>
+      <w:r>
+        <w:t>På alla andra sidor kollas sessionsvariablerna, om de är fel kastas man ut till inloggningen igen.</w:t>
+      </w:r>
+    </w:p>
+    <w:p>
+      <w:pPr>
+        <w:pStyle w:val="Heading4"/>
+      </w:pPr>
+      <w:r>
+        <w:t>Databas</w:t>
+      </w:r>
+    </w:p>
+    <w:p>
+      <w:r>
+        <w:t xml:space="preserve">Första designen av databasen behövde ej editeras under projektets gång. </w:t>
+      </w:r>
+      <w:r>
+        <w:t>Den enda påverkan på databasen är lösenordet för att kunna identifiera användaren.</w:t>
+      </w:r>
+      <w:r>
+        <w:t xml:space="preserve"> All information ifrån tabellen kontaktperson tas fram.</w:t>
+      </w:r>
+    </w:p>
+    <w:p>
+      <w:pPr>
+        <w:pStyle w:val="Heading3"/>
+      </w:pPr>
+      <w:bookmarkStart w:id="41" w:name="_Toc408906583"/>
+      <w:r>
+        <w:t>Första sidan</w:t>
+      </w:r>
+      <w:bookmarkEnd w:id="41"/>
+    </w:p>
+    <w:p>
+      <w:r>
+        <w:t>På första sidan för administrering hittas en överblick över alla kontrakt som användaren äger, all information visas i en tabell.</w:t>
+      </w:r>
+    </w:p>
+    <w:p>
+      <w:pPr>
+        <w:pStyle w:val="Heading4"/>
+      </w:pPr>
+      <w:r>
+        <w:t>HTML</w:t>
+      </w:r>
+    </w:p>
+    <w:p>
+      <w:r>
+        <w:lastRenderedPageBreak/>
+        <w:t xml:space="preserve">HTML koden för denna flik innehåller en </w:t>
+      </w:r>
+      <w:r>
+        <w:t>”</w:t>
+      </w:r>
+      <w:r>
+        <w:rPr>
+          <w:i/>
+        </w:rPr>
+        <w:t>Form</w:t>
+      </w:r>
+      <w:r>
+        <w:t xml:space="preserve">” </w:t>
+      </w:r>
+      <w:r>
+        <w:t>för att visa all information och en ”</w:t>
+      </w:r>
+      <w:r>
+        <w:rPr>
+          <w:i/>
+        </w:rPr>
+        <w:t>drop</w:t>
+      </w:r>
+      <w:r>
+        <w:rPr>
+          <w:i/>
+        </w:rPr>
+        <w:t>down</w:t>
+      </w:r>
+      <w:r>
+        <w:t>” meny för att välja kontrakt.</w:t>
+      </w:r>
+    </w:p>
+    <w:p>
+      <w:pPr>
+        <w:pStyle w:val="Heading4"/>
+      </w:pPr>
+      <w:r>
+        <w:t>PHP</w:t>
+      </w:r>
+    </w:p>
+    <w:p>
+      <w:r>
+        <w:t>PHP-scriptet för denna sida kopplar först till databasen för att hämta informationen sedan skriver den ut alla labels och textrutor.</w:t>
+      </w:r>
+      <w:r>
+        <w:t xml:space="preserve"> En funktion används här för att spara det valda kontraktet i ”</w:t>
+      </w:r>
+      <w:r>
+        <w:rPr>
+          <w:i/>
+        </w:rPr>
+        <w:t>dropdown</w:t>
+      </w:r>
+      <w:r>
+        <w:t>” menyn så att den inte ändras till standardvärdet. Kontrakten behöver sparas för att sedan att man sedan</w:t>
+      </w:r>
+      <w:r>
+        <w:t xml:space="preserve"> skall </w:t>
+      </w:r>
+      <w:r>
+        <w:t>kunna använda det SQL-kommandot.</w:t>
+      </w:r>
+    </w:p>
+    <w:p>
+      <w:pPr>
+        <w:pStyle w:val="Heading4"/>
+      </w:pPr>
+      <w:r>
+        <w:t>Databas</w:t>
+      </w:r>
+    </w:p>
+    <w:p>
+      <w:r>
+        <w:t>SQL-kommandot har ändrats många gånger för att databasen</w:t>
+      </w:r>
+      <w:r>
+        <w:t>s struktur</w:t>
+      </w:r>
+      <w:r>
+        <w:t xml:space="preserve"> </w:t>
+      </w:r>
+      <w:r>
+        <w:t>uppdaterats</w:t>
+      </w:r>
       <w:r>
         <w:t>.</w:t>
       </w:r>
+      <w:r>
+        <w:t xml:space="preserve"> SQL-kommandot tar fram all information ifrån tabellerna ”</w:t>
+      </w:r>
+      <w:r>
+        <w:rPr>
+          <w:i/>
+        </w:rPr>
+        <w:t>kontaktperson</w:t>
+      </w:r>
+      <w:r>
+        <w:t>”, ”</w:t>
+      </w:r>
+      <w:r>
+        <w:rPr>
+          <w:i/>
+        </w:rPr>
+        <w:t>kontrakt</w:t>
+      </w:r>
+      <w:r>
+        <w:t>”, ”</w:t>
+      </w:r>
+      <w:r>
+        <w:rPr>
+          <w:i/>
+        </w:rPr>
+        <w:t>ikontyp</w:t>
+      </w:r>
+      <w:r>
+        <w:t>” och ”</w:t>
+      </w:r>
+      <w:r>
+        <w:rPr>
+          <w:i/>
+        </w:rPr>
+        <w:t>faktura</w:t>
+      </w:r>
+      <w:r>
+        <w:t>”. Villkoret för ”WHERE” delen sätts in med hjälp av värdet ifrån ”</w:t>
+      </w:r>
+      <w:r>
+        <w:rPr>
+          <w:i/>
+        </w:rPr>
+        <w:t>dropdown</w:t>
+      </w:r>
+      <w:r>
+        <w:t>” menyn då ett specifikt kontrakt</w:t>
+      </w:r>
+      <w:r>
+        <w:t xml:space="preserve"> skall </w:t>
+      </w:r>
+      <w:r>
+        <w:t>listas. samt sessionsvariablen ”</w:t>
+      </w:r>
+      <w:r>
+        <w:rPr>
+          <w:i/>
+        </w:rPr>
+        <w:t>username</w:t>
+      </w:r>
+      <w:r>
+        <w:t>”.</w:t>
+      </w:r>
+    </w:p>
+    <w:p>
+      <w:pPr>
+        <w:pStyle w:val="Heading4"/>
+      </w:pPr>
+      <w:r>
+        <w:t>Problem &amp; lösning</w:t>
+      </w:r>
+    </w:p>
+    <w:p>
+      <w:r>
+        <w:t xml:space="preserve">Det som var problematiskt med denna flik var att få till SQL-frågan för att få fram all information som skulle visas. Eftersom flera tabeller används så behövdes flera joinsatser, detta </w:t>
+      </w:r>
+      <w:r>
+        <w:t>gjorde att frågan behövde vara mer komplex och det var svårt att se om man fick all information eller inte. Första SQL-satsen som gjordes joinades med fel villkor. Detta resulterade i att exempelvis antal stationer räknades dubbelt.</w:t>
+      </w:r>
+    </w:p>
+    <w:p>
+      <w:r>
+        <w:t>Detta löstes genom att ändra villkoret för join mellan faktura och kontrakt där kolumnen ID i faktura kopplades med ID i kontrakt. Lösningen blev att istället koppla agarid i faktura med ID i kontrakt.</w:t>
+      </w:r>
+    </w:p>
+    <w:p>
+      <w:pPr>
+        <w:pStyle w:val="Heading3"/>
+      </w:pPr>
+      <w:bookmarkStart w:id="42" w:name="_Toc408906584"/>
+      <w:r>
+        <w:t>Skapa</w:t>
+      </w:r>
+      <w:bookmarkEnd w:id="42"/>
+    </w:p>
+    <w:p>
+      <w:r>
+        <w:t>Under fliken skapa skapas användarkonton och kontrakt samt företag, de fungerar på samma sätt.</w:t>
+      </w:r>
+    </w:p>
+    <w:p>
+      <w:pPr>
+        <w:pStyle w:val="Heading4"/>
+      </w:pPr>
+      <w:r>
+        <w:t>HTML</w:t>
+      </w:r>
+    </w:p>
+    <w:p>
+      <w:r>
+        <w:t>HTML koden för denna flik innehåller former för att visa allt som kan läggas till i ett kontrakt. Drop down menyerna finns för att kunna välja företag samt användare</w:t>
+      </w:r>
+      <w:r>
+        <w:t>.</w:t>
+      </w:r>
+    </w:p>
+    <w:p>
+      <w:pPr>
+        <w:pStyle w:val="Heading4"/>
+      </w:pPr>
+      <w:r>
+        <w:t>PHP</w:t>
+      </w:r>
+    </w:p>
+    <w:p>
+      <w:r>
+        <w:t xml:space="preserve">PHP-scriptet för denna </w:t>
+      </w:r>
+      <w:r>
+        <w:t>sida kollar först om alla fält som behöver fyllas i är ifyllda, om de är de skapas en ”</w:t>
+      </w:r>
+      <w:r>
+        <w:rPr>
+          <w:i/>
+        </w:rPr>
+        <w:t>SQL-QUERY</w:t>
+      </w:r>
+      <w:r>
+        <w:t>” som lägger till ett nytt kontrakt och företag respektive användare. Funktionen mysqli_real_escape_string används för att göra det svårare för ”</w:t>
+      </w:r>
+      <w:r>
+        <w:rPr>
+          <w:i/>
+        </w:rPr>
+        <w:t>SQL injections</w:t>
+      </w:r>
+      <w:r>
+        <w:t>”, ”</w:t>
+      </w:r>
+      <w:r>
+        <w:rPr>
+          <w:i/>
+        </w:rPr>
+        <w:t>empty</w:t>
+      </w:r>
+      <w:r>
+        <w:t>” används för att kolla om de utvalda fälten är tomma.</w:t>
+      </w:r>
+    </w:p>
+    <w:p>
+      <w:pPr>
+        <w:pStyle w:val="Heading4"/>
+      </w:pPr>
+      <w:r>
+        <w:t>Databas</w:t>
+      </w:r>
+    </w:p>
+    <w:p>
+      <w:r>
+        <w:t xml:space="preserve">Användandet av databasen är det som skiljer sig åt mellan dessa flikar. För skapa kontakt så görs bara en insert query för att sätta in det nya användarkontot. </w:t>
+      </w:r>
+      <w:r>
+        <w:t>F</w:t>
+      </w:r>
+      <w:r>
+        <w:t>ör att skapa kontrakt så skapas företag om användaren har klickat i checkboxen för att skapa ett nytt företag, annars tas värdet från ”</w:t>
+      </w:r>
+      <w:r>
+        <w:rPr>
+          <w:i/>
+        </w:rPr>
+        <w:t>dropdown</w:t>
+      </w:r>
+      <w:r>
+        <w:t>” menyn för företag.</w:t>
+      </w:r>
+      <w:r>
+        <w:t xml:space="preserve"> </w:t>
+      </w:r>
+      <w:r>
+        <w:lastRenderedPageBreak/>
+        <w:t>Användarkontot tas ifrån ”dropdown” menyn för användare. Dessa värden används sedan i inser frågan för att skapa kontrakten.</w:t>
+      </w:r>
+    </w:p>
+    <w:p>
+      <w:pPr>
+        <w:pStyle w:val="Heading4"/>
+      </w:pPr>
+      <w:r>
+        <w:t>Problem &amp; lösning</w:t>
+      </w:r>
+    </w:p>
+    <w:p>
+      <w:r>
+        <w:t>Första problemet med att skapa kontrakt var att välja vilka fält som behövdes f</w:t>
+      </w:r>
+      <w:r>
+        <w:t>ör att kunna skapa ett kontrakt. D</w:t>
+      </w:r>
+      <w:r>
+        <w:t>etta löstes med hjälp av ”</w:t>
+      </w:r>
+      <w:r>
+        <w:rPr>
+          <w:i/>
+        </w:rPr>
+        <w:t>require</w:t>
+      </w:r>
+      <w:r>
+        <w:t>” i fälten och en koll i PHP för varje fält om det var tomt eller inte (med funktionen ”</w:t>
+      </w:r>
+      <w:r>
+        <w:rPr>
+          <w:i/>
+        </w:rPr>
+        <w:t>empty</w:t>
+      </w:r>
+      <w:r>
+        <w:t>”)</w:t>
+      </w:r>
+      <w:r>
+        <w:t>.</w:t>
+      </w:r>
+    </w:p>
+    <w:p>
+      <w:r>
+        <w:t>Ett annat problem var SQL-satserna där PHP skulle avgöra om det behövdes skapa ett nytt företag och/eller ett nytt användarkonto. Eftersom ”</w:t>
+      </w:r>
+      <w:r>
+        <w:rPr>
+          <w:i/>
+        </w:rPr>
+        <w:t>CASCADE</w:t>
+      </w:r>
+      <w:r>
+        <w:t>” används samt att vissa fält måste finnas så skapar det vissa problem. Företag och användare måste skapas före kontrakt. Problemet med användare löstes med att flytta skapandet till en annan flik(detta ger också en möjlighet att ha flera kontrakt knutna till en användare, något som vi hade tänkt på i databasen men inte när PHP-skriptet kodats).</w:t>
+      </w:r>
+    </w:p>
+    <w:p>
+      <w:r>
+        <w:t>Företag fick vara kvar i samma flik som kontrakt där man kan skapa bäggedera, vi löste detta med en koll: när en checkbox är ifylld så skapas ett nytt företag annars används företaget i dropdown menyn. SQL-satsen blev lite besvärligare då ”</w:t>
+      </w:r>
+      <w:r>
+        <w:rPr>
+          <w:i/>
+        </w:rPr>
+        <w:t>auto-increment</w:t>
+      </w:r>
+      <w:r>
+        <w:t>” används i databasen</w:t>
+      </w:r>
+      <w:r>
+        <w:t>.</w:t>
+      </w:r>
+      <w:r>
+        <w:t xml:space="preserve"> </w:t>
+      </w:r>
+      <w:r>
+        <w:t>Vi behövde</w:t>
+      </w:r>
+      <w:r>
+        <w:t xml:space="preserve"> ett ID för kontrakt </w:t>
+      </w:r>
+      <w:r>
+        <w:t>så</w:t>
+      </w:r>
+      <w:r>
+        <w:t xml:space="preserve"> att</w:t>
+      </w:r>
+      <w:r>
+        <w:t xml:space="preserve"> skapandet av en ny adress skulle fungera</w:t>
+      </w:r>
+      <w:r>
+        <w:t>. Det löstes med hjälp av SQL-funktionen ”</w:t>
+      </w:r>
+      <w:r>
+        <w:rPr>
+          <w:i/>
+        </w:rPr>
+        <w:t>LAST_INSERT_ID</w:t>
+      </w:r>
+      <w:r>
+        <w:t>” vilket ger det senaste ID:et som blivit inmatat.</w:t>
+      </w:r>
+    </w:p>
+    <w:p>
+      <w:pPr>
+        <w:pStyle w:val="Heading3"/>
+      </w:pPr>
+      <w:bookmarkStart w:id="43" w:name="_Toc408906585"/>
+      <w:r>
+        <w:t>Faktura</w:t>
+      </w:r>
+      <w:bookmarkEnd w:id="43"/>
+    </w:p>
+    <w:p>
+      <w:pPr>
+        <w:rPr>
+          <w:caps/>
+          <w:color w:val="31479E" w:themeColor="accent1" w:themeShade="BF"/>
+          <w:spacing w:val="10"/>
+          <w:sz w:val="22"/>
+          <w:szCs w:val="22"/>
+        </w:rPr>
+      </w:pPr>
+      <w:r>
+        <w:t>Denna sida används för att visa, ta bort samt ladda upp fakturor.</w:t>
+      </w:r>
+    </w:p>
+    <w:p>
+      <w:pPr>
+        <w:pStyle w:val="Heading4"/>
+      </w:pPr>
+      <w:r>
+        <w:t>HTML</w:t>
+      </w:r>
+    </w:p>
+    <w:p>
+      <w:r>
+        <w:t xml:space="preserve">HTML koden för denna flik innehåller två </w:t>
+      </w:r>
+      <w:r>
+        <w:rPr>
+          <w:i/>
+        </w:rPr>
+        <w:t>”F</w:t>
+      </w:r>
+      <w:r>
+        <w:rPr>
+          <w:i/>
+        </w:rPr>
+        <w:t>orm</w:t>
+      </w:r>
+      <w:r>
+        <w:rPr>
+          <w:i/>
+        </w:rPr>
+        <w:t>s”</w:t>
+      </w:r>
+      <w:r>
+        <w:t xml:space="preserve"> en för att visa och ta bort fakturor och en för att ladda upp fakturor. En </w:t>
+      </w:r>
+      <w:r>
+        <w:t>dropdown</w:t>
+      </w:r>
+      <w:r>
+        <w:t xml:space="preserve"> meny finns för att välja kontrak</w:t>
+      </w:r>
+      <w:r>
+        <w:t>t</w:t>
+      </w:r>
+      <w:r>
+        <w:t xml:space="preserve"> för visning samt för uppladdning.</w:t>
+      </w:r>
+    </w:p>
+    <w:p>
+      <w:pPr>
+        <w:pStyle w:val="Heading4"/>
+      </w:pPr>
+      <w:r>
+        <w:t>PHP</w:t>
+      </w:r>
+    </w:p>
+    <w:p>
+      <w:r>
+        <w:t xml:space="preserve">PHP-scriptet för denna sida </w:t>
+      </w:r>
+      <w:r>
+        <w:t xml:space="preserve">laddar in alla kontrakt i </w:t>
+      </w:r>
+      <w:r>
+        <w:t>dropdown</w:t>
+      </w:r>
+      <w:r>
+        <w:t xml:space="preserve"> menyn för att välja faktura. När man trycker på knappen listas alla fakturor för det valda kontraktet med en URL för att komma till en PDF (fakturan) samt en checkbox som används för att ta bort fakturan.</w:t>
+      </w:r>
+    </w:p>
+    <w:p>
+      <w:r>
+        <w:t xml:space="preserve">För att ladda upp fakturor används </w:t>
+      </w:r>
+      <w:r>
+        <w:rPr>
+          <w:i/>
+        </w:rPr>
+        <w:t>”move_uploaded_file”</w:t>
+      </w:r>
+      <w:r>
+        <w:t xml:space="preserve"> för att flytta filen till servern.</w:t>
+      </w:r>
+    </w:p>
+    <w:p>
+      <w:pPr>
+        <w:pStyle w:val="Heading4"/>
+      </w:pPr>
+      <w:r>
+        <w:t>Databas</w:t>
+      </w:r>
+    </w:p>
+    <w:p>
+      <w:r>
+        <w:t xml:space="preserve">Det finns tre användningsområden för databasen i denna flik uppladdning, borttagning och visning av fakturor. För uppladdning så skapas med hjälp av SQL- kommandot </w:t>
+      </w:r>
+      <w:r>
+        <w:rPr>
+          <w:i/>
+        </w:rPr>
+        <w:t>”</w:t>
+      </w:r>
+      <w:r>
+        <w:rPr>
+          <w:i/>
+        </w:rPr>
+        <w:t>INSERT</w:t>
+      </w:r>
+      <w:r>
+        <w:rPr>
+          <w:i/>
+        </w:rPr>
+        <w:t>”</w:t>
+      </w:r>
+      <w:r>
+        <w:t xml:space="preserve"> en ny rad i tabellen faktura där URL och namn skapas med hjälp av PHP.</w:t>
+      </w:r>
+    </w:p>
+    <w:p>
+      <w:r>
+        <w:t>För borttagning så används SQL-kommandot ”</w:t>
+      </w:r>
+      <w:r>
+        <w:rPr>
+          <w:i/>
+        </w:rPr>
+        <w:t>DELETE</w:t>
+      </w:r>
+      <w:r>
+        <w:t>” där villkoret sätts med hjälp av URLen. Den väljs med hjälp av PHP där värdet tas ifrån checkboxarna som är kopplade till fakturorna.</w:t>
+      </w:r>
+    </w:p>
+    <w:p>
+      <w:r>
+        <w:t xml:space="preserve">För visning används SQL-kommandot </w:t>
+      </w:r>
+      <w:r>
+        <w:rPr>
+          <w:i/>
+        </w:rPr>
+        <w:t>”</w:t>
+      </w:r>
+      <w:r>
+        <w:rPr>
+          <w:i/>
+        </w:rPr>
+        <w:t>SELECT</w:t>
+      </w:r>
+      <w:r>
+        <w:rPr>
+          <w:i/>
+        </w:rPr>
+        <w:t>”</w:t>
+      </w:r>
+      <w:r>
+        <w:rPr>
+          <w:i/>
+        </w:rPr>
+        <w:t xml:space="preserve"> </w:t>
+      </w:r>
+      <w:r>
+        <w:t xml:space="preserve">där man listar upp alla </w:t>
+      </w:r>
+      <w:r>
+        <w:t>fakturor</w:t>
+      </w:r>
+      <w:r>
+        <w:t xml:space="preserve"> som hör till användaren.</w:t>
+      </w:r>
+    </w:p>
+    <w:p>
+      <w:pPr>
+        <w:pStyle w:val="Heading4"/>
+      </w:pPr>
+      <w:r>
+        <w:lastRenderedPageBreak/>
+        <w:t>Problem &amp; lösning</w:t>
+      </w:r>
+    </w:p>
+    <w:p>
+      <w:r>
+        <w:t>Det blev problem med CSS:en då en ”fullösning” hade använts som skickade båda formulären åt vänster för att sedan skicka tillbaka dem för centrering. Detta löstes med att använda ”</w:t>
+      </w:r>
+      <w:r>
+        <w:rPr>
+          <w:i/>
+        </w:rPr>
+        <w:t>inline-block</w:t>
+      </w:r>
+      <w:r>
+        <w:t>” och ”</w:t>
+      </w:r>
+      <w:r>
+        <w:rPr>
+          <w:i/>
+        </w:rPr>
+        <w:t>float left</w:t>
+      </w:r>
+      <w:r>
+        <w:t>”</w:t>
+      </w:r>
+    </w:p>
+    <w:p>
+      <w:pPr>
+        <w:pStyle w:val="Heading3"/>
+      </w:pPr>
+      <w:bookmarkStart w:id="44" w:name="_Toc408906586"/>
+      <w:r>
+        <w:t>Felrapportering</w:t>
+      </w:r>
+      <w:bookmarkEnd w:id="44"/>
+    </w:p>
+    <w:p>
+      <w:pPr>
+        <w:rPr>
+          <w:caps/>
+          <w:color w:val="31479E" w:themeColor="accent1" w:themeShade="BF"/>
+          <w:spacing w:val="10"/>
+          <w:sz w:val="22"/>
+          <w:szCs w:val="22"/>
+        </w:rPr>
+      </w:pPr>
+      <w:r>
+        <w:t>Denna sida används för att skapa och visa felmeddelanden.</w:t>
+      </w:r>
+    </w:p>
+    <w:p>
+      <w:pPr>
+        <w:pStyle w:val="Heading4"/>
+      </w:pPr>
+      <w:r>
+        <w:t>HTML</w:t>
+      </w:r>
+    </w:p>
+    <w:p>
+      <w:r>
+        <w:t>HTML koden för denna flik har olika innehåll för användare och admins. Admin kan inte skapa felmeddelande men kan ändra status när de svarar på felmeddelande. Användare kan skapa nya felmeddelande men inte ändra statu</w:t>
+      </w:r>
+      <w:r>
+        <w:t>s</w:t>
+      </w:r>
+      <w:r>
+        <w:t>.</w:t>
+      </w:r>
+      <w:r>
+        <w:t xml:space="preserve"> Det används ”</w:t>
+      </w:r>
+      <w:r>
+        <w:rPr>
+          <w:i/>
+        </w:rPr>
+        <w:t>Form</w:t>
+      </w:r>
+      <w:r>
+        <w:t>” för att visa och spara information.</w:t>
+      </w:r>
+    </w:p>
+    <w:p>
+      <w:pPr>
+        <w:pStyle w:val="Heading4"/>
+      </w:pPr>
+      <w:r>
+        <w:t>PHP</w:t>
+      </w:r>
+    </w:p>
+    <w:p>
+      <w:r>
+        <w:t>Först så tas alla felmeddelanden fram ifrån databasen som hör till användaren och visas i en dropdown meny. Skriptet kollar om ett felmeddelande är valt eller om ett nytt felmeddelande</w:t>
+      </w:r>
+      <w:r>
+        <w:t xml:space="preserve"> skall </w:t>
+      </w:r>
+      <w:r>
+        <w:t>skapas. Sedan skriver det ut en ”</w:t>
+      </w:r>
+      <w:r>
+        <w:rPr>
+          <w:i/>
+        </w:rPr>
+        <w:t>F</w:t>
+      </w:r>
+      <w:r>
+        <w:rPr>
+          <w:i/>
+        </w:rPr>
+        <w:t>orm</w:t>
+      </w:r>
+      <w:r>
+        <w:t>” för inmatning av meddelandet.</w:t>
+      </w:r>
+    </w:p>
+    <w:p>
+      <w:pPr>
+        <w:pStyle w:val="Heading4"/>
+      </w:pPr>
+      <w:r>
+        <w:t>Databas</w:t>
+      </w:r>
+    </w:p>
+    <w:p>
+      <w:r>
+        <w:t xml:space="preserve">För </w:t>
+      </w:r>
+      <w:r>
+        <w:t>att skicka meddelanden så används</w:t>
+      </w:r>
+      <w:r>
+        <w:t xml:space="preserve"> SQL- kommandot </w:t>
+      </w:r>
+      <w:r>
+        <w:rPr>
+          <w:i/>
+        </w:rPr>
+        <w:t>”</w:t>
+      </w:r>
+      <w:r>
+        <w:rPr>
+          <w:i/>
+        </w:rPr>
+        <w:t>INSERT</w:t>
+      </w:r>
+      <w:r>
+        <w:rPr>
+          <w:i/>
+        </w:rPr>
+        <w:t>”</w:t>
+      </w:r>
+      <w:r>
+        <w:rPr>
+          <w:i/>
+        </w:rPr>
+        <w:t xml:space="preserve"> </w:t>
+      </w:r>
+      <w:r>
+        <w:t>där</w:t>
+      </w:r>
+      <w:r>
+        <w:t xml:space="preserve"> en ny rad i tabellen </w:t>
+      </w:r>
+      <w:r>
+        <w:t>felmeddelande skapas</w:t>
+      </w:r>
+      <w:r>
+        <w:t xml:space="preserve"> med hjälp av PHP.</w:t>
+      </w:r>
+      <w:r>
+        <w:t xml:space="preserve"> För att skicka ett nytt meddelande så skapas ett nytt ämne. Om man svarar på ett meddelande används samma ämne</w:t>
+      </w:r>
+      <w:r>
+        <w:t xml:space="preserve"> som rubrik</w:t>
+      </w:r>
+      <w:r>
+        <w:t>.</w:t>
+      </w:r>
+    </w:p>
+    <w:p>
+      <w:r>
+        <w:t>För borttagning så används SQL-kommandot ”</w:t>
+      </w:r>
+      <w:r>
+        <w:rPr>
+          <w:i/>
+        </w:rPr>
+        <w:t>DELETE</w:t>
+      </w:r>
+      <w:r>
+        <w:t xml:space="preserve">” där villkoret sätts med hjälp av </w:t>
+      </w:r>
+      <w:r>
+        <w:t>informationen ur dropdown menyn.</w:t>
+      </w:r>
+    </w:p>
+    <w:p>
+      <w:r>
+        <w:t xml:space="preserve">För visning används SQL-kommandot </w:t>
+      </w:r>
+      <w:r>
+        <w:rPr>
+          <w:i/>
+        </w:rPr>
+        <w:t>”</w:t>
+      </w:r>
+      <w:r>
+        <w:rPr>
+          <w:i/>
+        </w:rPr>
+        <w:t>SELECT</w:t>
+      </w:r>
+      <w:r>
+        <w:rPr>
+          <w:i/>
+        </w:rPr>
+        <w:t>”</w:t>
+      </w:r>
+      <w:r>
+        <w:rPr>
+          <w:i/>
+        </w:rPr>
+        <w:t xml:space="preserve"> </w:t>
+      </w:r>
+      <w:r>
+        <w:t>där man listar upp alla felmeddelandet som hör till användaren.</w:t>
+      </w:r>
+    </w:p>
+    <w:p>
+      <w:pPr>
+        <w:pStyle w:val="Heading3"/>
+      </w:pPr>
+      <w:bookmarkStart w:id="45" w:name="_Toc408906587"/>
+      <w:r>
+        <w:t>Radera</w:t>
+      </w:r>
+      <w:bookmarkEnd w:id="45"/>
+    </w:p>
+    <w:p>
+      <w:pPr>
+        <w:rPr>
+          <w:caps/>
+          <w:color w:val="31479E" w:themeColor="accent1" w:themeShade="BF"/>
+          <w:spacing w:val="10"/>
+          <w:sz w:val="22"/>
+          <w:szCs w:val="22"/>
+        </w:rPr>
+      </w:pPr>
+      <w:r>
+        <w:t>Denna sida används för att ta bort kontrakt, företag och användare. Endast administratörer kan komma åt denna sida.</w:t>
+      </w:r>
+      <w:r>
+        <w:t xml:space="preserve"> Det finns två olika flikar där man raderar antingen ”</w:t>
+      </w:r>
+      <w:r>
+        <w:rPr>
+          <w:i/>
+        </w:rPr>
+        <w:t>Kontrakt och Företag</w:t>
+      </w:r>
+      <w:r>
+        <w:t>” eller ”</w:t>
+      </w:r>
+      <w:r>
+        <w:rPr>
+          <w:i/>
+        </w:rPr>
+        <w:t>Användare</w:t>
+      </w:r>
+      <w:r>
+        <w:t>”, de fungerar på lika sätt.</w:t>
+      </w:r>
+    </w:p>
+    <w:p>
+      <w:pPr>
+        <w:pStyle w:val="Heading4"/>
+      </w:pPr>
+      <w:r>
+        <w:t>HTML</w:t>
+      </w:r>
+    </w:p>
+    <w:p>
+      <w:r>
+        <w:t xml:space="preserve">HTML </w:t>
+      </w:r>
+      <w:r>
+        <w:t>koden för dess</w:t>
+      </w:r>
+      <w:r>
+        <w:t>a flik</w:t>
+      </w:r>
+      <w:r>
+        <w:t>ar</w:t>
+      </w:r>
+      <w:r>
+        <w:t xml:space="preserve"> </w:t>
+      </w:r>
+      <w:r>
+        <w:t>innehåller två dropdown menyer</w:t>
+      </w:r>
+      <w:r>
+        <w:t xml:space="preserve"> för att välja vad som skall tas bort.</w:t>
+      </w:r>
+    </w:p>
+    <w:p>
+      <w:pPr>
+        <w:pStyle w:val="Heading4"/>
+      </w:pPr>
+      <w:r>
+        <w:t>PHP</w:t>
+      </w:r>
+    </w:p>
+    <w:p>
+      <w:r>
+        <w:t>Skriptet kollar först om det finns ett värde för det som skall tas bort är valt annars visas ett varningsmeddelande. Om värdet är valt så visas ett varningsmeddelande som frågar om man verkligen vill ta bort det valda innehållet. Knapparna Ja och Nej används för att svara på förfrågan.</w:t>
+      </w:r>
+    </w:p>
+    <w:p>
+      <w:pPr>
+        <w:pStyle w:val="Heading4"/>
+      </w:pPr>
+      <w:r>
+        <w:lastRenderedPageBreak/>
+        <w:t>Databas</w:t>
+      </w:r>
+    </w:p>
+    <w:p>
+      <w:r>
+        <w:t>För borttagning så används SQL-kommandot ”</w:t>
+      </w:r>
+      <w:r>
+        <w:rPr>
+          <w:i/>
+        </w:rPr>
+        <w:t>DELETE</w:t>
+      </w:r>
+      <w:r>
+        <w:t>” där villkoret sätts med hjälp av informationen ur dropdown menyn.</w:t>
+      </w:r>
+      <w:r>
+        <w:t xml:space="preserve"> När ett företag tas bort tas även alla kontrakt som är kopplade till företaget bort, samma gäller även för användare. Detta sker med hjälp av ”</w:t>
+      </w:r>
+      <w:r>
+        <w:rPr>
+          <w:i/>
+        </w:rPr>
+        <w:t>CASCADE</w:t>
+      </w:r>
+      <w:r>
+        <w:t>”.</w:t>
+      </w:r>
+    </w:p>
+    <w:p>
+      <w:r>
+        <w:t xml:space="preserve">För visning används SQL-kommandot </w:t>
+      </w:r>
+      <w:r>
+        <w:rPr>
+          <w:i/>
+        </w:rPr>
+        <w:t>”</w:t>
+      </w:r>
+      <w:r>
+        <w:rPr>
+          <w:i/>
+        </w:rPr>
+        <w:t>SELECT</w:t>
+      </w:r>
+      <w:r>
+        <w:rPr>
+          <w:i/>
+        </w:rPr>
+        <w:t>”</w:t>
+      </w:r>
+      <w:r>
+        <w:rPr>
+          <w:i/>
+        </w:rPr>
+        <w:t xml:space="preserve"> </w:t>
+      </w:r>
+      <w:r>
+        <w:t>där man listar upp information om företaget, kontrakt samt användare ifrån databasen</w:t>
+      </w:r>
+      <w:r>
+        <w:t>.</w:t>
+      </w:r>
+    </w:p>
+    <w:p>
+      <w:pPr>
+        <w:pStyle w:val="Heading3"/>
+      </w:pPr>
+      <w:bookmarkStart w:id="46" w:name="_Toc408906588"/>
+      <w:r>
+        <w:t>Editera</w:t>
+      </w:r>
+      <w:bookmarkEnd w:id="46"/>
+    </w:p>
+    <w:p>
+      <w:pPr>
+        <w:rPr>
+          <w:caps/>
+          <w:color w:val="31479E" w:themeColor="accent1" w:themeShade="BF"/>
+          <w:spacing w:val="10"/>
+          <w:sz w:val="22"/>
+          <w:szCs w:val="22"/>
+        </w:rPr>
+      </w:pPr>
+      <w:r>
+        <w:t xml:space="preserve">Denna sida används för att </w:t>
+      </w:r>
+      <w:r>
+        <w:t>editera databasen. För användare skapas en förfrågan till administratorn som måste godkänna denna för att editeringen skall gå igenom.</w:t>
+      </w:r>
+    </w:p>
+    <w:p>
+      <w:pPr>
+        <w:pStyle w:val="Heading4"/>
+      </w:pPr>
+      <w:r>
+        <w:t>HTML</w:t>
+      </w:r>
+    </w:p>
+    <w:p>
+      <w:r>
+        <w:t>HTML koden f</w:t>
+      </w:r>
+      <w:r>
+        <w:t>ör alla flikar under editera använder sig av en ”</w:t>
+      </w:r>
+      <w:r>
+        <w:rPr>
+          <w:i/>
+        </w:rPr>
+        <w:t>form</w:t>
+      </w:r>
+      <w:r>
+        <w:t>” för att ändra informationen i databasen.</w:t>
+      </w:r>
+    </w:p>
+    <w:p>
+      <w:pPr>
+        <w:pStyle w:val="Heading4"/>
+      </w:pPr>
+      <w:r>
+        <w:t>PHP</w:t>
+      </w:r>
+    </w:p>
+    <w:p>
+      <w:r>
+        <w:t>Skriptet skriver först ut all information i en dropdown meny där man kan välja vilken information som skall editeras beroende på vilken flik som väljs. När editeringen ska slutföras kollar skriptet om det är en användare eller administratör som gör förändringen.</w:t>
+      </w:r>
+    </w:p>
+    <w:p>
+      <w:pPr>
+        <w:pStyle w:val="Heading4"/>
+      </w:pPr>
+      <w:r>
+        <w:t>Databas</w:t>
+      </w:r>
+    </w:p>
+    <w:p>
+      <w:r>
+        <w:t xml:space="preserve">För </w:t>
+      </w:r>
+      <w:r>
+        <w:t>uppdatering</w:t>
+      </w:r>
+      <w:r>
+        <w:t xml:space="preserve"> så används SQL-kommandot ”</w:t>
+      </w:r>
+      <w:r>
+        <w:rPr>
+          <w:i/>
+        </w:rPr>
+        <w:t>UPDATE</w:t>
+      </w:r>
+      <w:r>
+        <w:t xml:space="preserve">” där villkoret sätts med hjälp av informationen ur </w:t>
+      </w:r>
+      <w:r>
+        <w:t>formuläret</w:t>
+      </w:r>
+      <w:r>
+        <w:t xml:space="preserve">. </w:t>
+      </w:r>
+      <w:r>
+        <w:t>Sedan beroende på om det är en användare eller administrator så skapas ett meddelande till administratorn(med hjälp av ”</w:t>
+      </w:r>
+      <w:r>
+        <w:rPr>
+          <w:i/>
+        </w:rPr>
+        <w:t>INSERT</w:t>
+      </w:r>
+      <w:r>
+        <w:t>”) eller så görs uppdateringen.</w:t>
+      </w:r>
+    </w:p>
+    <w:p>
+      <w:r>
+        <w:t xml:space="preserve">För visning används SQL-kommandot </w:t>
+      </w:r>
+      <w:r>
+        <w:rPr>
+          <w:i/>
+        </w:rPr>
+        <w:t>”</w:t>
+      </w:r>
+      <w:r>
+        <w:rPr>
+          <w:i/>
+        </w:rPr>
+        <w:t>SELECT</w:t>
+      </w:r>
+      <w:r>
+        <w:rPr>
+          <w:i/>
+        </w:rPr>
+        <w:t>”</w:t>
+      </w:r>
+      <w:r>
+        <w:rPr>
+          <w:i/>
+        </w:rPr>
+        <w:t xml:space="preserve"> </w:t>
+      </w:r>
+      <w:r>
+        <w:t xml:space="preserve">där man listar upp information </w:t>
+      </w:r>
+      <w:r>
+        <w:t>som ska editeras.</w:t>
+      </w:r>
+    </w:p>
+    <w:p/>
+    <w:p>
+      <w:pPr>
+        <w:pStyle w:val="Heading3"/>
+      </w:pPr>
+      <w:bookmarkStart w:id="47" w:name="_Toc408906589"/>
+      <w:r>
+        <w:t>Meddelande</w:t>
+      </w:r>
+      <w:bookmarkEnd w:id="47"/>
+    </w:p>
+    <w:p>
+      <w:pPr>
+        <w:rPr>
+          <w:caps/>
+          <w:color w:val="31479E" w:themeColor="accent1" w:themeShade="BF"/>
+          <w:spacing w:val="10"/>
+          <w:sz w:val="22"/>
+          <w:szCs w:val="22"/>
+        </w:rPr>
+      </w:pPr>
+      <w:r>
+        <w:t xml:space="preserve">Denna sida används för </w:t>
+      </w:r>
+      <w:r>
+        <w:t xml:space="preserve">att visa meddelanden som har skapats av användarna. Fliken ”meddelande” lyser rött om det skulle finnas olästa meddelanden. </w:t>
+      </w:r>
+    </w:p>
+    <w:p>
+      <w:pPr>
+        <w:pStyle w:val="Heading4"/>
+      </w:pPr>
+      <w:r>
+        <w:t>HTML</w:t>
+      </w:r>
+    </w:p>
+    <w:p>
+      <w:r>
+        <w:t xml:space="preserve">HTML </w:t>
+      </w:r>
+      <w:r>
+        <w:t>koden</w:t>
+      </w:r>
+      <w:r>
+        <w:t xml:space="preserve"> använder sig av en ”</w:t>
+      </w:r>
+      <w:r>
+        <w:rPr>
+          <w:i/>
+        </w:rPr>
+        <w:t>form</w:t>
+      </w:r>
+      <w:r>
+        <w:t xml:space="preserve">” för att </w:t>
+      </w:r>
+      <w:r>
+        <w:t>visa all</w:t>
+      </w:r>
+      <w:r>
+        <w:t xml:space="preserve"> </w:t>
+      </w:r>
+      <w:r>
+        <w:t>information. Det finns ”</w:t>
+      </w:r>
+      <w:r>
+        <w:rPr>
+          <w:i/>
+        </w:rPr>
+        <w:t>n</w:t>
+      </w:r>
+      <w:r>
+        <w:rPr>
+          <w:i/>
+        </w:rPr>
+        <w:t>uvarande värde</w:t>
+      </w:r>
+      <w:r>
+        <w:t>” samt ”</w:t>
+      </w:r>
+      <w:r>
+        <w:rPr>
+          <w:i/>
+        </w:rPr>
+        <w:t>Nytt värde</w:t>
+      </w:r>
+      <w:r>
+        <w:t xml:space="preserve">” där administratören ser vad användaren vill byta för information. </w:t>
+      </w:r>
+    </w:p>
+    <w:p>
+      <w:pPr>
+        <w:pStyle w:val="Heading4"/>
+      </w:pPr>
+      <w:r>
+        <w:t>PHP</w:t>
+      </w:r>
+    </w:p>
+    <w:p>
+      <w:r>
+        <w:t xml:space="preserve">Skriptet skriver först ut </w:t>
+      </w:r>
+      <w:r>
+        <w:t xml:space="preserve">alla meddelanden </w:t>
+      </w:r>
+      <w:r>
+        <w:t xml:space="preserve">i en dropdown meny </w:t>
+      </w:r>
+      <w:r>
+        <w:t>där man kan välja vilket meddelande</w:t>
+      </w:r>
+      <w:r>
+        <w:t xml:space="preserve"> som skall </w:t>
+      </w:r>
+      <w:r>
+        <w:t xml:space="preserve">gokännas eller </w:t>
+      </w:r>
+      <w:r>
+        <w:t>nekas.</w:t>
+      </w:r>
+      <w:r>
+        <w:t xml:space="preserve"> </w:t>
+      </w:r>
+      <w:r>
+        <w:t xml:space="preserve">När Administratören har valt ett meddelande så skrivs alla förändrade samt nuvarande </w:t>
+      </w:r>
+      <w:r>
+        <w:lastRenderedPageBreak/>
+        <w:t>värden ut så</w:t>
+      </w:r>
+      <w:r>
+        <w:t xml:space="preserve"> att man kan få </w:t>
+      </w:r>
+      <w:r>
+        <w:t xml:space="preserve">en enkel överblick kan på vad som </w:t>
+      </w:r>
+      <w:r>
+        <w:t>skall</w:t>
+      </w:r>
+      <w:r>
+        <w:t xml:space="preserve"> förändras</w:t>
+      </w:r>
+      <w:r>
+        <w:t>.</w:t>
+      </w:r>
+      <w:r>
+        <w:t xml:space="preserve"> Skulle förändringen nekas så skrivs ett meddelande tillbaka till användaren där administratören förklarar varför ändringen nekades.</w:t>
+      </w:r>
+    </w:p>
+    <w:p>
+      <w:pPr>
+        <w:pStyle w:val="Heading4"/>
+      </w:pPr>
+      <w:r>
+        <w:t>Databas</w:t>
+      </w:r>
+    </w:p>
+    <w:p>
+      <w:r>
+        <w:t xml:space="preserve">När administratören väljer ett meddelande så används SQL-kommandot </w:t>
+      </w:r>
+      <w:r>
+        <w:rPr>
+          <w:i/>
+        </w:rPr>
+        <w:t>”</w:t>
+      </w:r>
+      <w:r>
+        <w:rPr>
+          <w:i/>
+        </w:rPr>
+        <w:t>SELECT</w:t>
+      </w:r>
+      <w:r>
+        <w:rPr>
+          <w:i/>
+        </w:rPr>
+        <w:t>”</w:t>
+      </w:r>
+      <w:r>
+        <w:rPr>
+          <w:i/>
+        </w:rPr>
+        <w:t xml:space="preserve">. </w:t>
+      </w:r>
+      <w:r>
+        <w:t>När ett meddelande är valt och det skall godkännas eller nekas så används SQL-kommandona ”INSERT” och ”UPDATE”.</w:t>
+      </w:r>
+      <w:r>
+        <w:t xml:space="preserve"> </w:t>
+      </w:r>
+      <w:r>
+        <w:t xml:space="preserve"> </w:t>
+      </w:r>
+      <w:r>
+        <w:t>Endast ”UPDATE” används om det är nekat för att ändra status medan om det är godkänt så används även ”INSERT” för att lägga in den nya förändringen i databasen.</w:t>
+      </w:r>
+    </w:p>
+    <w:p>
+      <w:r>
+        <w:t>Skulle administratören vilja ta bort ett meddelande så används SQL-kommandot ”</w:t>
+      </w:r>
+      <w:r>
+        <w:rPr>
+          <w:i/>
+        </w:rPr>
+        <w:t>DELETE</w:t>
+      </w:r>
+      <w:r>
+        <w:t>” som raderar meddelandet från databasen.</w:t>
+      </w:r>
+    </w:p>
+    <w:p>
+      <w:pPr>
+        <w:pStyle w:val="Heading1"/>
+      </w:pPr>
+      <w:bookmarkStart w:id="48" w:name="_Toc408906590"/>
+      <w:r>
+        <w:t>Arbetsmetoder</w:t>
+      </w:r>
+      <w:bookmarkEnd w:id="31"/>
+      <w:bookmarkEnd w:id="48"/>
     </w:p>
     <w:p>
       <w:pPr>
         <w:pStyle w:val="Heading2"/>
       </w:pPr>
-      <w:r>
-        <w:lastRenderedPageBreak/>
-        <w:t>Administrering</w:t>
-      </w:r>
-    </w:p>
-    <w:p>
-      <w:pPr>
-        <w:pStyle w:val="Heading3"/>
-      </w:pPr>
-      <w:r>
-        <w:t>CSS</w:t>
-      </w:r>
-    </w:p>
-    <w:p>
-      <w:r>
-        <w:t xml:space="preserve">Designen som har valts här är en simpel design där </w:t>
-      </w:r>
-      <w:r>
-        <w:t>allt</w:t>
-      </w:r>
-      <w:r>
-        <w:t xml:space="preserve"> är centrera</w:t>
-      </w:r>
-      <w:r>
-        <w:t>t och har en ram runt sig. Alla former</w:t>
-      </w:r>
-      <w:r>
-        <w:t xml:space="preserve"> </w:t>
-      </w:r>
-      <w:r>
-        <w:t xml:space="preserve">som behöver fyllas i </w:t>
-      </w:r>
-      <w:r>
-        <w:t>lyser grönt om fältet är ifyllt och rött om det inte är ifyllt.</w:t>
-      </w:r>
-      <w:r>
-        <w:t xml:space="preserve"> </w:t>
-      </w:r>
-      <w:proofErr w:type="spellStart"/>
-      <w:r>
-        <w:t>Fieldset</w:t>
-      </w:r>
-      <w:proofErr w:type="spellEnd"/>
-      <w:r>
-        <w:t xml:space="preserve"> används som en ram runt alla former för att lättare se vad som hör till vad.</w:t>
-      </w:r>
-    </w:p>
-    <w:p>
-      <w:pPr>
-        <w:pStyle w:val="Heading3"/>
-      </w:pPr>
-      <w:r>
-        <w:t>Inloggning</w:t>
-      </w:r>
-    </w:p>
-    <w:p>
-      <w:r>
-        <w:t>Inloggningssidan kollar först om det är en accepterad användare sedan skickar den användaren vidare till administreringssidan.</w:t>
-      </w:r>
-    </w:p>
-    <w:p>
-      <w:pPr>
-        <w:pStyle w:val="Heading4"/>
-      </w:pPr>
-      <w:r>
-        <w:t>HTML</w:t>
-      </w:r>
-    </w:p>
-    <w:p>
-      <w:r>
-        <w:t>HTML koden för denna flik innehåller en form för att kunna skriva in sitt användarnamn samt lösenord.</w:t>
-      </w:r>
-    </w:p>
-    <w:p>
-      <w:pPr>
-        <w:pStyle w:val="Heading4"/>
-      </w:pPr>
-      <w:r>
-        <w:t>PHP</w:t>
-      </w:r>
-    </w:p>
-    <w:p>
-      <w:r>
-        <w:t>PHP-scriptet för denna sida kopplar först till databasen sedan kontrollerar den om användarnamnet och lösenordet stämmer överens med de som har matats in. Den krypterar först det inmatade lösenordet för att sedan kolla om det är samma krypterade lösenord som finns i databasen. Detta används filen checklogin för. Den sätter sedan alla sessionsvariabler från databasen som stämmer överens med användarnamnet (förnamn, efternamn, mobil, mejl, användarnamn och om man är admin sätts en 1 annars 0).</w:t>
-      </w:r>
-    </w:p>
-    <w:p>
-      <w:r>
-        <w:t>På alla andra sidor kollas sessionsvariablerna, om de är fel kastas man ut till inloggningen igen.</w:t>
-      </w:r>
-    </w:p>
-    <w:p>
-      <w:pPr>
-        <w:pStyle w:val="Heading4"/>
-      </w:pPr>
-      <w:r>
-        <w:t>Databas</w:t>
-      </w:r>
-    </w:p>
-    <w:p>
-      <w:r>
-        <w:t xml:space="preserve">Första designen av databasen behövde </w:t>
-      </w:r>
-      <w:proofErr w:type="gramStart"/>
-      <w:r>
-        <w:t>ej</w:t>
-      </w:r>
-      <w:proofErr w:type="gramEnd"/>
-      <w:r>
-        <w:t xml:space="preserve"> editeras under projektets gång. </w:t>
-      </w:r>
-      <w:r>
-        <w:t>Den enda påverkan på databasen är lösenordet för att kunna identifiera användaren.</w:t>
-      </w:r>
-    </w:p>
-    <w:p>
-      <w:pPr>
-        <w:pStyle w:val="Heading3"/>
-      </w:pPr>
-      <w:r>
-        <w:t>Första sidan</w:t>
-      </w:r>
-    </w:p>
-    <w:p>
-      <w:r>
-        <w:t>På första sidan för administrering hittas en överblick över alla kontrakt som användaren äger, all information visas i en tabell.</w:t>
-      </w:r>
-    </w:p>
-    <w:p>
-      <w:pPr>
-        <w:pStyle w:val="Heading4"/>
-      </w:pPr>
-      <w:r>
-        <w:t>HTML</w:t>
-      </w:r>
-    </w:p>
-    <w:p>
-      <w:r>
-        <w:t>HTML koden fö</w:t>
-      </w:r>
-      <w:r>
-        <w:t>r denna flik innehåller en form för att visa all information.</w:t>
-      </w:r>
-    </w:p>
-    <w:p>
-      <w:pPr>
-        <w:pStyle w:val="Heading4"/>
-      </w:pPr>
-      <w:r>
-        <w:t>PHP</w:t>
-      </w:r>
-    </w:p>
-    <w:p>
-      <w:r>
-        <w:t>PHP-scriptet för denna sida</w:t>
-      </w:r>
-      <w:r>
-        <w:t xml:space="preserve"> kopplar först till databasen för att hämta informationen sedan skriver den ut alla </w:t>
-      </w:r>
-      <w:proofErr w:type="spellStart"/>
-      <w:r>
-        <w:t>labels</w:t>
-      </w:r>
-      <w:proofErr w:type="spellEnd"/>
-      <w:r>
-        <w:t xml:space="preserve"> och textrutor.</w:t>
-      </w:r>
-    </w:p>
-    <w:p>
-      <w:pPr>
-        <w:pStyle w:val="Heading4"/>
-      </w:pPr>
-      <w:r>
-        <w:t>Databas</w:t>
-      </w:r>
-    </w:p>
-    <w:p>
-      <w:r>
-        <w:lastRenderedPageBreak/>
-        <w:t>Denna sida har ändrats då databasen har ändrats för att få med all information.</w:t>
-      </w:r>
-    </w:p>
-    <w:p>
-      <w:pPr>
-        <w:pStyle w:val="Heading3"/>
-      </w:pPr>
-      <w:r>
-        <w:t>Skapa</w:t>
-      </w:r>
-    </w:p>
-    <w:p>
-      <w:r>
-        <w:t>Under fliken skapa skapas användarkonton och kontrakt samt företag, de fungerar på samma sätt.</w:t>
-      </w:r>
-    </w:p>
-    <w:p>
-      <w:pPr>
-        <w:pStyle w:val="Heading4"/>
-      </w:pPr>
-      <w:r>
-        <w:t>HTML</w:t>
-      </w:r>
-    </w:p>
-    <w:p>
-      <w:r>
-        <w:t>HTML koden för denna flik innehåller form</w:t>
-      </w:r>
-      <w:r>
-        <w:t>er</w:t>
-      </w:r>
-      <w:r>
-        <w:t xml:space="preserve"> för att visa all</w:t>
-      </w:r>
-      <w:r>
-        <w:t>t som kan läggas till i ett kontrakt</w:t>
-      </w:r>
-      <w:r>
-        <w:t>.</w:t>
-      </w:r>
-      <w:r>
-        <w:t xml:space="preserve"> </w:t>
-      </w:r>
-      <w:proofErr w:type="spellStart"/>
-      <w:r>
-        <w:t>Drop</w:t>
-      </w:r>
-      <w:proofErr w:type="spellEnd"/>
-      <w:r>
-        <w:t xml:space="preserve"> down menyerna finns för att kunna välja företag samt användare</w:t>
-      </w:r>
-      <w:r>
-        <w:t>.</w:t>
-      </w:r>
-      <w:bookmarkStart w:id="32" w:name="_GoBack"/>
-      <w:bookmarkEnd w:id="32"/>
-    </w:p>
-    <w:p>
-      <w:pPr>
-        <w:pStyle w:val="Heading4"/>
-      </w:pPr>
-      <w:r>
-        <w:t>PHP</w:t>
-      </w:r>
-    </w:p>
-    <w:p>
-      <w:r>
-        <w:t xml:space="preserve">PHP-scriptet för denna sida kopplar först till databasen för att hämta informationen sedan skriver den ut alla </w:t>
-      </w:r>
-      <w:proofErr w:type="spellStart"/>
-      <w:r>
-        <w:t>labels</w:t>
-      </w:r>
-      <w:proofErr w:type="spellEnd"/>
-      <w:r>
-        <w:t xml:space="preserve"> och textrutor.</w:t>
-      </w:r>
-    </w:p>
-    <w:p>
-      <w:pPr>
-        <w:pStyle w:val="Heading4"/>
-      </w:pPr>
-      <w:r>
-        <w:t>Databas</w:t>
-      </w:r>
-    </w:p>
-    <w:p>
-      <w:r>
-        <w:t>Denna sida har ändrats då databasen har ändrats för att få med all information.</w:t>
-      </w:r>
-    </w:p>
-    <w:p/>
-    <w:p/>
-    <w:p>
-      <w:pPr>
-        <w:pStyle w:val="Heading1"/>
-      </w:pPr>
-      <w:r>
-        <w:t>Arbetsmetoder</w:t>
-      </w:r>
-      <w:bookmarkEnd w:id="30"/>
-      <w:bookmarkEnd w:id="31"/>
-    </w:p>
-    <w:p>
-      <w:pPr>
-        <w:pStyle w:val="Heading2"/>
-      </w:pPr>
-      <w:bookmarkStart w:id="33" w:name="_Toc406149989"/>
-      <w:bookmarkStart w:id="34" w:name="_Toc408756029"/>
+      <w:bookmarkStart w:id="49" w:name="_Toc406149989"/>
+      <w:bookmarkStart w:id="50" w:name="_Toc408906591"/>
       <w:r>
         <w:t>Tekniska</w:t>
       </w:r>
-      <w:bookmarkEnd w:id="33"/>
-      <w:bookmarkEnd w:id="34"/>
-    </w:p>
-    <w:p>
-      <w:bookmarkStart w:id="35" w:name="_Toc406149990"/>
+      <w:bookmarkEnd w:id="49"/>
+      <w:bookmarkEnd w:id="50"/>
+    </w:p>
+    <w:p>
+      <w:bookmarkStart w:id="51" w:name="_Toc406149990"/>
       <w:r>
         <w:t>Apache används som webbserver för exekvering av alla serverscript.</w:t>
       </w:r>
@@ -4206,15 +6651,15 @@
       <w:pPr>
         <w:pStyle w:val="Heading2"/>
       </w:pPr>
-      <w:bookmarkStart w:id="36" w:name="_Toc408756030"/>
+      <w:bookmarkStart w:id="52" w:name="_Toc408906592"/>
       <w:r>
         <w:t>Organisatoriska</w:t>
       </w:r>
-      <w:bookmarkEnd w:id="35"/>
-      <w:bookmarkEnd w:id="36"/>
-    </w:p>
-    <w:p>
-      <w:bookmarkStart w:id="37" w:name="_Toc406149991"/>
+      <w:bookmarkEnd w:id="51"/>
+      <w:bookmarkEnd w:id="52"/>
+    </w:p>
+    <w:p>
+      <w:bookmarkStart w:id="53" w:name="_Toc406149991"/>
       <w:r>
         <w:t>Samarbetet har varit bra i projektgruppen. Den största delen av tiden har spenderats tillsammans i projektrummet, vilket har underlättat samarbetet i gruppen då informationsflödet mellan medlemmar varit direkt och fördröjningar minimerats.</w:t>
       </w:r>
@@ -4226,17 +6671,23 @@
       <w:pPr>
         <w:pStyle w:val="Heading2"/>
       </w:pPr>
-      <w:bookmarkStart w:id="38" w:name="_Toc408756031"/>
+      <w:bookmarkStart w:id="54" w:name="_Toc408906593"/>
       <w:r>
         <w:t>Planering och uppföljning</w:t>
       </w:r>
-      <w:bookmarkEnd w:id="37"/>
-      <w:bookmarkEnd w:id="38"/>
-    </w:p>
-    <w:p>
-      <w:bookmarkStart w:id="39" w:name="_Toc406149992"/>
-      <w:r>
-        <w:t>För att underlätta planering har en grundläggande mall över projektet tagits fram. Denna mall har används för att skapa programmet och gett en insikt på vad som systemet begär. Scrum har använts för att lättare hålla koll på vad som ska göras, de större delarna har skrivits in i en backlogg.</w:t>
+      <w:bookmarkEnd w:id="53"/>
+      <w:bookmarkEnd w:id="54"/>
+    </w:p>
+    <w:p>
+      <w:bookmarkStart w:id="55" w:name="_Toc406149992"/>
+      <w:r>
+        <w:t>För att underlätta planering har en grundläggande mall över projektet tagits fram. Denna mall har används för att skapa programmet och gett en insikt på vad som systemet begär. Scrum har använts för att lättare hålla koll på vad som</w:t>
+      </w:r>
+      <w:r>
+        <w:t xml:space="preserve"> skall </w:t>
+      </w:r>
+      <w:r>
+        <w:t>göras, de större delarna har skrivits in i en backlogg.</w:t>
       </w:r>
     </w:p>
     <w:p>
@@ -4251,101 +6702,101 @@
       <w:pPr>
         <w:pStyle w:val="Heading2"/>
       </w:pPr>
-      <w:bookmarkStart w:id="40" w:name="_Toc408756032"/>
+      <w:bookmarkStart w:id="56" w:name="_Toc408906594"/>
+      <w:r>
+        <w:t>Erfarenheter</w:t>
+      </w:r>
+      <w:bookmarkEnd w:id="55"/>
+      <w:bookmarkEnd w:id="56"/>
+    </w:p>
+    <w:p>
+      <w:r>
+        <w:t>I detta pro</w:t>
+      </w:r>
+      <w:r>
+        <w:t>jekt har erfarenheterna för hur viktigt det är att strukturera och planera ett projekt. I detta fall har Scrum använts</w:t>
+      </w:r>
+      <w:r>
+        <w:t xml:space="preserve"> vilket visade sig vara en bra utvecklingsmetod</w:t>
+      </w:r>
+      <w:r>
+        <w:t xml:space="preserve">. </w:t>
+      </w:r>
+      <w:r>
+        <w:t>Erfarenheterna av versionshanteringssystem</w:t>
+      </w:r>
+      <w:r>
+        <w:t xml:space="preserve"> med hjälp av GIT har också ökat</w:t>
+      </w:r>
+    </w:p>
+    <w:p>
+      <w:pPr>
+        <w:pStyle w:val="Heading1"/>
+        <w:rPr>
+          <w:rFonts w:ascii="Times New Roman" w:hAnsi="Times New Roman"/>
+        </w:rPr>
+      </w:pPr>
+      <w:bookmarkStart w:id="57" w:name="_Toc406149993"/>
+      <w:bookmarkStart w:id="58" w:name="_Toc408906595"/>
+      <w:r>
+        <w:rPr>
+          <w:rFonts w:ascii="Times New Roman" w:hAnsi="Times New Roman"/>
+        </w:rPr>
+        <w:t>Beskrivning av systemet</w:t>
+      </w:r>
+      <w:bookmarkEnd w:id="57"/>
+      <w:bookmarkEnd w:id="58"/>
+    </w:p>
+    <w:p>
+      <w:pPr>
+        <w:pStyle w:val="Heading2"/>
+      </w:pPr>
+      <w:bookmarkStart w:id="59" w:name="_Toc406149994"/>
+      <w:bookmarkStart w:id="60" w:name="_Toc408906596"/>
       <w:r>
         <w:lastRenderedPageBreak/>
-        <w:t>Erfarenheter</w:t>
-      </w:r>
-      <w:bookmarkEnd w:id="39"/>
-      <w:bookmarkEnd w:id="40"/>
-    </w:p>
-    <w:p>
-      <w:r>
-        <w:t>I detta pro</w:t>
-      </w:r>
-      <w:r>
-        <w:t>jekt har erfarenheterna för hur viktigt det är att strukturera och planera ett projekt. I detta fall har Scrum använts</w:t>
-      </w:r>
-      <w:r>
-        <w:t xml:space="preserve"> vilket visade sig vara en bra utvecklingsmetod</w:t>
-      </w:r>
-      <w:r>
-        <w:t xml:space="preserve">. </w:t>
-      </w:r>
-      <w:r>
-        <w:t>Erfarenheterna av versionshanteringssystem</w:t>
-      </w:r>
-      <w:r>
-        <w:t xml:space="preserve"> med hjälp av GIT har också ökat</w:t>
-      </w:r>
-    </w:p>
-    <w:p>
-      <w:pPr>
-        <w:pStyle w:val="Heading1"/>
-        <w:rPr>
-          <w:rFonts w:ascii="Times New Roman" w:hAnsi="Times New Roman"/>
-        </w:rPr>
-      </w:pPr>
-      <w:bookmarkStart w:id="41" w:name="_Toc406149993"/>
-      <w:bookmarkStart w:id="42" w:name="_Toc408756033"/>
-      <w:r>
-        <w:rPr>
-          <w:rFonts w:ascii="Times New Roman" w:hAnsi="Times New Roman"/>
-        </w:rPr>
-        <w:t>Beskrivning av systemet</w:t>
-      </w:r>
-      <w:bookmarkEnd w:id="41"/>
-      <w:bookmarkEnd w:id="42"/>
+        <w:t>Teknisk beskrivning</w:t>
+      </w:r>
+      <w:bookmarkEnd w:id="59"/>
+      <w:bookmarkEnd w:id="60"/>
+    </w:p>
+    <w:p>
+      <w:r>
+        <w:t xml:space="preserve">Ett plattformsoberoende system har utvecklats med HTML5 för att underlätta kundens användning av systemet. Genom att ha ett plattformsoberoende system behöver kunden inte införskaffa sig olika program för olika plattformar(ex: </w:t>
+      </w:r>
+      <w:r>
+        <w:t>Android</w:t>
+      </w:r>
+      <w:r>
+        <w:t>, IOS osv.).</w:t>
+      </w:r>
+    </w:p>
+    <w:p>
+      <w:r>
+        <w:t>Den mjukvara som har utvecklats har gjorts i PHP, HTML5, MySQL, CSS, JQuery och JavaScript.</w:t>
+      </w:r>
     </w:p>
     <w:p>
       <w:pPr>
         <w:pStyle w:val="Heading2"/>
       </w:pPr>
-      <w:bookmarkStart w:id="43" w:name="_Toc406149994"/>
-      <w:bookmarkStart w:id="44" w:name="_Toc408756034"/>
-      <w:r>
-        <w:t>Teknisk beskrivning</w:t>
-      </w:r>
-      <w:bookmarkEnd w:id="43"/>
-      <w:bookmarkEnd w:id="44"/>
-    </w:p>
-    <w:p>
-      <w:r>
-        <w:t xml:space="preserve">Ett plattformsoberoende system har utvecklats med HTML5 för att underlätta kundens användning av systemet. Genom att ha ett plattformsoberoende system behöver kunden inte införskaffa sig olika program för olika plattformar(ex: </w:t>
-      </w:r>
-      <w:r>
-        <w:t>Android</w:t>
-      </w:r>
-      <w:r>
-        <w:t>, IOS osv.).</w:t>
-      </w:r>
-    </w:p>
-    <w:p>
-      <w:r>
-        <w:t>Den mjukvara som har utvecklats har gjorts i PHP, HTML5, MySQL, CSS, JQuery och JavaScript.</w:t>
-      </w:r>
-    </w:p>
-    <w:p>
-      <w:pPr>
-        <w:pStyle w:val="Heading2"/>
-      </w:pPr>
-      <w:bookmarkStart w:id="45" w:name="_Toc406149995"/>
-      <w:bookmarkStart w:id="46" w:name="_Toc408756035"/>
+      <w:bookmarkStart w:id="61" w:name="_Toc406149995"/>
+      <w:bookmarkStart w:id="62" w:name="_Toc408906597"/>
       <w:r>
         <w:t>Design</w:t>
       </w:r>
-      <w:bookmarkEnd w:id="45"/>
-      <w:bookmarkEnd w:id="46"/>
+      <w:bookmarkEnd w:id="61"/>
+      <w:bookmarkEnd w:id="62"/>
     </w:p>
     <w:p>
       <w:pPr>
         <w:pStyle w:val="Heading3"/>
       </w:pPr>
-      <w:bookmarkStart w:id="47" w:name="_Toc408756036"/>
+      <w:bookmarkStart w:id="63" w:name="_Toc408906598"/>
       <w:r>
         <w:t>Databas</w:t>
       </w:r>
-      <w:bookmarkEnd w:id="47"/>
+      <w:bookmarkEnd w:id="63"/>
     </w:p>
     <w:p>
       <w:pPr>
@@ -4362,7 +6813,7 @@
           <w:lang w:eastAsia="sv-SE"/>
         </w:rPr>
         <w:drawing>
-          <wp:anchor distT="0" distB="0" distL="114300" distR="114300" simplePos="0" relativeHeight="251663360" behindDoc="0" locked="0" layoutInCell="1" allowOverlap="1" wp14:anchorId="6D664B86" wp14:editId="086C4281">
+          <wp:anchor distT="0" distB="0" distL="114300" distR="114300" simplePos="0" relativeHeight="251663360" behindDoc="0" locked="0" layoutInCell="1" allowOverlap="1" wp14:anchorId="3865AFA8" wp14:editId="30109501">
             <wp:simplePos x="0" y="0"/>
             <wp:positionH relativeFrom="column">
               <wp:posOffset>14605</wp:posOffset>
@@ -4446,16 +6897,22 @@
       <w:pPr>
         <w:pStyle w:val="Heading3"/>
       </w:pPr>
-      <w:bookmarkStart w:id="48" w:name="_Toc408756037"/>
+      <w:bookmarkStart w:id="64" w:name="_Toc408906599"/>
       <w:r>
         <w:lastRenderedPageBreak/>
         <w:t>Use Cases</w:t>
       </w:r>
-      <w:bookmarkEnd w:id="48"/>
-    </w:p>
-    <w:p>
-      <w:r>
-        <w:t>För att lättare kunna förklara vad hemsidan gör så har use cases använts. I efterföljande text används ”Admin” som en beskrivning av huvudanvändaren på hemsidan. ”Admin” syftar således på en användare som har full kontroll över hemsidans alla funktioner, lämpligen en anställd på Mobow. I efterföljande text refereras det till ”företag” och syftar på ett användarkonto som varje kund hos Mobow givits. Dessa kunder ska inte förväxlas med slutanvändare som utnyttjar ladd</w:t>
+      <w:bookmarkEnd w:id="64"/>
+    </w:p>
+    <w:p>
+      <w:r>
+        <w:t>För att lättare kunna förklara vad hemsidan gör så har use cases använts. I efterföljande text används ”Admin” som en beskrivning av huvudanvändaren på hemsidan. ”Admin” syftar således på en användare som har full kontroll över hemsidans alla funktioner, lämpligen en anställd på Mobow. I efterföljande text refereras det till ”företag” och syftar på ett användarkonto som varje kund hos Mobow givits. Dessa kunder</w:t>
+      </w:r>
+      <w:r>
+        <w:t xml:space="preserve"> skall </w:t>
+      </w:r>
+      <w:r>
+        <w:t>inte förväxlas med slutanvändare som utnyttjar ladd</w:t>
       </w:r>
       <w:r>
         <w:t>ningsstationen</w:t>
@@ -4527,7 +6984,7 @@
           <w:lang w:eastAsia="sv-SE"/>
         </w:rPr>
         <w:drawing>
-          <wp:inline distT="0" distB="0" distL="0" distR="0" wp14:anchorId="3C3FF4DA" wp14:editId="7CA12C8D">
+          <wp:inline distT="0" distB="0" distL="0" distR="0" wp14:anchorId="0731058F" wp14:editId="7EAEE948">
             <wp:extent cx="2924175" cy="3848735"/>
             <wp:effectExtent l="0" t="0" r="9525" b="0"/>
             <wp:docPr id="29" name="Picture 16" descr="C:\xampp\htdocs\mobow\dokument\User-Diagram-Faktura-och-felrapportering.PNG"/>
@@ -4629,7 +7086,7 @@
           <w:lang w:eastAsia="sv-SE"/>
         </w:rPr>
         <w:drawing>
-          <wp:inline distT="0" distB="0" distL="0" distR="0" wp14:anchorId="4E3729DD" wp14:editId="354DDAE1">
+          <wp:inline distT="0" distB="0" distL="0" distR="0" wp14:anchorId="1738610D" wp14:editId="68EFE6CB">
             <wp:extent cx="3668395" cy="3041015"/>
             <wp:effectExtent l="0" t="0" r="8255" b="6985"/>
             <wp:docPr id="28" name="Picture 17" descr="C:\xampp\htdocs\mobow\dokument\User-Diagram-Editering.PNG"/>
@@ -4682,23 +7139,15 @@
       <w:pPr>
         <w:pStyle w:val="Heading2"/>
       </w:pPr>
-      <w:bookmarkStart w:id="49" w:name="_Toc408756038"/>
+      <w:bookmarkStart w:id="65" w:name="_Toc408906600"/>
       <w:r>
         <w:t>Grafisk Design</w:t>
       </w:r>
-      <w:bookmarkEnd w:id="49"/>
-    </w:p>
-    <w:p>
-      <w:r>
-        <w:t xml:space="preserve">Valet av designen grundades på färgkoderna ifrån </w:t>
-      </w:r>
-      <w:proofErr w:type="spellStart"/>
-      <w:r>
-        <w:t>Mobows</w:t>
-      </w:r>
-      <w:proofErr w:type="spellEnd"/>
-      <w:r>
-        <w:t xml:space="preserve"> hemsida (</w:t>
+      <w:bookmarkEnd w:id="65"/>
+    </w:p>
+    <w:p>
+      <w:r>
+        <w:t>Valet av designen grundades på färgkoderna ifrån Mobows hemsida (</w:t>
       </w:r>
       <w:r>
         <w:t>http://mobow.se/</w:t>
@@ -4711,25 +7160,16 @@
       <w:pPr>
         <w:pStyle w:val="Heading2"/>
       </w:pPr>
-      <w:bookmarkStart w:id="50" w:name="_Toc408756039"/>
+      <w:bookmarkStart w:id="66" w:name="_Toc408906601"/>
       <w:r>
         <w:t>Säkerhet</w:t>
       </w:r>
-      <w:bookmarkEnd w:id="50"/>
-    </w:p>
-    <w:p>
-      <w:r>
-        <w:t xml:space="preserve">För att få en grundläggande säkerhet har vissa koddesigner och domändesigner använts. Eftersom databasen lagras i klartext så ligger den utanför roten för hemsidan och kan därför </w:t>
-      </w:r>
-      <w:proofErr w:type="gramStart"/>
-      <w:r>
-        <w:t>ej</w:t>
-      </w:r>
-      <w:proofErr w:type="gramEnd"/>
-      <w:r>
-        <w:t xml:space="preserve"> kommas åt utifrån.  Kommandot ”</w:t>
-      </w:r>
-      <w:proofErr w:type="spellStart"/>
+      <w:bookmarkEnd w:id="66"/>
+    </w:p>
+    <w:p>
+      <w:r>
+        <w:t>För att få en grundläggande säkerhet har vissa koddesigner och domändesigner använts. Eftersom databasen lagras i klartext så ligger den utanför roten för hemsidan och kan därför ej kommas åt utifrån.  Kommandot ”</w:t>
+      </w:r>
       <w:r>
         <w:rPr>
           <w:i/>
@@ -4766,46 +7206,181 @@
         </w:rPr>
         <w:t>string</w:t>
       </w:r>
-      <w:proofErr w:type="spellEnd"/>
-      <w:r>
-        <w:t>” har använts flitigt för att förebygga hemsidan mot eventuella ”SQL-</w:t>
-      </w:r>
-      <w:proofErr w:type="spellStart"/>
-      <w:r>
-        <w:t>Injections</w:t>
-      </w:r>
-      <w:proofErr w:type="spellEnd"/>
-      <w:r>
-        <w:t>”.</w:t>
-      </w:r>
-    </w:p>
-    <w:p>
-      <w:r>
-        <w:t>Vissa säkerhetsspärrar har lagts till för administreringen av kontrakt och användarkonton för företag. Då varje gång de försöker uppdatera någon skickas en förfrågan till admin först. Detta implementerades för att företag inte ska kunna lägga upp felaktig eller stötande information.</w:t>
+      <w:r>
+        <w:t>” har använts flitigt för att förebygga hemsidan mot eventuella ”SQL-Injections”.</w:t>
+      </w:r>
+    </w:p>
+    <w:p>
+      <w:r>
+        <w:t>Vissa säkerhetsspärrar har lagts till för administreringen av kontrakt och användarkonton för företag. Då varje gång de försöker uppdatera någon skickas en förfrågan till admin först. Detta implementerades för att företag inte</w:t>
+      </w:r>
+      <w:r>
+        <w:t xml:space="preserve"> skall </w:t>
+      </w:r>
+      <w:r>
+        <w:t>kunna lägga upp felaktig eller stötande information.</w:t>
+      </w:r>
+    </w:p>
+    <w:p>
+      <w:pPr>
+        <w:rPr>
+          <w:caps/>
+          <w:spacing w:val="15"/>
+          <w:sz w:val="28"/>
+          <w:szCs w:val="22"/>
+        </w:rPr>
+      </w:pPr>
+      <w:bookmarkStart w:id="67" w:name="_Toc406149996"/>
+      <w:r>
+        <w:br w:type="page"/>
       </w:r>
     </w:p>
     <w:p>
       <w:pPr>
         <w:pStyle w:val="Heading2"/>
       </w:pPr>
-      <w:bookmarkStart w:id="51" w:name="_Toc406149996"/>
-      <w:bookmarkStart w:id="52" w:name="_Toc408756040"/>
-      <w:r>
+      <w:bookmarkStart w:id="68" w:name="_Toc408906602"/>
+      <w:r>
+        <w:lastRenderedPageBreak/>
         <w:t>Erfarenheter</w:t>
       </w:r>
-      <w:bookmarkEnd w:id="51"/>
-      <w:bookmarkEnd w:id="52"/>
-    </w:p>
-    <w:p>
+      <w:bookmarkEnd w:id="67"/>
+      <w:bookmarkEnd w:id="68"/>
+    </w:p>
+    <w:p>
+      <w:r>
+        <w:t xml:space="preserve">Erfarenheterna </w:t>
+      </w:r>
+      <w:r>
+        <w:t>av språken PHP, CSS, HTML, JavaS</w:t>
+      </w:r>
+      <w:r>
+        <w:t>cript samt SQL har ökat väldigt då majoriteten av gruppen inte hade programerat med dessa innan början av kursen.</w:t>
+      </w:r>
+    </w:p>
+    <w:p>
+      <w:pPr>
+        <w:pStyle w:val="Heading1"/>
+        <w:rPr>
+          <w:rFonts w:ascii="Times New Roman" w:hAnsi="Times New Roman"/>
+        </w:rPr>
+      </w:pPr>
+      <w:bookmarkStart w:id="69" w:name="_Toc406149997"/>
+      <w:bookmarkStart w:id="70" w:name="_Toc408906603"/>
+      <w:r>
+        <w:rPr>
+          <w:rFonts w:ascii="Times New Roman" w:hAnsi="Times New Roman"/>
+        </w:rPr>
+        <w:t>Diskussion</w:t>
+      </w:r>
+      <w:bookmarkEnd w:id="69"/>
+      <w:bookmarkEnd w:id="70"/>
+    </w:p>
+    <w:p>
+      <w:r>
+        <w:t>Den första kravspecifikationen var väldigt simpel, en mobilapplikation skulle göras. Meningen var att samma databas som användes i kunden nuvarande hemsida skulle kopieras till programmet. Det kändes för lite för oss och därför uppdaterades kravspecifikationen till att omfatta en ny hemsida samt en sida för mobil, detta skulle göras i HTML5 för att göra mobilapplikationen plattformsoberoende.</w:t>
+      </w:r>
+    </w:p>
+    <w:p>
+      <w:pPr>
+        <w:pStyle w:val="Heading2"/>
+      </w:pPr>
+      <w:bookmarkStart w:id="71" w:name="_Toc408906604"/>
+      <w:r>
+        <w:t>Levererade Systemet</w:t>
+      </w:r>
+      <w:bookmarkEnd w:id="71"/>
+    </w:p>
+    <w:p>
+      <w:r>
+        <w:t>Det levererade systemet uppfyller nästan alla krav i kravspecifikationen förutom beställningsdelen. Som resultat av tidsbrist ansågs det vara lämpligast att avgränsa sig och ta bort den delen då kunden i nuläget inte har någon användning av den.</w:t>
+      </w:r>
+    </w:p>
+    <w:p>
+      <w:pPr>
+        <w:pStyle w:val="Heading2"/>
+      </w:pPr>
+      <w:bookmarkStart w:id="72" w:name="_Toc408906605"/>
+      <w:r>
+        <w:t>Arbetsprocessen - Hur vi har jobbat</w:t>
+      </w:r>
+      <w:bookmarkEnd w:id="72"/>
+    </w:p>
+    <w:p>
+      <w:r>
+        <w:t>I projektets början hade vi inte möjlighet att lägga så många timmar på projektet då det var mitt i en tentaperiod. Därför blev det en långsam start på projektet. De ändringar av kravspecifikationen orsakade också fördröjningar då programmeringen inte kunde påbörjas innan den var bestämd.</w:t>
+      </w:r>
+    </w:p>
+    <w:p>
+      <w:r>
+        <w:t>Efter kravspecifikationen hade blivit uppdaterad börjades kodningen, vi insåg snabbt att inlärning av språken som skulle användas behövdes. Detta orsakade också en liten fördröjning av projektet.</w:t>
+      </w:r>
+    </w:p>
+    <w:p>
+      <w:r>
+        <w:t>Under den andra hälften av projektet behövdes ingen vidare inlärning av språken och verktygen och då tog kodningen fart. Inga större problem har stötts på underprojektet därför har vi kunnat producera så pass mycket kod på relativt liten tid(då majoriteten av gruppen faktiskt var nybörjare på språken).</w:t>
+      </w:r>
+    </w:p>
+    <w:p>
+      <w:r>
+        <w:t xml:space="preserve">Man kan märka av att strukturen på koden har ändrats ut eftersom projektets fortlöpning, då det är lättare att få en bra struktur när man kan språket. Detta har orsakat i svårigheter när buggar och nödvändiga förändringar av koden har uppkommit. </w:t>
+      </w:r>
+    </w:p>
+    <w:p>
+      <w:pPr>
+        <w:pStyle w:val="Heading2"/>
+      </w:pPr>
+      <w:bookmarkStart w:id="73" w:name="_Toc408906606"/>
+      <w:r>
+        <w:t>Grupparbetet</w:t>
+      </w:r>
+      <w:bookmarkEnd w:id="73"/>
+    </w:p>
+    <w:p>
+      <w:r>
+        <w:t>Grupparbetet har varit effektivt genom hela projektet, främst för att vi har för mesta jobbat tillsammans i grupprummet. Alla har fått möjlighet till hjälp från de andra i gruppen.</w:t>
+      </w:r>
+      <w:r>
+        <w:t xml:space="preserve"> Arbetstilldelningen i projektet har funkat väldigt bra, alla har hjälp till med de flesta flikar i hemsidan vilket resulterar i att man har erfarenhet av de mesta koden i projektet. Detta har resulterat i lättare kopplingar mellan de olika flikarna och större förståelse för hur hemsidan fungerar.</w:t>
+      </w:r>
+    </w:p>
+    <w:p>
+      <w:pPr>
+        <w:rPr>
+          <w:caps/>
+          <w:spacing w:val="15"/>
+          <w:sz w:val="28"/>
+          <w:szCs w:val="22"/>
+        </w:rPr>
+      </w:pPr>
+      <w:r>
+        <w:br w:type="page"/>
+      </w:r>
+    </w:p>
+    <w:p>
+      <w:pPr>
+        <w:pStyle w:val="Heading2"/>
+      </w:pPr>
+      <w:bookmarkStart w:id="74" w:name="_Toc408906607"/>
       <w:r>
         <w:lastRenderedPageBreak/>
-        <w:t xml:space="preserve">Erfarenheterna </w:t>
-      </w:r>
-      <w:r>
-        <w:t>av språken PHP, CSS, HTML, JavaS</w:t>
-      </w:r>
-      <w:r>
-        <w:t>cript samt SQL har ökat väldigt då majoriteten av gruppen inte hade programerat med dessa innan början av kursen.</w:t>
+        <w:t>Kontakt med beställare</w:t>
+      </w:r>
+      <w:bookmarkEnd w:id="74"/>
+    </w:p>
+    <w:p>
+      <w:bookmarkStart w:id="75" w:name="_Toc406150000"/>
+      <w:r>
+        <w:t xml:space="preserve">Kontakten med </w:t>
+      </w:r>
+      <w:r>
+        <w:rPr>
+          <w:rFonts w:asciiTheme="majorHAnsi" w:hAnsiTheme="majorHAnsi"/>
+        </w:rPr>
+        <w:t>beställaren</w:t>
+      </w:r>
+      <w:r>
+        <w:t xml:space="preserve"> har varit bra. Vi har kunnat haft möte varje vecka och haft en nära kontakt under arbetet vilket är en viktig del av Scrum.</w:t>
       </w:r>
     </w:p>
     <w:p>
@@ -4815,148 +7390,15 @@
           <w:rFonts w:ascii="Times New Roman" w:hAnsi="Times New Roman"/>
         </w:rPr>
       </w:pPr>
-      <w:bookmarkStart w:id="53" w:name="_Toc406149997"/>
-      <w:bookmarkStart w:id="54" w:name="_Toc408756041"/>
+      <w:bookmarkStart w:id="76" w:name="_Toc408906608"/>
       <w:r>
         <w:rPr>
           <w:rFonts w:ascii="Times New Roman" w:hAnsi="Times New Roman"/>
         </w:rPr>
-        <w:t>Diskussion</w:t>
-      </w:r>
-      <w:bookmarkEnd w:id="53"/>
-      <w:bookmarkEnd w:id="54"/>
-    </w:p>
-    <w:p>
-      <w:r>
-        <w:t>Den första kravspecifikationen var väldigt simpel, en mobilapplikation skulle göras. Meningen var att samma databas som användes i kunden nuvarande hemsida skulle kopieras till programmet. Det kändes för lite för oss och därför uppdaterades kravspecifikationen till att omfatta en ny hemsida samt en sida för mobil, detta skulle göras i HTML5 för att göra mobilapplikationen plattformsoberoende.</w:t>
-      </w:r>
-    </w:p>
-    <w:p>
-      <w:pPr>
-        <w:pStyle w:val="Heading2"/>
-      </w:pPr>
-      <w:bookmarkStart w:id="55" w:name="_Toc408756042"/>
-      <w:r>
-        <w:t>Levererade Systemet</w:t>
-      </w:r>
-      <w:bookmarkEnd w:id="55"/>
-    </w:p>
-    <w:p>
-      <w:r>
-        <w:t>Det levererade systemet uppfyller nästan alla krav i kravspecifikationen förutom beställningsdelen. Som resultat av tidsbrist ansågs det vara lämpligast att avgränsa sig och ta bort den delen då kunden i nuläget inte har någon användning av den.</w:t>
-      </w:r>
-    </w:p>
-    <w:p>
-      <w:pPr>
-        <w:pStyle w:val="Heading2"/>
-      </w:pPr>
-      <w:bookmarkStart w:id="56" w:name="_Toc408756043"/>
-      <w:r>
-        <w:rPr>
-          <w:highlight w:val="yellow"/>
-        </w:rPr>
-        <w:t xml:space="preserve">Tekniska </w:t>
-      </w:r>
-      <w:r>
-        <w:rPr>
-          <w:rFonts w:ascii="Times New Roman" w:hAnsi="Times New Roman"/>
-          <w:highlight w:val="yellow"/>
-        </w:rPr>
-        <w:t>lösningar</w:t>
-      </w:r>
-      <w:bookmarkEnd w:id="56"/>
-    </w:p>
-    <w:p/>
-    <w:p>
-      <w:pPr>
-        <w:pStyle w:val="Heading2"/>
-      </w:pPr>
-      <w:bookmarkStart w:id="57" w:name="_Toc408756044"/>
-      <w:r>
-        <w:t>Arbetsprocessen - Hur vi har jobbat</w:t>
-      </w:r>
-      <w:bookmarkEnd w:id="57"/>
-    </w:p>
-    <w:p>
-      <w:r>
-        <w:t>I projektets början hade vi inte möjlighet att lägga så många timmar på projektet då det var mitt i en tentaperiod. Därför blev det en långsam start på projektet. De ändringar av kravspecifikationen orsakade också fördröjningar då programmeringen inte kunde påbörjas innan den var bestämd.</w:t>
-      </w:r>
-    </w:p>
-    <w:p>
-      <w:r>
-        <w:t>Efter kravspecifikationen hade blivit uppdaterad börjades kodningen, vi insåg snabbt att inlärning av språken som skulle användas behövdes. Detta orsakade också en liten fördröjning av projektet.</w:t>
-      </w:r>
-    </w:p>
-    <w:p>
-      <w:r>
-        <w:t>Under den andra hälften av projektet behövdes ingen vidare inlärning av språken och verktygen och då tog kodningen fart. Inga större problem har stötts på underprojektet därför har vi kunnat producera så pass mycket kod på relativt liten tid(då majoriteten av gruppen faktiskt var nybörjare på språken).</w:t>
-      </w:r>
-    </w:p>
-    <w:p>
-      <w:r>
-        <w:t xml:space="preserve">Man kan märka av att strukturen på koden har ändrats ut eftersom projektets fortlöpning, då det är lättare att få en bra struktur när man kan språket. Detta har orsakat i svårigheter när buggar och nödvändiga förändringar av koden har uppkommit. </w:t>
-      </w:r>
-    </w:p>
-    <w:p>
-      <w:pPr>
-        <w:pStyle w:val="Heading2"/>
-      </w:pPr>
-      <w:bookmarkStart w:id="58" w:name="_Toc408756045"/>
-      <w:r>
-        <w:t>Grupparbetet</w:t>
-      </w:r>
-      <w:bookmarkEnd w:id="58"/>
-    </w:p>
-    <w:p>
-      <w:r>
-        <w:t>Grupparbetet har varit effektivt genom hela projektet, främst för att vi har för mesta jobbat tillsammans i grupprummet. Alla har fått möjlighet till hjälp från de andra i gruppen.</w:t>
-      </w:r>
-      <w:r>
-        <w:t xml:space="preserve"> Arbetstilldelningen i projektet har funkat väldigt bra, alla har hjälp till med de flesta flikar i hemsidan vilket resulterar i att man har erfarenhet av de mesta koden i projektet. Detta har resulterat i lättare kopplingar mellan de olika flikarna och större förståelse för hur hemsidan fungerar.</w:t>
-      </w:r>
-    </w:p>
-    <w:p>
-      <w:pPr>
-        <w:pStyle w:val="Heading2"/>
-      </w:pPr>
-      <w:bookmarkStart w:id="59" w:name="_Toc408756046"/>
-      <w:r>
-        <w:t>Kontakt med beställare</w:t>
-      </w:r>
-      <w:bookmarkEnd w:id="59"/>
-    </w:p>
-    <w:p>
-      <w:bookmarkStart w:id="60" w:name="_Toc406150000"/>
-      <w:r>
-        <w:t xml:space="preserve">Kontakten med </w:t>
-      </w:r>
-      <w:r>
-        <w:rPr>
-          <w:rFonts w:asciiTheme="majorHAnsi" w:hAnsiTheme="majorHAnsi"/>
-        </w:rPr>
-        <w:t>beställaren</w:t>
-      </w:r>
-      <w:r>
-        <w:t xml:space="preserve"> har varit bra. Vi har kunnat haft möte varje vecka och haft en nära kontakt under arbetet vilket är en viktig del av Scrum.</w:t>
-      </w:r>
-    </w:p>
-    <w:p>
-      <w:pPr>
-        <w:pStyle w:val="Heading1"/>
-        <w:rPr>
-          <w:rFonts w:ascii="Times New Roman" w:hAnsi="Times New Roman"/>
-        </w:rPr>
-      </w:pPr>
-      <w:bookmarkStart w:id="61" w:name="_Toc408756047"/>
-      <w:r>
-        <w:rPr>
-          <w:rFonts w:ascii="Times New Roman" w:hAnsi="Times New Roman"/>
-        </w:rPr>
-        <w:lastRenderedPageBreak/>
         <w:t>Slutsatser</w:t>
       </w:r>
-      <w:bookmarkEnd w:id="60"/>
-      <w:bookmarkEnd w:id="61"/>
+      <w:bookmarkEnd w:id="75"/>
+      <w:bookmarkEnd w:id="76"/>
     </w:p>
     <w:p>
       <w:r>
@@ -4976,7 +7418,7 @@
           <w:rFonts w:ascii="Times New Roman" w:hAnsi="Times New Roman"/>
         </w:rPr>
       </w:pPr>
-      <w:bookmarkStart w:id="62" w:name="_Toc408756048"/>
+      <w:bookmarkStart w:id="77" w:name="_Toc408906609"/>
       <w:r>
         <w:rPr>
           <w:rFonts w:ascii="Times New Roman" w:hAnsi="Times New Roman"/>
@@ -4984,7 +7426,7 @@
         <w:lastRenderedPageBreak/>
         <w:t>Bilaga</w:t>
       </w:r>
-      <w:bookmarkEnd w:id="62"/>
+      <w:bookmarkEnd w:id="77"/>
     </w:p>
     <w:p>
       <w:pPr>
@@ -4995,13 +7437,13 @@
         </w:numPr>
         <w:suppressAutoHyphens/>
       </w:pPr>
-      <w:bookmarkStart w:id="63" w:name="__RefHeading___Toc408662363"/>
-      <w:bookmarkStart w:id="64" w:name="_Toc408756049"/>
-      <w:bookmarkEnd w:id="63"/>
+      <w:bookmarkStart w:id="78" w:name="__RefHeading___Toc408662363"/>
+      <w:bookmarkStart w:id="79" w:name="_Toc408906610"/>
+      <w:bookmarkEnd w:id="78"/>
       <w:r>
         <w:t>Bilaga 1 – Kravspecifikation</w:t>
       </w:r>
-      <w:bookmarkEnd w:id="64"/>
+      <w:bookmarkEnd w:id="79"/>
     </w:p>
     <w:p>
       <w:pPr>
@@ -5012,10 +7454,10 @@
         </w:numPr>
         <w:suppressAutoHyphens/>
       </w:pPr>
-      <w:bookmarkStart w:id="65" w:name="h.hsf1qvtd6gre"/>
-      <w:bookmarkStart w:id="66" w:name="h.giw24w3tdiz"/>
-      <w:bookmarkEnd w:id="65"/>
-      <w:bookmarkEnd w:id="66"/>
+      <w:bookmarkStart w:id="80" w:name="h.hsf1qvtd6gre"/>
+      <w:bookmarkStart w:id="81" w:name="h.giw24w3tdiz"/>
+      <w:bookmarkEnd w:id="80"/>
+      <w:bookmarkEnd w:id="81"/>
       <w:r>
         <w:t>Produkten</w:t>
       </w:r>
@@ -5027,7 +7469,13 @@
     </w:p>
     <w:p>
       <w:r>
-        <w:t>För att en smartphone-användare enkelt och snabbt ska kunna hitta var laddningsstationer finns utplacerade så behövs en mobilapplikation. Applikationen skall enkelt visa var laddningsstationer finns på karta med hjälp av mobiltelefonens GPS-funktion. Applikationen skall vara lättanvändlig och tilltalande.</w:t>
+        <w:t>För att en smartphone-användare enkelt och snabbt</w:t>
+      </w:r>
+      <w:r>
+        <w:t xml:space="preserve"> skall </w:t>
+      </w:r>
+      <w:r>
+        <w:t>kunna hitta var laddningsstationer finns utplacerade så behövs en mobilapplikation. Applikationen skall enkelt visa var laddningsstationer finns på karta med hjälp av mobiltelefonens GPS-funktion. Applikationen skall vara lättanvändlig och tilltalande.</w:t>
       </w:r>
     </w:p>
     <w:p>
@@ -5052,8 +7500,8 @@
           <w:rFonts w:eastAsia="Calibri"/>
         </w:rPr>
       </w:pPr>
-      <w:bookmarkStart w:id="67" w:name="h.a0xcqqleo4ym"/>
-      <w:bookmarkEnd w:id="67"/>
+      <w:bookmarkStart w:id="82" w:name="h.a0xcqqleo4ym"/>
+      <w:bookmarkEnd w:id="82"/>
       <w:r>
         <w:rPr>
           <w:rFonts w:eastAsia="Calibri"/>
@@ -5076,8 +7524,8 @@
           <w:rFonts w:eastAsia="Calibri"/>
         </w:rPr>
       </w:pPr>
-      <w:bookmarkStart w:id="68" w:name="h.6caxk5pvbeoy"/>
-      <w:bookmarkEnd w:id="68"/>
+      <w:bookmarkStart w:id="83" w:name="h.6caxk5pvbeoy"/>
+      <w:bookmarkEnd w:id="83"/>
       <w:r>
         <w:rPr>
           <w:rFonts w:eastAsia="Calibri"/>
@@ -5436,8 +7884,8 @@
         </w:rPr>
         <w:t>Allmän info</w:t>
       </w:r>
-      <w:bookmarkStart w:id="69" w:name="h.vxl3ec16892m"/>
-      <w:bookmarkEnd w:id="69"/>
+      <w:bookmarkStart w:id="84" w:name="h.vxl3ec16892m"/>
+      <w:bookmarkEnd w:id="84"/>
     </w:p>
     <w:p>
       <w:pPr>
@@ -5451,8 +7899,8 @@
           <w:rFonts w:eastAsia="Calibri"/>
         </w:rPr>
       </w:pPr>
-      <w:bookmarkStart w:id="70" w:name="h.mb3dlbmx9229"/>
-      <w:bookmarkEnd w:id="70"/>
+      <w:bookmarkStart w:id="85" w:name="h.mb3dlbmx9229"/>
+      <w:bookmarkEnd w:id="85"/>
       <w:r>
         <w:t>Admin:</w:t>
       </w:r>
@@ -5630,6 +8078,7 @@
         <w:rPr>
           <w:rFonts w:eastAsia="Calibri"/>
         </w:rPr>
+        <w:lastRenderedPageBreak/>
         <w:t>Skall kunna ändra status på beställning</w:t>
       </w:r>
     </w:p>
@@ -5652,7 +8101,6 @@
         <w:rPr>
           <w:rFonts w:eastAsia="Calibri"/>
         </w:rPr>
-        <w:lastRenderedPageBreak/>
         <w:t>Skall kunna se felrapportering</w:t>
       </w:r>
     </w:p>
@@ -5687,8 +8135,8 @@
           <w:rFonts w:eastAsia="Calibri"/>
         </w:rPr>
       </w:pPr>
-      <w:bookmarkStart w:id="71" w:name="h.5ako2if4m9nj"/>
-      <w:bookmarkEnd w:id="71"/>
+      <w:bookmarkStart w:id="86" w:name="h.5ako2if4m9nj"/>
+      <w:bookmarkEnd w:id="86"/>
       <w:r>
         <w:t>Företag:</w:t>
       </w:r>
@@ -5897,8 +8345,8 @@
         </w:numPr>
         <w:suppressAutoHyphens/>
       </w:pPr>
-      <w:bookmarkStart w:id="72" w:name="h.crvrflpy3z4"/>
-      <w:bookmarkEnd w:id="72"/>
+      <w:bookmarkStart w:id="87" w:name="h.crvrflpy3z4"/>
+      <w:bookmarkEnd w:id="87"/>
       <w:r>
         <w:t>Icke-funktionella krav</w:t>
       </w:r>
@@ -5915,8 +8363,8 @@
           <w:rFonts w:eastAsia="Calibri"/>
         </w:rPr>
       </w:pPr>
-      <w:bookmarkStart w:id="73" w:name="h.w1wf0wwb6j36"/>
-      <w:bookmarkEnd w:id="73"/>
+      <w:bookmarkStart w:id="88" w:name="h.w1wf0wwb6j36"/>
+      <w:bookmarkEnd w:id="88"/>
       <w:r>
         <w:t>Kund:</w:t>
       </w:r>
@@ -5983,8 +8431,8 @@
         </w:rPr>
         <w:t>Vyn för kartan skall vara in zoomad till en stads gräns</w:t>
       </w:r>
-      <w:bookmarkStart w:id="74" w:name="h.xlfwvlz6gnf"/>
-      <w:bookmarkEnd w:id="74"/>
+      <w:bookmarkStart w:id="89" w:name="h.xlfwvlz6gnf"/>
+      <w:bookmarkEnd w:id="89"/>
     </w:p>
     <w:p>
       <w:pPr>
@@ -5998,8 +8446,8 @@
           <w:rFonts w:eastAsia="Calibri"/>
         </w:rPr>
       </w:pPr>
-      <w:bookmarkStart w:id="75" w:name="h.8jpe4jvgbc6y"/>
-      <w:bookmarkEnd w:id="75"/>
+      <w:bookmarkStart w:id="90" w:name="h.8jpe4jvgbc6y"/>
+      <w:bookmarkEnd w:id="90"/>
       <w:r>
         <w:t>Admin:</w:t>
       </w:r>
@@ -6057,8 +8505,8 @@
           <w:rFonts w:eastAsia="Calibri"/>
         </w:rPr>
       </w:pPr>
-      <w:bookmarkStart w:id="76" w:name="h.sti6jha6620x"/>
-      <w:bookmarkEnd w:id="76"/>
+      <w:bookmarkStart w:id="91" w:name="h.sti6jha6620x"/>
+      <w:bookmarkEnd w:id="91"/>
       <w:r>
         <w:t>Företag:</w:t>
       </w:r>
@@ -6094,8 +8542,8 @@
           <w:rFonts w:eastAsia="Calibri"/>
         </w:rPr>
       </w:pPr>
-      <w:bookmarkStart w:id="77" w:name="h.xh3sgsiv23is"/>
-      <w:bookmarkEnd w:id="77"/>
+      <w:bookmarkStart w:id="92" w:name="h.xh3sgsiv23is"/>
+      <w:bookmarkEnd w:id="92"/>
       <w:r>
         <w:t>Användarvänlighet</w:t>
       </w:r>
@@ -6134,8 +8582,8 @@
           <w:rFonts w:eastAsia="Calibri"/>
         </w:rPr>
       </w:pPr>
-      <w:bookmarkStart w:id="78" w:name="h.wiaxfe21g0p4"/>
-      <w:bookmarkEnd w:id="78"/>
+      <w:bookmarkStart w:id="93" w:name="h.wiaxfe21g0p4"/>
+      <w:bookmarkEnd w:id="93"/>
       <w:r>
         <w:rPr>
           <w:rFonts w:eastAsia="Calibri"/>
@@ -6199,8 +8647,8 @@
           <w:rFonts w:eastAsia="Calibri"/>
         </w:rPr>
       </w:pPr>
-      <w:bookmarkStart w:id="79" w:name="h.yezo66hdxb27"/>
-      <w:bookmarkEnd w:id="79"/>
+      <w:bookmarkStart w:id="94" w:name="h.yezo66hdxb27"/>
+      <w:bookmarkEnd w:id="94"/>
       <w:r>
         <w:t>Underhållbarhet</w:t>
       </w:r>
@@ -6236,8 +8684,8 @@
           <w:rFonts w:eastAsia="Calibri"/>
         </w:rPr>
       </w:pPr>
-      <w:bookmarkStart w:id="80" w:name="h.n1q362wrm3hl"/>
-      <w:bookmarkEnd w:id="80"/>
+      <w:bookmarkStart w:id="95" w:name="h.n1q362wrm3hl"/>
+      <w:bookmarkEnd w:id="95"/>
       <w:r>
         <w:t>Tillgänglighet</w:t>
       </w:r>
@@ -6280,8 +8728,8 @@
           <w:rFonts w:eastAsia="Calibri"/>
         </w:rPr>
       </w:pPr>
-      <w:bookmarkStart w:id="81" w:name="h.rhcriunqz827"/>
-      <w:bookmarkEnd w:id="81"/>
+      <w:bookmarkStart w:id="96" w:name="h.rhcriunqz827"/>
+      <w:bookmarkEnd w:id="96"/>
       <w:r>
         <w:t>Leveransvillkor</w:t>
       </w:r>
@@ -6315,12 +8763,12 @@
         </w:numPr>
         <w:suppressAutoHyphens/>
       </w:pPr>
-      <w:bookmarkStart w:id="82" w:name="_Toc408756050"/>
+      <w:bookmarkStart w:id="97" w:name="_Toc408906611"/>
       <w:r>
         <w:lastRenderedPageBreak/>
         <w:t>Bilaga 2 – Projektplan</w:t>
       </w:r>
-      <w:bookmarkEnd w:id="82"/>
+      <w:bookmarkEnd w:id="97"/>
     </w:p>
     <w:p>
       <w:pPr>
@@ -6368,7 +8816,19 @@
     </w:p>
     <w:p>
       <w:r>
-        <w:t xml:space="preserve">I dagsläget finns det ingen mobilapplikation som kan hjälpa smartphone-användare att identifiera var Mobows laddningsstationer finns utplacerade. För att en smartphone-användare enkelt och snabbt ska kunna hitta var laddningsstationer finns utplacerade så behövs en mobilapplikation. Detta är vad det föreslagna examensarbetet inriktas på. Uppdraget är att utforska behov och krav kring en mobilapplikation som behandlar geografisk data, samt skapa denna för Android-plattformen. Grundfunktionaliteten är att applikationen enkelt ska visa var laddningsstationer finns på en karta med hjälp av mobiltelefonens GPS-funktion. Utöver detta så kan fler funktioner läggas till. Viktigt är att applikationen är lättanvänd och tilltalande. </w:t>
+        <w:t>I dagsläget finns det ingen mobilapplikation som kan hjälpa smartphone-användare att identifiera var Mobows laddningsstationer finns utplacerade. För att en smartphone-användare enkelt och snabbt</w:t>
+      </w:r>
+      <w:r>
+        <w:t xml:space="preserve"> skall </w:t>
+      </w:r>
+      <w:r>
+        <w:t>kunna hitta var laddningsstationer finns utplacerade så behövs en mobilapplikation. Detta är vad det föreslagna examensarbetet inriktas på. Uppdraget är att utforska behov och krav kring en mobilapplikation som behandlar geografisk data, samt skapa denna för Android-plattformen. Grundfunktionaliteten är att applikationen enkelt</w:t>
+      </w:r>
+      <w:r>
+        <w:t xml:space="preserve"> skall </w:t>
+      </w:r>
+      <w:r>
+        <w:t xml:space="preserve">visa var laddningsstationer finns på en karta med hjälp av mobiltelefonens GPS-funktion. Utöver detta så kan fler funktioner läggas till. Viktigt är att applikationen är lättanvänd och tilltalande. </w:t>
       </w:r>
     </w:p>
     <w:p>
@@ -6474,12 +8934,12 @@
         </w:numPr>
         <w:suppressAutoHyphens/>
       </w:pPr>
-      <w:bookmarkStart w:id="83" w:name="_Toc408756051"/>
+      <w:bookmarkStart w:id="98" w:name="_Toc408906612"/>
       <w:r>
         <w:lastRenderedPageBreak/>
         <w:t>Bilaga 3 – Manual för programmet</w:t>
       </w:r>
-      <w:bookmarkEnd w:id="83"/>
+      <w:bookmarkEnd w:id="98"/>
     </w:p>
     <w:p>
       <w:pPr>
@@ -6684,7 +9144,13 @@
         <w:t>Administratör</w:t>
       </w:r>
       <w:r>
-        <w:t>” kan man välja om användaren ska vara Admin eller inte(se figur 3).</w:t>
+        <w:t>” kan man välja om användaren</w:t>
+      </w:r>
+      <w:r>
+        <w:t xml:space="preserve"> skall </w:t>
+      </w:r>
+      <w:r>
+        <w:t>vara Admin eller inte(se figur 3).</w:t>
       </w:r>
     </w:p>
     <w:p>
@@ -7183,7 +9649,10 @@
     </w:p>
     <w:p>
       <w:r>
-        <w:t xml:space="preserve">Man kan editera öppettider genom att välja sitt kontrakt och sedan fylla i när de öppnar samt stänger, man kan även fylla i en ruta om det är stängt(se figur 9). Admin kan editera alla kontrakt. </w:t>
+        <w:t>Man kan editera öppettider genom att välja sitt kontrakt och sedan fylla i när de öppnar samt stänger, man kan även fylla i en ruta om det är stängt(se figur 9). A</w:t>
+      </w:r>
+      <w:r>
+        <w:t>dmin kan editera alla kontrakt.</w:t>
       </w:r>
     </w:p>
     <w:p>
@@ -7201,7 +9670,13 @@
     </w:p>
     <w:p>
       <w:r>
-        <w:t>Man kan editera kontrakt genom att först välja kontrakt och sedan fylla i de flikar som ska editeras, ny bild kan laddas upp om man trycker på ”</w:t>
+        <w:t>Man kan editera kontrakt genom att först välja kontrakt och sedan fylla i de flikar som</w:t>
+      </w:r>
+      <w:r>
+        <w:t xml:space="preserve"> skall </w:t>
+      </w:r>
+      <w:r>
+        <w:t>editeras, ny bild kan laddas upp om man trycker på ”</w:t>
       </w:r>
       <w:r>
         <w:rPr>
@@ -7276,7 +9751,7 @@
           <w:lang w:eastAsia="sv-SE"/>
         </w:rPr>
         <w:drawing>
-          <wp:inline distT="0" distB="0" distL="0" distR="0" wp14:anchorId="06D2AA2E" wp14:editId="5AD76247">
+          <wp:inline distT="0" distB="0" distL="0" distR="0" wp14:anchorId="664422AF" wp14:editId="5EF37787">
             <wp:extent cx="2881630" cy="1849755"/>
             <wp:effectExtent l="0" t="0" r="0" b="0"/>
             <wp:docPr id="10" name="Picture 10"/>
@@ -7334,14 +9809,27 @@
       <w:r>
         <w:t xml:space="preserve">Figur </w:t>
       </w:r>
-      <w:fldSimple w:instr=" SEQ &quot;Figur&quot; \*Arabic ">
-        <w:r>
-          <w:rPr>
-            <w:noProof/>
-          </w:rPr>
-          <w:t>1</w:t>
-        </w:r>
-      </w:fldSimple>
+      <w:r>
+        <w:fldChar w:fldCharType="begin"/>
+      </w:r>
+      <w:r>
+        <w:instrText xml:space="preserve"> SEQ "Figur" \*Arabic </w:instrText>
+      </w:r>
+      <w:r>
+        <w:fldChar w:fldCharType="separate"/>
+      </w:r>
+      <w:r>
+        <w:rPr>
+          <w:noProof/>
+        </w:rPr>
+        <w:t>1</w:t>
+      </w:r>
+      <w:r>
+        <w:rPr>
+          <w:noProof/>
+        </w:rPr>
+        <w:fldChar w:fldCharType="end"/>
+      </w:r>
     </w:p>
     <w:p>
       <w:pPr>
@@ -7366,7 +9854,7 @@
           <w:lang w:eastAsia="sv-SE"/>
         </w:rPr>
         <w:drawing>
-          <wp:inline distT="0" distB="0" distL="0" distR="0" wp14:anchorId="13E22725" wp14:editId="660478C0">
+          <wp:inline distT="0" distB="0" distL="0" distR="0" wp14:anchorId="3D3D5BB9" wp14:editId="75F48E56">
             <wp:extent cx="2626360" cy="3870325"/>
             <wp:effectExtent l="0" t="0" r="2540" b="0"/>
             <wp:docPr id="9" name="Picture 9"/>
@@ -7424,14 +9912,27 @@
       <w:r>
         <w:t xml:space="preserve">Figur </w:t>
       </w:r>
-      <w:fldSimple w:instr=" SEQ &quot;Figur&quot; \*Arabic ">
-        <w:r>
-          <w:rPr>
-            <w:noProof/>
-          </w:rPr>
-          <w:t>2</w:t>
-        </w:r>
-      </w:fldSimple>
+      <w:r>
+        <w:fldChar w:fldCharType="begin"/>
+      </w:r>
+      <w:r>
+        <w:instrText xml:space="preserve"> SEQ "Figur" \*Arabic </w:instrText>
+      </w:r>
+      <w:r>
+        <w:fldChar w:fldCharType="separate"/>
+      </w:r>
+      <w:r>
+        <w:rPr>
+          <w:noProof/>
+        </w:rPr>
+        <w:t>2</w:t>
+      </w:r>
+      <w:r>
+        <w:rPr>
+          <w:noProof/>
+        </w:rPr>
+        <w:fldChar w:fldCharType="end"/>
+      </w:r>
     </w:p>
     <w:p>
       <w:pPr>
@@ -7466,7 +9967,7 @@
           <w:lang w:eastAsia="sv-SE"/>
         </w:rPr>
         <w:drawing>
-          <wp:inline distT="0" distB="0" distL="0" distR="0" wp14:anchorId="5499546F" wp14:editId="19491BBD">
+          <wp:inline distT="0" distB="0" distL="0" distR="0" wp14:anchorId="42057A0B" wp14:editId="6727DB20">
             <wp:extent cx="3094355" cy="3019425"/>
             <wp:effectExtent l="0" t="0" r="0" b="9525"/>
             <wp:docPr id="8" name="Picture 8"/>
@@ -7524,14 +10025,27 @@
       <w:r>
         <w:t xml:space="preserve">Figur </w:t>
       </w:r>
-      <w:fldSimple w:instr=" SEQ &quot;Figur&quot; \*Arabic ">
-        <w:r>
-          <w:rPr>
-            <w:noProof/>
-          </w:rPr>
-          <w:t>3</w:t>
-        </w:r>
-      </w:fldSimple>
+      <w:r>
+        <w:fldChar w:fldCharType="begin"/>
+      </w:r>
+      <w:r>
+        <w:instrText xml:space="preserve"> SEQ "Figur" \*Arabic </w:instrText>
+      </w:r>
+      <w:r>
+        <w:fldChar w:fldCharType="separate"/>
+      </w:r>
+      <w:r>
+        <w:rPr>
+          <w:noProof/>
+        </w:rPr>
+        <w:t>3</w:t>
+      </w:r>
+      <w:r>
+        <w:rPr>
+          <w:noProof/>
+        </w:rPr>
+        <w:fldChar w:fldCharType="end"/>
+      </w:r>
     </w:p>
     <w:p>
       <w:pPr>
@@ -7568,7 +10082,7 @@
           <w:lang w:eastAsia="sv-SE"/>
         </w:rPr>
         <w:drawing>
-          <wp:inline distT="0" distB="0" distL="0" distR="0" wp14:anchorId="24B9ED57" wp14:editId="0BD2E79E">
+          <wp:inline distT="0" distB="0" distL="0" distR="0" wp14:anchorId="7F0E4060" wp14:editId="60C89656">
             <wp:extent cx="2860040" cy="6464300"/>
             <wp:effectExtent l="0" t="0" r="0" b="0"/>
             <wp:docPr id="7" name="Picture 7"/>
@@ -7626,14 +10140,30 @@
       <w:r>
         <w:t xml:space="preserve">Figur </w:t>
       </w:r>
-      <w:fldSimple w:instr=" SEQ &quot;Figur&quot; \*Arabic ">
-        <w:r>
-          <w:rPr>
-            <w:noProof/>
-          </w:rPr>
-          <w:t>4</w:t>
-        </w:r>
-      </w:fldSimple>
+      <w:r>
+        <w:fldChar w:fldCharType="begin"/>
+      </w:r>
+      <w:r>
+        <w:instrText xml:space="preserve"> SEQ "Figur" \*Arabi</w:instrText>
+      </w:r>
+      <w:r>
+        <w:instrText xml:space="preserve">c </w:instrText>
+      </w:r>
+      <w:r>
+        <w:fldChar w:fldCharType="separate"/>
+      </w:r>
+      <w:r>
+        <w:rPr>
+          <w:noProof/>
+        </w:rPr>
+        <w:t>4</w:t>
+      </w:r>
+      <w:r>
+        <w:rPr>
+          <w:noProof/>
+        </w:rPr>
+        <w:fldChar w:fldCharType="end"/>
+      </w:r>
     </w:p>
     <w:p>
       <w:pPr>
@@ -7670,7 +10200,7 @@
           <w:lang w:eastAsia="sv-SE"/>
         </w:rPr>
         <w:drawing>
-          <wp:inline distT="0" distB="0" distL="0" distR="0" wp14:anchorId="350C570A" wp14:editId="3573EEC7">
+          <wp:inline distT="0" distB="0" distL="0" distR="0" wp14:anchorId="0A3C5E00" wp14:editId="48EEEA09">
             <wp:extent cx="4199890" cy="2222500"/>
             <wp:effectExtent l="0" t="0" r="0" b="6350"/>
             <wp:docPr id="6" name="Picture 6"/>
@@ -7731,14 +10261,27 @@
       <w:r>
         <w:t xml:space="preserve">Figur </w:t>
       </w:r>
-      <w:fldSimple w:instr=" SEQ &quot;Figur&quot; \*Arabic ">
-        <w:r>
-          <w:rPr>
-            <w:noProof/>
-          </w:rPr>
-          <w:t>5</w:t>
-        </w:r>
-      </w:fldSimple>
+      <w:r>
+        <w:fldChar w:fldCharType="begin"/>
+      </w:r>
+      <w:r>
+        <w:instrText xml:space="preserve"> SEQ "Figur" \*Arabic </w:instrText>
+      </w:r>
+      <w:r>
+        <w:fldChar w:fldCharType="separate"/>
+      </w:r>
+      <w:r>
+        <w:rPr>
+          <w:noProof/>
+        </w:rPr>
+        <w:t>5</w:t>
+      </w:r>
+      <w:r>
+        <w:rPr>
+          <w:noProof/>
+        </w:rPr>
+        <w:fldChar w:fldCharType="end"/>
+      </w:r>
     </w:p>
     <w:p>
       <w:pPr>
@@ -7774,7 +10317,7 @@
           <w:lang w:eastAsia="sv-SE"/>
         </w:rPr>
         <w:drawing>
-          <wp:inline distT="0" distB="0" distL="0" distR="0" wp14:anchorId="3B9C2175" wp14:editId="6FBC652F">
+          <wp:inline distT="0" distB="0" distL="0" distR="0" wp14:anchorId="1095326A" wp14:editId="46BBC980">
             <wp:extent cx="3466465" cy="2445385"/>
             <wp:effectExtent l="0" t="0" r="635" b="0"/>
             <wp:docPr id="5" name="Picture 5"/>
@@ -7832,14 +10375,27 @@
       <w:r>
         <w:t xml:space="preserve">Figur </w:t>
       </w:r>
-      <w:fldSimple w:instr=" SEQ &quot;Figur&quot; \*Arabic ">
-        <w:r>
-          <w:rPr>
-            <w:noProof/>
-          </w:rPr>
-          <w:t>6</w:t>
-        </w:r>
-      </w:fldSimple>
+      <w:r>
+        <w:fldChar w:fldCharType="begin"/>
+      </w:r>
+      <w:r>
+        <w:instrText xml:space="preserve"> SEQ "Figur" \*Arabic </w:instrText>
+      </w:r>
+      <w:r>
+        <w:fldChar w:fldCharType="separate"/>
+      </w:r>
+      <w:r>
+        <w:rPr>
+          <w:noProof/>
+        </w:rPr>
+        <w:t>6</w:t>
+      </w:r>
+      <w:r>
+        <w:rPr>
+          <w:noProof/>
+        </w:rPr>
+        <w:fldChar w:fldCharType="end"/>
+      </w:r>
     </w:p>
     <w:p>
       <w:pPr>
@@ -7851,7 +10407,7 @@
           <w:lang w:eastAsia="sv-SE"/>
         </w:rPr>
         <w:drawing>
-          <wp:inline distT="0" distB="0" distL="0" distR="0" wp14:anchorId="2982BA8E" wp14:editId="173BA471">
+          <wp:inline distT="0" distB="0" distL="0" distR="0" wp14:anchorId="2D2E07CC" wp14:editId="59EDDDD9">
             <wp:extent cx="2286000" cy="2700655"/>
             <wp:effectExtent l="0" t="0" r="0" b="4445"/>
             <wp:docPr id="4" name="Picture 4"/>
@@ -7909,14 +10465,27 @@
       <w:r>
         <w:t xml:space="preserve">Figur </w:t>
       </w:r>
-      <w:fldSimple w:instr=" SEQ &quot;Figur&quot; \*Arabic ">
-        <w:r>
-          <w:rPr>
-            <w:noProof/>
-          </w:rPr>
-          <w:t>7</w:t>
-        </w:r>
-      </w:fldSimple>
+      <w:r>
+        <w:fldChar w:fldCharType="begin"/>
+      </w:r>
+      <w:r>
+        <w:instrText xml:space="preserve"> SEQ "Figur" \*Arabic </w:instrText>
+      </w:r>
+      <w:r>
+        <w:fldChar w:fldCharType="separate"/>
+      </w:r>
+      <w:r>
+        <w:rPr>
+          <w:noProof/>
+        </w:rPr>
+        <w:t>7</w:t>
+      </w:r>
+      <w:r>
+        <w:rPr>
+          <w:noProof/>
+        </w:rPr>
+        <w:fldChar w:fldCharType="end"/>
+      </w:r>
     </w:p>
     <w:p>
       <w:pPr>
@@ -7942,7 +10511,7 @@
         </w:rPr>
         <w:lastRenderedPageBreak/>
         <w:drawing>
-          <wp:inline distT="0" distB="0" distL="0" distR="0" wp14:anchorId="66204822" wp14:editId="7F7C2C52">
+          <wp:inline distT="0" distB="0" distL="0" distR="0" wp14:anchorId="1564A547" wp14:editId="5125474B">
             <wp:extent cx="3678555" cy="1977390"/>
             <wp:effectExtent l="0" t="0" r="0" b="3810"/>
             <wp:docPr id="3" name="Picture 3"/>
@@ -8000,14 +10569,27 @@
       <w:r>
         <w:t xml:space="preserve">Figur </w:t>
       </w:r>
-      <w:fldSimple w:instr=" SEQ &quot;Figur&quot; \*Arabic ">
-        <w:r>
-          <w:rPr>
-            <w:noProof/>
-          </w:rPr>
-          <w:t>8</w:t>
-        </w:r>
-      </w:fldSimple>
+      <w:r>
+        <w:fldChar w:fldCharType="begin"/>
+      </w:r>
+      <w:r>
+        <w:instrText xml:space="preserve"> SEQ "Figur" \*Arabic </w:instrText>
+      </w:r>
+      <w:r>
+        <w:fldChar w:fldCharType="separate"/>
+      </w:r>
+      <w:r>
+        <w:rPr>
+          <w:noProof/>
+        </w:rPr>
+        <w:t>8</w:t>
+      </w:r>
+      <w:r>
+        <w:rPr>
+          <w:noProof/>
+        </w:rPr>
+        <w:fldChar w:fldCharType="end"/>
+      </w:r>
     </w:p>
     <w:p>
       <w:pPr>
@@ -8032,7 +10614,7 @@
           <w:lang w:eastAsia="sv-SE"/>
         </w:rPr>
         <w:drawing>
-          <wp:inline distT="0" distB="0" distL="0" distR="0" wp14:anchorId="59BD3C2D" wp14:editId="4BBA63E3">
+          <wp:inline distT="0" distB="0" distL="0" distR="0" wp14:anchorId="1E2CF26C" wp14:editId="3D5CDB79">
             <wp:extent cx="1807845" cy="3561715"/>
             <wp:effectExtent l="0" t="0" r="1905" b="635"/>
             <wp:docPr id="2" name="Picture 2"/>
@@ -8090,14 +10672,27 @@
       <w:r>
         <w:t xml:space="preserve">Figur </w:t>
       </w:r>
-      <w:fldSimple w:instr=" SEQ &quot;Figur&quot; \*Arabic ">
-        <w:r>
-          <w:rPr>
-            <w:noProof/>
-          </w:rPr>
-          <w:t>9</w:t>
-        </w:r>
-      </w:fldSimple>
+      <w:r>
+        <w:fldChar w:fldCharType="begin"/>
+      </w:r>
+      <w:r>
+        <w:instrText xml:space="preserve"> SEQ "Figur" \*Arabic </w:instrText>
+      </w:r>
+      <w:r>
+        <w:fldChar w:fldCharType="separate"/>
+      </w:r>
+      <w:r>
+        <w:rPr>
+          <w:noProof/>
+        </w:rPr>
+        <w:t>9</w:t>
+      </w:r>
+      <w:r>
+        <w:rPr>
+          <w:noProof/>
+        </w:rPr>
+        <w:fldChar w:fldCharType="end"/>
+      </w:r>
     </w:p>
     <w:p>
       <w:pPr>
@@ -8134,7 +10729,7 @@
           <w:lang w:eastAsia="sv-SE"/>
         </w:rPr>
         <w:drawing>
-          <wp:inline distT="0" distB="0" distL="0" distR="0" wp14:anchorId="4896D7A0" wp14:editId="5DDAFEFF">
+          <wp:inline distT="0" distB="0" distL="0" distR="0" wp14:anchorId="2E5C7A50" wp14:editId="2CCD223C">
             <wp:extent cx="2062480" cy="5837555"/>
             <wp:effectExtent l="0" t="0" r="0" b="0"/>
             <wp:docPr id="1" name="Picture 1"/>
@@ -8192,14 +10787,27 @@
       <w:r>
         <w:t xml:space="preserve">Figur </w:t>
       </w:r>
-      <w:fldSimple w:instr=" SEQ &quot;Figur&quot; \*Arabic ">
-        <w:r>
-          <w:rPr>
-            <w:noProof/>
-          </w:rPr>
-          <w:t>10</w:t>
-        </w:r>
-      </w:fldSimple>
+      <w:r>
+        <w:fldChar w:fldCharType="begin"/>
+      </w:r>
+      <w:r>
+        <w:instrText xml:space="preserve"> SEQ "Figur" \*Arabic </w:instrText>
+      </w:r>
+      <w:r>
+        <w:fldChar w:fldCharType="separate"/>
+      </w:r>
+      <w:r>
+        <w:rPr>
+          <w:noProof/>
+        </w:rPr>
+        <w:t>10</w:t>
+      </w:r>
+      <w:r>
+        <w:rPr>
+          <w:noProof/>
+        </w:rPr>
+        <w:fldChar w:fldCharType="end"/>
+      </w:r>
     </w:p>
     <w:p>
       <w:pPr>
@@ -8210,23 +10818,15 @@
         </w:numPr>
         <w:suppressAutoHyphens/>
       </w:pPr>
-      <w:bookmarkStart w:id="84" w:name="__RefHeading___Toc408662366"/>
-      <w:bookmarkStart w:id="85" w:name="_Toc408756052"/>
-      <w:bookmarkEnd w:id="84"/>
+      <w:bookmarkStart w:id="99" w:name="__RefHeading___Toc408662366"/>
+      <w:bookmarkStart w:id="100" w:name="_Toc408906613"/>
+      <w:bookmarkEnd w:id="99"/>
       <w:r>
         <w:t>Bilaga4 – Databas –LÄGG TILL FÄRDIG DATABAS HÄR-</w:t>
       </w:r>
-      <w:bookmarkEnd w:id="85"/>
-    </w:p>
-    <w:p/>
-    <w:p>
-      <w:pPr>
-        <w:pStyle w:val="Heading1"/>
-        <w:rPr>
-          <w:rFonts w:ascii="Times New Roman" w:hAnsi="Times New Roman"/>
-          <w:b w:val="0"/>
-        </w:rPr>
-      </w:pPr>
+      <w:bookmarkStart w:id="101" w:name="_GoBack"/>
+      <w:bookmarkEnd w:id="100"/>
+      <w:bookmarkEnd w:id="101"/>
     </w:p>
     <w:sectPr>
       <w:pgSz w:w="11906" w:h="16838"/>
@@ -8323,7 +10923,7 @@
               <w:sz w:val="32"/>
               <w:szCs w:val="32"/>
             </w:rPr>
-            <w:t>5</w:t>
+            <w:t>29</w:t>
           </w:r>
           <w:r>
             <w:rPr>
@@ -10039,15 +12639,15 @@
     <w:link w:val="Heading1Char"/>
     <w:uiPriority w:val="9"/>
     <w:qFormat/>
-    <w:rsid w:val="007C6D66"/>
+    <w:rsid w:val="003568F0"/>
     <w:pPr>
       <w:pBdr>
-        <w:top w:val="single" w:sz="24" w:space="0" w:color="FF388C" w:themeColor="accent1"/>
-        <w:left w:val="single" w:sz="24" w:space="0" w:color="FF388C" w:themeColor="accent1"/>
-        <w:bottom w:val="single" w:sz="24" w:space="0" w:color="FF388C" w:themeColor="accent1"/>
-        <w:right w:val="single" w:sz="24" w:space="0" w:color="FF388C" w:themeColor="accent1"/>
+        <w:top w:val="single" w:sz="24" w:space="0" w:color="4E67C8" w:themeColor="accent1"/>
+        <w:left w:val="single" w:sz="24" w:space="0" w:color="4E67C8" w:themeColor="accent1"/>
+        <w:bottom w:val="single" w:sz="24" w:space="0" w:color="4E67C8" w:themeColor="accent1"/>
+        <w:right w:val="single" w:sz="24" w:space="0" w:color="4E67C8" w:themeColor="accent1"/>
       </w:pBdr>
-      <w:shd w:val="clear" w:color="auto" w:fill="FF388C" w:themeFill="accent1"/>
+      <w:shd w:val="clear" w:color="auto" w:fill="4E67C8" w:themeFill="accent1"/>
       <w:spacing w:after="0"/>
       <w:outlineLvl w:val="0"/>
     </w:pPr>
@@ -10057,7 +12657,7 @@
       <w:caps/>
       <w:color w:val="FFFFFF" w:themeColor="background1"/>
       <w:spacing w:val="15"/>
-      <w:sz w:val="22"/>
+      <w:sz w:val="28"/>
       <w:szCs w:val="22"/>
     </w:rPr>
   </w:style>
@@ -10069,22 +12669,22 @@
     <w:uiPriority w:val="9"/>
     <w:unhideWhenUsed/>
     <w:qFormat/>
-    <w:rsid w:val="007C6D66"/>
+    <w:rsid w:val="003568F0"/>
     <w:pPr>
       <w:pBdr>
-        <w:top w:val="single" w:sz="24" w:space="0" w:color="FFD7E7" w:themeColor="accent1" w:themeTint="33"/>
-        <w:left w:val="single" w:sz="24" w:space="0" w:color="FFD7E7" w:themeColor="accent1" w:themeTint="33"/>
-        <w:bottom w:val="single" w:sz="24" w:space="0" w:color="FFD7E7" w:themeColor="accent1" w:themeTint="33"/>
-        <w:right w:val="single" w:sz="24" w:space="0" w:color="FFD7E7" w:themeColor="accent1" w:themeTint="33"/>
+        <w:top w:val="single" w:sz="24" w:space="0" w:color="DBE0F4" w:themeColor="accent1" w:themeTint="33"/>
+        <w:left w:val="single" w:sz="24" w:space="0" w:color="DBE0F4" w:themeColor="accent1" w:themeTint="33"/>
+        <w:bottom w:val="single" w:sz="24" w:space="0" w:color="DBE0F4" w:themeColor="accent1" w:themeTint="33"/>
+        <w:right w:val="single" w:sz="24" w:space="0" w:color="DBE0F4" w:themeColor="accent1" w:themeTint="33"/>
       </w:pBdr>
-      <w:shd w:val="clear" w:color="auto" w:fill="FFD7E7" w:themeFill="accent1" w:themeFillTint="33"/>
+      <w:shd w:val="clear" w:color="auto" w:fill="DBE0F4" w:themeFill="accent1" w:themeFillTint="33"/>
       <w:spacing w:after="0"/>
       <w:outlineLvl w:val="1"/>
     </w:pPr>
     <w:rPr>
       <w:caps/>
       <w:spacing w:val="15"/>
-      <w:sz w:val="22"/>
+      <w:sz w:val="28"/>
       <w:szCs w:val="22"/>
     </w:rPr>
   </w:style>
@@ -10096,20 +12696,20 @@
     <w:uiPriority w:val="9"/>
     <w:unhideWhenUsed/>
     <w:qFormat/>
-    <w:rsid w:val="007C6D66"/>
+    <w:rsid w:val="003568F0"/>
     <w:pPr>
       <w:pBdr>
-        <w:top w:val="single" w:sz="6" w:space="2" w:color="FF388C" w:themeColor="accent1"/>
-        <w:left w:val="single" w:sz="6" w:space="2" w:color="FF388C" w:themeColor="accent1"/>
+        <w:top w:val="single" w:sz="6" w:space="2" w:color="4E67C8" w:themeColor="accent1"/>
+        <w:left w:val="single" w:sz="6" w:space="2" w:color="4E67C8" w:themeColor="accent1"/>
       </w:pBdr>
       <w:spacing w:before="300" w:after="0"/>
       <w:outlineLvl w:val="2"/>
     </w:pPr>
     <w:rPr>
       <w:caps/>
-      <w:color w:val="9A0040" w:themeColor="accent1" w:themeShade="7F"/>
+      <w:color w:val="202F69" w:themeColor="accent1" w:themeShade="7F"/>
       <w:spacing w:val="15"/>
-      <w:sz w:val="22"/>
+      <w:sz w:val="28"/>
       <w:szCs w:val="22"/>
     </w:rPr>
   </w:style>
@@ -10118,21 +12718,22 @@
     <w:basedOn w:val="Normal"/>
     <w:next w:val="Normal"/>
     <w:link w:val="Heading4Char"/>
+    <w:autoRedefine/>
     <w:uiPriority w:val="9"/>
     <w:unhideWhenUsed/>
     <w:qFormat/>
-    <w:rsid w:val="007C6D66"/>
+    <w:rsid w:val="003568F0"/>
     <w:pPr>
       <w:pBdr>
-        <w:top w:val="dotted" w:sz="6" w:space="2" w:color="FF388C" w:themeColor="accent1"/>
-        <w:left w:val="dotted" w:sz="6" w:space="2" w:color="FF388C" w:themeColor="accent1"/>
+        <w:top w:val="dotted" w:sz="6" w:space="2" w:color="4E67C8" w:themeColor="accent1"/>
+        <w:left w:val="dotted" w:sz="6" w:space="2" w:color="4E67C8" w:themeColor="accent1"/>
       </w:pBdr>
       <w:spacing w:before="300" w:after="0"/>
       <w:outlineLvl w:val="3"/>
     </w:pPr>
     <w:rPr>
       <w:caps/>
-      <w:color w:val="E80061" w:themeColor="accent1" w:themeShade="BF"/>
+      <w:color w:val="31479E" w:themeColor="accent1" w:themeShade="BF"/>
       <w:spacing w:val="10"/>
       <w:sz w:val="22"/>
       <w:szCs w:val="22"/>
@@ -10149,14 +12750,14 @@
     <w:rsid w:val="007C6D66"/>
     <w:pPr>
       <w:pBdr>
-        <w:bottom w:val="single" w:sz="6" w:space="1" w:color="FF388C" w:themeColor="accent1"/>
+        <w:bottom w:val="single" w:sz="6" w:space="1" w:color="4E67C8" w:themeColor="accent1"/>
       </w:pBdr>
       <w:spacing w:before="300" w:after="0"/>
       <w:outlineLvl w:val="4"/>
     </w:pPr>
     <w:rPr>
       <w:caps/>
-      <w:color w:val="E80061" w:themeColor="accent1" w:themeShade="BF"/>
+      <w:color w:val="31479E" w:themeColor="accent1" w:themeShade="BF"/>
       <w:spacing w:val="10"/>
       <w:sz w:val="22"/>
       <w:szCs w:val="22"/>
@@ -10173,14 +12774,14 @@
     <w:rsid w:val="007C6D66"/>
     <w:pPr>
       <w:pBdr>
-        <w:bottom w:val="dotted" w:sz="6" w:space="1" w:color="FF388C" w:themeColor="accent1"/>
+        <w:bottom w:val="dotted" w:sz="6" w:space="1" w:color="4E67C8" w:themeColor="accent1"/>
       </w:pBdr>
       <w:spacing w:before="300" w:after="0"/>
       <w:outlineLvl w:val="5"/>
     </w:pPr>
     <w:rPr>
       <w:caps/>
-      <w:color w:val="E80061" w:themeColor="accent1" w:themeShade="BF"/>
+      <w:color w:val="31479E" w:themeColor="accent1" w:themeShade="BF"/>
       <w:spacing w:val="10"/>
       <w:sz w:val="22"/>
       <w:szCs w:val="22"/>
@@ -10202,7 +12803,7 @@
     </w:pPr>
     <w:rPr>
       <w:caps/>
-      <w:color w:val="E80061" w:themeColor="accent1" w:themeShade="BF"/>
+      <w:color w:val="31479E" w:themeColor="accent1" w:themeShade="BF"/>
       <w:spacing w:val="10"/>
       <w:sz w:val="22"/>
       <w:szCs w:val="22"/>
@@ -10283,14 +12884,15 @@
     <w:basedOn w:val="DefaultParagraphFont"/>
     <w:link w:val="Heading1"/>
     <w:uiPriority w:val="9"/>
-    <w:rsid w:val="007C6D66"/>
+    <w:rsid w:val="003568F0"/>
     <w:rPr>
       <w:b/>
       <w:bCs/>
       <w:caps/>
       <w:color w:val="FFFFFF" w:themeColor="background1"/>
       <w:spacing w:val="15"/>
-      <w:shd w:val="clear" w:color="auto" w:fill="FF388C" w:themeFill="accent1"/>
+      <w:sz w:val="28"/>
+      <w:shd w:val="clear" w:color="auto" w:fill="4E67C8" w:themeFill="accent1"/>
     </w:rPr>
   </w:style>
   <w:style w:type="character" w:customStyle="1" w:styleId="Heading2Char">
@@ -10298,11 +12900,12 @@
     <w:basedOn w:val="DefaultParagraphFont"/>
     <w:link w:val="Heading2"/>
     <w:uiPriority w:val="9"/>
-    <w:rsid w:val="007C6D66"/>
+    <w:rsid w:val="003568F0"/>
     <w:rPr>
       <w:caps/>
       <w:spacing w:val="15"/>
-      <w:shd w:val="clear" w:color="auto" w:fill="FFD7E7" w:themeFill="accent1" w:themeFillTint="33"/>
+      <w:sz w:val="28"/>
+      <w:shd w:val="clear" w:color="auto" w:fill="DBE0F4" w:themeFill="accent1" w:themeFillTint="33"/>
     </w:rPr>
   </w:style>
   <w:style w:type="paragraph" w:styleId="TOCHeading">
@@ -10480,11 +13083,12 @@
     <w:basedOn w:val="DefaultParagraphFont"/>
     <w:link w:val="Heading3"/>
     <w:uiPriority w:val="9"/>
-    <w:rsid w:val="007C6D66"/>
+    <w:rsid w:val="003568F0"/>
     <w:rPr>
       <w:caps/>
-      <w:color w:val="9A0040" w:themeColor="accent1" w:themeShade="7F"/>
+      <w:color w:val="202F69" w:themeColor="accent1" w:themeShade="7F"/>
       <w:spacing w:val="15"/>
+      <w:sz w:val="28"/>
     </w:rPr>
   </w:style>
   <w:style w:type="character" w:customStyle="1" w:styleId="Heading4Char">
@@ -10492,10 +13096,10 @@
     <w:basedOn w:val="DefaultParagraphFont"/>
     <w:link w:val="Heading4"/>
     <w:uiPriority w:val="9"/>
-    <w:rsid w:val="007C6D66"/>
+    <w:rsid w:val="003568F0"/>
     <w:rPr>
       <w:caps/>
-      <w:color w:val="E80061" w:themeColor="accent1" w:themeShade="BF"/>
+      <w:color w:val="31479E" w:themeColor="accent1" w:themeShade="BF"/>
       <w:spacing w:val="10"/>
     </w:rPr>
   </w:style>
@@ -10536,7 +13140,7 @@
     <w:rPr>
       <w:b/>
       <w:bCs/>
-      <w:color w:val="E80061" w:themeColor="accent1" w:themeShade="BF"/>
+      <w:color w:val="31479E" w:themeColor="accent1" w:themeShade="BF"/>
       <w:sz w:val="16"/>
       <w:szCs w:val="16"/>
     </w:rPr>
@@ -10549,7 +13153,7 @@
     <w:rsid w:val="007C6D66"/>
     <w:rPr>
       <w:caps/>
-      <w:color w:val="E80061" w:themeColor="accent1" w:themeShade="BF"/>
+      <w:color w:val="31479E" w:themeColor="accent1" w:themeShade="BF"/>
       <w:spacing w:val="10"/>
     </w:rPr>
   </w:style>
@@ -10561,7 +13165,7 @@
     <w:rsid w:val="007C6D66"/>
     <w:rPr>
       <w:caps/>
-      <w:color w:val="E80061" w:themeColor="accent1" w:themeShade="BF"/>
+      <w:color w:val="31479E" w:themeColor="accent1" w:themeShade="BF"/>
       <w:spacing w:val="10"/>
     </w:rPr>
   </w:style>
@@ -10574,7 +13178,7 @@
     <w:rsid w:val="007C6D66"/>
     <w:rPr>
       <w:caps/>
-      <w:color w:val="E80061" w:themeColor="accent1" w:themeShade="BF"/>
+      <w:color w:val="31479E" w:themeColor="accent1" w:themeShade="BF"/>
       <w:spacing w:val="10"/>
     </w:rPr>
   </w:style>
@@ -10620,7 +13224,7 @@
     </w:pPr>
     <w:rPr>
       <w:caps/>
-      <w:color w:val="FF388C" w:themeColor="accent1"/>
+      <w:color w:val="4E67C8" w:themeColor="accent1"/>
       <w:spacing w:val="10"/>
       <w:kern w:val="28"/>
       <w:sz w:val="52"/>
@@ -10635,7 +13239,7 @@
     <w:rsid w:val="007C6D66"/>
     <w:rPr>
       <w:caps/>
-      <w:color w:val="FF388C" w:themeColor="accent1"/>
+      <w:color w:val="4E67C8" w:themeColor="accent1"/>
       <w:spacing w:val="10"/>
       <w:kern w:val="28"/>
       <w:sz w:val="52"/>
@@ -10692,7 +13296,7 @@
     <w:rsid w:val="007C6D66"/>
     <w:rPr>
       <w:caps/>
-      <w:color w:val="9A0040" w:themeColor="accent1" w:themeShade="7F"/>
+      <w:color w:val="202F69" w:themeColor="accent1" w:themeShade="7F"/>
       <w:spacing w:val="5"/>
     </w:rPr>
   </w:style>
@@ -10732,8 +13336,8 @@
     <w:rsid w:val="007C6D66"/>
     <w:pPr>
       <w:pBdr>
-        <w:top w:val="single" w:sz="4" w:space="10" w:color="FF388C" w:themeColor="accent1"/>
-        <w:left w:val="single" w:sz="4" w:space="10" w:color="FF388C" w:themeColor="accent1"/>
+        <w:top w:val="single" w:sz="4" w:space="10" w:color="4E67C8" w:themeColor="accent1"/>
+        <w:left w:val="single" w:sz="4" w:space="10" w:color="4E67C8" w:themeColor="accent1"/>
       </w:pBdr>
       <w:spacing w:after="0"/>
       <w:ind w:left="1296" w:right="1152"/>
@@ -10742,7 +13346,7 @@
     <w:rPr>
       <w:i/>
       <w:iCs/>
-      <w:color w:val="FF388C" w:themeColor="accent1"/>
+      <w:color w:val="4E67C8" w:themeColor="accent1"/>
     </w:rPr>
   </w:style>
   <w:style w:type="character" w:customStyle="1" w:styleId="IntenseQuoteChar">
@@ -10754,7 +13358,7 @@
     <w:rPr>
       <w:i/>
       <w:iCs/>
-      <w:color w:val="FF388C" w:themeColor="accent1"/>
+      <w:color w:val="4E67C8" w:themeColor="accent1"/>
       <w:sz w:val="20"/>
       <w:szCs w:val="20"/>
     </w:rPr>
@@ -10767,7 +13371,7 @@
     <w:rPr>
       <w:i/>
       <w:iCs/>
-      <w:color w:val="9A0040" w:themeColor="accent1" w:themeShade="7F"/>
+      <w:color w:val="202F69" w:themeColor="accent1" w:themeShade="7F"/>
     </w:rPr>
   </w:style>
   <w:style w:type="character" w:styleId="IntenseEmphasis">
@@ -10779,7 +13383,7 @@
       <w:b/>
       <w:bCs/>
       <w:caps/>
-      <w:color w:val="9A0040" w:themeColor="accent1" w:themeShade="7F"/>
+      <w:color w:val="202F69" w:themeColor="accent1" w:themeShade="7F"/>
       <w:spacing w:val="10"/>
     </w:rPr>
   </w:style>
@@ -10791,7 +13395,7 @@
     <w:rPr>
       <w:b/>
       <w:bCs/>
-      <w:color w:val="FF388C" w:themeColor="accent1"/>
+      <w:color w:val="4E67C8" w:themeColor="accent1"/>
     </w:rPr>
   </w:style>
   <w:style w:type="character" w:styleId="IntenseReference">
@@ -10805,7 +13409,7 @@
       <w:i/>
       <w:iCs/>
       <w:caps/>
-      <w:color w:val="FF388C" w:themeColor="accent1"/>
+      <w:color w:val="4E67C8" w:themeColor="accent1"/>
     </w:rPr>
   </w:style>
   <w:style w:type="character" w:styleId="BookTitle">
@@ -10996,15 +13600,15 @@
     <w:link w:val="Heading1Char"/>
     <w:uiPriority w:val="9"/>
     <w:qFormat/>
-    <w:rsid w:val="007C6D66"/>
+    <w:rsid w:val="003568F0"/>
     <w:pPr>
       <w:pBdr>
-        <w:top w:val="single" w:sz="24" w:space="0" w:color="FF388C" w:themeColor="accent1"/>
-        <w:left w:val="single" w:sz="24" w:space="0" w:color="FF388C" w:themeColor="accent1"/>
-        <w:bottom w:val="single" w:sz="24" w:space="0" w:color="FF388C" w:themeColor="accent1"/>
-        <w:right w:val="single" w:sz="24" w:space="0" w:color="FF388C" w:themeColor="accent1"/>
+        <w:top w:val="single" w:sz="24" w:space="0" w:color="4E67C8" w:themeColor="accent1"/>
+        <w:left w:val="single" w:sz="24" w:space="0" w:color="4E67C8" w:themeColor="accent1"/>
+        <w:bottom w:val="single" w:sz="24" w:space="0" w:color="4E67C8" w:themeColor="accent1"/>
+        <w:right w:val="single" w:sz="24" w:space="0" w:color="4E67C8" w:themeColor="accent1"/>
       </w:pBdr>
-      <w:shd w:val="clear" w:color="auto" w:fill="FF388C" w:themeFill="accent1"/>
+      <w:shd w:val="clear" w:color="auto" w:fill="4E67C8" w:themeFill="accent1"/>
       <w:spacing w:after="0"/>
       <w:outlineLvl w:val="0"/>
     </w:pPr>
@@ -11014,7 +13618,7 @@
       <w:caps/>
       <w:color w:val="FFFFFF" w:themeColor="background1"/>
       <w:spacing w:val="15"/>
-      <w:sz w:val="22"/>
+      <w:sz w:val="28"/>
       <w:szCs w:val="22"/>
     </w:rPr>
   </w:style>
@@ -11026,22 +13630,22 @@
     <w:uiPriority w:val="9"/>
     <w:unhideWhenUsed/>
     <w:qFormat/>
-    <w:rsid w:val="007C6D66"/>
+    <w:rsid w:val="003568F0"/>
     <w:pPr>
       <w:pBdr>
-        <w:top w:val="single" w:sz="24" w:space="0" w:color="FFD7E7" w:themeColor="accent1" w:themeTint="33"/>
-        <w:left w:val="single" w:sz="24" w:space="0" w:color="FFD7E7" w:themeColor="accent1" w:themeTint="33"/>
-        <w:bottom w:val="single" w:sz="24" w:space="0" w:color="FFD7E7" w:themeColor="accent1" w:themeTint="33"/>
-        <w:right w:val="single" w:sz="24" w:space="0" w:color="FFD7E7" w:themeColor="accent1" w:themeTint="33"/>
+        <w:top w:val="single" w:sz="24" w:space="0" w:color="DBE0F4" w:themeColor="accent1" w:themeTint="33"/>
+        <w:left w:val="single" w:sz="24" w:space="0" w:color="DBE0F4" w:themeColor="accent1" w:themeTint="33"/>
+        <w:bottom w:val="single" w:sz="24" w:space="0" w:color="DBE0F4" w:themeColor="accent1" w:themeTint="33"/>
+        <w:right w:val="single" w:sz="24" w:space="0" w:color="DBE0F4" w:themeColor="accent1" w:themeTint="33"/>
       </w:pBdr>
-      <w:shd w:val="clear" w:color="auto" w:fill="FFD7E7" w:themeFill="accent1" w:themeFillTint="33"/>
+      <w:shd w:val="clear" w:color="auto" w:fill="DBE0F4" w:themeFill="accent1" w:themeFillTint="33"/>
       <w:spacing w:after="0"/>
       <w:outlineLvl w:val="1"/>
     </w:pPr>
     <w:rPr>
       <w:caps/>
       <w:spacing w:val="15"/>
-      <w:sz w:val="22"/>
+      <w:sz w:val="28"/>
       <w:szCs w:val="22"/>
     </w:rPr>
   </w:style>
@@ -11053,20 +13657,20 @@
     <w:uiPriority w:val="9"/>
     <w:unhideWhenUsed/>
     <w:qFormat/>
-    <w:rsid w:val="007C6D66"/>
+    <w:rsid w:val="003568F0"/>
     <w:pPr>
       <w:pBdr>
-        <w:top w:val="single" w:sz="6" w:space="2" w:color="FF388C" w:themeColor="accent1"/>
-        <w:left w:val="single" w:sz="6" w:space="2" w:color="FF388C" w:themeColor="accent1"/>
+        <w:top w:val="single" w:sz="6" w:space="2" w:color="4E67C8" w:themeColor="accent1"/>
+        <w:left w:val="single" w:sz="6" w:space="2" w:color="4E67C8" w:themeColor="accent1"/>
       </w:pBdr>
       <w:spacing w:before="300" w:after="0"/>
       <w:outlineLvl w:val="2"/>
     </w:pPr>
     <w:rPr>
       <w:caps/>
-      <w:color w:val="9A0040" w:themeColor="accent1" w:themeShade="7F"/>
+      <w:color w:val="202F69" w:themeColor="accent1" w:themeShade="7F"/>
       <w:spacing w:val="15"/>
-      <w:sz w:val="22"/>
+      <w:sz w:val="28"/>
       <w:szCs w:val="22"/>
     </w:rPr>
   </w:style>
@@ -11075,21 +13679,22 @@
     <w:basedOn w:val="Normal"/>
     <w:next w:val="Normal"/>
     <w:link w:val="Heading4Char"/>
+    <w:autoRedefine/>
     <w:uiPriority w:val="9"/>
     <w:unhideWhenUsed/>
     <w:qFormat/>
-    <w:rsid w:val="007C6D66"/>
+    <w:rsid w:val="003568F0"/>
     <w:pPr>
       <w:pBdr>
-        <w:top w:val="dotted" w:sz="6" w:space="2" w:color="FF388C" w:themeColor="accent1"/>
-        <w:left w:val="dotted" w:sz="6" w:space="2" w:color="FF388C" w:themeColor="accent1"/>
+        <w:top w:val="dotted" w:sz="6" w:space="2" w:color="4E67C8" w:themeColor="accent1"/>
+        <w:left w:val="dotted" w:sz="6" w:space="2" w:color="4E67C8" w:themeColor="accent1"/>
       </w:pBdr>
       <w:spacing w:before="300" w:after="0"/>
       <w:outlineLvl w:val="3"/>
     </w:pPr>
     <w:rPr>
       <w:caps/>
-      <w:color w:val="E80061" w:themeColor="accent1" w:themeShade="BF"/>
+      <w:color w:val="31479E" w:themeColor="accent1" w:themeShade="BF"/>
       <w:spacing w:val="10"/>
       <w:sz w:val="22"/>
       <w:szCs w:val="22"/>
@@ -11106,14 +13711,14 @@
     <w:rsid w:val="007C6D66"/>
     <w:pPr>
       <w:pBdr>
-        <w:bottom w:val="single" w:sz="6" w:space="1" w:color="FF388C" w:themeColor="accent1"/>
+        <w:bottom w:val="single" w:sz="6" w:space="1" w:color="4E67C8" w:themeColor="accent1"/>
       </w:pBdr>
       <w:spacing w:before="300" w:after="0"/>
       <w:outlineLvl w:val="4"/>
     </w:pPr>
     <w:rPr>
       <w:caps/>
-      <w:color w:val="E80061" w:themeColor="accent1" w:themeShade="BF"/>
+      <w:color w:val="31479E" w:themeColor="accent1" w:themeShade="BF"/>
       <w:spacing w:val="10"/>
       <w:sz w:val="22"/>
       <w:szCs w:val="22"/>
@@ -11130,14 +13735,14 @@
     <w:rsid w:val="007C6D66"/>
     <w:pPr>
       <w:pBdr>
-        <w:bottom w:val="dotted" w:sz="6" w:space="1" w:color="FF388C" w:themeColor="accent1"/>
+        <w:bottom w:val="dotted" w:sz="6" w:space="1" w:color="4E67C8" w:themeColor="accent1"/>
       </w:pBdr>
       <w:spacing w:before="300" w:after="0"/>
       <w:outlineLvl w:val="5"/>
     </w:pPr>
     <w:rPr>
       <w:caps/>
-      <w:color w:val="E80061" w:themeColor="accent1" w:themeShade="BF"/>
+      <w:color w:val="31479E" w:themeColor="accent1" w:themeShade="BF"/>
       <w:spacing w:val="10"/>
       <w:sz w:val="22"/>
       <w:szCs w:val="22"/>
@@ -11159,7 +13764,7 @@
     </w:pPr>
     <w:rPr>
       <w:caps/>
-      <w:color w:val="E80061" w:themeColor="accent1" w:themeShade="BF"/>
+      <w:color w:val="31479E" w:themeColor="accent1" w:themeShade="BF"/>
       <w:spacing w:val="10"/>
       <w:sz w:val="22"/>
       <w:szCs w:val="22"/>
@@ -11240,14 +13845,15 @@
     <w:basedOn w:val="DefaultParagraphFont"/>
     <w:link w:val="Heading1"/>
     <w:uiPriority w:val="9"/>
-    <w:rsid w:val="007C6D66"/>
+    <w:rsid w:val="003568F0"/>
     <w:rPr>
       <w:b/>
       <w:bCs/>
       <w:caps/>
       <w:color w:val="FFFFFF" w:themeColor="background1"/>
       <w:spacing w:val="15"/>
-      <w:shd w:val="clear" w:color="auto" w:fill="FF388C" w:themeFill="accent1"/>
+      <w:sz w:val="28"/>
+      <w:shd w:val="clear" w:color="auto" w:fill="4E67C8" w:themeFill="accent1"/>
     </w:rPr>
   </w:style>
   <w:style w:type="character" w:customStyle="1" w:styleId="Heading2Char">
@@ -11255,11 +13861,12 @@
     <w:basedOn w:val="DefaultParagraphFont"/>
     <w:link w:val="Heading2"/>
     <w:uiPriority w:val="9"/>
-    <w:rsid w:val="007C6D66"/>
+    <w:rsid w:val="003568F0"/>
     <w:rPr>
       <w:caps/>
       <w:spacing w:val="15"/>
-      <w:shd w:val="clear" w:color="auto" w:fill="FFD7E7" w:themeFill="accent1" w:themeFillTint="33"/>
+      <w:sz w:val="28"/>
+      <w:shd w:val="clear" w:color="auto" w:fill="DBE0F4" w:themeFill="accent1" w:themeFillTint="33"/>
     </w:rPr>
   </w:style>
   <w:style w:type="paragraph" w:styleId="TOCHeading">
@@ -11437,11 +14044,12 @@
     <w:basedOn w:val="DefaultParagraphFont"/>
     <w:link w:val="Heading3"/>
     <w:uiPriority w:val="9"/>
-    <w:rsid w:val="007C6D66"/>
+    <w:rsid w:val="003568F0"/>
     <w:rPr>
       <w:caps/>
-      <w:color w:val="9A0040" w:themeColor="accent1" w:themeShade="7F"/>
+      <w:color w:val="202F69" w:themeColor="accent1" w:themeShade="7F"/>
       <w:spacing w:val="15"/>
+      <w:sz w:val="28"/>
     </w:rPr>
   </w:style>
   <w:style w:type="character" w:customStyle="1" w:styleId="Heading4Char">
@@ -11449,10 +14057,10 @@
     <w:basedOn w:val="DefaultParagraphFont"/>
     <w:link w:val="Heading4"/>
     <w:uiPriority w:val="9"/>
-    <w:rsid w:val="007C6D66"/>
+    <w:rsid w:val="003568F0"/>
     <w:rPr>
       <w:caps/>
-      <w:color w:val="E80061" w:themeColor="accent1" w:themeShade="BF"/>
+      <w:color w:val="31479E" w:themeColor="accent1" w:themeShade="BF"/>
       <w:spacing w:val="10"/>
     </w:rPr>
   </w:style>
@@ -11493,7 +14101,7 @@
     <w:rPr>
       <w:b/>
       <w:bCs/>
-      <w:color w:val="E80061" w:themeColor="accent1" w:themeShade="BF"/>
+      <w:color w:val="31479E" w:themeColor="accent1" w:themeShade="BF"/>
       <w:sz w:val="16"/>
       <w:szCs w:val="16"/>
     </w:rPr>
@@ -11506,7 +14114,7 @@
     <w:rsid w:val="007C6D66"/>
     <w:rPr>
       <w:caps/>
-      <w:color w:val="E80061" w:themeColor="accent1" w:themeShade="BF"/>
+      <w:color w:val="31479E" w:themeColor="accent1" w:themeShade="BF"/>
       <w:spacing w:val="10"/>
     </w:rPr>
   </w:style>
@@ -11518,7 +14126,7 @@
     <w:rsid w:val="007C6D66"/>
     <w:rPr>
       <w:caps/>
-      <w:color w:val="E80061" w:themeColor="accent1" w:themeShade="BF"/>
+      <w:color w:val="31479E" w:themeColor="accent1" w:themeShade="BF"/>
       <w:spacing w:val="10"/>
     </w:rPr>
   </w:style>
@@ -11531,7 +14139,7 @@
     <w:rsid w:val="007C6D66"/>
     <w:rPr>
       <w:caps/>
-      <w:color w:val="E80061" w:themeColor="accent1" w:themeShade="BF"/>
+      <w:color w:val="31479E" w:themeColor="accent1" w:themeShade="BF"/>
       <w:spacing w:val="10"/>
     </w:rPr>
   </w:style>
@@ -11577,7 +14185,7 @@
     </w:pPr>
     <w:rPr>
       <w:caps/>
-      <w:color w:val="FF388C" w:themeColor="accent1"/>
+      <w:color w:val="4E67C8" w:themeColor="accent1"/>
       <w:spacing w:val="10"/>
       <w:kern w:val="28"/>
       <w:sz w:val="52"/>
@@ -11592,7 +14200,7 @@
     <w:rsid w:val="007C6D66"/>
     <w:rPr>
       <w:caps/>
-      <w:color w:val="FF388C" w:themeColor="accent1"/>
+      <w:color w:val="4E67C8" w:themeColor="accent1"/>
       <w:spacing w:val="10"/>
       <w:kern w:val="28"/>
       <w:sz w:val="52"/>
@@ -11649,7 +14257,7 @@
     <w:rsid w:val="007C6D66"/>
     <w:rPr>
       <w:caps/>
-      <w:color w:val="9A0040" w:themeColor="accent1" w:themeShade="7F"/>
+      <w:color w:val="202F69" w:themeColor="accent1" w:themeShade="7F"/>
       <w:spacing w:val="5"/>
     </w:rPr>
   </w:style>
@@ -11689,8 +14297,8 @@
     <w:rsid w:val="007C6D66"/>
     <w:pPr>
       <w:pBdr>
-        <w:top w:val="single" w:sz="4" w:space="10" w:color="FF388C" w:themeColor="accent1"/>
-        <w:left w:val="single" w:sz="4" w:space="10" w:color="FF388C" w:themeColor="accent1"/>
+        <w:top w:val="single" w:sz="4" w:space="10" w:color="4E67C8" w:themeColor="accent1"/>
+        <w:left w:val="single" w:sz="4" w:space="10" w:color="4E67C8" w:themeColor="accent1"/>
       </w:pBdr>
       <w:spacing w:after="0"/>
       <w:ind w:left="1296" w:right="1152"/>
@@ -11699,7 +14307,7 @@
     <w:rPr>
       <w:i/>
       <w:iCs/>
-      <w:color w:val="FF388C" w:themeColor="accent1"/>
+      <w:color w:val="4E67C8" w:themeColor="accent1"/>
     </w:rPr>
   </w:style>
   <w:style w:type="character" w:customStyle="1" w:styleId="IntenseQuoteChar">
@@ -11711,7 +14319,7 @@
     <w:rPr>
       <w:i/>
       <w:iCs/>
-      <w:color w:val="FF388C" w:themeColor="accent1"/>
+      <w:color w:val="4E67C8" w:themeColor="accent1"/>
       <w:sz w:val="20"/>
       <w:szCs w:val="20"/>
     </w:rPr>
@@ -11724,7 +14332,7 @@
     <w:rPr>
       <w:i/>
       <w:iCs/>
-      <w:color w:val="9A0040" w:themeColor="accent1" w:themeShade="7F"/>
+      <w:color w:val="202F69" w:themeColor="accent1" w:themeShade="7F"/>
     </w:rPr>
   </w:style>
   <w:style w:type="character" w:styleId="IntenseEmphasis">
@@ -11736,7 +14344,7 @@
       <w:b/>
       <w:bCs/>
       <w:caps/>
-      <w:color w:val="9A0040" w:themeColor="accent1" w:themeShade="7F"/>
+      <w:color w:val="202F69" w:themeColor="accent1" w:themeShade="7F"/>
       <w:spacing w:val="10"/>
     </w:rPr>
   </w:style>
@@ -11748,7 +14356,7 @@
     <w:rPr>
       <w:b/>
       <w:bCs/>
-      <w:color w:val="FF388C" w:themeColor="accent1"/>
+      <w:color w:val="4E67C8" w:themeColor="accent1"/>
     </w:rPr>
   </w:style>
   <w:style w:type="character" w:styleId="IntenseReference">
@@ -11762,7 +14370,7 @@
       <w:i/>
       <w:iCs/>
       <w:caps/>
-      <w:color w:val="FF388C" w:themeColor="accent1"/>
+      <w:color w:val="4E67C8" w:themeColor="accent1"/>
     </w:rPr>
   </w:style>
   <w:style w:type="character" w:styleId="BookTitle">
@@ -11784,7 +14392,7 @@
 <file path=word/theme/theme1.xml><?xml version="1.0" encoding="utf-8"?>
 <a:theme xmlns:a="http://schemas.openxmlformats.org/drawingml/2006/main" name="Verve">
   <a:themeElements>
-    <a:clrScheme name="Verve">
+    <a:clrScheme name="Slipstream">
       <a:dk1>
         <a:sysClr val="windowText" lastClr="000000"/>
       </a:dk1>
@@ -11792,34 +14400,34 @@
         <a:sysClr val="window" lastClr="FFFFFF"/>
       </a:lt1>
       <a:dk2>
-        <a:srgbClr val="666666"/>
+        <a:srgbClr val="212745"/>
       </a:dk2>
       <a:lt2>
-        <a:srgbClr val="D2D2D2"/>
+        <a:srgbClr val="B4DCFA"/>
       </a:lt2>
       <a:accent1>
-        <a:srgbClr val="FF388C"/>
+        <a:srgbClr val="4E67C8"/>
       </a:accent1>
       <a:accent2>
-        <a:srgbClr val="E40059"/>
+        <a:srgbClr val="5ECCF3"/>
       </a:accent2>
       <a:accent3>
-        <a:srgbClr val="9C007F"/>
+        <a:srgbClr val="A7EA52"/>
       </a:accent3>
       <a:accent4>
-        <a:srgbClr val="68007F"/>
+        <a:srgbClr val="5DCEAF"/>
       </a:accent4>
       <a:accent5>
-        <a:srgbClr val="005BD3"/>
+        <a:srgbClr val="FF8021"/>
       </a:accent5>
       <a:accent6>
-        <a:srgbClr val="00349E"/>
+        <a:srgbClr val="F14124"/>
       </a:accent6>
       <a:hlink>
-        <a:srgbClr val="17BBFD"/>
+        <a:srgbClr val="56C7AA"/>
       </a:hlink>
       <a:folHlink>
-        <a:srgbClr val="FF79C2"/>
+        <a:srgbClr val="59A8D1"/>
       </a:folHlink>
     </a:clrScheme>
     <a:fontScheme name="Office Classic">
@@ -12089,7 +14697,7 @@
 </file>
 
 <file path=customXml/itemProps2.xml><?xml version="1.0" encoding="utf-8"?>
-<ds:datastoreItem xmlns:ds="http://schemas.openxmlformats.org/officeDocument/2006/customXml" ds:itemID="{A3043F60-2082-41F4-9756-F40235A2868C}">
+<ds:datastoreItem xmlns:ds="http://schemas.openxmlformats.org/officeDocument/2006/customXml" ds:itemID="{C1303278-7F66-4939-828F-6BBE44BBC81A}">
   <ds:schemaRefs>
     <ds:schemaRef ds:uri="http://schemas.openxmlformats.org/officeDocument/2006/bibliography"/>
   </ds:schemaRefs>

--- a/dokument/Projektrapport mobow.docx
+++ b/dokument/Projektrapport mobow.docx
@@ -4528,18 +4528,66 @@
     <w:p>
       <w:bookmarkStart w:id="4" w:name="_Toc406149975"/>
       <w:r>
-        <w:t xml:space="preserve">Mobow (www.mobow.se) är ett Gävlebaserat företag som är verksam med laddningsstationer för mobiltelefoner. Dessa laddningsstationer kan placeras på publika ställen så som caféer, bibliotek, affärer eller liknande. I dessa laddningsstationer har kunder och besökare möjligheten att ladda sin mobiltelefon samtidigt som de nyttjar de publika ställenas erbjudanden. Med dessa laddningsstationer i närheten av kunden så löser detta problemet med kort batteritid för smartphone-användare samtidigt som laddningsstationerna också hjälper de publika ställena att locka besökare. </w:t>
-      </w:r>
-    </w:p>
-    <w:p>
-      <w:r>
-        <w:t>I dagsläget finns det ingen mobilapplikation som kan hjälpa smartphone-användare att identifiera var Mobows laddningsstationer finns utplacerade. För att en smartphone-användare enkelt och snabbt</w:t>
+        <w:t xml:space="preserve">Mobow (www.mobow.se) är ett Gävlebaserat företag som är verksam med laddningsstationer för mobiltelefoner. Dessa laddningsstationer kan placeras på publika ställen så som caféer, bibliotek, affärer eller liknande. I dessa laddningsstationer har kunder och besökare möjligheten att ladda sin mobiltelefon samtidigt som de </w:t>
+      </w:r>
+      <w:proofErr w:type="gramStart"/>
+      <w:r>
+        <w:t>nyttjar</w:t>
+      </w:r>
+      <w:proofErr w:type="gramEnd"/>
+      <w:r>
+        <w:t xml:space="preserve"> de publika ställenas erbjudanden. Med dessa laddningsstationer i närheten av kunden så löser detta problemet med kort batteritid för </w:t>
+      </w:r>
+      <w:proofErr w:type="spellStart"/>
+      <w:r>
+        <w:t>smartphone</w:t>
+      </w:r>
+      <w:proofErr w:type="spellEnd"/>
+      <w:r>
+        <w:t xml:space="preserve">-användare samtidigt som laddningsstationerna också hjälper de publika ställena att locka besökare. </w:t>
+      </w:r>
+    </w:p>
+    <w:p>
+      <w:r>
+        <w:t xml:space="preserve">I dagsläget finns det ingen mobilapplikation som kan hjälpa </w:t>
+      </w:r>
+      <w:proofErr w:type="spellStart"/>
+      <w:r>
+        <w:t>smartphone</w:t>
+      </w:r>
+      <w:proofErr w:type="spellEnd"/>
+      <w:r>
+        <w:t xml:space="preserve">-användare att identifiera var </w:t>
+      </w:r>
+      <w:proofErr w:type="spellStart"/>
+      <w:r>
+        <w:t>Mobows</w:t>
+      </w:r>
+      <w:proofErr w:type="spellEnd"/>
+      <w:r>
+        <w:t xml:space="preserve"> laddningsstationer finns utplacerade. För att en </w:t>
+      </w:r>
+      <w:proofErr w:type="spellStart"/>
+      <w:r>
+        <w:t>smartphone</w:t>
+      </w:r>
+      <w:proofErr w:type="spellEnd"/>
+      <w:r>
+        <w:t>-användare enkelt och snabbt</w:t>
       </w:r>
       <w:r>
         <w:t xml:space="preserve"> skall </w:t>
       </w:r>
       <w:r>
-        <w:t>kunna hitta var laddningsstationer finns utplacerade så behövs en mobilapplikation. Detta är vad det föreslagna examensarbetet inriktas på. Uppdraget är att utforska behov och krav kring en mobilapplikation som behandlar geografisk data, samt skapa denna för Android-plattformen. Grundfunktionaliteten är att applikationen enkelt</w:t>
+        <w:t xml:space="preserve">kunna hitta var laddningsstationer finns utplacerade så behövs en mobilapplikation. Detta är vad det föreslagna examensarbetet inriktas på. Uppdraget är att utforska behov och krav kring en mobilapplikation som behandlar geografisk data, samt skapa denna för </w:t>
+      </w:r>
+      <w:proofErr w:type="spellStart"/>
+      <w:r>
+        <w:t>Android</w:t>
+      </w:r>
+      <w:proofErr w:type="spellEnd"/>
+      <w:r>
+        <w:t>-plattformen. Grundfunktionaliteten är att applikationen enkelt</w:t>
       </w:r>
       <w:r>
         <w:t xml:space="preserve"> skall </w:t>
@@ -4608,7 +4656,31 @@
         <w:t>, som skulle kunna visa var närmaste laddningsstationer finns för mobilanvändarna.</w:t>
       </w:r>
       <w:r>
-        <w:t xml:space="preserve"> Det var tänkt att använda en karta och sätta ut punkter där laddningsstationerna är placerade (som Mobows hemsida). Alltså en kopia av Mobows nuvarande hemsida därav </w:t>
+        <w:t xml:space="preserve"> Det var tänkt att använda en karta och sätta ut punkter där laddningsstationerna är placerade (som </w:t>
+      </w:r>
+      <w:proofErr w:type="spellStart"/>
+      <w:r>
+        <w:t>Mobows</w:t>
+      </w:r>
+      <w:proofErr w:type="spellEnd"/>
+      <w:r>
+        <w:t xml:space="preserve"> hemsida). Alltså en kopia av </w:t>
+      </w:r>
+      <w:proofErr w:type="spellStart"/>
+      <w:r>
+        <w:t>Mobows</w:t>
+      </w:r>
+      <w:proofErr w:type="spellEnd"/>
+      <w:r>
+        <w:t xml:space="preserve"> nuvarande hemsida </w:t>
+      </w:r>
+      <w:proofErr w:type="gramStart"/>
+      <w:r>
+        <w:t>därav</w:t>
+      </w:r>
+      <w:proofErr w:type="gramEnd"/>
+      <w:r>
+        <w:t xml:space="preserve"> </w:t>
       </w:r>
       <w:r>
         <w:t>följande</w:t>
@@ -4637,7 +4709,19 @@
         <w:t>Mobow</w:t>
       </w:r>
       <w:r>
-        <w:t xml:space="preserve"> redan hade implementerat en databas för karfunktioner på deras hemsida beslutades det att detta var en för simpel uppgift, och därför ändrades projektets omfattning till att skapa en egendatabas, web- samt mobilapplikation och skapa ett administrativt program för </w:t>
+        <w:t xml:space="preserve"> redan hade implementerat en databas för kar</w:t>
+      </w:r>
+      <w:r>
+        <w:t>t</w:t>
+      </w:r>
+      <w:r>
+        <w:t>funktioner på deras hemsida beslutades det att detta var en för simpel uppgift, och därför ändrades projektets omfattning till att skapa en egendatabas, web</w:t>
+      </w:r>
+      <w:r>
+        <w:t>b</w:t>
+      </w:r>
+      <w:r>
+        <w:t xml:space="preserve">- samt mobilapplikation och skapa ett administrativt program för </w:t>
       </w:r>
       <w:r>
         <w:t>Mobow</w:t>
@@ -4678,7 +4762,15 @@
     <w:p>
       <w:bookmarkStart w:id="14" w:name="_Toc406149980"/>
       <w:r>
-        <w:t>Då projektgruppens medlemmar har olika bakgrund så varierade tidigare erfarenheter i projektgruppen. Ett beslut om vilka språk som skulle användas genomfördes och HTML5 valdes med motiveringen att den erbjuder möjligheten skapa en plattformsoberoende applikation för alla enheter, inklusive mobila. Utöver HTML5 valdes PHP som skriptspråk på serversidan för enkel integration med databas på server. PHP valdes då Mobows nuvarande webbhotell stödjer språk och för att de flesta i gruppen hade tidigare erfarenheter av detta språk och som databashanteringssystem valdes MySQL då den stöds av webbhotellet och är lätt integrerad med PHP. Dessa val resulterade dock i en del inlärning då även ytterligare språk och kunskaper behövdes för att kunna skapa detta system.</w:t>
+        <w:t xml:space="preserve">Då projektgruppens medlemmar har olika bakgrund så varierade tidigare erfarenheter i projektgruppen. Ett beslut om vilka språk som skulle användas genomfördes och HTML5 valdes med motiveringen att den erbjuder möjligheten skapa en plattformsoberoende applikation för alla enheter, inklusive mobila. Utöver HTML5 valdes PHP som skriptspråk på serversidan för enkel integration med databas på server. PHP valdes då </w:t>
+      </w:r>
+      <w:proofErr w:type="spellStart"/>
+      <w:r>
+        <w:t>Mobows</w:t>
+      </w:r>
+      <w:proofErr w:type="spellEnd"/>
+      <w:r>
+        <w:t xml:space="preserve"> nuvarande webbhotell stödjer språk och för att de flesta i gruppen hade tidigare erfarenheter av detta språk och som databashanteringssystem valdes MySQL då den stöds av webbhotellet och är lätt integrerad med PHP. Dessa val resulterade dock i en del inlärning då även ytterligare språk och kunskaper behövdes för att kunna skapa detta system.</w:t>
       </w:r>
     </w:p>
     <w:p>
@@ -4987,7 +5079,15 @@
         <w:t>en databas h</w:t>
       </w:r>
       <w:r>
-        <w:t>ade ej behövt skapat</w:t>
+        <w:t xml:space="preserve">ade </w:t>
+      </w:r>
+      <w:proofErr w:type="gramStart"/>
+      <w:r>
+        <w:t>ej</w:t>
+      </w:r>
+      <w:proofErr w:type="gramEnd"/>
+      <w:r>
+        <w:t xml:space="preserve"> behövt skapat</w:t>
       </w:r>
       <w:r>
         <w:t>s</w:t>
@@ -5001,7 +5101,13 @@
     </w:p>
     <w:p>
       <w:r>
-        <w:t>Gällande punk 2 så har det visat sig vara bra språk att jobba med, trots den stora kompitens skillnaden har inlärningen varit givande då gapet mellan kompitensnivåerna har blivit reducerat. På grund av detta har utvecklingen av programmet inte varit något problem.</w:t>
+        <w:t>Gällande punk 2 så har det visat sig vara bra språk att jobba med, trots den stora kompitens skillnaden har inlärningen var</w:t>
+      </w:r>
+      <w:r>
+        <w:t>it givande då gapet mellan kompe</w:t>
+      </w:r>
+      <w:r>
+        <w:t>tensnivåerna har blivit reducerat. På grund av detta har utvecklingen av programmet inte varit något problem.</w:t>
       </w:r>
     </w:p>
     <w:p>
@@ -5035,7 +5141,21 @@
     </w:p>
     <w:p>
       <w:r>
-        <w:t>Första sidan innehåller kartan för alla platser. Ingen hade någon erfarenhet av Googlemaps API därför har ett flertal funktioner testats och byts ut.</w:t>
+        <w:t xml:space="preserve">Första sidan innehåller kartan för alla platser. Ingen hade </w:t>
+      </w:r>
+      <w:r>
+        <w:t xml:space="preserve">tidigare </w:t>
+      </w:r>
+      <w:r>
+        <w:t xml:space="preserve">någon erfarenhet av </w:t>
+      </w:r>
+      <w:proofErr w:type="spellStart"/>
+      <w:r>
+        <w:t>Googlemaps</w:t>
+      </w:r>
+      <w:proofErr w:type="spellEnd"/>
+      <w:r>
+        <w:t xml:space="preserve"> API därför har ett flertal funktioner testats och byts ut.</w:t>
       </w:r>
     </w:p>
     <w:p>
@@ -5050,7 +5170,27 @@
     </w:p>
     <w:p>
       <w:r>
-        <w:t>HTML koden för denna flik innehåller bara ett antal divar, resten genereras av JavaScript.</w:t>
+        <w:t>HTML-koden innehåller ett HTML-skelett med samma grundläggande struktur som använts på</w:t>
+      </w:r>
+      <w:r>
+        <w:t xml:space="preserve"> alla</w:t>
+      </w:r>
+      <w:r>
+        <w:t xml:space="preserve"> </w:t>
+      </w:r>
+      <w:r>
+        <w:t>andra</w:t>
+      </w:r>
+      <w:r>
+        <w:t xml:space="preserve"> sidor. I kroppen av sidan finns även en div som används som mål för JavaScriptet som utnyttjar Google </w:t>
+      </w:r>
+      <w:proofErr w:type="spellStart"/>
+      <w:r>
+        <w:t>Maps</w:t>
+      </w:r>
+      <w:proofErr w:type="spellEnd"/>
+      <w:r>
+        <w:t xml:space="preserve"> API.</w:t>
       </w:r>
     </w:p>
     <w:p>
@@ -5063,7 +5203,17 @@
       </w:r>
       <w:bookmarkEnd w:id="34"/>
     </w:p>
-    <w:p/>
+    <w:p>
+      <w:r>
+        <w:t xml:space="preserve">Den del av </w:t>
+      </w:r>
+      <w:r>
+        <w:t>CSS</w:t>
+      </w:r>
+      <w:r>
+        <w:t>-filen som är specifik för denna sida specificerar hur rutorna som visas av JavaScriptet ska se ut.</w:t>
+      </w:r>
+    </w:p>
     <w:p>
       <w:pPr>
         <w:pStyle w:val="Heading3"/>
@@ -5077,7 +5227,86 @@
       </w:r>
       <w:bookmarkEnd w:id="35"/>
     </w:p>
-    <w:p/>
+    <w:p>
+      <w:r>
+        <w:t xml:space="preserve">Scriptet </w:t>
+      </w:r>
+      <w:r>
+        <w:t xml:space="preserve">implementerar </w:t>
+      </w:r>
+      <w:r>
+        <w:t xml:space="preserve">Google </w:t>
+      </w:r>
+      <w:proofErr w:type="spellStart"/>
+      <w:r>
+        <w:t>Maps</w:t>
+      </w:r>
+      <w:proofErr w:type="spellEnd"/>
+      <w:r>
+        <w:t xml:space="preserve"> API</w:t>
+      </w:r>
+      <w:r>
+        <w:t>,</w:t>
+      </w:r>
+      <w:r>
+        <w:t xml:space="preserve"> </w:t>
+      </w:r>
+      <w:r>
+        <w:t>med hjälp av detta API skapas</w:t>
+      </w:r>
+      <w:r>
+        <w:t xml:space="preserve"> innehållet i den </w:t>
+      </w:r>
+      <w:r>
+        <w:t>div</w:t>
+      </w:r>
+      <w:r>
+        <w:t xml:space="preserve"> som </w:t>
+      </w:r>
+      <w:r>
+        <w:t xml:space="preserve">ligger i </w:t>
+      </w:r>
+      <w:r>
+        <w:t>HTML-</w:t>
+      </w:r>
+      <w:r>
+        <w:t>koden (</w:t>
+      </w:r>
+      <w:proofErr w:type="spellStart"/>
+      <w:r>
+        <w:t>diven</w:t>
+      </w:r>
+      <w:proofErr w:type="spellEnd"/>
+      <w:r>
+        <w:t xml:space="preserve"> heter </w:t>
+      </w:r>
+      <w:proofErr w:type="spellStart"/>
+      <w:r>
+        <w:t>googleMap</w:t>
+      </w:r>
+      <w:proofErr w:type="spellEnd"/>
+      <w:r>
+        <w:t>)</w:t>
+      </w:r>
+      <w:r>
+        <w:t>. För varje plats som finns i databasen skapas egendesignade rutor</w:t>
+      </w:r>
+      <w:r>
+        <w:t xml:space="preserve"> på kartan</w:t>
+      </w:r>
+      <w:r>
+        <w:t xml:space="preserve"> som visas vid</w:t>
+      </w:r>
+      <w:r>
+        <w:t xml:space="preserve"> ett klickevent.</w:t>
+      </w:r>
+      <w:r>
+        <w:t xml:space="preserve"> </w:t>
+      </w:r>
+      <w:r>
+        <w:t>JQuery används mestadels för att förenkla JavaScriptet genom att använda dess redan fördefinierade funktioner.</w:t>
+      </w:r>
+    </w:p>
     <w:p>
       <w:pPr>
         <w:pStyle w:val="Heading3"/>
@@ -5087,11 +5316,6 @@
         <w:t>PHP</w:t>
       </w:r>
       <w:bookmarkEnd w:id="36"/>
-    </w:p>
-    <w:p>
-      <w:r>
-        <w:t>PHP används bara för att skapa en koppling till databasen och skicka all information till JavaScriptet.</w:t>
-      </w:r>
     </w:p>
     <w:p>
       <w:pPr>
@@ -5104,7 +5328,37 @@
         </w:rPr>
       </w:pPr>
       <w:r>
-        <w:br w:type="page"/>
+        <w:t xml:space="preserve">Utnyttjas för att hämta alla punkter och relevant information ur databasen och skickar </w:t>
+      </w:r>
+      <w:proofErr w:type="gramStart"/>
+      <w:r>
+        <w:t xml:space="preserve">dessa </w:t>
+      </w:r>
+      <w:r>
+        <w:t xml:space="preserve"> till</w:t>
+      </w:r>
+      <w:proofErr w:type="gramEnd"/>
+      <w:r>
+        <w:t xml:space="preserve"> JavaScript och JQuery </w:t>
+      </w:r>
+      <w:r>
+        <w:t>på klientsidan.</w:t>
+      </w:r>
+      <w:r>
+        <w:t xml:space="preserve"> SQL-frågan som hämtar relevant data ur databasen kontrollerar också om det, enligt </w:t>
+      </w:r>
+      <w:r>
+        <w:lastRenderedPageBreak/>
+        <w:t>databasen, är öppet eller stängt</w:t>
+      </w:r>
+      <w:r>
+        <w:t xml:space="preserve"> på varje individuell punkt</w:t>
+      </w:r>
+      <w:r>
+        <w:t xml:space="preserve"> och väljer utifrån dessa </w:t>
+      </w:r>
+      <w:r>
+        <w:t>vilken bild som ska visas för varje punkt utav JavaScriptet.</w:t>
       </w:r>
     </w:p>
     <w:p>
@@ -5113,574 +5367,748 @@
       </w:pPr>
       <w:bookmarkStart w:id="37" w:name="_Toc408906579"/>
       <w:r>
+        <w:t>Databas</w:t>
+      </w:r>
+      <w:bookmarkEnd w:id="37"/>
+    </w:p>
+    <w:p>
+      <w:r>
+        <w:t>I början av projektet gjordes en övergripande databas design som sedan implementerades och första sidan utvecklades med denna databas. Efter att ett flertal nya funktioner behövdes har databasen förändrats och det har krävt st</w:t>
+      </w:r>
+      <w:r>
+        <w:t>ora förändringar för JavaScript</w:t>
+      </w:r>
+      <w:r>
+        <w:t>koden.</w:t>
+      </w:r>
+    </w:p>
+    <w:p>
+      <w:pPr>
+        <w:pStyle w:val="Heading4"/>
+      </w:pPr>
+      <w:r>
+        <w:t>Problem &amp; lösning</w:t>
+      </w:r>
+    </w:p>
+    <w:p>
+      <w:bookmarkStart w:id="38" w:name="_GoBack"/>
+      <w:bookmarkEnd w:id="38"/>
+    </w:p>
+    <w:p>
+      <w:pPr>
+        <w:pStyle w:val="Heading2"/>
+      </w:pPr>
+      <w:bookmarkStart w:id="39" w:name="_Toc408906580"/>
+      <w:r>
+        <w:t>Administrering</w:t>
+      </w:r>
+      <w:bookmarkEnd w:id="39"/>
+    </w:p>
+    <w:p>
+      <w:pPr>
+        <w:pStyle w:val="Heading3"/>
+      </w:pPr>
+      <w:bookmarkStart w:id="40" w:name="_Toc408906581"/>
+      <w:r>
+        <w:t>CSS</w:t>
+      </w:r>
+      <w:bookmarkEnd w:id="40"/>
+    </w:p>
+    <w:p>
+      <w:r>
+        <w:t xml:space="preserve">Designen som har valts här är en simpel design där allt är centrerat och har en ram runt sig. Alla former som behöver fyllas i lyser grönt om fältet är ifyllt och rött om det inte är ifyllt. </w:t>
+      </w:r>
+      <w:proofErr w:type="spellStart"/>
+      <w:r>
+        <w:t>Fieldset</w:t>
+      </w:r>
+      <w:proofErr w:type="spellEnd"/>
+      <w:r>
+        <w:t xml:space="preserve"> används som en ram runt alla former för att lättare se vad som hör till vad.</w:t>
+      </w:r>
+    </w:p>
+    <w:p>
+      <w:pPr>
+        <w:pStyle w:val="Heading3"/>
+      </w:pPr>
+      <w:bookmarkStart w:id="41" w:name="_Toc408906582"/>
+      <w:r>
+        <w:t>Inloggning</w:t>
+      </w:r>
+      <w:bookmarkEnd w:id="41"/>
+    </w:p>
+    <w:p>
+      <w:r>
+        <w:t>Inloggningssidan kollar först om det är en accepterad användare sedan skickar den användaren vidare till administreringssidan.</w:t>
+      </w:r>
+    </w:p>
+    <w:p>
+      <w:pPr>
+        <w:pStyle w:val="Heading4"/>
+      </w:pPr>
+      <w:r>
+        <w:t>HTML</w:t>
+      </w:r>
+    </w:p>
+    <w:p>
+      <w:r>
+        <w:t xml:space="preserve">HTML koden för denna flik innehåller en </w:t>
+      </w:r>
+      <w:r>
+        <w:t>”</w:t>
+      </w:r>
+      <w:r>
+        <w:rPr>
+          <w:i/>
+        </w:rPr>
+        <w:t>F</w:t>
+      </w:r>
+      <w:r>
+        <w:rPr>
+          <w:i/>
+        </w:rPr>
+        <w:t>orm</w:t>
+      </w:r>
+      <w:r>
+        <w:t>”</w:t>
+      </w:r>
+      <w:r>
+        <w:t xml:space="preserve"> för att kunna skriva in sitt användarnamn samt lösenord.</w:t>
+      </w:r>
+    </w:p>
+    <w:p>
+      <w:pPr>
+        <w:pStyle w:val="Heading4"/>
+      </w:pPr>
+      <w:r>
+        <w:t>PHP</w:t>
+      </w:r>
+    </w:p>
+    <w:p>
+      <w:r>
+        <w:t xml:space="preserve">PHP-scriptet för denna sida kopplar först till databasen sedan kontrollerar den om användarnamnet och lösenordet stämmer överens med de som har matats in. Den krypterar först det inmatade lösenordet för att sedan kolla om det är samma krypterade lösenord som finns i databasen. Detta används filen checklogin för. Den sätter sedan alla sessionsvariabler från databasen som stämmer överens med användarnamnet (förnamn, efternamn, mobil, mejl, användarnamn och om man är </w:t>
+      </w:r>
+      <w:proofErr w:type="spellStart"/>
+      <w:r>
+        <w:t>admin</w:t>
+      </w:r>
+      <w:proofErr w:type="spellEnd"/>
+      <w:r>
+        <w:t xml:space="preserve"> sätts en 1 annars 0).</w:t>
+      </w:r>
+    </w:p>
+    <w:p>
+      <w:r>
+        <w:t>Funktionen ”</w:t>
+      </w:r>
+      <w:proofErr w:type="spellStart"/>
+      <w:r>
+        <w:rPr>
+          <w:i/>
+        </w:rPr>
+        <w:t>password_hash</w:t>
+      </w:r>
+      <w:proofErr w:type="spellEnd"/>
+      <w:r>
+        <w:t>” används för kryptering och ”</w:t>
+      </w:r>
+      <w:proofErr w:type="spellStart"/>
+      <w:r>
+        <w:rPr>
+          <w:i/>
+        </w:rPr>
+        <w:t>password_verify</w:t>
+      </w:r>
+      <w:proofErr w:type="spellEnd"/>
+      <w:r>
+        <w:t>” för att verifiera lösenordet.</w:t>
+      </w:r>
+    </w:p>
+    <w:p>
+      <w:r>
+        <w:t>På alla andra sidor kollas sessionsvariablerna, om de är fel kastas man ut till inloggningen igen.</w:t>
+      </w:r>
+    </w:p>
+    <w:p>
+      <w:pPr>
+        <w:pStyle w:val="Heading4"/>
+      </w:pPr>
+      <w:r>
+        <w:t>Databas</w:t>
+      </w:r>
+    </w:p>
+    <w:p>
+      <w:r>
+        <w:t xml:space="preserve">Första designen av databasen behövde </w:t>
+      </w:r>
+      <w:proofErr w:type="gramStart"/>
+      <w:r>
+        <w:t>ej</w:t>
+      </w:r>
+      <w:proofErr w:type="gramEnd"/>
+      <w:r>
+        <w:t xml:space="preserve"> editeras under projektets gång. </w:t>
+      </w:r>
+      <w:r>
+        <w:t>Den enda påverkan på databasen är lösenordet för att kunna identifiera användaren.</w:t>
+      </w:r>
+      <w:r>
+        <w:t xml:space="preserve"> All information ifrån tabellen kontaktperson tas fram.</w:t>
+      </w:r>
+    </w:p>
+    <w:p>
+      <w:pPr>
+        <w:pStyle w:val="Heading3"/>
+      </w:pPr>
+      <w:bookmarkStart w:id="42" w:name="_Toc408906583"/>
+      <w:r>
         <w:lastRenderedPageBreak/>
+        <w:t>Första sidan</w:t>
+      </w:r>
+      <w:bookmarkEnd w:id="42"/>
+    </w:p>
+    <w:p>
+      <w:r>
+        <w:t>På första sidan för administrering hittas en överblick över alla kontrakt som användaren äger, all information visas i en tabell.</w:t>
+      </w:r>
+    </w:p>
+    <w:p>
+      <w:pPr>
+        <w:pStyle w:val="Heading4"/>
+      </w:pPr>
+      <w:r>
+        <w:t>HTML</w:t>
+      </w:r>
+    </w:p>
+    <w:p>
+      <w:r>
+        <w:t xml:space="preserve">HTML koden för denna flik innehåller en </w:t>
+      </w:r>
+      <w:r>
+        <w:t>”</w:t>
+      </w:r>
+      <w:r>
+        <w:rPr>
+          <w:i/>
+        </w:rPr>
+        <w:t>Form</w:t>
+      </w:r>
+      <w:r>
+        <w:t xml:space="preserve">” </w:t>
+      </w:r>
+      <w:r>
+        <w:t>för att visa all information och en ”</w:t>
+      </w:r>
+      <w:proofErr w:type="spellStart"/>
+      <w:r>
+        <w:rPr>
+          <w:i/>
+        </w:rPr>
+        <w:t>drop</w:t>
+      </w:r>
+      <w:r>
+        <w:rPr>
+          <w:i/>
+        </w:rPr>
+        <w:t>down</w:t>
+      </w:r>
+      <w:proofErr w:type="spellEnd"/>
+      <w:r>
+        <w:t>” meny för att välja kontrakt.</w:t>
+      </w:r>
+    </w:p>
+    <w:p>
+      <w:pPr>
+        <w:pStyle w:val="Heading4"/>
+      </w:pPr>
+      <w:r>
+        <w:t>PHP</w:t>
+      </w:r>
+    </w:p>
+    <w:p>
+      <w:r>
+        <w:t xml:space="preserve">PHP-scriptet för denna sida kopplar först till databasen för att hämta informationen sedan skriver den ut alla </w:t>
+      </w:r>
+      <w:proofErr w:type="spellStart"/>
+      <w:r>
+        <w:t>labels</w:t>
+      </w:r>
+      <w:proofErr w:type="spellEnd"/>
+      <w:r>
+        <w:t xml:space="preserve"> och textrutor.</w:t>
+      </w:r>
+      <w:r>
+        <w:t xml:space="preserve"> En funktion används här för att spara det valda kontraktet i ”</w:t>
+      </w:r>
+      <w:proofErr w:type="spellStart"/>
+      <w:r>
+        <w:rPr>
+          <w:i/>
+        </w:rPr>
+        <w:t>dropdown</w:t>
+      </w:r>
+      <w:proofErr w:type="spellEnd"/>
+      <w:r>
+        <w:t>” menyn så att den inte ändras till standardvärdet. Kontrakten behöver sparas för att sedan att man sedan</w:t>
+      </w:r>
+      <w:r>
+        <w:t xml:space="preserve"> skall </w:t>
+      </w:r>
+      <w:r>
+        <w:t>kunna använda det SQL-kommandot.</w:t>
+      </w:r>
+    </w:p>
+    <w:p>
+      <w:pPr>
+        <w:pStyle w:val="Heading4"/>
+      </w:pPr>
+      <w:r>
         <w:t>Databas</w:t>
       </w:r>
-      <w:bookmarkEnd w:id="37"/>
-    </w:p>
-    <w:p>
-      <w:r>
-        <w:t>I början av projektet gjordes en övergripande databas design som sedan implementerades och första sidan utvecklades med denna databas. Efter att ett flertal nya funktioner behövdes har databasen förändrats och det har krävt st</w:t>
-      </w:r>
-      <w:r>
-        <w:t>ora förändringar för JavaScript</w:t>
-      </w:r>
-      <w:r>
-        <w:t>koden.</w:t>
-      </w:r>
-    </w:p>
-    <w:p>
-      <w:pPr>
-        <w:pStyle w:val="Heading2"/>
-      </w:pPr>
-      <w:bookmarkStart w:id="38" w:name="_Toc408906580"/>
-      <w:r>
-        <w:t>Administrering</w:t>
-      </w:r>
-      <w:bookmarkEnd w:id="38"/>
+    </w:p>
+    <w:p>
+      <w:r>
+        <w:t>SQL-kommandot har ändrats många gånger för att databasen</w:t>
+      </w:r>
+      <w:r>
+        <w:t>s struktur</w:t>
+      </w:r>
+      <w:r>
+        <w:t xml:space="preserve"> </w:t>
+      </w:r>
+      <w:r>
+        <w:t>uppdaterats</w:t>
+      </w:r>
+      <w:r>
+        <w:t>.</w:t>
+      </w:r>
+      <w:r>
+        <w:t xml:space="preserve"> SQL-kommandot tar fram all information ifrån tabellerna ”</w:t>
+      </w:r>
+      <w:r>
+        <w:rPr>
+          <w:i/>
+        </w:rPr>
+        <w:t>kontaktperson</w:t>
+      </w:r>
+      <w:r>
+        <w:t>”, ”</w:t>
+      </w:r>
+      <w:r>
+        <w:rPr>
+          <w:i/>
+        </w:rPr>
+        <w:t>kontrakt</w:t>
+      </w:r>
+      <w:r>
+        <w:t>”, ”</w:t>
+      </w:r>
+      <w:proofErr w:type="spellStart"/>
+      <w:r>
+        <w:rPr>
+          <w:i/>
+        </w:rPr>
+        <w:t>ikontyp</w:t>
+      </w:r>
+      <w:proofErr w:type="spellEnd"/>
+      <w:r>
+        <w:t>” och ”</w:t>
+      </w:r>
+      <w:r>
+        <w:rPr>
+          <w:i/>
+        </w:rPr>
+        <w:t>faktura</w:t>
+      </w:r>
+      <w:r>
+        <w:t>”. Villkoret för ”WHERE” delen sätts in med hjälp av värdet ifrån ”</w:t>
+      </w:r>
+      <w:proofErr w:type="spellStart"/>
+      <w:r>
+        <w:rPr>
+          <w:i/>
+        </w:rPr>
+        <w:t>dropdown</w:t>
+      </w:r>
+      <w:proofErr w:type="spellEnd"/>
+      <w:r>
+        <w:t>” menyn då ett specifikt kontrakt</w:t>
+      </w:r>
+      <w:r>
+        <w:t xml:space="preserve"> skall </w:t>
+      </w:r>
+      <w:r>
+        <w:t xml:space="preserve">listas. samt </w:t>
+      </w:r>
+      <w:proofErr w:type="spellStart"/>
+      <w:r>
+        <w:t>sessionsvariablen</w:t>
+      </w:r>
+      <w:proofErr w:type="spellEnd"/>
+      <w:r>
+        <w:t xml:space="preserve"> ”</w:t>
+      </w:r>
+      <w:proofErr w:type="spellStart"/>
+      <w:r>
+        <w:rPr>
+          <w:i/>
+        </w:rPr>
+        <w:t>username</w:t>
+      </w:r>
+      <w:proofErr w:type="spellEnd"/>
+      <w:r>
+        <w:t>”.</w:t>
+      </w:r>
+    </w:p>
+    <w:p>
+      <w:pPr>
+        <w:pStyle w:val="Heading4"/>
+      </w:pPr>
+      <w:r>
+        <w:t>Problem &amp; lösning</w:t>
+      </w:r>
+    </w:p>
+    <w:p>
+      <w:r>
+        <w:t xml:space="preserve">Det som var problematiskt med denna flik var att få till SQL-frågan för att få fram all information som skulle visas. Eftersom flera tabeller används så behövdes flera </w:t>
+      </w:r>
+      <w:proofErr w:type="spellStart"/>
+      <w:r>
+        <w:t>joinsatser</w:t>
+      </w:r>
+      <w:proofErr w:type="spellEnd"/>
+      <w:r>
+        <w:t xml:space="preserve">, detta </w:t>
+      </w:r>
+      <w:r>
+        <w:t xml:space="preserve">gjorde att frågan behövde vara mer komplex och det var svårt att se om man fick all information eller inte. Första SQL-satsen som gjordes </w:t>
+      </w:r>
+      <w:proofErr w:type="spellStart"/>
+      <w:r>
+        <w:t>joinades</w:t>
+      </w:r>
+      <w:proofErr w:type="spellEnd"/>
+      <w:r>
+        <w:t xml:space="preserve"> med fel villkor. Detta resulterade i att exempelvis antal stationer räknades dubbelt.</w:t>
+      </w:r>
+    </w:p>
+    <w:p>
+      <w:r>
+        <w:t xml:space="preserve">Detta löstes genom att ändra villkoret för </w:t>
+      </w:r>
+      <w:proofErr w:type="spellStart"/>
+      <w:r>
+        <w:t>join</w:t>
+      </w:r>
+      <w:proofErr w:type="spellEnd"/>
+      <w:r>
+        <w:t xml:space="preserve"> mellan faktura och kontrakt där kolumnen ID i faktura kopplades med ID i kontrakt. Lösningen blev att istället koppla </w:t>
+      </w:r>
+      <w:proofErr w:type="spellStart"/>
+      <w:r>
+        <w:t>agarid</w:t>
+      </w:r>
+      <w:proofErr w:type="spellEnd"/>
+      <w:r>
+        <w:t xml:space="preserve"> i faktura med ID i kontrakt.</w:t>
+      </w:r>
     </w:p>
     <w:p>
       <w:pPr>
         <w:pStyle w:val="Heading3"/>
       </w:pPr>
-      <w:bookmarkStart w:id="39" w:name="_Toc408906581"/>
-      <w:r>
-        <w:t>CSS</w:t>
-      </w:r>
-      <w:bookmarkEnd w:id="39"/>
-    </w:p>
-    <w:p>
-      <w:r>
-        <w:t>Designen som har valts här är en simpel design där allt är centrerat och har en ram runt sig. Alla former som behöver fyllas i lyser grönt om fältet är ifyllt och rött om det inte är ifyllt. Fieldset används som en ram runt alla former för att lättare se vad som hör till vad.</w:t>
+      <w:bookmarkStart w:id="43" w:name="_Toc408906584"/>
+      <w:r>
+        <w:t>Skapa</w:t>
+      </w:r>
+      <w:bookmarkEnd w:id="43"/>
+    </w:p>
+    <w:p>
+      <w:r>
+        <w:t>Under fliken skapa skapas användarkonton och kontrakt samt företag, de fungerar på samma sätt.</w:t>
+      </w:r>
+    </w:p>
+    <w:p>
+      <w:pPr>
+        <w:pStyle w:val="Heading4"/>
+      </w:pPr>
+      <w:r>
+        <w:t>HTML</w:t>
+      </w:r>
+    </w:p>
+    <w:p>
+      <w:r>
+        <w:t xml:space="preserve">HTML koden för denna flik innehåller former för att visa allt som kan läggas till i ett kontrakt. </w:t>
+      </w:r>
+      <w:proofErr w:type="spellStart"/>
+      <w:r>
+        <w:t>Drop</w:t>
+      </w:r>
+      <w:proofErr w:type="spellEnd"/>
+      <w:r>
+        <w:t xml:space="preserve"> down menyerna finns för att kunna välja företag samt användare</w:t>
+      </w:r>
+      <w:r>
+        <w:t>.</w:t>
+      </w:r>
+    </w:p>
+    <w:p>
+      <w:pPr>
+        <w:pStyle w:val="Heading4"/>
+      </w:pPr>
+      <w:r>
+        <w:t>PHP</w:t>
+      </w:r>
+    </w:p>
+    <w:p>
+      <w:r>
+        <w:t xml:space="preserve">PHP-scriptet för denna </w:t>
+      </w:r>
+      <w:r>
+        <w:t>sida kollar först om alla fält som behöver fyllas i är ifyllda, om de är de skapas en ”</w:t>
+      </w:r>
+      <w:r>
+        <w:rPr>
+          <w:i/>
+        </w:rPr>
+        <w:t>SQL-QUERY</w:t>
+      </w:r>
+      <w:r>
+        <w:t xml:space="preserve">” som lägger till ett nytt kontrakt och företag respektive användare. Funktionen </w:t>
+      </w:r>
+      <w:proofErr w:type="spellStart"/>
+      <w:r>
+        <w:lastRenderedPageBreak/>
+        <w:t>mysqli_real_escape_string</w:t>
+      </w:r>
+      <w:proofErr w:type="spellEnd"/>
+      <w:r>
+        <w:t xml:space="preserve"> används för att göra det svårare för ”</w:t>
+      </w:r>
+      <w:r>
+        <w:rPr>
+          <w:i/>
+        </w:rPr>
+        <w:t xml:space="preserve">SQL </w:t>
+      </w:r>
+      <w:proofErr w:type="spellStart"/>
+      <w:r>
+        <w:rPr>
+          <w:i/>
+        </w:rPr>
+        <w:t>injections</w:t>
+      </w:r>
+      <w:proofErr w:type="spellEnd"/>
+      <w:r>
+        <w:t>”, ”</w:t>
+      </w:r>
+      <w:proofErr w:type="spellStart"/>
+      <w:r>
+        <w:rPr>
+          <w:i/>
+        </w:rPr>
+        <w:t>empty</w:t>
+      </w:r>
+      <w:proofErr w:type="spellEnd"/>
+      <w:r>
+        <w:t>” används för att kolla om de utvalda fälten är tomma.</w:t>
+      </w:r>
+    </w:p>
+    <w:p>
+      <w:pPr>
+        <w:pStyle w:val="Heading4"/>
+      </w:pPr>
+      <w:r>
+        <w:t>Databas</w:t>
+      </w:r>
+    </w:p>
+    <w:p>
+      <w:r>
+        <w:t xml:space="preserve">Användandet av databasen är det som skiljer sig åt mellan dessa flikar. För skapa kontakt så görs bara en </w:t>
+      </w:r>
+      <w:proofErr w:type="spellStart"/>
+      <w:r>
+        <w:t>insert</w:t>
+      </w:r>
+      <w:proofErr w:type="spellEnd"/>
+      <w:r>
+        <w:t xml:space="preserve"> </w:t>
+      </w:r>
+      <w:proofErr w:type="spellStart"/>
+      <w:r>
+        <w:t>query</w:t>
+      </w:r>
+      <w:proofErr w:type="spellEnd"/>
+      <w:r>
+        <w:t xml:space="preserve"> för att sätta in det nya användarkontot. </w:t>
+      </w:r>
+      <w:r>
+        <w:t>F</w:t>
+      </w:r>
+      <w:r>
+        <w:t>ör att skapa kontrakt så skapas företag om användaren har klickat i checkboxen för att skapa ett nytt företag, annars tas värdet från ”</w:t>
+      </w:r>
+      <w:proofErr w:type="spellStart"/>
+      <w:r>
+        <w:rPr>
+          <w:i/>
+        </w:rPr>
+        <w:t>dropdown</w:t>
+      </w:r>
+      <w:proofErr w:type="spellEnd"/>
+      <w:r>
+        <w:t>” menyn för företag.</w:t>
+      </w:r>
+      <w:r>
+        <w:t xml:space="preserve"> Användarkontot tas ifrån ”</w:t>
+      </w:r>
+      <w:proofErr w:type="spellStart"/>
+      <w:r>
+        <w:t>dropdown</w:t>
+      </w:r>
+      <w:proofErr w:type="spellEnd"/>
+      <w:r>
+        <w:t>” menyn för användare. Dessa värden används sedan i inser frågan för att skapa kontrakten.</w:t>
+      </w:r>
+    </w:p>
+    <w:p>
+      <w:pPr>
+        <w:pStyle w:val="Heading4"/>
+      </w:pPr>
+      <w:r>
+        <w:t>Problem &amp; lösning</w:t>
+      </w:r>
+    </w:p>
+    <w:p>
+      <w:r>
+        <w:t>Första problemet med att skapa kontrakt var att välja vilka fält som behövdes f</w:t>
+      </w:r>
+      <w:r>
+        <w:t>ör att kunna skapa ett kontrakt. D</w:t>
+      </w:r>
+      <w:r>
+        <w:t>etta löstes med hjälp av ”</w:t>
+      </w:r>
+      <w:proofErr w:type="spellStart"/>
+      <w:r>
+        <w:rPr>
+          <w:i/>
+        </w:rPr>
+        <w:t>require</w:t>
+      </w:r>
+      <w:proofErr w:type="spellEnd"/>
+      <w:r>
+        <w:t>” i fälten och en koll i PHP för varje fält om det var tomt eller inte (med funktionen ”</w:t>
+      </w:r>
+      <w:proofErr w:type="spellStart"/>
+      <w:r>
+        <w:rPr>
+          <w:i/>
+        </w:rPr>
+        <w:t>empty</w:t>
+      </w:r>
+      <w:proofErr w:type="spellEnd"/>
+      <w:r>
+        <w:t>”)</w:t>
+      </w:r>
+      <w:r>
+        <w:t>.</w:t>
+      </w:r>
+    </w:p>
+    <w:p>
+      <w:r>
+        <w:t>Ett annat problem var SQL-satserna där PHP skulle avgöra om det behövdes skapa ett nytt företag och/eller ett nytt användarkonto. Eftersom ”</w:t>
+      </w:r>
+      <w:r>
+        <w:rPr>
+          <w:i/>
+        </w:rPr>
+        <w:t>CASCADE</w:t>
+      </w:r>
+      <w:r>
+        <w:t>” används samt att vissa fält måste finnas så skapar det vissa problem. Företag och användare måste skapas före kontrakt. Problemet med användare löstes med att flytta skapandet till en annan flik(detta ger också en möjlighet att ha flera kontrakt knutna till en användare, något som vi hade tänkt på i databasen men inte när PHP-skriptet kodats).</w:t>
+      </w:r>
+    </w:p>
+    <w:p>
+      <w:r>
+        <w:t xml:space="preserve">Företag fick vara kvar i samma flik som kontrakt där man kan skapa bäggedera, vi löste detta med en koll: när en checkbox är ifylld så skapas ett nytt företag annars används företaget i </w:t>
+      </w:r>
+      <w:proofErr w:type="spellStart"/>
+      <w:r>
+        <w:t>dropdown</w:t>
+      </w:r>
+      <w:proofErr w:type="spellEnd"/>
+      <w:r>
+        <w:t xml:space="preserve"> menyn. SQL-satsen blev lite besvärligare då ”</w:t>
+      </w:r>
+      <w:r>
+        <w:rPr>
+          <w:i/>
+        </w:rPr>
+        <w:t>auto-</w:t>
+      </w:r>
+      <w:proofErr w:type="spellStart"/>
+      <w:r>
+        <w:rPr>
+          <w:i/>
+        </w:rPr>
+        <w:t>increment</w:t>
+      </w:r>
+      <w:proofErr w:type="spellEnd"/>
+      <w:r>
+        <w:t>” används i databasen</w:t>
+      </w:r>
+      <w:r>
+        <w:t>.</w:t>
+      </w:r>
+      <w:r>
+        <w:t xml:space="preserve"> </w:t>
+      </w:r>
+      <w:r>
+        <w:t>Vi behövde</w:t>
+      </w:r>
+      <w:r>
+        <w:t xml:space="preserve"> ett ID för kontrakt </w:t>
+      </w:r>
+      <w:r>
+        <w:t>så</w:t>
+      </w:r>
+      <w:r>
+        <w:t xml:space="preserve"> att</w:t>
+      </w:r>
+      <w:r>
+        <w:t xml:space="preserve"> skapandet av en ny adress skulle fungera</w:t>
+      </w:r>
+      <w:r>
+        <w:t>. Det löstes med hjälp av SQL-funktionen ”</w:t>
+      </w:r>
+      <w:r>
+        <w:rPr>
+          <w:i/>
+        </w:rPr>
+        <w:t>LAST_INSERT_ID</w:t>
+      </w:r>
+      <w:r>
+        <w:t xml:space="preserve">” vilket ger det senaste </w:t>
+      </w:r>
+      <w:proofErr w:type="spellStart"/>
+      <w:r>
+        <w:t>ID:et</w:t>
+      </w:r>
+      <w:proofErr w:type="spellEnd"/>
+      <w:r>
+        <w:t xml:space="preserve"> som blivit inmatat.</w:t>
       </w:r>
     </w:p>
     <w:p>
       <w:pPr>
         <w:pStyle w:val="Heading3"/>
       </w:pPr>
-      <w:bookmarkStart w:id="40" w:name="_Toc408906582"/>
-      <w:r>
-        <w:t>Inloggning</w:t>
-      </w:r>
-      <w:bookmarkEnd w:id="40"/>
-    </w:p>
-    <w:p>
-      <w:r>
-        <w:t>Inloggningssidan kollar först om det är en accepterad användare sedan skickar den användaren vidare till administreringssidan.</w:t>
-      </w:r>
-    </w:p>
-    <w:p>
-      <w:pPr>
-        <w:pStyle w:val="Heading4"/>
-      </w:pPr>
-      <w:r>
-        <w:t>HTML</w:t>
-      </w:r>
-    </w:p>
-    <w:p>
-      <w:r>
-        <w:t xml:space="preserve">HTML koden för denna flik innehåller en </w:t>
-      </w:r>
-      <w:r>
-        <w:t>”</w:t>
-      </w:r>
-      <w:r>
-        <w:rPr>
-          <w:i/>
-        </w:rPr>
-        <w:t>F</w:t>
-      </w:r>
-      <w:r>
-        <w:rPr>
-          <w:i/>
-        </w:rPr>
-        <w:t>orm</w:t>
-      </w:r>
-      <w:r>
-        <w:t>”</w:t>
-      </w:r>
-      <w:r>
-        <w:t xml:space="preserve"> för att kunna skriva in sitt användarnamn samt lösenord.</w:t>
-      </w:r>
-    </w:p>
-    <w:p>
-      <w:pPr>
-        <w:pStyle w:val="Heading4"/>
-      </w:pPr>
-      <w:r>
-        <w:t>PHP</w:t>
-      </w:r>
-    </w:p>
-    <w:p>
-      <w:r>
-        <w:t>PHP-scriptet för denna sida kopplar först till databasen sedan kontrollerar den om användarnamnet och lösenordet stämmer överens med de som har matats in. Den krypterar först det inmatade lösenordet för att sedan kolla om det är samma krypterade lösenord som finns i databasen. Detta används filen checklogin för. Den sätter sedan alla sessionsvariabler från databasen som stämmer överens med användarnamnet (förnamn, efternamn, mobil, mejl, användarnamn och om man är admin sätts en 1 annars 0).</w:t>
-      </w:r>
-    </w:p>
-    <w:p>
-      <w:r>
-        <w:t>Funktionen ”</w:t>
-      </w:r>
-      <w:r>
-        <w:rPr>
-          <w:i/>
-        </w:rPr>
-        <w:t>password_hash</w:t>
-      </w:r>
-      <w:r>
-        <w:t>” används för kryptering och ”</w:t>
-      </w:r>
-      <w:r>
-        <w:rPr>
-          <w:i/>
-        </w:rPr>
-        <w:t>password_verify</w:t>
-      </w:r>
-      <w:r>
-        <w:t>” för att verifiera lösenordet.</w:t>
-      </w:r>
-    </w:p>
-    <w:p>
-      <w:r>
-        <w:t>På alla andra sidor kollas sessionsvariablerna, om de är fel kastas man ut till inloggningen igen.</w:t>
-      </w:r>
-    </w:p>
-    <w:p>
-      <w:pPr>
-        <w:pStyle w:val="Heading4"/>
-      </w:pPr>
-      <w:r>
-        <w:t>Databas</w:t>
-      </w:r>
-    </w:p>
-    <w:p>
-      <w:r>
-        <w:t xml:space="preserve">Första designen av databasen behövde ej editeras under projektets gång. </w:t>
-      </w:r>
-      <w:r>
-        <w:t>Den enda påverkan på databasen är lösenordet för att kunna identifiera användaren.</w:t>
-      </w:r>
-      <w:r>
-        <w:t xml:space="preserve"> All information ifrån tabellen kontaktperson tas fram.</w:t>
-      </w:r>
-    </w:p>
-    <w:p>
-      <w:pPr>
-        <w:pStyle w:val="Heading3"/>
-      </w:pPr>
-      <w:bookmarkStart w:id="41" w:name="_Toc408906583"/>
-      <w:r>
-        <w:t>Första sidan</w:t>
-      </w:r>
-      <w:bookmarkEnd w:id="41"/>
-    </w:p>
-    <w:p>
-      <w:r>
-        <w:t>På första sidan för administrering hittas en överblick över alla kontrakt som användaren äger, all information visas i en tabell.</w:t>
-      </w:r>
-    </w:p>
-    <w:p>
-      <w:pPr>
-        <w:pStyle w:val="Heading4"/>
-      </w:pPr>
-      <w:r>
-        <w:t>HTML</w:t>
-      </w:r>
-    </w:p>
-    <w:p>
-      <w:r>
-        <w:lastRenderedPageBreak/>
-        <w:t xml:space="preserve">HTML koden för denna flik innehåller en </w:t>
-      </w:r>
-      <w:r>
-        <w:t>”</w:t>
-      </w:r>
-      <w:r>
-        <w:rPr>
-          <w:i/>
-        </w:rPr>
-        <w:t>Form</w:t>
-      </w:r>
-      <w:r>
-        <w:t xml:space="preserve">” </w:t>
-      </w:r>
-      <w:r>
-        <w:t>för att visa all information och en ”</w:t>
-      </w:r>
-      <w:r>
-        <w:rPr>
-          <w:i/>
-        </w:rPr>
-        <w:t>drop</w:t>
-      </w:r>
-      <w:r>
-        <w:rPr>
-          <w:i/>
-        </w:rPr>
-        <w:t>down</w:t>
-      </w:r>
-      <w:r>
-        <w:t>” meny för att välja kontrakt.</w:t>
-      </w:r>
-    </w:p>
-    <w:p>
-      <w:pPr>
-        <w:pStyle w:val="Heading4"/>
-      </w:pPr>
-      <w:r>
-        <w:t>PHP</w:t>
-      </w:r>
-    </w:p>
-    <w:p>
-      <w:r>
-        <w:t>PHP-scriptet för denna sida kopplar först till databasen för att hämta informationen sedan skriver den ut alla labels och textrutor.</w:t>
-      </w:r>
-      <w:r>
-        <w:t xml:space="preserve"> En funktion används här för att spara det valda kontraktet i ”</w:t>
-      </w:r>
-      <w:r>
-        <w:rPr>
-          <w:i/>
-        </w:rPr>
-        <w:t>dropdown</w:t>
-      </w:r>
-      <w:r>
-        <w:t>” menyn så att den inte ändras till standardvärdet. Kontrakten behöver sparas för att sedan att man sedan</w:t>
-      </w:r>
-      <w:r>
-        <w:t xml:space="preserve"> skall </w:t>
-      </w:r>
-      <w:r>
-        <w:t>kunna använda det SQL-kommandot.</w:t>
-      </w:r>
-    </w:p>
-    <w:p>
-      <w:pPr>
-        <w:pStyle w:val="Heading4"/>
-      </w:pPr>
-      <w:r>
-        <w:t>Databas</w:t>
-      </w:r>
-    </w:p>
-    <w:p>
-      <w:r>
-        <w:t>SQL-kommandot har ändrats många gånger för att databasen</w:t>
-      </w:r>
-      <w:r>
-        <w:t>s struktur</w:t>
-      </w:r>
-      <w:r>
-        <w:t xml:space="preserve"> </w:t>
-      </w:r>
-      <w:r>
-        <w:t>uppdaterats</w:t>
-      </w:r>
-      <w:r>
-        <w:t>.</w:t>
-      </w:r>
-      <w:r>
-        <w:t xml:space="preserve"> SQL-kommandot tar fram all information ifrån tabellerna ”</w:t>
-      </w:r>
-      <w:r>
-        <w:rPr>
-          <w:i/>
-        </w:rPr>
-        <w:t>kontaktperson</w:t>
-      </w:r>
-      <w:r>
-        <w:t>”, ”</w:t>
-      </w:r>
-      <w:r>
-        <w:rPr>
-          <w:i/>
-        </w:rPr>
-        <w:t>kontrakt</w:t>
-      </w:r>
-      <w:r>
-        <w:t>”, ”</w:t>
-      </w:r>
-      <w:r>
-        <w:rPr>
-          <w:i/>
-        </w:rPr>
-        <w:t>ikontyp</w:t>
-      </w:r>
-      <w:r>
-        <w:t>” och ”</w:t>
-      </w:r>
-      <w:r>
-        <w:rPr>
-          <w:i/>
-        </w:rPr>
-        <w:t>faktura</w:t>
-      </w:r>
-      <w:r>
-        <w:t>”. Villkoret för ”WHERE” delen sätts in med hjälp av värdet ifrån ”</w:t>
-      </w:r>
-      <w:r>
-        <w:rPr>
-          <w:i/>
-        </w:rPr>
-        <w:t>dropdown</w:t>
-      </w:r>
-      <w:r>
-        <w:t>” menyn då ett specifikt kontrakt</w:t>
-      </w:r>
-      <w:r>
-        <w:t xml:space="preserve"> skall </w:t>
-      </w:r>
-      <w:r>
-        <w:t>listas. samt sessionsvariablen ”</w:t>
-      </w:r>
-      <w:r>
-        <w:rPr>
-          <w:i/>
-        </w:rPr>
-        <w:t>username</w:t>
-      </w:r>
-      <w:r>
-        <w:t>”.</w:t>
-      </w:r>
-    </w:p>
-    <w:p>
-      <w:pPr>
-        <w:pStyle w:val="Heading4"/>
-      </w:pPr>
-      <w:r>
-        <w:t>Problem &amp; lösning</w:t>
-      </w:r>
-    </w:p>
-    <w:p>
-      <w:r>
-        <w:t xml:space="preserve">Det som var problematiskt med denna flik var att få till SQL-frågan för att få fram all information som skulle visas. Eftersom flera tabeller används så behövdes flera joinsatser, detta </w:t>
-      </w:r>
-      <w:r>
-        <w:t>gjorde att frågan behövde vara mer komplex och det var svårt att se om man fick all information eller inte. Första SQL-satsen som gjordes joinades med fel villkor. Detta resulterade i att exempelvis antal stationer räknades dubbelt.</w:t>
-      </w:r>
-    </w:p>
-    <w:p>
-      <w:r>
-        <w:t>Detta löstes genom att ändra villkoret för join mellan faktura och kontrakt där kolumnen ID i faktura kopplades med ID i kontrakt. Lösningen blev att istället koppla agarid i faktura med ID i kontrakt.</w:t>
-      </w:r>
-    </w:p>
-    <w:p>
-      <w:pPr>
-        <w:pStyle w:val="Heading3"/>
-      </w:pPr>
-      <w:bookmarkStart w:id="42" w:name="_Toc408906584"/>
-      <w:r>
-        <w:t>Skapa</w:t>
-      </w:r>
-      <w:bookmarkEnd w:id="42"/>
-    </w:p>
-    <w:p>
-      <w:r>
-        <w:t>Under fliken skapa skapas användarkonton och kontrakt samt företag, de fungerar på samma sätt.</w:t>
-      </w:r>
-    </w:p>
-    <w:p>
-      <w:pPr>
-        <w:pStyle w:val="Heading4"/>
-      </w:pPr>
-      <w:r>
-        <w:t>HTML</w:t>
-      </w:r>
-    </w:p>
-    <w:p>
-      <w:r>
-        <w:t>HTML koden för denna flik innehåller former för att visa allt som kan läggas till i ett kontrakt. Drop down menyerna finns för att kunna välja företag samt användare</w:t>
-      </w:r>
-      <w:r>
-        <w:t>.</w:t>
-      </w:r>
-    </w:p>
-    <w:p>
-      <w:pPr>
-        <w:pStyle w:val="Heading4"/>
-      </w:pPr>
-      <w:r>
-        <w:t>PHP</w:t>
-      </w:r>
-    </w:p>
-    <w:p>
-      <w:r>
-        <w:t xml:space="preserve">PHP-scriptet för denna </w:t>
-      </w:r>
-      <w:r>
-        <w:t>sida kollar först om alla fält som behöver fyllas i är ifyllda, om de är de skapas en ”</w:t>
-      </w:r>
-      <w:r>
-        <w:rPr>
-          <w:i/>
-        </w:rPr>
-        <w:t>SQL-QUERY</w:t>
-      </w:r>
-      <w:r>
-        <w:t>” som lägger till ett nytt kontrakt och företag respektive användare. Funktionen mysqli_real_escape_string används för att göra det svårare för ”</w:t>
-      </w:r>
-      <w:r>
-        <w:rPr>
-          <w:i/>
-        </w:rPr>
-        <w:t>SQL injections</w:t>
-      </w:r>
-      <w:r>
-        <w:t>”, ”</w:t>
-      </w:r>
-      <w:r>
-        <w:rPr>
-          <w:i/>
-        </w:rPr>
-        <w:t>empty</w:t>
-      </w:r>
-      <w:r>
-        <w:t>” används för att kolla om de utvalda fälten är tomma.</w:t>
-      </w:r>
-    </w:p>
-    <w:p>
-      <w:pPr>
-        <w:pStyle w:val="Heading4"/>
-      </w:pPr>
-      <w:r>
-        <w:t>Databas</w:t>
-      </w:r>
-    </w:p>
-    <w:p>
-      <w:r>
-        <w:t xml:space="preserve">Användandet av databasen är det som skiljer sig åt mellan dessa flikar. För skapa kontakt så görs bara en insert query för att sätta in det nya användarkontot. </w:t>
-      </w:r>
-      <w:r>
-        <w:t>F</w:t>
-      </w:r>
-      <w:r>
-        <w:t>ör att skapa kontrakt så skapas företag om användaren har klickat i checkboxen för att skapa ett nytt företag, annars tas värdet från ”</w:t>
-      </w:r>
-      <w:r>
-        <w:rPr>
-          <w:i/>
-        </w:rPr>
-        <w:t>dropdown</w:t>
-      </w:r>
-      <w:r>
-        <w:t>” menyn för företag.</w:t>
-      </w:r>
-      <w:r>
-        <w:t xml:space="preserve"> </w:t>
-      </w:r>
-      <w:r>
-        <w:lastRenderedPageBreak/>
-        <w:t>Användarkontot tas ifrån ”dropdown” menyn för användare. Dessa värden används sedan i inser frågan för att skapa kontrakten.</w:t>
-      </w:r>
-    </w:p>
-    <w:p>
-      <w:pPr>
-        <w:pStyle w:val="Heading4"/>
-      </w:pPr>
-      <w:r>
-        <w:t>Problem &amp; lösning</w:t>
-      </w:r>
-    </w:p>
-    <w:p>
-      <w:r>
-        <w:t>Första problemet med att skapa kontrakt var att välja vilka fält som behövdes f</w:t>
-      </w:r>
-      <w:r>
-        <w:t>ör att kunna skapa ett kontrakt. D</w:t>
-      </w:r>
-      <w:r>
-        <w:t>etta löstes med hjälp av ”</w:t>
-      </w:r>
-      <w:r>
-        <w:rPr>
-          <w:i/>
-        </w:rPr>
-        <w:t>require</w:t>
-      </w:r>
-      <w:r>
-        <w:t>” i fälten och en koll i PHP för varje fält om det var tomt eller inte (med funktionen ”</w:t>
-      </w:r>
-      <w:r>
-        <w:rPr>
-          <w:i/>
-        </w:rPr>
-        <w:t>empty</w:t>
-      </w:r>
-      <w:r>
-        <w:t>”)</w:t>
-      </w:r>
-      <w:r>
-        <w:t>.</w:t>
-      </w:r>
-    </w:p>
-    <w:p>
-      <w:r>
-        <w:t>Ett annat problem var SQL-satserna där PHP skulle avgöra om det behövdes skapa ett nytt företag och/eller ett nytt användarkonto. Eftersom ”</w:t>
-      </w:r>
-      <w:r>
-        <w:rPr>
-          <w:i/>
-        </w:rPr>
-        <w:t>CASCADE</w:t>
-      </w:r>
-      <w:r>
-        <w:t>” används samt att vissa fält måste finnas så skapar det vissa problem. Företag och användare måste skapas före kontrakt. Problemet med användare löstes med att flytta skapandet till en annan flik(detta ger också en möjlighet att ha flera kontrakt knutna till en användare, något som vi hade tänkt på i databasen men inte när PHP-skriptet kodats).</w:t>
-      </w:r>
-    </w:p>
-    <w:p>
-      <w:r>
-        <w:t>Företag fick vara kvar i samma flik som kontrakt där man kan skapa bäggedera, vi löste detta med en koll: när en checkbox är ifylld så skapas ett nytt företag annars används företaget i dropdown menyn. SQL-satsen blev lite besvärligare då ”</w:t>
-      </w:r>
-      <w:r>
-        <w:rPr>
-          <w:i/>
-        </w:rPr>
-        <w:t>auto-increment</w:t>
-      </w:r>
-      <w:r>
-        <w:t>” används i databasen</w:t>
-      </w:r>
-      <w:r>
-        <w:t>.</w:t>
-      </w:r>
-      <w:r>
-        <w:t xml:space="preserve"> </w:t>
-      </w:r>
-      <w:r>
-        <w:t>Vi behövde</w:t>
-      </w:r>
-      <w:r>
-        <w:t xml:space="preserve"> ett ID för kontrakt </w:t>
-      </w:r>
-      <w:r>
-        <w:t>så</w:t>
-      </w:r>
-      <w:r>
-        <w:t xml:space="preserve"> att</w:t>
-      </w:r>
-      <w:r>
-        <w:t xml:space="preserve"> skapandet av en ny adress skulle fungera</w:t>
-      </w:r>
-      <w:r>
-        <w:t>. Det löstes med hjälp av SQL-funktionen ”</w:t>
-      </w:r>
-      <w:r>
-        <w:rPr>
-          <w:i/>
-        </w:rPr>
-        <w:t>LAST_INSERT_ID</w:t>
-      </w:r>
-      <w:r>
-        <w:t>” vilket ger det senaste ID:et som blivit inmatat.</w:t>
-      </w:r>
-    </w:p>
-    <w:p>
-      <w:pPr>
-        <w:pStyle w:val="Heading3"/>
-      </w:pPr>
-      <w:bookmarkStart w:id="43" w:name="_Toc408906585"/>
+      <w:bookmarkStart w:id="44" w:name="_Toc408906585"/>
       <w:r>
         <w:t>Faktura</w:t>
       </w:r>
-      <w:bookmarkEnd w:id="43"/>
+      <w:bookmarkEnd w:id="44"/>
     </w:p>
     <w:p>
       <w:pPr>
@@ -5729,9 +6157,11 @@
       <w:r>
         <w:t xml:space="preserve"> en för att visa och ta bort fakturor och en för att ladda upp fakturor. En </w:t>
       </w:r>
+      <w:proofErr w:type="spellStart"/>
       <w:r>
         <w:t>dropdown</w:t>
       </w:r>
+      <w:proofErr w:type="spellEnd"/>
       <w:r>
         <w:t xml:space="preserve"> meny finns för att välja kontrak</w:t>
       </w:r>
@@ -5757,9 +6187,11 @@
       <w:r>
         <w:t xml:space="preserve">laddar in alla kontrakt i </w:t>
       </w:r>
+      <w:proofErr w:type="spellStart"/>
       <w:r>
         <w:t>dropdown</w:t>
       </w:r>
+      <w:proofErr w:type="spellEnd"/>
       <w:r>
         <w:t xml:space="preserve"> menyn för att välja faktura. När man trycker på knappen listas alla fakturor för det valda kontraktet med en URL för att komma till en PDF (fakturan) samt en checkbox som används för att ta bort fakturan.</w:t>
       </w:r>
@@ -5772,7 +6204,21 @@
         <w:rPr>
           <w:i/>
         </w:rPr>
-        <w:t>”move_uploaded_file”</w:t>
+        <w:t>”</w:t>
+      </w:r>
+      <w:proofErr w:type="spellStart"/>
+      <w:r>
+        <w:rPr>
+          <w:i/>
+        </w:rPr>
+        <w:t>move_uploaded_file</w:t>
+      </w:r>
+      <w:proofErr w:type="spellEnd"/>
+      <w:r>
+        <w:rPr>
+          <w:i/>
+        </w:rPr>
+        <w:t>”</w:t>
       </w:r>
       <w:r>
         <w:t xml:space="preserve"> för att flytta filen till servern.</w:t>
@@ -5788,6 +6234,7 @@
     </w:p>
     <w:p>
       <w:r>
+        <w:lastRenderedPageBreak/>
         <w:t xml:space="preserve">Det finns tre användningsområden för databasen i denna flik uppladdning, borttagning och visning av fakturor. För uppladdning så skapas med hjälp av SQL- kommandot </w:t>
       </w:r>
       <w:r>
@@ -5823,7 +6270,15 @@
         <w:t>DELETE</w:t>
       </w:r>
       <w:r>
-        <w:t>” där villkoret sätts med hjälp av URLen. Den väljs med hjälp av PHP där värdet tas ifrån checkboxarna som är kopplade till fakturorna.</w:t>
+        <w:t xml:space="preserve">” där villkoret sätts med hjälp av </w:t>
+      </w:r>
+      <w:proofErr w:type="spellStart"/>
+      <w:r>
+        <w:t>URLen</w:t>
+      </w:r>
+      <w:proofErr w:type="spellEnd"/>
+      <w:r>
+        <w:t>. Den väljs med hjälp av PHP där värdet tas ifrån checkboxarna som är kopplade till fakturorna.</w:t>
       </w:r>
     </w:p>
     <w:p>
@@ -5869,19 +6324,34 @@
         <w:pStyle w:val="Heading4"/>
       </w:pPr>
       <w:r>
-        <w:lastRenderedPageBreak/>
         <w:t>Problem &amp; lösning</w:t>
       </w:r>
     </w:p>
     <w:p>
       <w:r>
-        <w:t>Det blev problem med CSS:en då en ”fullösning” hade använts som skickade båda formulären åt vänster för att sedan skicka tillbaka dem för centrering. Detta löstes med att använda ”</w:t>
-      </w:r>
+        <w:t xml:space="preserve">Det blev problem med </w:t>
+      </w:r>
+      <w:proofErr w:type="spellStart"/>
+      <w:r>
+        <w:t>CSS:en</w:t>
+      </w:r>
+      <w:proofErr w:type="spellEnd"/>
+      <w:r>
+        <w:t xml:space="preserve"> då en ”fullösning” hade använts som skickade båda formulären åt vänster för att sedan skicka tillbaka dem för centrering. Detta löstes med att använda ”</w:t>
+      </w:r>
+      <w:proofErr w:type="spellStart"/>
       <w:r>
         <w:rPr>
           <w:i/>
         </w:rPr>
-        <w:t>inline-block</w:t>
+        <w:t>inline</w:t>
+      </w:r>
+      <w:proofErr w:type="spellEnd"/>
+      <w:r>
+        <w:rPr>
+          <w:i/>
+        </w:rPr>
+        <w:t>-block</w:t>
       </w:r>
       <w:r>
         <w:t>” och ”</w:t>
@@ -5890,8 +6360,16 @@
         <w:rPr>
           <w:i/>
         </w:rPr>
-        <w:t>float left</w:t>
-      </w:r>
+        <w:t xml:space="preserve">float </w:t>
+      </w:r>
+      <w:proofErr w:type="spellStart"/>
+      <w:r>
+        <w:rPr>
+          <w:i/>
+        </w:rPr>
+        <w:t>left</w:t>
+      </w:r>
+      <w:proofErr w:type="spellEnd"/>
       <w:r>
         <w:t>”</w:t>
       </w:r>
@@ -5900,11 +6378,11 @@
       <w:pPr>
         <w:pStyle w:val="Heading3"/>
       </w:pPr>
-      <w:bookmarkStart w:id="44" w:name="_Toc408906586"/>
+      <w:bookmarkStart w:id="45" w:name="_Toc408906586"/>
       <w:r>
         <w:t>Felrapportering</w:t>
       </w:r>
-      <w:bookmarkEnd w:id="44"/>
+      <w:bookmarkEnd w:id="45"/>
     </w:p>
     <w:p>
       <w:pPr>
@@ -5930,7 +6408,23 @@
     </w:p>
     <w:p>
       <w:r>
-        <w:t>HTML koden för denna flik har olika innehåll för användare och admins. Admin kan inte skapa felmeddelande men kan ändra status när de svarar på felmeddelande. Användare kan skapa nya felmeddelande men inte ändra statu</w:t>
+        <w:t xml:space="preserve">HTML koden för denna flik har olika innehåll för användare och </w:t>
+      </w:r>
+      <w:proofErr w:type="spellStart"/>
+      <w:r>
+        <w:t>admins</w:t>
+      </w:r>
+      <w:proofErr w:type="spellEnd"/>
+      <w:r>
+        <w:t xml:space="preserve">. </w:t>
+      </w:r>
+      <w:proofErr w:type="spellStart"/>
+      <w:r>
+        <w:t>Admin</w:t>
+      </w:r>
+      <w:proofErr w:type="spellEnd"/>
+      <w:r>
+        <w:t xml:space="preserve"> kan inte skapa felmeddelande men kan ändra status när de svarar på felmeddelande. Användare kan skapa nya felmeddelande men inte ändra statu</w:t>
       </w:r>
       <w:r>
         <w:t>s</w:t>
@@ -5961,7 +6455,15 @@
     </w:p>
     <w:p>
       <w:r>
-        <w:t>Först så tas alla felmeddelanden fram ifrån databasen som hör till användaren och visas i en dropdown meny. Skriptet kollar om ett felmeddelande är valt eller om ett nytt felmeddelande</w:t>
+        <w:t xml:space="preserve">Först så tas alla felmeddelanden fram ifrån databasen som hör till användaren och visas i en </w:t>
+      </w:r>
+      <w:proofErr w:type="spellStart"/>
+      <w:r>
+        <w:t>dropdown</w:t>
+      </w:r>
+      <w:proofErr w:type="spellEnd"/>
+      <w:r>
+        <w:t xml:space="preserve"> meny. Skriptet kollar om ett felmeddelande är valt eller om ett nytt felmeddelande</w:t>
       </w:r>
       <w:r>
         <w:t xml:space="preserve"> skall </w:t>
@@ -6063,7 +6565,15 @@
         <w:t xml:space="preserve">” där villkoret sätts med hjälp av </w:t>
       </w:r>
       <w:r>
-        <w:t>informationen ur dropdown menyn.</w:t>
+        <w:t xml:space="preserve">informationen ur </w:t>
+      </w:r>
+      <w:proofErr w:type="spellStart"/>
+      <w:r>
+        <w:t>dropdown</w:t>
+      </w:r>
+      <w:proofErr w:type="spellEnd"/>
+      <w:r>
+        <w:t xml:space="preserve"> menyn.</w:t>
       </w:r>
     </w:p>
     <w:p>
@@ -6102,11 +6612,11 @@
       <w:pPr>
         <w:pStyle w:val="Heading3"/>
       </w:pPr>
-      <w:bookmarkStart w:id="45" w:name="_Toc408906587"/>
+      <w:bookmarkStart w:id="46" w:name="_Toc408906587"/>
       <w:r>
         <w:t>Radera</w:t>
       </w:r>
-      <w:bookmarkEnd w:id="45"/>
+      <w:bookmarkEnd w:id="46"/>
     </w:p>
     <w:p>
       <w:pPr>
@@ -6148,6 +6658,7 @@
         <w:pStyle w:val="Heading4"/>
       </w:pPr>
       <w:r>
+        <w:lastRenderedPageBreak/>
         <w:t>HTML</w:t>
       </w:r>
     </w:p>
@@ -6168,7 +6679,15 @@
         <w:t xml:space="preserve"> </w:t>
       </w:r>
       <w:r>
-        <w:t>innehåller två dropdown menyer</w:t>
+        <w:t xml:space="preserve">innehåller två </w:t>
+      </w:r>
+      <w:proofErr w:type="spellStart"/>
+      <w:r>
+        <w:t>dropdown</w:t>
+      </w:r>
+      <w:proofErr w:type="spellEnd"/>
+      <w:r>
+        <w:t xml:space="preserve"> menyer</w:t>
       </w:r>
       <w:r>
         <w:t xml:space="preserve"> för att välja vad som skall tas bort.</w:t>
@@ -6192,7 +6711,6 @@
         <w:pStyle w:val="Heading4"/>
       </w:pPr>
       <w:r>
-        <w:lastRenderedPageBreak/>
         <w:t>Databas</w:t>
       </w:r>
     </w:p>
@@ -6207,7 +6725,15 @@
         <w:t>DELETE</w:t>
       </w:r>
       <w:r>
-        <w:t>” där villkoret sätts med hjälp av informationen ur dropdown menyn.</w:t>
+        <w:t xml:space="preserve">” där villkoret sätts med hjälp av informationen ur </w:t>
+      </w:r>
+      <w:proofErr w:type="spellStart"/>
+      <w:r>
+        <w:t>dropdown</w:t>
+      </w:r>
+      <w:proofErr w:type="spellEnd"/>
+      <w:r>
+        <w:t xml:space="preserve"> menyn.</w:t>
       </w:r>
       <w:r>
         <w:t xml:space="preserve"> När ett företag tas bort tas även alla kontrakt som är kopplade till företaget bort, samma gäller även för användare. Detta sker med hjälp av ”</w:t>
@@ -6261,11 +6787,11 @@
       <w:pPr>
         <w:pStyle w:val="Heading3"/>
       </w:pPr>
-      <w:bookmarkStart w:id="46" w:name="_Toc408906588"/>
+      <w:bookmarkStart w:id="47" w:name="_Toc408906588"/>
       <w:r>
         <w:t>Editera</w:t>
       </w:r>
-      <w:bookmarkEnd w:id="46"/>
+      <w:bookmarkEnd w:id="47"/>
     </w:p>
     <w:p>
       <w:pPr>
@@ -6319,7 +6845,15 @@
     </w:p>
     <w:p>
       <w:r>
-        <w:t>Skriptet skriver först ut all information i en dropdown meny där man kan välja vilken information som skall editeras beroende på vilken flik som väljs. När editeringen ska slutföras kollar skriptet om det är en användare eller administratör som gör förändringen.</w:t>
+        <w:t xml:space="preserve">Skriptet skriver först ut all information i en </w:t>
+      </w:r>
+      <w:proofErr w:type="spellStart"/>
+      <w:r>
+        <w:t>dropdown</w:t>
+      </w:r>
+      <w:proofErr w:type="spellEnd"/>
+      <w:r>
+        <w:t xml:space="preserve"> meny där man kan välja vilken information som skall editeras beroende på vilken flik som väljs. När editeringen ska slutföras kollar skriptet om det är en användare eller administratör som gör förändringen.</w:t>
       </w:r>
     </w:p>
     <w:p>
@@ -6408,11 +6942,11 @@
       <w:pPr>
         <w:pStyle w:val="Heading3"/>
       </w:pPr>
-      <w:bookmarkStart w:id="47" w:name="_Toc408906589"/>
+      <w:bookmarkStart w:id="48" w:name="_Toc408906589"/>
       <w:r>
         <w:t>Meddelande</w:t>
       </w:r>
-      <w:bookmarkEnd w:id="47"/>
+      <w:bookmarkEnd w:id="48"/>
     </w:p>
     <w:p>
       <w:pPr>
@@ -6436,6 +6970,7 @@
         <w:pStyle w:val="Heading4"/>
       </w:pPr>
       <w:r>
+        <w:lastRenderedPageBreak/>
         <w:t>HTML</w:t>
       </w:r>
     </w:p>
@@ -6508,7 +7043,15 @@
         <w:t xml:space="preserve">alla meddelanden </w:t>
       </w:r>
       <w:r>
-        <w:t xml:space="preserve">i en dropdown meny </w:t>
+        <w:t xml:space="preserve">i en </w:t>
+      </w:r>
+      <w:proofErr w:type="spellStart"/>
+      <w:r>
+        <w:t>dropdown</w:t>
+      </w:r>
+      <w:proofErr w:type="spellEnd"/>
+      <w:r>
+        <w:t xml:space="preserve"> meny </w:t>
       </w:r>
       <w:r>
         <w:t>där man kan välja vilket meddelande</w:t>
@@ -6517,7 +7060,13 @@
         <w:t xml:space="preserve"> som skall </w:t>
       </w:r>
       <w:r>
-        <w:t xml:space="preserve">gokännas eller </w:t>
+        <w:t>go</w:t>
+      </w:r>
+      <w:r>
+        <w:t>d</w:t>
+      </w:r>
+      <w:r>
+        <w:t xml:space="preserve">kännas eller </w:t>
       </w:r>
       <w:r>
         <w:t>nekas.</w:t>
@@ -6526,11 +7075,7 @@
         <w:t xml:space="preserve"> </w:t>
       </w:r>
       <w:r>
-        <w:t xml:space="preserve">När Administratören har valt ett meddelande så skrivs alla förändrade samt nuvarande </w:t>
-      </w:r>
-      <w:r>
-        <w:lastRenderedPageBreak/>
-        <w:t>värden ut så</w:t>
+        <w:t>När Administratören har valt ett meddelande så skrivs alla förändrade samt nuvarande värden ut så</w:t>
       </w:r>
       <w:r>
         <w:t xml:space="preserve"> att man kan få </w:t>
@@ -6618,27 +7163,27 @@
       <w:pPr>
         <w:pStyle w:val="Heading1"/>
       </w:pPr>
-      <w:bookmarkStart w:id="48" w:name="_Toc408906590"/>
+      <w:bookmarkStart w:id="49" w:name="_Toc408906590"/>
       <w:r>
         <w:t>Arbetsmetoder</w:t>
       </w:r>
       <w:bookmarkEnd w:id="31"/>
-      <w:bookmarkEnd w:id="48"/>
+      <w:bookmarkEnd w:id="49"/>
     </w:p>
     <w:p>
       <w:pPr>
         <w:pStyle w:val="Heading2"/>
       </w:pPr>
-      <w:bookmarkStart w:id="49" w:name="_Toc406149989"/>
-      <w:bookmarkStart w:id="50" w:name="_Toc408906591"/>
+      <w:bookmarkStart w:id="50" w:name="_Toc406149989"/>
+      <w:bookmarkStart w:id="51" w:name="_Toc408906591"/>
       <w:r>
         <w:t>Tekniska</w:t>
       </w:r>
-      <w:bookmarkEnd w:id="49"/>
       <w:bookmarkEnd w:id="50"/>
-    </w:p>
-    <w:p>
-      <w:bookmarkStart w:id="51" w:name="_Toc406149990"/>
+      <w:bookmarkEnd w:id="51"/>
+    </w:p>
+    <w:p>
+      <w:bookmarkStart w:id="52" w:name="_Toc406149990"/>
       <w:r>
         <w:t>Apache används som webbserver för exekvering av alla serverscript.</w:t>
       </w:r>
@@ -6651,15 +7196,15 @@
       <w:pPr>
         <w:pStyle w:val="Heading2"/>
       </w:pPr>
-      <w:bookmarkStart w:id="52" w:name="_Toc408906592"/>
+      <w:bookmarkStart w:id="53" w:name="_Toc408906592"/>
       <w:r>
         <w:t>Organisatoriska</w:t>
       </w:r>
-      <w:bookmarkEnd w:id="51"/>
       <w:bookmarkEnd w:id="52"/>
-    </w:p>
-    <w:p>
-      <w:bookmarkStart w:id="53" w:name="_Toc406149991"/>
+      <w:bookmarkEnd w:id="53"/>
+    </w:p>
+    <w:p>
+      <w:bookmarkStart w:id="54" w:name="_Toc406149991"/>
       <w:r>
         <w:t>Samarbetet har varit bra i projektgruppen. Den största delen av tiden har spenderats tillsammans i projektrummet, vilket har underlättat samarbetet i gruppen då informationsflödet mellan medlemmar varit direkt och fördröjningar minimerats.</w:t>
       </w:r>
@@ -6671,15 +7216,15 @@
       <w:pPr>
         <w:pStyle w:val="Heading2"/>
       </w:pPr>
-      <w:bookmarkStart w:id="54" w:name="_Toc408906593"/>
+      <w:bookmarkStart w:id="55" w:name="_Toc408906593"/>
       <w:r>
         <w:t>Planering och uppföljning</w:t>
       </w:r>
-      <w:bookmarkEnd w:id="53"/>
       <w:bookmarkEnd w:id="54"/>
-    </w:p>
-    <w:p>
-      <w:bookmarkStart w:id="55" w:name="_Toc406149992"/>
+      <w:bookmarkEnd w:id="55"/>
+    </w:p>
+    <w:p>
+      <w:bookmarkStart w:id="56" w:name="_Toc406149992"/>
       <w:r>
         <w:t>För att underlätta planering har en grundläggande mall över projektet tagits fram. Denna mall har används för att skapa programmet och gett en insikt på vad som systemet begär. Scrum har använts för att lättare hålla koll på vad som</w:t>
       </w:r>
@@ -6702,12 +7247,13 @@
       <w:pPr>
         <w:pStyle w:val="Heading2"/>
       </w:pPr>
-      <w:bookmarkStart w:id="56" w:name="_Toc408906594"/>
-      <w:r>
+      <w:bookmarkStart w:id="57" w:name="_Toc408906594"/>
+      <w:r>
+        <w:lastRenderedPageBreak/>
         <w:t>Erfarenheter</w:t>
       </w:r>
-      <w:bookmarkEnd w:id="55"/>
       <w:bookmarkEnd w:id="56"/>
+      <w:bookmarkEnd w:id="57"/>
     </w:p>
     <w:p>
       <w:r>
@@ -6736,37 +7282,38 @@
           <w:rFonts w:ascii="Times New Roman" w:hAnsi="Times New Roman"/>
         </w:rPr>
       </w:pPr>
-      <w:bookmarkStart w:id="57" w:name="_Toc406149993"/>
-      <w:bookmarkStart w:id="58" w:name="_Toc408906595"/>
+      <w:bookmarkStart w:id="58" w:name="_Toc406149993"/>
+      <w:bookmarkStart w:id="59" w:name="_Toc408906595"/>
       <w:r>
         <w:rPr>
           <w:rFonts w:ascii="Times New Roman" w:hAnsi="Times New Roman"/>
         </w:rPr>
         <w:t>Beskrivning av systemet</w:t>
       </w:r>
-      <w:bookmarkEnd w:id="57"/>
       <w:bookmarkEnd w:id="58"/>
+      <w:bookmarkEnd w:id="59"/>
     </w:p>
     <w:p>
       <w:pPr>
         <w:pStyle w:val="Heading2"/>
       </w:pPr>
-      <w:bookmarkStart w:id="59" w:name="_Toc406149994"/>
-      <w:bookmarkStart w:id="60" w:name="_Toc408906596"/>
-      <w:r>
-        <w:lastRenderedPageBreak/>
+      <w:bookmarkStart w:id="60" w:name="_Toc406149994"/>
+      <w:bookmarkStart w:id="61" w:name="_Toc408906596"/>
+      <w:r>
         <w:t>Teknisk beskrivning</w:t>
       </w:r>
-      <w:bookmarkEnd w:id="59"/>
       <w:bookmarkEnd w:id="60"/>
+      <w:bookmarkEnd w:id="61"/>
     </w:p>
     <w:p>
       <w:r>
         <w:t xml:space="preserve">Ett plattformsoberoende system har utvecklats med HTML5 för att underlätta kundens användning av systemet. Genom att ha ett plattformsoberoende system behöver kunden inte införskaffa sig olika program för olika plattformar(ex: </w:t>
       </w:r>
+      <w:proofErr w:type="spellStart"/>
       <w:r>
         <w:t>Android</w:t>
       </w:r>
+      <w:proofErr w:type="spellEnd"/>
       <w:r>
         <w:t>, IOS osv.).</w:t>
       </w:r>
@@ -6780,23 +7327,23 @@
       <w:pPr>
         <w:pStyle w:val="Heading2"/>
       </w:pPr>
-      <w:bookmarkStart w:id="61" w:name="_Toc406149995"/>
-      <w:bookmarkStart w:id="62" w:name="_Toc408906597"/>
+      <w:bookmarkStart w:id="62" w:name="_Toc406149995"/>
+      <w:bookmarkStart w:id="63" w:name="_Toc408906597"/>
       <w:r>
         <w:t>Design</w:t>
       </w:r>
-      <w:bookmarkEnd w:id="61"/>
       <w:bookmarkEnd w:id="62"/>
+      <w:bookmarkEnd w:id="63"/>
     </w:p>
     <w:p>
       <w:pPr>
         <w:pStyle w:val="Heading3"/>
       </w:pPr>
-      <w:bookmarkStart w:id="63" w:name="_Toc408906598"/>
+      <w:bookmarkStart w:id="64" w:name="_Toc408906598"/>
       <w:r>
         <w:t>Databas</w:t>
       </w:r>
-      <w:bookmarkEnd w:id="63"/>
+      <w:bookmarkEnd w:id="64"/>
     </w:p>
     <w:p>
       <w:pPr>
@@ -6897,16 +7444,56 @@
       <w:pPr>
         <w:pStyle w:val="Heading3"/>
       </w:pPr>
-      <w:bookmarkStart w:id="64" w:name="_Toc408906599"/>
+      <w:bookmarkStart w:id="65" w:name="_Toc408906599"/>
       <w:r>
         <w:lastRenderedPageBreak/>
         <w:t>Use Cases</w:t>
       </w:r>
-      <w:bookmarkEnd w:id="64"/>
-    </w:p>
-    <w:p>
-      <w:r>
-        <w:t>För att lättare kunna förklara vad hemsidan gör så har use cases använts. I efterföljande text används ”Admin” som en beskrivning av huvudanvändaren på hemsidan. ”Admin” syftar således på en användare som har full kontroll över hemsidans alla funktioner, lämpligen en anställd på Mobow. I efterföljande text refereras det till ”företag” och syftar på ett användarkonto som varje kund hos Mobow givits. Dessa kunder</w:t>
+      <w:bookmarkEnd w:id="65"/>
+    </w:p>
+    <w:p>
+      <w:r>
+        <w:t xml:space="preserve">För att lättare kunna förklara vad hemsidan gör så har </w:t>
+      </w:r>
+      <w:proofErr w:type="spellStart"/>
+      <w:r>
+        <w:t>use</w:t>
+      </w:r>
+      <w:proofErr w:type="spellEnd"/>
+      <w:r>
+        <w:t xml:space="preserve"> </w:t>
+      </w:r>
+      <w:proofErr w:type="spellStart"/>
+      <w:r>
+        <w:t>cases</w:t>
+      </w:r>
+      <w:proofErr w:type="spellEnd"/>
+      <w:r>
+        <w:t xml:space="preserve"> använts. I efterföljande text används ”</w:t>
+      </w:r>
+      <w:proofErr w:type="spellStart"/>
+      <w:r>
+        <w:t>Admin</w:t>
+      </w:r>
+      <w:proofErr w:type="spellEnd"/>
+      <w:r>
+        <w:t>” som en beskrivning av huvudanvändaren på hemsidan. ”</w:t>
+      </w:r>
+      <w:proofErr w:type="spellStart"/>
+      <w:r>
+        <w:t>Admin</w:t>
+      </w:r>
+      <w:proofErr w:type="spellEnd"/>
+      <w:r>
+        <w:t xml:space="preserve">” syftar således på en användare som har full kontroll över hemsidans alla funktioner, lämpligen en anställd på Mobow. I efterföljande text refereras det till ”företag” och syftar på ett användarkonto som varje kund hos Mobow </w:t>
+      </w:r>
+      <w:proofErr w:type="gramStart"/>
+      <w:r>
+        <w:t>givits</w:t>
+      </w:r>
+      <w:proofErr w:type="gramEnd"/>
+      <w:r>
+        <w:t>. Dessa kunder</w:t>
       </w:r>
       <w:r>
         <w:t xml:space="preserve"> skall </w:t>
@@ -6924,7 +7511,15 @@
         <w:t xml:space="preserve">laddningsstationen </w:t>
       </w:r>
       <w:r>
-        <w:t xml:space="preserve">ifrån Mobow. I efterföljande text refereras även till ”kund” och dessa syftar på de användare som utnyttjar Mobows </w:t>
+        <w:t xml:space="preserve">ifrån Mobow. I efterföljande text refereras även till ”kund” och dessa syftar på de användare som utnyttjar </w:t>
+      </w:r>
+      <w:proofErr w:type="spellStart"/>
+      <w:r>
+        <w:t>Mobows</w:t>
+      </w:r>
+      <w:proofErr w:type="spellEnd"/>
+      <w:r>
+        <w:t xml:space="preserve"> </w:t>
       </w:r>
       <w:r>
         <w:t xml:space="preserve">laddningsstationen </w:t>
@@ -6943,13 +7538,57 @@
     </w:p>
     <w:p>
       <w:r>
-        <w:t xml:space="preserve">För felrapportering så skapar företaget en felrapport sen skickas ett meddelande till Admin. Admin kan svara på detta meddelande och ändra status(Mottagen, Påbörjad eller Avslutad) sedan skickas ett meddelande tillbacks till företaget. Företaget kan också svara på detta meddelande. </w:t>
+        <w:t xml:space="preserve">För felrapportering så skapar företaget en felrapport sen skickas ett meddelande till </w:t>
+      </w:r>
+      <w:proofErr w:type="spellStart"/>
+      <w:r>
+        <w:t>Admin</w:t>
+      </w:r>
+      <w:proofErr w:type="spellEnd"/>
+      <w:r>
+        <w:t xml:space="preserve">. </w:t>
+      </w:r>
+      <w:proofErr w:type="spellStart"/>
+      <w:r>
+        <w:t>Admin</w:t>
+      </w:r>
+      <w:proofErr w:type="spellEnd"/>
+      <w:r>
+        <w:t xml:space="preserve"> kan svara på detta meddelande och ändra status(Mottagen, Påbörjad eller Avslutad) sedan skickas ett meddelande tillbacks till företaget. Företaget kan också svara på detta meddelande. </w:t>
       </w:r>
       <w:r>
         <w:rPr>
           <w:highlight w:val="yellow"/>
         </w:rPr>
-        <w:t>För grafisk use case se figur x</w:t>
+        <w:t xml:space="preserve">För grafisk </w:t>
+      </w:r>
+      <w:proofErr w:type="spellStart"/>
+      <w:r>
+        <w:rPr>
+          <w:highlight w:val="yellow"/>
+        </w:rPr>
+        <w:t>use</w:t>
+      </w:r>
+      <w:proofErr w:type="spellEnd"/>
+      <w:r>
+        <w:rPr>
+          <w:highlight w:val="yellow"/>
+        </w:rPr>
+        <w:t xml:space="preserve"> </w:t>
+      </w:r>
+      <w:proofErr w:type="spellStart"/>
+      <w:r>
+        <w:rPr>
+          <w:highlight w:val="yellow"/>
+        </w:rPr>
+        <w:t>case</w:t>
+      </w:r>
+      <w:proofErr w:type="spellEnd"/>
+      <w:r>
+        <w:rPr>
+          <w:highlight w:val="yellow"/>
+        </w:rPr>
+        <w:t xml:space="preserve"> se figur x</w:t>
       </w:r>
       <w:r>
         <w:t>.</w:t>
@@ -6964,14 +7603,47 @@
       </w:r>
     </w:p>
     <w:p>
-      <w:r>
-        <w:t>Admin kan ladda upp och ta bort fakturor som sedan företaget kan kolla på.</w:t>
+      <w:proofErr w:type="spellStart"/>
+      <w:r>
+        <w:t>Admin</w:t>
+      </w:r>
+      <w:proofErr w:type="spellEnd"/>
+      <w:r>
+        <w:t xml:space="preserve"> kan ladda upp och ta bort fakturor som sedan företaget kan kolla på.</w:t>
       </w:r>
       <w:r>
         <w:rPr>
           <w:highlight w:val="yellow"/>
         </w:rPr>
-        <w:t xml:space="preserve"> För grafisk use case se figur x</w:t>
+        <w:t xml:space="preserve"> För grafisk </w:t>
+      </w:r>
+      <w:proofErr w:type="spellStart"/>
+      <w:r>
+        <w:rPr>
+          <w:highlight w:val="yellow"/>
+        </w:rPr>
+        <w:t>use</w:t>
+      </w:r>
+      <w:proofErr w:type="spellEnd"/>
+      <w:r>
+        <w:rPr>
+          <w:highlight w:val="yellow"/>
+        </w:rPr>
+        <w:t xml:space="preserve"> </w:t>
+      </w:r>
+      <w:proofErr w:type="spellStart"/>
+      <w:r>
+        <w:rPr>
+          <w:highlight w:val="yellow"/>
+        </w:rPr>
+        <w:t>case</w:t>
+      </w:r>
+      <w:proofErr w:type="spellEnd"/>
+      <w:r>
+        <w:rPr>
+          <w:highlight w:val="yellow"/>
+        </w:rPr>
+        <w:t xml:space="preserve"> se figur x</w:t>
       </w:r>
       <w:r>
         <w:t>.</w:t>
@@ -7057,12 +7729,33 @@
     </w:p>
     <w:p>
       <w:r>
-        <w:t>Editeringen av information i databasen från företagets sida sker som följande. Först skickar företaget en förfrågan till Admin. Admin kan godkänna eller neka förfrågan, om han godkänner den så uppdateras databasen.</w:t>
-      </w:r>
-    </w:p>
-    <w:p>
-      <w:r>
-        <w:t>Admin kan editera informationen som han vill i databasen.</w:t>
+        <w:t xml:space="preserve">Editeringen av information i databasen från företagets sida sker som följande. Först skickar företaget en förfrågan till </w:t>
+      </w:r>
+      <w:proofErr w:type="spellStart"/>
+      <w:r>
+        <w:t>Admin</w:t>
+      </w:r>
+      <w:proofErr w:type="spellEnd"/>
+      <w:r>
+        <w:t xml:space="preserve">. </w:t>
+      </w:r>
+      <w:proofErr w:type="spellStart"/>
+      <w:r>
+        <w:t>Admin</w:t>
+      </w:r>
+      <w:proofErr w:type="spellEnd"/>
+      <w:r>
+        <w:t xml:space="preserve"> kan godkänna eller neka förfrågan, om han godkänner den så uppdateras databasen.</w:t>
+      </w:r>
+    </w:p>
+    <w:p>
+      <w:proofErr w:type="spellStart"/>
+      <w:r>
+        <w:t>Admin</w:t>
+      </w:r>
+      <w:proofErr w:type="spellEnd"/>
+      <w:r>
+        <w:t xml:space="preserve"> kan editera informationen som han vill i databasen.</w:t>
       </w:r>
     </w:p>
     <w:p>
@@ -7073,7 +7766,35 @@
         <w:rPr>
           <w:highlight w:val="yellow"/>
         </w:rPr>
-        <w:t>För grafisk use case se figur x</w:t>
+        <w:t xml:space="preserve">För grafisk </w:t>
+      </w:r>
+      <w:proofErr w:type="spellStart"/>
+      <w:r>
+        <w:rPr>
+          <w:highlight w:val="yellow"/>
+        </w:rPr>
+        <w:t>use</w:t>
+      </w:r>
+      <w:proofErr w:type="spellEnd"/>
+      <w:r>
+        <w:rPr>
+          <w:highlight w:val="yellow"/>
+        </w:rPr>
+        <w:t xml:space="preserve"> </w:t>
+      </w:r>
+      <w:proofErr w:type="spellStart"/>
+      <w:r>
+        <w:rPr>
+          <w:highlight w:val="yellow"/>
+        </w:rPr>
+        <w:t>case</w:t>
+      </w:r>
+      <w:proofErr w:type="spellEnd"/>
+      <w:r>
+        <w:rPr>
+          <w:highlight w:val="yellow"/>
+        </w:rPr>
+        <w:t xml:space="preserve"> se figur x</w:t>
       </w:r>
       <w:r>
         <w:t>.</w:t>
@@ -7139,15 +7860,23 @@
       <w:pPr>
         <w:pStyle w:val="Heading2"/>
       </w:pPr>
-      <w:bookmarkStart w:id="65" w:name="_Toc408906600"/>
+      <w:bookmarkStart w:id="66" w:name="_Toc408906600"/>
       <w:r>
         <w:t>Grafisk Design</w:t>
       </w:r>
-      <w:bookmarkEnd w:id="65"/>
-    </w:p>
-    <w:p>
-      <w:r>
-        <w:t>Valet av designen grundades på färgkoderna ifrån Mobows hemsida (</w:t>
+      <w:bookmarkEnd w:id="66"/>
+    </w:p>
+    <w:p>
+      <w:r>
+        <w:t xml:space="preserve">Valet av designen grundades på färgkoderna ifrån </w:t>
+      </w:r>
+      <w:proofErr w:type="spellStart"/>
+      <w:r>
+        <w:t>Mobows</w:t>
+      </w:r>
+      <w:proofErr w:type="spellEnd"/>
+      <w:r>
+        <w:t xml:space="preserve"> hemsida (</w:t>
       </w:r>
       <w:r>
         <w:t>http://mobow.se/</w:t>
@@ -7160,16 +7889,25 @@
       <w:pPr>
         <w:pStyle w:val="Heading2"/>
       </w:pPr>
-      <w:bookmarkStart w:id="66" w:name="_Toc408906601"/>
+      <w:bookmarkStart w:id="67" w:name="_Toc408906601"/>
       <w:r>
         <w:t>Säkerhet</w:t>
       </w:r>
-      <w:bookmarkEnd w:id="66"/>
-    </w:p>
-    <w:p>
-      <w:r>
-        <w:t>För att få en grundläggande säkerhet har vissa koddesigner och domändesigner använts. Eftersom databasen lagras i klartext så ligger den utanför roten för hemsidan och kan därför ej kommas åt utifrån.  Kommandot ”</w:t>
-      </w:r>
+      <w:bookmarkEnd w:id="67"/>
+    </w:p>
+    <w:p>
+      <w:r>
+        <w:t xml:space="preserve">För att få en grundläggande säkerhet har vissa koddesigner och domändesigner använts. Eftersom databasen lagras i klartext så ligger den utanför roten för hemsidan och kan därför </w:t>
+      </w:r>
+      <w:proofErr w:type="gramStart"/>
+      <w:r>
+        <w:t>ej</w:t>
+      </w:r>
+      <w:proofErr w:type="gramEnd"/>
+      <w:r>
+        <w:t xml:space="preserve"> kommas åt utifrån.  Kommandot ”</w:t>
+      </w:r>
+      <w:proofErr w:type="spellStart"/>
       <w:r>
         <w:rPr>
           <w:i/>
@@ -7206,13 +7944,30 @@
         </w:rPr>
         <w:t>string</w:t>
       </w:r>
-      <w:r>
-        <w:t>” har använts flitigt för att förebygga hemsidan mot eventuella ”SQL-Injections”.</w:t>
-      </w:r>
-    </w:p>
-    <w:p>
-      <w:r>
-        <w:t>Vissa säkerhetsspärrar har lagts till för administreringen av kontrakt och användarkonton för företag. Då varje gång de försöker uppdatera någon skickas en förfrågan till admin först. Detta implementerades för att företag inte</w:t>
+      <w:proofErr w:type="spellEnd"/>
+      <w:r>
+        <w:t>” har använts flitigt för att förebygga hemsidan mot eventuella ”SQL-</w:t>
+      </w:r>
+      <w:proofErr w:type="spellStart"/>
+      <w:r>
+        <w:t>Injections</w:t>
+      </w:r>
+      <w:proofErr w:type="spellEnd"/>
+      <w:r>
+        <w:t>”.</w:t>
+      </w:r>
+    </w:p>
+    <w:p>
+      <w:r>
+        <w:t xml:space="preserve">Vissa säkerhetsspärrar har lagts till för administreringen av kontrakt och användarkonton för företag. Då varje gång de försöker uppdatera någon skickas en förfrågan till </w:t>
+      </w:r>
+      <w:proofErr w:type="spellStart"/>
+      <w:r>
+        <w:t>admin</w:t>
+      </w:r>
+      <w:proofErr w:type="spellEnd"/>
+      <w:r>
+        <w:t xml:space="preserve"> först. Detta implementerades för att företag inte</w:t>
       </w:r>
       <w:r>
         <w:t xml:space="preserve"> skall </w:t>
@@ -7230,7 +7985,7 @@
           <w:szCs w:val="22"/>
         </w:rPr>
       </w:pPr>
-      <w:bookmarkStart w:id="67" w:name="_Toc406149996"/>
+      <w:bookmarkStart w:id="68" w:name="_Toc406149996"/>
       <w:r>
         <w:br w:type="page"/>
       </w:r>
@@ -7239,13 +7994,13 @@
       <w:pPr>
         <w:pStyle w:val="Heading2"/>
       </w:pPr>
-      <w:bookmarkStart w:id="68" w:name="_Toc408906602"/>
+      <w:bookmarkStart w:id="69" w:name="_Toc408906602"/>
       <w:r>
         <w:lastRenderedPageBreak/>
         <w:t>Erfarenheter</w:t>
       </w:r>
-      <w:bookmarkEnd w:id="67"/>
       <w:bookmarkEnd w:id="68"/>
+      <w:bookmarkEnd w:id="69"/>
     </w:p>
     <w:p>
       <w:r>
@@ -7255,7 +8010,13 @@
         <w:t>av språken PHP, CSS, HTML, JavaS</w:t>
       </w:r>
       <w:r>
-        <w:t>cript samt SQL har ökat väldigt då majoriteten av gruppen inte hade programerat med dessa innan början av kursen.</w:t>
+        <w:t>cript samt SQL har ökat väldigt då majoriteten av gruppen inte hade program</w:t>
+      </w:r>
+      <w:r>
+        <w:t>m</w:t>
+      </w:r>
+      <w:r>
+        <w:t>erat med dessa innan början av kursen.</w:t>
       </w:r>
     </w:p>
     <w:p>
@@ -7265,16 +8026,16 @@
           <w:rFonts w:ascii="Times New Roman" w:hAnsi="Times New Roman"/>
         </w:rPr>
       </w:pPr>
-      <w:bookmarkStart w:id="69" w:name="_Toc406149997"/>
-      <w:bookmarkStart w:id="70" w:name="_Toc408906603"/>
+      <w:bookmarkStart w:id="70" w:name="_Toc406149997"/>
+      <w:bookmarkStart w:id="71" w:name="_Toc408906603"/>
       <w:r>
         <w:rPr>
           <w:rFonts w:ascii="Times New Roman" w:hAnsi="Times New Roman"/>
         </w:rPr>
         <w:t>Diskussion</w:t>
       </w:r>
-      <w:bookmarkEnd w:id="69"/>
       <w:bookmarkEnd w:id="70"/>
+      <w:bookmarkEnd w:id="71"/>
     </w:p>
     <w:p>
       <w:r>
@@ -7285,11 +8046,11 @@
       <w:pPr>
         <w:pStyle w:val="Heading2"/>
       </w:pPr>
-      <w:bookmarkStart w:id="71" w:name="_Toc408906604"/>
+      <w:bookmarkStart w:id="72" w:name="_Toc408906604"/>
       <w:r>
         <w:t>Levererade Systemet</w:t>
       </w:r>
-      <w:bookmarkEnd w:id="71"/>
+      <w:bookmarkEnd w:id="72"/>
     </w:p>
     <w:p>
       <w:r>
@@ -7300,11 +8061,11 @@
       <w:pPr>
         <w:pStyle w:val="Heading2"/>
       </w:pPr>
-      <w:bookmarkStart w:id="72" w:name="_Toc408906605"/>
+      <w:bookmarkStart w:id="73" w:name="_Toc408906605"/>
       <w:r>
         <w:t>Arbetsprocessen - Hur vi har jobbat</w:t>
       </w:r>
-      <w:bookmarkEnd w:id="72"/>
+      <w:bookmarkEnd w:id="73"/>
     </w:p>
     <w:p>
       <w:r>
@@ -7330,11 +8091,11 @@
       <w:pPr>
         <w:pStyle w:val="Heading2"/>
       </w:pPr>
-      <w:bookmarkStart w:id="73" w:name="_Toc408906606"/>
+      <w:bookmarkStart w:id="74" w:name="_Toc408906606"/>
       <w:r>
         <w:t>Grupparbetet</w:t>
       </w:r>
-      <w:bookmarkEnd w:id="73"/>
+      <w:bookmarkEnd w:id="74"/>
     </w:p>
     <w:p>
       <w:r>
@@ -7361,15 +8122,15 @@
       <w:pPr>
         <w:pStyle w:val="Heading2"/>
       </w:pPr>
-      <w:bookmarkStart w:id="74" w:name="_Toc408906607"/>
+      <w:bookmarkStart w:id="75" w:name="_Toc408906607"/>
       <w:r>
         <w:lastRenderedPageBreak/>
         <w:t>Kontakt med beställare</w:t>
       </w:r>
-      <w:bookmarkEnd w:id="74"/>
-    </w:p>
-    <w:p>
-      <w:bookmarkStart w:id="75" w:name="_Toc406150000"/>
+      <w:bookmarkEnd w:id="75"/>
+    </w:p>
+    <w:p>
+      <w:bookmarkStart w:id="76" w:name="_Toc406150000"/>
       <w:r>
         <w:t xml:space="preserve">Kontakten med </w:t>
       </w:r>
@@ -7390,19 +8151,61 @@
           <w:rFonts w:ascii="Times New Roman" w:hAnsi="Times New Roman"/>
         </w:rPr>
       </w:pPr>
-      <w:bookmarkStart w:id="76" w:name="_Toc408906608"/>
+      <w:bookmarkStart w:id="77" w:name="_Toc408906608"/>
       <w:r>
         <w:rPr>
           <w:rFonts w:ascii="Times New Roman" w:hAnsi="Times New Roman"/>
         </w:rPr>
         <w:t>Slutsatser</w:t>
       </w:r>
-      <w:bookmarkEnd w:id="75"/>
       <w:bookmarkEnd w:id="76"/>
-    </w:p>
-    <w:p>
-      <w:r>
-        <w:t>Alla mål förutom beställningsfliken har uppfyllts till målen i kravspecifikationen. I nuläget har vi levererat ett fungerande system bortsett från beställningsfunktionen, det största som behöver göras är att få hemsidans grafiska design att se bättre ut för att kunna locka fler kunder då det är inget vi har fokuserat på.</w:t>
+      <w:bookmarkEnd w:id="77"/>
+    </w:p>
+    <w:p>
+      <w:r>
+        <w:t xml:space="preserve">Öppettider som frångår de normala har inte fullständigt implementerats </w:t>
+      </w:r>
+      <w:proofErr w:type="gramStart"/>
+      <w:r>
+        <w:t>då  tiden</w:t>
+      </w:r>
+      <w:proofErr w:type="gramEnd"/>
+      <w:r>
+        <w:t xml:space="preserve"> var för knapp</w:t>
+      </w:r>
+      <w:r>
+        <w:t xml:space="preserve">. I databasen är speciella öppettider implementerade men utnyttjas inte då det inte funnits tid att skapa ett </w:t>
+      </w:r>
+      <w:proofErr w:type="spellStart"/>
+      <w:r>
+        <w:t>gränssintt</w:t>
+      </w:r>
+      <w:proofErr w:type="spellEnd"/>
+      <w:r>
+        <w:t xml:space="preserve"> som kan editera </w:t>
+      </w:r>
+      <w:proofErr w:type="spellStart"/>
+      <w:r>
+        <w:t>dena</w:t>
+      </w:r>
+      <w:proofErr w:type="spellEnd"/>
+      <w:r>
+        <w:t xml:space="preserve"> information. Utöver så saknas även</w:t>
+      </w:r>
+      <w:r>
+        <w:t xml:space="preserve"> beställningsfliken</w:t>
+      </w:r>
+      <w:r>
+        <w:t xml:space="preserve">. Utöver dessa delar så </w:t>
+      </w:r>
+      <w:r>
+        <w:t>har</w:t>
+      </w:r>
+      <w:r>
+        <w:t xml:space="preserve"> målen i kravspecifikationen uppfyllts</w:t>
+      </w:r>
+      <w:r>
+        <w:t>. I nuläget har vi levererat ett fungerande system bortsett från beställningsfunktionen, det största som behöver göras är att få hemsidans grafiska design att se bättre ut för att kunna locka fler kunder då det är inget vi har fokuserat på.</w:t>
       </w:r>
     </w:p>
     <w:p>
@@ -7418,7 +8221,7 @@
           <w:rFonts w:ascii="Times New Roman" w:hAnsi="Times New Roman"/>
         </w:rPr>
       </w:pPr>
-      <w:bookmarkStart w:id="77" w:name="_Toc408906609"/>
+      <w:bookmarkStart w:id="78" w:name="_Toc408906609"/>
       <w:r>
         <w:rPr>
           <w:rFonts w:ascii="Times New Roman" w:hAnsi="Times New Roman"/>
@@ -7426,7 +8229,7 @@
         <w:lastRenderedPageBreak/>
         <w:t>Bilaga</w:t>
       </w:r>
-      <w:bookmarkEnd w:id="77"/>
+      <w:bookmarkEnd w:id="78"/>
     </w:p>
     <w:p>
       <w:pPr>
@@ -7437,13 +8240,13 @@
         </w:numPr>
         <w:suppressAutoHyphens/>
       </w:pPr>
-      <w:bookmarkStart w:id="78" w:name="__RefHeading___Toc408662363"/>
-      <w:bookmarkStart w:id="79" w:name="_Toc408906610"/>
-      <w:bookmarkEnd w:id="78"/>
+      <w:bookmarkStart w:id="79" w:name="__RefHeading___Toc408662363"/>
+      <w:bookmarkStart w:id="80" w:name="_Toc408906610"/>
+      <w:bookmarkEnd w:id="79"/>
       <w:r>
         <w:t>Bilaga 1 – Kravspecifikation</w:t>
       </w:r>
-      <w:bookmarkEnd w:id="79"/>
+      <w:bookmarkEnd w:id="80"/>
     </w:p>
     <w:p>
       <w:pPr>
@@ -7454,28 +8257,58 @@
         </w:numPr>
         <w:suppressAutoHyphens/>
       </w:pPr>
-      <w:bookmarkStart w:id="80" w:name="h.hsf1qvtd6gre"/>
-      <w:bookmarkStart w:id="81" w:name="h.giw24w3tdiz"/>
-      <w:bookmarkEnd w:id="80"/>
+      <w:bookmarkStart w:id="81" w:name="h.hsf1qvtd6gre"/>
+      <w:bookmarkStart w:id="82" w:name="h.giw24w3tdiz"/>
       <w:bookmarkEnd w:id="81"/>
+      <w:bookmarkEnd w:id="82"/>
       <w:r>
         <w:t>Produkten</w:t>
       </w:r>
     </w:p>
     <w:p>
       <w:r>
-        <w:t xml:space="preserve">Produkten skapas för att få en lösning på det problemet som finns idag för Mobow, att det inte finns någon mobilapplikation som kan hjälpa smartphone-användare att identifiera var Mobows laddningsstationer finns utplacerade i till exempel en stad. </w:t>
-      </w:r>
-    </w:p>
-    <w:p>
-      <w:r>
-        <w:t>För att en smartphone-användare enkelt och snabbt</w:t>
+        <w:t xml:space="preserve">Produkten skapas för att få en lösning på det problemet som finns idag för Mobow, att det inte finns någon mobilapplikation som kan hjälpa </w:t>
+      </w:r>
+      <w:proofErr w:type="spellStart"/>
+      <w:r>
+        <w:t>smartphone</w:t>
+      </w:r>
+      <w:proofErr w:type="spellEnd"/>
+      <w:r>
+        <w:t xml:space="preserve">-användare att identifiera var </w:t>
+      </w:r>
+      <w:proofErr w:type="spellStart"/>
+      <w:r>
+        <w:t>Mobows</w:t>
+      </w:r>
+      <w:proofErr w:type="spellEnd"/>
+      <w:r>
+        <w:t xml:space="preserve"> laddningsstationer finns utplacerade i till exempel en stad. </w:t>
+      </w:r>
+    </w:p>
+    <w:p>
+      <w:r>
+        <w:t xml:space="preserve">För att en </w:t>
+      </w:r>
+      <w:proofErr w:type="spellStart"/>
+      <w:r>
+        <w:t>smartphone</w:t>
+      </w:r>
+      <w:proofErr w:type="spellEnd"/>
+      <w:r>
+        <w:t>-användare enkelt och snabbt</w:t>
       </w:r>
       <w:r>
         <w:t xml:space="preserve"> skall </w:t>
       </w:r>
       <w:r>
-        <w:t>kunna hitta var laddningsstationer finns utplacerade så behövs en mobilapplikation. Applikationen skall enkelt visa var laddningsstationer finns på karta med hjälp av mobiltelefonens GPS-funktion. Applikationen skall vara lättanvändlig och tilltalande.</w:t>
+        <w:t xml:space="preserve">kunna hitta var laddningsstationer finns utplacerade så behövs en mobilapplikation. Applikationen skall enkelt visa var laddningsstationer finns på karta med hjälp av mobiltelefonens GPS-funktion. Applikationen skall vara </w:t>
+      </w:r>
+      <w:r>
+        <w:t>användarvänlig</w:t>
+      </w:r>
+      <w:r>
+        <w:t xml:space="preserve"> och tilltalande.</w:t>
       </w:r>
     </w:p>
     <w:p>
@@ -7500,8 +8333,8 @@
           <w:rFonts w:eastAsia="Calibri"/>
         </w:rPr>
       </w:pPr>
-      <w:bookmarkStart w:id="82" w:name="h.a0xcqqleo4ym"/>
-      <w:bookmarkEnd w:id="82"/>
+      <w:bookmarkStart w:id="83" w:name="h.a0xcqqleo4ym"/>
+      <w:bookmarkEnd w:id="83"/>
       <w:r>
         <w:rPr>
           <w:rFonts w:eastAsia="Calibri"/>
@@ -7524,8 +8357,8 @@
           <w:rFonts w:eastAsia="Calibri"/>
         </w:rPr>
       </w:pPr>
-      <w:bookmarkStart w:id="83" w:name="h.6caxk5pvbeoy"/>
-      <w:bookmarkEnd w:id="83"/>
+      <w:bookmarkStart w:id="84" w:name="h.6caxk5pvbeoy"/>
+      <w:bookmarkEnd w:id="84"/>
       <w:r>
         <w:rPr>
           <w:rFonts w:eastAsia="Calibri"/>
@@ -7863,7 +8696,19 @@
         <w:rPr>
           <w:rFonts w:eastAsia="Calibri"/>
         </w:rPr>
-        <w:t>Telenummer</w:t>
+        <w:t>Tele</w:t>
+      </w:r>
+      <w:r>
+        <w:rPr>
+          <w:rFonts w:eastAsia="Calibri"/>
+        </w:rPr>
+        <w:t>fon</w:t>
+      </w:r>
+      <w:r>
+        <w:rPr>
+          <w:rFonts w:eastAsia="Calibri"/>
+        </w:rPr>
+        <w:t>nummer</w:t>
       </w:r>
     </w:p>
     <w:p>
@@ -7884,8 +8729,8 @@
         </w:rPr>
         <w:t>Allmän info</w:t>
       </w:r>
-      <w:bookmarkStart w:id="84" w:name="h.vxl3ec16892m"/>
-      <w:bookmarkEnd w:id="84"/>
+      <w:bookmarkStart w:id="85" w:name="h.vxl3ec16892m"/>
+      <w:bookmarkEnd w:id="85"/>
     </w:p>
     <w:p>
       <w:pPr>
@@ -7899,8 +8744,8 @@
           <w:rFonts w:eastAsia="Calibri"/>
         </w:rPr>
       </w:pPr>
-      <w:bookmarkStart w:id="85" w:name="h.mb3dlbmx9229"/>
-      <w:bookmarkEnd w:id="85"/>
+      <w:bookmarkStart w:id="86" w:name="h.mb3dlbmx9229"/>
+      <w:bookmarkEnd w:id="86"/>
       <w:r>
         <w:t>Admin:</w:t>
       </w:r>
@@ -8135,10 +8980,15 @@
           <w:rFonts w:eastAsia="Calibri"/>
         </w:rPr>
       </w:pPr>
-      <w:bookmarkStart w:id="86" w:name="h.5ako2if4m9nj"/>
-      <w:bookmarkEnd w:id="86"/>
-      <w:r>
-        <w:t>Företag:</w:t>
+      <w:bookmarkStart w:id="87" w:name="h.5ako2if4m9nj"/>
+      <w:bookmarkEnd w:id="87"/>
+      <w:proofErr w:type="gramStart"/>
+      <w:r>
+        <w:t>Företag</w:t>
+      </w:r>
+      <w:proofErr w:type="gramEnd"/>
+      <w:r>
+        <w:t>:</w:t>
       </w:r>
     </w:p>
     <w:p>
@@ -8345,8 +9195,8 @@
         </w:numPr>
         <w:suppressAutoHyphens/>
       </w:pPr>
-      <w:bookmarkStart w:id="87" w:name="h.crvrflpy3z4"/>
-      <w:bookmarkEnd w:id="87"/>
+      <w:bookmarkStart w:id="88" w:name="h.crvrflpy3z4"/>
+      <w:bookmarkEnd w:id="88"/>
       <w:r>
         <w:t>Icke-funktionella krav</w:t>
       </w:r>
@@ -8363,8 +9213,8 @@
           <w:rFonts w:eastAsia="Calibri"/>
         </w:rPr>
       </w:pPr>
-      <w:bookmarkStart w:id="88" w:name="h.w1wf0wwb6j36"/>
-      <w:bookmarkEnd w:id="88"/>
+      <w:bookmarkStart w:id="89" w:name="h.w1wf0wwb6j36"/>
+      <w:bookmarkEnd w:id="89"/>
       <w:r>
         <w:t>Kund:</w:t>
       </w:r>
@@ -8431,8 +9281,8 @@
         </w:rPr>
         <w:t>Vyn för kartan skall vara in zoomad till en stads gräns</w:t>
       </w:r>
-      <w:bookmarkStart w:id="89" w:name="h.xlfwvlz6gnf"/>
-      <w:bookmarkEnd w:id="89"/>
+      <w:bookmarkStart w:id="90" w:name="h.xlfwvlz6gnf"/>
+      <w:bookmarkEnd w:id="90"/>
     </w:p>
     <w:p>
       <w:pPr>
@@ -8446,8 +9296,8 @@
           <w:rFonts w:eastAsia="Calibri"/>
         </w:rPr>
       </w:pPr>
-      <w:bookmarkStart w:id="90" w:name="h.8jpe4jvgbc6y"/>
-      <w:bookmarkEnd w:id="90"/>
+      <w:bookmarkStart w:id="91" w:name="h.8jpe4jvgbc6y"/>
+      <w:bookmarkEnd w:id="91"/>
       <w:r>
         <w:t>Admin:</w:t>
       </w:r>
@@ -8490,7 +9340,21 @@
         <w:rPr>
           <w:rFonts w:eastAsia="Calibri"/>
         </w:rPr>
-        <w:t>Hemsidan skall följa Mobows grafiska profil</w:t>
+        <w:t xml:space="preserve">Hemsidan skall följa </w:t>
+      </w:r>
+      <w:proofErr w:type="spellStart"/>
+      <w:r>
+        <w:rPr>
+          <w:rFonts w:eastAsia="Calibri"/>
+        </w:rPr>
+        <w:t>Mobows</w:t>
+      </w:r>
+      <w:proofErr w:type="spellEnd"/>
+      <w:r>
+        <w:rPr>
+          <w:rFonts w:eastAsia="Calibri"/>
+        </w:rPr>
+        <w:t xml:space="preserve"> grafiska profil</w:t>
       </w:r>
     </w:p>
     <w:p>
@@ -8505,10 +9369,15 @@
           <w:rFonts w:eastAsia="Calibri"/>
         </w:rPr>
       </w:pPr>
-      <w:bookmarkStart w:id="91" w:name="h.sti6jha6620x"/>
-      <w:bookmarkEnd w:id="91"/>
-      <w:r>
-        <w:t>Företag:</w:t>
+      <w:bookmarkStart w:id="92" w:name="h.sti6jha6620x"/>
+      <w:bookmarkEnd w:id="92"/>
+      <w:proofErr w:type="gramStart"/>
+      <w:r>
+        <w:t>Företag</w:t>
+      </w:r>
+      <w:proofErr w:type="gramEnd"/>
+      <w:r>
+        <w:t>:</w:t>
       </w:r>
     </w:p>
     <w:p>
@@ -8542,8 +9411,8 @@
           <w:rFonts w:eastAsia="Calibri"/>
         </w:rPr>
       </w:pPr>
-      <w:bookmarkStart w:id="92" w:name="h.xh3sgsiv23is"/>
-      <w:bookmarkEnd w:id="92"/>
+      <w:bookmarkStart w:id="93" w:name="h.xh3sgsiv23is"/>
+      <w:bookmarkEnd w:id="93"/>
       <w:r>
         <w:t>Användarvänlighet</w:t>
       </w:r>
@@ -8567,7 +9436,19 @@
         <w:rPr>
           <w:rFonts w:eastAsia="Calibri"/>
         </w:rPr>
-        <w:t>Systemet skall vara intuitivt och applikationen skall vara tillfredställande och lättförståelig.</w:t>
+        <w:t>Systemet skall vara intuitivt och applikationen skall vara tillfreds</w:t>
+      </w:r>
+      <w:r>
+        <w:rPr>
+          <w:rFonts w:eastAsia="Calibri"/>
+        </w:rPr>
+        <w:t>s</w:t>
+      </w:r>
+      <w:r>
+        <w:rPr>
+          <w:rFonts w:eastAsia="Calibri"/>
+        </w:rPr>
+        <w:t>tällande och lättförståelig.</w:t>
       </w:r>
     </w:p>
     <w:p>
@@ -8582,8 +9463,8 @@
           <w:rFonts w:eastAsia="Calibri"/>
         </w:rPr>
       </w:pPr>
-      <w:bookmarkStart w:id="93" w:name="h.wiaxfe21g0p4"/>
-      <w:bookmarkEnd w:id="93"/>
+      <w:bookmarkStart w:id="94" w:name="h.wiaxfe21g0p4"/>
+      <w:bookmarkEnd w:id="94"/>
       <w:r>
         <w:rPr>
           <w:rFonts w:eastAsia="Calibri"/>
@@ -8647,8 +9528,8 @@
           <w:rFonts w:eastAsia="Calibri"/>
         </w:rPr>
       </w:pPr>
-      <w:bookmarkStart w:id="94" w:name="h.yezo66hdxb27"/>
-      <w:bookmarkEnd w:id="94"/>
+      <w:bookmarkStart w:id="95" w:name="h.yezo66hdxb27"/>
+      <w:bookmarkEnd w:id="95"/>
       <w:r>
         <w:t>Underhållbarhet</w:t>
       </w:r>
@@ -8669,7 +9550,21 @@
         <w:rPr>
           <w:rFonts w:eastAsia="Calibri"/>
         </w:rPr>
-        <w:t>Efter levererad produkt kommer vi ej ha ansvar för programmet längre</w:t>
+        <w:t xml:space="preserve">Efter levererad produkt kommer vi </w:t>
+      </w:r>
+      <w:proofErr w:type="gramStart"/>
+      <w:r>
+        <w:rPr>
+          <w:rFonts w:eastAsia="Calibri"/>
+        </w:rPr>
+        <w:t>ej</w:t>
+      </w:r>
+      <w:proofErr w:type="gramEnd"/>
+      <w:r>
+        <w:rPr>
+          <w:rFonts w:eastAsia="Calibri"/>
+        </w:rPr>
+        <w:t xml:space="preserve"> ha ansvar för programmet längre</w:t>
       </w:r>
     </w:p>
     <w:p>
@@ -8684,8 +9579,8 @@
           <w:rFonts w:eastAsia="Calibri"/>
         </w:rPr>
       </w:pPr>
-      <w:bookmarkStart w:id="95" w:name="h.n1q362wrm3hl"/>
-      <w:bookmarkEnd w:id="95"/>
+      <w:bookmarkStart w:id="96" w:name="h.n1q362wrm3hl"/>
+      <w:bookmarkEnd w:id="96"/>
       <w:r>
         <w:t>Tillgänglighet</w:t>
       </w:r>
@@ -8728,8 +9623,8 @@
           <w:rFonts w:eastAsia="Calibri"/>
         </w:rPr>
       </w:pPr>
-      <w:bookmarkStart w:id="96" w:name="h.rhcriunqz827"/>
-      <w:bookmarkEnd w:id="96"/>
+      <w:bookmarkStart w:id="97" w:name="h.rhcriunqz827"/>
+      <w:bookmarkEnd w:id="97"/>
       <w:r>
         <w:t>Leveransvillkor</w:t>
       </w:r>
@@ -8763,12 +9658,12 @@
         </w:numPr>
         <w:suppressAutoHyphens/>
       </w:pPr>
-      <w:bookmarkStart w:id="97" w:name="_Toc408906611"/>
+      <w:bookmarkStart w:id="98" w:name="_Toc408906611"/>
       <w:r>
         <w:lastRenderedPageBreak/>
         <w:t>Bilaga 2 – Projektplan</w:t>
       </w:r>
-      <w:bookmarkEnd w:id="97"/>
+      <w:bookmarkEnd w:id="98"/>
     </w:p>
     <w:p>
       <w:pPr>
@@ -8798,7 +9693,23 @@
     </w:p>
     <w:p>
       <w:r>
-        <w:t xml:space="preserve">Mobow (www.mobow.se) är ett Gävlebaserat företag som är verksam med laddningsstationer för mobiltelefoner. Dessa laddningsstationer kan placeras på publika ställen så som caféer, bibliotek, affärer eller liknande. I dessa laddningsstationer har kunder och besökare möjligheten att ladda sin mobiltelefon samtidigt som de nyttjar de publika ställenas erbjudanden. Med dessa laddningsstationer i närheten av kunden så löser detta problemet med kort batteritid för smartphone-användare samtidigt som laddningsstationerna också hjälper de publika ställena att locka besökare. </w:t>
+        <w:t xml:space="preserve">Mobow (www.mobow.se) är ett Gävlebaserat företag som är verksam med laddningsstationer för mobiltelefoner. Dessa laddningsstationer kan placeras på publika ställen så som caféer, bibliotek, affärer eller liknande. I dessa laddningsstationer har kunder och besökare möjligheten att ladda sin mobiltelefon samtidigt som de </w:t>
+      </w:r>
+      <w:proofErr w:type="gramStart"/>
+      <w:r>
+        <w:t>nyttjar</w:t>
+      </w:r>
+      <w:proofErr w:type="gramEnd"/>
+      <w:r>
+        <w:t xml:space="preserve"> de publika ställenas erbjudanden. Med dessa laddningsstationer i närheten av kunden så löser detta problemet med kort batteritid för </w:t>
+      </w:r>
+      <w:proofErr w:type="spellStart"/>
+      <w:r>
+        <w:t>smartphone</w:t>
+      </w:r>
+      <w:proofErr w:type="spellEnd"/>
+      <w:r>
+        <w:t xml:space="preserve">-användare samtidigt som laddningsstationerna också hjälper de publika ställena att locka besökare. </w:t>
       </w:r>
     </w:p>
     <w:p>
@@ -8816,13 +9727,45 @@
     </w:p>
     <w:p>
       <w:r>
-        <w:t>I dagsläget finns det ingen mobilapplikation som kan hjälpa smartphone-användare att identifiera var Mobows laddningsstationer finns utplacerade. För att en smartphone-användare enkelt och snabbt</w:t>
+        <w:t xml:space="preserve">I dagsläget finns det ingen mobilapplikation som kan hjälpa </w:t>
+      </w:r>
+      <w:proofErr w:type="spellStart"/>
+      <w:r>
+        <w:t>smartphone</w:t>
+      </w:r>
+      <w:proofErr w:type="spellEnd"/>
+      <w:r>
+        <w:t xml:space="preserve">-användare att identifiera var </w:t>
+      </w:r>
+      <w:proofErr w:type="spellStart"/>
+      <w:r>
+        <w:t>Mobows</w:t>
+      </w:r>
+      <w:proofErr w:type="spellEnd"/>
+      <w:r>
+        <w:t xml:space="preserve"> laddningsstationer finns utplacerade. För att en </w:t>
+      </w:r>
+      <w:proofErr w:type="spellStart"/>
+      <w:r>
+        <w:t>smartphone</w:t>
+      </w:r>
+      <w:proofErr w:type="spellEnd"/>
+      <w:r>
+        <w:t>-användare enkelt och snabbt</w:t>
       </w:r>
       <w:r>
         <w:t xml:space="preserve"> skall </w:t>
       </w:r>
       <w:r>
-        <w:t>kunna hitta var laddningsstationer finns utplacerade så behövs en mobilapplikation. Detta är vad det föreslagna examensarbetet inriktas på. Uppdraget är att utforska behov och krav kring en mobilapplikation som behandlar geografisk data, samt skapa denna för Android-plattformen. Grundfunktionaliteten är att applikationen enkelt</w:t>
+        <w:t xml:space="preserve">kunna hitta var laddningsstationer finns utplacerade så behövs en mobilapplikation. Detta är vad det föreslagna examensarbetet inriktas på. Uppdraget är att utforska behov och krav kring en mobilapplikation som behandlar geografisk data, samt skapa denna för </w:t>
+      </w:r>
+      <w:proofErr w:type="spellStart"/>
+      <w:r>
+        <w:t>Android</w:t>
+      </w:r>
+      <w:proofErr w:type="spellEnd"/>
+      <w:r>
+        <w:t>-plattformen. Grundfunktionaliteten är att applikationen enkelt</w:t>
       </w:r>
       <w:r>
         <w:t xml:space="preserve"> skall </w:t>
@@ -8846,7 +9789,15 @@
     </w:p>
     <w:p>
       <w:r>
-        <w:t xml:space="preserve">Målet från Mobows sida är främst en kartläggning av behov och krav för ovan beskrivna mobilapplikation samt själva utvecklandet av själva applikationen. Mobow ser dock att Högskolan i Gävles krav på studentprojekt/examensarbeten också uppfylls gällande vetenskaplighet. Detta innebär att ovan mer praktiska uppgift kan kombineras med ett lämpligt vetenskapligt syfte. Detta vetenskapliga syfte utformas i dialog med studenter och lärare vid högskolan. Det är också möjligt att uppgiften är lämplig att genomföras i flera projekt/examensarbeten vilket i så fall innebär en uppdelning av uppgiften i flera delar. Möjliga aktiviteter i denna uppgift är: </w:t>
+        <w:t xml:space="preserve">Målet från </w:t>
+      </w:r>
+      <w:proofErr w:type="spellStart"/>
+      <w:r>
+        <w:t>Mobows</w:t>
+      </w:r>
+      <w:proofErr w:type="spellEnd"/>
+      <w:r>
+        <w:t xml:space="preserve"> sida är främst en kartläggning av behov och krav för ovan beskrivna mobilapplikation samt själva utvecklandet av själva applikationen. Mobow ser dock att Högskolan i Gävles krav på studentprojekt/examensarbeten också uppfylls gällande vetenskaplighet. Detta innebär att ovan mer praktiska uppgift kan kombineras med ett lämpligt vetenskapligt syfte. Detta vetenskapliga syfte utformas i dialog med studenter och lärare vid högskolan. Det är också möjligt att uppgiften är lämplig att genomföras i flera projekt/examensarbeten vilket i så fall innebär en uppdelning av uppgiften i flera delar. Möjliga aktiviteter i denna uppgift är: </w:t>
       </w:r>
     </w:p>
     <w:p>
@@ -8934,12 +9885,12 @@
         </w:numPr>
         <w:suppressAutoHyphens/>
       </w:pPr>
-      <w:bookmarkStart w:id="98" w:name="_Toc408906612"/>
+      <w:bookmarkStart w:id="99" w:name="_Toc408906612"/>
       <w:r>
         <w:lastRenderedPageBreak/>
         <w:t>Bilaga 3 – Manual för programmet</w:t>
       </w:r>
-      <w:bookmarkEnd w:id="98"/>
+      <w:bookmarkEnd w:id="99"/>
     </w:p>
     <w:p>
       <w:pPr>
@@ -9020,7 +9971,15 @@
     </w:p>
     <w:p>
       <w:r>
-        <w:t xml:space="preserve">För att logga in första gången har ett konto skapats med användarnamnet AdminM och lösenord </w:t>
+        <w:t xml:space="preserve">För att logga in första gången har ett konto skapats med användarnamnet </w:t>
+      </w:r>
+      <w:proofErr w:type="spellStart"/>
+      <w:r>
+        <w:t>AdminM</w:t>
+      </w:r>
+      <w:proofErr w:type="spellEnd"/>
+      <w:r>
+        <w:t xml:space="preserve"> och lösenord </w:t>
       </w:r>
       <w:r>
         <w:t>Mobow</w:t>
@@ -9075,7 +10034,15 @@
     </w:p>
     <w:p>
       <w:r>
-        <w:t>Första sidan innehåller all relevant information om dina kontrakt(alla kontrakt om man är inloggad som admin) (se figur 2).</w:t>
+        <w:t xml:space="preserve">Första sidan innehåller all relevant information om dina kontrakt(alla kontrakt om man är inloggad som </w:t>
+      </w:r>
+      <w:proofErr w:type="spellStart"/>
+      <w:r>
+        <w:t>admin</w:t>
+      </w:r>
+      <w:proofErr w:type="spellEnd"/>
+      <w:r>
+        <w:t>) (se figur 2).</w:t>
       </w:r>
       <w:r>
         <w:rPr>
@@ -9108,7 +10075,15 @@
         <w:t>Skapa</w:t>
       </w:r>
       <w:r>
-        <w:t>”, här väljer du mellan att skapa ett nytt kontrakt eller skapa en ny användare som man senare kan länka till ett nytt kontrakt. Denna flik kan bara kommas åt med konton som är Admin.</w:t>
+        <w:t xml:space="preserve">”, här väljer du mellan att skapa ett nytt kontrakt eller skapa en ny användare som man senare kan länka till ett nytt kontrakt. Denna flik kan bara kommas åt med konton som är </w:t>
+      </w:r>
+      <w:proofErr w:type="spellStart"/>
+      <w:r>
+        <w:t>Admin</w:t>
+      </w:r>
+      <w:proofErr w:type="spellEnd"/>
+      <w:r>
+        <w:t>.</w:t>
       </w:r>
     </w:p>
     <w:p>
@@ -9150,7 +10125,15 @@
         <w:t xml:space="preserve"> skall </w:t>
       </w:r>
       <w:r>
-        <w:t>vara Admin eller inte(se figur 3).</w:t>
+        <w:t xml:space="preserve">vara </w:t>
+      </w:r>
+      <w:proofErr w:type="spellStart"/>
+      <w:r>
+        <w:t>Admin</w:t>
+      </w:r>
+      <w:proofErr w:type="spellEnd"/>
+      <w:r>
+        <w:t xml:space="preserve"> eller inte(se figur 3).</w:t>
       </w:r>
     </w:p>
     <w:p>
@@ -9191,8 +10174,13 @@
         <w:t>Nytt Företag</w:t>
       </w:r>
       <w:r>
-        <w:t>”, annars väljs företaget i drop</w:t>
-      </w:r>
+        <w:t xml:space="preserve">”, annars väljs företaget i </w:t>
+      </w:r>
+      <w:proofErr w:type="spellStart"/>
+      <w:r>
+        <w:t>drop</w:t>
+      </w:r>
+      <w:proofErr w:type="spellEnd"/>
       <w:r>
         <w:t xml:space="preserve"> </w:t>
       </w:r>
@@ -9251,7 +10239,15 @@
     </w:p>
     <w:p>
       <w:r>
-        <w:t>Som användare kommer en lista kunna visas på de fakturor som är kopplade till det kontraktet. Som admin kommer en lista på alla kontrakt att kunna visas, dock listas endast ett kontrakt i taget.</w:t>
+        <w:t xml:space="preserve">Som användare kommer en lista kunna visas på de fakturor som är kopplade till det kontraktet. Som </w:t>
+      </w:r>
+      <w:proofErr w:type="spellStart"/>
+      <w:r>
+        <w:t>admin</w:t>
+      </w:r>
+      <w:proofErr w:type="spellEnd"/>
+      <w:r>
+        <w:t xml:space="preserve"> kommer en lista på alla kontrakt att kunna visas, dock listas endast ett kontrakt i taget.</w:t>
       </w:r>
     </w:p>
     <w:p>
@@ -9271,8 +10267,13 @@
       <w:r>
         <w:t xml:space="preserve">Uppladdningen av faktura görs genom att fylla i alla röda fält, sedan välja faktura(PDF-format) på hårddisken för uppladdning till server. I </w:t>
       </w:r>
-      <w:r>
-        <w:t>drop down</w:t>
+      <w:proofErr w:type="spellStart"/>
+      <w:r>
+        <w:t>drop</w:t>
+      </w:r>
+      <w:proofErr w:type="spellEnd"/>
+      <w:r>
+        <w:t xml:space="preserve"> down</w:t>
       </w:r>
       <w:r>
         <w:t xml:space="preserve"> menyn väljs det vilket företag som fakturan kommer att tillhöra(se figur 5).</w:t>
@@ -9329,7 +10330,23 @@
     </w:p>
     <w:p>
       <w:r>
-        <w:t>Felrapporteringen mellan kund och Admin sker genom fliken felrapportering, när Admin har fått in en ny felrapport kommer fliken felrapportering lysa rött. Alla statusar har olika färgkoder för felmeddelanden de är:</w:t>
+        <w:t xml:space="preserve">Felrapporteringen mellan kund och </w:t>
+      </w:r>
+      <w:proofErr w:type="spellStart"/>
+      <w:r>
+        <w:t>Admin</w:t>
+      </w:r>
+      <w:proofErr w:type="spellEnd"/>
+      <w:r>
+        <w:t xml:space="preserve"> sker genom fliken felrapportering, när </w:t>
+      </w:r>
+      <w:proofErr w:type="spellStart"/>
+      <w:r>
+        <w:t>Admin</w:t>
+      </w:r>
+      <w:proofErr w:type="spellEnd"/>
+      <w:r>
+        <w:t xml:space="preserve"> har fått in en ny felrapport kommer fliken felrapportering lysa rött. Alla statusar har olika färgkoder för felmeddelanden de är:</w:t>
       </w:r>
     </w:p>
     <w:p>
@@ -9410,11 +10427,24 @@
       <w:r>
         <w:t xml:space="preserve">” är vald i </w:t>
       </w:r>
-      <w:r>
-        <w:t>drop down</w:t>
-      </w:r>
-      <w:r>
-        <w:t xml:space="preserve"> menyn(admin kan inte skapa nya felrapporter utan bara svara)(se figur 6).</w:t>
+      <w:proofErr w:type="spellStart"/>
+      <w:r>
+        <w:t>drop</w:t>
+      </w:r>
+      <w:proofErr w:type="spellEnd"/>
+      <w:r>
+        <w:t xml:space="preserve"> down</w:t>
+      </w:r>
+      <w:r>
+        <w:t xml:space="preserve"> menyn(</w:t>
+      </w:r>
+      <w:proofErr w:type="spellStart"/>
+      <w:r>
+        <w:t>admin</w:t>
+      </w:r>
+      <w:proofErr w:type="spellEnd"/>
+      <w:r>
+        <w:t xml:space="preserve"> kan inte skapa nya felrapporter utan bara svara)(se figur 6).</w:t>
       </w:r>
     </w:p>
     <w:p>
@@ -9434,11 +10464,24 @@
       <w:r>
         <w:t xml:space="preserve">Man kan svara på felrapporter genom att välja felrapporten i </w:t>
       </w:r>
-      <w:r>
-        <w:t>drop down</w:t>
-      </w:r>
-      <w:r>
-        <w:t xml:space="preserve"> menyn sedan får man skriva in ett meddelande, Admin kan ändra statusen på felrapporten(se figur 7).</w:t>
+      <w:proofErr w:type="spellStart"/>
+      <w:r>
+        <w:t>drop</w:t>
+      </w:r>
+      <w:proofErr w:type="spellEnd"/>
+      <w:r>
+        <w:t xml:space="preserve"> down</w:t>
+      </w:r>
+      <w:r>
+        <w:t xml:space="preserve"> menyn sedan får man skriva in ett meddelande, </w:t>
+      </w:r>
+      <w:proofErr w:type="spellStart"/>
+      <w:r>
+        <w:t>Admin</w:t>
+      </w:r>
+      <w:proofErr w:type="spellEnd"/>
+      <w:r>
+        <w:t xml:space="preserve"> kan ändra statusen på felrapporten(se figur 7).</w:t>
       </w:r>
     </w:p>
     <w:p>
@@ -9493,7 +10536,15 @@
         <w:t>Radera</w:t>
       </w:r>
       <w:r>
-        <w:t>” kan man radera kontrakt, företag samt kontakter. Dessa flikar har endast admin tillgång till.</w:t>
+        <w:t xml:space="preserve">” kan man radera kontrakt, företag samt kontakter. Dessa flikar har endast </w:t>
+      </w:r>
+      <w:proofErr w:type="spellStart"/>
+      <w:r>
+        <w:t>admin</w:t>
+      </w:r>
+      <w:proofErr w:type="spellEnd"/>
+      <w:r>
+        <w:t xml:space="preserve"> tillgång till.</w:t>
       </w:r>
     </w:p>
     <w:p>
@@ -9522,8 +10573,13 @@
       <w:r>
         <w:t xml:space="preserve">” kan man ta bort företag och kontrakt genom att välja det man vill ta bort i </w:t>
       </w:r>
-      <w:r>
-        <w:t>drop down</w:t>
+      <w:proofErr w:type="spellStart"/>
+      <w:r>
+        <w:t>drop</w:t>
+      </w:r>
+      <w:proofErr w:type="spellEnd"/>
+      <w:r>
+        <w:t xml:space="preserve"> down</w:t>
       </w:r>
       <w:r>
         <w:t xml:space="preserve"> menyerna och sedan trycka på ”</w:t>
@@ -9573,8 +10629,13 @@
       <w:r>
         <w:t xml:space="preserve">” kan man ta bort användare genom att välja dem i </w:t>
       </w:r>
-      <w:r>
-        <w:t>drop down</w:t>
+      <w:proofErr w:type="spellStart"/>
+      <w:r>
+        <w:t>drop</w:t>
+      </w:r>
+      <w:proofErr w:type="spellEnd"/>
+      <w:r>
+        <w:t xml:space="preserve"> down</w:t>
       </w:r>
       <w:r>
         <w:t xml:space="preserve"> menyn ”</w:t>
@@ -9631,7 +10692,15 @@
     </w:p>
     <w:p>
       <w:r>
-        <w:t>Man kan editera sitt lösenord genom att först skriva in sitt gamla lösenord och sedan skriva in det nya lösenordet två gånger. Admin kan ändra lösenord för alla användare(se figur 8).</w:t>
+        <w:t xml:space="preserve">Man kan editera sitt lösenord genom att först skriva in sitt gamla lösenord och sedan skriva in det nya lösenordet två gånger. </w:t>
+      </w:r>
+      <w:proofErr w:type="spellStart"/>
+      <w:r>
+        <w:t>Admin</w:t>
+      </w:r>
+      <w:proofErr w:type="spellEnd"/>
+      <w:r>
+        <w:t xml:space="preserve"> kan ändra lösenord för alla användare(se figur 8).</w:t>
       </w:r>
     </w:p>
     <w:p>
@@ -9649,10 +10718,18 @@
     </w:p>
     <w:p>
       <w:r>
-        <w:t>Man kan editera öppettider genom att välja sitt kontrakt och sedan fylla i när de öppnar samt stänger, man kan även fylla i en ruta om det är stängt(se figur 9). A</w:t>
-      </w:r>
-      <w:r>
-        <w:t>dmin kan editera alla kontrakt.</w:t>
+        <w:t xml:space="preserve">Man kan editera öppettider genom att välja sitt kontrakt och sedan fylla i när de öppnar samt stänger, man kan även fylla i en ruta om det är stängt(se figur 9). </w:t>
+      </w:r>
+      <w:proofErr w:type="spellStart"/>
+      <w:r>
+        <w:t>A</w:t>
+      </w:r>
+      <w:r>
+        <w:t>dmin</w:t>
+      </w:r>
+      <w:proofErr w:type="spellEnd"/>
+      <w:r>
+        <w:t xml:space="preserve"> kan editera alla kontrakt.</w:t>
       </w:r>
     </w:p>
     <w:p>
@@ -9694,7 +10771,23 @@
         <w:t>Spara</w:t>
       </w:r>
       <w:r>
-        <w:t>”. Admin kan editera alla kontrakt medan kundernas ändringar skickas till Admin först.</w:t>
+        <w:t xml:space="preserve">”. </w:t>
+      </w:r>
+      <w:proofErr w:type="spellStart"/>
+      <w:r>
+        <w:t>Admin</w:t>
+      </w:r>
+      <w:proofErr w:type="spellEnd"/>
+      <w:r>
+        <w:t xml:space="preserve"> kan editera alla kontrakt medan kundernas ändringar skickas till </w:t>
+      </w:r>
+      <w:proofErr w:type="spellStart"/>
+      <w:r>
+        <w:t>Admin</w:t>
+      </w:r>
+      <w:proofErr w:type="spellEnd"/>
+      <w:r>
+        <w:t xml:space="preserve"> först.</w:t>
       </w:r>
     </w:p>
     <w:p>
@@ -9809,27 +10902,14 @@
       <w:r>
         <w:t xml:space="preserve">Figur </w:t>
       </w:r>
-      <w:r>
-        <w:fldChar w:fldCharType="begin"/>
-      </w:r>
-      <w:r>
-        <w:instrText xml:space="preserve"> SEQ "Figur" \*Arabic </w:instrText>
-      </w:r>
-      <w:r>
-        <w:fldChar w:fldCharType="separate"/>
-      </w:r>
-      <w:r>
-        <w:rPr>
-          <w:noProof/>
-        </w:rPr>
-        <w:t>1</w:t>
-      </w:r>
-      <w:r>
-        <w:rPr>
-          <w:noProof/>
-        </w:rPr>
-        <w:fldChar w:fldCharType="end"/>
-      </w:r>
+      <w:fldSimple w:instr=" SEQ &quot;Figur&quot; \*Arabic ">
+        <w:r>
+          <w:rPr>
+            <w:noProof/>
+          </w:rPr>
+          <w:t>1</w:t>
+        </w:r>
+      </w:fldSimple>
     </w:p>
     <w:p>
       <w:pPr>
@@ -9912,27 +10992,14 @@
       <w:r>
         <w:t xml:space="preserve">Figur </w:t>
       </w:r>
-      <w:r>
-        <w:fldChar w:fldCharType="begin"/>
-      </w:r>
-      <w:r>
-        <w:instrText xml:space="preserve"> SEQ "Figur" \*Arabic </w:instrText>
-      </w:r>
-      <w:r>
-        <w:fldChar w:fldCharType="separate"/>
-      </w:r>
-      <w:r>
-        <w:rPr>
-          <w:noProof/>
-        </w:rPr>
-        <w:t>2</w:t>
-      </w:r>
-      <w:r>
-        <w:rPr>
-          <w:noProof/>
-        </w:rPr>
-        <w:fldChar w:fldCharType="end"/>
-      </w:r>
+      <w:fldSimple w:instr=" SEQ &quot;Figur&quot; \*Arabic ">
+        <w:r>
+          <w:rPr>
+            <w:noProof/>
+          </w:rPr>
+          <w:t>2</w:t>
+        </w:r>
+      </w:fldSimple>
     </w:p>
     <w:p>
       <w:pPr>
@@ -10025,27 +11092,14 @@
       <w:r>
         <w:t xml:space="preserve">Figur </w:t>
       </w:r>
-      <w:r>
-        <w:fldChar w:fldCharType="begin"/>
-      </w:r>
-      <w:r>
-        <w:instrText xml:space="preserve"> SEQ "Figur" \*Arabic </w:instrText>
-      </w:r>
-      <w:r>
-        <w:fldChar w:fldCharType="separate"/>
-      </w:r>
-      <w:r>
-        <w:rPr>
-          <w:noProof/>
-        </w:rPr>
-        <w:t>3</w:t>
-      </w:r>
-      <w:r>
-        <w:rPr>
-          <w:noProof/>
-        </w:rPr>
-        <w:fldChar w:fldCharType="end"/>
-      </w:r>
+      <w:fldSimple w:instr=" SEQ &quot;Figur&quot; \*Arabic ">
+        <w:r>
+          <w:rPr>
+            <w:noProof/>
+          </w:rPr>
+          <w:t>3</w:t>
+        </w:r>
+      </w:fldSimple>
     </w:p>
     <w:p>
       <w:pPr>
@@ -10140,30 +11194,14 @@
       <w:r>
         <w:t xml:space="preserve">Figur </w:t>
       </w:r>
-      <w:r>
-        <w:fldChar w:fldCharType="begin"/>
-      </w:r>
-      <w:r>
-        <w:instrText xml:space="preserve"> SEQ "Figur" \*Arabi</w:instrText>
-      </w:r>
-      <w:r>
-        <w:instrText xml:space="preserve">c </w:instrText>
-      </w:r>
-      <w:r>
-        <w:fldChar w:fldCharType="separate"/>
-      </w:r>
-      <w:r>
-        <w:rPr>
-          <w:noProof/>
-        </w:rPr>
-        <w:t>4</w:t>
-      </w:r>
-      <w:r>
-        <w:rPr>
-          <w:noProof/>
-        </w:rPr>
-        <w:fldChar w:fldCharType="end"/>
-      </w:r>
+      <w:fldSimple w:instr=" SEQ &quot;Figur&quot; \*Arabic ">
+        <w:r>
+          <w:rPr>
+            <w:noProof/>
+          </w:rPr>
+          <w:t>4</w:t>
+        </w:r>
+      </w:fldSimple>
     </w:p>
     <w:p>
       <w:pPr>
@@ -10261,27 +11299,14 @@
       <w:r>
         <w:t xml:space="preserve">Figur </w:t>
       </w:r>
-      <w:r>
-        <w:fldChar w:fldCharType="begin"/>
-      </w:r>
-      <w:r>
-        <w:instrText xml:space="preserve"> SEQ "Figur" \*Arabic </w:instrText>
-      </w:r>
-      <w:r>
-        <w:fldChar w:fldCharType="separate"/>
-      </w:r>
-      <w:r>
-        <w:rPr>
-          <w:noProof/>
-        </w:rPr>
-        <w:t>5</w:t>
-      </w:r>
-      <w:r>
-        <w:rPr>
-          <w:noProof/>
-        </w:rPr>
-        <w:fldChar w:fldCharType="end"/>
-      </w:r>
+      <w:fldSimple w:instr=" SEQ &quot;Figur&quot; \*Arabic ">
+        <w:r>
+          <w:rPr>
+            <w:noProof/>
+          </w:rPr>
+          <w:t>5</w:t>
+        </w:r>
+      </w:fldSimple>
     </w:p>
     <w:p>
       <w:pPr>
@@ -10375,27 +11400,14 @@
       <w:r>
         <w:t xml:space="preserve">Figur </w:t>
       </w:r>
-      <w:r>
-        <w:fldChar w:fldCharType="begin"/>
-      </w:r>
-      <w:r>
-        <w:instrText xml:space="preserve"> SEQ "Figur" \*Arabic </w:instrText>
-      </w:r>
-      <w:r>
-        <w:fldChar w:fldCharType="separate"/>
-      </w:r>
-      <w:r>
-        <w:rPr>
-          <w:noProof/>
-        </w:rPr>
-        <w:t>6</w:t>
-      </w:r>
-      <w:r>
-        <w:rPr>
-          <w:noProof/>
-        </w:rPr>
-        <w:fldChar w:fldCharType="end"/>
-      </w:r>
+      <w:fldSimple w:instr=" SEQ &quot;Figur&quot; \*Arabic ">
+        <w:r>
+          <w:rPr>
+            <w:noProof/>
+          </w:rPr>
+          <w:t>6</w:t>
+        </w:r>
+      </w:fldSimple>
     </w:p>
     <w:p>
       <w:pPr>
@@ -10465,27 +11477,14 @@
       <w:r>
         <w:t xml:space="preserve">Figur </w:t>
       </w:r>
-      <w:r>
-        <w:fldChar w:fldCharType="begin"/>
-      </w:r>
-      <w:r>
-        <w:instrText xml:space="preserve"> SEQ "Figur" \*Arabic </w:instrText>
-      </w:r>
-      <w:r>
-        <w:fldChar w:fldCharType="separate"/>
-      </w:r>
-      <w:r>
-        <w:rPr>
-          <w:noProof/>
-        </w:rPr>
-        <w:t>7</w:t>
-      </w:r>
-      <w:r>
-        <w:rPr>
-          <w:noProof/>
-        </w:rPr>
-        <w:fldChar w:fldCharType="end"/>
-      </w:r>
+      <w:fldSimple w:instr=" SEQ &quot;Figur&quot; \*Arabic ">
+        <w:r>
+          <w:rPr>
+            <w:noProof/>
+          </w:rPr>
+          <w:t>7</w:t>
+        </w:r>
+      </w:fldSimple>
     </w:p>
     <w:p>
       <w:pPr>
@@ -10569,27 +11568,14 @@
       <w:r>
         <w:t xml:space="preserve">Figur </w:t>
       </w:r>
-      <w:r>
-        <w:fldChar w:fldCharType="begin"/>
-      </w:r>
-      <w:r>
-        <w:instrText xml:space="preserve"> SEQ "Figur" \*Arabic </w:instrText>
-      </w:r>
-      <w:r>
-        <w:fldChar w:fldCharType="separate"/>
-      </w:r>
-      <w:r>
-        <w:rPr>
-          <w:noProof/>
-        </w:rPr>
-        <w:t>8</w:t>
-      </w:r>
-      <w:r>
-        <w:rPr>
-          <w:noProof/>
-        </w:rPr>
-        <w:fldChar w:fldCharType="end"/>
-      </w:r>
+      <w:fldSimple w:instr=" SEQ &quot;Figur&quot; \*Arabic ">
+        <w:r>
+          <w:rPr>
+            <w:noProof/>
+          </w:rPr>
+          <w:t>8</w:t>
+        </w:r>
+      </w:fldSimple>
     </w:p>
     <w:p>
       <w:pPr>
@@ -10672,27 +11658,14 @@
       <w:r>
         <w:t xml:space="preserve">Figur </w:t>
       </w:r>
-      <w:r>
-        <w:fldChar w:fldCharType="begin"/>
-      </w:r>
-      <w:r>
-        <w:instrText xml:space="preserve"> SEQ "Figur" \*Arabic </w:instrText>
-      </w:r>
-      <w:r>
-        <w:fldChar w:fldCharType="separate"/>
-      </w:r>
-      <w:r>
-        <w:rPr>
-          <w:noProof/>
-        </w:rPr>
-        <w:t>9</w:t>
-      </w:r>
-      <w:r>
-        <w:rPr>
-          <w:noProof/>
-        </w:rPr>
-        <w:fldChar w:fldCharType="end"/>
-      </w:r>
+      <w:fldSimple w:instr=" SEQ &quot;Figur&quot; \*Arabic ">
+        <w:r>
+          <w:rPr>
+            <w:noProof/>
+          </w:rPr>
+          <w:t>9</w:t>
+        </w:r>
+      </w:fldSimple>
     </w:p>
     <w:p>
       <w:pPr>
@@ -10787,27 +11760,14 @@
       <w:r>
         <w:t xml:space="preserve">Figur </w:t>
       </w:r>
-      <w:r>
-        <w:fldChar w:fldCharType="begin"/>
-      </w:r>
-      <w:r>
-        <w:instrText xml:space="preserve"> SEQ "Figur" \*Arabic </w:instrText>
-      </w:r>
-      <w:r>
-        <w:fldChar w:fldCharType="separate"/>
-      </w:r>
-      <w:r>
-        <w:rPr>
-          <w:noProof/>
-        </w:rPr>
-        <w:t>10</w:t>
-      </w:r>
-      <w:r>
-        <w:rPr>
-          <w:noProof/>
-        </w:rPr>
-        <w:fldChar w:fldCharType="end"/>
-      </w:r>
+      <w:fldSimple w:instr=" SEQ &quot;Figur&quot; \*Arabic ">
+        <w:r>
+          <w:rPr>
+            <w:noProof/>
+          </w:rPr>
+          <w:t>10</w:t>
+        </w:r>
+      </w:fldSimple>
     </w:p>
     <w:p>
       <w:pPr>
@@ -10818,14 +11778,20 @@
         </w:numPr>
         <w:suppressAutoHyphens/>
       </w:pPr>
-      <w:bookmarkStart w:id="99" w:name="__RefHeading___Toc408662366"/>
-      <w:bookmarkStart w:id="100" w:name="_Toc408906613"/>
-      <w:bookmarkEnd w:id="99"/>
-      <w:r>
-        <w:t>Bilaga4 – Databas –LÄGG TILL FÄRDIG DATABAS HÄR-</w:t>
-      </w:r>
-      <w:bookmarkStart w:id="101" w:name="_GoBack"/>
+      <w:bookmarkStart w:id="100" w:name="__RefHeading___Toc408662366"/>
+      <w:bookmarkStart w:id="101" w:name="_Toc408906613"/>
       <w:bookmarkEnd w:id="100"/>
+      <w:r>
+        <w:t xml:space="preserve">Bilaga4 – Databas </w:t>
+      </w:r>
+      <w:proofErr w:type="gramStart"/>
+      <w:r>
+        <w:t>–LÄGG</w:t>
+      </w:r>
+      <w:proofErr w:type="gramEnd"/>
+      <w:r>
+        <w:t xml:space="preserve"> TILL FÄRDIG DATABAS HÄR-</w:t>
+      </w:r>
       <w:bookmarkEnd w:id="101"/>
     </w:p>
     <w:sectPr>
@@ -10923,7 +11889,7 @@
               <w:sz w:val="32"/>
               <w:szCs w:val="32"/>
             </w:rPr>
-            <w:t>29</w:t>
+            <w:t>4</w:t>
           </w:r>
           <w:r>
             <w:rPr>
@@ -14697,7 +15663,7 @@
 </file>
 
 <file path=customXml/itemProps2.xml><?xml version="1.0" encoding="utf-8"?>
-<ds:datastoreItem xmlns:ds="http://schemas.openxmlformats.org/officeDocument/2006/customXml" ds:itemID="{C1303278-7F66-4939-828F-6BBE44BBC81A}">
+<ds:datastoreItem xmlns:ds="http://schemas.openxmlformats.org/officeDocument/2006/customXml" ds:itemID="{EE59EB62-0B6C-4265-AD5F-56B55AF22486}">
   <ds:schemaRefs>
     <ds:schemaRef ds:uri="http://schemas.openxmlformats.org/officeDocument/2006/bibliography"/>
   </ds:schemaRefs>
